--- a/TG Carlos e Gabriel.docx
+++ b/TG Carlos e Gabriel.docx
@@ -307,7 +307,21 @@
           <w:highlight w:val="yellow"/>
         </w:rPr>
         <w:lastRenderedPageBreak/>
-        <w:t>Número da CDU (tamanho 10)</w:t>
+        <w:t xml:space="preserve">Número da </w:t>
+      </w:r>
+      <w:proofErr w:type="spellStart"/>
+      <w:r>
+        <w:rPr>
+          <w:highlight w:val="yellow"/>
+        </w:rPr>
+        <w:t>CDU</w:t>
+      </w:r>
+      <w:proofErr w:type="spellEnd"/>
+      <w:r>
+        <w:rPr>
+          <w:highlight w:val="yellow"/>
+        </w:rPr>
+        <w:t xml:space="preserve"> (tamanho 10)</w:t>
       </w:r>
     </w:p>
     <w:p>
@@ -630,7 +644,15 @@
         <w:t xml:space="preserve">ublicação </w:t>
       </w:r>
       <w:r>
-        <w:t>(CIP)</w:t>
+        <w:t>(</w:t>
+      </w:r>
+      <w:proofErr w:type="spellStart"/>
+      <w:r>
+        <w:t>CIP</w:t>
+      </w:r>
+      <w:proofErr w:type="spellEnd"/>
+      <w:r>
+        <w:t>)</w:t>
       </w:r>
     </w:p>
     <w:p>
@@ -849,6 +871,8 @@
               </w:rPr>
               <w:t xml:space="preserve"> </w:t>
             </w:r>
+            <w:proofErr w:type="spellStart"/>
+            <w:proofErr w:type="gramStart"/>
             <w:r>
               <w:rPr>
                 <w:sz w:val="24"/>
@@ -862,7 +886,16 @@
                 <w:sz w:val="24"/>
                 <w:szCs w:val="24"/>
               </w:rPr>
-              <w:t>f.</w:t>
+              <w:t>f</w:t>
+            </w:r>
+            <w:proofErr w:type="spellEnd"/>
+            <w:proofErr w:type="gramEnd"/>
+            <w:r>
+              <w:rPr>
+                <w:sz w:val="24"/>
+                <w:szCs w:val="24"/>
+              </w:rPr>
+              <w:t>.</w:t>
             </w:r>
           </w:p>
           <w:p>
@@ -1010,13 +1043,23 @@
               </w:rPr>
               <w:t xml:space="preserve">ecnológico de Aeronáutica. Divisão de Ciência da Computação. </w:t>
             </w:r>
+            <w:proofErr w:type="spellStart"/>
             <w:r>
               <w:rPr>
                 <w:sz w:val="24"/>
                 <w:szCs w:val="24"/>
                 <w:highlight w:val="yellow"/>
               </w:rPr>
-              <w:t xml:space="preserve">III. Desenvolvimento de </w:t>
+              <w:t>III</w:t>
+            </w:r>
+            <w:proofErr w:type="spellEnd"/>
+            <w:r>
+              <w:rPr>
+                <w:sz w:val="24"/>
+                <w:szCs w:val="24"/>
+                <w:highlight w:val="yellow"/>
+              </w:rPr>
+              <w:t xml:space="preserve">. Desenvolvimento de </w:t>
             </w:r>
             <w:r>
               <w:rPr>
@@ -1220,6 +1263,7 @@
         </w:rPr>
         <w:t xml:space="preserve">. </w:t>
       </w:r>
+      <w:proofErr w:type="spellStart"/>
       <w:r>
         <w:rPr>
           <w:rFonts w:ascii="Times New Roman" w:hAnsi="Times New Roman" w:cs="Times New Roman"/>
@@ -1238,6 +1282,7 @@
         </w:rPr>
         <w:t>f</w:t>
       </w:r>
+      <w:proofErr w:type="spellEnd"/>
       <w:r>
         <w:rPr>
           <w:rFonts w:ascii="Times New Roman" w:hAnsi="Times New Roman" w:cs="Times New Roman"/>
@@ -2006,8 +2051,18 @@
           <w:sz w:val="24"/>
           <w:szCs w:val="24"/>
         </w:rPr>
-        <w:t>Prof. Dr. Fábio Carneiro Mokarzel</w:t>
-      </w:r>
+        <w:t xml:space="preserve">Prof. Dr. Fábio Carneiro </w:t>
+      </w:r>
+      <w:proofErr w:type="spellStart"/>
+      <w:r>
+        <w:rPr>
+          <w:rFonts w:ascii="Times New Roman" w:hAnsi="Times New Roman" w:cs="Times New Roman"/>
+          <w:sz w:val="24"/>
+          <w:szCs w:val="24"/>
+        </w:rPr>
+        <w:t>Mokarzel</w:t>
+      </w:r>
+      <w:proofErr w:type="spellEnd"/>
     </w:p>
     <w:p>
       <w:pPr>
@@ -2134,6 +2189,7 @@
         </w:rPr>
         <w:t xml:space="preserve">São José dos Campos, </w:t>
       </w:r>
+      <w:proofErr w:type="spellStart"/>
       <w:r>
         <w:rPr>
           <w:rFonts w:ascii="Times New Roman" w:hAnsi="Times New Roman" w:cs="Times New Roman"/>
@@ -2143,6 +2199,7 @@
         </w:rPr>
         <w:t>XX</w:t>
       </w:r>
+      <w:proofErr w:type="spellEnd"/>
       <w:r>
         <w:rPr>
           <w:rFonts w:ascii="Times New Roman" w:hAnsi="Times New Roman" w:cs="Times New Roman"/>
@@ -2151,6 +2208,7 @@
         </w:rPr>
         <w:t xml:space="preserve"> de </w:t>
       </w:r>
+      <w:proofErr w:type="spellStart"/>
       <w:r>
         <w:rPr>
           <w:rFonts w:ascii="Times New Roman" w:hAnsi="Times New Roman" w:cs="Times New Roman"/>
@@ -2160,6 +2218,7 @@
         </w:rPr>
         <w:t>xxxxxxxxxx</w:t>
       </w:r>
+      <w:proofErr w:type="spellEnd"/>
       <w:r>
         <w:rPr>
           <w:rFonts w:ascii="Times New Roman" w:hAnsi="Times New Roman" w:cs="Times New Roman"/>
@@ -2370,6 +2429,7 @@
         </w:rPr>
         <w:t xml:space="preserve">Dedico este trabalho a </w:t>
       </w:r>
+      <w:proofErr w:type="spellStart"/>
       <w:r>
         <w:rPr>
           <w:rFonts w:ascii="Times New Roman" w:hAnsi="Times New Roman" w:cs="Times New Roman"/>
@@ -2377,7 +2437,17 @@
           <w:szCs w:val="24"/>
           <w:highlight w:val="yellow"/>
         </w:rPr>
-        <w:t>A, B e C</w:t>
+        <w:t>A</w:t>
+      </w:r>
+      <w:proofErr w:type="spellEnd"/>
+      <w:r>
+        <w:rPr>
+          <w:rFonts w:ascii="Times New Roman" w:hAnsi="Times New Roman" w:cs="Times New Roman"/>
+          <w:sz w:val="24"/>
+          <w:szCs w:val="24"/>
+          <w:highlight w:val="yellow"/>
+        </w:rPr>
+        <w:t>, B e C</w:t>
       </w:r>
     </w:p>
     <w:p>
@@ -4387,7 +4457,25 @@
           <w:sz w:val="24"/>
           <w:szCs w:val="24"/>
         </w:rPr>
-        <w:t xml:space="preserve"> (figuras)</w:t>
+        <w:t xml:space="preserve"> (</w:t>
+      </w:r>
+      <w:proofErr w:type="gramStart"/>
+      <w:r>
+        <w:rPr>
+          <w:rFonts w:ascii="Times New Roman" w:hAnsi="Times New Roman" w:cs="Times New Roman"/>
+          <w:sz w:val="24"/>
+          <w:szCs w:val="24"/>
+        </w:rPr>
+        <w:t>figuras</w:t>
+      </w:r>
+      <w:proofErr w:type="gramEnd"/>
+      <w:r>
+        <w:rPr>
+          <w:rFonts w:ascii="Times New Roman" w:hAnsi="Times New Roman" w:cs="Times New Roman"/>
+          <w:sz w:val="24"/>
+          <w:szCs w:val="24"/>
+        </w:rPr>
+        <w:t>)</w:t>
       </w:r>
     </w:p>
     <w:p>
@@ -4846,7 +4934,25 @@
           <w:sz w:val="24"/>
           <w:szCs w:val="24"/>
         </w:rPr>
-        <w:t xml:space="preserve"> (tabelas)</w:t>
+        <w:t xml:space="preserve"> (</w:t>
+      </w:r>
+      <w:proofErr w:type="gramStart"/>
+      <w:r>
+        <w:rPr>
+          <w:rFonts w:ascii="Times New Roman" w:hAnsi="Times New Roman" w:cs="Times New Roman"/>
+          <w:sz w:val="24"/>
+          <w:szCs w:val="24"/>
+        </w:rPr>
+        <w:t>tabelas</w:t>
+      </w:r>
+      <w:proofErr w:type="gramEnd"/>
+      <w:r>
+        <w:rPr>
+          <w:rFonts w:ascii="Times New Roman" w:hAnsi="Times New Roman" w:cs="Times New Roman"/>
+          <w:sz w:val="24"/>
+          <w:szCs w:val="24"/>
+        </w:rPr>
+        <w:t>)</w:t>
       </w:r>
     </w:p>
     <w:p>
@@ -6082,7 +6188,21 @@
                 <w:rStyle w:val="Hyperlink"/>
                 <w:rFonts w:ascii="Times New Roman" w:hAnsi="Times New Roman" w:cs="Times New Roman"/>
               </w:rPr>
-              <w:t>Computação Científica</w:t>
+              <w:t>Agoritmo G</w:t>
+            </w:r>
+            <w:r>
+              <w:rPr>
+                <w:rStyle w:val="Hyperlink"/>
+                <w:rFonts w:ascii="Times New Roman" w:hAnsi="Times New Roman" w:cs="Times New Roman"/>
+              </w:rPr>
+              <w:t>e</w:t>
+            </w:r>
+            <w:r>
+              <w:rPr>
+                <w:rStyle w:val="Hyperlink"/>
+                <w:rFonts w:ascii="Times New Roman" w:hAnsi="Times New Roman" w:cs="Times New Roman"/>
+              </w:rPr>
+              <w:t>nético</w:t>
             </w:r>
             <w:r>
               <w:rPr>
@@ -8071,7 +8191,25 @@
           <w:sz w:val="20"/>
           <w:szCs w:val="20"/>
         </w:rPr>
-        <w:t xml:space="preserve"> No entanto, ela define a probabilidade deste individuo participar da reprodução e propagar suas características.</w:t>
+        <w:t xml:space="preserve"> No entanto, ela define a probabilidade deste </w:t>
+      </w:r>
+      <w:r>
+        <w:rPr>
+          <w:rFonts w:ascii="Verdana" w:eastAsia="Times New Roman" w:hAnsi="Verdana" w:cs="Times New Roman"/>
+          <w:color w:val="000000"/>
+          <w:sz w:val="20"/>
+          <w:szCs w:val="20"/>
+        </w:rPr>
+        <w:t>indivíduo</w:t>
+      </w:r>
+      <w:r>
+        <w:rPr>
+          <w:rFonts w:ascii="Verdana" w:eastAsia="Times New Roman" w:hAnsi="Verdana" w:cs="Times New Roman"/>
+          <w:color w:val="000000"/>
+          <w:sz w:val="20"/>
+          <w:szCs w:val="20"/>
+        </w:rPr>
+        <w:t xml:space="preserve"> participar da reprodução e propagar suas características.</w:t>
       </w:r>
     </w:p>
     <w:p>
@@ -9308,8 +9446,9 @@
           <w:sz w:val="20"/>
           <w:szCs w:val="20"/>
         </w:rPr>
-        <w:t xml:space="preserve">Tradicionalmente, os indivíduos são representados genotípicamente por vetores binários, onde cada elemento de um vetor denota a presença (1) ou ausência (0) de uma determinada característica: o seu genótipo. Os elementos podem ser combinados formando as características reais do indivíduo, ou o seu fenótipo. Teoricamente, esta </w:t>
-      </w:r>
+        <w:t xml:space="preserve">Tradicionalmente, os indivíduos são representados </w:t>
+      </w:r>
+      <w:proofErr w:type="spellStart"/>
       <w:r>
         <w:rPr>
           <w:rFonts w:ascii="Verdana" w:eastAsia="Times New Roman" w:hAnsi="Verdana" w:cs="Times New Roman"/>
@@ -9317,20 +9456,9 @@
           <w:sz w:val="20"/>
           <w:szCs w:val="20"/>
         </w:rPr>
-        <w:lastRenderedPageBreak/>
-        <w:t>representação é independente do problema, pois uma vez encontrada a representação em vetores binários, as operações padrão podem ser utilizadas, facilitando o seu emprego em diferentes classes de problemas.</w:t>
-      </w:r>
-    </w:p>
-    <w:p>
-      <w:pPr>
-        <w:spacing w:after="0" w:line="480" w:lineRule="auto"/>
-        <w:jc w:val="both"/>
-        <w:rPr>
-          <w:rFonts w:ascii="Times New Roman" w:eastAsia="Times New Roman" w:hAnsi="Times New Roman" w:cs="Times New Roman"/>
-          <w:sz w:val="24"/>
-          <w:szCs w:val="24"/>
-        </w:rPr>
-      </w:pPr>
+        <w:t>genotípicamente</w:t>
+      </w:r>
+      <w:proofErr w:type="spellEnd"/>
       <w:r>
         <w:rPr>
           <w:rFonts w:ascii="Verdana" w:eastAsia="Times New Roman" w:hAnsi="Verdana" w:cs="Times New Roman"/>
@@ -9338,19 +9466,8 @@
           <w:sz w:val="20"/>
           <w:szCs w:val="20"/>
         </w:rPr>
-        <w:t>A utilização de representações em níveis de abstração mais altos tem sido investigada. Como estas representações são mais fenotípicas, facilitariam sua utilização em determinados ambientes, onde essa transformação "fenótipo - genótipo" é muito complexa. Neste caso, precisam ser criados os operadores específicos para utilizar estas representações.</w:t>
-      </w:r>
-    </w:p>
-    <w:p>
-      <w:pPr>
-        <w:spacing w:after="0" w:line="480" w:lineRule="auto"/>
-        <w:jc w:val="both"/>
-        <w:rPr>
-          <w:rFonts w:ascii="Times New Roman" w:eastAsia="Times New Roman" w:hAnsi="Times New Roman" w:cs="Times New Roman"/>
-          <w:sz w:val="24"/>
-          <w:szCs w:val="24"/>
-        </w:rPr>
-      </w:pPr>
+        <w:t xml:space="preserve"> por vetores binários, onde cada elemento de um vetor denota a presença (1) ou ausência (0) de uma determinada característica: o seu genótipo. Os elementos podem ser combinados formando as características reais do indivíduo, ou o seu fenótipo. Teoricamente, esta </w:t>
+      </w:r>
       <w:r>
         <w:rPr>
           <w:rFonts w:ascii="Verdana" w:eastAsia="Times New Roman" w:hAnsi="Verdana" w:cs="Times New Roman"/>
@@ -9358,7 +9475,8 @@
           <w:sz w:val="20"/>
           <w:szCs w:val="20"/>
         </w:rPr>
-        <w:t>O princípio básico do funcionamento dos AGs é que um critério de seleção vai fazer com que, depois de muitas gerações, o conjunto inicial de indivíduos gere indivíduos mais aptos. A maioria dos métodos de seleção são projetados para escolher preferencialmente indivíduos com maiores notas de aptidão, embora não exclusivamente, a fim de manter a diversidade da população. Um método de seleção muito utilizado é o Método da Roleta, onde indivíduos de uma geração são escolhidos para fazer parte da próxima geração, através de um sorteio de roleta.</w:t>
+        <w:lastRenderedPageBreak/>
+        <w:t>representação é independente do problema, pois uma vez encontrada a representação em vetores binários, as operações padrão podem ser utilizadas, facilitando o seu emprego em diferentes classes de problemas.</w:t>
       </w:r>
     </w:p>
     <w:p>
@@ -9378,33 +9496,7 @@
           <w:sz w:val="20"/>
           <w:szCs w:val="20"/>
         </w:rPr>
-        <w:t>Neste método, cada indivíduo da população é representado na roleta proporcionalmente ao seu índice de aptidão. Assim, aos indivíduos com alta aptidão é dada uma porção maior da roleta, enquanto aos de aptidão mais baixa é dada uma porção relativamente menor da roleta. Finalmente, a roleta é girada um determinado número de vezes, dependendo do tamanho da população, e são escolhidos, como indivíduos que participarão da próxima geração, aqueles sorteados na roleta.</w:t>
-      </w:r>
-    </w:p>
-    <w:p>
-      <w:pPr>
-        <w:spacing w:after="0" w:line="240" w:lineRule="auto"/>
-        <w:rPr>
-          <w:rFonts w:ascii="Verdana" w:eastAsia="Times New Roman" w:hAnsi="Verdana" w:cs="Times New Roman"/>
-          <w:sz w:val="24"/>
-          <w:szCs w:val="24"/>
-        </w:rPr>
-      </w:pPr>
-      <w:r>
-        <w:rPr>
-          <w:rFonts w:ascii="Times New Roman" w:eastAsia="Times New Roman" w:hAnsi="Times New Roman" w:cs="Times New Roman"/>
-          <w:sz w:val="24"/>
-          <w:szCs w:val="24"/>
-        </w:rPr>
-        <w:br/>
-      </w:r>
-      <w:r>
-        <w:rPr>
-          <w:rFonts w:ascii="Verdana" w:eastAsia="Times New Roman" w:hAnsi="Verdana" w:cs="Times New Roman"/>
-          <w:sz w:val="24"/>
-          <w:szCs w:val="24"/>
-        </w:rPr>
-        <w:br/>
+        <w:t>A utilização de representações em níveis de abstração mais altos tem sido investigada. Como estas representações são mais fenotípicas, facilitariam sua utilização em determinados ambientes, onde essa transformação "fenótipo - genótipo" é muito complexa. Neste caso, precisam ser criados os operadores específicos para utilizar estas representações.</w:t>
       </w:r>
     </w:p>
     <w:p>
@@ -9412,7 +9504,7 @@
         <w:spacing w:after="0" w:line="480" w:lineRule="auto"/>
         <w:jc w:val="both"/>
         <w:rPr>
-          <w:rFonts w:ascii="Verdana" w:eastAsia="Times New Roman" w:hAnsi="Verdana" w:cs="Times New Roman"/>
+          <w:rFonts w:ascii="Times New Roman" w:eastAsia="Times New Roman" w:hAnsi="Times New Roman" w:cs="Times New Roman"/>
           <w:sz w:val="24"/>
           <w:szCs w:val="24"/>
         </w:rPr>
@@ -9424,8 +9516,9 @@
           <w:sz w:val="20"/>
           <w:szCs w:val="20"/>
         </w:rPr>
-        <w:t xml:space="preserve">Inicialmente, é gerada uma população formada por um conjunto aleatório de indivíduos que podem ser vistos como possíveis soluções do problema. Durante o processo evolutivo, esta população é avaliada: para cada indivíduo é dada uma nota, ou índice, refletindo sua habilidade de adaptação a determinado ambiente. Uma porcentagem dos mais adaptados são mantidos, enquanto os outros são descartados (darwinismo). Os membros mantidos pela seleção podem sofrer modificações em suas características fundamentais através de </w:t>
-      </w:r>
+        <w:t xml:space="preserve">O princípio básico do funcionamento dos </w:t>
+      </w:r>
+      <w:proofErr w:type="spellStart"/>
       <w:r>
         <w:rPr>
           <w:rFonts w:ascii="Verdana" w:eastAsia="Times New Roman" w:hAnsi="Verdana" w:cs="Times New Roman"/>
@@ -9433,54 +9526,9 @@
           <w:sz w:val="20"/>
           <w:szCs w:val="20"/>
         </w:rPr>
-        <w:lastRenderedPageBreak/>
-        <w:t>mutações e cruzamento (crossover) ou recombinação genética gerando descendentes para a próxima geração. Este processo, chamado de reprodução, é repetido até que uma solução satisfatória seja encontrada.</w:t>
-      </w:r>
-    </w:p>
-    <w:p>
-      <w:pPr>
-        <w:spacing w:after="0" w:line="240" w:lineRule="auto"/>
-        <w:rPr>
-          <w:rFonts w:ascii="Verdana" w:eastAsia="Times New Roman" w:hAnsi="Verdana" w:cs="Times New Roman"/>
-          <w:sz w:val="24"/>
-          <w:szCs w:val="24"/>
-        </w:rPr>
-      </w:pPr>
-      <w:r>
-        <w:rPr>
-          <w:rFonts w:ascii="Verdana" w:eastAsia="Times New Roman" w:hAnsi="Verdana" w:cs="Times New Roman"/>
-          <w:sz w:val="24"/>
-          <w:szCs w:val="24"/>
-        </w:rPr>
-        <w:br/>
-      </w:r>
-      <w:r>
-        <w:rPr>
-          <w:rFonts w:ascii="Verdana" w:eastAsia="Times New Roman" w:hAnsi="Verdana" w:cs="Times New Roman"/>
-          <w:sz w:val="24"/>
-          <w:szCs w:val="24"/>
-        </w:rPr>
-        <w:br/>
-      </w:r>
-      <w:r>
-        <w:rPr>
-          <w:rFonts w:ascii="Verdana" w:eastAsia="Times New Roman" w:hAnsi="Verdana" w:cs="Times New Roman"/>
-          <w:sz w:val="24"/>
-          <w:szCs w:val="24"/>
-        </w:rPr>
-        <w:br/>
-      </w:r>
-    </w:p>
-    <w:p>
-      <w:pPr>
-        <w:spacing w:after="0" w:line="480" w:lineRule="auto"/>
-        <w:jc w:val="both"/>
-        <w:rPr>
-          <w:rFonts w:ascii="Verdana" w:eastAsia="Times New Roman" w:hAnsi="Verdana" w:cs="Times New Roman"/>
-          <w:sz w:val="24"/>
-          <w:szCs w:val="24"/>
-        </w:rPr>
-      </w:pPr>
+        <w:t>AGs</w:t>
+      </w:r>
+      <w:proofErr w:type="spellEnd"/>
       <w:r>
         <w:rPr>
           <w:rFonts w:ascii="Verdana" w:eastAsia="Times New Roman" w:hAnsi="Verdana" w:cs="Times New Roman"/>
@@ -9488,25 +9536,7 @@
           <w:sz w:val="20"/>
           <w:szCs w:val="20"/>
         </w:rPr>
-        <w:t>Toda tarefa de busca e otimização possui vários componentes, entre eles: o espaço de busca, onde são consideradas todas as possibilidades de solução de um determinado problema e a função de avaliação (ou função de custo), uma maneira de avaliar os membros do espaço de busca. Existem muitos métodos de busca e funções de avaliação.</w:t>
-      </w:r>
-    </w:p>
-    <w:p>
-      <w:pPr>
-        <w:spacing w:after="0" w:line="240" w:lineRule="auto"/>
-        <w:rPr>
-          <w:rFonts w:ascii="Verdana" w:eastAsia="Times New Roman" w:hAnsi="Verdana" w:cs="Times New Roman"/>
-          <w:sz w:val="24"/>
-          <w:szCs w:val="24"/>
-        </w:rPr>
-      </w:pPr>
-      <w:r>
-        <w:rPr>
-          <w:rFonts w:ascii="Verdana" w:eastAsia="Times New Roman" w:hAnsi="Verdana" w:cs="Times New Roman"/>
-          <w:sz w:val="24"/>
-          <w:szCs w:val="24"/>
-        </w:rPr>
-        <w:br/>
+        <w:t xml:space="preserve"> é que um critério de seleção vai fazer com que, depois de muitas gerações, o conjunto inicial de indivíduos gere indivíduos mais aptos. A maioria dos métodos de seleção são projetados para escolher preferencialmente indivíduos com maiores notas de aptidão, embora não exclusivamente, a fim de manter a diversidade da população. Um método de seleção muito utilizado é o Método da Roleta, onde indivíduos de uma geração são escolhidos para fazer parte da próxima geração, através de um sorteio de roleta.</w:t>
       </w:r>
     </w:p>
     <w:p>
@@ -9514,7 +9544,7 @@
         <w:spacing w:after="0" w:line="480" w:lineRule="auto"/>
         <w:jc w:val="both"/>
         <w:rPr>
-          <w:rFonts w:ascii="Verdana" w:eastAsia="Times New Roman" w:hAnsi="Verdana" w:cs="Times New Roman"/>
+          <w:rFonts w:ascii="Times New Roman" w:eastAsia="Times New Roman" w:hAnsi="Times New Roman" w:cs="Times New Roman"/>
           <w:sz w:val="24"/>
           <w:szCs w:val="24"/>
         </w:rPr>
@@ -9526,7 +9556,7 @@
           <w:sz w:val="20"/>
           <w:szCs w:val="20"/>
         </w:rPr>
-        <w:t>As técnicas de busca e otimização tradicionais iniciam-se com um único candidato que, iterativamente, é manipulado utilizando algumas heurísticas (estáticas) diretamente associadas ao problema a ser solucionado. Geralmente, estes processos heurísticos não são algorítmicos e sua simulação em computadores pode ser muito complexa. Apesar destes métodos não serem suficientemente robustos, isto não implica que eles sejam inúteis. Na prática, eles são amplamente utilizados, com sucesso, em inúmeras aplicações.</w:t>
+        <w:t>Neste método, cada indivíduo da população é representado na roleta proporcionalmente ao seu índice de aptidão. Assim, aos indivíduos com alta aptidão é dada uma porção maior da roleta, enquanto aos de aptidão mais baixa é dada uma porção relativamente menor da roleta. Finalmente, a roleta é girada um determinado número de vezes, dependendo do tamanho da população, e são escolhidos, como indivíduos que participarão da próxima geração, aqueles sorteados na roleta.</w:t>
       </w:r>
     </w:p>
     <w:p>
@@ -9538,6 +9568,14 @@
           <w:szCs w:val="24"/>
         </w:rPr>
       </w:pPr>
+      <w:r>
+        <w:rPr>
+          <w:rFonts w:ascii="Times New Roman" w:eastAsia="Times New Roman" w:hAnsi="Times New Roman" w:cs="Times New Roman"/>
+          <w:sz w:val="24"/>
+          <w:szCs w:val="24"/>
+        </w:rPr>
+        <w:br/>
+      </w:r>
       <w:r>
         <w:rPr>
           <w:rFonts w:ascii="Verdana" w:eastAsia="Times New Roman" w:hAnsi="Verdana" w:cs="Times New Roman"/>
@@ -9564,37 +9602,8 @@
           <w:sz w:val="20"/>
           <w:szCs w:val="20"/>
         </w:rPr>
-        <w:t>Por outro lado, as técnicas de computação evolucionária operam sobre uma população de candidatos em paralelo. Assim, elas podem fazer a busca em diferentes áreas do espaço de solução, alocando um número de membros apropriado para a busca em várias regiões.</w:t>
-      </w:r>
-    </w:p>
-    <w:p>
-      <w:pPr>
-        <w:spacing w:after="0" w:line="240" w:lineRule="auto"/>
-        <w:rPr>
-          <w:rFonts w:ascii="Verdana" w:eastAsia="Times New Roman" w:hAnsi="Verdana" w:cs="Times New Roman"/>
-          <w:sz w:val="24"/>
-          <w:szCs w:val="24"/>
-        </w:rPr>
-      </w:pPr>
-      <w:r>
-        <w:rPr>
-          <w:rFonts w:ascii="Verdana" w:eastAsia="Times New Roman" w:hAnsi="Verdana" w:cs="Times New Roman"/>
-          <w:sz w:val="24"/>
-          <w:szCs w:val="24"/>
-        </w:rPr>
-        <w:br/>
-      </w:r>
-    </w:p>
-    <w:p>
-      <w:pPr>
-        <w:spacing w:after="0" w:line="480" w:lineRule="auto"/>
-        <w:jc w:val="both"/>
-        <w:rPr>
-          <w:rFonts w:ascii="Verdana" w:eastAsia="Times New Roman" w:hAnsi="Verdana" w:cs="Times New Roman"/>
-          <w:sz w:val="24"/>
-          <w:szCs w:val="24"/>
-        </w:rPr>
-      </w:pPr>
+        <w:t xml:space="preserve">Inicialmente, é gerada uma população formada por um conjunto aleatório de indivíduos que podem ser vistos como possíveis soluções do problema. Durante o processo evolutivo, esta população é avaliada: para cada indivíduo é dada uma nota, ou índice, refletindo sua habilidade de adaptação a determinado ambiente. Uma porcentagem dos mais adaptados são mantidos, enquanto os outros são descartados (darwinismo). Os membros mantidos pela seleção podem sofrer modificações em suas características fundamentais através de </w:t>
+      </w:r>
       <w:r>
         <w:rPr>
           <w:rFonts w:ascii="Verdana" w:eastAsia="Times New Roman" w:hAnsi="Verdana" w:cs="Times New Roman"/>
@@ -9602,7 +9611,42 @@
           <w:sz w:val="20"/>
           <w:szCs w:val="20"/>
         </w:rPr>
-        <w:t>Os Algoritmos Genéticos (AGs) diferem dos métodos tradicionais de busca e otimização, principalmente em quatro aspectos:</w:t>
+        <w:lastRenderedPageBreak/>
+        <w:t>mutações e cruzamento (crossover) ou recombinação genética gerando descendentes para a próxima geração. Este processo, chamado de reprodução, é repetido até que uma solução satisfatória seja encontrada.</w:t>
+      </w:r>
+    </w:p>
+    <w:p>
+      <w:pPr>
+        <w:spacing w:after="0" w:line="240" w:lineRule="auto"/>
+        <w:rPr>
+          <w:rFonts w:ascii="Verdana" w:eastAsia="Times New Roman" w:hAnsi="Verdana" w:cs="Times New Roman"/>
+          <w:sz w:val="24"/>
+          <w:szCs w:val="24"/>
+        </w:rPr>
+      </w:pPr>
+      <w:r>
+        <w:rPr>
+          <w:rFonts w:ascii="Verdana" w:eastAsia="Times New Roman" w:hAnsi="Verdana" w:cs="Times New Roman"/>
+          <w:sz w:val="24"/>
+          <w:szCs w:val="24"/>
+        </w:rPr>
+        <w:br/>
+      </w:r>
+      <w:r>
+        <w:rPr>
+          <w:rFonts w:ascii="Verdana" w:eastAsia="Times New Roman" w:hAnsi="Verdana" w:cs="Times New Roman"/>
+          <w:sz w:val="24"/>
+          <w:szCs w:val="24"/>
+        </w:rPr>
+        <w:br/>
+      </w:r>
+      <w:r>
+        <w:rPr>
+          <w:rFonts w:ascii="Verdana" w:eastAsia="Times New Roman" w:hAnsi="Verdana" w:cs="Times New Roman"/>
+          <w:sz w:val="24"/>
+          <w:szCs w:val="24"/>
+        </w:rPr>
+        <w:br/>
       </w:r>
     </w:p>
     <w:p>
@@ -9622,7 +9666,25 @@
           <w:sz w:val="20"/>
           <w:szCs w:val="20"/>
         </w:rPr>
-        <w:t>1. AGs trabalham com uma codificação do conjunto de parâmetros e não com os próprios parâmetros.</w:t>
+        <w:t>Toda tarefa de busca e otimização possui vários componentes, entre eles: o espaço de busca, onde são consideradas todas as possibilidades de solução de um determinado problema e a função de avaliação (ou função de custo), uma maneira de avaliar os membros do espaço de busca. Existem muitos métodos de busca e funções de avaliação.</w:t>
+      </w:r>
+    </w:p>
+    <w:p>
+      <w:pPr>
+        <w:spacing w:after="0" w:line="240" w:lineRule="auto"/>
+        <w:rPr>
+          <w:rFonts w:ascii="Verdana" w:eastAsia="Times New Roman" w:hAnsi="Verdana" w:cs="Times New Roman"/>
+          <w:sz w:val="24"/>
+          <w:szCs w:val="24"/>
+        </w:rPr>
+      </w:pPr>
+      <w:r>
+        <w:rPr>
+          <w:rFonts w:ascii="Verdana" w:eastAsia="Times New Roman" w:hAnsi="Verdana" w:cs="Times New Roman"/>
+          <w:sz w:val="24"/>
+          <w:szCs w:val="24"/>
+        </w:rPr>
+        <w:br/>
       </w:r>
     </w:p>
     <w:p>
@@ -9642,7 +9704,25 @@
           <w:sz w:val="20"/>
           <w:szCs w:val="20"/>
         </w:rPr>
-        <w:t>2. AGs trabalham com uma população e não com um único ponto.</w:t>
+        <w:t>As técnicas de busca e otimização tradicionais iniciam-se com um único candidato que, iterativamente, é manipulado utilizando algumas heurísticas (estáticas) diretamente associadas ao problema a ser solucionado. Geralmente, estes processos heurísticos não são algorítmicos e sua simulação em computadores pode ser muito complexa. Apesar destes métodos não serem suficientemente robustos, isto não implica que eles sejam inúteis. Na prática, eles são amplamente utilizados, com sucesso, em inúmeras aplicações.</w:t>
+      </w:r>
+    </w:p>
+    <w:p>
+      <w:pPr>
+        <w:spacing w:after="0" w:line="240" w:lineRule="auto"/>
+        <w:rPr>
+          <w:rFonts w:ascii="Verdana" w:eastAsia="Times New Roman" w:hAnsi="Verdana" w:cs="Times New Roman"/>
+          <w:sz w:val="24"/>
+          <w:szCs w:val="24"/>
+        </w:rPr>
+      </w:pPr>
+      <w:r>
+        <w:rPr>
+          <w:rFonts w:ascii="Verdana" w:eastAsia="Times New Roman" w:hAnsi="Verdana" w:cs="Times New Roman"/>
+          <w:sz w:val="24"/>
+          <w:szCs w:val="24"/>
+        </w:rPr>
+        <w:br/>
       </w:r>
     </w:p>
     <w:p>
@@ -9662,7 +9742,25 @@
           <w:sz w:val="20"/>
           <w:szCs w:val="20"/>
         </w:rPr>
-        <w:t>3. AGs utilizam informações de custo ou recompensa e não derivadas ou outro conhecimento auxiliar.</w:t>
+        <w:t>Por outro lado, as técnicas de computação evolucionária operam sobre uma população de candidatos em paralelo. Assim, elas podem fazer a busca em diferentes áreas do espaço de solução, alocando um número de membros apropriado para a busca em várias regiões.</w:t>
+      </w:r>
+    </w:p>
+    <w:p>
+      <w:pPr>
+        <w:spacing w:after="0" w:line="240" w:lineRule="auto"/>
+        <w:rPr>
+          <w:rFonts w:ascii="Verdana" w:eastAsia="Times New Roman" w:hAnsi="Verdana" w:cs="Times New Roman"/>
+          <w:sz w:val="24"/>
+          <w:szCs w:val="24"/>
+        </w:rPr>
+      </w:pPr>
+      <w:r>
+        <w:rPr>
+          <w:rFonts w:ascii="Verdana" w:eastAsia="Times New Roman" w:hAnsi="Verdana" w:cs="Times New Roman"/>
+          <w:sz w:val="24"/>
+          <w:szCs w:val="24"/>
+        </w:rPr>
+        <w:br/>
       </w:r>
     </w:p>
     <w:p>
@@ -9682,20 +9780,9 @@
           <w:sz w:val="20"/>
           <w:szCs w:val="20"/>
         </w:rPr>
-        <w:lastRenderedPageBreak/>
-        <w:t>4. AGs utilizam regras de transição probabilísticas e não determinísticas.</w:t>
-      </w:r>
-    </w:p>
-    <w:p>
-      <w:pPr>
-        <w:spacing w:after="0" w:line="480" w:lineRule="auto"/>
-        <w:jc w:val="both"/>
-        <w:rPr>
-          <w:rFonts w:ascii="Verdana" w:eastAsia="Times New Roman" w:hAnsi="Verdana" w:cs="Times New Roman"/>
-          <w:sz w:val="24"/>
-          <w:szCs w:val="24"/>
-        </w:rPr>
-      </w:pPr>
+        <w:t>Os Algoritmos Genéticos (</w:t>
+      </w:r>
+      <w:proofErr w:type="spellStart"/>
       <w:r>
         <w:rPr>
           <w:rFonts w:ascii="Verdana" w:eastAsia="Times New Roman" w:hAnsi="Verdana" w:cs="Times New Roman"/>
@@ -9703,19 +9790,9 @@
           <w:sz w:val="20"/>
           <w:szCs w:val="20"/>
         </w:rPr>
-        <w:t>Algoritmos Genéticos são muito eficientes para busca de soluções ótimas, ou aproximadamente ótimas em uma grande variedade de problemas, pois não impõem muitas das limitações encontradas nos métodos de busca tradicionais.</w:t>
-      </w:r>
-    </w:p>
-    <w:p>
-      <w:pPr>
-        <w:spacing w:after="0" w:line="480" w:lineRule="auto"/>
-        <w:jc w:val="both"/>
-        <w:rPr>
-          <w:rFonts w:ascii="Verdana" w:eastAsia="Times New Roman" w:hAnsi="Verdana" w:cs="Times New Roman"/>
-          <w:sz w:val="24"/>
-          <w:szCs w:val="24"/>
-        </w:rPr>
-      </w:pPr>
+        <w:t>AGs</w:t>
+      </w:r>
+      <w:proofErr w:type="spellEnd"/>
       <w:r>
         <w:rPr>
           <w:rFonts w:ascii="Verdana" w:eastAsia="Times New Roman" w:hAnsi="Verdana" w:cs="Times New Roman"/>
@@ -9723,7 +9800,7 @@
           <w:sz w:val="20"/>
           <w:szCs w:val="20"/>
         </w:rPr>
-        <w:t>Além de ser uma estratégia de gerar-e-testar muito elegante, por serem baseados na evolução biológica, são capazes de identificar e explorar fatores ambientais e convergir para soluções ótimas, ou aproximadamente ótimas em níveis globais.</w:t>
+        <w:t>) diferem dos métodos tradicionais de busca e otimização, principalmente em quatro aspectos:</w:t>
       </w:r>
     </w:p>
     <w:p>
@@ -9743,37 +9820,9 @@
           <w:sz w:val="20"/>
           <w:szCs w:val="20"/>
         </w:rPr>
-        <w:t>"Quanto melhor um indivíduo se adaptar ao seu meio ambiente, maior será sua chance de sobreviver e gerar descendentes": este é o conceito básico da evolução genética biológica.A área biológica mais proximamente ligada aos Algoritmos Genéticos é a Genética Populacional.</w:t>
-      </w:r>
-    </w:p>
-    <w:p>
-      <w:pPr>
-        <w:spacing w:after="0" w:line="240" w:lineRule="auto"/>
-        <w:rPr>
-          <w:rFonts w:ascii="Verdana" w:eastAsia="Times New Roman" w:hAnsi="Verdana" w:cs="Times New Roman"/>
-          <w:sz w:val="24"/>
-          <w:szCs w:val="24"/>
-        </w:rPr>
-      </w:pPr>
-      <w:r>
-        <w:rPr>
-          <w:rFonts w:ascii="Verdana" w:eastAsia="Times New Roman" w:hAnsi="Verdana" w:cs="Times New Roman"/>
-          <w:sz w:val="24"/>
-          <w:szCs w:val="24"/>
-        </w:rPr>
-        <w:br/>
-      </w:r>
-    </w:p>
-    <w:p>
-      <w:pPr>
-        <w:spacing w:after="0" w:line="480" w:lineRule="auto"/>
-        <w:jc w:val="both"/>
-        <w:rPr>
-          <w:rFonts w:ascii="Verdana" w:eastAsia="Times New Roman" w:hAnsi="Verdana" w:cs="Times New Roman"/>
-          <w:sz w:val="24"/>
-          <w:szCs w:val="24"/>
-        </w:rPr>
-      </w:pPr>
+        <w:t xml:space="preserve">1. </w:t>
+      </w:r>
+      <w:proofErr w:type="spellStart"/>
       <w:r>
         <w:rPr>
           <w:rFonts w:ascii="Verdana" w:eastAsia="Times New Roman" w:hAnsi="Verdana" w:cs="Times New Roman"/>
@@ -9781,6 +9830,255 @@
           <w:sz w:val="20"/>
           <w:szCs w:val="20"/>
         </w:rPr>
+        <w:t>AGs</w:t>
+      </w:r>
+      <w:proofErr w:type="spellEnd"/>
+      <w:r>
+        <w:rPr>
+          <w:rFonts w:ascii="Verdana" w:eastAsia="Times New Roman" w:hAnsi="Verdana" w:cs="Times New Roman"/>
+          <w:color w:val="000000"/>
+          <w:sz w:val="20"/>
+          <w:szCs w:val="20"/>
+        </w:rPr>
+        <w:t xml:space="preserve"> trabalham com uma codificação do conjunto de parâmetros e não com os próprios parâmetros.</w:t>
+      </w:r>
+    </w:p>
+    <w:p>
+      <w:pPr>
+        <w:spacing w:after="0" w:line="480" w:lineRule="auto"/>
+        <w:jc w:val="both"/>
+        <w:rPr>
+          <w:rFonts w:ascii="Verdana" w:eastAsia="Times New Roman" w:hAnsi="Verdana" w:cs="Times New Roman"/>
+          <w:sz w:val="24"/>
+          <w:szCs w:val="24"/>
+        </w:rPr>
+      </w:pPr>
+      <w:r>
+        <w:rPr>
+          <w:rFonts w:ascii="Verdana" w:eastAsia="Times New Roman" w:hAnsi="Verdana" w:cs="Times New Roman"/>
+          <w:color w:val="000000"/>
+          <w:sz w:val="20"/>
+          <w:szCs w:val="20"/>
+        </w:rPr>
+        <w:t xml:space="preserve">2. </w:t>
+      </w:r>
+      <w:proofErr w:type="spellStart"/>
+      <w:r>
+        <w:rPr>
+          <w:rFonts w:ascii="Verdana" w:eastAsia="Times New Roman" w:hAnsi="Verdana" w:cs="Times New Roman"/>
+          <w:color w:val="000000"/>
+          <w:sz w:val="20"/>
+          <w:szCs w:val="20"/>
+        </w:rPr>
+        <w:t>AGs</w:t>
+      </w:r>
+      <w:proofErr w:type="spellEnd"/>
+      <w:r>
+        <w:rPr>
+          <w:rFonts w:ascii="Verdana" w:eastAsia="Times New Roman" w:hAnsi="Verdana" w:cs="Times New Roman"/>
+          <w:color w:val="000000"/>
+          <w:sz w:val="20"/>
+          <w:szCs w:val="20"/>
+        </w:rPr>
+        <w:t xml:space="preserve"> trabalham com uma população e não com um único ponto.</w:t>
+      </w:r>
+    </w:p>
+    <w:p>
+      <w:pPr>
+        <w:spacing w:after="0" w:line="480" w:lineRule="auto"/>
+        <w:jc w:val="both"/>
+        <w:rPr>
+          <w:rFonts w:ascii="Verdana" w:eastAsia="Times New Roman" w:hAnsi="Verdana" w:cs="Times New Roman"/>
+          <w:sz w:val="24"/>
+          <w:szCs w:val="24"/>
+        </w:rPr>
+      </w:pPr>
+      <w:r>
+        <w:rPr>
+          <w:rFonts w:ascii="Verdana" w:eastAsia="Times New Roman" w:hAnsi="Verdana" w:cs="Times New Roman"/>
+          <w:color w:val="000000"/>
+          <w:sz w:val="20"/>
+          <w:szCs w:val="20"/>
+        </w:rPr>
+        <w:t xml:space="preserve">3. </w:t>
+      </w:r>
+      <w:proofErr w:type="spellStart"/>
+      <w:r>
+        <w:rPr>
+          <w:rFonts w:ascii="Verdana" w:eastAsia="Times New Roman" w:hAnsi="Verdana" w:cs="Times New Roman"/>
+          <w:color w:val="000000"/>
+          <w:sz w:val="20"/>
+          <w:szCs w:val="20"/>
+        </w:rPr>
+        <w:t>AGs</w:t>
+      </w:r>
+      <w:proofErr w:type="spellEnd"/>
+      <w:r>
+        <w:rPr>
+          <w:rFonts w:ascii="Verdana" w:eastAsia="Times New Roman" w:hAnsi="Verdana" w:cs="Times New Roman"/>
+          <w:color w:val="000000"/>
+          <w:sz w:val="20"/>
+          <w:szCs w:val="20"/>
+        </w:rPr>
+        <w:t xml:space="preserve"> utilizam informações de custo ou recompensa e não derivadas ou outro conhecimento auxiliar.</w:t>
+      </w:r>
+    </w:p>
+    <w:p>
+      <w:pPr>
+        <w:spacing w:after="0" w:line="480" w:lineRule="auto"/>
+        <w:jc w:val="both"/>
+        <w:rPr>
+          <w:rFonts w:ascii="Verdana" w:eastAsia="Times New Roman" w:hAnsi="Verdana" w:cs="Times New Roman"/>
+          <w:sz w:val="24"/>
+          <w:szCs w:val="24"/>
+        </w:rPr>
+      </w:pPr>
+      <w:r>
+        <w:rPr>
+          <w:rFonts w:ascii="Verdana" w:eastAsia="Times New Roman" w:hAnsi="Verdana" w:cs="Times New Roman"/>
+          <w:color w:val="000000"/>
+          <w:sz w:val="20"/>
+          <w:szCs w:val="20"/>
+        </w:rPr>
+        <w:lastRenderedPageBreak/>
+        <w:t xml:space="preserve">4. </w:t>
+      </w:r>
+      <w:proofErr w:type="spellStart"/>
+      <w:r>
+        <w:rPr>
+          <w:rFonts w:ascii="Verdana" w:eastAsia="Times New Roman" w:hAnsi="Verdana" w:cs="Times New Roman"/>
+          <w:color w:val="000000"/>
+          <w:sz w:val="20"/>
+          <w:szCs w:val="20"/>
+        </w:rPr>
+        <w:t>AGs</w:t>
+      </w:r>
+      <w:proofErr w:type="spellEnd"/>
+      <w:r>
+        <w:rPr>
+          <w:rFonts w:ascii="Verdana" w:eastAsia="Times New Roman" w:hAnsi="Verdana" w:cs="Times New Roman"/>
+          <w:color w:val="000000"/>
+          <w:sz w:val="20"/>
+          <w:szCs w:val="20"/>
+        </w:rPr>
+        <w:t xml:space="preserve"> utilizam regras de transição probabilísticas e não determinísticas.</w:t>
+      </w:r>
+    </w:p>
+    <w:p>
+      <w:pPr>
+        <w:spacing w:after="0" w:line="480" w:lineRule="auto"/>
+        <w:jc w:val="both"/>
+        <w:rPr>
+          <w:rFonts w:ascii="Verdana" w:eastAsia="Times New Roman" w:hAnsi="Verdana" w:cs="Times New Roman"/>
+          <w:sz w:val="24"/>
+          <w:szCs w:val="24"/>
+        </w:rPr>
+      </w:pPr>
+      <w:r>
+        <w:rPr>
+          <w:rFonts w:ascii="Verdana" w:eastAsia="Times New Roman" w:hAnsi="Verdana" w:cs="Times New Roman"/>
+          <w:color w:val="000000"/>
+          <w:sz w:val="20"/>
+          <w:szCs w:val="20"/>
+        </w:rPr>
+        <w:t>Algoritmos Genéticos são muito eficientes para busca de soluções ótimas, ou aproximadamente ótimas em uma grande variedade de problemas, pois não impõem muitas das limitações encontradas nos métodos de busca tradicionais.</w:t>
+      </w:r>
+    </w:p>
+    <w:p>
+      <w:pPr>
+        <w:spacing w:after="0" w:line="480" w:lineRule="auto"/>
+        <w:jc w:val="both"/>
+        <w:rPr>
+          <w:rFonts w:ascii="Verdana" w:eastAsia="Times New Roman" w:hAnsi="Verdana" w:cs="Times New Roman"/>
+          <w:sz w:val="24"/>
+          <w:szCs w:val="24"/>
+        </w:rPr>
+      </w:pPr>
+      <w:r>
+        <w:rPr>
+          <w:rFonts w:ascii="Verdana" w:eastAsia="Times New Roman" w:hAnsi="Verdana" w:cs="Times New Roman"/>
+          <w:color w:val="000000"/>
+          <w:sz w:val="20"/>
+          <w:szCs w:val="20"/>
+        </w:rPr>
+        <w:t>Além de ser uma estratégia de gerar-e-testar muito elegante, por serem baseados na evolução biológica, são capazes de identificar e explorar fatores ambientais e convergir para soluções ótimas, ou aproximadamente ótimas em níveis globais.</w:t>
+      </w:r>
+    </w:p>
+    <w:p>
+      <w:pPr>
+        <w:spacing w:after="0" w:line="480" w:lineRule="auto"/>
+        <w:jc w:val="both"/>
+        <w:rPr>
+          <w:rFonts w:ascii="Verdana" w:eastAsia="Times New Roman" w:hAnsi="Verdana" w:cs="Times New Roman"/>
+          <w:sz w:val="24"/>
+          <w:szCs w:val="24"/>
+        </w:rPr>
+      </w:pPr>
+      <w:r>
+        <w:rPr>
+          <w:rFonts w:ascii="Verdana" w:eastAsia="Times New Roman" w:hAnsi="Verdana" w:cs="Times New Roman"/>
+          <w:color w:val="000000"/>
+          <w:sz w:val="20"/>
+          <w:szCs w:val="20"/>
+        </w:rPr>
+        <w:t xml:space="preserve">"Quanto melhor um indivíduo se adaptar ao seu meio ambiente, maior será sua chance de sobreviver e gerar descendentes": este é o conceito básico da evolução genética </w:t>
+      </w:r>
+      <w:proofErr w:type="spellStart"/>
+      <w:r>
+        <w:rPr>
+          <w:rFonts w:ascii="Verdana" w:eastAsia="Times New Roman" w:hAnsi="Verdana" w:cs="Times New Roman"/>
+          <w:color w:val="000000"/>
+          <w:sz w:val="20"/>
+          <w:szCs w:val="20"/>
+        </w:rPr>
+        <w:t>biológica.A</w:t>
+      </w:r>
+      <w:proofErr w:type="spellEnd"/>
+      <w:r>
+        <w:rPr>
+          <w:rFonts w:ascii="Verdana" w:eastAsia="Times New Roman" w:hAnsi="Verdana" w:cs="Times New Roman"/>
+          <w:color w:val="000000"/>
+          <w:sz w:val="20"/>
+          <w:szCs w:val="20"/>
+        </w:rPr>
+        <w:t xml:space="preserve"> área biológica mais proximamente ligada aos Algoritmos Genéticos é a Genética Populacional.</w:t>
+      </w:r>
+    </w:p>
+    <w:p>
+      <w:pPr>
+        <w:spacing w:after="0" w:line="240" w:lineRule="auto"/>
+        <w:rPr>
+          <w:rFonts w:ascii="Verdana" w:eastAsia="Times New Roman" w:hAnsi="Verdana" w:cs="Times New Roman"/>
+          <w:sz w:val="24"/>
+          <w:szCs w:val="24"/>
+        </w:rPr>
+      </w:pPr>
+      <w:r>
+        <w:rPr>
+          <w:rFonts w:ascii="Verdana" w:eastAsia="Times New Roman" w:hAnsi="Verdana" w:cs="Times New Roman"/>
+          <w:sz w:val="24"/>
+          <w:szCs w:val="24"/>
+        </w:rPr>
+        <w:br/>
+      </w:r>
+    </w:p>
+    <w:p>
+      <w:pPr>
+        <w:spacing w:after="0" w:line="480" w:lineRule="auto"/>
+        <w:jc w:val="both"/>
+        <w:rPr>
+          <w:rFonts w:ascii="Verdana" w:eastAsia="Times New Roman" w:hAnsi="Verdana" w:cs="Times New Roman"/>
+          <w:sz w:val="24"/>
+          <w:szCs w:val="24"/>
+        </w:rPr>
+      </w:pPr>
+      <w:r>
+        <w:rPr>
+          <w:rFonts w:ascii="Verdana" w:eastAsia="Times New Roman" w:hAnsi="Verdana" w:cs="Times New Roman"/>
+          <w:color w:val="000000"/>
+          <w:sz w:val="20"/>
+          <w:szCs w:val="20"/>
+        </w:rPr>
         <w:t>Embora possam parecer simplistas do ponto de vista biológico, estes algoritmos são suficientemente complexos para fornecer mecanismos de busca adaptativo poderosos e robustos</w:t>
       </w:r>
     </w:p>
@@ -9942,6 +10240,8 @@
           <w:szCs w:val="24"/>
         </w:rPr>
       </w:pPr>
+      <w:proofErr w:type="spellStart"/>
+      <w:proofErr w:type="gramStart"/>
       <w:r>
         <w:rPr>
           <w:rFonts w:ascii="Times New Roman" w:hAnsi="Times New Roman" w:cs="Times New Roman"/>
@@ -9949,7 +10249,18 @@
           <w:szCs w:val="24"/>
           <w:highlight w:val="yellow"/>
         </w:rPr>
-        <w:t>ção ao trabalho a ser feito.</w:t>
+        <w:t>ção</w:t>
+      </w:r>
+      <w:proofErr w:type="spellEnd"/>
+      <w:proofErr w:type="gramEnd"/>
+      <w:r>
+        <w:rPr>
+          <w:rFonts w:ascii="Times New Roman" w:hAnsi="Times New Roman" w:cs="Times New Roman"/>
+          <w:sz w:val="24"/>
+          <w:szCs w:val="24"/>
+          <w:highlight w:val="yellow"/>
+        </w:rPr>
+        <w:t xml:space="preserve"> ao trabalho a ser feito.</w:t>
       </w:r>
     </w:p>
     <w:p>
@@ -10021,7 +10332,47 @@
           <w:szCs w:val="24"/>
           <w:highlight w:val="yellow"/>
         </w:rPr>
-        <w:t>Se você está lendo este template, é porque está desmotivado e só começou o TG agora.</w:t>
+        <w:t xml:space="preserve">Se você está lendo este </w:t>
+      </w:r>
+      <w:proofErr w:type="spellStart"/>
+      <w:r>
+        <w:rPr>
+          <w:rFonts w:ascii="Times New Roman" w:hAnsi="Times New Roman" w:cs="Times New Roman"/>
+          <w:sz w:val="24"/>
+          <w:szCs w:val="24"/>
+          <w:highlight w:val="yellow"/>
+        </w:rPr>
+        <w:t>template</w:t>
+      </w:r>
+      <w:proofErr w:type="spellEnd"/>
+      <w:r>
+        <w:rPr>
+          <w:rFonts w:ascii="Times New Roman" w:hAnsi="Times New Roman" w:cs="Times New Roman"/>
+          <w:sz w:val="24"/>
+          <w:szCs w:val="24"/>
+          <w:highlight w:val="yellow"/>
+        </w:rPr>
+        <w:t xml:space="preserve">, é porque está desmotivado e só começou o </w:t>
+      </w:r>
+      <w:proofErr w:type="spellStart"/>
+      <w:r>
+        <w:rPr>
+          <w:rFonts w:ascii="Times New Roman" w:hAnsi="Times New Roman" w:cs="Times New Roman"/>
+          <w:sz w:val="24"/>
+          <w:szCs w:val="24"/>
+          <w:highlight w:val="yellow"/>
+        </w:rPr>
+        <w:t>TG</w:t>
+      </w:r>
+      <w:proofErr w:type="spellEnd"/>
+      <w:r>
+        <w:rPr>
+          <w:rFonts w:ascii="Times New Roman" w:hAnsi="Times New Roman" w:cs="Times New Roman"/>
+          <w:sz w:val="24"/>
+          <w:szCs w:val="24"/>
+          <w:highlight w:val="yellow"/>
+        </w:rPr>
+        <w:t xml:space="preserve"> agora.</w:t>
       </w:r>
     </w:p>
     <w:p>
@@ -10096,7 +10447,27 @@
           <w:szCs w:val="24"/>
           <w:highlight w:val="yellow"/>
         </w:rPr>
-        <w:t xml:space="preserve">Fazer um TG bacana </w:t>
+        <w:t xml:space="preserve">Fazer um </w:t>
+      </w:r>
+      <w:proofErr w:type="spellStart"/>
+      <w:r>
+        <w:rPr>
+          <w:rFonts w:ascii="Times New Roman" w:hAnsi="Times New Roman" w:cs="Times New Roman"/>
+          <w:sz w:val="24"/>
+          <w:szCs w:val="24"/>
+          <w:highlight w:val="yellow"/>
+        </w:rPr>
+        <w:t>TG</w:t>
+      </w:r>
+      <w:proofErr w:type="spellEnd"/>
+      <w:r>
+        <w:rPr>
+          <w:rFonts w:ascii="Times New Roman" w:hAnsi="Times New Roman" w:cs="Times New Roman"/>
+          <w:sz w:val="24"/>
+          <w:szCs w:val="24"/>
+          <w:highlight w:val="yellow"/>
+        </w:rPr>
+        <w:t xml:space="preserve"> bacana </w:t>
       </w:r>
       <w:r>
         <w:rPr>
@@ -10180,7 +10551,27 @@
           <w:szCs w:val="24"/>
           <w:highlight w:val="yellow"/>
         </w:rPr>
-        <w:t>Primeiro falaremos de Computação no Cap. 2. Depois falaremos de Provas, Teses e Exercícios no Cap. 3. No Cap.4 iremos abordar os assuntos de Iniciação Científica, enfatizando a importância que o PIBIC teve nas nossas vidas e, por fim, no Cap. 5, iremos fazer a Análise dos Parâmetros Temporais da realização de projetos de última hora.</w:t>
+        <w:t xml:space="preserve">Primeiro falaremos de Computação no Cap. 2. Depois falaremos de Provas, Teses e Exercícios no Cap. 3. No Cap.4 iremos abordar os assuntos de Iniciação Científica, enfatizando a importância que o </w:t>
+      </w:r>
+      <w:proofErr w:type="spellStart"/>
+      <w:r>
+        <w:rPr>
+          <w:rFonts w:ascii="Times New Roman" w:hAnsi="Times New Roman" w:cs="Times New Roman"/>
+          <w:sz w:val="24"/>
+          <w:szCs w:val="24"/>
+          <w:highlight w:val="yellow"/>
+        </w:rPr>
+        <w:t>PIBIC</w:t>
+      </w:r>
+      <w:proofErr w:type="spellEnd"/>
+      <w:r>
+        <w:rPr>
+          <w:rFonts w:ascii="Times New Roman" w:hAnsi="Times New Roman" w:cs="Times New Roman"/>
+          <w:sz w:val="24"/>
+          <w:szCs w:val="24"/>
+          <w:highlight w:val="yellow"/>
+        </w:rPr>
+        <w:t xml:space="preserve"> teve nas nossas vidas e, por fim, no Cap. 5, iremos fazer a Análise dos Parâmetros Temporais da realização de projetos de última hora.</w:t>
       </w:r>
     </w:p>
     <w:p>
@@ -10212,16 +10603,14 @@
           <w:szCs w:val="24"/>
         </w:rPr>
       </w:pPr>
-      <w:bookmarkStart w:id="10" w:name="_Toc270929603"/>
-      <w:r>
-        <w:rPr>
-          <w:rFonts w:ascii="Times New Roman" w:hAnsi="Times New Roman" w:cs="Times New Roman"/>
-          <w:sz w:val="24"/>
-          <w:szCs w:val="24"/>
-        </w:rPr>
-        <w:t>Computação Científica</w:t>
-      </w:r>
-      <w:bookmarkEnd w:id="10"/>
+      <w:r>
+        <w:rPr>
+          <w:rFonts w:ascii="Times New Roman" w:hAnsi="Times New Roman" w:cs="Times New Roman"/>
+          <w:sz w:val="24"/>
+          <w:szCs w:val="24"/>
+        </w:rPr>
+        <w:t>Algoritmo Genético</w:t>
+      </w:r>
     </w:p>
     <w:p>
       <w:pPr>
@@ -10248,7 +10637,7 @@
         </w:rPr>
         <w:t xml:space="preserve"> </w:t>
       </w:r>
-      <w:bookmarkStart w:id="11" w:name="_Toc270929604"/>
+      <w:bookmarkStart w:id="10" w:name="_Toc270929604"/>
       <w:r>
         <w:rPr>
           <w:rFonts w:ascii="Times New Roman" w:hAnsi="Times New Roman" w:cs="Times New Roman"/>
@@ -10257,6 +10646,8 @@
         </w:rPr>
         <w:t>Introdução</w:t>
       </w:r>
+      <w:bookmarkStart w:id="11" w:name="_GoBack"/>
+      <w:bookmarkEnd w:id="10"/>
       <w:bookmarkEnd w:id="11"/>
     </w:p>
     <w:p>
@@ -10484,7 +10875,27 @@
           <w:szCs w:val="24"/>
           <w:highlight w:val="yellow"/>
         </w:rPr>
-        <w:t>Sem poblema, né?</w:t>
+        <w:t xml:space="preserve">Sem </w:t>
+      </w:r>
+      <w:proofErr w:type="spellStart"/>
+      <w:r>
+        <w:rPr>
+          <w:rFonts w:ascii="Times New Roman" w:hAnsi="Times New Roman" w:cs="Times New Roman"/>
+          <w:sz w:val="24"/>
+          <w:szCs w:val="24"/>
+          <w:highlight w:val="yellow"/>
+        </w:rPr>
+        <w:t>poblema</w:t>
+      </w:r>
+      <w:proofErr w:type="spellEnd"/>
+      <w:r>
+        <w:rPr>
+          <w:rFonts w:ascii="Times New Roman" w:hAnsi="Times New Roman" w:cs="Times New Roman"/>
+          <w:sz w:val="24"/>
+          <w:szCs w:val="24"/>
+          <w:highlight w:val="yellow"/>
+        </w:rPr>
+        <w:t>, né?</w:t>
       </w:r>
     </w:p>
     <w:p>
@@ -10541,6 +10952,7 @@
           <w:szCs w:val="24"/>
         </w:rPr>
       </w:pPr>
+      <w:proofErr w:type="spellStart"/>
       <w:r>
         <w:rPr>
           <w:rFonts w:ascii="Times New Roman" w:hAnsi="Times New Roman" w:cs="Times New Roman"/>
@@ -10548,7 +10960,57 @@
           <w:szCs w:val="24"/>
           <w:highlight w:val="yellow"/>
         </w:rPr>
-        <w:t>Bla, bla, bla.</w:t>
+        <w:t>Bla</w:t>
+      </w:r>
+      <w:proofErr w:type="spellEnd"/>
+      <w:r>
+        <w:rPr>
+          <w:rFonts w:ascii="Times New Roman" w:hAnsi="Times New Roman" w:cs="Times New Roman"/>
+          <w:sz w:val="24"/>
+          <w:szCs w:val="24"/>
+          <w:highlight w:val="yellow"/>
+        </w:rPr>
+        <w:t xml:space="preserve">, </w:t>
+      </w:r>
+      <w:proofErr w:type="spellStart"/>
+      <w:r>
+        <w:rPr>
+          <w:rFonts w:ascii="Times New Roman" w:hAnsi="Times New Roman" w:cs="Times New Roman"/>
+          <w:sz w:val="24"/>
+          <w:szCs w:val="24"/>
+          <w:highlight w:val="yellow"/>
+        </w:rPr>
+        <w:t>bla</w:t>
+      </w:r>
+      <w:proofErr w:type="spellEnd"/>
+      <w:r>
+        <w:rPr>
+          <w:rFonts w:ascii="Times New Roman" w:hAnsi="Times New Roman" w:cs="Times New Roman"/>
+          <w:sz w:val="24"/>
+          <w:szCs w:val="24"/>
+          <w:highlight w:val="yellow"/>
+        </w:rPr>
+        <w:t xml:space="preserve">, </w:t>
+      </w:r>
+      <w:proofErr w:type="spellStart"/>
+      <w:r>
+        <w:rPr>
+          <w:rFonts w:ascii="Times New Roman" w:hAnsi="Times New Roman" w:cs="Times New Roman"/>
+          <w:sz w:val="24"/>
+          <w:szCs w:val="24"/>
+          <w:highlight w:val="yellow"/>
+        </w:rPr>
+        <w:t>bla</w:t>
+      </w:r>
+      <w:proofErr w:type="spellEnd"/>
+      <w:r>
+        <w:rPr>
+          <w:rFonts w:ascii="Times New Roman" w:hAnsi="Times New Roman" w:cs="Times New Roman"/>
+          <w:sz w:val="24"/>
+          <w:szCs w:val="24"/>
+          <w:highlight w:val="yellow"/>
+        </w:rPr>
+        <w:t>.</w:t>
       </w:r>
     </w:p>
     <w:p>
@@ -11176,8 +11638,6 @@
           </wp:inline>
         </w:drawing>
       </w:r>
-      <w:bookmarkStart w:id="28" w:name="_GoBack"/>
-      <w:bookmarkEnd w:id="28"/>
     </w:p>
     <w:p>
       <w:pPr>
@@ -11249,7 +11709,7 @@
         </w:rPr>
         <w:t xml:space="preserve"> </w:t>
       </w:r>
-      <w:bookmarkStart w:id="29" w:name="_Toc270929623"/>
+      <w:bookmarkStart w:id="28" w:name="_Toc270929623"/>
       <w:r>
         <w:rPr>
           <w:rFonts w:ascii="Times New Roman" w:hAnsi="Times New Roman" w:cs="Times New Roman"/>
@@ -11258,7 +11718,7 @@
         </w:rPr>
         <w:t>Resultados</w:t>
       </w:r>
-      <w:bookmarkEnd w:id="29"/>
+      <w:bookmarkEnd w:id="28"/>
     </w:p>
     <w:p>
       <w:pPr>
@@ -11322,7 +11782,7 @@
           <w:szCs w:val="24"/>
         </w:rPr>
       </w:pPr>
-      <w:bookmarkStart w:id="30" w:name="_Toc270929624"/>
+      <w:bookmarkStart w:id="29" w:name="_Toc270929624"/>
       <w:r>
         <w:rPr>
           <w:rFonts w:ascii="Times New Roman" w:hAnsi="Times New Roman" w:cs="Times New Roman"/>
@@ -11331,7 +11791,7 @@
         </w:rPr>
         <w:t>Conclusão</w:t>
       </w:r>
-      <w:bookmarkEnd w:id="30"/>
+      <w:bookmarkEnd w:id="29"/>
     </w:p>
     <w:p>
       <w:pPr>
@@ -11357,7 +11817,67 @@
           <w:szCs w:val="24"/>
           <w:highlight w:val="yellow"/>
         </w:rPr>
-        <w:t>Concluímos, portanto, pelo presente trabalho, que os alunos que deixam o TG para a última hora são de dois tipos: caga-paus ou safos. Os dois conjuntos podem ter intersecção diferente de zero inclusive. No entanto, observamos que dentro do conjunto de caga-paus, a variável aleatória que descreve a nota do TG obedece a uma distribuição Normal com média R+ ou B, dependendo do ano, enquanto no conjunto de safos, a variável aleatória que descreve a nota do TG obedece uma distribuição Normal com média MB, na absoluta maioria das vezes.</w:t>
+        <w:t xml:space="preserve">Concluímos, portanto, pelo presente trabalho, que os alunos que deixam o </w:t>
+      </w:r>
+      <w:proofErr w:type="spellStart"/>
+      <w:r>
+        <w:rPr>
+          <w:rFonts w:ascii="Times New Roman" w:hAnsi="Times New Roman" w:cs="Times New Roman"/>
+          <w:sz w:val="24"/>
+          <w:szCs w:val="24"/>
+          <w:highlight w:val="yellow"/>
+        </w:rPr>
+        <w:t>TG</w:t>
+      </w:r>
+      <w:proofErr w:type="spellEnd"/>
+      <w:r>
+        <w:rPr>
+          <w:rFonts w:ascii="Times New Roman" w:hAnsi="Times New Roman" w:cs="Times New Roman"/>
+          <w:sz w:val="24"/>
+          <w:szCs w:val="24"/>
+          <w:highlight w:val="yellow"/>
+        </w:rPr>
+        <w:t xml:space="preserve"> para a última hora são de dois tipos: caga-paus ou safos. Os dois conjuntos podem ter intersecção diferente de zero inclusive. No entanto, observamos que dentro do conjunto de caga-paus, a variável aleatória que descreve a nota do </w:t>
+      </w:r>
+      <w:proofErr w:type="spellStart"/>
+      <w:r>
+        <w:rPr>
+          <w:rFonts w:ascii="Times New Roman" w:hAnsi="Times New Roman" w:cs="Times New Roman"/>
+          <w:sz w:val="24"/>
+          <w:szCs w:val="24"/>
+          <w:highlight w:val="yellow"/>
+        </w:rPr>
+        <w:t>TG</w:t>
+      </w:r>
+      <w:proofErr w:type="spellEnd"/>
+      <w:r>
+        <w:rPr>
+          <w:rFonts w:ascii="Times New Roman" w:hAnsi="Times New Roman" w:cs="Times New Roman"/>
+          <w:sz w:val="24"/>
+          <w:szCs w:val="24"/>
+          <w:highlight w:val="yellow"/>
+        </w:rPr>
+        <w:t xml:space="preserve"> obedece a uma distribuição Normal com média R+ ou B, dependendo do ano, enquanto no conjunto de safos, a variável aleatória que descreve a nota do </w:t>
+      </w:r>
+      <w:proofErr w:type="spellStart"/>
+      <w:r>
+        <w:rPr>
+          <w:rFonts w:ascii="Times New Roman" w:hAnsi="Times New Roman" w:cs="Times New Roman"/>
+          <w:sz w:val="24"/>
+          <w:szCs w:val="24"/>
+          <w:highlight w:val="yellow"/>
+        </w:rPr>
+        <w:t>TG</w:t>
+      </w:r>
+      <w:proofErr w:type="spellEnd"/>
+      <w:r>
+        <w:rPr>
+          <w:rFonts w:ascii="Times New Roman" w:hAnsi="Times New Roman" w:cs="Times New Roman"/>
+          <w:sz w:val="24"/>
+          <w:szCs w:val="24"/>
+          <w:highlight w:val="yellow"/>
+        </w:rPr>
+        <w:t xml:space="preserve"> obedece uma distribuição Normal com média MB, na absoluta maioria das vezes.</w:t>
       </w:r>
     </w:p>
     <w:p>
@@ -11398,7 +11918,7 @@
           <w:szCs w:val="24"/>
         </w:rPr>
       </w:pPr>
-      <w:bookmarkStart w:id="31" w:name="_Toc270929625"/>
+      <w:bookmarkStart w:id="30" w:name="_Toc270929625"/>
       <w:r>
         <w:rPr>
           <w:rFonts w:ascii="Times New Roman" w:hAnsi="Times New Roman" w:cs="Times New Roman"/>
@@ -11407,7 +11927,7 @@
         </w:rPr>
         <w:t>Referências</w:t>
       </w:r>
-      <w:bookmarkEnd w:id="31"/>
+      <w:bookmarkEnd w:id="30"/>
     </w:p>
     <w:p>
       <w:pPr>
@@ -11475,6 +11995,7 @@
           <w:highlight w:val="yellow"/>
         </w:rPr>
       </w:pPr>
+      <w:proofErr w:type="spellStart"/>
       <w:r>
         <w:rPr>
           <w:rFonts w:ascii="Times New Roman" w:hAnsi="Times New Roman" w:cs="Times New Roman"/>
@@ -11482,7 +12003,17 @@
           <w:szCs w:val="24"/>
           <w:highlight w:val="yellow"/>
         </w:rPr>
-        <w:t xml:space="preserve">SAKUDE, Milton T. </w:t>
+        <w:t>SAKUDE</w:t>
+      </w:r>
+      <w:proofErr w:type="spellEnd"/>
+      <w:r>
+        <w:rPr>
+          <w:rFonts w:ascii="Times New Roman" w:hAnsi="Times New Roman" w:cs="Times New Roman"/>
+          <w:sz w:val="24"/>
+          <w:szCs w:val="24"/>
+          <w:highlight w:val="yellow"/>
+        </w:rPr>
+        <w:t xml:space="preserve">, Milton T. </w:t>
       </w:r>
       <w:r>
         <w:rPr>
@@ -11619,6 +12150,7 @@
           <w:highlight w:val="yellow"/>
         </w:rPr>
       </w:pPr>
+      <w:proofErr w:type="spellStart"/>
       <w:r>
         <w:rPr>
           <w:rFonts w:ascii="Times New Roman" w:hAnsi="Times New Roman" w:cs="Times New Roman"/>
@@ -11626,7 +12158,17 @@
           <w:szCs w:val="24"/>
           <w:highlight w:val="yellow"/>
         </w:rPr>
-        <w:t xml:space="preserve">BERBERT, Gladstone. </w:t>
+        <w:t>BERBERT</w:t>
+      </w:r>
+      <w:proofErr w:type="spellEnd"/>
+      <w:r>
+        <w:rPr>
+          <w:rFonts w:ascii="Times New Roman" w:hAnsi="Times New Roman" w:cs="Times New Roman"/>
+          <w:sz w:val="24"/>
+          <w:szCs w:val="24"/>
+          <w:highlight w:val="yellow"/>
+        </w:rPr>
+        <w:t xml:space="preserve">, Gladstone. </w:t>
       </w:r>
       <w:r>
         <w:rPr>
@@ -11734,7 +12276,7 @@
           <w:szCs w:val="24"/>
         </w:rPr>
       </w:pPr>
-      <w:bookmarkStart w:id="32" w:name="_Toc270929626"/>
+      <w:bookmarkStart w:id="31" w:name="_Toc270929626"/>
       <w:r>
         <w:rPr>
           <w:rFonts w:ascii="Times New Roman" w:hAnsi="Times New Roman" w:cs="Times New Roman"/>
@@ -11743,7 +12285,7 @@
         </w:rPr>
         <w:t>Apêndice</w:t>
       </w:r>
-      <w:bookmarkEnd w:id="32"/>
+      <w:bookmarkEnd w:id="31"/>
     </w:p>
     <w:p>
       <w:pPr>
@@ -11926,9 +12468,11 @@
               <w:contextualSpacing/>
               <w:mirrorIndents/>
             </w:pPr>
+            <w:proofErr w:type="spellStart"/>
             <w:r>
               <w:t>TC</w:t>
             </w:r>
+            <w:proofErr w:type="spellEnd"/>
           </w:p>
         </w:tc>
         <w:tc>
@@ -12085,12 +12629,14 @@
                 <w:noProof w:val="0"/>
               </w:rPr>
             </w:pPr>
+            <w:proofErr w:type="spellStart"/>
             <w:r>
               <w:rPr>
                 <w:noProof w:val="0"/>
               </w:rPr>
               <w:t>XX</w:t>
             </w:r>
+            <w:proofErr w:type="spellEnd"/>
           </w:p>
         </w:tc>
       </w:tr>
@@ -12289,7 +12835,39 @@
                 <w:rFonts w:ascii="Times New Roman" w:hAnsi="Times New Roman" w:cs="Times New Roman"/>
                 <w:sz w:val="16"/>
               </w:rPr>
-              <w:t>O(ÕES)/ÓRGÃO(S) INTERNO(S)/DIVISÃO(ÕES):</w:t>
+              <w:t>O(</w:t>
+            </w:r>
+            <w:proofErr w:type="spellStart"/>
+            <w:r>
+              <w:rPr>
+                <w:rFonts w:ascii="Times New Roman" w:hAnsi="Times New Roman" w:cs="Times New Roman"/>
+                <w:sz w:val="16"/>
+              </w:rPr>
+              <w:t>ÕES</w:t>
+            </w:r>
+            <w:proofErr w:type="spellEnd"/>
+            <w:r>
+              <w:rPr>
+                <w:rFonts w:ascii="Times New Roman" w:hAnsi="Times New Roman" w:cs="Times New Roman"/>
+                <w:sz w:val="16"/>
+              </w:rPr>
+              <w:t>)/ÓRGÃO(S) INTERNO(S)/DIVISÃO(</w:t>
+            </w:r>
+            <w:proofErr w:type="spellStart"/>
+            <w:r>
+              <w:rPr>
+                <w:rFonts w:ascii="Times New Roman" w:hAnsi="Times New Roman" w:cs="Times New Roman"/>
+                <w:sz w:val="16"/>
+              </w:rPr>
+              <w:t>ÕES</w:t>
+            </w:r>
+            <w:proofErr w:type="spellEnd"/>
+            <w:r>
+              <w:rPr>
+                <w:rFonts w:ascii="Times New Roman" w:hAnsi="Times New Roman" w:cs="Times New Roman"/>
+                <w:sz w:val="16"/>
+              </w:rPr>
+              <w:t>):</w:t>
             </w:r>
           </w:p>
           <w:p>
@@ -12970,7 +13548,25 @@
                 <w:b/>
                 <w:sz w:val="18"/>
               </w:rPr>
-              <w:t>(X )  OSTENSIVO</w:t>
+              <w:t>(</w:t>
+            </w:r>
+            <w:proofErr w:type="gramStart"/>
+            <w:r>
+              <w:rPr>
+                <w:rFonts w:ascii="Times New Roman" w:hAnsi="Times New Roman" w:cs="Times New Roman"/>
+                <w:b/>
+                <w:sz w:val="18"/>
+              </w:rPr>
+              <w:t>X )</w:t>
+            </w:r>
+            <w:proofErr w:type="gramEnd"/>
+            <w:r>
+              <w:rPr>
+                <w:rFonts w:ascii="Times New Roman" w:hAnsi="Times New Roman" w:cs="Times New Roman"/>
+                <w:b/>
+                <w:sz w:val="18"/>
+              </w:rPr>
+              <w:t xml:space="preserve">  OSTENSIVO</w:t>
             </w:r>
             <w:r>
               <w:rPr>
@@ -13140,7 +13736,7 @@
           <w:rPr>
             <w:noProof/>
           </w:rPr>
-          <w:t>23</w:t>
+          <w:t>20</w:t>
         </w:r>
         <w:r>
           <w:rPr>
@@ -17122,7 +17718,7 @@
 </file>
 
 <file path=customXml/itemProps1.xml><?xml version="1.0" encoding="utf-8"?>
-<ds:datastoreItem xmlns:ds="http://schemas.openxmlformats.org/officeDocument/2006/customXml" ds:itemID="{13B61E0C-CC7D-4179-9EF2-9C1E3650FF99}">
+<ds:datastoreItem xmlns:ds="http://schemas.openxmlformats.org/officeDocument/2006/customXml" ds:itemID="{683BCED3-25A0-4B54-8B1A-BC2708AFBF04}">
   <ds:schemaRefs>
     <ds:schemaRef ds:uri="http://schemas.openxmlformats.org/officeDocument/2006/bibliography"/>
   </ds:schemaRefs>

--- a/TG Carlos e Gabriel.docx
+++ b/TG Carlos e Gabriel.docx
@@ -186,52 +186,46 @@
           </w:p>
           <w:p>
             <w:pPr>
-              <w:pStyle w:val="Heading6"/>
               <w:spacing w:line="360" w:lineRule="auto"/>
+              <w:jc w:val="center"/>
+              <w:rPr>
+                <w:sz w:val="24"/>
+                <w:szCs w:val="24"/>
+              </w:rPr>
             </w:pPr>
             <w:r>
               <w:rPr>
-                <w:highlight w:val="yellow"/>
-              </w:rPr>
-              <w:t>Estudo sobre o Des</w:t>
-            </w:r>
-            <w:r>
-              <w:rPr>
-                <w:highlight w:val="yellow"/>
-              </w:rPr>
-              <w:t xml:space="preserve">envolvimento de </w:t>
-            </w:r>
-            <w:r>
-              <w:rPr>
-                <w:highlight w:val="yellow"/>
-              </w:rPr>
-              <w:t>Trabalhos Acadêmicos Em Cima da Hora</w:t>
+                <w:rFonts w:ascii="Times New Roman" w:eastAsia="Times New Roman" w:hAnsi="Times New Roman" w:cs="Times New Roman"/>
+                <w:sz w:val="36"/>
+                <w:szCs w:val="20"/>
+                <w:lang w:eastAsia="pt-BR"/>
+              </w:rPr>
+              <w:t xml:space="preserve">Aplicação de Algoritmo evolutivo para otimização </w:t>
+            </w:r>
+            <w:proofErr w:type="spellStart"/>
+            <w:r>
+              <w:rPr>
+                <w:rFonts w:ascii="Times New Roman" w:eastAsia="Times New Roman" w:hAnsi="Times New Roman" w:cs="Times New Roman"/>
+                <w:sz w:val="36"/>
+                <w:szCs w:val="20"/>
+                <w:lang w:eastAsia="pt-BR"/>
+              </w:rPr>
+              <w:t>multiobjetivo</w:t>
+            </w:r>
+            <w:proofErr w:type="spellEnd"/>
+            <w:r>
+              <w:rPr>
+                <w:rFonts w:ascii="Times New Roman" w:eastAsia="Times New Roman" w:hAnsi="Times New Roman" w:cs="Times New Roman"/>
+                <w:sz w:val="36"/>
+                <w:szCs w:val="20"/>
+                <w:lang w:eastAsia="pt-BR"/>
+              </w:rPr>
+              <w:t xml:space="preserve"> em cobertura e componente conexa de redes sem fio considerando cenário com obstáculos</w:t>
             </w:r>
           </w:p>
           <w:p>
             <w:pPr>
               <w:spacing w:line="360" w:lineRule="auto"/>
-              <w:jc w:val="center"/>
-              <w:rPr>
-                <w:sz w:val="24"/>
-                <w:szCs w:val="24"/>
-              </w:rPr>
-            </w:pPr>
-          </w:p>
-          <w:p>
-            <w:pPr>
-              <w:spacing w:line="360" w:lineRule="auto"/>
-              <w:jc w:val="center"/>
-              <w:rPr>
-                <w:sz w:val="24"/>
-                <w:szCs w:val="24"/>
-              </w:rPr>
-            </w:pPr>
-          </w:p>
-          <w:p>
-            <w:pPr>
-              <w:spacing w:line="360" w:lineRule="auto"/>
-              <w:jc w:val="center"/>
               <w:rPr>
                 <w:sz w:val="24"/>
                 <w:szCs w:val="24"/>
@@ -265,7 +259,7 @@
                 <w:iCs/>
                 <w:sz w:val="40"/>
               </w:rPr>
-              <w:t>2010</w:t>
+              <w:t>2013</w:t>
             </w:r>
           </w:p>
           <w:p>
@@ -306,7 +300,6 @@
         <w:rPr>
           <w:highlight w:val="yellow"/>
         </w:rPr>
-        <w:lastRenderedPageBreak/>
         <w:t xml:space="preserve">Número da </w:t>
       </w:r>
       <w:proofErr w:type="spellStart"/>
@@ -389,40 +382,6 @@
       <w:pPr>
         <w:pStyle w:val="TtuloTG"/>
         <w:spacing w:line="360" w:lineRule="auto"/>
-      </w:pPr>
-      <w:r>
-        <w:rPr>
-          <w:smallCaps w:val="0"/>
-          <w:highlight w:val="yellow"/>
-        </w:rPr>
-        <w:t>Estudo Sobre o D</w:t>
-      </w:r>
-      <w:r>
-        <w:rPr>
-          <w:smallCaps w:val="0"/>
-          <w:highlight w:val="yellow"/>
-        </w:rPr>
-        <w:t>esenvolvimento</w:t>
-      </w:r>
-      <w:r>
-        <w:rPr>
-          <w:smallCaps w:val="0"/>
-          <w:highlight w:val="yellow"/>
-        </w:rPr>
-        <w:t xml:space="preserve"> de </w:t>
-      </w:r>
-      <w:r>
-        <w:rPr>
-          <w:smallCaps w:val="0"/>
-          <w:highlight w:val="yellow"/>
-        </w:rPr>
-        <w:t>Trabalhos Acadêmicos em Cima da Hora</w:t>
-      </w:r>
-    </w:p>
-    <w:p>
-      <w:pPr>
-        <w:pStyle w:val="TtuloTG"/>
-        <w:spacing w:line="360" w:lineRule="auto"/>
         <w:rPr>
           <w:b w:val="0"/>
           <w:bCs/>
@@ -430,6 +389,29 @@
           <w:szCs w:val="24"/>
         </w:rPr>
       </w:pPr>
+      <w:r>
+        <w:rPr>
+          <w:b w:val="0"/>
+          <w:smallCaps w:val="0"/>
+        </w:rPr>
+        <w:t xml:space="preserve">Aplicação de Algoritmo evolutivo para otimização </w:t>
+      </w:r>
+      <w:proofErr w:type="spellStart"/>
+      <w:r>
+        <w:rPr>
+          <w:b w:val="0"/>
+          <w:smallCaps w:val="0"/>
+        </w:rPr>
+        <w:t>multiobjetivo</w:t>
+      </w:r>
+      <w:proofErr w:type="spellEnd"/>
+      <w:r>
+        <w:rPr>
+          <w:b w:val="0"/>
+          <w:smallCaps w:val="0"/>
+        </w:rPr>
+        <w:t xml:space="preserve"> em cobertura e componente conexa de redes sem fio considerando cenário com obstáculos</w:t>
+      </w:r>
     </w:p>
     <w:p>
       <w:pPr>
@@ -1599,6 +1581,8 @@
           <w:szCs w:val="24"/>
         </w:rPr>
       </w:pPr>
+      <w:bookmarkStart w:id="6" w:name="_GoBack"/>
+      <w:bookmarkEnd w:id="6"/>
     </w:p>
     <w:p>
       <w:pPr>
@@ -6188,21 +6172,7 @@
                 <w:rStyle w:val="Hyperlink"/>
                 <w:rFonts w:ascii="Times New Roman" w:hAnsi="Times New Roman" w:cs="Times New Roman"/>
               </w:rPr>
-              <w:t>Agoritmo G</w:t>
-            </w:r>
-            <w:r>
-              <w:rPr>
-                <w:rStyle w:val="Hyperlink"/>
-                <w:rFonts w:ascii="Times New Roman" w:hAnsi="Times New Roman" w:cs="Times New Roman"/>
-              </w:rPr>
-              <w:t>e</w:t>
-            </w:r>
-            <w:r>
-              <w:rPr>
-                <w:rStyle w:val="Hyperlink"/>
-                <w:rFonts w:ascii="Times New Roman" w:hAnsi="Times New Roman" w:cs="Times New Roman"/>
-              </w:rPr>
-              <w:t>nético</w:t>
+              <w:t>Agoritmo Genético</w:t>
             </w:r>
             <w:r>
               <w:rPr>
@@ -7434,21 +7404,7 @@
                 <w:rStyle w:val="Hyperlink"/>
                 <w:rFonts w:ascii="Times New Roman" w:hAnsi="Times New Roman" w:cs="Times New Roman"/>
               </w:rPr>
-              <w:t>Análise de Parâmetros Temp</w:t>
-            </w:r>
-            <w:r>
-              <w:rPr>
-                <w:rStyle w:val="Hyperlink"/>
-                <w:rFonts w:ascii="Times New Roman" w:hAnsi="Times New Roman" w:cs="Times New Roman"/>
-              </w:rPr>
-              <w:t>o</w:t>
-            </w:r>
-            <w:r>
-              <w:rPr>
-                <w:rStyle w:val="Hyperlink"/>
-                <w:rFonts w:ascii="Times New Roman" w:hAnsi="Times New Roman" w:cs="Times New Roman"/>
-              </w:rPr>
-              <w:t>rais</w:t>
+              <w:t>Análise de Parâmetros Temporais</w:t>
             </w:r>
             <w:r>
               <w:rPr>
@@ -8087,7 +8043,7 @@
           <w:szCs w:val="24"/>
         </w:rPr>
       </w:pPr>
-      <w:bookmarkStart w:id="6" w:name="_Toc270929599"/>
+      <w:bookmarkStart w:id="7" w:name="_Toc270929599"/>
       <w:r>
         <w:rPr>
           <w:rFonts w:ascii="Times New Roman" w:hAnsi="Times New Roman" w:cs="Times New Roman"/>
@@ -8097,7 +8053,7 @@
         <w:lastRenderedPageBreak/>
         <w:t>Introdução</w:t>
       </w:r>
-      <w:bookmarkEnd w:id="6"/>
+      <w:bookmarkEnd w:id="7"/>
       <w:r>
         <w:rPr>
           <w:rFonts w:ascii="Times New Roman" w:hAnsi="Times New Roman" w:cs="Times New Roman"/>
@@ -10297,7 +10253,7 @@
         </w:rPr>
         <w:t xml:space="preserve"> </w:t>
       </w:r>
-      <w:bookmarkStart w:id="7" w:name="_Toc270929600"/>
+      <w:bookmarkStart w:id="8" w:name="_Toc270929600"/>
       <w:r>
         <w:rPr>
           <w:rFonts w:ascii="Times New Roman" w:hAnsi="Times New Roman" w:cs="Times New Roman"/>
@@ -10306,7 +10262,7 @@
         </w:rPr>
         <w:t>Motivação</w:t>
       </w:r>
-      <w:bookmarkEnd w:id="7"/>
+      <w:bookmarkEnd w:id="8"/>
     </w:p>
     <w:p>
       <w:pPr>
@@ -10412,7 +10368,7 @@
         </w:rPr>
         <w:t xml:space="preserve"> </w:t>
       </w:r>
-      <w:bookmarkStart w:id="8" w:name="_Toc270929601"/>
+      <w:bookmarkStart w:id="9" w:name="_Toc270929601"/>
       <w:r>
         <w:rPr>
           <w:rFonts w:ascii="Times New Roman" w:hAnsi="Times New Roman" w:cs="Times New Roman"/>
@@ -10421,7 +10377,7 @@
         </w:rPr>
         <w:t>Objetivo</w:t>
       </w:r>
-      <w:bookmarkEnd w:id="8"/>
+      <w:bookmarkEnd w:id="9"/>
     </w:p>
     <w:p>
       <w:pPr>
@@ -10516,7 +10472,7 @@
         </w:rPr>
         <w:t xml:space="preserve"> </w:t>
       </w:r>
-      <w:bookmarkStart w:id="9" w:name="_Toc270929602"/>
+      <w:bookmarkStart w:id="10" w:name="_Toc270929602"/>
       <w:r>
         <w:rPr>
           <w:rFonts w:ascii="Times New Roman" w:hAnsi="Times New Roman" w:cs="Times New Roman"/>
@@ -10525,7 +10481,7 @@
         </w:rPr>
         <w:t>Estrutura do Trabalho</w:t>
       </w:r>
-      <w:bookmarkEnd w:id="9"/>
+      <w:bookmarkEnd w:id="10"/>
     </w:p>
     <w:p>
       <w:pPr>
@@ -10637,7 +10593,7 @@
         </w:rPr>
         <w:t xml:space="preserve"> </w:t>
       </w:r>
-      <w:bookmarkStart w:id="10" w:name="_Toc270929604"/>
+      <w:bookmarkStart w:id="11" w:name="_Toc270929604"/>
       <w:r>
         <w:rPr>
           <w:rFonts w:ascii="Times New Roman" w:hAnsi="Times New Roman" w:cs="Times New Roman"/>
@@ -10646,8 +10602,6 @@
         </w:rPr>
         <w:t>Introdução</w:t>
       </w:r>
-      <w:bookmarkStart w:id="11" w:name="_GoBack"/>
-      <w:bookmarkEnd w:id="10"/>
       <w:bookmarkEnd w:id="11"/>
     </w:p>
     <w:p>
@@ -13736,7 +13690,7 @@
           <w:rPr>
             <w:noProof/>
           </w:rPr>
-          <w:t>20</w:t>
+          <w:t>21</w:t>
         </w:r>
         <w:r>
           <w:rPr>
@@ -17718,7 +17672,7 @@
 </file>
 
 <file path=customXml/itemProps1.xml><?xml version="1.0" encoding="utf-8"?>
-<ds:datastoreItem xmlns:ds="http://schemas.openxmlformats.org/officeDocument/2006/customXml" ds:itemID="{683BCED3-25A0-4B54-8B1A-BC2708AFBF04}">
+<ds:datastoreItem xmlns:ds="http://schemas.openxmlformats.org/officeDocument/2006/customXml" ds:itemID="{A4288959-419A-40BF-9FE8-570E5D61AB93}">
   <ds:schemaRefs>
     <ds:schemaRef ds:uri="http://schemas.openxmlformats.org/officeDocument/2006/bibliography"/>
   </ds:schemaRefs>

--- a/TG Carlos e Gabriel.docx
+++ b/TG Carlos e Gabriel.docx
@@ -208,7 +208,27 @@
                 <w:szCs w:val="20"/>
                 <w:lang w:eastAsia="pt-BR"/>
               </w:rPr>
-              <w:t>Aplicação de Algoritmo evolutivo para otimização multiobjetivo em cobertura e componente conexa de redes sem fio considerando cenário com obstáculos</w:t>
+              <w:t xml:space="preserve">Aplicação de Algoritmo evolutivo para otimização </w:t>
+            </w:r>
+            <w:proofErr w:type="spellStart"/>
+            <w:r>
+              <w:rPr>
+                <w:rFonts w:ascii="Times New Roman" w:eastAsia="Times New Roman" w:hAnsi="Times New Roman" w:cs="Times New Roman"/>
+                <w:sz w:val="36"/>
+                <w:szCs w:val="20"/>
+                <w:lang w:eastAsia="pt-BR"/>
+              </w:rPr>
+              <w:t>multiobjetivo</w:t>
+            </w:r>
+            <w:proofErr w:type="spellEnd"/>
+            <w:r>
+              <w:rPr>
+                <w:rFonts w:ascii="Times New Roman" w:eastAsia="Times New Roman" w:hAnsi="Times New Roman" w:cs="Times New Roman"/>
+                <w:sz w:val="36"/>
+                <w:szCs w:val="20"/>
+                <w:lang w:eastAsia="pt-BR"/>
+              </w:rPr>
+              <w:t xml:space="preserve"> em cobertura e componente conexa de redes sem fio considerando cenário com obstáculos</w:t>
             </w:r>
           </w:p>
           <w:p>
@@ -288,7 +308,21 @@
         <w:rPr>
           <w:highlight w:val="yellow"/>
         </w:rPr>
-        <w:t>Número da CDU (tamanho 10)</w:t>
+        <w:t xml:space="preserve">Número da </w:t>
+      </w:r>
+      <w:proofErr w:type="spellStart"/>
+      <w:r>
+        <w:rPr>
+          <w:highlight w:val="yellow"/>
+        </w:rPr>
+        <w:t>CDU</w:t>
+      </w:r>
+      <w:proofErr w:type="spellEnd"/>
+      <w:r>
+        <w:rPr>
+          <w:highlight w:val="yellow"/>
+        </w:rPr>
+        <w:t xml:space="preserve"> (tamanho 10)</w:t>
       </w:r>
     </w:p>
     <w:p>
@@ -315,7 +349,6 @@
         </w:rPr>
       </w:pPr>
       <w:bookmarkStart w:id="2" w:name="_Toc372449613"/>
-      <w:bookmarkStart w:id="3" w:name="_Toc372450751"/>
       <w:r>
         <w:rPr>
           <w:rFonts w:ascii="Times New Roman" w:hAnsi="Times New Roman" w:cs="Times New Roman"/>
@@ -326,7 +359,6 @@
         <w:t>Carlos Mauricio de Lemos Sobrinho</w:t>
       </w:r>
       <w:bookmarkEnd w:id="2"/>
-      <w:bookmarkEnd w:id="3"/>
     </w:p>
     <w:p>
       <w:pPr>
@@ -337,8 +369,7 @@
           <w:szCs w:val="28"/>
         </w:rPr>
       </w:pPr>
-      <w:bookmarkStart w:id="4" w:name="_Toc372449614"/>
-      <w:bookmarkStart w:id="5" w:name="_Toc372450752"/>
+      <w:bookmarkStart w:id="3" w:name="_Toc372449614"/>
       <w:r>
         <w:rPr>
           <w:rFonts w:ascii="Times New Roman" w:hAnsi="Times New Roman" w:cs="Times New Roman"/>
@@ -347,8 +378,7 @@
         </w:rPr>
         <w:t>Gabriel Lucas Gil Secco</w:t>
       </w:r>
-      <w:bookmarkEnd w:id="4"/>
-      <w:bookmarkEnd w:id="5"/>
+      <w:bookmarkEnd w:id="3"/>
     </w:p>
     <w:p>
       <w:pPr>
@@ -410,7 +440,23 @@
           <w:b w:val="0"/>
           <w:smallCaps w:val="0"/>
         </w:rPr>
-        <w:t>Aplicação de Algoritmo evolutivo para otimização multiobjetivo em cobertura e componente conexa de redes sem fio considerando cenário com obstáculos</w:t>
+        <w:t xml:space="preserve">Aplicação de Algoritmo evolutivo para otimização </w:t>
+      </w:r>
+      <w:proofErr w:type="spellStart"/>
+      <w:r>
+        <w:rPr>
+          <w:b w:val="0"/>
+          <w:smallCaps w:val="0"/>
+        </w:rPr>
+        <w:t>multiobjetivo</w:t>
+      </w:r>
+      <w:proofErr w:type="spellEnd"/>
+      <w:r>
+        <w:rPr>
+          <w:b w:val="0"/>
+          <w:smallCaps w:val="0"/>
+        </w:rPr>
+        <w:t xml:space="preserve"> em cobertura e componente conexa de redes sem fio considerando cenário com obstáculos</w:t>
       </w:r>
     </w:p>
     <w:p>
@@ -644,7 +690,15 @@
         <w:t xml:space="preserve">ublicação </w:t>
       </w:r>
       <w:r>
-        <w:t>(CIP)</w:t>
+        <w:t>(</w:t>
+      </w:r>
+      <w:proofErr w:type="spellStart"/>
+      <w:r>
+        <w:t>CIP</w:t>
+      </w:r>
+      <w:proofErr w:type="spellEnd"/>
+      <w:r>
+        <w:t>)</w:t>
       </w:r>
     </w:p>
     <w:p>
@@ -700,14 +754,32 @@
                 <w:sz w:val="24"/>
                 <w:szCs w:val="24"/>
               </w:rPr>
-              <w:t>rlos Mauricio de Lemos Sobrinho,</w:t>
-            </w:r>
+              <w:t xml:space="preserve">rlos Mauricio de Lemos </w:t>
+            </w:r>
+            <w:proofErr w:type="spellStart"/>
+            <w:proofErr w:type="gramStart"/>
             <w:r>
               <w:rPr>
                 <w:sz w:val="24"/>
                 <w:szCs w:val="24"/>
               </w:rPr>
-              <w:t>Gabriel Lucas Gil Secco</w:t>
+              <w:t>Sobrinho,</w:t>
+            </w:r>
+            <w:r>
+              <w:rPr>
+                <w:sz w:val="24"/>
+                <w:szCs w:val="24"/>
+              </w:rPr>
+              <w:t>Gabriel</w:t>
+            </w:r>
+            <w:proofErr w:type="spellEnd"/>
+            <w:proofErr w:type="gramEnd"/>
+            <w:r>
+              <w:rPr>
+                <w:sz w:val="24"/>
+                <w:szCs w:val="24"/>
+              </w:rPr>
+              <w:t xml:space="preserve"> Lucas Gil Secco</w:t>
             </w:r>
           </w:p>
           <w:p>
@@ -723,7 +795,23 @@
                 <w:sz w:val="24"/>
                 <w:szCs w:val="24"/>
               </w:rPr>
-              <w:t>Aplicação de Algoritmo evolutivo para otimização multiobjetivo em cobertura e componente conexa de redes sem fio considerando cenário com obstáculos</w:t>
+              <w:t xml:space="preserve">Aplicação de Algoritmo evolutivo para otimização </w:t>
+            </w:r>
+            <w:proofErr w:type="spellStart"/>
+            <w:r>
+              <w:rPr>
+                <w:sz w:val="24"/>
+                <w:szCs w:val="24"/>
+              </w:rPr>
+              <w:t>multiobjetivo</w:t>
+            </w:r>
+            <w:proofErr w:type="spellEnd"/>
+            <w:r>
+              <w:rPr>
+                <w:sz w:val="24"/>
+                <w:szCs w:val="24"/>
+              </w:rPr>
+              <w:t xml:space="preserve"> em cobertura e componente conexa de redes sem fio considerando cenário com obstáculos</w:t>
             </w:r>
             <w:r>
               <w:rPr>
@@ -786,6 +874,8 @@
               </w:rPr>
               <w:t xml:space="preserve"> </w:t>
             </w:r>
+            <w:proofErr w:type="spellStart"/>
+            <w:proofErr w:type="gramStart"/>
             <w:r>
               <w:rPr>
                 <w:sz w:val="24"/>
@@ -799,7 +889,16 @@
                 <w:sz w:val="24"/>
                 <w:szCs w:val="24"/>
               </w:rPr>
-              <w:t>f.</w:t>
+              <w:t>f</w:t>
+            </w:r>
+            <w:proofErr w:type="spellEnd"/>
+            <w:proofErr w:type="gramEnd"/>
+            <w:r>
+              <w:rPr>
+                <w:sz w:val="24"/>
+                <w:szCs w:val="24"/>
+              </w:rPr>
+              <w:t>.</w:t>
             </w:r>
           </w:p>
           <w:p>
@@ -963,13 +1062,23 @@
               </w:rPr>
               <w:t xml:space="preserve">ecnológico de Aeronáutica. Divisão de Ciência da Computação. </w:t>
             </w:r>
+            <w:proofErr w:type="spellStart"/>
             <w:r>
               <w:rPr>
                 <w:sz w:val="24"/>
                 <w:szCs w:val="24"/>
                 <w:highlight w:val="yellow"/>
               </w:rPr>
-              <w:t xml:space="preserve">III. Desenvolvimento de </w:t>
+              <w:t>III</w:t>
+            </w:r>
+            <w:proofErr w:type="spellEnd"/>
+            <w:r>
+              <w:rPr>
+                <w:sz w:val="24"/>
+                <w:szCs w:val="24"/>
+                <w:highlight w:val="yellow"/>
+              </w:rPr>
+              <w:t xml:space="preserve">. Desenvolvimento de </w:t>
             </w:r>
             <w:r>
               <w:rPr>
@@ -1173,6 +1282,7 @@
         </w:rPr>
         <w:t xml:space="preserve">. </w:t>
       </w:r>
+      <w:proofErr w:type="spellStart"/>
       <w:r>
         <w:rPr>
           <w:rFonts w:ascii="Times New Roman" w:hAnsi="Times New Roman" w:cs="Times New Roman"/>
@@ -1191,6 +1301,7 @@
         </w:rPr>
         <w:t>f</w:t>
       </w:r>
+      <w:proofErr w:type="spellEnd"/>
       <w:r>
         <w:rPr>
           <w:rFonts w:ascii="Times New Roman" w:hAnsi="Times New Roman" w:cs="Times New Roman"/>
@@ -1938,8 +2049,18 @@
           <w:sz w:val="24"/>
           <w:szCs w:val="24"/>
         </w:rPr>
-        <w:t>Prof. Dr. Fábio Carneiro Mokarzel</w:t>
-      </w:r>
+        <w:t xml:space="preserve">Prof. Dr. Fábio Carneiro </w:t>
+      </w:r>
+      <w:proofErr w:type="spellStart"/>
+      <w:r>
+        <w:rPr>
+          <w:rFonts w:ascii="Times New Roman" w:hAnsi="Times New Roman" w:cs="Times New Roman"/>
+          <w:sz w:val="24"/>
+          <w:szCs w:val="24"/>
+        </w:rPr>
+        <w:t>Mokarzel</w:t>
+      </w:r>
+      <w:proofErr w:type="spellEnd"/>
     </w:p>
     <w:p>
       <w:pPr>
@@ -2066,6 +2187,7 @@
         </w:rPr>
         <w:t xml:space="preserve">São José dos Campos, </w:t>
       </w:r>
+      <w:proofErr w:type="spellStart"/>
       <w:r>
         <w:rPr>
           <w:rFonts w:ascii="Times New Roman" w:hAnsi="Times New Roman" w:cs="Times New Roman"/>
@@ -2075,6 +2197,7 @@
         </w:rPr>
         <w:t>XX</w:t>
       </w:r>
+      <w:proofErr w:type="spellEnd"/>
       <w:r>
         <w:rPr>
           <w:rFonts w:ascii="Times New Roman" w:hAnsi="Times New Roman" w:cs="Times New Roman"/>
@@ -2083,6 +2206,7 @@
         </w:rPr>
         <w:t xml:space="preserve"> de </w:t>
       </w:r>
+      <w:proofErr w:type="spellStart"/>
       <w:r>
         <w:rPr>
           <w:rFonts w:ascii="Times New Roman" w:hAnsi="Times New Roman" w:cs="Times New Roman"/>
@@ -2092,6 +2216,7 @@
         </w:rPr>
         <w:t>xxxxxxxxxx</w:t>
       </w:r>
+      <w:proofErr w:type="spellEnd"/>
       <w:r>
         <w:rPr>
           <w:rFonts w:ascii="Times New Roman" w:hAnsi="Times New Roman" w:cs="Times New Roman"/>
@@ -2302,6 +2427,7 @@
         </w:rPr>
         <w:t xml:space="preserve">Dedico este trabalho a </w:t>
       </w:r>
+      <w:proofErr w:type="spellStart"/>
       <w:r>
         <w:rPr>
           <w:rFonts w:ascii="Times New Roman" w:hAnsi="Times New Roman" w:cs="Times New Roman"/>
@@ -2309,7 +2435,17 @@
           <w:szCs w:val="24"/>
           <w:highlight w:val="yellow"/>
         </w:rPr>
-        <w:t>A, B e C</w:t>
+        <w:t>A</w:t>
+      </w:r>
+      <w:proofErr w:type="spellEnd"/>
+      <w:r>
+        <w:rPr>
+          <w:rFonts w:ascii="Times New Roman" w:hAnsi="Times New Roman" w:cs="Times New Roman"/>
+          <w:sz w:val="24"/>
+          <w:szCs w:val="24"/>
+          <w:highlight w:val="yellow"/>
+        </w:rPr>
+        <w:t>, B e C</w:t>
       </w:r>
     </w:p>
     <w:p>
@@ -4315,7 +4451,25 @@
           <w:sz w:val="24"/>
           <w:szCs w:val="24"/>
         </w:rPr>
-        <w:t xml:space="preserve"> (figuras)</w:t>
+        <w:t xml:space="preserve"> (</w:t>
+      </w:r>
+      <w:proofErr w:type="gramStart"/>
+      <w:r>
+        <w:rPr>
+          <w:rFonts w:ascii="Times New Roman" w:hAnsi="Times New Roman" w:cs="Times New Roman"/>
+          <w:sz w:val="24"/>
+          <w:szCs w:val="24"/>
+        </w:rPr>
+        <w:t>figuras</w:t>
+      </w:r>
+      <w:proofErr w:type="gramEnd"/>
+      <w:r>
+        <w:rPr>
+          <w:rFonts w:ascii="Times New Roman" w:hAnsi="Times New Roman" w:cs="Times New Roman"/>
+          <w:sz w:val="24"/>
+          <w:szCs w:val="24"/>
+        </w:rPr>
+        <w:t>)</w:t>
       </w:r>
     </w:p>
     <w:p>
@@ -4773,7 +4927,25 @@
           <w:sz w:val="24"/>
           <w:szCs w:val="24"/>
         </w:rPr>
-        <w:t xml:space="preserve"> (tabelas)</w:t>
+        <w:t xml:space="preserve"> (</w:t>
+      </w:r>
+      <w:proofErr w:type="gramStart"/>
+      <w:r>
+        <w:rPr>
+          <w:rFonts w:ascii="Times New Roman" w:hAnsi="Times New Roman" w:cs="Times New Roman"/>
+          <w:sz w:val="24"/>
+          <w:szCs w:val="24"/>
+        </w:rPr>
+        <w:t>tabelas</w:t>
+      </w:r>
+      <w:proofErr w:type="gramEnd"/>
+      <w:r>
+        <w:rPr>
+          <w:rFonts w:ascii="Times New Roman" w:hAnsi="Times New Roman" w:cs="Times New Roman"/>
+          <w:sz w:val="24"/>
+          <w:szCs w:val="24"/>
+        </w:rPr>
+        <w:t>)</w:t>
       </w:r>
     </w:p>
     <w:p>
@@ -5633,8 +5805,9 @@
         </w:p>
         <w:p>
           <w:pPr>
-            <w:pStyle w:val="TOC3"/>
+            <w:pStyle w:val="TOC1"/>
             <w:tabs>
+              <w:tab w:val="left" w:pos="440"/>
               <w:tab w:val="right" w:leader="dot" w:pos="9061"/>
             </w:tabs>
             <w:rPr>
@@ -5667,23 +5840,42 @@
             </w:rPr>
             <w:fldChar w:fldCharType="separate"/>
           </w:r>
-          <w:hyperlink w:anchor="_Toc372450751" w:history="1">
+          <w:hyperlink w:anchor="_Toc372467625" w:history="1">
             <w:r>
               <w:rPr>
                 <w:rStyle w:val="Hyperlink"/>
-                <w:noProof/>
-              </w:rPr>
-              <w:t>Carlos Mauricio de Lemos Sobrinho</w:t>
-            </w:r>
-            <w:r>
-              <w:rPr>
-                <w:noProof/>
-                <w:webHidden/>
+                <w:rFonts w:ascii="Times New Roman" w:hAnsi="Times New Roman" w:cs="Times New Roman"/>
+                <w:b/>
+                <w:noProof/>
+              </w:rPr>
+              <w:t>1.</w:t>
+            </w:r>
+            <w:r>
+              <w:rPr>
+                <w:rFonts w:eastAsiaTheme="minorEastAsia"/>
+                <w:noProof/>
+                <w:lang w:val="en-US"/>
               </w:rPr>
               <w:tab/>
             </w:r>
             <w:r>
               <w:rPr>
+                <w:rStyle w:val="Hyperlink"/>
+                <w:rFonts w:ascii="Times New Roman" w:hAnsi="Times New Roman" w:cs="Times New Roman"/>
+                <w:b/>
+                <w:noProof/>
+              </w:rPr>
+              <w:t>Introdução</w:t>
+            </w:r>
+            <w:r>
+              <w:rPr>
+                <w:noProof/>
+                <w:webHidden/>
+              </w:rPr>
+              <w:tab/>
+            </w:r>
+            <w:r>
+              <w:rPr>
                 <w:noProof/>
                 <w:webHidden/>
               </w:rPr>
@@ -5694,7 +5886,7 @@
                 <w:noProof/>
                 <w:webHidden/>
               </w:rPr>
-              <w:instrText xml:space="preserve"> PAGEREF _Toc372450751 \h </w:instrText>
+              <w:instrText xml:space="preserve"> PAGEREF _Toc372467625 \h </w:instrText>
             </w:r>
             <w:r>
               <w:rPr>
@@ -5714,7 +5906,7 @@
                 <w:noProof/>
                 <w:webHidden/>
               </w:rPr>
-              <w:t>15</w:t>
+              <w:t>14</w:t>
             </w:r>
             <w:r>
               <w:rPr>
@@ -5727,8 +5919,9 @@
         </w:p>
         <w:p>
           <w:pPr>
-            <w:pStyle w:val="TOC3"/>
+            <w:pStyle w:val="TOC2"/>
             <w:tabs>
+              <w:tab w:val="left" w:pos="880"/>
               <w:tab w:val="right" w:leader="dot" w:pos="9061"/>
             </w:tabs>
             <w:rPr>
@@ -5737,23 +5930,40 @@
               <w:lang w:val="en-US"/>
             </w:rPr>
           </w:pPr>
-          <w:hyperlink w:anchor="_Toc372450752" w:history="1">
+          <w:hyperlink w:anchor="_Toc372467626" w:history="1">
             <w:r>
               <w:rPr>
                 <w:rStyle w:val="Hyperlink"/>
-                <w:noProof/>
-              </w:rPr>
-              <w:t>Gabriel Lucas Gil Secco</w:t>
-            </w:r>
-            <w:r>
-              <w:rPr>
-                <w:noProof/>
-                <w:webHidden/>
+                <w:rFonts w:ascii="Times New Roman" w:hAnsi="Times New Roman" w:cs="Times New Roman"/>
+                <w:noProof/>
+              </w:rPr>
+              <w:t>1.1.</w:t>
+            </w:r>
+            <w:r>
+              <w:rPr>
+                <w:rFonts w:eastAsiaTheme="minorEastAsia"/>
+                <w:noProof/>
+                <w:lang w:val="en-US"/>
               </w:rPr>
               <w:tab/>
             </w:r>
             <w:r>
               <w:rPr>
+                <w:rStyle w:val="Hyperlink"/>
+                <w:rFonts w:ascii="Times New Roman" w:hAnsi="Times New Roman" w:cs="Times New Roman"/>
+                <w:noProof/>
+              </w:rPr>
+              <w:t>Motivação</w:t>
+            </w:r>
+            <w:r>
+              <w:rPr>
+                <w:noProof/>
+                <w:webHidden/>
+              </w:rPr>
+              <w:tab/>
+            </w:r>
+            <w:r>
+              <w:rPr>
                 <w:noProof/>
                 <w:webHidden/>
               </w:rPr>
@@ -5764,7 +5974,7 @@
                 <w:noProof/>
                 <w:webHidden/>
               </w:rPr>
-              <w:instrText xml:space="preserve"> PAGEREF _Toc372450752 \h </w:instrText>
+              <w:instrText xml:space="preserve"> PAGEREF _Toc372467626 \h </w:instrText>
             </w:r>
             <w:r>
               <w:rPr>
@@ -5784,7 +5994,183 @@
                 <w:noProof/>
                 <w:webHidden/>
               </w:rPr>
+              <w:t>14</w:t>
+            </w:r>
+            <w:r>
+              <w:rPr>
+                <w:noProof/>
+                <w:webHidden/>
+              </w:rPr>
+              <w:fldChar w:fldCharType="end"/>
+            </w:r>
+          </w:hyperlink>
+        </w:p>
+        <w:p>
+          <w:pPr>
+            <w:pStyle w:val="TOC2"/>
+            <w:tabs>
+              <w:tab w:val="left" w:pos="880"/>
+              <w:tab w:val="right" w:leader="dot" w:pos="9061"/>
+            </w:tabs>
+            <w:rPr>
+              <w:rFonts w:eastAsiaTheme="minorEastAsia"/>
+              <w:noProof/>
+              <w:lang w:val="en-US"/>
+            </w:rPr>
+          </w:pPr>
+          <w:hyperlink w:anchor="_Toc372467627" w:history="1">
+            <w:r>
+              <w:rPr>
+                <w:rStyle w:val="Hyperlink"/>
+                <w:rFonts w:ascii="Times New Roman" w:hAnsi="Times New Roman" w:cs="Times New Roman"/>
+                <w:noProof/>
+              </w:rPr>
+              <w:t>1.2.</w:t>
+            </w:r>
+            <w:r>
+              <w:rPr>
+                <w:rFonts w:eastAsiaTheme="minorEastAsia"/>
+                <w:noProof/>
+                <w:lang w:val="en-US"/>
+              </w:rPr>
+              <w:tab/>
+            </w:r>
+            <w:r>
+              <w:rPr>
+                <w:rStyle w:val="Hyperlink"/>
+                <w:rFonts w:ascii="Times New Roman" w:hAnsi="Times New Roman" w:cs="Times New Roman"/>
+                <w:noProof/>
+              </w:rPr>
+              <w:t>Objetivo</w:t>
+            </w:r>
+            <w:r>
+              <w:rPr>
+                <w:noProof/>
+                <w:webHidden/>
+              </w:rPr>
+              <w:tab/>
+            </w:r>
+            <w:r>
+              <w:rPr>
+                <w:noProof/>
+                <w:webHidden/>
+              </w:rPr>
+              <w:fldChar w:fldCharType="begin"/>
+            </w:r>
+            <w:r>
+              <w:rPr>
+                <w:noProof/>
+                <w:webHidden/>
+              </w:rPr>
+              <w:instrText xml:space="preserve"> PAGEREF _Toc372467627 \h </w:instrText>
+            </w:r>
+            <w:r>
+              <w:rPr>
+                <w:noProof/>
+                <w:webHidden/>
+              </w:rPr>
+            </w:r>
+            <w:r>
+              <w:rPr>
+                <w:noProof/>
+                <w:webHidden/>
+              </w:rPr>
+              <w:fldChar w:fldCharType="separate"/>
+            </w:r>
+            <w:r>
+              <w:rPr>
+                <w:noProof/>
+                <w:webHidden/>
+              </w:rPr>
               <w:t>15</w:t>
+            </w:r>
+            <w:r>
+              <w:rPr>
+                <w:noProof/>
+                <w:webHidden/>
+              </w:rPr>
+              <w:fldChar w:fldCharType="end"/>
+            </w:r>
+          </w:hyperlink>
+        </w:p>
+        <w:p>
+          <w:pPr>
+            <w:pStyle w:val="TOC2"/>
+            <w:tabs>
+              <w:tab w:val="left" w:pos="880"/>
+              <w:tab w:val="right" w:leader="dot" w:pos="9061"/>
+            </w:tabs>
+            <w:rPr>
+              <w:rFonts w:eastAsiaTheme="minorEastAsia"/>
+              <w:noProof/>
+              <w:lang w:val="en-US"/>
+            </w:rPr>
+          </w:pPr>
+          <w:hyperlink w:anchor="_Toc372467628" w:history="1">
+            <w:r>
+              <w:rPr>
+                <w:rStyle w:val="Hyperlink"/>
+                <w:rFonts w:ascii="Times New Roman" w:hAnsi="Times New Roman" w:cs="Times New Roman"/>
+                <w:noProof/>
+              </w:rPr>
+              <w:t>1.3.</w:t>
+            </w:r>
+            <w:r>
+              <w:rPr>
+                <w:rFonts w:eastAsiaTheme="minorEastAsia"/>
+                <w:noProof/>
+                <w:lang w:val="en-US"/>
+              </w:rPr>
+              <w:tab/>
+            </w:r>
+            <w:r>
+              <w:rPr>
+                <w:rStyle w:val="Hyperlink"/>
+                <w:rFonts w:ascii="Times New Roman" w:hAnsi="Times New Roman" w:cs="Times New Roman"/>
+                <w:noProof/>
+              </w:rPr>
+              <w:t>Estrutura do Trabalho</w:t>
+            </w:r>
+            <w:r>
+              <w:rPr>
+                <w:noProof/>
+                <w:webHidden/>
+              </w:rPr>
+              <w:tab/>
+            </w:r>
+            <w:r>
+              <w:rPr>
+                <w:noProof/>
+                <w:webHidden/>
+              </w:rPr>
+              <w:fldChar w:fldCharType="begin"/>
+            </w:r>
+            <w:r>
+              <w:rPr>
+                <w:noProof/>
+                <w:webHidden/>
+              </w:rPr>
+              <w:instrText xml:space="preserve"> PAGEREF _Toc372467628 \h </w:instrText>
+            </w:r>
+            <w:r>
+              <w:rPr>
+                <w:noProof/>
+                <w:webHidden/>
+              </w:rPr>
+            </w:r>
+            <w:r>
+              <w:rPr>
+                <w:noProof/>
+                <w:webHidden/>
+              </w:rPr>
+              <w:fldChar w:fldCharType="separate"/>
+            </w:r>
+            <w:r>
+              <w:rPr>
+                <w:noProof/>
+                <w:webHidden/>
+              </w:rPr>
+              <w:t>16</w:t>
             </w:r>
             <w:r>
               <w:rPr>
@@ -5808,14 +6194,15 @@
               <w:lang w:val="en-US"/>
             </w:rPr>
           </w:pPr>
-          <w:hyperlink w:anchor="_Toc372450753" w:history="1">
+          <w:hyperlink w:anchor="_Toc372467629" w:history="1">
             <w:r>
               <w:rPr>
                 <w:rStyle w:val="Hyperlink"/>
                 <w:rFonts w:ascii="Times New Roman" w:hAnsi="Times New Roman" w:cs="Times New Roman"/>
-                <w:noProof/>
-              </w:rPr>
-              <w:t>1.</w:t>
+                <w:b/>
+                <w:noProof/>
+              </w:rPr>
+              <w:t>2.</w:t>
             </w:r>
             <w:r>
               <w:rPr>
@@ -5829,9 +6216,10 @@
               <w:rPr>
                 <w:rStyle w:val="Hyperlink"/>
                 <w:rFonts w:ascii="Times New Roman" w:hAnsi="Times New Roman" w:cs="Times New Roman"/>
-                <w:noProof/>
-              </w:rPr>
-              <w:t>Introdução</w:t>
+                <w:b/>
+                <w:noProof/>
+              </w:rPr>
+              <w:t>Problema Abordado</w:t>
             </w:r>
             <w:r>
               <w:rPr>
@@ -5852,7 +6240,7 @@
                 <w:noProof/>
                 <w:webHidden/>
               </w:rPr>
-              <w:instrText xml:space="preserve"> PAGEREF _Toc372450753 \h </w:instrText>
+              <w:instrText xml:space="preserve"> PAGEREF _Toc372467629 \h </w:instrText>
             </w:r>
             <w:r>
               <w:rPr>
@@ -5872,7 +6260,7 @@
                 <w:noProof/>
                 <w:webHidden/>
               </w:rPr>
-              <w:t>14</w:t>
+              <w:t>17</w:t>
             </w:r>
             <w:r>
               <w:rPr>
@@ -5887,6 +6275,7 @@
           <w:pPr>
             <w:pStyle w:val="TOC1"/>
             <w:tabs>
+              <w:tab w:val="left" w:pos="660"/>
               <w:tab w:val="right" w:leader="dot" w:pos="9061"/>
             </w:tabs>
             <w:rPr>
@@ -5895,24 +6284,40 @@
               <w:lang w:val="en-US"/>
             </w:rPr>
           </w:pPr>
-          <w:hyperlink w:anchor="_Toc372450754" w:history="1">
+          <w:hyperlink w:anchor="_Toc372467630" w:history="1">
             <w:r>
               <w:rPr>
                 <w:rStyle w:val="Hyperlink"/>
                 <w:rFonts w:ascii="Times New Roman" w:hAnsi="Times New Roman" w:cs="Times New Roman"/>
                 <w:noProof/>
               </w:rPr>
-              <w:t>Este trabalho tem por finalidade aplicar o conceito de Algoritmos Genéticos(AG) em um problema real de cobertura de sensores em uma rede sem fio de forma a gerar uma solução de roteamento barata e mais eficiente possível de acordo com os objetivos de otimização inseridos.</w:t>
-            </w:r>
-            <w:r>
-              <w:rPr>
-                <w:noProof/>
-                <w:webHidden/>
+              <w:t>2.1.</w:t>
+            </w:r>
+            <w:r>
+              <w:rPr>
+                <w:rFonts w:eastAsiaTheme="minorEastAsia"/>
+                <w:noProof/>
+                <w:lang w:val="en-US"/>
               </w:rPr>
               <w:tab/>
             </w:r>
             <w:r>
               <w:rPr>
+                <w:rStyle w:val="Hyperlink"/>
+                <w:rFonts w:ascii="Times New Roman" w:hAnsi="Times New Roman" w:cs="Times New Roman"/>
+                <w:noProof/>
+              </w:rPr>
+              <w:t>Planta</w:t>
+            </w:r>
+            <w:r>
+              <w:rPr>
+                <w:noProof/>
+                <w:webHidden/>
+              </w:rPr>
+              <w:tab/>
+            </w:r>
+            <w:r>
+              <w:rPr>
                 <w:noProof/>
                 <w:webHidden/>
               </w:rPr>
@@ -5923,7 +6328,7 @@
                 <w:noProof/>
                 <w:webHidden/>
               </w:rPr>
-              <w:instrText xml:space="preserve"> PAGEREF _Toc372450754 \h </w:instrText>
+              <w:instrText xml:space="preserve"> PAGEREF _Toc372467630 \h </w:instrText>
             </w:r>
             <w:r>
               <w:rPr>
@@ -5943,7 +6348,7 @@
                 <w:noProof/>
                 <w:webHidden/>
               </w:rPr>
-              <w:t>14</w:t>
+              <w:t>17</w:t>
             </w:r>
             <w:r>
               <w:rPr>
@@ -5958,6 +6363,7 @@
           <w:pPr>
             <w:pStyle w:val="TOC1"/>
             <w:tabs>
+              <w:tab w:val="left" w:pos="660"/>
               <w:tab w:val="right" w:leader="dot" w:pos="9061"/>
             </w:tabs>
             <w:rPr>
@@ -5966,24 +6372,40 @@
               <w:lang w:val="en-US"/>
             </w:rPr>
           </w:pPr>
-          <w:hyperlink w:anchor="_Toc372450755" w:history="1">
+          <w:hyperlink w:anchor="_Toc372467631" w:history="1">
             <w:r>
               <w:rPr>
                 <w:rStyle w:val="Hyperlink"/>
                 <w:rFonts w:ascii="Times New Roman" w:hAnsi="Times New Roman" w:cs="Times New Roman"/>
                 <w:noProof/>
               </w:rPr>
-              <w:t>O completo desenvolvimento deste Trabalho de Graduação exigiu conhecimento multidisciplinar. Primeiramente, foi necessário conhecer detalhadamente o cenário da problemática tratada. Em seguida, era contingencial definir o algoritmo que a resolvesse. Finalmente, a resposta gerada pelo software desenvolvido deveria ser analisada e criticada.</w:t>
-            </w:r>
-            <w:r>
-              <w:rPr>
-                <w:noProof/>
-                <w:webHidden/>
+              <w:t>2.2.</w:t>
+            </w:r>
+            <w:r>
+              <w:rPr>
+                <w:rFonts w:eastAsiaTheme="minorEastAsia"/>
+                <w:noProof/>
+                <w:lang w:val="en-US"/>
               </w:rPr>
               <w:tab/>
             </w:r>
             <w:r>
               <w:rPr>
+                <w:rStyle w:val="Hyperlink"/>
+                <w:rFonts w:ascii="Times New Roman" w:hAnsi="Times New Roman" w:cs="Times New Roman"/>
+                <w:noProof/>
+              </w:rPr>
+              <w:t>Sensores</w:t>
+            </w:r>
+            <w:r>
+              <w:rPr>
+                <w:noProof/>
+                <w:webHidden/>
+              </w:rPr>
+              <w:tab/>
+            </w:r>
+            <w:r>
+              <w:rPr>
                 <w:noProof/>
                 <w:webHidden/>
               </w:rPr>
@@ -5994,7 +6416,7 @@
                 <w:noProof/>
                 <w:webHidden/>
               </w:rPr>
-              <w:instrText xml:space="preserve"> PAGEREF _Toc372450755 \h </w:instrText>
+              <w:instrText xml:space="preserve"> PAGEREF _Toc372467631 \h </w:instrText>
             </w:r>
             <w:r>
               <w:rPr>
@@ -6014,7 +6436,7 @@
                 <w:noProof/>
                 <w:webHidden/>
               </w:rPr>
-              <w:t>14</w:t>
+              <w:t>17</w:t>
             </w:r>
             <w:r>
               <w:rPr>
@@ -6029,6 +6451,7 @@
           <w:pPr>
             <w:pStyle w:val="TOC1"/>
             <w:tabs>
+              <w:tab w:val="left" w:pos="660"/>
               <w:tab w:val="right" w:leader="dot" w:pos="9061"/>
             </w:tabs>
             <w:rPr>
@@ -6037,24 +6460,40 @@
               <w:lang w:val="en-US"/>
             </w:rPr>
           </w:pPr>
-          <w:hyperlink w:anchor="_Toc372450756" w:history="1">
+          <w:hyperlink w:anchor="_Toc372467632" w:history="1">
             <w:r>
               <w:rPr>
                 <w:rStyle w:val="Hyperlink"/>
                 <w:rFonts w:ascii="Times New Roman" w:hAnsi="Times New Roman" w:cs="Times New Roman"/>
                 <w:noProof/>
               </w:rPr>
-              <w:t>Para entender o problema era preciso model</w:t>
-            </w:r>
-            <w:r>
-              <w:rPr>
-                <w:noProof/>
-                <w:webHidden/>
+              <w:t>2.3.</w:t>
+            </w:r>
+            <w:r>
+              <w:rPr>
+                <w:rFonts w:eastAsiaTheme="minorEastAsia"/>
+                <w:noProof/>
+                <w:lang w:val="en-US"/>
               </w:rPr>
               <w:tab/>
             </w:r>
             <w:r>
               <w:rPr>
+                <w:rStyle w:val="Hyperlink"/>
+                <w:rFonts w:ascii="Times New Roman" w:hAnsi="Times New Roman" w:cs="Times New Roman"/>
+                <w:noProof/>
+              </w:rPr>
+              <w:t>Roteadores</w:t>
+            </w:r>
+            <w:r>
+              <w:rPr>
+                <w:noProof/>
+                <w:webHidden/>
+              </w:rPr>
+              <w:tab/>
+            </w:r>
+            <w:r>
+              <w:rPr>
                 <w:noProof/>
                 <w:webHidden/>
               </w:rPr>
@@ -6065,7 +6504,7 @@
                 <w:noProof/>
                 <w:webHidden/>
               </w:rPr>
-              <w:instrText xml:space="preserve"> PAGEREF _Toc372450756 \h </w:instrText>
+              <w:instrText xml:space="preserve"> PAGEREF _Toc372467632 \h </w:instrText>
             </w:r>
             <w:r>
               <w:rPr>
@@ -6085,7 +6524,185 @@
                 <w:noProof/>
                 <w:webHidden/>
               </w:rPr>
-              <w:t>14</w:t>
+              <w:t>17</w:t>
+            </w:r>
+            <w:r>
+              <w:rPr>
+                <w:noProof/>
+                <w:webHidden/>
+              </w:rPr>
+              <w:fldChar w:fldCharType="end"/>
+            </w:r>
+          </w:hyperlink>
+        </w:p>
+        <w:p>
+          <w:pPr>
+            <w:pStyle w:val="TOC1"/>
+            <w:tabs>
+              <w:tab w:val="left" w:pos="660"/>
+              <w:tab w:val="right" w:leader="dot" w:pos="9061"/>
+            </w:tabs>
+            <w:rPr>
+              <w:rFonts w:eastAsiaTheme="minorEastAsia"/>
+              <w:noProof/>
+              <w:lang w:val="en-US"/>
+            </w:rPr>
+          </w:pPr>
+          <w:hyperlink w:anchor="_Toc372467633" w:history="1">
+            <w:r>
+              <w:rPr>
+                <w:rStyle w:val="Hyperlink"/>
+                <w:rFonts w:ascii="Times New Roman" w:hAnsi="Times New Roman" w:cs="Times New Roman"/>
+                <w:noProof/>
+              </w:rPr>
+              <w:t>2.4.</w:t>
+            </w:r>
+            <w:r>
+              <w:rPr>
+                <w:rFonts w:eastAsiaTheme="minorEastAsia"/>
+                <w:noProof/>
+                <w:lang w:val="en-US"/>
+              </w:rPr>
+              <w:tab/>
+            </w:r>
+            <w:r>
+              <w:rPr>
+                <w:rStyle w:val="Hyperlink"/>
+                <w:rFonts w:ascii="Times New Roman" w:hAnsi="Times New Roman" w:cs="Times New Roman"/>
+                <w:noProof/>
+              </w:rPr>
+              <w:t>Obstaculos</w:t>
+            </w:r>
+            <w:r>
+              <w:rPr>
+                <w:noProof/>
+                <w:webHidden/>
+              </w:rPr>
+              <w:tab/>
+            </w:r>
+            <w:r>
+              <w:rPr>
+                <w:noProof/>
+                <w:webHidden/>
+              </w:rPr>
+              <w:fldChar w:fldCharType="begin"/>
+            </w:r>
+            <w:r>
+              <w:rPr>
+                <w:noProof/>
+                <w:webHidden/>
+              </w:rPr>
+              <w:instrText xml:space="preserve"> PAGEREF _Toc372467633 \h </w:instrText>
+            </w:r>
+            <w:r>
+              <w:rPr>
+                <w:noProof/>
+                <w:webHidden/>
+              </w:rPr>
+            </w:r>
+            <w:r>
+              <w:rPr>
+                <w:noProof/>
+                <w:webHidden/>
+              </w:rPr>
+              <w:fldChar w:fldCharType="separate"/>
+            </w:r>
+            <w:r>
+              <w:rPr>
+                <w:noProof/>
+                <w:webHidden/>
+              </w:rPr>
+              <w:t>18</w:t>
+            </w:r>
+            <w:r>
+              <w:rPr>
+                <w:noProof/>
+                <w:webHidden/>
+              </w:rPr>
+              <w:fldChar w:fldCharType="end"/>
+            </w:r>
+          </w:hyperlink>
+        </w:p>
+        <w:p>
+          <w:pPr>
+            <w:pStyle w:val="TOC1"/>
+            <w:tabs>
+              <w:tab w:val="left" w:pos="440"/>
+              <w:tab w:val="right" w:leader="dot" w:pos="9061"/>
+            </w:tabs>
+            <w:rPr>
+              <w:rFonts w:eastAsiaTheme="minorEastAsia"/>
+              <w:noProof/>
+              <w:lang w:val="en-US"/>
+            </w:rPr>
+          </w:pPr>
+          <w:hyperlink w:anchor="_Toc372467634" w:history="1">
+            <w:r>
+              <w:rPr>
+                <w:rStyle w:val="Hyperlink"/>
+                <w:rFonts w:ascii="Times New Roman" w:hAnsi="Times New Roman" w:cs="Times New Roman"/>
+                <w:b/>
+                <w:noProof/>
+              </w:rPr>
+              <w:t>3.</w:t>
+            </w:r>
+            <w:r>
+              <w:rPr>
+                <w:rFonts w:eastAsiaTheme="minorEastAsia"/>
+                <w:noProof/>
+                <w:lang w:val="en-US"/>
+              </w:rPr>
+              <w:tab/>
+            </w:r>
+            <w:r>
+              <w:rPr>
+                <w:rStyle w:val="Hyperlink"/>
+                <w:rFonts w:ascii="Times New Roman" w:hAnsi="Times New Roman" w:cs="Times New Roman"/>
+                <w:b/>
+                <w:noProof/>
+              </w:rPr>
+              <w:t>Algoritmo Genético</w:t>
+            </w:r>
+            <w:r>
+              <w:rPr>
+                <w:noProof/>
+                <w:webHidden/>
+              </w:rPr>
+              <w:tab/>
+            </w:r>
+            <w:r>
+              <w:rPr>
+                <w:noProof/>
+                <w:webHidden/>
+              </w:rPr>
+              <w:fldChar w:fldCharType="begin"/>
+            </w:r>
+            <w:r>
+              <w:rPr>
+                <w:noProof/>
+                <w:webHidden/>
+              </w:rPr>
+              <w:instrText xml:space="preserve"> PAGEREF _Toc372467634 \h </w:instrText>
+            </w:r>
+            <w:r>
+              <w:rPr>
+                <w:noProof/>
+                <w:webHidden/>
+              </w:rPr>
+            </w:r>
+            <w:r>
+              <w:rPr>
+                <w:noProof/>
+                <w:webHidden/>
+              </w:rPr>
+              <w:fldChar w:fldCharType="separate"/>
+            </w:r>
+            <w:r>
+              <w:rPr>
+                <w:noProof/>
+                <w:webHidden/>
+              </w:rPr>
+              <w:t>18</w:t>
             </w:r>
             <w:r>
               <w:rPr>
@@ -6109,14 +6726,14 @@
               <w:lang w:val="en-US"/>
             </w:rPr>
           </w:pPr>
-          <w:hyperlink w:anchor="_Toc372450757" w:history="1">
+          <w:hyperlink w:anchor="_Toc372467635" w:history="1">
             <w:r>
               <w:rPr>
                 <w:rStyle w:val="Hyperlink"/>
                 <w:rFonts w:ascii="Times New Roman" w:hAnsi="Times New Roman" w:cs="Times New Roman"/>
                 <w:noProof/>
               </w:rPr>
-              <w:t>1.1.</w:t>
+              <w:t>3.1.</w:t>
             </w:r>
             <w:r>
               <w:rPr>
@@ -6132,7 +6749,23 @@
                 <w:rFonts w:ascii="Times New Roman" w:hAnsi="Times New Roman" w:cs="Times New Roman"/>
                 <w:noProof/>
               </w:rPr>
-              <w:t>Motivação</w:t>
+              <w:t>I</w:t>
+            </w:r>
+            <w:r>
+              <w:rPr>
+                <w:rStyle w:val="Hyperlink"/>
+                <w:rFonts w:ascii="Times New Roman" w:hAnsi="Times New Roman" w:cs="Times New Roman"/>
+                <w:noProof/>
+              </w:rPr>
+              <w:t>n</w:t>
+            </w:r>
+            <w:r>
+              <w:rPr>
+                <w:rStyle w:val="Hyperlink"/>
+                <w:rFonts w:ascii="Times New Roman" w:hAnsi="Times New Roman" w:cs="Times New Roman"/>
+                <w:noProof/>
+              </w:rPr>
+              <w:t>trodução</w:t>
             </w:r>
             <w:r>
               <w:rPr>
@@ -6153,7 +6786,7 @@
                 <w:noProof/>
                 <w:webHidden/>
               </w:rPr>
-              <w:instrText xml:space="preserve"> PAGEREF _Toc372450757 \h </w:instrText>
+              <w:instrText xml:space="preserve"> PAGEREF _Toc372467635 \h </w:instrText>
             </w:r>
             <w:r>
               <w:rPr>
@@ -6173,7 +6806,7 @@
                 <w:noProof/>
                 <w:webHidden/>
               </w:rPr>
-              <w:t>14</w:t>
+              <w:t>18</w:t>
             </w:r>
             <w:r>
               <w:rPr>
@@ -6197,14 +6830,14 @@
               <w:lang w:val="en-US"/>
             </w:rPr>
           </w:pPr>
-          <w:hyperlink w:anchor="_Toc372450758" w:history="1">
+          <w:hyperlink w:anchor="_Toc372467636" w:history="1">
             <w:r>
               <w:rPr>
                 <w:rStyle w:val="Hyperlink"/>
                 <w:rFonts w:ascii="Times New Roman" w:hAnsi="Times New Roman" w:cs="Times New Roman"/>
                 <w:noProof/>
               </w:rPr>
-              <w:t>1.2.</w:t>
+              <w:t>3.2.</w:t>
             </w:r>
             <w:r>
               <w:rPr>
@@ -6220,7 +6853,7 @@
                 <w:rFonts w:ascii="Times New Roman" w:hAnsi="Times New Roman" w:cs="Times New Roman"/>
                 <w:noProof/>
               </w:rPr>
-              <w:t>Objetivo</w:t>
+              <w:t>Função de Aptidão</w:t>
             </w:r>
             <w:r>
               <w:rPr>
@@ -6241,7 +6874,7 @@
                 <w:noProof/>
                 <w:webHidden/>
               </w:rPr>
-              <w:instrText xml:space="preserve"> PAGEREF _Toc372450758 \h </w:instrText>
+              <w:instrText xml:space="preserve"> PAGEREF _Toc372467636 \h </w:instrText>
             </w:r>
             <w:r>
               <w:rPr>
@@ -6285,14 +6918,14 @@
               <w:lang w:val="en-US"/>
             </w:rPr>
           </w:pPr>
-          <w:hyperlink w:anchor="_Toc372450759" w:history="1">
+          <w:hyperlink w:anchor="_Toc372467637" w:history="1">
             <w:r>
               <w:rPr>
                 <w:rStyle w:val="Hyperlink"/>
                 <w:rFonts w:ascii="Times New Roman" w:hAnsi="Times New Roman" w:cs="Times New Roman"/>
                 <w:noProof/>
               </w:rPr>
-              <w:t>1.3.</w:t>
+              <w:t>3.3.</w:t>
             </w:r>
             <w:r>
               <w:rPr>
@@ -6308,7 +6941,7 @@
                 <w:rFonts w:ascii="Times New Roman" w:hAnsi="Times New Roman" w:cs="Times New Roman"/>
                 <w:noProof/>
               </w:rPr>
-              <w:t>Estrutura do Trabalho</w:t>
+              <w:t>Escolha dos mais aptos</w:t>
             </w:r>
             <w:r>
               <w:rPr>
@@ -6329,7 +6962,7 @@
                 <w:noProof/>
                 <w:webHidden/>
               </w:rPr>
-              <w:instrText xml:space="preserve"> PAGEREF _Toc372450759 \h </w:instrText>
+              <w:instrText xml:space="preserve"> PAGEREF _Toc372467637 \h </w:instrText>
             </w:r>
             <w:r>
               <w:rPr>
@@ -6349,7 +6982,183 @@
                 <w:noProof/>
                 <w:webHidden/>
               </w:rPr>
-              <w:t>20</w:t>
+              <w:t>19</w:t>
+            </w:r>
+            <w:r>
+              <w:rPr>
+                <w:noProof/>
+                <w:webHidden/>
+              </w:rPr>
+              <w:fldChar w:fldCharType="end"/>
+            </w:r>
+          </w:hyperlink>
+        </w:p>
+        <w:p>
+          <w:pPr>
+            <w:pStyle w:val="TOC2"/>
+            <w:tabs>
+              <w:tab w:val="left" w:pos="880"/>
+              <w:tab w:val="right" w:leader="dot" w:pos="9061"/>
+            </w:tabs>
+            <w:rPr>
+              <w:rFonts w:eastAsiaTheme="minorEastAsia"/>
+              <w:noProof/>
+              <w:lang w:val="en-US"/>
+            </w:rPr>
+          </w:pPr>
+          <w:hyperlink w:anchor="_Toc372467638" w:history="1">
+            <w:r>
+              <w:rPr>
+                <w:rStyle w:val="Hyperlink"/>
+                <w:rFonts w:ascii="Times New Roman" w:hAnsi="Times New Roman" w:cs="Times New Roman"/>
+                <w:noProof/>
+              </w:rPr>
+              <w:t>3.4.</w:t>
+            </w:r>
+            <w:r>
+              <w:rPr>
+                <w:rFonts w:eastAsiaTheme="minorEastAsia"/>
+                <w:noProof/>
+                <w:lang w:val="en-US"/>
+              </w:rPr>
+              <w:tab/>
+            </w:r>
+            <w:r>
+              <w:rPr>
+                <w:rStyle w:val="Hyperlink"/>
+                <w:rFonts w:ascii="Times New Roman" w:hAnsi="Times New Roman" w:cs="Times New Roman"/>
+                <w:noProof/>
+              </w:rPr>
+              <w:t>Função de</w:t>
+            </w:r>
+            <w:r>
+              <w:rPr>
+                <w:noProof/>
+                <w:webHidden/>
+              </w:rPr>
+              <w:tab/>
+            </w:r>
+            <w:r>
+              <w:rPr>
+                <w:noProof/>
+                <w:webHidden/>
+              </w:rPr>
+              <w:fldChar w:fldCharType="begin"/>
+            </w:r>
+            <w:r>
+              <w:rPr>
+                <w:noProof/>
+                <w:webHidden/>
+              </w:rPr>
+              <w:instrText xml:space="preserve"> PAGEREF _Toc372467638 \h </w:instrText>
+            </w:r>
+            <w:r>
+              <w:rPr>
+                <w:noProof/>
+                <w:webHidden/>
+              </w:rPr>
+            </w:r>
+            <w:r>
+              <w:rPr>
+                <w:noProof/>
+                <w:webHidden/>
+              </w:rPr>
+              <w:fldChar w:fldCharType="separate"/>
+            </w:r>
+            <w:r>
+              <w:rPr>
+                <w:noProof/>
+                <w:webHidden/>
+              </w:rPr>
+              <w:t>19</w:t>
+            </w:r>
+            <w:r>
+              <w:rPr>
+                <w:noProof/>
+                <w:webHidden/>
+              </w:rPr>
+              <w:fldChar w:fldCharType="end"/>
+            </w:r>
+          </w:hyperlink>
+        </w:p>
+        <w:p>
+          <w:pPr>
+            <w:pStyle w:val="TOC2"/>
+            <w:tabs>
+              <w:tab w:val="left" w:pos="880"/>
+              <w:tab w:val="right" w:leader="dot" w:pos="9061"/>
+            </w:tabs>
+            <w:rPr>
+              <w:rFonts w:eastAsiaTheme="minorEastAsia"/>
+              <w:noProof/>
+              <w:lang w:val="en-US"/>
+            </w:rPr>
+          </w:pPr>
+          <w:hyperlink w:anchor="_Toc372467639" w:history="1">
+            <w:r>
+              <w:rPr>
+                <w:rStyle w:val="Hyperlink"/>
+                <w:rFonts w:ascii="Times New Roman" w:hAnsi="Times New Roman" w:cs="Times New Roman"/>
+                <w:noProof/>
+              </w:rPr>
+              <w:t>3.5.</w:t>
+            </w:r>
+            <w:r>
+              <w:rPr>
+                <w:rFonts w:eastAsiaTheme="minorEastAsia"/>
+                <w:noProof/>
+                <w:lang w:val="en-US"/>
+              </w:rPr>
+              <w:tab/>
+            </w:r>
+            <w:r>
+              <w:rPr>
+                <w:rStyle w:val="Hyperlink"/>
+                <w:rFonts w:ascii="Times New Roman" w:hAnsi="Times New Roman" w:cs="Times New Roman"/>
+                <w:noProof/>
+              </w:rPr>
+              <w:t>Assimilação e Digitação em Alta Velocidade</w:t>
+            </w:r>
+            <w:r>
+              <w:rPr>
+                <w:noProof/>
+                <w:webHidden/>
+              </w:rPr>
+              <w:tab/>
+            </w:r>
+            <w:r>
+              <w:rPr>
+                <w:noProof/>
+                <w:webHidden/>
+              </w:rPr>
+              <w:fldChar w:fldCharType="begin"/>
+            </w:r>
+            <w:r>
+              <w:rPr>
+                <w:noProof/>
+                <w:webHidden/>
+              </w:rPr>
+              <w:instrText xml:space="preserve"> PAGEREF _Toc372467639 \h </w:instrText>
+            </w:r>
+            <w:r>
+              <w:rPr>
+                <w:noProof/>
+                <w:webHidden/>
+              </w:rPr>
+            </w:r>
+            <w:r>
+              <w:rPr>
+                <w:noProof/>
+                <w:webHidden/>
+              </w:rPr>
+              <w:fldChar w:fldCharType="separate"/>
+            </w:r>
+            <w:r>
+              <w:rPr>
+                <w:noProof/>
+                <w:webHidden/>
+              </w:rPr>
+              <w:t>19</w:t>
             </w:r>
             <w:r>
               <w:rPr>
@@ -6373,14 +7182,14 @@
               <w:lang w:val="en-US"/>
             </w:rPr>
           </w:pPr>
-          <w:hyperlink w:anchor="_Toc372450760" w:history="1">
+          <w:hyperlink w:anchor="_Toc372467640" w:history="1">
             <w:r>
               <w:rPr>
                 <w:rStyle w:val="Hyperlink"/>
                 <w:rFonts w:ascii="Times New Roman" w:hAnsi="Times New Roman" w:cs="Times New Roman"/>
                 <w:noProof/>
               </w:rPr>
-              <w:t>2.</w:t>
+              <w:t>4.</w:t>
             </w:r>
             <w:r>
               <w:rPr>
@@ -6396,7 +7205,7 @@
                 <w:rFonts w:ascii="Times New Roman" w:hAnsi="Times New Roman" w:cs="Times New Roman"/>
                 <w:noProof/>
               </w:rPr>
-              <w:t>Algoritmo Genético</w:t>
+              <w:t>Provas, Teses e Listas de Exercícios</w:t>
             </w:r>
             <w:r>
               <w:rPr>
@@ -6417,7 +7226,7 @@
                 <w:noProof/>
                 <w:webHidden/>
               </w:rPr>
-              <w:instrText xml:space="preserve"> PAGEREF _Toc372450760 \h </w:instrText>
+              <w:instrText xml:space="preserve"> PAGEREF _Toc372467640 \h </w:instrText>
             </w:r>
             <w:r>
               <w:rPr>
@@ -6437,7 +7246,7 @@
                 <w:noProof/>
                 <w:webHidden/>
               </w:rPr>
-              <w:t>20</w:t>
+              <w:t>23</w:t>
             </w:r>
             <w:r>
               <w:rPr>
@@ -6461,14 +7270,14 @@
               <w:lang w:val="en-US"/>
             </w:rPr>
           </w:pPr>
-          <w:hyperlink w:anchor="_Toc372450761" w:history="1">
+          <w:hyperlink w:anchor="_Toc372467641" w:history="1">
             <w:r>
               <w:rPr>
                 <w:rStyle w:val="Hyperlink"/>
                 <w:rFonts w:ascii="Times New Roman" w:hAnsi="Times New Roman" w:cs="Times New Roman"/>
                 <w:noProof/>
               </w:rPr>
-              <w:t>2.1.</w:t>
+              <w:t>4.1.</w:t>
             </w:r>
             <w:r>
               <w:rPr>
@@ -6505,7 +7314,7 @@
                 <w:noProof/>
                 <w:webHidden/>
               </w:rPr>
-              <w:instrText xml:space="preserve"> PAGEREF _Toc372450761 \h </w:instrText>
+              <w:instrText xml:space="preserve"> PAGEREF _Toc372467641 \h </w:instrText>
             </w:r>
             <w:r>
               <w:rPr>
@@ -6525,7 +7334,7 @@
                 <w:noProof/>
                 <w:webHidden/>
               </w:rPr>
-              <w:t>20</w:t>
+              <w:t>23</w:t>
             </w:r>
             <w:r>
               <w:rPr>
@@ -6549,14 +7358,14 @@
               <w:lang w:val="en-US"/>
             </w:rPr>
           </w:pPr>
-          <w:hyperlink w:anchor="_Toc372450762" w:history="1">
+          <w:hyperlink w:anchor="_Toc372467642" w:history="1">
             <w:r>
               <w:rPr>
                 <w:rStyle w:val="Hyperlink"/>
                 <w:rFonts w:ascii="Times New Roman" w:hAnsi="Times New Roman" w:cs="Times New Roman"/>
                 <w:noProof/>
               </w:rPr>
-              <w:t>2.2.</w:t>
+              <w:t>4.2.</w:t>
             </w:r>
             <w:r>
               <w:rPr>
@@ -6572,7 +7381,7 @@
                 <w:rFonts w:ascii="Times New Roman" w:hAnsi="Times New Roman" w:cs="Times New Roman"/>
                 <w:noProof/>
               </w:rPr>
-              <w:t>Algoritmos</w:t>
+              <w:t>Modelos</w:t>
             </w:r>
             <w:r>
               <w:rPr>
@@ -6593,7 +7402,7 @@
                 <w:noProof/>
                 <w:webHidden/>
               </w:rPr>
-              <w:instrText xml:space="preserve"> PAGEREF _Toc372450762 \h </w:instrText>
+              <w:instrText xml:space="preserve"> PAGEREF _Toc372467642 \h </w:instrText>
             </w:r>
             <w:r>
               <w:rPr>
@@ -6613,7 +7422,7 @@
                 <w:noProof/>
                 <w:webHidden/>
               </w:rPr>
-              <w:t>20</w:t>
+              <w:t>23</w:t>
             </w:r>
             <w:r>
               <w:rPr>
@@ -6637,14 +7446,14 @@
               <w:lang w:val="en-US"/>
             </w:rPr>
           </w:pPr>
-          <w:hyperlink w:anchor="_Toc372450763" w:history="1">
+          <w:hyperlink w:anchor="_Toc372467643" w:history="1">
             <w:r>
               <w:rPr>
                 <w:rStyle w:val="Hyperlink"/>
                 <w:rFonts w:ascii="Times New Roman" w:hAnsi="Times New Roman" w:cs="Times New Roman"/>
                 <w:noProof/>
               </w:rPr>
-              <w:t>2.3.</w:t>
+              <w:t>4.3.</w:t>
             </w:r>
             <w:r>
               <w:rPr>
@@ -6660,7 +7469,7 @@
                 <w:rFonts w:ascii="Times New Roman" w:hAnsi="Times New Roman" w:cs="Times New Roman"/>
                 <w:noProof/>
               </w:rPr>
-              <w:t>Estruturas Discretas para Computação</w:t>
+              <w:t>Aplicação</w:t>
             </w:r>
             <w:r>
               <w:rPr>
@@ -6681,7 +7490,7 @@
                 <w:noProof/>
                 <w:webHidden/>
               </w:rPr>
-              <w:instrText xml:space="preserve"> PAGEREF _Toc372450763 \h </w:instrText>
+              <w:instrText xml:space="preserve"> PAGEREF _Toc372467643 \h </w:instrText>
             </w:r>
             <w:r>
               <w:rPr>
@@ -6701,7 +7510,7 @@
                 <w:noProof/>
                 <w:webHidden/>
               </w:rPr>
-              <w:t>20</w:t>
+              <w:t>23</w:t>
             </w:r>
             <w:r>
               <w:rPr>
@@ -6725,14 +7534,14 @@
               <w:lang w:val="en-US"/>
             </w:rPr>
           </w:pPr>
-          <w:hyperlink w:anchor="_Toc372450764" w:history="1">
+          <w:hyperlink w:anchor="_Toc372467644" w:history="1">
             <w:r>
               <w:rPr>
                 <w:rStyle w:val="Hyperlink"/>
                 <w:rFonts w:ascii="Times New Roman" w:hAnsi="Times New Roman" w:cs="Times New Roman"/>
                 <w:noProof/>
               </w:rPr>
-              <w:t>2.4.</w:t>
+              <w:t>4.4.</w:t>
             </w:r>
             <w:r>
               <w:rPr>
@@ -6748,7 +7557,7 @@
                 <w:rFonts w:ascii="Times New Roman" w:hAnsi="Times New Roman" w:cs="Times New Roman"/>
                 <w:noProof/>
               </w:rPr>
-              <w:t>Processamento de Dados em Alta Performance</w:t>
+              <w:t>Resultados</w:t>
             </w:r>
             <w:r>
               <w:rPr>
@@ -6769,7 +7578,7 @@
                 <w:noProof/>
                 <w:webHidden/>
               </w:rPr>
-              <w:instrText xml:space="preserve"> PAGEREF _Toc372450764 \h </w:instrText>
+              <w:instrText xml:space="preserve"> PAGEREF _Toc372467644 \h </w:instrText>
             </w:r>
             <w:r>
               <w:rPr>
@@ -6789,7 +7598,95 @@
                 <w:noProof/>
                 <w:webHidden/>
               </w:rPr>
-              <w:t>20</w:t>
+              <w:t>23</w:t>
+            </w:r>
+            <w:r>
+              <w:rPr>
+                <w:noProof/>
+                <w:webHidden/>
+              </w:rPr>
+              <w:fldChar w:fldCharType="end"/>
+            </w:r>
+          </w:hyperlink>
+        </w:p>
+        <w:p>
+          <w:pPr>
+            <w:pStyle w:val="TOC1"/>
+            <w:tabs>
+              <w:tab w:val="left" w:pos="440"/>
+              <w:tab w:val="right" w:leader="dot" w:pos="9061"/>
+            </w:tabs>
+            <w:rPr>
+              <w:rFonts w:eastAsiaTheme="minorEastAsia"/>
+              <w:noProof/>
+              <w:lang w:val="en-US"/>
+            </w:rPr>
+          </w:pPr>
+          <w:hyperlink w:anchor="_Toc372467645" w:history="1">
+            <w:r>
+              <w:rPr>
+                <w:rStyle w:val="Hyperlink"/>
+                <w:rFonts w:ascii="Times New Roman" w:hAnsi="Times New Roman" w:cs="Times New Roman"/>
+                <w:noProof/>
+              </w:rPr>
+              <w:t>5.</w:t>
+            </w:r>
+            <w:r>
+              <w:rPr>
+                <w:rFonts w:eastAsiaTheme="minorEastAsia"/>
+                <w:noProof/>
+                <w:lang w:val="en-US"/>
+              </w:rPr>
+              <w:tab/>
+            </w:r>
+            <w:r>
+              <w:rPr>
+                <w:rStyle w:val="Hyperlink"/>
+                <w:rFonts w:ascii="Times New Roman" w:hAnsi="Times New Roman" w:cs="Times New Roman"/>
+                <w:noProof/>
+              </w:rPr>
+              <w:t>Iniciações Científicas</w:t>
+            </w:r>
+            <w:r>
+              <w:rPr>
+                <w:noProof/>
+                <w:webHidden/>
+              </w:rPr>
+              <w:tab/>
+            </w:r>
+            <w:r>
+              <w:rPr>
+                <w:noProof/>
+                <w:webHidden/>
+              </w:rPr>
+              <w:fldChar w:fldCharType="begin"/>
+            </w:r>
+            <w:r>
+              <w:rPr>
+                <w:noProof/>
+                <w:webHidden/>
+              </w:rPr>
+              <w:instrText xml:space="preserve"> PAGEREF _Toc372467645 \h </w:instrText>
+            </w:r>
+            <w:r>
+              <w:rPr>
+                <w:noProof/>
+                <w:webHidden/>
+              </w:rPr>
+            </w:r>
+            <w:r>
+              <w:rPr>
+                <w:noProof/>
+                <w:webHidden/>
+              </w:rPr>
+              <w:fldChar w:fldCharType="separate"/>
+            </w:r>
+            <w:r>
+              <w:rPr>
+                <w:noProof/>
+                <w:webHidden/>
+              </w:rPr>
+              <w:t>23</w:t>
             </w:r>
             <w:r>
               <w:rPr>
@@ -6813,14 +7710,14 @@
               <w:lang w:val="en-US"/>
             </w:rPr>
           </w:pPr>
-          <w:hyperlink w:anchor="_Toc372450765" w:history="1">
+          <w:hyperlink w:anchor="_Toc372467646" w:history="1">
             <w:r>
               <w:rPr>
                 <w:rStyle w:val="Hyperlink"/>
                 <w:rFonts w:ascii="Times New Roman" w:hAnsi="Times New Roman" w:cs="Times New Roman"/>
                 <w:noProof/>
               </w:rPr>
-              <w:t>2.5.</w:t>
+              <w:t>5.1.</w:t>
             </w:r>
             <w:r>
               <w:rPr>
@@ -6836,7 +7733,7 @@
                 <w:rFonts w:ascii="Times New Roman" w:hAnsi="Times New Roman" w:cs="Times New Roman"/>
                 <w:noProof/>
               </w:rPr>
-              <w:t>Assimilação e Digitação em Alta Velocidade</w:t>
+              <w:t>Introdução</w:t>
             </w:r>
             <w:r>
               <w:rPr>
@@ -6857,7 +7754,7 @@
                 <w:noProof/>
                 <w:webHidden/>
               </w:rPr>
-              <w:instrText xml:space="preserve"> PAGEREF _Toc372450765 \h </w:instrText>
+              <w:instrText xml:space="preserve"> PAGEREF _Toc372467646 \h </w:instrText>
             </w:r>
             <w:r>
               <w:rPr>
@@ -6877,7 +7774,271 @@
                 <w:noProof/>
                 <w:webHidden/>
               </w:rPr>
-              <w:t>20</w:t>
+              <w:t>23</w:t>
+            </w:r>
+            <w:r>
+              <w:rPr>
+                <w:noProof/>
+                <w:webHidden/>
+              </w:rPr>
+              <w:fldChar w:fldCharType="end"/>
+            </w:r>
+          </w:hyperlink>
+        </w:p>
+        <w:p>
+          <w:pPr>
+            <w:pStyle w:val="TOC2"/>
+            <w:tabs>
+              <w:tab w:val="left" w:pos="880"/>
+              <w:tab w:val="right" w:leader="dot" w:pos="9061"/>
+            </w:tabs>
+            <w:rPr>
+              <w:rFonts w:eastAsiaTheme="minorEastAsia"/>
+              <w:noProof/>
+              <w:lang w:val="en-US"/>
+            </w:rPr>
+          </w:pPr>
+          <w:hyperlink w:anchor="_Toc372467647" w:history="1">
+            <w:r>
+              <w:rPr>
+                <w:rStyle w:val="Hyperlink"/>
+                <w:rFonts w:ascii="Times New Roman" w:hAnsi="Times New Roman" w:cs="Times New Roman"/>
+                <w:noProof/>
+              </w:rPr>
+              <w:t>5.2.</w:t>
+            </w:r>
+            <w:r>
+              <w:rPr>
+                <w:rFonts w:eastAsiaTheme="minorEastAsia"/>
+                <w:noProof/>
+                <w:lang w:val="en-US"/>
+              </w:rPr>
+              <w:tab/>
+            </w:r>
+            <w:r>
+              <w:rPr>
+                <w:rStyle w:val="Hyperlink"/>
+                <w:rFonts w:ascii="Times New Roman" w:hAnsi="Times New Roman" w:cs="Times New Roman"/>
+                <w:noProof/>
+              </w:rPr>
+              <w:t>Modelos</w:t>
+            </w:r>
+            <w:r>
+              <w:rPr>
+                <w:noProof/>
+                <w:webHidden/>
+              </w:rPr>
+              <w:tab/>
+            </w:r>
+            <w:r>
+              <w:rPr>
+                <w:noProof/>
+                <w:webHidden/>
+              </w:rPr>
+              <w:fldChar w:fldCharType="begin"/>
+            </w:r>
+            <w:r>
+              <w:rPr>
+                <w:noProof/>
+                <w:webHidden/>
+              </w:rPr>
+              <w:instrText xml:space="preserve"> PAGEREF _Toc372467647 \h </w:instrText>
+            </w:r>
+            <w:r>
+              <w:rPr>
+                <w:noProof/>
+                <w:webHidden/>
+              </w:rPr>
+            </w:r>
+            <w:r>
+              <w:rPr>
+                <w:noProof/>
+                <w:webHidden/>
+              </w:rPr>
+              <w:fldChar w:fldCharType="separate"/>
+            </w:r>
+            <w:r>
+              <w:rPr>
+                <w:noProof/>
+                <w:webHidden/>
+              </w:rPr>
+              <w:t>23</w:t>
+            </w:r>
+            <w:r>
+              <w:rPr>
+                <w:noProof/>
+                <w:webHidden/>
+              </w:rPr>
+              <w:fldChar w:fldCharType="end"/>
+            </w:r>
+          </w:hyperlink>
+        </w:p>
+        <w:p>
+          <w:pPr>
+            <w:pStyle w:val="TOC2"/>
+            <w:tabs>
+              <w:tab w:val="left" w:pos="880"/>
+              <w:tab w:val="right" w:leader="dot" w:pos="9061"/>
+            </w:tabs>
+            <w:rPr>
+              <w:rFonts w:eastAsiaTheme="minorEastAsia"/>
+              <w:noProof/>
+              <w:lang w:val="en-US"/>
+            </w:rPr>
+          </w:pPr>
+          <w:hyperlink w:anchor="_Toc372467648" w:history="1">
+            <w:r>
+              <w:rPr>
+                <w:rStyle w:val="Hyperlink"/>
+                <w:rFonts w:ascii="Times New Roman" w:hAnsi="Times New Roman" w:cs="Times New Roman"/>
+                <w:noProof/>
+              </w:rPr>
+              <w:t>5.3.</w:t>
+            </w:r>
+            <w:r>
+              <w:rPr>
+                <w:rFonts w:eastAsiaTheme="minorEastAsia"/>
+                <w:noProof/>
+                <w:lang w:val="en-US"/>
+              </w:rPr>
+              <w:tab/>
+            </w:r>
+            <w:r>
+              <w:rPr>
+                <w:rStyle w:val="Hyperlink"/>
+                <w:rFonts w:ascii="Times New Roman" w:hAnsi="Times New Roman" w:cs="Times New Roman"/>
+                <w:noProof/>
+              </w:rPr>
+              <w:t>Aplicação</w:t>
+            </w:r>
+            <w:r>
+              <w:rPr>
+                <w:noProof/>
+                <w:webHidden/>
+              </w:rPr>
+              <w:tab/>
+            </w:r>
+            <w:r>
+              <w:rPr>
+                <w:noProof/>
+                <w:webHidden/>
+              </w:rPr>
+              <w:fldChar w:fldCharType="begin"/>
+            </w:r>
+            <w:r>
+              <w:rPr>
+                <w:noProof/>
+                <w:webHidden/>
+              </w:rPr>
+              <w:instrText xml:space="preserve"> PAGEREF _Toc372467648 \h </w:instrText>
+            </w:r>
+            <w:r>
+              <w:rPr>
+                <w:noProof/>
+                <w:webHidden/>
+              </w:rPr>
+            </w:r>
+            <w:r>
+              <w:rPr>
+                <w:noProof/>
+                <w:webHidden/>
+              </w:rPr>
+              <w:fldChar w:fldCharType="separate"/>
+            </w:r>
+            <w:r>
+              <w:rPr>
+                <w:noProof/>
+                <w:webHidden/>
+              </w:rPr>
+              <w:t>23</w:t>
+            </w:r>
+            <w:r>
+              <w:rPr>
+                <w:noProof/>
+                <w:webHidden/>
+              </w:rPr>
+              <w:fldChar w:fldCharType="end"/>
+            </w:r>
+          </w:hyperlink>
+        </w:p>
+        <w:p>
+          <w:pPr>
+            <w:pStyle w:val="TOC2"/>
+            <w:tabs>
+              <w:tab w:val="left" w:pos="880"/>
+              <w:tab w:val="right" w:leader="dot" w:pos="9061"/>
+            </w:tabs>
+            <w:rPr>
+              <w:rFonts w:eastAsiaTheme="minorEastAsia"/>
+              <w:noProof/>
+              <w:lang w:val="en-US"/>
+            </w:rPr>
+          </w:pPr>
+          <w:hyperlink w:anchor="_Toc372467649" w:history="1">
+            <w:r>
+              <w:rPr>
+                <w:rStyle w:val="Hyperlink"/>
+                <w:rFonts w:ascii="Times New Roman" w:hAnsi="Times New Roman" w:cs="Times New Roman"/>
+                <w:noProof/>
+              </w:rPr>
+              <w:t>5.4.</w:t>
+            </w:r>
+            <w:r>
+              <w:rPr>
+                <w:rFonts w:eastAsiaTheme="minorEastAsia"/>
+                <w:noProof/>
+                <w:lang w:val="en-US"/>
+              </w:rPr>
+              <w:tab/>
+            </w:r>
+            <w:r>
+              <w:rPr>
+                <w:rStyle w:val="Hyperlink"/>
+                <w:rFonts w:ascii="Times New Roman" w:hAnsi="Times New Roman" w:cs="Times New Roman"/>
+                <w:noProof/>
+              </w:rPr>
+              <w:t>Resultados</w:t>
+            </w:r>
+            <w:r>
+              <w:rPr>
+                <w:noProof/>
+                <w:webHidden/>
+              </w:rPr>
+              <w:tab/>
+            </w:r>
+            <w:r>
+              <w:rPr>
+                <w:noProof/>
+                <w:webHidden/>
+              </w:rPr>
+              <w:fldChar w:fldCharType="begin"/>
+            </w:r>
+            <w:r>
+              <w:rPr>
+                <w:noProof/>
+                <w:webHidden/>
+              </w:rPr>
+              <w:instrText xml:space="preserve"> PAGEREF _Toc372467649 \h </w:instrText>
+            </w:r>
+            <w:r>
+              <w:rPr>
+                <w:noProof/>
+                <w:webHidden/>
+              </w:rPr>
+            </w:r>
+            <w:r>
+              <w:rPr>
+                <w:noProof/>
+                <w:webHidden/>
+              </w:rPr>
+              <w:fldChar w:fldCharType="separate"/>
+            </w:r>
+            <w:r>
+              <w:rPr>
+                <w:noProof/>
+                <w:webHidden/>
+              </w:rPr>
+              <w:t>23</w:t>
             </w:r>
             <w:r>
               <w:rPr>
@@ -6901,14 +8062,14 @@
               <w:lang w:val="en-US"/>
             </w:rPr>
           </w:pPr>
-          <w:hyperlink w:anchor="_Toc372450766" w:history="1">
+          <w:hyperlink w:anchor="_Toc372467650" w:history="1">
             <w:r>
               <w:rPr>
                 <w:rStyle w:val="Hyperlink"/>
                 <w:rFonts w:ascii="Times New Roman" w:hAnsi="Times New Roman" w:cs="Times New Roman"/>
                 <w:noProof/>
               </w:rPr>
-              <w:t>3.</w:t>
+              <w:t>6.</w:t>
             </w:r>
             <w:r>
               <w:rPr>
@@ -6924,7 +8085,7 @@
                 <w:rFonts w:ascii="Times New Roman" w:hAnsi="Times New Roman" w:cs="Times New Roman"/>
                 <w:noProof/>
               </w:rPr>
-              <w:t>Provas, Teses e Listas de Exercícios</w:t>
+              <w:t>Análise de Resultados</w:t>
             </w:r>
             <w:r>
               <w:rPr>
@@ -6945,7 +8106,7 @@
                 <w:noProof/>
                 <w:webHidden/>
               </w:rPr>
-              <w:instrText xml:space="preserve"> PAGEREF _Toc372450766 \h </w:instrText>
+              <w:instrText xml:space="preserve"> PAGEREF _Toc372467650 \h </w:instrText>
             </w:r>
             <w:r>
               <w:rPr>
@@ -6965,7 +8126,7 @@
                 <w:noProof/>
                 <w:webHidden/>
               </w:rPr>
-              <w:t>20</w:t>
+              <w:t>23</w:t>
             </w:r>
             <w:r>
               <w:rPr>
@@ -6989,14 +8150,14 @@
               <w:lang w:val="en-US"/>
             </w:rPr>
           </w:pPr>
-          <w:hyperlink w:anchor="_Toc372450767" w:history="1">
+          <w:hyperlink w:anchor="_Toc372467651" w:history="1">
             <w:r>
               <w:rPr>
                 <w:rStyle w:val="Hyperlink"/>
                 <w:rFonts w:ascii="Times New Roman" w:hAnsi="Times New Roman" w:cs="Times New Roman"/>
                 <w:noProof/>
               </w:rPr>
-              <w:t>3.1.</w:t>
+              <w:t>6.1.</w:t>
             </w:r>
             <w:r>
               <w:rPr>
@@ -7012,7 +8173,7 @@
                 <w:rFonts w:ascii="Times New Roman" w:hAnsi="Times New Roman" w:cs="Times New Roman"/>
                 <w:noProof/>
               </w:rPr>
-              <w:t>Introdução</w:t>
+              <w:t>Cenários</w:t>
             </w:r>
             <w:r>
               <w:rPr>
@@ -7033,7 +8194,7 @@
                 <w:noProof/>
                 <w:webHidden/>
               </w:rPr>
-              <w:instrText xml:space="preserve"> PAGEREF _Toc372450767 \h </w:instrText>
+              <w:instrText xml:space="preserve"> PAGEREF _Toc372467651 \h </w:instrText>
             </w:r>
             <w:r>
               <w:rPr>
@@ -7053,887 +8214,7 @@
                 <w:noProof/>
                 <w:webHidden/>
               </w:rPr>
-              <w:t>20</w:t>
-            </w:r>
-            <w:r>
-              <w:rPr>
-                <w:noProof/>
-                <w:webHidden/>
-              </w:rPr>
-              <w:fldChar w:fldCharType="end"/>
-            </w:r>
-          </w:hyperlink>
-        </w:p>
-        <w:p>
-          <w:pPr>
-            <w:pStyle w:val="TOC2"/>
-            <w:tabs>
-              <w:tab w:val="left" w:pos="880"/>
-              <w:tab w:val="right" w:leader="dot" w:pos="9061"/>
-            </w:tabs>
-            <w:rPr>
-              <w:rFonts w:eastAsiaTheme="minorEastAsia"/>
-              <w:noProof/>
-              <w:lang w:val="en-US"/>
-            </w:rPr>
-          </w:pPr>
-          <w:hyperlink w:anchor="_Toc372450768" w:history="1">
-            <w:r>
-              <w:rPr>
-                <w:rStyle w:val="Hyperlink"/>
-                <w:rFonts w:ascii="Times New Roman" w:hAnsi="Times New Roman" w:cs="Times New Roman"/>
-                <w:noProof/>
-              </w:rPr>
-              <w:t>3.2.</w:t>
-            </w:r>
-            <w:r>
-              <w:rPr>
-                <w:rFonts w:eastAsiaTheme="minorEastAsia"/>
-                <w:noProof/>
-                <w:lang w:val="en-US"/>
-              </w:rPr>
-              <w:tab/>
-            </w:r>
-            <w:r>
-              <w:rPr>
-                <w:rStyle w:val="Hyperlink"/>
-                <w:rFonts w:ascii="Times New Roman" w:hAnsi="Times New Roman" w:cs="Times New Roman"/>
-                <w:noProof/>
-              </w:rPr>
-              <w:t>Modelos</w:t>
-            </w:r>
-            <w:r>
-              <w:rPr>
-                <w:noProof/>
-                <w:webHidden/>
-              </w:rPr>
-              <w:tab/>
-            </w:r>
-            <w:r>
-              <w:rPr>
-                <w:noProof/>
-                <w:webHidden/>
-              </w:rPr>
-              <w:fldChar w:fldCharType="begin"/>
-            </w:r>
-            <w:r>
-              <w:rPr>
-                <w:noProof/>
-                <w:webHidden/>
-              </w:rPr>
-              <w:instrText xml:space="preserve"> PAGEREF _Toc372450768 \h </w:instrText>
-            </w:r>
-            <w:r>
-              <w:rPr>
-                <w:noProof/>
-                <w:webHidden/>
-              </w:rPr>
-            </w:r>
-            <w:r>
-              <w:rPr>
-                <w:noProof/>
-                <w:webHidden/>
-              </w:rPr>
-              <w:fldChar w:fldCharType="separate"/>
-            </w:r>
-            <w:r>
-              <w:rPr>
-                <w:noProof/>
-                <w:webHidden/>
-              </w:rPr>
-              <w:t>20</w:t>
-            </w:r>
-            <w:r>
-              <w:rPr>
-                <w:noProof/>
-                <w:webHidden/>
-              </w:rPr>
-              <w:fldChar w:fldCharType="end"/>
-            </w:r>
-          </w:hyperlink>
-        </w:p>
-        <w:p>
-          <w:pPr>
-            <w:pStyle w:val="TOC2"/>
-            <w:tabs>
-              <w:tab w:val="left" w:pos="880"/>
-              <w:tab w:val="right" w:leader="dot" w:pos="9061"/>
-            </w:tabs>
-            <w:rPr>
-              <w:rFonts w:eastAsiaTheme="minorEastAsia"/>
-              <w:noProof/>
-              <w:lang w:val="en-US"/>
-            </w:rPr>
-          </w:pPr>
-          <w:hyperlink w:anchor="_Toc372450769" w:history="1">
-            <w:r>
-              <w:rPr>
-                <w:rStyle w:val="Hyperlink"/>
-                <w:rFonts w:ascii="Times New Roman" w:hAnsi="Times New Roman" w:cs="Times New Roman"/>
-                <w:noProof/>
-              </w:rPr>
-              <w:t>3.3.</w:t>
-            </w:r>
-            <w:r>
-              <w:rPr>
-                <w:rFonts w:eastAsiaTheme="minorEastAsia"/>
-                <w:noProof/>
-                <w:lang w:val="en-US"/>
-              </w:rPr>
-              <w:tab/>
-            </w:r>
-            <w:r>
-              <w:rPr>
-                <w:rStyle w:val="Hyperlink"/>
-                <w:rFonts w:ascii="Times New Roman" w:hAnsi="Times New Roman" w:cs="Times New Roman"/>
-                <w:noProof/>
-              </w:rPr>
-              <w:t>Aplicação</w:t>
-            </w:r>
-            <w:r>
-              <w:rPr>
-                <w:noProof/>
-                <w:webHidden/>
-              </w:rPr>
-              <w:tab/>
-            </w:r>
-            <w:r>
-              <w:rPr>
-                <w:noProof/>
-                <w:webHidden/>
-              </w:rPr>
-              <w:fldChar w:fldCharType="begin"/>
-            </w:r>
-            <w:r>
-              <w:rPr>
-                <w:noProof/>
-                <w:webHidden/>
-              </w:rPr>
-              <w:instrText xml:space="preserve"> PAGEREF _Toc372450769 \h </w:instrText>
-            </w:r>
-            <w:r>
-              <w:rPr>
-                <w:noProof/>
-                <w:webHidden/>
-              </w:rPr>
-            </w:r>
-            <w:r>
-              <w:rPr>
-                <w:noProof/>
-                <w:webHidden/>
-              </w:rPr>
-              <w:fldChar w:fldCharType="separate"/>
-            </w:r>
-            <w:r>
-              <w:rPr>
-                <w:noProof/>
-                <w:webHidden/>
-              </w:rPr>
-              <w:t>21</w:t>
-            </w:r>
-            <w:r>
-              <w:rPr>
-                <w:noProof/>
-                <w:webHidden/>
-              </w:rPr>
-              <w:fldChar w:fldCharType="end"/>
-            </w:r>
-          </w:hyperlink>
-        </w:p>
-        <w:p>
-          <w:pPr>
-            <w:pStyle w:val="TOC2"/>
-            <w:tabs>
-              <w:tab w:val="left" w:pos="880"/>
-              <w:tab w:val="right" w:leader="dot" w:pos="9061"/>
-            </w:tabs>
-            <w:rPr>
-              <w:rFonts w:eastAsiaTheme="minorEastAsia"/>
-              <w:noProof/>
-              <w:lang w:val="en-US"/>
-            </w:rPr>
-          </w:pPr>
-          <w:hyperlink w:anchor="_Toc372450770" w:history="1">
-            <w:r>
-              <w:rPr>
-                <w:rStyle w:val="Hyperlink"/>
-                <w:rFonts w:ascii="Times New Roman" w:hAnsi="Times New Roman" w:cs="Times New Roman"/>
-                <w:noProof/>
-              </w:rPr>
-              <w:t>3.4.</w:t>
-            </w:r>
-            <w:r>
-              <w:rPr>
-                <w:rFonts w:eastAsiaTheme="minorEastAsia"/>
-                <w:noProof/>
-                <w:lang w:val="en-US"/>
-              </w:rPr>
-              <w:tab/>
-            </w:r>
-            <w:r>
-              <w:rPr>
-                <w:rStyle w:val="Hyperlink"/>
-                <w:rFonts w:ascii="Times New Roman" w:hAnsi="Times New Roman" w:cs="Times New Roman"/>
-                <w:noProof/>
-              </w:rPr>
-              <w:t>Resultados</w:t>
-            </w:r>
-            <w:r>
-              <w:rPr>
-                <w:noProof/>
-                <w:webHidden/>
-              </w:rPr>
-              <w:tab/>
-            </w:r>
-            <w:r>
-              <w:rPr>
-                <w:noProof/>
-                <w:webHidden/>
-              </w:rPr>
-              <w:fldChar w:fldCharType="begin"/>
-            </w:r>
-            <w:r>
-              <w:rPr>
-                <w:noProof/>
-                <w:webHidden/>
-              </w:rPr>
-              <w:instrText xml:space="preserve"> PAGEREF _Toc372450770 \h </w:instrText>
-            </w:r>
-            <w:r>
-              <w:rPr>
-                <w:noProof/>
-                <w:webHidden/>
-              </w:rPr>
-            </w:r>
-            <w:r>
-              <w:rPr>
-                <w:noProof/>
-                <w:webHidden/>
-              </w:rPr>
-              <w:fldChar w:fldCharType="separate"/>
-            </w:r>
-            <w:r>
-              <w:rPr>
-                <w:noProof/>
-                <w:webHidden/>
-              </w:rPr>
-              <w:t>21</w:t>
-            </w:r>
-            <w:r>
-              <w:rPr>
-                <w:noProof/>
-                <w:webHidden/>
-              </w:rPr>
-              <w:fldChar w:fldCharType="end"/>
-            </w:r>
-          </w:hyperlink>
-        </w:p>
-        <w:p>
-          <w:pPr>
-            <w:pStyle w:val="TOC1"/>
-            <w:tabs>
-              <w:tab w:val="left" w:pos="440"/>
-              <w:tab w:val="right" w:leader="dot" w:pos="9061"/>
-            </w:tabs>
-            <w:rPr>
-              <w:rFonts w:eastAsiaTheme="minorEastAsia"/>
-              <w:noProof/>
-              <w:lang w:val="en-US"/>
-            </w:rPr>
-          </w:pPr>
-          <w:hyperlink w:anchor="_Toc372450771" w:history="1">
-            <w:r>
-              <w:rPr>
-                <w:rStyle w:val="Hyperlink"/>
-                <w:rFonts w:ascii="Times New Roman" w:hAnsi="Times New Roman" w:cs="Times New Roman"/>
-                <w:noProof/>
-              </w:rPr>
-              <w:t>4.</w:t>
-            </w:r>
-            <w:r>
-              <w:rPr>
-                <w:rFonts w:eastAsiaTheme="minorEastAsia"/>
-                <w:noProof/>
-                <w:lang w:val="en-US"/>
-              </w:rPr>
-              <w:tab/>
-            </w:r>
-            <w:r>
-              <w:rPr>
-                <w:rStyle w:val="Hyperlink"/>
-                <w:rFonts w:ascii="Times New Roman" w:hAnsi="Times New Roman" w:cs="Times New Roman"/>
-                <w:noProof/>
-              </w:rPr>
-              <w:t>Iniciações Científicas</w:t>
-            </w:r>
-            <w:r>
-              <w:rPr>
-                <w:noProof/>
-                <w:webHidden/>
-              </w:rPr>
-              <w:tab/>
-            </w:r>
-            <w:r>
-              <w:rPr>
-                <w:noProof/>
-                <w:webHidden/>
-              </w:rPr>
-              <w:fldChar w:fldCharType="begin"/>
-            </w:r>
-            <w:r>
-              <w:rPr>
-                <w:noProof/>
-                <w:webHidden/>
-              </w:rPr>
-              <w:instrText xml:space="preserve"> PAGEREF _Toc372450771 \h </w:instrText>
-            </w:r>
-            <w:r>
-              <w:rPr>
-                <w:noProof/>
-                <w:webHidden/>
-              </w:rPr>
-            </w:r>
-            <w:r>
-              <w:rPr>
-                <w:noProof/>
-                <w:webHidden/>
-              </w:rPr>
-              <w:fldChar w:fldCharType="separate"/>
-            </w:r>
-            <w:r>
-              <w:rPr>
-                <w:noProof/>
-                <w:webHidden/>
-              </w:rPr>
-              <w:t>21</w:t>
-            </w:r>
-            <w:r>
-              <w:rPr>
-                <w:noProof/>
-                <w:webHidden/>
-              </w:rPr>
-              <w:fldChar w:fldCharType="end"/>
-            </w:r>
-          </w:hyperlink>
-        </w:p>
-        <w:p>
-          <w:pPr>
-            <w:pStyle w:val="TOC2"/>
-            <w:tabs>
-              <w:tab w:val="left" w:pos="880"/>
-              <w:tab w:val="right" w:leader="dot" w:pos="9061"/>
-            </w:tabs>
-            <w:rPr>
-              <w:rFonts w:eastAsiaTheme="minorEastAsia"/>
-              <w:noProof/>
-              <w:lang w:val="en-US"/>
-            </w:rPr>
-          </w:pPr>
-          <w:hyperlink w:anchor="_Toc372450772" w:history="1">
-            <w:r>
-              <w:rPr>
-                <w:rStyle w:val="Hyperlink"/>
-                <w:rFonts w:ascii="Times New Roman" w:hAnsi="Times New Roman" w:cs="Times New Roman"/>
-                <w:noProof/>
-              </w:rPr>
-              <w:t>4.1.</w:t>
-            </w:r>
-            <w:r>
-              <w:rPr>
-                <w:rFonts w:eastAsiaTheme="minorEastAsia"/>
-                <w:noProof/>
-                <w:lang w:val="en-US"/>
-              </w:rPr>
-              <w:tab/>
-            </w:r>
-            <w:r>
-              <w:rPr>
-                <w:rStyle w:val="Hyperlink"/>
-                <w:rFonts w:ascii="Times New Roman" w:hAnsi="Times New Roman" w:cs="Times New Roman"/>
-                <w:noProof/>
-              </w:rPr>
-              <w:t>Introdução</w:t>
-            </w:r>
-            <w:r>
-              <w:rPr>
-                <w:noProof/>
-                <w:webHidden/>
-              </w:rPr>
-              <w:tab/>
-            </w:r>
-            <w:r>
-              <w:rPr>
-                <w:noProof/>
-                <w:webHidden/>
-              </w:rPr>
-              <w:fldChar w:fldCharType="begin"/>
-            </w:r>
-            <w:r>
-              <w:rPr>
-                <w:noProof/>
-                <w:webHidden/>
-              </w:rPr>
-              <w:instrText xml:space="preserve"> PAGEREF _Toc372450772 \h </w:instrText>
-            </w:r>
-            <w:r>
-              <w:rPr>
-                <w:noProof/>
-                <w:webHidden/>
-              </w:rPr>
-            </w:r>
-            <w:r>
-              <w:rPr>
-                <w:noProof/>
-                <w:webHidden/>
-              </w:rPr>
-              <w:fldChar w:fldCharType="separate"/>
-            </w:r>
-            <w:r>
-              <w:rPr>
-                <w:noProof/>
-                <w:webHidden/>
-              </w:rPr>
-              <w:t>21</w:t>
-            </w:r>
-            <w:r>
-              <w:rPr>
-                <w:noProof/>
-                <w:webHidden/>
-              </w:rPr>
-              <w:fldChar w:fldCharType="end"/>
-            </w:r>
-          </w:hyperlink>
-        </w:p>
-        <w:p>
-          <w:pPr>
-            <w:pStyle w:val="TOC2"/>
-            <w:tabs>
-              <w:tab w:val="left" w:pos="880"/>
-              <w:tab w:val="right" w:leader="dot" w:pos="9061"/>
-            </w:tabs>
-            <w:rPr>
-              <w:rFonts w:eastAsiaTheme="minorEastAsia"/>
-              <w:noProof/>
-              <w:lang w:val="en-US"/>
-            </w:rPr>
-          </w:pPr>
-          <w:hyperlink w:anchor="_Toc372450773" w:history="1">
-            <w:r>
-              <w:rPr>
-                <w:rStyle w:val="Hyperlink"/>
-                <w:rFonts w:ascii="Times New Roman" w:hAnsi="Times New Roman" w:cs="Times New Roman"/>
-                <w:noProof/>
-              </w:rPr>
-              <w:t>4.2.</w:t>
-            </w:r>
-            <w:r>
-              <w:rPr>
-                <w:rFonts w:eastAsiaTheme="minorEastAsia"/>
-                <w:noProof/>
-                <w:lang w:val="en-US"/>
-              </w:rPr>
-              <w:tab/>
-            </w:r>
-            <w:r>
-              <w:rPr>
-                <w:rStyle w:val="Hyperlink"/>
-                <w:rFonts w:ascii="Times New Roman" w:hAnsi="Times New Roman" w:cs="Times New Roman"/>
-                <w:noProof/>
-              </w:rPr>
-              <w:t>Modelos</w:t>
-            </w:r>
-            <w:r>
-              <w:rPr>
-                <w:noProof/>
-                <w:webHidden/>
-              </w:rPr>
-              <w:tab/>
-            </w:r>
-            <w:r>
-              <w:rPr>
-                <w:noProof/>
-                <w:webHidden/>
-              </w:rPr>
-              <w:fldChar w:fldCharType="begin"/>
-            </w:r>
-            <w:r>
-              <w:rPr>
-                <w:noProof/>
-                <w:webHidden/>
-              </w:rPr>
-              <w:instrText xml:space="preserve"> PAGEREF _Toc372450773 \h </w:instrText>
-            </w:r>
-            <w:r>
-              <w:rPr>
-                <w:noProof/>
-                <w:webHidden/>
-              </w:rPr>
-            </w:r>
-            <w:r>
-              <w:rPr>
-                <w:noProof/>
-                <w:webHidden/>
-              </w:rPr>
-              <w:fldChar w:fldCharType="separate"/>
-            </w:r>
-            <w:r>
-              <w:rPr>
-                <w:noProof/>
-                <w:webHidden/>
-              </w:rPr>
-              <w:t>21</w:t>
-            </w:r>
-            <w:r>
-              <w:rPr>
-                <w:noProof/>
-                <w:webHidden/>
-              </w:rPr>
-              <w:fldChar w:fldCharType="end"/>
-            </w:r>
-          </w:hyperlink>
-        </w:p>
-        <w:p>
-          <w:pPr>
-            <w:pStyle w:val="TOC2"/>
-            <w:tabs>
-              <w:tab w:val="left" w:pos="880"/>
-              <w:tab w:val="right" w:leader="dot" w:pos="9061"/>
-            </w:tabs>
-            <w:rPr>
-              <w:rFonts w:eastAsiaTheme="minorEastAsia"/>
-              <w:noProof/>
-              <w:lang w:val="en-US"/>
-            </w:rPr>
-          </w:pPr>
-          <w:hyperlink w:anchor="_Toc372450774" w:history="1">
-            <w:r>
-              <w:rPr>
-                <w:rStyle w:val="Hyperlink"/>
-                <w:rFonts w:ascii="Times New Roman" w:hAnsi="Times New Roman" w:cs="Times New Roman"/>
-                <w:noProof/>
-              </w:rPr>
-              <w:t>4.3.</w:t>
-            </w:r>
-            <w:r>
-              <w:rPr>
-                <w:rFonts w:eastAsiaTheme="minorEastAsia"/>
-                <w:noProof/>
-                <w:lang w:val="en-US"/>
-              </w:rPr>
-              <w:tab/>
-            </w:r>
-            <w:r>
-              <w:rPr>
-                <w:rStyle w:val="Hyperlink"/>
-                <w:rFonts w:ascii="Times New Roman" w:hAnsi="Times New Roman" w:cs="Times New Roman"/>
-                <w:noProof/>
-              </w:rPr>
-              <w:t>Aplicação</w:t>
-            </w:r>
-            <w:r>
-              <w:rPr>
-                <w:noProof/>
-                <w:webHidden/>
-              </w:rPr>
-              <w:tab/>
-            </w:r>
-            <w:r>
-              <w:rPr>
-                <w:noProof/>
-                <w:webHidden/>
-              </w:rPr>
-              <w:fldChar w:fldCharType="begin"/>
-            </w:r>
-            <w:r>
-              <w:rPr>
-                <w:noProof/>
-                <w:webHidden/>
-              </w:rPr>
-              <w:instrText xml:space="preserve"> PAGEREF _Toc372450774 \h </w:instrText>
-            </w:r>
-            <w:r>
-              <w:rPr>
-                <w:noProof/>
-                <w:webHidden/>
-              </w:rPr>
-            </w:r>
-            <w:r>
-              <w:rPr>
-                <w:noProof/>
-                <w:webHidden/>
-              </w:rPr>
-              <w:fldChar w:fldCharType="separate"/>
-            </w:r>
-            <w:r>
-              <w:rPr>
-                <w:noProof/>
-                <w:webHidden/>
-              </w:rPr>
-              <w:t>21</w:t>
-            </w:r>
-            <w:r>
-              <w:rPr>
-                <w:noProof/>
-                <w:webHidden/>
-              </w:rPr>
-              <w:fldChar w:fldCharType="end"/>
-            </w:r>
-          </w:hyperlink>
-        </w:p>
-        <w:p>
-          <w:pPr>
-            <w:pStyle w:val="TOC2"/>
-            <w:tabs>
-              <w:tab w:val="left" w:pos="880"/>
-              <w:tab w:val="right" w:leader="dot" w:pos="9061"/>
-            </w:tabs>
-            <w:rPr>
-              <w:rFonts w:eastAsiaTheme="minorEastAsia"/>
-              <w:noProof/>
-              <w:lang w:val="en-US"/>
-            </w:rPr>
-          </w:pPr>
-          <w:hyperlink w:anchor="_Toc372450775" w:history="1">
-            <w:r>
-              <w:rPr>
-                <w:rStyle w:val="Hyperlink"/>
-                <w:rFonts w:ascii="Times New Roman" w:hAnsi="Times New Roman" w:cs="Times New Roman"/>
-                <w:noProof/>
-              </w:rPr>
-              <w:t>4.4.</w:t>
-            </w:r>
-            <w:r>
-              <w:rPr>
-                <w:rFonts w:eastAsiaTheme="minorEastAsia"/>
-                <w:noProof/>
-                <w:lang w:val="en-US"/>
-              </w:rPr>
-              <w:tab/>
-            </w:r>
-            <w:r>
-              <w:rPr>
-                <w:rStyle w:val="Hyperlink"/>
-                <w:rFonts w:ascii="Times New Roman" w:hAnsi="Times New Roman" w:cs="Times New Roman"/>
-                <w:noProof/>
-              </w:rPr>
-              <w:t>Resultados</w:t>
-            </w:r>
-            <w:r>
-              <w:rPr>
-                <w:noProof/>
-                <w:webHidden/>
-              </w:rPr>
-              <w:tab/>
-            </w:r>
-            <w:r>
-              <w:rPr>
-                <w:noProof/>
-                <w:webHidden/>
-              </w:rPr>
-              <w:fldChar w:fldCharType="begin"/>
-            </w:r>
-            <w:r>
-              <w:rPr>
-                <w:noProof/>
-                <w:webHidden/>
-              </w:rPr>
-              <w:instrText xml:space="preserve"> PAGEREF _Toc372450775 \h </w:instrText>
-            </w:r>
-            <w:r>
-              <w:rPr>
-                <w:noProof/>
-                <w:webHidden/>
-              </w:rPr>
-            </w:r>
-            <w:r>
-              <w:rPr>
-                <w:noProof/>
-                <w:webHidden/>
-              </w:rPr>
-              <w:fldChar w:fldCharType="separate"/>
-            </w:r>
-            <w:r>
-              <w:rPr>
-                <w:noProof/>
-                <w:webHidden/>
-              </w:rPr>
-              <w:t>21</w:t>
-            </w:r>
-            <w:r>
-              <w:rPr>
-                <w:noProof/>
-                <w:webHidden/>
-              </w:rPr>
-              <w:fldChar w:fldCharType="end"/>
-            </w:r>
-          </w:hyperlink>
-        </w:p>
-        <w:p>
-          <w:pPr>
-            <w:pStyle w:val="TOC1"/>
-            <w:tabs>
-              <w:tab w:val="left" w:pos="440"/>
-              <w:tab w:val="right" w:leader="dot" w:pos="9061"/>
-            </w:tabs>
-            <w:rPr>
-              <w:rFonts w:eastAsiaTheme="minorEastAsia"/>
-              <w:noProof/>
-              <w:lang w:val="en-US"/>
-            </w:rPr>
-          </w:pPr>
-          <w:hyperlink w:anchor="_Toc372450776" w:history="1">
-            <w:r>
-              <w:rPr>
-                <w:rStyle w:val="Hyperlink"/>
-                <w:rFonts w:ascii="Times New Roman" w:hAnsi="Times New Roman" w:cs="Times New Roman"/>
-                <w:noProof/>
-              </w:rPr>
-              <w:t>5.</w:t>
-            </w:r>
-            <w:r>
-              <w:rPr>
-                <w:rFonts w:eastAsiaTheme="minorEastAsia"/>
-                <w:noProof/>
-                <w:lang w:val="en-US"/>
-              </w:rPr>
-              <w:tab/>
-            </w:r>
-            <w:r>
-              <w:rPr>
-                <w:rStyle w:val="Hyperlink"/>
-                <w:rFonts w:ascii="Times New Roman" w:hAnsi="Times New Roman" w:cs="Times New Roman"/>
-                <w:noProof/>
-              </w:rPr>
-              <w:t>Análise de Resultados</w:t>
-            </w:r>
-            <w:r>
-              <w:rPr>
-                <w:noProof/>
-                <w:webHidden/>
-              </w:rPr>
-              <w:tab/>
-            </w:r>
-            <w:r>
-              <w:rPr>
-                <w:noProof/>
-                <w:webHidden/>
-              </w:rPr>
-              <w:fldChar w:fldCharType="begin"/>
-            </w:r>
-            <w:r>
-              <w:rPr>
-                <w:noProof/>
-                <w:webHidden/>
-              </w:rPr>
-              <w:instrText xml:space="preserve"> PAGEREF _Toc372450776 \h </w:instrText>
-            </w:r>
-            <w:r>
-              <w:rPr>
-                <w:noProof/>
-                <w:webHidden/>
-              </w:rPr>
-            </w:r>
-            <w:r>
-              <w:rPr>
-                <w:noProof/>
-                <w:webHidden/>
-              </w:rPr>
-              <w:fldChar w:fldCharType="separate"/>
-            </w:r>
-            <w:r>
-              <w:rPr>
-                <w:noProof/>
-                <w:webHidden/>
-              </w:rPr>
-              <w:t>21</w:t>
-            </w:r>
-            <w:r>
-              <w:rPr>
-                <w:noProof/>
-                <w:webHidden/>
-              </w:rPr>
-              <w:fldChar w:fldCharType="end"/>
-            </w:r>
-          </w:hyperlink>
-        </w:p>
-        <w:p>
-          <w:pPr>
-            <w:pStyle w:val="TOC2"/>
-            <w:tabs>
-              <w:tab w:val="left" w:pos="880"/>
-              <w:tab w:val="right" w:leader="dot" w:pos="9061"/>
-            </w:tabs>
-            <w:rPr>
-              <w:rFonts w:eastAsiaTheme="minorEastAsia"/>
-              <w:noProof/>
-              <w:lang w:val="en-US"/>
-            </w:rPr>
-          </w:pPr>
-          <w:hyperlink w:anchor="_Toc372450777" w:history="1">
-            <w:r>
-              <w:rPr>
-                <w:rStyle w:val="Hyperlink"/>
-                <w:rFonts w:ascii="Times New Roman" w:hAnsi="Times New Roman" w:cs="Times New Roman"/>
-                <w:noProof/>
-              </w:rPr>
-              <w:t>5.1.</w:t>
-            </w:r>
-            <w:r>
-              <w:rPr>
-                <w:rFonts w:eastAsiaTheme="minorEastAsia"/>
-                <w:noProof/>
-                <w:lang w:val="en-US"/>
-              </w:rPr>
-              <w:tab/>
-            </w:r>
-            <w:r>
-              <w:rPr>
-                <w:rStyle w:val="Hyperlink"/>
-                <w:rFonts w:ascii="Times New Roman" w:hAnsi="Times New Roman" w:cs="Times New Roman"/>
-                <w:noProof/>
-              </w:rPr>
-              <w:t>Cenários</w:t>
-            </w:r>
-            <w:r>
-              <w:rPr>
-                <w:noProof/>
-                <w:webHidden/>
-              </w:rPr>
-              <w:tab/>
-            </w:r>
-            <w:r>
-              <w:rPr>
-                <w:noProof/>
-                <w:webHidden/>
-              </w:rPr>
-              <w:fldChar w:fldCharType="begin"/>
-            </w:r>
-            <w:r>
-              <w:rPr>
-                <w:noProof/>
-                <w:webHidden/>
-              </w:rPr>
-              <w:instrText xml:space="preserve"> PAGEREF _Toc372450777 \h </w:instrText>
-            </w:r>
-            <w:r>
-              <w:rPr>
-                <w:noProof/>
-                <w:webHidden/>
-              </w:rPr>
-            </w:r>
-            <w:r>
-              <w:rPr>
-                <w:noProof/>
-                <w:webHidden/>
-              </w:rPr>
-              <w:fldChar w:fldCharType="separate"/>
-            </w:r>
-            <w:r>
-              <w:rPr>
-                <w:noProof/>
-                <w:webHidden/>
-              </w:rPr>
-              <w:t>21</w:t>
+              <w:t>23</w:t>
             </w:r>
             <w:r>
               <w:rPr>
@@ -7956,7 +8237,7 @@
               <w:lang w:val="en-US"/>
             </w:rPr>
           </w:pPr>
-          <w:hyperlink w:anchor="_Toc372450778" w:history="1">
+          <w:hyperlink w:anchor="_Toc372467652" w:history="1">
             <w:r>
               <w:rPr>
                 <w:rStyle w:val="Hyperlink"/>
@@ -7984,7 +8265,7 @@
                 <w:noProof/>
                 <w:webHidden/>
               </w:rPr>
-              <w:instrText xml:space="preserve"> PAGEREF _Toc372450778 \h </w:instrText>
+              <w:instrText xml:space="preserve"> PAGEREF _Toc372467652 \h </w:instrText>
             </w:r>
             <w:r>
               <w:rPr>
@@ -8004,7 +8285,7 @@
                 <w:noProof/>
                 <w:webHidden/>
               </w:rPr>
-              <w:t>21</w:t>
+              <w:t>23</w:t>
             </w:r>
             <w:r>
               <w:rPr>
@@ -8027,8 +8308,8 @@
               <w:lang w:val="en-US"/>
             </w:rPr>
           </w:pPr>
-          <w:hyperlink w:anchor="_Toc372450779" w:history="1">
-            <w:bookmarkStart w:id="6" w:name="_Toc372450596"/>
+          <w:hyperlink w:anchor="_Toc372467653" w:history="1">
+            <w:bookmarkStart w:id="4" w:name="_Toc372460719"/>
             <w:r>
               <w:rPr>
                 <w:rStyle w:val="Hyperlink"/>
@@ -8038,7 +8319,7 @@
                 <wp:inline distT="0" distB="0" distL="0" distR="0" wp14:anchorId="11A953C1" wp14:editId="3C5541F8">
                   <wp:extent cx="5760085" cy="5743575"/>
                   <wp:effectExtent l="0" t="0" r="0" b="9525"/>
-                  <wp:docPr id="11" name="Picture 11"/>
+                  <wp:docPr id="19" name="Picture 19"/>
                   <wp:cNvGraphicFramePr>
                     <a:graphicFrameLocks xmlns:a="http://schemas.openxmlformats.org/drawingml/2006/main" noChangeAspect="1"/>
                   </wp:cNvGraphicFramePr>
@@ -8070,7 +8351,7 @@
                 </wp:inline>
               </w:drawing>
             </w:r>
-            <w:bookmarkEnd w:id="6"/>
+            <w:bookmarkEnd w:id="4"/>
             <w:r>
               <w:rPr>
                 <w:noProof/>
@@ -8090,7 +8371,7 @@
                 <w:noProof/>
                 <w:webHidden/>
               </w:rPr>
-              <w:instrText xml:space="preserve"> PAGEREF _Toc372450779 \h </w:instrText>
+              <w:instrText xml:space="preserve"> PAGEREF _Toc372467653 \h </w:instrText>
             </w:r>
             <w:r>
               <w:rPr>
@@ -8110,7 +8391,7 @@
                 <w:noProof/>
                 <w:webHidden/>
               </w:rPr>
-              <w:t>21</w:t>
+              <w:t>24</w:t>
             </w:r>
             <w:r>
               <w:rPr>
@@ -8133,8 +8414,8 @@
               <w:lang w:val="en-US"/>
             </w:rPr>
           </w:pPr>
-          <w:hyperlink w:anchor="_Toc372450780" w:history="1">
-            <w:bookmarkStart w:id="7" w:name="_Toc372450597"/>
+          <w:hyperlink w:anchor="_Toc372467654" w:history="1">
+            <w:bookmarkStart w:id="5" w:name="_Toc372460720"/>
             <w:r>
               <w:rPr>
                 <w:rStyle w:val="Hyperlink"/>
@@ -8144,7 +8425,7 @@
                 <wp:inline distT="0" distB="0" distL="0" distR="0" wp14:anchorId="489DC33C" wp14:editId="3B5BF8C9">
                   <wp:extent cx="5760085" cy="5743575"/>
                   <wp:effectExtent l="0" t="0" r="0" b="9525"/>
-                  <wp:docPr id="13" name="Picture 13"/>
+                  <wp:docPr id="20" name="Picture 20"/>
                   <wp:cNvGraphicFramePr>
                     <a:graphicFrameLocks xmlns:a="http://schemas.openxmlformats.org/drawingml/2006/main" noChangeAspect="1"/>
                   </wp:cNvGraphicFramePr>
@@ -8176,7 +8457,7 @@
                 </wp:inline>
               </w:drawing>
             </w:r>
-            <w:bookmarkEnd w:id="7"/>
+            <w:bookmarkEnd w:id="5"/>
             <w:r>
               <w:rPr>
                 <w:noProof/>
@@ -8196,7 +8477,7 @@
                 <w:noProof/>
                 <w:webHidden/>
               </w:rPr>
-              <w:instrText xml:space="preserve"> PAGEREF _Toc372450780 \h </w:instrText>
+              <w:instrText xml:space="preserve"> PAGEREF _Toc372467654 \h </w:instrText>
             </w:r>
             <w:r>
               <w:rPr>
@@ -8216,7 +8497,7 @@
                 <w:noProof/>
                 <w:webHidden/>
               </w:rPr>
-              <w:t>22</w:t>
+              <w:t>25</w:t>
             </w:r>
             <w:r>
               <w:rPr>
@@ -8239,8 +8520,8 @@
               <w:lang w:val="en-US"/>
             </w:rPr>
           </w:pPr>
-          <w:hyperlink w:anchor="_Toc372450781" w:history="1">
-            <w:bookmarkStart w:id="8" w:name="_Toc372450598"/>
+          <w:hyperlink w:anchor="_Toc372467655" w:history="1">
+            <w:bookmarkStart w:id="6" w:name="_Toc372460721"/>
             <w:r>
               <w:rPr>
                 <w:rStyle w:val="Hyperlink"/>
@@ -8250,7 +8531,7 @@
                 <wp:inline distT="0" distB="0" distL="0" distR="0" wp14:anchorId="6FCF6216" wp14:editId="58F660CA">
                   <wp:extent cx="5760085" cy="5988050"/>
                   <wp:effectExtent l="0" t="0" r="0" b="0"/>
-                  <wp:docPr id="14" name="Picture 14"/>
+                  <wp:docPr id="21" name="Picture 21"/>
                   <wp:cNvGraphicFramePr>
                     <a:graphicFrameLocks xmlns:a="http://schemas.openxmlformats.org/drawingml/2006/main" noChangeAspect="1"/>
                   </wp:cNvGraphicFramePr>
@@ -8282,7 +8563,7 @@
                 </wp:inline>
               </w:drawing>
             </w:r>
-            <w:bookmarkEnd w:id="8"/>
+            <w:bookmarkEnd w:id="6"/>
             <w:r>
               <w:rPr>
                 <w:noProof/>
@@ -8302,7 +8583,7 @@
                 <w:noProof/>
                 <w:webHidden/>
               </w:rPr>
-              <w:instrText xml:space="preserve"> PAGEREF _Toc372450781 \h </w:instrText>
+              <w:instrText xml:space="preserve"> PAGEREF _Toc372467655 \h </w:instrText>
             </w:r>
             <w:r>
               <w:rPr>
@@ -8322,7 +8603,7 @@
                 <w:noProof/>
                 <w:webHidden/>
               </w:rPr>
-              <w:t>23</w:t>
+              <w:t>26</w:t>
             </w:r>
             <w:r>
               <w:rPr>
@@ -8345,14 +8626,14 @@
               <w:lang w:val="en-US"/>
             </w:rPr>
           </w:pPr>
-          <w:hyperlink w:anchor="_Toc372450782" w:history="1">
+          <w:hyperlink w:anchor="_Toc372467656" w:history="1">
             <w:r>
               <w:rPr>
                 <w:rStyle w:val="Hyperlink"/>
                 <w:rFonts w:ascii="Times New Roman" w:hAnsi="Times New Roman" w:cs="Times New Roman"/>
                 <w:noProof/>
               </w:rPr>
-              <w:t>5.2.</w:t>
+              <w:t>6.2.</w:t>
             </w:r>
             <w:r>
               <w:rPr>
@@ -8373,7 +8654,7 @@
                 <w:noProof/>
                 <w:webHidden/>
               </w:rPr>
-              <w:instrText xml:space="preserve"> PAGEREF _Toc372450782 \h </w:instrText>
+              <w:instrText xml:space="preserve"> PAGEREF _Toc372467656 \h </w:instrText>
             </w:r>
             <w:r>
               <w:rPr>
@@ -8393,7 +8674,7 @@
                 <w:noProof/>
                 <w:webHidden/>
               </w:rPr>
-              <w:t>23</w:t>
+              <w:t>26</w:t>
             </w:r>
             <w:r>
               <w:rPr>
@@ -8417,14 +8698,14 @@
               <w:lang w:val="en-US"/>
             </w:rPr>
           </w:pPr>
-          <w:hyperlink w:anchor="_Toc372450783" w:history="1">
+          <w:hyperlink w:anchor="_Toc372467657" w:history="1">
             <w:r>
               <w:rPr>
                 <w:rStyle w:val="Hyperlink"/>
                 <w:rFonts w:ascii="Times New Roman" w:hAnsi="Times New Roman" w:cs="Times New Roman"/>
                 <w:noProof/>
               </w:rPr>
-              <w:t>5.3.</w:t>
+              <w:t>6.3.</w:t>
             </w:r>
             <w:r>
               <w:rPr>
@@ -8461,7 +8742,7 @@
                 <w:noProof/>
                 <w:webHidden/>
               </w:rPr>
-              <w:instrText xml:space="preserve"> PAGEREF _Toc372450783 \h </w:instrText>
+              <w:instrText xml:space="preserve"> PAGEREF _Toc372467657 \h </w:instrText>
             </w:r>
             <w:r>
               <w:rPr>
@@ -8481,7 +8762,7 @@
                 <w:noProof/>
                 <w:webHidden/>
               </w:rPr>
-              <w:t>23</w:t>
+              <w:t>26</w:t>
             </w:r>
             <w:r>
               <w:rPr>
@@ -8505,14 +8786,14 @@
               <w:lang w:val="en-US"/>
             </w:rPr>
           </w:pPr>
-          <w:hyperlink w:anchor="_Toc372450784" w:history="1">
+          <w:hyperlink w:anchor="_Toc372467658" w:history="1">
             <w:r>
               <w:rPr>
                 <w:rStyle w:val="Hyperlink"/>
                 <w:rFonts w:ascii="Times New Roman" w:hAnsi="Times New Roman" w:cs="Times New Roman"/>
                 <w:noProof/>
               </w:rPr>
-              <w:t>6.</w:t>
+              <w:t>7.</w:t>
             </w:r>
             <w:r>
               <w:rPr>
@@ -8549,7 +8830,7 @@
                 <w:noProof/>
                 <w:webHidden/>
               </w:rPr>
-              <w:instrText xml:space="preserve"> PAGEREF _Toc372450784 \h </w:instrText>
+              <w:instrText xml:space="preserve"> PAGEREF _Toc372467658 \h </w:instrText>
             </w:r>
             <w:r>
               <w:rPr>
@@ -8569,7 +8850,7 @@
                 <w:noProof/>
                 <w:webHidden/>
               </w:rPr>
-              <w:t>23</w:t>
+              <w:t>26</w:t>
             </w:r>
             <w:r>
               <w:rPr>
@@ -8593,14 +8874,14 @@
               <w:lang w:val="en-US"/>
             </w:rPr>
           </w:pPr>
-          <w:hyperlink w:anchor="_Toc372450785" w:history="1">
+          <w:hyperlink w:anchor="_Toc372467659" w:history="1">
             <w:r>
               <w:rPr>
                 <w:rStyle w:val="Hyperlink"/>
                 <w:rFonts w:ascii="Times New Roman" w:hAnsi="Times New Roman" w:cs="Times New Roman"/>
                 <w:noProof/>
               </w:rPr>
-              <w:t>7.</w:t>
+              <w:t>8.</w:t>
             </w:r>
             <w:r>
               <w:rPr>
@@ -8637,7 +8918,7 @@
                 <w:noProof/>
                 <w:webHidden/>
               </w:rPr>
-              <w:instrText xml:space="preserve"> PAGEREF _Toc372450785 \h </w:instrText>
+              <w:instrText xml:space="preserve"> PAGEREF _Toc372467659 \h </w:instrText>
             </w:r>
             <w:r>
               <w:rPr>
@@ -8657,7 +8938,7 @@
                 <w:noProof/>
                 <w:webHidden/>
               </w:rPr>
-              <w:t>24</w:t>
+              <w:t>27</w:t>
             </w:r>
             <w:r>
               <w:rPr>
@@ -8681,14 +8962,14 @@
               <w:lang w:val="en-US"/>
             </w:rPr>
           </w:pPr>
-          <w:hyperlink w:anchor="_Toc372450786" w:history="1">
+          <w:hyperlink w:anchor="_Toc372467660" w:history="1">
             <w:r>
               <w:rPr>
                 <w:rStyle w:val="Hyperlink"/>
                 <w:rFonts w:ascii="Times New Roman" w:hAnsi="Times New Roman" w:cs="Times New Roman"/>
                 <w:noProof/>
               </w:rPr>
-              <w:t>8.</w:t>
+              <w:t>9.</w:t>
             </w:r>
             <w:r>
               <w:rPr>
@@ -8725,7 +9006,7 @@
                 <w:noProof/>
                 <w:webHidden/>
               </w:rPr>
-              <w:instrText xml:space="preserve"> PAGEREF _Toc372450786 \h </w:instrText>
+              <w:instrText xml:space="preserve"> PAGEREF _Toc372467660 \h </w:instrText>
             </w:r>
             <w:r>
               <w:rPr>
@@ -8745,7 +9026,7 @@
                 <w:noProof/>
                 <w:webHidden/>
               </w:rPr>
-              <w:t>24</w:t>
+              <w:t>27</w:t>
             </w:r>
             <w:r>
               <w:rPr>
@@ -8807,26 +9088,29 @@
         <w:outlineLvl w:val="0"/>
         <w:rPr>
           <w:rFonts w:ascii="Times New Roman" w:hAnsi="Times New Roman" w:cs="Times New Roman"/>
-          <w:sz w:val="24"/>
-          <w:szCs w:val="24"/>
-        </w:rPr>
-      </w:pPr>
-      <w:bookmarkStart w:id="9" w:name="_Toc372450753"/>
-      <w:r>
-        <w:rPr>
-          <w:rFonts w:ascii="Times New Roman" w:hAnsi="Times New Roman" w:cs="Times New Roman"/>
-          <w:sz w:val="24"/>
-          <w:szCs w:val="24"/>
+          <w:b/>
+          <w:sz w:val="28"/>
+          <w:szCs w:val="28"/>
+        </w:rPr>
+      </w:pPr>
+      <w:bookmarkStart w:id="7" w:name="_Toc372467625"/>
+      <w:r>
+        <w:rPr>
+          <w:rFonts w:ascii="Times New Roman" w:hAnsi="Times New Roman" w:cs="Times New Roman"/>
+          <w:b/>
+          <w:sz w:val="28"/>
+          <w:szCs w:val="28"/>
         </w:rPr>
         <w:lastRenderedPageBreak/>
         <w:t>Introdução</w:t>
       </w:r>
-      <w:bookmarkEnd w:id="9"/>
-      <w:r>
-        <w:rPr>
-          <w:rFonts w:ascii="Times New Roman" w:hAnsi="Times New Roman" w:cs="Times New Roman"/>
-          <w:sz w:val="24"/>
-          <w:szCs w:val="24"/>
+      <w:bookmarkEnd w:id="7"/>
+      <w:r>
+        <w:rPr>
+          <w:rFonts w:ascii="Times New Roman" w:hAnsi="Times New Roman" w:cs="Times New Roman"/>
+          <w:b/>
+          <w:sz w:val="28"/>
+          <w:szCs w:val="28"/>
         </w:rPr>
         <w:t xml:space="preserve"> </w:t>
       </w:r>
@@ -8847,11 +9131,9 @@
         <w:ind w:firstLine="708"/>
         <w:jc w:val="both"/>
       </w:pPr>
-      <w:bookmarkStart w:id="10" w:name="_Toc372450754"/>
       <w:r>
         <w:t>Este trabalho tem por finalidade aplicar o conceito de Algoritmos Genéticos(AG) em um problema real de cobertura de sensores em uma rede sem fio de forma a gerar uma solução de roteamento barata e mais eficiente possível de acordo com os objetivos de otimização inseridos.</w:t>
       </w:r>
-      <w:bookmarkEnd w:id="10"/>
     </w:p>
     <w:p>
       <w:pPr>
@@ -8864,7 +9146,6 @@
           <w:szCs w:val="24"/>
         </w:rPr>
       </w:pPr>
-      <w:bookmarkStart w:id="11" w:name="_Toc372450755"/>
       <w:r>
         <w:rPr>
           <w:rFonts w:ascii="Times New Roman" w:hAnsi="Times New Roman" w:cs="Times New Roman"/>
@@ -8881,7 +9162,6 @@
         </w:rPr>
         <w:t xml:space="preserve"> Em seguida, era contingencial definir o algoritmo que a resolvesse. Finalmente, a resposta gerada pelo software desenvolvido deveria ser analisada e criticada.</w:t>
       </w:r>
-      <w:bookmarkEnd w:id="11"/>
     </w:p>
     <w:p>
       <w:pPr>
@@ -8894,7 +9174,6 @@
           <w:szCs w:val="24"/>
         </w:rPr>
       </w:pPr>
-      <w:bookmarkStart w:id="12" w:name="_Toc372450756"/>
       <w:r>
         <w:rPr>
           <w:rFonts w:ascii="Times New Roman" w:hAnsi="Times New Roman" w:cs="Times New Roman"/>
@@ -8903,7 +9182,6 @@
         </w:rPr>
         <w:t>Para entender o problema era preciso model</w:t>
       </w:r>
-      <w:bookmarkEnd w:id="12"/>
       <w:r>
         <w:rPr>
           <w:rFonts w:ascii="Times New Roman" w:hAnsi="Times New Roman" w:cs="Times New Roman"/>
@@ -8982,7 +9260,7 @@
           <w:szCs w:val="24"/>
         </w:rPr>
       </w:pPr>
-      <w:bookmarkStart w:id="13" w:name="_Toc372450757"/>
+      <w:bookmarkStart w:id="8" w:name="_Toc372467626"/>
       <w:r>
         <w:rPr>
           <w:rFonts w:ascii="Times New Roman" w:hAnsi="Times New Roman" w:cs="Times New Roman"/>
@@ -8991,7 +9269,7 @@
         </w:rPr>
         <w:t>Motivação</w:t>
       </w:r>
-      <w:bookmarkEnd w:id="13"/>
+      <w:bookmarkEnd w:id="8"/>
     </w:p>
     <w:p>
       <w:pPr>
@@ -9051,6 +9329,7 @@
         </w:rPr>
         <w:t>“</w:t>
       </w:r>
+      <w:proofErr w:type="spellStart"/>
       <w:r>
         <w:rPr>
           <w:rFonts w:ascii="Times New Roman" w:hAnsi="Times New Roman" w:cs="Times New Roman"/>
@@ -9058,8 +9337,9 @@
           <w:sz w:val="24"/>
           <w:szCs w:val="24"/>
         </w:rPr>
-        <w:t>Genetic Algorithms</w:t>
-      </w:r>
+        <w:t>Genetic</w:t>
+      </w:r>
+      <w:proofErr w:type="spellEnd"/>
       <w:r>
         <w:rPr>
           <w:rFonts w:ascii="Times New Roman" w:hAnsi="Times New Roman" w:cs="Times New Roman"/>
@@ -9067,6 +9347,26 @@
           <w:sz w:val="24"/>
           <w:szCs w:val="24"/>
         </w:rPr>
+        <w:t xml:space="preserve"> </w:t>
+      </w:r>
+      <w:proofErr w:type="spellStart"/>
+      <w:r>
+        <w:rPr>
+          <w:rFonts w:ascii="Times New Roman" w:hAnsi="Times New Roman" w:cs="Times New Roman"/>
+          <w:i/>
+          <w:sz w:val="24"/>
+          <w:szCs w:val="24"/>
+        </w:rPr>
+        <w:t>Algorithms</w:t>
+      </w:r>
+      <w:proofErr w:type="spellEnd"/>
+      <w:r>
+        <w:rPr>
+          <w:rFonts w:ascii="Times New Roman" w:hAnsi="Times New Roman" w:cs="Times New Roman"/>
+          <w:i/>
+          <w:sz w:val="24"/>
+          <w:szCs w:val="24"/>
+        </w:rPr>
         <w:t>”</w:t>
       </w:r>
       <w:r>
@@ -9108,8 +9408,19 @@
           <w:sz w:val="24"/>
           <w:szCs w:val="24"/>
         </w:rPr>
-        <w:t>Artificial Intelligence</w:t>
-      </w:r>
+        <w:t xml:space="preserve">Artificial </w:t>
+      </w:r>
+      <w:proofErr w:type="spellStart"/>
+      <w:r>
+        <w:rPr>
+          <w:rFonts w:ascii="Times New Roman" w:hAnsi="Times New Roman" w:cs="Times New Roman"/>
+          <w:i/>
+          <w:sz w:val="24"/>
+          <w:szCs w:val="24"/>
+        </w:rPr>
+        <w:t>Intelligence</w:t>
+      </w:r>
+      <w:proofErr w:type="spellEnd"/>
       <w:r>
         <w:rPr>
           <w:rFonts w:ascii="Times New Roman" w:hAnsi="Times New Roman" w:cs="Times New Roman"/>
@@ -9221,17 +9532,7 @@
           <w:szCs w:val="24"/>
           <w:shd w:val="clear" w:color="auto" w:fill="FFFFFF"/>
         </w:rPr>
-        <w:t>Charles Darwin,</w:t>
-      </w:r>
-      <w:r>
-        <w:rPr>
-          <w:rFonts w:ascii="Times New Roman" w:hAnsi="Times New Roman" w:cs="Times New Roman"/>
-          <w:color w:val="000000"/>
-          <w:sz w:val="24"/>
-          <w:szCs w:val="24"/>
-          <w:shd w:val="clear" w:color="auto" w:fill="FFFFFF"/>
-        </w:rPr>
-        <w:t>1858</w:t>
+        <w:t>Charles Darwin,1858</w:t>
       </w:r>
       <w:r>
         <w:rPr>
@@ -9269,14 +9570,52 @@
         </w:rPr>
         <w:t xml:space="preserve">Conceitos de algoritmos genéticos executados em computadores apareceram em 1954 quando </w:t>
       </w:r>
-      <w:r>
-        <w:rPr>
-          <w:rFonts w:ascii="Times New Roman" w:hAnsi="Times New Roman" w:cs="Times New Roman"/>
-          <w:sz w:val="24"/>
-          <w:szCs w:val="24"/>
-        </w:rPr>
-        <w:t>Nils Aall Barricelli</w:t>
-      </w:r>
+      <w:proofErr w:type="spellStart"/>
+      <w:r>
+        <w:rPr>
+          <w:rFonts w:ascii="Times New Roman" w:hAnsi="Times New Roman" w:cs="Times New Roman"/>
+          <w:sz w:val="24"/>
+          <w:szCs w:val="24"/>
+        </w:rPr>
+        <w:t>Nils</w:t>
+      </w:r>
+      <w:proofErr w:type="spellEnd"/>
+      <w:r>
+        <w:rPr>
+          <w:rFonts w:ascii="Times New Roman" w:hAnsi="Times New Roman" w:cs="Times New Roman"/>
+          <w:sz w:val="24"/>
+          <w:szCs w:val="24"/>
+        </w:rPr>
+        <w:t xml:space="preserve"> </w:t>
+      </w:r>
+      <w:proofErr w:type="spellStart"/>
+      <w:r>
+        <w:rPr>
+          <w:rFonts w:ascii="Times New Roman" w:hAnsi="Times New Roman" w:cs="Times New Roman"/>
+          <w:sz w:val="24"/>
+          <w:szCs w:val="24"/>
+        </w:rPr>
+        <w:t>Aall</w:t>
+      </w:r>
+      <w:proofErr w:type="spellEnd"/>
+      <w:r>
+        <w:rPr>
+          <w:rFonts w:ascii="Times New Roman" w:hAnsi="Times New Roman" w:cs="Times New Roman"/>
+          <w:sz w:val="24"/>
+          <w:szCs w:val="24"/>
+        </w:rPr>
+        <w:t xml:space="preserve"> </w:t>
+      </w:r>
+      <w:proofErr w:type="spellStart"/>
+      <w:r>
+        <w:rPr>
+          <w:rFonts w:ascii="Times New Roman" w:hAnsi="Times New Roman" w:cs="Times New Roman"/>
+          <w:sz w:val="24"/>
+          <w:szCs w:val="24"/>
+        </w:rPr>
+        <w:t>Barricelli</w:t>
+      </w:r>
+      <w:proofErr w:type="spellEnd"/>
       <w:r>
         <w:rPr>
           <w:rFonts w:ascii="Times New Roman" w:hAnsi="Times New Roman" w:cs="Times New Roman"/>
@@ -9307,8 +9646,27 @@
           <w:sz w:val="24"/>
           <w:szCs w:val="24"/>
         </w:rPr>
-        <w:t>, John Henry Holland publicou “</w:t>
-      </w:r>
+        <w:t xml:space="preserve">, John Henry </w:t>
+      </w:r>
+      <w:proofErr w:type="spellStart"/>
+      <w:r>
+        <w:rPr>
+          <w:rFonts w:ascii="Times New Roman" w:hAnsi="Times New Roman" w:cs="Times New Roman"/>
+          <w:sz w:val="24"/>
+          <w:szCs w:val="24"/>
+        </w:rPr>
+        <w:t>Holland</w:t>
+      </w:r>
+      <w:proofErr w:type="spellEnd"/>
+      <w:r>
+        <w:rPr>
+          <w:rFonts w:ascii="Times New Roman" w:hAnsi="Times New Roman" w:cs="Times New Roman"/>
+          <w:sz w:val="24"/>
+          <w:szCs w:val="24"/>
+        </w:rPr>
+        <w:t xml:space="preserve"> publicou “</w:t>
+      </w:r>
+      <w:proofErr w:type="spellStart"/>
       <w:r>
         <w:rPr>
           <w:rFonts w:ascii="Times New Roman" w:hAnsi="Times New Roman" w:cs="Times New Roman"/>
@@ -9316,15 +9674,63 @@
           <w:sz w:val="24"/>
           <w:szCs w:val="24"/>
         </w:rPr>
-        <w:t>Adaptation in Natural and Artificial Systems</w:t>
-      </w:r>
-      <w:r>
-        <w:rPr>
-          <w:rFonts w:ascii="Times New Roman" w:hAnsi="Times New Roman" w:cs="Times New Roman"/>
-          <w:sz w:val="24"/>
-          <w:szCs w:val="24"/>
-        </w:rPr>
-        <w:t>”. Trabalho considerado como sendo a bíblia dos AG’s.</w:t>
+        <w:t>Adaptation</w:t>
+      </w:r>
+      <w:proofErr w:type="spellEnd"/>
+      <w:r>
+        <w:rPr>
+          <w:rFonts w:ascii="Times New Roman" w:hAnsi="Times New Roman" w:cs="Times New Roman"/>
+          <w:i/>
+          <w:sz w:val="24"/>
+          <w:szCs w:val="24"/>
+        </w:rPr>
+        <w:t xml:space="preserve"> in Natural </w:t>
+      </w:r>
+      <w:proofErr w:type="spellStart"/>
+      <w:r>
+        <w:rPr>
+          <w:rFonts w:ascii="Times New Roman" w:hAnsi="Times New Roman" w:cs="Times New Roman"/>
+          <w:i/>
+          <w:sz w:val="24"/>
+          <w:szCs w:val="24"/>
+        </w:rPr>
+        <w:t>and</w:t>
+      </w:r>
+      <w:proofErr w:type="spellEnd"/>
+      <w:r>
+        <w:rPr>
+          <w:rFonts w:ascii="Times New Roman" w:hAnsi="Times New Roman" w:cs="Times New Roman"/>
+          <w:i/>
+          <w:sz w:val="24"/>
+          <w:szCs w:val="24"/>
+        </w:rPr>
+        <w:t xml:space="preserve"> Artificial Systems</w:t>
+      </w:r>
+      <w:r>
+        <w:rPr>
+          <w:rFonts w:ascii="Times New Roman" w:hAnsi="Times New Roman" w:cs="Times New Roman"/>
+          <w:sz w:val="24"/>
+          <w:szCs w:val="24"/>
+        </w:rPr>
+        <w:t xml:space="preserve">”. Trabalho considerado como sendo a bíblia dos </w:t>
+      </w:r>
+      <w:proofErr w:type="spellStart"/>
+      <w:r>
+        <w:rPr>
+          <w:rFonts w:ascii="Times New Roman" w:hAnsi="Times New Roman" w:cs="Times New Roman"/>
+          <w:sz w:val="24"/>
+          <w:szCs w:val="24"/>
+        </w:rPr>
+        <w:t>AG’s</w:t>
+      </w:r>
+      <w:proofErr w:type="spellEnd"/>
+      <w:r>
+        <w:rPr>
+          <w:rFonts w:ascii="Times New Roman" w:hAnsi="Times New Roman" w:cs="Times New Roman"/>
+          <w:sz w:val="24"/>
+          <w:szCs w:val="24"/>
+        </w:rPr>
+        <w:t>.</w:t>
       </w:r>
     </w:p>
     <w:p>
@@ -9377,7 +9783,25 @@
           <w:sz w:val="24"/>
           <w:szCs w:val="24"/>
         </w:rPr>
-        <w:t xml:space="preserve">Business Insider, 2013). </w:t>
+        <w:t xml:space="preserve">Business </w:t>
+      </w:r>
+      <w:proofErr w:type="spellStart"/>
+      <w:r>
+        <w:rPr>
+          <w:rFonts w:ascii="Times New Roman" w:hAnsi="Times New Roman" w:cs="Times New Roman"/>
+          <w:sz w:val="24"/>
+          <w:szCs w:val="24"/>
+        </w:rPr>
+        <w:t>Insider</w:t>
+      </w:r>
+      <w:proofErr w:type="spellEnd"/>
+      <w:r>
+        <w:rPr>
+          <w:rFonts w:ascii="Times New Roman" w:hAnsi="Times New Roman" w:cs="Times New Roman"/>
+          <w:sz w:val="24"/>
+          <w:szCs w:val="24"/>
+        </w:rPr>
+        <w:t xml:space="preserve">, 2013). </w:t>
       </w:r>
       <w:r>
         <w:rPr>
@@ -9425,7 +9849,7 @@
           <w:szCs w:val="24"/>
         </w:rPr>
       </w:pPr>
-      <w:bookmarkStart w:id="14" w:name="_Toc372450758"/>
+      <w:bookmarkStart w:id="9" w:name="_Toc372467627"/>
       <w:r>
         <w:rPr>
           <w:rFonts w:ascii="Times New Roman" w:hAnsi="Times New Roman" w:cs="Times New Roman"/>
@@ -9434,7 +9858,7 @@
         </w:rPr>
         <w:t>Objetivo</w:t>
       </w:r>
-      <w:bookmarkEnd w:id="14"/>
+      <w:bookmarkEnd w:id="9"/>
     </w:p>
     <w:p>
       <w:pPr>
@@ -9693,7 +10117,7 @@
           <w:szCs w:val="24"/>
         </w:rPr>
       </w:pPr>
-      <w:bookmarkStart w:id="15" w:name="_Toc372450759"/>
+      <w:bookmarkStart w:id="10" w:name="_Toc372467628"/>
       <w:r>
         <w:rPr>
           <w:rFonts w:ascii="Times New Roman" w:hAnsi="Times New Roman" w:cs="Times New Roman"/>
@@ -9702,7 +10126,7 @@
         </w:rPr>
         <w:t>Estrutura do Trabalho</w:t>
       </w:r>
-      <w:bookmarkEnd w:id="15"/>
+      <w:bookmarkEnd w:id="10"/>
     </w:p>
     <w:p>
       <w:pPr>
@@ -9758,7 +10182,31 @@
           <w:sz w:val="24"/>
           <w:szCs w:val="24"/>
         </w:rPr>
-        <w:t xml:space="preserve">No Cap.3 </w:t>
+        <w:t>No Cap.</w:t>
+      </w:r>
+      <w:r>
+        <w:rPr>
+          <w:rFonts w:ascii="Times New Roman" w:hAnsi="Times New Roman" w:cs="Times New Roman"/>
+          <w:sz w:val="24"/>
+          <w:szCs w:val="24"/>
+        </w:rPr>
+        <w:t xml:space="preserve"> </w:t>
+      </w:r>
+      <w:r>
+        <w:rPr>
+          <w:rFonts w:ascii="Times New Roman" w:hAnsi="Times New Roman" w:cs="Times New Roman"/>
+          <w:sz w:val="24"/>
+          <w:szCs w:val="24"/>
+        </w:rPr>
+        <w:t>2,</w:t>
+      </w:r>
+      <w:r>
+        <w:rPr>
+          <w:rFonts w:ascii="Times New Roman" w:hAnsi="Times New Roman" w:cs="Times New Roman"/>
+          <w:sz w:val="24"/>
+          <w:szCs w:val="24"/>
+        </w:rPr>
+        <w:t xml:space="preserve"> o algoritmo implementado será discutido. Serão apresentadas as suas estruturas internas e uma breve análise da escolha de parâmetros utilizada.</w:t>
       </w:r>
     </w:p>
     <w:p>
@@ -9778,49 +10226,15 @@
           <w:sz w:val="24"/>
           <w:szCs w:val="24"/>
         </w:rPr>
-        <w:t>No Cap. 4</w:t>
-      </w:r>
-      <w:r>
-        <w:rPr>
-          <w:rFonts w:ascii="Times New Roman" w:hAnsi="Times New Roman" w:cs="Times New Roman"/>
-          <w:sz w:val="24"/>
-          <w:szCs w:val="24"/>
-        </w:rPr>
-        <w:t xml:space="preserve"> serão definidos os casos</w:t>
-      </w:r>
-      <w:r>
-        <w:rPr>
-          <w:rFonts w:ascii="Times New Roman" w:hAnsi="Times New Roman" w:cs="Times New Roman"/>
-          <w:sz w:val="24"/>
-          <w:szCs w:val="24"/>
-        </w:rPr>
-        <w:t xml:space="preserve"> de testes nos quais o programa e as soluções alternativas</w:t>
-      </w:r>
-      <w:r>
-        <w:rPr>
-          <w:rFonts w:ascii="Times New Roman" w:hAnsi="Times New Roman" w:cs="Times New Roman"/>
-          <w:sz w:val="24"/>
-          <w:szCs w:val="24"/>
-        </w:rPr>
-        <w:t xml:space="preserve"> ser</w:t>
-      </w:r>
-      <w:r>
-        <w:rPr>
-          <w:rFonts w:ascii="Times New Roman" w:hAnsi="Times New Roman" w:cs="Times New Roman"/>
-          <w:sz w:val="24"/>
-          <w:szCs w:val="24"/>
-        </w:rPr>
-        <w:t>ão testadas</w:t>
-      </w:r>
-      <w:bookmarkStart w:id="16" w:name="_GoBack"/>
-      <w:bookmarkEnd w:id="16"/>
-      <w:r>
-        <w:rPr>
-          <w:rFonts w:ascii="Times New Roman" w:hAnsi="Times New Roman" w:cs="Times New Roman"/>
-          <w:sz w:val="24"/>
-          <w:szCs w:val="24"/>
-        </w:rPr>
-        <w:t xml:space="preserve">. </w:t>
+        <w:t>No Cap. 3, duas soluções alternativas implementadas serão apresentadas bem como suas vantagens, desvantagens, limitações e estrutura interna.</w:t>
+      </w:r>
+      <w:r>
+        <w:rPr>
+          <w:rFonts w:ascii="Times New Roman" w:hAnsi="Times New Roman" w:cs="Times New Roman"/>
+          <w:sz w:val="24"/>
+          <w:szCs w:val="24"/>
+        </w:rPr>
+        <w:t xml:space="preserve"> </w:t>
       </w:r>
     </w:p>
     <w:p>
@@ -9834,6 +10248,54 @@
           <w:szCs w:val="24"/>
         </w:rPr>
       </w:pPr>
+      <w:r>
+        <w:rPr>
+          <w:rFonts w:ascii="Times New Roman" w:hAnsi="Times New Roman" w:cs="Times New Roman"/>
+          <w:sz w:val="24"/>
+          <w:szCs w:val="24"/>
+        </w:rPr>
+        <w:t>No Cap. 4</w:t>
+      </w:r>
+      <w:r>
+        <w:rPr>
+          <w:rFonts w:ascii="Times New Roman" w:hAnsi="Times New Roman" w:cs="Times New Roman"/>
+          <w:sz w:val="24"/>
+          <w:szCs w:val="24"/>
+        </w:rPr>
+        <w:t xml:space="preserve"> serão definidos os casos</w:t>
+      </w:r>
+      <w:r>
+        <w:rPr>
+          <w:rFonts w:ascii="Times New Roman" w:hAnsi="Times New Roman" w:cs="Times New Roman"/>
+          <w:sz w:val="24"/>
+          <w:szCs w:val="24"/>
+        </w:rPr>
+        <w:t xml:space="preserve"> de testes nos quais o programa e as soluções alternativas</w:t>
+      </w:r>
+      <w:r>
+        <w:rPr>
+          <w:rFonts w:ascii="Times New Roman" w:hAnsi="Times New Roman" w:cs="Times New Roman"/>
+          <w:sz w:val="24"/>
+          <w:szCs w:val="24"/>
+        </w:rPr>
+        <w:t xml:space="preserve"> ser</w:t>
+      </w:r>
+      <w:r>
+        <w:rPr>
+          <w:rFonts w:ascii="Times New Roman" w:hAnsi="Times New Roman" w:cs="Times New Roman"/>
+          <w:sz w:val="24"/>
+          <w:szCs w:val="24"/>
+        </w:rPr>
+        <w:t>ão testadas</w:t>
+      </w:r>
+      <w:r>
+        <w:rPr>
+          <w:rFonts w:ascii="Times New Roman" w:hAnsi="Times New Roman" w:cs="Times New Roman"/>
+          <w:sz w:val="24"/>
+          <w:szCs w:val="24"/>
+        </w:rPr>
+        <w:t xml:space="preserve">. </w:t>
+      </w:r>
     </w:p>
     <w:p>
       <w:pPr>
@@ -9849,11 +10311,1209 @@
     </w:p>
     <w:p>
       <w:pPr>
+        <w:pStyle w:val="ListParagraph"/>
+        <w:numPr>
+          <w:ilvl w:val="0"/>
+          <w:numId w:val="6"/>
+        </w:numPr>
+        <w:spacing w:after="0" w:line="360" w:lineRule="auto"/>
+        <w:ind w:left="0" w:firstLine="0"/>
+        <w:mirrorIndents/>
+        <w:outlineLvl w:val="0"/>
+        <w:rPr>
+          <w:rFonts w:ascii="Times New Roman" w:hAnsi="Times New Roman" w:cs="Times New Roman"/>
+          <w:b/>
+          <w:sz w:val="28"/>
+          <w:szCs w:val="28"/>
+        </w:rPr>
+      </w:pPr>
+      <w:bookmarkStart w:id="11" w:name="_Toc372467629"/>
+      <w:r>
+        <w:rPr>
+          <w:rFonts w:ascii="Times New Roman" w:hAnsi="Times New Roman" w:cs="Times New Roman"/>
+          <w:b/>
+          <w:sz w:val="28"/>
+          <w:szCs w:val="28"/>
+        </w:rPr>
+        <w:lastRenderedPageBreak/>
+        <w:t>Problema Abordado</w:t>
+      </w:r>
+      <w:bookmarkEnd w:id="11"/>
+    </w:p>
+    <w:p>
+      <w:pPr>
+        <w:pStyle w:val="ListParagraph"/>
+        <w:numPr>
+          <w:ilvl w:val="1"/>
+          <w:numId w:val="6"/>
+        </w:numPr>
+        <w:spacing w:after="0" w:line="360" w:lineRule="auto"/>
+        <w:mirrorIndents/>
+        <w:outlineLvl w:val="0"/>
+        <w:rPr>
+          <w:rFonts w:ascii="Times New Roman" w:hAnsi="Times New Roman" w:cs="Times New Roman"/>
+          <w:sz w:val="24"/>
+          <w:szCs w:val="24"/>
+        </w:rPr>
+      </w:pPr>
+      <w:bookmarkStart w:id="12" w:name="_Toc372467630"/>
+      <w:r>
+        <w:rPr>
+          <w:rFonts w:ascii="Times New Roman" w:hAnsi="Times New Roman" w:cs="Times New Roman"/>
+          <w:sz w:val="24"/>
+          <w:szCs w:val="24"/>
+        </w:rPr>
+        <w:t>Planta</w:t>
+      </w:r>
+      <w:bookmarkEnd w:id="12"/>
+    </w:p>
+    <w:p>
+      <w:pPr>
+        <w:pStyle w:val="tex"/>
+        <w:ind w:firstLine="360"/>
+        <w:jc w:val="both"/>
+      </w:pPr>
+    </w:p>
+    <w:p>
+      <w:pPr>
+        <w:pStyle w:val="tex"/>
+        <w:ind w:firstLine="360"/>
+        <w:jc w:val="both"/>
+        <w:rPr>
+          <w:rFonts w:eastAsiaTheme="minorEastAsia"/>
+        </w:rPr>
+      </w:pPr>
+      <w:r>
+        <w:t xml:space="preserve">A planta é constituída por um mapa bidimensional quadrado de </w:t>
+      </w:r>
+      <w:proofErr w:type="gramStart"/>
+      <w:r>
+        <w:t xml:space="preserve">lado </w:t>
+      </w:r>
+      <m:oMath>
+        <m:sSup>
+          <m:sSupPr>
+            <m:ctrlPr>
+              <w:rPr>
+                <w:rFonts w:ascii="Cambria Math" w:hAnsi="Cambria Math"/>
+                <w:i/>
+              </w:rPr>
+            </m:ctrlPr>
+          </m:sSupPr>
+          <m:e>
+            <m:r>
+              <w:rPr>
+                <w:rFonts w:ascii="Cambria Math" w:hAnsi="Cambria Math"/>
+              </w:rPr>
+              <m:t>2</m:t>
+            </m:r>
+          </m:e>
+          <m:sup>
+            <m:r>
+              <w:rPr>
+                <w:rFonts w:ascii="Cambria Math" w:hAnsi="Cambria Math"/>
+              </w:rPr>
+              <m:t>grain</m:t>
+            </m:r>
+          </m:sup>
+        </m:sSup>
+      </m:oMath>
+      <w:r>
+        <w:rPr>
+          <w:rFonts w:eastAsiaTheme="minorEastAsia"/>
+        </w:rPr>
+        <w:t>.</w:t>
+      </w:r>
+      <w:proofErr w:type="gramEnd"/>
+      <w:r>
+        <w:rPr>
+          <w:rFonts w:eastAsiaTheme="minorEastAsia"/>
+        </w:rPr>
+        <w:t xml:space="preserve"> </w:t>
+      </w:r>
+      <w:proofErr w:type="spellStart"/>
+      <w:r>
+        <w:rPr>
+          <w:rFonts w:eastAsiaTheme="minorEastAsia"/>
+          <w:i/>
+        </w:rPr>
+        <w:t>Grain</w:t>
+      </w:r>
+      <w:proofErr w:type="spellEnd"/>
+      <w:r>
+        <w:rPr>
+          <w:rFonts w:eastAsiaTheme="minorEastAsia"/>
+        </w:rPr>
+        <w:t xml:space="preserve"> é uma variável interna do programa que define o grau de refinamento dos cromossomos. Qualquer entidade, seja ela sensor, roteador ou obstáculo terá suas propriedades expressas por cadeias de bits de tamanho </w:t>
+      </w:r>
+      <w:proofErr w:type="spellStart"/>
+      <w:r>
+        <w:rPr>
+          <w:rFonts w:eastAsiaTheme="minorEastAsia"/>
+          <w:i/>
+        </w:rPr>
+        <w:t>grain</w:t>
+      </w:r>
+      <w:proofErr w:type="spellEnd"/>
+      <w:r>
+        <w:rPr>
+          <w:rFonts w:eastAsiaTheme="minorEastAsia"/>
+        </w:rPr>
+        <w:t xml:space="preserve">, </w:t>
+      </w:r>
+      <w:proofErr w:type="spellStart"/>
+      <w:r>
+        <w:rPr>
+          <w:rFonts w:eastAsiaTheme="minorEastAsia"/>
+        </w:rPr>
+        <w:t>i.e</w:t>
+      </w:r>
+      <w:proofErr w:type="spellEnd"/>
+      <w:r>
+        <w:rPr>
+          <w:rFonts w:eastAsiaTheme="minorEastAsia"/>
+        </w:rPr>
+        <w:t>,</w:t>
+      </w:r>
+      <w:r>
+        <w:rPr>
+          <w:rFonts w:eastAsiaTheme="minorEastAsia"/>
+        </w:rPr>
+        <w:t xml:space="preserve"> números variando no </w:t>
+      </w:r>
+      <w:proofErr w:type="gramStart"/>
+      <w:r>
+        <w:rPr>
+          <w:rFonts w:eastAsiaTheme="minorEastAsia"/>
+        </w:rPr>
+        <w:t xml:space="preserve">intervalo </w:t>
+      </w:r>
+      <m:oMath>
+        <m:r>
+          <w:rPr>
+            <w:rFonts w:ascii="Cambria Math" w:eastAsiaTheme="minorEastAsia" w:hAnsi="Cambria Math"/>
+          </w:rPr>
+          <m:t>[</m:t>
+        </m:r>
+        <m:sSup>
+          <m:sSupPr>
+            <m:ctrlPr>
+              <w:rPr>
+                <w:rFonts w:ascii="Cambria Math" w:eastAsiaTheme="minorEastAsia" w:hAnsi="Cambria Math"/>
+                <w:i/>
+              </w:rPr>
+            </m:ctrlPr>
+          </m:sSupPr>
+          <m:e>
+            <m:r>
+              <w:rPr>
+                <w:rFonts w:ascii="Cambria Math" w:eastAsiaTheme="minorEastAsia" w:hAnsi="Cambria Math"/>
+              </w:rPr>
+              <m:t>0,2</m:t>
+            </m:r>
+          </m:e>
+          <m:sup>
+            <m:r>
+              <w:rPr>
+                <w:rFonts w:ascii="Cambria Math" w:eastAsiaTheme="minorEastAsia" w:hAnsi="Cambria Math"/>
+              </w:rPr>
+              <m:t>grain</m:t>
+            </m:r>
+          </m:sup>
+        </m:sSup>
+        <m:r>
+          <w:rPr>
+            <w:rFonts w:ascii="Cambria Math" w:eastAsiaTheme="minorEastAsia" w:hAnsi="Cambria Math"/>
+          </w:rPr>
+          <m:t>-1]</m:t>
+        </m:r>
+      </m:oMath>
+      <w:r>
+        <w:rPr>
+          <w:rFonts w:eastAsiaTheme="minorEastAsia"/>
+        </w:rPr>
+        <w:t>.</w:t>
+      </w:r>
+      <w:proofErr w:type="gramEnd"/>
+    </w:p>
+    <w:p>
+      <w:pPr>
+        <w:pStyle w:val="tex"/>
+        <w:jc w:val="center"/>
+        <w:rPr>
+          <w:rFonts w:eastAsiaTheme="minorEastAsia"/>
+        </w:rPr>
+      </w:pPr>
+      <w:r>
+        <w:rPr>
+          <w:rFonts w:eastAsiaTheme="minorEastAsia"/>
+          <w:noProof/>
+          <w:lang w:val="en-US"/>
+        </w:rPr>
+        <w:drawing>
+          <wp:inline distT="0" distB="0" distL="0" distR="0">
+            <wp:extent cx="5334000" cy="4000500"/>
+            <wp:effectExtent l="0" t="0" r="0" b="0"/>
+            <wp:docPr id="18" name="Picture 18" descr="C:\Users\Gabriel\Documents\GitHub\TG\planta.jpg"/>
+            <wp:cNvGraphicFramePr>
+              <a:graphicFrameLocks xmlns:a="http://schemas.openxmlformats.org/drawingml/2006/main" noChangeAspect="1"/>
+            </wp:cNvGraphicFramePr>
+            <a:graphic xmlns:a="http://schemas.openxmlformats.org/drawingml/2006/main">
+              <a:graphicData uri="http://schemas.openxmlformats.org/drawingml/2006/picture">
+                <pic:pic xmlns:pic="http://schemas.openxmlformats.org/drawingml/2006/picture">
+                  <pic:nvPicPr>
+                    <pic:cNvPr id="0" name="Picture 1" descr="C:\Users\Gabriel\Documents\GitHub\TG\planta.jpg"/>
+                    <pic:cNvPicPr>
+                      <a:picLocks noChangeAspect="1" noChangeArrowheads="1"/>
+                    </pic:cNvPicPr>
+                  </pic:nvPicPr>
+                  <pic:blipFill>
+                    <a:blip r:embed="rId13">
+                      <a:extLst>
+                        <a:ext uri="{28A0092B-C50C-407E-A947-70E740481C1C}">
+                          <a14:useLocalDpi xmlns:a14="http://schemas.microsoft.com/office/drawing/2010/main" val="0"/>
+                        </a:ext>
+                      </a:extLst>
+                    </a:blip>
+                    <a:srcRect/>
+                    <a:stretch>
+                      <a:fillRect/>
+                    </a:stretch>
+                  </pic:blipFill>
+                  <pic:spPr bwMode="auto">
+                    <a:xfrm>
+                      <a:off x="0" y="0"/>
+                      <a:ext cx="5334000" cy="4000500"/>
+                    </a:xfrm>
+                    <a:prstGeom prst="rect">
+                      <a:avLst/>
+                    </a:prstGeom>
+                    <a:noFill/>
+                    <a:ln>
+                      <a:noFill/>
+                    </a:ln>
+                  </pic:spPr>
+                </pic:pic>
+              </a:graphicData>
+            </a:graphic>
+          </wp:inline>
+        </w:drawing>
+      </w:r>
+    </w:p>
+    <w:p>
+      <w:pPr>
+        <w:pStyle w:val="tex"/>
+        <w:ind w:firstLine="360"/>
+        <w:jc w:val="center"/>
+        <w:rPr>
+          <w:rFonts w:eastAsiaTheme="minorEastAsia"/>
+        </w:rPr>
+      </w:pPr>
+      <w:r>
+        <w:rPr>
+          <w:rFonts w:eastAsiaTheme="minorEastAsia"/>
+        </w:rPr>
+        <w:t xml:space="preserve">Figura 1 – Planta para </w:t>
+      </w:r>
+      <m:oMath>
+        <m:r>
+          <w:rPr>
+            <w:rFonts w:ascii="Cambria Math" w:eastAsiaTheme="minorEastAsia" w:hAnsi="Cambria Math"/>
+          </w:rPr>
+          <m:t>grain=9</m:t>
+        </m:r>
+      </m:oMath>
+    </w:p>
+    <w:p>
+      <w:pPr>
+        <w:pStyle w:val="tex"/>
+        <w:jc w:val="both"/>
+        <w:rPr>
+          <w:rFonts w:eastAsiaTheme="minorEastAsia"/>
+        </w:rPr>
+      </w:pPr>
+      <w:r>
+        <w:rPr>
+          <w:rFonts w:eastAsiaTheme="minorEastAsia"/>
+        </w:rPr>
+        <w:tab/>
+      </w:r>
+      <w:proofErr w:type="gramStart"/>
+      <w:r>
+        <w:rPr>
+          <w:rFonts w:eastAsiaTheme="minorEastAsia"/>
+        </w:rPr>
+        <w:t xml:space="preserve">Considere </w:t>
+      </w:r>
+      <m:oMath>
+        <m:r>
+          <w:rPr>
+            <w:rFonts w:ascii="Cambria Math" w:eastAsiaTheme="minorEastAsia" w:hAnsi="Cambria Math"/>
+          </w:rPr>
+          <m:t>G</m:t>
+        </m:r>
+      </m:oMath>
+      <w:r>
+        <w:rPr>
+          <w:rFonts w:eastAsiaTheme="minorEastAsia"/>
+        </w:rPr>
+        <w:t xml:space="preserve"> como</w:t>
+      </w:r>
+      <w:proofErr w:type="gramEnd"/>
+      <w:r>
+        <w:rPr>
+          <w:rFonts w:eastAsiaTheme="minorEastAsia"/>
+        </w:rPr>
+        <w:t xml:space="preserve"> sendo o fator de granularidade da planta. </w:t>
+      </w:r>
+      <m:oMath>
+        <m:r>
+          <w:rPr>
+            <w:rFonts w:ascii="Cambria Math" w:eastAsiaTheme="minorEastAsia" w:hAnsi="Cambria Math"/>
+          </w:rPr>
+          <m:t>G</m:t>
+        </m:r>
+      </m:oMath>
+      <w:r>
+        <w:rPr>
+          <w:rFonts w:eastAsiaTheme="minorEastAsia"/>
+        </w:rPr>
+        <w:t xml:space="preserve"> </w:t>
+      </w:r>
+      <w:proofErr w:type="gramStart"/>
+      <w:r>
+        <w:rPr>
+          <w:rFonts w:eastAsiaTheme="minorEastAsia"/>
+        </w:rPr>
+        <w:t>é</w:t>
+      </w:r>
+      <w:proofErr w:type="gramEnd"/>
+      <w:r>
+        <w:rPr>
+          <w:rFonts w:eastAsiaTheme="minorEastAsia"/>
+        </w:rPr>
+        <w:t xml:space="preserve"> dado pela</w:t>
+      </w:r>
+      <w:r>
+        <w:rPr>
+          <w:rFonts w:eastAsiaTheme="minorEastAsia"/>
+        </w:rPr>
+        <w:t xml:space="preserve"> razão entre a</w:t>
+      </w:r>
+      <w:r>
+        <w:rPr>
+          <w:rFonts w:eastAsiaTheme="minorEastAsia"/>
+        </w:rPr>
+        <w:t xml:space="preserve"> área </w:t>
+      </w:r>
+      <m:oMath>
+        <m:r>
+          <w:rPr>
+            <w:rFonts w:ascii="Cambria Math" w:eastAsiaTheme="minorEastAsia" w:hAnsi="Cambria Math"/>
+          </w:rPr>
+          <m:t>(A)</m:t>
+        </m:r>
+      </m:oMath>
+      <w:r>
+        <w:rPr>
+          <w:rFonts w:eastAsiaTheme="minorEastAsia"/>
+        </w:rPr>
+        <w:t xml:space="preserve"> da planta original e o número de quadrados gerados pela quantização das medidas para </w:t>
+      </w:r>
+      <m:oMath>
+        <m:sSup>
+          <m:sSupPr>
+            <m:ctrlPr>
+              <w:rPr>
+                <w:rFonts w:ascii="Cambria Math" w:eastAsiaTheme="minorEastAsia" w:hAnsi="Cambria Math"/>
+                <w:i/>
+              </w:rPr>
+            </m:ctrlPr>
+          </m:sSupPr>
+          <m:e>
+            <m:r>
+              <w:rPr>
+                <w:rFonts w:ascii="Cambria Math" w:eastAsiaTheme="minorEastAsia" w:hAnsi="Cambria Math"/>
+              </w:rPr>
+              <m:t>2</m:t>
+            </m:r>
+          </m:e>
+          <m:sup>
+            <m:r>
+              <w:rPr>
+                <w:rFonts w:ascii="Cambria Math" w:eastAsiaTheme="minorEastAsia" w:hAnsi="Cambria Math"/>
+              </w:rPr>
+              <m:t>grain</m:t>
+            </m:r>
+          </m:sup>
+        </m:sSup>
+      </m:oMath>
+      <w:r>
+        <w:rPr>
+          <w:rFonts w:eastAsiaTheme="minorEastAsia"/>
+        </w:rPr>
+        <w:t xml:space="preserve"> valores possíveis.</w:t>
+      </w:r>
+    </w:p>
+    <w:p>
+      <w:pPr>
+        <w:pStyle w:val="tex"/>
+        <w:jc w:val="both"/>
+        <w:rPr>
+          <w:rFonts w:eastAsiaTheme="minorEastAsia"/>
+        </w:rPr>
+      </w:pPr>
+    </w:p>
+    <w:p>
+      <w:pPr>
+        <w:pStyle w:val="tex"/>
+        <w:jc w:val="both"/>
+        <w:rPr>
+          <w:rFonts w:eastAsiaTheme="minorEastAsia"/>
+        </w:rPr>
+      </w:pPr>
+      <m:oMathPara>
+        <m:oMath>
+          <m:r>
+            <w:rPr>
+              <w:rFonts w:ascii="Cambria Math" w:eastAsiaTheme="minorEastAsia" w:hAnsi="Cambria Math"/>
+            </w:rPr>
+            <w:lastRenderedPageBreak/>
+            <m:t>G=</m:t>
+          </m:r>
+          <m:f>
+            <m:fPr>
+              <m:ctrlPr>
+                <w:rPr>
+                  <w:rFonts w:ascii="Cambria Math" w:eastAsiaTheme="minorEastAsia" w:hAnsi="Cambria Math"/>
+                  <w:i/>
+                </w:rPr>
+              </m:ctrlPr>
+            </m:fPr>
+            <m:num>
+              <m:r>
+                <w:rPr>
+                  <w:rFonts w:ascii="Cambria Math" w:eastAsiaTheme="minorEastAsia" w:hAnsi="Cambria Math"/>
+                </w:rPr>
+                <m:t>A</m:t>
+              </m:r>
+            </m:num>
+            <m:den>
+              <m:sSup>
+                <m:sSupPr>
+                  <m:ctrlPr>
+                    <w:rPr>
+                      <w:rFonts w:ascii="Cambria Math" w:eastAsiaTheme="minorEastAsia" w:hAnsi="Cambria Math"/>
+                      <w:i/>
+                    </w:rPr>
+                  </m:ctrlPr>
+                </m:sSupPr>
+                <m:e>
+                  <m:d>
+                    <m:dPr>
+                      <m:ctrlPr>
+                        <w:rPr>
+                          <w:rFonts w:ascii="Cambria Math" w:eastAsiaTheme="minorEastAsia" w:hAnsi="Cambria Math"/>
+                          <w:i/>
+                        </w:rPr>
+                      </m:ctrlPr>
+                    </m:dPr>
+                    <m:e>
+                      <m:sSup>
+                        <m:sSupPr>
+                          <m:ctrlPr>
+                            <w:rPr>
+                              <w:rFonts w:ascii="Cambria Math" w:eastAsiaTheme="minorEastAsia" w:hAnsi="Cambria Math"/>
+                              <w:i/>
+                            </w:rPr>
+                          </m:ctrlPr>
+                        </m:sSupPr>
+                        <m:e>
+                          <m:r>
+                            <w:rPr>
+                              <w:rFonts w:ascii="Cambria Math" w:eastAsiaTheme="minorEastAsia" w:hAnsi="Cambria Math"/>
+                            </w:rPr>
+                            <m:t>2</m:t>
+                          </m:r>
+                        </m:e>
+                        <m:sup>
+                          <m:r>
+                            <w:rPr>
+                              <w:rFonts w:ascii="Cambria Math" w:eastAsiaTheme="minorEastAsia" w:hAnsi="Cambria Math"/>
+                            </w:rPr>
+                            <m:t>grain</m:t>
+                          </m:r>
+                        </m:sup>
+                      </m:sSup>
+                    </m:e>
+                  </m:d>
+                </m:e>
+                <m:sup>
+                  <m:r>
+                    <w:rPr>
+                      <w:rFonts w:ascii="Cambria Math" w:eastAsiaTheme="minorEastAsia" w:hAnsi="Cambria Math"/>
+                    </w:rPr>
+                    <m:t>2</m:t>
+                  </m:r>
+                </m:sup>
+              </m:sSup>
+            </m:den>
+          </m:f>
+        </m:oMath>
+      </m:oMathPara>
+    </w:p>
+    <w:p>
+      <w:pPr>
+        <w:pStyle w:val="tex"/>
+        <w:ind w:firstLine="360"/>
+        <w:jc w:val="both"/>
+        <w:rPr>
+          <w:rFonts w:eastAsiaTheme="minorEastAsia"/>
+        </w:rPr>
+      </w:pPr>
+      <w:r>
+        <w:rPr>
+          <w:rFonts w:eastAsiaTheme="minorEastAsia"/>
+        </w:rPr>
+        <w:t xml:space="preserve">O intuito é fazer a correspondência com uma planta real. Quanto </w:t>
+      </w:r>
+      <w:proofErr w:type="gramStart"/>
+      <w:r>
+        <w:rPr>
+          <w:rFonts w:eastAsiaTheme="minorEastAsia"/>
+        </w:rPr>
+        <w:t xml:space="preserve">maior </w:t>
+      </w:r>
+      <m:oMath>
+        <m:r>
+          <w:rPr>
+            <w:rFonts w:ascii="Cambria Math" w:eastAsiaTheme="minorEastAsia" w:hAnsi="Cambria Math"/>
+          </w:rPr>
+          <m:t>grain</m:t>
+        </m:r>
+      </m:oMath>
+      <w:r>
+        <w:rPr>
+          <w:rFonts w:eastAsiaTheme="minorEastAsia"/>
+        </w:rPr>
+        <w:t>,</w:t>
+      </w:r>
+      <w:proofErr w:type="gramEnd"/>
+      <w:r>
+        <w:rPr>
+          <w:rFonts w:eastAsiaTheme="minorEastAsia"/>
+        </w:rPr>
+        <w:t xml:space="preserve"> maior será a granularidade, </w:t>
+      </w:r>
+      <w:proofErr w:type="spellStart"/>
+      <w:r>
+        <w:rPr>
+          <w:rFonts w:eastAsiaTheme="minorEastAsia"/>
+        </w:rPr>
+        <w:t>i.e</w:t>
+      </w:r>
+      <w:proofErr w:type="spellEnd"/>
+      <w:r>
+        <w:rPr>
+          <w:rFonts w:eastAsiaTheme="minorEastAsia"/>
+        </w:rPr>
+        <w:t xml:space="preserve">, maior será a precisão do modelo. Como exemplo, considere um terreno com </w:t>
+      </w:r>
+      <w:proofErr w:type="gramStart"/>
+      <w:r>
+        <w:rPr>
+          <w:rFonts w:eastAsiaTheme="minorEastAsia"/>
+        </w:rPr>
+        <w:t xml:space="preserve">medidas </w:t>
+      </w:r>
+      <m:oMath>
+        <m:r>
+          <w:rPr>
+            <w:rFonts w:ascii="Cambria Math" w:eastAsiaTheme="minorEastAsia" w:hAnsi="Cambria Math"/>
+          </w:rPr>
+          <m:t xml:space="preserve">128 </m:t>
+        </m:r>
+        <m:r>
+          <m:rPr>
+            <m:sty m:val="p"/>
+          </m:rPr>
+          <w:rPr>
+            <w:rFonts w:ascii="Cambria Math" w:eastAsiaTheme="minorEastAsia" w:hAnsi="Cambria Math"/>
+          </w:rPr>
+          <m:t>m</m:t>
+        </m:r>
+        <m:r>
+          <w:rPr>
+            <w:rFonts w:ascii="Cambria Math" w:eastAsiaTheme="minorEastAsia" w:hAnsi="Cambria Math"/>
+          </w:rPr>
+          <m:t xml:space="preserve"> x 128 </m:t>
+        </m:r>
+        <m:r>
+          <m:rPr>
+            <m:sty m:val="p"/>
+          </m:rPr>
+          <w:rPr>
+            <w:rFonts w:ascii="Cambria Math" w:eastAsiaTheme="minorEastAsia" w:hAnsi="Cambria Math"/>
+          </w:rPr>
+          <m:t>m</m:t>
+        </m:r>
+      </m:oMath>
+      <w:r>
+        <w:rPr>
+          <w:rFonts w:eastAsiaTheme="minorEastAsia"/>
+        </w:rPr>
+        <w:t>.</w:t>
+      </w:r>
+      <w:proofErr w:type="gramEnd"/>
+      <w:r>
+        <w:rPr>
+          <w:rFonts w:eastAsiaTheme="minorEastAsia"/>
+        </w:rPr>
+        <w:t xml:space="preserve"> </w:t>
+      </w:r>
+      <w:proofErr w:type="gramStart"/>
+      <w:r>
+        <w:rPr>
+          <w:rFonts w:eastAsiaTheme="minorEastAsia"/>
+        </w:rPr>
+        <w:t xml:space="preserve">Se </w:t>
+      </w:r>
+      <m:oMath>
+        <m:r>
+          <w:rPr>
+            <w:rFonts w:ascii="Cambria Math" w:eastAsiaTheme="minorEastAsia" w:hAnsi="Cambria Math"/>
+          </w:rPr>
+          <m:t>grain=9</m:t>
+        </m:r>
+      </m:oMath>
+      <w:r>
+        <w:rPr>
+          <w:rFonts w:eastAsiaTheme="minorEastAsia"/>
+        </w:rPr>
+        <w:t xml:space="preserve"> então</w:t>
+      </w:r>
+      <w:proofErr w:type="gramEnd"/>
+      <w:r>
+        <w:rPr>
+          <w:rFonts w:eastAsiaTheme="minorEastAsia"/>
+        </w:rPr>
+        <w:t xml:space="preserve">, o terreno de </w:t>
+      </w:r>
+      <m:oMath>
+        <m:r>
+          <w:rPr>
+            <w:rFonts w:ascii="Cambria Math" w:eastAsiaTheme="minorEastAsia" w:hAnsi="Cambria Math"/>
+          </w:rPr>
+          <m:t>A=</m:t>
+        </m:r>
+        <m:r>
+          <w:rPr>
+            <w:rFonts w:ascii="Cambria Math" w:eastAsiaTheme="minorEastAsia" w:hAnsi="Cambria Math"/>
+          </w:rPr>
+          <m:t xml:space="preserve">16384 </m:t>
+        </m:r>
+        <m:sSup>
+          <m:sSupPr>
+            <m:ctrlPr>
+              <w:rPr>
+                <w:rFonts w:ascii="Cambria Math" w:eastAsiaTheme="minorEastAsia" w:hAnsi="Cambria Math"/>
+                <w:i/>
+              </w:rPr>
+            </m:ctrlPr>
+          </m:sSupPr>
+          <m:e>
+            <m:r>
+              <m:rPr>
+                <m:sty m:val="p"/>
+              </m:rPr>
+              <w:rPr>
+                <w:rFonts w:ascii="Cambria Math" w:eastAsiaTheme="minorEastAsia" w:hAnsi="Cambria Math"/>
+              </w:rPr>
+              <m:t>m</m:t>
+            </m:r>
+          </m:e>
+          <m:sup>
+            <m:r>
+              <w:rPr>
+                <w:rFonts w:ascii="Cambria Math" w:eastAsiaTheme="minorEastAsia" w:hAnsi="Cambria Math"/>
+              </w:rPr>
+              <m:t>2</m:t>
+            </m:r>
+          </m:sup>
+        </m:sSup>
+      </m:oMath>
+      <w:r>
+        <w:rPr>
+          <w:rFonts w:eastAsiaTheme="minorEastAsia"/>
+        </w:rPr>
+        <w:t xml:space="preserve"> está dividido em </w:t>
+      </w:r>
+      <m:oMath>
+        <m:sSup>
+          <m:sSupPr>
+            <m:ctrlPr>
+              <w:rPr>
+                <w:rFonts w:ascii="Cambria Math" w:eastAsiaTheme="minorEastAsia" w:hAnsi="Cambria Math"/>
+                <w:i/>
+              </w:rPr>
+            </m:ctrlPr>
+          </m:sSupPr>
+          <m:e>
+            <m:r>
+              <w:rPr>
+                <w:rFonts w:ascii="Cambria Math" w:eastAsiaTheme="minorEastAsia" w:hAnsi="Cambria Math"/>
+              </w:rPr>
+              <m:t>512</m:t>
+            </m:r>
+          </m:e>
+          <m:sup>
+            <m:r>
+              <w:rPr>
+                <w:rFonts w:ascii="Cambria Math" w:eastAsiaTheme="minorEastAsia" w:hAnsi="Cambria Math"/>
+              </w:rPr>
+              <m:t>2</m:t>
+            </m:r>
+          </m:sup>
+        </m:sSup>
+        <m:r>
+          <w:rPr>
+            <w:rFonts w:ascii="Cambria Math" w:eastAsiaTheme="minorEastAsia" w:hAnsi="Cambria Math"/>
+          </w:rPr>
+          <m:t>=262144</m:t>
+        </m:r>
+      </m:oMath>
+      <w:r>
+        <w:rPr>
+          <w:rFonts w:eastAsiaTheme="minorEastAsia"/>
+        </w:rPr>
+        <w:t xml:space="preserve"> </w:t>
+      </w:r>
+      <w:r>
+        <w:rPr>
+          <w:rFonts w:eastAsiaTheme="minorEastAsia"/>
+        </w:rPr>
+        <w:t>quadrados. Logo,</w:t>
+      </w:r>
+    </w:p>
+    <w:p>
+      <w:pPr>
+        <w:pStyle w:val="tex"/>
+        <w:ind w:firstLine="360"/>
+        <w:jc w:val="both"/>
+        <w:rPr>
+          <w:rFonts w:eastAsiaTheme="minorEastAsia"/>
+        </w:rPr>
+      </w:pPr>
+      <m:oMathPara>
+        <m:oMath>
+          <m:r>
+            <w:rPr>
+              <w:rFonts w:ascii="Cambria Math" w:eastAsiaTheme="minorEastAsia" w:hAnsi="Cambria Math"/>
+            </w:rPr>
+            <m:t>G=</m:t>
+          </m:r>
+          <m:f>
+            <m:fPr>
+              <m:ctrlPr>
+                <w:rPr>
+                  <w:rFonts w:ascii="Cambria Math" w:eastAsiaTheme="minorEastAsia" w:hAnsi="Cambria Math"/>
+                  <w:i/>
+                </w:rPr>
+              </m:ctrlPr>
+            </m:fPr>
+            <m:num>
+              <m:sSup>
+                <m:sSupPr>
+                  <m:ctrlPr>
+                    <w:rPr>
+                      <w:rFonts w:ascii="Cambria Math" w:eastAsiaTheme="minorEastAsia" w:hAnsi="Cambria Math"/>
+                      <w:i/>
+                    </w:rPr>
+                  </m:ctrlPr>
+                </m:sSupPr>
+                <m:e>
+                  <m:r>
+                    <w:rPr>
+                      <w:rFonts w:ascii="Cambria Math" w:eastAsiaTheme="minorEastAsia" w:hAnsi="Cambria Math"/>
+                    </w:rPr>
+                    <m:t>128</m:t>
+                  </m:r>
+                </m:e>
+                <m:sup>
+                  <m:r>
+                    <w:rPr>
+                      <w:rFonts w:ascii="Cambria Math" w:eastAsiaTheme="minorEastAsia" w:hAnsi="Cambria Math"/>
+                    </w:rPr>
+                    <m:t>2</m:t>
+                  </m:r>
+                </m:sup>
+              </m:sSup>
+            </m:num>
+            <m:den>
+              <m:sSup>
+                <m:sSupPr>
+                  <m:ctrlPr>
+                    <w:rPr>
+                      <w:rFonts w:ascii="Cambria Math" w:eastAsiaTheme="minorEastAsia" w:hAnsi="Cambria Math"/>
+                      <w:i/>
+                    </w:rPr>
+                  </m:ctrlPr>
+                </m:sSupPr>
+                <m:e>
+                  <m:r>
+                    <w:rPr>
+                      <w:rFonts w:ascii="Cambria Math" w:eastAsiaTheme="minorEastAsia" w:hAnsi="Cambria Math"/>
+                    </w:rPr>
+                    <m:t>512</m:t>
+                  </m:r>
+                </m:e>
+                <m:sup>
+                  <m:r>
+                    <w:rPr>
+                      <w:rFonts w:ascii="Cambria Math" w:eastAsiaTheme="minorEastAsia" w:hAnsi="Cambria Math"/>
+                    </w:rPr>
+                    <m:t>2</m:t>
+                  </m:r>
+                </m:sup>
+              </m:sSup>
+            </m:den>
+          </m:f>
+          <m:r>
+            <w:rPr>
+              <w:rFonts w:ascii="Cambria Math" w:eastAsiaTheme="minorEastAsia" w:hAnsi="Cambria Math"/>
+            </w:rPr>
+            <m:t xml:space="preserve">=0,0625 </m:t>
+          </m:r>
+          <m:sSup>
+            <m:sSupPr>
+              <m:ctrlPr>
+                <w:rPr>
+                  <w:rFonts w:ascii="Cambria Math" w:eastAsiaTheme="minorEastAsia" w:hAnsi="Cambria Math"/>
+                  <w:i/>
+                </w:rPr>
+              </m:ctrlPr>
+            </m:sSupPr>
+            <m:e>
+              <m:r>
+                <m:rPr>
+                  <m:sty m:val="p"/>
+                </m:rPr>
+                <w:rPr>
+                  <w:rFonts w:ascii="Cambria Math" w:eastAsiaTheme="minorEastAsia" w:hAnsi="Cambria Math"/>
+                </w:rPr>
+                <m:t>m</m:t>
+              </m:r>
+            </m:e>
+            <m:sup>
+              <m:r>
+                <w:rPr>
+                  <w:rFonts w:ascii="Cambria Math" w:eastAsiaTheme="minorEastAsia" w:hAnsi="Cambria Math"/>
+                </w:rPr>
+                <m:t>2</m:t>
+              </m:r>
+            </m:sup>
+          </m:sSup>
+          <m:r>
+            <w:rPr>
+              <w:rFonts w:ascii="Cambria Math" w:eastAsiaTheme="minorEastAsia" w:hAnsi="Cambria Math"/>
+            </w:rPr>
+            <m:t>⋅</m:t>
+          </m:r>
+          <m:r>
+            <m:rPr>
+              <m:sty m:val="p"/>
+            </m:rPr>
+            <w:rPr>
+              <w:rFonts w:ascii="Cambria Math" w:eastAsiaTheme="minorEastAsia" w:hAnsi="Cambria Math"/>
+            </w:rPr>
+            <m:t>quadrad</m:t>
+          </m:r>
+          <m:sSup>
+            <m:sSupPr>
+              <m:ctrlPr>
+                <w:rPr>
+                  <w:rFonts w:ascii="Cambria Math" w:eastAsiaTheme="minorEastAsia" w:hAnsi="Cambria Math"/>
+                </w:rPr>
+              </m:ctrlPr>
+            </m:sSupPr>
+            <m:e>
+              <m:r>
+                <m:rPr>
+                  <m:sty m:val="p"/>
+                </m:rPr>
+                <w:rPr>
+                  <w:rFonts w:ascii="Cambria Math" w:eastAsiaTheme="minorEastAsia" w:hAnsi="Cambria Math"/>
+                </w:rPr>
+                <m:t>o</m:t>
+              </m:r>
+            </m:e>
+            <m:sup>
+              <m:r>
+                <m:rPr>
+                  <m:sty m:val="p"/>
+                </m:rPr>
+                <w:rPr>
+                  <w:rFonts w:ascii="Cambria Math" w:eastAsiaTheme="minorEastAsia" w:hAnsi="Cambria Math"/>
+                </w:rPr>
+                <m:t>-1</m:t>
+              </m:r>
+            </m:sup>
+          </m:sSup>
+        </m:oMath>
+      </m:oMathPara>
+    </w:p>
+    <w:p>
+      <w:pPr>
+        <w:pStyle w:val="tex"/>
+        <w:ind w:firstLine="360"/>
+        <w:rPr>
+          <w:rFonts w:eastAsiaTheme="minorEastAsia"/>
+        </w:rPr>
+      </w:pPr>
+      <w:r>
+        <w:rPr>
+          <w:rFonts w:eastAsiaTheme="minorEastAsia"/>
+        </w:rPr>
+        <w:t>Comparando-se o fator de granularidade com o alcance dos roteadores é possível analisar a confiabilidade da solução apresentada pelo programa. Este tipo de análise não será feita neste trabalho.</w:t>
+      </w:r>
+    </w:p>
+    <w:p>
+      <w:pPr>
+        <w:pStyle w:val="ListParagraph"/>
+        <w:numPr>
+          <w:ilvl w:val="1"/>
+          <w:numId w:val="6"/>
+        </w:numPr>
+        <w:spacing w:after="0" w:line="360" w:lineRule="auto"/>
+        <w:mirrorIndents/>
+        <w:outlineLvl w:val="0"/>
+        <w:rPr>
+          <w:rFonts w:ascii="Times New Roman" w:hAnsi="Times New Roman" w:cs="Times New Roman"/>
+          <w:sz w:val="24"/>
+          <w:szCs w:val="24"/>
+        </w:rPr>
+      </w:pPr>
+      <w:bookmarkStart w:id="13" w:name="_Toc372467631"/>
+      <w:r>
+        <w:rPr>
+          <w:rFonts w:ascii="Times New Roman" w:hAnsi="Times New Roman" w:cs="Times New Roman"/>
+          <w:sz w:val="24"/>
+          <w:szCs w:val="24"/>
+        </w:rPr>
+        <w:t>Sensores</w:t>
+      </w:r>
+      <w:bookmarkEnd w:id="13"/>
+    </w:p>
+    <w:p>
+      <w:pPr>
+        <w:pStyle w:val="tex"/>
+        <w:jc w:val="both"/>
+      </w:pPr>
+    </w:p>
+    <w:p>
+      <w:pPr>
+        <w:pStyle w:val="tex"/>
+        <w:ind w:firstLine="360"/>
+        <w:jc w:val="both"/>
+      </w:pPr>
+      <w:bookmarkStart w:id="14" w:name="_GoBack"/>
+      <w:bookmarkEnd w:id="14"/>
+      <w:r>
+        <w:t xml:space="preserve">Os sensores são representados por pequenos símbolos vermelhos na planta. A colocação pelo usuário é manual, mas há a possibilidade de se passar uma lista de sensores </w:t>
+      </w:r>
+      <w:proofErr w:type="spellStart"/>
+      <w:r>
+        <w:t>pré</w:t>
+      </w:r>
+      <w:proofErr w:type="spellEnd"/>
+      <w:r>
+        <w:t>-colocados.</w:t>
+      </w:r>
+    </w:p>
+    <w:p>
+      <w:pPr>
+        <w:pStyle w:val="ListParagraph"/>
+        <w:numPr>
+          <w:ilvl w:val="1"/>
+          <w:numId w:val="6"/>
+        </w:numPr>
+        <w:spacing w:after="0" w:line="360" w:lineRule="auto"/>
+        <w:mirrorIndents/>
+        <w:outlineLvl w:val="0"/>
+        <w:rPr>
+          <w:rFonts w:ascii="Times New Roman" w:hAnsi="Times New Roman" w:cs="Times New Roman"/>
+          <w:sz w:val="24"/>
+          <w:szCs w:val="24"/>
+        </w:rPr>
+      </w:pPr>
+      <w:bookmarkStart w:id="15" w:name="_Toc372467632"/>
+      <w:r>
+        <w:rPr>
+          <w:rFonts w:ascii="Times New Roman" w:hAnsi="Times New Roman" w:cs="Times New Roman"/>
+          <w:sz w:val="24"/>
+          <w:szCs w:val="24"/>
+        </w:rPr>
+        <w:t>Roteadores</w:t>
+      </w:r>
+      <w:bookmarkEnd w:id="15"/>
+    </w:p>
+    <w:p>
+      <w:pPr>
+        <w:pStyle w:val="ListParagraph"/>
+        <w:numPr>
+          <w:ilvl w:val="1"/>
+          <w:numId w:val="6"/>
+        </w:numPr>
+        <w:spacing w:after="0" w:line="360" w:lineRule="auto"/>
+        <w:mirrorIndents/>
+        <w:outlineLvl w:val="0"/>
+        <w:rPr>
+          <w:rFonts w:ascii="Times New Roman" w:hAnsi="Times New Roman" w:cs="Times New Roman"/>
+          <w:sz w:val="24"/>
+          <w:szCs w:val="24"/>
+        </w:rPr>
+      </w:pPr>
+      <w:bookmarkStart w:id="16" w:name="_Toc372467633"/>
+      <w:proofErr w:type="spellStart"/>
+      <w:r>
+        <w:rPr>
+          <w:rFonts w:ascii="Times New Roman" w:hAnsi="Times New Roman" w:cs="Times New Roman"/>
+          <w:sz w:val="24"/>
+          <w:szCs w:val="24"/>
+        </w:rPr>
+        <w:t>Obstaculos</w:t>
+      </w:r>
+      <w:bookmarkEnd w:id="16"/>
+      <w:proofErr w:type="spellEnd"/>
+    </w:p>
+    <w:p>
+      <w:pPr>
+        <w:spacing w:after="0" w:line="360" w:lineRule="auto"/>
+        <w:mirrorIndents/>
+        <w:outlineLvl w:val="0"/>
+        <w:rPr>
+          <w:rFonts w:ascii="Times New Roman" w:hAnsi="Times New Roman" w:cs="Times New Roman"/>
+          <w:sz w:val="24"/>
+          <w:szCs w:val="24"/>
+        </w:rPr>
+      </w:pPr>
+    </w:p>
+    <w:p>
+      <w:pPr>
+        <w:spacing w:after="0" w:line="360" w:lineRule="auto"/>
+        <w:mirrorIndents/>
+        <w:outlineLvl w:val="0"/>
+        <w:rPr>
+          <w:rFonts w:ascii="Times New Roman" w:hAnsi="Times New Roman" w:cs="Times New Roman"/>
+          <w:b/>
+          <w:sz w:val="28"/>
+          <w:szCs w:val="28"/>
+        </w:rPr>
+      </w:pPr>
+    </w:p>
+    <w:p>
+      <w:pPr>
+        <w:pStyle w:val="ListParagraph"/>
+        <w:spacing w:after="0" w:line="360" w:lineRule="auto"/>
+        <w:ind w:left="0"/>
+        <w:mirrorIndents/>
+        <w:outlineLvl w:val="0"/>
+        <w:rPr>
+          <w:rFonts w:ascii="Times New Roman" w:hAnsi="Times New Roman" w:cs="Times New Roman"/>
+          <w:b/>
+          <w:sz w:val="28"/>
+          <w:szCs w:val="28"/>
+        </w:rPr>
+      </w:pPr>
+    </w:p>
+    <w:p>
+      <w:pPr>
+        <w:pStyle w:val="ListParagraph"/>
+        <w:numPr>
+          <w:ilvl w:val="0"/>
+          <w:numId w:val="6"/>
+        </w:numPr>
+        <w:spacing w:after="0" w:line="360" w:lineRule="auto"/>
+        <w:ind w:left="0" w:firstLine="0"/>
+        <w:mirrorIndents/>
+        <w:outlineLvl w:val="0"/>
+        <w:rPr>
+          <w:rFonts w:ascii="Times New Roman" w:hAnsi="Times New Roman" w:cs="Times New Roman"/>
+          <w:b/>
+          <w:sz w:val="28"/>
+          <w:szCs w:val="28"/>
+        </w:rPr>
+      </w:pPr>
+      <w:bookmarkStart w:id="17" w:name="_Toc372467634"/>
+      <w:r>
+        <w:rPr>
+          <w:rFonts w:ascii="Times New Roman" w:hAnsi="Times New Roman" w:cs="Times New Roman"/>
+          <w:b/>
+          <w:sz w:val="28"/>
+          <w:szCs w:val="28"/>
+        </w:rPr>
+        <w:t>Algoritmo Genético</w:t>
+      </w:r>
+      <w:bookmarkEnd w:id="17"/>
+    </w:p>
+    <w:p>
+      <w:pPr>
+        <w:pStyle w:val="tex"/>
+      </w:pPr>
+    </w:p>
+    <w:p>
+      <w:pPr>
+        <w:pStyle w:val="ListParagraph"/>
+        <w:numPr>
+          <w:ilvl w:val="1"/>
+          <w:numId w:val="6"/>
+        </w:numPr>
+        <w:spacing w:after="0" w:line="360" w:lineRule="auto"/>
+        <w:ind w:left="0" w:firstLine="0"/>
+        <w:mirrorIndents/>
+        <w:outlineLvl w:val="1"/>
+        <w:rPr>
+          <w:rFonts w:ascii="Times New Roman" w:hAnsi="Times New Roman" w:cs="Times New Roman"/>
+          <w:sz w:val="24"/>
+          <w:szCs w:val="24"/>
+        </w:rPr>
+      </w:pPr>
+      <w:r>
+        <w:rPr>
+          <w:rFonts w:ascii="Times New Roman" w:hAnsi="Times New Roman" w:cs="Times New Roman"/>
+          <w:sz w:val="24"/>
+          <w:szCs w:val="24"/>
+        </w:rPr>
+        <w:t xml:space="preserve"> </w:t>
+      </w:r>
+      <w:bookmarkStart w:id="18" w:name="_Toc372467635"/>
+      <w:r>
+        <w:rPr>
+          <w:rFonts w:ascii="Times New Roman" w:hAnsi="Times New Roman" w:cs="Times New Roman"/>
+          <w:sz w:val="24"/>
+          <w:szCs w:val="24"/>
+        </w:rPr>
+        <w:t>Introdução</w:t>
+      </w:r>
+      <w:bookmarkEnd w:id="18"/>
+    </w:p>
+    <w:p>
+      <w:pPr>
+        <w:rPr>
+          <w:rFonts w:ascii="Times New Roman" w:hAnsi="Times New Roman" w:cs="Times New Roman"/>
+          <w:sz w:val="24"/>
+          <w:szCs w:val="24"/>
+        </w:rPr>
+      </w:pPr>
+    </w:p>
+    <w:p>
+      <w:pPr>
         <w:spacing w:after="0" w:line="480" w:lineRule="auto"/>
         <w:ind w:firstLine="720"/>
         <w:jc w:val="both"/>
         <w:rPr>
           <w:rFonts w:ascii="Times New Roman" w:eastAsia="Times New Roman" w:hAnsi="Times New Roman" w:cs="Times New Roman"/>
+          <w:color w:val="000000"/>
           <w:sz w:val="24"/>
           <w:szCs w:val="24"/>
         </w:rPr>
@@ -9868,6 +11528,517 @@
         <w:lastRenderedPageBreak/>
         <w:t>Algoritmos Genéticos são algoritmos de otimização global, baseados nos mecanismos de seleção natural. Eles empregam uma estratégia de busca voltada em direção ao reforço dos pontos de “alta aptidão”, ou seja, pontos nos quais a função a ser minimizada (ou maximizada) tem valores relativamente baixos (ou altos).</w:t>
       </w:r>
+    </w:p>
+    <w:p>
+      <w:pPr>
+        <w:spacing w:after="0" w:line="480" w:lineRule="auto"/>
+        <w:ind w:firstLine="708"/>
+        <w:jc w:val="both"/>
+        <w:rPr>
+          <w:rFonts w:ascii="Times New Roman" w:eastAsia="Times New Roman" w:hAnsi="Times New Roman" w:cs="Times New Roman"/>
+          <w:sz w:val="24"/>
+          <w:szCs w:val="24"/>
+        </w:rPr>
+      </w:pPr>
+      <w:r>
+        <w:rPr>
+          <w:rFonts w:ascii="Times New Roman" w:eastAsia="Times New Roman" w:hAnsi="Times New Roman" w:cs="Times New Roman"/>
+          <w:color w:val="000000"/>
+          <w:sz w:val="24"/>
+          <w:szCs w:val="24"/>
+        </w:rPr>
+        <w:t>As técnicas de busca e otimização tradicionais iniciam-se com um único candidato que, iterativamente, é manipulado utilizando algumas heurísticas (estáticas) diretamente associadas ao problema a ser solucionado. Geralmente, estes processos heurísticos não são algorítmicos e sua simulação em computadores pode ser muito complexa. Apesar destes métodos não serem suficientemente robustos, isto não implica que eles sejam inúteis. Na prática, eles são amplamente utilizados, com sucesso, em inúmeras aplicações.</w:t>
+      </w:r>
+    </w:p>
+    <w:p>
+      <w:pPr>
+        <w:spacing w:after="0" w:line="480" w:lineRule="auto"/>
+        <w:ind w:firstLine="708"/>
+        <w:jc w:val="both"/>
+        <w:rPr>
+          <w:rFonts w:ascii="Times New Roman" w:eastAsia="Times New Roman" w:hAnsi="Times New Roman" w:cs="Times New Roman"/>
+          <w:sz w:val="24"/>
+          <w:szCs w:val="24"/>
+        </w:rPr>
+      </w:pPr>
+      <w:r>
+        <w:rPr>
+          <w:rFonts w:ascii="Times New Roman" w:eastAsia="Times New Roman" w:hAnsi="Times New Roman" w:cs="Times New Roman"/>
+          <w:color w:val="000000"/>
+          <w:sz w:val="24"/>
+          <w:szCs w:val="24"/>
+        </w:rPr>
+        <w:t>Por outro lado,</w:t>
+      </w:r>
+      <w:r>
+        <w:rPr>
+          <w:rFonts w:ascii="Times New Roman" w:eastAsia="Times New Roman" w:hAnsi="Times New Roman" w:cs="Times New Roman"/>
+          <w:color w:val="000000"/>
+          <w:sz w:val="24"/>
+          <w:szCs w:val="24"/>
+        </w:rPr>
+        <w:t xml:space="preserve"> as técnicas de computação evolucionária operam sobre uma população de candidatos em paralelo. Assim, elas podem fazer a busca em diferentes áreas do espaço de solução, alocando um número de membros apropriado para a busca em várias regiões.</w:t>
+      </w:r>
+    </w:p>
+    <w:p>
+      <w:pPr>
+        <w:spacing w:after="0" w:line="480" w:lineRule="auto"/>
+        <w:ind w:firstLine="708"/>
+        <w:jc w:val="both"/>
+        <w:rPr>
+          <w:rFonts w:ascii="Times New Roman" w:eastAsia="Times New Roman" w:hAnsi="Times New Roman" w:cs="Times New Roman"/>
+          <w:sz w:val="24"/>
+          <w:szCs w:val="24"/>
+        </w:rPr>
+      </w:pPr>
+      <w:r>
+        <w:rPr>
+          <w:rFonts w:ascii="Times New Roman" w:eastAsia="Times New Roman" w:hAnsi="Times New Roman" w:cs="Times New Roman"/>
+          <w:color w:val="000000"/>
+          <w:sz w:val="24"/>
+          <w:szCs w:val="24"/>
+        </w:rPr>
+        <w:t>Algoritmos Genéticos são muito eficientes para busca de soluções ótimas, ou aproximadamente ótimas em uma grande variedade de problemas, pois não impõem muitas das limitações encontradas nos métodos de busca tradicionais.</w:t>
+      </w:r>
+    </w:p>
+    <w:p>
+      <w:pPr>
+        <w:spacing w:after="0" w:line="480" w:lineRule="auto"/>
+        <w:ind w:firstLine="708"/>
+        <w:jc w:val="both"/>
+        <w:rPr>
+          <w:rFonts w:ascii="Times New Roman" w:eastAsia="Times New Roman" w:hAnsi="Times New Roman" w:cs="Times New Roman"/>
+          <w:sz w:val="24"/>
+          <w:szCs w:val="24"/>
+        </w:rPr>
+      </w:pPr>
+      <w:r>
+        <w:rPr>
+          <w:rFonts w:ascii="Times New Roman" w:eastAsia="Times New Roman" w:hAnsi="Times New Roman" w:cs="Times New Roman"/>
+          <w:color w:val="000000"/>
+          <w:sz w:val="24"/>
+          <w:szCs w:val="24"/>
+        </w:rPr>
+        <w:t>Além de ser uma estratégia de gerar-e-testar muito elegante, por serem baseados na evolução biológica, são capazes de identificar e explorar fatores ambientais e convergir para soluções ótimas, ou aproximadamente ótimas em níveis globais.</w:t>
+      </w:r>
+      <w:r>
+        <w:rPr>
+          <w:rFonts w:ascii="Times New Roman" w:eastAsia="Times New Roman" w:hAnsi="Times New Roman" w:cs="Times New Roman"/>
+          <w:sz w:val="24"/>
+          <w:szCs w:val="24"/>
+        </w:rPr>
+        <w:t xml:space="preserve"> </w:t>
+      </w:r>
+      <w:r>
+        <w:rPr>
+          <w:rFonts w:ascii="Times New Roman" w:eastAsia="Times New Roman" w:hAnsi="Times New Roman" w:cs="Times New Roman"/>
+          <w:color w:val="000000"/>
+          <w:sz w:val="24"/>
+          <w:szCs w:val="24"/>
+        </w:rPr>
+        <w:t>Embora possam parecer simplistas do ponto de vista biológico, estes algoritmos são suficientemente complexos para fornecer mecanismos de busca adaptativo poderosos e robustos</w:t>
+      </w:r>
+      <w:r>
+        <w:rPr>
+          <w:rFonts w:ascii="Times New Roman" w:eastAsia="Times New Roman" w:hAnsi="Times New Roman" w:cs="Times New Roman"/>
+          <w:color w:val="000000"/>
+          <w:sz w:val="24"/>
+          <w:szCs w:val="24"/>
+        </w:rPr>
+        <w:t>.</w:t>
+      </w:r>
+    </w:p>
+    <w:p>
+      <w:pPr>
+        <w:spacing w:after="0" w:line="480" w:lineRule="auto"/>
+        <w:ind w:firstLine="708"/>
+        <w:jc w:val="both"/>
+        <w:rPr>
+          <w:rFonts w:ascii="Times New Roman" w:eastAsia="Times New Roman" w:hAnsi="Times New Roman" w:cs="Times New Roman"/>
+          <w:sz w:val="24"/>
+          <w:szCs w:val="24"/>
+        </w:rPr>
+      </w:pPr>
+    </w:p>
+    <w:p>
+      <w:pPr>
+        <w:spacing w:after="0" w:line="480" w:lineRule="auto"/>
+        <w:ind w:firstLine="708"/>
+        <w:jc w:val="both"/>
+        <w:rPr>
+          <w:rFonts w:ascii="Times New Roman" w:eastAsia="Times New Roman" w:hAnsi="Times New Roman" w:cs="Times New Roman"/>
+          <w:sz w:val="24"/>
+          <w:szCs w:val="24"/>
+        </w:rPr>
+      </w:pPr>
+    </w:p>
+    <w:p>
+      <w:pPr>
+        <w:pStyle w:val="ListParagraph"/>
+        <w:numPr>
+          <w:ilvl w:val="1"/>
+          <w:numId w:val="6"/>
+        </w:numPr>
+        <w:spacing w:after="0" w:line="360" w:lineRule="auto"/>
+        <w:ind w:left="0" w:firstLine="0"/>
+        <w:mirrorIndents/>
+        <w:outlineLvl w:val="1"/>
+        <w:rPr>
+          <w:rFonts w:ascii="Times New Roman" w:hAnsi="Times New Roman" w:cs="Times New Roman"/>
+          <w:sz w:val="24"/>
+          <w:szCs w:val="24"/>
+        </w:rPr>
+      </w:pPr>
+      <w:bookmarkStart w:id="19" w:name="_Toc372467636"/>
+      <w:r>
+        <w:rPr>
+          <w:rFonts w:ascii="Times New Roman" w:hAnsi="Times New Roman" w:cs="Times New Roman"/>
+          <w:sz w:val="24"/>
+          <w:szCs w:val="24"/>
+        </w:rPr>
+        <w:t>Função de Aptidão</w:t>
+      </w:r>
+      <w:bookmarkEnd w:id="19"/>
+    </w:p>
+    <w:p>
+      <w:pPr>
+        <w:rPr>
+          <w:rFonts w:ascii="Times New Roman" w:hAnsi="Times New Roman" w:cs="Times New Roman"/>
+          <w:sz w:val="24"/>
+          <w:szCs w:val="24"/>
+        </w:rPr>
+      </w:pPr>
+    </w:p>
+    <w:p>
+      <w:pPr>
+        <w:rPr>
+          <w:rFonts w:ascii="Times New Roman" w:hAnsi="Times New Roman" w:cs="Times New Roman"/>
+          <w:sz w:val="24"/>
+          <w:szCs w:val="24"/>
+        </w:rPr>
+      </w:pPr>
+      <w:r>
+        <w:rPr>
+          <w:rFonts w:ascii="Times New Roman" w:hAnsi="Times New Roman" w:cs="Times New Roman"/>
+          <w:sz w:val="24"/>
+          <w:szCs w:val="24"/>
+          <w:highlight w:val="yellow"/>
+        </w:rPr>
+        <w:t>Os algoritmos são muito legais.</w:t>
+      </w:r>
+    </w:p>
+    <w:p>
+      <w:pPr>
+        <w:spacing w:after="0" w:line="360" w:lineRule="auto"/>
+        <w:mirrorIndents/>
+        <w:outlineLvl w:val="1"/>
+        <w:rPr>
+          <w:rFonts w:ascii="Times New Roman" w:hAnsi="Times New Roman" w:cs="Times New Roman"/>
+          <w:sz w:val="24"/>
+          <w:szCs w:val="24"/>
+        </w:rPr>
+      </w:pPr>
+    </w:p>
+    <w:p>
+      <w:pPr>
+        <w:pStyle w:val="ListParagraph"/>
+        <w:numPr>
+          <w:ilvl w:val="1"/>
+          <w:numId w:val="6"/>
+        </w:numPr>
+        <w:spacing w:after="0" w:line="360" w:lineRule="auto"/>
+        <w:ind w:left="0" w:firstLine="0"/>
+        <w:mirrorIndents/>
+        <w:outlineLvl w:val="1"/>
+        <w:rPr>
+          <w:rFonts w:ascii="Times New Roman" w:hAnsi="Times New Roman" w:cs="Times New Roman"/>
+          <w:sz w:val="24"/>
+          <w:szCs w:val="24"/>
+        </w:rPr>
+      </w:pPr>
+      <w:bookmarkStart w:id="20" w:name="_Toc372467637"/>
+      <w:r>
+        <w:rPr>
+          <w:rFonts w:ascii="Times New Roman" w:hAnsi="Times New Roman" w:cs="Times New Roman"/>
+          <w:sz w:val="24"/>
+          <w:szCs w:val="24"/>
+        </w:rPr>
+        <w:t>Escolha dos mais aptos</w:t>
+      </w:r>
+      <w:bookmarkEnd w:id="20"/>
+    </w:p>
+    <w:p>
+      <w:pPr>
+        <w:rPr>
+          <w:rFonts w:ascii="Times New Roman" w:hAnsi="Times New Roman" w:cs="Times New Roman"/>
+          <w:sz w:val="24"/>
+          <w:szCs w:val="24"/>
+        </w:rPr>
+      </w:pPr>
+    </w:p>
+    <w:p>
+      <w:pPr>
+        <w:rPr>
+          <w:rFonts w:ascii="Times New Roman" w:hAnsi="Times New Roman" w:cs="Times New Roman"/>
+          <w:sz w:val="24"/>
+          <w:szCs w:val="24"/>
+        </w:rPr>
+      </w:pPr>
+      <w:r>
+        <w:rPr>
+          <w:rFonts w:ascii="Times New Roman" w:hAnsi="Times New Roman" w:cs="Times New Roman"/>
+          <w:sz w:val="24"/>
+          <w:szCs w:val="24"/>
+          <w:highlight w:val="yellow"/>
+        </w:rPr>
+        <w:t>Corpos, Anéis e Grupos.</w:t>
+      </w:r>
+    </w:p>
+    <w:p>
+      <w:pPr>
+        <w:spacing w:after="0" w:line="360" w:lineRule="auto"/>
+        <w:mirrorIndents/>
+        <w:outlineLvl w:val="1"/>
+        <w:rPr>
+          <w:rFonts w:ascii="Times New Roman" w:hAnsi="Times New Roman" w:cs="Times New Roman"/>
+          <w:sz w:val="24"/>
+          <w:szCs w:val="24"/>
+        </w:rPr>
+      </w:pPr>
+    </w:p>
+    <w:p>
+      <w:pPr>
+        <w:pStyle w:val="ListParagraph"/>
+        <w:numPr>
+          <w:ilvl w:val="1"/>
+          <w:numId w:val="6"/>
+        </w:numPr>
+        <w:spacing w:after="0" w:line="360" w:lineRule="auto"/>
+        <w:ind w:left="0" w:firstLine="0"/>
+        <w:mirrorIndents/>
+        <w:outlineLvl w:val="1"/>
+        <w:rPr>
+          <w:rFonts w:ascii="Times New Roman" w:hAnsi="Times New Roman" w:cs="Times New Roman"/>
+          <w:sz w:val="24"/>
+          <w:szCs w:val="24"/>
+        </w:rPr>
+      </w:pPr>
+      <w:bookmarkStart w:id="21" w:name="_Toc372467638"/>
+      <w:r>
+        <w:rPr>
+          <w:rFonts w:ascii="Times New Roman" w:hAnsi="Times New Roman" w:cs="Times New Roman"/>
+          <w:sz w:val="24"/>
+          <w:szCs w:val="24"/>
+        </w:rPr>
+        <w:t>Função de</w:t>
+      </w:r>
+      <w:bookmarkEnd w:id="21"/>
+      <w:r>
+        <w:rPr>
+          <w:rFonts w:ascii="Times New Roman" w:hAnsi="Times New Roman" w:cs="Times New Roman"/>
+          <w:sz w:val="24"/>
+          <w:szCs w:val="24"/>
+        </w:rPr>
+        <w:t xml:space="preserve"> </w:t>
+      </w:r>
+    </w:p>
+    <w:p>
+      <w:pPr>
+        <w:rPr>
+          <w:rFonts w:ascii="Times New Roman" w:hAnsi="Times New Roman" w:cs="Times New Roman"/>
+          <w:sz w:val="24"/>
+          <w:szCs w:val="24"/>
+        </w:rPr>
+      </w:pPr>
+    </w:p>
+    <w:p>
+      <w:pPr>
+        <w:rPr>
+          <w:rFonts w:ascii="Times New Roman" w:hAnsi="Times New Roman" w:cs="Times New Roman"/>
+          <w:sz w:val="24"/>
+          <w:szCs w:val="24"/>
+        </w:rPr>
+      </w:pPr>
+      <w:r>
+        <w:rPr>
+          <w:rFonts w:ascii="Times New Roman" w:hAnsi="Times New Roman" w:cs="Times New Roman"/>
+          <w:sz w:val="24"/>
+          <w:szCs w:val="24"/>
+          <w:highlight w:val="yellow"/>
+        </w:rPr>
+        <w:t xml:space="preserve">Sem </w:t>
+      </w:r>
+      <w:proofErr w:type="spellStart"/>
+      <w:r>
+        <w:rPr>
+          <w:rFonts w:ascii="Times New Roman" w:hAnsi="Times New Roman" w:cs="Times New Roman"/>
+          <w:sz w:val="24"/>
+          <w:szCs w:val="24"/>
+          <w:highlight w:val="yellow"/>
+        </w:rPr>
+        <w:t>poblema</w:t>
+      </w:r>
+      <w:proofErr w:type="spellEnd"/>
+      <w:r>
+        <w:rPr>
+          <w:rFonts w:ascii="Times New Roman" w:hAnsi="Times New Roman" w:cs="Times New Roman"/>
+          <w:sz w:val="24"/>
+          <w:szCs w:val="24"/>
+          <w:highlight w:val="yellow"/>
+        </w:rPr>
+        <w:t>, né?</w:t>
+      </w:r>
+    </w:p>
+    <w:p>
+      <w:pPr>
+        <w:rPr>
+          <w:rFonts w:ascii="Times New Roman" w:hAnsi="Times New Roman" w:cs="Times New Roman"/>
+          <w:sz w:val="24"/>
+          <w:szCs w:val="24"/>
+        </w:rPr>
+      </w:pPr>
+    </w:p>
+    <w:p>
+      <w:pPr>
+        <w:pStyle w:val="ListParagraph"/>
+        <w:numPr>
+          <w:ilvl w:val="1"/>
+          <w:numId w:val="6"/>
+        </w:numPr>
+        <w:spacing w:after="0" w:line="360" w:lineRule="auto"/>
+        <w:ind w:left="0" w:firstLine="0"/>
+        <w:mirrorIndents/>
+        <w:outlineLvl w:val="1"/>
+        <w:rPr>
+          <w:rFonts w:ascii="Times New Roman" w:hAnsi="Times New Roman" w:cs="Times New Roman"/>
+          <w:sz w:val="24"/>
+          <w:szCs w:val="24"/>
+        </w:rPr>
+      </w:pPr>
+      <w:bookmarkStart w:id="22" w:name="_Toc372467639"/>
+      <w:r>
+        <w:rPr>
+          <w:rFonts w:ascii="Times New Roman" w:hAnsi="Times New Roman" w:cs="Times New Roman"/>
+          <w:sz w:val="24"/>
+          <w:szCs w:val="24"/>
+        </w:rPr>
+        <w:t>Assimilação e Digitação em Alta Velocidade</w:t>
+      </w:r>
+      <w:bookmarkEnd w:id="22"/>
+    </w:p>
+    <w:p>
+      <w:pPr>
+        <w:rPr>
+          <w:rFonts w:ascii="Times New Roman" w:hAnsi="Times New Roman" w:cs="Times New Roman"/>
+          <w:sz w:val="24"/>
+          <w:szCs w:val="24"/>
+        </w:rPr>
+      </w:pPr>
+    </w:p>
+    <w:p>
+      <w:pPr>
+        <w:rPr>
+          <w:rFonts w:ascii="Times New Roman" w:hAnsi="Times New Roman" w:cs="Times New Roman"/>
+          <w:sz w:val="24"/>
+          <w:szCs w:val="24"/>
+        </w:rPr>
+      </w:pPr>
+      <w:proofErr w:type="spellStart"/>
+      <w:r>
+        <w:rPr>
+          <w:rFonts w:ascii="Times New Roman" w:hAnsi="Times New Roman" w:cs="Times New Roman"/>
+          <w:sz w:val="24"/>
+          <w:szCs w:val="24"/>
+          <w:highlight w:val="yellow"/>
+        </w:rPr>
+        <w:t>Bla</w:t>
+      </w:r>
+      <w:proofErr w:type="spellEnd"/>
+      <w:r>
+        <w:rPr>
+          <w:rFonts w:ascii="Times New Roman" w:hAnsi="Times New Roman" w:cs="Times New Roman"/>
+          <w:sz w:val="24"/>
+          <w:szCs w:val="24"/>
+          <w:highlight w:val="yellow"/>
+        </w:rPr>
+        <w:t xml:space="preserve">, </w:t>
+      </w:r>
+      <w:proofErr w:type="spellStart"/>
+      <w:r>
+        <w:rPr>
+          <w:rFonts w:ascii="Times New Roman" w:hAnsi="Times New Roman" w:cs="Times New Roman"/>
+          <w:sz w:val="24"/>
+          <w:szCs w:val="24"/>
+          <w:highlight w:val="yellow"/>
+        </w:rPr>
+        <w:t>bla</w:t>
+      </w:r>
+      <w:proofErr w:type="spellEnd"/>
+      <w:r>
+        <w:rPr>
+          <w:rFonts w:ascii="Times New Roman" w:hAnsi="Times New Roman" w:cs="Times New Roman"/>
+          <w:sz w:val="24"/>
+          <w:szCs w:val="24"/>
+          <w:highlight w:val="yellow"/>
+        </w:rPr>
+        <w:t xml:space="preserve">, </w:t>
+      </w:r>
+      <w:proofErr w:type="spellStart"/>
+      <w:r>
+        <w:rPr>
+          <w:rFonts w:ascii="Times New Roman" w:hAnsi="Times New Roman" w:cs="Times New Roman"/>
+          <w:sz w:val="24"/>
+          <w:szCs w:val="24"/>
+          <w:highlight w:val="yellow"/>
+        </w:rPr>
+        <w:t>bla</w:t>
+      </w:r>
+      <w:proofErr w:type="spellEnd"/>
+      <w:r>
+        <w:rPr>
+          <w:rFonts w:ascii="Times New Roman" w:hAnsi="Times New Roman" w:cs="Times New Roman"/>
+          <w:sz w:val="24"/>
+          <w:szCs w:val="24"/>
+          <w:highlight w:val="yellow"/>
+        </w:rPr>
+        <w:t>.</w:t>
+      </w:r>
+    </w:p>
+    <w:p>
+      <w:pPr>
+        <w:spacing w:line="480" w:lineRule="auto"/>
+        <w:ind w:firstLine="708"/>
+        <w:jc w:val="both"/>
+        <w:rPr>
+          <w:rFonts w:ascii="Times New Roman" w:hAnsi="Times New Roman" w:cs="Times New Roman"/>
+          <w:sz w:val="24"/>
+          <w:szCs w:val="24"/>
+        </w:rPr>
+      </w:pPr>
+    </w:p>
+    <w:p>
+      <w:pPr>
+        <w:spacing w:line="480" w:lineRule="auto"/>
+        <w:ind w:firstLine="708"/>
+        <w:jc w:val="both"/>
+        <w:rPr>
+          <w:rFonts w:ascii="Times New Roman" w:hAnsi="Times New Roman" w:cs="Times New Roman"/>
+          <w:sz w:val="24"/>
+          <w:szCs w:val="24"/>
+        </w:rPr>
+      </w:pPr>
+    </w:p>
+    <w:p>
+      <w:pPr>
+        <w:spacing w:line="480" w:lineRule="auto"/>
+        <w:ind w:firstLine="708"/>
+        <w:jc w:val="both"/>
+        <w:rPr>
+          <w:rFonts w:ascii="Times New Roman" w:hAnsi="Times New Roman" w:cs="Times New Roman"/>
+          <w:sz w:val="24"/>
+          <w:szCs w:val="24"/>
+        </w:rPr>
+      </w:pPr>
     </w:p>
     <w:p>
       <w:pPr>
@@ -10879,6 +13050,7 @@
           <w:szCs w:val="24"/>
           <w:lang w:val="en-US"/>
         </w:rPr>
+        <w:lastRenderedPageBreak/>
         <w:drawing>
           <wp:inline distT="0" distB="0" distL="0" distR="0" wp14:anchorId="44D520CA" wp14:editId="26B6E3B4">
             <wp:extent cx="4572000" cy="2743200"/>
@@ -10887,7 +13059,7 @@
             <wp:cNvGraphicFramePr/>
             <a:graphic xmlns:a="http://schemas.openxmlformats.org/drawingml/2006/main">
               <a:graphicData uri="http://schemas.openxmlformats.org/drawingml/2006/chart">
-                <c:chart xmlns:c="http://schemas.openxmlformats.org/drawingml/2006/chart" xmlns:r="http://schemas.openxmlformats.org/officeDocument/2006/relationships" r:id="rId13"/>
+                <c:chart xmlns:c="http://schemas.openxmlformats.org/drawingml/2006/chart" xmlns:r="http://schemas.openxmlformats.org/officeDocument/2006/relationships" r:id="rId14"/>
               </a:graphicData>
             </a:graphic>
           </wp:inline>
@@ -10924,7 +13096,6 @@
           <w:sz w:val="24"/>
           <w:szCs w:val="24"/>
         </w:rPr>
-        <w:lastRenderedPageBreak/>
         <w:t xml:space="preserve">Apesar de </w:t>
       </w:r>
       <w:r>
@@ -11128,6 +13299,7 @@
           <w:sz w:val="24"/>
           <w:szCs w:val="24"/>
         </w:rPr>
+        <w:lastRenderedPageBreak/>
         <w:t>O tamanho da</w:t>
       </w:r>
       <w:r>
@@ -11216,8 +13388,27 @@
           <w:sz w:val="24"/>
           <w:szCs w:val="24"/>
         </w:rPr>
-        <w:lastRenderedPageBreak/>
-        <w:t>Tradicionalmente, os indivíduos são representados genotípicamente por vetores binários, onde cada elemento de um vetor denota a presença (1) ou ausência (0) de uma determinada característica: o seu genótipo. Os elementos podem ser combinados formando as características reais do indivíduo, ou o seu fenótipo. Teoricamente, esta representação é independente do problema, pois uma vez encontrada a representação em vetores binários, as operações padrão podem ser utilizadas, facilitando o seu emprego em diferentes classes de problemas.</w:t>
+        <w:t xml:space="preserve">Tradicionalmente, os indivíduos são representados </w:t>
+      </w:r>
+      <w:proofErr w:type="spellStart"/>
+      <w:r>
+        <w:rPr>
+          <w:rFonts w:ascii="Times New Roman" w:eastAsia="Times New Roman" w:hAnsi="Times New Roman" w:cs="Times New Roman"/>
+          <w:color w:val="000000"/>
+          <w:sz w:val="24"/>
+          <w:szCs w:val="24"/>
+        </w:rPr>
+        <w:t>genotípicamente</w:t>
+      </w:r>
+      <w:proofErr w:type="spellEnd"/>
+      <w:r>
+        <w:rPr>
+          <w:rFonts w:ascii="Times New Roman" w:eastAsia="Times New Roman" w:hAnsi="Times New Roman" w:cs="Times New Roman"/>
+          <w:color w:val="000000"/>
+          <w:sz w:val="24"/>
+          <w:szCs w:val="24"/>
+        </w:rPr>
+        <w:t xml:space="preserve"> por vetores binários, onde cada elemento de um vetor denota a presença (1) ou ausência (0) de uma determinada característica: o seu genótipo. Os elementos podem ser combinados formando as características reais do indivíduo, ou o seu fenótipo. Teoricamente, esta representação é independente do problema, pois uma vez encontrada a representação em vetores binários, as operações padrão podem ser utilizadas, facilitando o seu emprego em diferentes classes de problemas.</w:t>
       </w:r>
     </w:p>
     <w:p>
@@ -11257,7 +13448,27 @@
           <w:sz w:val="24"/>
           <w:szCs w:val="24"/>
         </w:rPr>
-        <w:t>O princípio básico do funcionamento dos AGs é que um critério de seleção vai fazer com que, depois de muitas gerações, o conjunto inicial de indivíduos gere indivíduos mais aptos. A maioria dos métodos de seleção são projetados para escolher preferencialmente indivíduos com maiores notas de aptidão, embora não exclusivamente, a fim de manter a diversidade da população. Um método de seleção muito utilizado é o Método da Roleta, onde indivíduos de uma geração são escolhidos para fazer parte da próxima geração, através de um sorteio de roleta.</w:t>
+        <w:t xml:space="preserve">O princípio básico do funcionamento dos </w:t>
+      </w:r>
+      <w:proofErr w:type="spellStart"/>
+      <w:r>
+        <w:rPr>
+          <w:rFonts w:ascii="Times New Roman" w:eastAsia="Times New Roman" w:hAnsi="Times New Roman" w:cs="Times New Roman"/>
+          <w:color w:val="000000"/>
+          <w:sz w:val="24"/>
+          <w:szCs w:val="24"/>
+        </w:rPr>
+        <w:t>AGs</w:t>
+      </w:r>
+      <w:proofErr w:type="spellEnd"/>
+      <w:r>
+        <w:rPr>
+          <w:rFonts w:ascii="Times New Roman" w:eastAsia="Times New Roman" w:hAnsi="Times New Roman" w:cs="Times New Roman"/>
+          <w:color w:val="000000"/>
+          <w:sz w:val="24"/>
+          <w:szCs w:val="24"/>
+        </w:rPr>
+        <w:t xml:space="preserve"> é que um critério de seleção vai fazer com que, depois de muitas gerações, o conjunto inicial de indivíduos gere indivíduos mais aptos. A maioria dos métodos de seleção são projetados para escolher preferencialmente indivíduos com maiores notas de aptidão, embora não exclusivamente, a fim de manter a diversidade da população. Um método de seleção muito utilizado é o Método da Roleta, onde indivíduos de uma geração são escolhidos para fazer parte da próxima geração, através de um sorteio de roleta.</w:t>
       </w:r>
     </w:p>
     <w:p>
@@ -11277,6 +13488,7 @@
           <w:sz w:val="24"/>
           <w:szCs w:val="24"/>
         </w:rPr>
+        <w:lastRenderedPageBreak/>
         <w:t>Neste método, cada indivíduo da população é representado na roleta proporcionalmente ao seu índice de aptidão. Assim, aos indivíduos com alta aptidão é dada uma porção maior da roleta, enquanto aos de aptidão mais baixa é dada uma porção relativamente menor da roleta. Finalmente, a roleta é girada um determinado número de vezes, dependendo do tamanho da população, e são escolhidos, como indivíduos que participarão da próxima geração, aqueles sorteados na roleta.</w:t>
       </w:r>
     </w:p>
@@ -11323,7 +13535,6 @@
           <w:sz w:val="24"/>
           <w:szCs w:val="24"/>
         </w:rPr>
-        <w:lastRenderedPageBreak/>
         <w:t>Inicialmente, é gerada uma população formada por um conjunto aleatório de indivíduos que podem ser vistos como possíveis soluções do problema. Durante o processo evolutivo, esta população é avaliada: para cada indivíduo é dada uma nota, ou índice, refletindo sua habilidade de adaptação a determinado ambiente. Uma porcentagem dos mais adaptados são mantidos, enquanto os outros são descartados (darwinismo). Os membros mantidos pela seleção podem sofrer modificações em suas características fundamentais através de mutações e cruzamento (crossover) ou recombinação genética gerando descendentes para a próxima geração. Este processo, chamado de reprodução, é repetido até que uma solução satisfatória seja encontrada.</w:t>
       </w:r>
     </w:p>
@@ -11396,6 +13607,7 @@
           <w:sz w:val="24"/>
           <w:szCs w:val="24"/>
         </w:rPr>
+        <w:lastRenderedPageBreak/>
         <w:br/>
       </w:r>
     </w:p>
@@ -11409,345 +13621,9 @@
           <w:szCs w:val="24"/>
         </w:rPr>
       </w:pPr>
-      <w:r>
-        <w:rPr>
-          <w:rFonts w:ascii="Times New Roman" w:eastAsia="Times New Roman" w:hAnsi="Times New Roman" w:cs="Times New Roman"/>
-          <w:color w:val="000000"/>
-          <w:sz w:val="24"/>
-          <w:szCs w:val="24"/>
-        </w:rPr>
-        <w:t>As técnicas de busca e otimização tradicionais iniciam-se com um único candidato que, iterativamente, é manipulado utilizando algumas heurísticas (estáticas) diretamente associadas ao problema a ser solucionado. Geralmente, estes processos heurísticos não são algorítmicos e sua simulação em computadores pode ser muito complexa. Apesar destes métodos não serem suficientemente robustos, isto não implica que eles sejam inúteis. Na prática, eles são amplamente utilizados, com sucesso, em inúmeras aplicações.</w:t>
-      </w:r>
-    </w:p>
-    <w:p>
-      <w:pPr>
-        <w:spacing w:after="0" w:line="480" w:lineRule="auto"/>
-        <w:rPr>
-          <w:rFonts w:ascii="Times New Roman" w:eastAsia="Times New Roman" w:hAnsi="Times New Roman" w:cs="Times New Roman"/>
-          <w:sz w:val="24"/>
-          <w:szCs w:val="24"/>
-        </w:rPr>
-      </w:pPr>
-      <w:r>
-        <w:rPr>
-          <w:rFonts w:ascii="Times New Roman" w:eastAsia="Times New Roman" w:hAnsi="Times New Roman" w:cs="Times New Roman"/>
-          <w:sz w:val="24"/>
-          <w:szCs w:val="24"/>
-        </w:rPr>
-        <w:lastRenderedPageBreak/>
-        <w:br/>
-      </w:r>
-    </w:p>
-    <w:p>
-      <w:pPr>
-        <w:spacing w:after="0" w:line="480" w:lineRule="auto"/>
-        <w:jc w:val="both"/>
-        <w:rPr>
-          <w:rFonts w:ascii="Times New Roman" w:eastAsia="Times New Roman" w:hAnsi="Times New Roman" w:cs="Times New Roman"/>
-          <w:sz w:val="24"/>
-          <w:szCs w:val="24"/>
-        </w:rPr>
-      </w:pPr>
-      <w:r>
-        <w:rPr>
-          <w:rFonts w:ascii="Times New Roman" w:eastAsia="Times New Roman" w:hAnsi="Times New Roman" w:cs="Times New Roman"/>
-          <w:color w:val="000000"/>
-          <w:sz w:val="24"/>
-          <w:szCs w:val="24"/>
-        </w:rPr>
-        <w:t>Por outro lado, as técnicas de computação evolucionária operam sobre uma população de candidatos em paralelo. Assim, elas podem fazer a busca em diferentes áreas do espaço de solução, alocando um número de membros apropriado para a busca em várias regiões.</w:t>
-      </w:r>
-    </w:p>
-    <w:p>
-      <w:pPr>
-        <w:spacing w:after="0" w:line="480" w:lineRule="auto"/>
-        <w:rPr>
-          <w:rFonts w:ascii="Times New Roman" w:eastAsia="Times New Roman" w:hAnsi="Times New Roman" w:cs="Times New Roman"/>
-          <w:sz w:val="24"/>
-          <w:szCs w:val="24"/>
-        </w:rPr>
-      </w:pPr>
-      <w:r>
-        <w:rPr>
-          <w:rFonts w:ascii="Times New Roman" w:eastAsia="Times New Roman" w:hAnsi="Times New Roman" w:cs="Times New Roman"/>
-          <w:sz w:val="24"/>
-          <w:szCs w:val="24"/>
-        </w:rPr>
-        <w:br/>
-      </w:r>
-    </w:p>
-    <w:p>
-      <w:pPr>
-        <w:spacing w:after="0" w:line="480" w:lineRule="auto"/>
-        <w:jc w:val="both"/>
-        <w:rPr>
-          <w:rFonts w:ascii="Times New Roman" w:eastAsia="Times New Roman" w:hAnsi="Times New Roman" w:cs="Times New Roman"/>
-          <w:sz w:val="24"/>
-          <w:szCs w:val="24"/>
-        </w:rPr>
-      </w:pPr>
-      <w:r>
-        <w:rPr>
-          <w:rFonts w:ascii="Times New Roman" w:eastAsia="Times New Roman" w:hAnsi="Times New Roman" w:cs="Times New Roman"/>
-          <w:color w:val="000000"/>
-          <w:sz w:val="24"/>
-          <w:szCs w:val="24"/>
-        </w:rPr>
-        <w:t>Os Algoritmos Genéticos (AGs) diferem dos métodos tradicionais de busca e otimização, principalmente em quatro aspectos:</w:t>
-      </w:r>
-    </w:p>
-    <w:p>
-      <w:pPr>
-        <w:spacing w:after="0" w:line="480" w:lineRule="auto"/>
-        <w:jc w:val="both"/>
-        <w:rPr>
-          <w:rFonts w:ascii="Times New Roman" w:eastAsia="Times New Roman" w:hAnsi="Times New Roman" w:cs="Times New Roman"/>
-          <w:sz w:val="24"/>
-          <w:szCs w:val="24"/>
-        </w:rPr>
-      </w:pPr>
-      <w:r>
-        <w:rPr>
-          <w:rFonts w:ascii="Times New Roman" w:eastAsia="Times New Roman" w:hAnsi="Times New Roman" w:cs="Times New Roman"/>
-          <w:color w:val="000000"/>
-          <w:sz w:val="24"/>
-          <w:szCs w:val="24"/>
-        </w:rPr>
-        <w:t>1. AGs trabalham com uma codificação do conjunto de parâmetros e não com os próprios parâmetros.</w:t>
-      </w:r>
-    </w:p>
-    <w:p>
-      <w:pPr>
-        <w:spacing w:after="0" w:line="480" w:lineRule="auto"/>
-        <w:jc w:val="both"/>
-        <w:rPr>
-          <w:rFonts w:ascii="Times New Roman" w:eastAsia="Times New Roman" w:hAnsi="Times New Roman" w:cs="Times New Roman"/>
-          <w:sz w:val="24"/>
-          <w:szCs w:val="24"/>
-        </w:rPr>
-      </w:pPr>
-      <w:r>
-        <w:rPr>
-          <w:rFonts w:ascii="Times New Roman" w:eastAsia="Times New Roman" w:hAnsi="Times New Roman" w:cs="Times New Roman"/>
-          <w:color w:val="000000"/>
-          <w:sz w:val="24"/>
-          <w:szCs w:val="24"/>
-        </w:rPr>
-        <w:t>2. AGs trabalham com uma população e não com um único ponto.</w:t>
-      </w:r>
-    </w:p>
-    <w:p>
-      <w:pPr>
-        <w:spacing w:after="0" w:line="480" w:lineRule="auto"/>
-        <w:jc w:val="both"/>
-        <w:rPr>
-          <w:rFonts w:ascii="Times New Roman" w:eastAsia="Times New Roman" w:hAnsi="Times New Roman" w:cs="Times New Roman"/>
-          <w:sz w:val="24"/>
-          <w:szCs w:val="24"/>
-        </w:rPr>
-      </w:pPr>
-      <w:r>
-        <w:rPr>
-          <w:rFonts w:ascii="Times New Roman" w:eastAsia="Times New Roman" w:hAnsi="Times New Roman" w:cs="Times New Roman"/>
-          <w:color w:val="000000"/>
-          <w:sz w:val="24"/>
-          <w:szCs w:val="24"/>
-        </w:rPr>
-        <w:t>3. AGs utilizam informações de custo ou recompensa e não derivadas ou outro conhecimento auxiliar.</w:t>
-      </w:r>
-    </w:p>
-    <w:p>
-      <w:pPr>
-        <w:spacing w:after="0" w:line="480" w:lineRule="auto"/>
-        <w:jc w:val="both"/>
-        <w:rPr>
-          <w:rFonts w:ascii="Times New Roman" w:eastAsia="Times New Roman" w:hAnsi="Times New Roman" w:cs="Times New Roman"/>
-          <w:sz w:val="24"/>
-          <w:szCs w:val="24"/>
-        </w:rPr>
-      </w:pPr>
-      <w:r>
-        <w:rPr>
-          <w:rFonts w:ascii="Times New Roman" w:eastAsia="Times New Roman" w:hAnsi="Times New Roman" w:cs="Times New Roman"/>
-          <w:color w:val="000000"/>
-          <w:sz w:val="24"/>
-          <w:szCs w:val="24"/>
-        </w:rPr>
-        <w:t>4. AGs utilizam regras de transição probabilísticas e não determinísticas.</w:t>
-      </w:r>
-    </w:p>
-    <w:p>
-      <w:pPr>
-        <w:spacing w:after="0" w:line="480" w:lineRule="auto"/>
-        <w:jc w:val="both"/>
-        <w:rPr>
-          <w:rFonts w:ascii="Times New Roman" w:eastAsia="Times New Roman" w:hAnsi="Times New Roman" w:cs="Times New Roman"/>
-          <w:sz w:val="24"/>
-          <w:szCs w:val="24"/>
-        </w:rPr>
-      </w:pPr>
-      <w:r>
-        <w:rPr>
-          <w:rFonts w:ascii="Times New Roman" w:eastAsia="Times New Roman" w:hAnsi="Times New Roman" w:cs="Times New Roman"/>
-          <w:color w:val="000000"/>
-          <w:sz w:val="24"/>
-          <w:szCs w:val="24"/>
-        </w:rPr>
-        <w:t>Algoritmos Genéticos são muito eficientes para busca de soluções ótimas, ou aproximadamente ótimas em uma grande variedade de problemas, pois não impõem muitas das limitações encontradas nos métodos de busca tradicionais.</w:t>
-      </w:r>
-    </w:p>
-    <w:p>
-      <w:pPr>
-        <w:spacing w:after="0" w:line="480" w:lineRule="auto"/>
-        <w:jc w:val="both"/>
-        <w:rPr>
-          <w:rFonts w:ascii="Times New Roman" w:eastAsia="Times New Roman" w:hAnsi="Times New Roman" w:cs="Times New Roman"/>
-          <w:sz w:val="24"/>
-          <w:szCs w:val="24"/>
-        </w:rPr>
-      </w:pPr>
-      <w:r>
-        <w:rPr>
-          <w:rFonts w:ascii="Times New Roman" w:eastAsia="Times New Roman" w:hAnsi="Times New Roman" w:cs="Times New Roman"/>
-          <w:color w:val="000000"/>
-          <w:sz w:val="24"/>
-          <w:szCs w:val="24"/>
-        </w:rPr>
-        <w:t>Além de ser uma estratégia de gerar-e-testar muito elegante, por serem baseados na evolução biológica, são capazes de identificar e explorar fatores ambientais e convergir para soluções ótimas, ou aproximadamente ótimas em níveis globais.</w:t>
-      </w:r>
-    </w:p>
-    <w:p>
-      <w:pPr>
-        <w:spacing w:after="0" w:line="480" w:lineRule="auto"/>
-        <w:jc w:val="both"/>
-        <w:rPr>
-          <w:rFonts w:ascii="Times New Roman" w:eastAsia="Times New Roman" w:hAnsi="Times New Roman" w:cs="Times New Roman"/>
-          <w:sz w:val="24"/>
-          <w:szCs w:val="24"/>
-        </w:rPr>
-      </w:pPr>
-      <w:r>
-        <w:rPr>
-          <w:rFonts w:ascii="Times New Roman" w:eastAsia="Times New Roman" w:hAnsi="Times New Roman" w:cs="Times New Roman"/>
-          <w:color w:val="000000"/>
-          <w:sz w:val="24"/>
-          <w:szCs w:val="24"/>
-        </w:rPr>
-        <w:t>"Quanto melhor um indivíduo se adaptar ao seu meio ambiente, maior será sua chance de sobreviver e gerar descendentes": este é o conceito básico da evolução genética biológica.A área biológica mais proximamente ligada aos Algoritmos Genéticos é a Genética Populacional.</w:t>
-      </w:r>
-    </w:p>
-    <w:p>
-      <w:pPr>
-        <w:spacing w:after="0" w:line="480" w:lineRule="auto"/>
-        <w:rPr>
-          <w:rFonts w:ascii="Times New Roman" w:eastAsia="Times New Roman" w:hAnsi="Times New Roman" w:cs="Times New Roman"/>
-          <w:sz w:val="24"/>
-          <w:szCs w:val="24"/>
-        </w:rPr>
-      </w:pPr>
-      <w:r>
-        <w:rPr>
-          <w:rFonts w:ascii="Times New Roman" w:eastAsia="Times New Roman" w:hAnsi="Times New Roman" w:cs="Times New Roman"/>
-          <w:sz w:val="24"/>
-          <w:szCs w:val="24"/>
-        </w:rPr>
-        <w:lastRenderedPageBreak/>
-        <w:br/>
-      </w:r>
-    </w:p>
-    <w:p>
-      <w:pPr>
-        <w:spacing w:after="0" w:line="480" w:lineRule="auto"/>
-        <w:jc w:val="both"/>
-        <w:rPr>
-          <w:rFonts w:ascii="Times New Roman" w:eastAsia="Times New Roman" w:hAnsi="Times New Roman" w:cs="Times New Roman"/>
-          <w:sz w:val="24"/>
-          <w:szCs w:val="24"/>
-        </w:rPr>
-      </w:pPr>
-      <w:r>
-        <w:rPr>
-          <w:rFonts w:ascii="Times New Roman" w:eastAsia="Times New Roman" w:hAnsi="Times New Roman" w:cs="Times New Roman"/>
-          <w:color w:val="000000"/>
-          <w:sz w:val="24"/>
-          <w:szCs w:val="24"/>
-        </w:rPr>
-        <w:t>Embora possam parecer simplistas do ponto de vista biológico, estes algoritmos são suficientemente complexos para fornecer mecanismos de busca adaptativo poderosos e robustos</w:t>
-      </w:r>
-      <w:r>
-        <w:rPr>
-          <w:rFonts w:ascii="Times New Roman" w:eastAsia="Times New Roman" w:hAnsi="Times New Roman" w:cs="Times New Roman"/>
-          <w:color w:val="000000"/>
-          <w:sz w:val="24"/>
-          <w:szCs w:val="24"/>
-        </w:rPr>
-        <w:t>.</w:t>
-      </w:r>
-    </w:p>
-    <w:p>
-      <w:pPr>
-        <w:spacing w:after="0" w:line="480" w:lineRule="auto"/>
-        <w:jc w:val="both"/>
-        <w:rPr>
-          <w:rFonts w:ascii="Times New Roman" w:eastAsia="Times New Roman" w:hAnsi="Times New Roman" w:cs="Times New Roman"/>
-          <w:sz w:val="24"/>
-          <w:szCs w:val="24"/>
-        </w:rPr>
-      </w:pPr>
-    </w:p>
-    <w:p>
-      <w:pPr>
-        <w:rPr>
-          <w:rFonts w:ascii="Times New Roman" w:hAnsi="Times New Roman" w:cs="Times New Roman"/>
-          <w:sz w:val="24"/>
-          <w:szCs w:val="24"/>
-        </w:rPr>
-      </w:pPr>
-    </w:p>
-    <w:p>
-      <w:pPr>
-        <w:rPr>
-          <w:rFonts w:ascii="Times New Roman" w:hAnsi="Times New Roman" w:cs="Times New Roman"/>
-          <w:sz w:val="24"/>
-          <w:szCs w:val="24"/>
-        </w:rPr>
-      </w:pPr>
-      <w:r>
-        <w:rPr>
-          <w:rFonts w:ascii="Times New Roman" w:hAnsi="Times New Roman" w:cs="Times New Roman"/>
-          <w:sz w:val="24"/>
-          <w:szCs w:val="24"/>
-          <w:highlight w:val="yellow"/>
-        </w:rPr>
-        <w:t xml:space="preserve">Fazer um TG bacana </w:t>
-      </w:r>
-      <w:r>
-        <w:rPr>
-          <w:rFonts w:ascii="Times New Roman" w:hAnsi="Times New Roman" w:cs="Times New Roman"/>
-          <w:sz w:val="24"/>
-          <w:szCs w:val="24"/>
-          <w:highlight w:val="yellow"/>
-        </w:rPr>
-        <w:t>que analise o porquê de a maioria dos alunos deixarem o trabalho para a véspera.</w:t>
-      </w:r>
-    </w:p>
-    <w:p>
-      <w:pPr>
-        <w:spacing w:after="0" w:line="360" w:lineRule="auto"/>
-        <w:mirrorIndents/>
-        <w:outlineLvl w:val="1"/>
-        <w:rPr>
-          <w:rFonts w:ascii="Times New Roman" w:hAnsi="Times New Roman" w:cs="Times New Roman"/>
-          <w:sz w:val="24"/>
-          <w:szCs w:val="24"/>
-        </w:rPr>
-      </w:pPr>
-    </w:p>
-    <w:p>
-      <w:pPr>
-        <w:spacing w:after="0" w:line="360" w:lineRule="auto"/>
-        <w:mirrorIndents/>
-        <w:outlineLvl w:val="1"/>
+    </w:p>
+    <w:p>
+      <w:pPr>
         <w:rPr>
           <w:rFonts w:ascii="Times New Roman" w:hAnsi="Times New Roman" w:cs="Times New Roman"/>
           <w:sz w:val="24"/>
@@ -11772,16 +13648,16 @@
           <w:szCs w:val="24"/>
         </w:rPr>
       </w:pPr>
-      <w:bookmarkStart w:id="17" w:name="_Toc372450760"/>
-      <w:r>
-        <w:rPr>
-          <w:rFonts w:ascii="Times New Roman" w:hAnsi="Times New Roman" w:cs="Times New Roman"/>
-          <w:sz w:val="24"/>
-          <w:szCs w:val="24"/>
-        </w:rPr>
-        <w:t>Algoritmo Genético</w:t>
-      </w:r>
-      <w:bookmarkEnd w:id="17"/>
+      <w:bookmarkStart w:id="23" w:name="_Toc372467640"/>
+      <w:r>
+        <w:rPr>
+          <w:rFonts w:ascii="Times New Roman" w:hAnsi="Times New Roman" w:cs="Times New Roman"/>
+          <w:sz w:val="24"/>
+          <w:szCs w:val="24"/>
+        </w:rPr>
+        <w:t>Provas, Teses e Listas de Exercícios</w:t>
+      </w:r>
+      <w:bookmarkEnd w:id="23"/>
     </w:p>
     <w:p>
       <w:pPr>
@@ -11808,7 +13684,7 @@
         </w:rPr>
         <w:t xml:space="preserve"> </w:t>
       </w:r>
-      <w:bookmarkStart w:id="18" w:name="_Toc372450761"/>
+      <w:bookmarkStart w:id="24" w:name="_Toc372467641"/>
       <w:r>
         <w:rPr>
           <w:rFonts w:ascii="Times New Roman" w:hAnsi="Times New Roman" w:cs="Times New Roman"/>
@@ -11817,46 +13693,7 @@
         </w:rPr>
         <w:t>Introdução</w:t>
       </w:r>
-      <w:bookmarkEnd w:id="18"/>
-    </w:p>
-    <w:p>
-      <w:pPr>
-        <w:rPr>
-          <w:rFonts w:ascii="Times New Roman" w:hAnsi="Times New Roman" w:cs="Times New Roman"/>
-          <w:sz w:val="24"/>
-          <w:szCs w:val="24"/>
-        </w:rPr>
-      </w:pPr>
-    </w:p>
-    <w:p>
-      <w:pPr>
-        <w:rPr>
-          <w:rFonts w:ascii="Times New Roman" w:hAnsi="Times New Roman" w:cs="Times New Roman"/>
-          <w:sz w:val="24"/>
-          <w:szCs w:val="24"/>
-        </w:rPr>
-      </w:pPr>
-      <w:r>
-        <w:rPr>
-          <w:rFonts w:ascii="Times New Roman" w:hAnsi="Times New Roman" w:cs="Times New Roman"/>
-          <w:sz w:val="24"/>
-          <w:szCs w:val="24"/>
-          <w:highlight w:val="yellow"/>
-        </w:rPr>
-        <w:t>O que é Comp. Científica?</w:t>
-      </w:r>
-    </w:p>
-    <w:p>
-      <w:pPr>
-        <w:spacing w:after="0" w:line="360" w:lineRule="auto"/>
-        <w:mirrorIndents/>
-        <w:outlineLvl w:val="1"/>
-        <w:rPr>
-          <w:rFonts w:ascii="Times New Roman" w:hAnsi="Times New Roman" w:cs="Times New Roman"/>
-          <w:sz w:val="24"/>
-          <w:szCs w:val="24"/>
-        </w:rPr>
-      </w:pPr>
+      <w:bookmarkEnd w:id="24"/>
     </w:p>
     <w:p>
       <w:pPr>
@@ -11875,55 +13712,24 @@
           <w:szCs w:val="24"/>
         </w:rPr>
       </w:pPr>
-      <w:bookmarkStart w:id="19" w:name="_Toc372450762"/>
-      <w:r>
-        <w:rPr>
-          <w:rFonts w:ascii="Times New Roman" w:hAnsi="Times New Roman" w:cs="Times New Roman"/>
-          <w:sz w:val="24"/>
-          <w:szCs w:val="24"/>
-        </w:rPr>
-        <w:t>Algoritmos</w:t>
-      </w:r>
-      <w:bookmarkEnd w:id="19"/>
-    </w:p>
-    <w:p>
-      <w:pPr>
-        <w:rPr>
-          <w:rFonts w:ascii="Times New Roman" w:hAnsi="Times New Roman" w:cs="Times New Roman"/>
-          <w:sz w:val="24"/>
-          <w:szCs w:val="24"/>
-        </w:rPr>
-      </w:pPr>
-    </w:p>
-    <w:p>
-      <w:pPr>
-        <w:rPr>
-          <w:rFonts w:ascii="Times New Roman" w:hAnsi="Times New Roman" w:cs="Times New Roman"/>
-          <w:sz w:val="24"/>
-          <w:szCs w:val="24"/>
-        </w:rPr>
-      </w:pPr>
-      <w:r>
-        <w:rPr>
-          <w:rFonts w:ascii="Times New Roman" w:hAnsi="Times New Roman" w:cs="Times New Roman"/>
-          <w:sz w:val="24"/>
-          <w:szCs w:val="24"/>
-          <w:highlight w:val="yellow"/>
-        </w:rPr>
-        <w:t>Os algoritmos são muito legais.</w:t>
-      </w:r>
-    </w:p>
-    <w:p>
-      <w:pPr>
-        <w:spacing w:after="0" w:line="360" w:lineRule="auto"/>
-        <w:mirrorIndents/>
-        <w:outlineLvl w:val="1"/>
-        <w:rPr>
-          <w:rFonts w:ascii="Times New Roman" w:hAnsi="Times New Roman" w:cs="Times New Roman"/>
-          <w:sz w:val="24"/>
-          <w:szCs w:val="24"/>
-        </w:rPr>
-      </w:pPr>
+      <w:r>
+        <w:rPr>
+          <w:rFonts w:ascii="Times New Roman" w:hAnsi="Times New Roman" w:cs="Times New Roman"/>
+          <w:sz w:val="24"/>
+          <w:szCs w:val="24"/>
+        </w:rPr>
+        <w:t xml:space="preserve"> </w:t>
+      </w:r>
+      <w:bookmarkStart w:id="25" w:name="_Toc372467642"/>
+      <w:r>
+        <w:rPr>
+          <w:rFonts w:ascii="Times New Roman" w:hAnsi="Times New Roman" w:cs="Times New Roman"/>
+          <w:sz w:val="24"/>
+          <w:szCs w:val="24"/>
+        </w:rPr>
+        <w:t>Modelos</w:t>
+      </w:r>
+      <w:bookmarkEnd w:id="25"/>
     </w:p>
     <w:p>
       <w:pPr>
@@ -11942,55 +13748,24 @@
           <w:szCs w:val="24"/>
         </w:rPr>
       </w:pPr>
-      <w:bookmarkStart w:id="20" w:name="_Toc372450763"/>
-      <w:r>
-        <w:rPr>
-          <w:rFonts w:ascii="Times New Roman" w:hAnsi="Times New Roman" w:cs="Times New Roman"/>
-          <w:sz w:val="24"/>
-          <w:szCs w:val="24"/>
-        </w:rPr>
-        <w:t>Estruturas Discretas para Computação</w:t>
-      </w:r>
-      <w:bookmarkEnd w:id="20"/>
-    </w:p>
-    <w:p>
-      <w:pPr>
-        <w:rPr>
-          <w:rFonts w:ascii="Times New Roman" w:hAnsi="Times New Roman" w:cs="Times New Roman"/>
-          <w:sz w:val="24"/>
-          <w:szCs w:val="24"/>
-        </w:rPr>
-      </w:pPr>
-    </w:p>
-    <w:p>
-      <w:pPr>
-        <w:rPr>
-          <w:rFonts w:ascii="Times New Roman" w:hAnsi="Times New Roman" w:cs="Times New Roman"/>
-          <w:sz w:val="24"/>
-          <w:szCs w:val="24"/>
-        </w:rPr>
-      </w:pPr>
-      <w:r>
-        <w:rPr>
-          <w:rFonts w:ascii="Times New Roman" w:hAnsi="Times New Roman" w:cs="Times New Roman"/>
-          <w:sz w:val="24"/>
-          <w:szCs w:val="24"/>
-          <w:highlight w:val="yellow"/>
-        </w:rPr>
-        <w:t>Corpos, Anéis e Grupos.</w:t>
-      </w:r>
-    </w:p>
-    <w:p>
-      <w:pPr>
-        <w:spacing w:after="0" w:line="360" w:lineRule="auto"/>
-        <w:mirrorIndents/>
-        <w:outlineLvl w:val="1"/>
-        <w:rPr>
-          <w:rFonts w:ascii="Times New Roman" w:hAnsi="Times New Roman" w:cs="Times New Roman"/>
-          <w:sz w:val="24"/>
-          <w:szCs w:val="24"/>
-        </w:rPr>
-      </w:pPr>
+      <w:r>
+        <w:rPr>
+          <w:rFonts w:ascii="Times New Roman" w:hAnsi="Times New Roman" w:cs="Times New Roman"/>
+          <w:sz w:val="24"/>
+          <w:szCs w:val="24"/>
+        </w:rPr>
+        <w:t xml:space="preserve"> </w:t>
+      </w:r>
+      <w:bookmarkStart w:id="26" w:name="_Toc372467643"/>
+      <w:r>
+        <w:rPr>
+          <w:rFonts w:ascii="Times New Roman" w:hAnsi="Times New Roman" w:cs="Times New Roman"/>
+          <w:sz w:val="24"/>
+          <w:szCs w:val="24"/>
+        </w:rPr>
+        <w:t>Aplicação</w:t>
+      </w:r>
+      <w:bookmarkEnd w:id="26"/>
     </w:p>
     <w:p>
       <w:pPr>
@@ -12009,52 +13784,44 @@
           <w:szCs w:val="24"/>
         </w:rPr>
       </w:pPr>
-      <w:bookmarkStart w:id="21" w:name="_Toc372450764"/>
-      <w:r>
-        <w:rPr>
-          <w:rFonts w:ascii="Times New Roman" w:hAnsi="Times New Roman" w:cs="Times New Roman"/>
-          <w:sz w:val="24"/>
-          <w:szCs w:val="24"/>
-        </w:rPr>
-        <w:t>Processamento de Dados em Alta Performance</w:t>
-      </w:r>
-      <w:bookmarkEnd w:id="21"/>
-    </w:p>
-    <w:p>
-      <w:pPr>
-        <w:rPr>
-          <w:rFonts w:ascii="Times New Roman" w:hAnsi="Times New Roman" w:cs="Times New Roman"/>
-          <w:sz w:val="24"/>
-          <w:szCs w:val="24"/>
-        </w:rPr>
-      </w:pPr>
-    </w:p>
-    <w:p>
-      <w:pPr>
-        <w:rPr>
-          <w:rFonts w:ascii="Times New Roman" w:hAnsi="Times New Roman" w:cs="Times New Roman"/>
-          <w:sz w:val="24"/>
-          <w:szCs w:val="24"/>
-        </w:rPr>
-      </w:pPr>
-      <w:r>
-        <w:rPr>
-          <w:rFonts w:ascii="Times New Roman" w:hAnsi="Times New Roman" w:cs="Times New Roman"/>
-          <w:sz w:val="24"/>
-          <w:szCs w:val="24"/>
-          <w:highlight w:val="yellow"/>
-        </w:rPr>
-        <w:t>Sem poblema, né?</w:t>
-      </w:r>
-    </w:p>
-    <w:p>
-      <w:pPr>
-        <w:rPr>
-          <w:rFonts w:ascii="Times New Roman" w:hAnsi="Times New Roman" w:cs="Times New Roman"/>
-          <w:sz w:val="24"/>
-          <w:szCs w:val="24"/>
-        </w:rPr>
-      </w:pPr>
+      <w:bookmarkStart w:id="27" w:name="_Toc372467644"/>
+      <w:r>
+        <w:rPr>
+          <w:rFonts w:ascii="Times New Roman" w:hAnsi="Times New Roman" w:cs="Times New Roman"/>
+          <w:sz w:val="24"/>
+          <w:szCs w:val="24"/>
+        </w:rPr>
+        <w:t>Resultados</w:t>
+      </w:r>
+      <w:bookmarkEnd w:id="27"/>
+    </w:p>
+    <w:p>
+      <w:pPr>
+        <w:pStyle w:val="ListParagraph"/>
+        <w:numPr>
+          <w:ilvl w:val="0"/>
+          <w:numId w:val="6"/>
+        </w:numPr>
+        <w:spacing w:after="0" w:line="360" w:lineRule="auto"/>
+        <w:ind w:left="0" w:firstLine="0"/>
+        <w:mirrorIndents/>
+        <w:outlineLvl w:val="0"/>
+        <w:rPr>
+          <w:rFonts w:ascii="Times New Roman" w:hAnsi="Times New Roman" w:cs="Times New Roman"/>
+          <w:sz w:val="24"/>
+          <w:szCs w:val="24"/>
+        </w:rPr>
+      </w:pPr>
+      <w:bookmarkStart w:id="28" w:name="_Toc372467645"/>
+      <w:r>
+        <w:rPr>
+          <w:rFonts w:ascii="Times New Roman" w:hAnsi="Times New Roman" w:cs="Times New Roman"/>
+          <w:sz w:val="24"/>
+          <w:szCs w:val="24"/>
+        </w:rPr>
+        <w:t>Iniciações Científicas</w:t>
+      </w:r>
+      <w:bookmarkEnd w:id="28"/>
     </w:p>
     <w:p>
       <w:pPr>
@@ -12073,52 +13840,124 @@
           <w:szCs w:val="24"/>
         </w:rPr>
       </w:pPr>
-      <w:bookmarkStart w:id="22" w:name="_Toc372450765"/>
-      <w:r>
-        <w:rPr>
-          <w:rFonts w:ascii="Times New Roman" w:hAnsi="Times New Roman" w:cs="Times New Roman"/>
-          <w:sz w:val="24"/>
-          <w:szCs w:val="24"/>
-        </w:rPr>
-        <w:t>Assimilação e Digitação em Alta Velocidade</w:t>
-      </w:r>
-      <w:bookmarkEnd w:id="22"/>
-    </w:p>
-    <w:p>
-      <w:pPr>
-        <w:rPr>
-          <w:rFonts w:ascii="Times New Roman" w:hAnsi="Times New Roman" w:cs="Times New Roman"/>
-          <w:sz w:val="24"/>
-          <w:szCs w:val="24"/>
-        </w:rPr>
-      </w:pPr>
-    </w:p>
-    <w:p>
-      <w:pPr>
-        <w:rPr>
-          <w:rFonts w:ascii="Times New Roman" w:hAnsi="Times New Roman" w:cs="Times New Roman"/>
-          <w:sz w:val="24"/>
-          <w:szCs w:val="24"/>
-        </w:rPr>
-      </w:pPr>
-      <w:r>
-        <w:rPr>
-          <w:rFonts w:ascii="Times New Roman" w:hAnsi="Times New Roman" w:cs="Times New Roman"/>
-          <w:sz w:val="24"/>
-          <w:szCs w:val="24"/>
-          <w:highlight w:val="yellow"/>
-        </w:rPr>
-        <w:t>Bla, bla, bla.</w:t>
-      </w:r>
-    </w:p>
-    <w:p>
-      <w:pPr>
-        <w:rPr>
-          <w:rFonts w:ascii="Times New Roman" w:hAnsi="Times New Roman" w:cs="Times New Roman"/>
-          <w:sz w:val="24"/>
-          <w:szCs w:val="24"/>
-        </w:rPr>
-      </w:pPr>
+      <w:r>
+        <w:rPr>
+          <w:rFonts w:ascii="Times New Roman" w:hAnsi="Times New Roman" w:cs="Times New Roman"/>
+          <w:sz w:val="24"/>
+          <w:szCs w:val="24"/>
+        </w:rPr>
+        <w:t xml:space="preserve"> </w:t>
+      </w:r>
+      <w:bookmarkStart w:id="29" w:name="_Toc372467646"/>
+      <w:r>
+        <w:rPr>
+          <w:rFonts w:ascii="Times New Roman" w:hAnsi="Times New Roman" w:cs="Times New Roman"/>
+          <w:sz w:val="24"/>
+          <w:szCs w:val="24"/>
+        </w:rPr>
+        <w:t>Introdução</w:t>
+      </w:r>
+      <w:bookmarkEnd w:id="29"/>
+    </w:p>
+    <w:p>
+      <w:pPr>
+        <w:pStyle w:val="ListParagraph"/>
+        <w:numPr>
+          <w:ilvl w:val="1"/>
+          <w:numId w:val="6"/>
+        </w:numPr>
+        <w:spacing w:after="0" w:line="360" w:lineRule="auto"/>
+        <w:ind w:left="0" w:firstLine="0"/>
+        <w:mirrorIndents/>
+        <w:outlineLvl w:val="1"/>
+        <w:rPr>
+          <w:rFonts w:ascii="Times New Roman" w:hAnsi="Times New Roman" w:cs="Times New Roman"/>
+          <w:sz w:val="24"/>
+          <w:szCs w:val="24"/>
+        </w:rPr>
+      </w:pPr>
+      <w:r>
+        <w:rPr>
+          <w:rFonts w:ascii="Times New Roman" w:hAnsi="Times New Roman" w:cs="Times New Roman"/>
+          <w:sz w:val="24"/>
+          <w:szCs w:val="24"/>
+        </w:rPr>
+        <w:t xml:space="preserve"> </w:t>
+      </w:r>
+      <w:bookmarkStart w:id="30" w:name="_Toc372467647"/>
+      <w:r>
+        <w:rPr>
+          <w:rFonts w:ascii="Times New Roman" w:hAnsi="Times New Roman" w:cs="Times New Roman"/>
+          <w:sz w:val="24"/>
+          <w:szCs w:val="24"/>
+        </w:rPr>
+        <w:t>Modelos</w:t>
+      </w:r>
+      <w:bookmarkEnd w:id="30"/>
+    </w:p>
+    <w:p>
+      <w:pPr>
+        <w:pStyle w:val="ListParagraph"/>
+        <w:numPr>
+          <w:ilvl w:val="1"/>
+          <w:numId w:val="6"/>
+        </w:numPr>
+        <w:spacing w:after="0" w:line="360" w:lineRule="auto"/>
+        <w:ind w:left="0" w:firstLine="0"/>
+        <w:mirrorIndents/>
+        <w:outlineLvl w:val="1"/>
+        <w:rPr>
+          <w:rFonts w:ascii="Times New Roman" w:hAnsi="Times New Roman" w:cs="Times New Roman"/>
+          <w:sz w:val="24"/>
+          <w:szCs w:val="24"/>
+        </w:rPr>
+      </w:pPr>
+      <w:r>
+        <w:rPr>
+          <w:rFonts w:ascii="Times New Roman" w:hAnsi="Times New Roman" w:cs="Times New Roman"/>
+          <w:sz w:val="24"/>
+          <w:szCs w:val="24"/>
+        </w:rPr>
+        <w:t xml:space="preserve"> </w:t>
+      </w:r>
+      <w:bookmarkStart w:id="31" w:name="_Toc372467648"/>
+      <w:r>
+        <w:rPr>
+          <w:rFonts w:ascii="Times New Roman" w:hAnsi="Times New Roman" w:cs="Times New Roman"/>
+          <w:sz w:val="24"/>
+          <w:szCs w:val="24"/>
+        </w:rPr>
+        <w:t>Aplicação</w:t>
+      </w:r>
+      <w:bookmarkEnd w:id="31"/>
+    </w:p>
+    <w:p>
+      <w:pPr>
+        <w:pStyle w:val="ListParagraph"/>
+        <w:numPr>
+          <w:ilvl w:val="1"/>
+          <w:numId w:val="6"/>
+        </w:numPr>
+        <w:spacing w:after="0" w:line="360" w:lineRule="auto"/>
+        <w:ind w:left="0" w:firstLine="0"/>
+        <w:mirrorIndents/>
+        <w:outlineLvl w:val="1"/>
+        <w:rPr>
+          <w:rFonts w:ascii="Times New Roman" w:hAnsi="Times New Roman" w:cs="Times New Roman"/>
+          <w:sz w:val="24"/>
+          <w:szCs w:val="24"/>
+        </w:rPr>
+      </w:pPr>
+      <w:bookmarkStart w:id="32" w:name="_Toc372467649"/>
+      <w:r>
+        <w:rPr>
+          <w:rFonts w:ascii="Times New Roman" w:hAnsi="Times New Roman" w:cs="Times New Roman"/>
+          <w:sz w:val="24"/>
+          <w:szCs w:val="24"/>
+        </w:rPr>
+        <w:t>Resultados</w:t>
+      </w:r>
+      <w:bookmarkEnd w:id="32"/>
     </w:p>
     <w:p>
       <w:pPr>
@@ -12137,16 +13976,24 @@
           <w:szCs w:val="24"/>
         </w:rPr>
       </w:pPr>
-      <w:bookmarkStart w:id="23" w:name="_Toc372450766"/>
-      <w:r>
-        <w:rPr>
-          <w:rFonts w:ascii="Times New Roman" w:hAnsi="Times New Roman" w:cs="Times New Roman"/>
-          <w:sz w:val="24"/>
-          <w:szCs w:val="24"/>
-        </w:rPr>
-        <w:t>Provas, Teses e Listas de Exercícios</w:t>
-      </w:r>
-      <w:bookmarkEnd w:id="23"/>
+      <w:bookmarkStart w:id="33" w:name="_Toc372467650"/>
+      <w:r>
+        <w:rPr>
+          <w:rFonts w:ascii="Times New Roman" w:hAnsi="Times New Roman" w:cs="Times New Roman"/>
+          <w:sz w:val="24"/>
+          <w:szCs w:val="24"/>
+        </w:rPr>
+        <w:t xml:space="preserve">Análise de </w:t>
+      </w:r>
+      <w:r>
+        <w:rPr>
+          <w:rFonts w:ascii="Times New Roman" w:hAnsi="Times New Roman" w:cs="Times New Roman"/>
+          <w:sz w:val="24"/>
+          <w:szCs w:val="24"/>
+        </w:rPr>
+        <w:t>Resultados</w:t>
+      </w:r>
+      <w:bookmarkEnd w:id="33"/>
     </w:p>
     <w:p>
       <w:pPr>
@@ -12156,7 +14003,6 @@
           <w:numId w:val="6"/>
         </w:numPr>
         <w:spacing w:after="0" w:line="360" w:lineRule="auto"/>
-        <w:ind w:left="0" w:firstLine="0"/>
         <w:mirrorIndents/>
         <w:outlineLvl w:val="1"/>
         <w:rPr>
@@ -12173,26 +14019,22 @@
         </w:rPr>
         <w:t xml:space="preserve"> </w:t>
       </w:r>
-      <w:bookmarkStart w:id="24" w:name="_Toc372450767"/>
-      <w:r>
-        <w:rPr>
-          <w:rFonts w:ascii="Times New Roman" w:hAnsi="Times New Roman" w:cs="Times New Roman"/>
-          <w:sz w:val="24"/>
-          <w:szCs w:val="24"/>
-        </w:rPr>
-        <w:t>Introdução</w:t>
-      </w:r>
-      <w:bookmarkEnd w:id="24"/>
+      <w:bookmarkStart w:id="34" w:name="_Toc372467651"/>
+      <w:r>
+        <w:rPr>
+          <w:rFonts w:ascii="Times New Roman" w:hAnsi="Times New Roman" w:cs="Times New Roman"/>
+          <w:sz w:val="24"/>
+          <w:szCs w:val="24"/>
+        </w:rPr>
+        <w:t>Cenários</w:t>
+      </w:r>
+      <w:bookmarkEnd w:id="34"/>
     </w:p>
     <w:p>
       <w:pPr>
         <w:pStyle w:val="ListParagraph"/>
-        <w:numPr>
-          <w:ilvl w:val="1"/>
-          <w:numId w:val="6"/>
-        </w:numPr>
-        <w:spacing w:after="0" w:line="360" w:lineRule="auto"/>
-        <w:ind w:left="0" w:firstLine="0"/>
+        <w:spacing w:after="0" w:line="360" w:lineRule="auto"/>
+        <w:ind w:left="360"/>
         <w:mirrorIndents/>
         <w:outlineLvl w:val="1"/>
         <w:rPr>
@@ -12201,34 +14043,22 @@
           <w:szCs w:val="24"/>
         </w:rPr>
       </w:pPr>
-      <w:r>
-        <w:rPr>
-          <w:rFonts w:ascii="Times New Roman" w:hAnsi="Times New Roman" w:cs="Times New Roman"/>
-          <w:sz w:val="24"/>
-          <w:szCs w:val="24"/>
-        </w:rPr>
-        <w:t xml:space="preserve"> </w:t>
-      </w:r>
-      <w:bookmarkStart w:id="25" w:name="_Toc372450768"/>
-      <w:r>
-        <w:rPr>
-          <w:rFonts w:ascii="Times New Roman" w:hAnsi="Times New Roman" w:cs="Times New Roman"/>
-          <w:sz w:val="24"/>
-          <w:szCs w:val="24"/>
-        </w:rPr>
-        <w:t>Modelos</w:t>
-      </w:r>
-      <w:bookmarkEnd w:id="25"/>
+      <w:bookmarkStart w:id="35" w:name="_Toc372467652"/>
+      <w:r>
+        <w:rPr>
+          <w:rFonts w:ascii="Times New Roman" w:hAnsi="Times New Roman" w:cs="Times New Roman"/>
+          <w:sz w:val="24"/>
+          <w:szCs w:val="24"/>
+        </w:rPr>
+        <w:t>Teste 1</w:t>
+      </w:r>
+      <w:bookmarkEnd w:id="35"/>
     </w:p>
     <w:p>
       <w:pPr>
         <w:pStyle w:val="ListParagraph"/>
-        <w:numPr>
-          <w:ilvl w:val="1"/>
-          <w:numId w:val="6"/>
-        </w:numPr>
-        <w:spacing w:after="0" w:line="360" w:lineRule="auto"/>
-        <w:ind w:left="0" w:firstLine="0"/>
+        <w:spacing w:after="0" w:line="360" w:lineRule="auto"/>
+        <w:ind w:left="360"/>
         <w:mirrorIndents/>
         <w:outlineLvl w:val="1"/>
         <w:rPr>
@@ -12237,326 +14067,7 @@
           <w:szCs w:val="24"/>
         </w:rPr>
       </w:pPr>
-      <w:r>
-        <w:rPr>
-          <w:rFonts w:ascii="Times New Roman" w:hAnsi="Times New Roman" w:cs="Times New Roman"/>
-          <w:sz w:val="24"/>
-          <w:szCs w:val="24"/>
-        </w:rPr>
-        <w:t xml:space="preserve"> </w:t>
-      </w:r>
-      <w:bookmarkStart w:id="26" w:name="_Toc372450769"/>
-      <w:r>
-        <w:rPr>
-          <w:rFonts w:ascii="Times New Roman" w:hAnsi="Times New Roman" w:cs="Times New Roman"/>
-          <w:sz w:val="24"/>
-          <w:szCs w:val="24"/>
-        </w:rPr>
-        <w:t>Aplicação</w:t>
-      </w:r>
-      <w:bookmarkEnd w:id="26"/>
-    </w:p>
-    <w:p>
-      <w:pPr>
-        <w:pStyle w:val="ListParagraph"/>
-        <w:numPr>
-          <w:ilvl w:val="1"/>
-          <w:numId w:val="6"/>
-        </w:numPr>
-        <w:spacing w:after="0" w:line="360" w:lineRule="auto"/>
-        <w:ind w:left="0" w:firstLine="0"/>
-        <w:mirrorIndents/>
-        <w:outlineLvl w:val="1"/>
-        <w:rPr>
-          <w:rFonts w:ascii="Times New Roman" w:hAnsi="Times New Roman" w:cs="Times New Roman"/>
-          <w:sz w:val="24"/>
-          <w:szCs w:val="24"/>
-        </w:rPr>
-      </w:pPr>
-      <w:bookmarkStart w:id="27" w:name="_Toc372450770"/>
-      <w:r>
-        <w:rPr>
-          <w:rFonts w:ascii="Times New Roman" w:hAnsi="Times New Roman" w:cs="Times New Roman"/>
-          <w:sz w:val="24"/>
-          <w:szCs w:val="24"/>
-        </w:rPr>
-        <w:t>Resultados</w:t>
-      </w:r>
-      <w:bookmarkEnd w:id="27"/>
-    </w:p>
-    <w:p>
-      <w:pPr>
-        <w:pStyle w:val="ListParagraph"/>
-        <w:numPr>
-          <w:ilvl w:val="0"/>
-          <w:numId w:val="6"/>
-        </w:numPr>
-        <w:spacing w:after="0" w:line="360" w:lineRule="auto"/>
-        <w:ind w:left="0" w:firstLine="0"/>
-        <w:mirrorIndents/>
-        <w:outlineLvl w:val="0"/>
-        <w:rPr>
-          <w:rFonts w:ascii="Times New Roman" w:hAnsi="Times New Roman" w:cs="Times New Roman"/>
-          <w:sz w:val="24"/>
-          <w:szCs w:val="24"/>
-        </w:rPr>
-      </w:pPr>
-      <w:bookmarkStart w:id="28" w:name="_Toc372450771"/>
-      <w:r>
-        <w:rPr>
-          <w:rFonts w:ascii="Times New Roman" w:hAnsi="Times New Roman" w:cs="Times New Roman"/>
-          <w:sz w:val="24"/>
-          <w:szCs w:val="24"/>
-        </w:rPr>
-        <w:t>Iniciações Científicas</w:t>
-      </w:r>
-      <w:bookmarkEnd w:id="28"/>
-    </w:p>
-    <w:p>
-      <w:pPr>
-        <w:pStyle w:val="ListParagraph"/>
-        <w:numPr>
-          <w:ilvl w:val="1"/>
-          <w:numId w:val="6"/>
-        </w:numPr>
-        <w:spacing w:after="0" w:line="360" w:lineRule="auto"/>
-        <w:ind w:left="0" w:firstLine="0"/>
-        <w:mirrorIndents/>
-        <w:outlineLvl w:val="1"/>
-        <w:rPr>
-          <w:rFonts w:ascii="Times New Roman" w:hAnsi="Times New Roman" w:cs="Times New Roman"/>
-          <w:sz w:val="24"/>
-          <w:szCs w:val="24"/>
-        </w:rPr>
-      </w:pPr>
-      <w:r>
-        <w:rPr>
-          <w:rFonts w:ascii="Times New Roman" w:hAnsi="Times New Roman" w:cs="Times New Roman"/>
-          <w:sz w:val="24"/>
-          <w:szCs w:val="24"/>
-        </w:rPr>
-        <w:t xml:space="preserve"> </w:t>
-      </w:r>
-      <w:bookmarkStart w:id="29" w:name="_Toc372450772"/>
-      <w:r>
-        <w:rPr>
-          <w:rFonts w:ascii="Times New Roman" w:hAnsi="Times New Roman" w:cs="Times New Roman"/>
-          <w:sz w:val="24"/>
-          <w:szCs w:val="24"/>
-        </w:rPr>
-        <w:t>Introdução</w:t>
-      </w:r>
-      <w:bookmarkEnd w:id="29"/>
-    </w:p>
-    <w:p>
-      <w:pPr>
-        <w:pStyle w:val="ListParagraph"/>
-        <w:numPr>
-          <w:ilvl w:val="1"/>
-          <w:numId w:val="6"/>
-        </w:numPr>
-        <w:spacing w:after="0" w:line="360" w:lineRule="auto"/>
-        <w:ind w:left="0" w:firstLine="0"/>
-        <w:mirrorIndents/>
-        <w:outlineLvl w:val="1"/>
-        <w:rPr>
-          <w:rFonts w:ascii="Times New Roman" w:hAnsi="Times New Roman" w:cs="Times New Roman"/>
-          <w:sz w:val="24"/>
-          <w:szCs w:val="24"/>
-        </w:rPr>
-      </w:pPr>
-      <w:r>
-        <w:rPr>
-          <w:rFonts w:ascii="Times New Roman" w:hAnsi="Times New Roman" w:cs="Times New Roman"/>
-          <w:sz w:val="24"/>
-          <w:szCs w:val="24"/>
-        </w:rPr>
-        <w:t xml:space="preserve"> </w:t>
-      </w:r>
-      <w:bookmarkStart w:id="30" w:name="_Toc372450773"/>
-      <w:r>
-        <w:rPr>
-          <w:rFonts w:ascii="Times New Roman" w:hAnsi="Times New Roman" w:cs="Times New Roman"/>
-          <w:sz w:val="24"/>
-          <w:szCs w:val="24"/>
-        </w:rPr>
-        <w:t>Modelos</w:t>
-      </w:r>
-      <w:bookmarkEnd w:id="30"/>
-    </w:p>
-    <w:p>
-      <w:pPr>
-        <w:pStyle w:val="ListParagraph"/>
-        <w:numPr>
-          <w:ilvl w:val="1"/>
-          <w:numId w:val="6"/>
-        </w:numPr>
-        <w:spacing w:after="0" w:line="360" w:lineRule="auto"/>
-        <w:ind w:left="0" w:firstLine="0"/>
-        <w:mirrorIndents/>
-        <w:outlineLvl w:val="1"/>
-        <w:rPr>
-          <w:rFonts w:ascii="Times New Roman" w:hAnsi="Times New Roman" w:cs="Times New Roman"/>
-          <w:sz w:val="24"/>
-          <w:szCs w:val="24"/>
-        </w:rPr>
-      </w:pPr>
-      <w:r>
-        <w:rPr>
-          <w:rFonts w:ascii="Times New Roman" w:hAnsi="Times New Roman" w:cs="Times New Roman"/>
-          <w:sz w:val="24"/>
-          <w:szCs w:val="24"/>
-        </w:rPr>
-        <w:t xml:space="preserve"> </w:t>
-      </w:r>
-      <w:bookmarkStart w:id="31" w:name="_Toc372450774"/>
-      <w:r>
-        <w:rPr>
-          <w:rFonts w:ascii="Times New Roman" w:hAnsi="Times New Roman" w:cs="Times New Roman"/>
-          <w:sz w:val="24"/>
-          <w:szCs w:val="24"/>
-        </w:rPr>
-        <w:t>Aplicação</w:t>
-      </w:r>
-      <w:bookmarkEnd w:id="31"/>
-    </w:p>
-    <w:p>
-      <w:pPr>
-        <w:pStyle w:val="ListParagraph"/>
-        <w:numPr>
-          <w:ilvl w:val="1"/>
-          <w:numId w:val="6"/>
-        </w:numPr>
-        <w:spacing w:after="0" w:line="360" w:lineRule="auto"/>
-        <w:ind w:left="0" w:firstLine="0"/>
-        <w:mirrorIndents/>
-        <w:outlineLvl w:val="1"/>
-        <w:rPr>
-          <w:rFonts w:ascii="Times New Roman" w:hAnsi="Times New Roman" w:cs="Times New Roman"/>
-          <w:sz w:val="24"/>
-          <w:szCs w:val="24"/>
-        </w:rPr>
-      </w:pPr>
-      <w:bookmarkStart w:id="32" w:name="_Toc372450775"/>
-      <w:r>
-        <w:rPr>
-          <w:rFonts w:ascii="Times New Roman" w:hAnsi="Times New Roman" w:cs="Times New Roman"/>
-          <w:sz w:val="24"/>
-          <w:szCs w:val="24"/>
-        </w:rPr>
-        <w:t>Resultados</w:t>
-      </w:r>
-      <w:bookmarkEnd w:id="32"/>
-    </w:p>
-    <w:p>
-      <w:pPr>
-        <w:pStyle w:val="ListParagraph"/>
-        <w:numPr>
-          <w:ilvl w:val="0"/>
-          <w:numId w:val="6"/>
-        </w:numPr>
-        <w:spacing w:after="0" w:line="360" w:lineRule="auto"/>
-        <w:ind w:left="0" w:firstLine="0"/>
-        <w:mirrorIndents/>
-        <w:outlineLvl w:val="0"/>
-        <w:rPr>
-          <w:rFonts w:ascii="Times New Roman" w:hAnsi="Times New Roman" w:cs="Times New Roman"/>
-          <w:sz w:val="24"/>
-          <w:szCs w:val="24"/>
-        </w:rPr>
-      </w:pPr>
-      <w:bookmarkStart w:id="33" w:name="_Toc372450776"/>
-      <w:r>
-        <w:rPr>
-          <w:rFonts w:ascii="Times New Roman" w:hAnsi="Times New Roman" w:cs="Times New Roman"/>
-          <w:sz w:val="24"/>
-          <w:szCs w:val="24"/>
-        </w:rPr>
-        <w:t xml:space="preserve">Análise de </w:t>
-      </w:r>
-      <w:r>
-        <w:rPr>
-          <w:rFonts w:ascii="Times New Roman" w:hAnsi="Times New Roman" w:cs="Times New Roman"/>
-          <w:sz w:val="24"/>
-          <w:szCs w:val="24"/>
-        </w:rPr>
-        <w:t>Resultados</w:t>
-      </w:r>
-      <w:bookmarkEnd w:id="33"/>
-    </w:p>
-    <w:p>
-      <w:pPr>
-        <w:pStyle w:val="ListParagraph"/>
-        <w:numPr>
-          <w:ilvl w:val="1"/>
-          <w:numId w:val="6"/>
-        </w:numPr>
-        <w:spacing w:after="0" w:line="360" w:lineRule="auto"/>
-        <w:mirrorIndents/>
-        <w:outlineLvl w:val="1"/>
-        <w:rPr>
-          <w:rFonts w:ascii="Times New Roman" w:hAnsi="Times New Roman" w:cs="Times New Roman"/>
-          <w:sz w:val="24"/>
-          <w:szCs w:val="24"/>
-        </w:rPr>
-      </w:pPr>
-      <w:r>
-        <w:rPr>
-          <w:rFonts w:ascii="Times New Roman" w:hAnsi="Times New Roman" w:cs="Times New Roman"/>
-          <w:sz w:val="24"/>
-          <w:szCs w:val="24"/>
-        </w:rPr>
-        <w:t xml:space="preserve"> </w:t>
-      </w:r>
-      <w:bookmarkStart w:id="34" w:name="_Toc372450777"/>
-      <w:r>
-        <w:rPr>
-          <w:rFonts w:ascii="Times New Roman" w:hAnsi="Times New Roman" w:cs="Times New Roman"/>
-          <w:sz w:val="24"/>
-          <w:szCs w:val="24"/>
-        </w:rPr>
-        <w:t>Cenários</w:t>
-      </w:r>
-      <w:bookmarkEnd w:id="34"/>
-    </w:p>
-    <w:p>
-      <w:pPr>
-        <w:pStyle w:val="ListParagraph"/>
-        <w:spacing w:after="0" w:line="360" w:lineRule="auto"/>
-        <w:ind w:left="360"/>
-        <w:mirrorIndents/>
-        <w:outlineLvl w:val="1"/>
-        <w:rPr>
-          <w:rFonts w:ascii="Times New Roman" w:hAnsi="Times New Roman" w:cs="Times New Roman"/>
-          <w:sz w:val="24"/>
-          <w:szCs w:val="24"/>
-        </w:rPr>
-      </w:pPr>
-      <w:bookmarkStart w:id="35" w:name="_Toc372450778"/>
-      <w:r>
-        <w:rPr>
-          <w:rFonts w:ascii="Times New Roman" w:hAnsi="Times New Roman" w:cs="Times New Roman"/>
-          <w:sz w:val="24"/>
-          <w:szCs w:val="24"/>
-        </w:rPr>
-        <w:t>Teste 1</w:t>
-      </w:r>
-      <w:bookmarkEnd w:id="35"/>
-    </w:p>
-    <w:p>
-      <w:pPr>
-        <w:pStyle w:val="ListParagraph"/>
-        <w:spacing w:after="0" w:line="360" w:lineRule="auto"/>
-        <w:ind w:left="360"/>
-        <w:mirrorIndents/>
-        <w:outlineLvl w:val="1"/>
-        <w:rPr>
-          <w:rFonts w:ascii="Times New Roman" w:hAnsi="Times New Roman" w:cs="Times New Roman"/>
-          <w:sz w:val="24"/>
-          <w:szCs w:val="24"/>
-        </w:rPr>
-      </w:pPr>
-      <w:bookmarkStart w:id="36" w:name="_Toc372450779"/>
+      <w:bookmarkStart w:id="36" w:name="_Toc372467653"/>
       <w:r>
         <w:rPr>
           <w:noProof/>
@@ -12628,7 +14139,7 @@
           <w:szCs w:val="24"/>
         </w:rPr>
       </w:pPr>
-      <w:bookmarkStart w:id="37" w:name="_Toc372450780"/>
+      <w:bookmarkStart w:id="37" w:name="_Toc372467654"/>
       <w:r>
         <w:rPr>
           <w:noProof/>
@@ -12700,7 +14211,7 @@
           <w:szCs w:val="24"/>
         </w:rPr>
       </w:pPr>
-      <w:bookmarkStart w:id="38" w:name="_Toc372450781"/>
+      <w:bookmarkStart w:id="38" w:name="_Toc372467655"/>
       <w:r>
         <w:rPr>
           <w:noProof/>
@@ -12789,7 +14300,7 @@
           <w:szCs w:val="24"/>
         </w:rPr>
       </w:pPr>
-      <w:bookmarkStart w:id="39" w:name="_Toc372450782"/>
+      <w:bookmarkStart w:id="39" w:name="_Toc372467656"/>
       <w:bookmarkEnd w:id="39"/>
     </w:p>
     <w:p>
@@ -12817,7 +14328,7 @@
         </w:rPr>
         <w:t xml:space="preserve"> </w:t>
       </w:r>
-      <w:bookmarkStart w:id="40" w:name="_Toc372450783"/>
+      <w:bookmarkStart w:id="40" w:name="_Toc372467657"/>
       <w:r>
         <w:rPr>
           <w:rFonts w:ascii="Times New Roman" w:hAnsi="Times New Roman" w:cs="Times New Roman"/>
@@ -12890,7 +14401,7 @@
           <w:szCs w:val="24"/>
         </w:rPr>
       </w:pPr>
-      <w:bookmarkStart w:id="41" w:name="_Toc372450784"/>
+      <w:bookmarkStart w:id="41" w:name="_Toc372467658"/>
       <w:r>
         <w:rPr>
           <w:rFonts w:ascii="Times New Roman" w:hAnsi="Times New Roman" w:cs="Times New Roman"/>
@@ -12925,7 +14436,67 @@
           <w:szCs w:val="24"/>
           <w:highlight w:val="yellow"/>
         </w:rPr>
-        <w:t>Concluímos, portanto, pelo presente trabalho, que os alunos que deixam o TG para a última hora são de dois tipos: caga-paus ou safos. Os dois conjuntos podem ter intersecção diferente de zero inclusive. No entanto, observamos que dentro do conjunto de caga-paus, a variável aleatória que descreve a nota do TG obedece a uma distribuição Normal com média R+ ou B, dependendo do ano, enquanto no conjunto de safos, a variável aleatória que descreve a nota do TG obedece uma distribuição Normal com média MB, na absoluta maioria das vezes.</w:t>
+        <w:t xml:space="preserve">Concluímos, portanto, pelo presente trabalho, que os alunos que deixam o </w:t>
+      </w:r>
+      <w:proofErr w:type="spellStart"/>
+      <w:r>
+        <w:rPr>
+          <w:rFonts w:ascii="Times New Roman" w:hAnsi="Times New Roman" w:cs="Times New Roman"/>
+          <w:sz w:val="24"/>
+          <w:szCs w:val="24"/>
+          <w:highlight w:val="yellow"/>
+        </w:rPr>
+        <w:t>TG</w:t>
+      </w:r>
+      <w:proofErr w:type="spellEnd"/>
+      <w:r>
+        <w:rPr>
+          <w:rFonts w:ascii="Times New Roman" w:hAnsi="Times New Roman" w:cs="Times New Roman"/>
+          <w:sz w:val="24"/>
+          <w:szCs w:val="24"/>
+          <w:highlight w:val="yellow"/>
+        </w:rPr>
+        <w:t xml:space="preserve"> para a última hora são de dois tipos: caga-paus ou safos. Os dois conjuntos podem ter intersecção diferente de zero inclusive. No entanto, observamos que dentro do conjunto de caga-paus, a variável aleatória que descreve a nota do </w:t>
+      </w:r>
+      <w:proofErr w:type="spellStart"/>
+      <w:r>
+        <w:rPr>
+          <w:rFonts w:ascii="Times New Roman" w:hAnsi="Times New Roman" w:cs="Times New Roman"/>
+          <w:sz w:val="24"/>
+          <w:szCs w:val="24"/>
+          <w:highlight w:val="yellow"/>
+        </w:rPr>
+        <w:t>TG</w:t>
+      </w:r>
+      <w:proofErr w:type="spellEnd"/>
+      <w:r>
+        <w:rPr>
+          <w:rFonts w:ascii="Times New Roman" w:hAnsi="Times New Roman" w:cs="Times New Roman"/>
+          <w:sz w:val="24"/>
+          <w:szCs w:val="24"/>
+          <w:highlight w:val="yellow"/>
+        </w:rPr>
+        <w:t xml:space="preserve"> obedece a uma distribuição Normal com média R+ ou B, dependendo do ano, enquanto no conjunto de safos, a variável aleatória que descreve a nota do </w:t>
+      </w:r>
+      <w:proofErr w:type="spellStart"/>
+      <w:r>
+        <w:rPr>
+          <w:rFonts w:ascii="Times New Roman" w:hAnsi="Times New Roman" w:cs="Times New Roman"/>
+          <w:sz w:val="24"/>
+          <w:szCs w:val="24"/>
+          <w:highlight w:val="yellow"/>
+        </w:rPr>
+        <w:t>TG</w:t>
+      </w:r>
+      <w:proofErr w:type="spellEnd"/>
+      <w:r>
+        <w:rPr>
+          <w:rFonts w:ascii="Times New Roman" w:hAnsi="Times New Roman" w:cs="Times New Roman"/>
+          <w:sz w:val="24"/>
+          <w:szCs w:val="24"/>
+          <w:highlight w:val="yellow"/>
+        </w:rPr>
+        <w:t xml:space="preserve"> obedece uma distribuição Normal com média MB, na absoluta maioria das vezes.</w:t>
       </w:r>
     </w:p>
     <w:p>
@@ -12966,7 +14537,7 @@
           <w:szCs w:val="24"/>
         </w:rPr>
       </w:pPr>
-      <w:bookmarkStart w:id="42" w:name="_Toc372450785"/>
+      <w:bookmarkStart w:id="42" w:name="_Toc372467659"/>
       <w:r>
         <w:rPr>
           <w:rFonts w:ascii="Times New Roman" w:hAnsi="Times New Roman" w:cs="Times New Roman"/>
@@ -13043,6 +14614,7 @@
           <w:highlight w:val="yellow"/>
         </w:rPr>
       </w:pPr>
+      <w:proofErr w:type="spellStart"/>
       <w:r>
         <w:rPr>
           <w:rFonts w:ascii="Times New Roman" w:hAnsi="Times New Roman" w:cs="Times New Roman"/>
@@ -13050,7 +14622,17 @@
           <w:szCs w:val="24"/>
           <w:highlight w:val="yellow"/>
         </w:rPr>
-        <w:t xml:space="preserve">SAKUDE, Milton T. </w:t>
+        <w:t>SAKUDE</w:t>
+      </w:r>
+      <w:proofErr w:type="spellEnd"/>
+      <w:r>
+        <w:rPr>
+          <w:rFonts w:ascii="Times New Roman" w:hAnsi="Times New Roman" w:cs="Times New Roman"/>
+          <w:sz w:val="24"/>
+          <w:szCs w:val="24"/>
+          <w:highlight w:val="yellow"/>
+        </w:rPr>
+        <w:t xml:space="preserve">, Milton T. </w:t>
       </w:r>
       <w:r>
         <w:rPr>
@@ -13187,6 +14769,7 @@
           <w:highlight w:val="yellow"/>
         </w:rPr>
       </w:pPr>
+      <w:proofErr w:type="spellStart"/>
       <w:r>
         <w:rPr>
           <w:rFonts w:ascii="Times New Roman" w:hAnsi="Times New Roman" w:cs="Times New Roman"/>
@@ -13194,7 +14777,17 @@
           <w:szCs w:val="24"/>
           <w:highlight w:val="yellow"/>
         </w:rPr>
-        <w:t xml:space="preserve">BERBERT, Gladstone. </w:t>
+        <w:t>BERBERT</w:t>
+      </w:r>
+      <w:proofErr w:type="spellEnd"/>
+      <w:r>
+        <w:rPr>
+          <w:rFonts w:ascii="Times New Roman" w:hAnsi="Times New Roman" w:cs="Times New Roman"/>
+          <w:sz w:val="24"/>
+          <w:szCs w:val="24"/>
+          <w:highlight w:val="yellow"/>
+        </w:rPr>
+        <w:t xml:space="preserve">, Gladstone. </w:t>
       </w:r>
       <w:r>
         <w:rPr>
@@ -13302,7 +14895,7 @@
           <w:szCs w:val="24"/>
         </w:rPr>
       </w:pPr>
-      <w:bookmarkStart w:id="43" w:name="_Toc372450786"/>
+      <w:bookmarkStart w:id="43" w:name="_Toc372467660"/>
       <w:r>
         <w:rPr>
           <w:rFonts w:ascii="Times New Roman" w:hAnsi="Times New Roman" w:cs="Times New Roman"/>
@@ -13494,9 +15087,11 @@
               <w:contextualSpacing/>
               <w:mirrorIndents/>
             </w:pPr>
+            <w:proofErr w:type="spellStart"/>
             <w:r>
               <w:t>TC</w:t>
             </w:r>
+            <w:proofErr w:type="spellEnd"/>
           </w:p>
         </w:tc>
         <w:tc>
@@ -13653,12 +15248,14 @@
                 <w:noProof w:val="0"/>
               </w:rPr>
             </w:pPr>
+            <w:proofErr w:type="spellStart"/>
             <w:r>
               <w:rPr>
                 <w:noProof w:val="0"/>
               </w:rPr>
               <w:t>XX</w:t>
             </w:r>
+            <w:proofErr w:type="spellEnd"/>
           </w:p>
         </w:tc>
       </w:tr>
@@ -13857,7 +15454,39 @@
                 <w:rFonts w:ascii="Times New Roman" w:hAnsi="Times New Roman" w:cs="Times New Roman"/>
                 <w:sz w:val="16"/>
               </w:rPr>
-              <w:t>O(ÕES)/ÓRGÃO(S) INTERNO(S)/DIVISÃO(ÕES):</w:t>
+              <w:t>O(</w:t>
+            </w:r>
+            <w:proofErr w:type="spellStart"/>
+            <w:r>
+              <w:rPr>
+                <w:rFonts w:ascii="Times New Roman" w:hAnsi="Times New Roman" w:cs="Times New Roman"/>
+                <w:sz w:val="16"/>
+              </w:rPr>
+              <w:t>ÕES</w:t>
+            </w:r>
+            <w:proofErr w:type="spellEnd"/>
+            <w:r>
+              <w:rPr>
+                <w:rFonts w:ascii="Times New Roman" w:hAnsi="Times New Roman" w:cs="Times New Roman"/>
+                <w:sz w:val="16"/>
+              </w:rPr>
+              <w:t>)/ÓRGÃO(S) INTERNO(S)/DIVISÃO(</w:t>
+            </w:r>
+            <w:proofErr w:type="spellStart"/>
+            <w:r>
+              <w:rPr>
+                <w:rFonts w:ascii="Times New Roman" w:hAnsi="Times New Roman" w:cs="Times New Roman"/>
+                <w:sz w:val="16"/>
+              </w:rPr>
+              <w:t>ÕES</w:t>
+            </w:r>
+            <w:proofErr w:type="spellEnd"/>
+            <w:r>
+              <w:rPr>
+                <w:rFonts w:ascii="Times New Roman" w:hAnsi="Times New Roman" w:cs="Times New Roman"/>
+                <w:sz w:val="16"/>
+              </w:rPr>
+              <w:t>):</w:t>
             </w:r>
           </w:p>
           <w:p>
@@ -14538,7 +16167,25 @@
                 <w:b/>
                 <w:sz w:val="18"/>
               </w:rPr>
-              <w:t>(X )  OSTENSIVO</w:t>
+              <w:t>(</w:t>
+            </w:r>
+            <w:proofErr w:type="gramStart"/>
+            <w:r>
+              <w:rPr>
+                <w:rFonts w:ascii="Times New Roman" w:hAnsi="Times New Roman" w:cs="Times New Roman"/>
+                <w:b/>
+                <w:sz w:val="18"/>
+              </w:rPr>
+              <w:t>X )</w:t>
+            </w:r>
+            <w:proofErr w:type="gramEnd"/>
+            <w:r>
+              <w:rPr>
+                <w:rFonts w:ascii="Times New Roman" w:hAnsi="Times New Roman" w:cs="Times New Roman"/>
+                <w:b/>
+                <w:sz w:val="18"/>
+              </w:rPr>
+              <w:t xml:space="preserve">  OSTENSIVO</w:t>
             </w:r>
             <w:r>
               <w:rPr>
@@ -14601,7 +16248,7 @@
       </w:pPr>
     </w:p>
     <w:sectPr>
-      <w:headerReference w:type="default" r:id="rId14"/>
+      <w:headerReference w:type="default" r:id="rId15"/>
       <w:pgSz w:w="11906" w:h="16838"/>
       <w:pgMar w:top="1701" w:right="1134" w:bottom="1134" w:left="1701" w:header="1134" w:footer="709" w:gutter="0"/>
       <w:pgNumType w:start="14"/>
@@ -14707,7 +16354,7 @@
           <w:rPr>
             <w:noProof/>
           </w:rPr>
-          <w:t>26</w:t>
+          <w:t>28</w:t>
         </w:r>
         <w:r>
           <w:rPr>
@@ -16962,6 +18609,16 @@
       <w:rFonts w:ascii="Times New Roman" w:hAnsi="Times New Roman" w:cs="Times New Roman"/>
       <w:sz w:val="24"/>
       <w:szCs w:val="24"/>
+    </w:rPr>
+  </w:style>
+  <w:style w:type="character" w:styleId="PlaceholderText">
+    <w:name w:val="Placeholder Text"/>
+    <w:basedOn w:val="DefaultParagraphFont"/>
+    <w:uiPriority w:val="99"/>
+    <w:semiHidden/>
+    <w:rsid w:val="00733E34"/>
+    <w:rPr>
+      <w:color w:val="808080"/>
     </w:rPr>
   </w:style>
 </w:styles>
@@ -18441,6 +20098,558 @@
 </cs:chartStyle>
 </file>
 
+<file path=word/glossary/document.xml><?xml version="1.0" encoding="utf-8"?>
+<w:glossaryDocument xmlns:wpc="http://schemas.microsoft.com/office/word/2010/wordprocessingCanvas" xmlns:mc="http://schemas.openxmlformats.org/markup-compatibility/2006" xmlns:o="urn:schemas-microsoft-com:office:office" xmlns:r="http://schemas.openxmlformats.org/officeDocument/2006/relationships" xmlns:m="http://schemas.openxmlformats.org/officeDocument/2006/math" xmlns:v="urn:schemas-microsoft-com:vml" xmlns:wp14="http://schemas.microsoft.com/office/word/2010/wordprocessingDrawing" xmlns:wp="http://schemas.openxmlformats.org/drawingml/2006/wordprocessingDrawing" xmlns:w10="urn:schemas-microsoft-com:office:word" xmlns:w="http://schemas.openxmlformats.org/wordprocessingml/2006/main" xmlns:w14="http://schemas.microsoft.com/office/word/2010/wordml" xmlns:w15="http://schemas.microsoft.com/office/word/2012/wordml" xmlns:wpg="http://schemas.microsoft.com/office/word/2010/wordprocessingGroup" xmlns:wpi="http://schemas.microsoft.com/office/word/2010/wordprocessingInk" xmlns:wne="http://schemas.microsoft.com/office/word/2006/wordml" xmlns:wps="http://schemas.microsoft.com/office/word/2010/wordprocessingShape" mc:Ignorable="w14 w15 wp14"/>
+</file>
+
+<file path=word/glossary/fontTable.xml><?xml version="1.0" encoding="utf-8"?>
+<w:fonts xmlns:mc="http://schemas.openxmlformats.org/markup-compatibility/2006" xmlns:r="http://schemas.openxmlformats.org/officeDocument/2006/relationships" xmlns:w="http://schemas.openxmlformats.org/wordprocessingml/2006/main" xmlns:w14="http://schemas.microsoft.com/office/word/2010/wordml" xmlns:w15="http://schemas.microsoft.com/office/word/2012/wordml" mc:Ignorable="w14 w15">
+  <w:font w:name="Times New Roman">
+    <w:panose1 w:val="02020603050405020304"/>
+    <w:charset w:val="00"/>
+    <w:family w:val="roman"/>
+    <w:pitch w:val="variable"/>
+    <w:sig w:usb0="E0002AFF" w:usb1="C0007841" w:usb2="00000009" w:usb3="00000000" w:csb0="000001FF" w:csb1="00000000"/>
+  </w:font>
+  <w:font w:name="Calibri">
+    <w:panose1 w:val="020F0502020204030204"/>
+    <w:charset w:val="00"/>
+    <w:family w:val="swiss"/>
+    <w:pitch w:val="variable"/>
+    <w:sig w:usb0="E00002FF" w:usb1="4000ACFF" w:usb2="00000001" w:usb3="00000000" w:csb0="0000019F" w:csb1="00000000"/>
+  </w:font>
+  <w:font w:name="Courier New">
+    <w:panose1 w:val="02070309020205020404"/>
+    <w:charset w:val="00"/>
+    <w:family w:val="modern"/>
+    <w:pitch w:val="fixed"/>
+    <w:sig w:usb0="E0002AFF" w:usb1="C0007843" w:usb2="00000009" w:usb3="00000000" w:csb0="000001FF" w:csb1="00000000"/>
+  </w:font>
+  <w:font w:name="Wingdings">
+    <w:panose1 w:val="05000000000000000000"/>
+    <w:charset w:val="02"/>
+    <w:family w:val="auto"/>
+    <w:pitch w:val="variable"/>
+    <w:sig w:usb0="00000000" w:usb1="10000000" w:usb2="00000000" w:usb3="00000000" w:csb0="80000000" w:csb1="00000000"/>
+  </w:font>
+  <w:font w:name="Symbol">
+    <w:panose1 w:val="05050102010706020507"/>
+    <w:charset w:val="02"/>
+    <w:family w:val="roman"/>
+    <w:pitch w:val="variable"/>
+    <w:sig w:usb0="00000000" w:usb1="10000000" w:usb2="00000000" w:usb3="00000000" w:csb0="80000000" w:csb1="00000000"/>
+  </w:font>
+  <w:font w:name="Cambria">
+    <w:panose1 w:val="02040503050406030204"/>
+    <w:charset w:val="00"/>
+    <w:family w:val="roman"/>
+    <w:pitch w:val="variable"/>
+    <w:sig w:usb0="E00002FF" w:usb1="400004FF" w:usb2="00000000" w:usb3="00000000" w:csb0="0000019F" w:csb1="00000000"/>
+  </w:font>
+  <w:font w:name="Tahoma">
+    <w:panose1 w:val="020B0604030504040204"/>
+    <w:charset w:val="00"/>
+    <w:family w:val="swiss"/>
+    <w:pitch w:val="variable"/>
+    <w:sig w:usb0="E1002EFF" w:usb1="C000605B" w:usb2="00000029" w:usb3="00000000" w:csb0="000101FF" w:csb1="00000000"/>
+  </w:font>
+  <w:font w:name="Cambria Math">
+    <w:panose1 w:val="02040503050406030204"/>
+    <w:charset w:val="00"/>
+    <w:family w:val="roman"/>
+    <w:pitch w:val="variable"/>
+    <w:sig w:usb0="E00002FF" w:usb1="420024FF" w:usb2="00000000" w:usb3="00000000" w:csb0="0000019F" w:csb1="00000000"/>
+  </w:font>
+  <w:font w:name="Calibri Light">
+    <w:panose1 w:val="020F0302020204030204"/>
+    <w:charset w:val="00"/>
+    <w:family w:val="swiss"/>
+    <w:pitch w:val="variable"/>
+    <w:sig w:usb0="A00002EF" w:usb1="4000207B" w:usb2="00000000" w:usb3="00000000" w:csb0="0000019F" w:csb1="00000000"/>
+  </w:font>
+</w:fonts>
+</file>
+
+<file path=word/glossary/settings.xml><?xml version="1.0" encoding="utf-8"?>
+<w:settings xmlns:mc="http://schemas.openxmlformats.org/markup-compatibility/2006" xmlns:o="urn:schemas-microsoft-com:office:office" xmlns:r="http://schemas.openxmlformats.org/officeDocument/2006/relationships" xmlns:m="http://schemas.openxmlformats.org/officeDocument/2006/math" xmlns:v="urn:schemas-microsoft-com:vml" xmlns:w10="urn:schemas-microsoft-com:office:word" xmlns:w="http://schemas.openxmlformats.org/wordprocessingml/2006/main" xmlns:w14="http://schemas.microsoft.com/office/word/2010/wordml" xmlns:w15="http://schemas.microsoft.com/office/word/2012/wordml" xmlns:sl="http://schemas.openxmlformats.org/schemaLibrary/2006/main" mc:Ignorable="w14 w15">
+  <w:view w:val="normal"/>
+  <w:defaultTabStop w:val="720"/>
+  <w:characterSpacingControl w:val="doNotCompress"/>
+  <w:compat>
+    <w:useFELayout/>
+    <w:compatSetting w:name="compatibilityMode" w:uri="http://schemas.microsoft.com/office/word" w:val="15"/>
+    <w:compatSetting w:name="overrideTableStyleFontSizeAndJustification" w:uri="http://schemas.microsoft.com/office/word" w:val="1"/>
+    <w:compatSetting w:name="enableOpenTypeFeatures" w:uri="http://schemas.microsoft.com/office/word" w:val="1"/>
+    <w:compatSetting w:name="doNotFlipMirrorIndents" w:uri="http://schemas.microsoft.com/office/word" w:val="1"/>
+    <w:compatSetting w:name="differentiateMultirowTableHeaders" w:uri="http://schemas.microsoft.com/office/word" w:val="1"/>
+  </w:compat>
+  <w:rsids>
+    <w:rsidRoot w:val="00DF3C50"/>
+    <w:rsid w:val="00DF3C50"/>
+    <w:rsid w:val="00E3321C"/>
+  </w:rsids>
+  <m:mathPr>
+    <m:mathFont m:val="Cambria Math"/>
+    <m:brkBin m:val="before"/>
+    <m:brkBinSub m:val="--"/>
+    <m:smallFrac m:val="0"/>
+    <m:dispDef/>
+    <m:lMargin m:val="0"/>
+    <m:rMargin m:val="0"/>
+    <m:defJc m:val="centerGroup"/>
+    <m:wrapIndent m:val="1440"/>
+    <m:intLim m:val="subSup"/>
+    <m:naryLim m:val="undOvr"/>
+  </m:mathPr>
+  <w:themeFontLang w:val="en-US"/>
+  <w:clrSchemeMapping w:bg1="light1" w:t1="dark1" w:bg2="light2" w:t2="dark2" w:accent1="accent1" w:accent2="accent2" w:accent3="accent3" w:accent4="accent4" w:accent5="accent5" w:accent6="accent6" w:hyperlink="hyperlink" w:followedHyperlink="followedHyperlink"/>
+  <w:decimalSymbol w:val=","/>
+  <w:listSeparator w:val=";"/>
+  <w15:chartTrackingRefBased/>
+</w:settings>
+</file>
+
+<file path=word/glossary/styles.xml><?xml version="1.0" encoding="utf-8"?>
+<w:styles xmlns:mc="http://schemas.openxmlformats.org/markup-compatibility/2006" xmlns:r="http://schemas.openxmlformats.org/officeDocument/2006/relationships" xmlns:w="http://schemas.openxmlformats.org/wordprocessingml/2006/main" xmlns:w14="http://schemas.microsoft.com/office/word/2010/wordml" xmlns:w15="http://schemas.microsoft.com/office/word/2012/wordml" mc:Ignorable="w14 w15">
+  <w:docDefaults>
+    <w:rPrDefault>
+      <w:rPr>
+        <w:rFonts w:asciiTheme="minorHAnsi" w:eastAsiaTheme="minorEastAsia" w:hAnsiTheme="minorHAnsi" w:cstheme="minorBidi"/>
+        <w:sz w:val="22"/>
+        <w:szCs w:val="22"/>
+        <w:lang w:val="en-US" w:eastAsia="en-US" w:bidi="ar-SA"/>
+      </w:rPr>
+    </w:rPrDefault>
+    <w:pPrDefault>
+      <w:pPr>
+        <w:spacing w:after="160" w:line="259" w:lineRule="auto"/>
+      </w:pPr>
+    </w:pPrDefault>
+  </w:docDefaults>
+  <w:latentStyles w:defLockedState="0" w:defUIPriority="99" w:defSemiHidden="0" w:defUnhideWhenUsed="0" w:defQFormat="0" w:count="371">
+    <w:lsdException w:name="Normal" w:uiPriority="0" w:qFormat="1"/>
+    <w:lsdException w:name="heading 1" w:uiPriority="9" w:qFormat="1"/>
+    <w:lsdException w:name="heading 2" w:semiHidden="1" w:uiPriority="9" w:unhideWhenUsed="1" w:qFormat="1"/>
+    <w:lsdException w:name="heading 3" w:semiHidden="1" w:uiPriority="9" w:unhideWhenUsed="1" w:qFormat="1"/>
+    <w:lsdException w:name="heading 4" w:semiHidden="1" w:uiPriority="9" w:unhideWhenUsed="1" w:qFormat="1"/>
+    <w:lsdException w:name="heading 5" w:semiHidden="1" w:uiPriority="9" w:unhideWhenUsed="1" w:qFormat="1"/>
+    <w:lsdException w:name="heading 6" w:semiHidden="1" w:uiPriority="9" w:unhideWhenUsed="1" w:qFormat="1"/>
+    <w:lsdException w:name="heading 7" w:semiHidden="1" w:uiPriority="9" w:unhideWhenUsed="1" w:qFormat="1"/>
+    <w:lsdException w:name="heading 8" w:semiHidden="1" w:uiPriority="9" w:unhideWhenUsed="1" w:qFormat="1"/>
+    <w:lsdException w:name="heading 9" w:semiHidden="1" w:uiPriority="9" w:unhideWhenUsed="1" w:qFormat="1"/>
+    <w:lsdException w:name="index 1" w:semiHidden="1" w:unhideWhenUsed="1"/>
+    <w:lsdException w:name="index 2" w:semiHidden="1" w:unhideWhenUsed="1"/>
+    <w:lsdException w:name="index 3" w:semiHidden="1" w:unhideWhenUsed="1"/>
+    <w:lsdException w:name="index 4" w:semiHidden="1" w:unhideWhenUsed="1"/>
+    <w:lsdException w:name="index 5" w:semiHidden="1" w:unhideWhenUsed="1"/>
+    <w:lsdException w:name="index 6" w:semiHidden="1" w:unhideWhenUsed="1"/>
+    <w:lsdException w:name="index 7" w:semiHidden="1" w:unhideWhenUsed="1"/>
+    <w:lsdException w:name="index 8" w:semiHidden="1" w:unhideWhenUsed="1"/>
+    <w:lsdException w:name="index 9" w:semiHidden="1" w:unhideWhenUsed="1"/>
+    <w:lsdException w:name="toc 1" w:semiHidden="1" w:uiPriority="39" w:unhideWhenUsed="1"/>
+    <w:lsdException w:name="toc 2" w:semiHidden="1" w:uiPriority="39" w:unhideWhenUsed="1"/>
+    <w:lsdException w:name="toc 3" w:semiHidden="1" w:uiPriority="39" w:unhideWhenUsed="1"/>
+    <w:lsdException w:name="toc 4" w:semiHidden="1" w:uiPriority="39" w:unhideWhenUsed="1"/>
+    <w:lsdException w:name="toc 5" w:semiHidden="1" w:uiPriority="39" w:unhideWhenUsed="1"/>
+    <w:lsdException w:name="toc 6" w:semiHidden="1" w:uiPriority="39" w:unhideWhenUsed="1"/>
+    <w:lsdException w:name="toc 7" w:semiHidden="1" w:uiPriority="39" w:unhideWhenUsed="1"/>
+    <w:lsdException w:name="toc 8" w:semiHidden="1" w:uiPriority="39" w:unhideWhenUsed="1"/>
+    <w:lsdException w:name="toc 9" w:semiHidden="1" w:uiPriority="39" w:unhideWhenUsed="1"/>
+    <w:lsdException w:name="Normal Indent" w:semiHidden="1" w:unhideWhenUsed="1"/>
+    <w:lsdException w:name="footnote text" w:semiHidden="1" w:unhideWhenUsed="1"/>
+    <w:lsdException w:name="annotation text" w:semiHidden="1" w:unhideWhenUsed="1"/>
+    <w:lsdException w:name="header" w:semiHidden="1" w:unhideWhenUsed="1"/>
+    <w:lsdException w:name="footer" w:semiHidden="1" w:unhideWhenUsed="1"/>
+    <w:lsdException w:name="index heading" w:semiHidden="1" w:unhideWhenUsed="1"/>
+    <w:lsdException w:name="caption" w:semiHidden="1" w:uiPriority="35" w:unhideWhenUsed="1" w:qFormat="1"/>
+    <w:lsdException w:name="table of figures" w:semiHidden="1" w:unhideWhenUsed="1"/>
+    <w:lsdException w:name="envelope address" w:semiHidden="1" w:unhideWhenUsed="1"/>
+    <w:lsdException w:name="envelope return" w:semiHidden="1" w:unhideWhenUsed="1"/>
+    <w:lsdException w:name="footnote reference" w:semiHidden="1" w:unhideWhenUsed="1"/>
+    <w:lsdException w:name="annotation reference" w:semiHidden="1" w:unhideWhenUsed="1"/>
+    <w:lsdException w:name="line number" w:semiHidden="1" w:unhideWhenUsed="1"/>
+    <w:lsdException w:name="page number" w:semiHidden="1" w:unhideWhenUsed="1"/>
+    <w:lsdException w:name="endnote reference" w:semiHidden="1" w:unhideWhenUsed="1"/>
+    <w:lsdException w:name="endnote text" w:semiHidden="1" w:unhideWhenUsed="1"/>
+    <w:lsdException w:name="table of authorities" w:semiHidden="1" w:unhideWhenUsed="1"/>
+    <w:lsdException w:name="macro" w:semiHidden="1" w:unhideWhenUsed="1"/>
+    <w:lsdException w:name="toa heading" w:semiHidden="1" w:unhideWhenUsed="1"/>
+    <w:lsdException w:name="List" w:semiHidden="1" w:unhideWhenUsed="1"/>
+    <w:lsdException w:name="List Bullet" w:semiHidden="1" w:unhideWhenUsed="1"/>
+    <w:lsdException w:name="List Number" w:semiHidden="1" w:unhideWhenUsed="1"/>
+    <w:lsdException w:name="List 2" w:semiHidden="1" w:unhideWhenUsed="1"/>
+    <w:lsdException w:name="List 3" w:semiHidden="1" w:unhideWhenUsed="1"/>
+    <w:lsdException w:name="List 4" w:semiHidden="1" w:unhideWhenUsed="1"/>
+    <w:lsdException w:name="List 5" w:semiHidden="1" w:unhideWhenUsed="1"/>
+    <w:lsdException w:name="List Bullet 2" w:semiHidden="1" w:unhideWhenUsed="1"/>
+    <w:lsdException w:name="List Bullet 3" w:semiHidden="1" w:unhideWhenUsed="1"/>
+    <w:lsdException w:name="List Bullet 4" w:semiHidden="1" w:unhideWhenUsed="1"/>
+    <w:lsdException w:name="List Bullet 5" w:semiHidden="1" w:unhideWhenUsed="1"/>
+    <w:lsdException w:name="List Number 2" w:semiHidden="1" w:unhideWhenUsed="1"/>
+    <w:lsdException w:name="List Number 3" w:semiHidden="1" w:unhideWhenUsed="1"/>
+    <w:lsdException w:name="List Number 4" w:semiHidden="1" w:unhideWhenUsed="1"/>
+    <w:lsdException w:name="List Number 5" w:semiHidden="1" w:unhideWhenUsed="1"/>
+    <w:lsdException w:name="Title" w:uiPriority="10" w:qFormat="1"/>
+    <w:lsdException w:name="Closing" w:semiHidden="1" w:unhideWhenUsed="1"/>
+    <w:lsdException w:name="Signature" w:semiHidden="1" w:unhideWhenUsed="1"/>
+    <w:lsdException w:name="Default Paragraph Font" w:semiHidden="1" w:uiPriority="1" w:unhideWhenUsed="1"/>
+    <w:lsdException w:name="Body Text" w:semiHidden="1" w:unhideWhenUsed="1"/>
+    <w:lsdException w:name="Body Text Indent" w:semiHidden="1" w:unhideWhenUsed="1"/>
+    <w:lsdException w:name="List Continue" w:semiHidden="1" w:unhideWhenUsed="1"/>
+    <w:lsdException w:name="List Continue 2" w:semiHidden="1" w:unhideWhenUsed="1"/>
+    <w:lsdException w:name="List Continue 3" w:semiHidden="1" w:unhideWhenUsed="1"/>
+    <w:lsdException w:name="List Continue 4" w:semiHidden="1" w:unhideWhenUsed="1"/>
+    <w:lsdException w:name="List Continue 5" w:semiHidden="1" w:unhideWhenUsed="1"/>
+    <w:lsdException w:name="Message Header" w:semiHidden="1" w:unhideWhenUsed="1"/>
+    <w:lsdException w:name="Subtitle" w:uiPriority="11" w:qFormat="1"/>
+    <w:lsdException w:name="Salutation" w:semiHidden="1" w:unhideWhenUsed="1"/>
+    <w:lsdException w:name="Date" w:semiHidden="1" w:unhideWhenUsed="1"/>
+    <w:lsdException w:name="Body Text First Indent" w:semiHidden="1" w:unhideWhenUsed="1"/>
+    <w:lsdException w:name="Body Text First Indent 2" w:semiHidden="1" w:unhideWhenUsed="1"/>
+    <w:lsdException w:name="Note Heading" w:semiHidden="1" w:unhideWhenUsed="1"/>
+    <w:lsdException w:name="Body Text 2" w:semiHidden="1" w:unhideWhenUsed="1"/>
+    <w:lsdException w:name="Body Text 3" w:semiHidden="1" w:unhideWhenUsed="1"/>
+    <w:lsdException w:name="Body Text Indent 2" w:semiHidden="1" w:unhideWhenUsed="1"/>
+    <w:lsdException w:name="Body Text Indent 3" w:semiHidden="1" w:unhideWhenUsed="1"/>
+    <w:lsdException w:name="Block Text" w:semiHidden="1" w:unhideWhenUsed="1"/>
+    <w:lsdException w:name="Hyperlink" w:semiHidden="1" w:unhideWhenUsed="1"/>
+    <w:lsdException w:name="FollowedHyperlink" w:semiHidden="1" w:unhideWhenUsed="1"/>
+    <w:lsdException w:name="Strong" w:uiPriority="22" w:qFormat="1"/>
+    <w:lsdException w:name="Emphasis" w:uiPriority="20" w:qFormat="1"/>
+    <w:lsdException w:name="Document Map" w:semiHidden="1" w:unhideWhenUsed="1"/>
+    <w:lsdException w:name="Plain Text" w:semiHidden="1" w:unhideWhenUsed="1"/>
+    <w:lsdException w:name="E-mail Signature" w:semiHidden="1" w:unhideWhenUsed="1"/>
+    <w:lsdException w:name="HTML Top of Form" w:semiHidden="1" w:unhideWhenUsed="1"/>
+    <w:lsdException w:name="HTML Bottom of Form" w:semiHidden="1" w:unhideWhenUsed="1"/>
+    <w:lsdException w:name="Normal (Web)" w:semiHidden="1" w:unhideWhenUsed="1"/>
+    <w:lsdException w:name="HTML Acronym" w:semiHidden="1" w:unhideWhenUsed="1"/>
+    <w:lsdException w:name="HTML Address" w:semiHidden="1" w:unhideWhenUsed="1"/>
+    <w:lsdException w:name="HTML Cite" w:semiHidden="1" w:unhideWhenUsed="1"/>
+    <w:lsdException w:name="HTML Code" w:semiHidden="1" w:unhideWhenUsed="1"/>
+    <w:lsdException w:name="HTML Definition" w:semiHidden="1" w:unhideWhenUsed="1"/>
+    <w:lsdException w:name="HTML Keyboard" w:semiHidden="1" w:unhideWhenUsed="1"/>
+    <w:lsdException w:name="HTML Preformatted" w:semiHidden="1" w:unhideWhenUsed="1"/>
+    <w:lsdException w:name="HTML Sample" w:semiHidden="1" w:unhideWhenUsed="1"/>
+    <w:lsdException w:name="HTML Typewriter" w:semiHidden="1" w:unhideWhenUsed="1"/>
+    <w:lsdException w:name="HTML Variable" w:semiHidden="1" w:unhideWhenUsed="1"/>
+    <w:lsdException w:name="Normal Table" w:semiHidden="1" w:unhideWhenUsed="1"/>
+    <w:lsdException w:name="annotation subject" w:semiHidden="1" w:unhideWhenUsed="1"/>
+    <w:lsdException w:name="No List" w:semiHidden="1" w:unhideWhenUsed="1"/>
+    <w:lsdException w:name="Outline List 1" w:semiHidden="1" w:unhideWhenUsed="1"/>
+    <w:lsdException w:name="Outline List 2" w:semiHidden="1" w:unhideWhenUsed="1"/>
+    <w:lsdException w:name="Outline List 3" w:semiHidden="1" w:unhideWhenUsed="1"/>
+    <w:lsdException w:name="Table Simple 1" w:semiHidden="1" w:unhideWhenUsed="1"/>
+    <w:lsdException w:name="Table Simple 2" w:semiHidden="1" w:unhideWhenUsed="1"/>
+    <w:lsdException w:name="Table Simple 3" w:semiHidden="1" w:unhideWhenUsed="1"/>
+    <w:lsdException w:name="Table Classic 1" w:semiHidden="1" w:unhideWhenUsed="1"/>
+    <w:lsdException w:name="Table Classic 2" w:semiHidden="1" w:unhideWhenUsed="1"/>
+    <w:lsdException w:name="Table Classic 3" w:semiHidden="1" w:unhideWhenUsed="1"/>
+    <w:lsdException w:name="Table Classic 4" w:semiHidden="1" w:unhideWhenUsed="1"/>
+    <w:lsdException w:name="Table Colorful 1" w:semiHidden="1" w:unhideWhenUsed="1"/>
+    <w:lsdException w:name="Table Colorful 2" w:semiHidden="1" w:unhideWhenUsed="1"/>
+    <w:lsdException w:name="Table Colorful 3" w:semiHidden="1" w:unhideWhenUsed="1"/>
+    <w:lsdException w:name="Table Columns 1" w:semiHidden="1" w:unhideWhenUsed="1"/>
+    <w:lsdException w:name="Table Columns 2" w:semiHidden="1" w:unhideWhenUsed="1"/>
+    <w:lsdException w:name="Table Columns 3" w:semiHidden="1" w:unhideWhenUsed="1"/>
+    <w:lsdException w:name="Table Columns 4" w:semiHidden="1" w:unhideWhenUsed="1"/>
+    <w:lsdException w:name="Table Columns 5" w:semiHidden="1" w:unhideWhenUsed="1"/>
+    <w:lsdException w:name="Table Grid 1" w:semiHidden="1" w:unhideWhenUsed="1"/>
+    <w:lsdException w:name="Table Grid 2" w:semiHidden="1" w:unhideWhenUsed="1"/>
+    <w:lsdException w:name="Table Grid 3" w:semiHidden="1" w:unhideWhenUsed="1"/>
+    <w:lsdException w:name="Table Grid 4" w:semiHidden="1" w:unhideWhenUsed="1"/>
+    <w:lsdException w:name="Table Grid 5" w:semiHidden="1" w:unhideWhenUsed="1"/>
+    <w:lsdException w:name="Table Grid 6" w:semiHidden="1" w:unhideWhenUsed="1"/>
+    <w:lsdException w:name="Table Grid 7" w:semiHidden="1" w:unhideWhenUsed="1"/>
+    <w:lsdException w:name="Table Grid 8" w:semiHidden="1" w:unhideWhenUsed="1"/>
+    <w:lsdException w:name="Table List 1" w:semiHidden="1" w:unhideWhenUsed="1"/>
+    <w:lsdException w:name="Table List 2" w:semiHidden="1" w:unhideWhenUsed="1"/>
+    <w:lsdException w:name="Table List 3" w:semiHidden="1" w:unhideWhenUsed="1"/>
+    <w:lsdException w:name="Table List 4" w:semiHidden="1" w:unhideWhenUsed="1"/>
+    <w:lsdException w:name="Table List 5" w:semiHidden="1" w:unhideWhenUsed="1"/>
+    <w:lsdException w:name="Table List 6" w:semiHidden="1" w:unhideWhenUsed="1"/>
+    <w:lsdException w:name="Table List 7" w:semiHidden="1" w:unhideWhenUsed="1"/>
+    <w:lsdException w:name="Table List 8" w:semiHidden="1" w:unhideWhenUsed="1"/>
+    <w:lsdException w:name="Table 3D effects 1" w:semiHidden="1" w:unhideWhenUsed="1"/>
+    <w:lsdException w:name="Table 3D effects 2" w:semiHidden="1" w:unhideWhenUsed="1"/>
+    <w:lsdException w:name="Table 3D effects 3" w:semiHidden="1" w:unhideWhenUsed="1"/>
+    <w:lsdException w:name="Table Contemporary" w:semiHidden="1" w:unhideWhenUsed="1"/>
+    <w:lsdException w:name="Table Elegant" w:semiHidden="1" w:unhideWhenUsed="1"/>
+    <w:lsdException w:name="Table Professional" w:semiHidden="1" w:unhideWhenUsed="1"/>
+    <w:lsdException w:name="Table Subtle 1" w:semiHidden="1" w:unhideWhenUsed="1"/>
+    <w:lsdException w:name="Table Subtle 2" w:semiHidden="1" w:unhideWhenUsed="1"/>
+    <w:lsdException w:name="Table Web 1" w:semiHidden="1" w:unhideWhenUsed="1"/>
+    <w:lsdException w:name="Table Web 2" w:semiHidden="1" w:unhideWhenUsed="1"/>
+    <w:lsdException w:name="Table Web 3" w:semiHidden="1" w:unhideWhenUsed="1"/>
+    <w:lsdException w:name="Balloon Text" w:semiHidden="1" w:unhideWhenUsed="1"/>
+    <w:lsdException w:name="Table Grid" w:uiPriority="39"/>
+    <w:lsdException w:name="Table Theme" w:semiHidden="1" w:unhideWhenUsed="1"/>
+    <w:lsdException w:name="Placeholder Text" w:semiHidden="1"/>
+    <w:lsdException w:name="No Spacing" w:uiPriority="1" w:qFormat="1"/>
+    <w:lsdException w:name="Light Shading" w:uiPriority="60"/>
+    <w:lsdException w:name="Light List" w:uiPriority="61"/>
+    <w:lsdException w:name="Light Grid" w:uiPriority="62"/>
+    <w:lsdException w:name="Medium Shading 1" w:uiPriority="63"/>
+    <w:lsdException w:name="Medium Shading 2" w:uiPriority="64"/>
+    <w:lsdException w:name="Medium List 1" w:uiPriority="65"/>
+    <w:lsdException w:name="Medium List 2" w:uiPriority="66"/>
+    <w:lsdException w:name="Medium Grid 1" w:uiPriority="67"/>
+    <w:lsdException w:name="Medium Grid 2" w:uiPriority="68"/>
+    <w:lsdException w:name="Medium Grid 3" w:uiPriority="69"/>
+    <w:lsdException w:name="Dark List" w:uiPriority="70"/>
+    <w:lsdException w:name="Colorful Shading" w:uiPriority="71"/>
+    <w:lsdException w:name="Colorful List" w:uiPriority="72"/>
+    <w:lsdException w:name="Colorful Grid" w:uiPriority="73"/>
+    <w:lsdException w:name="Light Shading Accent 1" w:uiPriority="60"/>
+    <w:lsdException w:name="Light List Accent 1" w:uiPriority="61"/>
+    <w:lsdException w:name="Light Grid Accent 1" w:uiPriority="62"/>
+    <w:lsdException w:name="Medium Shading 1 Accent 1" w:uiPriority="63"/>
+    <w:lsdException w:name="Medium Shading 2 Accent 1" w:uiPriority="64"/>
+    <w:lsdException w:name="Medium List 1 Accent 1" w:uiPriority="65"/>
+    <w:lsdException w:name="Revision" w:semiHidden="1"/>
+    <w:lsdException w:name="List Paragraph" w:uiPriority="34" w:qFormat="1"/>
+    <w:lsdException w:name="Quote" w:uiPriority="29" w:qFormat="1"/>
+    <w:lsdException w:name="Intense Quote" w:uiPriority="30" w:qFormat="1"/>
+    <w:lsdException w:name="Medium List 2 Accent 1" w:uiPriority="66"/>
+    <w:lsdException w:name="Medium Grid 1 Accent 1" w:uiPriority="67"/>
+    <w:lsdException w:name="Medium Grid 2 Accent 1" w:uiPriority="68"/>
+    <w:lsdException w:name="Medium Grid 3 Accent 1" w:uiPriority="69"/>
+    <w:lsdException w:name="Dark List Accent 1" w:uiPriority="70"/>
+    <w:lsdException w:name="Colorful Shading Accent 1" w:uiPriority="71"/>
+    <w:lsdException w:name="Colorful List Accent 1" w:uiPriority="72"/>
+    <w:lsdException w:name="Colorful Grid Accent 1" w:uiPriority="73"/>
+    <w:lsdException w:name="Light Shading Accent 2" w:uiPriority="60"/>
+    <w:lsdException w:name="Light List Accent 2" w:uiPriority="61"/>
+    <w:lsdException w:name="Light Grid Accent 2" w:uiPriority="62"/>
+    <w:lsdException w:name="Medium Shading 1 Accent 2" w:uiPriority="63"/>
+    <w:lsdException w:name="Medium Shading 2 Accent 2" w:uiPriority="64"/>
+    <w:lsdException w:name="Medium List 1 Accent 2" w:uiPriority="65"/>
+    <w:lsdException w:name="Medium List 2 Accent 2" w:uiPriority="66"/>
+    <w:lsdException w:name="Medium Grid 1 Accent 2" w:uiPriority="67"/>
+    <w:lsdException w:name="Medium Grid 2 Accent 2" w:uiPriority="68"/>
+    <w:lsdException w:name="Medium Grid 3 Accent 2" w:uiPriority="69"/>
+    <w:lsdException w:name="Dark List Accent 2" w:uiPriority="70"/>
+    <w:lsdException w:name="Colorful Shading Accent 2" w:uiPriority="71"/>
+    <w:lsdException w:name="Colorful List Accent 2" w:uiPriority="72"/>
+    <w:lsdException w:name="Colorful Grid Accent 2" w:uiPriority="73"/>
+    <w:lsdException w:name="Light Shading Accent 3" w:uiPriority="60"/>
+    <w:lsdException w:name="Light List Accent 3" w:uiPriority="61"/>
+    <w:lsdException w:name="Light Grid Accent 3" w:uiPriority="62"/>
+    <w:lsdException w:name="Medium Shading 1 Accent 3" w:uiPriority="63"/>
+    <w:lsdException w:name="Medium Shading 2 Accent 3" w:uiPriority="64"/>
+    <w:lsdException w:name="Medium List 1 Accent 3" w:uiPriority="65"/>
+    <w:lsdException w:name="Medium List 2 Accent 3" w:uiPriority="66"/>
+    <w:lsdException w:name="Medium Grid 1 Accent 3" w:uiPriority="67"/>
+    <w:lsdException w:name="Medium Grid 2 Accent 3" w:uiPriority="68"/>
+    <w:lsdException w:name="Medium Grid 3 Accent 3" w:uiPriority="69"/>
+    <w:lsdException w:name="Dark List Accent 3" w:uiPriority="70"/>
+    <w:lsdException w:name="Colorful Shading Accent 3" w:uiPriority="71"/>
+    <w:lsdException w:name="Colorful List Accent 3" w:uiPriority="72"/>
+    <w:lsdException w:name="Colorful Grid Accent 3" w:uiPriority="73"/>
+    <w:lsdException w:name="Light Shading Accent 4" w:uiPriority="60"/>
+    <w:lsdException w:name="Light List Accent 4" w:uiPriority="61"/>
+    <w:lsdException w:name="Light Grid Accent 4" w:uiPriority="62"/>
+    <w:lsdException w:name="Medium Shading 1 Accent 4" w:uiPriority="63"/>
+    <w:lsdException w:name="Medium Shading 2 Accent 4" w:uiPriority="64"/>
+    <w:lsdException w:name="Medium List 1 Accent 4" w:uiPriority="65"/>
+    <w:lsdException w:name="Medium List 2 Accent 4" w:uiPriority="66"/>
+    <w:lsdException w:name="Medium Grid 1 Accent 4" w:uiPriority="67"/>
+    <w:lsdException w:name="Medium Grid 2 Accent 4" w:uiPriority="68"/>
+    <w:lsdException w:name="Medium Grid 3 Accent 4" w:uiPriority="69"/>
+    <w:lsdException w:name="Dark List Accent 4" w:uiPriority="70"/>
+    <w:lsdException w:name="Colorful Shading Accent 4" w:uiPriority="71"/>
+    <w:lsdException w:name="Colorful List Accent 4" w:uiPriority="72"/>
+    <w:lsdException w:name="Colorful Grid Accent 4" w:uiPriority="73"/>
+    <w:lsdException w:name="Light Shading Accent 5" w:uiPriority="60"/>
+    <w:lsdException w:name="Light List Accent 5" w:uiPriority="61"/>
+    <w:lsdException w:name="Light Grid Accent 5" w:uiPriority="62"/>
+    <w:lsdException w:name="Medium Shading 1 Accent 5" w:uiPriority="63"/>
+    <w:lsdException w:name="Medium Shading 2 Accent 5" w:uiPriority="64"/>
+    <w:lsdException w:name="Medium List 1 Accent 5" w:uiPriority="65"/>
+    <w:lsdException w:name="Medium List 2 Accent 5" w:uiPriority="66"/>
+    <w:lsdException w:name="Medium Grid 1 Accent 5" w:uiPriority="67"/>
+    <w:lsdException w:name="Medium Grid 2 Accent 5" w:uiPriority="68"/>
+    <w:lsdException w:name="Medium Grid 3 Accent 5" w:uiPriority="69"/>
+    <w:lsdException w:name="Dark List Accent 5" w:uiPriority="70"/>
+    <w:lsdException w:name="Colorful Shading Accent 5" w:uiPriority="71"/>
+    <w:lsdException w:name="Colorful List Accent 5" w:uiPriority="72"/>
+    <w:lsdException w:name="Colorful Grid Accent 5" w:uiPriority="73"/>
+    <w:lsdException w:name="Light Shading Accent 6" w:uiPriority="60"/>
+    <w:lsdException w:name="Light List Accent 6" w:uiPriority="61"/>
+    <w:lsdException w:name="Light Grid Accent 6" w:uiPriority="62"/>
+    <w:lsdException w:name="Medium Shading 1 Accent 6" w:uiPriority="63"/>
+    <w:lsdException w:name="Medium Shading 2 Accent 6" w:uiPriority="64"/>
+    <w:lsdException w:name="Medium List 1 Accent 6" w:uiPriority="65"/>
+    <w:lsdException w:name="Medium List 2 Accent 6" w:uiPriority="66"/>
+    <w:lsdException w:name="Medium Grid 1 Accent 6" w:uiPriority="67"/>
+    <w:lsdException w:name="Medium Grid 2 Accent 6" w:uiPriority="68"/>
+    <w:lsdException w:name="Medium Grid 3 Accent 6" w:uiPriority="69"/>
+    <w:lsdException w:name="Dark List Accent 6" w:uiPriority="70"/>
+    <w:lsdException w:name="Colorful Shading Accent 6" w:uiPriority="71"/>
+    <w:lsdException w:name="Colorful List Accent 6" w:uiPriority="72"/>
+    <w:lsdException w:name="Colorful Grid Accent 6" w:uiPriority="73"/>
+    <w:lsdException w:name="Subtle Emphasis" w:uiPriority="19" w:qFormat="1"/>
+    <w:lsdException w:name="Intense Emphasis" w:uiPriority="21" w:qFormat="1"/>
+    <w:lsdException w:name="Subtle Reference" w:uiPriority="31" w:qFormat="1"/>
+    <w:lsdException w:name="Intense Reference" w:uiPriority="32" w:qFormat="1"/>
+    <w:lsdException w:name="Book Title" w:uiPriority="33" w:qFormat="1"/>
+    <w:lsdException w:name="Bibliography" w:semiHidden="1" w:uiPriority="37" w:unhideWhenUsed="1"/>
+    <w:lsdException w:name="TOC Heading" w:semiHidden="1" w:uiPriority="39" w:unhideWhenUsed="1" w:qFormat="1"/>
+    <w:lsdException w:name="Plain Table 1" w:uiPriority="41"/>
+    <w:lsdException w:name="Plain Table 2" w:uiPriority="42"/>
+    <w:lsdException w:name="Plain Table 3" w:uiPriority="43"/>
+    <w:lsdException w:name="Plain Table 4" w:uiPriority="44"/>
+    <w:lsdException w:name="Plain Table 5" w:uiPriority="45"/>
+    <w:lsdException w:name="Grid Table Light" w:uiPriority="40"/>
+    <w:lsdException w:name="Grid Table 1 Light" w:uiPriority="46"/>
+    <w:lsdException w:name="Grid Table 2" w:uiPriority="47"/>
+    <w:lsdException w:name="Grid Table 3" w:uiPriority="48"/>
+    <w:lsdException w:name="Grid Table 4" w:uiPriority="49"/>
+    <w:lsdException w:name="Grid Table 5 Dark" w:uiPriority="50"/>
+    <w:lsdException w:name="Grid Table 6 Colorful" w:uiPriority="51"/>
+    <w:lsdException w:name="Grid Table 7 Colorful" w:uiPriority="52"/>
+    <w:lsdException w:name="Grid Table 1 Light Accent 1" w:uiPriority="46"/>
+    <w:lsdException w:name="Grid Table 2 Accent 1" w:uiPriority="47"/>
+    <w:lsdException w:name="Grid Table 3 Accent 1" w:uiPriority="48"/>
+    <w:lsdException w:name="Grid Table 4 Accent 1" w:uiPriority="49"/>
+    <w:lsdException w:name="Grid Table 5 Dark Accent 1" w:uiPriority="50"/>
+    <w:lsdException w:name="Grid Table 6 Colorful Accent 1" w:uiPriority="51"/>
+    <w:lsdException w:name="Grid Table 7 Colorful Accent 1" w:uiPriority="52"/>
+    <w:lsdException w:name="Grid Table 1 Light Accent 2" w:uiPriority="46"/>
+    <w:lsdException w:name="Grid Table 2 Accent 2" w:uiPriority="47"/>
+    <w:lsdException w:name="Grid Table 3 Accent 2" w:uiPriority="48"/>
+    <w:lsdException w:name="Grid Table 4 Accent 2" w:uiPriority="49"/>
+    <w:lsdException w:name="Grid Table 5 Dark Accent 2" w:uiPriority="50"/>
+    <w:lsdException w:name="Grid Table 6 Colorful Accent 2" w:uiPriority="51"/>
+    <w:lsdException w:name="Grid Table 7 Colorful Accent 2" w:uiPriority="52"/>
+    <w:lsdException w:name="Grid Table 1 Light Accent 3" w:uiPriority="46"/>
+    <w:lsdException w:name="Grid Table 2 Accent 3" w:uiPriority="47"/>
+    <w:lsdException w:name="Grid Table 3 Accent 3" w:uiPriority="48"/>
+    <w:lsdException w:name="Grid Table 4 Accent 3" w:uiPriority="49"/>
+    <w:lsdException w:name="Grid Table 5 Dark Accent 3" w:uiPriority="50"/>
+    <w:lsdException w:name="Grid Table 6 Colorful Accent 3" w:uiPriority="51"/>
+    <w:lsdException w:name="Grid Table 7 Colorful Accent 3" w:uiPriority="52"/>
+    <w:lsdException w:name="Grid Table 1 Light Accent 4" w:uiPriority="46"/>
+    <w:lsdException w:name="Grid Table 2 Accent 4" w:uiPriority="47"/>
+    <w:lsdException w:name="Grid Table 3 Accent 4" w:uiPriority="48"/>
+    <w:lsdException w:name="Grid Table 4 Accent 4" w:uiPriority="49"/>
+    <w:lsdException w:name="Grid Table 5 Dark Accent 4" w:uiPriority="50"/>
+    <w:lsdException w:name="Grid Table 6 Colorful Accent 4" w:uiPriority="51"/>
+    <w:lsdException w:name="Grid Table 7 Colorful Accent 4" w:uiPriority="52"/>
+    <w:lsdException w:name="Grid Table 1 Light Accent 5" w:uiPriority="46"/>
+    <w:lsdException w:name="Grid Table 2 Accent 5" w:uiPriority="47"/>
+    <w:lsdException w:name="Grid Table 3 Accent 5" w:uiPriority="48"/>
+    <w:lsdException w:name="Grid Table 4 Accent 5" w:uiPriority="49"/>
+    <w:lsdException w:name="Grid Table 5 Dark Accent 5" w:uiPriority="50"/>
+    <w:lsdException w:name="Grid Table 6 Colorful Accent 5" w:uiPriority="51"/>
+    <w:lsdException w:name="Grid Table 7 Colorful Accent 5" w:uiPriority="52"/>
+    <w:lsdException w:name="Grid Table 1 Light Accent 6" w:uiPriority="46"/>
+    <w:lsdException w:name="Grid Table 2 Accent 6" w:uiPriority="47"/>
+    <w:lsdException w:name="Grid Table 3 Accent 6" w:uiPriority="48"/>
+    <w:lsdException w:name="Grid Table 4 Accent 6" w:uiPriority="49"/>
+    <w:lsdException w:name="Grid Table 5 Dark Accent 6" w:uiPriority="50"/>
+    <w:lsdException w:name="Grid Table 6 Colorful Accent 6" w:uiPriority="51"/>
+    <w:lsdException w:name="Grid Table 7 Colorful Accent 6" w:uiPriority="52"/>
+    <w:lsdException w:name="List Table 1 Light" w:uiPriority="46"/>
+    <w:lsdException w:name="List Table 2" w:uiPriority="47"/>
+    <w:lsdException w:name="List Table 3" w:uiPriority="48"/>
+    <w:lsdException w:name="List Table 4" w:uiPriority="49"/>
+    <w:lsdException w:name="List Table 5 Dark" w:uiPriority="50"/>
+    <w:lsdException w:name="List Table 6 Colorful" w:uiPriority="51"/>
+    <w:lsdException w:name="List Table 7 Colorful" w:uiPriority="52"/>
+    <w:lsdException w:name="List Table 1 Light Accent 1" w:uiPriority="46"/>
+    <w:lsdException w:name="List Table 2 Accent 1" w:uiPriority="47"/>
+    <w:lsdException w:name="List Table 3 Accent 1" w:uiPriority="48"/>
+    <w:lsdException w:name="List Table 4 Accent 1" w:uiPriority="49"/>
+    <w:lsdException w:name="List Table 5 Dark Accent 1" w:uiPriority="50"/>
+    <w:lsdException w:name="List Table 6 Colorful Accent 1" w:uiPriority="51"/>
+    <w:lsdException w:name="List Table 7 Colorful Accent 1" w:uiPriority="52"/>
+    <w:lsdException w:name="List Table 1 Light Accent 2" w:uiPriority="46"/>
+    <w:lsdException w:name="List Table 2 Accent 2" w:uiPriority="47"/>
+    <w:lsdException w:name="List Table 3 Accent 2" w:uiPriority="48"/>
+    <w:lsdException w:name="List Table 4 Accent 2" w:uiPriority="49"/>
+    <w:lsdException w:name="List Table 5 Dark Accent 2" w:uiPriority="50"/>
+    <w:lsdException w:name="List Table 6 Colorful Accent 2" w:uiPriority="51"/>
+    <w:lsdException w:name="List Table 7 Colorful Accent 2" w:uiPriority="52"/>
+    <w:lsdException w:name="List Table 1 Light Accent 3" w:uiPriority="46"/>
+    <w:lsdException w:name="List Table 2 Accent 3" w:uiPriority="47"/>
+    <w:lsdException w:name="List Table 3 Accent 3" w:uiPriority="48"/>
+    <w:lsdException w:name="List Table 4 Accent 3" w:uiPriority="49"/>
+    <w:lsdException w:name="List Table 5 Dark Accent 3" w:uiPriority="50"/>
+    <w:lsdException w:name="List Table 6 Colorful Accent 3" w:uiPriority="51"/>
+    <w:lsdException w:name="List Table 7 Colorful Accent 3" w:uiPriority="52"/>
+    <w:lsdException w:name="List Table 1 Light Accent 4" w:uiPriority="46"/>
+    <w:lsdException w:name="List Table 2 Accent 4" w:uiPriority="47"/>
+    <w:lsdException w:name="List Table 3 Accent 4" w:uiPriority="48"/>
+    <w:lsdException w:name="List Table 4 Accent 4" w:uiPriority="49"/>
+    <w:lsdException w:name="List Table 5 Dark Accent 4" w:uiPriority="50"/>
+    <w:lsdException w:name="List Table 6 Colorful Accent 4" w:uiPriority="51"/>
+    <w:lsdException w:name="List Table 7 Colorful Accent 4" w:uiPriority="52"/>
+    <w:lsdException w:name="List Table 1 Light Accent 5" w:uiPriority="46"/>
+    <w:lsdException w:name="List Table 2 Accent 5" w:uiPriority="47"/>
+    <w:lsdException w:name="List Table 3 Accent 5" w:uiPriority="48"/>
+    <w:lsdException w:name="List Table 4 Accent 5" w:uiPriority="49"/>
+    <w:lsdException w:name="List Table 5 Dark Accent 5" w:uiPriority="50"/>
+    <w:lsdException w:name="List Table 6 Colorful Accent 5" w:uiPriority="51"/>
+    <w:lsdException w:name="List Table 7 Colorful Accent 5" w:uiPriority="52"/>
+    <w:lsdException w:name="List Table 1 Light Accent 6" w:uiPriority="46"/>
+    <w:lsdException w:name="List Table 2 Accent 6" w:uiPriority="47"/>
+    <w:lsdException w:name="List Table 3 Accent 6" w:uiPriority="48"/>
+    <w:lsdException w:name="List Table 4 Accent 6" w:uiPriority="49"/>
+    <w:lsdException w:name="List Table 5 Dark Accent 6" w:uiPriority="50"/>
+    <w:lsdException w:name="List Table 6 Colorful Accent 6" w:uiPriority="51"/>
+    <w:lsdException w:name="List Table 7 Colorful Accent 6" w:uiPriority="52"/>
+  </w:latentStyles>
+  <w:style w:type="paragraph" w:default="1" w:styleId="Normal">
+    <w:name w:val="Normal"/>
+    <w:qFormat/>
+  </w:style>
+  <w:style w:type="character" w:default="1" w:styleId="DefaultParagraphFont">
+    <w:name w:val="Default Paragraph Font"/>
+    <w:uiPriority w:val="1"/>
+    <w:semiHidden/>
+    <w:unhideWhenUsed/>
+  </w:style>
+  <w:style w:type="table" w:default="1" w:styleId="TableNormal">
+    <w:name w:val="Normal Table"/>
+    <w:uiPriority w:val="99"/>
+    <w:semiHidden/>
+    <w:unhideWhenUsed/>
+    <w:tblPr>
+      <w:tblInd w:w="0" w:type="dxa"/>
+      <w:tblCellMar>
+        <w:top w:w="0" w:type="dxa"/>
+        <w:left w:w="108" w:type="dxa"/>
+        <w:bottom w:w="0" w:type="dxa"/>
+        <w:right w:w="108" w:type="dxa"/>
+      </w:tblCellMar>
+    </w:tblPr>
+  </w:style>
+  <w:style w:type="numbering" w:default="1" w:styleId="NoList">
+    <w:name w:val="No List"/>
+    <w:uiPriority w:val="99"/>
+    <w:semiHidden/>
+    <w:unhideWhenUsed/>
+  </w:style>
+  <w:style w:type="character" w:styleId="PlaceholderText">
+    <w:name w:val="Placeholder Text"/>
+    <w:basedOn w:val="DefaultParagraphFont"/>
+    <w:uiPriority w:val="99"/>
+    <w:semiHidden/>
+    <w:rsid w:val="00DF3C50"/>
+    <w:rPr>
+      <w:color w:val="808080"/>
+    </w:rPr>
+  </w:style>
+</w:styles>
+</file>
+
+<file path=word/glossary/webSettings.xml><?xml version="1.0" encoding="utf-8"?>
+<w:webSettings xmlns:mc="http://schemas.openxmlformats.org/markup-compatibility/2006" xmlns:r="http://schemas.openxmlformats.org/officeDocument/2006/relationships" xmlns:w="http://schemas.openxmlformats.org/wordprocessingml/2006/main" xmlns:w14="http://schemas.microsoft.com/office/word/2010/wordml" xmlns:w15="http://schemas.microsoft.com/office/word/2012/wordml" mc:Ignorable="w14 w15">
+  <w:optimizeForBrowser/>
+  <w:allowPNG/>
+</w:webSettings>
+</file>
+
 <file path=word/theme/theme1.xml><?xml version="1.0" encoding="utf-8"?>
 <a:theme xmlns:a="http://schemas.openxmlformats.org/drawingml/2006/main" name="Office Theme">
   <a:themeElements>
@@ -18729,7 +20938,7 @@
 </file>
 
 <file path=customXml/itemProps1.xml><?xml version="1.0" encoding="utf-8"?>
-<ds:datastoreItem xmlns:ds="http://schemas.openxmlformats.org/officeDocument/2006/customXml" ds:itemID="{301AE62F-6913-44B1-97BC-4DD84C75D416}">
+<ds:datastoreItem xmlns:ds="http://schemas.openxmlformats.org/officeDocument/2006/customXml" ds:itemID="{53F49E3F-A832-44B0-A6A2-AEC4A700B2E1}">
   <ds:schemaRefs>
     <ds:schemaRef ds:uri="http://schemas.openxmlformats.org/officeDocument/2006/bibliography"/>
   </ds:schemaRefs>

--- a/TG Carlos e Gabriel.docx
+++ b/TG Carlos e Gabriel.docx
@@ -5840,7 +5840,7 @@
             </w:rPr>
             <w:fldChar w:fldCharType="separate"/>
           </w:r>
-          <w:hyperlink w:anchor="_Toc372467625" w:history="1">
+          <w:hyperlink w:anchor="_Toc372471390" w:history="1">
             <w:r>
               <w:rPr>
                 <w:rStyle w:val="Hyperlink"/>
@@ -5886,7 +5886,7 @@
                 <w:noProof/>
                 <w:webHidden/>
               </w:rPr>
-              <w:instrText xml:space="preserve"> PAGEREF _Toc372467625 \h </w:instrText>
+              <w:instrText xml:space="preserve"> PAGEREF _Toc372471390 \h </w:instrText>
             </w:r>
             <w:r>
               <w:rPr>
@@ -5930,7 +5930,7 @@
               <w:lang w:val="en-US"/>
             </w:rPr>
           </w:pPr>
-          <w:hyperlink w:anchor="_Toc372467626" w:history="1">
+          <w:hyperlink w:anchor="_Toc372471391" w:history="1">
             <w:r>
               <w:rPr>
                 <w:rStyle w:val="Hyperlink"/>
@@ -5974,7 +5974,7 @@
                 <w:noProof/>
                 <w:webHidden/>
               </w:rPr>
-              <w:instrText xml:space="preserve"> PAGEREF _Toc372467626 \h </w:instrText>
+              <w:instrText xml:space="preserve"> PAGEREF _Toc372471391 \h </w:instrText>
             </w:r>
             <w:r>
               <w:rPr>
@@ -6018,7 +6018,7 @@
               <w:lang w:val="en-US"/>
             </w:rPr>
           </w:pPr>
-          <w:hyperlink w:anchor="_Toc372467627" w:history="1">
+          <w:hyperlink w:anchor="_Toc372471392" w:history="1">
             <w:r>
               <w:rPr>
                 <w:rStyle w:val="Hyperlink"/>
@@ -6062,7 +6062,7 @@
                 <w:noProof/>
                 <w:webHidden/>
               </w:rPr>
-              <w:instrText xml:space="preserve"> PAGEREF _Toc372467627 \h </w:instrText>
+              <w:instrText xml:space="preserve"> PAGEREF _Toc372471392 \h </w:instrText>
             </w:r>
             <w:r>
               <w:rPr>
@@ -6106,7 +6106,7 @@
               <w:lang w:val="en-US"/>
             </w:rPr>
           </w:pPr>
-          <w:hyperlink w:anchor="_Toc372467628" w:history="1">
+          <w:hyperlink w:anchor="_Toc372471393" w:history="1">
             <w:r>
               <w:rPr>
                 <w:rStyle w:val="Hyperlink"/>
@@ -6150,7 +6150,7 @@
                 <w:noProof/>
                 <w:webHidden/>
               </w:rPr>
-              <w:instrText xml:space="preserve"> PAGEREF _Toc372467628 \h </w:instrText>
+              <w:instrText xml:space="preserve"> PAGEREF _Toc372471393 \h </w:instrText>
             </w:r>
             <w:r>
               <w:rPr>
@@ -6194,7 +6194,7 @@
               <w:lang w:val="en-US"/>
             </w:rPr>
           </w:pPr>
-          <w:hyperlink w:anchor="_Toc372467629" w:history="1">
+          <w:hyperlink w:anchor="_Toc372471394" w:history="1">
             <w:r>
               <w:rPr>
                 <w:rStyle w:val="Hyperlink"/>
@@ -6240,7 +6240,7 @@
                 <w:noProof/>
                 <w:webHidden/>
               </w:rPr>
-              <w:instrText xml:space="preserve"> PAGEREF _Toc372467629 \h </w:instrText>
+              <w:instrText xml:space="preserve"> PAGEREF _Toc372471394 \h </w:instrText>
             </w:r>
             <w:r>
               <w:rPr>
@@ -6284,7 +6284,7 @@
               <w:lang w:val="en-US"/>
             </w:rPr>
           </w:pPr>
-          <w:hyperlink w:anchor="_Toc372467630" w:history="1">
+          <w:hyperlink w:anchor="_Toc372471395" w:history="1">
             <w:r>
               <w:rPr>
                 <w:rStyle w:val="Hyperlink"/>
@@ -6328,7 +6328,7 @@
                 <w:noProof/>
                 <w:webHidden/>
               </w:rPr>
-              <w:instrText xml:space="preserve"> PAGEREF _Toc372467630 \h </w:instrText>
+              <w:instrText xml:space="preserve"> PAGEREF _Toc372471395 \h </w:instrText>
             </w:r>
             <w:r>
               <w:rPr>
@@ -6372,7 +6372,7 @@
               <w:lang w:val="en-US"/>
             </w:rPr>
           </w:pPr>
-          <w:hyperlink w:anchor="_Toc372467631" w:history="1">
+          <w:hyperlink w:anchor="_Toc372471396" w:history="1">
             <w:r>
               <w:rPr>
                 <w:rStyle w:val="Hyperlink"/>
@@ -6416,7 +6416,7 @@
                 <w:noProof/>
                 <w:webHidden/>
               </w:rPr>
-              <w:instrText xml:space="preserve"> PAGEREF _Toc372467631 \h </w:instrText>
+              <w:instrText xml:space="preserve"> PAGEREF _Toc372471396 \h </w:instrText>
             </w:r>
             <w:r>
               <w:rPr>
@@ -6436,7 +6436,7 @@
                 <w:noProof/>
                 <w:webHidden/>
               </w:rPr>
-              <w:t>17</w:t>
+              <w:t>18</w:t>
             </w:r>
             <w:r>
               <w:rPr>
@@ -6460,7 +6460,7 @@
               <w:lang w:val="en-US"/>
             </w:rPr>
           </w:pPr>
-          <w:hyperlink w:anchor="_Toc372467632" w:history="1">
+          <w:hyperlink w:anchor="_Toc372471397" w:history="1">
             <w:r>
               <w:rPr>
                 <w:rStyle w:val="Hyperlink"/>
@@ -6504,7 +6504,7 @@
                 <w:noProof/>
                 <w:webHidden/>
               </w:rPr>
-              <w:instrText xml:space="preserve"> PAGEREF _Toc372467632 \h </w:instrText>
+              <w:instrText xml:space="preserve"> PAGEREF _Toc372471397 \h </w:instrText>
             </w:r>
             <w:r>
               <w:rPr>
@@ -6524,7 +6524,7 @@
                 <w:noProof/>
                 <w:webHidden/>
               </w:rPr>
-              <w:t>17</w:t>
+              <w:t>19</w:t>
             </w:r>
             <w:r>
               <w:rPr>
@@ -6548,7 +6548,7 @@
               <w:lang w:val="en-US"/>
             </w:rPr>
           </w:pPr>
-          <w:hyperlink w:anchor="_Toc372467633" w:history="1">
+          <w:hyperlink w:anchor="_Toc372471398" w:history="1">
             <w:r>
               <w:rPr>
                 <w:rStyle w:val="Hyperlink"/>
@@ -6592,7 +6592,7 @@
                 <w:noProof/>
                 <w:webHidden/>
               </w:rPr>
-              <w:instrText xml:space="preserve"> PAGEREF _Toc372467633 \h </w:instrText>
+              <w:instrText xml:space="preserve"> PAGEREF _Toc372471398 \h </w:instrText>
             </w:r>
             <w:r>
               <w:rPr>
@@ -6612,7 +6612,7 @@
                 <w:noProof/>
                 <w:webHidden/>
               </w:rPr>
-              <w:t>18</w:t>
+              <w:t>19</w:t>
             </w:r>
             <w:r>
               <w:rPr>
@@ -6636,7 +6636,7 @@
               <w:lang w:val="en-US"/>
             </w:rPr>
           </w:pPr>
-          <w:hyperlink w:anchor="_Toc372467634" w:history="1">
+          <w:hyperlink w:anchor="_Toc372471399" w:history="1">
             <w:r>
               <w:rPr>
                 <w:rStyle w:val="Hyperlink"/>
@@ -6682,7 +6682,7 @@
                 <w:noProof/>
                 <w:webHidden/>
               </w:rPr>
-              <w:instrText xml:space="preserve"> PAGEREF _Toc372467634 \h </w:instrText>
+              <w:instrText xml:space="preserve"> PAGEREF _Toc372471399 \h </w:instrText>
             </w:r>
             <w:r>
               <w:rPr>
@@ -6702,7 +6702,7 @@
                 <w:noProof/>
                 <w:webHidden/>
               </w:rPr>
-              <w:t>18</w:t>
+              <w:t>19</w:t>
             </w:r>
             <w:r>
               <w:rPr>
@@ -6726,7 +6726,7 @@
               <w:lang w:val="en-US"/>
             </w:rPr>
           </w:pPr>
-          <w:hyperlink w:anchor="_Toc372467635" w:history="1">
+          <w:hyperlink w:anchor="_Toc372471400" w:history="1">
             <w:r>
               <w:rPr>
                 <w:rStyle w:val="Hyperlink"/>
@@ -6749,23 +6749,7 @@
                 <w:rFonts w:ascii="Times New Roman" w:hAnsi="Times New Roman" w:cs="Times New Roman"/>
                 <w:noProof/>
               </w:rPr>
-              <w:t>I</w:t>
-            </w:r>
-            <w:r>
-              <w:rPr>
-                <w:rStyle w:val="Hyperlink"/>
-                <w:rFonts w:ascii="Times New Roman" w:hAnsi="Times New Roman" w:cs="Times New Roman"/>
-                <w:noProof/>
-              </w:rPr>
-              <w:t>n</w:t>
-            </w:r>
-            <w:r>
-              <w:rPr>
-                <w:rStyle w:val="Hyperlink"/>
-                <w:rFonts w:ascii="Times New Roman" w:hAnsi="Times New Roman" w:cs="Times New Roman"/>
-                <w:noProof/>
-              </w:rPr>
-              <w:t>trodução</w:t>
+              <w:t>Introdução</w:t>
             </w:r>
             <w:r>
               <w:rPr>
@@ -6786,7 +6770,7 @@
                 <w:noProof/>
                 <w:webHidden/>
               </w:rPr>
-              <w:instrText xml:space="preserve"> PAGEREF _Toc372467635 \h </w:instrText>
+              <w:instrText xml:space="preserve"> PAGEREF _Toc372471400 \h </w:instrText>
             </w:r>
             <w:r>
               <w:rPr>
@@ -6806,7 +6790,7 @@
                 <w:noProof/>
                 <w:webHidden/>
               </w:rPr>
-              <w:t>18</w:t>
+              <w:t>19</w:t>
             </w:r>
             <w:r>
               <w:rPr>
@@ -6830,7 +6814,7 @@
               <w:lang w:val="en-US"/>
             </w:rPr>
           </w:pPr>
-          <w:hyperlink w:anchor="_Toc372467636" w:history="1">
+          <w:hyperlink w:anchor="_Toc372471401" w:history="1">
             <w:r>
               <w:rPr>
                 <w:rStyle w:val="Hyperlink"/>
@@ -6874,7 +6858,7 @@
                 <w:noProof/>
                 <w:webHidden/>
               </w:rPr>
-              <w:instrText xml:space="preserve"> PAGEREF _Toc372467636 \h </w:instrText>
+              <w:instrText xml:space="preserve"> PAGEREF _Toc372471401 \h </w:instrText>
             </w:r>
             <w:r>
               <w:rPr>
@@ -6894,7 +6878,7 @@
                 <w:noProof/>
                 <w:webHidden/>
               </w:rPr>
-              <w:t>19</w:t>
+              <w:t>20</w:t>
             </w:r>
             <w:r>
               <w:rPr>
@@ -6918,7 +6902,7 @@
               <w:lang w:val="en-US"/>
             </w:rPr>
           </w:pPr>
-          <w:hyperlink w:anchor="_Toc372467637" w:history="1">
+          <w:hyperlink w:anchor="_Toc372471402" w:history="1">
             <w:r>
               <w:rPr>
                 <w:rStyle w:val="Hyperlink"/>
@@ -6962,7 +6946,7 @@
                 <w:noProof/>
                 <w:webHidden/>
               </w:rPr>
-              <w:instrText xml:space="preserve"> PAGEREF _Toc372467637 \h </w:instrText>
+              <w:instrText xml:space="preserve"> PAGEREF _Toc372471402 \h </w:instrText>
             </w:r>
             <w:r>
               <w:rPr>
@@ -6982,7 +6966,7 @@
                 <w:noProof/>
                 <w:webHidden/>
               </w:rPr>
-              <w:t>19</w:t>
+              <w:t>20</w:t>
             </w:r>
             <w:r>
               <w:rPr>
@@ -7006,7 +6990,7 @@
               <w:lang w:val="en-US"/>
             </w:rPr>
           </w:pPr>
-          <w:hyperlink w:anchor="_Toc372467638" w:history="1">
+          <w:hyperlink w:anchor="_Toc372471403" w:history="1">
             <w:r>
               <w:rPr>
                 <w:rStyle w:val="Hyperlink"/>
@@ -7050,7 +7034,7 @@
                 <w:noProof/>
                 <w:webHidden/>
               </w:rPr>
-              <w:instrText xml:space="preserve"> PAGEREF _Toc372467638 \h </w:instrText>
+              <w:instrText xml:space="preserve"> PAGEREF _Toc372471403 \h </w:instrText>
             </w:r>
             <w:r>
               <w:rPr>
@@ -7070,7 +7054,7 @@
                 <w:noProof/>
                 <w:webHidden/>
               </w:rPr>
-              <w:t>19</w:t>
+              <w:t>21</w:t>
             </w:r>
             <w:r>
               <w:rPr>
@@ -7094,7 +7078,7 @@
               <w:lang w:val="en-US"/>
             </w:rPr>
           </w:pPr>
-          <w:hyperlink w:anchor="_Toc372467639" w:history="1">
+          <w:hyperlink w:anchor="_Toc372471404" w:history="1">
             <w:r>
               <w:rPr>
                 <w:rStyle w:val="Hyperlink"/>
@@ -7138,7 +7122,7 @@
                 <w:noProof/>
                 <w:webHidden/>
               </w:rPr>
-              <w:instrText xml:space="preserve"> PAGEREF _Toc372467639 \h </w:instrText>
+              <w:instrText xml:space="preserve"> PAGEREF _Toc372471404 \h </w:instrText>
             </w:r>
             <w:r>
               <w:rPr>
@@ -7158,7 +7142,7 @@
                 <w:noProof/>
                 <w:webHidden/>
               </w:rPr>
-              <w:t>19</w:t>
+              <w:t>21</w:t>
             </w:r>
             <w:r>
               <w:rPr>
@@ -7182,7 +7166,7 @@
               <w:lang w:val="en-US"/>
             </w:rPr>
           </w:pPr>
-          <w:hyperlink w:anchor="_Toc372467640" w:history="1">
+          <w:hyperlink w:anchor="_Toc372471405" w:history="1">
             <w:r>
               <w:rPr>
                 <w:rStyle w:val="Hyperlink"/>
@@ -7226,7 +7210,7 @@
                 <w:noProof/>
                 <w:webHidden/>
               </w:rPr>
-              <w:instrText xml:space="preserve"> PAGEREF _Toc372467640 \h </w:instrText>
+              <w:instrText xml:space="preserve"> PAGEREF _Toc372471405 \h </w:instrText>
             </w:r>
             <w:r>
               <w:rPr>
@@ -7246,7 +7230,7 @@
                 <w:noProof/>
                 <w:webHidden/>
               </w:rPr>
-              <w:t>23</w:t>
+              <w:t>25</w:t>
             </w:r>
             <w:r>
               <w:rPr>
@@ -7270,7 +7254,7 @@
               <w:lang w:val="en-US"/>
             </w:rPr>
           </w:pPr>
-          <w:hyperlink w:anchor="_Toc372467641" w:history="1">
+          <w:hyperlink w:anchor="_Toc372471406" w:history="1">
             <w:r>
               <w:rPr>
                 <w:rStyle w:val="Hyperlink"/>
@@ -7314,7 +7298,7 @@
                 <w:noProof/>
                 <w:webHidden/>
               </w:rPr>
-              <w:instrText xml:space="preserve"> PAGEREF _Toc372467641 \h </w:instrText>
+              <w:instrText xml:space="preserve"> PAGEREF _Toc372471406 \h </w:instrText>
             </w:r>
             <w:r>
               <w:rPr>
@@ -7334,7 +7318,7 @@
                 <w:noProof/>
                 <w:webHidden/>
               </w:rPr>
-              <w:t>23</w:t>
+              <w:t>25</w:t>
             </w:r>
             <w:r>
               <w:rPr>
@@ -7358,7 +7342,7 @@
               <w:lang w:val="en-US"/>
             </w:rPr>
           </w:pPr>
-          <w:hyperlink w:anchor="_Toc372467642" w:history="1">
+          <w:hyperlink w:anchor="_Toc372471407" w:history="1">
             <w:r>
               <w:rPr>
                 <w:rStyle w:val="Hyperlink"/>
@@ -7402,7 +7386,7 @@
                 <w:noProof/>
                 <w:webHidden/>
               </w:rPr>
-              <w:instrText xml:space="preserve"> PAGEREF _Toc372467642 \h </w:instrText>
+              <w:instrText xml:space="preserve"> PAGEREF _Toc372471407 \h </w:instrText>
             </w:r>
             <w:r>
               <w:rPr>
@@ -7422,7 +7406,7 @@
                 <w:noProof/>
                 <w:webHidden/>
               </w:rPr>
-              <w:t>23</w:t>
+              <w:t>25</w:t>
             </w:r>
             <w:r>
               <w:rPr>
@@ -7446,7 +7430,7 @@
               <w:lang w:val="en-US"/>
             </w:rPr>
           </w:pPr>
-          <w:hyperlink w:anchor="_Toc372467643" w:history="1">
+          <w:hyperlink w:anchor="_Toc372471408" w:history="1">
             <w:r>
               <w:rPr>
                 <w:rStyle w:val="Hyperlink"/>
@@ -7490,7 +7474,7 @@
                 <w:noProof/>
                 <w:webHidden/>
               </w:rPr>
-              <w:instrText xml:space="preserve"> PAGEREF _Toc372467643 \h </w:instrText>
+              <w:instrText xml:space="preserve"> PAGEREF _Toc372471408 \h </w:instrText>
             </w:r>
             <w:r>
               <w:rPr>
@@ -7510,7 +7494,7 @@
                 <w:noProof/>
                 <w:webHidden/>
               </w:rPr>
-              <w:t>23</w:t>
+              <w:t>25</w:t>
             </w:r>
             <w:r>
               <w:rPr>
@@ -7534,7 +7518,7 @@
               <w:lang w:val="en-US"/>
             </w:rPr>
           </w:pPr>
-          <w:hyperlink w:anchor="_Toc372467644" w:history="1">
+          <w:hyperlink w:anchor="_Toc372471409" w:history="1">
             <w:r>
               <w:rPr>
                 <w:rStyle w:val="Hyperlink"/>
@@ -7578,7 +7562,7 @@
                 <w:noProof/>
                 <w:webHidden/>
               </w:rPr>
-              <w:instrText xml:space="preserve"> PAGEREF _Toc372467644 \h </w:instrText>
+              <w:instrText xml:space="preserve"> PAGEREF _Toc372471409 \h </w:instrText>
             </w:r>
             <w:r>
               <w:rPr>
@@ -7598,7 +7582,7 @@
                 <w:noProof/>
                 <w:webHidden/>
               </w:rPr>
-              <w:t>23</w:t>
+              <w:t>25</w:t>
             </w:r>
             <w:r>
               <w:rPr>
@@ -7622,7 +7606,7 @@
               <w:lang w:val="en-US"/>
             </w:rPr>
           </w:pPr>
-          <w:hyperlink w:anchor="_Toc372467645" w:history="1">
+          <w:hyperlink w:anchor="_Toc372471410" w:history="1">
             <w:r>
               <w:rPr>
                 <w:rStyle w:val="Hyperlink"/>
@@ -7666,7 +7650,7 @@
                 <w:noProof/>
                 <w:webHidden/>
               </w:rPr>
-              <w:instrText xml:space="preserve"> PAGEREF _Toc372467645 \h </w:instrText>
+              <w:instrText xml:space="preserve"> PAGEREF _Toc372471410 \h </w:instrText>
             </w:r>
             <w:r>
               <w:rPr>
@@ -7686,7 +7670,7 @@
                 <w:noProof/>
                 <w:webHidden/>
               </w:rPr>
-              <w:t>23</w:t>
+              <w:t>25</w:t>
             </w:r>
             <w:r>
               <w:rPr>
@@ -7710,7 +7694,7 @@
               <w:lang w:val="en-US"/>
             </w:rPr>
           </w:pPr>
-          <w:hyperlink w:anchor="_Toc372467646" w:history="1">
+          <w:hyperlink w:anchor="_Toc372471411" w:history="1">
             <w:r>
               <w:rPr>
                 <w:rStyle w:val="Hyperlink"/>
@@ -7754,7 +7738,7 @@
                 <w:noProof/>
                 <w:webHidden/>
               </w:rPr>
-              <w:instrText xml:space="preserve"> PAGEREF _Toc372467646 \h </w:instrText>
+              <w:instrText xml:space="preserve"> PAGEREF _Toc372471411 \h </w:instrText>
             </w:r>
             <w:r>
               <w:rPr>
@@ -7774,7 +7758,7 @@
                 <w:noProof/>
                 <w:webHidden/>
               </w:rPr>
-              <w:t>23</w:t>
+              <w:t>25</w:t>
             </w:r>
             <w:r>
               <w:rPr>
@@ -7798,7 +7782,7 @@
               <w:lang w:val="en-US"/>
             </w:rPr>
           </w:pPr>
-          <w:hyperlink w:anchor="_Toc372467647" w:history="1">
+          <w:hyperlink w:anchor="_Toc372471412" w:history="1">
             <w:r>
               <w:rPr>
                 <w:rStyle w:val="Hyperlink"/>
@@ -7842,7 +7826,7 @@
                 <w:noProof/>
                 <w:webHidden/>
               </w:rPr>
-              <w:instrText xml:space="preserve"> PAGEREF _Toc372467647 \h </w:instrText>
+              <w:instrText xml:space="preserve"> PAGEREF _Toc372471412 \h </w:instrText>
             </w:r>
             <w:r>
               <w:rPr>
@@ -7862,7 +7846,7 @@
                 <w:noProof/>
                 <w:webHidden/>
               </w:rPr>
-              <w:t>23</w:t>
+              <w:t>25</w:t>
             </w:r>
             <w:r>
               <w:rPr>
@@ -7886,7 +7870,7 @@
               <w:lang w:val="en-US"/>
             </w:rPr>
           </w:pPr>
-          <w:hyperlink w:anchor="_Toc372467648" w:history="1">
+          <w:hyperlink w:anchor="_Toc372471413" w:history="1">
             <w:r>
               <w:rPr>
                 <w:rStyle w:val="Hyperlink"/>
@@ -7930,7 +7914,7 @@
                 <w:noProof/>
                 <w:webHidden/>
               </w:rPr>
-              <w:instrText xml:space="preserve"> PAGEREF _Toc372467648 \h </w:instrText>
+              <w:instrText xml:space="preserve"> PAGEREF _Toc372471413 \h </w:instrText>
             </w:r>
             <w:r>
               <w:rPr>
@@ -7950,7 +7934,7 @@
                 <w:noProof/>
                 <w:webHidden/>
               </w:rPr>
-              <w:t>23</w:t>
+              <w:t>25</w:t>
             </w:r>
             <w:r>
               <w:rPr>
@@ -7974,7 +7958,7 @@
               <w:lang w:val="en-US"/>
             </w:rPr>
           </w:pPr>
-          <w:hyperlink w:anchor="_Toc372467649" w:history="1">
+          <w:hyperlink w:anchor="_Toc372471414" w:history="1">
             <w:r>
               <w:rPr>
                 <w:rStyle w:val="Hyperlink"/>
@@ -8018,7 +8002,7 @@
                 <w:noProof/>
                 <w:webHidden/>
               </w:rPr>
-              <w:instrText xml:space="preserve"> PAGEREF _Toc372467649 \h </w:instrText>
+              <w:instrText xml:space="preserve"> PAGEREF _Toc372471414 \h </w:instrText>
             </w:r>
             <w:r>
               <w:rPr>
@@ -8038,7 +8022,7 @@
                 <w:noProof/>
                 <w:webHidden/>
               </w:rPr>
-              <w:t>23</w:t>
+              <w:t>25</w:t>
             </w:r>
             <w:r>
               <w:rPr>
@@ -8062,7 +8046,7 @@
               <w:lang w:val="en-US"/>
             </w:rPr>
           </w:pPr>
-          <w:hyperlink w:anchor="_Toc372467650" w:history="1">
+          <w:hyperlink w:anchor="_Toc372471415" w:history="1">
             <w:r>
               <w:rPr>
                 <w:rStyle w:val="Hyperlink"/>
@@ -8106,7 +8090,7 @@
                 <w:noProof/>
                 <w:webHidden/>
               </w:rPr>
-              <w:instrText xml:space="preserve"> PAGEREF _Toc372467650 \h </w:instrText>
+              <w:instrText xml:space="preserve"> PAGEREF _Toc372471415 \h </w:instrText>
             </w:r>
             <w:r>
               <w:rPr>
@@ -8126,7 +8110,7 @@
                 <w:noProof/>
                 <w:webHidden/>
               </w:rPr>
-              <w:t>23</w:t>
+              <w:t>25</w:t>
             </w:r>
             <w:r>
               <w:rPr>
@@ -8150,7 +8134,7 @@
               <w:lang w:val="en-US"/>
             </w:rPr>
           </w:pPr>
-          <w:hyperlink w:anchor="_Toc372467651" w:history="1">
+          <w:hyperlink w:anchor="_Toc372471416" w:history="1">
             <w:r>
               <w:rPr>
                 <w:rStyle w:val="Hyperlink"/>
@@ -8194,7 +8178,7 @@
                 <w:noProof/>
                 <w:webHidden/>
               </w:rPr>
-              <w:instrText xml:space="preserve"> PAGEREF _Toc372467651 \h </w:instrText>
+              <w:instrText xml:space="preserve"> PAGEREF _Toc372471416 \h </w:instrText>
             </w:r>
             <w:r>
               <w:rPr>
@@ -8214,7 +8198,7 @@
                 <w:noProof/>
                 <w:webHidden/>
               </w:rPr>
-              <w:t>23</w:t>
+              <w:t>25</w:t>
             </w:r>
             <w:r>
               <w:rPr>
@@ -8237,7 +8221,7 @@
               <w:lang w:val="en-US"/>
             </w:rPr>
           </w:pPr>
-          <w:hyperlink w:anchor="_Toc372467652" w:history="1">
+          <w:hyperlink w:anchor="_Toc372471417" w:history="1">
             <w:r>
               <w:rPr>
                 <w:rStyle w:val="Hyperlink"/>
@@ -8265,7 +8249,7 @@
                 <w:noProof/>
                 <w:webHidden/>
               </w:rPr>
-              <w:instrText xml:space="preserve"> PAGEREF _Toc372467652 \h </w:instrText>
+              <w:instrText xml:space="preserve"> PAGEREF _Toc372471417 \h </w:instrText>
             </w:r>
             <w:r>
               <w:rPr>
@@ -8285,7 +8269,7 @@
                 <w:noProof/>
                 <w:webHidden/>
               </w:rPr>
-              <w:t>23</w:t>
+              <w:t>25</w:t>
             </w:r>
             <w:r>
               <w:rPr>
@@ -8308,8 +8292,8 @@
               <w:lang w:val="en-US"/>
             </w:rPr>
           </w:pPr>
-          <w:hyperlink w:anchor="_Toc372467653" w:history="1">
-            <w:bookmarkStart w:id="4" w:name="_Toc372460719"/>
+          <w:hyperlink w:anchor="_Toc372471418" w:history="1">
+            <w:bookmarkStart w:id="4" w:name="_Toc372467653"/>
             <w:r>
               <w:rPr>
                 <w:rStyle w:val="Hyperlink"/>
@@ -8319,7 +8303,7 @@
                 <wp:inline distT="0" distB="0" distL="0" distR="0" wp14:anchorId="11A953C1" wp14:editId="3C5541F8">
                   <wp:extent cx="5760085" cy="5743575"/>
                   <wp:effectExtent l="0" t="0" r="0" b="9525"/>
-                  <wp:docPr id="19" name="Picture 19"/>
+                  <wp:docPr id="22" name="Picture 22"/>
                   <wp:cNvGraphicFramePr>
                     <a:graphicFrameLocks xmlns:a="http://schemas.openxmlformats.org/drawingml/2006/main" noChangeAspect="1"/>
                   </wp:cNvGraphicFramePr>
@@ -8371,7 +8355,7 @@
                 <w:noProof/>
                 <w:webHidden/>
               </w:rPr>
-              <w:instrText xml:space="preserve"> PAGEREF _Toc372467653 \h </w:instrText>
+              <w:instrText xml:space="preserve"> PAGEREF _Toc372471418 \h </w:instrText>
             </w:r>
             <w:r>
               <w:rPr>
@@ -8391,7 +8375,7 @@
                 <w:noProof/>
                 <w:webHidden/>
               </w:rPr>
-              <w:t>24</w:t>
+              <w:t>26</w:t>
             </w:r>
             <w:r>
               <w:rPr>
@@ -8414,8 +8398,8 @@
               <w:lang w:val="en-US"/>
             </w:rPr>
           </w:pPr>
-          <w:hyperlink w:anchor="_Toc372467654" w:history="1">
-            <w:bookmarkStart w:id="5" w:name="_Toc372460720"/>
+          <w:hyperlink w:anchor="_Toc372471419" w:history="1">
+            <w:bookmarkStart w:id="5" w:name="_Toc372467654"/>
             <w:r>
               <w:rPr>
                 <w:rStyle w:val="Hyperlink"/>
@@ -8425,7 +8409,7 @@
                 <wp:inline distT="0" distB="0" distL="0" distR="0" wp14:anchorId="489DC33C" wp14:editId="3B5BF8C9">
                   <wp:extent cx="5760085" cy="5743575"/>
                   <wp:effectExtent l="0" t="0" r="0" b="9525"/>
-                  <wp:docPr id="20" name="Picture 20"/>
+                  <wp:docPr id="23" name="Picture 23"/>
                   <wp:cNvGraphicFramePr>
                     <a:graphicFrameLocks xmlns:a="http://schemas.openxmlformats.org/drawingml/2006/main" noChangeAspect="1"/>
                   </wp:cNvGraphicFramePr>
@@ -8477,7 +8461,7 @@
                 <w:noProof/>
                 <w:webHidden/>
               </w:rPr>
-              <w:instrText xml:space="preserve"> PAGEREF _Toc372467654 \h </w:instrText>
+              <w:instrText xml:space="preserve"> PAGEREF _Toc372471419 \h </w:instrText>
             </w:r>
             <w:r>
               <w:rPr>
@@ -8497,7 +8481,7 @@
                 <w:noProof/>
                 <w:webHidden/>
               </w:rPr>
-              <w:t>25</w:t>
+              <w:t>27</w:t>
             </w:r>
             <w:r>
               <w:rPr>
@@ -8520,8 +8504,8 @@
               <w:lang w:val="en-US"/>
             </w:rPr>
           </w:pPr>
-          <w:hyperlink w:anchor="_Toc372467655" w:history="1">
-            <w:bookmarkStart w:id="6" w:name="_Toc372460721"/>
+          <w:hyperlink w:anchor="_Toc372471420" w:history="1">
+            <w:bookmarkStart w:id="6" w:name="_Toc372467655"/>
             <w:r>
               <w:rPr>
                 <w:rStyle w:val="Hyperlink"/>
@@ -8531,7 +8515,7 @@
                 <wp:inline distT="0" distB="0" distL="0" distR="0" wp14:anchorId="6FCF6216" wp14:editId="58F660CA">
                   <wp:extent cx="5760085" cy="5988050"/>
                   <wp:effectExtent l="0" t="0" r="0" b="0"/>
-                  <wp:docPr id="21" name="Picture 21"/>
+                  <wp:docPr id="24" name="Picture 24"/>
                   <wp:cNvGraphicFramePr>
                     <a:graphicFrameLocks xmlns:a="http://schemas.openxmlformats.org/drawingml/2006/main" noChangeAspect="1"/>
                   </wp:cNvGraphicFramePr>
@@ -8583,7 +8567,7 @@
                 <w:noProof/>
                 <w:webHidden/>
               </w:rPr>
-              <w:instrText xml:space="preserve"> PAGEREF _Toc372467655 \h </w:instrText>
+              <w:instrText xml:space="preserve"> PAGEREF _Toc372471420 \h </w:instrText>
             </w:r>
             <w:r>
               <w:rPr>
@@ -8603,7 +8587,7 @@
                 <w:noProof/>
                 <w:webHidden/>
               </w:rPr>
-              <w:t>26</w:t>
+              <w:t>28</w:t>
             </w:r>
             <w:r>
               <w:rPr>
@@ -8626,7 +8610,7 @@
               <w:lang w:val="en-US"/>
             </w:rPr>
           </w:pPr>
-          <w:hyperlink w:anchor="_Toc372467656" w:history="1">
+          <w:hyperlink w:anchor="_Toc372471421" w:history="1">
             <w:r>
               <w:rPr>
                 <w:rStyle w:val="Hyperlink"/>
@@ -8654,7 +8638,7 @@
                 <w:noProof/>
                 <w:webHidden/>
               </w:rPr>
-              <w:instrText xml:space="preserve"> PAGEREF _Toc372467656 \h </w:instrText>
+              <w:instrText xml:space="preserve"> PAGEREF _Toc372471421 \h </w:instrText>
             </w:r>
             <w:r>
               <w:rPr>
@@ -8674,7 +8658,7 @@
                 <w:noProof/>
                 <w:webHidden/>
               </w:rPr>
-              <w:t>26</w:t>
+              <w:t>28</w:t>
             </w:r>
             <w:r>
               <w:rPr>
@@ -8698,7 +8682,7 @@
               <w:lang w:val="en-US"/>
             </w:rPr>
           </w:pPr>
-          <w:hyperlink w:anchor="_Toc372467657" w:history="1">
+          <w:hyperlink w:anchor="_Toc372471422" w:history="1">
             <w:r>
               <w:rPr>
                 <w:rStyle w:val="Hyperlink"/>
@@ -8742,7 +8726,7 @@
                 <w:noProof/>
                 <w:webHidden/>
               </w:rPr>
-              <w:instrText xml:space="preserve"> PAGEREF _Toc372467657 \h </w:instrText>
+              <w:instrText xml:space="preserve"> PAGEREF _Toc372471422 \h </w:instrText>
             </w:r>
             <w:r>
               <w:rPr>
@@ -8762,7 +8746,7 @@
                 <w:noProof/>
                 <w:webHidden/>
               </w:rPr>
-              <w:t>26</w:t>
+              <w:t>28</w:t>
             </w:r>
             <w:r>
               <w:rPr>
@@ -8786,7 +8770,7 @@
               <w:lang w:val="en-US"/>
             </w:rPr>
           </w:pPr>
-          <w:hyperlink w:anchor="_Toc372467658" w:history="1">
+          <w:hyperlink w:anchor="_Toc372471423" w:history="1">
             <w:r>
               <w:rPr>
                 <w:rStyle w:val="Hyperlink"/>
@@ -8830,7 +8814,7 @@
                 <w:noProof/>
                 <w:webHidden/>
               </w:rPr>
-              <w:instrText xml:space="preserve"> PAGEREF _Toc372467658 \h </w:instrText>
+              <w:instrText xml:space="preserve"> PAGEREF _Toc372471423 \h </w:instrText>
             </w:r>
             <w:r>
               <w:rPr>
@@ -8850,7 +8834,7 @@
                 <w:noProof/>
                 <w:webHidden/>
               </w:rPr>
-              <w:t>26</w:t>
+              <w:t>28</w:t>
             </w:r>
             <w:r>
               <w:rPr>
@@ -8874,7 +8858,7 @@
               <w:lang w:val="en-US"/>
             </w:rPr>
           </w:pPr>
-          <w:hyperlink w:anchor="_Toc372467659" w:history="1">
+          <w:hyperlink w:anchor="_Toc372471424" w:history="1">
             <w:r>
               <w:rPr>
                 <w:rStyle w:val="Hyperlink"/>
@@ -8918,7 +8902,7 @@
                 <w:noProof/>
                 <w:webHidden/>
               </w:rPr>
-              <w:instrText xml:space="preserve"> PAGEREF _Toc372467659 \h </w:instrText>
+              <w:instrText xml:space="preserve"> PAGEREF _Toc372471424 \h </w:instrText>
             </w:r>
             <w:r>
               <w:rPr>
@@ -8938,7 +8922,7 @@
                 <w:noProof/>
                 <w:webHidden/>
               </w:rPr>
-              <w:t>27</w:t>
+              <w:t>29</w:t>
             </w:r>
             <w:r>
               <w:rPr>
@@ -8962,7 +8946,7 @@
               <w:lang w:val="en-US"/>
             </w:rPr>
           </w:pPr>
-          <w:hyperlink w:anchor="_Toc372467660" w:history="1">
+          <w:hyperlink w:anchor="_Toc372471425" w:history="1">
             <w:r>
               <w:rPr>
                 <w:rStyle w:val="Hyperlink"/>
@@ -9006,7 +8990,7 @@
                 <w:noProof/>
                 <w:webHidden/>
               </w:rPr>
-              <w:instrText xml:space="preserve"> PAGEREF _Toc372467660 \h </w:instrText>
+              <w:instrText xml:space="preserve"> PAGEREF _Toc372471425 \h </w:instrText>
             </w:r>
             <w:r>
               <w:rPr>
@@ -9026,7 +9010,7 @@
                 <w:noProof/>
                 <w:webHidden/>
               </w:rPr>
-              <w:t>27</w:t>
+              <w:t>29</w:t>
             </w:r>
             <w:r>
               <w:rPr>
@@ -9093,7 +9077,7 @@
           <w:szCs w:val="28"/>
         </w:rPr>
       </w:pPr>
-      <w:bookmarkStart w:id="7" w:name="_Toc372467625"/>
+      <w:bookmarkStart w:id="7" w:name="_Toc372471390"/>
       <w:r>
         <w:rPr>
           <w:rFonts w:ascii="Times New Roman" w:hAnsi="Times New Roman" w:cs="Times New Roman"/>
@@ -9260,7 +9244,7 @@
           <w:szCs w:val="24"/>
         </w:rPr>
       </w:pPr>
-      <w:bookmarkStart w:id="8" w:name="_Toc372467626"/>
+      <w:bookmarkStart w:id="8" w:name="_Toc372471391"/>
       <w:r>
         <w:rPr>
           <w:rFonts w:ascii="Times New Roman" w:hAnsi="Times New Roman" w:cs="Times New Roman"/>
@@ -9849,7 +9833,7 @@
           <w:szCs w:val="24"/>
         </w:rPr>
       </w:pPr>
-      <w:bookmarkStart w:id="9" w:name="_Toc372467627"/>
+      <w:bookmarkStart w:id="9" w:name="_Toc372471392"/>
       <w:r>
         <w:rPr>
           <w:rFonts w:ascii="Times New Roman" w:hAnsi="Times New Roman" w:cs="Times New Roman"/>
@@ -10117,7 +10101,7 @@
           <w:szCs w:val="24"/>
         </w:rPr>
       </w:pPr>
-      <w:bookmarkStart w:id="10" w:name="_Toc372467628"/>
+      <w:bookmarkStart w:id="10" w:name="_Toc372471393"/>
       <w:r>
         <w:rPr>
           <w:rFonts w:ascii="Times New Roman" w:hAnsi="Times New Roman" w:cs="Times New Roman"/>
@@ -10327,7 +10311,7 @@
           <w:szCs w:val="28"/>
         </w:rPr>
       </w:pPr>
-      <w:bookmarkStart w:id="11" w:name="_Toc372467629"/>
+      <w:bookmarkStart w:id="11" w:name="_Toc372471394"/>
       <w:r>
         <w:rPr>
           <w:rFonts w:ascii="Times New Roman" w:hAnsi="Times New Roman" w:cs="Times New Roman"/>
@@ -10356,7 +10340,7 @@
           <w:szCs w:val="24"/>
         </w:rPr>
       </w:pPr>
-      <w:bookmarkStart w:id="12" w:name="_Toc372467630"/>
+      <w:bookmarkStart w:id="12" w:name="_Toc372471395"/>
       <w:r>
         <w:rPr>
           <w:rFonts w:ascii="Times New Roman" w:hAnsi="Times New Roman" w:cs="Times New Roman"/>
@@ -10613,7 +10597,14 @@
         <w:rPr>
           <w:rFonts w:eastAsiaTheme="minorEastAsia"/>
         </w:rPr>
-        <w:t xml:space="preserve">Figura 1 – Planta para </w:t>
+        <w:t xml:space="preserve">Figura 1 – Planta </w:t>
+      </w:r>
+      <w:proofErr w:type="gramStart"/>
+      <w:r>
+        <w:rPr>
+          <w:rFonts w:eastAsiaTheme="minorEastAsia"/>
+        </w:rPr>
+        <w:t xml:space="preserve">para </w:t>
       </w:r>
       <m:oMath>
         <m:r>
@@ -10623,6 +10614,13 @@
           <m:t>grain=9</m:t>
         </m:r>
       </m:oMath>
+      <w:r>
+        <w:rPr>
+          <w:rFonts w:eastAsiaTheme="minorEastAsia"/>
+        </w:rPr>
+        <w:t>.</w:t>
+      </w:r>
+      <w:proofErr w:type="gramEnd"/>
     </w:p>
     <w:p>
       <w:pPr>
@@ -11293,7 +11291,7 @@
           <w:szCs w:val="24"/>
         </w:rPr>
       </w:pPr>
-      <w:bookmarkStart w:id="13" w:name="_Toc372467631"/>
+      <w:bookmarkStart w:id="13" w:name="_Toc372471396"/>
       <w:r>
         <w:rPr>
           <w:rFonts w:ascii="Times New Roman" w:hAnsi="Times New Roman" w:cs="Times New Roman"/>
@@ -11316,8 +11314,6 @@
         <w:ind w:firstLine="360"/>
         <w:jc w:val="both"/>
       </w:pPr>
-      <w:bookmarkStart w:id="14" w:name="_GoBack"/>
-      <w:bookmarkEnd w:id="14"/>
       <w:r>
         <w:t xml:space="preserve">Os sensores são representados por pequenos símbolos vermelhos na planta. A colocação pelo usuário é manual, mas há a possibilidade de se passar uma lista de sensores </w:t>
       </w:r>
@@ -11328,6 +11324,160 @@
       <w:proofErr w:type="spellEnd"/>
       <w:r>
         <w:t>-colocados.</w:t>
+      </w:r>
+      <w:r>
+        <w:t xml:space="preserve"> </w:t>
+      </w:r>
+    </w:p>
+    <w:p>
+      <w:pPr>
+        <w:pStyle w:val="tex"/>
+        <w:ind w:firstLine="360"/>
+        <w:jc w:val="both"/>
+      </w:pPr>
+      <w:r>
+        <w:t>O significado destas entidades pode ser abstraído como sendo pontos em uma área que precisa ser</w:t>
+      </w:r>
+      <w:r>
+        <w:t xml:space="preserve"> coberta, estações de trabalho ou </w:t>
+      </w:r>
+      <w:r>
+        <w:t>sensores remotos para aquisição de dados.</w:t>
+      </w:r>
+    </w:p>
+    <w:p>
+      <w:pPr>
+        <w:pStyle w:val="tex"/>
+        <w:ind w:firstLine="360"/>
+        <w:jc w:val="both"/>
+      </w:pPr>
+      <w:r>
+        <w:t>Por simplificação, optou-se por garantir cobertura apenas no ponto,</w:t>
+      </w:r>
+      <w:r>
+        <w:t xml:space="preserve"> </w:t>
+      </w:r>
+      <w:proofErr w:type="spellStart"/>
+      <w:r>
+        <w:t>i.e</w:t>
+      </w:r>
+      <w:proofErr w:type="spellEnd"/>
+      <w:r>
+        <w:t>, os sensores são estáticos. Casos com sensores se movimentando em uma dada região não foram abordados neste trabalho.</w:t>
+      </w:r>
+    </w:p>
+    <w:p>
+      <w:pPr>
+        <w:pStyle w:val="tex"/>
+        <w:ind w:firstLine="360"/>
+        <w:jc w:val="both"/>
+      </w:pPr>
+      <w:r>
+        <w:t xml:space="preserve">O alcance da comunicação em visada direta entre roteador e sensor é dada pela </w:t>
+      </w:r>
+      <w:proofErr w:type="gramStart"/>
+      <w:r>
+        <w:t xml:space="preserve">variável </w:t>
+      </w:r>
+      <m:oMath>
+        <m:r>
+          <w:rPr>
+            <w:rFonts w:ascii="Cambria Math" w:hAnsi="Cambria Math"/>
+          </w:rPr>
+          <m:t>range</m:t>
+        </m:r>
+      </m:oMath>
+      <w:r>
+        <w:rPr>
+          <w:rFonts w:eastAsiaTheme="minorEastAsia"/>
+        </w:rPr>
+        <w:t>.</w:t>
+      </w:r>
+      <w:proofErr w:type="gramEnd"/>
+      <w:r>
+        <w:rPr>
+          <w:rFonts w:eastAsiaTheme="minorEastAsia"/>
+        </w:rPr>
+        <w:t xml:space="preserve"> </w:t>
+      </w:r>
+    </w:p>
+    <w:p>
+      <w:pPr>
+        <w:pStyle w:val="tex"/>
+        <w:ind w:firstLine="360"/>
+        <w:jc w:val="both"/>
+      </w:pPr>
+    </w:p>
+    <w:p>
+      <w:pPr>
+        <w:pStyle w:val="tex"/>
+        <w:ind w:firstLine="360"/>
+        <w:jc w:val="both"/>
+      </w:pPr>
+      <w:r>
+        <w:rPr>
+          <w:noProof/>
+          <w:lang w:val="en-US"/>
+        </w:rPr>
+        <w:lastRenderedPageBreak/>
+        <w:drawing>
+          <wp:inline distT="0" distB="0" distL="0" distR="0">
+            <wp:extent cx="5337175" cy="4005580"/>
+            <wp:effectExtent l="0" t="0" r="0" b="0"/>
+            <wp:docPr id="26" name="Picture 26" descr="C:\Users\Gabriel\Documents\GitHub\TG\sensor.jpg"/>
+            <wp:cNvGraphicFramePr>
+              <a:graphicFrameLocks xmlns:a="http://schemas.openxmlformats.org/drawingml/2006/main" noChangeAspect="1"/>
+            </wp:cNvGraphicFramePr>
+            <a:graphic xmlns:a="http://schemas.openxmlformats.org/drawingml/2006/main">
+              <a:graphicData uri="http://schemas.openxmlformats.org/drawingml/2006/picture">
+                <pic:pic xmlns:pic="http://schemas.openxmlformats.org/drawingml/2006/picture">
+                  <pic:nvPicPr>
+                    <pic:cNvPr id="0" name="Picture 3" descr="C:\Users\Gabriel\Documents\GitHub\TG\sensor.jpg"/>
+                    <pic:cNvPicPr>
+                      <a:picLocks noChangeAspect="1" noChangeArrowheads="1"/>
+                    </pic:cNvPicPr>
+                  </pic:nvPicPr>
+                  <pic:blipFill>
+                    <a:blip r:embed="rId14">
+                      <a:extLst>
+                        <a:ext uri="{28A0092B-C50C-407E-A947-70E740481C1C}">
+                          <a14:useLocalDpi xmlns:a14="http://schemas.microsoft.com/office/drawing/2010/main" val="0"/>
+                        </a:ext>
+                      </a:extLst>
+                    </a:blip>
+                    <a:srcRect/>
+                    <a:stretch>
+                      <a:fillRect/>
+                    </a:stretch>
+                  </pic:blipFill>
+                  <pic:spPr bwMode="auto">
+                    <a:xfrm>
+                      <a:off x="0" y="0"/>
+                      <a:ext cx="5337175" cy="4005580"/>
+                    </a:xfrm>
+                    <a:prstGeom prst="rect">
+                      <a:avLst/>
+                    </a:prstGeom>
+                    <a:noFill/>
+                    <a:ln>
+                      <a:noFill/>
+                    </a:ln>
+                  </pic:spPr>
+                </pic:pic>
+              </a:graphicData>
+            </a:graphic>
+          </wp:inline>
+        </w:drawing>
+      </w:r>
+    </w:p>
+    <w:p>
+      <w:pPr>
+        <w:pStyle w:val="tex"/>
+        <w:ind w:firstLine="360"/>
+        <w:jc w:val="center"/>
+      </w:pPr>
+      <w:r>
+        <w:t>Figura 2 – Representação dos Sensores na planta.</w:t>
       </w:r>
     </w:p>
     <w:p>
@@ -11346,7 +11496,7 @@
           <w:szCs w:val="24"/>
         </w:rPr>
       </w:pPr>
-      <w:bookmarkStart w:id="15" w:name="_Toc372467632"/>
+      <w:bookmarkStart w:id="14" w:name="_Toc372471397"/>
       <w:r>
         <w:rPr>
           <w:rFonts w:ascii="Times New Roman" w:hAnsi="Times New Roman" w:cs="Times New Roman"/>
@@ -11355,7 +11505,201 @@
         </w:rPr>
         <w:t>Roteadores</w:t>
       </w:r>
-      <w:bookmarkEnd w:id="15"/>
+      <w:bookmarkEnd w:id="14"/>
+    </w:p>
+    <w:p>
+      <w:pPr>
+        <w:pStyle w:val="tex"/>
+        <w:ind w:left="360"/>
+      </w:pPr>
+    </w:p>
+    <w:p>
+      <w:pPr>
+        <w:pStyle w:val="tex"/>
+        <w:ind w:firstLine="360"/>
+      </w:pPr>
+      <w:r>
+        <w:t xml:space="preserve">Os roteadores são representados por símbolos azuis na planta. O posicionamento destas entidades é, em suma, o </w:t>
+      </w:r>
+      <w:r>
+        <w:rPr>
+          <w:i/>
+        </w:rPr>
+        <w:t>output</w:t>
+      </w:r>
+      <w:r>
+        <w:t xml:space="preserve"> do programa.</w:t>
+      </w:r>
+    </w:p>
+    <w:p>
+      <w:pPr>
+        <w:pStyle w:val="tex"/>
+        <w:ind w:firstLine="360"/>
+        <w:jc w:val="both"/>
+        <w:rPr>
+          <w:rFonts w:eastAsiaTheme="minorEastAsia"/>
+        </w:rPr>
+      </w:pPr>
+      <w:r>
+        <w:t xml:space="preserve">O alcance da comunicação em visada direta entre dois roteadores é dado pela </w:t>
+      </w:r>
+      <w:proofErr w:type="gramStart"/>
+      <w:r>
+        <w:t xml:space="preserve">variável </w:t>
+      </w:r>
+      <m:oMath>
+        <m:r>
+          <w:rPr>
+            <w:rFonts w:ascii="Cambria Math" w:hAnsi="Cambria Math"/>
+          </w:rPr>
+          <m:t>range_router</m:t>
+        </m:r>
+      </m:oMath>
+      <w:r>
+        <w:rPr>
+          <w:rFonts w:eastAsiaTheme="minorEastAsia"/>
+        </w:rPr>
+        <w:t>.</w:t>
+      </w:r>
+      <w:proofErr w:type="gramEnd"/>
+      <w:r>
+        <w:rPr>
+          <w:rFonts w:eastAsiaTheme="minorEastAsia"/>
+        </w:rPr>
+        <w:t xml:space="preserve"> </w:t>
+      </w:r>
+    </w:p>
+    <w:p>
+      <w:pPr>
+        <w:pStyle w:val="tex"/>
+        <w:ind w:firstLine="360"/>
+        <w:jc w:val="both"/>
+      </w:pPr>
+      <w:r>
+        <w:rPr>
+          <w:rFonts w:eastAsiaTheme="minorEastAsia"/>
+        </w:rPr>
+        <w:t xml:space="preserve">Não </w:t>
+      </w:r>
+      <w:proofErr w:type="gramStart"/>
+      <w:r>
+        <w:rPr>
+          <w:rFonts w:eastAsiaTheme="minorEastAsia"/>
+        </w:rPr>
+        <w:t xml:space="preserve">necessariamente </w:t>
+      </w:r>
+      <m:oMath>
+        <m:r>
+          <w:rPr>
+            <w:rFonts w:ascii="Cambria Math" w:eastAsiaTheme="minorEastAsia" w:hAnsi="Cambria Math"/>
+          </w:rPr>
+          <m:t>range=range_router</m:t>
+        </m:r>
+      </m:oMath>
+      <w:r>
+        <w:rPr>
+          <w:rFonts w:eastAsiaTheme="minorEastAsia"/>
+        </w:rPr>
+        <w:t>.</w:t>
+      </w:r>
+      <w:proofErr w:type="gramEnd"/>
+      <w:r>
+        <w:rPr>
+          <w:rFonts w:eastAsiaTheme="minorEastAsia"/>
+        </w:rPr>
+        <w:t xml:space="preserve"> Sensores remotos costumar ter limitações de energia para seu funcionamento enquanto que um roteador está ligado diretamente à rede elétrica.</w:t>
+      </w:r>
+    </w:p>
+    <w:p>
+      <w:pPr>
+        <w:pStyle w:val="tex"/>
+      </w:pPr>
+      <w:r>
+        <w:rPr>
+          <w:noProof/>
+          <w:lang w:val="en-US"/>
+        </w:rPr>
+        <w:lastRenderedPageBreak/>
+        <w:drawing>
+          <wp:inline distT="0" distB="0" distL="0" distR="0">
+            <wp:extent cx="5755005" cy="5088890"/>
+            <wp:effectExtent l="0" t="0" r="0" b="0"/>
+            <wp:docPr id="27" name="Picture 27" descr="C:\Users\Gabriel\Documents\GitHub\TG\roteador.jpg"/>
+            <wp:cNvGraphicFramePr>
+              <a:graphicFrameLocks xmlns:a="http://schemas.openxmlformats.org/drawingml/2006/main" noChangeAspect="1"/>
+            </wp:cNvGraphicFramePr>
+            <a:graphic xmlns:a="http://schemas.openxmlformats.org/drawingml/2006/main">
+              <a:graphicData uri="http://schemas.openxmlformats.org/drawingml/2006/picture">
+                <pic:pic xmlns:pic="http://schemas.openxmlformats.org/drawingml/2006/picture">
+                  <pic:nvPicPr>
+                    <pic:cNvPr id="0" name="Picture 4" descr="C:\Users\Gabriel\Documents\GitHub\TG\roteador.jpg"/>
+                    <pic:cNvPicPr>
+                      <a:picLocks noChangeAspect="1" noChangeArrowheads="1"/>
+                    </pic:cNvPicPr>
+                  </pic:nvPicPr>
+                  <pic:blipFill>
+                    <a:blip r:embed="rId15">
+                      <a:extLst>
+                        <a:ext uri="{28A0092B-C50C-407E-A947-70E740481C1C}">
+                          <a14:useLocalDpi xmlns:a14="http://schemas.microsoft.com/office/drawing/2010/main" val="0"/>
+                        </a:ext>
+                      </a:extLst>
+                    </a:blip>
+                    <a:srcRect/>
+                    <a:stretch>
+                      <a:fillRect/>
+                    </a:stretch>
+                  </pic:blipFill>
+                  <pic:spPr bwMode="auto">
+                    <a:xfrm>
+                      <a:off x="0" y="0"/>
+                      <a:ext cx="5755005" cy="5088890"/>
+                    </a:xfrm>
+                    <a:prstGeom prst="rect">
+                      <a:avLst/>
+                    </a:prstGeom>
+                    <a:noFill/>
+                    <a:ln>
+                      <a:noFill/>
+                    </a:ln>
+                  </pic:spPr>
+                </pic:pic>
+              </a:graphicData>
+            </a:graphic>
+          </wp:inline>
+        </w:drawing>
+      </w:r>
+    </w:p>
+    <w:p>
+      <w:pPr>
+        <w:pStyle w:val="tex"/>
+        <w:jc w:val="center"/>
+      </w:pPr>
+      <w:r>
+        <w:t xml:space="preserve">Figura 3 – Quatro Roteadores(Azul) cobrindo 4 sensores em um exemplo sem obstáculos e </w:t>
+      </w:r>
+      <w:proofErr w:type="gramStart"/>
+      <w:r>
+        <w:t xml:space="preserve">com </w:t>
+      </w:r>
+      <m:oMath>
+        <m:r>
+          <w:rPr>
+            <w:rFonts w:ascii="Cambria Math" w:hAnsi="Cambria Math"/>
+          </w:rPr>
+          <m:t>range=50</m:t>
+        </m:r>
+      </m:oMath>
+      <w:r>
+        <w:rPr>
+          <w:rFonts w:eastAsiaTheme="minorEastAsia"/>
+        </w:rPr>
+        <w:t>.</w:t>
+      </w:r>
+      <w:proofErr w:type="gramEnd"/>
+      <w:r>
+        <w:t xml:space="preserve"> </w:t>
+      </w:r>
     </w:p>
     <w:p>
       <w:pPr>
@@ -11373,58 +11717,891 @@
           <w:szCs w:val="24"/>
         </w:rPr>
       </w:pPr>
-      <w:bookmarkStart w:id="16" w:name="_Toc372467633"/>
+      <w:r>
+        <w:rPr>
+          <w:rFonts w:ascii="Times New Roman" w:hAnsi="Times New Roman" w:cs="Times New Roman"/>
+          <w:sz w:val="24"/>
+          <w:szCs w:val="24"/>
+        </w:rPr>
+        <w:t>Obstáculos</w:t>
+      </w:r>
+    </w:p>
+    <w:p>
+      <w:pPr>
+        <w:pStyle w:val="tex"/>
+      </w:pPr>
+    </w:p>
+    <w:p>
+      <w:pPr>
+        <w:pStyle w:val="tex"/>
+        <w:ind w:firstLine="360"/>
+      </w:pPr>
+      <w:r>
+        <w:t>Os obstáculos são representados por segmentos de reta na planta. Pretos na planta de entrada e verdes na planta de visualização da resposta.</w:t>
+      </w:r>
+    </w:p>
+    <w:p>
+      <w:pPr>
+        <w:pStyle w:val="tex"/>
+        <w:ind w:firstLine="360"/>
+      </w:pPr>
+      <w:r>
+        <w:t>Por simplificação, existe somente obstáculos retos. Outras formas não são suportadas.</w:t>
+      </w:r>
+    </w:p>
+    <w:p>
+      <w:pPr>
+        <w:pStyle w:val="tex"/>
+        <w:ind w:firstLine="360"/>
+        <w:rPr>
+          <w:rFonts w:eastAsiaTheme="minorEastAsia"/>
+        </w:rPr>
+      </w:pPr>
+      <w:r>
+        <w:lastRenderedPageBreak/>
+        <w:t>Os obstáculos são responsáveis pela atenuação do sinal</w:t>
+      </w:r>
+      <w:r>
+        <w:t xml:space="preserve">. O grau de atenuação é dado pelo valor da </w:t>
+      </w:r>
+      <w:proofErr w:type="gramStart"/>
+      <w:r>
+        <w:t xml:space="preserve">variável </w:t>
+      </w:r>
+      <m:oMath>
+        <m:r>
+          <w:rPr>
+            <w:rFonts w:ascii="Cambria Math" w:hAnsi="Cambria Math"/>
+          </w:rPr>
+          <m:t>alpha</m:t>
+        </m:r>
+      </m:oMath>
+      <w:r>
+        <w:rPr>
+          <w:rFonts w:eastAsiaTheme="minorEastAsia"/>
+        </w:rPr>
+        <w:t>.</w:t>
+      </w:r>
+      <w:proofErr w:type="gramEnd"/>
+      <w:r>
+        <w:rPr>
+          <w:rFonts w:eastAsiaTheme="minorEastAsia"/>
+        </w:rPr>
+        <w:t xml:space="preserve"> Este nome refere-se a equação de </w:t>
+      </w:r>
+      <w:r>
+        <w:rPr>
+          <w:rFonts w:eastAsiaTheme="minorEastAsia"/>
+        </w:rPr>
+        <w:t>raio do</w:t>
+      </w:r>
+      <w:r>
+        <w:rPr>
+          <w:rFonts w:eastAsiaTheme="minorEastAsia"/>
+        </w:rPr>
+        <w:t xml:space="preserve"> sinal após passar por 1 obstáculo.</w:t>
+      </w:r>
+    </w:p>
+    <w:p>
+      <w:pPr>
+        <w:pStyle w:val="tex"/>
+        <w:ind w:firstLine="360"/>
+        <w:rPr>
+          <w:rFonts w:eastAsiaTheme="minorEastAsia"/>
+        </w:rPr>
+      </w:pPr>
+      <m:oMathPara>
+        <m:oMath>
+          <m:r>
+            <w:rPr>
+              <w:rFonts w:ascii="Cambria Math" w:hAnsi="Cambria Math"/>
+            </w:rPr>
+            <m:t>R</m:t>
+          </m:r>
+          <m:r>
+            <w:rPr>
+              <w:rFonts w:ascii="Cambria Math" w:hAnsi="Cambria Math"/>
+            </w:rPr>
+            <m:t>=</m:t>
+          </m:r>
+          <m:sSub>
+            <m:sSubPr>
+              <m:ctrlPr>
+                <w:rPr>
+                  <w:rFonts w:ascii="Cambria Math" w:hAnsi="Cambria Math"/>
+                  <w:i/>
+                </w:rPr>
+              </m:ctrlPr>
+            </m:sSubPr>
+            <m:e>
+              <m:r>
+                <w:rPr>
+                  <w:rFonts w:ascii="Cambria Math" w:hAnsi="Cambria Math"/>
+                </w:rPr>
+                <m:t>R</m:t>
+              </m:r>
+            </m:e>
+            <m:sub>
+              <m:r>
+                <w:rPr>
+                  <w:rFonts w:ascii="Cambria Math" w:hAnsi="Cambria Math"/>
+                </w:rPr>
+                <m:t>o</m:t>
+              </m:r>
+            </m:sub>
+          </m:sSub>
+          <m:r>
+            <w:rPr>
+              <w:rFonts w:ascii="Cambria Math" w:hAnsi="Cambria Math"/>
+            </w:rPr>
+            <m:t>⋅alpha</m:t>
+          </m:r>
+        </m:oMath>
+      </m:oMathPara>
+    </w:p>
+    <w:p>
+      <w:pPr>
+        <w:pStyle w:val="tex"/>
+        <w:ind w:firstLine="360"/>
+        <w:rPr>
+          <w:rFonts w:eastAsiaTheme="minorEastAsia"/>
+        </w:rPr>
+      </w:pPr>
+      <w:proofErr w:type="gramStart"/>
+      <w:r>
+        <w:rPr>
+          <w:rFonts w:eastAsiaTheme="minorEastAsia"/>
+        </w:rPr>
+        <w:t xml:space="preserve">Onde </w:t>
+      </w:r>
+      <m:oMath>
+        <m:r>
+          <w:rPr>
+            <w:rFonts w:ascii="Cambria Math" w:eastAsiaTheme="minorEastAsia" w:hAnsi="Cambria Math"/>
+          </w:rPr>
+          <m:t>R</m:t>
+        </m:r>
+      </m:oMath>
+      <w:r>
+        <w:rPr>
+          <w:rFonts w:eastAsiaTheme="minorEastAsia"/>
+        </w:rPr>
+        <w:t xml:space="preserve"> e</w:t>
+      </w:r>
+      <w:proofErr w:type="gramEnd"/>
+      <w:r>
+        <w:rPr>
+          <w:rFonts w:eastAsiaTheme="minorEastAsia"/>
+        </w:rPr>
+        <w:t xml:space="preserve"> </w:t>
+      </w:r>
+      <m:oMath>
+        <m:sSub>
+          <m:sSubPr>
+            <m:ctrlPr>
+              <w:rPr>
+                <w:rFonts w:ascii="Cambria Math" w:eastAsiaTheme="minorEastAsia" w:hAnsi="Cambria Math"/>
+                <w:i/>
+              </w:rPr>
+            </m:ctrlPr>
+          </m:sSubPr>
+          <m:e>
+            <m:r>
+              <w:rPr>
+                <w:rFonts w:ascii="Cambria Math" w:eastAsiaTheme="minorEastAsia" w:hAnsi="Cambria Math"/>
+              </w:rPr>
+              <m:t>R</m:t>
+            </m:r>
+          </m:e>
+          <m:sub>
+            <m:r>
+              <w:rPr>
+                <w:rFonts w:ascii="Cambria Math" w:eastAsiaTheme="minorEastAsia" w:hAnsi="Cambria Math"/>
+              </w:rPr>
+              <m:t>o</m:t>
+            </m:r>
+          </m:sub>
+        </m:sSub>
+      </m:oMath>
+      <w:r>
+        <w:rPr>
+          <w:rFonts w:eastAsiaTheme="minorEastAsia"/>
+        </w:rPr>
+        <w:t xml:space="preserve"> representam, respectivamente, os raios antes e depois de atravessar a barreira. Para casos de atenuação do sinal</w:t>
+      </w:r>
+      <w:proofErr w:type="gramStart"/>
+      <w:r>
+        <w:rPr>
+          <w:rFonts w:eastAsiaTheme="minorEastAsia"/>
+        </w:rPr>
+        <w:t xml:space="preserve">, </w:t>
+      </w:r>
+      <m:oMath>
+        <m:r>
+          <w:rPr>
+            <w:rFonts w:ascii="Cambria Math" w:eastAsiaTheme="minorEastAsia" w:hAnsi="Cambria Math"/>
+          </w:rPr>
+          <m:t>0≤alpha&lt;1</m:t>
+        </m:r>
+      </m:oMath>
+      <w:r>
+        <w:rPr>
+          <w:rFonts w:eastAsiaTheme="minorEastAsia"/>
+        </w:rPr>
+        <w:t>.</w:t>
+      </w:r>
+      <w:proofErr w:type="gramEnd"/>
+      <w:r>
+        <w:rPr>
+          <w:rFonts w:eastAsiaTheme="minorEastAsia"/>
+        </w:rPr>
+        <w:t xml:space="preserve"> </w:t>
+      </w:r>
+      <w:proofErr w:type="gramStart"/>
+      <w:r>
+        <w:rPr>
+          <w:rFonts w:eastAsiaTheme="minorEastAsia"/>
+        </w:rPr>
+        <w:t xml:space="preserve">Se </w:t>
+      </w:r>
+      <m:oMath>
+        <m:r>
+          <w:rPr>
+            <w:rFonts w:ascii="Cambria Math" w:eastAsiaTheme="minorEastAsia" w:hAnsi="Cambria Math"/>
+          </w:rPr>
+          <m:t>alpha=1</m:t>
+        </m:r>
+      </m:oMath>
+      <w:r>
+        <w:rPr>
+          <w:rFonts w:eastAsiaTheme="minorEastAsia"/>
+        </w:rPr>
+        <w:t xml:space="preserve"> não</w:t>
+      </w:r>
+      <w:proofErr w:type="gramEnd"/>
+      <w:r>
+        <w:rPr>
+          <w:rFonts w:eastAsiaTheme="minorEastAsia"/>
+        </w:rPr>
+        <w:t xml:space="preserve"> há atenuação e para </w:t>
+      </w:r>
+      <m:oMath>
+        <m:r>
+          <w:rPr>
+            <w:rFonts w:ascii="Cambria Math" w:eastAsiaTheme="minorEastAsia" w:hAnsi="Cambria Math"/>
+          </w:rPr>
+          <m:t>alpha&gt;1</m:t>
+        </m:r>
+      </m:oMath>
+      <w:r>
+        <w:rPr>
+          <w:rFonts w:eastAsiaTheme="minorEastAsia"/>
+        </w:rPr>
+        <w:t xml:space="preserve"> há amplificação no sinal.</w:t>
+      </w:r>
+    </w:p>
+    <w:p>
+      <w:pPr>
+        <w:pStyle w:val="tex"/>
+        <w:ind w:firstLine="360"/>
+      </w:pPr>
+      <w:r>
+        <w:rPr>
+          <w:rFonts w:eastAsiaTheme="minorEastAsia"/>
+          <w:noProof/>
+          <w:lang w:val="en-US"/>
+        </w:rPr>
+        <w:drawing>
+          <wp:inline distT="0" distB="0" distL="0" distR="0">
+            <wp:extent cx="5337175" cy="4005580"/>
+            <wp:effectExtent l="0" t="0" r="0" b="0"/>
+            <wp:docPr id="28" name="Picture 28" descr="C:\Users\Gabriel\Documents\GitHub\TG\obstaculo.jpg"/>
+            <wp:cNvGraphicFramePr>
+              <a:graphicFrameLocks xmlns:a="http://schemas.openxmlformats.org/drawingml/2006/main" noChangeAspect="1"/>
+            </wp:cNvGraphicFramePr>
+            <a:graphic xmlns:a="http://schemas.openxmlformats.org/drawingml/2006/main">
+              <a:graphicData uri="http://schemas.openxmlformats.org/drawingml/2006/picture">
+                <pic:pic xmlns:pic="http://schemas.openxmlformats.org/drawingml/2006/picture">
+                  <pic:nvPicPr>
+                    <pic:cNvPr id="0" name="Picture 5" descr="C:\Users\Gabriel\Documents\GitHub\TG\obstaculo.jpg"/>
+                    <pic:cNvPicPr>
+                      <a:picLocks noChangeAspect="1" noChangeArrowheads="1"/>
+                    </pic:cNvPicPr>
+                  </pic:nvPicPr>
+                  <pic:blipFill>
+                    <a:blip r:embed="rId16">
+                      <a:extLst>
+                        <a:ext uri="{28A0092B-C50C-407E-A947-70E740481C1C}">
+                          <a14:useLocalDpi xmlns:a14="http://schemas.microsoft.com/office/drawing/2010/main" val="0"/>
+                        </a:ext>
+                      </a:extLst>
+                    </a:blip>
+                    <a:srcRect/>
+                    <a:stretch>
+                      <a:fillRect/>
+                    </a:stretch>
+                  </pic:blipFill>
+                  <pic:spPr bwMode="auto">
+                    <a:xfrm>
+                      <a:off x="0" y="0"/>
+                      <a:ext cx="5337175" cy="4005580"/>
+                    </a:xfrm>
+                    <a:prstGeom prst="rect">
+                      <a:avLst/>
+                    </a:prstGeom>
+                    <a:noFill/>
+                    <a:ln>
+                      <a:noFill/>
+                    </a:ln>
+                  </pic:spPr>
+                </pic:pic>
+              </a:graphicData>
+            </a:graphic>
+          </wp:inline>
+        </w:drawing>
+      </w:r>
+    </w:p>
+    <w:p>
+      <w:pPr>
+        <w:pStyle w:val="tex"/>
+        <w:ind w:firstLine="360"/>
+        <w:jc w:val="center"/>
+      </w:pPr>
+      <w:r>
+        <w:t xml:space="preserve">Figura 4 – Obstáculos </w:t>
+      </w:r>
+    </w:p>
+    <w:p>
+      <w:pPr>
+        <w:pStyle w:val="tex"/>
+        <w:ind w:firstLine="360"/>
+        <w:jc w:val="both"/>
+      </w:pPr>
+      <w:r>
+        <w:t>A inserção de possíveis barreiras no problema de posicionamento cria uma complexidade extra. As figura</w:t>
+      </w:r>
+      <w:r>
+        <w:t>s 5 e 6</w:t>
+      </w:r>
+      <w:r>
+        <w:t xml:space="preserve"> abaixo mostra</w:t>
+      </w:r>
+      <w:r>
+        <w:t>m</w:t>
+      </w:r>
+      <w:r>
+        <w:t xml:space="preserve"> cenário</w:t>
+      </w:r>
+      <w:r>
+        <w:t>s</w:t>
+      </w:r>
+      <w:r>
+        <w:t xml:space="preserve"> com a </w:t>
+      </w:r>
+      <w:r>
+        <w:t>inclusão de algumas</w:t>
+      </w:r>
+      <w:r>
+        <w:t xml:space="preserve"> e muitas</w:t>
+      </w:r>
+      <w:r>
+        <w:t xml:space="preserve"> barreiras</w:t>
+      </w:r>
+      <w:r>
+        <w:t>, respectivamente</w:t>
+      </w:r>
+      <w:r>
+        <w:t xml:space="preserve">. </w:t>
+      </w:r>
+    </w:p>
+    <w:p>
+      <w:pPr>
+        <w:pStyle w:val="tex"/>
+      </w:pPr>
+      <w:r>
+        <w:rPr>
+          <w:noProof/>
+          <w:lang w:val="en-US"/>
+        </w:rPr>
+        <w:lastRenderedPageBreak/>
+        <w:drawing>
+          <wp:inline distT="0" distB="0" distL="0" distR="0">
+            <wp:extent cx="5755005" cy="5088890"/>
+            <wp:effectExtent l="0" t="0" r="0" b="0"/>
+            <wp:docPr id="29" name="Picture 29" descr="C:\Users\Gabriel\Documents\GitHub\TG\atenuacao.jpg"/>
+            <wp:cNvGraphicFramePr>
+              <a:graphicFrameLocks xmlns:a="http://schemas.openxmlformats.org/drawingml/2006/main" noChangeAspect="1"/>
+            </wp:cNvGraphicFramePr>
+            <a:graphic xmlns:a="http://schemas.openxmlformats.org/drawingml/2006/main">
+              <a:graphicData uri="http://schemas.openxmlformats.org/drawingml/2006/picture">
+                <pic:pic xmlns:pic="http://schemas.openxmlformats.org/drawingml/2006/picture">
+                  <pic:nvPicPr>
+                    <pic:cNvPr id="0" name="Picture 6" descr="C:\Users\Gabriel\Documents\GitHub\TG\atenuacao.jpg"/>
+                    <pic:cNvPicPr>
+                      <a:picLocks noChangeAspect="1" noChangeArrowheads="1"/>
+                    </pic:cNvPicPr>
+                  </pic:nvPicPr>
+                  <pic:blipFill>
+                    <a:blip r:embed="rId17">
+                      <a:extLst>
+                        <a:ext uri="{28A0092B-C50C-407E-A947-70E740481C1C}">
+                          <a14:useLocalDpi xmlns:a14="http://schemas.microsoft.com/office/drawing/2010/main" val="0"/>
+                        </a:ext>
+                      </a:extLst>
+                    </a:blip>
+                    <a:srcRect/>
+                    <a:stretch>
+                      <a:fillRect/>
+                    </a:stretch>
+                  </pic:blipFill>
+                  <pic:spPr bwMode="auto">
+                    <a:xfrm>
+                      <a:off x="0" y="0"/>
+                      <a:ext cx="5755005" cy="5088890"/>
+                    </a:xfrm>
+                    <a:prstGeom prst="rect">
+                      <a:avLst/>
+                    </a:prstGeom>
+                    <a:noFill/>
+                    <a:ln>
+                      <a:noFill/>
+                    </a:ln>
+                  </pic:spPr>
+                </pic:pic>
+              </a:graphicData>
+            </a:graphic>
+          </wp:inline>
+        </w:drawing>
+      </w:r>
+    </w:p>
+    <w:p>
+      <w:pPr>
+        <w:pStyle w:val="tex"/>
+        <w:jc w:val="center"/>
+        <w:rPr>
+          <w:rFonts w:eastAsiaTheme="minorEastAsia"/>
+        </w:rPr>
+      </w:pPr>
+      <w:r>
+        <w:t>Figura 5</w:t>
+      </w:r>
+      <w:r>
+        <w:t xml:space="preserve"> – </w:t>
+      </w:r>
+      <w:r>
+        <w:t>Um</w:t>
+      </w:r>
+      <w:r>
+        <w:t xml:space="preserve"> </w:t>
+      </w:r>
+      <w:r>
+        <w:t>Roteador</w:t>
+      </w:r>
+      <w:r>
+        <w:t>(Azul)</w:t>
+      </w:r>
+      <w:r>
+        <w:t xml:space="preserve"> cobrindo 2</w:t>
+      </w:r>
+      <w:r>
+        <w:t xml:space="preserve"> sensores em um</w:t>
+      </w:r>
+      <w:r>
+        <w:t xml:space="preserve"> exemplo com</w:t>
+      </w:r>
+      <w:r>
+        <w:t xml:space="preserve"> obstáculos</w:t>
+      </w:r>
+      <w:proofErr w:type="gramStart"/>
+      <w:r>
+        <w:t xml:space="preserve">, </w:t>
+      </w:r>
+      <m:oMath>
+        <m:r>
+          <w:rPr>
+            <w:rFonts w:ascii="Cambria Math" w:hAnsi="Cambria Math"/>
+          </w:rPr>
+          <m:t>range=50</m:t>
+        </m:r>
+      </m:oMath>
+      <w:r>
+        <w:rPr>
+          <w:rFonts w:eastAsiaTheme="minorEastAsia"/>
+        </w:rPr>
+        <w:t>,</w:t>
+      </w:r>
+      <w:proofErr w:type="gramEnd"/>
+      <w:r>
+        <w:rPr>
+          <w:rFonts w:eastAsiaTheme="minorEastAsia"/>
+        </w:rPr>
+        <w:t xml:space="preserve"> </w:t>
+      </w:r>
+      <m:oMath>
+        <m:r>
+          <w:rPr>
+            <w:rFonts w:ascii="Cambria Math" w:eastAsiaTheme="minorEastAsia" w:hAnsi="Cambria Math"/>
+          </w:rPr>
+          <m:t>alpha=0.6</m:t>
+        </m:r>
+      </m:oMath>
+      <w:r>
+        <w:rPr>
+          <w:rFonts w:eastAsiaTheme="minorEastAsia"/>
+        </w:rPr>
+        <w:t>.</w:t>
+      </w:r>
+    </w:p>
+    <w:p>
+      <w:pPr>
+        <w:pStyle w:val="tex"/>
+        <w:jc w:val="center"/>
+        <w:rPr>
+          <w:rFonts w:eastAsiaTheme="minorEastAsia"/>
+        </w:rPr>
+      </w:pPr>
+      <w:r>
+        <w:rPr>
+          <w:rFonts w:eastAsiaTheme="minorEastAsia"/>
+          <w:noProof/>
+          <w:lang w:val="en-US"/>
+        </w:rPr>
+        <w:lastRenderedPageBreak/>
+        <w:drawing>
+          <wp:inline distT="0" distB="0" distL="0" distR="0">
+            <wp:extent cx="5755005" cy="5088890"/>
+            <wp:effectExtent l="0" t="0" r="0" b="0"/>
+            <wp:docPr id="30" name="Picture 30" descr="C:\Users\Gabriel\Documents\GitHub\TG\muitabarreira.jpg"/>
+            <wp:cNvGraphicFramePr>
+              <a:graphicFrameLocks xmlns:a="http://schemas.openxmlformats.org/drawingml/2006/main" noChangeAspect="1"/>
+            </wp:cNvGraphicFramePr>
+            <a:graphic xmlns:a="http://schemas.openxmlformats.org/drawingml/2006/main">
+              <a:graphicData uri="http://schemas.openxmlformats.org/drawingml/2006/picture">
+                <pic:pic xmlns:pic="http://schemas.openxmlformats.org/drawingml/2006/picture">
+                  <pic:nvPicPr>
+                    <pic:cNvPr id="0" name="Picture 7" descr="C:\Users\Gabriel\Documents\GitHub\TG\muitabarreira.jpg"/>
+                    <pic:cNvPicPr>
+                      <a:picLocks noChangeAspect="1" noChangeArrowheads="1"/>
+                    </pic:cNvPicPr>
+                  </pic:nvPicPr>
+                  <pic:blipFill>
+                    <a:blip r:embed="rId18">
+                      <a:extLst>
+                        <a:ext uri="{28A0092B-C50C-407E-A947-70E740481C1C}">
+                          <a14:useLocalDpi xmlns:a14="http://schemas.microsoft.com/office/drawing/2010/main" val="0"/>
+                        </a:ext>
+                      </a:extLst>
+                    </a:blip>
+                    <a:srcRect/>
+                    <a:stretch>
+                      <a:fillRect/>
+                    </a:stretch>
+                  </pic:blipFill>
+                  <pic:spPr bwMode="auto">
+                    <a:xfrm>
+                      <a:off x="0" y="0"/>
+                      <a:ext cx="5755005" cy="5088890"/>
+                    </a:xfrm>
+                    <a:prstGeom prst="rect">
+                      <a:avLst/>
+                    </a:prstGeom>
+                    <a:noFill/>
+                    <a:ln>
+                      <a:noFill/>
+                    </a:ln>
+                  </pic:spPr>
+                </pic:pic>
+              </a:graphicData>
+            </a:graphic>
+          </wp:inline>
+        </w:drawing>
+      </w:r>
+    </w:p>
+    <w:p>
+      <w:pPr>
+        <w:pStyle w:val="tex"/>
+        <w:jc w:val="center"/>
+        <w:rPr>
+          <w:rFonts w:eastAsiaTheme="minorEastAsia"/>
+        </w:rPr>
+      </w:pPr>
+      <w:r>
+        <w:t>Figura 6</w:t>
+      </w:r>
+      <w:r>
+        <w:t xml:space="preserve"> – </w:t>
+      </w:r>
+      <w:r>
+        <w:t>Quatro</w:t>
+      </w:r>
+      <w:r>
+        <w:t xml:space="preserve"> </w:t>
+      </w:r>
+      <w:r>
+        <w:t>Roteador</w:t>
+      </w:r>
+      <w:r>
+        <w:t>es cobrindo 5</w:t>
+      </w:r>
+      <w:r>
+        <w:t xml:space="preserve"> sensores em um</w:t>
+      </w:r>
+      <w:r>
+        <w:t xml:space="preserve"> exemplo com obstáculos</w:t>
+      </w:r>
+      <w:proofErr w:type="gramStart"/>
+      <w:r>
+        <w:t xml:space="preserve">, </w:t>
+      </w:r>
+      <m:oMath>
+        <m:r>
+          <w:rPr>
+            <w:rFonts w:ascii="Cambria Math" w:hAnsi="Cambria Math"/>
+          </w:rPr>
+          <m:t>range=50</m:t>
+        </m:r>
+      </m:oMath>
+      <w:r>
+        <w:rPr>
+          <w:rFonts w:eastAsiaTheme="minorEastAsia"/>
+        </w:rPr>
+        <w:t>,</w:t>
+      </w:r>
+      <w:proofErr w:type="gramEnd"/>
+      <w:r>
+        <w:rPr>
+          <w:rFonts w:eastAsiaTheme="minorEastAsia"/>
+        </w:rPr>
+        <w:t xml:space="preserve"> </w:t>
+      </w:r>
+      <m:oMath>
+        <m:r>
+          <w:rPr>
+            <w:rFonts w:ascii="Cambria Math" w:eastAsiaTheme="minorEastAsia" w:hAnsi="Cambria Math"/>
+          </w:rPr>
+          <m:t>alpha=0.6</m:t>
+        </m:r>
+      </m:oMath>
+      <w:r>
+        <w:rPr>
+          <w:rFonts w:eastAsiaTheme="minorEastAsia"/>
+        </w:rPr>
+        <w:t>.</w:t>
+      </w:r>
+    </w:p>
+    <w:p>
+      <w:pPr>
+        <w:pStyle w:val="tex"/>
+      </w:pPr>
+    </w:p>
+    <w:p>
+      <w:pPr>
+        <w:pStyle w:val="tex"/>
+        <w:ind w:firstLine="360"/>
+        <w:jc w:val="both"/>
+      </w:pPr>
+      <w:r>
+        <w:rPr>
+          <w:rFonts w:eastAsiaTheme="minorEastAsia"/>
+        </w:rPr>
+        <w:tab/>
+      </w:r>
+      <w:r>
+        <w:rPr>
+          <w:rFonts w:eastAsiaTheme="minorEastAsia"/>
+        </w:rPr>
+        <w:t xml:space="preserve">Na figura 5, há poucos sensores e barreiras, é fácil para um humano conceber a localização ideal de um roteador que cubra os dois sensores. No entanto, na figura 6, o grande número de barreiras e sensores torna o processo bem complexo. </w:t>
+      </w:r>
+      <w:r>
+        <w:t>Ela mostram</w:t>
+      </w:r>
+      <w:r>
+        <w:t xml:space="preserve"> </w:t>
+      </w:r>
+      <w:r>
+        <w:t xml:space="preserve">o quão difícil é a análise do posicionamento quando </w:t>
+      </w:r>
+      <w:r>
+        <w:t xml:space="preserve">muitos obstáculos são incorporados ao mapa. </w:t>
+      </w:r>
+    </w:p>
+    <w:p>
+      <w:pPr>
+        <w:pStyle w:val="tex"/>
+        <w:ind w:firstLine="360"/>
+        <w:jc w:val="both"/>
+      </w:pPr>
+      <w:r>
+        <w:lastRenderedPageBreak/>
+        <w:t xml:space="preserve">Ainda na figura 6 é possível ver um roteador que não cobre sensor algum. No entanto, na figura 7, é evidente a sua função de ponte para construir uma configuração de roteadores interconectados, </w:t>
+      </w:r>
       <w:proofErr w:type="spellStart"/>
       <w:r>
-        <w:rPr>
-          <w:rFonts w:ascii="Times New Roman" w:hAnsi="Times New Roman" w:cs="Times New Roman"/>
-          <w:sz w:val="24"/>
-          <w:szCs w:val="24"/>
-        </w:rPr>
-        <w:t>Obstaculos</w:t>
-      </w:r>
-      <w:bookmarkEnd w:id="16"/>
+        <w:t>i.e</w:t>
+      </w:r>
       <w:proofErr w:type="spellEnd"/>
-    </w:p>
-    <w:p>
-      <w:pPr>
-        <w:spacing w:after="0" w:line="360" w:lineRule="auto"/>
-        <w:mirrorIndents/>
-        <w:outlineLvl w:val="0"/>
-        <w:rPr>
-          <w:rFonts w:ascii="Times New Roman" w:hAnsi="Times New Roman" w:cs="Times New Roman"/>
-          <w:sz w:val="24"/>
-          <w:szCs w:val="24"/>
-        </w:rPr>
-      </w:pPr>
-    </w:p>
-    <w:p>
-      <w:pPr>
-        <w:spacing w:after="0" w:line="360" w:lineRule="auto"/>
-        <w:mirrorIndents/>
-        <w:outlineLvl w:val="0"/>
-        <w:rPr>
-          <w:rFonts w:ascii="Times New Roman" w:hAnsi="Times New Roman" w:cs="Times New Roman"/>
-          <w:b/>
-          <w:sz w:val="28"/>
-          <w:szCs w:val="28"/>
-        </w:rPr>
-      </w:pPr>
-    </w:p>
-    <w:p>
-      <w:pPr>
-        <w:pStyle w:val="ListParagraph"/>
-        <w:spacing w:after="0" w:line="360" w:lineRule="auto"/>
-        <w:ind w:left="0"/>
-        <w:mirrorIndents/>
-        <w:outlineLvl w:val="0"/>
-        <w:rPr>
-          <w:rFonts w:ascii="Times New Roman" w:hAnsi="Times New Roman" w:cs="Times New Roman"/>
-          <w:b/>
-          <w:sz w:val="28"/>
-          <w:szCs w:val="28"/>
-        </w:rPr>
-      </w:pPr>
+      <w:r>
+        <w:t>, uma componente conexa de tamanho igual ao número de roteadores.</w:t>
+      </w:r>
+    </w:p>
+    <w:p>
+      <w:pPr>
+        <w:pStyle w:val="tex"/>
+        <w:jc w:val="both"/>
+      </w:pPr>
+      <w:r>
+        <w:rPr>
+          <w:noProof/>
+          <w:lang w:val="en-US"/>
+        </w:rPr>
+        <w:drawing>
+          <wp:inline distT="0" distB="0" distL="0" distR="0">
+            <wp:extent cx="5755005" cy="5088890"/>
+            <wp:effectExtent l="0" t="0" r="0" b="0"/>
+            <wp:docPr id="34" name="Picture 34" descr="C:\Users\Gabriel\Documents\GitHub\TG\CompConexa.jpg"/>
+            <wp:cNvGraphicFramePr>
+              <a:graphicFrameLocks xmlns:a="http://schemas.openxmlformats.org/drawingml/2006/main" noChangeAspect="1"/>
+            </wp:cNvGraphicFramePr>
+            <a:graphic xmlns:a="http://schemas.openxmlformats.org/drawingml/2006/main">
+              <a:graphicData uri="http://schemas.openxmlformats.org/drawingml/2006/picture">
+                <pic:pic xmlns:pic="http://schemas.openxmlformats.org/drawingml/2006/picture">
+                  <pic:nvPicPr>
+                    <pic:cNvPr id="0" name="Picture 11" descr="C:\Users\Gabriel\Documents\GitHub\TG\CompConexa.jpg"/>
+                    <pic:cNvPicPr>
+                      <a:picLocks noChangeAspect="1" noChangeArrowheads="1"/>
+                    </pic:cNvPicPr>
+                  </pic:nvPicPr>
+                  <pic:blipFill>
+                    <a:blip r:embed="rId19">
+                      <a:extLst>
+                        <a:ext uri="{28A0092B-C50C-407E-A947-70E740481C1C}">
+                          <a14:useLocalDpi xmlns:a14="http://schemas.microsoft.com/office/drawing/2010/main" val="0"/>
+                        </a:ext>
+                      </a:extLst>
+                    </a:blip>
+                    <a:srcRect/>
+                    <a:stretch>
+                      <a:fillRect/>
+                    </a:stretch>
+                  </pic:blipFill>
+                  <pic:spPr bwMode="auto">
+                    <a:xfrm>
+                      <a:off x="0" y="0"/>
+                      <a:ext cx="5755005" cy="5088890"/>
+                    </a:xfrm>
+                    <a:prstGeom prst="rect">
+                      <a:avLst/>
+                    </a:prstGeom>
+                    <a:noFill/>
+                    <a:ln>
+                      <a:noFill/>
+                    </a:ln>
+                  </pic:spPr>
+                </pic:pic>
+              </a:graphicData>
+            </a:graphic>
+          </wp:inline>
+        </w:drawing>
+      </w:r>
+    </w:p>
+    <w:p>
+      <w:pPr>
+        <w:pStyle w:val="tex"/>
+        <w:jc w:val="center"/>
+        <w:rPr>
+          <w:rFonts w:eastAsiaTheme="minorEastAsia"/>
+        </w:rPr>
+      </w:pPr>
+      <w:r>
+        <w:t>Figura 7</w:t>
+      </w:r>
+      <w:r>
+        <w:t xml:space="preserve"> – </w:t>
+      </w:r>
+      <w:r>
+        <w:t>Quatro</w:t>
+      </w:r>
+      <w:r>
+        <w:t xml:space="preserve"> </w:t>
+      </w:r>
+      <w:r>
+        <w:t xml:space="preserve">Roteadores </w:t>
+      </w:r>
+      <w:r>
+        <w:t>formando uma única componente conexa</w:t>
+      </w:r>
+      <w:r>
+        <w:t xml:space="preserve"> em um</w:t>
+      </w:r>
+      <w:r>
+        <w:t xml:space="preserve"> exemplo com obstáculos</w:t>
+      </w:r>
+      <w:proofErr w:type="gramStart"/>
+      <w:r>
+        <w:t xml:space="preserve">, </w:t>
+      </w:r>
+      <m:oMath>
+        <m:r>
+          <w:rPr>
+            <w:rFonts w:ascii="Cambria Math" w:hAnsi="Cambria Math"/>
+          </w:rPr>
+          <m:t>range</m:t>
+        </m:r>
+        <m:r>
+          <w:rPr>
+            <w:rFonts w:ascii="Cambria Math" w:hAnsi="Cambria Math"/>
+          </w:rPr>
+          <m:t>_router=200</m:t>
+        </m:r>
+      </m:oMath>
+      <w:r>
+        <w:rPr>
+          <w:rFonts w:eastAsiaTheme="minorEastAsia"/>
+        </w:rPr>
+        <w:t>,</w:t>
+      </w:r>
+      <w:proofErr w:type="gramEnd"/>
+      <w:r>
+        <w:rPr>
+          <w:rFonts w:eastAsiaTheme="minorEastAsia"/>
+        </w:rPr>
+        <w:t xml:space="preserve"> </w:t>
+      </w:r>
+      <m:oMath>
+        <m:r>
+          <w:rPr>
+            <w:rFonts w:ascii="Cambria Math" w:eastAsiaTheme="minorEastAsia" w:hAnsi="Cambria Math"/>
+          </w:rPr>
+          <m:t>alpha=0.6</m:t>
+        </m:r>
+      </m:oMath>
+      <w:r>
+        <w:rPr>
+          <w:rFonts w:eastAsiaTheme="minorEastAsia"/>
+        </w:rPr>
+        <w:t>.</w:t>
+      </w:r>
+    </w:p>
+    <w:p>
+      <w:pPr>
+        <w:pStyle w:val="tex"/>
+        <w:ind w:firstLine="360"/>
+        <w:jc w:val="both"/>
+      </w:pPr>
+    </w:p>
+    <w:p>
+      <w:pPr>
+        <w:pStyle w:val="tex"/>
+        <w:jc w:val="both"/>
+      </w:pPr>
+    </w:p>
+    <w:p>
+      <w:pPr>
+        <w:pStyle w:val="tex"/>
+        <w:jc w:val="both"/>
+      </w:pPr>
+      <w:bookmarkStart w:id="15" w:name="_GoBack"/>
+      <w:bookmarkEnd w:id="15"/>
     </w:p>
     <w:p>
       <w:pPr>
@@ -11444,7 +12621,7 @@
           <w:szCs w:val="28"/>
         </w:rPr>
       </w:pPr>
-      <w:bookmarkStart w:id="17" w:name="_Toc372467634"/>
+      <w:bookmarkStart w:id="16" w:name="_Toc372471399"/>
       <w:r>
         <w:rPr>
           <w:rFonts w:ascii="Times New Roman" w:hAnsi="Times New Roman" w:cs="Times New Roman"/>
@@ -11452,9 +12629,10 @@
           <w:sz w:val="28"/>
           <w:szCs w:val="28"/>
         </w:rPr>
+        <w:lastRenderedPageBreak/>
         <w:t>Algoritmo Genético</w:t>
       </w:r>
-      <w:bookmarkEnd w:id="17"/>
+      <w:bookmarkEnd w:id="16"/>
     </w:p>
     <w:p>
       <w:pPr>
@@ -11486,7 +12664,7 @@
         </w:rPr>
         <w:t xml:space="preserve"> </w:t>
       </w:r>
-      <w:bookmarkStart w:id="18" w:name="_Toc372467635"/>
+      <w:bookmarkStart w:id="17" w:name="_Toc372471400"/>
       <w:r>
         <w:rPr>
           <w:rFonts w:ascii="Times New Roman" w:hAnsi="Times New Roman" w:cs="Times New Roman"/>
@@ -11495,7 +12673,7 @@
         </w:rPr>
         <w:t>Introdução</w:t>
       </w:r>
-      <w:bookmarkEnd w:id="18"/>
+      <w:bookmarkEnd w:id="17"/>
     </w:p>
     <w:p>
       <w:pPr>
@@ -11525,7 +12703,6 @@
           <w:sz w:val="24"/>
           <w:szCs w:val="24"/>
         </w:rPr>
-        <w:lastRenderedPageBreak/>
         <w:t>Algoritmos Genéticos são algoritmos de otimização global, baseados nos mecanismos de seleção natural. Eles empregam uma estratégia de busca voltada em direção ao reforço dos pontos de “alta aptidão”, ou seja, pontos nos quais a função a ser minimizada (ou maximizada) tem valores relativamente baixos (ou altos).</w:t>
       </w:r>
     </w:p>
@@ -11689,7 +12866,7 @@
           <w:szCs w:val="24"/>
         </w:rPr>
       </w:pPr>
-      <w:bookmarkStart w:id="19" w:name="_Toc372467636"/>
+      <w:bookmarkStart w:id="18" w:name="_Toc372471401"/>
       <w:r>
         <w:rPr>
           <w:rFonts w:ascii="Times New Roman" w:hAnsi="Times New Roman" w:cs="Times New Roman"/>
@@ -11698,7 +12875,7 @@
         </w:rPr>
         <w:t>Função de Aptidão</w:t>
       </w:r>
-      <w:bookmarkEnd w:id="19"/>
+      <w:bookmarkEnd w:id="18"/>
     </w:p>
     <w:p>
       <w:pPr>
@@ -11756,7 +12933,7 @@
           <w:szCs w:val="24"/>
         </w:rPr>
       </w:pPr>
-      <w:bookmarkStart w:id="20" w:name="_Toc372467637"/>
+      <w:bookmarkStart w:id="19" w:name="_Toc372471402"/>
       <w:r>
         <w:rPr>
           <w:rFonts w:ascii="Times New Roman" w:hAnsi="Times New Roman" w:cs="Times New Roman"/>
@@ -11765,7 +12942,7 @@
         </w:rPr>
         <w:t>Escolha dos mais aptos</w:t>
       </w:r>
-      <w:bookmarkEnd w:id="20"/>
+      <w:bookmarkEnd w:id="19"/>
     </w:p>
     <w:p>
       <w:pPr>
@@ -11823,7 +13000,7 @@
           <w:szCs w:val="24"/>
         </w:rPr>
       </w:pPr>
-      <w:bookmarkStart w:id="21" w:name="_Toc372467638"/>
+      <w:bookmarkStart w:id="20" w:name="_Toc372471403"/>
       <w:r>
         <w:rPr>
           <w:rFonts w:ascii="Times New Roman" w:hAnsi="Times New Roman" w:cs="Times New Roman"/>
@@ -11832,7 +13009,7 @@
         </w:rPr>
         <w:t>Função de</w:t>
       </w:r>
-      <w:bookmarkEnd w:id="21"/>
+      <w:bookmarkEnd w:id="20"/>
       <w:r>
         <w:rPr>
           <w:rFonts w:ascii="Times New Roman" w:hAnsi="Times New Roman" w:cs="Times New Roman"/>
@@ -11915,7 +13092,7 @@
           <w:szCs w:val="24"/>
         </w:rPr>
       </w:pPr>
-      <w:bookmarkStart w:id="22" w:name="_Toc372467639"/>
+      <w:bookmarkStart w:id="21" w:name="_Toc372471404"/>
       <w:r>
         <w:rPr>
           <w:rFonts w:ascii="Times New Roman" w:hAnsi="Times New Roman" w:cs="Times New Roman"/>
@@ -11924,7 +13101,7 @@
         </w:rPr>
         <w:t>Assimilação e Digitação em Alta Velocidade</w:t>
       </w:r>
-      <w:bookmarkEnd w:id="22"/>
+      <w:bookmarkEnd w:id="21"/>
     </w:p>
     <w:p>
       <w:pPr>
@@ -12311,6 +13488,7 @@
                 <w:sz w:val="24"/>
                 <w:szCs w:val="24"/>
               </w:rPr>
+              <w:lastRenderedPageBreak/>
               <w:t>1</w:t>
             </w:r>
           </w:p>
@@ -13050,7 +14228,6 @@
           <w:szCs w:val="24"/>
           <w:lang w:val="en-US"/>
         </w:rPr>
-        <w:lastRenderedPageBreak/>
         <w:drawing>
           <wp:inline distT="0" distB="0" distL="0" distR="0" wp14:anchorId="44D520CA" wp14:editId="26B6E3B4">
             <wp:extent cx="4572000" cy="2743200"/>
@@ -13059,7 +14236,7 @@
             <wp:cNvGraphicFramePr/>
             <a:graphic xmlns:a="http://schemas.openxmlformats.org/drawingml/2006/main">
               <a:graphicData uri="http://schemas.openxmlformats.org/drawingml/2006/chart">
-                <c:chart xmlns:c="http://schemas.openxmlformats.org/drawingml/2006/chart" xmlns:r="http://schemas.openxmlformats.org/officeDocument/2006/relationships" r:id="rId14"/>
+                <c:chart xmlns:c="http://schemas.openxmlformats.org/drawingml/2006/chart" xmlns:r="http://schemas.openxmlformats.org/officeDocument/2006/relationships" r:id="rId20"/>
               </a:graphicData>
             </a:graphic>
           </wp:inline>
@@ -13245,7 +14422,17 @@
           <w:sz w:val="24"/>
           <w:szCs w:val="24"/>
         </w:rPr>
-        <w:t xml:space="preserve"> é maior com o nível de aptidão alcançado por dado indivíduo. Em outras palavras, os indivíduos com maior adaptação relativa têm maiores chances de se reproduzir. Por meio da seleção, se determina quais indivíduos conseguirão se reproduzir, gerando um número determinado de descendentes para a próxima geração. Os mecanismos de reprodução podem conter mistura de características(</w:t>
+        <w:t xml:space="preserve"> é maior com o nível de aptidão alcançado por dado indivíduo. Em outras palavras, os indivíduos com maior adaptação relativa têm maiores chances de se </w:t>
+      </w:r>
+      <w:r>
+        <w:rPr>
+          <w:rFonts w:ascii="Times New Roman" w:eastAsia="Times New Roman" w:hAnsi="Times New Roman" w:cs="Times New Roman"/>
+          <w:color w:val="000000"/>
+          <w:sz w:val="24"/>
+          <w:szCs w:val="24"/>
+        </w:rPr>
+        <w:lastRenderedPageBreak/>
+        <w:t>reproduzir. Por meio da seleção, se determina quais indivíduos conseguirão se reproduzir, gerando um número determinado de descendentes para a próxima geração. Os mecanismos de reprodução podem conter mistura de características(</w:t>
       </w:r>
       <w:r>
         <w:rPr>
@@ -13299,7 +14486,6 @@
           <w:sz w:val="24"/>
           <w:szCs w:val="24"/>
         </w:rPr>
-        <w:lastRenderedPageBreak/>
         <w:t>O tamanho da</w:t>
       </w:r>
       <w:r>
@@ -13468,7 +14654,17 @@
           <w:sz w:val="24"/>
           <w:szCs w:val="24"/>
         </w:rPr>
-        <w:t xml:space="preserve"> é que um critério de seleção vai fazer com que, depois de muitas gerações, o conjunto inicial de indivíduos gere indivíduos mais aptos. A maioria dos métodos de seleção são projetados para escolher preferencialmente indivíduos com maiores notas de aptidão, embora não exclusivamente, a fim de manter a diversidade da população. Um método de seleção muito utilizado é o Método da Roleta, onde indivíduos de uma geração são escolhidos para fazer parte da próxima geração, através de um sorteio de roleta.</w:t>
+        <w:t xml:space="preserve"> é que um critério de seleção vai fazer com que, depois de muitas gerações, o conjunto inicial de indivíduos gere indivíduos mais aptos. A </w:t>
+      </w:r>
+      <w:r>
+        <w:rPr>
+          <w:rFonts w:ascii="Times New Roman" w:eastAsia="Times New Roman" w:hAnsi="Times New Roman" w:cs="Times New Roman"/>
+          <w:color w:val="000000"/>
+          <w:sz w:val="24"/>
+          <w:szCs w:val="24"/>
+        </w:rPr>
+        <w:lastRenderedPageBreak/>
+        <w:t>maioria dos métodos de seleção são projetados para escolher preferencialmente indivíduos com maiores notas de aptidão, embora não exclusivamente, a fim de manter a diversidade da população. Um método de seleção muito utilizado é o Método da Roleta, onde indivíduos de uma geração são escolhidos para fazer parte da próxima geração, através de um sorteio de roleta.</w:t>
       </w:r>
     </w:p>
     <w:p>
@@ -13488,7 +14684,6 @@
           <w:sz w:val="24"/>
           <w:szCs w:val="24"/>
         </w:rPr>
-        <w:lastRenderedPageBreak/>
         <w:t>Neste método, cada indivíduo da população é representado na roleta proporcionalmente ao seu índice de aptidão. Assim, aos indivíduos com alta aptidão é dada uma porção maior da roleta, enquanto aos de aptidão mais baixa é dada uma porção relativamente menor da roleta. Finalmente, a roleta é girada um determinado número de vezes, dependendo do tamanho da população, e são escolhidos, como indivíduos que participarão da próxima geração, aqueles sorteados na roleta.</w:t>
       </w:r>
     </w:p>
@@ -13589,6 +14784,7 @@
           <w:sz w:val="24"/>
           <w:szCs w:val="24"/>
         </w:rPr>
+        <w:lastRenderedPageBreak/>
         <w:t>Toda tarefa de busca e otimização possui vários componentes, entre eles: o espaço de busca, onde são consideradas todas as possibilidades de solução de um determinado problema e a função de avaliação (ou função de custo), uma maneira de avaliar os membros do espaço de busca. Existem muitos métodos de busca e funções de avaliação.</w:t>
       </w:r>
     </w:p>
@@ -13607,7 +14803,6 @@
           <w:sz w:val="24"/>
           <w:szCs w:val="24"/>
         </w:rPr>
-        <w:lastRenderedPageBreak/>
         <w:br/>
       </w:r>
     </w:p>
@@ -13648,7 +14843,7 @@
           <w:szCs w:val="24"/>
         </w:rPr>
       </w:pPr>
-      <w:bookmarkStart w:id="23" w:name="_Toc372467640"/>
+      <w:bookmarkStart w:id="22" w:name="_Toc372471405"/>
       <w:r>
         <w:rPr>
           <w:rFonts w:ascii="Times New Roman" w:hAnsi="Times New Roman" w:cs="Times New Roman"/>
@@ -13657,7 +14852,7 @@
         </w:rPr>
         <w:t>Provas, Teses e Listas de Exercícios</w:t>
       </w:r>
-      <w:bookmarkEnd w:id="23"/>
+      <w:bookmarkEnd w:id="22"/>
     </w:p>
     <w:p>
       <w:pPr>
@@ -13684,7 +14879,7 @@
         </w:rPr>
         <w:t xml:space="preserve"> </w:t>
       </w:r>
-      <w:bookmarkStart w:id="24" w:name="_Toc372467641"/>
+      <w:bookmarkStart w:id="23" w:name="_Toc372471406"/>
       <w:r>
         <w:rPr>
           <w:rFonts w:ascii="Times New Roman" w:hAnsi="Times New Roman" w:cs="Times New Roman"/>
@@ -13693,7 +14888,7 @@
         </w:rPr>
         <w:t>Introdução</w:t>
       </w:r>
-      <w:bookmarkEnd w:id="24"/>
+      <w:bookmarkEnd w:id="23"/>
     </w:p>
     <w:p>
       <w:pPr>
@@ -13720,7 +14915,7 @@
         </w:rPr>
         <w:t xml:space="preserve"> </w:t>
       </w:r>
-      <w:bookmarkStart w:id="25" w:name="_Toc372467642"/>
+      <w:bookmarkStart w:id="24" w:name="_Toc372471407"/>
       <w:r>
         <w:rPr>
           <w:rFonts w:ascii="Times New Roman" w:hAnsi="Times New Roman" w:cs="Times New Roman"/>
@@ -13729,7 +14924,7 @@
         </w:rPr>
         <w:t>Modelos</w:t>
       </w:r>
-      <w:bookmarkEnd w:id="25"/>
+      <w:bookmarkEnd w:id="24"/>
     </w:p>
     <w:p>
       <w:pPr>
@@ -13756,7 +14951,7 @@
         </w:rPr>
         <w:t xml:space="preserve"> </w:t>
       </w:r>
-      <w:bookmarkStart w:id="26" w:name="_Toc372467643"/>
+      <w:bookmarkStart w:id="25" w:name="_Toc372471408"/>
       <w:r>
         <w:rPr>
           <w:rFonts w:ascii="Times New Roman" w:hAnsi="Times New Roman" w:cs="Times New Roman"/>
@@ -13765,7 +14960,7 @@
         </w:rPr>
         <w:t>Aplicação</w:t>
       </w:r>
-      <w:bookmarkEnd w:id="26"/>
+      <w:bookmarkEnd w:id="25"/>
     </w:p>
     <w:p>
       <w:pPr>
@@ -13784,7 +14979,7 @@
           <w:szCs w:val="24"/>
         </w:rPr>
       </w:pPr>
-      <w:bookmarkStart w:id="27" w:name="_Toc372467644"/>
+      <w:bookmarkStart w:id="26" w:name="_Toc372471409"/>
       <w:r>
         <w:rPr>
           <w:rFonts w:ascii="Times New Roman" w:hAnsi="Times New Roman" w:cs="Times New Roman"/>
@@ -13793,7 +14988,7 @@
         </w:rPr>
         <w:t>Resultados</w:t>
       </w:r>
-      <w:bookmarkEnd w:id="27"/>
+      <w:bookmarkEnd w:id="26"/>
     </w:p>
     <w:p>
       <w:pPr>
@@ -13812,7 +15007,7 @@
           <w:szCs w:val="24"/>
         </w:rPr>
       </w:pPr>
-      <w:bookmarkStart w:id="28" w:name="_Toc372467645"/>
+      <w:bookmarkStart w:id="27" w:name="_Toc372471410"/>
       <w:r>
         <w:rPr>
           <w:rFonts w:ascii="Times New Roman" w:hAnsi="Times New Roman" w:cs="Times New Roman"/>
@@ -13821,7 +15016,7 @@
         </w:rPr>
         <w:t>Iniciações Científicas</w:t>
       </w:r>
-      <w:bookmarkEnd w:id="28"/>
+      <w:bookmarkEnd w:id="27"/>
     </w:p>
     <w:p>
       <w:pPr>
@@ -13848,7 +15043,7 @@
         </w:rPr>
         <w:t xml:space="preserve"> </w:t>
       </w:r>
-      <w:bookmarkStart w:id="29" w:name="_Toc372467646"/>
+      <w:bookmarkStart w:id="28" w:name="_Toc372471411"/>
       <w:r>
         <w:rPr>
           <w:rFonts w:ascii="Times New Roman" w:hAnsi="Times New Roman" w:cs="Times New Roman"/>
@@ -13857,7 +15052,7 @@
         </w:rPr>
         <w:t>Introdução</w:t>
       </w:r>
-      <w:bookmarkEnd w:id="29"/>
+      <w:bookmarkEnd w:id="28"/>
     </w:p>
     <w:p>
       <w:pPr>
@@ -13884,7 +15079,7 @@
         </w:rPr>
         <w:t xml:space="preserve"> </w:t>
       </w:r>
-      <w:bookmarkStart w:id="30" w:name="_Toc372467647"/>
+      <w:bookmarkStart w:id="29" w:name="_Toc372471412"/>
       <w:r>
         <w:rPr>
           <w:rFonts w:ascii="Times New Roman" w:hAnsi="Times New Roman" w:cs="Times New Roman"/>
@@ -13893,7 +15088,7 @@
         </w:rPr>
         <w:t>Modelos</w:t>
       </w:r>
-      <w:bookmarkEnd w:id="30"/>
+      <w:bookmarkEnd w:id="29"/>
     </w:p>
     <w:p>
       <w:pPr>
@@ -13920,7 +15115,7 @@
         </w:rPr>
         <w:t xml:space="preserve"> </w:t>
       </w:r>
-      <w:bookmarkStart w:id="31" w:name="_Toc372467648"/>
+      <w:bookmarkStart w:id="30" w:name="_Toc372471413"/>
       <w:r>
         <w:rPr>
           <w:rFonts w:ascii="Times New Roman" w:hAnsi="Times New Roman" w:cs="Times New Roman"/>
@@ -13929,7 +15124,7 @@
         </w:rPr>
         <w:t>Aplicação</w:t>
       </w:r>
-      <w:bookmarkEnd w:id="31"/>
+      <w:bookmarkEnd w:id="30"/>
     </w:p>
     <w:p>
       <w:pPr>
@@ -13948,7 +15143,7 @@
           <w:szCs w:val="24"/>
         </w:rPr>
       </w:pPr>
-      <w:bookmarkStart w:id="32" w:name="_Toc372467649"/>
+      <w:bookmarkStart w:id="31" w:name="_Toc372471414"/>
       <w:r>
         <w:rPr>
           <w:rFonts w:ascii="Times New Roman" w:hAnsi="Times New Roman" w:cs="Times New Roman"/>
@@ -13957,7 +15152,7 @@
         </w:rPr>
         <w:t>Resultados</w:t>
       </w:r>
-      <w:bookmarkEnd w:id="32"/>
+      <w:bookmarkEnd w:id="31"/>
     </w:p>
     <w:p>
       <w:pPr>
@@ -13976,7 +15171,7 @@
           <w:szCs w:val="24"/>
         </w:rPr>
       </w:pPr>
-      <w:bookmarkStart w:id="33" w:name="_Toc372467650"/>
+      <w:bookmarkStart w:id="32" w:name="_Toc372471415"/>
       <w:r>
         <w:rPr>
           <w:rFonts w:ascii="Times New Roman" w:hAnsi="Times New Roman" w:cs="Times New Roman"/>
@@ -13993,7 +15188,7 @@
         </w:rPr>
         <w:t>Resultados</w:t>
       </w:r>
-      <w:bookmarkEnd w:id="33"/>
+      <w:bookmarkEnd w:id="32"/>
     </w:p>
     <w:p>
       <w:pPr>
@@ -14019,7 +15214,7 @@
         </w:rPr>
         <w:t xml:space="preserve"> </w:t>
       </w:r>
-      <w:bookmarkStart w:id="34" w:name="_Toc372467651"/>
+      <w:bookmarkStart w:id="33" w:name="_Toc372471416"/>
       <w:r>
         <w:rPr>
           <w:rFonts w:ascii="Times New Roman" w:hAnsi="Times New Roman" w:cs="Times New Roman"/>
@@ -14028,6 +15223,30 @@
         </w:rPr>
         <w:t>Cenários</w:t>
       </w:r>
+      <w:bookmarkEnd w:id="33"/>
+    </w:p>
+    <w:p>
+      <w:pPr>
+        <w:pStyle w:val="ListParagraph"/>
+        <w:spacing w:after="0" w:line="360" w:lineRule="auto"/>
+        <w:ind w:left="360"/>
+        <w:mirrorIndents/>
+        <w:outlineLvl w:val="1"/>
+        <w:rPr>
+          <w:rFonts w:ascii="Times New Roman" w:hAnsi="Times New Roman" w:cs="Times New Roman"/>
+          <w:sz w:val="24"/>
+          <w:szCs w:val="24"/>
+        </w:rPr>
+      </w:pPr>
+      <w:bookmarkStart w:id="34" w:name="_Toc372471417"/>
+      <w:r>
+        <w:rPr>
+          <w:rFonts w:ascii="Times New Roman" w:hAnsi="Times New Roman" w:cs="Times New Roman"/>
+          <w:sz w:val="24"/>
+          <w:szCs w:val="24"/>
+        </w:rPr>
+        <w:t>Teste 1</w:t>
+      </w:r>
       <w:bookmarkEnd w:id="34"/>
     </w:p>
     <w:p>
@@ -14043,31 +15262,7 @@
           <w:szCs w:val="24"/>
         </w:rPr>
       </w:pPr>
-      <w:bookmarkStart w:id="35" w:name="_Toc372467652"/>
-      <w:r>
-        <w:rPr>
-          <w:rFonts w:ascii="Times New Roman" w:hAnsi="Times New Roman" w:cs="Times New Roman"/>
-          <w:sz w:val="24"/>
-          <w:szCs w:val="24"/>
-        </w:rPr>
-        <w:t>Teste 1</w:t>
-      </w:r>
-      <w:bookmarkEnd w:id="35"/>
-    </w:p>
-    <w:p>
-      <w:pPr>
-        <w:pStyle w:val="ListParagraph"/>
-        <w:spacing w:after="0" w:line="360" w:lineRule="auto"/>
-        <w:ind w:left="360"/>
-        <w:mirrorIndents/>
-        <w:outlineLvl w:val="1"/>
-        <w:rPr>
-          <w:rFonts w:ascii="Times New Roman" w:hAnsi="Times New Roman" w:cs="Times New Roman"/>
-          <w:sz w:val="24"/>
-          <w:szCs w:val="24"/>
-        </w:rPr>
-      </w:pPr>
-      <w:bookmarkStart w:id="36" w:name="_Toc372467653"/>
+      <w:bookmarkStart w:id="35" w:name="_Toc372471418"/>
       <w:r>
         <w:rPr>
           <w:noProof/>
@@ -14110,7 +15305,7 @@
           </wp:inline>
         </w:drawing>
       </w:r>
-      <w:bookmarkEnd w:id="36"/>
+      <w:bookmarkEnd w:id="35"/>
     </w:p>
     <w:p>
       <w:pPr>
@@ -14139,7 +15334,7 @@
           <w:szCs w:val="24"/>
         </w:rPr>
       </w:pPr>
-      <w:bookmarkStart w:id="37" w:name="_Toc372467654"/>
+      <w:bookmarkStart w:id="36" w:name="_Toc372471419"/>
       <w:r>
         <w:rPr>
           <w:noProof/>
@@ -14182,7 +15377,7 @@
           </wp:inline>
         </w:drawing>
       </w:r>
-      <w:bookmarkEnd w:id="37"/>
+      <w:bookmarkEnd w:id="36"/>
     </w:p>
     <w:p>
       <w:pPr>
@@ -14211,7 +15406,7 @@
           <w:szCs w:val="24"/>
         </w:rPr>
       </w:pPr>
-      <w:bookmarkStart w:id="38" w:name="_Toc372467655"/>
+      <w:bookmarkStart w:id="37" w:name="_Toc372471420"/>
       <w:r>
         <w:rPr>
           <w:noProof/>
@@ -14254,7 +15449,7 @@
           </wp:inline>
         </w:drawing>
       </w:r>
-      <w:bookmarkEnd w:id="38"/>
+      <w:bookmarkEnd w:id="37"/>
     </w:p>
     <w:p>
       <w:pPr>
@@ -14300,8 +15495,8 @@
           <w:szCs w:val="24"/>
         </w:rPr>
       </w:pPr>
-      <w:bookmarkStart w:id="39" w:name="_Toc372467656"/>
-      <w:bookmarkEnd w:id="39"/>
+      <w:bookmarkStart w:id="38" w:name="_Toc372471421"/>
+      <w:bookmarkEnd w:id="38"/>
     </w:p>
     <w:p>
       <w:pPr>
@@ -14328,7 +15523,7 @@
         </w:rPr>
         <w:t xml:space="preserve"> </w:t>
       </w:r>
-      <w:bookmarkStart w:id="40" w:name="_Toc372467657"/>
+      <w:bookmarkStart w:id="39" w:name="_Toc372471422"/>
       <w:r>
         <w:rPr>
           <w:rFonts w:ascii="Times New Roman" w:hAnsi="Times New Roman" w:cs="Times New Roman"/>
@@ -14337,7 +15532,7 @@
         </w:rPr>
         <w:t>Resultados</w:t>
       </w:r>
-      <w:bookmarkEnd w:id="40"/>
+      <w:bookmarkEnd w:id="39"/>
     </w:p>
     <w:p>
       <w:pPr>
@@ -14401,7 +15596,7 @@
           <w:szCs w:val="24"/>
         </w:rPr>
       </w:pPr>
-      <w:bookmarkStart w:id="41" w:name="_Toc372467658"/>
+      <w:bookmarkStart w:id="40" w:name="_Toc372471423"/>
       <w:r>
         <w:rPr>
           <w:rFonts w:ascii="Times New Roman" w:hAnsi="Times New Roman" w:cs="Times New Roman"/>
@@ -14410,7 +15605,7 @@
         </w:rPr>
         <w:t>Conclusão</w:t>
       </w:r>
-      <w:bookmarkEnd w:id="41"/>
+      <w:bookmarkEnd w:id="40"/>
     </w:p>
     <w:p>
       <w:pPr>
@@ -14537,7 +15732,7 @@
           <w:szCs w:val="24"/>
         </w:rPr>
       </w:pPr>
-      <w:bookmarkStart w:id="42" w:name="_Toc372467659"/>
+      <w:bookmarkStart w:id="41" w:name="_Toc372471424"/>
       <w:r>
         <w:rPr>
           <w:rFonts w:ascii="Times New Roman" w:hAnsi="Times New Roman" w:cs="Times New Roman"/>
@@ -14546,7 +15741,7 @@
         </w:rPr>
         <w:t>Referências</w:t>
       </w:r>
-      <w:bookmarkEnd w:id="42"/>
+      <w:bookmarkEnd w:id="41"/>
     </w:p>
     <w:p>
       <w:pPr>
@@ -14895,7 +16090,7 @@
           <w:szCs w:val="24"/>
         </w:rPr>
       </w:pPr>
-      <w:bookmarkStart w:id="43" w:name="_Toc372467660"/>
+      <w:bookmarkStart w:id="42" w:name="_Toc372471425"/>
       <w:r>
         <w:rPr>
           <w:rFonts w:ascii="Times New Roman" w:hAnsi="Times New Roman" w:cs="Times New Roman"/>
@@ -14904,7 +16099,7 @@
         </w:rPr>
         <w:t>Apêndice</w:t>
       </w:r>
-      <w:bookmarkEnd w:id="43"/>
+      <w:bookmarkEnd w:id="42"/>
     </w:p>
     <w:p>
       <w:pPr>
@@ -16248,7 +17443,7 @@
       </w:pPr>
     </w:p>
     <w:sectPr>
-      <w:headerReference w:type="default" r:id="rId15"/>
+      <w:headerReference w:type="default" r:id="rId21"/>
       <w:pgSz w:w="11906" w:h="16838"/>
       <w:pgMar w:top="1701" w:right="1134" w:bottom="1134" w:left="1701" w:header="1134" w:footer="709" w:gutter="0"/>
       <w:pgNumType w:start="14"/>
@@ -16354,7 +17549,7 @@
           <w:rPr>
             <w:noProof/>
           </w:rPr>
-          <w:t>28</w:t>
+          <w:t>20</w:t>
         </w:r>
         <w:r>
           <w:rPr>
@@ -20186,7 +21381,6 @@
   <w:rsids>
     <w:rsidRoot w:val="00DF3C50"/>
     <w:rsid w:val="00DF3C50"/>
-    <w:rsid w:val="00E3321C"/>
   </w:rsids>
   <m:mathPr>
     <m:mathFont m:val="Cambria Math"/>
@@ -20938,7 +22132,7 @@
 </file>
 
 <file path=customXml/itemProps1.xml><?xml version="1.0" encoding="utf-8"?>
-<ds:datastoreItem xmlns:ds="http://schemas.openxmlformats.org/officeDocument/2006/customXml" ds:itemID="{53F49E3F-A832-44B0-A6A2-AEC4A700B2E1}">
+<ds:datastoreItem xmlns:ds="http://schemas.openxmlformats.org/officeDocument/2006/customXml" ds:itemID="{DAB16BFD-7DCD-4A74-91C2-94FD686735D7}">
   <ds:schemaRefs>
     <ds:schemaRef ds:uri="http://schemas.openxmlformats.org/officeDocument/2006/bibliography"/>
   </ds:schemaRefs>

--- a/TG Carlos e Gabriel.docx
+++ b/TG Carlos e Gabriel.docx
@@ -208,27 +208,7 @@
                 <w:szCs w:val="20"/>
                 <w:lang w:eastAsia="pt-BR"/>
               </w:rPr>
-              <w:t xml:space="preserve">Aplicação de Algoritmo evolutivo para otimização </w:t>
-            </w:r>
-            <w:proofErr w:type="spellStart"/>
-            <w:r>
-              <w:rPr>
-                <w:rFonts w:ascii="Times New Roman" w:eastAsia="Times New Roman" w:hAnsi="Times New Roman" w:cs="Times New Roman"/>
-                <w:sz w:val="36"/>
-                <w:szCs w:val="20"/>
-                <w:lang w:eastAsia="pt-BR"/>
-              </w:rPr>
-              <w:t>multiobjetivo</w:t>
-            </w:r>
-            <w:proofErr w:type="spellEnd"/>
-            <w:r>
-              <w:rPr>
-                <w:rFonts w:ascii="Times New Roman" w:eastAsia="Times New Roman" w:hAnsi="Times New Roman" w:cs="Times New Roman"/>
-                <w:sz w:val="36"/>
-                <w:szCs w:val="20"/>
-                <w:lang w:eastAsia="pt-BR"/>
-              </w:rPr>
-              <w:t xml:space="preserve"> em cobertura e componente conexa de redes sem fio considerando cenário com obstáculos</w:t>
+              <w:t>Aplicação de Algoritmo evolutivo para otimização multiobjetivo em cobertura e componente conexa de redes sem fio considerando cenário com obstáculos</w:t>
             </w:r>
           </w:p>
           <w:p>
@@ -308,21 +288,7 @@
         <w:rPr>
           <w:highlight w:val="yellow"/>
         </w:rPr>
-        <w:t xml:space="preserve">Número da </w:t>
-      </w:r>
-      <w:proofErr w:type="spellStart"/>
-      <w:r>
-        <w:rPr>
-          <w:highlight w:val="yellow"/>
-        </w:rPr>
-        <w:t>CDU</w:t>
-      </w:r>
-      <w:proofErr w:type="spellEnd"/>
-      <w:r>
-        <w:rPr>
-          <w:highlight w:val="yellow"/>
-        </w:rPr>
-        <w:t xml:space="preserve"> (tamanho 10)</w:t>
+        <w:t>Número da CDU (tamanho 10)</w:t>
       </w:r>
     </w:p>
     <w:p>
@@ -440,23 +406,7 @@
           <w:b w:val="0"/>
           <w:smallCaps w:val="0"/>
         </w:rPr>
-        <w:t xml:space="preserve">Aplicação de Algoritmo evolutivo para otimização </w:t>
-      </w:r>
-      <w:proofErr w:type="spellStart"/>
-      <w:r>
-        <w:rPr>
-          <w:b w:val="0"/>
-          <w:smallCaps w:val="0"/>
-        </w:rPr>
-        <w:t>multiobjetivo</w:t>
-      </w:r>
-      <w:proofErr w:type="spellEnd"/>
-      <w:r>
-        <w:rPr>
-          <w:b w:val="0"/>
-          <w:smallCaps w:val="0"/>
-        </w:rPr>
-        <w:t xml:space="preserve"> em cobertura e componente conexa de redes sem fio considerando cenário com obstáculos</w:t>
+        <w:t>Aplicação de Algoritmo evolutivo para otimização multiobjetivo em cobertura e componente conexa de redes sem fio considerando cenário com obstáculos</w:t>
       </w:r>
     </w:p>
     <w:p>
@@ -690,15 +640,7 @@
         <w:t xml:space="preserve">ublicação </w:t>
       </w:r>
       <w:r>
-        <w:t>(</w:t>
-      </w:r>
-      <w:proofErr w:type="spellStart"/>
-      <w:r>
-        <w:t>CIP</w:t>
-      </w:r>
-      <w:proofErr w:type="spellEnd"/>
-      <w:r>
-        <w:t>)</w:t>
+        <w:t>(CIP)</w:t>
       </w:r>
     </w:p>
     <w:p>
@@ -754,32 +696,14 @@
                 <w:sz w:val="24"/>
                 <w:szCs w:val="24"/>
               </w:rPr>
-              <w:t xml:space="preserve">rlos Mauricio de Lemos </w:t>
-            </w:r>
-            <w:proofErr w:type="spellStart"/>
-            <w:proofErr w:type="gramStart"/>
+              <w:t>rlos Mauricio de Lemos Sobrinho,</w:t>
+            </w:r>
             <w:r>
               <w:rPr>
                 <w:sz w:val="24"/>
                 <w:szCs w:val="24"/>
               </w:rPr>
-              <w:t>Sobrinho,</w:t>
-            </w:r>
-            <w:r>
-              <w:rPr>
-                <w:sz w:val="24"/>
-                <w:szCs w:val="24"/>
-              </w:rPr>
-              <w:t>Gabriel</w:t>
-            </w:r>
-            <w:proofErr w:type="spellEnd"/>
-            <w:proofErr w:type="gramEnd"/>
-            <w:r>
-              <w:rPr>
-                <w:sz w:val="24"/>
-                <w:szCs w:val="24"/>
-              </w:rPr>
-              <w:t xml:space="preserve"> Lucas Gil Secco</w:t>
+              <w:t>Gabriel Lucas Gil Secco</w:t>
             </w:r>
           </w:p>
           <w:p>
@@ -795,23 +719,7 @@
                 <w:sz w:val="24"/>
                 <w:szCs w:val="24"/>
               </w:rPr>
-              <w:t xml:space="preserve">Aplicação de Algoritmo evolutivo para otimização </w:t>
-            </w:r>
-            <w:proofErr w:type="spellStart"/>
-            <w:r>
-              <w:rPr>
-                <w:sz w:val="24"/>
-                <w:szCs w:val="24"/>
-              </w:rPr>
-              <w:t>multiobjetivo</w:t>
-            </w:r>
-            <w:proofErr w:type="spellEnd"/>
-            <w:r>
-              <w:rPr>
-                <w:sz w:val="24"/>
-                <w:szCs w:val="24"/>
-              </w:rPr>
-              <w:t xml:space="preserve"> em cobertura e componente conexa de redes sem fio considerando cenário com obstáculos</w:t>
+              <w:t>Aplicação de Algoritmo evolutivo para otimização multiobjetivo em cobertura e componente conexa de redes sem fio considerando cenário com obstáculos</w:t>
             </w:r>
             <w:r>
               <w:rPr>
@@ -874,8 +782,6 @@
               </w:rPr>
               <w:t xml:space="preserve"> </w:t>
             </w:r>
-            <w:proofErr w:type="spellStart"/>
-            <w:proofErr w:type="gramStart"/>
             <w:r>
               <w:rPr>
                 <w:sz w:val="24"/>
@@ -889,16 +795,7 @@
                 <w:sz w:val="24"/>
                 <w:szCs w:val="24"/>
               </w:rPr>
-              <w:t>f</w:t>
-            </w:r>
-            <w:proofErr w:type="spellEnd"/>
-            <w:proofErr w:type="gramEnd"/>
-            <w:r>
-              <w:rPr>
-                <w:sz w:val="24"/>
-                <w:szCs w:val="24"/>
-              </w:rPr>
-              <w:t>.</w:t>
+              <w:t>f.</w:t>
             </w:r>
           </w:p>
           <w:p>
@@ -1062,23 +959,13 @@
               </w:rPr>
               <w:t xml:space="preserve">ecnológico de Aeronáutica. Divisão de Ciência da Computação. </w:t>
             </w:r>
-            <w:proofErr w:type="spellStart"/>
             <w:r>
               <w:rPr>
                 <w:sz w:val="24"/>
                 <w:szCs w:val="24"/>
                 <w:highlight w:val="yellow"/>
               </w:rPr>
-              <w:t>III</w:t>
-            </w:r>
-            <w:proofErr w:type="spellEnd"/>
-            <w:r>
-              <w:rPr>
-                <w:sz w:val="24"/>
-                <w:szCs w:val="24"/>
-                <w:highlight w:val="yellow"/>
-              </w:rPr>
-              <w:t xml:space="preserve">. Desenvolvimento de </w:t>
+              <w:t xml:space="preserve">III. Desenvolvimento de </w:t>
             </w:r>
             <w:r>
               <w:rPr>
@@ -1282,7 +1169,6 @@
         </w:rPr>
         <w:t xml:space="preserve">. </w:t>
       </w:r>
-      <w:proofErr w:type="spellStart"/>
       <w:r>
         <w:rPr>
           <w:rFonts w:ascii="Times New Roman" w:hAnsi="Times New Roman" w:cs="Times New Roman"/>
@@ -1301,7 +1187,6 @@
         </w:rPr>
         <w:t>f</w:t>
       </w:r>
-      <w:proofErr w:type="spellEnd"/>
       <w:r>
         <w:rPr>
           <w:rFonts w:ascii="Times New Roman" w:hAnsi="Times New Roman" w:cs="Times New Roman"/>
@@ -2049,18 +1934,8 @@
           <w:sz w:val="24"/>
           <w:szCs w:val="24"/>
         </w:rPr>
-        <w:t xml:space="preserve">Prof. Dr. Fábio Carneiro </w:t>
-      </w:r>
-      <w:proofErr w:type="spellStart"/>
-      <w:r>
-        <w:rPr>
-          <w:rFonts w:ascii="Times New Roman" w:hAnsi="Times New Roman" w:cs="Times New Roman"/>
-          <w:sz w:val="24"/>
-          <w:szCs w:val="24"/>
-        </w:rPr>
-        <w:t>Mokarzel</w:t>
-      </w:r>
-      <w:proofErr w:type="spellEnd"/>
+        <w:t>Prof. Dr. Fábio Carneiro Mokarzel</w:t>
+      </w:r>
     </w:p>
     <w:p>
       <w:pPr>
@@ -2187,7 +2062,6 @@
         </w:rPr>
         <w:t xml:space="preserve">São José dos Campos, </w:t>
       </w:r>
-      <w:proofErr w:type="spellStart"/>
       <w:r>
         <w:rPr>
           <w:rFonts w:ascii="Times New Roman" w:hAnsi="Times New Roman" w:cs="Times New Roman"/>
@@ -2197,7 +2071,6 @@
         </w:rPr>
         <w:t>XX</w:t>
       </w:r>
-      <w:proofErr w:type="spellEnd"/>
       <w:r>
         <w:rPr>
           <w:rFonts w:ascii="Times New Roman" w:hAnsi="Times New Roman" w:cs="Times New Roman"/>
@@ -2206,7 +2079,6 @@
         </w:rPr>
         <w:t xml:space="preserve"> de </w:t>
       </w:r>
-      <w:proofErr w:type="spellStart"/>
       <w:r>
         <w:rPr>
           <w:rFonts w:ascii="Times New Roman" w:hAnsi="Times New Roman" w:cs="Times New Roman"/>
@@ -2216,7 +2088,6 @@
         </w:rPr>
         <w:t>xxxxxxxxxx</w:t>
       </w:r>
-      <w:proofErr w:type="spellEnd"/>
       <w:r>
         <w:rPr>
           <w:rFonts w:ascii="Times New Roman" w:hAnsi="Times New Roman" w:cs="Times New Roman"/>
@@ -2427,7 +2298,6 @@
         </w:rPr>
         <w:t xml:space="preserve">Dedico este trabalho a </w:t>
       </w:r>
-      <w:proofErr w:type="spellStart"/>
       <w:r>
         <w:rPr>
           <w:rFonts w:ascii="Times New Roman" w:hAnsi="Times New Roman" w:cs="Times New Roman"/>
@@ -2435,17 +2305,7 @@
           <w:szCs w:val="24"/>
           <w:highlight w:val="yellow"/>
         </w:rPr>
-        <w:t>A</w:t>
-      </w:r>
-      <w:proofErr w:type="spellEnd"/>
-      <w:r>
-        <w:rPr>
-          <w:rFonts w:ascii="Times New Roman" w:hAnsi="Times New Roman" w:cs="Times New Roman"/>
-          <w:sz w:val="24"/>
-          <w:szCs w:val="24"/>
-          <w:highlight w:val="yellow"/>
-        </w:rPr>
-        <w:t>, B e C</w:t>
+        <w:t>A, B e C</w:t>
       </w:r>
     </w:p>
     <w:p>
@@ -4451,25 +4311,7 @@
           <w:sz w:val="24"/>
           <w:szCs w:val="24"/>
         </w:rPr>
-        <w:t xml:space="preserve"> (</w:t>
-      </w:r>
-      <w:proofErr w:type="gramStart"/>
-      <w:r>
-        <w:rPr>
-          <w:rFonts w:ascii="Times New Roman" w:hAnsi="Times New Roman" w:cs="Times New Roman"/>
-          <w:sz w:val="24"/>
-          <w:szCs w:val="24"/>
-        </w:rPr>
-        <w:t>figuras</w:t>
-      </w:r>
-      <w:proofErr w:type="gramEnd"/>
-      <w:r>
-        <w:rPr>
-          <w:rFonts w:ascii="Times New Roman" w:hAnsi="Times New Roman" w:cs="Times New Roman"/>
-          <w:sz w:val="24"/>
-          <w:szCs w:val="24"/>
-        </w:rPr>
-        <w:t>)</w:t>
+        <w:t xml:space="preserve"> (figuras)</w:t>
       </w:r>
     </w:p>
     <w:p>
@@ -4927,25 +4769,7 @@
           <w:sz w:val="24"/>
           <w:szCs w:val="24"/>
         </w:rPr>
-        <w:t xml:space="preserve"> (</w:t>
-      </w:r>
-      <w:proofErr w:type="gramStart"/>
-      <w:r>
-        <w:rPr>
-          <w:rFonts w:ascii="Times New Roman" w:hAnsi="Times New Roman" w:cs="Times New Roman"/>
-          <w:sz w:val="24"/>
-          <w:szCs w:val="24"/>
-        </w:rPr>
-        <w:t>tabelas</w:t>
-      </w:r>
-      <w:proofErr w:type="gramEnd"/>
-      <w:r>
-        <w:rPr>
-          <w:rFonts w:ascii="Times New Roman" w:hAnsi="Times New Roman" w:cs="Times New Roman"/>
-          <w:sz w:val="24"/>
-          <w:szCs w:val="24"/>
-        </w:rPr>
-        <w:t>)</w:t>
+        <w:t xml:space="preserve"> (tabelas)</w:t>
       </w:r>
     </w:p>
     <w:p>
@@ -5840,7 +5664,7 @@
             </w:rPr>
             <w:fldChar w:fldCharType="separate"/>
           </w:r>
-          <w:hyperlink w:anchor="_Toc372471390" w:history="1">
+          <w:hyperlink w:anchor="_Toc372477896" w:history="1">
             <w:r>
               <w:rPr>
                 <w:rStyle w:val="Hyperlink"/>
@@ -5886,7 +5710,7 @@
                 <w:noProof/>
                 <w:webHidden/>
               </w:rPr>
-              <w:instrText xml:space="preserve"> PAGEREF _Toc372471390 \h </w:instrText>
+              <w:instrText xml:space="preserve"> PAGEREF _Toc372477896 \h </w:instrText>
             </w:r>
             <w:r>
               <w:rPr>
@@ -5930,7 +5754,7 @@
               <w:lang w:val="en-US"/>
             </w:rPr>
           </w:pPr>
-          <w:hyperlink w:anchor="_Toc372471391" w:history="1">
+          <w:hyperlink w:anchor="_Toc372477897" w:history="1">
             <w:r>
               <w:rPr>
                 <w:rStyle w:val="Hyperlink"/>
@@ -5974,7 +5798,7 @@
                 <w:noProof/>
                 <w:webHidden/>
               </w:rPr>
-              <w:instrText xml:space="preserve"> PAGEREF _Toc372471391 \h </w:instrText>
+              <w:instrText xml:space="preserve"> PAGEREF _Toc372477897 \h </w:instrText>
             </w:r>
             <w:r>
               <w:rPr>
@@ -6018,7 +5842,7 @@
               <w:lang w:val="en-US"/>
             </w:rPr>
           </w:pPr>
-          <w:hyperlink w:anchor="_Toc372471392" w:history="1">
+          <w:hyperlink w:anchor="_Toc372477898" w:history="1">
             <w:r>
               <w:rPr>
                 <w:rStyle w:val="Hyperlink"/>
@@ -6062,7 +5886,7 @@
                 <w:noProof/>
                 <w:webHidden/>
               </w:rPr>
-              <w:instrText xml:space="preserve"> PAGEREF _Toc372471392 \h </w:instrText>
+              <w:instrText xml:space="preserve"> PAGEREF _Toc372477898 \h </w:instrText>
             </w:r>
             <w:r>
               <w:rPr>
@@ -6106,7 +5930,7 @@
               <w:lang w:val="en-US"/>
             </w:rPr>
           </w:pPr>
-          <w:hyperlink w:anchor="_Toc372471393" w:history="1">
+          <w:hyperlink w:anchor="_Toc372477899" w:history="1">
             <w:r>
               <w:rPr>
                 <w:rStyle w:val="Hyperlink"/>
@@ -6150,7 +5974,7 @@
                 <w:noProof/>
                 <w:webHidden/>
               </w:rPr>
-              <w:instrText xml:space="preserve"> PAGEREF _Toc372471393 \h </w:instrText>
+              <w:instrText xml:space="preserve"> PAGEREF _Toc372477899 \h </w:instrText>
             </w:r>
             <w:r>
               <w:rPr>
@@ -6194,7 +6018,7 @@
               <w:lang w:val="en-US"/>
             </w:rPr>
           </w:pPr>
-          <w:hyperlink w:anchor="_Toc372471394" w:history="1">
+          <w:hyperlink w:anchor="_Toc372477900" w:history="1">
             <w:r>
               <w:rPr>
                 <w:rStyle w:val="Hyperlink"/>
@@ -6240,7 +6064,7 @@
                 <w:noProof/>
                 <w:webHidden/>
               </w:rPr>
-              <w:instrText xml:space="preserve"> PAGEREF _Toc372471394 \h </w:instrText>
+              <w:instrText xml:space="preserve"> PAGEREF _Toc372477900 \h </w:instrText>
             </w:r>
             <w:r>
               <w:rPr>
@@ -6284,7 +6108,7 @@
               <w:lang w:val="en-US"/>
             </w:rPr>
           </w:pPr>
-          <w:hyperlink w:anchor="_Toc372471395" w:history="1">
+          <w:hyperlink w:anchor="_Toc372477901" w:history="1">
             <w:r>
               <w:rPr>
                 <w:rStyle w:val="Hyperlink"/>
@@ -6328,7 +6152,7 @@
                 <w:noProof/>
                 <w:webHidden/>
               </w:rPr>
-              <w:instrText xml:space="preserve"> PAGEREF _Toc372471395 \h </w:instrText>
+              <w:instrText xml:space="preserve"> PAGEREF _Toc372477901 \h </w:instrText>
             </w:r>
             <w:r>
               <w:rPr>
@@ -6372,7 +6196,7 @@
               <w:lang w:val="en-US"/>
             </w:rPr>
           </w:pPr>
-          <w:hyperlink w:anchor="_Toc372471396" w:history="1">
+          <w:hyperlink w:anchor="_Toc372477902" w:history="1">
             <w:r>
               <w:rPr>
                 <w:rStyle w:val="Hyperlink"/>
@@ -6416,7 +6240,7 @@
                 <w:noProof/>
                 <w:webHidden/>
               </w:rPr>
-              <w:instrText xml:space="preserve"> PAGEREF _Toc372471396 \h </w:instrText>
+              <w:instrText xml:space="preserve"> PAGEREF _Toc372477902 \h </w:instrText>
             </w:r>
             <w:r>
               <w:rPr>
@@ -6460,7 +6284,7 @@
               <w:lang w:val="en-US"/>
             </w:rPr>
           </w:pPr>
-          <w:hyperlink w:anchor="_Toc372471397" w:history="1">
+          <w:hyperlink w:anchor="_Toc372477903" w:history="1">
             <w:r>
               <w:rPr>
                 <w:rStyle w:val="Hyperlink"/>
@@ -6504,7 +6328,7 @@
                 <w:noProof/>
                 <w:webHidden/>
               </w:rPr>
-              <w:instrText xml:space="preserve"> PAGEREF _Toc372471397 \h </w:instrText>
+              <w:instrText xml:space="preserve"> PAGEREF _Toc372477903 \h </w:instrText>
             </w:r>
             <w:r>
               <w:rPr>
@@ -6548,7 +6372,7 @@
               <w:lang w:val="en-US"/>
             </w:rPr>
           </w:pPr>
-          <w:hyperlink w:anchor="_Toc372471398" w:history="1">
+          <w:hyperlink w:anchor="_Toc372477904" w:history="1">
             <w:r>
               <w:rPr>
                 <w:rStyle w:val="Hyperlink"/>
@@ -6571,7 +6395,7 @@
                 <w:rFonts w:ascii="Times New Roman" w:hAnsi="Times New Roman" w:cs="Times New Roman"/>
                 <w:noProof/>
               </w:rPr>
-              <w:t>Obstaculos</w:t>
+              <w:t>Obstáculos</w:t>
             </w:r>
             <w:r>
               <w:rPr>
@@ -6592,7 +6416,7 @@
                 <w:noProof/>
                 <w:webHidden/>
               </w:rPr>
-              <w:instrText xml:space="preserve"> PAGEREF _Toc372471398 \h </w:instrText>
+              <w:instrText xml:space="preserve"> PAGEREF _Toc372477904 \h </w:instrText>
             </w:r>
             <w:r>
               <w:rPr>
@@ -6612,7 +6436,7 @@
                 <w:noProof/>
                 <w:webHidden/>
               </w:rPr>
-              <w:t>19</w:t>
+              <w:t>20</w:t>
             </w:r>
             <w:r>
               <w:rPr>
@@ -6636,7 +6460,7 @@
               <w:lang w:val="en-US"/>
             </w:rPr>
           </w:pPr>
-          <w:hyperlink w:anchor="_Toc372471399" w:history="1">
+          <w:hyperlink w:anchor="_Toc372477905" w:history="1">
             <w:r>
               <w:rPr>
                 <w:rStyle w:val="Hyperlink"/>
@@ -6682,7 +6506,7 @@
                 <w:noProof/>
                 <w:webHidden/>
               </w:rPr>
-              <w:instrText xml:space="preserve"> PAGEREF _Toc372471399 \h </w:instrText>
+              <w:instrText xml:space="preserve"> PAGEREF _Toc372477905 \h </w:instrText>
             </w:r>
             <w:r>
               <w:rPr>
@@ -6702,7 +6526,7 @@
                 <w:noProof/>
                 <w:webHidden/>
               </w:rPr>
-              <w:t>19</w:t>
+              <w:t>25</w:t>
             </w:r>
             <w:r>
               <w:rPr>
@@ -6726,7 +6550,7 @@
               <w:lang w:val="en-US"/>
             </w:rPr>
           </w:pPr>
-          <w:hyperlink w:anchor="_Toc372471400" w:history="1">
+          <w:hyperlink w:anchor="_Toc372477906" w:history="1">
             <w:r>
               <w:rPr>
                 <w:rStyle w:val="Hyperlink"/>
@@ -6770,7 +6594,7 @@
                 <w:noProof/>
                 <w:webHidden/>
               </w:rPr>
-              <w:instrText xml:space="preserve"> PAGEREF _Toc372471400 \h </w:instrText>
+              <w:instrText xml:space="preserve"> PAGEREF _Toc372477906 \h </w:instrText>
             </w:r>
             <w:r>
               <w:rPr>
@@ -6790,7 +6614,7 @@
                 <w:noProof/>
                 <w:webHidden/>
               </w:rPr>
-              <w:t>19</w:t>
+              <w:t>25</w:t>
             </w:r>
             <w:r>
               <w:rPr>
@@ -6814,7 +6638,7 @@
               <w:lang w:val="en-US"/>
             </w:rPr>
           </w:pPr>
-          <w:hyperlink w:anchor="_Toc372471401" w:history="1">
+          <w:hyperlink w:anchor="_Toc372477907" w:history="1">
             <w:r>
               <w:rPr>
                 <w:rStyle w:val="Hyperlink"/>
@@ -6858,7 +6682,7 @@
                 <w:noProof/>
                 <w:webHidden/>
               </w:rPr>
-              <w:instrText xml:space="preserve"> PAGEREF _Toc372471401 \h </w:instrText>
+              <w:instrText xml:space="preserve"> PAGEREF _Toc372477907 \h </w:instrText>
             </w:r>
             <w:r>
               <w:rPr>
@@ -6878,7 +6702,7 @@
                 <w:noProof/>
                 <w:webHidden/>
               </w:rPr>
-              <w:t>20</w:t>
+              <w:t>26</w:t>
             </w:r>
             <w:r>
               <w:rPr>
@@ -6902,7 +6726,7 @@
               <w:lang w:val="en-US"/>
             </w:rPr>
           </w:pPr>
-          <w:hyperlink w:anchor="_Toc372471402" w:history="1">
+          <w:hyperlink w:anchor="_Toc372477908" w:history="1">
             <w:r>
               <w:rPr>
                 <w:rStyle w:val="Hyperlink"/>
@@ -6946,7 +6770,7 @@
                 <w:noProof/>
                 <w:webHidden/>
               </w:rPr>
-              <w:instrText xml:space="preserve"> PAGEREF _Toc372471402 \h </w:instrText>
+              <w:instrText xml:space="preserve"> PAGEREF _Toc372477908 \h </w:instrText>
             </w:r>
             <w:r>
               <w:rPr>
@@ -6966,7 +6790,7 @@
                 <w:noProof/>
                 <w:webHidden/>
               </w:rPr>
-              <w:t>20</w:t>
+              <w:t>26</w:t>
             </w:r>
             <w:r>
               <w:rPr>
@@ -6990,7 +6814,7 @@
               <w:lang w:val="en-US"/>
             </w:rPr>
           </w:pPr>
-          <w:hyperlink w:anchor="_Toc372471403" w:history="1">
+          <w:hyperlink w:anchor="_Toc372477909" w:history="1">
             <w:r>
               <w:rPr>
                 <w:rStyle w:val="Hyperlink"/>
@@ -7013,7 +6837,7 @@
                 <w:rFonts w:ascii="Times New Roman" w:hAnsi="Times New Roman" w:cs="Times New Roman"/>
                 <w:noProof/>
               </w:rPr>
-              <w:t>Função de</w:t>
+              <w:t>Função de Cruzamento</w:t>
             </w:r>
             <w:r>
               <w:rPr>
@@ -7034,7 +6858,7 @@
                 <w:noProof/>
                 <w:webHidden/>
               </w:rPr>
-              <w:instrText xml:space="preserve"> PAGEREF _Toc372471403 \h </w:instrText>
+              <w:instrText xml:space="preserve"> PAGEREF _Toc372477909 \h </w:instrText>
             </w:r>
             <w:r>
               <w:rPr>
@@ -7054,7 +6878,7 @@
                 <w:noProof/>
                 <w:webHidden/>
               </w:rPr>
-              <w:t>21</w:t>
+              <w:t>27</w:t>
             </w:r>
             <w:r>
               <w:rPr>
@@ -7078,7 +6902,7 @@
               <w:lang w:val="en-US"/>
             </w:rPr>
           </w:pPr>
-          <w:hyperlink w:anchor="_Toc372471404" w:history="1">
+          <w:hyperlink w:anchor="_Toc372477910" w:history="1">
             <w:r>
               <w:rPr>
                 <w:rStyle w:val="Hyperlink"/>
@@ -7101,7 +6925,7 @@
                 <w:rFonts w:ascii="Times New Roman" w:hAnsi="Times New Roman" w:cs="Times New Roman"/>
                 <w:noProof/>
               </w:rPr>
-              <w:t>Assimilação e Digitação em Alta Velocidade</w:t>
+              <w:t>Mutação</w:t>
             </w:r>
             <w:r>
               <w:rPr>
@@ -7122,7 +6946,7 @@
                 <w:noProof/>
                 <w:webHidden/>
               </w:rPr>
-              <w:instrText xml:space="preserve"> PAGEREF _Toc372471404 \h </w:instrText>
+              <w:instrText xml:space="preserve"> PAGEREF _Toc372477910 \h </w:instrText>
             </w:r>
             <w:r>
               <w:rPr>
@@ -7142,7 +6966,183 @@
                 <w:noProof/>
                 <w:webHidden/>
               </w:rPr>
-              <w:t>21</w:t>
+              <w:t>27</w:t>
+            </w:r>
+            <w:r>
+              <w:rPr>
+                <w:noProof/>
+                <w:webHidden/>
+              </w:rPr>
+              <w:fldChar w:fldCharType="end"/>
+            </w:r>
+          </w:hyperlink>
+        </w:p>
+        <w:p>
+          <w:pPr>
+            <w:pStyle w:val="TOC2"/>
+            <w:tabs>
+              <w:tab w:val="left" w:pos="880"/>
+              <w:tab w:val="right" w:leader="dot" w:pos="9061"/>
+            </w:tabs>
+            <w:rPr>
+              <w:rFonts w:eastAsiaTheme="minorEastAsia"/>
+              <w:noProof/>
+              <w:lang w:val="en-US"/>
+            </w:rPr>
+          </w:pPr>
+          <w:hyperlink w:anchor="_Toc372477911" w:history="1">
+            <w:r>
+              <w:rPr>
+                <w:rStyle w:val="Hyperlink"/>
+                <w:rFonts w:ascii="Times New Roman" w:hAnsi="Times New Roman" w:cs="Times New Roman"/>
+                <w:noProof/>
+              </w:rPr>
+              <w:t>3.6.</w:t>
+            </w:r>
+            <w:r>
+              <w:rPr>
+                <w:rFonts w:eastAsiaTheme="minorEastAsia"/>
+                <w:noProof/>
+                <w:lang w:val="en-US"/>
+              </w:rPr>
+              <w:tab/>
+            </w:r>
+            <w:r>
+              <w:rPr>
+                <w:rStyle w:val="Hyperlink"/>
+                <w:rFonts w:ascii="Times New Roman" w:hAnsi="Times New Roman" w:cs="Times New Roman"/>
+                <w:noProof/>
+              </w:rPr>
+              <w:t>Tamanho da população</w:t>
+            </w:r>
+            <w:r>
+              <w:rPr>
+                <w:noProof/>
+                <w:webHidden/>
+              </w:rPr>
+              <w:tab/>
+            </w:r>
+            <w:r>
+              <w:rPr>
+                <w:noProof/>
+                <w:webHidden/>
+              </w:rPr>
+              <w:fldChar w:fldCharType="begin"/>
+            </w:r>
+            <w:r>
+              <w:rPr>
+                <w:noProof/>
+                <w:webHidden/>
+              </w:rPr>
+              <w:instrText xml:space="preserve"> PAGEREF _Toc372477911 \h </w:instrText>
+            </w:r>
+            <w:r>
+              <w:rPr>
+                <w:noProof/>
+                <w:webHidden/>
+              </w:rPr>
+            </w:r>
+            <w:r>
+              <w:rPr>
+                <w:noProof/>
+                <w:webHidden/>
+              </w:rPr>
+              <w:fldChar w:fldCharType="separate"/>
+            </w:r>
+            <w:r>
+              <w:rPr>
+                <w:noProof/>
+                <w:webHidden/>
+              </w:rPr>
+              <w:t>27</w:t>
+            </w:r>
+            <w:r>
+              <w:rPr>
+                <w:noProof/>
+                <w:webHidden/>
+              </w:rPr>
+              <w:fldChar w:fldCharType="end"/>
+            </w:r>
+          </w:hyperlink>
+        </w:p>
+        <w:p>
+          <w:pPr>
+            <w:pStyle w:val="TOC2"/>
+            <w:tabs>
+              <w:tab w:val="left" w:pos="880"/>
+              <w:tab w:val="right" w:leader="dot" w:pos="9061"/>
+            </w:tabs>
+            <w:rPr>
+              <w:rFonts w:eastAsiaTheme="minorEastAsia"/>
+              <w:noProof/>
+              <w:lang w:val="en-US"/>
+            </w:rPr>
+          </w:pPr>
+          <w:hyperlink w:anchor="_Toc372477912" w:history="1">
+            <w:r>
+              <w:rPr>
+                <w:rStyle w:val="Hyperlink"/>
+                <w:rFonts w:ascii="Times New Roman" w:hAnsi="Times New Roman" w:cs="Times New Roman"/>
+                <w:noProof/>
+              </w:rPr>
+              <w:t>3.7.</w:t>
+            </w:r>
+            <w:r>
+              <w:rPr>
+                <w:rFonts w:eastAsiaTheme="minorEastAsia"/>
+                <w:noProof/>
+                <w:lang w:val="en-US"/>
+              </w:rPr>
+              <w:tab/>
+            </w:r>
+            <w:r>
+              <w:rPr>
+                <w:rStyle w:val="Hyperlink"/>
+                <w:rFonts w:ascii="Times New Roman" w:hAnsi="Times New Roman" w:cs="Times New Roman"/>
+                <w:noProof/>
+              </w:rPr>
+              <w:t>Número de indivíduos</w:t>
+            </w:r>
+            <w:r>
+              <w:rPr>
+                <w:noProof/>
+                <w:webHidden/>
+              </w:rPr>
+              <w:tab/>
+            </w:r>
+            <w:r>
+              <w:rPr>
+                <w:noProof/>
+                <w:webHidden/>
+              </w:rPr>
+              <w:fldChar w:fldCharType="begin"/>
+            </w:r>
+            <w:r>
+              <w:rPr>
+                <w:noProof/>
+                <w:webHidden/>
+              </w:rPr>
+              <w:instrText xml:space="preserve"> PAGEREF _Toc372477912 \h </w:instrText>
+            </w:r>
+            <w:r>
+              <w:rPr>
+                <w:noProof/>
+                <w:webHidden/>
+              </w:rPr>
+            </w:r>
+            <w:r>
+              <w:rPr>
+                <w:noProof/>
+                <w:webHidden/>
+              </w:rPr>
+              <w:fldChar w:fldCharType="separate"/>
+            </w:r>
+            <w:r>
+              <w:rPr>
+                <w:noProof/>
+                <w:webHidden/>
+              </w:rPr>
+              <w:t>27</w:t>
             </w:r>
             <w:r>
               <w:rPr>
@@ -7166,7 +7166,7 @@
               <w:lang w:val="en-US"/>
             </w:rPr>
           </w:pPr>
-          <w:hyperlink w:anchor="_Toc372471405" w:history="1">
+          <w:hyperlink w:anchor="_Toc372477913" w:history="1">
             <w:r>
               <w:rPr>
                 <w:rStyle w:val="Hyperlink"/>
@@ -7189,7 +7189,23 @@
                 <w:rFonts w:ascii="Times New Roman" w:hAnsi="Times New Roman" w:cs="Times New Roman"/>
                 <w:noProof/>
               </w:rPr>
-              <w:t>Provas, Teses e Listas de Exercícios</w:t>
+              <w:t>P</w:t>
+            </w:r>
+            <w:r>
+              <w:rPr>
+                <w:rStyle w:val="Hyperlink"/>
+                <w:rFonts w:ascii="Times New Roman" w:hAnsi="Times New Roman" w:cs="Times New Roman"/>
+                <w:noProof/>
+              </w:rPr>
+              <w:t>r</w:t>
+            </w:r>
+            <w:r>
+              <w:rPr>
+                <w:rStyle w:val="Hyperlink"/>
+                <w:rFonts w:ascii="Times New Roman" w:hAnsi="Times New Roman" w:cs="Times New Roman"/>
+                <w:noProof/>
+              </w:rPr>
+              <w:t>ovas, Teses e Listas de Exercícios</w:t>
             </w:r>
             <w:r>
               <w:rPr>
@@ -7210,7 +7226,7 @@
                 <w:noProof/>
                 <w:webHidden/>
               </w:rPr>
-              <w:instrText xml:space="preserve"> PAGEREF _Toc372471405 \h </w:instrText>
+              <w:instrText xml:space="preserve"> PAGEREF _Toc372477913 \h </w:instrText>
             </w:r>
             <w:r>
               <w:rPr>
@@ -7230,7 +7246,7 @@
                 <w:noProof/>
                 <w:webHidden/>
               </w:rPr>
-              <w:t>25</w:t>
+              <w:t>30</w:t>
             </w:r>
             <w:r>
               <w:rPr>
@@ -7254,7 +7270,7 @@
               <w:lang w:val="en-US"/>
             </w:rPr>
           </w:pPr>
-          <w:hyperlink w:anchor="_Toc372471406" w:history="1">
+          <w:hyperlink w:anchor="_Toc372477914" w:history="1">
             <w:r>
               <w:rPr>
                 <w:rStyle w:val="Hyperlink"/>
@@ -7298,7 +7314,7 @@
                 <w:noProof/>
                 <w:webHidden/>
               </w:rPr>
-              <w:instrText xml:space="preserve"> PAGEREF _Toc372471406 \h </w:instrText>
+              <w:instrText xml:space="preserve"> PAGEREF _Toc372477914 \h </w:instrText>
             </w:r>
             <w:r>
               <w:rPr>
@@ -7318,7 +7334,7 @@
                 <w:noProof/>
                 <w:webHidden/>
               </w:rPr>
-              <w:t>25</w:t>
+              <w:t>30</w:t>
             </w:r>
             <w:r>
               <w:rPr>
@@ -7342,7 +7358,7 @@
               <w:lang w:val="en-US"/>
             </w:rPr>
           </w:pPr>
-          <w:hyperlink w:anchor="_Toc372471407" w:history="1">
+          <w:hyperlink w:anchor="_Toc372477915" w:history="1">
             <w:r>
               <w:rPr>
                 <w:rStyle w:val="Hyperlink"/>
@@ -7386,7 +7402,7 @@
                 <w:noProof/>
                 <w:webHidden/>
               </w:rPr>
-              <w:instrText xml:space="preserve"> PAGEREF _Toc372471407 \h </w:instrText>
+              <w:instrText xml:space="preserve"> PAGEREF _Toc372477915 \h </w:instrText>
             </w:r>
             <w:r>
               <w:rPr>
@@ -7406,7 +7422,7 @@
                 <w:noProof/>
                 <w:webHidden/>
               </w:rPr>
-              <w:t>25</w:t>
+              <w:t>30</w:t>
             </w:r>
             <w:r>
               <w:rPr>
@@ -7430,7 +7446,7 @@
               <w:lang w:val="en-US"/>
             </w:rPr>
           </w:pPr>
-          <w:hyperlink w:anchor="_Toc372471408" w:history="1">
+          <w:hyperlink w:anchor="_Toc372477916" w:history="1">
             <w:r>
               <w:rPr>
                 <w:rStyle w:val="Hyperlink"/>
@@ -7474,7 +7490,7 @@
                 <w:noProof/>
                 <w:webHidden/>
               </w:rPr>
-              <w:instrText xml:space="preserve"> PAGEREF _Toc372471408 \h </w:instrText>
+              <w:instrText xml:space="preserve"> PAGEREF _Toc372477916 \h </w:instrText>
             </w:r>
             <w:r>
               <w:rPr>
@@ -7494,7 +7510,7 @@
                 <w:noProof/>
                 <w:webHidden/>
               </w:rPr>
-              <w:t>25</w:t>
+              <w:t>30</w:t>
             </w:r>
             <w:r>
               <w:rPr>
@@ -7518,7 +7534,7 @@
               <w:lang w:val="en-US"/>
             </w:rPr>
           </w:pPr>
-          <w:hyperlink w:anchor="_Toc372471409" w:history="1">
+          <w:hyperlink w:anchor="_Toc372477917" w:history="1">
             <w:r>
               <w:rPr>
                 <w:rStyle w:val="Hyperlink"/>
@@ -7562,7 +7578,7 @@
                 <w:noProof/>
                 <w:webHidden/>
               </w:rPr>
-              <w:instrText xml:space="preserve"> PAGEREF _Toc372471409 \h </w:instrText>
+              <w:instrText xml:space="preserve"> PAGEREF _Toc372477917 \h </w:instrText>
             </w:r>
             <w:r>
               <w:rPr>
@@ -7582,7 +7598,7 @@
                 <w:noProof/>
                 <w:webHidden/>
               </w:rPr>
-              <w:t>25</w:t>
+              <w:t>30</w:t>
             </w:r>
             <w:r>
               <w:rPr>
@@ -7606,7 +7622,7 @@
               <w:lang w:val="en-US"/>
             </w:rPr>
           </w:pPr>
-          <w:hyperlink w:anchor="_Toc372471410" w:history="1">
+          <w:hyperlink w:anchor="_Toc372477918" w:history="1">
             <w:r>
               <w:rPr>
                 <w:rStyle w:val="Hyperlink"/>
@@ -7650,7 +7666,7 @@
                 <w:noProof/>
                 <w:webHidden/>
               </w:rPr>
-              <w:instrText xml:space="preserve"> PAGEREF _Toc372471410 \h </w:instrText>
+              <w:instrText xml:space="preserve"> PAGEREF _Toc372477918 \h </w:instrText>
             </w:r>
             <w:r>
               <w:rPr>
@@ -7670,7 +7686,7 @@
                 <w:noProof/>
                 <w:webHidden/>
               </w:rPr>
-              <w:t>25</w:t>
+              <w:t>30</w:t>
             </w:r>
             <w:r>
               <w:rPr>
@@ -7694,7 +7710,7 @@
               <w:lang w:val="en-US"/>
             </w:rPr>
           </w:pPr>
-          <w:hyperlink w:anchor="_Toc372471411" w:history="1">
+          <w:hyperlink w:anchor="_Toc372477919" w:history="1">
             <w:r>
               <w:rPr>
                 <w:rStyle w:val="Hyperlink"/>
@@ -7738,7 +7754,7 @@
                 <w:noProof/>
                 <w:webHidden/>
               </w:rPr>
-              <w:instrText xml:space="preserve"> PAGEREF _Toc372471411 \h </w:instrText>
+              <w:instrText xml:space="preserve"> PAGEREF _Toc372477919 \h </w:instrText>
             </w:r>
             <w:r>
               <w:rPr>
@@ -7758,7 +7774,7 @@
                 <w:noProof/>
                 <w:webHidden/>
               </w:rPr>
-              <w:t>25</w:t>
+              <w:t>30</w:t>
             </w:r>
             <w:r>
               <w:rPr>
@@ -7782,7 +7798,7 @@
               <w:lang w:val="en-US"/>
             </w:rPr>
           </w:pPr>
-          <w:hyperlink w:anchor="_Toc372471412" w:history="1">
+          <w:hyperlink w:anchor="_Toc372477920" w:history="1">
             <w:r>
               <w:rPr>
                 <w:rStyle w:val="Hyperlink"/>
@@ -7826,7 +7842,7 @@
                 <w:noProof/>
                 <w:webHidden/>
               </w:rPr>
-              <w:instrText xml:space="preserve"> PAGEREF _Toc372471412 \h </w:instrText>
+              <w:instrText xml:space="preserve"> PAGEREF _Toc372477920 \h </w:instrText>
             </w:r>
             <w:r>
               <w:rPr>
@@ -7846,7 +7862,7 @@
                 <w:noProof/>
                 <w:webHidden/>
               </w:rPr>
-              <w:t>25</w:t>
+              <w:t>30</w:t>
             </w:r>
             <w:r>
               <w:rPr>
@@ -7870,7 +7886,7 @@
               <w:lang w:val="en-US"/>
             </w:rPr>
           </w:pPr>
-          <w:hyperlink w:anchor="_Toc372471413" w:history="1">
+          <w:hyperlink w:anchor="_Toc372477921" w:history="1">
             <w:r>
               <w:rPr>
                 <w:rStyle w:val="Hyperlink"/>
@@ -7914,7 +7930,7 @@
                 <w:noProof/>
                 <w:webHidden/>
               </w:rPr>
-              <w:instrText xml:space="preserve"> PAGEREF _Toc372471413 \h </w:instrText>
+              <w:instrText xml:space="preserve"> PAGEREF _Toc372477921 \h </w:instrText>
             </w:r>
             <w:r>
               <w:rPr>
@@ -7934,7 +7950,7 @@
                 <w:noProof/>
                 <w:webHidden/>
               </w:rPr>
-              <w:t>25</w:t>
+              <w:t>30</w:t>
             </w:r>
             <w:r>
               <w:rPr>
@@ -7958,7 +7974,7 @@
               <w:lang w:val="en-US"/>
             </w:rPr>
           </w:pPr>
-          <w:hyperlink w:anchor="_Toc372471414" w:history="1">
+          <w:hyperlink w:anchor="_Toc372477922" w:history="1">
             <w:r>
               <w:rPr>
                 <w:rStyle w:val="Hyperlink"/>
@@ -8002,7 +8018,7 @@
                 <w:noProof/>
                 <w:webHidden/>
               </w:rPr>
-              <w:instrText xml:space="preserve"> PAGEREF _Toc372471414 \h </w:instrText>
+              <w:instrText xml:space="preserve"> PAGEREF _Toc372477922 \h </w:instrText>
             </w:r>
             <w:r>
               <w:rPr>
@@ -8022,7 +8038,7 @@
                 <w:noProof/>
                 <w:webHidden/>
               </w:rPr>
-              <w:t>25</w:t>
+              <w:t>30</w:t>
             </w:r>
             <w:r>
               <w:rPr>
@@ -8046,7 +8062,7 @@
               <w:lang w:val="en-US"/>
             </w:rPr>
           </w:pPr>
-          <w:hyperlink w:anchor="_Toc372471415" w:history="1">
+          <w:hyperlink w:anchor="_Toc372477923" w:history="1">
             <w:r>
               <w:rPr>
                 <w:rStyle w:val="Hyperlink"/>
@@ -8090,7 +8106,7 @@
                 <w:noProof/>
                 <w:webHidden/>
               </w:rPr>
-              <w:instrText xml:space="preserve"> PAGEREF _Toc372471415 \h </w:instrText>
+              <w:instrText xml:space="preserve"> PAGEREF _Toc372477923 \h </w:instrText>
             </w:r>
             <w:r>
               <w:rPr>
@@ -8110,7 +8126,7 @@
                 <w:noProof/>
                 <w:webHidden/>
               </w:rPr>
-              <w:t>25</w:t>
+              <w:t>30</w:t>
             </w:r>
             <w:r>
               <w:rPr>
@@ -8134,7 +8150,7 @@
               <w:lang w:val="en-US"/>
             </w:rPr>
           </w:pPr>
-          <w:hyperlink w:anchor="_Toc372471416" w:history="1">
+          <w:hyperlink w:anchor="_Toc372477924" w:history="1">
             <w:r>
               <w:rPr>
                 <w:rStyle w:val="Hyperlink"/>
@@ -8178,7 +8194,7 @@
                 <w:noProof/>
                 <w:webHidden/>
               </w:rPr>
-              <w:instrText xml:space="preserve"> PAGEREF _Toc372471416 \h </w:instrText>
+              <w:instrText xml:space="preserve"> PAGEREF _Toc372477924 \h </w:instrText>
             </w:r>
             <w:r>
               <w:rPr>
@@ -8198,7 +8214,7 @@
                 <w:noProof/>
                 <w:webHidden/>
               </w:rPr>
-              <w:t>25</w:t>
+              <w:t>30</w:t>
             </w:r>
             <w:r>
               <w:rPr>
@@ -8221,7 +8237,7 @@
               <w:lang w:val="en-US"/>
             </w:rPr>
           </w:pPr>
-          <w:hyperlink w:anchor="_Toc372471417" w:history="1">
+          <w:hyperlink w:anchor="_Toc372477925" w:history="1">
             <w:r>
               <w:rPr>
                 <w:rStyle w:val="Hyperlink"/>
@@ -8249,7 +8265,7 @@
                 <w:noProof/>
                 <w:webHidden/>
               </w:rPr>
-              <w:instrText xml:space="preserve"> PAGEREF _Toc372471417 \h </w:instrText>
+              <w:instrText xml:space="preserve"> PAGEREF _Toc372477925 \h </w:instrText>
             </w:r>
             <w:r>
               <w:rPr>
@@ -8269,7 +8285,7 @@
                 <w:noProof/>
                 <w:webHidden/>
               </w:rPr>
-              <w:t>25</w:t>
+              <w:t>30</w:t>
             </w:r>
             <w:r>
               <w:rPr>
@@ -8292,8 +8308,8 @@
               <w:lang w:val="en-US"/>
             </w:rPr>
           </w:pPr>
-          <w:hyperlink w:anchor="_Toc372471418" w:history="1">
-            <w:bookmarkStart w:id="4" w:name="_Toc372467653"/>
+          <w:hyperlink w:anchor="_Toc372477926" w:history="1">
+            <w:bookmarkStart w:id="4" w:name="_Toc372476338"/>
             <w:r>
               <w:rPr>
                 <w:rStyle w:val="Hyperlink"/>
@@ -8303,7 +8319,7 @@
                 <wp:inline distT="0" distB="0" distL="0" distR="0" wp14:anchorId="11A953C1" wp14:editId="3C5541F8">
                   <wp:extent cx="5760085" cy="5743575"/>
                   <wp:effectExtent l="0" t="0" r="0" b="9525"/>
-                  <wp:docPr id="22" name="Picture 22"/>
+                  <wp:docPr id="38" name="Picture 38"/>
                   <wp:cNvGraphicFramePr>
                     <a:graphicFrameLocks xmlns:a="http://schemas.openxmlformats.org/drawingml/2006/main" noChangeAspect="1"/>
                   </wp:cNvGraphicFramePr>
@@ -8355,7 +8371,7 @@
                 <w:noProof/>
                 <w:webHidden/>
               </w:rPr>
-              <w:instrText xml:space="preserve"> PAGEREF _Toc372471418 \h </w:instrText>
+              <w:instrText xml:space="preserve"> PAGEREF _Toc372477926 \h </w:instrText>
             </w:r>
             <w:r>
               <w:rPr>
@@ -8375,7 +8391,7 @@
                 <w:noProof/>
                 <w:webHidden/>
               </w:rPr>
-              <w:t>26</w:t>
+              <w:t>31</w:t>
             </w:r>
             <w:r>
               <w:rPr>
@@ -8398,8 +8414,8 @@
               <w:lang w:val="en-US"/>
             </w:rPr>
           </w:pPr>
-          <w:hyperlink w:anchor="_Toc372471419" w:history="1">
-            <w:bookmarkStart w:id="5" w:name="_Toc372467654"/>
+          <w:hyperlink w:anchor="_Toc372477927" w:history="1">
+            <w:bookmarkStart w:id="5" w:name="_Toc372476339"/>
             <w:r>
               <w:rPr>
                 <w:rStyle w:val="Hyperlink"/>
@@ -8409,7 +8425,7 @@
                 <wp:inline distT="0" distB="0" distL="0" distR="0" wp14:anchorId="489DC33C" wp14:editId="3B5BF8C9">
                   <wp:extent cx="5760085" cy="5743575"/>
                   <wp:effectExtent l="0" t="0" r="0" b="9525"/>
-                  <wp:docPr id="23" name="Picture 23"/>
+                  <wp:docPr id="39" name="Picture 39"/>
                   <wp:cNvGraphicFramePr>
                     <a:graphicFrameLocks xmlns:a="http://schemas.openxmlformats.org/drawingml/2006/main" noChangeAspect="1"/>
                   </wp:cNvGraphicFramePr>
@@ -8461,7 +8477,7 @@
                 <w:noProof/>
                 <w:webHidden/>
               </w:rPr>
-              <w:instrText xml:space="preserve"> PAGEREF _Toc372471419 \h </w:instrText>
+              <w:instrText xml:space="preserve"> PAGEREF _Toc372477927 \h </w:instrText>
             </w:r>
             <w:r>
               <w:rPr>
@@ -8481,7 +8497,7 @@
                 <w:noProof/>
                 <w:webHidden/>
               </w:rPr>
-              <w:t>27</w:t>
+              <w:t>32</w:t>
             </w:r>
             <w:r>
               <w:rPr>
@@ -8504,8 +8520,8 @@
               <w:lang w:val="en-US"/>
             </w:rPr>
           </w:pPr>
-          <w:hyperlink w:anchor="_Toc372471420" w:history="1">
-            <w:bookmarkStart w:id="6" w:name="_Toc372467655"/>
+          <w:hyperlink w:anchor="_Toc372477928" w:history="1">
+            <w:bookmarkStart w:id="6" w:name="_Toc372476340"/>
             <w:r>
               <w:rPr>
                 <w:rStyle w:val="Hyperlink"/>
@@ -8515,7 +8531,7 @@
                 <wp:inline distT="0" distB="0" distL="0" distR="0" wp14:anchorId="6FCF6216" wp14:editId="58F660CA">
                   <wp:extent cx="5760085" cy="5988050"/>
                   <wp:effectExtent l="0" t="0" r="0" b="0"/>
-                  <wp:docPr id="24" name="Picture 24"/>
+                  <wp:docPr id="40" name="Picture 40"/>
                   <wp:cNvGraphicFramePr>
                     <a:graphicFrameLocks xmlns:a="http://schemas.openxmlformats.org/drawingml/2006/main" noChangeAspect="1"/>
                   </wp:cNvGraphicFramePr>
@@ -8567,7 +8583,7 @@
                 <w:noProof/>
                 <w:webHidden/>
               </w:rPr>
-              <w:instrText xml:space="preserve"> PAGEREF _Toc372471420 \h </w:instrText>
+              <w:instrText xml:space="preserve"> PAGEREF _Toc372477928 \h </w:instrText>
             </w:r>
             <w:r>
               <w:rPr>
@@ -8587,7 +8603,7 @@
                 <w:noProof/>
                 <w:webHidden/>
               </w:rPr>
-              <w:t>28</w:t>
+              <w:t>33</w:t>
             </w:r>
             <w:r>
               <w:rPr>
@@ -8610,7 +8626,7 @@
               <w:lang w:val="en-US"/>
             </w:rPr>
           </w:pPr>
-          <w:hyperlink w:anchor="_Toc372471421" w:history="1">
+          <w:hyperlink w:anchor="_Toc372477929" w:history="1">
             <w:r>
               <w:rPr>
                 <w:rStyle w:val="Hyperlink"/>
@@ -8638,7 +8654,7 @@
                 <w:noProof/>
                 <w:webHidden/>
               </w:rPr>
-              <w:instrText xml:space="preserve"> PAGEREF _Toc372471421 \h </w:instrText>
+              <w:instrText xml:space="preserve"> PAGEREF _Toc372477929 \h </w:instrText>
             </w:r>
             <w:r>
               <w:rPr>
@@ -8658,7 +8674,7 @@
                 <w:noProof/>
                 <w:webHidden/>
               </w:rPr>
-              <w:t>28</w:t>
+              <w:t>33</w:t>
             </w:r>
             <w:r>
               <w:rPr>
@@ -8682,7 +8698,7 @@
               <w:lang w:val="en-US"/>
             </w:rPr>
           </w:pPr>
-          <w:hyperlink w:anchor="_Toc372471422" w:history="1">
+          <w:hyperlink w:anchor="_Toc372477930" w:history="1">
             <w:r>
               <w:rPr>
                 <w:rStyle w:val="Hyperlink"/>
@@ -8726,7 +8742,7 @@
                 <w:noProof/>
                 <w:webHidden/>
               </w:rPr>
-              <w:instrText xml:space="preserve"> PAGEREF _Toc372471422 \h </w:instrText>
+              <w:instrText xml:space="preserve"> PAGEREF _Toc372477930 \h </w:instrText>
             </w:r>
             <w:r>
               <w:rPr>
@@ -8746,7 +8762,7 @@
                 <w:noProof/>
                 <w:webHidden/>
               </w:rPr>
-              <w:t>28</w:t>
+              <w:t>33</w:t>
             </w:r>
             <w:r>
               <w:rPr>
@@ -8770,7 +8786,7 @@
               <w:lang w:val="en-US"/>
             </w:rPr>
           </w:pPr>
-          <w:hyperlink w:anchor="_Toc372471423" w:history="1">
+          <w:hyperlink w:anchor="_Toc372477931" w:history="1">
             <w:r>
               <w:rPr>
                 <w:rStyle w:val="Hyperlink"/>
@@ -8814,7 +8830,7 @@
                 <w:noProof/>
                 <w:webHidden/>
               </w:rPr>
-              <w:instrText xml:space="preserve"> PAGEREF _Toc372471423 \h </w:instrText>
+              <w:instrText xml:space="preserve"> PAGEREF _Toc372477931 \h </w:instrText>
             </w:r>
             <w:r>
               <w:rPr>
@@ -8834,7 +8850,7 @@
                 <w:noProof/>
                 <w:webHidden/>
               </w:rPr>
-              <w:t>28</w:t>
+              <w:t>33</w:t>
             </w:r>
             <w:r>
               <w:rPr>
@@ -8858,7 +8874,7 @@
               <w:lang w:val="en-US"/>
             </w:rPr>
           </w:pPr>
-          <w:hyperlink w:anchor="_Toc372471424" w:history="1">
+          <w:hyperlink w:anchor="_Toc372477932" w:history="1">
             <w:r>
               <w:rPr>
                 <w:rStyle w:val="Hyperlink"/>
@@ -8902,7 +8918,7 @@
                 <w:noProof/>
                 <w:webHidden/>
               </w:rPr>
-              <w:instrText xml:space="preserve"> PAGEREF _Toc372471424 \h </w:instrText>
+              <w:instrText xml:space="preserve"> PAGEREF _Toc372477932 \h </w:instrText>
             </w:r>
             <w:r>
               <w:rPr>
@@ -8922,7 +8938,7 @@
                 <w:noProof/>
                 <w:webHidden/>
               </w:rPr>
-              <w:t>29</w:t>
+              <w:t>34</w:t>
             </w:r>
             <w:r>
               <w:rPr>
@@ -8946,7 +8962,7 @@
               <w:lang w:val="en-US"/>
             </w:rPr>
           </w:pPr>
-          <w:hyperlink w:anchor="_Toc372471425" w:history="1">
+          <w:hyperlink w:anchor="_Toc372477933" w:history="1">
             <w:r>
               <w:rPr>
                 <w:rStyle w:val="Hyperlink"/>
@@ -8990,7 +9006,7 @@
                 <w:noProof/>
                 <w:webHidden/>
               </w:rPr>
-              <w:instrText xml:space="preserve"> PAGEREF _Toc372471425 \h </w:instrText>
+              <w:instrText xml:space="preserve"> PAGEREF _Toc372477933 \h </w:instrText>
             </w:r>
             <w:r>
               <w:rPr>
@@ -9010,7 +9026,7 @@
                 <w:noProof/>
                 <w:webHidden/>
               </w:rPr>
-              <w:t>29</w:t>
+              <w:t>34</w:t>
             </w:r>
             <w:r>
               <w:rPr>
@@ -9077,7 +9093,7 @@
           <w:szCs w:val="28"/>
         </w:rPr>
       </w:pPr>
-      <w:bookmarkStart w:id="7" w:name="_Toc372471390"/>
+      <w:bookmarkStart w:id="7" w:name="_Toc372477896"/>
       <w:r>
         <w:rPr>
           <w:rFonts w:ascii="Times New Roman" w:hAnsi="Times New Roman" w:cs="Times New Roman"/>
@@ -9244,7 +9260,7 @@
           <w:szCs w:val="24"/>
         </w:rPr>
       </w:pPr>
-      <w:bookmarkStart w:id="8" w:name="_Toc372471391"/>
+      <w:bookmarkStart w:id="8" w:name="_Toc372477897"/>
       <w:r>
         <w:rPr>
           <w:rFonts w:ascii="Times New Roman" w:hAnsi="Times New Roman" w:cs="Times New Roman"/>
@@ -9313,7 +9329,6 @@
         </w:rPr>
         <w:t>“</w:t>
       </w:r>
-      <w:proofErr w:type="spellStart"/>
       <w:r>
         <w:rPr>
           <w:rFonts w:ascii="Times New Roman" w:hAnsi="Times New Roman" w:cs="Times New Roman"/>
@@ -9321,9 +9336,8 @@
           <w:sz w:val="24"/>
           <w:szCs w:val="24"/>
         </w:rPr>
-        <w:t>Genetic</w:t>
-      </w:r>
-      <w:proofErr w:type="spellEnd"/>
+        <w:t>Genetic Algorithms</w:t>
+      </w:r>
       <w:r>
         <w:rPr>
           <w:rFonts w:ascii="Times New Roman" w:hAnsi="Times New Roman" w:cs="Times New Roman"/>
@@ -9331,9 +9345,40 @@
           <w:sz w:val="24"/>
           <w:szCs w:val="24"/>
         </w:rPr>
-        <w:t xml:space="preserve"> </w:t>
-      </w:r>
-      <w:proofErr w:type="spellStart"/>
+        <w:t>”</w:t>
+      </w:r>
+      <w:r>
+        <w:rPr>
+          <w:rFonts w:ascii="Times New Roman" w:hAnsi="Times New Roman" w:cs="Times New Roman"/>
+          <w:sz w:val="24"/>
+          <w:szCs w:val="24"/>
+        </w:rPr>
+        <w:t xml:space="preserve"> revela cerca de 1,8 milhão de resultados. Aproximadamente o mesmo </w:t>
+      </w:r>
+      <w:r>
+        <w:rPr>
+          <w:rFonts w:ascii="Times New Roman" w:hAnsi="Times New Roman" w:cs="Times New Roman"/>
+          <w:sz w:val="24"/>
+          <w:szCs w:val="24"/>
+        </w:rPr>
+        <w:t>número</w:t>
+      </w:r>
+      <w:r>
+        <w:rPr>
+          <w:rFonts w:ascii="Times New Roman" w:hAnsi="Times New Roman" w:cs="Times New Roman"/>
+          <w:sz w:val="24"/>
+          <w:szCs w:val="24"/>
+        </w:rPr>
+        <w:t xml:space="preserve"> que </w:t>
+      </w:r>
+      <w:r>
+        <w:rPr>
+          <w:rFonts w:ascii="Times New Roman" w:hAnsi="Times New Roman" w:cs="Times New Roman"/>
+          <w:sz w:val="24"/>
+          <w:szCs w:val="24"/>
+        </w:rPr>
+        <w:t>“</w:t>
+      </w:r>
       <w:r>
         <w:rPr>
           <w:rFonts w:ascii="Times New Roman" w:hAnsi="Times New Roman" w:cs="Times New Roman"/>
@@ -9341,70 +9386,8 @@
           <w:sz w:val="24"/>
           <w:szCs w:val="24"/>
         </w:rPr>
-        <w:t>Algorithms</w:t>
-      </w:r>
-      <w:proofErr w:type="spellEnd"/>
-      <w:r>
-        <w:rPr>
-          <w:rFonts w:ascii="Times New Roman" w:hAnsi="Times New Roman" w:cs="Times New Roman"/>
-          <w:i/>
-          <w:sz w:val="24"/>
-          <w:szCs w:val="24"/>
-        </w:rPr>
-        <w:t>”</w:t>
-      </w:r>
-      <w:r>
-        <w:rPr>
-          <w:rFonts w:ascii="Times New Roman" w:hAnsi="Times New Roman" w:cs="Times New Roman"/>
-          <w:sz w:val="24"/>
-          <w:szCs w:val="24"/>
-        </w:rPr>
-        <w:t xml:space="preserve"> revela cerca de 1,8 milhão de resultados. Aproximadamente o mesmo </w:t>
-      </w:r>
-      <w:r>
-        <w:rPr>
-          <w:rFonts w:ascii="Times New Roman" w:hAnsi="Times New Roman" w:cs="Times New Roman"/>
-          <w:sz w:val="24"/>
-          <w:szCs w:val="24"/>
-        </w:rPr>
-        <w:t>número</w:t>
-      </w:r>
-      <w:r>
-        <w:rPr>
-          <w:rFonts w:ascii="Times New Roman" w:hAnsi="Times New Roman" w:cs="Times New Roman"/>
-          <w:sz w:val="24"/>
-          <w:szCs w:val="24"/>
-        </w:rPr>
-        <w:t xml:space="preserve"> que </w:t>
-      </w:r>
-      <w:r>
-        <w:rPr>
-          <w:rFonts w:ascii="Times New Roman" w:hAnsi="Times New Roman" w:cs="Times New Roman"/>
-          <w:sz w:val="24"/>
-          <w:szCs w:val="24"/>
-        </w:rPr>
-        <w:t>“</w:t>
-      </w:r>
-      <w:r>
-        <w:rPr>
-          <w:rFonts w:ascii="Times New Roman" w:hAnsi="Times New Roman" w:cs="Times New Roman"/>
-          <w:i/>
-          <w:sz w:val="24"/>
-          <w:szCs w:val="24"/>
-        </w:rPr>
-        <w:t xml:space="preserve">Artificial </w:t>
-      </w:r>
-      <w:proofErr w:type="spellStart"/>
-      <w:r>
-        <w:rPr>
-          <w:rFonts w:ascii="Times New Roman" w:hAnsi="Times New Roman" w:cs="Times New Roman"/>
-          <w:i/>
-          <w:sz w:val="24"/>
-          <w:szCs w:val="24"/>
-        </w:rPr>
-        <w:t>Intelligence</w:t>
-      </w:r>
-      <w:proofErr w:type="spellEnd"/>
+        <w:t>Artificial Intelligence</w:t>
+      </w:r>
       <w:r>
         <w:rPr>
           <w:rFonts w:ascii="Times New Roman" w:hAnsi="Times New Roman" w:cs="Times New Roman"/>
@@ -9554,52 +9537,14 @@
         </w:rPr>
         <w:t xml:space="preserve">Conceitos de algoritmos genéticos executados em computadores apareceram em 1954 quando </w:t>
       </w:r>
-      <w:proofErr w:type="spellStart"/>
-      <w:r>
-        <w:rPr>
-          <w:rFonts w:ascii="Times New Roman" w:hAnsi="Times New Roman" w:cs="Times New Roman"/>
-          <w:sz w:val="24"/>
-          <w:szCs w:val="24"/>
-        </w:rPr>
-        <w:t>Nils</w:t>
-      </w:r>
-      <w:proofErr w:type="spellEnd"/>
-      <w:r>
-        <w:rPr>
-          <w:rFonts w:ascii="Times New Roman" w:hAnsi="Times New Roman" w:cs="Times New Roman"/>
-          <w:sz w:val="24"/>
-          <w:szCs w:val="24"/>
-        </w:rPr>
-        <w:t xml:space="preserve"> </w:t>
-      </w:r>
-      <w:proofErr w:type="spellStart"/>
-      <w:r>
-        <w:rPr>
-          <w:rFonts w:ascii="Times New Roman" w:hAnsi="Times New Roman" w:cs="Times New Roman"/>
-          <w:sz w:val="24"/>
-          <w:szCs w:val="24"/>
-        </w:rPr>
-        <w:t>Aall</w:t>
-      </w:r>
-      <w:proofErr w:type="spellEnd"/>
-      <w:r>
-        <w:rPr>
-          <w:rFonts w:ascii="Times New Roman" w:hAnsi="Times New Roman" w:cs="Times New Roman"/>
-          <w:sz w:val="24"/>
-          <w:szCs w:val="24"/>
-        </w:rPr>
-        <w:t xml:space="preserve"> </w:t>
-      </w:r>
-      <w:proofErr w:type="spellStart"/>
-      <w:r>
-        <w:rPr>
-          <w:rFonts w:ascii="Times New Roman" w:hAnsi="Times New Roman" w:cs="Times New Roman"/>
-          <w:sz w:val="24"/>
-          <w:szCs w:val="24"/>
-        </w:rPr>
-        <w:t>Barricelli</w:t>
-      </w:r>
-      <w:proofErr w:type="spellEnd"/>
+      <w:r>
+        <w:rPr>
+          <w:rFonts w:ascii="Times New Roman" w:hAnsi="Times New Roman" w:cs="Times New Roman"/>
+          <w:sz w:val="24"/>
+          <w:szCs w:val="24"/>
+        </w:rPr>
+        <w:t>Nils Aall Barricelli</w:t>
+      </w:r>
       <w:r>
         <w:rPr>
           <w:rFonts w:ascii="Times New Roman" w:hAnsi="Times New Roman" w:cs="Times New Roman"/>
@@ -9630,27 +9575,8 @@
           <w:sz w:val="24"/>
           <w:szCs w:val="24"/>
         </w:rPr>
-        <w:t xml:space="preserve">, John Henry </w:t>
-      </w:r>
-      <w:proofErr w:type="spellStart"/>
-      <w:r>
-        <w:rPr>
-          <w:rFonts w:ascii="Times New Roman" w:hAnsi="Times New Roman" w:cs="Times New Roman"/>
-          <w:sz w:val="24"/>
-          <w:szCs w:val="24"/>
-        </w:rPr>
-        <w:t>Holland</w:t>
-      </w:r>
-      <w:proofErr w:type="spellEnd"/>
-      <w:r>
-        <w:rPr>
-          <w:rFonts w:ascii="Times New Roman" w:hAnsi="Times New Roman" w:cs="Times New Roman"/>
-          <w:sz w:val="24"/>
-          <w:szCs w:val="24"/>
-        </w:rPr>
-        <w:t xml:space="preserve"> publicou “</w:t>
-      </w:r>
-      <w:proofErr w:type="spellStart"/>
+        <w:t>, John Henry Holland publicou “</w:t>
+      </w:r>
       <w:r>
         <w:rPr>
           <w:rFonts w:ascii="Times New Roman" w:hAnsi="Times New Roman" w:cs="Times New Roman"/>
@@ -9658,63 +9584,15 @@
           <w:sz w:val="24"/>
           <w:szCs w:val="24"/>
         </w:rPr>
-        <w:t>Adaptation</w:t>
-      </w:r>
-      <w:proofErr w:type="spellEnd"/>
-      <w:r>
-        <w:rPr>
-          <w:rFonts w:ascii="Times New Roman" w:hAnsi="Times New Roman" w:cs="Times New Roman"/>
-          <w:i/>
-          <w:sz w:val="24"/>
-          <w:szCs w:val="24"/>
-        </w:rPr>
-        <w:t xml:space="preserve"> in Natural </w:t>
-      </w:r>
-      <w:proofErr w:type="spellStart"/>
-      <w:r>
-        <w:rPr>
-          <w:rFonts w:ascii="Times New Roman" w:hAnsi="Times New Roman" w:cs="Times New Roman"/>
-          <w:i/>
-          <w:sz w:val="24"/>
-          <w:szCs w:val="24"/>
-        </w:rPr>
-        <w:t>and</w:t>
-      </w:r>
-      <w:proofErr w:type="spellEnd"/>
-      <w:r>
-        <w:rPr>
-          <w:rFonts w:ascii="Times New Roman" w:hAnsi="Times New Roman" w:cs="Times New Roman"/>
-          <w:i/>
-          <w:sz w:val="24"/>
-          <w:szCs w:val="24"/>
-        </w:rPr>
-        <w:t xml:space="preserve"> Artificial Systems</w:t>
-      </w:r>
-      <w:r>
-        <w:rPr>
-          <w:rFonts w:ascii="Times New Roman" w:hAnsi="Times New Roman" w:cs="Times New Roman"/>
-          <w:sz w:val="24"/>
-          <w:szCs w:val="24"/>
-        </w:rPr>
-        <w:t xml:space="preserve">”. Trabalho considerado como sendo a bíblia dos </w:t>
-      </w:r>
-      <w:proofErr w:type="spellStart"/>
-      <w:r>
-        <w:rPr>
-          <w:rFonts w:ascii="Times New Roman" w:hAnsi="Times New Roman" w:cs="Times New Roman"/>
-          <w:sz w:val="24"/>
-          <w:szCs w:val="24"/>
-        </w:rPr>
-        <w:t>AG’s</w:t>
-      </w:r>
-      <w:proofErr w:type="spellEnd"/>
-      <w:r>
-        <w:rPr>
-          <w:rFonts w:ascii="Times New Roman" w:hAnsi="Times New Roman" w:cs="Times New Roman"/>
-          <w:sz w:val="24"/>
-          <w:szCs w:val="24"/>
-        </w:rPr>
-        <w:t>.</w:t>
+        <w:t>Adaptation in Natural and Artificial Systems</w:t>
+      </w:r>
+      <w:r>
+        <w:rPr>
+          <w:rFonts w:ascii="Times New Roman" w:hAnsi="Times New Roman" w:cs="Times New Roman"/>
+          <w:sz w:val="24"/>
+          <w:szCs w:val="24"/>
+        </w:rPr>
+        <w:t>”. Trabalho considerado como sendo a bíblia dos AG’s.</w:t>
       </w:r>
     </w:p>
     <w:p>
@@ -9767,25 +9645,7 @@
           <w:sz w:val="24"/>
           <w:szCs w:val="24"/>
         </w:rPr>
-        <w:t xml:space="preserve">Business </w:t>
-      </w:r>
-      <w:proofErr w:type="spellStart"/>
-      <w:r>
-        <w:rPr>
-          <w:rFonts w:ascii="Times New Roman" w:hAnsi="Times New Roman" w:cs="Times New Roman"/>
-          <w:sz w:val="24"/>
-          <w:szCs w:val="24"/>
-        </w:rPr>
-        <w:t>Insider</w:t>
-      </w:r>
-      <w:proofErr w:type="spellEnd"/>
-      <w:r>
-        <w:rPr>
-          <w:rFonts w:ascii="Times New Roman" w:hAnsi="Times New Roman" w:cs="Times New Roman"/>
-          <w:sz w:val="24"/>
-          <w:szCs w:val="24"/>
-        </w:rPr>
-        <w:t xml:space="preserve">, 2013). </w:t>
+        <w:t xml:space="preserve">Business Insider, 2013). </w:t>
       </w:r>
       <w:r>
         <w:rPr>
@@ -9833,7 +9693,7 @@
           <w:szCs w:val="24"/>
         </w:rPr>
       </w:pPr>
-      <w:bookmarkStart w:id="9" w:name="_Toc372471392"/>
+      <w:bookmarkStart w:id="9" w:name="_Toc372477898"/>
       <w:r>
         <w:rPr>
           <w:rFonts w:ascii="Times New Roman" w:hAnsi="Times New Roman" w:cs="Times New Roman"/>
@@ -10101,7 +9961,7 @@
           <w:szCs w:val="24"/>
         </w:rPr>
       </w:pPr>
-      <w:bookmarkStart w:id="10" w:name="_Toc372471393"/>
+      <w:bookmarkStart w:id="10" w:name="_Toc372477899"/>
       <w:r>
         <w:rPr>
           <w:rFonts w:ascii="Times New Roman" w:hAnsi="Times New Roman" w:cs="Times New Roman"/>
@@ -10311,7 +10171,7 @@
           <w:szCs w:val="28"/>
         </w:rPr>
       </w:pPr>
-      <w:bookmarkStart w:id="11" w:name="_Toc372471394"/>
+      <w:bookmarkStart w:id="11" w:name="_Toc372477900"/>
       <w:r>
         <w:rPr>
           <w:rFonts w:ascii="Times New Roman" w:hAnsi="Times New Roman" w:cs="Times New Roman"/>
@@ -10340,7 +10200,7 @@
           <w:szCs w:val="24"/>
         </w:rPr>
       </w:pPr>
-      <w:bookmarkStart w:id="12" w:name="_Toc372471395"/>
+      <w:bookmarkStart w:id="12" w:name="_Toc372477901"/>
       <w:r>
         <w:rPr>
           <w:rFonts w:ascii="Times New Roman" w:hAnsi="Times New Roman" w:cs="Times New Roman"/>
@@ -10368,11 +10228,7 @@
         </w:rPr>
       </w:pPr>
       <w:r>
-        <w:t xml:space="preserve">A planta é constituída por um mapa bidimensional quadrado de </w:t>
-      </w:r>
-      <w:proofErr w:type="gramStart"/>
-      <w:r>
-        <w:t xml:space="preserve">lado </w:t>
+        <w:t xml:space="preserve">A planta é constituída por um mapa bidimensional quadrado de lado </w:t>
       </w:r>
       <m:oMath>
         <m:sSup>
@@ -10406,16 +10262,8 @@
         <w:rPr>
           <w:rFonts w:eastAsiaTheme="minorEastAsia"/>
         </w:rPr>
-        <w:t>.</w:t>
-      </w:r>
-      <w:proofErr w:type="gramEnd"/>
-      <w:r>
-        <w:rPr>
-          <w:rFonts w:eastAsiaTheme="minorEastAsia"/>
-        </w:rPr>
-        <w:t xml:space="preserve"> </w:t>
-      </w:r>
-      <w:proofErr w:type="spellStart"/>
+        <w:t xml:space="preserve">. </w:t>
+      </w:r>
       <w:r>
         <w:rPr>
           <w:rFonts w:eastAsiaTheme="minorEastAsia"/>
@@ -10423,14 +10271,12 @@
         </w:rPr>
         <w:t>Grain</w:t>
       </w:r>
-      <w:proofErr w:type="spellEnd"/>
       <w:r>
         <w:rPr>
           <w:rFonts w:eastAsiaTheme="minorEastAsia"/>
         </w:rPr>
         <w:t xml:space="preserve"> é uma variável interna do programa que define o grau de refinamento dos cromossomos. Qualquer entidade, seja ela sensor, roteador ou obstáculo terá suas propriedades expressas por cadeias de bits de tamanho </w:t>
       </w:r>
-      <w:proofErr w:type="spellStart"/>
       <w:r>
         <w:rPr>
           <w:rFonts w:eastAsiaTheme="minorEastAsia"/>
@@ -10438,39 +10284,17 @@
         </w:rPr>
         <w:t>grain</w:t>
       </w:r>
-      <w:proofErr w:type="spellEnd"/>
       <w:r>
         <w:rPr>
           <w:rFonts w:eastAsiaTheme="minorEastAsia"/>
         </w:rPr>
-        <w:t xml:space="preserve">, </w:t>
-      </w:r>
-      <w:proofErr w:type="spellStart"/>
+        <w:t>, i.e,</w:t>
+      </w:r>
       <w:r>
         <w:rPr>
           <w:rFonts w:eastAsiaTheme="minorEastAsia"/>
         </w:rPr>
-        <w:t>i.e</w:t>
-      </w:r>
-      <w:proofErr w:type="spellEnd"/>
-      <w:r>
-        <w:rPr>
-          <w:rFonts w:eastAsiaTheme="minorEastAsia"/>
-        </w:rPr>
-        <w:t>,</w:t>
-      </w:r>
-      <w:r>
-        <w:rPr>
-          <w:rFonts w:eastAsiaTheme="minorEastAsia"/>
-        </w:rPr>
-        <w:t xml:space="preserve"> números variando no </w:t>
-      </w:r>
-      <w:proofErr w:type="gramStart"/>
-      <w:r>
-        <w:rPr>
-          <w:rFonts w:eastAsiaTheme="minorEastAsia"/>
-        </w:rPr>
-        <w:t xml:space="preserve">intervalo </w:t>
+        <w:t xml:space="preserve"> números variando no intervalo </w:t>
       </w:r>
       <m:oMath>
         <m:r>
@@ -10518,7 +10342,6 @@
         </w:rPr>
         <w:t>.</w:t>
       </w:r>
-      <w:proofErr w:type="gramEnd"/>
     </w:p>
     <w:p>
       <w:pPr>
@@ -10597,14 +10420,7 @@
         <w:rPr>
           <w:rFonts w:eastAsiaTheme="minorEastAsia"/>
         </w:rPr>
-        <w:t xml:space="preserve">Figura 1 – Planta </w:t>
-      </w:r>
-      <w:proofErr w:type="gramStart"/>
-      <w:r>
-        <w:rPr>
-          <w:rFonts w:eastAsiaTheme="minorEastAsia"/>
-        </w:rPr>
-        <w:t xml:space="preserve">para </w:t>
+        <w:t xml:space="preserve">Figura 1 – Planta para </w:t>
       </w:r>
       <m:oMath>
         <m:r>
@@ -10620,7 +10436,6 @@
         </w:rPr>
         <w:t>.</w:t>
       </w:r>
-      <w:proofErr w:type="gramEnd"/>
     </w:p>
     <w:p>
       <w:pPr>
@@ -10635,12 +10450,6 @@
           <w:rFonts w:eastAsiaTheme="minorEastAsia"/>
         </w:rPr>
         <w:tab/>
-      </w:r>
-      <w:proofErr w:type="gramStart"/>
-      <w:r>
-        <w:rPr>
-          <w:rFonts w:eastAsiaTheme="minorEastAsia"/>
-        </w:rPr>
         <w:t xml:space="preserve">Considere </w:t>
       </w:r>
       <m:oMath>
@@ -10655,14 +10464,7 @@
         <w:rPr>
           <w:rFonts w:eastAsiaTheme="minorEastAsia"/>
         </w:rPr>
-        <w:t xml:space="preserve"> como</w:t>
-      </w:r>
-      <w:proofErr w:type="gramEnd"/>
-      <w:r>
-        <w:rPr>
-          <w:rFonts w:eastAsiaTheme="minorEastAsia"/>
-        </w:rPr>
-        <w:t xml:space="preserve"> sendo o fator de granularidade da planta. </w:t>
+        <w:t xml:space="preserve"> como sendo o fator de granularidade da planta. </w:t>
       </w:r>
       <m:oMath>
         <m:r>
@@ -10676,21 +10478,7 @@
         <w:rPr>
           <w:rFonts w:eastAsiaTheme="minorEastAsia"/>
         </w:rPr>
-        <w:t xml:space="preserve"> </w:t>
-      </w:r>
-      <w:proofErr w:type="gramStart"/>
-      <w:r>
-        <w:rPr>
-          <w:rFonts w:eastAsiaTheme="minorEastAsia"/>
-        </w:rPr>
-        <w:t>é</w:t>
-      </w:r>
-      <w:proofErr w:type="gramEnd"/>
-      <w:r>
-        <w:rPr>
-          <w:rFonts w:eastAsiaTheme="minorEastAsia"/>
-        </w:rPr>
-        <w:t xml:space="preserve"> dado pela</w:t>
+        <w:t xml:space="preserve"> é dado pela</w:t>
       </w:r>
       <w:r>
         <w:rPr>
@@ -10873,14 +10661,7 @@
         <w:rPr>
           <w:rFonts w:eastAsiaTheme="minorEastAsia"/>
         </w:rPr>
-        <w:t xml:space="preserve">O intuito é fazer a correspondência com uma planta real. Quanto </w:t>
-      </w:r>
-      <w:proofErr w:type="gramStart"/>
-      <w:r>
-        <w:rPr>
-          <w:rFonts w:eastAsiaTheme="minorEastAsia"/>
-        </w:rPr>
-        <w:t xml:space="preserve">maior </w:t>
+        <w:t xml:space="preserve">O intuito é fazer a correspondência com uma planta real. Quanto maior </w:t>
       </w:r>
       <m:oMath>
         <m:r>
@@ -10894,35 +10675,7 @@
         <w:rPr>
           <w:rFonts w:eastAsiaTheme="minorEastAsia"/>
         </w:rPr>
-        <w:t>,</w:t>
-      </w:r>
-      <w:proofErr w:type="gramEnd"/>
-      <w:r>
-        <w:rPr>
-          <w:rFonts w:eastAsiaTheme="minorEastAsia"/>
-        </w:rPr>
-        <w:t xml:space="preserve"> maior será a granularidade, </w:t>
-      </w:r>
-      <w:proofErr w:type="spellStart"/>
-      <w:r>
-        <w:rPr>
-          <w:rFonts w:eastAsiaTheme="minorEastAsia"/>
-        </w:rPr>
-        <w:t>i.e</w:t>
-      </w:r>
-      <w:proofErr w:type="spellEnd"/>
-      <w:r>
-        <w:rPr>
-          <w:rFonts w:eastAsiaTheme="minorEastAsia"/>
-        </w:rPr>
-        <w:t xml:space="preserve">, maior será a precisão do modelo. Como exemplo, considere um terreno com </w:t>
-      </w:r>
-      <w:proofErr w:type="gramStart"/>
-      <w:r>
-        <w:rPr>
-          <w:rFonts w:eastAsiaTheme="minorEastAsia"/>
-        </w:rPr>
-        <w:t xml:space="preserve">medidas </w:t>
+        <w:t xml:space="preserve">, maior será a granularidade, i.e, maior será a precisão do modelo. Como exemplo, considere um terreno com medidas </w:t>
       </w:r>
       <m:oMath>
         <m:r>
@@ -10960,21 +10713,7 @@
         <w:rPr>
           <w:rFonts w:eastAsiaTheme="minorEastAsia"/>
         </w:rPr>
-        <w:t>.</w:t>
-      </w:r>
-      <w:proofErr w:type="gramEnd"/>
-      <w:r>
-        <w:rPr>
-          <w:rFonts w:eastAsiaTheme="minorEastAsia"/>
-        </w:rPr>
-        <w:t xml:space="preserve"> </w:t>
-      </w:r>
-      <w:proofErr w:type="gramStart"/>
-      <w:r>
-        <w:rPr>
-          <w:rFonts w:eastAsiaTheme="minorEastAsia"/>
-        </w:rPr>
-        <w:t xml:space="preserve">Se </w:t>
+        <w:t xml:space="preserve">. Se </w:t>
       </w:r>
       <m:oMath>
         <m:r>
@@ -10988,14 +10727,7 @@
         <w:rPr>
           <w:rFonts w:eastAsiaTheme="minorEastAsia"/>
         </w:rPr>
-        <w:t xml:space="preserve"> então</w:t>
-      </w:r>
-      <w:proofErr w:type="gramEnd"/>
-      <w:r>
-        <w:rPr>
-          <w:rFonts w:eastAsiaTheme="minorEastAsia"/>
-        </w:rPr>
-        <w:t xml:space="preserve">, o terreno de </w:t>
+        <w:t xml:space="preserve"> então, o terreno de </w:t>
       </w:r>
       <m:oMath>
         <m:r>
@@ -11291,7 +11023,7 @@
           <w:szCs w:val="24"/>
         </w:rPr>
       </w:pPr>
-      <w:bookmarkStart w:id="13" w:name="_Toc372471396"/>
+      <w:bookmarkStart w:id="13" w:name="_Toc372477902"/>
       <w:r>
         <w:rPr>
           <w:rFonts w:ascii="Times New Roman" w:hAnsi="Times New Roman" w:cs="Times New Roman"/>
@@ -11315,15 +11047,7 @@
         <w:jc w:val="both"/>
       </w:pPr>
       <w:r>
-        <w:t xml:space="preserve">Os sensores são representados por pequenos símbolos vermelhos na planta. A colocação pelo usuário é manual, mas há a possibilidade de se passar uma lista de sensores </w:t>
-      </w:r>
-      <w:proofErr w:type="spellStart"/>
-      <w:r>
-        <w:t>pré</w:t>
-      </w:r>
-      <w:proofErr w:type="spellEnd"/>
-      <w:r>
-        <w:t>-colocados.</w:t>
+        <w:t>Os sensores são representados por pequenos símbolos vermelhos na planta. A colocação pelo usuário é manual, mas há a possibilidade de se passar uma lista de sensores pré-colocados.</w:t>
       </w:r>
       <w:r>
         <w:t xml:space="preserve"> </w:t>
@@ -11357,13 +11081,8 @@
       <w:r>
         <w:t xml:space="preserve"> </w:t>
       </w:r>
-      <w:proofErr w:type="spellStart"/>
-      <w:r>
-        <w:t>i.e</w:t>
-      </w:r>
-      <w:proofErr w:type="spellEnd"/>
-      <w:r>
-        <w:t>, os sensores são estáticos. Casos com sensores se movimentando em uma dada região não foram abordados neste trabalho.</w:t>
+      <w:r>
+        <w:t>i.e, os sensores são estáticos. Casos com sensores se movimentando em uma dada região não foram abordados neste trabalho.</w:t>
       </w:r>
     </w:p>
     <w:p>
@@ -11373,11 +11092,7 @@
         <w:jc w:val="both"/>
       </w:pPr>
       <w:r>
-        <w:t xml:space="preserve">O alcance da comunicação em visada direta entre roteador e sensor é dada pela </w:t>
-      </w:r>
-      <w:proofErr w:type="gramStart"/>
-      <w:r>
-        <w:t xml:space="preserve">variável </w:t>
+        <w:t xml:space="preserve">O alcance da comunicação em visada direta entre roteador e sensor é dada pela variável </w:t>
       </w:r>
       <m:oMath>
         <m:r>
@@ -11391,14 +11106,7 @@
         <w:rPr>
           <w:rFonts w:eastAsiaTheme="minorEastAsia"/>
         </w:rPr>
-        <w:t>.</w:t>
-      </w:r>
-      <w:proofErr w:type="gramEnd"/>
-      <w:r>
-        <w:rPr>
-          <w:rFonts w:eastAsiaTheme="minorEastAsia"/>
-        </w:rPr>
-        <w:t xml:space="preserve"> </w:t>
+        <w:t xml:space="preserve">. </w:t>
       </w:r>
     </w:p>
     <w:p>
@@ -11496,7 +11204,7 @@
           <w:szCs w:val="24"/>
         </w:rPr>
       </w:pPr>
-      <w:bookmarkStart w:id="14" w:name="_Toc372471397"/>
+      <w:bookmarkStart w:id="14" w:name="_Toc372477903"/>
       <w:r>
         <w:rPr>
           <w:rFonts w:ascii="Times New Roman" w:hAnsi="Times New Roman" w:cs="Times New Roman"/>
@@ -11541,11 +11249,7 @@
         </w:rPr>
       </w:pPr>
       <w:r>
-        <w:t xml:space="preserve">O alcance da comunicação em visada direta entre dois roteadores é dado pela </w:t>
-      </w:r>
-      <w:proofErr w:type="gramStart"/>
-      <w:r>
-        <w:t xml:space="preserve">variável </w:t>
+        <w:t xml:space="preserve">O alcance da comunicação em visada direta entre dois roteadores é dado pela variável </w:t>
       </w:r>
       <m:oMath>
         <m:r>
@@ -11559,14 +11263,7 @@
         <w:rPr>
           <w:rFonts w:eastAsiaTheme="minorEastAsia"/>
         </w:rPr>
-        <w:t>.</w:t>
-      </w:r>
-      <w:proofErr w:type="gramEnd"/>
-      <w:r>
-        <w:rPr>
-          <w:rFonts w:eastAsiaTheme="minorEastAsia"/>
-        </w:rPr>
-        <w:t xml:space="preserve"> </w:t>
+        <w:t xml:space="preserve">. </w:t>
       </w:r>
     </w:p>
     <w:p>
@@ -11579,14 +11276,7 @@
         <w:rPr>
           <w:rFonts w:eastAsiaTheme="minorEastAsia"/>
         </w:rPr>
-        <w:t xml:space="preserve">Não </w:t>
-      </w:r>
-      <w:proofErr w:type="gramStart"/>
-      <w:r>
-        <w:rPr>
-          <w:rFonts w:eastAsiaTheme="minorEastAsia"/>
-        </w:rPr>
-        <w:t xml:space="preserve">necessariamente </w:t>
+        <w:t xml:space="preserve">Não necessariamente </w:t>
       </w:r>
       <m:oMath>
         <m:r>
@@ -11600,14 +11290,7 @@
         <w:rPr>
           <w:rFonts w:eastAsiaTheme="minorEastAsia"/>
         </w:rPr>
-        <w:t>.</w:t>
-      </w:r>
-      <w:proofErr w:type="gramEnd"/>
-      <w:r>
-        <w:rPr>
-          <w:rFonts w:eastAsiaTheme="minorEastAsia"/>
-        </w:rPr>
-        <w:t xml:space="preserve"> Sensores remotos costumar ter limitações de energia para seu funcionamento enquanto que um roteador está ligado diretamente à rede elétrica.</w:t>
+        <w:t>. Sensores remotos costumar ter limitações de energia para seu funcionamento enquanto que um roteador está ligado diretamente à rede elétrica.</w:t>
       </w:r>
     </w:p>
     <w:p>
@@ -11676,11 +11359,7 @@
         <w:jc w:val="center"/>
       </w:pPr>
       <w:r>
-        <w:t xml:space="preserve">Figura 3 – Quatro Roteadores(Azul) cobrindo 4 sensores em um exemplo sem obstáculos e </w:t>
-      </w:r>
-      <w:proofErr w:type="gramStart"/>
-      <w:r>
-        <w:t xml:space="preserve">com </w:t>
+        <w:t xml:space="preserve">Figura 3 – Quatro Roteadores(Azul) cobrindo 4 sensores em um exemplo sem obstáculos e com </w:t>
       </w:r>
       <m:oMath>
         <m:r>
@@ -11696,7 +11375,6 @@
         </w:rPr>
         <w:t>.</w:t>
       </w:r>
-      <w:proofErr w:type="gramEnd"/>
       <w:r>
         <w:t xml:space="preserve"> </w:t>
       </w:r>
@@ -11717,6 +11395,7 @@
           <w:szCs w:val="24"/>
         </w:rPr>
       </w:pPr>
+      <w:bookmarkStart w:id="15" w:name="_Toc372477904"/>
       <w:r>
         <w:rPr>
           <w:rFonts w:ascii="Times New Roman" w:hAnsi="Times New Roman" w:cs="Times New Roman"/>
@@ -11725,6 +11404,7 @@
         </w:rPr>
         <w:t>Obstáculos</w:t>
       </w:r>
+      <w:bookmarkEnd w:id="15"/>
     </w:p>
     <w:p>
       <w:pPr>
@@ -11762,11 +11442,7 @@
         <w:t>Os obstáculos são responsáveis pela atenuação do sinal</w:t>
       </w:r>
       <w:r>
-        <w:t xml:space="preserve">. O grau de atenuação é dado pelo valor da </w:t>
-      </w:r>
-      <w:proofErr w:type="gramStart"/>
-      <w:r>
-        <w:t xml:space="preserve">variável </w:t>
+        <w:t xml:space="preserve">. O grau de atenuação é dado pelo valor da variável </w:t>
       </w:r>
       <m:oMath>
         <m:r>
@@ -11780,14 +11456,7 @@
         <w:rPr>
           <w:rFonts w:eastAsiaTheme="minorEastAsia"/>
         </w:rPr>
-        <w:t>.</w:t>
-      </w:r>
-      <w:proofErr w:type="gramEnd"/>
-      <w:r>
-        <w:rPr>
-          <w:rFonts w:eastAsiaTheme="minorEastAsia"/>
-        </w:rPr>
-        <w:t xml:space="preserve"> Este nome refere-se a equação de </w:t>
+        <w:t xml:space="preserve">. Este nome refere-se a equação de </w:t>
       </w:r>
       <w:r>
         <w:rPr>
@@ -11867,7 +11536,6 @@
           <w:rFonts w:eastAsiaTheme="minorEastAsia"/>
         </w:rPr>
       </w:pPr>
-      <w:proofErr w:type="gramStart"/>
       <w:r>
         <w:rPr>
           <w:rFonts w:eastAsiaTheme="minorEastAsia"/>
@@ -11886,14 +11554,7 @@
         <w:rPr>
           <w:rFonts w:eastAsiaTheme="minorEastAsia"/>
         </w:rPr>
-        <w:t xml:space="preserve"> e</w:t>
-      </w:r>
-      <w:proofErr w:type="gramEnd"/>
-      <w:r>
-        <w:rPr>
-          <w:rFonts w:eastAsiaTheme="minorEastAsia"/>
-        </w:rPr>
-        <w:t xml:space="preserve"> </w:t>
+        <w:t xml:space="preserve"> e </w:t>
       </w:r>
       <m:oMath>
         <m:sSub>
@@ -11927,14 +11588,7 @@
         <w:rPr>
           <w:rFonts w:eastAsiaTheme="minorEastAsia"/>
         </w:rPr>
-        <w:t xml:space="preserve"> representam, respectivamente, os raios antes e depois de atravessar a barreira. Para casos de atenuação do sinal</w:t>
-      </w:r>
-      <w:proofErr w:type="gramStart"/>
-      <w:r>
-        <w:rPr>
-          <w:rFonts w:eastAsiaTheme="minorEastAsia"/>
-        </w:rPr>
-        <w:t xml:space="preserve">, </w:t>
+        <w:t xml:space="preserve"> representam, respectivamente, os raios antes e depois de atravessar a barreira. Para casos de atenuação do sinal, </w:t>
       </w:r>
       <m:oMath>
         <m:r>
@@ -11948,21 +11602,7 @@
         <w:rPr>
           <w:rFonts w:eastAsiaTheme="minorEastAsia"/>
         </w:rPr>
-        <w:t>.</w:t>
-      </w:r>
-      <w:proofErr w:type="gramEnd"/>
-      <w:r>
-        <w:rPr>
-          <w:rFonts w:eastAsiaTheme="minorEastAsia"/>
-        </w:rPr>
-        <w:t xml:space="preserve"> </w:t>
-      </w:r>
-      <w:proofErr w:type="gramStart"/>
-      <w:r>
-        <w:rPr>
-          <w:rFonts w:eastAsiaTheme="minorEastAsia"/>
-        </w:rPr>
-        <w:t xml:space="preserve">Se </w:t>
+        <w:t xml:space="preserve">. Se </w:t>
       </w:r>
       <m:oMath>
         <m:r>
@@ -11976,14 +11616,7 @@
         <w:rPr>
           <w:rFonts w:eastAsiaTheme="minorEastAsia"/>
         </w:rPr>
-        <w:t xml:space="preserve"> não</w:t>
-      </w:r>
-      <w:proofErr w:type="gramEnd"/>
-      <w:r>
-        <w:rPr>
-          <w:rFonts w:eastAsiaTheme="minorEastAsia"/>
-        </w:rPr>
-        <w:t xml:space="preserve"> há atenuação e para </w:t>
+        <w:t xml:space="preserve"> não há atenuação e para </w:t>
       </w:r>
       <m:oMath>
         <m:r>
@@ -12210,11 +11843,7 @@
         <w:t xml:space="preserve"> exemplo com</w:t>
       </w:r>
       <w:r>
-        <w:t xml:space="preserve"> obstáculos</w:t>
-      </w:r>
-      <w:proofErr w:type="gramStart"/>
-      <w:r>
-        <w:t xml:space="preserve">, </w:t>
+        <w:t xml:space="preserve"> obstáculos, </w:t>
       </w:r>
       <m:oMath>
         <m:r>
@@ -12228,14 +11857,7 @@
         <w:rPr>
           <w:rFonts w:eastAsiaTheme="minorEastAsia"/>
         </w:rPr>
-        <w:t>,</w:t>
-      </w:r>
-      <w:proofErr w:type="gramEnd"/>
-      <w:r>
-        <w:rPr>
-          <w:rFonts w:eastAsiaTheme="minorEastAsia"/>
-        </w:rPr>
-        <w:t xml:space="preserve"> </w:t>
+        <w:t xml:space="preserve">, </w:t>
       </w:r>
       <m:oMath>
         <m:r>
@@ -12338,20 +11960,13 @@
         <w:t xml:space="preserve"> </w:t>
       </w:r>
       <w:r>
-        <w:t>Roteador</w:t>
-      </w:r>
-      <w:r>
-        <w:t>es cobrindo 5</w:t>
+        <w:t>Roteadores cobrindo 5</w:t>
       </w:r>
       <w:r>
         <w:t xml:space="preserve"> sensores em um</w:t>
       </w:r>
       <w:r>
-        <w:t xml:space="preserve"> exemplo com obstáculos</w:t>
-      </w:r>
-      <w:proofErr w:type="gramStart"/>
-      <w:r>
-        <w:t xml:space="preserve">, </w:t>
+        <w:t xml:space="preserve"> exemplo com obstáculos, </w:t>
       </w:r>
       <m:oMath>
         <m:r>
@@ -12365,14 +11980,7 @@
         <w:rPr>
           <w:rFonts w:eastAsiaTheme="minorEastAsia"/>
         </w:rPr>
-        <w:t>,</w:t>
-      </w:r>
-      <w:proofErr w:type="gramEnd"/>
-      <w:r>
-        <w:rPr>
-          <w:rFonts w:eastAsiaTheme="minorEastAsia"/>
-        </w:rPr>
-        <w:t xml:space="preserve"> </w:t>
+        <w:t xml:space="preserve">, </w:t>
       </w:r>
       <m:oMath>
         <m:r>
@@ -12433,15 +12041,7 @@
       </w:pPr>
       <w:r>
         <w:lastRenderedPageBreak/>
-        <w:t xml:space="preserve">Ainda na figura 6 é possível ver um roteador que não cobre sensor algum. No entanto, na figura 7, é evidente a sua função de ponte para construir uma configuração de roteadores interconectados, </w:t>
-      </w:r>
-      <w:proofErr w:type="spellStart"/>
-      <w:r>
-        <w:t>i.e</w:t>
-      </w:r>
-      <w:proofErr w:type="spellEnd"/>
-      <w:r>
-        <w:t>, uma componente conexa de tamanho igual ao número de roteadores.</w:t>
+        <w:t>Ainda na figura 6 é possível ver um roteador que não cobre sensor algum. No entanto, na figura 7, é evidente a sua função de ponte para construir uma configuração de roteadores interconectados, i.e, uma componente conexa de tamanho igual ao número de roteadores.</w:t>
       </w:r>
     </w:p>
     <w:p>
@@ -12525,20 +12125,13 @@
         <w:t xml:space="preserve"> </w:t>
       </w:r>
       <w:r>
-        <w:t xml:space="preserve">Roteadores </w:t>
-      </w:r>
-      <w:r>
-        <w:t>formando uma única componente conexa</w:t>
+        <w:t>Roteadores formando uma única componente conexa</w:t>
       </w:r>
       <w:r>
         <w:t xml:space="preserve"> em um</w:t>
       </w:r>
       <w:r>
-        <w:t xml:space="preserve"> exemplo com obstáculos</w:t>
-      </w:r>
-      <w:proofErr w:type="gramStart"/>
-      <w:r>
-        <w:t xml:space="preserve">, </w:t>
+        <w:t xml:space="preserve"> exemplo com obstáculos, </w:t>
       </w:r>
       <m:oMath>
         <m:r>
@@ -12558,14 +12151,7 @@
         <w:rPr>
           <w:rFonts w:eastAsiaTheme="minorEastAsia"/>
         </w:rPr>
-        <w:t>,</w:t>
-      </w:r>
-      <w:proofErr w:type="gramEnd"/>
-      <w:r>
-        <w:rPr>
-          <w:rFonts w:eastAsiaTheme="minorEastAsia"/>
-        </w:rPr>
-        <w:t xml:space="preserve"> </w:t>
+        <w:t xml:space="preserve">, </w:t>
       </w:r>
       <m:oMath>
         <m:r>
@@ -12600,8 +12186,6 @@
         <w:pStyle w:val="tex"/>
         <w:jc w:val="both"/>
       </w:pPr>
-      <w:bookmarkStart w:id="15" w:name="_GoBack"/>
-      <w:bookmarkEnd w:id="15"/>
     </w:p>
     <w:p>
       <w:pPr>
@@ -12621,7 +12205,7 @@
           <w:szCs w:val="28"/>
         </w:rPr>
       </w:pPr>
-      <w:bookmarkStart w:id="16" w:name="_Toc372471399"/>
+      <w:bookmarkStart w:id="16" w:name="_Toc372477905"/>
       <w:r>
         <w:rPr>
           <w:rFonts w:ascii="Times New Roman" w:hAnsi="Times New Roman" w:cs="Times New Roman"/>
@@ -12664,7 +12248,7 @@
         </w:rPr>
         <w:t xml:space="preserve"> </w:t>
       </w:r>
-      <w:bookmarkStart w:id="17" w:name="_Toc372471400"/>
+      <w:bookmarkStart w:id="17" w:name="_Toc372477906"/>
       <w:r>
         <w:rPr>
           <w:rFonts w:ascii="Times New Roman" w:hAnsi="Times New Roman" w:cs="Times New Roman"/>
@@ -12813,16 +12397,7 @@
           <w:sz w:val="24"/>
           <w:szCs w:val="24"/>
         </w:rPr>
-        <w:t>Embora possam parecer simplistas do ponto de vista biológico, estes algoritmos são suficientemente complexos para fornecer mecanismos de busca adaptativo poderosos e robustos</w:t>
-      </w:r>
-      <w:r>
-        <w:rPr>
-          <w:rFonts w:ascii="Times New Roman" w:eastAsia="Times New Roman" w:hAnsi="Times New Roman" w:cs="Times New Roman"/>
-          <w:color w:val="000000"/>
-          <w:sz w:val="24"/>
-          <w:szCs w:val="24"/>
-        </w:rPr>
-        <w:t>.</w:t>
+        <w:t>Embora possam parecer simplistas do ponto de vista biológico, estes algoritmos são suficientemente complexos para fornecer mecanismos de busca adaptativo poderosos e robustos.</w:t>
       </w:r>
     </w:p>
     <w:p>
@@ -12859,6 +12434,7 @@
         <w:spacing w:after="0" w:line="360" w:lineRule="auto"/>
         <w:ind w:left="0" w:firstLine="0"/>
         <w:mirrorIndents/>
+        <w:jc w:val="both"/>
         <w:outlineLvl w:val="1"/>
         <w:rPr>
           <w:rFonts w:ascii="Times New Roman" w:hAnsi="Times New Roman" w:cs="Times New Roman"/>
@@ -12866,7 +12442,7 @@
           <w:szCs w:val="24"/>
         </w:rPr>
       </w:pPr>
-      <w:bookmarkStart w:id="18" w:name="_Toc372471401"/>
+      <w:bookmarkStart w:id="18" w:name="_Toc372477907"/>
       <w:r>
         <w:rPr>
           <w:rFonts w:ascii="Times New Roman" w:hAnsi="Times New Roman" w:cs="Times New Roman"/>
@@ -12879,41 +12455,1095 @@
     </w:p>
     <w:p>
       <w:pPr>
-        <w:rPr>
-          <w:rFonts w:ascii="Times New Roman" w:hAnsi="Times New Roman" w:cs="Times New Roman"/>
-          <w:sz w:val="24"/>
-          <w:szCs w:val="24"/>
-        </w:rPr>
-      </w:pPr>
-    </w:p>
-    <w:p>
-      <w:pPr>
-        <w:rPr>
-          <w:rFonts w:ascii="Times New Roman" w:hAnsi="Times New Roman" w:cs="Times New Roman"/>
-          <w:sz w:val="24"/>
-          <w:szCs w:val="24"/>
-        </w:rPr>
-      </w:pPr>
-      <w:r>
-        <w:rPr>
-          <w:rFonts w:ascii="Times New Roman" w:hAnsi="Times New Roman" w:cs="Times New Roman"/>
-          <w:sz w:val="24"/>
-          <w:szCs w:val="24"/>
-          <w:highlight w:val="yellow"/>
-        </w:rPr>
-        <w:t>Os algoritmos são muito legais.</w:t>
-      </w:r>
-    </w:p>
-    <w:p>
-      <w:pPr>
-        <w:spacing w:after="0" w:line="360" w:lineRule="auto"/>
-        <w:mirrorIndents/>
-        <w:outlineLvl w:val="1"/>
-        <w:rPr>
-          <w:rFonts w:ascii="Times New Roman" w:hAnsi="Times New Roman" w:cs="Times New Roman"/>
-          <w:sz w:val="24"/>
-          <w:szCs w:val="24"/>
-        </w:rPr>
+        <w:pStyle w:val="tex"/>
+        <w:ind w:left="708"/>
+        <w:jc w:val="both"/>
+      </w:pPr>
+    </w:p>
+    <w:p>
+      <w:pPr>
+        <w:pStyle w:val="tex"/>
+        <w:ind w:left="708"/>
+        <w:jc w:val="both"/>
+        <w:rPr>
+          <w:rFonts w:eastAsiaTheme="minorEastAsia"/>
+        </w:rPr>
+      </w:pPr>
+      <w:r>
+        <w:t xml:space="preserve">Seja </w:t>
+      </w:r>
+      <m:oMath>
+        <m:r>
+          <w:rPr>
+            <w:rFonts w:ascii="Cambria Math" w:hAnsi="Cambria Math"/>
+          </w:rPr>
+          <m:t>I</m:t>
+        </m:r>
+      </m:oMath>
+      <w:r>
+        <w:rPr>
+          <w:rFonts w:eastAsiaTheme="minorEastAsia"/>
+        </w:rPr>
+        <w:t xml:space="preserve"> um individuo de uma população </w:t>
+      </w:r>
+      <m:oMath>
+        <m:r>
+          <w:rPr>
+            <w:rFonts w:ascii="Cambria Math" w:eastAsiaTheme="minorEastAsia" w:hAnsi="Cambria Math"/>
+          </w:rPr>
+          <m:t>P</m:t>
+        </m:r>
+      </m:oMath>
+      <w:r>
+        <w:rPr>
+          <w:rFonts w:eastAsiaTheme="minorEastAsia"/>
+        </w:rPr>
+        <w:t>. A função de aptidão é dada por:</w:t>
+      </w:r>
+    </w:p>
+    <w:p>
+      <w:pPr>
+        <w:pStyle w:val="tex"/>
+        <w:ind w:left="708"/>
+        <w:jc w:val="both"/>
+      </w:pPr>
+      <m:oMathPara>
+        <m:oMath>
+          <m:r>
+            <w:rPr>
+              <w:rFonts w:ascii="Cambria Math" w:hAnsi="Cambria Math"/>
+            </w:rPr>
+            <m:t>fit</m:t>
+          </m:r>
+          <m:d>
+            <m:dPr>
+              <m:ctrlPr>
+                <w:rPr>
+                  <w:rFonts w:ascii="Cambria Math" w:hAnsi="Cambria Math"/>
+                  <w:i/>
+                </w:rPr>
+              </m:ctrlPr>
+            </m:dPr>
+            <m:e>
+              <m:r>
+                <w:rPr>
+                  <w:rFonts w:ascii="Cambria Math" w:hAnsi="Cambria Math"/>
+                </w:rPr>
+                <m:t>I</m:t>
+              </m:r>
+            </m:e>
+          </m:d>
+          <m:r>
+            <w:rPr>
+              <w:rFonts w:ascii="Cambria Math" w:hAnsi="Cambria Math"/>
+            </w:rPr>
+            <m:t>=Y</m:t>
+          </m:r>
+          <m:r>
+            <w:rPr>
+              <w:rFonts w:ascii="Cambria Math" w:eastAsiaTheme="minorEastAsia" w:hAnsi="Cambria Math"/>
+            </w:rPr>
+            <m:t>, Y∈</m:t>
+          </m:r>
+          <m:r>
+            <m:rPr>
+              <m:scr m:val="double-struck"/>
+            </m:rPr>
+            <w:rPr>
+              <w:rFonts w:ascii="Cambria Math" w:eastAsiaTheme="minorEastAsia" w:hAnsi="Cambria Math"/>
+            </w:rPr>
+            <m:t>R</m:t>
+          </m:r>
+        </m:oMath>
+      </m:oMathPara>
+    </w:p>
+    <w:p>
+      <w:pPr>
+        <w:pStyle w:val="tex"/>
+        <w:ind w:firstLine="708"/>
+        <w:jc w:val="both"/>
+      </w:pPr>
+      <w:r>
+        <w:t>A função de aptidão é responsável pela avaliação dos indivíduos e define quais são mais ou menos aptos à reproduzir e transmitir suas características as novas gerações.</w:t>
+      </w:r>
+    </w:p>
+    <w:p>
+      <w:pPr>
+        <w:pStyle w:val="tex"/>
+        <w:ind w:firstLine="708"/>
+        <w:jc w:val="both"/>
+      </w:pPr>
+      <w:r>
+        <w:t>A cada iteração, todos os indivíduos passam pela função de aptidão. Caso esta função seja lenta toda a execução do programa será afetada.</w:t>
+      </w:r>
+    </w:p>
+    <w:p>
+      <w:pPr>
+        <w:pStyle w:val="tex"/>
+        <w:ind w:firstLine="708"/>
+        <w:jc w:val="both"/>
+      </w:pPr>
+      <w:r>
+        <w:t>Para o problema abordado neste trabalho foram identificados 3 indicadores que traduzem os objetivos aos quais a solução deve satisfazer:</w:t>
+      </w:r>
+    </w:p>
+    <w:p>
+      <w:pPr>
+        <w:pStyle w:val="tex"/>
+        <w:ind w:firstLine="708"/>
+        <w:jc w:val="both"/>
+      </w:pPr>
+      <w:r>
+        <w:t xml:space="preserve">1: Fração dos sensores </w:t>
+      </w:r>
+      <w:r>
+        <w:t>cobertos (</w:t>
+      </w:r>
+      <m:oMath>
+        <m:r>
+          <w:rPr>
+            <w:rFonts w:ascii="Cambria Math" w:hAnsi="Cambria Math"/>
+          </w:rPr>
+          <m:t>cobertura</m:t>
+        </m:r>
+      </m:oMath>
+      <w:r>
+        <w:t>);</w:t>
+      </w:r>
+    </w:p>
+    <w:p>
+      <w:pPr>
+        <w:pStyle w:val="tex"/>
+        <w:ind w:firstLine="708"/>
+        <w:jc w:val="both"/>
+      </w:pPr>
+      <w:r>
+        <w:t>2: Fração dos roteadores na maior componente conexa (</w:t>
+      </w:r>
+      <m:oMath>
+        <m:r>
+          <w:rPr>
+            <w:rFonts w:ascii="Cambria Math" w:hAnsi="Cambria Math"/>
+          </w:rPr>
+          <m:t>compConexa</m:t>
+        </m:r>
+        <m:r>
+          <w:rPr>
+            <w:rFonts w:ascii="Cambria Math" w:hAnsi="Cambria Math"/>
+          </w:rPr>
+          <m:t>)</m:t>
+        </m:r>
+      </m:oMath>
+      <w:r>
+        <w:rPr>
+          <w:rFonts w:eastAsiaTheme="minorEastAsia"/>
+        </w:rPr>
+        <w:t>.</w:t>
+      </w:r>
+    </w:p>
+    <w:p>
+      <w:pPr>
+        <w:pStyle w:val="tex"/>
+        <w:ind w:firstLine="708"/>
+        <w:jc w:val="both"/>
+      </w:pPr>
+      <w:r>
+        <w:t>3: Número de ligações entre roteadores</w:t>
+      </w:r>
+      <w:r>
+        <w:t xml:space="preserve"> (</w:t>
+      </w:r>
+      <m:oMath>
+        <m:r>
+          <w:rPr>
+            <w:rFonts w:ascii="Cambria Math" w:hAnsi="Cambria Math"/>
+          </w:rPr>
+          <m:t>indiceConectividade</m:t>
+        </m:r>
+      </m:oMath>
+      <w:r>
+        <w:t>)</w:t>
+      </w:r>
+      <w:r>
+        <w:t>.</w:t>
+      </w:r>
+    </w:p>
+    <w:p>
+      <w:pPr>
+        <w:pStyle w:val="tex"/>
+        <w:ind w:firstLine="708"/>
+        <w:jc w:val="both"/>
+      </w:pPr>
+      <w:r>
+        <w:t>As primeiras componentes reiteram o que fora dito na Seção 1.2. A última se foi incluída pois propicia uma maior conectividade entre os roteadores, ajudando na divisão de carga de pacotes transmitidos em rede.</w:t>
+      </w:r>
+    </w:p>
+    <w:p>
+      <w:pPr>
+        <w:pStyle w:val="tex"/>
+        <w:ind w:firstLine="708"/>
+        <w:jc w:val="both"/>
+      </w:pPr>
+      <w:r>
+        <w:t>Sejam:</w:t>
+      </w:r>
+    </w:p>
+    <w:p>
+      <w:pPr>
+        <w:pStyle w:val="tex"/>
+        <w:ind w:firstLine="708"/>
+        <w:jc w:val="both"/>
+        <w:rPr>
+          <w:rFonts w:eastAsiaTheme="minorEastAsia"/>
+        </w:rPr>
+      </w:pPr>
+      <m:oMath>
+        <m:sSub>
+          <m:sSubPr>
+            <m:ctrlPr>
+              <w:rPr>
+                <w:rFonts w:ascii="Cambria Math" w:hAnsi="Cambria Math"/>
+                <w:i/>
+              </w:rPr>
+            </m:ctrlPr>
+          </m:sSubPr>
+          <m:e>
+            <m:r>
+              <w:rPr>
+                <w:rFonts w:ascii="Cambria Math" w:hAnsi="Cambria Math"/>
+              </w:rPr>
+              <m:t>n</m:t>
+            </m:r>
+          </m:e>
+          <m:sub>
+            <m:r>
+              <w:rPr>
+                <w:rFonts w:ascii="Cambria Math" w:hAnsi="Cambria Math"/>
+              </w:rPr>
+              <m:t>s</m:t>
+            </m:r>
+          </m:sub>
+        </m:sSub>
+      </m:oMath>
+      <w:r>
+        <w:rPr>
+          <w:rFonts w:eastAsiaTheme="minorEastAsia"/>
+        </w:rPr>
+        <w:t xml:space="preserve"> o número total de sensores na planta;</w:t>
+      </w:r>
+    </w:p>
+    <w:p>
+      <w:pPr>
+        <w:pStyle w:val="tex"/>
+        <w:ind w:firstLine="708"/>
+        <w:jc w:val="both"/>
+        <w:rPr>
+          <w:rFonts w:eastAsiaTheme="minorEastAsia"/>
+        </w:rPr>
+      </w:pPr>
+      <m:oMath>
+        <m:sSub>
+          <m:sSubPr>
+            <m:ctrlPr>
+              <w:rPr>
+                <w:rFonts w:ascii="Cambria Math" w:eastAsiaTheme="minorEastAsia" w:hAnsi="Cambria Math"/>
+                <w:i/>
+              </w:rPr>
+            </m:ctrlPr>
+          </m:sSubPr>
+          <m:e>
+            <m:r>
+              <w:rPr>
+                <w:rFonts w:ascii="Cambria Math" w:eastAsiaTheme="minorEastAsia" w:hAnsi="Cambria Math"/>
+              </w:rPr>
+              <m:t>n</m:t>
+            </m:r>
+          </m:e>
+          <m:sub>
+            <m:r>
+              <w:rPr>
+                <w:rFonts w:ascii="Cambria Math" w:eastAsiaTheme="minorEastAsia" w:hAnsi="Cambria Math"/>
+              </w:rPr>
+              <m:t>r</m:t>
+            </m:r>
+          </m:sub>
+        </m:sSub>
+      </m:oMath>
+      <w:r>
+        <w:rPr>
+          <w:rFonts w:eastAsiaTheme="minorEastAsia"/>
+        </w:rPr>
+        <w:t xml:space="preserve"> o número total de roteadores na planta;</w:t>
+      </w:r>
+    </w:p>
+    <w:p>
+      <w:pPr>
+        <w:pStyle w:val="tex"/>
+        <w:ind w:firstLine="708"/>
+        <w:jc w:val="both"/>
+        <w:rPr>
+          <w:rFonts w:eastAsiaTheme="minorEastAsia"/>
+        </w:rPr>
+      </w:pPr>
+      <m:oMath>
+        <m:r>
+          <w:rPr>
+            <w:rFonts w:ascii="Cambria Math" w:eastAsiaTheme="minorEastAsia" w:hAnsi="Cambria Math"/>
+          </w:rPr>
+          <w:lastRenderedPageBreak/>
+          <m:t>Adj</m:t>
+        </m:r>
+      </m:oMath>
+      <w:r>
+        <w:rPr>
+          <w:rFonts w:eastAsiaTheme="minorEastAsia"/>
+        </w:rPr>
+        <w:t xml:space="preserve"> a matriz de adjacências que representa a conexão entre os roteadores;</w:t>
+      </w:r>
+    </w:p>
+    <w:p>
+      <w:pPr>
+        <w:pStyle w:val="tex"/>
+        <w:ind w:firstLine="708"/>
+        <w:jc w:val="both"/>
+        <w:rPr>
+          <w:rFonts w:eastAsiaTheme="minorEastAsia"/>
+        </w:rPr>
+      </w:pPr>
+      <m:oMath>
+        <m:sSub>
+          <m:sSubPr>
+            <m:ctrlPr>
+              <w:rPr>
+                <w:rFonts w:ascii="Cambria Math" w:eastAsiaTheme="minorEastAsia" w:hAnsi="Cambria Math"/>
+                <w:i/>
+              </w:rPr>
+            </m:ctrlPr>
+          </m:sSubPr>
+          <m:e>
+            <m:r>
+              <w:rPr>
+                <w:rFonts w:ascii="Cambria Math" w:eastAsiaTheme="minorEastAsia" w:hAnsi="Cambria Math"/>
+              </w:rPr>
+              <m:t>A</m:t>
+            </m:r>
+          </m:e>
+          <m:sub>
+            <m:r>
+              <w:rPr>
+                <w:rFonts w:ascii="Cambria Math" w:eastAsiaTheme="minorEastAsia" w:hAnsi="Cambria Math"/>
+              </w:rPr>
+              <m:t>ij</m:t>
+            </m:r>
+          </m:sub>
+        </m:sSub>
+      </m:oMath>
+      <w:r>
+        <w:rPr>
+          <w:rFonts w:eastAsiaTheme="minorEastAsia"/>
+        </w:rPr>
+        <w:t xml:space="preserve"> o elemento da linha </w:t>
+      </w:r>
+      <m:oMath>
+        <m:r>
+          <w:rPr>
+            <w:rFonts w:ascii="Cambria Math" w:eastAsiaTheme="minorEastAsia" w:hAnsi="Cambria Math"/>
+          </w:rPr>
+          <m:t>i</m:t>
+        </m:r>
+      </m:oMath>
+      <w:r>
+        <w:rPr>
+          <w:rFonts w:eastAsiaTheme="minorEastAsia"/>
+        </w:rPr>
+        <w:t xml:space="preserve"> e coluna </w:t>
+      </w:r>
+      <m:oMath>
+        <m:r>
+          <w:rPr>
+            <w:rFonts w:ascii="Cambria Math" w:eastAsiaTheme="minorEastAsia" w:hAnsi="Cambria Math"/>
+          </w:rPr>
+          <m:t>j</m:t>
+        </m:r>
+      </m:oMath>
+      <w:r>
+        <w:rPr>
+          <w:rFonts w:eastAsiaTheme="minorEastAsia"/>
+        </w:rPr>
+        <w:t xml:space="preserve"> de </w:t>
+      </w:r>
+      <m:oMath>
+        <m:r>
+          <w:rPr>
+            <w:rFonts w:ascii="Cambria Math" w:eastAsiaTheme="minorEastAsia" w:hAnsi="Cambria Math"/>
+          </w:rPr>
+          <m:t>Adj</m:t>
+        </m:r>
+      </m:oMath>
+      <w:r>
+        <w:rPr>
+          <w:rFonts w:eastAsiaTheme="minorEastAsia"/>
+        </w:rPr>
+        <w:t>;</w:t>
+      </w:r>
+    </w:p>
+    <w:p>
+      <w:pPr>
+        <w:pStyle w:val="tex"/>
+        <w:ind w:firstLine="708"/>
+        <w:jc w:val="both"/>
+        <w:rPr>
+          <w:rFonts w:eastAsiaTheme="minorEastAsia"/>
+        </w:rPr>
+      </w:pPr>
+      <m:oMath>
+        <m:sSub>
+          <m:sSubPr>
+            <m:ctrlPr>
+              <w:rPr>
+                <w:rFonts w:ascii="Cambria Math" w:hAnsi="Cambria Math"/>
+                <w:i/>
+              </w:rPr>
+            </m:ctrlPr>
+          </m:sSubPr>
+          <m:e>
+            <m:r>
+              <w:rPr>
+                <w:rFonts w:ascii="Cambria Math" w:hAnsi="Cambria Math"/>
+              </w:rPr>
+              <m:t>n</m:t>
+            </m:r>
+          </m:e>
+          <m:sub>
+            <m:r>
+              <w:rPr>
+                <w:rFonts w:ascii="Cambria Math" w:hAnsi="Cambria Math"/>
+              </w:rPr>
+              <m:t>sc</m:t>
+            </m:r>
+          </m:sub>
+        </m:sSub>
+      </m:oMath>
+      <w:r>
+        <w:rPr>
+          <w:rFonts w:eastAsiaTheme="minorEastAsia"/>
+        </w:rPr>
+        <w:t xml:space="preserve"> o número de sensores cobertos;</w:t>
+      </w:r>
+    </w:p>
+    <w:p>
+      <w:pPr>
+        <w:pStyle w:val="tex"/>
+        <w:ind w:firstLine="708"/>
+        <w:jc w:val="both"/>
+        <w:rPr>
+          <w:rFonts w:eastAsiaTheme="minorEastAsia"/>
+        </w:rPr>
+      </w:pPr>
+      <m:oMath>
+        <m:sSub>
+          <m:sSubPr>
+            <m:ctrlPr>
+              <w:rPr>
+                <w:rFonts w:ascii="Cambria Math" w:hAnsi="Cambria Math"/>
+                <w:i/>
+              </w:rPr>
+            </m:ctrlPr>
+          </m:sSubPr>
+          <m:e>
+            <m:r>
+              <w:rPr>
+                <w:rFonts w:ascii="Cambria Math" w:hAnsi="Cambria Math"/>
+              </w:rPr>
+              <m:t>n</m:t>
+            </m:r>
+          </m:e>
+          <m:sub>
+            <m:r>
+              <w:rPr>
+                <w:rFonts w:ascii="Cambria Math" w:hAnsi="Cambria Math"/>
+              </w:rPr>
+              <m:t>rcc</m:t>
+            </m:r>
+          </m:sub>
+        </m:sSub>
+      </m:oMath>
+      <w:r>
+        <w:rPr>
+          <w:rFonts w:eastAsiaTheme="minorEastAsia"/>
+        </w:rPr>
+        <w:t xml:space="preserve"> o número de roteadores na maior componente conexa.</w:t>
+      </w:r>
+    </w:p>
+    <w:p>
+      <w:pPr>
+        <w:pStyle w:val="tex"/>
+        <w:ind w:firstLine="708"/>
+        <w:jc w:val="both"/>
+        <w:rPr>
+          <w:rFonts w:eastAsiaTheme="minorEastAsia"/>
+        </w:rPr>
+      </w:pPr>
+      <w:r>
+        <w:rPr>
+          <w:rFonts w:eastAsiaTheme="minorEastAsia"/>
+        </w:rPr>
+        <w:t>Então,</w:t>
+      </w:r>
+    </w:p>
+    <w:p>
+      <w:pPr>
+        <w:pStyle w:val="tex"/>
+        <w:ind w:firstLine="708"/>
+        <w:jc w:val="both"/>
+        <w:rPr>
+          <w:rFonts w:eastAsiaTheme="minorEastAsia"/>
+        </w:rPr>
+      </w:pPr>
+      <m:oMathPara>
+        <m:oMath>
+          <m:r>
+            <w:rPr>
+              <w:rFonts w:ascii="Cambria Math" w:hAnsi="Cambria Math"/>
+            </w:rPr>
+            <m:t>cobertura</m:t>
+          </m:r>
+          <m:r>
+            <w:rPr>
+              <w:rFonts w:ascii="Cambria Math" w:hAnsi="Cambria Math"/>
+            </w:rPr>
+            <m:t>=</m:t>
+          </m:r>
+          <m:f>
+            <m:fPr>
+              <m:ctrlPr>
+                <w:rPr>
+                  <w:rFonts w:ascii="Cambria Math" w:hAnsi="Cambria Math"/>
+                  <w:i/>
+                </w:rPr>
+              </m:ctrlPr>
+            </m:fPr>
+            <m:num>
+              <m:sSub>
+                <m:sSubPr>
+                  <m:ctrlPr>
+                    <w:rPr>
+                      <w:rFonts w:ascii="Cambria Math" w:hAnsi="Cambria Math"/>
+                      <w:i/>
+                    </w:rPr>
+                  </m:ctrlPr>
+                </m:sSubPr>
+                <m:e>
+                  <m:r>
+                    <w:rPr>
+                      <w:rFonts w:ascii="Cambria Math" w:hAnsi="Cambria Math"/>
+                    </w:rPr>
+                    <m:t>n</m:t>
+                  </m:r>
+                </m:e>
+                <m:sub>
+                  <m:r>
+                    <w:rPr>
+                      <w:rFonts w:ascii="Cambria Math" w:hAnsi="Cambria Math"/>
+                    </w:rPr>
+                    <m:t>sc</m:t>
+                  </m:r>
+                </m:sub>
+              </m:sSub>
+            </m:num>
+            <m:den>
+              <m:sSub>
+                <m:sSubPr>
+                  <m:ctrlPr>
+                    <w:rPr>
+                      <w:rFonts w:ascii="Cambria Math" w:hAnsi="Cambria Math"/>
+                      <w:i/>
+                    </w:rPr>
+                  </m:ctrlPr>
+                </m:sSubPr>
+                <m:e>
+                  <m:r>
+                    <w:rPr>
+                      <w:rFonts w:ascii="Cambria Math" w:hAnsi="Cambria Math"/>
+                    </w:rPr>
+                    <m:t>n</m:t>
+                  </m:r>
+                </m:e>
+                <m:sub>
+                  <m:r>
+                    <w:rPr>
+                      <w:rFonts w:ascii="Cambria Math" w:hAnsi="Cambria Math"/>
+                    </w:rPr>
+                    <m:t>s</m:t>
+                  </m:r>
+                </m:sub>
+              </m:sSub>
+            </m:den>
+          </m:f>
+        </m:oMath>
+      </m:oMathPara>
+    </w:p>
+    <w:p>
+      <w:pPr>
+        <w:pStyle w:val="tex"/>
+        <w:ind w:firstLine="708"/>
+        <w:jc w:val="both"/>
+        <w:rPr>
+          <w:rFonts w:eastAsiaTheme="minorEastAsia"/>
+        </w:rPr>
+      </w:pPr>
+      <m:oMathPara>
+        <m:oMath>
+          <m:r>
+            <w:rPr>
+              <w:rFonts w:ascii="Cambria Math" w:hAnsi="Cambria Math"/>
+            </w:rPr>
+            <m:t>compConexa</m:t>
+          </m:r>
+          <m:r>
+            <w:rPr>
+              <w:rFonts w:ascii="Cambria Math" w:hAnsi="Cambria Math"/>
+            </w:rPr>
+            <m:t>=</m:t>
+          </m:r>
+          <m:f>
+            <m:fPr>
+              <m:ctrlPr>
+                <w:rPr>
+                  <w:rFonts w:ascii="Cambria Math" w:eastAsiaTheme="minorEastAsia" w:hAnsi="Cambria Math"/>
+                  <w:i/>
+                </w:rPr>
+              </m:ctrlPr>
+            </m:fPr>
+            <m:num>
+              <m:r>
+                <w:rPr>
+                  <w:rFonts w:ascii="Cambria Math" w:eastAsiaTheme="minorEastAsia" w:hAnsi="Cambria Math"/>
+                </w:rPr>
+                <m:t>largestcomponent</m:t>
+              </m:r>
+              <m:d>
+                <m:dPr>
+                  <m:ctrlPr>
+                    <w:rPr>
+                      <w:rFonts w:ascii="Cambria Math" w:eastAsiaTheme="minorEastAsia" w:hAnsi="Cambria Math"/>
+                      <w:i/>
+                    </w:rPr>
+                  </m:ctrlPr>
+                </m:dPr>
+                <m:e>
+                  <m:r>
+                    <w:rPr>
+                      <w:rFonts w:ascii="Cambria Math" w:eastAsiaTheme="minorEastAsia" w:hAnsi="Cambria Math"/>
+                    </w:rPr>
+                    <m:t>Adj</m:t>
+                  </m:r>
+                </m:e>
+              </m:d>
+              <m:ctrlPr>
+                <w:rPr>
+                  <w:rFonts w:ascii="Cambria Math" w:hAnsi="Cambria Math"/>
+                  <w:i/>
+                </w:rPr>
+              </m:ctrlPr>
+            </m:num>
+            <m:den>
+              <m:sSub>
+                <m:sSubPr>
+                  <m:ctrlPr>
+                    <w:rPr>
+                      <w:rFonts w:ascii="Cambria Math" w:hAnsi="Cambria Math"/>
+                      <w:i/>
+                    </w:rPr>
+                  </m:ctrlPr>
+                </m:sSubPr>
+                <m:e>
+                  <m:r>
+                    <w:rPr>
+                      <w:rFonts w:ascii="Cambria Math" w:hAnsi="Cambria Math"/>
+                    </w:rPr>
+                    <m:t>n</m:t>
+                  </m:r>
+                </m:e>
+                <m:sub>
+                  <m:r>
+                    <w:rPr>
+                      <w:rFonts w:ascii="Cambria Math" w:hAnsi="Cambria Math"/>
+                    </w:rPr>
+                    <m:t>r</m:t>
+                  </m:r>
+                </m:sub>
+              </m:sSub>
+            </m:den>
+          </m:f>
+          <m:r>
+            <w:rPr>
+              <w:rFonts w:ascii="Cambria Math" w:eastAsiaTheme="minorEastAsia" w:hAnsi="Cambria Math"/>
+            </w:rPr>
+            <m:t>=</m:t>
+          </m:r>
+          <m:f>
+            <m:fPr>
+              <m:ctrlPr>
+                <w:rPr>
+                  <w:rFonts w:ascii="Cambria Math" w:eastAsiaTheme="minorEastAsia" w:hAnsi="Cambria Math"/>
+                  <w:i/>
+                </w:rPr>
+              </m:ctrlPr>
+            </m:fPr>
+            <m:num>
+              <m:sSub>
+                <m:sSubPr>
+                  <m:ctrlPr>
+                    <w:rPr>
+                      <w:rFonts w:ascii="Cambria Math" w:eastAsiaTheme="minorEastAsia" w:hAnsi="Cambria Math"/>
+                      <w:i/>
+                    </w:rPr>
+                  </m:ctrlPr>
+                </m:sSubPr>
+                <m:e>
+                  <m:r>
+                    <w:rPr>
+                      <w:rFonts w:ascii="Cambria Math" w:eastAsiaTheme="minorEastAsia" w:hAnsi="Cambria Math"/>
+                    </w:rPr>
+                    <m:t>n</m:t>
+                  </m:r>
+                </m:e>
+                <m:sub>
+                  <m:r>
+                    <w:rPr>
+                      <w:rFonts w:ascii="Cambria Math" w:eastAsiaTheme="minorEastAsia" w:hAnsi="Cambria Math"/>
+                    </w:rPr>
+                    <m:t>rcc</m:t>
+                  </m:r>
+                </m:sub>
+              </m:sSub>
+              <m:ctrlPr>
+                <w:rPr>
+                  <w:rFonts w:ascii="Cambria Math" w:hAnsi="Cambria Math"/>
+                  <w:i/>
+                </w:rPr>
+              </m:ctrlPr>
+            </m:num>
+            <m:den>
+              <m:sSub>
+                <m:sSubPr>
+                  <m:ctrlPr>
+                    <w:rPr>
+                      <w:rFonts w:ascii="Cambria Math" w:hAnsi="Cambria Math"/>
+                      <w:i/>
+                    </w:rPr>
+                  </m:ctrlPr>
+                </m:sSubPr>
+                <m:e>
+                  <m:r>
+                    <w:rPr>
+                      <w:rFonts w:ascii="Cambria Math" w:hAnsi="Cambria Math"/>
+                    </w:rPr>
+                    <m:t>n</m:t>
+                  </m:r>
+                </m:e>
+                <m:sub>
+                  <m:r>
+                    <w:rPr>
+                      <w:rFonts w:ascii="Cambria Math" w:hAnsi="Cambria Math"/>
+                    </w:rPr>
+                    <m:t>r</m:t>
+                  </m:r>
+                </m:sub>
+              </m:sSub>
+            </m:den>
+          </m:f>
+        </m:oMath>
+      </m:oMathPara>
+    </w:p>
+    <w:p>
+      <w:pPr>
+        <w:pStyle w:val="tex"/>
+        <w:ind w:firstLine="708"/>
+        <w:jc w:val="both"/>
+      </w:pPr>
+      <m:oMathPara>
+        <m:oMath>
+          <m:r>
+            <w:rPr>
+              <w:rFonts w:ascii="Cambria Math" w:hAnsi="Cambria Math"/>
+            </w:rPr>
+            <m:t>indiceConectividade=</m:t>
+          </m:r>
+          <m:f>
+            <m:fPr>
+              <m:ctrlPr>
+                <w:rPr>
+                  <w:rFonts w:ascii="Cambria Math" w:hAnsi="Cambria Math"/>
+                  <w:i/>
+                </w:rPr>
+              </m:ctrlPr>
+            </m:fPr>
+            <m:num>
+              <m:r>
+                <w:rPr>
+                  <w:rFonts w:ascii="Cambria Math" w:hAnsi="Cambria Math"/>
+                </w:rPr>
+                <m:t>1</m:t>
+              </m:r>
+            </m:num>
+            <m:den>
+              <m:sSubSup>
+                <m:sSubSupPr>
+                  <m:ctrlPr>
+                    <w:rPr>
+                      <w:rFonts w:ascii="Cambria Math" w:hAnsi="Cambria Math"/>
+                      <w:i/>
+                    </w:rPr>
+                  </m:ctrlPr>
+                </m:sSubSupPr>
+                <m:e>
+                  <m:r>
+                    <w:rPr>
+                      <w:rFonts w:ascii="Cambria Math" w:hAnsi="Cambria Math"/>
+                    </w:rPr>
+                    <m:t>n</m:t>
+                  </m:r>
+                </m:e>
+                <m:sub>
+                  <m:r>
+                    <w:rPr>
+                      <w:rFonts w:ascii="Cambria Math" w:hAnsi="Cambria Math"/>
+                    </w:rPr>
+                    <m:t>r</m:t>
+                  </m:r>
+                </m:sub>
+                <m:sup>
+                  <m:r>
+                    <w:rPr>
+                      <w:rFonts w:ascii="Cambria Math" w:hAnsi="Cambria Math"/>
+                    </w:rPr>
+                    <m:t>2</m:t>
+                  </m:r>
+                </m:sup>
+              </m:sSubSup>
+            </m:den>
+          </m:f>
+          <m:r>
+            <w:rPr>
+              <w:rFonts w:ascii="Cambria Math" w:hAnsi="Cambria Math"/>
+            </w:rPr>
+            <m:t>⋅</m:t>
+          </m:r>
+          <m:nary>
+            <m:naryPr>
+              <m:chr m:val="∑"/>
+              <m:limLoc m:val="undOvr"/>
+              <m:ctrlPr>
+                <w:rPr>
+                  <w:rFonts w:ascii="Cambria Math" w:eastAsiaTheme="minorEastAsia" w:hAnsi="Cambria Math"/>
+                  <w:i/>
+                </w:rPr>
+              </m:ctrlPr>
+            </m:naryPr>
+            <m:sub>
+              <m:r>
+                <w:rPr>
+                  <w:rFonts w:ascii="Cambria Math" w:eastAsiaTheme="minorEastAsia" w:hAnsi="Cambria Math"/>
+                </w:rPr>
+                <m:t>i=1</m:t>
+              </m:r>
+            </m:sub>
+            <m:sup>
+              <m:sSub>
+                <m:sSubPr>
+                  <m:ctrlPr>
+                    <w:rPr>
+                      <w:rFonts w:ascii="Cambria Math" w:eastAsiaTheme="minorEastAsia" w:hAnsi="Cambria Math"/>
+                      <w:i/>
+                    </w:rPr>
+                  </m:ctrlPr>
+                </m:sSubPr>
+                <m:e>
+                  <m:r>
+                    <w:rPr>
+                      <w:rFonts w:ascii="Cambria Math" w:eastAsiaTheme="minorEastAsia" w:hAnsi="Cambria Math"/>
+                    </w:rPr>
+                    <m:t>n</m:t>
+                  </m:r>
+                </m:e>
+                <m:sub>
+                  <m:r>
+                    <w:rPr>
+                      <w:rFonts w:ascii="Cambria Math" w:eastAsiaTheme="minorEastAsia" w:hAnsi="Cambria Math"/>
+                    </w:rPr>
+                    <m:t>r</m:t>
+                  </m:r>
+                </m:sub>
+              </m:sSub>
+            </m:sup>
+            <m:e>
+              <m:d>
+                <m:dPr>
+                  <m:ctrlPr>
+                    <w:rPr>
+                      <w:rFonts w:ascii="Cambria Math" w:eastAsiaTheme="minorEastAsia" w:hAnsi="Cambria Math"/>
+                      <w:i/>
+                    </w:rPr>
+                  </m:ctrlPr>
+                </m:dPr>
+                <m:e>
+                  <m:nary>
+                    <m:naryPr>
+                      <m:chr m:val="∑"/>
+                      <m:limLoc m:val="undOvr"/>
+                      <m:ctrlPr>
+                        <w:rPr>
+                          <w:rFonts w:ascii="Cambria Math" w:eastAsiaTheme="minorEastAsia" w:hAnsi="Cambria Math"/>
+                          <w:i/>
+                        </w:rPr>
+                      </m:ctrlPr>
+                    </m:naryPr>
+                    <m:sub>
+                      <m:r>
+                        <w:rPr>
+                          <w:rFonts w:ascii="Cambria Math" w:eastAsiaTheme="minorEastAsia" w:hAnsi="Cambria Math"/>
+                        </w:rPr>
+                        <m:t>j=1</m:t>
+                      </m:r>
+                    </m:sub>
+                    <m:sup>
+                      <m:sSub>
+                        <m:sSubPr>
+                          <m:ctrlPr>
+                            <w:rPr>
+                              <w:rFonts w:ascii="Cambria Math" w:eastAsiaTheme="minorEastAsia" w:hAnsi="Cambria Math"/>
+                              <w:i/>
+                            </w:rPr>
+                          </m:ctrlPr>
+                        </m:sSubPr>
+                        <m:e>
+                          <m:r>
+                            <w:rPr>
+                              <w:rFonts w:ascii="Cambria Math" w:eastAsiaTheme="minorEastAsia" w:hAnsi="Cambria Math"/>
+                            </w:rPr>
+                            <m:t>n</m:t>
+                          </m:r>
+                        </m:e>
+                        <m:sub>
+                          <m:r>
+                            <w:rPr>
+                              <w:rFonts w:ascii="Cambria Math" w:eastAsiaTheme="minorEastAsia" w:hAnsi="Cambria Math"/>
+                            </w:rPr>
+                            <m:t>r</m:t>
+                          </m:r>
+                        </m:sub>
+                      </m:sSub>
+                    </m:sup>
+                    <m:e>
+                      <m:sSub>
+                        <m:sSubPr>
+                          <m:ctrlPr>
+                            <w:rPr>
+                              <w:rFonts w:ascii="Cambria Math" w:eastAsiaTheme="minorEastAsia" w:hAnsi="Cambria Math"/>
+                              <w:i/>
+                            </w:rPr>
+                          </m:ctrlPr>
+                        </m:sSubPr>
+                        <m:e>
+                          <m:r>
+                            <w:rPr>
+                              <w:rFonts w:ascii="Cambria Math" w:eastAsiaTheme="minorEastAsia" w:hAnsi="Cambria Math"/>
+                            </w:rPr>
+                            <m:t>A</m:t>
+                          </m:r>
+                        </m:e>
+                        <m:sub>
+                          <m:r>
+                            <w:rPr>
+                              <w:rFonts w:ascii="Cambria Math" w:eastAsiaTheme="minorEastAsia" w:hAnsi="Cambria Math"/>
+                            </w:rPr>
+                            <m:t>ij</m:t>
+                          </m:r>
+                        </m:sub>
+                      </m:sSub>
+                    </m:e>
+                  </m:nary>
+                </m:e>
+              </m:d>
+            </m:e>
+          </m:nary>
+        </m:oMath>
+      </m:oMathPara>
+    </w:p>
+    <w:p>
+      <w:pPr>
+        <w:pStyle w:val="tex"/>
+        <w:ind w:firstLine="708"/>
+        <w:rPr>
+          <w:rFonts w:eastAsiaTheme="minorEastAsia"/>
+        </w:rPr>
+      </w:pPr>
+      <w:r>
+        <w:t>Cada uma das componentes criadas é normalizada. Foram atribuídos pesos 7:2:1, respectivamente, para a criação do valor de aptidão (</w:t>
+      </w:r>
+      <m:oMath>
+        <m:r>
+          <w:rPr>
+            <w:rFonts w:ascii="Cambria Math" w:hAnsi="Cambria Math"/>
+          </w:rPr>
+          <m:t>fit</m:t>
+        </m:r>
+      </m:oMath>
+      <w:r>
+        <w:rPr>
+          <w:rFonts w:eastAsiaTheme="minorEastAsia"/>
+        </w:rPr>
+        <w:t>)</w:t>
+      </w:r>
+    </w:p>
+    <w:p>
+      <w:pPr>
+        <w:pStyle w:val="tex"/>
+        <w:ind w:firstLine="708"/>
+        <w:rPr>
+          <w:rFonts w:eastAsiaTheme="minorEastAsia"/>
+        </w:rPr>
+      </w:pPr>
+      <m:oMathPara>
+        <m:oMath>
+          <m:r>
+            <w:rPr>
+              <w:rFonts w:ascii="Cambria Math" w:hAnsi="Cambria Math"/>
+            </w:rPr>
+            <m:t>fit=7⋅cobertura</m:t>
+          </m:r>
+          <m:r>
+            <w:rPr>
+              <w:rFonts w:ascii="Cambria Math" w:eastAsiaTheme="minorEastAsia" w:hAnsi="Cambria Math"/>
+            </w:rPr>
+            <m:t>+2⋅compConexa+indiceConectividade</m:t>
+          </m:r>
+        </m:oMath>
+      </m:oMathPara>
+    </w:p>
+    <w:p>
+      <w:pPr>
+        <w:pStyle w:val="tex"/>
+        <w:ind w:firstLine="708"/>
+        <w:rPr>
+          <w:rFonts w:eastAsiaTheme="minorEastAsia"/>
+        </w:rPr>
+      </w:pPr>
+      <w:r>
+        <w:rPr>
+          <w:rFonts w:eastAsiaTheme="minorEastAsia"/>
+        </w:rPr>
+        <w:t>Assim definida, a função de aptidão realizaria todos os cálculos para qualquer individuo da população</w:t>
+      </w:r>
+      <w:bookmarkStart w:id="19" w:name="_GoBack"/>
+      <w:bookmarkEnd w:id="19"/>
+    </w:p>
+    <w:p>
+      <w:pPr>
+        <w:pStyle w:val="tex"/>
+        <w:ind w:firstLine="708"/>
       </w:pPr>
     </w:p>
     <w:p>
@@ -12933,7 +13563,7 @@
           <w:szCs w:val="24"/>
         </w:rPr>
       </w:pPr>
-      <w:bookmarkStart w:id="19" w:name="_Toc372471402"/>
+      <w:bookmarkStart w:id="20" w:name="_Toc372477908"/>
       <w:r>
         <w:rPr>
           <w:rFonts w:ascii="Times New Roman" w:hAnsi="Times New Roman" w:cs="Times New Roman"/>
@@ -12942,274 +13572,10 @@
         </w:rPr>
         <w:t>Escolha dos mais aptos</w:t>
       </w:r>
-      <w:bookmarkEnd w:id="19"/>
-    </w:p>
-    <w:p>
-      <w:pPr>
-        <w:rPr>
-          <w:rFonts w:ascii="Times New Roman" w:hAnsi="Times New Roman" w:cs="Times New Roman"/>
-          <w:sz w:val="24"/>
-          <w:szCs w:val="24"/>
-        </w:rPr>
-      </w:pPr>
-    </w:p>
-    <w:p>
-      <w:pPr>
-        <w:rPr>
-          <w:rFonts w:ascii="Times New Roman" w:hAnsi="Times New Roman" w:cs="Times New Roman"/>
-          <w:sz w:val="24"/>
-          <w:szCs w:val="24"/>
-        </w:rPr>
-      </w:pPr>
-      <w:r>
-        <w:rPr>
-          <w:rFonts w:ascii="Times New Roman" w:hAnsi="Times New Roman" w:cs="Times New Roman"/>
-          <w:sz w:val="24"/>
-          <w:szCs w:val="24"/>
-          <w:highlight w:val="yellow"/>
-        </w:rPr>
-        <w:t>Corpos, Anéis e Grupos.</w:t>
-      </w:r>
-    </w:p>
-    <w:p>
-      <w:pPr>
-        <w:spacing w:after="0" w:line="360" w:lineRule="auto"/>
-        <w:mirrorIndents/>
-        <w:outlineLvl w:val="1"/>
-        <w:rPr>
-          <w:rFonts w:ascii="Times New Roman" w:hAnsi="Times New Roman" w:cs="Times New Roman"/>
-          <w:sz w:val="24"/>
-          <w:szCs w:val="24"/>
-        </w:rPr>
-      </w:pPr>
-    </w:p>
-    <w:p>
-      <w:pPr>
-        <w:pStyle w:val="ListParagraph"/>
-        <w:numPr>
-          <w:ilvl w:val="1"/>
-          <w:numId w:val="6"/>
-        </w:numPr>
-        <w:spacing w:after="0" w:line="360" w:lineRule="auto"/>
-        <w:ind w:left="0" w:firstLine="0"/>
-        <w:mirrorIndents/>
-        <w:outlineLvl w:val="1"/>
-        <w:rPr>
-          <w:rFonts w:ascii="Times New Roman" w:hAnsi="Times New Roman" w:cs="Times New Roman"/>
-          <w:sz w:val="24"/>
-          <w:szCs w:val="24"/>
-        </w:rPr>
-      </w:pPr>
-      <w:bookmarkStart w:id="20" w:name="_Toc372471403"/>
-      <w:r>
-        <w:rPr>
-          <w:rFonts w:ascii="Times New Roman" w:hAnsi="Times New Roman" w:cs="Times New Roman"/>
-          <w:sz w:val="24"/>
-          <w:szCs w:val="24"/>
-        </w:rPr>
-        <w:t>Função de</w:t>
-      </w:r>
       <w:bookmarkEnd w:id="20"/>
-      <w:r>
-        <w:rPr>
-          <w:rFonts w:ascii="Times New Roman" w:hAnsi="Times New Roman" w:cs="Times New Roman"/>
-          <w:sz w:val="24"/>
-          <w:szCs w:val="24"/>
-        </w:rPr>
-        <w:t xml:space="preserve"> </w:t>
-      </w:r>
-    </w:p>
-    <w:p>
-      <w:pPr>
-        <w:rPr>
-          <w:rFonts w:ascii="Times New Roman" w:hAnsi="Times New Roman" w:cs="Times New Roman"/>
-          <w:sz w:val="24"/>
-          <w:szCs w:val="24"/>
-        </w:rPr>
-      </w:pPr>
-    </w:p>
-    <w:p>
-      <w:pPr>
-        <w:rPr>
-          <w:rFonts w:ascii="Times New Roman" w:hAnsi="Times New Roman" w:cs="Times New Roman"/>
-          <w:sz w:val="24"/>
-          <w:szCs w:val="24"/>
-        </w:rPr>
-      </w:pPr>
-      <w:r>
-        <w:rPr>
-          <w:rFonts w:ascii="Times New Roman" w:hAnsi="Times New Roman" w:cs="Times New Roman"/>
-          <w:sz w:val="24"/>
-          <w:szCs w:val="24"/>
-          <w:highlight w:val="yellow"/>
-        </w:rPr>
-        <w:t xml:space="preserve">Sem </w:t>
-      </w:r>
-      <w:proofErr w:type="spellStart"/>
-      <w:r>
-        <w:rPr>
-          <w:rFonts w:ascii="Times New Roman" w:hAnsi="Times New Roman" w:cs="Times New Roman"/>
-          <w:sz w:val="24"/>
-          <w:szCs w:val="24"/>
-          <w:highlight w:val="yellow"/>
-        </w:rPr>
-        <w:t>poblema</w:t>
-      </w:r>
-      <w:proofErr w:type="spellEnd"/>
-      <w:r>
-        <w:rPr>
-          <w:rFonts w:ascii="Times New Roman" w:hAnsi="Times New Roman" w:cs="Times New Roman"/>
-          <w:sz w:val="24"/>
-          <w:szCs w:val="24"/>
-          <w:highlight w:val="yellow"/>
-        </w:rPr>
-        <w:t>, né?</w:t>
-      </w:r>
-    </w:p>
-    <w:p>
-      <w:pPr>
-        <w:rPr>
-          <w:rFonts w:ascii="Times New Roman" w:hAnsi="Times New Roman" w:cs="Times New Roman"/>
-          <w:sz w:val="24"/>
-          <w:szCs w:val="24"/>
-        </w:rPr>
-      </w:pPr>
-    </w:p>
-    <w:p>
-      <w:pPr>
-        <w:pStyle w:val="ListParagraph"/>
-        <w:numPr>
-          <w:ilvl w:val="1"/>
-          <w:numId w:val="6"/>
-        </w:numPr>
-        <w:spacing w:after="0" w:line="360" w:lineRule="auto"/>
-        <w:ind w:left="0" w:firstLine="0"/>
-        <w:mirrorIndents/>
-        <w:outlineLvl w:val="1"/>
-        <w:rPr>
-          <w:rFonts w:ascii="Times New Roman" w:hAnsi="Times New Roman" w:cs="Times New Roman"/>
-          <w:sz w:val="24"/>
-          <w:szCs w:val="24"/>
-        </w:rPr>
-      </w:pPr>
-      <w:bookmarkStart w:id="21" w:name="_Toc372471404"/>
-      <w:r>
-        <w:rPr>
-          <w:rFonts w:ascii="Times New Roman" w:hAnsi="Times New Roman" w:cs="Times New Roman"/>
-          <w:sz w:val="24"/>
-          <w:szCs w:val="24"/>
-        </w:rPr>
-        <w:t>Assimilação e Digitação em Alta Velocidade</w:t>
-      </w:r>
-      <w:bookmarkEnd w:id="21"/>
-    </w:p>
-    <w:p>
-      <w:pPr>
-        <w:rPr>
-          <w:rFonts w:ascii="Times New Roman" w:hAnsi="Times New Roman" w:cs="Times New Roman"/>
-          <w:sz w:val="24"/>
-          <w:szCs w:val="24"/>
-        </w:rPr>
-      </w:pPr>
-    </w:p>
-    <w:p>
-      <w:pPr>
-        <w:rPr>
-          <w:rFonts w:ascii="Times New Roman" w:hAnsi="Times New Roman" w:cs="Times New Roman"/>
-          <w:sz w:val="24"/>
-          <w:szCs w:val="24"/>
-        </w:rPr>
-      </w:pPr>
-      <w:proofErr w:type="spellStart"/>
-      <w:r>
-        <w:rPr>
-          <w:rFonts w:ascii="Times New Roman" w:hAnsi="Times New Roman" w:cs="Times New Roman"/>
-          <w:sz w:val="24"/>
-          <w:szCs w:val="24"/>
-          <w:highlight w:val="yellow"/>
-        </w:rPr>
-        <w:t>Bla</w:t>
-      </w:r>
-      <w:proofErr w:type="spellEnd"/>
-      <w:r>
-        <w:rPr>
-          <w:rFonts w:ascii="Times New Roman" w:hAnsi="Times New Roman" w:cs="Times New Roman"/>
-          <w:sz w:val="24"/>
-          <w:szCs w:val="24"/>
-          <w:highlight w:val="yellow"/>
-        </w:rPr>
-        <w:t xml:space="preserve">, </w:t>
-      </w:r>
-      <w:proofErr w:type="spellStart"/>
-      <w:r>
-        <w:rPr>
-          <w:rFonts w:ascii="Times New Roman" w:hAnsi="Times New Roman" w:cs="Times New Roman"/>
-          <w:sz w:val="24"/>
-          <w:szCs w:val="24"/>
-          <w:highlight w:val="yellow"/>
-        </w:rPr>
-        <w:t>bla</w:t>
-      </w:r>
-      <w:proofErr w:type="spellEnd"/>
-      <w:r>
-        <w:rPr>
-          <w:rFonts w:ascii="Times New Roman" w:hAnsi="Times New Roman" w:cs="Times New Roman"/>
-          <w:sz w:val="24"/>
-          <w:szCs w:val="24"/>
-          <w:highlight w:val="yellow"/>
-        </w:rPr>
-        <w:t xml:space="preserve">, </w:t>
-      </w:r>
-      <w:proofErr w:type="spellStart"/>
-      <w:r>
-        <w:rPr>
-          <w:rFonts w:ascii="Times New Roman" w:hAnsi="Times New Roman" w:cs="Times New Roman"/>
-          <w:sz w:val="24"/>
-          <w:szCs w:val="24"/>
-          <w:highlight w:val="yellow"/>
-        </w:rPr>
-        <w:t>bla</w:t>
-      </w:r>
-      <w:proofErr w:type="spellEnd"/>
-      <w:r>
-        <w:rPr>
-          <w:rFonts w:ascii="Times New Roman" w:hAnsi="Times New Roman" w:cs="Times New Roman"/>
-          <w:sz w:val="24"/>
-          <w:szCs w:val="24"/>
-          <w:highlight w:val="yellow"/>
-        </w:rPr>
-        <w:t>.</w:t>
-      </w:r>
-    </w:p>
-    <w:p>
-      <w:pPr>
-        <w:spacing w:line="480" w:lineRule="auto"/>
-        <w:ind w:firstLine="708"/>
-        <w:jc w:val="both"/>
-        <w:rPr>
-          <w:rFonts w:ascii="Times New Roman" w:hAnsi="Times New Roman" w:cs="Times New Roman"/>
-          <w:sz w:val="24"/>
-          <w:szCs w:val="24"/>
-        </w:rPr>
-      </w:pPr>
-    </w:p>
-    <w:p>
-      <w:pPr>
-        <w:spacing w:line="480" w:lineRule="auto"/>
-        <w:ind w:firstLine="708"/>
-        <w:jc w:val="both"/>
-        <w:rPr>
-          <w:rFonts w:ascii="Times New Roman" w:hAnsi="Times New Roman" w:cs="Times New Roman"/>
-          <w:sz w:val="24"/>
-          <w:szCs w:val="24"/>
-        </w:rPr>
-      </w:pPr>
-    </w:p>
-    <w:p>
-      <w:pPr>
-        <w:spacing w:line="480" w:lineRule="auto"/>
-        <w:ind w:firstLine="708"/>
-        <w:jc w:val="both"/>
+    </w:p>
+    <w:p>
+      <w:pPr>
         <w:rPr>
           <w:rFonts w:ascii="Times New Roman" w:hAnsi="Times New Roman" w:cs="Times New Roman"/>
           <w:sz w:val="24"/>
@@ -13223,66 +13589,19 @@
         <w:jc w:val="both"/>
         <w:rPr>
           <w:rFonts w:ascii="Times New Roman" w:eastAsia="Times New Roman" w:hAnsi="Times New Roman" w:cs="Times New Roman"/>
-          <w:sz w:val="24"/>
-          <w:szCs w:val="24"/>
-        </w:rPr>
-      </w:pPr>
-      <w:r>
-        <w:rPr>
-          <w:rFonts w:ascii="Times New Roman" w:eastAsia="Times New Roman" w:hAnsi="Times New Roman" w:cs="Times New Roman"/>
-          <w:sz w:val="24"/>
-          <w:szCs w:val="24"/>
-        </w:rPr>
-        <w:br/>
-      </w:r>
-    </w:p>
-    <w:p>
-      <w:pPr>
-        <w:spacing w:after="0" w:line="480" w:lineRule="auto"/>
-        <w:jc w:val="both"/>
+          <w:color w:val="000000"/>
+          <w:sz w:val="24"/>
+          <w:szCs w:val="24"/>
+        </w:rPr>
+      </w:pPr>
+      <w:r>
         <w:rPr>
           <w:rFonts w:ascii="Times New Roman" w:eastAsia="Times New Roman" w:hAnsi="Times New Roman" w:cs="Times New Roman"/>
           <w:color w:val="000000"/>
           <w:sz w:val="24"/>
           <w:szCs w:val="24"/>
         </w:rPr>
-      </w:pPr>
-      <w:r>
-        <w:rPr>
-          <w:rFonts w:ascii="Times New Roman" w:eastAsia="Times New Roman" w:hAnsi="Times New Roman" w:cs="Times New Roman"/>
-          <w:color w:val="000000"/>
-          <w:sz w:val="24"/>
-          <w:szCs w:val="24"/>
-        </w:rPr>
-        <w:tab/>
-        <w:t>Uma “alta aptidão” não é garantia de sucesso para um dado indivíduo.</w:t>
-      </w:r>
-      <w:r>
-        <w:rPr>
-          <w:rFonts w:ascii="Times New Roman" w:eastAsia="Times New Roman" w:hAnsi="Times New Roman" w:cs="Times New Roman"/>
-          <w:color w:val="000000"/>
-          <w:sz w:val="24"/>
-          <w:szCs w:val="24"/>
-        </w:rPr>
-        <w:t xml:space="preserve"> No entanto, ela define a probabilidade deste </w:t>
-      </w:r>
-      <w:r>
-        <w:rPr>
-          <w:rFonts w:ascii="Times New Roman" w:eastAsia="Times New Roman" w:hAnsi="Times New Roman" w:cs="Times New Roman"/>
-          <w:color w:val="000000"/>
-          <w:sz w:val="24"/>
-          <w:szCs w:val="24"/>
-        </w:rPr>
-        <w:t>indivíduo</w:t>
-      </w:r>
-      <w:r>
-        <w:rPr>
-          <w:rFonts w:ascii="Times New Roman" w:eastAsia="Times New Roman" w:hAnsi="Times New Roman" w:cs="Times New Roman"/>
-          <w:color w:val="000000"/>
-          <w:sz w:val="24"/>
-          <w:szCs w:val="24"/>
-        </w:rPr>
-        <w:t xml:space="preserve"> participar da reprodução e propagar suas características.</w:t>
+        <w:t>Uma “alta aptidão” não é garantia de sucesso para um dado indivíduo. No entanto, ela define a probabilidade deste indivíduo participar da reprodução e propagar suas características.</w:t>
       </w:r>
     </w:p>
     <w:p>
@@ -13342,6 +13661,7 @@
                 <w:sz w:val="24"/>
                 <w:szCs w:val="24"/>
               </w:rPr>
+              <w:lastRenderedPageBreak/>
               <w:t>ID</w:t>
             </w:r>
           </w:p>
@@ -13488,7 +13808,6 @@
                 <w:sz w:val="24"/>
                 <w:szCs w:val="24"/>
               </w:rPr>
-              <w:lastRenderedPageBreak/>
               <w:t>1</w:t>
             </w:r>
           </w:p>
@@ -14229,7 +14548,7 @@
           <w:lang w:val="en-US"/>
         </w:rPr>
         <w:drawing>
-          <wp:inline distT="0" distB="0" distL="0" distR="0" wp14:anchorId="44D520CA" wp14:editId="26B6E3B4">
+          <wp:inline distT="0" distB="0" distL="0" distR="0" wp14:anchorId="1AE501E2" wp14:editId="5EFE6265">
             <wp:extent cx="4572000" cy="2743200"/>
             <wp:effectExtent l="0" t="0" r="0" b="0"/>
             <wp:docPr id="12" name="Chart 12"/>
@@ -14245,6 +14564,340 @@
     </w:p>
     <w:p>
       <w:pPr>
+        <w:spacing w:after="0" w:line="360" w:lineRule="auto"/>
+        <w:mirrorIndents/>
+        <w:outlineLvl w:val="1"/>
+        <w:rPr>
+          <w:rFonts w:ascii="Times New Roman" w:hAnsi="Times New Roman" w:cs="Times New Roman"/>
+          <w:sz w:val="24"/>
+          <w:szCs w:val="24"/>
+        </w:rPr>
+      </w:pPr>
+    </w:p>
+    <w:p>
+      <w:pPr>
+        <w:pStyle w:val="ListParagraph"/>
+        <w:numPr>
+          <w:ilvl w:val="1"/>
+          <w:numId w:val="6"/>
+        </w:numPr>
+        <w:spacing w:after="0" w:line="360" w:lineRule="auto"/>
+        <w:ind w:left="0" w:firstLine="0"/>
+        <w:mirrorIndents/>
+        <w:outlineLvl w:val="1"/>
+        <w:rPr>
+          <w:rFonts w:ascii="Times New Roman" w:hAnsi="Times New Roman" w:cs="Times New Roman"/>
+          <w:sz w:val="24"/>
+          <w:szCs w:val="24"/>
+        </w:rPr>
+      </w:pPr>
+      <w:bookmarkStart w:id="21" w:name="_Toc372477909"/>
+      <w:r>
+        <w:rPr>
+          <w:rFonts w:ascii="Times New Roman" w:hAnsi="Times New Roman" w:cs="Times New Roman"/>
+          <w:sz w:val="24"/>
+          <w:szCs w:val="24"/>
+        </w:rPr>
+        <w:t xml:space="preserve">Função de </w:t>
+      </w:r>
+      <w:r>
+        <w:rPr>
+          <w:rFonts w:ascii="Times New Roman" w:hAnsi="Times New Roman" w:cs="Times New Roman"/>
+          <w:sz w:val="24"/>
+          <w:szCs w:val="24"/>
+        </w:rPr>
+        <w:t>Cruzamento</w:t>
+      </w:r>
+      <w:bookmarkEnd w:id="21"/>
+    </w:p>
+    <w:p>
+      <w:pPr>
+        <w:rPr>
+          <w:rFonts w:ascii="Times New Roman" w:hAnsi="Times New Roman" w:cs="Times New Roman"/>
+          <w:sz w:val="24"/>
+          <w:szCs w:val="24"/>
+        </w:rPr>
+      </w:pPr>
+    </w:p>
+    <w:p>
+      <w:pPr>
+        <w:rPr>
+          <w:rFonts w:ascii="Times New Roman" w:hAnsi="Times New Roman" w:cs="Times New Roman"/>
+          <w:sz w:val="24"/>
+          <w:szCs w:val="24"/>
+        </w:rPr>
+      </w:pPr>
+      <w:r>
+        <w:rPr>
+          <w:rFonts w:ascii="Times New Roman" w:hAnsi="Times New Roman" w:cs="Times New Roman"/>
+          <w:sz w:val="24"/>
+          <w:szCs w:val="24"/>
+          <w:highlight w:val="yellow"/>
+        </w:rPr>
+        <w:t>Sem poblema, né?</w:t>
+      </w:r>
+    </w:p>
+    <w:p>
+      <w:pPr>
+        <w:rPr>
+          <w:rFonts w:ascii="Times New Roman" w:hAnsi="Times New Roman" w:cs="Times New Roman"/>
+          <w:sz w:val="24"/>
+          <w:szCs w:val="24"/>
+        </w:rPr>
+      </w:pPr>
+    </w:p>
+    <w:p>
+      <w:pPr>
+        <w:pStyle w:val="ListParagraph"/>
+        <w:numPr>
+          <w:ilvl w:val="1"/>
+          <w:numId w:val="6"/>
+        </w:numPr>
+        <w:spacing w:after="0" w:line="360" w:lineRule="auto"/>
+        <w:ind w:left="0" w:firstLine="0"/>
+        <w:mirrorIndents/>
+        <w:outlineLvl w:val="1"/>
+        <w:rPr>
+          <w:rFonts w:ascii="Times New Roman" w:hAnsi="Times New Roman" w:cs="Times New Roman"/>
+          <w:sz w:val="24"/>
+          <w:szCs w:val="24"/>
+        </w:rPr>
+      </w:pPr>
+      <w:bookmarkStart w:id="22" w:name="_Toc372477910"/>
+      <w:r>
+        <w:rPr>
+          <w:rFonts w:ascii="Times New Roman" w:hAnsi="Times New Roman" w:cs="Times New Roman"/>
+          <w:sz w:val="24"/>
+          <w:szCs w:val="24"/>
+        </w:rPr>
+        <w:t>Mutação</w:t>
+      </w:r>
+      <w:bookmarkEnd w:id="22"/>
+    </w:p>
+    <w:p>
+      <w:pPr>
+        <w:pStyle w:val="ListParagraph"/>
+        <w:spacing w:after="0" w:line="360" w:lineRule="auto"/>
+        <w:ind w:left="0"/>
+        <w:mirrorIndents/>
+        <w:outlineLvl w:val="1"/>
+        <w:rPr>
+          <w:rFonts w:ascii="Times New Roman" w:hAnsi="Times New Roman" w:cs="Times New Roman"/>
+          <w:sz w:val="24"/>
+          <w:szCs w:val="24"/>
+        </w:rPr>
+      </w:pPr>
+    </w:p>
+    <w:p>
+      <w:pPr>
+        <w:pStyle w:val="ListParagraph"/>
+        <w:numPr>
+          <w:ilvl w:val="1"/>
+          <w:numId w:val="6"/>
+        </w:numPr>
+        <w:spacing w:after="0" w:line="360" w:lineRule="auto"/>
+        <w:ind w:left="0" w:firstLine="0"/>
+        <w:mirrorIndents/>
+        <w:outlineLvl w:val="1"/>
+        <w:rPr>
+          <w:rFonts w:ascii="Times New Roman" w:hAnsi="Times New Roman" w:cs="Times New Roman"/>
+          <w:sz w:val="24"/>
+          <w:szCs w:val="24"/>
+        </w:rPr>
+      </w:pPr>
+      <w:bookmarkStart w:id="23" w:name="_Toc372477911"/>
+      <w:r>
+        <w:rPr>
+          <w:rFonts w:ascii="Times New Roman" w:hAnsi="Times New Roman" w:cs="Times New Roman"/>
+          <w:sz w:val="24"/>
+          <w:szCs w:val="24"/>
+        </w:rPr>
+        <w:t>Tamanho da população</w:t>
+      </w:r>
+      <w:bookmarkEnd w:id="23"/>
+    </w:p>
+    <w:p>
+      <w:pPr>
+        <w:pStyle w:val="ListParagraph"/>
+        <w:rPr>
+          <w:rFonts w:ascii="Times New Roman" w:hAnsi="Times New Roman" w:cs="Times New Roman"/>
+          <w:sz w:val="24"/>
+          <w:szCs w:val="24"/>
+        </w:rPr>
+      </w:pPr>
+    </w:p>
+    <w:p>
+      <w:pPr>
+        <w:pStyle w:val="ListParagraph"/>
+        <w:spacing w:after="0" w:line="360" w:lineRule="auto"/>
+        <w:ind w:left="0"/>
+        <w:mirrorIndents/>
+        <w:outlineLvl w:val="1"/>
+        <w:rPr>
+          <w:rFonts w:ascii="Times New Roman" w:hAnsi="Times New Roman" w:cs="Times New Roman"/>
+          <w:sz w:val="24"/>
+          <w:szCs w:val="24"/>
+        </w:rPr>
+      </w:pPr>
+    </w:p>
+    <w:p>
+      <w:pPr>
+        <w:pStyle w:val="ListParagraph"/>
+        <w:numPr>
+          <w:ilvl w:val="1"/>
+          <w:numId w:val="6"/>
+        </w:numPr>
+        <w:spacing w:after="0" w:line="360" w:lineRule="auto"/>
+        <w:ind w:left="0" w:firstLine="0"/>
+        <w:mirrorIndents/>
+        <w:outlineLvl w:val="1"/>
+        <w:rPr>
+          <w:rFonts w:ascii="Times New Roman" w:hAnsi="Times New Roman" w:cs="Times New Roman"/>
+          <w:sz w:val="24"/>
+          <w:szCs w:val="24"/>
+        </w:rPr>
+      </w:pPr>
+      <w:bookmarkStart w:id="24" w:name="_Toc372477912"/>
+      <w:r>
+        <w:rPr>
+          <w:rFonts w:ascii="Times New Roman" w:hAnsi="Times New Roman" w:cs="Times New Roman"/>
+          <w:sz w:val="24"/>
+          <w:szCs w:val="24"/>
+        </w:rPr>
+        <w:t>Número</w:t>
+      </w:r>
+      <w:r>
+        <w:rPr>
+          <w:rFonts w:ascii="Times New Roman" w:hAnsi="Times New Roman" w:cs="Times New Roman"/>
+          <w:sz w:val="24"/>
+          <w:szCs w:val="24"/>
+        </w:rPr>
+        <w:t xml:space="preserve"> de indivíduos</w:t>
+      </w:r>
+      <w:bookmarkEnd w:id="24"/>
+    </w:p>
+    <w:p>
+      <w:pPr>
+        <w:rPr>
+          <w:rFonts w:ascii="Times New Roman" w:hAnsi="Times New Roman" w:cs="Times New Roman"/>
+          <w:sz w:val="24"/>
+          <w:szCs w:val="24"/>
+        </w:rPr>
+      </w:pPr>
+    </w:p>
+    <w:p>
+      <w:pPr>
+        <w:rPr>
+          <w:rFonts w:ascii="Times New Roman" w:hAnsi="Times New Roman" w:cs="Times New Roman"/>
+          <w:sz w:val="24"/>
+          <w:szCs w:val="24"/>
+        </w:rPr>
+      </w:pPr>
+      <w:r>
+        <w:rPr>
+          <w:rFonts w:ascii="Times New Roman" w:hAnsi="Times New Roman" w:cs="Times New Roman"/>
+          <w:sz w:val="24"/>
+          <w:szCs w:val="24"/>
+          <w:highlight w:val="yellow"/>
+        </w:rPr>
+        <w:t>Bla, bla, bla.</w:t>
+      </w:r>
+    </w:p>
+    <w:p>
+      <w:pPr>
+        <w:rPr>
+          <w:rFonts w:ascii="Times New Roman" w:hAnsi="Times New Roman" w:cs="Times New Roman"/>
+          <w:sz w:val="24"/>
+          <w:szCs w:val="24"/>
+        </w:rPr>
+      </w:pPr>
+    </w:p>
+    <w:p>
+      <w:pPr>
+        <w:rPr>
+          <w:rFonts w:ascii="Times New Roman" w:hAnsi="Times New Roman" w:cs="Times New Roman"/>
+          <w:sz w:val="24"/>
+          <w:szCs w:val="24"/>
+        </w:rPr>
+      </w:pPr>
+    </w:p>
+    <w:p>
+      <w:pPr>
+        <w:spacing w:line="480" w:lineRule="auto"/>
+        <w:ind w:firstLine="708"/>
+        <w:jc w:val="both"/>
+        <w:rPr>
+          <w:rFonts w:ascii="Times New Roman" w:hAnsi="Times New Roman" w:cs="Times New Roman"/>
+          <w:sz w:val="24"/>
+          <w:szCs w:val="24"/>
+        </w:rPr>
+      </w:pPr>
+    </w:p>
+    <w:p>
+      <w:pPr>
+        <w:spacing w:line="480" w:lineRule="auto"/>
+        <w:ind w:firstLine="708"/>
+        <w:jc w:val="both"/>
+        <w:rPr>
+          <w:rFonts w:ascii="Times New Roman" w:hAnsi="Times New Roman" w:cs="Times New Roman"/>
+          <w:sz w:val="24"/>
+          <w:szCs w:val="24"/>
+        </w:rPr>
+      </w:pPr>
+    </w:p>
+    <w:p>
+      <w:pPr>
+        <w:spacing w:line="480" w:lineRule="auto"/>
+        <w:ind w:firstLine="708"/>
+        <w:jc w:val="both"/>
+        <w:rPr>
+          <w:rFonts w:ascii="Times New Roman" w:hAnsi="Times New Roman" w:cs="Times New Roman"/>
+          <w:sz w:val="24"/>
+          <w:szCs w:val="24"/>
+        </w:rPr>
+      </w:pPr>
+    </w:p>
+    <w:p>
+      <w:pPr>
+        <w:spacing w:after="0" w:line="480" w:lineRule="auto"/>
+        <w:jc w:val="both"/>
+        <w:rPr>
+          <w:rFonts w:ascii="Times New Roman" w:eastAsia="Times New Roman" w:hAnsi="Times New Roman" w:cs="Times New Roman"/>
+          <w:sz w:val="24"/>
+          <w:szCs w:val="24"/>
+        </w:rPr>
+      </w:pPr>
+      <w:r>
+        <w:rPr>
+          <w:rFonts w:ascii="Times New Roman" w:eastAsia="Times New Roman" w:hAnsi="Times New Roman" w:cs="Times New Roman"/>
+          <w:sz w:val="24"/>
+          <w:szCs w:val="24"/>
+        </w:rPr>
+        <w:br/>
+      </w:r>
+    </w:p>
+    <w:p>
+      <w:pPr>
+        <w:spacing w:after="0" w:line="480" w:lineRule="auto"/>
+        <w:jc w:val="both"/>
+        <w:rPr>
+          <w:rFonts w:ascii="Times New Roman" w:eastAsia="Times New Roman" w:hAnsi="Times New Roman" w:cs="Times New Roman"/>
+          <w:sz w:val="24"/>
+          <w:szCs w:val="24"/>
+        </w:rPr>
+      </w:pPr>
+      <w:r>
+        <w:rPr>
+          <w:rFonts w:ascii="Times New Roman" w:eastAsia="Times New Roman" w:hAnsi="Times New Roman" w:cs="Times New Roman"/>
+          <w:color w:val="000000"/>
+          <w:sz w:val="24"/>
+          <w:szCs w:val="24"/>
+        </w:rPr>
+        <w:tab/>
+      </w:r>
+    </w:p>
+    <w:p>
+      <w:pPr>
         <w:spacing w:after="0" w:line="480" w:lineRule="auto"/>
         <w:jc w:val="both"/>
         <w:rPr>
@@ -14422,17 +15075,7 @@
           <w:sz w:val="24"/>
           <w:szCs w:val="24"/>
         </w:rPr>
-        <w:t xml:space="preserve"> é maior com o nível de aptidão alcançado por dado indivíduo. Em outras palavras, os indivíduos com maior adaptação relativa têm maiores chances de se </w:t>
-      </w:r>
-      <w:r>
-        <w:rPr>
-          <w:rFonts w:ascii="Times New Roman" w:eastAsia="Times New Roman" w:hAnsi="Times New Roman" w:cs="Times New Roman"/>
-          <w:color w:val="000000"/>
-          <w:sz w:val="24"/>
-          <w:szCs w:val="24"/>
-        </w:rPr>
-        <w:lastRenderedPageBreak/>
-        <w:t>reproduzir. Por meio da seleção, se determina quais indivíduos conseguirão se reproduzir, gerando um número determinado de descendentes para a próxima geração. Os mecanismos de reprodução podem conter mistura de características(</w:t>
+        <w:t xml:space="preserve"> é maior com o nível de aptidão alcançado por dado indivíduo. Em outras palavras, os indivíduos com maior adaptação relativa têm maiores chances de se reproduzir. Por meio da seleção, se determina quais indivíduos conseguirão se reproduzir, gerando um número determinado de descendentes para a próxima geração. Os mecanismos de reprodução podem conter mistura de características(</w:t>
       </w:r>
       <w:r>
         <w:rPr>
@@ -14486,6 +15129,7 @@
           <w:sz w:val="24"/>
           <w:szCs w:val="24"/>
         </w:rPr>
+        <w:lastRenderedPageBreak/>
         <w:t>O tamanho da</w:t>
       </w:r>
       <w:r>
@@ -14574,9 +15218,19 @@
           <w:sz w:val="24"/>
           <w:szCs w:val="24"/>
         </w:rPr>
-        <w:t xml:space="preserve">Tradicionalmente, os indivíduos são representados </w:t>
-      </w:r>
-      <w:proofErr w:type="spellStart"/>
+        <w:t>Tradicionalmente, os indivíduos são representados genotípicamente por vetores binários, onde cada elemento de um vetor denota a presença (1) ou ausência (0) de uma determinada característica: o seu genótipo. Os elementos podem ser combinados formando as características reais do indivíduo, ou o seu fenótipo. Teoricamente, esta representação é independente do problema, pois uma vez encontrada a representação em vetores binários, as operações padrão podem ser utilizadas, facilitando o seu emprego em diferentes classes de problemas.</w:t>
+      </w:r>
+    </w:p>
+    <w:p>
+      <w:pPr>
+        <w:spacing w:after="0" w:line="480" w:lineRule="auto"/>
+        <w:jc w:val="both"/>
+        <w:rPr>
+          <w:rFonts w:ascii="Times New Roman" w:eastAsia="Times New Roman" w:hAnsi="Times New Roman" w:cs="Times New Roman"/>
+          <w:sz w:val="24"/>
+          <w:szCs w:val="24"/>
+        </w:rPr>
+      </w:pPr>
       <w:r>
         <w:rPr>
           <w:rFonts w:ascii="Times New Roman" w:eastAsia="Times New Roman" w:hAnsi="Times New Roman" w:cs="Times New Roman"/>
@@ -14584,9 +15238,19 @@
           <w:sz w:val="24"/>
           <w:szCs w:val="24"/>
         </w:rPr>
-        <w:t>genotípicamente</w:t>
-      </w:r>
-      <w:proofErr w:type="spellEnd"/>
+        <w:t>A utilização de representações em níveis de abstração mais altos tem sido investigada. Como estas representações são mais fenotípicas, facilitariam sua utilização em determinados ambientes, onde essa transformação "fenótipo - genótipo" é muito complexa. Neste caso, precisam ser criados os operadores específicos para utilizar estas representações.</w:t>
+      </w:r>
+    </w:p>
+    <w:p>
+      <w:pPr>
+        <w:spacing w:after="0" w:line="480" w:lineRule="auto"/>
+        <w:jc w:val="both"/>
+        <w:rPr>
+          <w:rFonts w:ascii="Times New Roman" w:eastAsia="Times New Roman" w:hAnsi="Times New Roman" w:cs="Times New Roman"/>
+          <w:sz w:val="24"/>
+          <w:szCs w:val="24"/>
+        </w:rPr>
+      </w:pPr>
       <w:r>
         <w:rPr>
           <w:rFonts w:ascii="Times New Roman" w:eastAsia="Times New Roman" w:hAnsi="Times New Roman" w:cs="Times New Roman"/>
@@ -14594,7 +15258,7 @@
           <w:sz w:val="24"/>
           <w:szCs w:val="24"/>
         </w:rPr>
-        <w:t xml:space="preserve"> por vetores binários, onde cada elemento de um vetor denota a presença (1) ou ausência (0) de uma determinada característica: o seu genótipo. Os elementos podem ser combinados formando as características reais do indivíduo, ou o seu fenótipo. Teoricamente, esta representação é independente do problema, pois uma vez encontrada a representação em vetores binários, as operações padrão podem ser utilizadas, facilitando o seu emprego em diferentes classes de problemas.</w:t>
+        <w:t>O princípio básico do funcionamento dos AGs é que um critério de seleção vai fazer com que, depois de muitas gerações, o conjunto inicial de indivíduos gere indivíduos mais aptos. A maioria dos métodos de seleção são projetados para escolher preferencialmente indivíduos com maiores notas de aptidão, embora não exclusivamente, a fim de manter a diversidade da população. Um método de seleção muito utilizado é o Método da Roleta, onde indivíduos de uma geração são escolhidos para fazer parte da próxima geração, através de um sorteio de roleta.</w:t>
       </w:r>
     </w:p>
     <w:p>
@@ -14614,7 +15278,34 @@
           <w:sz w:val="24"/>
           <w:szCs w:val="24"/>
         </w:rPr>
-        <w:t>A utilização de representações em níveis de abstração mais altos tem sido investigada. Como estas representações são mais fenotípicas, facilitariam sua utilização em determinados ambientes, onde essa transformação "fenótipo - genótipo" é muito complexa. Neste caso, precisam ser criados os operadores específicos para utilizar estas representações.</w:t>
+        <w:lastRenderedPageBreak/>
+        <w:t>Neste método, cada indivíduo da população é representado na roleta proporcionalmente ao seu índice de aptidão. Assim, aos indivíduos com alta aptidão é dada uma porção maior da roleta, enquanto aos de aptidão mais baixa é dada uma porção relativamente menor da roleta. Finalmente, a roleta é girada um determinado número de vezes, dependendo do tamanho da população, e são escolhidos, como indivíduos que participarão da próxima geração, aqueles sorteados na roleta.</w:t>
+      </w:r>
+    </w:p>
+    <w:p>
+      <w:pPr>
+        <w:spacing w:after="0" w:line="480" w:lineRule="auto"/>
+        <w:rPr>
+          <w:rFonts w:ascii="Times New Roman" w:eastAsia="Times New Roman" w:hAnsi="Times New Roman" w:cs="Times New Roman"/>
+          <w:sz w:val="24"/>
+          <w:szCs w:val="24"/>
+        </w:rPr>
+      </w:pPr>
+      <w:r>
+        <w:rPr>
+          <w:rFonts w:ascii="Times New Roman" w:eastAsia="Times New Roman" w:hAnsi="Times New Roman" w:cs="Times New Roman"/>
+          <w:sz w:val="24"/>
+          <w:szCs w:val="24"/>
+        </w:rPr>
+        <w:br/>
+      </w:r>
+      <w:r>
+        <w:rPr>
+          <w:rFonts w:ascii="Times New Roman" w:eastAsia="Times New Roman" w:hAnsi="Times New Roman" w:cs="Times New Roman"/>
+          <w:sz w:val="24"/>
+          <w:szCs w:val="24"/>
+        </w:rPr>
+        <w:br/>
       </w:r>
     </w:p>
     <w:p>
@@ -14634,9 +15325,53 @@
           <w:sz w:val="24"/>
           <w:szCs w:val="24"/>
         </w:rPr>
-        <w:t xml:space="preserve">O princípio básico do funcionamento dos </w:t>
-      </w:r>
-      <w:proofErr w:type="spellStart"/>
+        <w:t>Inicialmente, é gerada uma população formada por um conjunto aleatório de indivíduos que podem ser vistos como possíveis soluções do problema. Durante o processo evolutivo, esta população é avaliada: para cada indivíduo é dada uma nota, ou índice, refletindo sua habilidade de adaptação a determinado ambiente. Uma porcentagem dos mais adaptados são mantidos, enquanto os outros são descartados (darwinismo). Os membros mantidos pela seleção podem sofrer modificações em suas características fundamentais através de mutações e cruzamento (crossover) ou recombinação genética gerando descendentes para a próxima geração. Este processo, chamado de reprodução, é repetido até que uma solução satisfatória seja encontrada.</w:t>
+      </w:r>
+    </w:p>
+    <w:p>
+      <w:pPr>
+        <w:spacing w:after="0" w:line="480" w:lineRule="auto"/>
+        <w:rPr>
+          <w:rFonts w:ascii="Times New Roman" w:eastAsia="Times New Roman" w:hAnsi="Times New Roman" w:cs="Times New Roman"/>
+          <w:sz w:val="24"/>
+          <w:szCs w:val="24"/>
+        </w:rPr>
+      </w:pPr>
+      <w:r>
+        <w:rPr>
+          <w:rFonts w:ascii="Times New Roman" w:eastAsia="Times New Roman" w:hAnsi="Times New Roman" w:cs="Times New Roman"/>
+          <w:sz w:val="24"/>
+          <w:szCs w:val="24"/>
+        </w:rPr>
+        <w:br/>
+      </w:r>
+      <w:r>
+        <w:rPr>
+          <w:rFonts w:ascii="Times New Roman" w:eastAsia="Times New Roman" w:hAnsi="Times New Roman" w:cs="Times New Roman"/>
+          <w:sz w:val="24"/>
+          <w:szCs w:val="24"/>
+        </w:rPr>
+        <w:br/>
+      </w:r>
+      <w:r>
+        <w:rPr>
+          <w:rFonts w:ascii="Times New Roman" w:eastAsia="Times New Roman" w:hAnsi="Times New Roman" w:cs="Times New Roman"/>
+          <w:sz w:val="24"/>
+          <w:szCs w:val="24"/>
+        </w:rPr>
+        <w:br/>
+      </w:r>
+    </w:p>
+    <w:p>
+      <w:pPr>
+        <w:spacing w:after="0" w:line="480" w:lineRule="auto"/>
+        <w:jc w:val="both"/>
+        <w:rPr>
+          <w:rFonts w:ascii="Times New Roman" w:eastAsia="Times New Roman" w:hAnsi="Times New Roman" w:cs="Times New Roman"/>
+          <w:sz w:val="24"/>
+          <w:szCs w:val="24"/>
+        </w:rPr>
+      </w:pPr>
       <w:r>
         <w:rPr>
           <w:rFonts w:ascii="Times New Roman" w:eastAsia="Times New Roman" w:hAnsi="Times New Roman" w:cs="Times New Roman"/>
@@ -14644,187 +15379,27 @@
           <w:sz w:val="24"/>
           <w:szCs w:val="24"/>
         </w:rPr>
-        <w:t>AGs</w:t>
-      </w:r>
-      <w:proofErr w:type="spellEnd"/>
-      <w:r>
+        <w:t>Toda tarefa de busca e otimização possui vários componentes, entre eles: o espaço de busca, onde são consideradas todas as possibilidades de solução de um determinado problema e a função de avaliação (ou função de custo), uma maneira de avaliar os membros do espaço de busca. Existem muitos métodos de busca e funções de avaliação.</w:t>
+      </w:r>
+    </w:p>
+    <w:p>
+      <w:pPr>
+        <w:spacing w:after="0" w:line="480" w:lineRule="auto"/>
         <w:rPr>
           <w:rFonts w:ascii="Times New Roman" w:eastAsia="Times New Roman" w:hAnsi="Times New Roman" w:cs="Times New Roman"/>
-          <w:color w:val="000000"/>
-          <w:sz w:val="24"/>
-          <w:szCs w:val="24"/>
-        </w:rPr>
-        <w:t xml:space="preserve"> é que um critério de seleção vai fazer com que, depois de muitas gerações, o conjunto inicial de indivíduos gere indivíduos mais aptos. A </w:t>
-      </w:r>
+          <w:sz w:val="24"/>
+          <w:szCs w:val="24"/>
+        </w:rPr>
+      </w:pPr>
       <w:r>
         <w:rPr>
           <w:rFonts w:ascii="Times New Roman" w:eastAsia="Times New Roman" w:hAnsi="Times New Roman" w:cs="Times New Roman"/>
-          <w:color w:val="000000"/>
           <w:sz w:val="24"/>
           <w:szCs w:val="24"/>
         </w:rPr>
         <w:lastRenderedPageBreak/>
-        <w:t>maioria dos métodos de seleção são projetados para escolher preferencialmente indivíduos com maiores notas de aptidão, embora não exclusivamente, a fim de manter a diversidade da população. Um método de seleção muito utilizado é o Método da Roleta, onde indivíduos de uma geração são escolhidos para fazer parte da próxima geração, através de um sorteio de roleta.</w:t>
-      </w:r>
-    </w:p>
-    <w:p>
-      <w:pPr>
-        <w:spacing w:after="0" w:line="480" w:lineRule="auto"/>
-        <w:jc w:val="both"/>
-        <w:rPr>
-          <w:rFonts w:ascii="Times New Roman" w:eastAsia="Times New Roman" w:hAnsi="Times New Roman" w:cs="Times New Roman"/>
-          <w:sz w:val="24"/>
-          <w:szCs w:val="24"/>
-        </w:rPr>
-      </w:pPr>
-      <w:r>
-        <w:rPr>
-          <w:rFonts w:ascii="Times New Roman" w:eastAsia="Times New Roman" w:hAnsi="Times New Roman" w:cs="Times New Roman"/>
-          <w:color w:val="000000"/>
-          <w:sz w:val="24"/>
-          <w:szCs w:val="24"/>
-        </w:rPr>
-        <w:t>Neste método, cada indivíduo da população é representado na roleta proporcionalmente ao seu índice de aptidão. Assim, aos indivíduos com alta aptidão é dada uma porção maior da roleta, enquanto aos de aptidão mais baixa é dada uma porção relativamente menor da roleta. Finalmente, a roleta é girada um determinado número de vezes, dependendo do tamanho da população, e são escolhidos, como indivíduos que participarão da próxima geração, aqueles sorteados na roleta.</w:t>
-      </w:r>
-    </w:p>
-    <w:p>
-      <w:pPr>
-        <w:spacing w:after="0" w:line="480" w:lineRule="auto"/>
-        <w:rPr>
-          <w:rFonts w:ascii="Times New Roman" w:eastAsia="Times New Roman" w:hAnsi="Times New Roman" w:cs="Times New Roman"/>
-          <w:sz w:val="24"/>
-          <w:szCs w:val="24"/>
-        </w:rPr>
-      </w:pPr>
-      <w:r>
-        <w:rPr>
-          <w:rFonts w:ascii="Times New Roman" w:eastAsia="Times New Roman" w:hAnsi="Times New Roman" w:cs="Times New Roman"/>
-          <w:sz w:val="24"/>
-          <w:szCs w:val="24"/>
-        </w:rPr>
         <w:br/>
       </w:r>
-      <w:r>
-        <w:rPr>
-          <w:rFonts w:ascii="Times New Roman" w:eastAsia="Times New Roman" w:hAnsi="Times New Roman" w:cs="Times New Roman"/>
-          <w:sz w:val="24"/>
-          <w:szCs w:val="24"/>
-        </w:rPr>
-        <w:br/>
-      </w:r>
-    </w:p>
-    <w:p>
-      <w:pPr>
-        <w:spacing w:after="0" w:line="480" w:lineRule="auto"/>
-        <w:jc w:val="both"/>
-        <w:rPr>
-          <w:rFonts w:ascii="Times New Roman" w:eastAsia="Times New Roman" w:hAnsi="Times New Roman" w:cs="Times New Roman"/>
-          <w:sz w:val="24"/>
-          <w:szCs w:val="24"/>
-        </w:rPr>
-      </w:pPr>
-      <w:r>
-        <w:rPr>
-          <w:rFonts w:ascii="Times New Roman" w:eastAsia="Times New Roman" w:hAnsi="Times New Roman" w:cs="Times New Roman"/>
-          <w:color w:val="000000"/>
-          <w:sz w:val="24"/>
-          <w:szCs w:val="24"/>
-        </w:rPr>
-        <w:t>Inicialmente, é gerada uma população formada por um conjunto aleatório de indivíduos que podem ser vistos como possíveis soluções do problema. Durante o processo evolutivo, esta população é avaliada: para cada indivíduo é dada uma nota, ou índice, refletindo sua habilidade de adaptação a determinado ambiente. Uma porcentagem dos mais adaptados são mantidos, enquanto os outros são descartados (darwinismo). Os membros mantidos pela seleção podem sofrer modificações em suas características fundamentais através de mutações e cruzamento (crossover) ou recombinação genética gerando descendentes para a próxima geração. Este processo, chamado de reprodução, é repetido até que uma solução satisfatória seja encontrada.</w:t>
-      </w:r>
-    </w:p>
-    <w:p>
-      <w:pPr>
-        <w:spacing w:after="0" w:line="480" w:lineRule="auto"/>
-        <w:rPr>
-          <w:rFonts w:ascii="Times New Roman" w:eastAsia="Times New Roman" w:hAnsi="Times New Roman" w:cs="Times New Roman"/>
-          <w:sz w:val="24"/>
-          <w:szCs w:val="24"/>
-        </w:rPr>
-      </w:pPr>
-      <w:r>
-        <w:rPr>
-          <w:rFonts w:ascii="Times New Roman" w:eastAsia="Times New Roman" w:hAnsi="Times New Roman" w:cs="Times New Roman"/>
-          <w:sz w:val="24"/>
-          <w:szCs w:val="24"/>
-        </w:rPr>
-        <w:br/>
-      </w:r>
-      <w:r>
-        <w:rPr>
-          <w:rFonts w:ascii="Times New Roman" w:eastAsia="Times New Roman" w:hAnsi="Times New Roman" w:cs="Times New Roman"/>
-          <w:sz w:val="24"/>
-          <w:szCs w:val="24"/>
-        </w:rPr>
-        <w:br/>
-      </w:r>
-      <w:r>
-        <w:rPr>
-          <w:rFonts w:ascii="Times New Roman" w:eastAsia="Times New Roman" w:hAnsi="Times New Roman" w:cs="Times New Roman"/>
-          <w:sz w:val="24"/>
-          <w:szCs w:val="24"/>
-        </w:rPr>
-        <w:br/>
-      </w:r>
-    </w:p>
-    <w:p>
-      <w:pPr>
-        <w:spacing w:after="0" w:line="480" w:lineRule="auto"/>
-        <w:jc w:val="both"/>
-        <w:rPr>
-          <w:rFonts w:ascii="Times New Roman" w:eastAsia="Times New Roman" w:hAnsi="Times New Roman" w:cs="Times New Roman"/>
-          <w:sz w:val="24"/>
-          <w:szCs w:val="24"/>
-        </w:rPr>
-      </w:pPr>
-      <w:r>
-        <w:rPr>
-          <w:rFonts w:ascii="Times New Roman" w:eastAsia="Times New Roman" w:hAnsi="Times New Roman" w:cs="Times New Roman"/>
-          <w:color w:val="000000"/>
-          <w:sz w:val="24"/>
-          <w:szCs w:val="24"/>
-        </w:rPr>
-        <w:lastRenderedPageBreak/>
-        <w:t>Toda tarefa de busca e otimização possui vários componentes, entre eles: o espaço de busca, onde são consideradas todas as possibilidades de solução de um determinado problema e a função de avaliação (ou função de custo), uma maneira de avaliar os membros do espaço de busca. Existem muitos métodos de busca e funções de avaliação.</w:t>
-      </w:r>
-    </w:p>
-    <w:p>
-      <w:pPr>
-        <w:spacing w:after="0" w:line="480" w:lineRule="auto"/>
-        <w:rPr>
-          <w:rFonts w:ascii="Times New Roman" w:eastAsia="Times New Roman" w:hAnsi="Times New Roman" w:cs="Times New Roman"/>
-          <w:sz w:val="24"/>
-          <w:szCs w:val="24"/>
-        </w:rPr>
-      </w:pPr>
-      <w:r>
-        <w:rPr>
-          <w:rFonts w:ascii="Times New Roman" w:eastAsia="Times New Roman" w:hAnsi="Times New Roman" w:cs="Times New Roman"/>
-          <w:sz w:val="24"/>
-          <w:szCs w:val="24"/>
-        </w:rPr>
-        <w:br/>
-      </w:r>
-    </w:p>
-    <w:p>
-      <w:pPr>
-        <w:spacing w:after="0" w:line="480" w:lineRule="auto"/>
-        <w:jc w:val="both"/>
-        <w:rPr>
-          <w:rFonts w:ascii="Times New Roman" w:eastAsia="Times New Roman" w:hAnsi="Times New Roman" w:cs="Times New Roman"/>
-          <w:sz w:val="24"/>
-          <w:szCs w:val="24"/>
-        </w:rPr>
-      </w:pPr>
-    </w:p>
-    <w:p>
-      <w:pPr>
-        <w:rPr>
-          <w:rFonts w:ascii="Times New Roman" w:hAnsi="Times New Roman" w:cs="Times New Roman"/>
-          <w:sz w:val="24"/>
-          <w:szCs w:val="24"/>
-        </w:rPr>
-      </w:pPr>
     </w:p>
     <w:p>
       <w:pPr>
@@ -14843,16 +15418,60 @@
           <w:szCs w:val="24"/>
         </w:rPr>
       </w:pPr>
-      <w:bookmarkStart w:id="22" w:name="_Toc372471405"/>
-      <w:r>
-        <w:rPr>
-          <w:rFonts w:ascii="Times New Roman" w:hAnsi="Times New Roman" w:cs="Times New Roman"/>
-          <w:sz w:val="24"/>
-          <w:szCs w:val="24"/>
-        </w:rPr>
-        <w:t>Provas, Teses e Listas de Exercícios</w:t>
-      </w:r>
-      <w:bookmarkEnd w:id="22"/>
+      <w:r>
+        <w:rPr>
+          <w:rFonts w:ascii="Times New Roman" w:hAnsi="Times New Roman" w:cs="Times New Roman"/>
+          <w:sz w:val="24"/>
+          <w:szCs w:val="24"/>
+        </w:rPr>
+        <w:t xml:space="preserve">Resultados </w:t>
+      </w:r>
+    </w:p>
+    <w:p>
+      <w:pPr>
+        <w:spacing w:after="0" w:line="480" w:lineRule="auto"/>
+        <w:jc w:val="both"/>
+        <w:rPr>
+          <w:rFonts w:ascii="Times New Roman" w:eastAsia="Times New Roman" w:hAnsi="Times New Roman" w:cs="Times New Roman"/>
+          <w:sz w:val="24"/>
+          <w:szCs w:val="24"/>
+        </w:rPr>
+      </w:pPr>
+    </w:p>
+    <w:p>
+      <w:pPr>
+        <w:rPr>
+          <w:rFonts w:ascii="Times New Roman" w:hAnsi="Times New Roman" w:cs="Times New Roman"/>
+          <w:sz w:val="24"/>
+          <w:szCs w:val="24"/>
+        </w:rPr>
+      </w:pPr>
+    </w:p>
+    <w:p>
+      <w:pPr>
+        <w:pStyle w:val="ListParagraph"/>
+        <w:numPr>
+          <w:ilvl w:val="0"/>
+          <w:numId w:val="6"/>
+        </w:numPr>
+        <w:spacing w:after="0" w:line="360" w:lineRule="auto"/>
+        <w:ind w:left="0" w:firstLine="0"/>
+        <w:mirrorIndents/>
+        <w:outlineLvl w:val="0"/>
+        <w:rPr>
+          <w:rFonts w:ascii="Times New Roman" w:hAnsi="Times New Roman" w:cs="Times New Roman"/>
+          <w:sz w:val="24"/>
+          <w:szCs w:val="24"/>
+        </w:rPr>
+      </w:pPr>
+      <w:r>
+        <w:rPr>
+          <w:rFonts w:ascii="Times New Roman" w:hAnsi="Times New Roman" w:cs="Times New Roman"/>
+          <w:sz w:val="24"/>
+          <w:szCs w:val="24"/>
+        </w:rPr>
+        <w:t>Algoritmos Alternativos</w:t>
+      </w:r>
     </w:p>
     <w:p>
       <w:pPr>
@@ -14879,7 +15498,7 @@
         </w:rPr>
         <w:t xml:space="preserve"> </w:t>
       </w:r>
-      <w:bookmarkStart w:id="23" w:name="_Toc372471406"/>
+      <w:bookmarkStart w:id="25" w:name="_Toc372477914"/>
       <w:r>
         <w:rPr>
           <w:rFonts w:ascii="Times New Roman" w:hAnsi="Times New Roman" w:cs="Times New Roman"/>
@@ -14888,7 +15507,7 @@
         </w:rPr>
         <w:t>Introdução</w:t>
       </w:r>
-      <w:bookmarkEnd w:id="23"/>
+      <w:bookmarkEnd w:id="25"/>
     </w:p>
     <w:p>
       <w:pPr>
@@ -14915,16 +15534,14 @@
         </w:rPr>
         <w:t xml:space="preserve"> </w:t>
       </w:r>
-      <w:bookmarkStart w:id="24" w:name="_Toc372471407"/>
-      <w:r>
-        <w:rPr>
-          <w:rFonts w:ascii="Times New Roman" w:hAnsi="Times New Roman" w:cs="Times New Roman"/>
-          <w:sz w:val="24"/>
-          <w:szCs w:val="24"/>
-        </w:rPr>
-        <w:t>Modelos</w:t>
-      </w:r>
-      <w:bookmarkEnd w:id="24"/>
+      <w:r>
+        <w:rPr>
+          <w:rFonts w:ascii="Times New Roman" w:hAnsi="Times New Roman" w:cs="Times New Roman"/>
+          <w:sz w:val="24"/>
+          <w:szCs w:val="24"/>
+        </w:rPr>
+        <w:t>Algoritmo Aleatório</w:t>
+      </w:r>
     </w:p>
     <w:p>
       <w:pPr>
@@ -14951,16 +15568,24 @@
         </w:rPr>
         <w:t xml:space="preserve"> </w:t>
       </w:r>
-      <w:bookmarkStart w:id="25" w:name="_Toc372471408"/>
-      <w:r>
-        <w:rPr>
-          <w:rFonts w:ascii="Times New Roman" w:hAnsi="Times New Roman" w:cs="Times New Roman"/>
-          <w:sz w:val="24"/>
-          <w:szCs w:val="24"/>
-        </w:rPr>
-        <w:t>Aplicação</w:t>
-      </w:r>
-      <w:bookmarkEnd w:id="25"/>
+      <w:bookmarkStart w:id="26" w:name="_Toc372477916"/>
+      <w:r>
+        <w:rPr>
+          <w:rFonts w:ascii="Times New Roman" w:hAnsi="Times New Roman" w:cs="Times New Roman"/>
+          <w:sz w:val="24"/>
+          <w:szCs w:val="24"/>
+        </w:rPr>
+        <w:t>A</w:t>
+      </w:r>
+      <w:bookmarkEnd w:id="26"/>
+      <w:r>
+        <w:rPr>
+          <w:rFonts w:ascii="Times New Roman" w:hAnsi="Times New Roman" w:cs="Times New Roman"/>
+          <w:sz w:val="24"/>
+          <w:szCs w:val="24"/>
+        </w:rPr>
+        <w:t>lgoritmo de Busca Gulosa</w:t>
+      </w:r>
     </w:p>
     <w:p>
       <w:pPr>
@@ -14979,7 +15604,7 @@
           <w:szCs w:val="24"/>
         </w:rPr>
       </w:pPr>
-      <w:bookmarkStart w:id="26" w:name="_Toc372471409"/>
+      <w:bookmarkStart w:id="27" w:name="_Toc372477917"/>
       <w:r>
         <w:rPr>
           <w:rFonts w:ascii="Times New Roman" w:hAnsi="Times New Roman" w:cs="Times New Roman"/>
@@ -14988,7 +15613,21 @@
         </w:rPr>
         <w:t>Resultados</w:t>
       </w:r>
-      <w:bookmarkEnd w:id="26"/>
+      <w:bookmarkEnd w:id="27"/>
+    </w:p>
+    <w:p>
+      <w:pPr>
+        <w:pStyle w:val="ListParagraph"/>
+        <w:spacing w:after="0" w:line="360" w:lineRule="auto"/>
+        <w:ind w:left="0"/>
+        <w:mirrorIndents/>
+        <w:outlineLvl w:val="1"/>
+        <w:rPr>
+          <w:rFonts w:ascii="Times New Roman" w:hAnsi="Times New Roman" w:cs="Times New Roman"/>
+          <w:sz w:val="24"/>
+          <w:szCs w:val="24"/>
+        </w:rPr>
+      </w:pPr>
     </w:p>
     <w:p>
       <w:pPr>
@@ -15007,16 +15646,24 @@
           <w:szCs w:val="24"/>
         </w:rPr>
       </w:pPr>
-      <w:bookmarkStart w:id="27" w:name="_Toc372471410"/>
-      <w:r>
-        <w:rPr>
-          <w:rFonts w:ascii="Times New Roman" w:hAnsi="Times New Roman" w:cs="Times New Roman"/>
-          <w:sz w:val="24"/>
-          <w:szCs w:val="24"/>
-        </w:rPr>
-        <w:t>Iniciações Científicas</w:t>
-      </w:r>
-      <w:bookmarkEnd w:id="27"/>
+      <w:bookmarkStart w:id="28" w:name="_Toc372477923"/>
+      <w:r>
+        <w:rPr>
+          <w:rFonts w:ascii="Times New Roman" w:hAnsi="Times New Roman" w:cs="Times New Roman"/>
+          <w:sz w:val="24"/>
+          <w:szCs w:val="24"/>
+        </w:rPr>
+        <w:t xml:space="preserve">Análise de </w:t>
+      </w:r>
+      <w:r>
+        <w:rPr>
+          <w:rFonts w:ascii="Times New Roman" w:hAnsi="Times New Roman" w:cs="Times New Roman"/>
+          <w:sz w:val="24"/>
+          <w:szCs w:val="24"/>
+        </w:rPr>
+        <w:t>Resultados</w:t>
+      </w:r>
+      <w:bookmarkEnd w:id="28"/>
     </w:p>
     <w:p>
       <w:pPr>
@@ -15026,7 +15673,6 @@
           <w:numId w:val="6"/>
         </w:numPr>
         <w:spacing w:after="0" w:line="360" w:lineRule="auto"/>
-        <w:ind w:left="0" w:firstLine="0"/>
         <w:mirrorIndents/>
         <w:outlineLvl w:val="1"/>
         <w:rPr>
@@ -15043,26 +15689,22 @@
         </w:rPr>
         <w:t xml:space="preserve"> </w:t>
       </w:r>
-      <w:bookmarkStart w:id="28" w:name="_Toc372471411"/>
-      <w:r>
-        <w:rPr>
-          <w:rFonts w:ascii="Times New Roman" w:hAnsi="Times New Roman" w:cs="Times New Roman"/>
-          <w:sz w:val="24"/>
-          <w:szCs w:val="24"/>
-        </w:rPr>
-        <w:t>Introdução</w:t>
-      </w:r>
-      <w:bookmarkEnd w:id="28"/>
+      <w:bookmarkStart w:id="29" w:name="_Toc372477924"/>
+      <w:r>
+        <w:rPr>
+          <w:rFonts w:ascii="Times New Roman" w:hAnsi="Times New Roman" w:cs="Times New Roman"/>
+          <w:sz w:val="24"/>
+          <w:szCs w:val="24"/>
+        </w:rPr>
+        <w:t>Cenários</w:t>
+      </w:r>
+      <w:bookmarkEnd w:id="29"/>
     </w:p>
     <w:p>
       <w:pPr>
         <w:pStyle w:val="ListParagraph"/>
-        <w:numPr>
-          <w:ilvl w:val="1"/>
-          <w:numId w:val="6"/>
-        </w:numPr>
-        <w:spacing w:after="0" w:line="360" w:lineRule="auto"/>
-        <w:ind w:left="0" w:firstLine="0"/>
+        <w:spacing w:after="0" w:line="360" w:lineRule="auto"/>
+        <w:ind w:left="360"/>
         <w:mirrorIndents/>
         <w:outlineLvl w:val="1"/>
         <w:rPr>
@@ -15071,34 +15713,30 @@
           <w:szCs w:val="24"/>
         </w:rPr>
       </w:pPr>
-      <w:r>
-        <w:rPr>
-          <w:rFonts w:ascii="Times New Roman" w:hAnsi="Times New Roman" w:cs="Times New Roman"/>
-          <w:sz w:val="24"/>
-          <w:szCs w:val="24"/>
-        </w:rPr>
-        <w:t xml:space="preserve"> </w:t>
-      </w:r>
-      <w:bookmarkStart w:id="29" w:name="_Toc372471412"/>
-      <w:r>
-        <w:rPr>
-          <w:rFonts w:ascii="Times New Roman" w:hAnsi="Times New Roman" w:cs="Times New Roman"/>
-          <w:sz w:val="24"/>
-          <w:szCs w:val="24"/>
-        </w:rPr>
-        <w:t>Modelos</w:t>
-      </w:r>
-      <w:bookmarkEnd w:id="29"/>
+      <w:bookmarkStart w:id="30" w:name="_Toc372477925"/>
+      <w:r>
+        <w:rPr>
+          <w:rFonts w:ascii="Times New Roman" w:hAnsi="Times New Roman" w:cs="Times New Roman"/>
+          <w:sz w:val="24"/>
+          <w:szCs w:val="24"/>
+        </w:rPr>
+        <w:t>Teste 1</w:t>
+      </w:r>
+      <w:bookmarkEnd w:id="30"/>
+      <w:r>
+        <w:rPr>
+          <w:rFonts w:ascii="Times New Roman" w:hAnsi="Times New Roman" w:cs="Times New Roman"/>
+          <w:sz w:val="24"/>
+          <w:szCs w:val="24"/>
+        </w:rPr>
+        <w:t>s</w:t>
+      </w:r>
     </w:p>
     <w:p>
       <w:pPr>
         <w:pStyle w:val="ListParagraph"/>
-        <w:numPr>
-          <w:ilvl w:val="1"/>
-          <w:numId w:val="6"/>
-        </w:numPr>
-        <w:spacing w:after="0" w:line="360" w:lineRule="auto"/>
-        <w:ind w:left="0" w:firstLine="0"/>
+        <w:spacing w:after="0" w:line="360" w:lineRule="auto"/>
+        <w:ind w:left="360"/>
         <w:mirrorIndents/>
         <w:outlineLvl w:val="1"/>
         <w:rPr>
@@ -15107,162 +15745,7 @@
           <w:szCs w:val="24"/>
         </w:rPr>
       </w:pPr>
-      <w:r>
-        <w:rPr>
-          <w:rFonts w:ascii="Times New Roman" w:hAnsi="Times New Roman" w:cs="Times New Roman"/>
-          <w:sz w:val="24"/>
-          <w:szCs w:val="24"/>
-        </w:rPr>
-        <w:t xml:space="preserve"> </w:t>
-      </w:r>
-      <w:bookmarkStart w:id="30" w:name="_Toc372471413"/>
-      <w:r>
-        <w:rPr>
-          <w:rFonts w:ascii="Times New Roman" w:hAnsi="Times New Roman" w:cs="Times New Roman"/>
-          <w:sz w:val="24"/>
-          <w:szCs w:val="24"/>
-        </w:rPr>
-        <w:t>Aplicação</w:t>
-      </w:r>
-      <w:bookmarkEnd w:id="30"/>
-    </w:p>
-    <w:p>
-      <w:pPr>
-        <w:pStyle w:val="ListParagraph"/>
-        <w:numPr>
-          <w:ilvl w:val="1"/>
-          <w:numId w:val="6"/>
-        </w:numPr>
-        <w:spacing w:after="0" w:line="360" w:lineRule="auto"/>
-        <w:ind w:left="0" w:firstLine="0"/>
-        <w:mirrorIndents/>
-        <w:outlineLvl w:val="1"/>
-        <w:rPr>
-          <w:rFonts w:ascii="Times New Roman" w:hAnsi="Times New Roman" w:cs="Times New Roman"/>
-          <w:sz w:val="24"/>
-          <w:szCs w:val="24"/>
-        </w:rPr>
-      </w:pPr>
-      <w:bookmarkStart w:id="31" w:name="_Toc372471414"/>
-      <w:r>
-        <w:rPr>
-          <w:rFonts w:ascii="Times New Roman" w:hAnsi="Times New Roman" w:cs="Times New Roman"/>
-          <w:sz w:val="24"/>
-          <w:szCs w:val="24"/>
-        </w:rPr>
-        <w:t>Resultados</w:t>
-      </w:r>
-      <w:bookmarkEnd w:id="31"/>
-    </w:p>
-    <w:p>
-      <w:pPr>
-        <w:pStyle w:val="ListParagraph"/>
-        <w:numPr>
-          <w:ilvl w:val="0"/>
-          <w:numId w:val="6"/>
-        </w:numPr>
-        <w:spacing w:after="0" w:line="360" w:lineRule="auto"/>
-        <w:ind w:left="0" w:firstLine="0"/>
-        <w:mirrorIndents/>
-        <w:outlineLvl w:val="0"/>
-        <w:rPr>
-          <w:rFonts w:ascii="Times New Roman" w:hAnsi="Times New Roman" w:cs="Times New Roman"/>
-          <w:sz w:val="24"/>
-          <w:szCs w:val="24"/>
-        </w:rPr>
-      </w:pPr>
-      <w:bookmarkStart w:id="32" w:name="_Toc372471415"/>
-      <w:r>
-        <w:rPr>
-          <w:rFonts w:ascii="Times New Roman" w:hAnsi="Times New Roman" w:cs="Times New Roman"/>
-          <w:sz w:val="24"/>
-          <w:szCs w:val="24"/>
-        </w:rPr>
-        <w:t xml:space="preserve">Análise de </w:t>
-      </w:r>
-      <w:r>
-        <w:rPr>
-          <w:rFonts w:ascii="Times New Roman" w:hAnsi="Times New Roman" w:cs="Times New Roman"/>
-          <w:sz w:val="24"/>
-          <w:szCs w:val="24"/>
-        </w:rPr>
-        <w:t>Resultados</w:t>
-      </w:r>
-      <w:bookmarkEnd w:id="32"/>
-    </w:p>
-    <w:p>
-      <w:pPr>
-        <w:pStyle w:val="ListParagraph"/>
-        <w:numPr>
-          <w:ilvl w:val="1"/>
-          <w:numId w:val="6"/>
-        </w:numPr>
-        <w:spacing w:after="0" w:line="360" w:lineRule="auto"/>
-        <w:mirrorIndents/>
-        <w:outlineLvl w:val="1"/>
-        <w:rPr>
-          <w:rFonts w:ascii="Times New Roman" w:hAnsi="Times New Roman" w:cs="Times New Roman"/>
-          <w:sz w:val="24"/>
-          <w:szCs w:val="24"/>
-        </w:rPr>
-      </w:pPr>
-      <w:r>
-        <w:rPr>
-          <w:rFonts w:ascii="Times New Roman" w:hAnsi="Times New Roman" w:cs="Times New Roman"/>
-          <w:sz w:val="24"/>
-          <w:szCs w:val="24"/>
-        </w:rPr>
-        <w:t xml:space="preserve"> </w:t>
-      </w:r>
-      <w:bookmarkStart w:id="33" w:name="_Toc372471416"/>
-      <w:r>
-        <w:rPr>
-          <w:rFonts w:ascii="Times New Roman" w:hAnsi="Times New Roman" w:cs="Times New Roman"/>
-          <w:sz w:val="24"/>
-          <w:szCs w:val="24"/>
-        </w:rPr>
-        <w:t>Cenários</w:t>
-      </w:r>
-      <w:bookmarkEnd w:id="33"/>
-    </w:p>
-    <w:p>
-      <w:pPr>
-        <w:pStyle w:val="ListParagraph"/>
-        <w:spacing w:after="0" w:line="360" w:lineRule="auto"/>
-        <w:ind w:left="360"/>
-        <w:mirrorIndents/>
-        <w:outlineLvl w:val="1"/>
-        <w:rPr>
-          <w:rFonts w:ascii="Times New Roman" w:hAnsi="Times New Roman" w:cs="Times New Roman"/>
-          <w:sz w:val="24"/>
-          <w:szCs w:val="24"/>
-        </w:rPr>
-      </w:pPr>
-      <w:bookmarkStart w:id="34" w:name="_Toc372471417"/>
-      <w:r>
-        <w:rPr>
-          <w:rFonts w:ascii="Times New Roman" w:hAnsi="Times New Roman" w:cs="Times New Roman"/>
-          <w:sz w:val="24"/>
-          <w:szCs w:val="24"/>
-        </w:rPr>
-        <w:t>Teste 1</w:t>
-      </w:r>
-      <w:bookmarkEnd w:id="34"/>
-    </w:p>
-    <w:p>
-      <w:pPr>
-        <w:pStyle w:val="ListParagraph"/>
-        <w:spacing w:after="0" w:line="360" w:lineRule="auto"/>
-        <w:ind w:left="360"/>
-        <w:mirrorIndents/>
-        <w:outlineLvl w:val="1"/>
-        <w:rPr>
-          <w:rFonts w:ascii="Times New Roman" w:hAnsi="Times New Roman" w:cs="Times New Roman"/>
-          <w:sz w:val="24"/>
-          <w:szCs w:val="24"/>
-        </w:rPr>
-      </w:pPr>
-      <w:bookmarkStart w:id="35" w:name="_Toc372471418"/>
+      <w:bookmarkStart w:id="31" w:name="_Toc372477926"/>
       <w:r>
         <w:rPr>
           <w:noProof/>
@@ -15305,7 +15788,7 @@
           </wp:inline>
         </w:drawing>
       </w:r>
-      <w:bookmarkEnd w:id="35"/>
+      <w:bookmarkEnd w:id="31"/>
     </w:p>
     <w:p>
       <w:pPr>
@@ -15334,7 +15817,7 @@
           <w:szCs w:val="24"/>
         </w:rPr>
       </w:pPr>
-      <w:bookmarkStart w:id="36" w:name="_Toc372471419"/>
+      <w:bookmarkStart w:id="32" w:name="_Toc372477927"/>
       <w:r>
         <w:rPr>
           <w:noProof/>
@@ -15377,7 +15860,7 @@
           </wp:inline>
         </w:drawing>
       </w:r>
-      <w:bookmarkEnd w:id="36"/>
+      <w:bookmarkEnd w:id="32"/>
     </w:p>
     <w:p>
       <w:pPr>
@@ -15406,7 +15889,7 @@
           <w:szCs w:val="24"/>
         </w:rPr>
       </w:pPr>
-      <w:bookmarkStart w:id="37" w:name="_Toc372471420"/>
+      <w:bookmarkStart w:id="33" w:name="_Toc372477928"/>
       <w:r>
         <w:rPr>
           <w:noProof/>
@@ -15449,7 +15932,7 @@
           </wp:inline>
         </w:drawing>
       </w:r>
-      <w:bookmarkEnd w:id="37"/>
+      <w:bookmarkEnd w:id="33"/>
     </w:p>
     <w:p>
       <w:pPr>
@@ -15495,8 +15978,8 @@
           <w:szCs w:val="24"/>
         </w:rPr>
       </w:pPr>
-      <w:bookmarkStart w:id="38" w:name="_Toc372471421"/>
-      <w:bookmarkEnd w:id="38"/>
+      <w:bookmarkStart w:id="34" w:name="_Toc372477929"/>
+      <w:bookmarkEnd w:id="34"/>
     </w:p>
     <w:p>
       <w:pPr>
@@ -15523,7 +16006,7 @@
         </w:rPr>
         <w:t xml:space="preserve"> </w:t>
       </w:r>
-      <w:bookmarkStart w:id="39" w:name="_Toc372471422"/>
+      <w:bookmarkStart w:id="35" w:name="_Toc372477930"/>
       <w:r>
         <w:rPr>
           <w:rFonts w:ascii="Times New Roman" w:hAnsi="Times New Roman" w:cs="Times New Roman"/>
@@ -15532,7 +16015,7 @@
         </w:rPr>
         <w:t>Resultados</w:t>
       </w:r>
-      <w:bookmarkEnd w:id="39"/>
+      <w:bookmarkEnd w:id="35"/>
     </w:p>
     <w:p>
       <w:pPr>
@@ -15596,7 +16079,7 @@
           <w:szCs w:val="24"/>
         </w:rPr>
       </w:pPr>
-      <w:bookmarkStart w:id="40" w:name="_Toc372471423"/>
+      <w:bookmarkStart w:id="36" w:name="_Toc372477931"/>
       <w:r>
         <w:rPr>
           <w:rFonts w:ascii="Times New Roman" w:hAnsi="Times New Roman" w:cs="Times New Roman"/>
@@ -15605,7 +16088,7 @@
         </w:rPr>
         <w:t>Conclusão</w:t>
       </w:r>
-      <w:bookmarkEnd w:id="40"/>
+      <w:bookmarkEnd w:id="36"/>
     </w:p>
     <w:p>
       <w:pPr>
@@ -15631,67 +16114,7 @@
           <w:szCs w:val="24"/>
           <w:highlight w:val="yellow"/>
         </w:rPr>
-        <w:t xml:space="preserve">Concluímos, portanto, pelo presente trabalho, que os alunos que deixam o </w:t>
-      </w:r>
-      <w:proofErr w:type="spellStart"/>
-      <w:r>
-        <w:rPr>
-          <w:rFonts w:ascii="Times New Roman" w:hAnsi="Times New Roman" w:cs="Times New Roman"/>
-          <w:sz w:val="24"/>
-          <w:szCs w:val="24"/>
-          <w:highlight w:val="yellow"/>
-        </w:rPr>
-        <w:t>TG</w:t>
-      </w:r>
-      <w:proofErr w:type="spellEnd"/>
-      <w:r>
-        <w:rPr>
-          <w:rFonts w:ascii="Times New Roman" w:hAnsi="Times New Roman" w:cs="Times New Roman"/>
-          <w:sz w:val="24"/>
-          <w:szCs w:val="24"/>
-          <w:highlight w:val="yellow"/>
-        </w:rPr>
-        <w:t xml:space="preserve"> para a última hora são de dois tipos: caga-paus ou safos. Os dois conjuntos podem ter intersecção diferente de zero inclusive. No entanto, observamos que dentro do conjunto de caga-paus, a variável aleatória que descreve a nota do </w:t>
-      </w:r>
-      <w:proofErr w:type="spellStart"/>
-      <w:r>
-        <w:rPr>
-          <w:rFonts w:ascii="Times New Roman" w:hAnsi="Times New Roman" w:cs="Times New Roman"/>
-          <w:sz w:val="24"/>
-          <w:szCs w:val="24"/>
-          <w:highlight w:val="yellow"/>
-        </w:rPr>
-        <w:t>TG</w:t>
-      </w:r>
-      <w:proofErr w:type="spellEnd"/>
-      <w:r>
-        <w:rPr>
-          <w:rFonts w:ascii="Times New Roman" w:hAnsi="Times New Roman" w:cs="Times New Roman"/>
-          <w:sz w:val="24"/>
-          <w:szCs w:val="24"/>
-          <w:highlight w:val="yellow"/>
-        </w:rPr>
-        <w:t xml:space="preserve"> obedece a uma distribuição Normal com média R+ ou B, dependendo do ano, enquanto no conjunto de safos, a variável aleatória que descreve a nota do </w:t>
-      </w:r>
-      <w:proofErr w:type="spellStart"/>
-      <w:r>
-        <w:rPr>
-          <w:rFonts w:ascii="Times New Roman" w:hAnsi="Times New Roman" w:cs="Times New Roman"/>
-          <w:sz w:val="24"/>
-          <w:szCs w:val="24"/>
-          <w:highlight w:val="yellow"/>
-        </w:rPr>
-        <w:t>TG</w:t>
-      </w:r>
-      <w:proofErr w:type="spellEnd"/>
-      <w:r>
-        <w:rPr>
-          <w:rFonts w:ascii="Times New Roman" w:hAnsi="Times New Roman" w:cs="Times New Roman"/>
-          <w:sz w:val="24"/>
-          <w:szCs w:val="24"/>
-          <w:highlight w:val="yellow"/>
-        </w:rPr>
-        <w:t xml:space="preserve"> obedece uma distribuição Normal com média MB, na absoluta maioria das vezes.</w:t>
+        <w:t>Concluímos, portanto, pelo presente trabalho, que os alunos que deixam o TG para a última hora são de dois tipos: caga-paus ou safos. Os dois conjuntos podem ter intersecção diferente de zero inclusive. No entanto, observamos que dentro do conjunto de caga-paus, a variável aleatória que descreve a nota do TG obedece a uma distribuição Normal com média R+ ou B, dependendo do ano, enquanto no conjunto de safos, a variável aleatória que descreve a nota do TG obedece uma distribuição Normal com média MB, na absoluta maioria das vezes.</w:t>
       </w:r>
     </w:p>
     <w:p>
@@ -15732,7 +16155,7 @@
           <w:szCs w:val="24"/>
         </w:rPr>
       </w:pPr>
-      <w:bookmarkStart w:id="41" w:name="_Toc372471424"/>
+      <w:bookmarkStart w:id="37" w:name="_Toc372477932"/>
       <w:r>
         <w:rPr>
           <w:rFonts w:ascii="Times New Roman" w:hAnsi="Times New Roman" w:cs="Times New Roman"/>
@@ -15741,7 +16164,7 @@
         </w:rPr>
         <w:t>Referências</w:t>
       </w:r>
-      <w:bookmarkEnd w:id="41"/>
+      <w:bookmarkEnd w:id="37"/>
     </w:p>
     <w:p>
       <w:pPr>
@@ -15809,7 +16232,6 @@
           <w:highlight w:val="yellow"/>
         </w:rPr>
       </w:pPr>
-      <w:proofErr w:type="spellStart"/>
       <w:r>
         <w:rPr>
           <w:rFonts w:ascii="Times New Roman" w:hAnsi="Times New Roman" w:cs="Times New Roman"/>
@@ -15817,17 +16239,55 @@
           <w:szCs w:val="24"/>
           <w:highlight w:val="yellow"/>
         </w:rPr>
-        <w:t>SAKUDE</w:t>
-      </w:r>
-      <w:proofErr w:type="spellEnd"/>
-      <w:r>
-        <w:rPr>
-          <w:rFonts w:ascii="Times New Roman" w:hAnsi="Times New Roman" w:cs="Times New Roman"/>
+        <w:t xml:space="preserve">SAKUDE, Milton T. </w:t>
+      </w:r>
+      <w:r>
+        <w:rPr>
+          <w:rFonts w:ascii="Times New Roman" w:hAnsi="Times New Roman" w:cs="Times New Roman"/>
+          <w:b/>
           <w:sz w:val="24"/>
           <w:szCs w:val="24"/>
           <w:highlight w:val="yellow"/>
         </w:rPr>
-        <w:t xml:space="preserve">, Milton T. </w:t>
+        <w:t>Notas de Aula da disciplina CCI-37.</w:t>
+      </w:r>
+      <w:r>
+        <w:rPr>
+          <w:rFonts w:ascii="Times New Roman" w:hAnsi="Times New Roman" w:cs="Times New Roman"/>
+          <w:sz w:val="24"/>
+          <w:szCs w:val="24"/>
+          <w:highlight w:val="yellow"/>
+        </w:rPr>
+        <w:t xml:space="preserve"> ITA, 2010.</w:t>
+      </w:r>
+    </w:p>
+    <w:p>
+      <w:pPr>
+        <w:rPr>
+          <w:rFonts w:ascii="Times New Roman" w:hAnsi="Times New Roman" w:cs="Times New Roman"/>
+          <w:sz w:val="24"/>
+          <w:szCs w:val="24"/>
+          <w:highlight w:val="yellow"/>
+        </w:rPr>
+      </w:pPr>
+    </w:p>
+    <w:p>
+      <w:pPr>
+        <w:rPr>
+          <w:rFonts w:ascii="Times New Roman" w:hAnsi="Times New Roman" w:cs="Times New Roman"/>
+          <w:sz w:val="24"/>
+          <w:szCs w:val="24"/>
+          <w:highlight w:val="yellow"/>
+        </w:rPr>
+      </w:pPr>
+      <w:r>
+        <w:rPr>
+          <w:rFonts w:ascii="Times New Roman" w:hAnsi="Times New Roman" w:cs="Times New Roman"/>
+          <w:sz w:val="24"/>
+          <w:szCs w:val="24"/>
+          <w:highlight w:val="yellow"/>
+        </w:rPr>
+        <w:t xml:space="preserve">PELLEGRINO, Sérgio M. </w:t>
       </w:r>
       <w:r>
         <w:rPr>
@@ -15837,7 +16297,7 @@
           <w:szCs w:val="24"/>
           <w:highlight w:val="yellow"/>
         </w:rPr>
-        <w:t>Notas de Aula da disciplina CCI-37.</w:t>
+        <w:t>Notas de Aula da disciplina CCI-36.</w:t>
       </w:r>
       <w:r>
         <w:rPr>
@@ -15846,7 +16306,7 @@
           <w:szCs w:val="24"/>
           <w:highlight w:val="yellow"/>
         </w:rPr>
-        <w:t xml:space="preserve"> ITA, 2010.</w:t>
+        <w:t xml:space="preserve"> ITA, 2009.</w:t>
       </w:r>
     </w:p>
     <w:p>
@@ -15875,7 +16335,7 @@
           <w:szCs w:val="24"/>
           <w:highlight w:val="yellow"/>
         </w:rPr>
-        <w:t xml:space="preserve">PELLEGRINO, Sérgio M. </w:t>
+        <w:t xml:space="preserve">FERNANDES, Clovis Torres. </w:t>
       </w:r>
       <w:r>
         <w:rPr>
@@ -15885,7 +16345,7 @@
           <w:szCs w:val="24"/>
           <w:highlight w:val="yellow"/>
         </w:rPr>
-        <w:t>Notas de Aula da disciplina CCI-36.</w:t>
+        <w:t>Notas de Aula da disciplina CES-51</w:t>
       </w:r>
       <w:r>
         <w:rPr>
@@ -15894,7 +16354,7 @@
           <w:szCs w:val="24"/>
           <w:highlight w:val="yellow"/>
         </w:rPr>
-        <w:t xml:space="preserve"> ITA, 2009.</w:t>
+        <w:t>. ITA, 2008.</w:t>
       </w:r>
     </w:p>
     <w:p>
@@ -15923,66 +16383,7 @@
           <w:szCs w:val="24"/>
           <w:highlight w:val="yellow"/>
         </w:rPr>
-        <w:t xml:space="preserve">FERNANDES, Clovis Torres. </w:t>
-      </w:r>
-      <w:r>
-        <w:rPr>
-          <w:rFonts w:ascii="Times New Roman" w:hAnsi="Times New Roman" w:cs="Times New Roman"/>
-          <w:b/>
-          <w:sz w:val="24"/>
-          <w:szCs w:val="24"/>
-          <w:highlight w:val="yellow"/>
-        </w:rPr>
-        <w:t>Notas de Aula da disciplina CES-51</w:t>
-      </w:r>
-      <w:r>
-        <w:rPr>
-          <w:rFonts w:ascii="Times New Roman" w:hAnsi="Times New Roman" w:cs="Times New Roman"/>
-          <w:sz w:val="24"/>
-          <w:szCs w:val="24"/>
-          <w:highlight w:val="yellow"/>
-        </w:rPr>
-        <w:t>. ITA, 2008.</w:t>
-      </w:r>
-    </w:p>
-    <w:p>
-      <w:pPr>
-        <w:rPr>
-          <w:rFonts w:ascii="Times New Roman" w:hAnsi="Times New Roman" w:cs="Times New Roman"/>
-          <w:sz w:val="24"/>
-          <w:szCs w:val="24"/>
-          <w:highlight w:val="yellow"/>
-        </w:rPr>
-      </w:pPr>
-    </w:p>
-    <w:p>
-      <w:pPr>
-        <w:rPr>
-          <w:rFonts w:ascii="Times New Roman" w:hAnsi="Times New Roman" w:cs="Times New Roman"/>
-          <w:sz w:val="24"/>
-          <w:szCs w:val="24"/>
-          <w:highlight w:val="yellow"/>
-        </w:rPr>
-      </w:pPr>
-      <w:proofErr w:type="spellStart"/>
-      <w:r>
-        <w:rPr>
-          <w:rFonts w:ascii="Times New Roman" w:hAnsi="Times New Roman" w:cs="Times New Roman"/>
-          <w:sz w:val="24"/>
-          <w:szCs w:val="24"/>
-          <w:highlight w:val="yellow"/>
-        </w:rPr>
-        <w:t>BERBERT</w:t>
-      </w:r>
-      <w:proofErr w:type="spellEnd"/>
-      <w:r>
-        <w:rPr>
-          <w:rFonts w:ascii="Times New Roman" w:hAnsi="Times New Roman" w:cs="Times New Roman"/>
-          <w:sz w:val="24"/>
-          <w:szCs w:val="24"/>
-          <w:highlight w:val="yellow"/>
-        </w:rPr>
-        <w:t xml:space="preserve">, Gladstone. </w:t>
+        <w:t xml:space="preserve">BERBERT, Gladstone. </w:t>
       </w:r>
       <w:r>
         <w:rPr>
@@ -16090,7 +16491,7 @@
           <w:szCs w:val="24"/>
         </w:rPr>
       </w:pPr>
-      <w:bookmarkStart w:id="42" w:name="_Toc372471425"/>
+      <w:bookmarkStart w:id="38" w:name="_Toc372477933"/>
       <w:r>
         <w:rPr>
           <w:rFonts w:ascii="Times New Roman" w:hAnsi="Times New Roman" w:cs="Times New Roman"/>
@@ -16099,7 +16500,7 @@
         </w:rPr>
         <w:t>Apêndice</w:t>
       </w:r>
-      <w:bookmarkEnd w:id="42"/>
+      <w:bookmarkEnd w:id="38"/>
     </w:p>
     <w:p>
       <w:pPr>
@@ -16282,11 +16683,9 @@
               <w:contextualSpacing/>
               <w:mirrorIndents/>
             </w:pPr>
-            <w:proofErr w:type="spellStart"/>
             <w:r>
               <w:t>TC</w:t>
             </w:r>
-            <w:proofErr w:type="spellEnd"/>
           </w:p>
         </w:tc>
         <w:tc>
@@ -16443,14 +16842,12 @@
                 <w:noProof w:val="0"/>
               </w:rPr>
             </w:pPr>
-            <w:proofErr w:type="spellStart"/>
             <w:r>
               <w:rPr>
                 <w:noProof w:val="0"/>
               </w:rPr>
               <w:t>XX</w:t>
             </w:r>
-            <w:proofErr w:type="spellEnd"/>
           </w:p>
         </w:tc>
       </w:tr>
@@ -16649,39 +17046,7 @@
                 <w:rFonts w:ascii="Times New Roman" w:hAnsi="Times New Roman" w:cs="Times New Roman"/>
                 <w:sz w:val="16"/>
               </w:rPr>
-              <w:t>O(</w:t>
-            </w:r>
-            <w:proofErr w:type="spellStart"/>
-            <w:r>
-              <w:rPr>
-                <w:rFonts w:ascii="Times New Roman" w:hAnsi="Times New Roman" w:cs="Times New Roman"/>
-                <w:sz w:val="16"/>
-              </w:rPr>
-              <w:t>ÕES</w:t>
-            </w:r>
-            <w:proofErr w:type="spellEnd"/>
-            <w:r>
-              <w:rPr>
-                <w:rFonts w:ascii="Times New Roman" w:hAnsi="Times New Roman" w:cs="Times New Roman"/>
-                <w:sz w:val="16"/>
-              </w:rPr>
-              <w:t>)/ÓRGÃO(S) INTERNO(S)/DIVISÃO(</w:t>
-            </w:r>
-            <w:proofErr w:type="spellStart"/>
-            <w:r>
-              <w:rPr>
-                <w:rFonts w:ascii="Times New Roman" w:hAnsi="Times New Roman" w:cs="Times New Roman"/>
-                <w:sz w:val="16"/>
-              </w:rPr>
-              <w:t>ÕES</w:t>
-            </w:r>
-            <w:proofErr w:type="spellEnd"/>
-            <w:r>
-              <w:rPr>
-                <w:rFonts w:ascii="Times New Roman" w:hAnsi="Times New Roman" w:cs="Times New Roman"/>
-                <w:sz w:val="16"/>
-              </w:rPr>
-              <w:t>):</w:t>
+              <w:t>O(ÕES)/ÓRGÃO(S) INTERNO(S)/DIVISÃO(ÕES):</w:t>
             </w:r>
           </w:p>
           <w:p>
@@ -17362,25 +17727,7 @@
                 <w:b/>
                 <w:sz w:val="18"/>
               </w:rPr>
-              <w:t>(</w:t>
-            </w:r>
-            <w:proofErr w:type="gramStart"/>
-            <w:r>
-              <w:rPr>
-                <w:rFonts w:ascii="Times New Roman" w:hAnsi="Times New Roman" w:cs="Times New Roman"/>
-                <w:b/>
-                <w:sz w:val="18"/>
-              </w:rPr>
-              <w:t>X )</w:t>
-            </w:r>
-            <w:proofErr w:type="gramEnd"/>
-            <w:r>
-              <w:rPr>
-                <w:rFonts w:ascii="Times New Roman" w:hAnsi="Times New Roman" w:cs="Times New Roman"/>
-                <w:b/>
-                <w:sz w:val="18"/>
-              </w:rPr>
-              <w:t xml:space="preserve">  OSTENSIVO</w:t>
+              <w:t>(X )  OSTENSIVO</w:t>
             </w:r>
             <w:r>
               <w:rPr>
@@ -17549,7 +17896,7 @@
           <w:rPr>
             <w:noProof/>
           </w:rPr>
-          <w:t>20</w:t>
+          <w:t>35</w:t>
         </w:r>
         <w:r>
           <w:rPr>
@@ -22132,7 +22479,7 @@
 </file>
 
 <file path=customXml/itemProps1.xml><?xml version="1.0" encoding="utf-8"?>
-<ds:datastoreItem xmlns:ds="http://schemas.openxmlformats.org/officeDocument/2006/customXml" ds:itemID="{DAB16BFD-7DCD-4A74-91C2-94FD686735D7}">
+<ds:datastoreItem xmlns:ds="http://schemas.openxmlformats.org/officeDocument/2006/customXml" ds:itemID="{7FBC050E-4A30-46F3-9456-FC239399F03D}">
   <ds:schemaRefs>
     <ds:schemaRef ds:uri="http://schemas.openxmlformats.org/officeDocument/2006/bibliography"/>
   </ds:schemaRefs>

--- a/TG Carlos e Gabriel.docx
+++ b/TG Carlos e Gabriel.docx
@@ -5812,7 +5812,7 @@
             </w:rPr>
             <w:fldChar w:fldCharType="separate"/>
           </w:r>
-          <w:hyperlink w:anchor="_Toc372602661" w:history="1">
+          <w:hyperlink w:anchor="_Toc372608830" w:history="1">
             <w:r>
               <w:rPr>
                 <w:rStyle w:val="Hyperlink"/>
@@ -5858,7 +5858,7 @@
                 <w:noProof/>
                 <w:webHidden/>
               </w:rPr>
-              <w:instrText xml:space="preserve"> PAGEREF _Toc372602661 \h </w:instrText>
+              <w:instrText xml:space="preserve"> PAGEREF _Toc372608830 \h </w:instrText>
             </w:r>
             <w:r>
               <w:rPr>
@@ -5902,7 +5902,7 @@
               <w:lang w:val="en-US"/>
             </w:rPr>
           </w:pPr>
-          <w:hyperlink w:anchor="_Toc372602662" w:history="1">
+          <w:hyperlink w:anchor="_Toc372608831" w:history="1">
             <w:r>
               <w:rPr>
                 <w:rStyle w:val="Hyperlink"/>
@@ -5946,7 +5946,7 @@
                 <w:noProof/>
                 <w:webHidden/>
               </w:rPr>
-              <w:instrText xml:space="preserve"> PAGEREF _Toc372602662 \h </w:instrText>
+              <w:instrText xml:space="preserve"> PAGEREF _Toc372608831 \h </w:instrText>
             </w:r>
             <w:r>
               <w:rPr>
@@ -5990,7 +5990,7 @@
               <w:lang w:val="en-US"/>
             </w:rPr>
           </w:pPr>
-          <w:hyperlink w:anchor="_Toc372602663" w:history="1">
+          <w:hyperlink w:anchor="_Toc372608832" w:history="1">
             <w:r>
               <w:rPr>
                 <w:rStyle w:val="Hyperlink"/>
@@ -6034,7 +6034,7 @@
                 <w:noProof/>
                 <w:webHidden/>
               </w:rPr>
-              <w:instrText xml:space="preserve"> PAGEREF _Toc372602663 \h </w:instrText>
+              <w:instrText xml:space="preserve"> PAGEREF _Toc372608832 \h </w:instrText>
             </w:r>
             <w:r>
               <w:rPr>
@@ -6078,7 +6078,7 @@
               <w:lang w:val="en-US"/>
             </w:rPr>
           </w:pPr>
-          <w:hyperlink w:anchor="_Toc372602664" w:history="1">
+          <w:hyperlink w:anchor="_Toc372608833" w:history="1">
             <w:r>
               <w:rPr>
                 <w:rStyle w:val="Hyperlink"/>
@@ -6122,7 +6122,7 @@
                 <w:noProof/>
                 <w:webHidden/>
               </w:rPr>
-              <w:instrText xml:space="preserve"> PAGEREF _Toc372602664 \h </w:instrText>
+              <w:instrText xml:space="preserve"> PAGEREF _Toc372608833 \h </w:instrText>
             </w:r>
             <w:r>
               <w:rPr>
@@ -6166,7 +6166,7 @@
               <w:lang w:val="en-US"/>
             </w:rPr>
           </w:pPr>
-          <w:hyperlink w:anchor="_Toc372602665" w:history="1">
+          <w:hyperlink w:anchor="_Toc372608834" w:history="1">
             <w:r>
               <w:rPr>
                 <w:rStyle w:val="Hyperlink"/>
@@ -6212,7 +6212,7 @@
                 <w:noProof/>
                 <w:webHidden/>
               </w:rPr>
-              <w:instrText xml:space="preserve"> PAGEREF _Toc372602665 \h </w:instrText>
+              <w:instrText xml:space="preserve"> PAGEREF _Toc372608834 \h </w:instrText>
             </w:r>
             <w:r>
               <w:rPr>
@@ -6256,7 +6256,7 @@
               <w:lang w:val="en-US"/>
             </w:rPr>
           </w:pPr>
-          <w:hyperlink w:anchor="_Toc372602666" w:history="1">
+          <w:hyperlink w:anchor="_Toc372608835" w:history="1">
             <w:r>
               <w:rPr>
                 <w:rStyle w:val="Hyperlink"/>
@@ -6300,7 +6300,7 @@
                 <w:noProof/>
                 <w:webHidden/>
               </w:rPr>
-              <w:instrText xml:space="preserve"> PAGEREF _Toc372602666 \h </w:instrText>
+              <w:instrText xml:space="preserve"> PAGEREF _Toc372608835 \h </w:instrText>
             </w:r>
             <w:r>
               <w:rPr>
@@ -6344,7 +6344,7 @@
               <w:lang w:val="en-US"/>
             </w:rPr>
           </w:pPr>
-          <w:hyperlink w:anchor="_Toc372602667" w:history="1">
+          <w:hyperlink w:anchor="_Toc372608836" w:history="1">
             <w:r>
               <w:rPr>
                 <w:rStyle w:val="Hyperlink"/>
@@ -6388,7 +6388,7 @@
                 <w:noProof/>
                 <w:webHidden/>
               </w:rPr>
-              <w:instrText xml:space="preserve"> PAGEREF _Toc372602667 \h </w:instrText>
+              <w:instrText xml:space="preserve"> PAGEREF _Toc372608836 \h </w:instrText>
             </w:r>
             <w:r>
               <w:rPr>
@@ -6432,7 +6432,7 @@
               <w:lang w:val="en-US"/>
             </w:rPr>
           </w:pPr>
-          <w:hyperlink w:anchor="_Toc372602668" w:history="1">
+          <w:hyperlink w:anchor="_Toc372608837" w:history="1">
             <w:r>
               <w:rPr>
                 <w:rStyle w:val="Hyperlink"/>
@@ -6476,7 +6476,7 @@
                 <w:noProof/>
                 <w:webHidden/>
               </w:rPr>
-              <w:instrText xml:space="preserve"> PAGEREF _Toc372602668 \h </w:instrText>
+              <w:instrText xml:space="preserve"> PAGEREF _Toc372608837 \h </w:instrText>
             </w:r>
             <w:r>
               <w:rPr>
@@ -6520,7 +6520,7 @@
               <w:lang w:val="en-US"/>
             </w:rPr>
           </w:pPr>
-          <w:hyperlink w:anchor="_Toc372602669" w:history="1">
+          <w:hyperlink w:anchor="_Toc372608838" w:history="1">
             <w:r>
               <w:rPr>
                 <w:rStyle w:val="Hyperlink"/>
@@ -6564,7 +6564,7 @@
                 <w:noProof/>
                 <w:webHidden/>
               </w:rPr>
-              <w:instrText xml:space="preserve"> PAGEREF _Toc372602669 \h </w:instrText>
+              <w:instrText xml:space="preserve"> PAGEREF _Toc372608838 \h </w:instrText>
             </w:r>
             <w:r>
               <w:rPr>
@@ -6608,7 +6608,7 @@
               <w:lang w:val="en-US"/>
             </w:rPr>
           </w:pPr>
-          <w:hyperlink w:anchor="_Toc372602670" w:history="1">
+          <w:hyperlink w:anchor="_Toc372608839" w:history="1">
             <w:r>
               <w:rPr>
                 <w:rStyle w:val="Hyperlink"/>
@@ -6652,7 +6652,7 @@
                 <w:noProof/>
                 <w:webHidden/>
               </w:rPr>
-              <w:instrText xml:space="preserve"> PAGEREF _Toc372602670 \h </w:instrText>
+              <w:instrText xml:space="preserve"> PAGEREF _Toc372608839 \h </w:instrText>
             </w:r>
             <w:r>
               <w:rPr>
@@ -6696,7 +6696,7 @@
               <w:lang w:val="en-US"/>
             </w:rPr>
           </w:pPr>
-          <w:hyperlink w:anchor="_Toc372602671" w:history="1">
+          <w:hyperlink w:anchor="_Toc372608840" w:history="1">
             <w:r>
               <w:rPr>
                 <w:rStyle w:val="Hyperlink"/>
@@ -6742,7 +6742,7 @@
                 <w:noProof/>
                 <w:webHidden/>
               </w:rPr>
-              <w:instrText xml:space="preserve"> PAGEREF _Toc372602671 \h </w:instrText>
+              <w:instrText xml:space="preserve"> PAGEREF _Toc372608840 \h </w:instrText>
             </w:r>
             <w:r>
               <w:rPr>
@@ -6786,7 +6786,7 @@
               <w:lang w:val="en-US"/>
             </w:rPr>
           </w:pPr>
-          <w:hyperlink w:anchor="_Toc372602672" w:history="1">
+          <w:hyperlink w:anchor="_Toc372608841" w:history="1">
             <w:r>
               <w:rPr>
                 <w:rStyle w:val="Hyperlink"/>
@@ -6830,7 +6830,7 @@
                 <w:noProof/>
                 <w:webHidden/>
               </w:rPr>
-              <w:instrText xml:space="preserve"> PAGEREF _Toc372602672 \h </w:instrText>
+              <w:instrText xml:space="preserve"> PAGEREF _Toc372608841 \h </w:instrText>
             </w:r>
             <w:r>
               <w:rPr>
@@ -6874,7 +6874,7 @@
               <w:lang w:val="en-US"/>
             </w:rPr>
           </w:pPr>
-          <w:hyperlink w:anchor="_Toc372602673" w:history="1">
+          <w:hyperlink w:anchor="_Toc372608842" w:history="1">
             <w:r>
               <w:rPr>
                 <w:rStyle w:val="Hyperlink"/>
@@ -6918,7 +6918,7 @@
                 <w:noProof/>
                 <w:webHidden/>
               </w:rPr>
-              <w:instrText xml:space="preserve"> PAGEREF _Toc372602673 \h </w:instrText>
+              <w:instrText xml:space="preserve"> PAGEREF _Toc372608842 \h </w:instrText>
             </w:r>
             <w:r>
               <w:rPr>
@@ -6962,7 +6962,7 @@
               <w:lang w:val="en-US"/>
             </w:rPr>
           </w:pPr>
-          <w:hyperlink w:anchor="_Toc372602674" w:history="1">
+          <w:hyperlink w:anchor="_Toc372608843" w:history="1">
             <w:r>
               <w:rPr>
                 <w:rStyle w:val="Hyperlink"/>
@@ -7006,7 +7006,7 @@
                 <w:noProof/>
                 <w:webHidden/>
               </w:rPr>
-              <w:instrText xml:space="preserve"> PAGEREF _Toc372602674 \h </w:instrText>
+              <w:instrText xml:space="preserve"> PAGEREF _Toc372608843 \h </w:instrText>
             </w:r>
             <w:r>
               <w:rPr>
@@ -7050,7 +7050,7 @@
               <w:lang w:val="en-US"/>
             </w:rPr>
           </w:pPr>
-          <w:hyperlink w:anchor="_Toc372602675" w:history="1">
+          <w:hyperlink w:anchor="_Toc372608844" w:history="1">
             <w:r>
               <w:rPr>
                 <w:rStyle w:val="Hyperlink"/>
@@ -7094,7 +7094,7 @@
                 <w:noProof/>
                 <w:webHidden/>
               </w:rPr>
-              <w:instrText xml:space="preserve"> PAGEREF _Toc372602675 \h </w:instrText>
+              <w:instrText xml:space="preserve"> PAGEREF _Toc372608844 \h </w:instrText>
             </w:r>
             <w:r>
               <w:rPr>
@@ -7138,7 +7138,7 @@
               <w:lang w:val="en-US"/>
             </w:rPr>
           </w:pPr>
-          <w:hyperlink w:anchor="_Toc372602676" w:history="1">
+          <w:hyperlink w:anchor="_Toc372608845" w:history="1">
             <w:r>
               <w:rPr>
                 <w:rStyle w:val="Hyperlink"/>
@@ -7182,7 +7182,7 @@
                 <w:noProof/>
                 <w:webHidden/>
               </w:rPr>
-              <w:instrText xml:space="preserve"> PAGEREF _Toc372602676 \h </w:instrText>
+              <w:instrText xml:space="preserve"> PAGEREF _Toc372608845 \h </w:instrText>
             </w:r>
             <w:r>
               <w:rPr>
@@ -7226,7 +7226,7 @@
               <w:lang w:val="en-US"/>
             </w:rPr>
           </w:pPr>
-          <w:hyperlink w:anchor="_Toc372602677" w:history="1">
+          <w:hyperlink w:anchor="_Toc372608846" w:history="1">
             <w:r>
               <w:rPr>
                 <w:rStyle w:val="Hyperlink"/>
@@ -7270,7 +7270,7 @@
                 <w:noProof/>
                 <w:webHidden/>
               </w:rPr>
-              <w:instrText xml:space="preserve"> PAGEREF _Toc372602677 \h </w:instrText>
+              <w:instrText xml:space="preserve"> PAGEREF _Toc372608846 \h </w:instrText>
             </w:r>
             <w:r>
               <w:rPr>
@@ -7314,7 +7314,7 @@
               <w:lang w:val="en-US"/>
             </w:rPr>
           </w:pPr>
-          <w:hyperlink w:anchor="_Toc372602678" w:history="1">
+          <w:hyperlink w:anchor="_Toc372608847" w:history="1">
             <w:r>
               <w:rPr>
                 <w:rStyle w:val="Hyperlink"/>
@@ -7358,7 +7358,7 @@
                 <w:noProof/>
                 <w:webHidden/>
               </w:rPr>
-              <w:instrText xml:space="preserve"> PAGEREF _Toc372602678 \h </w:instrText>
+              <w:instrText xml:space="preserve"> PAGEREF _Toc372608847 \h </w:instrText>
             </w:r>
             <w:r>
               <w:rPr>
@@ -7402,7 +7402,7 @@
               <w:lang w:val="en-US"/>
             </w:rPr>
           </w:pPr>
-          <w:hyperlink w:anchor="_Toc372602679" w:history="1">
+          <w:hyperlink w:anchor="_Toc372608848" w:history="1">
             <w:r>
               <w:rPr>
                 <w:rStyle w:val="Hyperlink"/>
@@ -7446,7 +7446,7 @@
                 <w:noProof/>
                 <w:webHidden/>
               </w:rPr>
-              <w:instrText xml:space="preserve"> PAGEREF _Toc372602679 \h </w:instrText>
+              <w:instrText xml:space="preserve"> PAGEREF _Toc372608848 \h </w:instrText>
             </w:r>
             <w:r>
               <w:rPr>
@@ -7490,7 +7490,7 @@
               <w:lang w:val="en-US"/>
             </w:rPr>
           </w:pPr>
-          <w:hyperlink w:anchor="_Toc372602680" w:history="1">
+          <w:hyperlink w:anchor="_Toc372608849" w:history="1">
             <w:r>
               <w:rPr>
                 <w:rStyle w:val="Hyperlink"/>
@@ -7534,7 +7534,7 @@
                 <w:noProof/>
                 <w:webHidden/>
               </w:rPr>
-              <w:instrText xml:space="preserve"> PAGEREF _Toc372602680 \h </w:instrText>
+              <w:instrText xml:space="preserve"> PAGEREF _Toc372608849 \h </w:instrText>
             </w:r>
             <w:r>
               <w:rPr>
@@ -7578,7 +7578,7 @@
               <w:lang w:val="en-US"/>
             </w:rPr>
           </w:pPr>
-          <w:hyperlink w:anchor="_Toc372602681" w:history="1">
+          <w:hyperlink w:anchor="_Toc372608850" w:history="1">
             <w:r>
               <w:rPr>
                 <w:rStyle w:val="Hyperlink"/>
@@ -7622,7 +7622,7 @@
                 <w:noProof/>
                 <w:webHidden/>
               </w:rPr>
-              <w:instrText xml:space="preserve"> PAGEREF _Toc372602681 \h </w:instrText>
+              <w:instrText xml:space="preserve"> PAGEREF _Toc372608850 \h </w:instrText>
             </w:r>
             <w:r>
               <w:rPr>
@@ -7666,7 +7666,7 @@
               <w:lang w:val="en-US"/>
             </w:rPr>
           </w:pPr>
-          <w:hyperlink w:anchor="_Toc372602682" w:history="1">
+          <w:hyperlink w:anchor="_Toc372608851" w:history="1">
             <w:r>
               <w:rPr>
                 <w:rStyle w:val="Hyperlink"/>
@@ -7710,7 +7710,95 @@
                 <w:noProof/>
                 <w:webHidden/>
               </w:rPr>
-              <w:instrText xml:space="preserve"> PAGEREF _Toc372602682 \h </w:instrText>
+              <w:instrText xml:space="preserve"> PAGEREF _Toc372608851 \h </w:instrText>
+            </w:r>
+            <w:r>
+              <w:rPr>
+                <w:noProof/>
+                <w:webHidden/>
+              </w:rPr>
+            </w:r>
+            <w:r>
+              <w:rPr>
+                <w:noProof/>
+                <w:webHidden/>
+              </w:rPr>
+              <w:fldChar w:fldCharType="separate"/>
+            </w:r>
+            <w:r>
+              <w:rPr>
+                <w:noProof/>
+                <w:webHidden/>
+              </w:rPr>
+              <w:t>30</w:t>
+            </w:r>
+            <w:r>
+              <w:rPr>
+                <w:noProof/>
+                <w:webHidden/>
+              </w:rPr>
+              <w:fldChar w:fldCharType="end"/>
+            </w:r>
+          </w:hyperlink>
+        </w:p>
+        <w:p>
+          <w:pPr>
+            <w:pStyle w:val="TOC2"/>
+            <w:tabs>
+              <w:tab w:val="left" w:pos="880"/>
+              <w:tab w:val="right" w:leader="dot" w:pos="9061"/>
+            </w:tabs>
+            <w:rPr>
+              <w:rFonts w:eastAsiaTheme="minorEastAsia"/>
+              <w:noProof/>
+              <w:lang w:val="en-US"/>
+            </w:rPr>
+          </w:pPr>
+          <w:hyperlink w:anchor="_Toc372608852" w:history="1">
+            <w:r>
+              <w:rPr>
+                <w:rStyle w:val="Hyperlink"/>
+                <w:rFonts w:ascii="Times New Roman" w:hAnsi="Times New Roman" w:cs="Times New Roman"/>
+                <w:noProof/>
+              </w:rPr>
+              <w:t>3.9.</w:t>
+            </w:r>
+            <w:r>
+              <w:rPr>
+                <w:rFonts w:eastAsiaTheme="minorEastAsia"/>
+                <w:noProof/>
+                <w:lang w:val="en-US"/>
+              </w:rPr>
+              <w:tab/>
+            </w:r>
+            <w:r>
+              <w:rPr>
+                <w:rStyle w:val="Hyperlink"/>
+                <w:rFonts w:ascii="Times New Roman" w:hAnsi="Times New Roman" w:cs="Times New Roman"/>
+                <w:noProof/>
+              </w:rPr>
+              <w:t>Limitações</w:t>
+            </w:r>
+            <w:r>
+              <w:rPr>
+                <w:noProof/>
+                <w:webHidden/>
+              </w:rPr>
+              <w:tab/>
+            </w:r>
+            <w:r>
+              <w:rPr>
+                <w:noProof/>
+                <w:webHidden/>
+              </w:rPr>
+              <w:fldChar w:fldCharType="begin"/>
+            </w:r>
+            <w:r>
+              <w:rPr>
+                <w:noProof/>
+                <w:webHidden/>
+              </w:rPr>
+              <w:instrText xml:space="preserve"> PAGEREF _Toc372608852 \h </w:instrText>
             </w:r>
             <w:r>
               <w:rPr>
@@ -7754,7 +7842,7 @@
               <w:lang w:val="en-US"/>
             </w:rPr>
           </w:pPr>
-          <w:hyperlink w:anchor="_Toc372602683" w:history="1">
+          <w:hyperlink w:anchor="_Toc372608853" w:history="1">
             <w:r>
               <w:rPr>
                 <w:rStyle w:val="Hyperlink"/>
@@ -7800,7 +7888,7 @@
                 <w:noProof/>
                 <w:webHidden/>
               </w:rPr>
-              <w:instrText xml:space="preserve"> PAGEREF _Toc372602683 \h </w:instrText>
+              <w:instrText xml:space="preserve"> PAGEREF _Toc372608853 \h </w:instrText>
             </w:r>
             <w:r>
               <w:rPr>
@@ -7820,7 +7908,7 @@
                 <w:noProof/>
                 <w:webHidden/>
               </w:rPr>
-              <w:t>31</w:t>
+              <w:t>33</w:t>
             </w:r>
             <w:r>
               <w:rPr>
@@ -7844,7 +7932,7 @@
               <w:lang w:val="en-US"/>
             </w:rPr>
           </w:pPr>
-          <w:hyperlink w:anchor="_Toc372602684" w:history="1">
+          <w:hyperlink w:anchor="_Toc372608854" w:history="1">
             <w:r>
               <w:rPr>
                 <w:rStyle w:val="Hyperlink"/>
@@ -7888,7 +7976,7 @@
                 <w:noProof/>
                 <w:webHidden/>
               </w:rPr>
-              <w:instrText xml:space="preserve"> PAGEREF _Toc372602684 \h </w:instrText>
+              <w:instrText xml:space="preserve"> PAGEREF _Toc372608854 \h </w:instrText>
             </w:r>
             <w:r>
               <w:rPr>
@@ -7908,7 +7996,7 @@
                 <w:noProof/>
                 <w:webHidden/>
               </w:rPr>
-              <w:t>31</w:t>
+              <w:t>33</w:t>
             </w:r>
             <w:r>
               <w:rPr>
@@ -7932,7 +8020,7 @@
               <w:lang w:val="en-US"/>
             </w:rPr>
           </w:pPr>
-          <w:hyperlink w:anchor="_Toc372602685" w:history="1">
+          <w:hyperlink w:anchor="_Toc372608855" w:history="1">
             <w:r>
               <w:rPr>
                 <w:rStyle w:val="Hyperlink"/>
@@ -7976,7 +8064,7 @@
                 <w:noProof/>
                 <w:webHidden/>
               </w:rPr>
-              <w:instrText xml:space="preserve"> PAGEREF _Toc372602685 \h </w:instrText>
+              <w:instrText xml:space="preserve"> PAGEREF _Toc372608855 \h </w:instrText>
             </w:r>
             <w:r>
               <w:rPr>
@@ -7996,7 +8084,7 @@
                 <w:noProof/>
                 <w:webHidden/>
               </w:rPr>
-              <w:t>31</w:t>
+              <w:t>33</w:t>
             </w:r>
             <w:r>
               <w:rPr>
@@ -8020,7 +8108,7 @@
               <w:lang w:val="en-US"/>
             </w:rPr>
           </w:pPr>
-          <w:hyperlink w:anchor="_Toc372602686" w:history="1">
+          <w:hyperlink w:anchor="_Toc372608856" w:history="1">
             <w:r>
               <w:rPr>
                 <w:rStyle w:val="Hyperlink"/>
@@ -8064,7 +8152,7 @@
                 <w:noProof/>
                 <w:webHidden/>
               </w:rPr>
-              <w:instrText xml:space="preserve"> PAGEREF _Toc372602686 \h </w:instrText>
+              <w:instrText xml:space="preserve"> PAGEREF _Toc372608856 \h </w:instrText>
             </w:r>
             <w:r>
               <w:rPr>
@@ -8084,7 +8172,7 @@
                 <w:noProof/>
                 <w:webHidden/>
               </w:rPr>
-              <w:t>31</w:t>
+              <w:t>33</w:t>
             </w:r>
             <w:r>
               <w:rPr>
@@ -8108,7 +8196,7 @@
               <w:lang w:val="en-US"/>
             </w:rPr>
           </w:pPr>
-          <w:hyperlink w:anchor="_Toc372602687" w:history="1">
+          <w:hyperlink w:anchor="_Toc372608857" w:history="1">
             <w:r>
               <w:rPr>
                 <w:rStyle w:val="Hyperlink"/>
@@ -8154,7 +8242,7 @@
                 <w:noProof/>
                 <w:webHidden/>
               </w:rPr>
-              <w:instrText xml:space="preserve"> PAGEREF _Toc372602687 \h </w:instrText>
+              <w:instrText xml:space="preserve"> PAGEREF _Toc372608857 \h </w:instrText>
             </w:r>
             <w:r>
               <w:rPr>
@@ -8174,7 +8262,7 @@
                 <w:noProof/>
                 <w:webHidden/>
               </w:rPr>
-              <w:t>32</w:t>
+              <w:t>34</w:t>
             </w:r>
             <w:r>
               <w:rPr>
@@ -8198,7 +8286,7 @@
               <w:lang w:val="en-US"/>
             </w:rPr>
           </w:pPr>
-          <w:hyperlink w:anchor="_Toc372602688" w:history="1">
+          <w:hyperlink w:anchor="_Toc372608858" w:history="1">
             <w:r>
               <w:rPr>
                 <w:rStyle w:val="Hyperlink"/>
@@ -8242,7 +8330,7 @@
                 <w:noProof/>
                 <w:webHidden/>
               </w:rPr>
-              <w:instrText xml:space="preserve"> PAGEREF _Toc372602688 \h </w:instrText>
+              <w:instrText xml:space="preserve"> PAGEREF _Toc372608858 \h </w:instrText>
             </w:r>
             <w:r>
               <w:rPr>
@@ -8262,7 +8350,7 @@
                 <w:noProof/>
                 <w:webHidden/>
               </w:rPr>
-              <w:t>32</w:t>
+              <w:t>34</w:t>
             </w:r>
             <w:r>
               <w:rPr>
@@ -8286,7 +8374,7 @@
               <w:lang w:val="en-US"/>
             </w:rPr>
           </w:pPr>
-          <w:hyperlink w:anchor="_Toc372602689" w:history="1">
+          <w:hyperlink w:anchor="_Toc372608859" w:history="1">
             <w:r>
               <w:rPr>
                 <w:rStyle w:val="Hyperlink"/>
@@ -8330,7 +8418,7 @@
                 <w:noProof/>
                 <w:webHidden/>
               </w:rPr>
-              <w:instrText xml:space="preserve"> PAGEREF _Toc372602689 \h </w:instrText>
+              <w:instrText xml:space="preserve"> PAGEREF _Toc372608859 \h </w:instrText>
             </w:r>
             <w:r>
               <w:rPr>
@@ -8350,7 +8438,7 @@
                 <w:noProof/>
                 <w:webHidden/>
               </w:rPr>
-              <w:t>32</w:t>
+              <w:t>34</w:t>
             </w:r>
             <w:r>
               <w:rPr>
@@ -8374,7 +8462,7 @@
               <w:lang w:val="en-US"/>
             </w:rPr>
           </w:pPr>
-          <w:hyperlink w:anchor="_Toc372602690" w:history="1">
+          <w:hyperlink w:anchor="_Toc372608860" w:history="1">
             <w:r>
               <w:rPr>
                 <w:rStyle w:val="Hyperlink"/>
@@ -8418,7 +8506,7 @@
                 <w:noProof/>
                 <w:webHidden/>
               </w:rPr>
-              <w:instrText xml:space="preserve"> PAGEREF _Toc372602690 \h </w:instrText>
+              <w:instrText xml:space="preserve"> PAGEREF _Toc372608860 \h </w:instrText>
             </w:r>
             <w:r>
               <w:rPr>
@@ -8438,7 +8526,7 @@
                 <w:noProof/>
                 <w:webHidden/>
               </w:rPr>
-              <w:t>37</w:t>
+              <w:t>39</w:t>
             </w:r>
             <w:r>
               <w:rPr>
@@ -8462,7 +8550,7 @@
               <w:lang w:val="en-US"/>
             </w:rPr>
           </w:pPr>
-          <w:hyperlink w:anchor="_Toc372602691" w:history="1">
+          <w:hyperlink w:anchor="_Toc372608861" w:history="1">
             <w:r>
               <w:rPr>
                 <w:rStyle w:val="Hyperlink"/>
@@ -8506,7 +8594,7 @@
                 <w:noProof/>
                 <w:webHidden/>
               </w:rPr>
-              <w:instrText xml:space="preserve"> PAGEREF _Toc372602691 \h </w:instrText>
+              <w:instrText xml:space="preserve"> PAGEREF _Toc372608861 \h </w:instrText>
             </w:r>
             <w:r>
               <w:rPr>
@@ -8526,7 +8614,95 @@
                 <w:noProof/>
                 <w:webHidden/>
               </w:rPr>
-              <w:t>60</w:t>
+              <w:t>62</w:t>
+            </w:r>
+            <w:r>
+              <w:rPr>
+                <w:noProof/>
+                <w:webHidden/>
+              </w:rPr>
+              <w:fldChar w:fldCharType="end"/>
+            </w:r>
+          </w:hyperlink>
+        </w:p>
+        <w:p>
+          <w:pPr>
+            <w:pStyle w:val="TOC2"/>
+            <w:tabs>
+              <w:tab w:val="left" w:pos="880"/>
+              <w:tab w:val="right" w:leader="dot" w:pos="9061"/>
+            </w:tabs>
+            <w:rPr>
+              <w:rFonts w:eastAsiaTheme="minorEastAsia"/>
+              <w:noProof/>
+              <w:lang w:val="en-US"/>
+            </w:rPr>
+          </w:pPr>
+          <w:hyperlink w:anchor="_Toc372608862" w:history="1">
+            <w:r>
+              <w:rPr>
+                <w:rStyle w:val="Hyperlink"/>
+                <w:rFonts w:ascii="Times New Roman" w:hAnsi="Times New Roman" w:cs="Times New Roman"/>
+                <w:noProof/>
+              </w:rPr>
+              <w:t>5.5.</w:t>
+            </w:r>
+            <w:r>
+              <w:rPr>
+                <w:rFonts w:eastAsiaTheme="minorEastAsia"/>
+                <w:noProof/>
+                <w:lang w:val="en-US"/>
+              </w:rPr>
+              <w:tab/>
+            </w:r>
+            <w:r>
+              <w:rPr>
+                <w:rStyle w:val="Hyperlink"/>
+                <w:rFonts w:ascii="Times New Roman" w:hAnsi="Times New Roman" w:cs="Times New Roman"/>
+                <w:noProof/>
+              </w:rPr>
+              <w:t>Busca Gulosa</w:t>
+            </w:r>
+            <w:r>
+              <w:rPr>
+                <w:noProof/>
+                <w:webHidden/>
+              </w:rPr>
+              <w:tab/>
+            </w:r>
+            <w:r>
+              <w:rPr>
+                <w:noProof/>
+                <w:webHidden/>
+              </w:rPr>
+              <w:fldChar w:fldCharType="begin"/>
+            </w:r>
+            <w:r>
+              <w:rPr>
+                <w:noProof/>
+                <w:webHidden/>
+              </w:rPr>
+              <w:instrText xml:space="preserve"> PAGEREF _Toc372608862 \h </w:instrText>
+            </w:r>
+            <w:r>
+              <w:rPr>
+                <w:noProof/>
+                <w:webHidden/>
+              </w:rPr>
+            </w:r>
+            <w:r>
+              <w:rPr>
+                <w:noProof/>
+                <w:webHidden/>
+              </w:rPr>
+              <w:fldChar w:fldCharType="separate"/>
+            </w:r>
+            <w:r>
+              <w:rPr>
+                <w:noProof/>
+                <w:webHidden/>
+              </w:rPr>
+              <w:t>62</w:t>
             </w:r>
             <w:r>
               <w:rPr>
@@ -8550,7 +8726,7 @@
               <w:lang w:val="en-US"/>
             </w:rPr>
           </w:pPr>
-          <w:hyperlink w:anchor="_Toc372602692" w:history="1">
+          <w:hyperlink w:anchor="_Toc372608863" w:history="1">
             <w:r>
               <w:rPr>
                 <w:rStyle w:val="Hyperlink"/>
@@ -8594,7 +8770,7 @@
                 <w:noProof/>
                 <w:webHidden/>
               </w:rPr>
-              <w:instrText xml:space="preserve"> PAGEREF _Toc372602692 \h </w:instrText>
+              <w:instrText xml:space="preserve"> PAGEREF _Toc372608863 \h </w:instrText>
             </w:r>
             <w:r>
               <w:rPr>
@@ -8614,7 +8790,7 @@
                 <w:noProof/>
                 <w:webHidden/>
               </w:rPr>
-              <w:t>60</w:t>
+              <w:t>63</w:t>
             </w:r>
             <w:r>
               <w:rPr>
@@ -8638,7 +8814,7 @@
               <w:lang w:val="en-US"/>
             </w:rPr>
           </w:pPr>
-          <w:hyperlink w:anchor="_Toc372602693" w:history="1">
+          <w:hyperlink w:anchor="_Toc372608864" w:history="1">
             <w:r>
               <w:rPr>
                 <w:rStyle w:val="Hyperlink"/>
@@ -8682,7 +8858,7 @@
                 <w:noProof/>
                 <w:webHidden/>
               </w:rPr>
-              <w:instrText xml:space="preserve"> PAGEREF _Toc372602693 \h </w:instrText>
+              <w:instrText xml:space="preserve"> PAGEREF _Toc372608864 \h </w:instrText>
             </w:r>
             <w:r>
               <w:rPr>
@@ -8702,7 +8878,7 @@
                 <w:noProof/>
                 <w:webHidden/>
               </w:rPr>
-              <w:t>60</w:t>
+              <w:t>63</w:t>
             </w:r>
             <w:r>
               <w:rPr>
@@ -8726,7 +8902,7 @@
               <w:lang w:val="en-US"/>
             </w:rPr>
           </w:pPr>
-          <w:hyperlink w:anchor="_Toc372602694" w:history="1">
+          <w:hyperlink w:anchor="_Toc372608865" w:history="1">
             <w:r>
               <w:rPr>
                 <w:rStyle w:val="Hyperlink"/>
@@ -8770,7 +8946,7 @@
                 <w:noProof/>
                 <w:webHidden/>
               </w:rPr>
-              <w:instrText xml:space="preserve"> PAGEREF _Toc372602694 \h </w:instrText>
+              <w:instrText xml:space="preserve"> PAGEREF _Toc372608865 \h </w:instrText>
             </w:r>
             <w:r>
               <w:rPr>
@@ -8790,7 +8966,7 @@
                 <w:noProof/>
                 <w:webHidden/>
               </w:rPr>
-              <w:t>61</w:t>
+              <w:t>64</w:t>
             </w:r>
             <w:r>
               <w:rPr>
@@ -8857,7 +9033,7 @@
           <w:szCs w:val="28"/>
         </w:rPr>
       </w:pPr>
-      <w:bookmarkStart w:id="4" w:name="_Toc372602661"/>
+      <w:bookmarkStart w:id="4" w:name="_Toc372608830"/>
       <w:r>
         <w:rPr>
           <w:rFonts w:ascii="Times New Roman" w:hAnsi="Times New Roman" w:cs="Times New Roman"/>
@@ -9041,7 +9217,7 @@
           <w:szCs w:val="24"/>
         </w:rPr>
       </w:pPr>
-      <w:bookmarkStart w:id="5" w:name="_Toc372602662"/>
+      <w:bookmarkStart w:id="5" w:name="_Toc372608831"/>
       <w:r>
         <w:rPr>
           <w:rFonts w:ascii="Times New Roman" w:hAnsi="Times New Roman" w:cs="Times New Roman"/>
@@ -9623,7 +9799,7 @@
           <w:szCs w:val="24"/>
         </w:rPr>
       </w:pPr>
-      <w:bookmarkStart w:id="6" w:name="_Toc372602663"/>
+      <w:bookmarkStart w:id="6" w:name="_Toc372608832"/>
       <w:r>
         <w:rPr>
           <w:rFonts w:ascii="Times New Roman" w:hAnsi="Times New Roman" w:cs="Times New Roman"/>
@@ -9706,7 +9882,31 @@
           <w:sz w:val="24"/>
           <w:szCs w:val="24"/>
         </w:rPr>
-        <w:t xml:space="preserve"> em uma planta entrada pelo usuário, calcula o menor número de roteadores necessários para cobrir todos os pontos entrados. Além disso, o programa vai, iterativamente, adicionando mais roteadores, se necessário, até que a maior componente conexa de conectividade destes tenha o tamanho igual ao número de roteadores posicionados.</w:t>
+        <w:t xml:space="preserve"> em uma planta entrada pelo usuário, calcula o menor número de roteadores necessários para cobrir todos os pontos entrados. Além disso, o programa vai, iterativamente, adicionando mais roteadores, se necessário, até que a maior component</w:t>
+      </w:r>
+      <w:r>
+        <w:rPr>
+          <w:rFonts w:ascii="Times New Roman" w:hAnsi="Times New Roman" w:cs="Times New Roman"/>
+          <w:sz w:val="24"/>
+          <w:szCs w:val="24"/>
+        </w:rPr>
+        <w:t>e conexa</w:t>
+      </w:r>
+      <w:r>
+        <w:rPr>
+          <w:rFonts w:ascii="Times New Roman" w:hAnsi="Times New Roman" w:cs="Times New Roman"/>
+          <w:sz w:val="24"/>
+          <w:szCs w:val="24"/>
+        </w:rPr>
+        <w:t xml:space="preserve"> tenha o tamanho igual ao número de roteadores posicionados.</w:t>
+      </w:r>
+      <w:r>
+        <w:rPr>
+          <w:rFonts w:ascii="Times New Roman" w:hAnsi="Times New Roman" w:cs="Times New Roman"/>
+          <w:sz w:val="24"/>
+          <w:szCs w:val="24"/>
+        </w:rPr>
+        <w:t xml:space="preserve"> Em Algoritmos Genéticos, a função de aptidão é responsável por traduzir as características desejadas. Esta função é apresentada mais detalhadamente na Seção 3.4.</w:t>
       </w:r>
     </w:p>
     <w:p>
@@ -9794,7 +9994,32 @@
           <w:sz w:val="24"/>
           <w:szCs w:val="24"/>
         </w:rPr>
-        <w:t xml:space="preserve"> Procurou-se utilizar conceitos de Engenharia de software para minimizar a ocorrência de código duplicado</w:t>
+        <w:t xml:space="preserve"> </w:t>
+      </w:r>
+      <w:r>
+        <w:rPr>
+          <w:rFonts w:ascii="Times New Roman" w:hAnsi="Times New Roman" w:cs="Times New Roman"/>
+          <w:sz w:val="24"/>
+          <w:szCs w:val="24"/>
+        </w:rPr>
+        <w:t xml:space="preserve">Boas práticas de programação são </w:t>
+      </w:r>
+      <w:r>
+        <w:rPr>
+          <w:rFonts w:ascii="Times New Roman" w:hAnsi="Times New Roman" w:cs="Times New Roman"/>
+          <w:sz w:val="24"/>
+          <w:szCs w:val="24"/>
+        </w:rPr>
+        <w:lastRenderedPageBreak/>
+        <w:t xml:space="preserve">sempre bem vindas no desenvolvimento de software, mesmo em ambiente acadêmico. </w:t>
+      </w:r>
+      <w:r>
+        <w:rPr>
+          <w:rFonts w:ascii="Times New Roman" w:hAnsi="Times New Roman" w:cs="Times New Roman"/>
+          <w:sz w:val="24"/>
+          <w:szCs w:val="24"/>
+        </w:rPr>
+        <w:t>Procurou-se utilizar conceitos de Engenharia de software para minimizar a ocorrência de código duplicado</w:t>
       </w:r>
       <w:r>
         <w:rPr>
@@ -9826,16 +10051,7 @@
           <w:sz w:val="24"/>
           <w:szCs w:val="24"/>
         </w:rPr>
-        <w:t xml:space="preserve"> </w:t>
-      </w:r>
-      <w:r>
-        <w:rPr>
-          <w:rFonts w:ascii="Times New Roman" w:hAnsi="Times New Roman" w:cs="Times New Roman"/>
-          <w:sz w:val="24"/>
-          <w:szCs w:val="24"/>
-        </w:rPr>
-        <w:lastRenderedPageBreak/>
-        <w:t>inapropriado</w:t>
+        <w:t xml:space="preserve"> inapropriado</w:t>
       </w:r>
       <w:r>
         <w:rPr>
@@ -9918,7 +10134,7 @@
           <w:szCs w:val="24"/>
         </w:rPr>
       </w:pPr>
-      <w:bookmarkStart w:id="7" w:name="_Toc372602664"/>
+      <w:bookmarkStart w:id="7" w:name="_Toc372608833"/>
       <w:r>
         <w:rPr>
           <w:rFonts w:ascii="Times New Roman" w:hAnsi="Times New Roman" w:cs="Times New Roman"/>
@@ -9964,7 +10180,31 @@
           <w:sz w:val="24"/>
           <w:szCs w:val="24"/>
         </w:rPr>
-        <w:t>acerca de algoritmos genéticos. Serão apresentados todos os seus componentes bem como os parâmetros editáveis em cada estrutura interna.</w:t>
+        <w:t xml:space="preserve">acerca </w:t>
+      </w:r>
+      <w:r>
+        <w:rPr>
+          <w:rFonts w:ascii="Times New Roman" w:hAnsi="Times New Roman" w:cs="Times New Roman"/>
+          <w:sz w:val="24"/>
+          <w:szCs w:val="24"/>
+        </w:rPr>
+        <w:t>do problema abordado</w:t>
+      </w:r>
+      <w:r>
+        <w:rPr>
+          <w:rFonts w:ascii="Times New Roman" w:hAnsi="Times New Roman" w:cs="Times New Roman"/>
+          <w:sz w:val="24"/>
+          <w:szCs w:val="24"/>
+        </w:rPr>
+        <w:t>. Serão apresen</w:t>
+      </w:r>
+      <w:r>
+        <w:rPr>
+          <w:rFonts w:ascii="Times New Roman" w:hAnsi="Times New Roman" w:cs="Times New Roman"/>
+          <w:sz w:val="24"/>
+          <w:szCs w:val="24"/>
+        </w:rPr>
+        <w:t>tados todos os seus componentes, valores possíveis e espaço de busca.</w:t>
       </w:r>
     </w:p>
     <w:p>
@@ -10000,7 +10240,15 @@
           <w:sz w:val="24"/>
           <w:szCs w:val="24"/>
         </w:rPr>
-        <w:t>2,</w:t>
+        <w:t>3</w:t>
+      </w:r>
+      <w:r>
+        <w:rPr>
+          <w:rFonts w:ascii="Times New Roman" w:hAnsi="Times New Roman" w:cs="Times New Roman"/>
+          <w:sz w:val="24"/>
+          <w:szCs w:val="24"/>
+        </w:rPr>
+        <w:t>,</w:t>
       </w:r>
       <w:r>
         <w:rPr>
@@ -10009,6 +10257,14 @@
           <w:szCs w:val="24"/>
         </w:rPr>
         <w:t xml:space="preserve"> o algoritmo implementado será discutido. Serão apresentadas as suas estruturas internas e uma breve análise da escolha de parâmetros utilizada.</w:t>
+      </w:r>
+      <w:r>
+        <w:rPr>
+          <w:rFonts w:ascii="Times New Roman" w:hAnsi="Times New Roman" w:cs="Times New Roman"/>
+          <w:sz w:val="24"/>
+          <w:szCs w:val="24"/>
+        </w:rPr>
+        <w:t xml:space="preserve"> </w:t>
       </w:r>
     </w:p>
     <w:p>
@@ -10028,7 +10284,15 @@
           <w:sz w:val="24"/>
           <w:szCs w:val="24"/>
         </w:rPr>
-        <w:t>No Cap. 3, duas soluções alternativas implementadas serão apresentadas bem como suas vantagens, desvantagens, limitações e estrutura interna.</w:t>
+        <w:t>No Cap. 4</w:t>
+      </w:r>
+      <w:r>
+        <w:rPr>
+          <w:rFonts w:ascii="Times New Roman" w:hAnsi="Times New Roman" w:cs="Times New Roman"/>
+          <w:sz w:val="24"/>
+          <w:szCs w:val="24"/>
+        </w:rPr>
+        <w:t>, duas soluções alternativas implementadas serão apresentadas bem como suas vantagens, desvantagens, limitações e estrutura interna.</w:t>
       </w:r>
       <w:r>
         <w:rPr>
@@ -10056,7 +10320,7 @@
           <w:sz w:val="24"/>
           <w:szCs w:val="24"/>
         </w:rPr>
-        <w:t>No Cap. 4</w:t>
+        <w:t>No Cap. 5</w:t>
       </w:r>
       <w:r>
         <w:rPr>
@@ -10096,7 +10360,7 @@
           <w:sz w:val="24"/>
           <w:szCs w:val="24"/>
         </w:rPr>
-        <w:t xml:space="preserve">. </w:t>
+        <w:t xml:space="preserve"> bem como os resultados extraídos de cada um dos algoritmos testados. Ainda neste capitulo, as soluções extraídas são analisadas à luz do objetivo do trabalho evidenciado no Cap. 1.</w:t>
       </w:r>
     </w:p>
     <w:p>
@@ -10129,7 +10393,7 @@
           <w:szCs w:val="28"/>
         </w:rPr>
       </w:pPr>
-      <w:bookmarkStart w:id="8" w:name="_Toc372602665"/>
+      <w:bookmarkStart w:id="8" w:name="_Toc372608834"/>
       <w:r>
         <w:rPr>
           <w:rFonts w:ascii="Times New Roman" w:hAnsi="Times New Roman" w:cs="Times New Roman"/>
@@ -10158,7 +10422,7 @@
           <w:szCs w:val="24"/>
         </w:rPr>
       </w:pPr>
-      <w:bookmarkStart w:id="9" w:name="_Toc372602666"/>
+      <w:bookmarkStart w:id="9" w:name="_Toc372608835"/>
       <w:r>
         <w:rPr>
           <w:rFonts w:ascii="Times New Roman" w:hAnsi="Times New Roman" w:cs="Times New Roman"/>
@@ -10188,7 +10452,7 @@
         </w:rPr>
       </w:pPr>
       <w:r>
-        <w:t xml:space="preserve">A planta é constituída por um mapa bidimensional quadrado de </w:t>
+        <w:t xml:space="preserve">A planta é constituída por um mapa quadrado de </w:t>
       </w:r>
       <w:proofErr w:type="gramStart"/>
       <w:r>
@@ -10283,7 +10547,19 @@
         <w:rPr>
           <w:rFonts w:eastAsiaTheme="minorEastAsia"/>
         </w:rPr>
-        <w:t xml:space="preserve"> números variando no </w:t>
+        <w:t xml:space="preserve"> números</w:t>
+      </w:r>
+      <w:r>
+        <w:rPr>
+          <w:rFonts w:eastAsiaTheme="minorEastAsia"/>
+        </w:rPr>
+        <w:t xml:space="preserve"> inteiros</w:t>
+      </w:r>
+      <w:r>
+        <w:rPr>
+          <w:rFonts w:eastAsiaTheme="minorEastAsia"/>
+        </w:rPr>
+        <w:t xml:space="preserve"> variando no </w:t>
       </w:r>
       <w:proofErr w:type="gramStart"/>
       <w:r>
@@ -10329,7 +10605,7 @@
           <w:rPr>
             <w:rFonts w:ascii="Cambria Math" w:eastAsiaTheme="minorEastAsia" w:hAnsi="Cambria Math"/>
           </w:rPr>
-          <m:t>-1]</m:t>
+          <m:t>[</m:t>
         </m:r>
       </m:oMath>
       <w:r>
@@ -10418,7 +10694,19 @@
         <w:rPr>
           <w:rFonts w:eastAsiaTheme="minorEastAsia"/>
         </w:rPr>
-        <w:t xml:space="preserve">Figura 1 – Planta </w:t>
+        <w:t xml:space="preserve">Figura </w:t>
+      </w:r>
+      <w:r>
+        <w:rPr>
+          <w:rFonts w:eastAsiaTheme="minorEastAsia"/>
+        </w:rPr>
+        <w:t>2.</w:t>
+      </w:r>
+      <w:r>
+        <w:rPr>
+          <w:rFonts w:eastAsiaTheme="minorEastAsia"/>
+        </w:rPr>
+        <w:t xml:space="preserve">1 – Planta </w:t>
       </w:r>
       <w:proofErr w:type="gramStart"/>
       <w:r>
@@ -11085,7 +11373,13 @@
           <w:rFonts w:eastAsiaTheme="minorEastAsia"/>
         </w:rPr>
         <w:lastRenderedPageBreak/>
-        <w:t>Comparando-se o fator de granularidade com o alcance dos roteadores é possível analisar a confiabilidade da solução apresentada pelo programa. Este tipo de análise não será feita neste trabalho.</w:t>
+        <w:t>Comparando-se o fator de granularidade com o alcance dos roteadores é possível analisar a confiabilidade da solução apresentada pelo programa. Este tipo de anális</w:t>
+      </w:r>
+      <w:r>
+        <w:rPr>
+          <w:rFonts w:eastAsiaTheme="minorEastAsia"/>
+        </w:rPr>
+        <w:t>e não será feita neste trabalho.</w:t>
       </w:r>
     </w:p>
     <w:p>
@@ -11105,7 +11399,7 @@
           <w:szCs w:val="24"/>
         </w:rPr>
       </w:pPr>
-      <w:bookmarkStart w:id="10" w:name="_Toc372602667"/>
+      <w:bookmarkStart w:id="10" w:name="_Toc372608836"/>
       <w:r>
         <w:rPr>
           <w:rFonts w:ascii="Times New Roman" w:hAnsi="Times New Roman" w:cs="Times New Roman"/>
@@ -11295,7 +11589,13 @@
       </w:pPr>
       <w:r>
         <w:lastRenderedPageBreak/>
-        <w:t>Figura 2 – Representação dos Sensores na planta.</w:t>
+        <w:t>Figura 2</w:t>
+      </w:r>
+      <w:r>
+        <w:t>.2</w:t>
+      </w:r>
+      <w:r>
+        <w:t xml:space="preserve"> – Representação dos Sensores na planta.</w:t>
       </w:r>
     </w:p>
     <w:p>
@@ -11315,7 +11615,7 @@
           <w:szCs w:val="24"/>
         </w:rPr>
       </w:pPr>
-      <w:bookmarkStart w:id="11" w:name="_Toc372602668"/>
+      <w:bookmarkStart w:id="11" w:name="_Toc372608837"/>
       <w:r>
         <w:rPr>
           <w:rFonts w:ascii="Times New Roman" w:hAnsi="Times New Roman" w:cs="Times New Roman"/>
@@ -11331,6 +11631,7 @@
         <w:pStyle w:val="tex"/>
         <w:spacing w:line="360" w:lineRule="auto"/>
         <w:ind w:left="360"/>
+        <w:jc w:val="both"/>
       </w:pPr>
     </w:p>
     <w:p>
@@ -11338,6 +11639,7 @@
         <w:pStyle w:val="tex"/>
         <w:spacing w:line="360" w:lineRule="auto"/>
         <w:ind w:firstLine="360"/>
+        <w:jc w:val="both"/>
       </w:pPr>
       <w:r>
         <w:t xml:space="preserve">Os roteadores são representados por símbolos azuis na planta. O posicionamento destas entidades é, em suma, o </w:t>
@@ -11430,7 +11732,33 @@
         <w:rPr>
           <w:rFonts w:eastAsiaTheme="minorEastAsia"/>
         </w:rPr>
-        <w:t xml:space="preserve"> Sensores remotos costumar ter limitações de energia para seu funcionamento enquanto que um roteador está ligado diretamente à rede elétrica.</w:t>
+        <w:t xml:space="preserve"> Sensores remotos costumar ter limitações de energia para seu funcionamento enquanto que um roteador está ligado diretamente à rede elétrica</w:t>
+      </w:r>
+      <w:r>
+        <w:rPr>
+          <w:rFonts w:eastAsiaTheme="minorEastAsia"/>
+        </w:rPr>
+        <w:t xml:space="preserve"> </w:t>
+      </w:r>
+      <w:proofErr w:type="gramStart"/>
+      <w:r>
+        <w:rPr>
+          <w:rFonts w:eastAsiaTheme="minorEastAsia"/>
+        </w:rPr>
+        <w:t>e ,</w:t>
+      </w:r>
+      <w:proofErr w:type="gramEnd"/>
+      <w:r>
+        <w:rPr>
+          <w:rFonts w:eastAsiaTheme="minorEastAsia"/>
+        </w:rPr>
+        <w:t xml:space="preserve"> portanto, não possui restrições de consumo tão apertadas</w:t>
+      </w:r>
+      <w:r>
+        <w:rPr>
+          <w:rFonts w:eastAsiaTheme="minorEastAsia"/>
+        </w:rPr>
+        <w:t>.</w:t>
       </w:r>
     </w:p>
     <w:p>
@@ -11497,7 +11825,16 @@
       </w:pPr>
       <w:r>
         <w:lastRenderedPageBreak/>
-        <w:t xml:space="preserve">Figura 3 – Quatro Roteadores(Azul) cobrindo 4 sensores em um exemplo sem obstáculos e </w:t>
+        <w:t xml:space="preserve">Figura </w:t>
+      </w:r>
+      <w:r>
+        <w:t>2</w:t>
+      </w:r>
+      <w:r>
+        <w:t>.</w:t>
+      </w:r>
+      <w:r>
+        <w:t xml:space="preserve">3 – Quatro Roteadores(Azul) cobrindo 4 sensores em um exemplo sem obstáculos e </w:t>
       </w:r>
       <w:proofErr w:type="gramStart"/>
       <w:r>
@@ -11539,7 +11876,7 @@
           <w:szCs w:val="24"/>
         </w:rPr>
       </w:pPr>
-      <w:bookmarkStart w:id="12" w:name="_Toc372602669"/>
+      <w:bookmarkStart w:id="12" w:name="_Toc372608838"/>
       <w:r>
         <w:rPr>
           <w:rFonts w:ascii="Times New Roman" w:hAnsi="Times New Roman" w:cs="Times New Roman"/>
@@ -11561,6 +11898,7 @@
         <w:pStyle w:val="tex"/>
         <w:spacing w:line="360" w:lineRule="auto"/>
         <w:ind w:firstLine="360"/>
+        <w:jc w:val="both"/>
       </w:pPr>
       <w:r>
         <w:t>Os obstáculos são representados por segmentos de reta na planta. Pretos na planta de entrada e verdes na planta de visualização da resposta.</w:t>
@@ -11571,6 +11909,7 @@
         <w:pStyle w:val="tex"/>
         <w:spacing w:line="360" w:lineRule="auto"/>
         <w:ind w:firstLine="360"/>
+        <w:jc w:val="both"/>
       </w:pPr>
       <w:r>
         <w:t>Por simplificação, existe somente obstáculos retos. Outras formas não são suportadas.</w:t>
@@ -11581,6 +11920,7 @@
         <w:pStyle w:val="tex"/>
         <w:spacing w:line="360" w:lineRule="auto"/>
         <w:ind w:firstLine="360"/>
+        <w:jc w:val="both"/>
         <w:rPr>
           <w:rFonts w:eastAsiaTheme="minorEastAsia"/>
         </w:rPr>
@@ -11634,6 +11974,7 @@
         <w:pStyle w:val="tex"/>
         <w:spacing w:line="360" w:lineRule="auto"/>
         <w:ind w:firstLine="360"/>
+        <w:jc w:val="both"/>
         <w:rPr>
           <w:rFonts w:eastAsiaTheme="minorEastAsia"/>
         </w:rPr>
@@ -11692,6 +12033,7 @@
         <w:pStyle w:val="tex"/>
         <w:spacing w:line="360" w:lineRule="auto"/>
         <w:ind w:firstLine="360"/>
+        <w:jc w:val="both"/>
         <w:rPr>
           <w:rFonts w:eastAsiaTheme="minorEastAsia"/>
         </w:rPr>
@@ -11826,7 +12168,13 @@
         <w:rPr>
           <w:rFonts w:eastAsiaTheme="minorEastAsia"/>
         </w:rPr>
-        <w:t xml:space="preserve"> há amplificação no sinal.</w:t>
+        <w:t xml:space="preserve"> haveria</w:t>
+      </w:r>
+      <w:r>
+        <w:rPr>
+          <w:rFonts w:eastAsiaTheme="minorEastAsia"/>
+        </w:rPr>
+        <w:t xml:space="preserve"> amplificação no sinal.</w:t>
       </w:r>
     </w:p>
     <w:p>
@@ -11898,7 +12246,16 @@
       </w:pPr>
       <w:r>
         <w:lastRenderedPageBreak/>
-        <w:t xml:space="preserve">Figura 4 – Obstáculos </w:t>
+        <w:t xml:space="preserve">Figura </w:t>
+      </w:r>
+      <w:r>
+        <w:t>2</w:t>
+      </w:r>
+      <w:r>
+        <w:t>.4</w:t>
+      </w:r>
+      <w:r>
+        <w:t xml:space="preserve"> – Obstáculos </w:t>
       </w:r>
     </w:p>
     <w:p>
@@ -11909,13 +12266,28 @@
         <w:jc w:val="both"/>
       </w:pPr>
       <w:r>
-        <w:t>A inserção de possíveis barreiras no problema de posicionamento cria uma complexidade extra. As figura</w:t>
-      </w:r>
-      <w:r>
-        <w:t>s 5 e 6</w:t>
-      </w:r>
-      <w:r>
-        <w:t xml:space="preserve"> abaixo mostra</w:t>
+        <w:t>A inserção de possíveis barreiras no problema de posicionamento cria u</w:t>
+      </w:r>
+      <w:r>
+        <w:t>ma complexidade extra. As Fig.</w:t>
+      </w:r>
+      <w:r>
+        <w:t xml:space="preserve"> </w:t>
+      </w:r>
+      <w:r>
+        <w:t>2.</w:t>
+      </w:r>
+      <w:r>
+        <w:t xml:space="preserve">5 e </w:t>
+      </w:r>
+      <w:r>
+        <w:t>2.</w:t>
+      </w:r>
+      <w:r>
+        <w:t>6</w:t>
+      </w:r>
+      <w:r>
+        <w:t xml:space="preserve"> mostra</w:t>
       </w:r>
       <w:r>
         <w:t>m</w:t>
@@ -11930,19 +12302,10 @@
         <w:t xml:space="preserve"> com a </w:t>
       </w:r>
       <w:r>
-        <w:t>inclusão de algumas</w:t>
-      </w:r>
-      <w:r>
-        <w:t xml:space="preserve"> e muitas</w:t>
-      </w:r>
-      <w:r>
-        <w:t xml:space="preserve"> barreiras</w:t>
-      </w:r>
-      <w:r>
-        <w:t>, respectivamente</w:t>
-      </w:r>
-      <w:r>
-        <w:t xml:space="preserve">. </w:t>
+        <w:t xml:space="preserve">inclusão </w:t>
+      </w:r>
+      <w:r>
+        <w:t>um número crescente de barreiras ao problema.</w:t>
       </w:r>
     </w:p>
     <w:p>
@@ -12011,7 +12374,16 @@
         </w:rPr>
       </w:pPr>
       <w:r>
-        <w:t>Figura 5 – Um Roteador(Azul) cobrindo 2 sensores em um exemplo com</w:t>
+        <w:t xml:space="preserve">Figura </w:t>
+      </w:r>
+      <w:r>
+        <w:t>2</w:t>
+      </w:r>
+      <w:r>
+        <w:t>.</w:t>
+      </w:r>
+      <w:r>
+        <w:t>5 – Um Roteador(Azul) cobrindo 2 sensores em um exemplo com</w:t>
       </w:r>
       <w:r>
         <w:t xml:space="preserve"> obstáculos</w:t>
@@ -12130,7 +12502,13 @@
         </w:rPr>
       </w:pPr>
       <w:r>
-        <w:t>Figura 6 – Quatro Roteadores cobrindo 5 sensores em um exemplo com obstáculos</w:t>
+        <w:t xml:space="preserve">Figura </w:t>
+      </w:r>
+      <w:r>
+        <w:t>2.</w:t>
+      </w:r>
+      <w:r>
+        <w:t>6 – Quatro Roteadores cobrindo 5 sensores em um exemplo com obstáculos</w:t>
       </w:r>
       <w:proofErr w:type="gramStart"/>
       <w:r>
@@ -12189,7 +12567,49 @@
         <w:rPr>
           <w:rFonts w:eastAsiaTheme="minorEastAsia"/>
         </w:rPr>
-        <w:t xml:space="preserve">Na figura 5, há poucos sensores e barreiras, é fácil para um humano conceber a localização ideal de um roteador que cubra os dois sensores. No entanto, na figura 6, o grande número de barreiras e sensores torna o processo bem complexo. </w:t>
+        <w:t>Na Fig.</w:t>
+      </w:r>
+      <w:r>
+        <w:rPr>
+          <w:rFonts w:eastAsiaTheme="minorEastAsia"/>
+        </w:rPr>
+        <w:t xml:space="preserve"> </w:t>
+      </w:r>
+      <w:r>
+        <w:rPr>
+          <w:rFonts w:eastAsiaTheme="minorEastAsia"/>
+        </w:rPr>
+        <w:t>2.</w:t>
+      </w:r>
+      <w:r>
+        <w:rPr>
+          <w:rFonts w:eastAsiaTheme="minorEastAsia"/>
+        </w:rPr>
+        <w:t>5, há poucos sensores e barreiras, é fácil para um humano conceber a localização ideal de um roteador que cubra os dois</w:t>
+      </w:r>
+      <w:r>
+        <w:rPr>
+          <w:rFonts w:eastAsiaTheme="minorEastAsia"/>
+        </w:rPr>
+        <w:t xml:space="preserve"> sensores. No entanto, na Fig.</w:t>
+      </w:r>
+      <w:r>
+        <w:rPr>
+          <w:rFonts w:eastAsiaTheme="minorEastAsia"/>
+        </w:rPr>
+        <w:t xml:space="preserve"> </w:t>
+      </w:r>
+      <w:r>
+        <w:rPr>
+          <w:rFonts w:eastAsiaTheme="minorEastAsia"/>
+        </w:rPr>
+        <w:t>2.</w:t>
+      </w:r>
+      <w:r>
+        <w:rPr>
+          <w:rFonts w:eastAsiaTheme="minorEastAsia"/>
+        </w:rPr>
+        <w:t xml:space="preserve">6, o grande número de barreiras e sensores torna o processo bem complexo. </w:t>
       </w:r>
       <w:r>
         <w:t>Ela mostram</w:t>
@@ -12209,7 +12629,22 @@
         <w:jc w:val="both"/>
       </w:pPr>
       <w:r>
-        <w:t xml:space="preserve">Ainda na figura 6 é possível ver um roteador que não cobre sensor algum. No entanto, na figura 7, é evidente a sua função de ponte para construir uma configuração de roteadores interconectados, </w:t>
+        <w:t>Ainda na Fig.</w:t>
+      </w:r>
+      <w:r>
+        <w:t xml:space="preserve"> </w:t>
+      </w:r>
+      <w:r>
+        <w:t>2.</w:t>
+      </w:r>
+      <w:r>
+        <w:t>6 é possível ver um roteador que não cobre sen</w:t>
+      </w:r>
+      <w:r>
+        <w:t>sor algum. No entanto, na Fig. 2.7 fica</w:t>
+      </w:r>
+      <w:r>
+        <w:t xml:space="preserve"> evidente a sua função de ponte para construir uma configuração de roteadores interconectados, </w:t>
       </w:r>
       <w:proofErr w:type="spellStart"/>
       <w:r>
@@ -12288,7 +12723,13 @@
         </w:rPr>
       </w:pPr>
       <w:r>
-        <w:t>Figura 7 – Quatro Roteadores formando uma única componente conexa em um exemplo com obstáculos</w:t>
+        <w:t xml:space="preserve">Figura </w:t>
+      </w:r>
+      <w:r>
+        <w:t>2.</w:t>
+      </w:r>
+      <w:r>
+        <w:t>7 – Quatro Roteadores formando uma única componente conexa em um exemplo com obstáculos</w:t>
       </w:r>
       <w:proofErr w:type="gramStart"/>
       <w:r>
@@ -12361,7 +12802,7 @@
           <w:szCs w:val="24"/>
         </w:rPr>
       </w:pPr>
-      <w:bookmarkStart w:id="13" w:name="_Toc372602670"/>
+      <w:bookmarkStart w:id="13" w:name="_Toc372608839"/>
       <w:r>
         <w:rPr>
           <w:rFonts w:ascii="Times New Roman" w:hAnsi="Times New Roman" w:cs="Times New Roman"/>
@@ -13105,8 +13546,11 @@
         <w:pStyle w:val="tex"/>
         <w:spacing w:line="360" w:lineRule="auto"/>
         <w:ind w:left="360"/>
-        <w:jc w:val="both"/>
-      </w:pPr>
+        <w:jc w:val="center"/>
+      </w:pPr>
+      <w:r>
+        <w:t>Tabela 2.1 – Tamanho do espaço de busca para diferentes configurações de planta.</w:t>
+      </w:r>
     </w:p>
     <w:p>
       <w:pPr>
@@ -13116,13 +13560,22 @@
       </w:pPr>
       <w:r>
         <w:tab/>
-        <w:t xml:space="preserve">Estes resultados demonstram a ineficiência de qualquer método de busca baseado em analisar todas as possíveis soluções. No caso deste trabalho, iremos utilizar o algoritmo genético. Este tipo de algoritmo pertence </w:t>
-      </w:r>
-      <w:proofErr w:type="spellStart"/>
-      <w:r>
-        <w:t>a</w:t>
-      </w:r>
-      <w:proofErr w:type="spellEnd"/>
+        <w:t xml:space="preserve">Estes resultados demonstram a ineficiência de qualquer método de busca baseado em analisar todas as possíveis soluções. </w:t>
+      </w:r>
+    </w:p>
+    <w:p>
+      <w:pPr>
+        <w:pStyle w:val="tex"/>
+        <w:spacing w:line="360" w:lineRule="auto"/>
+        <w:ind w:firstLine="708"/>
+        <w:jc w:val="both"/>
+      </w:pPr>
+      <w:r>
+        <w:t xml:space="preserve">No caso deste trabalho, iremos utilizar o algoritmo genético. Este tipo de algoritmo pertence </w:t>
+      </w:r>
+      <w:r>
+        <w:t>à</w:t>
+      </w:r>
       <w:r>
         <w:t xml:space="preserve"> classe dos algoritmos de busca randômicos guiados (Fatos </w:t>
       </w:r>
@@ -13160,7 +13613,7 @@
           <w:szCs w:val="28"/>
         </w:rPr>
       </w:pPr>
-      <w:bookmarkStart w:id="14" w:name="_Toc372602671"/>
+      <w:bookmarkStart w:id="14" w:name="_Toc372608840"/>
       <w:r>
         <w:rPr>
           <w:rFonts w:ascii="Times New Roman" w:hAnsi="Times New Roman" w:cs="Times New Roman"/>
@@ -13171,12 +13624,6 @@
         <w:t>Algoritmo Genético</w:t>
       </w:r>
       <w:bookmarkEnd w:id="14"/>
-    </w:p>
-    <w:p>
-      <w:pPr>
-        <w:pStyle w:val="tex"/>
-        <w:spacing w:line="360" w:lineRule="auto"/>
-      </w:pPr>
     </w:p>
     <w:p>
       <w:pPr>
@@ -13203,7 +13650,7 @@
         </w:rPr>
         <w:t xml:space="preserve"> </w:t>
       </w:r>
-      <w:bookmarkStart w:id="15" w:name="_Toc372602672"/>
+      <w:bookmarkStart w:id="15" w:name="_Toc372608841"/>
       <w:r>
         <w:rPr>
           <w:rFonts w:ascii="Times New Roman" w:hAnsi="Times New Roman" w:cs="Times New Roman"/>
@@ -13226,126 +13673,52 @@
     </w:p>
     <w:p>
       <w:pPr>
-        <w:spacing w:after="0" w:line="360" w:lineRule="auto"/>
-        <w:ind w:firstLine="720"/>
-        <w:jc w:val="both"/>
-        <w:rPr>
-          <w:rFonts w:ascii="Times New Roman" w:eastAsia="Times New Roman" w:hAnsi="Times New Roman" w:cs="Times New Roman"/>
-          <w:color w:val="000000"/>
-          <w:sz w:val="24"/>
-          <w:szCs w:val="24"/>
-        </w:rPr>
-      </w:pPr>
-      <w:r>
-        <w:rPr>
-          <w:rFonts w:ascii="Times New Roman" w:eastAsia="Times New Roman" w:hAnsi="Times New Roman" w:cs="Times New Roman"/>
-          <w:color w:val="000000"/>
-          <w:sz w:val="24"/>
-          <w:szCs w:val="24"/>
-        </w:rPr>
-        <w:t>Algoritmos Genéticos são algoritmos de otimização global, baseados nos mecanismos de seleção natural. Eles empregam uma estratégia de busca voltada em direção ao reforço dos pontos de “alta aptidão”, ou seja, pontos nos quais a função a ser minimizada (ou maximizada) tem valores relativamente baixos (ou altos).</w:t>
-      </w:r>
-    </w:p>
-    <w:p>
-      <w:pPr>
-        <w:spacing w:after="0" w:line="360" w:lineRule="auto"/>
+        <w:pStyle w:val="tex"/>
+        <w:spacing w:line="360" w:lineRule="auto"/>
         <w:ind w:firstLine="708"/>
         <w:jc w:val="both"/>
-        <w:rPr>
-          <w:rFonts w:ascii="Times New Roman" w:eastAsia="Times New Roman" w:hAnsi="Times New Roman" w:cs="Times New Roman"/>
-          <w:sz w:val="24"/>
-          <w:szCs w:val="24"/>
-        </w:rPr>
-      </w:pPr>
-      <w:r>
-        <w:rPr>
-          <w:rFonts w:ascii="Times New Roman" w:eastAsia="Times New Roman" w:hAnsi="Times New Roman" w:cs="Times New Roman"/>
-          <w:color w:val="000000"/>
-          <w:sz w:val="24"/>
-          <w:szCs w:val="24"/>
-        </w:rPr>
-        <w:t>As técnicas de busca e otimização tradicionais iniciam-se com um único candidato que, iterativamente, é manipulado utilizando algumas heurísticas (estáticas) diretamente associadas ao problema a ser solucionado. Geralmente, estes processos heurísticos não são algorítmicos e sua simulação em computadores pode ser muito complexa. Apesar destes métodos não serem suficientemente robustos, isto não implica que eles sejam inúteis. Na prática, eles são amplamente utilizados, com sucesso, em inúmeras aplicações.</w:t>
-      </w:r>
-    </w:p>
-    <w:p>
-      <w:pPr>
-        <w:spacing w:after="0" w:line="360" w:lineRule="auto"/>
+      </w:pPr>
+      <w:r>
+        <w:t>Algoritmos Genéticos são algoritmos de otimização global, baseados nos mecanismos de seleção natural. Eles empregam uma estratégia de busca voltada em direção ao reforço dos pontos de “alta aptidão”, ou seja, pontos nos quais a função a ser minimizada (ou maximizada) tem valores relativamente baixos (ou altos).</w:t>
+      </w:r>
+    </w:p>
+    <w:p>
+      <w:pPr>
+        <w:pStyle w:val="tex"/>
+        <w:spacing w:line="360" w:lineRule="auto"/>
         <w:ind w:firstLine="708"/>
         <w:jc w:val="both"/>
-        <w:rPr>
-          <w:rFonts w:ascii="Times New Roman" w:eastAsia="Times New Roman" w:hAnsi="Times New Roman" w:cs="Times New Roman"/>
-          <w:sz w:val="24"/>
-          <w:szCs w:val="24"/>
-        </w:rPr>
-      </w:pPr>
-      <w:r>
-        <w:rPr>
-          <w:rFonts w:ascii="Times New Roman" w:eastAsia="Times New Roman" w:hAnsi="Times New Roman" w:cs="Times New Roman"/>
-          <w:color w:val="000000"/>
-          <w:sz w:val="24"/>
-          <w:szCs w:val="24"/>
-        </w:rPr>
+      </w:pPr>
+      <w:r>
+        <w:t>As técnicas de busca e otimização tradicionais iniciam-se com um único candidato que, iterativamente, é manipulado utilizando algumas heurísticas (estáticas) diretamente associadas ao problema a ser solucionado. Geralmente, estes processos heurísticos não são algorítmicos e sua simulação em computadores pode ser muito complexa. Apesar destes métodos não serem suficientemente robustos, isto não implica que eles sejam inúteis. Na prática, eles são amplamente utilizados, com sucesso, em inúmeras aplicações.</w:t>
+      </w:r>
+    </w:p>
+    <w:p>
+      <w:pPr>
+        <w:pStyle w:val="tex"/>
+        <w:spacing w:line="360" w:lineRule="auto"/>
+        <w:ind w:firstLine="708"/>
+        <w:jc w:val="both"/>
+      </w:pPr>
+      <w:r>
         <w:lastRenderedPageBreak/>
         <w:t>Por outro lado, as técnicas de computação evolucionária operam sobre uma população de candidatos em paralelo. Assim, elas podem fazer a busca em diferentes áreas do espaço de solução, alocando um número de membros apropriado para a busca em várias regiões.</w:t>
       </w:r>
     </w:p>
     <w:p>
       <w:pPr>
-        <w:spacing w:after="0" w:line="360" w:lineRule="auto"/>
+        <w:pStyle w:val="tex"/>
+        <w:spacing w:line="360" w:lineRule="auto"/>
         <w:ind w:firstLine="708"/>
         <w:jc w:val="both"/>
-        <w:rPr>
-          <w:rFonts w:ascii="Times New Roman" w:eastAsia="Times New Roman" w:hAnsi="Times New Roman" w:cs="Times New Roman"/>
-          <w:sz w:val="24"/>
-          <w:szCs w:val="24"/>
-        </w:rPr>
-      </w:pPr>
-      <w:r>
-        <w:rPr>
-          <w:rFonts w:ascii="Times New Roman" w:eastAsia="Times New Roman" w:hAnsi="Times New Roman" w:cs="Times New Roman"/>
-          <w:color w:val="000000"/>
-          <w:sz w:val="24"/>
-          <w:szCs w:val="24"/>
-        </w:rPr>
-        <w:t>Algoritmos Genéticos são muito eficientes para busca de soluções ótimas, ou aproximadamente ótimas em uma grande variedade de problemas, pois não impõem muitas das limitações encontradas nos métodos de busca tradicionais.</w:t>
-      </w:r>
-    </w:p>
-    <w:p>
-      <w:pPr>
-        <w:spacing w:after="0" w:line="360" w:lineRule="auto"/>
-        <w:ind w:firstLine="708"/>
-        <w:jc w:val="both"/>
-        <w:rPr>
-          <w:rFonts w:ascii="Times New Roman" w:eastAsia="Times New Roman" w:hAnsi="Times New Roman" w:cs="Times New Roman"/>
-          <w:color w:val="000000"/>
-          <w:sz w:val="24"/>
-          <w:szCs w:val="24"/>
-        </w:rPr>
-      </w:pPr>
-      <w:r>
-        <w:rPr>
-          <w:rFonts w:ascii="Times New Roman" w:eastAsia="Times New Roman" w:hAnsi="Times New Roman" w:cs="Times New Roman"/>
-          <w:color w:val="000000"/>
-          <w:sz w:val="24"/>
-          <w:szCs w:val="24"/>
-        </w:rPr>
+      </w:pPr>
+      <w:r>
         <w:t>Além de ser uma estratégia de gerar-e-testar muito elegante, por serem baseados na evolução biológica, são capazes de identificar e explorar fatores ambientais e convergir para soluções ótimas, ou aproximadamente ótimas em níveis globais.</w:t>
       </w:r>
       <w:r>
-        <w:rPr>
-          <w:rFonts w:ascii="Times New Roman" w:eastAsia="Times New Roman" w:hAnsi="Times New Roman" w:cs="Times New Roman"/>
-          <w:sz w:val="24"/>
-          <w:szCs w:val="24"/>
-        </w:rPr>
         <w:t xml:space="preserve"> </w:t>
       </w:r>
       <w:r>
-        <w:rPr>
-          <w:rFonts w:ascii="Times New Roman" w:eastAsia="Times New Roman" w:hAnsi="Times New Roman" w:cs="Times New Roman"/>
-          <w:color w:val="000000"/>
-          <w:sz w:val="24"/>
-          <w:szCs w:val="24"/>
-        </w:rPr>
         <w:t>Embora possam parecer simplistas do ponto de vista biológico, estes algoritmos são suficientemente complexos para fornecer mecanismos de busca adaptativo poderosos e robustos.</w:t>
       </w:r>
     </w:p>
@@ -13379,16 +13752,14 @@
           <w:szCs w:val="24"/>
         </w:rPr>
       </w:pPr>
-      <w:bookmarkStart w:id="16" w:name="_Toc372602673"/>
-      <w:r>
-        <w:rPr>
-          <w:rFonts w:ascii="Times New Roman" w:hAnsi="Times New Roman" w:cs="Times New Roman"/>
-          <w:sz w:val="24"/>
-          <w:szCs w:val="24"/>
-        </w:rPr>
-        <w:t>População Inicial</w:t>
-      </w:r>
-      <w:bookmarkEnd w:id="16"/>
+      <w:r>
+        <w:rPr>
+          <w:rFonts w:ascii="Times New Roman" w:hAnsi="Times New Roman" w:cs="Times New Roman"/>
+          <w:sz w:val="24"/>
+          <w:szCs w:val="24"/>
+        </w:rPr>
+        <w:t>Indivíduos</w:t>
+      </w:r>
     </w:p>
     <w:p>
       <w:pPr>
@@ -13397,76 +13768,982 @@
         <w:jc w:val="both"/>
         <w:rPr>
           <w:rFonts w:ascii="Times New Roman" w:eastAsia="Times New Roman" w:hAnsi="Times New Roman" w:cs="Times New Roman"/>
-          <w:sz w:val="24"/>
-          <w:szCs w:val="24"/>
-        </w:rPr>
-      </w:pPr>
-      <w:r>
+          <w:color w:val="000000"/>
+          <w:sz w:val="24"/>
+          <w:szCs w:val="24"/>
+        </w:rPr>
+      </w:pPr>
+    </w:p>
+    <w:p>
+      <w:pPr>
+        <w:spacing w:after="0" w:line="360" w:lineRule="auto"/>
+        <w:ind w:firstLine="708"/>
+        <w:jc w:val="both"/>
         <w:rPr>
           <w:rFonts w:ascii="Times New Roman" w:eastAsia="Times New Roman" w:hAnsi="Times New Roman" w:cs="Times New Roman"/>
-          <w:sz w:val="24"/>
-          <w:szCs w:val="24"/>
-        </w:rPr>
-        <w:t>A presença de soluções convencionais gerados</w:t>
-      </w:r>
+          <w:color w:val="000000"/>
+          <w:sz w:val="24"/>
+          <w:szCs w:val="24"/>
+        </w:rPr>
+      </w:pPr>
       <w:r>
         <w:rPr>
           <w:rFonts w:ascii="Times New Roman" w:eastAsia="Times New Roman" w:hAnsi="Times New Roman" w:cs="Times New Roman"/>
-          <w:sz w:val="24"/>
-          <w:szCs w:val="24"/>
-        </w:rPr>
+          <w:color w:val="000000"/>
+          <w:sz w:val="24"/>
+          <w:szCs w:val="24"/>
+        </w:rPr>
+        <w:t>Um indivíduo representa um conjunto de dados candidato a solução do problema.</w:t>
+      </w:r>
+      <w:r>
+        <w:rPr>
+          <w:rFonts w:ascii="Times New Roman" w:eastAsia="Times New Roman" w:hAnsi="Times New Roman" w:cs="Times New Roman"/>
+          <w:color w:val="000000"/>
+          <w:sz w:val="24"/>
+          <w:szCs w:val="24"/>
+        </w:rPr>
+        <w:t xml:space="preserve"> No escopo deste trabalho, o indivíduo é composto por um vetor de tamanho 2 vezes o número de roteadores.</w:t>
+      </w:r>
+      <w:r>
+        <w:rPr>
+          <w:rFonts w:ascii="Times New Roman" w:eastAsia="Times New Roman" w:hAnsi="Times New Roman" w:cs="Times New Roman"/>
+          <w:color w:val="000000"/>
+          <w:sz w:val="24"/>
+          <w:szCs w:val="24"/>
+        </w:rPr>
+        <w:t xml:space="preserve"> </w:t>
+      </w:r>
+    </w:p>
+    <w:p>
+      <w:pPr>
+        <w:spacing w:after="0" w:line="360" w:lineRule="auto"/>
+        <w:ind w:firstLine="708"/>
+        <w:jc w:val="both"/>
+        <w:rPr>
+          <w:rFonts w:ascii="Times New Roman" w:eastAsia="Times New Roman" w:hAnsi="Times New Roman" w:cs="Times New Roman"/>
+          <w:color w:val="000000"/>
+          <w:sz w:val="24"/>
+          <w:szCs w:val="24"/>
+        </w:rPr>
+      </w:pPr>
+      <w:r>
+        <w:rPr>
+          <w:rFonts w:ascii="Times New Roman" w:eastAsia="Times New Roman" w:hAnsi="Times New Roman" w:cs="Times New Roman"/>
+          <w:color w:val="000000"/>
+          <w:sz w:val="24"/>
+          <w:szCs w:val="24"/>
+        </w:rPr>
+        <w:t>Considere um indivíduo que representa uma solução com 4 roteadores. Este indivíduo possui a seguinte configuração.</w:t>
+      </w:r>
+    </w:p>
+    <w:p>
+      <w:pPr>
+        <w:spacing w:after="0" w:line="360" w:lineRule="auto"/>
+        <w:ind w:firstLine="708"/>
+        <w:jc w:val="both"/>
+        <w:rPr>
+          <w:rFonts w:ascii="Times New Roman" w:eastAsia="Times New Roman" w:hAnsi="Times New Roman" w:cs="Times New Roman"/>
+          <w:color w:val="000000"/>
+          <w:sz w:val="24"/>
+          <w:szCs w:val="24"/>
+        </w:rPr>
+      </w:pPr>
+      <m:oMathPara>
+        <m:oMath>
+          <m:r>
+            <w:rPr>
+              <w:rFonts w:ascii="Cambria Math" w:eastAsia="Times New Roman" w:hAnsi="Cambria Math" w:cs="Times New Roman"/>
+              <w:color w:val="000000"/>
+              <w:sz w:val="24"/>
+              <w:szCs w:val="24"/>
+            </w:rPr>
+            <m:t>individuo=</m:t>
+          </m:r>
+          <m:d>
+            <m:dPr>
+              <m:begChr m:val="["/>
+              <m:endChr m:val="]"/>
+              <m:ctrlPr>
+                <w:rPr>
+                  <w:rFonts w:ascii="Cambria Math" w:eastAsia="Times New Roman" w:hAnsi="Cambria Math" w:cs="Times New Roman"/>
+                  <w:i/>
+                  <w:color w:val="000000"/>
+                  <w:sz w:val="24"/>
+                  <w:szCs w:val="24"/>
+                </w:rPr>
+              </m:ctrlPr>
+            </m:dPr>
+            <m:e>
+              <m:sSub>
+                <m:sSubPr>
+                  <m:ctrlPr>
+                    <w:rPr>
+                      <w:rFonts w:ascii="Cambria Math" w:eastAsia="Times New Roman" w:hAnsi="Cambria Math" w:cs="Times New Roman"/>
+                      <w:i/>
+                      <w:color w:val="000000"/>
+                      <w:sz w:val="24"/>
+                      <w:szCs w:val="24"/>
+                    </w:rPr>
+                  </m:ctrlPr>
+                </m:sSubPr>
+                <m:e>
+                  <m:r>
+                    <w:rPr>
+                      <w:rFonts w:ascii="Cambria Math" w:eastAsia="Times New Roman" w:hAnsi="Cambria Math" w:cs="Times New Roman"/>
+                      <w:color w:val="000000"/>
+                      <w:sz w:val="24"/>
+                      <w:szCs w:val="24"/>
+                    </w:rPr>
+                    <m:t>x</m:t>
+                  </m:r>
+                </m:e>
+                <m:sub>
+                  <m:r>
+                    <w:rPr>
+                      <w:rFonts w:ascii="Cambria Math" w:eastAsia="Times New Roman" w:hAnsi="Cambria Math" w:cs="Times New Roman"/>
+                      <w:color w:val="000000"/>
+                      <w:sz w:val="24"/>
+                      <w:szCs w:val="24"/>
+                    </w:rPr>
+                    <m:t>1</m:t>
+                  </m:r>
+                </m:sub>
+              </m:sSub>
+              <m:r>
+                <w:rPr>
+                  <w:rFonts w:ascii="Cambria Math" w:eastAsia="Times New Roman" w:hAnsi="Cambria Math" w:cs="Times New Roman"/>
+                  <w:color w:val="000000"/>
+                  <w:sz w:val="24"/>
+                  <w:szCs w:val="24"/>
+                </w:rPr>
+                <m:t xml:space="preserve"> </m:t>
+              </m:r>
+              <m:sSub>
+                <m:sSubPr>
+                  <m:ctrlPr>
+                    <w:rPr>
+                      <w:rFonts w:ascii="Cambria Math" w:eastAsia="Times New Roman" w:hAnsi="Cambria Math" w:cs="Times New Roman"/>
+                      <w:i/>
+                      <w:color w:val="000000"/>
+                      <w:sz w:val="24"/>
+                      <w:szCs w:val="24"/>
+                    </w:rPr>
+                  </m:ctrlPr>
+                </m:sSubPr>
+                <m:e>
+                  <m:r>
+                    <w:rPr>
+                      <w:rFonts w:ascii="Cambria Math" w:eastAsia="Times New Roman" w:hAnsi="Cambria Math" w:cs="Times New Roman"/>
+                      <w:color w:val="000000"/>
+                      <w:sz w:val="24"/>
+                      <w:szCs w:val="24"/>
+                    </w:rPr>
+                    <m:t>y</m:t>
+                  </m:r>
+                </m:e>
+                <m:sub>
+                  <m:r>
+                    <w:rPr>
+                      <w:rFonts w:ascii="Cambria Math" w:eastAsia="Times New Roman" w:hAnsi="Cambria Math" w:cs="Times New Roman"/>
+                      <w:color w:val="000000"/>
+                      <w:sz w:val="24"/>
+                      <w:szCs w:val="24"/>
+                    </w:rPr>
+                    <m:t>1</m:t>
+                  </m:r>
+                </m:sub>
+              </m:sSub>
+              <m:r>
+                <w:rPr>
+                  <w:rFonts w:ascii="Cambria Math" w:eastAsia="Times New Roman" w:hAnsi="Cambria Math" w:cs="Times New Roman"/>
+                  <w:color w:val="000000"/>
+                  <w:sz w:val="24"/>
+                  <w:szCs w:val="24"/>
+                </w:rPr>
+                <m:t xml:space="preserve"> </m:t>
+              </m:r>
+              <m:sSub>
+                <m:sSubPr>
+                  <m:ctrlPr>
+                    <w:rPr>
+                      <w:rFonts w:ascii="Cambria Math" w:eastAsia="Times New Roman" w:hAnsi="Cambria Math" w:cs="Times New Roman"/>
+                      <w:i/>
+                      <w:color w:val="000000"/>
+                      <w:sz w:val="24"/>
+                      <w:szCs w:val="24"/>
+                    </w:rPr>
+                  </m:ctrlPr>
+                </m:sSubPr>
+                <m:e>
+                  <m:r>
+                    <w:rPr>
+                      <w:rFonts w:ascii="Cambria Math" w:eastAsia="Times New Roman" w:hAnsi="Cambria Math" w:cs="Times New Roman"/>
+                      <w:color w:val="000000"/>
+                      <w:sz w:val="24"/>
+                      <w:szCs w:val="24"/>
+                    </w:rPr>
+                    <m:t>x</m:t>
+                  </m:r>
+                </m:e>
+                <m:sub>
+                  <m:r>
+                    <w:rPr>
+                      <w:rFonts w:ascii="Cambria Math" w:eastAsia="Times New Roman" w:hAnsi="Cambria Math" w:cs="Times New Roman"/>
+                      <w:color w:val="000000"/>
+                      <w:sz w:val="24"/>
+                      <w:szCs w:val="24"/>
+                    </w:rPr>
+                    <m:t>2</m:t>
+                  </m:r>
+                </m:sub>
+              </m:sSub>
+              <m:r>
+                <w:rPr>
+                  <w:rFonts w:ascii="Cambria Math" w:eastAsia="Times New Roman" w:hAnsi="Cambria Math" w:cs="Times New Roman"/>
+                  <w:color w:val="000000"/>
+                  <w:sz w:val="24"/>
+                  <w:szCs w:val="24"/>
+                </w:rPr>
+                <m:t xml:space="preserve"> </m:t>
+              </m:r>
+              <m:sSub>
+                <m:sSubPr>
+                  <m:ctrlPr>
+                    <w:rPr>
+                      <w:rFonts w:ascii="Cambria Math" w:eastAsia="Times New Roman" w:hAnsi="Cambria Math" w:cs="Times New Roman"/>
+                      <w:i/>
+                      <w:color w:val="000000"/>
+                      <w:sz w:val="24"/>
+                      <w:szCs w:val="24"/>
+                    </w:rPr>
+                  </m:ctrlPr>
+                </m:sSubPr>
+                <m:e>
+                  <m:r>
+                    <w:rPr>
+                      <w:rFonts w:ascii="Cambria Math" w:eastAsia="Times New Roman" w:hAnsi="Cambria Math" w:cs="Times New Roman"/>
+                      <w:color w:val="000000"/>
+                      <w:sz w:val="24"/>
+                      <w:szCs w:val="24"/>
+                    </w:rPr>
+                    <m:t>y</m:t>
+                  </m:r>
+                </m:e>
+                <m:sub>
+                  <m:r>
+                    <w:rPr>
+                      <w:rFonts w:ascii="Cambria Math" w:eastAsia="Times New Roman" w:hAnsi="Cambria Math" w:cs="Times New Roman"/>
+                      <w:color w:val="000000"/>
+                      <w:sz w:val="24"/>
+                      <w:szCs w:val="24"/>
+                    </w:rPr>
+                    <m:t>2</m:t>
+                  </m:r>
+                </m:sub>
+              </m:sSub>
+              <m:r>
+                <w:rPr>
+                  <w:rFonts w:ascii="Cambria Math" w:eastAsia="Times New Roman" w:hAnsi="Cambria Math" w:cs="Times New Roman"/>
+                  <w:color w:val="000000"/>
+                  <w:sz w:val="24"/>
+                  <w:szCs w:val="24"/>
+                </w:rPr>
+                <m:t xml:space="preserve"> </m:t>
+              </m:r>
+              <m:sSub>
+                <m:sSubPr>
+                  <m:ctrlPr>
+                    <w:rPr>
+                      <w:rFonts w:ascii="Cambria Math" w:eastAsia="Times New Roman" w:hAnsi="Cambria Math" w:cs="Times New Roman"/>
+                      <w:i/>
+                      <w:color w:val="000000"/>
+                      <w:sz w:val="24"/>
+                      <w:szCs w:val="24"/>
+                    </w:rPr>
+                  </m:ctrlPr>
+                </m:sSubPr>
+                <m:e>
+                  <m:r>
+                    <w:rPr>
+                      <w:rFonts w:ascii="Cambria Math" w:eastAsia="Times New Roman" w:hAnsi="Cambria Math" w:cs="Times New Roman"/>
+                      <w:color w:val="000000"/>
+                      <w:sz w:val="24"/>
+                      <w:szCs w:val="24"/>
+                    </w:rPr>
+                    <m:t>x</m:t>
+                  </m:r>
+                </m:e>
+                <m:sub>
+                  <m:r>
+                    <w:rPr>
+                      <w:rFonts w:ascii="Cambria Math" w:eastAsia="Times New Roman" w:hAnsi="Cambria Math" w:cs="Times New Roman"/>
+                      <w:color w:val="000000"/>
+                      <w:sz w:val="24"/>
+                      <w:szCs w:val="24"/>
+                    </w:rPr>
+                    <m:t>3</m:t>
+                  </m:r>
+                </m:sub>
+              </m:sSub>
+              <m:r>
+                <w:rPr>
+                  <w:rFonts w:ascii="Cambria Math" w:eastAsia="Times New Roman" w:hAnsi="Cambria Math" w:cs="Times New Roman"/>
+                  <w:color w:val="000000"/>
+                  <w:sz w:val="24"/>
+                  <w:szCs w:val="24"/>
+                </w:rPr>
+                <m:t xml:space="preserve"> </m:t>
+              </m:r>
+              <m:sSub>
+                <m:sSubPr>
+                  <m:ctrlPr>
+                    <w:rPr>
+                      <w:rFonts w:ascii="Cambria Math" w:eastAsia="Times New Roman" w:hAnsi="Cambria Math" w:cs="Times New Roman"/>
+                      <w:i/>
+                      <w:color w:val="000000"/>
+                      <w:sz w:val="24"/>
+                      <w:szCs w:val="24"/>
+                    </w:rPr>
+                  </m:ctrlPr>
+                </m:sSubPr>
+                <m:e>
+                  <m:r>
+                    <w:rPr>
+                      <w:rFonts w:ascii="Cambria Math" w:eastAsia="Times New Roman" w:hAnsi="Cambria Math" w:cs="Times New Roman"/>
+                      <w:color w:val="000000"/>
+                      <w:sz w:val="24"/>
+                      <w:szCs w:val="24"/>
+                    </w:rPr>
+                    <m:t>y</m:t>
+                  </m:r>
+                </m:e>
+                <m:sub>
+                  <m:r>
+                    <w:rPr>
+                      <w:rFonts w:ascii="Cambria Math" w:eastAsia="Times New Roman" w:hAnsi="Cambria Math" w:cs="Times New Roman"/>
+                      <w:color w:val="000000"/>
+                      <w:sz w:val="24"/>
+                      <w:szCs w:val="24"/>
+                    </w:rPr>
+                    <m:t>3</m:t>
+                  </m:r>
+                </m:sub>
+              </m:sSub>
+              <m:r>
+                <w:rPr>
+                  <w:rFonts w:ascii="Cambria Math" w:eastAsia="Times New Roman" w:hAnsi="Cambria Math" w:cs="Times New Roman"/>
+                  <w:color w:val="000000"/>
+                  <w:sz w:val="24"/>
+                  <w:szCs w:val="24"/>
+                </w:rPr>
+                <m:t xml:space="preserve"> </m:t>
+              </m:r>
+              <m:sSub>
+                <m:sSubPr>
+                  <m:ctrlPr>
+                    <w:rPr>
+                      <w:rFonts w:ascii="Cambria Math" w:eastAsia="Times New Roman" w:hAnsi="Cambria Math" w:cs="Times New Roman"/>
+                      <w:i/>
+                      <w:color w:val="000000"/>
+                      <w:sz w:val="24"/>
+                      <w:szCs w:val="24"/>
+                    </w:rPr>
+                  </m:ctrlPr>
+                </m:sSubPr>
+                <m:e>
+                  <m:r>
+                    <w:rPr>
+                      <w:rFonts w:ascii="Cambria Math" w:eastAsia="Times New Roman" w:hAnsi="Cambria Math" w:cs="Times New Roman"/>
+                      <w:color w:val="000000"/>
+                      <w:sz w:val="24"/>
+                      <w:szCs w:val="24"/>
+                    </w:rPr>
+                    <m:t>x</m:t>
+                  </m:r>
+                </m:e>
+                <m:sub>
+                  <m:r>
+                    <w:rPr>
+                      <w:rFonts w:ascii="Cambria Math" w:eastAsia="Times New Roman" w:hAnsi="Cambria Math" w:cs="Times New Roman"/>
+                      <w:color w:val="000000"/>
+                      <w:sz w:val="24"/>
+                      <w:szCs w:val="24"/>
+                    </w:rPr>
+                    <m:t>4</m:t>
+                  </m:r>
+                </m:sub>
+              </m:sSub>
+              <m:r>
+                <w:rPr>
+                  <w:rFonts w:ascii="Cambria Math" w:eastAsia="Times New Roman" w:hAnsi="Cambria Math" w:cs="Times New Roman"/>
+                  <w:color w:val="000000"/>
+                  <w:sz w:val="24"/>
+                  <w:szCs w:val="24"/>
+                </w:rPr>
+                <m:t xml:space="preserve"> </m:t>
+              </m:r>
+              <m:sSub>
+                <m:sSubPr>
+                  <m:ctrlPr>
+                    <w:rPr>
+                      <w:rFonts w:ascii="Cambria Math" w:eastAsia="Times New Roman" w:hAnsi="Cambria Math" w:cs="Times New Roman"/>
+                      <w:i/>
+                      <w:color w:val="000000"/>
+                      <w:sz w:val="24"/>
+                      <w:szCs w:val="24"/>
+                    </w:rPr>
+                  </m:ctrlPr>
+                </m:sSubPr>
+                <m:e>
+                  <m:r>
+                    <w:rPr>
+                      <w:rFonts w:ascii="Cambria Math" w:eastAsia="Times New Roman" w:hAnsi="Cambria Math" w:cs="Times New Roman"/>
+                      <w:color w:val="000000"/>
+                      <w:sz w:val="24"/>
+                      <w:szCs w:val="24"/>
+                    </w:rPr>
+                    <m:t>y</m:t>
+                  </m:r>
+                </m:e>
+                <m:sub>
+                  <m:r>
+                    <w:rPr>
+                      <w:rFonts w:ascii="Cambria Math" w:eastAsia="Times New Roman" w:hAnsi="Cambria Math" w:cs="Times New Roman"/>
+                      <w:color w:val="000000"/>
+                      <w:sz w:val="24"/>
+                      <w:szCs w:val="24"/>
+                    </w:rPr>
+                    <m:t>4</m:t>
+                  </m:r>
+                </m:sub>
+              </m:sSub>
+            </m:e>
+          </m:d>
+        </m:oMath>
+      </m:oMathPara>
+    </w:p>
+    <w:p>
+      <w:pPr>
+        <w:spacing w:after="0" w:line="360" w:lineRule="auto"/>
+        <w:jc w:val="both"/>
+        <w:rPr>
+          <w:rFonts w:ascii="Times New Roman" w:eastAsia="Times New Roman" w:hAnsi="Times New Roman" w:cs="Times New Roman"/>
+          <w:color w:val="000000"/>
+          <w:sz w:val="24"/>
+          <w:szCs w:val="24"/>
+        </w:rPr>
+      </w:pPr>
+      <w:r>
+        <w:rPr>
+          <w:rFonts w:ascii="Times New Roman" w:eastAsia="Times New Roman" w:hAnsi="Times New Roman" w:cs="Times New Roman"/>
+          <w:color w:val="000000"/>
+          <w:sz w:val="24"/>
+          <w:szCs w:val="24"/>
+        </w:rPr>
+        <w:tab/>
+      </w:r>
+      <w:r>
+        <w:rPr>
+          <w:rFonts w:ascii="Times New Roman" w:eastAsia="Times New Roman" w:hAnsi="Times New Roman" w:cs="Times New Roman"/>
+          <w:color w:val="000000"/>
+          <w:sz w:val="24"/>
+          <w:szCs w:val="24"/>
+        </w:rPr>
+        <w:t xml:space="preserve">Cada par </w:t>
+      </w:r>
+      <w:proofErr w:type="gramStart"/>
+      <w:r>
+        <w:rPr>
+          <w:rFonts w:ascii="Times New Roman" w:eastAsia="Times New Roman" w:hAnsi="Times New Roman" w:cs="Times New Roman"/>
+          <w:color w:val="000000"/>
+          <w:sz w:val="24"/>
+          <w:szCs w:val="24"/>
+        </w:rPr>
+        <w:t xml:space="preserve">ordenado </w:t>
+      </w:r>
+      <m:oMath>
+        <m:r>
+          <w:rPr>
+            <w:rFonts w:ascii="Cambria Math" w:eastAsia="Times New Roman" w:hAnsi="Cambria Math" w:cs="Times New Roman"/>
+            <w:color w:val="000000"/>
+            <w:sz w:val="24"/>
+            <w:szCs w:val="24"/>
+          </w:rPr>
+          <m:t>(</m:t>
+        </m:r>
+        <m:sSub>
+          <m:sSubPr>
+            <m:ctrlPr>
+              <w:rPr>
+                <w:rFonts w:ascii="Cambria Math" w:eastAsia="Times New Roman" w:hAnsi="Cambria Math" w:cs="Times New Roman"/>
+                <w:i/>
+                <w:color w:val="000000"/>
+                <w:sz w:val="24"/>
+                <w:szCs w:val="24"/>
+              </w:rPr>
+            </m:ctrlPr>
+          </m:sSubPr>
+          <m:e>
+            <m:r>
+              <w:rPr>
+                <w:rFonts w:ascii="Cambria Math" w:eastAsia="Times New Roman" w:hAnsi="Cambria Math" w:cs="Times New Roman"/>
+                <w:color w:val="000000"/>
+                <w:sz w:val="24"/>
+                <w:szCs w:val="24"/>
+              </w:rPr>
+              <m:t>x</m:t>
+            </m:r>
+          </m:e>
+          <m:sub>
+            <m:r>
+              <w:rPr>
+                <w:rFonts w:ascii="Cambria Math" w:eastAsia="Times New Roman" w:hAnsi="Cambria Math" w:cs="Times New Roman"/>
+                <w:color w:val="000000"/>
+                <w:sz w:val="24"/>
+                <w:szCs w:val="24"/>
+              </w:rPr>
+              <m:t>j</m:t>
+            </m:r>
+          </m:sub>
+        </m:sSub>
+        <m:r>
+          <w:rPr>
+            <w:rFonts w:ascii="Cambria Math" w:eastAsia="Times New Roman" w:hAnsi="Cambria Math" w:cs="Times New Roman"/>
+            <w:color w:val="000000"/>
+            <w:sz w:val="24"/>
+            <w:szCs w:val="24"/>
+          </w:rPr>
+          <m:t>,</m:t>
+        </m:r>
+        <m:sSub>
+          <m:sSubPr>
+            <m:ctrlPr>
+              <w:rPr>
+                <w:rFonts w:ascii="Cambria Math" w:eastAsia="Times New Roman" w:hAnsi="Cambria Math" w:cs="Times New Roman"/>
+                <w:i/>
+                <w:color w:val="000000"/>
+                <w:sz w:val="24"/>
+                <w:szCs w:val="24"/>
+              </w:rPr>
+            </m:ctrlPr>
+          </m:sSubPr>
+          <m:e>
+            <m:r>
+              <w:rPr>
+                <w:rFonts w:ascii="Cambria Math" w:eastAsia="Times New Roman" w:hAnsi="Cambria Math" w:cs="Times New Roman"/>
+                <w:color w:val="000000"/>
+                <w:sz w:val="24"/>
+                <w:szCs w:val="24"/>
+              </w:rPr>
+              <m:t>y</m:t>
+            </m:r>
+          </m:e>
+          <m:sub>
+            <m:r>
+              <w:rPr>
+                <w:rFonts w:ascii="Cambria Math" w:eastAsia="Times New Roman" w:hAnsi="Cambria Math" w:cs="Times New Roman"/>
+                <w:color w:val="000000"/>
+                <w:sz w:val="24"/>
+                <w:szCs w:val="24"/>
+              </w:rPr>
+              <m:t>j</m:t>
+            </m:r>
+          </m:sub>
+        </m:sSub>
+        <m:r>
+          <w:rPr>
+            <w:rFonts w:ascii="Cambria Math" w:eastAsia="Times New Roman" w:hAnsi="Cambria Math" w:cs="Times New Roman"/>
+            <w:color w:val="000000"/>
+            <w:sz w:val="24"/>
+            <w:szCs w:val="24"/>
+          </w:rPr>
+          <m:t>)</m:t>
+        </m:r>
+      </m:oMath>
+      <w:r>
+        <w:rPr>
+          <w:rFonts w:ascii="Times New Roman" w:eastAsia="Times New Roman" w:hAnsi="Times New Roman" w:cs="Times New Roman"/>
+          <w:color w:val="000000"/>
+          <w:sz w:val="24"/>
+          <w:szCs w:val="24"/>
+        </w:rPr>
+        <w:t xml:space="preserve"> representa</w:t>
+      </w:r>
+      <w:proofErr w:type="gramEnd"/>
+      <w:r>
+        <w:rPr>
+          <w:rFonts w:ascii="Times New Roman" w:eastAsia="Times New Roman" w:hAnsi="Times New Roman" w:cs="Times New Roman"/>
+          <w:color w:val="000000"/>
+          <w:sz w:val="24"/>
+          <w:szCs w:val="24"/>
+        </w:rPr>
+        <w:t xml:space="preserve"> uma posição na planta. </w:t>
+      </w:r>
+    </w:p>
+    <w:p>
+      <w:pPr>
+        <w:spacing w:after="0" w:line="360" w:lineRule="auto"/>
+        <w:jc w:val="both"/>
+        <w:rPr>
+          <w:rFonts w:ascii="Times New Roman" w:eastAsia="Times New Roman" w:hAnsi="Times New Roman" w:cs="Times New Roman"/>
+          <w:color w:val="000000"/>
+          <w:sz w:val="24"/>
+          <w:szCs w:val="24"/>
+        </w:rPr>
+      </w:pPr>
+      <m:oMathPara>
+        <m:oMath>
+          <m:r>
+            <w:rPr>
+              <w:rFonts w:ascii="Cambria Math" w:eastAsia="Times New Roman" w:hAnsi="Cambria Math" w:cs="Times New Roman"/>
+              <w:color w:val="000000"/>
+              <w:sz w:val="24"/>
+              <w:szCs w:val="24"/>
+            </w:rPr>
+            <m:t>0≤</m:t>
+          </m:r>
+          <m:sSub>
+            <m:sSubPr>
+              <m:ctrlPr>
+                <w:rPr>
+                  <w:rFonts w:ascii="Cambria Math" w:eastAsia="Times New Roman" w:hAnsi="Cambria Math" w:cs="Times New Roman"/>
+                  <w:i/>
+                  <w:color w:val="000000"/>
+                  <w:sz w:val="24"/>
+                  <w:szCs w:val="24"/>
+                </w:rPr>
+              </m:ctrlPr>
+            </m:sSubPr>
+            <m:e>
+              <m:r>
+                <w:rPr>
+                  <w:rFonts w:ascii="Cambria Math" w:eastAsia="Times New Roman" w:hAnsi="Cambria Math" w:cs="Times New Roman"/>
+                  <w:color w:val="000000"/>
+                  <w:sz w:val="24"/>
+                  <w:szCs w:val="24"/>
+                </w:rPr>
+                <m:t>x</m:t>
+              </m:r>
+            </m:e>
+            <m:sub>
+              <m:r>
+                <w:rPr>
+                  <w:rFonts w:ascii="Cambria Math" w:eastAsia="Times New Roman" w:hAnsi="Cambria Math" w:cs="Times New Roman"/>
+                  <w:color w:val="000000"/>
+                  <w:sz w:val="24"/>
+                  <w:szCs w:val="24"/>
+                </w:rPr>
+                <m:t>j</m:t>
+              </m:r>
+            </m:sub>
+          </m:sSub>
+          <m:r>
+            <w:rPr>
+              <w:rFonts w:ascii="Cambria Math" w:eastAsia="Times New Roman" w:hAnsi="Cambria Math" w:cs="Times New Roman"/>
+              <w:color w:val="000000"/>
+              <w:sz w:val="24"/>
+              <w:szCs w:val="24"/>
+            </w:rPr>
+            <m:t>&lt;</m:t>
+          </m:r>
+          <m:sSup>
+            <m:sSupPr>
+              <m:ctrlPr>
+                <w:rPr>
+                  <w:rFonts w:ascii="Cambria Math" w:eastAsia="Times New Roman" w:hAnsi="Cambria Math" w:cs="Times New Roman"/>
+                  <w:i/>
+                  <w:color w:val="000000"/>
+                  <w:sz w:val="24"/>
+                  <w:szCs w:val="24"/>
+                </w:rPr>
+              </m:ctrlPr>
+            </m:sSupPr>
+            <m:e>
+              <m:r>
+                <w:rPr>
+                  <w:rFonts w:ascii="Cambria Math" w:eastAsia="Times New Roman" w:hAnsi="Cambria Math" w:cs="Times New Roman"/>
+                  <w:color w:val="000000"/>
+                  <w:sz w:val="24"/>
+                  <w:szCs w:val="24"/>
+                </w:rPr>
+                <m:t>2</m:t>
+              </m:r>
+            </m:e>
+            <m:sup>
+              <m:r>
+                <w:rPr>
+                  <w:rFonts w:ascii="Cambria Math" w:eastAsia="Times New Roman" w:hAnsi="Cambria Math" w:cs="Times New Roman"/>
+                  <w:color w:val="000000"/>
+                  <w:sz w:val="24"/>
+                  <w:szCs w:val="24"/>
+                </w:rPr>
+                <m:t>grain</m:t>
+              </m:r>
+            </m:sup>
+          </m:sSup>
+        </m:oMath>
+      </m:oMathPara>
+    </w:p>
+    <w:p>
+      <w:pPr>
+        <w:spacing w:after="0" w:line="360" w:lineRule="auto"/>
+        <w:jc w:val="both"/>
+        <w:rPr>
+          <w:rFonts w:ascii="Times New Roman" w:eastAsia="Times New Roman" w:hAnsi="Times New Roman" w:cs="Times New Roman"/>
+          <w:color w:val="000000"/>
+          <w:sz w:val="24"/>
+          <w:szCs w:val="24"/>
+        </w:rPr>
+      </w:pPr>
+      <m:oMathPara>
+        <m:oMath>
+          <m:r>
+            <w:rPr>
+              <w:rFonts w:ascii="Cambria Math" w:eastAsia="Times New Roman" w:hAnsi="Cambria Math" w:cs="Times New Roman"/>
+              <w:color w:val="000000"/>
+              <w:sz w:val="24"/>
+              <w:szCs w:val="24"/>
+            </w:rPr>
+            <m:t>0≤</m:t>
+          </m:r>
+          <m:sSub>
+            <m:sSubPr>
+              <m:ctrlPr>
+                <w:rPr>
+                  <w:rFonts w:ascii="Cambria Math" w:eastAsia="Times New Roman" w:hAnsi="Cambria Math" w:cs="Times New Roman"/>
+                  <w:i/>
+                  <w:color w:val="000000"/>
+                  <w:sz w:val="24"/>
+                  <w:szCs w:val="24"/>
+                </w:rPr>
+              </m:ctrlPr>
+            </m:sSubPr>
+            <m:e>
+              <m:r>
+                <w:rPr>
+                  <w:rFonts w:ascii="Cambria Math" w:eastAsia="Times New Roman" w:hAnsi="Cambria Math" w:cs="Times New Roman"/>
+                  <w:color w:val="000000"/>
+                  <w:sz w:val="24"/>
+                  <w:szCs w:val="24"/>
+                </w:rPr>
+                <m:t>y</m:t>
+              </m:r>
+            </m:e>
+            <m:sub>
+              <m:r>
+                <w:rPr>
+                  <w:rFonts w:ascii="Cambria Math" w:eastAsia="Times New Roman" w:hAnsi="Cambria Math" w:cs="Times New Roman"/>
+                  <w:color w:val="000000"/>
+                  <w:sz w:val="24"/>
+                  <w:szCs w:val="24"/>
+                </w:rPr>
+                <m:t>j</m:t>
+              </m:r>
+            </m:sub>
+          </m:sSub>
+          <m:r>
+            <w:rPr>
+              <w:rFonts w:ascii="Cambria Math" w:eastAsia="Times New Roman" w:hAnsi="Cambria Math" w:cs="Times New Roman"/>
+              <w:color w:val="000000"/>
+              <w:sz w:val="24"/>
+              <w:szCs w:val="24"/>
+            </w:rPr>
+            <m:t>&lt;</m:t>
+          </m:r>
+          <m:sSup>
+            <m:sSupPr>
+              <m:ctrlPr>
+                <w:rPr>
+                  <w:rFonts w:ascii="Cambria Math" w:eastAsia="Times New Roman" w:hAnsi="Cambria Math" w:cs="Times New Roman"/>
+                  <w:i/>
+                  <w:color w:val="000000"/>
+                  <w:sz w:val="24"/>
+                  <w:szCs w:val="24"/>
+                </w:rPr>
+              </m:ctrlPr>
+            </m:sSupPr>
+            <m:e>
+              <m:r>
+                <w:rPr>
+                  <w:rFonts w:ascii="Cambria Math" w:eastAsia="Times New Roman" w:hAnsi="Cambria Math" w:cs="Times New Roman"/>
+                  <w:color w:val="000000"/>
+                  <w:sz w:val="24"/>
+                  <w:szCs w:val="24"/>
+                </w:rPr>
+                <m:t>2</m:t>
+              </m:r>
+            </m:e>
+            <m:sup>
+              <m:r>
+                <w:rPr>
+                  <w:rFonts w:ascii="Cambria Math" w:eastAsia="Times New Roman" w:hAnsi="Cambria Math" w:cs="Times New Roman"/>
+                  <w:color w:val="000000"/>
+                  <w:sz w:val="24"/>
+                  <w:szCs w:val="24"/>
+                </w:rPr>
+                <m:t>grain</m:t>
+              </m:r>
+            </m:sup>
+          </m:sSup>
+        </m:oMath>
+      </m:oMathPara>
+    </w:p>
+    <w:p>
+      <w:pPr>
+        <w:spacing w:after="0" w:line="360" w:lineRule="auto"/>
+        <w:jc w:val="both"/>
+        <w:rPr>
+          <w:rFonts w:ascii="Times New Roman" w:eastAsia="Times New Roman" w:hAnsi="Times New Roman" w:cs="Times New Roman"/>
+          <w:color w:val="000000"/>
+          <w:sz w:val="24"/>
+          <w:szCs w:val="24"/>
+        </w:rPr>
+      </w:pPr>
+    </w:p>
+    <w:p>
+      <w:pPr>
+        <w:pStyle w:val="ListParagraph"/>
+        <w:numPr>
+          <w:ilvl w:val="1"/>
+          <w:numId w:val="6"/>
+        </w:numPr>
+        <w:spacing w:after="0" w:line="360" w:lineRule="auto"/>
+        <w:ind w:left="0" w:firstLine="0"/>
+        <w:mirrorIndents/>
+        <w:outlineLvl w:val="1"/>
+        <w:rPr>
+          <w:rFonts w:ascii="Times New Roman" w:hAnsi="Times New Roman" w:cs="Times New Roman"/>
+          <w:sz w:val="24"/>
+          <w:szCs w:val="24"/>
+        </w:rPr>
+      </w:pPr>
+      <w:bookmarkStart w:id="16" w:name="_Toc372608842"/>
+      <w:r>
+        <w:rPr>
+          <w:rFonts w:ascii="Times New Roman" w:hAnsi="Times New Roman" w:cs="Times New Roman"/>
+          <w:sz w:val="24"/>
+          <w:szCs w:val="24"/>
+        </w:rPr>
+        <w:t>População Inicial</w:t>
+      </w:r>
+      <w:bookmarkEnd w:id="16"/>
+    </w:p>
+    <w:p>
+      <w:pPr>
+        <w:spacing w:after="0" w:line="360" w:lineRule="auto"/>
+        <w:ind w:firstLine="708"/>
+        <w:jc w:val="both"/>
+        <w:rPr>
+          <w:rFonts w:ascii="Times New Roman" w:eastAsia="Times New Roman" w:hAnsi="Times New Roman" w:cs="Times New Roman"/>
+          <w:sz w:val="24"/>
+          <w:szCs w:val="24"/>
+        </w:rPr>
+      </w:pPr>
+    </w:p>
+    <w:p>
+      <w:pPr>
+        <w:pStyle w:val="tex"/>
+        <w:spacing w:line="360" w:lineRule="auto"/>
+        <w:ind w:firstLine="708"/>
+        <w:jc w:val="both"/>
+      </w:pPr>
+      <w:r>
+        <w:t>A presença d</w:t>
+      </w:r>
+      <w:r>
+        <w:t>e soluções convencionais geradas</w:t>
+      </w:r>
+      <w:r>
         <w:t xml:space="preserve"> por </w:t>
       </w:r>
       <w:r>
+        <w:t>heurística</w:t>
+      </w:r>
+      <w:r>
+        <w:t xml:space="preserve"> na população inicial do Algoritmo Genético</w:t>
+      </w:r>
+      <w:r>
+        <w:t xml:space="preserve"> conduz a resultados estatisticamente </w:t>
+      </w:r>
+      <w:proofErr w:type="gramStart"/>
+      <w:r>
+        <w:t>melhores(</w:t>
+      </w:r>
+      <w:proofErr w:type="spellStart"/>
+      <w:proofErr w:type="gramEnd"/>
+      <w:r>
+        <w:t>Yow-Yuh</w:t>
+      </w:r>
+      <w:proofErr w:type="spellEnd"/>
+      <w:r>
+        <w:t xml:space="preserve"> Leu</w:t>
+      </w:r>
+      <w:r>
+        <w:t>, 2007</w:t>
+      </w:r>
+      <w:r>
+        <w:t>)</w:t>
+      </w:r>
+      <w:r>
+        <w:t>.</w:t>
+      </w:r>
+    </w:p>
+    <w:p>
+      <w:pPr>
+        <w:pStyle w:val="tex"/>
+        <w:spacing w:line="360" w:lineRule="auto"/>
+        <w:ind w:firstLine="708"/>
+        <w:jc w:val="both"/>
+      </w:pPr>
+      <w:r>
+        <w:t>Quanto maior o tamanho da população maior é a chance de que o estado inicial da população irá conter um cromossomo representa a solução ideal (</w:t>
+      </w:r>
+      <w:r>
+        <w:t xml:space="preserve">STANLEY </w:t>
+      </w:r>
+      <w:proofErr w:type="spellStart"/>
+      <w:r>
+        <w:t>GOTSHALL</w:t>
+      </w:r>
+      <w:proofErr w:type="spellEnd"/>
+      <w:r>
+        <w:t>, 2010).</w:t>
+      </w:r>
+    </w:p>
+    <w:p>
+      <w:pPr>
+        <w:pStyle w:val="tex"/>
+        <w:spacing w:line="360" w:lineRule="auto"/>
+        <w:ind w:firstLine="708"/>
+        <w:jc w:val="both"/>
+      </w:pPr>
+      <w:r>
+        <w:t xml:space="preserve">No entanto, populações demasiadamente grandes tornam a execução muito lenta. Durante os testes, o número de indivíduos foi configurado de forma a propiciar resultados em menos de 8 horas de execução. </w:t>
+      </w:r>
+    </w:p>
+    <w:p>
+      <w:pPr>
+        <w:pStyle w:val="tex"/>
+        <w:spacing w:line="360" w:lineRule="auto"/>
+        <w:ind w:firstLine="708"/>
+        <w:jc w:val="both"/>
+      </w:pPr>
+      <w:r>
+        <w:lastRenderedPageBreak/>
+        <w:t xml:space="preserve">Para os casos menores, procurou-se usar ao menos 15 indivíduos para cada cromossomo. </w:t>
+      </w:r>
+    </w:p>
+    <w:p>
+      <w:pPr>
+        <w:spacing w:after="0" w:line="360" w:lineRule="auto"/>
+        <w:ind w:firstLine="708"/>
+        <w:jc w:val="both"/>
         <w:rPr>
           <w:rFonts w:ascii="Times New Roman" w:eastAsia="Times New Roman" w:hAnsi="Times New Roman" w:cs="Times New Roman"/>
           <w:sz w:val="24"/>
           <w:szCs w:val="24"/>
         </w:rPr>
-        <w:t>heurística</w:t>
-      </w:r>
-      <w:r>
-        <w:rPr>
-          <w:rFonts w:ascii="Times New Roman" w:eastAsia="Times New Roman" w:hAnsi="Times New Roman" w:cs="Times New Roman"/>
-          <w:sz w:val="24"/>
-          <w:szCs w:val="24"/>
-        </w:rPr>
-        <w:t xml:space="preserve"> na população inicial do Algoritmo Genético</w:t>
-      </w:r>
-      <w:r>
-        <w:rPr>
-          <w:rFonts w:ascii="Times New Roman" w:eastAsia="Times New Roman" w:hAnsi="Times New Roman" w:cs="Times New Roman"/>
-          <w:sz w:val="24"/>
-          <w:szCs w:val="24"/>
-        </w:rPr>
-        <w:t xml:space="preserve"> conduz a resultados estatisticamente </w:t>
-      </w:r>
-      <w:proofErr w:type="gramStart"/>
-      <w:r>
-        <w:rPr>
-          <w:rFonts w:ascii="Times New Roman" w:eastAsia="Times New Roman" w:hAnsi="Times New Roman" w:cs="Times New Roman"/>
-          <w:sz w:val="24"/>
-          <w:szCs w:val="24"/>
-        </w:rPr>
-        <w:t>melhores(</w:t>
-      </w:r>
-      <w:proofErr w:type="gramEnd"/>
-      <w:r>
-        <w:rPr>
-          <w:rFonts w:ascii="Times New Roman" w:eastAsia="Times New Roman" w:hAnsi="Times New Roman" w:cs="Times New Roman"/>
-          <w:sz w:val="24"/>
-          <w:szCs w:val="24"/>
-        </w:rPr>
-        <w:t>)</w:t>
-      </w:r>
-      <w:r>
-        <w:rPr>
-          <w:rFonts w:ascii="Times New Roman" w:eastAsia="Times New Roman" w:hAnsi="Times New Roman" w:cs="Times New Roman"/>
-          <w:sz w:val="24"/>
-          <w:szCs w:val="24"/>
-        </w:rPr>
-        <w:t>.</w:t>
-      </w:r>
+      </w:pPr>
     </w:p>
     <w:p>
       <w:pPr>
@@ -13497,7 +14774,7 @@
           <w:szCs w:val="24"/>
         </w:rPr>
       </w:pPr>
-      <w:bookmarkStart w:id="17" w:name="_Toc372602674"/>
+      <w:bookmarkStart w:id="17" w:name="_Toc372608843"/>
       <w:r>
         <w:rPr>
           <w:rFonts w:ascii="Times New Roman" w:hAnsi="Times New Roman" w:cs="Times New Roman"/>
@@ -13507,12 +14784,6 @@
         <w:t>Função de Aptidão</w:t>
       </w:r>
       <w:bookmarkEnd w:id="17"/>
-    </w:p>
-    <w:p>
-      <w:pPr>
-        <w:pStyle w:val="tex"/>
-        <w:spacing w:line="360" w:lineRule="auto"/>
-      </w:pPr>
     </w:p>
     <w:p>
       <w:pPr>
@@ -13530,7 +14801,7 @@
           <w:szCs w:val="24"/>
         </w:rPr>
       </w:pPr>
-      <w:bookmarkStart w:id="18" w:name="_Toc372602675"/>
+      <w:bookmarkStart w:id="18" w:name="_Toc372608844"/>
       <w:r>
         <w:rPr>
           <w:rFonts w:ascii="Times New Roman" w:hAnsi="Times New Roman" w:cs="Times New Roman"/>
@@ -13651,6 +14922,12 @@
             </w:rPr>
             <m:t>∈R</m:t>
           </m:r>
+          <m:r>
+            <w:rPr>
+              <w:rFonts w:ascii="Cambria Math" w:eastAsiaTheme="minorEastAsia" w:hAnsi="Cambria Math"/>
+            </w:rPr>
+            <m:t>, I∈P</m:t>
+          </m:r>
         </m:oMath>
       </m:oMathPara>
     </w:p>
@@ -13662,7 +14939,21 @@
         <w:jc w:val="both"/>
       </w:pPr>
       <w:r>
+        <w:t xml:space="preserve">O número real retornado define o grau de aptidão de um indivíduo. </w:t>
+      </w:r>
+      <w:r>
         <w:t>A função de aptidão é responsável pela avaliação dos indivíduos e define quais são mais ou menos aptos à reproduzir e transmitir suas características as novas gerações.</w:t>
+      </w:r>
+    </w:p>
+    <w:p>
+      <w:pPr>
+        <w:pStyle w:val="tex"/>
+        <w:spacing w:line="360" w:lineRule="auto"/>
+        <w:ind w:firstLine="708"/>
+        <w:jc w:val="both"/>
+      </w:pPr>
+      <w:r>
+        <w:t xml:space="preserve">A função de aptidão deve traduzir claramente os objetivos desejados, caso contrário a solução encontrada pode não ser a esperada. Definir claramente o que é almejado pode levar a criação de funções muito complexas. </w:t>
       </w:r>
     </w:p>
     <w:p>
@@ -13701,7 +14992,7 @@
           <w:szCs w:val="24"/>
         </w:rPr>
       </w:pPr>
-      <w:bookmarkStart w:id="19" w:name="_Toc372602676"/>
+      <w:bookmarkStart w:id="19" w:name="_Toc372608845"/>
       <w:r>
         <w:rPr>
           <w:rFonts w:ascii="Times New Roman" w:hAnsi="Times New Roman" w:cs="Times New Roman"/>
@@ -13728,8 +15019,13 @@
         <w:jc w:val="both"/>
       </w:pPr>
       <w:r>
-        <w:lastRenderedPageBreak/>
-        <w:t>Para o problema abordado neste trabalho foram identificados 3 indicadores que traduzem os objetivos aos quais a solução deve satisfazer:</w:t>
+        <w:t>Para o problema abordado neste trabalho foram identificados 3 indicadores que t</w:t>
+      </w:r>
+      <w:r>
+        <w:t xml:space="preserve">raduzem os objetivos desejados para uma solução </w:t>
+      </w:r>
+      <w:r>
+        <w:t>satisfazer:</w:t>
       </w:r>
     </w:p>
     <w:p>
@@ -13740,7 +15036,10 @@
         <w:jc w:val="both"/>
       </w:pPr>
       <w:r>
-        <w:t xml:space="preserve">1: Fração dos sensores </w:t>
+        <w:t xml:space="preserve">1 - </w:t>
+      </w:r>
+      <w:r>
+        <w:t xml:space="preserve">Fração dos sensores </w:t>
       </w:r>
       <w:r>
         <w:t>cobertos (</w:t>
@@ -13765,7 +15064,10 @@
         <w:jc w:val="both"/>
       </w:pPr>
       <w:r>
-        <w:t>2: Fração dos roteadores na maior componente conexa (</w:t>
+        <w:t>2 -</w:t>
+      </w:r>
+      <w:r>
+        <w:t xml:space="preserve"> Fração dos roteadores na maior componente conexa (</w:t>
       </w:r>
       <m:oMath>
         <m:r>
@@ -13796,7 +15098,10 @@
         <w:jc w:val="both"/>
       </w:pPr>
       <w:r>
-        <w:t>3: Número de ligações entre roteadores</w:t>
+        <w:t>3 -</w:t>
+      </w:r>
+      <w:r>
+        <w:t xml:space="preserve"> Número de ligações entre roteadores</w:t>
       </w:r>
       <w:r>
         <w:t xml:space="preserve"> (</w:t>
@@ -13827,12 +15132,17 @@
         <w:t>As primeiras componentes reiteram o que for</w:t>
       </w:r>
       <w:r>
-        <w:t>a dito na Seção 1.2. A última</w:t>
+        <w:t>a dito na Seção 1.2</w:t>
+      </w:r>
+      <w:r>
+        <w:t xml:space="preserve"> acerca dos objetivos almejados pela execução do programa</w:t>
+      </w:r>
+      <w:r>
+        <w:t>. A última</w:t>
       </w:r>
       <w:r>
         <w:t xml:space="preserve"> foi </w:t>
       </w:r>
-      <w:proofErr w:type="gramStart"/>
       <w:r>
         <w:t>incluída</w:t>
       </w:r>
@@ -13840,11 +15150,17 @@
         <w:t xml:space="preserve">, </w:t>
       </w:r>
       <w:r>
-        <w:t xml:space="preserve"> pois</w:t>
-      </w:r>
-      <w:proofErr w:type="gramEnd"/>
-      <w:r>
-        <w:t xml:space="preserve"> propicia uma maior conectividade entre os roteadores, ajudando na divisão de carga de pacotes transmitidos em rede.</w:t>
+        <w:t>pois</w:t>
+      </w:r>
+      <w:r>
+        <w:t xml:space="preserve"> propicia uma maior </w:t>
+      </w:r>
+      <w:r>
+        <w:lastRenderedPageBreak/>
+        <w:t xml:space="preserve">conectividade entre os roteadores, ajudando na divisão de carga </w:t>
+      </w:r>
+      <w:r>
+        <w:t>de pacotes transmitidos em rede, mas não faz parte dos objetivos primários do programa.</w:t>
       </w:r>
     </w:p>
     <w:p>
@@ -14248,7 +15564,7 @@
         <w:rPr>
           <w:rFonts w:eastAsiaTheme="minorEastAsia"/>
         </w:rPr>
-        <w:t>Então,</w:t>
+        <w:t>Então, temos definidas as variáveis abaixo para o cálculo da função de aptidão.</w:t>
       </w:r>
     </w:p>
     <w:p>
@@ -14818,7 +16134,7 @@
           <w:szCs w:val="24"/>
         </w:rPr>
       </w:pPr>
-      <w:bookmarkStart w:id="20" w:name="_Toc372602677"/>
+      <w:bookmarkStart w:id="20" w:name="_Toc372608846"/>
       <w:r>
         <w:rPr>
           <w:rFonts w:ascii="Times New Roman" w:hAnsi="Times New Roman" w:cs="Times New Roman"/>
@@ -14972,6 +16288,7 @@
         <w:rPr>
           <w:rFonts w:eastAsiaTheme="minorEastAsia"/>
         </w:rPr>
+        <w:lastRenderedPageBreak/>
         <w:t xml:space="preserve">Esta pequena mudança causou um enorme impacto no tempo total de </w:t>
       </w:r>
       <w:r>
@@ -15710,7 +17027,7 @@
                 <w:sz w:val="24"/>
                 <w:szCs w:val="24"/>
               </w:rPr>
-              <w:t>0</w:t>
+              <w:t>-</w:t>
             </w:r>
           </w:p>
         </w:tc>
@@ -15902,11 +17219,29 @@
       <w:pPr>
         <w:pStyle w:val="tex"/>
         <w:spacing w:line="360" w:lineRule="auto"/>
-        <w:ind w:firstLine="708"/>
+        <w:jc w:val="center"/>
         <w:rPr>
           <w:rFonts w:eastAsiaTheme="minorEastAsia"/>
         </w:rPr>
       </w:pPr>
+      <w:r>
+        <w:rPr>
+          <w:rFonts w:eastAsiaTheme="minorEastAsia"/>
+        </w:rPr>
+        <w:t xml:space="preserve">Tabela 3.1 – Tempo de execução observado para uma mesma planta com e sem o uso da </w:t>
+      </w:r>
+      <w:r>
+        <w:rPr>
+          <w:rFonts w:eastAsiaTheme="minorEastAsia"/>
+        </w:rPr>
+        <w:t>variável</w:t>
+      </w:r>
+      <w:r>
+        <w:rPr>
+          <w:rFonts w:eastAsiaTheme="minorEastAsia"/>
+        </w:rPr>
+        <w:t xml:space="preserve"> minCoverage.</w:t>
+      </w:r>
     </w:p>
     <w:p>
       <w:pPr>
@@ -15922,7 +17257,6 @@
         <w:rPr>
           <w:rFonts w:eastAsiaTheme="minorEastAsia"/>
         </w:rPr>
-        <w:lastRenderedPageBreak/>
         <w:t xml:space="preserve">O tempo total caiu para menos de um quinto do original. </w:t>
       </w:r>
       <w:r>
@@ -15973,6 +17307,10 @@
         <w:pStyle w:val="tex"/>
         <w:spacing w:line="360" w:lineRule="auto"/>
         <w:ind w:firstLine="708"/>
+        <w:jc w:val="both"/>
+        <w:rPr>
+          <w:rFonts w:eastAsiaTheme="minorEastAsia"/>
+        </w:rPr>
       </w:pPr>
     </w:p>
     <w:p>
@@ -15992,7 +17330,7 @@
           <w:szCs w:val="24"/>
         </w:rPr>
       </w:pPr>
-      <w:bookmarkStart w:id="21" w:name="_Toc372602678"/>
+      <w:bookmarkStart w:id="21" w:name="_Toc372608847"/>
       <w:r>
         <w:rPr>
           <w:rFonts w:ascii="Times New Roman" w:hAnsi="Times New Roman" w:cs="Times New Roman"/>
@@ -16836,7 +18174,7 @@
     <w:p>
       <w:pPr>
         <w:spacing w:after="0" w:line="360" w:lineRule="auto"/>
-        <w:jc w:val="both"/>
+        <w:jc w:val="center"/>
         <w:rPr>
           <w:rFonts w:ascii="Times New Roman" w:eastAsia="Times New Roman" w:hAnsi="Times New Roman" w:cs="Times New Roman"/>
           <w:color w:val="000000"/>
@@ -16844,6 +18182,15 @@
           <w:szCs w:val="24"/>
         </w:rPr>
       </w:pPr>
+      <w:r>
+        <w:rPr>
+          <w:rFonts w:ascii="Times New Roman" w:eastAsia="Times New Roman" w:hAnsi="Times New Roman" w:cs="Times New Roman"/>
+          <w:color w:val="000000"/>
+          <w:sz w:val="24"/>
+          <w:szCs w:val="24"/>
+        </w:rPr>
+        <w:t>Tabela 3.2 – Valores fictícios de aptidão para o cálculo da probabilidade de se escolhido para reproduzir.</w:t>
+      </w:r>
     </w:p>
     <w:p>
       <w:pPr>
@@ -16900,7 +18247,6 @@
         <w:pStyle w:val="tex"/>
         <w:spacing w:line="360" w:lineRule="auto"/>
         <w:ind w:firstLine="708"/>
-        <w:jc w:val="center"/>
         <w:rPr>
           <w:rFonts w:eastAsiaTheme="minorEastAsia"/>
         </w:rPr>
@@ -16947,7 +18293,7 @@
           <w:szCs w:val="24"/>
         </w:rPr>
       </w:pPr>
-      <w:bookmarkStart w:id="22" w:name="_Toc372602679"/>
+      <w:bookmarkStart w:id="22" w:name="_Toc372608848"/>
       <w:r>
         <w:rPr>
           <w:rFonts w:ascii="Times New Roman" w:hAnsi="Times New Roman" w:cs="Times New Roman"/>
@@ -16992,6 +18338,7 @@
           <w:sz w:val="24"/>
           <w:szCs w:val="24"/>
         </w:rPr>
+        <w:lastRenderedPageBreak/>
         <w:t xml:space="preserve">A função de cruzamento é responsável por misturar as características dos pais. </w:t>
       </w:r>
       <w:r>
@@ -17116,15 +18463,39 @@
           <w:sz w:val="24"/>
           <w:szCs w:val="24"/>
         </w:rPr>
-        <w:t xml:space="preserve">O número de cortes em um indivíduo determina o tipo de cruzamento como sendo: Corte único </w:t>
-      </w:r>
-      <w:r>
-        <w:rPr>
-          <w:rFonts w:ascii="Times New Roman" w:hAnsi="Times New Roman" w:cs="Times New Roman"/>
-          <w:sz w:val="24"/>
-          <w:szCs w:val="24"/>
-        </w:rPr>
-        <w:t xml:space="preserve">ou </w:t>
+        <w:t>O número de cortes em um indivíduo determina o tipo de cruzamento</w:t>
+      </w:r>
+      <w:r>
+        <w:rPr>
+          <w:rFonts w:ascii="Times New Roman" w:hAnsi="Times New Roman" w:cs="Times New Roman"/>
+          <w:sz w:val="24"/>
+          <w:szCs w:val="24"/>
+        </w:rPr>
+        <w:t>. Há duas possibilidades</w:t>
+      </w:r>
+      <w:r>
+        <w:rPr>
+          <w:rFonts w:ascii="Times New Roman" w:hAnsi="Times New Roman" w:cs="Times New Roman"/>
+          <w:sz w:val="24"/>
+          <w:szCs w:val="24"/>
+        </w:rPr>
+        <w:t xml:space="preserve">: Corte único </w:t>
+      </w:r>
+      <w:r>
+        <w:rPr>
+          <w:rFonts w:ascii="Times New Roman" w:hAnsi="Times New Roman" w:cs="Times New Roman"/>
+          <w:sz w:val="24"/>
+          <w:szCs w:val="24"/>
+        </w:rPr>
+        <w:t>e</w:t>
+      </w:r>
+      <w:r>
+        <w:rPr>
+          <w:rFonts w:ascii="Times New Roman" w:hAnsi="Times New Roman" w:cs="Times New Roman"/>
+          <w:sz w:val="24"/>
+          <w:szCs w:val="24"/>
+        </w:rPr>
+        <w:t xml:space="preserve"> </w:t>
       </w:r>
       <w:proofErr w:type="spellStart"/>
       <w:r>
@@ -17143,6 +18514,14 @@
         </w:rPr>
         <w:t>ulti</w:t>
       </w:r>
+      <w:r>
+        <w:rPr>
+          <w:rFonts w:ascii="Times New Roman" w:hAnsi="Times New Roman" w:cs="Times New Roman"/>
+          <w:sz w:val="24"/>
+          <w:szCs w:val="24"/>
+        </w:rPr>
+        <w:t>corte</w:t>
+      </w:r>
       <w:proofErr w:type="spellEnd"/>
       <w:r>
         <w:rPr>
@@ -17150,7 +18529,7 @@
           <w:sz w:val="24"/>
           <w:szCs w:val="24"/>
         </w:rPr>
-        <w:t xml:space="preserve"> corte. </w:t>
+        <w:t xml:space="preserve">. </w:t>
       </w:r>
     </w:p>
     <w:p>
@@ -17169,7 +18548,15 @@
           <w:sz w:val="24"/>
           <w:szCs w:val="24"/>
         </w:rPr>
-        <w:t xml:space="preserve">Neste trabalho, cada cromossomo é cortado uma única vez. No entanto, cada indivíduo possui ao menos 2 cromossomos (quando apenas a solução com 1 roteador é testada). Logo, tem-se uma função de cruzamento </w:t>
+        <w:t>Neste trabalho, cada cromossomo é cortado uma única vez. No entanto, cada indivíduo possui ao menos 2 cromossomos (quando apenas a solução com 1 roteador é testada). Logo, tem-se uma função</w:t>
+      </w:r>
+      <w:r>
+        <w:rPr>
+          <w:rFonts w:ascii="Times New Roman" w:hAnsi="Times New Roman" w:cs="Times New Roman"/>
+          <w:sz w:val="24"/>
+          <w:szCs w:val="24"/>
+        </w:rPr>
+        <w:t xml:space="preserve"> de cruzamento </w:t>
       </w:r>
       <w:proofErr w:type="spellStart"/>
       <w:r>
@@ -17180,6 +18567,14 @@
         </w:rPr>
         <w:t>multi</w:t>
       </w:r>
+      <w:r>
+        <w:rPr>
+          <w:rFonts w:ascii="Times New Roman" w:hAnsi="Times New Roman" w:cs="Times New Roman"/>
+          <w:sz w:val="24"/>
+          <w:szCs w:val="24"/>
+        </w:rPr>
+        <w:t>corte</w:t>
+      </w:r>
       <w:proofErr w:type="spellEnd"/>
       <w:r>
         <w:rPr>
@@ -17187,7 +18582,7 @@
           <w:sz w:val="24"/>
           <w:szCs w:val="24"/>
         </w:rPr>
-        <w:t xml:space="preserve"> corte.</w:t>
+        <w:t>.</w:t>
       </w:r>
     </w:p>
     <w:p>
@@ -17218,7 +18613,7 @@
           <w:szCs w:val="24"/>
         </w:rPr>
       </w:pPr>
-      <w:bookmarkStart w:id="23" w:name="_Toc372602680"/>
+      <w:bookmarkStart w:id="23" w:name="_Toc372608849"/>
       <w:r>
         <w:rPr>
           <w:rFonts w:ascii="Times New Roman" w:hAnsi="Times New Roman" w:cs="Times New Roman"/>
@@ -17235,21 +18630,30 @@
         <w:spacing w:line="360" w:lineRule="auto"/>
         <w:ind w:firstLine="708"/>
       </w:pPr>
-      <w:r>
-        <w:t xml:space="preserve">A mutação </w:t>
-      </w:r>
-      <w:r>
-        <w:t xml:space="preserve">consiste de um evento puramente aleatório </w:t>
-      </w:r>
-      <w:r>
-        <w:t>que troca o valor de alguns bits dos filhos gerados do cruzamento.</w:t>
-      </w:r>
     </w:p>
     <w:p>
       <w:pPr>
         <w:pStyle w:val="tex"/>
         <w:spacing w:line="360" w:lineRule="auto"/>
         <w:ind w:firstLine="708"/>
+        <w:jc w:val="both"/>
+      </w:pPr>
+      <w:r>
+        <w:t xml:space="preserve">A mutação </w:t>
+      </w:r>
+      <w:r>
+        <w:t xml:space="preserve">consiste de um evento puramente aleatório </w:t>
+      </w:r>
+      <w:r>
+        <w:t>que troca o valor de alguns bits dos filhos gerados do cruzamento.</w:t>
+      </w:r>
+    </w:p>
+    <w:p>
+      <w:pPr>
+        <w:pStyle w:val="tex"/>
+        <w:spacing w:line="360" w:lineRule="auto"/>
+        <w:ind w:firstLine="708"/>
+        <w:jc w:val="both"/>
       </w:pPr>
       <w:r>
         <w:t>A probabilidade deve ser balanceada uma vez que valores muito baixos podem deixar a população presa a máximos locais da função de aptidão. Valores muito altos podem conduzir a dinâmica aleatória não direcionada.</w:t>
@@ -17326,9 +18730,34 @@
     </w:p>
     <w:p>
       <w:pPr>
-        <w:pStyle w:val="tex"/>
         <w:spacing w:line="360" w:lineRule="auto"/>
-        <w:jc w:val="center"/>
+        <w:rPr>
+          <w:rFonts w:ascii="Times New Roman" w:hAnsi="Times New Roman" w:cs="Times New Roman"/>
+          <w:sz w:val="24"/>
+          <w:szCs w:val="24"/>
+        </w:rPr>
+      </w:pPr>
+    </w:p>
+    <w:p>
+      <w:pPr>
+        <w:spacing w:line="360" w:lineRule="auto"/>
+        <w:rPr>
+          <w:rFonts w:ascii="Times New Roman" w:hAnsi="Times New Roman" w:cs="Times New Roman"/>
+          <w:sz w:val="24"/>
+          <w:szCs w:val="24"/>
+        </w:rPr>
+      </w:pPr>
+      <w:bookmarkStart w:id="24" w:name="_GoBack"/>
+      <w:bookmarkEnd w:id="24"/>
+    </w:p>
+    <w:p>
+      <w:pPr>
+        <w:spacing w:line="360" w:lineRule="auto"/>
+        <w:rPr>
+          <w:rFonts w:ascii="Times New Roman" w:hAnsi="Times New Roman" w:cs="Times New Roman"/>
+          <w:sz w:val="24"/>
+          <w:szCs w:val="24"/>
+        </w:rPr>
       </w:pPr>
     </w:p>
     <w:p>
@@ -17348,22 +18777,37 @@
           <w:szCs w:val="24"/>
         </w:rPr>
       </w:pPr>
-      <w:bookmarkStart w:id="24" w:name="_Toc372602681"/>
-      <w:r>
-        <w:rPr>
-          <w:rFonts w:ascii="Times New Roman" w:hAnsi="Times New Roman" w:cs="Times New Roman"/>
-          <w:sz w:val="24"/>
-          <w:szCs w:val="24"/>
-        </w:rPr>
-        <w:t>Tamanho da população</w:t>
-      </w:r>
-      <w:bookmarkEnd w:id="24"/>
+      <w:bookmarkStart w:id="25" w:name="_Toc372608851"/>
+      <w:r>
+        <w:rPr>
+          <w:rFonts w:ascii="Times New Roman" w:hAnsi="Times New Roman" w:cs="Times New Roman"/>
+          <w:sz w:val="24"/>
+          <w:szCs w:val="24"/>
+        </w:rPr>
+        <w:t>Número</w:t>
+      </w:r>
+      <w:r>
+        <w:rPr>
+          <w:rFonts w:ascii="Times New Roman" w:hAnsi="Times New Roman" w:cs="Times New Roman"/>
+          <w:sz w:val="24"/>
+          <w:szCs w:val="24"/>
+        </w:rPr>
+        <w:t xml:space="preserve"> de i</w:t>
+      </w:r>
+      <w:r>
+        <w:rPr>
+          <w:rFonts w:ascii="Times New Roman" w:hAnsi="Times New Roman" w:cs="Times New Roman"/>
+          <w:sz w:val="24"/>
+          <w:szCs w:val="24"/>
+        </w:rPr>
+        <w:t>terações</w:t>
+      </w:r>
+      <w:bookmarkEnd w:id="25"/>
     </w:p>
     <w:p>
       <w:pPr>
         <w:pStyle w:val="tex"/>
         <w:spacing w:line="360" w:lineRule="auto"/>
-        <w:jc w:val="both"/>
       </w:pPr>
     </w:p>
     <w:p>
@@ -17374,7 +18818,13 @@
         <w:jc w:val="both"/>
       </w:pPr>
       <w:r>
-        <w:t>Quanto maior o tamanho da população maior é a chance de que o estado inicial da população irá conter um cromossomo representa a solução ideal (</w:t>
+        <w:t>Quanto maior for o número de iterações maior é a chance de convergência dos</w:t>
+      </w:r>
+      <w:r>
+        <w:t xml:space="preserve"> valores de aptidão da </w:t>
+      </w:r>
+      <w:r>
+        <w:t>população (</w:t>
       </w:r>
       <w:r>
         <w:t xml:space="preserve">STANLEY </w:t>
@@ -17385,7 +18835,10 @@
       </w:r>
       <w:proofErr w:type="spellEnd"/>
       <w:r>
-        <w:t>, 2010).</w:t>
+        <w:t>, 2010)</w:t>
+      </w:r>
+      <w:r>
+        <w:t>.</w:t>
       </w:r>
     </w:p>
     <w:p>
@@ -17396,22 +18849,7 @@
         <w:jc w:val="both"/>
       </w:pPr>
       <w:r>
-        <w:t>No entanto, populações demasiadamente grandes tornam a execuç</w:t>
-      </w:r>
-      <w:r>
-        <w:t xml:space="preserve">ão muito lenta. Durante os testes, o </w:t>
-      </w:r>
-      <w:r>
-        <w:t>número</w:t>
-      </w:r>
-      <w:r>
-        <w:t xml:space="preserve"> de </w:t>
-      </w:r>
-      <w:r>
-        <w:t>indivíduos</w:t>
-      </w:r>
-      <w:r>
-        <w:t xml:space="preserve"> foi configurado de forma a propiciar resultados em menos de 8 horas de execução. </w:t>
+        <w:t>Todavia, iterações excessivas podem levar o algoritmo a executar muito tempo sob condição de convergência alcançada e demorar muito mais que o necessário.</w:t>
       </w:r>
     </w:p>
     <w:p>
@@ -17421,14 +18859,16 @@
         <w:ind w:firstLine="708"/>
         <w:jc w:val="both"/>
       </w:pPr>
-      <w:r>
-        <w:t>Nos casos menores, usou-se de até</w:t>
-      </w:r>
-      <w:bookmarkStart w:id="25" w:name="_GoBack"/>
-      <w:bookmarkEnd w:id="25"/>
-      <w:r>
-        <w:t xml:space="preserve"> 100 indivíduos por roteador.</w:t>
-      </w:r>
+    </w:p>
+    <w:p>
+      <w:pPr>
+        <w:spacing w:line="360" w:lineRule="auto"/>
+        <w:rPr>
+          <w:rFonts w:ascii="Times New Roman" w:hAnsi="Times New Roman" w:cs="Times New Roman"/>
+          <w:sz w:val="24"/>
+          <w:szCs w:val="24"/>
+        </w:rPr>
+      </w:pPr>
     </w:p>
     <w:p>
       <w:pPr>
@@ -17447,59 +18887,21 @@
           <w:szCs w:val="24"/>
         </w:rPr>
       </w:pPr>
-      <w:bookmarkStart w:id="26" w:name="_Toc372602682"/>
-      <w:r>
-        <w:rPr>
-          <w:rFonts w:ascii="Times New Roman" w:hAnsi="Times New Roman" w:cs="Times New Roman"/>
-          <w:sz w:val="24"/>
-          <w:szCs w:val="24"/>
-        </w:rPr>
-        <w:t>Número</w:t>
-      </w:r>
-      <w:r>
-        <w:rPr>
-          <w:rFonts w:ascii="Times New Roman" w:hAnsi="Times New Roman" w:cs="Times New Roman"/>
-          <w:sz w:val="24"/>
-          <w:szCs w:val="24"/>
-        </w:rPr>
-        <w:t xml:space="preserve"> de i</w:t>
-      </w:r>
-      <w:r>
-        <w:rPr>
-          <w:rFonts w:ascii="Times New Roman" w:hAnsi="Times New Roman" w:cs="Times New Roman"/>
-          <w:sz w:val="24"/>
-          <w:szCs w:val="24"/>
-        </w:rPr>
-        <w:t>terações</w:t>
+      <w:bookmarkStart w:id="26" w:name="_Toc372608852"/>
+      <w:r>
+        <w:rPr>
+          <w:rFonts w:ascii="Times New Roman" w:hAnsi="Times New Roman" w:cs="Times New Roman"/>
+          <w:sz w:val="24"/>
+          <w:szCs w:val="24"/>
+        </w:rPr>
+        <w:t>Limitações</w:t>
       </w:r>
       <w:bookmarkEnd w:id="26"/>
     </w:p>
     <w:p>
       <w:pPr>
-        <w:pStyle w:val="tex"/>
         <w:spacing w:line="360" w:lineRule="auto"/>
-      </w:pPr>
-    </w:p>
-    <w:p>
-      <w:pPr>
-        <w:pStyle w:val="tex"/>
-        <w:spacing w:line="360" w:lineRule="auto"/>
-        <w:ind w:firstLine="708"/>
-      </w:pPr>
-      <w:r>
-        <w:t>Quanto maior for o número de iterações maior é a chance de convergência dos valores de aptidão da população.</w:t>
-      </w:r>
-    </w:p>
-    <w:p>
-      <w:pPr>
-        <w:pStyle w:val="tex"/>
-        <w:spacing w:line="360" w:lineRule="auto"/>
-        <w:ind w:firstLine="708"/>
-      </w:pPr>
-    </w:p>
-    <w:p>
-      <w:pPr>
-        <w:spacing w:line="360" w:lineRule="auto"/>
+        <w:jc w:val="both"/>
         <w:rPr>
           <w:rFonts w:ascii="Times New Roman" w:hAnsi="Times New Roman" w:cs="Times New Roman"/>
           <w:sz w:val="24"/>
@@ -17518,6 +18920,14 @@
           <w:szCs w:val="24"/>
         </w:rPr>
       </w:pPr>
+      <w:r>
+        <w:rPr>
+          <w:rFonts w:ascii="Times New Roman" w:hAnsi="Times New Roman" w:cs="Times New Roman"/>
+          <w:sz w:val="24"/>
+          <w:szCs w:val="24"/>
+        </w:rPr>
+        <w:t>Considere o problema de cobrir 3 sensores em uma planta sem obstáculos com apenas um roteador. Obviamente, para que seja possível a existência de tal solução, é necessário que existam pontos da planta tais que a distância destes até os sensores seja menor que o raio de cobertura do roteador. No entanto, o número de pontos com esta característica pode variar muito.</w:t>
+      </w:r>
     </w:p>
     <w:p>
       <w:pPr>
@@ -17530,6 +18940,167 @@
           <w:szCs w:val="24"/>
         </w:rPr>
       </w:pPr>
+      <w:r>
+        <w:rPr>
+          <w:rFonts w:ascii="Times New Roman" w:hAnsi="Times New Roman" w:cs="Times New Roman"/>
+          <w:sz w:val="24"/>
+          <w:szCs w:val="24"/>
+        </w:rPr>
+        <w:lastRenderedPageBreak/>
+        <w:t>Na Fig. 3.6</w:t>
+      </w:r>
+      <w:r>
+        <w:rPr>
+          <w:rFonts w:ascii="Times New Roman" w:hAnsi="Times New Roman" w:cs="Times New Roman"/>
+          <w:sz w:val="24"/>
+          <w:szCs w:val="24"/>
+        </w:rPr>
+        <w:t xml:space="preserve">, os sensores estão </w:t>
+      </w:r>
+      <w:r>
+        <w:rPr>
+          <w:rFonts w:ascii="Times New Roman" w:hAnsi="Times New Roman" w:cs="Times New Roman"/>
+          <w:sz w:val="24"/>
+          <w:szCs w:val="24"/>
+        </w:rPr>
+        <w:t>posicionados</w:t>
+      </w:r>
+      <w:r>
+        <w:rPr>
+          <w:rFonts w:ascii="Times New Roman" w:hAnsi="Times New Roman" w:cs="Times New Roman"/>
+          <w:sz w:val="24"/>
+          <w:szCs w:val="24"/>
+        </w:rPr>
+        <w:t xml:space="preserve"> de maneira que a região que deve ser ocupada pelo roteador é muito </w:t>
+      </w:r>
+      <w:r>
+        <w:rPr>
+          <w:rFonts w:ascii="Times New Roman" w:hAnsi="Times New Roman" w:cs="Times New Roman"/>
+          <w:sz w:val="24"/>
+          <w:szCs w:val="24"/>
+        </w:rPr>
+        <w:t>maior</w:t>
+      </w:r>
+      <w:r>
+        <w:rPr>
+          <w:rFonts w:ascii="Times New Roman" w:hAnsi="Times New Roman" w:cs="Times New Roman"/>
+          <w:sz w:val="24"/>
+          <w:szCs w:val="24"/>
+        </w:rPr>
+        <w:t xml:space="preserve"> d</w:t>
+      </w:r>
+      <w:r>
+        <w:rPr>
+          <w:rFonts w:ascii="Times New Roman" w:hAnsi="Times New Roman" w:cs="Times New Roman"/>
+          <w:sz w:val="24"/>
+          <w:szCs w:val="24"/>
+        </w:rPr>
+        <w:t>o que a representada na Fig. 3.5</w:t>
+      </w:r>
+      <w:r>
+        <w:rPr>
+          <w:rFonts w:ascii="Times New Roman" w:hAnsi="Times New Roman" w:cs="Times New Roman"/>
+          <w:sz w:val="24"/>
+          <w:szCs w:val="24"/>
+        </w:rPr>
+        <w:t>.</w:t>
+      </w:r>
+    </w:p>
+    <w:p>
+      <w:pPr>
+        <w:spacing w:line="360" w:lineRule="auto"/>
+        <w:jc w:val="center"/>
+        <w:rPr>
+          <w:rFonts w:ascii="Times New Roman" w:hAnsi="Times New Roman" w:cs="Times New Roman"/>
+          <w:sz w:val="24"/>
+          <w:szCs w:val="24"/>
+        </w:rPr>
+      </w:pPr>
+      <w:r>
+        <w:rPr>
+          <w:noProof/>
+          <w:lang w:val="en-US"/>
+        </w:rPr>
+        <w:drawing>
+          <wp:inline distT="0" distB="0" distL="0" distR="0">
+            <wp:extent cx="5760085" cy="5136498"/>
+            <wp:effectExtent l="0" t="0" r="0" b="7620"/>
+            <wp:docPr id="62" name="Picture 62" descr="https://lh6.googleusercontent.com/UajItauL2ZDwYbq3ZcTekKV04VxENDd1lWWS06dBb3PzybZiaEPMgR1BjnoifGA82_BR1eqZbu94XRjuYqsTp2hMnl6EnAmC-b3aWL8phgTMKKnaZ-jRlfooPg"/>
+            <wp:cNvGraphicFramePr>
+              <a:graphicFrameLocks xmlns:a="http://schemas.openxmlformats.org/drawingml/2006/main" noChangeAspect="1"/>
+            </wp:cNvGraphicFramePr>
+            <a:graphic xmlns:a="http://schemas.openxmlformats.org/drawingml/2006/main">
+              <a:graphicData uri="http://schemas.openxmlformats.org/drawingml/2006/picture">
+                <pic:pic xmlns:pic="http://schemas.openxmlformats.org/drawingml/2006/picture">
+                  <pic:nvPicPr>
+                    <pic:cNvPr id="0" name="Picture 17" descr="https://lh6.googleusercontent.com/UajItauL2ZDwYbq3ZcTekKV04VxENDd1lWWS06dBb3PzybZiaEPMgR1BjnoifGA82_BR1eqZbu94XRjuYqsTp2hMnl6EnAmC-b3aWL8phgTMKKnaZ-jRlfooPg"/>
+                    <pic:cNvPicPr>
+                      <a:picLocks noChangeAspect="1" noChangeArrowheads="1"/>
+                    </pic:cNvPicPr>
+                  </pic:nvPicPr>
+                  <pic:blipFill>
+                    <a:blip r:embed="rId21">
+                      <a:extLst>
+                        <a:ext uri="{28A0092B-C50C-407E-A947-70E740481C1C}">
+                          <a14:useLocalDpi xmlns:a14="http://schemas.microsoft.com/office/drawing/2010/main" val="0"/>
+                        </a:ext>
+                      </a:extLst>
+                    </a:blip>
+                    <a:srcRect/>
+                    <a:stretch>
+                      <a:fillRect/>
+                    </a:stretch>
+                  </pic:blipFill>
+                  <pic:spPr bwMode="auto">
+                    <a:xfrm>
+                      <a:off x="0" y="0"/>
+                      <a:ext cx="5760085" cy="5136498"/>
+                    </a:xfrm>
+                    <a:prstGeom prst="rect">
+                      <a:avLst/>
+                    </a:prstGeom>
+                    <a:noFill/>
+                    <a:ln>
+                      <a:noFill/>
+                    </a:ln>
+                  </pic:spPr>
+                </pic:pic>
+              </a:graphicData>
+            </a:graphic>
+          </wp:inline>
+        </w:drawing>
+      </w:r>
+    </w:p>
+    <w:p>
+      <w:pPr>
+        <w:spacing w:line="360" w:lineRule="auto"/>
+        <w:jc w:val="center"/>
+        <w:rPr>
+          <w:rFonts w:ascii="Times New Roman" w:hAnsi="Times New Roman" w:cs="Times New Roman"/>
+          <w:sz w:val="24"/>
+          <w:szCs w:val="24"/>
+        </w:rPr>
+      </w:pPr>
+      <w:r>
+        <w:rPr>
+          <w:rFonts w:ascii="Times New Roman" w:hAnsi="Times New Roman" w:cs="Times New Roman"/>
+          <w:sz w:val="24"/>
+          <w:szCs w:val="24"/>
+        </w:rPr>
+        <w:t>Figura 3.5 – Região de cobertura de três sensores em uma planta sem obstáculos.</w:t>
+      </w:r>
+    </w:p>
+    <w:p>
+      <w:pPr>
+        <w:spacing w:line="360" w:lineRule="auto"/>
+        <w:ind w:left="708"/>
+        <w:jc w:val="both"/>
+        <w:rPr>
+          <w:rFonts w:ascii="Times New Roman" w:hAnsi="Times New Roman" w:cs="Times New Roman"/>
+          <w:sz w:val="24"/>
+          <w:szCs w:val="24"/>
+        </w:rPr>
+      </w:pPr>
     </w:p>
     <w:p>
       <w:pPr>
@@ -17545,6 +19116,18 @@
     </w:p>
     <w:p>
       <w:pPr>
+        <w:spacing w:line="360" w:lineRule="auto"/>
+        <w:ind w:firstLine="708"/>
+        <w:jc w:val="both"/>
+        <w:rPr>
+          <w:rFonts w:ascii="Times New Roman" w:hAnsi="Times New Roman" w:cs="Times New Roman"/>
+          <w:sz w:val="24"/>
+          <w:szCs w:val="24"/>
+        </w:rPr>
+      </w:pPr>
+    </w:p>
+    <w:p>
+      <w:pPr>
         <w:spacing w:after="0" w:line="360" w:lineRule="auto"/>
         <w:jc w:val="both"/>
         <w:rPr>
@@ -17555,6 +19138,61 @@
       </w:pPr>
       <w:r>
         <w:rPr>
+          <w:noProof/>
+          <w:lang w:val="en-US"/>
+        </w:rPr>
+        <w:lastRenderedPageBreak/>
+        <w:drawing>
+          <wp:inline distT="0" distB="0" distL="0" distR="0">
+            <wp:extent cx="5760085" cy="5136498"/>
+            <wp:effectExtent l="0" t="0" r="0" b="7620"/>
+            <wp:docPr id="63" name="Picture 63" descr="https://lh5.googleusercontent.com/x8dwoPuo84xsnngOREJUAeBbdR_k194FN4NJGzoP-iJ10NiZ8EUwpCBPrrvqXp0s-_damYthJgxTp_iQu1N8Alsoe20zCJ99z0oZKuvNsTCoH86PRrhknsPalw"/>
+            <wp:cNvGraphicFramePr>
+              <a:graphicFrameLocks xmlns:a="http://schemas.openxmlformats.org/drawingml/2006/main" noChangeAspect="1"/>
+            </wp:cNvGraphicFramePr>
+            <a:graphic xmlns:a="http://schemas.openxmlformats.org/drawingml/2006/main">
+              <a:graphicData uri="http://schemas.openxmlformats.org/drawingml/2006/picture">
+                <pic:pic xmlns:pic="http://schemas.openxmlformats.org/drawingml/2006/picture">
+                  <pic:nvPicPr>
+                    <pic:cNvPr id="0" name="Picture 19" descr="https://lh5.googleusercontent.com/x8dwoPuo84xsnngOREJUAeBbdR_k194FN4NJGzoP-iJ10NiZ8EUwpCBPrrvqXp0s-_damYthJgxTp_iQu1N8Alsoe20zCJ99z0oZKuvNsTCoH86PRrhknsPalw"/>
+                    <pic:cNvPicPr>
+                      <a:picLocks noChangeAspect="1" noChangeArrowheads="1"/>
+                    </pic:cNvPicPr>
+                  </pic:nvPicPr>
+                  <pic:blipFill>
+                    <a:blip r:embed="rId22">
+                      <a:extLst>
+                        <a:ext uri="{28A0092B-C50C-407E-A947-70E740481C1C}">
+                          <a14:useLocalDpi xmlns:a14="http://schemas.microsoft.com/office/drawing/2010/main" val="0"/>
+                        </a:ext>
+                      </a:extLst>
+                    </a:blip>
+                    <a:srcRect/>
+                    <a:stretch>
+                      <a:fillRect/>
+                    </a:stretch>
+                  </pic:blipFill>
+                  <pic:spPr bwMode="auto">
+                    <a:xfrm>
+                      <a:off x="0" y="0"/>
+                      <a:ext cx="5760085" cy="5136498"/>
+                    </a:xfrm>
+                    <a:prstGeom prst="rect">
+                      <a:avLst/>
+                    </a:prstGeom>
+                    <a:noFill/>
+                    <a:ln>
+                      <a:noFill/>
+                    </a:ln>
+                  </pic:spPr>
+                </pic:pic>
+              </a:graphicData>
+            </a:graphic>
+          </wp:inline>
+        </w:drawing>
+      </w:r>
+      <w:r>
+        <w:rPr>
           <w:rFonts w:ascii="Times New Roman" w:eastAsia="Times New Roman" w:hAnsi="Times New Roman" w:cs="Times New Roman"/>
           <w:sz w:val="24"/>
           <w:szCs w:val="24"/>
@@ -17595,7 +19233,212 @@
     </w:p>
     <w:p>
       <w:pPr>
+        <w:spacing w:line="360" w:lineRule="auto"/>
+        <w:jc w:val="center"/>
+        <w:rPr>
+          <w:rFonts w:ascii="Times New Roman" w:hAnsi="Times New Roman" w:cs="Times New Roman"/>
+          <w:sz w:val="24"/>
+          <w:szCs w:val="24"/>
+        </w:rPr>
+      </w:pPr>
+      <w:r>
+        <w:rPr>
+          <w:rFonts w:ascii="Times New Roman" w:hAnsi="Times New Roman" w:cs="Times New Roman"/>
+          <w:sz w:val="24"/>
+          <w:szCs w:val="24"/>
+        </w:rPr>
+        <w:t xml:space="preserve">Figura 3.6 – Região de cobertura de três sensores em uma planta sem obstáculos. Agora um pouco mais </w:t>
+      </w:r>
+      <w:r>
+        <w:rPr>
+          <w:rFonts w:ascii="Times New Roman" w:hAnsi="Times New Roman" w:cs="Times New Roman"/>
+          <w:sz w:val="24"/>
+          <w:szCs w:val="24"/>
+        </w:rPr>
+        <w:t>próximos</w:t>
+      </w:r>
+      <w:r>
+        <w:rPr>
+          <w:rFonts w:ascii="Times New Roman" w:hAnsi="Times New Roman" w:cs="Times New Roman"/>
+          <w:sz w:val="24"/>
+          <w:szCs w:val="24"/>
+        </w:rPr>
+        <w:t xml:space="preserve"> em relação a Fig. 3.5.</w:t>
+      </w:r>
+    </w:p>
+    <w:p>
+      <w:pPr>
         <w:spacing w:after="0" w:line="360" w:lineRule="auto"/>
+        <w:jc w:val="both"/>
+        <w:rPr>
+          <w:rFonts w:ascii="Times New Roman" w:eastAsia="Times New Roman" w:hAnsi="Times New Roman" w:cs="Times New Roman"/>
+          <w:sz w:val="24"/>
+          <w:szCs w:val="24"/>
+        </w:rPr>
+      </w:pPr>
+      <w:r>
+        <w:rPr>
+          <w:rFonts w:ascii="Times New Roman" w:eastAsia="Times New Roman" w:hAnsi="Times New Roman" w:cs="Times New Roman"/>
+          <w:sz w:val="24"/>
+          <w:szCs w:val="24"/>
+        </w:rPr>
+        <w:tab/>
+        <w:t xml:space="preserve">Em ambas as configurações, a colocação de um roteador na região mais clara proporciona cobertura completa. Entretanto existe uma dificuldade muito maior em se encontrar uma solução para a primeira configuração uma vez que a relação entre </w:t>
+      </w:r>
+      <w:r>
+        <w:rPr>
+          <w:rFonts w:ascii="Times New Roman" w:eastAsia="Times New Roman" w:hAnsi="Times New Roman" w:cs="Times New Roman"/>
+          <w:sz w:val="24"/>
+          <w:szCs w:val="24"/>
+        </w:rPr>
+        <w:t>número</w:t>
+      </w:r>
+      <w:r>
+        <w:rPr>
+          <w:rFonts w:ascii="Times New Roman" w:eastAsia="Times New Roman" w:hAnsi="Times New Roman" w:cs="Times New Roman"/>
+          <w:sz w:val="24"/>
+          <w:szCs w:val="24"/>
+        </w:rPr>
+        <w:t xml:space="preserve"> de soluções ideais e totais é muito menor. </w:t>
+      </w:r>
+    </w:p>
+    <w:p>
+      <w:pPr>
+        <w:spacing w:after="0" w:line="360" w:lineRule="auto"/>
+        <w:jc w:val="both"/>
+        <w:rPr>
+          <w:rFonts w:ascii="Times New Roman" w:eastAsia="Times New Roman" w:hAnsi="Times New Roman" w:cs="Times New Roman"/>
+          <w:sz w:val="24"/>
+          <w:szCs w:val="24"/>
+        </w:rPr>
+      </w:pPr>
+      <w:r>
+        <w:rPr>
+          <w:rFonts w:ascii="Times New Roman" w:eastAsia="Times New Roman" w:hAnsi="Times New Roman" w:cs="Times New Roman"/>
+          <w:sz w:val="24"/>
+          <w:szCs w:val="24"/>
+        </w:rPr>
+        <w:tab/>
+        <w:t xml:space="preserve">Problemas desta natureza podem ser contornados com </w:t>
+      </w:r>
+      <w:r>
+        <w:rPr>
+          <w:rFonts w:ascii="Times New Roman" w:eastAsia="Times New Roman" w:hAnsi="Times New Roman" w:cs="Times New Roman"/>
+          <w:sz w:val="24"/>
+          <w:szCs w:val="24"/>
+        </w:rPr>
+        <w:t>auxílio</w:t>
+      </w:r>
+      <w:r>
+        <w:rPr>
+          <w:rFonts w:ascii="Times New Roman" w:eastAsia="Times New Roman" w:hAnsi="Times New Roman" w:cs="Times New Roman"/>
+          <w:sz w:val="24"/>
+          <w:szCs w:val="24"/>
+        </w:rPr>
+        <w:t xml:space="preserve"> de funções objetivo mais complexas e com maior </w:t>
+      </w:r>
+      <w:r>
+        <w:rPr>
+          <w:rFonts w:ascii="Times New Roman" w:eastAsia="Times New Roman" w:hAnsi="Times New Roman" w:cs="Times New Roman"/>
+          <w:sz w:val="24"/>
+          <w:szCs w:val="24"/>
+        </w:rPr>
+        <w:t>número</w:t>
+      </w:r>
+      <w:r>
+        <w:rPr>
+          <w:rFonts w:ascii="Times New Roman" w:eastAsia="Times New Roman" w:hAnsi="Times New Roman" w:cs="Times New Roman"/>
+          <w:sz w:val="24"/>
+          <w:szCs w:val="24"/>
+        </w:rPr>
+        <w:t xml:space="preserve"> de valores possíveis.</w:t>
+      </w:r>
+      <w:r>
+        <w:rPr>
+          <w:rFonts w:ascii="Times New Roman" w:eastAsia="Times New Roman" w:hAnsi="Times New Roman" w:cs="Times New Roman"/>
+          <w:sz w:val="24"/>
+          <w:szCs w:val="24"/>
+        </w:rPr>
+        <w:t xml:space="preserve"> Outro tipo de solução </w:t>
+      </w:r>
+      <w:r>
+        <w:rPr>
+          <w:rFonts w:ascii="Times New Roman" w:eastAsia="Times New Roman" w:hAnsi="Times New Roman" w:cs="Times New Roman"/>
+          <w:sz w:val="24"/>
+          <w:szCs w:val="24"/>
+        </w:rPr>
+        <w:t>possível</w:t>
+      </w:r>
+      <w:r>
+        <w:rPr>
+          <w:rFonts w:ascii="Times New Roman" w:eastAsia="Times New Roman" w:hAnsi="Times New Roman" w:cs="Times New Roman"/>
+          <w:sz w:val="24"/>
+          <w:szCs w:val="24"/>
+        </w:rPr>
+        <w:t xml:space="preserve"> é considerar estas regiões na população inicial por meio do uso de heurísticas de geração da população inicial em algoritmos genéticos.</w:t>
+      </w:r>
+      <w:r>
+        <w:rPr>
+          <w:rFonts w:ascii="Times New Roman" w:eastAsia="Times New Roman" w:hAnsi="Times New Roman" w:cs="Times New Roman"/>
+          <w:sz w:val="24"/>
+          <w:szCs w:val="24"/>
+        </w:rPr>
+        <w:t xml:space="preserve"> </w:t>
+      </w:r>
+      <w:r>
+        <w:rPr>
+          <w:rFonts w:ascii="Times New Roman" w:eastAsia="Times New Roman" w:hAnsi="Times New Roman" w:cs="Times New Roman"/>
+          <w:sz w:val="24"/>
+          <w:szCs w:val="24"/>
+        </w:rPr>
+        <w:t xml:space="preserve"> A segunda abordagem</w:t>
+      </w:r>
+      <w:r>
+        <w:rPr>
+          <w:rFonts w:ascii="Times New Roman" w:eastAsia="Times New Roman" w:hAnsi="Times New Roman" w:cs="Times New Roman"/>
+          <w:sz w:val="24"/>
+          <w:szCs w:val="24"/>
+        </w:rPr>
+        <w:t xml:space="preserve"> foi realizada neste trabalho. </w:t>
+      </w:r>
+      <w:r>
+        <w:rPr>
+          <w:rFonts w:ascii="Times New Roman" w:eastAsia="Times New Roman" w:hAnsi="Times New Roman" w:cs="Times New Roman"/>
+          <w:sz w:val="24"/>
+          <w:szCs w:val="24"/>
+        </w:rPr>
+        <w:lastRenderedPageBreak/>
+        <w:t>Logo,</w:t>
+      </w:r>
+      <w:r>
+        <w:rPr>
+          <w:rFonts w:ascii="Times New Roman" w:eastAsia="Times New Roman" w:hAnsi="Times New Roman" w:cs="Times New Roman"/>
+          <w:sz w:val="24"/>
+          <w:szCs w:val="24"/>
+        </w:rPr>
+        <w:t xml:space="preserve"> espera-se que </w:t>
+      </w:r>
+      <w:r>
+        <w:rPr>
+          <w:rFonts w:ascii="Times New Roman" w:eastAsia="Times New Roman" w:hAnsi="Times New Roman" w:cs="Times New Roman"/>
+          <w:sz w:val="24"/>
+          <w:szCs w:val="24"/>
+        </w:rPr>
+        <w:t xml:space="preserve">a existência de pequenas regiões com cobertura privilegiada </w:t>
+      </w:r>
+      <w:r>
+        <w:rPr>
+          <w:rFonts w:ascii="Times New Roman" w:eastAsia="Times New Roman" w:hAnsi="Times New Roman" w:cs="Times New Roman"/>
+          <w:sz w:val="24"/>
+          <w:szCs w:val="24"/>
+        </w:rPr>
+        <w:t>não configure um teste estatisticamente impossível para o programa desenvolvido.</w:t>
+      </w:r>
+    </w:p>
+    <w:p>
+      <w:pPr>
+        <w:spacing w:after="0" w:line="360" w:lineRule="auto"/>
+        <w:jc w:val="both"/>
         <w:rPr>
           <w:rFonts w:ascii="Times New Roman" w:eastAsia="Times New Roman" w:hAnsi="Times New Roman" w:cs="Times New Roman"/>
           <w:sz w:val="24"/>
@@ -17639,7 +19482,7 @@
           <w:szCs w:val="28"/>
         </w:rPr>
       </w:pPr>
-      <w:bookmarkStart w:id="27" w:name="_Toc372602683"/>
+      <w:bookmarkStart w:id="27" w:name="_Toc372608853"/>
       <w:r>
         <w:rPr>
           <w:rFonts w:ascii="Times New Roman" w:hAnsi="Times New Roman" w:cs="Times New Roman"/>
@@ -17676,7 +19519,7 @@
         </w:rPr>
         <w:t xml:space="preserve"> </w:t>
       </w:r>
-      <w:bookmarkStart w:id="28" w:name="_Toc372602684"/>
+      <w:bookmarkStart w:id="28" w:name="_Toc372608854"/>
       <w:r>
         <w:rPr>
           <w:rFonts w:ascii="Times New Roman" w:hAnsi="Times New Roman" w:cs="Times New Roman"/>
@@ -17725,7 +19568,7 @@
         </w:rPr>
         <w:t xml:space="preserve"> </w:t>
       </w:r>
-      <w:bookmarkStart w:id="29" w:name="_Toc372602685"/>
+      <w:bookmarkStart w:id="29" w:name="_Toc372608855"/>
       <w:r>
         <w:rPr>
           <w:rFonts w:ascii="Times New Roman" w:hAnsi="Times New Roman" w:cs="Times New Roman"/>
@@ -17846,7 +19689,7 @@
         </w:rPr>
         <w:t xml:space="preserve"> </w:t>
       </w:r>
-      <w:bookmarkStart w:id="30" w:name="_Toc372602686"/>
+      <w:bookmarkStart w:id="30" w:name="_Toc372608856"/>
       <w:r>
         <w:rPr>
           <w:rFonts w:ascii="Times New Roman" w:hAnsi="Times New Roman" w:cs="Times New Roman"/>
@@ -18012,7 +19855,6 @@
         <w:jc w:val="both"/>
       </w:pPr>
       <w:r>
-        <w:lastRenderedPageBreak/>
         <w:t xml:space="preserve">A implementação desse algoritmo baseia-se na construção de uma </w:t>
       </w:r>
       <w:proofErr w:type="spellStart"/>
@@ -18066,7 +19908,11 @@
         </m:sSup>
       </m:oMath>
       <w:r>
-        <w:t xml:space="preserve">entradas, cada uma delas correspondendo a uma célula do mapa, para cada entrada é armazenada uma lista dos sensores a serem cobertos caso um roteador seja posicionado na celula em questão. Para cada novo roteador a ser posicionado essa tabela é refeita. </w:t>
+        <w:t xml:space="preserve">entradas, cada uma delas correspondendo a uma célula do mapa, para cada entrada é armazenada uma lista dos sensores a serem cobertos caso um roteador seja </w:t>
+      </w:r>
+      <w:r>
+        <w:lastRenderedPageBreak/>
+        <w:t xml:space="preserve">posicionado na celula em questão. Para cada novo roteador a ser posicionado essa tabela é refeita. </w:t>
       </w:r>
     </w:p>
     <w:p>
@@ -18099,7 +19945,7 @@
           <w:szCs w:val="28"/>
         </w:rPr>
       </w:pPr>
-      <w:bookmarkStart w:id="31" w:name="_Toc372602687"/>
+      <w:bookmarkStart w:id="31" w:name="_Toc372608857"/>
       <w:r>
         <w:rPr>
           <w:rFonts w:ascii="Times New Roman" w:hAnsi="Times New Roman" w:cs="Times New Roman"/>
@@ -18128,7 +19974,7 @@
           <w:szCs w:val="24"/>
         </w:rPr>
       </w:pPr>
-      <w:bookmarkStart w:id="32" w:name="_Toc372602688"/>
+      <w:bookmarkStart w:id="32" w:name="_Toc372608858"/>
       <w:r>
         <w:rPr>
           <w:rFonts w:ascii="Times New Roman" w:hAnsi="Times New Roman" w:cs="Times New Roman"/>
@@ -18570,7 +20416,7 @@
           <w:szCs w:val="24"/>
         </w:rPr>
       </w:pPr>
-      <w:bookmarkStart w:id="33" w:name="_Toc372602689"/>
+      <w:bookmarkStart w:id="33" w:name="_Toc372608859"/>
       <w:r>
         <w:rPr>
           <w:rFonts w:ascii="Times New Roman" w:hAnsi="Times New Roman" w:cs="Times New Roman"/>
@@ -19210,7 +21056,6 @@
         <w:jc w:val="both"/>
       </w:pPr>
       <w:r>
-        <w:lastRenderedPageBreak/>
         <w:t>Cada par te testes é composto pela mesma dispersão de sensores. No entanto, os testes pares não possuem obstáculos.</w:t>
       </w:r>
     </w:p>
@@ -19222,6 +21067,7 @@
         <w:jc w:val="both"/>
       </w:pPr>
       <w:r>
+        <w:lastRenderedPageBreak/>
         <w:t>As figuras 5.1 a 5.5 a seguir ilustra</w:t>
       </w:r>
       <w:r>
@@ -19260,198 +21106,6 @@
                 <pic:pic xmlns:pic="http://schemas.openxmlformats.org/drawingml/2006/picture">
                   <pic:nvPicPr>
                     <pic:cNvPr id="0" name="Picture 3" descr="Macintosh HD:Users:carlossobrinho:TG:mydraw:t1.jpg"/>
-                    <pic:cNvPicPr>
-                      <a:picLocks noChangeAspect="1" noChangeArrowheads="1"/>
-                    </pic:cNvPicPr>
-                  </pic:nvPicPr>
-                  <pic:blipFill>
-                    <a:blip r:embed="rId21">
-                      <a:extLst>
-                        <a:ext uri="{28A0092B-C50C-407E-A947-70E740481C1C}">
-                          <a14:useLocalDpi xmlns:a14="http://schemas.microsoft.com/office/drawing/2010/main" val="0"/>
-                        </a:ext>
-                      </a:extLst>
-                    </a:blip>
-                    <a:srcRect/>
-                    <a:stretch>
-                      <a:fillRect/>
-                    </a:stretch>
-                  </pic:blipFill>
-                  <pic:spPr bwMode="auto">
-                    <a:xfrm>
-                      <a:off x="0" y="0"/>
-                      <a:ext cx="5273040" cy="3952240"/>
-                    </a:xfrm>
-                    <a:prstGeom prst="rect">
-                      <a:avLst/>
-                    </a:prstGeom>
-                    <a:ln w="38100" cap="sq">
-                      <a:solidFill>
-                        <a:srgbClr val="000000"/>
-                      </a:solidFill>
-                      <a:prstDash val="solid"/>
-                      <a:miter lim="800000"/>
-                    </a:ln>
-                    <a:effectLst>
-                      <a:outerShdw blurRad="50800" dist="38100" dir="2700000" algn="tl" rotWithShape="0">
-                        <a:srgbClr val="000000">
-                          <a:alpha val="43000"/>
-                        </a:srgbClr>
-                      </a:outerShdw>
-                    </a:effectLst>
-                  </pic:spPr>
-                </pic:pic>
-              </a:graphicData>
-            </a:graphic>
-          </wp:inline>
-        </w:drawing>
-      </w:r>
-    </w:p>
-    <w:p>
-      <w:pPr>
-        <w:spacing w:line="360" w:lineRule="auto"/>
-        <w:jc w:val="center"/>
-        <w:rPr>
-          <w:rFonts w:ascii="Times New Roman" w:hAnsi="Times New Roman" w:cs="Times New Roman"/>
-          <w:sz w:val="24"/>
-          <w:szCs w:val="24"/>
-        </w:rPr>
-      </w:pPr>
-      <w:r>
-        <w:rPr>
-          <w:rFonts w:ascii="Times New Roman" w:hAnsi="Times New Roman" w:cs="Times New Roman"/>
-          <w:sz w:val="24"/>
-          <w:szCs w:val="24"/>
-        </w:rPr>
-        <w:t>Figura 5.1 - Teste 1</w:t>
-      </w:r>
-    </w:p>
-    <w:p>
-      <w:pPr>
-        <w:spacing w:line="360" w:lineRule="auto"/>
-        <w:jc w:val="center"/>
-        <w:rPr>
-          <w:rFonts w:ascii="Times New Roman" w:hAnsi="Times New Roman" w:cs="Times New Roman"/>
-          <w:sz w:val="24"/>
-          <w:szCs w:val="24"/>
-        </w:rPr>
-      </w:pPr>
-      <w:r>
-        <w:rPr>
-          <w:rFonts w:ascii="Times New Roman" w:hAnsi="Times New Roman" w:cs="Times New Roman"/>
-          <w:sz w:val="24"/>
-          <w:szCs w:val="24"/>
-        </w:rPr>
-        <w:lastRenderedPageBreak/>
-        <w:drawing>
-          <wp:inline distT="0" distB="0" distL="0" distR="0" wp14:anchorId="451F2275" wp14:editId="5679B0A7">
-            <wp:extent cx="5273040" cy="3952240"/>
-            <wp:effectExtent l="76200" t="76200" r="137160" b="124460"/>
-            <wp:docPr id="47" name="Picture 47" descr="Macintosh HD:Users:carlossobrinho:TG:mydraw:t2.jpg"/>
-            <wp:cNvGraphicFramePr>
-              <a:graphicFrameLocks xmlns:a="http://schemas.openxmlformats.org/drawingml/2006/main" noChangeAspect="1"/>
-            </wp:cNvGraphicFramePr>
-            <a:graphic xmlns:a="http://schemas.openxmlformats.org/drawingml/2006/main">
-              <a:graphicData uri="http://schemas.openxmlformats.org/drawingml/2006/picture">
-                <pic:pic xmlns:pic="http://schemas.openxmlformats.org/drawingml/2006/picture">
-                  <pic:nvPicPr>
-                    <pic:cNvPr id="0" name="Picture 4" descr="Macintosh HD:Users:carlossobrinho:TG:mydraw:t2.jpg"/>
-                    <pic:cNvPicPr>
-                      <a:picLocks noChangeAspect="1" noChangeArrowheads="1"/>
-                    </pic:cNvPicPr>
-                  </pic:nvPicPr>
-                  <pic:blipFill>
-                    <a:blip r:embed="rId22">
-                      <a:extLst>
-                        <a:ext uri="{28A0092B-C50C-407E-A947-70E740481C1C}">
-                          <a14:useLocalDpi xmlns:a14="http://schemas.microsoft.com/office/drawing/2010/main" val="0"/>
-                        </a:ext>
-                      </a:extLst>
-                    </a:blip>
-                    <a:srcRect/>
-                    <a:stretch>
-                      <a:fillRect/>
-                    </a:stretch>
-                  </pic:blipFill>
-                  <pic:spPr bwMode="auto">
-                    <a:xfrm>
-                      <a:off x="0" y="0"/>
-                      <a:ext cx="5273040" cy="3952240"/>
-                    </a:xfrm>
-                    <a:prstGeom prst="rect">
-                      <a:avLst/>
-                    </a:prstGeom>
-                    <a:ln w="38100" cap="sq">
-                      <a:solidFill>
-                        <a:srgbClr val="000000"/>
-                      </a:solidFill>
-                      <a:prstDash val="solid"/>
-                      <a:miter lim="800000"/>
-                    </a:ln>
-                    <a:effectLst>
-                      <a:outerShdw blurRad="50800" dist="38100" dir="2700000" algn="tl" rotWithShape="0">
-                        <a:srgbClr val="000000">
-                          <a:alpha val="43000"/>
-                        </a:srgbClr>
-                      </a:outerShdw>
-                    </a:effectLst>
-                  </pic:spPr>
-                </pic:pic>
-              </a:graphicData>
-            </a:graphic>
-          </wp:inline>
-        </w:drawing>
-      </w:r>
-    </w:p>
-    <w:p>
-      <w:pPr>
-        <w:spacing w:line="360" w:lineRule="auto"/>
-        <w:jc w:val="center"/>
-        <w:rPr>
-          <w:rFonts w:ascii="Times New Roman" w:hAnsi="Times New Roman" w:cs="Times New Roman"/>
-          <w:sz w:val="24"/>
-          <w:szCs w:val="24"/>
-        </w:rPr>
-      </w:pPr>
-      <w:r>
-        <w:rPr>
-          <w:rFonts w:ascii="Times New Roman" w:hAnsi="Times New Roman" w:cs="Times New Roman"/>
-          <w:sz w:val="24"/>
-          <w:szCs w:val="24"/>
-        </w:rPr>
-        <w:t>Figura 5.2 - Teste 3</w:t>
-      </w:r>
-    </w:p>
-    <w:p>
-      <w:pPr>
-        <w:spacing w:line="360" w:lineRule="auto"/>
-        <w:jc w:val="center"/>
-        <w:rPr>
-          <w:rFonts w:ascii="Times New Roman" w:hAnsi="Times New Roman" w:cs="Times New Roman"/>
-          <w:sz w:val="24"/>
-          <w:szCs w:val="24"/>
-        </w:rPr>
-      </w:pPr>
-      <w:r>
-        <w:rPr>
-          <w:rFonts w:ascii="Times New Roman" w:hAnsi="Times New Roman" w:cs="Times New Roman"/>
-          <w:sz w:val="24"/>
-          <w:szCs w:val="24"/>
-        </w:rPr>
-        <w:lastRenderedPageBreak/>
-        <w:drawing>
-          <wp:inline distT="0" distB="0" distL="0" distR="0" wp14:anchorId="157AE1D1" wp14:editId="2635DF07">
-            <wp:extent cx="5273040" cy="3952240"/>
-            <wp:effectExtent l="76200" t="76200" r="137160" b="124460"/>
-            <wp:docPr id="5" name="Picture 5" descr="Macintosh HD:Users:carlossobrinho:TG:mydraw:t5.jpg"/>
-            <wp:cNvGraphicFramePr>
-              <a:graphicFrameLocks xmlns:a="http://schemas.openxmlformats.org/drawingml/2006/main" noChangeAspect="1"/>
-            </wp:cNvGraphicFramePr>
-            <a:graphic xmlns:a="http://schemas.openxmlformats.org/drawingml/2006/main">
-              <a:graphicData uri="http://schemas.openxmlformats.org/drawingml/2006/picture">
-                <pic:pic xmlns:pic="http://schemas.openxmlformats.org/drawingml/2006/picture">
-                  <pic:nvPicPr>
-                    <pic:cNvPr id="0" name="Picture 5" descr="Macintosh HD:Users:carlossobrinho:TG:mydraw:t5.jpg"/>
                     <pic:cNvPicPr>
                       <a:picLocks noChangeAspect="1" noChangeArrowheads="1"/>
                     </pic:cNvPicPr>
@@ -19515,7 +21169,7 @@
           <w:sz w:val="24"/>
           <w:szCs w:val="24"/>
         </w:rPr>
-        <w:t>Figura 5.3 - Teste 5</w:t>
+        <w:t>Figura 5.1 - Teste 1</w:t>
       </w:r>
     </w:p>
     <w:p>
@@ -19536,10 +21190,10 @@
         </w:rPr>
         <w:lastRenderedPageBreak/>
         <w:drawing>
-          <wp:inline distT="0" distB="0" distL="0" distR="0" wp14:anchorId="7BB9C9AF" wp14:editId="217B3CFB">
+          <wp:inline distT="0" distB="0" distL="0" distR="0" wp14:anchorId="451F2275" wp14:editId="5679B0A7">
             <wp:extent cx="5273040" cy="3952240"/>
             <wp:effectExtent l="76200" t="76200" r="137160" b="124460"/>
-            <wp:docPr id="6" name="Picture 6" descr="Macintosh HD:Users:carlossobrinho:TG:mydraw:t7.jpg"/>
+            <wp:docPr id="47" name="Picture 47" descr="Macintosh HD:Users:carlossobrinho:TG:mydraw:t2.jpg"/>
             <wp:cNvGraphicFramePr>
               <a:graphicFrameLocks xmlns:a="http://schemas.openxmlformats.org/drawingml/2006/main" noChangeAspect="1"/>
             </wp:cNvGraphicFramePr>
@@ -19547,7 +21201,7 @@
               <a:graphicData uri="http://schemas.openxmlformats.org/drawingml/2006/picture">
                 <pic:pic xmlns:pic="http://schemas.openxmlformats.org/drawingml/2006/picture">
                   <pic:nvPicPr>
-                    <pic:cNvPr id="0" name="Picture 6" descr="Macintosh HD:Users:carlossobrinho:TG:mydraw:t7.jpg"/>
+                    <pic:cNvPr id="0" name="Picture 4" descr="Macintosh HD:Users:carlossobrinho:TG:mydraw:t2.jpg"/>
                     <pic:cNvPicPr>
                       <a:picLocks noChangeAspect="1" noChangeArrowheads="1"/>
                     </pic:cNvPicPr>
@@ -19611,7 +21265,7 @@
           <w:sz w:val="24"/>
           <w:szCs w:val="24"/>
         </w:rPr>
-        <w:t>Figura 5.4 - Teste 7</w:t>
+        <w:t>Figura 5.2 - Teste 3</w:t>
       </w:r>
     </w:p>
     <w:p>
@@ -19624,28 +21278,6 @@
           <w:szCs w:val="24"/>
         </w:rPr>
       </w:pPr>
-    </w:p>
-    <w:p>
-      <w:pPr>
-        <w:spacing w:line="360" w:lineRule="auto"/>
-        <w:jc w:val="center"/>
-        <w:rPr>
-          <w:rFonts w:ascii="Times New Roman" w:hAnsi="Times New Roman" w:cs="Times New Roman"/>
-          <w:sz w:val="24"/>
-          <w:szCs w:val="24"/>
-        </w:rPr>
-      </w:pPr>
-    </w:p>
-    <w:p>
-      <w:pPr>
-        <w:spacing w:line="360" w:lineRule="auto"/>
-        <w:jc w:val="center"/>
-        <w:rPr>
-          <w:rFonts w:ascii="Times New Roman" w:hAnsi="Times New Roman" w:cs="Times New Roman"/>
-          <w:sz w:val="24"/>
-          <w:szCs w:val="24"/>
-        </w:rPr>
-      </w:pPr>
       <w:r>
         <w:rPr>
           <w:rFonts w:ascii="Times New Roman" w:hAnsi="Times New Roman" w:cs="Times New Roman"/>
@@ -19654,10 +21286,10 @@
         </w:rPr>
         <w:lastRenderedPageBreak/>
         <w:drawing>
-          <wp:inline distT="0" distB="0" distL="0" distR="0" wp14:anchorId="0FDF2D26" wp14:editId="7FD3B49C">
+          <wp:inline distT="0" distB="0" distL="0" distR="0" wp14:anchorId="157AE1D1" wp14:editId="2635DF07">
             <wp:extent cx="5273040" cy="3952240"/>
             <wp:effectExtent l="76200" t="76200" r="137160" b="124460"/>
-            <wp:docPr id="7" name="Picture 7" descr="Macintosh HD:Users:carlossobrinho:TG:mydraw:t9.jpg"/>
+            <wp:docPr id="5" name="Picture 5" descr="Macintosh HD:Users:carlossobrinho:TG:mydraw:t5.jpg"/>
             <wp:cNvGraphicFramePr>
               <a:graphicFrameLocks xmlns:a="http://schemas.openxmlformats.org/drawingml/2006/main" noChangeAspect="1"/>
             </wp:cNvGraphicFramePr>
@@ -19665,7 +21297,7 @@
               <a:graphicData uri="http://schemas.openxmlformats.org/drawingml/2006/picture">
                 <pic:pic xmlns:pic="http://schemas.openxmlformats.org/drawingml/2006/picture">
                   <pic:nvPicPr>
-                    <pic:cNvPr id="0" name="Picture 7" descr="Macintosh HD:Users:carlossobrinho:TG:mydraw:t9.jpg"/>
+                    <pic:cNvPr id="0" name="Picture 5" descr="Macintosh HD:Users:carlossobrinho:TG:mydraw:t5.jpg"/>
                     <pic:cNvPicPr>
                       <a:picLocks noChangeAspect="1" noChangeArrowheads="1"/>
                     </pic:cNvPicPr>
@@ -19729,6 +21361,220 @@
           <w:sz w:val="24"/>
           <w:szCs w:val="24"/>
         </w:rPr>
+        <w:t>Figura 5.3 - Teste 5</w:t>
+      </w:r>
+    </w:p>
+    <w:p>
+      <w:pPr>
+        <w:spacing w:line="360" w:lineRule="auto"/>
+        <w:jc w:val="center"/>
+        <w:rPr>
+          <w:rFonts w:ascii="Times New Roman" w:hAnsi="Times New Roman" w:cs="Times New Roman"/>
+          <w:sz w:val="24"/>
+          <w:szCs w:val="24"/>
+        </w:rPr>
+      </w:pPr>
+      <w:r>
+        <w:rPr>
+          <w:rFonts w:ascii="Times New Roman" w:hAnsi="Times New Roman" w:cs="Times New Roman"/>
+          <w:sz w:val="24"/>
+          <w:szCs w:val="24"/>
+        </w:rPr>
+        <w:lastRenderedPageBreak/>
+        <w:drawing>
+          <wp:inline distT="0" distB="0" distL="0" distR="0" wp14:anchorId="7BB9C9AF" wp14:editId="217B3CFB">
+            <wp:extent cx="5273040" cy="3952240"/>
+            <wp:effectExtent l="76200" t="76200" r="137160" b="124460"/>
+            <wp:docPr id="6" name="Picture 6" descr="Macintosh HD:Users:carlossobrinho:TG:mydraw:t7.jpg"/>
+            <wp:cNvGraphicFramePr>
+              <a:graphicFrameLocks xmlns:a="http://schemas.openxmlformats.org/drawingml/2006/main" noChangeAspect="1"/>
+            </wp:cNvGraphicFramePr>
+            <a:graphic xmlns:a="http://schemas.openxmlformats.org/drawingml/2006/main">
+              <a:graphicData uri="http://schemas.openxmlformats.org/drawingml/2006/picture">
+                <pic:pic xmlns:pic="http://schemas.openxmlformats.org/drawingml/2006/picture">
+                  <pic:nvPicPr>
+                    <pic:cNvPr id="0" name="Picture 6" descr="Macintosh HD:Users:carlossobrinho:TG:mydraw:t7.jpg"/>
+                    <pic:cNvPicPr>
+                      <a:picLocks noChangeAspect="1" noChangeArrowheads="1"/>
+                    </pic:cNvPicPr>
+                  </pic:nvPicPr>
+                  <pic:blipFill>
+                    <a:blip r:embed="rId26">
+                      <a:extLst>
+                        <a:ext uri="{28A0092B-C50C-407E-A947-70E740481C1C}">
+                          <a14:useLocalDpi xmlns:a14="http://schemas.microsoft.com/office/drawing/2010/main" val="0"/>
+                        </a:ext>
+                      </a:extLst>
+                    </a:blip>
+                    <a:srcRect/>
+                    <a:stretch>
+                      <a:fillRect/>
+                    </a:stretch>
+                  </pic:blipFill>
+                  <pic:spPr bwMode="auto">
+                    <a:xfrm>
+                      <a:off x="0" y="0"/>
+                      <a:ext cx="5273040" cy="3952240"/>
+                    </a:xfrm>
+                    <a:prstGeom prst="rect">
+                      <a:avLst/>
+                    </a:prstGeom>
+                    <a:ln w="38100" cap="sq">
+                      <a:solidFill>
+                        <a:srgbClr val="000000"/>
+                      </a:solidFill>
+                      <a:prstDash val="solid"/>
+                      <a:miter lim="800000"/>
+                    </a:ln>
+                    <a:effectLst>
+                      <a:outerShdw blurRad="50800" dist="38100" dir="2700000" algn="tl" rotWithShape="0">
+                        <a:srgbClr val="000000">
+                          <a:alpha val="43000"/>
+                        </a:srgbClr>
+                      </a:outerShdw>
+                    </a:effectLst>
+                  </pic:spPr>
+                </pic:pic>
+              </a:graphicData>
+            </a:graphic>
+          </wp:inline>
+        </w:drawing>
+      </w:r>
+    </w:p>
+    <w:p>
+      <w:pPr>
+        <w:spacing w:line="360" w:lineRule="auto"/>
+        <w:jc w:val="center"/>
+        <w:rPr>
+          <w:rFonts w:ascii="Times New Roman" w:hAnsi="Times New Roman" w:cs="Times New Roman"/>
+          <w:sz w:val="24"/>
+          <w:szCs w:val="24"/>
+        </w:rPr>
+      </w:pPr>
+      <w:r>
+        <w:rPr>
+          <w:rFonts w:ascii="Times New Roman" w:hAnsi="Times New Roman" w:cs="Times New Roman"/>
+          <w:sz w:val="24"/>
+          <w:szCs w:val="24"/>
+        </w:rPr>
+        <w:t>Figura 5.4 - Teste 7</w:t>
+      </w:r>
+    </w:p>
+    <w:p>
+      <w:pPr>
+        <w:spacing w:line="360" w:lineRule="auto"/>
+        <w:jc w:val="center"/>
+        <w:rPr>
+          <w:rFonts w:ascii="Times New Roman" w:hAnsi="Times New Roman" w:cs="Times New Roman"/>
+          <w:sz w:val="24"/>
+          <w:szCs w:val="24"/>
+        </w:rPr>
+      </w:pPr>
+    </w:p>
+    <w:p>
+      <w:pPr>
+        <w:spacing w:line="360" w:lineRule="auto"/>
+        <w:jc w:val="center"/>
+        <w:rPr>
+          <w:rFonts w:ascii="Times New Roman" w:hAnsi="Times New Roman" w:cs="Times New Roman"/>
+          <w:sz w:val="24"/>
+          <w:szCs w:val="24"/>
+        </w:rPr>
+      </w:pPr>
+    </w:p>
+    <w:p>
+      <w:pPr>
+        <w:spacing w:line="360" w:lineRule="auto"/>
+        <w:jc w:val="center"/>
+        <w:rPr>
+          <w:rFonts w:ascii="Times New Roman" w:hAnsi="Times New Roman" w:cs="Times New Roman"/>
+          <w:sz w:val="24"/>
+          <w:szCs w:val="24"/>
+        </w:rPr>
+      </w:pPr>
+      <w:r>
+        <w:rPr>
+          <w:rFonts w:ascii="Times New Roman" w:hAnsi="Times New Roman" w:cs="Times New Roman"/>
+          <w:sz w:val="24"/>
+          <w:szCs w:val="24"/>
+        </w:rPr>
+        <w:lastRenderedPageBreak/>
+        <w:drawing>
+          <wp:inline distT="0" distB="0" distL="0" distR="0" wp14:anchorId="0FDF2D26" wp14:editId="7FD3B49C">
+            <wp:extent cx="5273040" cy="3952240"/>
+            <wp:effectExtent l="76200" t="76200" r="137160" b="124460"/>
+            <wp:docPr id="7" name="Picture 7" descr="Macintosh HD:Users:carlossobrinho:TG:mydraw:t9.jpg"/>
+            <wp:cNvGraphicFramePr>
+              <a:graphicFrameLocks xmlns:a="http://schemas.openxmlformats.org/drawingml/2006/main" noChangeAspect="1"/>
+            </wp:cNvGraphicFramePr>
+            <a:graphic xmlns:a="http://schemas.openxmlformats.org/drawingml/2006/main">
+              <a:graphicData uri="http://schemas.openxmlformats.org/drawingml/2006/picture">
+                <pic:pic xmlns:pic="http://schemas.openxmlformats.org/drawingml/2006/picture">
+                  <pic:nvPicPr>
+                    <pic:cNvPr id="0" name="Picture 7" descr="Macintosh HD:Users:carlossobrinho:TG:mydraw:t9.jpg"/>
+                    <pic:cNvPicPr>
+                      <a:picLocks noChangeAspect="1" noChangeArrowheads="1"/>
+                    </pic:cNvPicPr>
+                  </pic:nvPicPr>
+                  <pic:blipFill>
+                    <a:blip r:embed="rId27">
+                      <a:extLst>
+                        <a:ext uri="{28A0092B-C50C-407E-A947-70E740481C1C}">
+                          <a14:useLocalDpi xmlns:a14="http://schemas.microsoft.com/office/drawing/2010/main" val="0"/>
+                        </a:ext>
+                      </a:extLst>
+                    </a:blip>
+                    <a:srcRect/>
+                    <a:stretch>
+                      <a:fillRect/>
+                    </a:stretch>
+                  </pic:blipFill>
+                  <pic:spPr bwMode="auto">
+                    <a:xfrm>
+                      <a:off x="0" y="0"/>
+                      <a:ext cx="5273040" cy="3952240"/>
+                    </a:xfrm>
+                    <a:prstGeom prst="rect">
+                      <a:avLst/>
+                    </a:prstGeom>
+                    <a:ln w="38100" cap="sq">
+                      <a:solidFill>
+                        <a:srgbClr val="000000"/>
+                      </a:solidFill>
+                      <a:prstDash val="solid"/>
+                      <a:miter lim="800000"/>
+                    </a:ln>
+                    <a:effectLst>
+                      <a:outerShdw blurRad="50800" dist="38100" dir="2700000" algn="tl" rotWithShape="0">
+                        <a:srgbClr val="000000">
+                          <a:alpha val="43000"/>
+                        </a:srgbClr>
+                      </a:outerShdw>
+                    </a:effectLst>
+                  </pic:spPr>
+                </pic:pic>
+              </a:graphicData>
+            </a:graphic>
+          </wp:inline>
+        </w:drawing>
+      </w:r>
+    </w:p>
+    <w:p>
+      <w:pPr>
+        <w:spacing w:line="360" w:lineRule="auto"/>
+        <w:jc w:val="center"/>
+        <w:rPr>
+          <w:rFonts w:ascii="Times New Roman" w:hAnsi="Times New Roman" w:cs="Times New Roman"/>
+          <w:sz w:val="24"/>
+          <w:szCs w:val="24"/>
+        </w:rPr>
+      </w:pPr>
+      <w:r>
+        <w:rPr>
+          <w:rFonts w:ascii="Times New Roman" w:hAnsi="Times New Roman" w:cs="Times New Roman"/>
+          <w:sz w:val="24"/>
+          <w:szCs w:val="24"/>
+        </w:rPr>
         <w:t>Figura 5.5 - Teste 9</w:t>
       </w:r>
     </w:p>
@@ -19760,7 +21606,7 @@
           <w:szCs w:val="24"/>
         </w:rPr>
       </w:pPr>
-      <w:bookmarkStart w:id="34" w:name="_Toc372602690"/>
+      <w:bookmarkStart w:id="34" w:name="_Toc372608860"/>
       <w:r>
         <w:rPr>
           <w:rFonts w:ascii="Times New Roman" w:hAnsi="Times New Roman" w:cs="Times New Roman"/>
@@ -23321,7 +25167,7 @@
                     </pic:cNvPicPr>
                   </pic:nvPicPr>
                   <pic:blipFill>
-                    <a:blip r:embed="rId26">
+                    <a:blip r:embed="rId28">
                       <a:extLst>
                         <a:ext uri="{28A0092B-C50C-407E-A947-70E740481C1C}">
                           <a14:useLocalDpi xmlns:a14="http://schemas.microsoft.com/office/drawing/2010/main" val="0"/>
@@ -23378,254 +25224,6 @@
                 <pic:pic xmlns:pic="http://schemas.openxmlformats.org/drawingml/2006/picture">
                   <pic:nvPicPr>
                     <pic:cNvPr id="0" name="Picture 9" descr="Macintosh HD:Users:carlossobrinho:TG:ccteste1.jpg"/>
-                    <pic:cNvPicPr>
-                      <a:picLocks noChangeAspect="1" noChangeArrowheads="1"/>
-                    </pic:cNvPicPr>
-                  </pic:nvPicPr>
-                  <pic:blipFill>
-                    <a:blip r:embed="rId27">
-                      <a:extLst>
-                        <a:ext uri="{28A0092B-C50C-407E-A947-70E740481C1C}">
-                          <a14:useLocalDpi xmlns:a14="http://schemas.microsoft.com/office/drawing/2010/main" val="0"/>
-                        </a:ext>
-                      </a:extLst>
-                    </a:blip>
-                    <a:srcRect/>
-                    <a:stretch>
-                      <a:fillRect/>
-                    </a:stretch>
-                  </pic:blipFill>
-                  <pic:spPr bwMode="auto">
-                    <a:xfrm>
-                      <a:off x="0" y="0"/>
-                      <a:ext cx="5262880" cy="4653280"/>
-                    </a:xfrm>
-                    <a:prstGeom prst="rect">
-                      <a:avLst/>
-                    </a:prstGeom>
-                    <a:noFill/>
-                    <a:ln>
-                      <a:noFill/>
-                    </a:ln>
-                  </pic:spPr>
-                </pic:pic>
-              </a:graphicData>
-            </a:graphic>
-          </wp:inline>
-        </w:drawing>
-      </w:r>
-    </w:p>
-    <w:p>
-      <w:pPr>
-        <w:spacing w:line="360" w:lineRule="auto"/>
-        <w:jc w:val="center"/>
-        <w:rPr>
-          <w:rFonts w:ascii="Times New Roman" w:hAnsi="Times New Roman" w:cs="Times New Roman"/>
-        </w:rPr>
-      </w:pPr>
-      <w:r>
-        <w:rPr>
-          <w:rFonts w:ascii="Times New Roman" w:hAnsi="Times New Roman" w:cs="Times New Roman"/>
-        </w:rPr>
-        <w:t xml:space="preserve">Figura 5.7 – Mapa para visualização de comunicação entre roteadores, </w:t>
-      </w:r>
-      <w:proofErr w:type="gramStart"/>
-      <w:r>
-        <w:rPr>
-          <w:rFonts w:ascii="Times New Roman" w:hAnsi="Times New Roman" w:cs="Times New Roman"/>
-        </w:rPr>
-        <w:t xml:space="preserve">considerando </w:t>
-      </w:r>
-      <m:oMath>
-        <m:r>
-          <w:rPr>
-            <w:rFonts w:ascii="Cambria Math" w:hAnsi="Cambria Math" w:cs="Times New Roman"/>
-          </w:rPr>
-          <m:t>range_router</m:t>
-        </m:r>
-      </m:oMath>
-      <w:r>
-        <w:rPr>
-          <w:rFonts w:ascii="Times New Roman" w:hAnsi="Times New Roman" w:cs="Times New Roman"/>
-        </w:rPr>
-        <w:t xml:space="preserve"> para</w:t>
-      </w:r>
-      <w:proofErr w:type="gramEnd"/>
-      <w:r>
-        <w:rPr>
-          <w:rFonts w:ascii="Times New Roman" w:hAnsi="Times New Roman" w:cs="Times New Roman"/>
-        </w:rPr>
-        <w:t xml:space="preserve"> o teste 1.</w:t>
-      </w:r>
-    </w:p>
-    <w:p>
-      <w:pPr>
-        <w:spacing w:line="360" w:lineRule="auto"/>
-        <w:jc w:val="center"/>
-        <w:rPr>
-          <w:rFonts w:ascii="Times New Roman" w:hAnsi="Times New Roman" w:cs="Times New Roman"/>
-        </w:rPr>
-      </w:pPr>
-    </w:p>
-    <w:p>
-      <w:pPr>
-        <w:spacing w:line="360" w:lineRule="auto"/>
-        <w:rPr>
-          <w:rFonts w:ascii="Times New Roman" w:hAnsi="Times New Roman" w:cs="Times New Roman"/>
-        </w:rPr>
-      </w:pPr>
-      <w:r>
-        <w:rPr>
-          <w:rFonts w:ascii="Times New Roman" w:hAnsi="Times New Roman" w:cs="Times New Roman"/>
-          <w:noProof/>
-          <w:lang w:val="en-US"/>
-        </w:rPr>
-        <w:drawing>
-          <wp:inline distT="0" distB="0" distL="0" distR="0" wp14:anchorId="471B00D3" wp14:editId="71FB70FF">
-            <wp:extent cx="5262880" cy="2529840"/>
-            <wp:effectExtent l="0" t="0" r="0" b="10160"/>
-            <wp:docPr id="8" name="Picture 8" descr="Macintosh HD:Users:carlossobrinho:TG:avgteste1.jpg"/>
-            <wp:cNvGraphicFramePr>
-              <a:graphicFrameLocks xmlns:a="http://schemas.openxmlformats.org/drawingml/2006/main" noChangeAspect="1"/>
-            </wp:cNvGraphicFramePr>
-            <a:graphic xmlns:a="http://schemas.openxmlformats.org/drawingml/2006/main">
-              <a:graphicData uri="http://schemas.openxmlformats.org/drawingml/2006/picture">
-                <pic:pic xmlns:pic="http://schemas.openxmlformats.org/drawingml/2006/picture">
-                  <pic:nvPicPr>
-                    <pic:cNvPr id="0" name="Picture 8" descr="Macintosh HD:Users:carlossobrinho:TG:avgteste1.jpg"/>
-                    <pic:cNvPicPr>
-                      <a:picLocks noChangeAspect="1" noChangeArrowheads="1"/>
-                    </pic:cNvPicPr>
-                  </pic:nvPicPr>
-                  <pic:blipFill>
-                    <a:blip r:embed="rId28" cstate="print">
-                      <a:extLst>
-                        <a:ext uri="{28A0092B-C50C-407E-A947-70E740481C1C}">
-                          <a14:useLocalDpi xmlns:a14="http://schemas.microsoft.com/office/drawing/2010/main" val="0"/>
-                        </a:ext>
-                      </a:extLst>
-                    </a:blip>
-                    <a:srcRect/>
-                    <a:stretch>
-                      <a:fillRect/>
-                    </a:stretch>
-                  </pic:blipFill>
-                  <pic:spPr bwMode="auto">
-                    <a:xfrm>
-                      <a:off x="0" y="0"/>
-                      <a:ext cx="5262880" cy="2529840"/>
-                    </a:xfrm>
-                    <a:prstGeom prst="rect">
-                      <a:avLst/>
-                    </a:prstGeom>
-                    <a:noFill/>
-                    <a:ln>
-                      <a:noFill/>
-                    </a:ln>
-                  </pic:spPr>
-                </pic:pic>
-              </a:graphicData>
-            </a:graphic>
-          </wp:inline>
-        </w:drawing>
-      </w:r>
-    </w:p>
-    <w:p>
-      <w:pPr>
-        <w:spacing w:line="360" w:lineRule="auto"/>
-        <w:jc w:val="center"/>
-        <w:rPr>
-          <w:rFonts w:ascii="Times New Roman" w:hAnsi="Times New Roman" w:cs="Times New Roman"/>
-        </w:rPr>
-      </w:pPr>
-      <w:r>
-        <w:rPr>
-          <w:rFonts w:ascii="Times New Roman" w:hAnsi="Times New Roman" w:cs="Times New Roman"/>
-        </w:rPr>
-        <w:t>Figura 5.8 - Evolução da aptidão do teste 1.</w:t>
-      </w:r>
-    </w:p>
-    <w:p>
-      <w:pPr>
-        <w:spacing w:line="360" w:lineRule="auto"/>
-        <w:jc w:val="center"/>
-        <w:rPr>
-          <w:rFonts w:ascii="Times New Roman" w:hAnsi="Times New Roman" w:cs="Times New Roman"/>
-        </w:rPr>
-      </w:pPr>
-    </w:p>
-    <w:p>
-      <w:pPr>
-        <w:spacing w:line="360" w:lineRule="auto"/>
-        <w:jc w:val="center"/>
-        <w:rPr>
-          <w:rFonts w:ascii="Times New Roman" w:hAnsi="Times New Roman" w:cs="Times New Roman"/>
-        </w:rPr>
-      </w:pPr>
-    </w:p>
-    <w:p>
-      <w:pPr>
-        <w:spacing w:line="360" w:lineRule="auto"/>
-        <w:jc w:val="center"/>
-        <w:rPr>
-          <w:rFonts w:ascii="Times New Roman" w:hAnsi="Times New Roman" w:cs="Times New Roman"/>
-        </w:rPr>
-      </w:pPr>
-    </w:p>
-    <w:p>
-      <w:pPr>
-        <w:spacing w:line="360" w:lineRule="auto"/>
-        <w:jc w:val="center"/>
-        <w:rPr>
-          <w:rFonts w:ascii="Times New Roman" w:hAnsi="Times New Roman" w:cs="Times New Roman"/>
-        </w:rPr>
-      </w:pPr>
-    </w:p>
-    <w:p>
-      <w:pPr>
-        <w:spacing w:line="360" w:lineRule="auto"/>
-        <w:jc w:val="center"/>
-        <w:rPr>
-          <w:rFonts w:ascii="Times New Roman" w:hAnsi="Times New Roman" w:cs="Times New Roman"/>
-        </w:rPr>
-      </w:pPr>
-    </w:p>
-    <w:p>
-      <w:pPr>
-        <w:spacing w:line="360" w:lineRule="auto"/>
-        <w:jc w:val="center"/>
-        <w:rPr>
-          <w:rFonts w:ascii="Times New Roman" w:hAnsi="Times New Roman" w:cs="Times New Roman"/>
-        </w:rPr>
-      </w:pPr>
-    </w:p>
-    <w:p>
-      <w:pPr>
-        <w:spacing w:line="360" w:lineRule="auto"/>
-        <w:jc w:val="center"/>
-        <w:rPr>
-          <w:rFonts w:ascii="Times New Roman" w:hAnsi="Times New Roman" w:cs="Times New Roman"/>
-        </w:rPr>
-      </w:pPr>
-      <w:r>
-        <w:rPr>
-          <w:rFonts w:ascii="Times New Roman" w:hAnsi="Times New Roman" w:cs="Times New Roman"/>
-          <w:noProof/>
-          <w:lang w:val="en-US"/>
-        </w:rPr>
-        <w:drawing>
-          <wp:inline distT="0" distB="0" distL="0" distR="0" wp14:anchorId="562AD860" wp14:editId="44BBD0E3">
-            <wp:extent cx="5262880" cy="4653280"/>
-            <wp:effectExtent l="0" t="0" r="0" b="0"/>
-            <wp:docPr id="14" name="Picture 14" descr="Macintosh HD:Users:carlossobrinho:TG:coverageteste2.jpg"/>
-            <wp:cNvGraphicFramePr>
-              <a:graphicFrameLocks xmlns:a="http://schemas.openxmlformats.org/drawingml/2006/main" noChangeAspect="1"/>
-            </wp:cNvGraphicFramePr>
-            <a:graphic xmlns:a="http://schemas.openxmlformats.org/drawingml/2006/main">
-              <a:graphicData uri="http://schemas.openxmlformats.org/drawingml/2006/picture">
-                <pic:pic xmlns:pic="http://schemas.openxmlformats.org/drawingml/2006/picture">
-                  <pic:nvPicPr>
-                    <pic:cNvPr id="0" name="Picture 14" descr="Macintosh HD:Users:carlossobrinho:TG:coverageteste2.jpg"/>
                     <pic:cNvPicPr>
                       <a:picLocks noChangeAspect="1" noChangeArrowheads="1"/>
                     </pic:cNvPicPr>
@@ -23662,6 +25260,254 @@
           </wp:inline>
         </w:drawing>
       </w:r>
+    </w:p>
+    <w:p>
+      <w:pPr>
+        <w:spacing w:line="360" w:lineRule="auto"/>
+        <w:jc w:val="center"/>
+        <w:rPr>
+          <w:rFonts w:ascii="Times New Roman" w:hAnsi="Times New Roman" w:cs="Times New Roman"/>
+        </w:rPr>
+      </w:pPr>
+      <w:r>
+        <w:rPr>
+          <w:rFonts w:ascii="Times New Roman" w:hAnsi="Times New Roman" w:cs="Times New Roman"/>
+        </w:rPr>
+        <w:t xml:space="preserve">Figura 5.7 – Mapa para visualização de comunicação entre roteadores, </w:t>
+      </w:r>
+      <w:proofErr w:type="gramStart"/>
+      <w:r>
+        <w:rPr>
+          <w:rFonts w:ascii="Times New Roman" w:hAnsi="Times New Roman" w:cs="Times New Roman"/>
+        </w:rPr>
+        <w:t xml:space="preserve">considerando </w:t>
+      </w:r>
+      <m:oMath>
+        <m:r>
+          <w:rPr>
+            <w:rFonts w:ascii="Cambria Math" w:hAnsi="Cambria Math" w:cs="Times New Roman"/>
+          </w:rPr>
+          <m:t>range_router</m:t>
+        </m:r>
+      </m:oMath>
+      <w:r>
+        <w:rPr>
+          <w:rFonts w:ascii="Times New Roman" w:hAnsi="Times New Roman" w:cs="Times New Roman"/>
+        </w:rPr>
+        <w:t xml:space="preserve"> para</w:t>
+      </w:r>
+      <w:proofErr w:type="gramEnd"/>
+      <w:r>
+        <w:rPr>
+          <w:rFonts w:ascii="Times New Roman" w:hAnsi="Times New Roman" w:cs="Times New Roman"/>
+        </w:rPr>
+        <w:t xml:space="preserve"> o teste 1.</w:t>
+      </w:r>
+    </w:p>
+    <w:p>
+      <w:pPr>
+        <w:spacing w:line="360" w:lineRule="auto"/>
+        <w:jc w:val="center"/>
+        <w:rPr>
+          <w:rFonts w:ascii="Times New Roman" w:hAnsi="Times New Roman" w:cs="Times New Roman"/>
+        </w:rPr>
+      </w:pPr>
+    </w:p>
+    <w:p>
+      <w:pPr>
+        <w:spacing w:line="360" w:lineRule="auto"/>
+        <w:rPr>
+          <w:rFonts w:ascii="Times New Roman" w:hAnsi="Times New Roman" w:cs="Times New Roman"/>
+        </w:rPr>
+      </w:pPr>
+      <w:r>
+        <w:rPr>
+          <w:rFonts w:ascii="Times New Roman" w:hAnsi="Times New Roman" w:cs="Times New Roman"/>
+          <w:noProof/>
+          <w:lang w:val="en-US"/>
+        </w:rPr>
+        <w:drawing>
+          <wp:inline distT="0" distB="0" distL="0" distR="0" wp14:anchorId="471B00D3" wp14:editId="71FB70FF">
+            <wp:extent cx="5262880" cy="2529840"/>
+            <wp:effectExtent l="0" t="0" r="0" b="10160"/>
+            <wp:docPr id="8" name="Picture 8" descr="Macintosh HD:Users:carlossobrinho:TG:avgteste1.jpg"/>
+            <wp:cNvGraphicFramePr>
+              <a:graphicFrameLocks xmlns:a="http://schemas.openxmlformats.org/drawingml/2006/main" noChangeAspect="1"/>
+            </wp:cNvGraphicFramePr>
+            <a:graphic xmlns:a="http://schemas.openxmlformats.org/drawingml/2006/main">
+              <a:graphicData uri="http://schemas.openxmlformats.org/drawingml/2006/picture">
+                <pic:pic xmlns:pic="http://schemas.openxmlformats.org/drawingml/2006/picture">
+                  <pic:nvPicPr>
+                    <pic:cNvPr id="0" name="Picture 8" descr="Macintosh HD:Users:carlossobrinho:TG:avgteste1.jpg"/>
+                    <pic:cNvPicPr>
+                      <a:picLocks noChangeAspect="1" noChangeArrowheads="1"/>
+                    </pic:cNvPicPr>
+                  </pic:nvPicPr>
+                  <pic:blipFill>
+                    <a:blip r:embed="rId30" cstate="print">
+                      <a:extLst>
+                        <a:ext uri="{28A0092B-C50C-407E-A947-70E740481C1C}">
+                          <a14:useLocalDpi xmlns:a14="http://schemas.microsoft.com/office/drawing/2010/main" val="0"/>
+                        </a:ext>
+                      </a:extLst>
+                    </a:blip>
+                    <a:srcRect/>
+                    <a:stretch>
+                      <a:fillRect/>
+                    </a:stretch>
+                  </pic:blipFill>
+                  <pic:spPr bwMode="auto">
+                    <a:xfrm>
+                      <a:off x="0" y="0"/>
+                      <a:ext cx="5262880" cy="2529840"/>
+                    </a:xfrm>
+                    <a:prstGeom prst="rect">
+                      <a:avLst/>
+                    </a:prstGeom>
+                    <a:noFill/>
+                    <a:ln>
+                      <a:noFill/>
+                    </a:ln>
+                  </pic:spPr>
+                </pic:pic>
+              </a:graphicData>
+            </a:graphic>
+          </wp:inline>
+        </w:drawing>
+      </w:r>
+    </w:p>
+    <w:p>
+      <w:pPr>
+        <w:spacing w:line="360" w:lineRule="auto"/>
+        <w:jc w:val="center"/>
+        <w:rPr>
+          <w:rFonts w:ascii="Times New Roman" w:hAnsi="Times New Roman" w:cs="Times New Roman"/>
+        </w:rPr>
+      </w:pPr>
+      <w:r>
+        <w:rPr>
+          <w:rFonts w:ascii="Times New Roman" w:hAnsi="Times New Roman" w:cs="Times New Roman"/>
+        </w:rPr>
+        <w:t>Figura 5.8 - Evolução da aptidão do teste 1.</w:t>
+      </w:r>
+    </w:p>
+    <w:p>
+      <w:pPr>
+        <w:spacing w:line="360" w:lineRule="auto"/>
+        <w:jc w:val="center"/>
+        <w:rPr>
+          <w:rFonts w:ascii="Times New Roman" w:hAnsi="Times New Roman" w:cs="Times New Roman"/>
+        </w:rPr>
+      </w:pPr>
+    </w:p>
+    <w:p>
+      <w:pPr>
+        <w:spacing w:line="360" w:lineRule="auto"/>
+        <w:jc w:val="center"/>
+        <w:rPr>
+          <w:rFonts w:ascii="Times New Roman" w:hAnsi="Times New Roman" w:cs="Times New Roman"/>
+        </w:rPr>
+      </w:pPr>
+    </w:p>
+    <w:p>
+      <w:pPr>
+        <w:spacing w:line="360" w:lineRule="auto"/>
+        <w:jc w:val="center"/>
+        <w:rPr>
+          <w:rFonts w:ascii="Times New Roman" w:hAnsi="Times New Roman" w:cs="Times New Roman"/>
+        </w:rPr>
+      </w:pPr>
+    </w:p>
+    <w:p>
+      <w:pPr>
+        <w:spacing w:line="360" w:lineRule="auto"/>
+        <w:jc w:val="center"/>
+        <w:rPr>
+          <w:rFonts w:ascii="Times New Roman" w:hAnsi="Times New Roman" w:cs="Times New Roman"/>
+        </w:rPr>
+      </w:pPr>
+    </w:p>
+    <w:p>
+      <w:pPr>
+        <w:spacing w:line="360" w:lineRule="auto"/>
+        <w:jc w:val="center"/>
+        <w:rPr>
+          <w:rFonts w:ascii="Times New Roman" w:hAnsi="Times New Roman" w:cs="Times New Roman"/>
+        </w:rPr>
+      </w:pPr>
+    </w:p>
+    <w:p>
+      <w:pPr>
+        <w:spacing w:line="360" w:lineRule="auto"/>
+        <w:jc w:val="center"/>
+        <w:rPr>
+          <w:rFonts w:ascii="Times New Roman" w:hAnsi="Times New Roman" w:cs="Times New Roman"/>
+        </w:rPr>
+      </w:pPr>
+    </w:p>
+    <w:p>
+      <w:pPr>
+        <w:spacing w:line="360" w:lineRule="auto"/>
+        <w:jc w:val="center"/>
+        <w:rPr>
+          <w:rFonts w:ascii="Times New Roman" w:hAnsi="Times New Roman" w:cs="Times New Roman"/>
+        </w:rPr>
+      </w:pPr>
+      <w:r>
+        <w:rPr>
+          <w:rFonts w:ascii="Times New Roman" w:hAnsi="Times New Roman" w:cs="Times New Roman"/>
+          <w:noProof/>
+          <w:lang w:val="en-US"/>
+        </w:rPr>
+        <w:drawing>
+          <wp:inline distT="0" distB="0" distL="0" distR="0" wp14:anchorId="562AD860" wp14:editId="44BBD0E3">
+            <wp:extent cx="5262880" cy="4653280"/>
+            <wp:effectExtent l="0" t="0" r="0" b="0"/>
+            <wp:docPr id="14" name="Picture 14" descr="Macintosh HD:Users:carlossobrinho:TG:coverageteste2.jpg"/>
+            <wp:cNvGraphicFramePr>
+              <a:graphicFrameLocks xmlns:a="http://schemas.openxmlformats.org/drawingml/2006/main" noChangeAspect="1"/>
+            </wp:cNvGraphicFramePr>
+            <a:graphic xmlns:a="http://schemas.openxmlformats.org/drawingml/2006/main">
+              <a:graphicData uri="http://schemas.openxmlformats.org/drawingml/2006/picture">
+                <pic:pic xmlns:pic="http://schemas.openxmlformats.org/drawingml/2006/picture">
+                  <pic:nvPicPr>
+                    <pic:cNvPr id="0" name="Picture 14" descr="Macintosh HD:Users:carlossobrinho:TG:coverageteste2.jpg"/>
+                    <pic:cNvPicPr>
+                      <a:picLocks noChangeAspect="1" noChangeArrowheads="1"/>
+                    </pic:cNvPicPr>
+                  </pic:nvPicPr>
+                  <pic:blipFill>
+                    <a:blip r:embed="rId31">
+                      <a:extLst>
+                        <a:ext uri="{28A0092B-C50C-407E-A947-70E740481C1C}">
+                          <a14:useLocalDpi xmlns:a14="http://schemas.microsoft.com/office/drawing/2010/main" val="0"/>
+                        </a:ext>
+                      </a:extLst>
+                    </a:blip>
+                    <a:srcRect/>
+                    <a:stretch>
+                      <a:fillRect/>
+                    </a:stretch>
+                  </pic:blipFill>
+                  <pic:spPr bwMode="auto">
+                    <a:xfrm>
+                      <a:off x="0" y="0"/>
+                      <a:ext cx="5262880" cy="4653280"/>
+                    </a:xfrm>
+                    <a:prstGeom prst="rect">
+                      <a:avLst/>
+                    </a:prstGeom>
+                    <a:noFill/>
+                    <a:ln>
+                      <a:noFill/>
+                    </a:ln>
+                  </pic:spPr>
+                </pic:pic>
+              </a:graphicData>
+            </a:graphic>
+          </wp:inline>
+        </w:drawing>
+      </w:r>
       <w:r>
         <w:rPr>
           <w:rFonts w:ascii="Times New Roman" w:hAnsi="Times New Roman" w:cs="Times New Roman"/>
@@ -23720,7 +25566,7 @@
                     </pic:cNvPicPr>
                   </pic:nvPicPr>
                   <pic:blipFill>
-                    <a:blip r:embed="rId30">
+                    <a:blip r:embed="rId32">
                       <a:extLst>
                         <a:ext uri="{28A0092B-C50C-407E-A947-70E740481C1C}">
                           <a14:useLocalDpi xmlns:a14="http://schemas.microsoft.com/office/drawing/2010/main" val="0"/>
@@ -23845,7 +25691,7 @@
                     </pic:cNvPicPr>
                   </pic:nvPicPr>
                   <pic:blipFill>
-                    <a:blip r:embed="rId31" cstate="print">
+                    <a:blip r:embed="rId33" cstate="print">
                       <a:extLst>
                         <a:ext uri="{28A0092B-C50C-407E-A947-70E740481C1C}">
                           <a14:useLocalDpi xmlns:a14="http://schemas.microsoft.com/office/drawing/2010/main" val="0"/>
@@ -23942,7 +25788,7 @@
                     </pic:cNvPicPr>
                   </pic:nvPicPr>
                   <pic:blipFill>
-                    <a:blip r:embed="rId32">
+                    <a:blip r:embed="rId34">
                       <a:extLst>
                         <a:ext uri="{28A0092B-C50C-407E-A947-70E740481C1C}">
                           <a14:useLocalDpi xmlns:a14="http://schemas.microsoft.com/office/drawing/2010/main" val="0"/>
@@ -24017,237 +25863,6 @@
                 <pic:pic xmlns:pic="http://schemas.openxmlformats.org/drawingml/2006/picture">
                   <pic:nvPicPr>
                     <pic:cNvPr id="0" name="Picture 48" descr="Macintosh HD:Users:carlossobrinho:Downloads:teste3:ccteste3.jpg"/>
-                    <pic:cNvPicPr>
-                      <a:picLocks noChangeAspect="1" noChangeArrowheads="1"/>
-                    </pic:cNvPicPr>
-                  </pic:nvPicPr>
-                  <pic:blipFill>
-                    <a:blip r:embed="rId33">
-                      <a:extLst>
-                        <a:ext uri="{28A0092B-C50C-407E-A947-70E740481C1C}">
-                          <a14:useLocalDpi xmlns:a14="http://schemas.microsoft.com/office/drawing/2010/main" val="0"/>
-                        </a:ext>
-                      </a:extLst>
-                    </a:blip>
-                    <a:srcRect/>
-                    <a:stretch>
-                      <a:fillRect/>
-                    </a:stretch>
-                  </pic:blipFill>
-                  <pic:spPr bwMode="auto">
-                    <a:xfrm>
-                      <a:off x="0" y="0"/>
-                      <a:ext cx="5262880" cy="4653280"/>
-                    </a:xfrm>
-                    <a:prstGeom prst="rect">
-                      <a:avLst/>
-                    </a:prstGeom>
-                    <a:noFill/>
-                    <a:ln>
-                      <a:noFill/>
-                    </a:ln>
-                  </pic:spPr>
-                </pic:pic>
-              </a:graphicData>
-            </a:graphic>
-          </wp:inline>
-        </w:drawing>
-      </w:r>
-    </w:p>
-    <w:p>
-      <w:pPr>
-        <w:spacing w:line="360" w:lineRule="auto"/>
-        <w:jc w:val="center"/>
-        <w:rPr>
-          <w:rFonts w:ascii="Times New Roman" w:hAnsi="Times New Roman" w:cs="Times New Roman"/>
-        </w:rPr>
-      </w:pPr>
-      <w:r>
-        <w:rPr>
-          <w:rFonts w:ascii="Times New Roman" w:hAnsi="Times New Roman" w:cs="Times New Roman"/>
-        </w:rPr>
-        <w:t xml:space="preserve">Figura 5.13 - Mapa para visualização de comunicação entre roteadores, </w:t>
-      </w:r>
-      <w:proofErr w:type="gramStart"/>
-      <w:r>
-        <w:rPr>
-          <w:rFonts w:ascii="Times New Roman" w:hAnsi="Times New Roman" w:cs="Times New Roman"/>
-        </w:rPr>
-        <w:t xml:space="preserve">considerando </w:t>
-      </w:r>
-      <m:oMath>
-        <m:r>
-          <w:rPr>
-            <w:rFonts w:ascii="Cambria Math" w:hAnsi="Cambria Math" w:cs="Times New Roman"/>
-          </w:rPr>
-          <m:t>range_router</m:t>
-        </m:r>
-      </m:oMath>
-      <w:r>
-        <w:rPr>
-          <w:rFonts w:ascii="Times New Roman" w:hAnsi="Times New Roman" w:cs="Times New Roman"/>
-        </w:rPr>
-        <w:t xml:space="preserve"> para</w:t>
-      </w:r>
-      <w:proofErr w:type="gramEnd"/>
-      <w:r>
-        <w:rPr>
-          <w:rFonts w:ascii="Times New Roman" w:hAnsi="Times New Roman" w:cs="Times New Roman"/>
-        </w:rPr>
-        <w:t xml:space="preserve"> o teste 3.</w:t>
-      </w:r>
-    </w:p>
-    <w:p>
-      <w:pPr>
-        <w:spacing w:line="360" w:lineRule="auto"/>
-        <w:jc w:val="center"/>
-        <w:rPr>
-          <w:rFonts w:ascii="Times New Roman" w:hAnsi="Times New Roman" w:cs="Times New Roman"/>
-        </w:rPr>
-      </w:pPr>
-    </w:p>
-    <w:p>
-      <w:pPr>
-        <w:spacing w:line="360" w:lineRule="auto"/>
-        <w:jc w:val="center"/>
-        <w:rPr>
-          <w:rFonts w:ascii="Times New Roman" w:hAnsi="Times New Roman" w:cs="Times New Roman"/>
-        </w:rPr>
-      </w:pPr>
-      <w:r>
-        <w:rPr>
-          <w:rFonts w:ascii="Times New Roman" w:hAnsi="Times New Roman" w:cs="Times New Roman"/>
-          <w:noProof/>
-          <w:lang w:val="en-US"/>
-        </w:rPr>
-        <w:drawing>
-          <wp:inline distT="0" distB="0" distL="0" distR="0" wp14:anchorId="63184CF0" wp14:editId="364C8621">
-            <wp:extent cx="5262880" cy="2529840"/>
-            <wp:effectExtent l="0" t="0" r="0" b="10160"/>
-            <wp:docPr id="49" name="Picture 49" descr="Macintosh HD:Users:carlossobrinho:Downloads:teste3:avgteste3.jpg"/>
-            <wp:cNvGraphicFramePr>
-              <a:graphicFrameLocks xmlns:a="http://schemas.openxmlformats.org/drawingml/2006/main" noChangeAspect="1"/>
-            </wp:cNvGraphicFramePr>
-            <a:graphic xmlns:a="http://schemas.openxmlformats.org/drawingml/2006/main">
-              <a:graphicData uri="http://schemas.openxmlformats.org/drawingml/2006/picture">
-                <pic:pic xmlns:pic="http://schemas.openxmlformats.org/drawingml/2006/picture">
-                  <pic:nvPicPr>
-                    <pic:cNvPr id="0" name="Picture 49" descr="Macintosh HD:Users:carlossobrinho:Downloads:teste3:avgteste3.jpg"/>
-                    <pic:cNvPicPr>
-                      <a:picLocks noChangeAspect="1" noChangeArrowheads="1"/>
-                    </pic:cNvPicPr>
-                  </pic:nvPicPr>
-                  <pic:blipFill>
-                    <a:blip r:embed="rId34" cstate="print">
-                      <a:extLst>
-                        <a:ext uri="{28A0092B-C50C-407E-A947-70E740481C1C}">
-                          <a14:useLocalDpi xmlns:a14="http://schemas.microsoft.com/office/drawing/2010/main" val="0"/>
-                        </a:ext>
-                      </a:extLst>
-                    </a:blip>
-                    <a:srcRect/>
-                    <a:stretch>
-                      <a:fillRect/>
-                    </a:stretch>
-                  </pic:blipFill>
-                  <pic:spPr bwMode="auto">
-                    <a:xfrm>
-                      <a:off x="0" y="0"/>
-                      <a:ext cx="5262880" cy="2529840"/>
-                    </a:xfrm>
-                    <a:prstGeom prst="rect">
-                      <a:avLst/>
-                    </a:prstGeom>
-                    <a:noFill/>
-                    <a:ln>
-                      <a:noFill/>
-                    </a:ln>
-                  </pic:spPr>
-                </pic:pic>
-              </a:graphicData>
-            </a:graphic>
-          </wp:inline>
-        </w:drawing>
-      </w:r>
-    </w:p>
-    <w:p>
-      <w:pPr>
-        <w:spacing w:line="360" w:lineRule="auto"/>
-        <w:jc w:val="center"/>
-        <w:rPr>
-          <w:rFonts w:ascii="Times New Roman" w:hAnsi="Times New Roman" w:cs="Times New Roman"/>
-        </w:rPr>
-      </w:pPr>
-      <w:r>
-        <w:rPr>
-          <w:rFonts w:ascii="Times New Roman" w:hAnsi="Times New Roman" w:cs="Times New Roman"/>
-        </w:rPr>
-        <w:t>Figura 5.14 – Evolução da aptidão para o teste 3.</w:t>
-      </w:r>
-    </w:p>
-    <w:p>
-      <w:pPr>
-        <w:spacing w:line="360" w:lineRule="auto"/>
-        <w:jc w:val="center"/>
-        <w:rPr>
-          <w:rFonts w:ascii="Times New Roman" w:hAnsi="Times New Roman" w:cs="Times New Roman"/>
-        </w:rPr>
-      </w:pPr>
-    </w:p>
-    <w:p>
-      <w:pPr>
-        <w:spacing w:line="360" w:lineRule="auto"/>
-        <w:jc w:val="center"/>
-        <w:rPr>
-          <w:rFonts w:ascii="Times New Roman" w:hAnsi="Times New Roman" w:cs="Times New Roman"/>
-        </w:rPr>
-      </w:pPr>
-    </w:p>
-    <w:p>
-      <w:pPr>
-        <w:spacing w:line="360" w:lineRule="auto"/>
-        <w:jc w:val="center"/>
-        <w:rPr>
-          <w:rFonts w:ascii="Times New Roman" w:hAnsi="Times New Roman" w:cs="Times New Roman"/>
-        </w:rPr>
-      </w:pPr>
-    </w:p>
-    <w:p>
-      <w:pPr>
-        <w:spacing w:line="360" w:lineRule="auto"/>
-        <w:jc w:val="center"/>
-        <w:rPr>
-          <w:rFonts w:ascii="Times New Roman" w:hAnsi="Times New Roman" w:cs="Times New Roman"/>
-        </w:rPr>
-      </w:pPr>
-    </w:p>
-    <w:p>
-      <w:pPr>
-        <w:spacing w:line="360" w:lineRule="auto"/>
-        <w:jc w:val="center"/>
-        <w:rPr>
-          <w:rFonts w:ascii="Times New Roman" w:hAnsi="Times New Roman" w:cs="Times New Roman"/>
-        </w:rPr>
-      </w:pPr>
-      <w:r>
-        <w:rPr>
-          <w:rFonts w:ascii="Times New Roman" w:hAnsi="Times New Roman" w:cs="Times New Roman"/>
-          <w:noProof/>
-          <w:lang w:val="en-US"/>
-        </w:rPr>
-        <w:drawing>
-          <wp:inline distT="0" distB="0" distL="0" distR="0" wp14:anchorId="30C26BE4" wp14:editId="2DB1E3BE">
-            <wp:extent cx="5262880" cy="4653280"/>
-            <wp:effectExtent l="0" t="0" r="0" b="0"/>
-            <wp:docPr id="21" name="Picture 21" descr="Macintosh HD:Users:carlossobrinho:TG:coverageteste4.jpg"/>
-            <wp:cNvGraphicFramePr>
-              <a:graphicFrameLocks xmlns:a="http://schemas.openxmlformats.org/drawingml/2006/main" noChangeAspect="1"/>
-            </wp:cNvGraphicFramePr>
-            <a:graphic xmlns:a="http://schemas.openxmlformats.org/drawingml/2006/main">
-              <a:graphicData uri="http://schemas.openxmlformats.org/drawingml/2006/picture">
-                <pic:pic xmlns:pic="http://schemas.openxmlformats.org/drawingml/2006/picture">
-                  <pic:nvPicPr>
-                    <pic:cNvPr id="0" name="Picture 21" descr="Macintosh HD:Users:carlossobrinho:TG:coverageteste4.jpg"/>
                     <pic:cNvPicPr>
                       <a:picLocks noChangeAspect="1" noChangeArrowheads="1"/>
                     </pic:cNvPicPr>
@@ -24297,6 +25912,237 @@
         <w:rPr>
           <w:rFonts w:ascii="Times New Roman" w:hAnsi="Times New Roman" w:cs="Times New Roman"/>
         </w:rPr>
+        <w:t xml:space="preserve">Figura 5.13 - Mapa para visualização de comunicação entre roteadores, </w:t>
+      </w:r>
+      <w:proofErr w:type="gramStart"/>
+      <w:r>
+        <w:rPr>
+          <w:rFonts w:ascii="Times New Roman" w:hAnsi="Times New Roman" w:cs="Times New Roman"/>
+        </w:rPr>
+        <w:t xml:space="preserve">considerando </w:t>
+      </w:r>
+      <m:oMath>
+        <m:r>
+          <w:rPr>
+            <w:rFonts w:ascii="Cambria Math" w:hAnsi="Cambria Math" w:cs="Times New Roman"/>
+          </w:rPr>
+          <m:t>range_router</m:t>
+        </m:r>
+      </m:oMath>
+      <w:r>
+        <w:rPr>
+          <w:rFonts w:ascii="Times New Roman" w:hAnsi="Times New Roman" w:cs="Times New Roman"/>
+        </w:rPr>
+        <w:t xml:space="preserve"> para</w:t>
+      </w:r>
+      <w:proofErr w:type="gramEnd"/>
+      <w:r>
+        <w:rPr>
+          <w:rFonts w:ascii="Times New Roman" w:hAnsi="Times New Roman" w:cs="Times New Roman"/>
+        </w:rPr>
+        <w:t xml:space="preserve"> o teste 3.</w:t>
+      </w:r>
+    </w:p>
+    <w:p>
+      <w:pPr>
+        <w:spacing w:line="360" w:lineRule="auto"/>
+        <w:jc w:val="center"/>
+        <w:rPr>
+          <w:rFonts w:ascii="Times New Roman" w:hAnsi="Times New Roman" w:cs="Times New Roman"/>
+        </w:rPr>
+      </w:pPr>
+    </w:p>
+    <w:p>
+      <w:pPr>
+        <w:spacing w:line="360" w:lineRule="auto"/>
+        <w:jc w:val="center"/>
+        <w:rPr>
+          <w:rFonts w:ascii="Times New Roman" w:hAnsi="Times New Roman" w:cs="Times New Roman"/>
+        </w:rPr>
+      </w:pPr>
+      <w:r>
+        <w:rPr>
+          <w:rFonts w:ascii="Times New Roman" w:hAnsi="Times New Roman" w:cs="Times New Roman"/>
+          <w:noProof/>
+          <w:lang w:val="en-US"/>
+        </w:rPr>
+        <w:drawing>
+          <wp:inline distT="0" distB="0" distL="0" distR="0" wp14:anchorId="63184CF0" wp14:editId="364C8621">
+            <wp:extent cx="5262880" cy="2529840"/>
+            <wp:effectExtent l="0" t="0" r="0" b="10160"/>
+            <wp:docPr id="49" name="Picture 49" descr="Macintosh HD:Users:carlossobrinho:Downloads:teste3:avgteste3.jpg"/>
+            <wp:cNvGraphicFramePr>
+              <a:graphicFrameLocks xmlns:a="http://schemas.openxmlformats.org/drawingml/2006/main" noChangeAspect="1"/>
+            </wp:cNvGraphicFramePr>
+            <a:graphic xmlns:a="http://schemas.openxmlformats.org/drawingml/2006/main">
+              <a:graphicData uri="http://schemas.openxmlformats.org/drawingml/2006/picture">
+                <pic:pic xmlns:pic="http://schemas.openxmlformats.org/drawingml/2006/picture">
+                  <pic:nvPicPr>
+                    <pic:cNvPr id="0" name="Picture 49" descr="Macintosh HD:Users:carlossobrinho:Downloads:teste3:avgteste3.jpg"/>
+                    <pic:cNvPicPr>
+                      <a:picLocks noChangeAspect="1" noChangeArrowheads="1"/>
+                    </pic:cNvPicPr>
+                  </pic:nvPicPr>
+                  <pic:blipFill>
+                    <a:blip r:embed="rId36" cstate="print">
+                      <a:extLst>
+                        <a:ext uri="{28A0092B-C50C-407E-A947-70E740481C1C}">
+                          <a14:useLocalDpi xmlns:a14="http://schemas.microsoft.com/office/drawing/2010/main" val="0"/>
+                        </a:ext>
+                      </a:extLst>
+                    </a:blip>
+                    <a:srcRect/>
+                    <a:stretch>
+                      <a:fillRect/>
+                    </a:stretch>
+                  </pic:blipFill>
+                  <pic:spPr bwMode="auto">
+                    <a:xfrm>
+                      <a:off x="0" y="0"/>
+                      <a:ext cx="5262880" cy="2529840"/>
+                    </a:xfrm>
+                    <a:prstGeom prst="rect">
+                      <a:avLst/>
+                    </a:prstGeom>
+                    <a:noFill/>
+                    <a:ln>
+                      <a:noFill/>
+                    </a:ln>
+                  </pic:spPr>
+                </pic:pic>
+              </a:graphicData>
+            </a:graphic>
+          </wp:inline>
+        </w:drawing>
+      </w:r>
+    </w:p>
+    <w:p>
+      <w:pPr>
+        <w:spacing w:line="360" w:lineRule="auto"/>
+        <w:jc w:val="center"/>
+        <w:rPr>
+          <w:rFonts w:ascii="Times New Roman" w:hAnsi="Times New Roman" w:cs="Times New Roman"/>
+        </w:rPr>
+      </w:pPr>
+      <w:r>
+        <w:rPr>
+          <w:rFonts w:ascii="Times New Roman" w:hAnsi="Times New Roman" w:cs="Times New Roman"/>
+        </w:rPr>
+        <w:t>Figura 5.14 – Evolução da aptidão para o teste 3.</w:t>
+      </w:r>
+    </w:p>
+    <w:p>
+      <w:pPr>
+        <w:spacing w:line="360" w:lineRule="auto"/>
+        <w:jc w:val="center"/>
+        <w:rPr>
+          <w:rFonts w:ascii="Times New Roman" w:hAnsi="Times New Roman" w:cs="Times New Roman"/>
+        </w:rPr>
+      </w:pPr>
+    </w:p>
+    <w:p>
+      <w:pPr>
+        <w:spacing w:line="360" w:lineRule="auto"/>
+        <w:jc w:val="center"/>
+        <w:rPr>
+          <w:rFonts w:ascii="Times New Roman" w:hAnsi="Times New Roman" w:cs="Times New Roman"/>
+        </w:rPr>
+      </w:pPr>
+    </w:p>
+    <w:p>
+      <w:pPr>
+        <w:spacing w:line="360" w:lineRule="auto"/>
+        <w:jc w:val="center"/>
+        <w:rPr>
+          <w:rFonts w:ascii="Times New Roman" w:hAnsi="Times New Roman" w:cs="Times New Roman"/>
+        </w:rPr>
+      </w:pPr>
+    </w:p>
+    <w:p>
+      <w:pPr>
+        <w:spacing w:line="360" w:lineRule="auto"/>
+        <w:jc w:val="center"/>
+        <w:rPr>
+          <w:rFonts w:ascii="Times New Roman" w:hAnsi="Times New Roman" w:cs="Times New Roman"/>
+        </w:rPr>
+      </w:pPr>
+    </w:p>
+    <w:p>
+      <w:pPr>
+        <w:spacing w:line="360" w:lineRule="auto"/>
+        <w:jc w:val="center"/>
+        <w:rPr>
+          <w:rFonts w:ascii="Times New Roman" w:hAnsi="Times New Roman" w:cs="Times New Roman"/>
+        </w:rPr>
+      </w:pPr>
+      <w:r>
+        <w:rPr>
+          <w:rFonts w:ascii="Times New Roman" w:hAnsi="Times New Roman" w:cs="Times New Roman"/>
+          <w:noProof/>
+          <w:lang w:val="en-US"/>
+        </w:rPr>
+        <w:drawing>
+          <wp:inline distT="0" distB="0" distL="0" distR="0" wp14:anchorId="30C26BE4" wp14:editId="2DB1E3BE">
+            <wp:extent cx="5262880" cy="4653280"/>
+            <wp:effectExtent l="0" t="0" r="0" b="0"/>
+            <wp:docPr id="21" name="Picture 21" descr="Macintosh HD:Users:carlossobrinho:TG:coverageteste4.jpg"/>
+            <wp:cNvGraphicFramePr>
+              <a:graphicFrameLocks xmlns:a="http://schemas.openxmlformats.org/drawingml/2006/main" noChangeAspect="1"/>
+            </wp:cNvGraphicFramePr>
+            <a:graphic xmlns:a="http://schemas.openxmlformats.org/drawingml/2006/main">
+              <a:graphicData uri="http://schemas.openxmlformats.org/drawingml/2006/picture">
+                <pic:pic xmlns:pic="http://schemas.openxmlformats.org/drawingml/2006/picture">
+                  <pic:nvPicPr>
+                    <pic:cNvPr id="0" name="Picture 21" descr="Macintosh HD:Users:carlossobrinho:TG:coverageteste4.jpg"/>
+                    <pic:cNvPicPr>
+                      <a:picLocks noChangeAspect="1" noChangeArrowheads="1"/>
+                    </pic:cNvPicPr>
+                  </pic:nvPicPr>
+                  <pic:blipFill>
+                    <a:blip r:embed="rId37">
+                      <a:extLst>
+                        <a:ext uri="{28A0092B-C50C-407E-A947-70E740481C1C}">
+                          <a14:useLocalDpi xmlns:a14="http://schemas.microsoft.com/office/drawing/2010/main" val="0"/>
+                        </a:ext>
+                      </a:extLst>
+                    </a:blip>
+                    <a:srcRect/>
+                    <a:stretch>
+                      <a:fillRect/>
+                    </a:stretch>
+                  </pic:blipFill>
+                  <pic:spPr bwMode="auto">
+                    <a:xfrm>
+                      <a:off x="0" y="0"/>
+                      <a:ext cx="5262880" cy="4653280"/>
+                    </a:xfrm>
+                    <a:prstGeom prst="rect">
+                      <a:avLst/>
+                    </a:prstGeom>
+                    <a:noFill/>
+                    <a:ln>
+                      <a:noFill/>
+                    </a:ln>
+                  </pic:spPr>
+                </pic:pic>
+              </a:graphicData>
+            </a:graphic>
+          </wp:inline>
+        </w:drawing>
+      </w:r>
+    </w:p>
+    <w:p>
+      <w:pPr>
+        <w:spacing w:line="360" w:lineRule="auto"/>
+        <w:jc w:val="center"/>
+        <w:rPr>
+          <w:rFonts w:ascii="Times New Roman" w:hAnsi="Times New Roman" w:cs="Times New Roman"/>
+        </w:rPr>
+      </w:pPr>
+      <w:r>
+        <w:rPr>
+          <w:rFonts w:ascii="Times New Roman" w:hAnsi="Times New Roman" w:cs="Times New Roman"/>
+        </w:rPr>
         <w:t>Figura 5.15 - Figura 5.9 – Mapa de sensores cobertos para o teste 4.</w:t>
       </w:r>
     </w:p>
@@ -24342,7 +26188,7 @@
                     </pic:cNvPicPr>
                   </pic:nvPicPr>
                   <pic:blipFill>
-                    <a:blip r:embed="rId36">
+                    <a:blip r:embed="rId38">
                       <a:extLst>
                         <a:ext uri="{28A0092B-C50C-407E-A947-70E740481C1C}">
                           <a14:useLocalDpi xmlns:a14="http://schemas.microsoft.com/office/drawing/2010/main" val="0"/>
@@ -24458,7 +26304,7 @@
                     </pic:cNvPicPr>
                   </pic:nvPicPr>
                   <pic:blipFill>
-                    <a:blip r:embed="rId37" cstate="print">
+                    <a:blip r:embed="rId39" cstate="print">
                       <a:extLst>
                         <a:ext uri="{28A0092B-C50C-407E-A947-70E740481C1C}">
                           <a14:useLocalDpi xmlns:a14="http://schemas.microsoft.com/office/drawing/2010/main" val="0"/>
@@ -24546,7 +26392,7 @@
                     </pic:cNvPicPr>
                   </pic:nvPicPr>
                   <pic:blipFill>
-                    <a:blip r:embed="rId38">
+                    <a:blip r:embed="rId40">
                       <a:extLst>
                         <a:ext uri="{28A0092B-C50C-407E-A947-70E740481C1C}">
                           <a14:useLocalDpi xmlns:a14="http://schemas.microsoft.com/office/drawing/2010/main" val="0"/>
@@ -24621,202 +26467,6 @@
                 <pic:pic xmlns:pic="http://schemas.openxmlformats.org/drawingml/2006/picture">
                   <pic:nvPicPr>
                     <pic:cNvPr id="0" name="Picture 25" descr="Macintosh HD:Users:carlossobrinho:TG:ccteste5.jpg"/>
-                    <pic:cNvPicPr>
-                      <a:picLocks noChangeAspect="1" noChangeArrowheads="1"/>
-                    </pic:cNvPicPr>
-                  </pic:nvPicPr>
-                  <pic:blipFill>
-                    <a:blip r:embed="rId39">
-                      <a:extLst>
-                        <a:ext uri="{28A0092B-C50C-407E-A947-70E740481C1C}">
-                          <a14:useLocalDpi xmlns:a14="http://schemas.microsoft.com/office/drawing/2010/main" val="0"/>
-                        </a:ext>
-                      </a:extLst>
-                    </a:blip>
-                    <a:srcRect/>
-                    <a:stretch>
-                      <a:fillRect/>
-                    </a:stretch>
-                  </pic:blipFill>
-                  <pic:spPr bwMode="auto">
-                    <a:xfrm>
-                      <a:off x="0" y="0"/>
-                      <a:ext cx="5262880" cy="4653280"/>
-                    </a:xfrm>
-                    <a:prstGeom prst="rect">
-                      <a:avLst/>
-                    </a:prstGeom>
-                    <a:noFill/>
-                    <a:ln>
-                      <a:noFill/>
-                    </a:ln>
-                  </pic:spPr>
-                </pic:pic>
-              </a:graphicData>
-            </a:graphic>
-          </wp:inline>
-        </w:drawing>
-      </w:r>
-    </w:p>
-    <w:p>
-      <w:pPr>
-        <w:spacing w:line="360" w:lineRule="auto"/>
-        <w:jc w:val="center"/>
-        <w:rPr>
-          <w:rFonts w:ascii="Times New Roman" w:hAnsi="Times New Roman" w:cs="Times New Roman"/>
-        </w:rPr>
-      </w:pPr>
-      <w:r>
-        <w:rPr>
-          <w:rFonts w:ascii="Times New Roman" w:hAnsi="Times New Roman" w:cs="Times New Roman"/>
-        </w:rPr>
-        <w:t xml:space="preserve">Figura 5.19 - Mapa para visualização de comunicação entre roteadores, </w:t>
-      </w:r>
-      <w:proofErr w:type="gramStart"/>
-      <w:r>
-        <w:rPr>
-          <w:rFonts w:ascii="Times New Roman" w:hAnsi="Times New Roman" w:cs="Times New Roman"/>
-        </w:rPr>
-        <w:t xml:space="preserve">considerando </w:t>
-      </w:r>
-      <m:oMath>
-        <m:r>
-          <w:rPr>
-            <w:rFonts w:ascii="Cambria Math" w:hAnsi="Cambria Math" w:cs="Times New Roman"/>
-          </w:rPr>
-          <m:t>range_router</m:t>
-        </m:r>
-      </m:oMath>
-      <w:r>
-        <w:rPr>
-          <w:rFonts w:ascii="Times New Roman" w:hAnsi="Times New Roman" w:cs="Times New Roman"/>
-        </w:rPr>
-        <w:t xml:space="preserve"> para</w:t>
-      </w:r>
-      <w:proofErr w:type="gramEnd"/>
-      <w:r>
-        <w:rPr>
-          <w:rFonts w:ascii="Times New Roman" w:hAnsi="Times New Roman" w:cs="Times New Roman"/>
-        </w:rPr>
-        <w:t xml:space="preserve"> o teste 5.</w:t>
-      </w:r>
-    </w:p>
-    <w:p>
-      <w:pPr>
-        <w:spacing w:line="360" w:lineRule="auto"/>
-        <w:jc w:val="center"/>
-        <w:rPr>
-          <w:rFonts w:ascii="Times New Roman" w:hAnsi="Times New Roman" w:cs="Times New Roman"/>
-        </w:rPr>
-      </w:pPr>
-      <w:r>
-        <w:rPr>
-          <w:rFonts w:ascii="Times New Roman" w:hAnsi="Times New Roman" w:cs="Times New Roman"/>
-          <w:noProof/>
-          <w:lang w:val="en-US"/>
-        </w:rPr>
-        <w:drawing>
-          <wp:inline distT="0" distB="0" distL="0" distR="0" wp14:anchorId="5C9CD3A6" wp14:editId="07706CFC">
-            <wp:extent cx="5262880" cy="2529840"/>
-            <wp:effectExtent l="0" t="0" r="0" b="10160"/>
-            <wp:docPr id="53" name="Picture 53" descr="Macintosh HD:Users:carlossobrinho:TG:avgteste5.jpg"/>
-            <wp:cNvGraphicFramePr>
-              <a:graphicFrameLocks xmlns:a="http://schemas.openxmlformats.org/drawingml/2006/main" noChangeAspect="1"/>
-            </wp:cNvGraphicFramePr>
-            <a:graphic xmlns:a="http://schemas.openxmlformats.org/drawingml/2006/main">
-              <a:graphicData uri="http://schemas.openxmlformats.org/drawingml/2006/picture">
-                <pic:pic xmlns:pic="http://schemas.openxmlformats.org/drawingml/2006/picture">
-                  <pic:nvPicPr>
-                    <pic:cNvPr id="0" name="Picture 26" descr="Macintosh HD:Users:carlossobrinho:TG:avgteste5.jpg"/>
-                    <pic:cNvPicPr>
-                      <a:picLocks noChangeAspect="1" noChangeArrowheads="1"/>
-                    </pic:cNvPicPr>
-                  </pic:nvPicPr>
-                  <pic:blipFill>
-                    <a:blip r:embed="rId40" cstate="print">
-                      <a:extLst>
-                        <a:ext uri="{28A0092B-C50C-407E-A947-70E740481C1C}">
-                          <a14:useLocalDpi xmlns:a14="http://schemas.microsoft.com/office/drawing/2010/main" val="0"/>
-                        </a:ext>
-                      </a:extLst>
-                    </a:blip>
-                    <a:srcRect/>
-                    <a:stretch>
-                      <a:fillRect/>
-                    </a:stretch>
-                  </pic:blipFill>
-                  <pic:spPr bwMode="auto">
-                    <a:xfrm>
-                      <a:off x="0" y="0"/>
-                      <a:ext cx="5262880" cy="2529840"/>
-                    </a:xfrm>
-                    <a:prstGeom prst="rect">
-                      <a:avLst/>
-                    </a:prstGeom>
-                    <a:noFill/>
-                    <a:ln>
-                      <a:noFill/>
-                    </a:ln>
-                  </pic:spPr>
-                </pic:pic>
-              </a:graphicData>
-            </a:graphic>
-          </wp:inline>
-        </w:drawing>
-      </w:r>
-    </w:p>
-    <w:p>
-      <w:pPr>
-        <w:spacing w:line="360" w:lineRule="auto"/>
-        <w:jc w:val="center"/>
-        <w:rPr>
-          <w:rFonts w:ascii="Times New Roman" w:hAnsi="Times New Roman" w:cs="Times New Roman"/>
-        </w:rPr>
-      </w:pPr>
-      <w:r>
-        <w:rPr>
-          <w:rFonts w:ascii="Times New Roman" w:hAnsi="Times New Roman" w:cs="Times New Roman"/>
-        </w:rPr>
-        <w:t>Figura 5.20 – Evolução da aptidão para o teste 5.</w:t>
-      </w:r>
-    </w:p>
-    <w:p>
-      <w:pPr>
-        <w:spacing w:line="360" w:lineRule="auto"/>
-        <w:jc w:val="center"/>
-        <w:rPr>
-          <w:rFonts w:ascii="Times New Roman" w:hAnsi="Times New Roman" w:cs="Times New Roman"/>
-        </w:rPr>
-      </w:pPr>
-    </w:p>
-    <w:p>
-      <w:pPr>
-        <w:spacing w:line="360" w:lineRule="auto"/>
-        <w:jc w:val="center"/>
-        <w:rPr>
-          <w:rFonts w:ascii="Times New Roman" w:hAnsi="Times New Roman" w:cs="Times New Roman"/>
-        </w:rPr>
-      </w:pPr>
-      <w:r>
-        <w:rPr>
-          <w:rFonts w:ascii="Times New Roman" w:hAnsi="Times New Roman" w:cs="Times New Roman"/>
-          <w:noProof/>
-          <w:lang w:val="en-US"/>
-        </w:rPr>
-        <w:lastRenderedPageBreak/>
-        <w:drawing>
-          <wp:inline distT="0" distB="0" distL="0" distR="0" wp14:anchorId="7F11C5AD" wp14:editId="67D97EA6">
-            <wp:extent cx="5262880" cy="4653280"/>
-            <wp:effectExtent l="0" t="0" r="0" b="0"/>
-            <wp:docPr id="54" name="Picture 54" descr="Macintosh HD:Users:carlossobrinho:TG:coverageteste6.jpg"/>
-            <wp:cNvGraphicFramePr>
-              <a:graphicFrameLocks xmlns:a="http://schemas.openxmlformats.org/drawingml/2006/main" noChangeAspect="1"/>
-            </wp:cNvGraphicFramePr>
-            <a:graphic xmlns:a="http://schemas.openxmlformats.org/drawingml/2006/main">
-              <a:graphicData uri="http://schemas.openxmlformats.org/drawingml/2006/picture">
-                <pic:pic xmlns:pic="http://schemas.openxmlformats.org/drawingml/2006/picture">
-                  <pic:nvPicPr>
-                    <pic:cNvPr id="0" name="Picture 27" descr="Macintosh HD:Users:carlossobrinho:TG:coverageteste6.jpg"/>
                     <pic:cNvPicPr>
                       <a:picLocks noChangeAspect="1" noChangeArrowheads="1"/>
                     </pic:cNvPicPr>
@@ -24866,6 +26516,202 @@
         <w:rPr>
           <w:rFonts w:ascii="Times New Roman" w:hAnsi="Times New Roman" w:cs="Times New Roman"/>
         </w:rPr>
+        <w:t xml:space="preserve">Figura 5.19 - Mapa para visualização de comunicação entre roteadores, </w:t>
+      </w:r>
+      <w:proofErr w:type="gramStart"/>
+      <w:r>
+        <w:rPr>
+          <w:rFonts w:ascii="Times New Roman" w:hAnsi="Times New Roman" w:cs="Times New Roman"/>
+        </w:rPr>
+        <w:t xml:space="preserve">considerando </w:t>
+      </w:r>
+      <m:oMath>
+        <m:r>
+          <w:rPr>
+            <w:rFonts w:ascii="Cambria Math" w:hAnsi="Cambria Math" w:cs="Times New Roman"/>
+          </w:rPr>
+          <m:t>range_router</m:t>
+        </m:r>
+      </m:oMath>
+      <w:r>
+        <w:rPr>
+          <w:rFonts w:ascii="Times New Roman" w:hAnsi="Times New Roman" w:cs="Times New Roman"/>
+        </w:rPr>
+        <w:t xml:space="preserve"> para</w:t>
+      </w:r>
+      <w:proofErr w:type="gramEnd"/>
+      <w:r>
+        <w:rPr>
+          <w:rFonts w:ascii="Times New Roman" w:hAnsi="Times New Roman" w:cs="Times New Roman"/>
+        </w:rPr>
+        <w:t xml:space="preserve"> o teste 5.</w:t>
+      </w:r>
+    </w:p>
+    <w:p>
+      <w:pPr>
+        <w:spacing w:line="360" w:lineRule="auto"/>
+        <w:jc w:val="center"/>
+        <w:rPr>
+          <w:rFonts w:ascii="Times New Roman" w:hAnsi="Times New Roman" w:cs="Times New Roman"/>
+        </w:rPr>
+      </w:pPr>
+      <w:r>
+        <w:rPr>
+          <w:rFonts w:ascii="Times New Roman" w:hAnsi="Times New Roman" w:cs="Times New Roman"/>
+          <w:noProof/>
+          <w:lang w:val="en-US"/>
+        </w:rPr>
+        <w:drawing>
+          <wp:inline distT="0" distB="0" distL="0" distR="0" wp14:anchorId="5C9CD3A6" wp14:editId="07706CFC">
+            <wp:extent cx="5262880" cy="2529840"/>
+            <wp:effectExtent l="0" t="0" r="0" b="10160"/>
+            <wp:docPr id="53" name="Picture 53" descr="Macintosh HD:Users:carlossobrinho:TG:avgteste5.jpg"/>
+            <wp:cNvGraphicFramePr>
+              <a:graphicFrameLocks xmlns:a="http://schemas.openxmlformats.org/drawingml/2006/main" noChangeAspect="1"/>
+            </wp:cNvGraphicFramePr>
+            <a:graphic xmlns:a="http://schemas.openxmlformats.org/drawingml/2006/main">
+              <a:graphicData uri="http://schemas.openxmlformats.org/drawingml/2006/picture">
+                <pic:pic xmlns:pic="http://schemas.openxmlformats.org/drawingml/2006/picture">
+                  <pic:nvPicPr>
+                    <pic:cNvPr id="0" name="Picture 26" descr="Macintosh HD:Users:carlossobrinho:TG:avgteste5.jpg"/>
+                    <pic:cNvPicPr>
+                      <a:picLocks noChangeAspect="1" noChangeArrowheads="1"/>
+                    </pic:cNvPicPr>
+                  </pic:nvPicPr>
+                  <pic:blipFill>
+                    <a:blip r:embed="rId42" cstate="print">
+                      <a:extLst>
+                        <a:ext uri="{28A0092B-C50C-407E-A947-70E740481C1C}">
+                          <a14:useLocalDpi xmlns:a14="http://schemas.microsoft.com/office/drawing/2010/main" val="0"/>
+                        </a:ext>
+                      </a:extLst>
+                    </a:blip>
+                    <a:srcRect/>
+                    <a:stretch>
+                      <a:fillRect/>
+                    </a:stretch>
+                  </pic:blipFill>
+                  <pic:spPr bwMode="auto">
+                    <a:xfrm>
+                      <a:off x="0" y="0"/>
+                      <a:ext cx="5262880" cy="2529840"/>
+                    </a:xfrm>
+                    <a:prstGeom prst="rect">
+                      <a:avLst/>
+                    </a:prstGeom>
+                    <a:noFill/>
+                    <a:ln>
+                      <a:noFill/>
+                    </a:ln>
+                  </pic:spPr>
+                </pic:pic>
+              </a:graphicData>
+            </a:graphic>
+          </wp:inline>
+        </w:drawing>
+      </w:r>
+    </w:p>
+    <w:p>
+      <w:pPr>
+        <w:spacing w:line="360" w:lineRule="auto"/>
+        <w:jc w:val="center"/>
+        <w:rPr>
+          <w:rFonts w:ascii="Times New Roman" w:hAnsi="Times New Roman" w:cs="Times New Roman"/>
+        </w:rPr>
+      </w:pPr>
+      <w:r>
+        <w:rPr>
+          <w:rFonts w:ascii="Times New Roman" w:hAnsi="Times New Roman" w:cs="Times New Roman"/>
+        </w:rPr>
+        <w:t>Figura 5.20 – Evolução da aptidão para o teste 5.</w:t>
+      </w:r>
+    </w:p>
+    <w:p>
+      <w:pPr>
+        <w:spacing w:line="360" w:lineRule="auto"/>
+        <w:jc w:val="center"/>
+        <w:rPr>
+          <w:rFonts w:ascii="Times New Roman" w:hAnsi="Times New Roman" w:cs="Times New Roman"/>
+        </w:rPr>
+      </w:pPr>
+    </w:p>
+    <w:p>
+      <w:pPr>
+        <w:spacing w:line="360" w:lineRule="auto"/>
+        <w:jc w:val="center"/>
+        <w:rPr>
+          <w:rFonts w:ascii="Times New Roman" w:hAnsi="Times New Roman" w:cs="Times New Roman"/>
+        </w:rPr>
+      </w:pPr>
+      <w:r>
+        <w:rPr>
+          <w:rFonts w:ascii="Times New Roman" w:hAnsi="Times New Roman" w:cs="Times New Roman"/>
+          <w:noProof/>
+          <w:lang w:val="en-US"/>
+        </w:rPr>
+        <w:lastRenderedPageBreak/>
+        <w:drawing>
+          <wp:inline distT="0" distB="0" distL="0" distR="0" wp14:anchorId="7F11C5AD" wp14:editId="67D97EA6">
+            <wp:extent cx="5262880" cy="4653280"/>
+            <wp:effectExtent l="0" t="0" r="0" b="0"/>
+            <wp:docPr id="54" name="Picture 54" descr="Macintosh HD:Users:carlossobrinho:TG:coverageteste6.jpg"/>
+            <wp:cNvGraphicFramePr>
+              <a:graphicFrameLocks xmlns:a="http://schemas.openxmlformats.org/drawingml/2006/main" noChangeAspect="1"/>
+            </wp:cNvGraphicFramePr>
+            <a:graphic xmlns:a="http://schemas.openxmlformats.org/drawingml/2006/main">
+              <a:graphicData uri="http://schemas.openxmlformats.org/drawingml/2006/picture">
+                <pic:pic xmlns:pic="http://schemas.openxmlformats.org/drawingml/2006/picture">
+                  <pic:nvPicPr>
+                    <pic:cNvPr id="0" name="Picture 27" descr="Macintosh HD:Users:carlossobrinho:TG:coverageteste6.jpg"/>
+                    <pic:cNvPicPr>
+                      <a:picLocks noChangeAspect="1" noChangeArrowheads="1"/>
+                    </pic:cNvPicPr>
+                  </pic:nvPicPr>
+                  <pic:blipFill>
+                    <a:blip r:embed="rId43">
+                      <a:extLst>
+                        <a:ext uri="{28A0092B-C50C-407E-A947-70E740481C1C}">
+                          <a14:useLocalDpi xmlns:a14="http://schemas.microsoft.com/office/drawing/2010/main" val="0"/>
+                        </a:ext>
+                      </a:extLst>
+                    </a:blip>
+                    <a:srcRect/>
+                    <a:stretch>
+                      <a:fillRect/>
+                    </a:stretch>
+                  </pic:blipFill>
+                  <pic:spPr bwMode="auto">
+                    <a:xfrm>
+                      <a:off x="0" y="0"/>
+                      <a:ext cx="5262880" cy="4653280"/>
+                    </a:xfrm>
+                    <a:prstGeom prst="rect">
+                      <a:avLst/>
+                    </a:prstGeom>
+                    <a:noFill/>
+                    <a:ln>
+                      <a:noFill/>
+                    </a:ln>
+                  </pic:spPr>
+                </pic:pic>
+              </a:graphicData>
+            </a:graphic>
+          </wp:inline>
+        </w:drawing>
+      </w:r>
+    </w:p>
+    <w:p>
+      <w:pPr>
+        <w:spacing w:line="360" w:lineRule="auto"/>
+        <w:jc w:val="center"/>
+        <w:rPr>
+          <w:rFonts w:ascii="Times New Roman" w:hAnsi="Times New Roman" w:cs="Times New Roman"/>
+        </w:rPr>
+      </w:pPr>
+      <w:r>
+        <w:rPr>
+          <w:rFonts w:ascii="Times New Roman" w:hAnsi="Times New Roman" w:cs="Times New Roman"/>
+        </w:rPr>
         <w:t>Figura 5.21 - Figura 5.9 – Mapa de sensores cobertos para o teste 6.</w:t>
       </w:r>
     </w:p>
@@ -24911,7 +26757,7 @@
                     </pic:cNvPicPr>
                   </pic:nvPicPr>
                   <pic:blipFill>
-                    <a:blip r:embed="rId42">
+                    <a:blip r:embed="rId44">
                       <a:extLst>
                         <a:ext uri="{28A0092B-C50C-407E-A947-70E740481C1C}">
                           <a14:useLocalDpi xmlns:a14="http://schemas.microsoft.com/office/drawing/2010/main" val="0"/>
@@ -25029,7 +26875,7 @@
                     </pic:cNvPicPr>
                   </pic:nvPicPr>
                   <pic:blipFill>
-                    <a:blip r:embed="rId43" cstate="print">
+                    <a:blip r:embed="rId45" cstate="print">
                       <a:extLst>
                         <a:ext uri="{28A0092B-C50C-407E-A947-70E740481C1C}">
                           <a14:useLocalDpi xmlns:a14="http://schemas.microsoft.com/office/drawing/2010/main" val="0"/>
@@ -25118,7 +26964,7 @@
                     </pic:cNvPicPr>
                   </pic:nvPicPr>
                   <pic:blipFill>
-                    <a:blip r:embed="rId44">
+                    <a:blip r:embed="rId46">
                       <a:extLst>
                         <a:ext uri="{28A0092B-C50C-407E-A947-70E740481C1C}">
                           <a14:useLocalDpi xmlns:a14="http://schemas.microsoft.com/office/drawing/2010/main" val="0"/>
@@ -25193,193 +27039,6 @@
                 <pic:pic xmlns:pic="http://schemas.openxmlformats.org/drawingml/2006/picture">
                   <pic:nvPicPr>
                     <pic:cNvPr id="0" name="Picture 31" descr="Macintosh HD:Users:carlossobrinho:TG:ccteste7.jpg"/>
-                    <pic:cNvPicPr>
-                      <a:picLocks noChangeAspect="1" noChangeArrowheads="1"/>
-                    </pic:cNvPicPr>
-                  </pic:nvPicPr>
-                  <pic:blipFill>
-                    <a:blip r:embed="rId45">
-                      <a:extLst>
-                        <a:ext uri="{28A0092B-C50C-407E-A947-70E740481C1C}">
-                          <a14:useLocalDpi xmlns:a14="http://schemas.microsoft.com/office/drawing/2010/main" val="0"/>
-                        </a:ext>
-                      </a:extLst>
-                    </a:blip>
-                    <a:srcRect/>
-                    <a:stretch>
-                      <a:fillRect/>
-                    </a:stretch>
-                  </pic:blipFill>
-                  <pic:spPr bwMode="auto">
-                    <a:xfrm>
-                      <a:off x="0" y="0"/>
-                      <a:ext cx="5262880" cy="4653280"/>
-                    </a:xfrm>
-                    <a:prstGeom prst="rect">
-                      <a:avLst/>
-                    </a:prstGeom>
-                    <a:noFill/>
-                    <a:ln>
-                      <a:noFill/>
-                    </a:ln>
-                  </pic:spPr>
-                </pic:pic>
-              </a:graphicData>
-            </a:graphic>
-          </wp:inline>
-        </w:drawing>
-      </w:r>
-    </w:p>
-    <w:p>
-      <w:pPr>
-        <w:spacing w:line="360" w:lineRule="auto"/>
-        <w:jc w:val="center"/>
-        <w:rPr>
-          <w:rFonts w:ascii="Times New Roman" w:hAnsi="Times New Roman" w:cs="Times New Roman"/>
-        </w:rPr>
-      </w:pPr>
-      <w:r>
-        <w:rPr>
-          <w:rFonts w:ascii="Times New Roman" w:hAnsi="Times New Roman" w:cs="Times New Roman"/>
-        </w:rPr>
-        <w:t xml:space="preserve">Figura 5.25 - Mapa para visualização de comunicação entre roteadores, </w:t>
-      </w:r>
-      <w:proofErr w:type="gramStart"/>
-      <w:r>
-        <w:rPr>
-          <w:rFonts w:ascii="Times New Roman" w:hAnsi="Times New Roman" w:cs="Times New Roman"/>
-        </w:rPr>
-        <w:t xml:space="preserve">considerando </w:t>
-      </w:r>
-      <m:oMath>
-        <m:r>
-          <w:rPr>
-            <w:rFonts w:ascii="Cambria Math" w:hAnsi="Cambria Math" w:cs="Times New Roman"/>
-          </w:rPr>
-          <m:t>range_router</m:t>
-        </m:r>
-      </m:oMath>
-      <w:r>
-        <w:rPr>
-          <w:rFonts w:ascii="Times New Roman" w:hAnsi="Times New Roman" w:cs="Times New Roman"/>
-        </w:rPr>
-        <w:t xml:space="preserve"> para</w:t>
-      </w:r>
-      <w:proofErr w:type="gramEnd"/>
-      <w:r>
-        <w:rPr>
-          <w:rFonts w:ascii="Times New Roman" w:hAnsi="Times New Roman" w:cs="Times New Roman"/>
-        </w:rPr>
-        <w:t xml:space="preserve"> o teste 7.</w:t>
-      </w:r>
-    </w:p>
-    <w:p>
-      <w:pPr>
-        <w:spacing w:line="360" w:lineRule="auto"/>
-        <w:jc w:val="center"/>
-        <w:rPr>
-          <w:rFonts w:ascii="Times New Roman" w:hAnsi="Times New Roman" w:cs="Times New Roman"/>
-        </w:rPr>
-      </w:pPr>
-      <w:r>
-        <w:rPr>
-          <w:rFonts w:ascii="Times New Roman" w:hAnsi="Times New Roman" w:cs="Times New Roman"/>
-          <w:noProof/>
-          <w:lang w:val="en-US"/>
-        </w:rPr>
-        <w:drawing>
-          <wp:inline distT="0" distB="0" distL="0" distR="0" wp14:anchorId="733FC4CA" wp14:editId="706D7144">
-            <wp:extent cx="5262880" cy="2529840"/>
-            <wp:effectExtent l="0" t="0" r="0" b="10160"/>
-            <wp:docPr id="32" name="Picture 32" descr="Macintosh HD:Users:carlossobrinho:TG:avgteste7.jpg"/>
-            <wp:cNvGraphicFramePr>
-              <a:graphicFrameLocks xmlns:a="http://schemas.openxmlformats.org/drawingml/2006/main" noChangeAspect="1"/>
-            </wp:cNvGraphicFramePr>
-            <a:graphic xmlns:a="http://schemas.openxmlformats.org/drawingml/2006/main">
-              <a:graphicData uri="http://schemas.openxmlformats.org/drawingml/2006/picture">
-                <pic:pic xmlns:pic="http://schemas.openxmlformats.org/drawingml/2006/picture">
-                  <pic:nvPicPr>
-                    <pic:cNvPr id="0" name="Picture 32" descr="Macintosh HD:Users:carlossobrinho:TG:avgteste7.jpg"/>
-                    <pic:cNvPicPr>
-                      <a:picLocks noChangeAspect="1" noChangeArrowheads="1"/>
-                    </pic:cNvPicPr>
-                  </pic:nvPicPr>
-                  <pic:blipFill>
-                    <a:blip r:embed="rId46" cstate="print">
-                      <a:extLst>
-                        <a:ext uri="{28A0092B-C50C-407E-A947-70E740481C1C}">
-                          <a14:useLocalDpi xmlns:a14="http://schemas.microsoft.com/office/drawing/2010/main" val="0"/>
-                        </a:ext>
-                      </a:extLst>
-                    </a:blip>
-                    <a:srcRect/>
-                    <a:stretch>
-                      <a:fillRect/>
-                    </a:stretch>
-                  </pic:blipFill>
-                  <pic:spPr bwMode="auto">
-                    <a:xfrm>
-                      <a:off x="0" y="0"/>
-                      <a:ext cx="5262880" cy="2529840"/>
-                    </a:xfrm>
-                    <a:prstGeom prst="rect">
-                      <a:avLst/>
-                    </a:prstGeom>
-                    <a:noFill/>
-                    <a:ln>
-                      <a:noFill/>
-                    </a:ln>
-                  </pic:spPr>
-                </pic:pic>
-              </a:graphicData>
-            </a:graphic>
-          </wp:inline>
-        </w:drawing>
-      </w:r>
-    </w:p>
-    <w:p>
-      <w:pPr>
-        <w:spacing w:line="360" w:lineRule="auto"/>
-        <w:jc w:val="center"/>
-        <w:rPr>
-          <w:rFonts w:ascii="Times New Roman" w:hAnsi="Times New Roman" w:cs="Times New Roman"/>
-        </w:rPr>
-      </w:pPr>
-      <w:r>
-        <w:rPr>
-          <w:rFonts w:ascii="Times New Roman" w:hAnsi="Times New Roman" w:cs="Times New Roman"/>
-        </w:rPr>
-        <w:t>Figura 5.26 – Evolução da aptidão para o teste 7.</w:t>
-      </w:r>
-    </w:p>
-    <w:p>
-      <w:pPr>
-        <w:spacing w:line="360" w:lineRule="auto"/>
-        <w:jc w:val="center"/>
-        <w:rPr>
-          <w:rFonts w:ascii="Times New Roman" w:hAnsi="Times New Roman" w:cs="Times New Roman"/>
-        </w:rPr>
-      </w:pPr>
-      <w:r>
-        <w:rPr>
-          <w:rFonts w:ascii="Times New Roman" w:hAnsi="Times New Roman" w:cs="Times New Roman"/>
-          <w:noProof/>
-          <w:lang w:val="en-US"/>
-        </w:rPr>
-        <w:lastRenderedPageBreak/>
-        <w:drawing>
-          <wp:inline distT="0" distB="0" distL="0" distR="0" wp14:anchorId="319F2F85" wp14:editId="42EED7DC">
-            <wp:extent cx="5262880" cy="4653280"/>
-            <wp:effectExtent l="0" t="0" r="0" b="0"/>
-            <wp:docPr id="33" name="Picture 33" descr="Macintosh HD:Users:carlossobrinho:TG:coverageteste8.jpg"/>
-            <wp:cNvGraphicFramePr>
-              <a:graphicFrameLocks xmlns:a="http://schemas.openxmlformats.org/drawingml/2006/main" noChangeAspect="1"/>
-            </wp:cNvGraphicFramePr>
-            <a:graphic xmlns:a="http://schemas.openxmlformats.org/drawingml/2006/main">
-              <a:graphicData uri="http://schemas.openxmlformats.org/drawingml/2006/picture">
-                <pic:pic xmlns:pic="http://schemas.openxmlformats.org/drawingml/2006/picture">
-                  <pic:nvPicPr>
-                    <pic:cNvPr id="0" name="Picture 33" descr="Macintosh HD:Users:carlossobrinho:TG:coverageteste8.jpg"/>
                     <pic:cNvPicPr>
                       <a:picLocks noChangeAspect="1" noChangeArrowheads="1"/>
                     </pic:cNvPicPr>
@@ -25429,6 +27088,193 @@
         <w:rPr>
           <w:rFonts w:ascii="Times New Roman" w:hAnsi="Times New Roman" w:cs="Times New Roman"/>
         </w:rPr>
+        <w:t xml:space="preserve">Figura 5.25 - Mapa para visualização de comunicação entre roteadores, </w:t>
+      </w:r>
+      <w:proofErr w:type="gramStart"/>
+      <w:r>
+        <w:rPr>
+          <w:rFonts w:ascii="Times New Roman" w:hAnsi="Times New Roman" w:cs="Times New Roman"/>
+        </w:rPr>
+        <w:t xml:space="preserve">considerando </w:t>
+      </w:r>
+      <m:oMath>
+        <m:r>
+          <w:rPr>
+            <w:rFonts w:ascii="Cambria Math" w:hAnsi="Cambria Math" w:cs="Times New Roman"/>
+          </w:rPr>
+          <m:t>range_router</m:t>
+        </m:r>
+      </m:oMath>
+      <w:r>
+        <w:rPr>
+          <w:rFonts w:ascii="Times New Roman" w:hAnsi="Times New Roman" w:cs="Times New Roman"/>
+        </w:rPr>
+        <w:t xml:space="preserve"> para</w:t>
+      </w:r>
+      <w:proofErr w:type="gramEnd"/>
+      <w:r>
+        <w:rPr>
+          <w:rFonts w:ascii="Times New Roman" w:hAnsi="Times New Roman" w:cs="Times New Roman"/>
+        </w:rPr>
+        <w:t xml:space="preserve"> o teste 7.</w:t>
+      </w:r>
+    </w:p>
+    <w:p>
+      <w:pPr>
+        <w:spacing w:line="360" w:lineRule="auto"/>
+        <w:jc w:val="center"/>
+        <w:rPr>
+          <w:rFonts w:ascii="Times New Roman" w:hAnsi="Times New Roman" w:cs="Times New Roman"/>
+        </w:rPr>
+      </w:pPr>
+      <w:r>
+        <w:rPr>
+          <w:rFonts w:ascii="Times New Roman" w:hAnsi="Times New Roman" w:cs="Times New Roman"/>
+          <w:noProof/>
+          <w:lang w:val="en-US"/>
+        </w:rPr>
+        <w:drawing>
+          <wp:inline distT="0" distB="0" distL="0" distR="0" wp14:anchorId="733FC4CA" wp14:editId="706D7144">
+            <wp:extent cx="5262880" cy="2529840"/>
+            <wp:effectExtent l="0" t="0" r="0" b="10160"/>
+            <wp:docPr id="32" name="Picture 32" descr="Macintosh HD:Users:carlossobrinho:TG:avgteste7.jpg"/>
+            <wp:cNvGraphicFramePr>
+              <a:graphicFrameLocks xmlns:a="http://schemas.openxmlformats.org/drawingml/2006/main" noChangeAspect="1"/>
+            </wp:cNvGraphicFramePr>
+            <a:graphic xmlns:a="http://schemas.openxmlformats.org/drawingml/2006/main">
+              <a:graphicData uri="http://schemas.openxmlformats.org/drawingml/2006/picture">
+                <pic:pic xmlns:pic="http://schemas.openxmlformats.org/drawingml/2006/picture">
+                  <pic:nvPicPr>
+                    <pic:cNvPr id="0" name="Picture 32" descr="Macintosh HD:Users:carlossobrinho:TG:avgteste7.jpg"/>
+                    <pic:cNvPicPr>
+                      <a:picLocks noChangeAspect="1" noChangeArrowheads="1"/>
+                    </pic:cNvPicPr>
+                  </pic:nvPicPr>
+                  <pic:blipFill>
+                    <a:blip r:embed="rId48" cstate="print">
+                      <a:extLst>
+                        <a:ext uri="{28A0092B-C50C-407E-A947-70E740481C1C}">
+                          <a14:useLocalDpi xmlns:a14="http://schemas.microsoft.com/office/drawing/2010/main" val="0"/>
+                        </a:ext>
+                      </a:extLst>
+                    </a:blip>
+                    <a:srcRect/>
+                    <a:stretch>
+                      <a:fillRect/>
+                    </a:stretch>
+                  </pic:blipFill>
+                  <pic:spPr bwMode="auto">
+                    <a:xfrm>
+                      <a:off x="0" y="0"/>
+                      <a:ext cx="5262880" cy="2529840"/>
+                    </a:xfrm>
+                    <a:prstGeom prst="rect">
+                      <a:avLst/>
+                    </a:prstGeom>
+                    <a:noFill/>
+                    <a:ln>
+                      <a:noFill/>
+                    </a:ln>
+                  </pic:spPr>
+                </pic:pic>
+              </a:graphicData>
+            </a:graphic>
+          </wp:inline>
+        </w:drawing>
+      </w:r>
+    </w:p>
+    <w:p>
+      <w:pPr>
+        <w:spacing w:line="360" w:lineRule="auto"/>
+        <w:jc w:val="center"/>
+        <w:rPr>
+          <w:rFonts w:ascii="Times New Roman" w:hAnsi="Times New Roman" w:cs="Times New Roman"/>
+        </w:rPr>
+      </w:pPr>
+      <w:r>
+        <w:rPr>
+          <w:rFonts w:ascii="Times New Roman" w:hAnsi="Times New Roman" w:cs="Times New Roman"/>
+        </w:rPr>
+        <w:t>Figura 5.26 – Evolução da aptidão para o teste 7.</w:t>
+      </w:r>
+    </w:p>
+    <w:p>
+      <w:pPr>
+        <w:spacing w:line="360" w:lineRule="auto"/>
+        <w:jc w:val="center"/>
+        <w:rPr>
+          <w:rFonts w:ascii="Times New Roman" w:hAnsi="Times New Roman" w:cs="Times New Roman"/>
+        </w:rPr>
+      </w:pPr>
+      <w:r>
+        <w:rPr>
+          <w:rFonts w:ascii="Times New Roman" w:hAnsi="Times New Roman" w:cs="Times New Roman"/>
+          <w:noProof/>
+          <w:lang w:val="en-US"/>
+        </w:rPr>
+        <w:lastRenderedPageBreak/>
+        <w:drawing>
+          <wp:inline distT="0" distB="0" distL="0" distR="0" wp14:anchorId="319F2F85" wp14:editId="42EED7DC">
+            <wp:extent cx="5262880" cy="4653280"/>
+            <wp:effectExtent l="0" t="0" r="0" b="0"/>
+            <wp:docPr id="33" name="Picture 33" descr="Macintosh HD:Users:carlossobrinho:TG:coverageteste8.jpg"/>
+            <wp:cNvGraphicFramePr>
+              <a:graphicFrameLocks xmlns:a="http://schemas.openxmlformats.org/drawingml/2006/main" noChangeAspect="1"/>
+            </wp:cNvGraphicFramePr>
+            <a:graphic xmlns:a="http://schemas.openxmlformats.org/drawingml/2006/main">
+              <a:graphicData uri="http://schemas.openxmlformats.org/drawingml/2006/picture">
+                <pic:pic xmlns:pic="http://schemas.openxmlformats.org/drawingml/2006/picture">
+                  <pic:nvPicPr>
+                    <pic:cNvPr id="0" name="Picture 33" descr="Macintosh HD:Users:carlossobrinho:TG:coverageteste8.jpg"/>
+                    <pic:cNvPicPr>
+                      <a:picLocks noChangeAspect="1" noChangeArrowheads="1"/>
+                    </pic:cNvPicPr>
+                  </pic:nvPicPr>
+                  <pic:blipFill>
+                    <a:blip r:embed="rId49">
+                      <a:extLst>
+                        <a:ext uri="{28A0092B-C50C-407E-A947-70E740481C1C}">
+                          <a14:useLocalDpi xmlns:a14="http://schemas.microsoft.com/office/drawing/2010/main" val="0"/>
+                        </a:ext>
+                      </a:extLst>
+                    </a:blip>
+                    <a:srcRect/>
+                    <a:stretch>
+                      <a:fillRect/>
+                    </a:stretch>
+                  </pic:blipFill>
+                  <pic:spPr bwMode="auto">
+                    <a:xfrm>
+                      <a:off x="0" y="0"/>
+                      <a:ext cx="5262880" cy="4653280"/>
+                    </a:xfrm>
+                    <a:prstGeom prst="rect">
+                      <a:avLst/>
+                    </a:prstGeom>
+                    <a:noFill/>
+                    <a:ln>
+                      <a:noFill/>
+                    </a:ln>
+                  </pic:spPr>
+                </pic:pic>
+              </a:graphicData>
+            </a:graphic>
+          </wp:inline>
+        </w:drawing>
+      </w:r>
+    </w:p>
+    <w:p>
+      <w:pPr>
+        <w:spacing w:line="360" w:lineRule="auto"/>
+        <w:jc w:val="center"/>
+        <w:rPr>
+          <w:rFonts w:ascii="Times New Roman" w:hAnsi="Times New Roman" w:cs="Times New Roman"/>
+        </w:rPr>
+      </w:pPr>
+      <w:r>
+        <w:rPr>
+          <w:rFonts w:ascii="Times New Roman" w:hAnsi="Times New Roman" w:cs="Times New Roman"/>
+        </w:rPr>
         <w:t>Figura 5.27 - Mapa de sensores cobertos para o teste 8.</w:t>
       </w:r>
     </w:p>
@@ -25465,7 +27311,7 @@
                     </pic:cNvPicPr>
                   </pic:nvPicPr>
                   <pic:blipFill>
-                    <a:blip r:embed="rId48">
+                    <a:blip r:embed="rId50">
                       <a:extLst>
                         <a:ext uri="{28A0092B-C50C-407E-A947-70E740481C1C}">
                           <a14:useLocalDpi xmlns:a14="http://schemas.microsoft.com/office/drawing/2010/main" val="0"/>
@@ -25572,7 +27418,7 @@
                     </pic:cNvPicPr>
                   </pic:nvPicPr>
                   <pic:blipFill>
-                    <a:blip r:embed="rId49" cstate="print">
+                    <a:blip r:embed="rId51" cstate="print">
                       <a:extLst>
                         <a:ext uri="{28A0092B-C50C-407E-A947-70E740481C1C}">
                           <a14:useLocalDpi xmlns:a14="http://schemas.microsoft.com/office/drawing/2010/main" val="0"/>
@@ -25669,7 +27515,7 @@
                     </pic:cNvPicPr>
                   </pic:nvPicPr>
                   <pic:blipFill>
-                    <a:blip r:embed="rId50">
+                    <a:blip r:embed="rId52">
                       <a:extLst>
                         <a:ext uri="{28A0092B-C50C-407E-A947-70E740481C1C}">
                           <a14:useLocalDpi xmlns:a14="http://schemas.microsoft.com/office/drawing/2010/main" val="0"/>
@@ -25744,245 +27590,6 @@
                 <pic:pic xmlns:pic="http://schemas.openxmlformats.org/drawingml/2006/picture">
                   <pic:nvPicPr>
                     <pic:cNvPr id="0" name="Picture 45" descr="Macintosh HD:Users:carlossobrinho:TG:ccteste91.jpg"/>
-                    <pic:cNvPicPr>
-                      <a:picLocks noChangeAspect="1" noChangeArrowheads="1"/>
-                    </pic:cNvPicPr>
-                  </pic:nvPicPr>
-                  <pic:blipFill>
-                    <a:blip r:embed="rId51">
-                      <a:extLst>
-                        <a:ext uri="{28A0092B-C50C-407E-A947-70E740481C1C}">
-                          <a14:useLocalDpi xmlns:a14="http://schemas.microsoft.com/office/drawing/2010/main" val="0"/>
-                        </a:ext>
-                      </a:extLst>
-                    </a:blip>
-                    <a:srcRect/>
-                    <a:stretch>
-                      <a:fillRect/>
-                    </a:stretch>
-                  </pic:blipFill>
-                  <pic:spPr bwMode="auto">
-                    <a:xfrm>
-                      <a:off x="0" y="0"/>
-                      <a:ext cx="5262880" cy="4704080"/>
-                    </a:xfrm>
-                    <a:prstGeom prst="rect">
-                      <a:avLst/>
-                    </a:prstGeom>
-                    <a:noFill/>
-                    <a:ln>
-                      <a:noFill/>
-                    </a:ln>
-                  </pic:spPr>
-                </pic:pic>
-              </a:graphicData>
-            </a:graphic>
-          </wp:inline>
-        </w:drawing>
-      </w:r>
-    </w:p>
-    <w:p>
-      <w:pPr>
-        <w:spacing w:line="360" w:lineRule="auto"/>
-        <w:jc w:val="center"/>
-        <w:rPr>
-          <w:rFonts w:ascii="Times New Roman" w:hAnsi="Times New Roman" w:cs="Times New Roman"/>
-        </w:rPr>
-      </w:pPr>
-      <w:r>
-        <w:rPr>
-          <w:rFonts w:ascii="Times New Roman" w:hAnsi="Times New Roman" w:cs="Times New Roman"/>
-        </w:rPr>
-        <w:t xml:space="preserve">Figura 5.34 - Mapa para visualização de comunicação entre roteadores, </w:t>
-      </w:r>
-      <w:proofErr w:type="gramStart"/>
-      <w:r>
-        <w:rPr>
-          <w:rFonts w:ascii="Times New Roman" w:hAnsi="Times New Roman" w:cs="Times New Roman"/>
-        </w:rPr>
-        <w:t xml:space="preserve">considerando </w:t>
-      </w:r>
-      <m:oMath>
-        <m:r>
-          <w:rPr>
-            <w:rFonts w:ascii="Cambria Math" w:hAnsi="Cambria Math" w:cs="Times New Roman"/>
-          </w:rPr>
-          <m:t>range_router</m:t>
-        </m:r>
-      </m:oMath>
-      <w:r>
-        <w:rPr>
-          <w:rFonts w:ascii="Times New Roman" w:hAnsi="Times New Roman" w:cs="Times New Roman"/>
-        </w:rPr>
-        <w:t xml:space="preserve"> para</w:t>
-      </w:r>
-      <w:proofErr w:type="gramEnd"/>
-      <w:r>
-        <w:rPr>
-          <w:rFonts w:ascii="Times New Roman" w:hAnsi="Times New Roman" w:cs="Times New Roman"/>
-        </w:rPr>
-        <w:t xml:space="preserve"> o teste 9</w:t>
-      </w:r>
-      <w:r>
-        <w:rPr>
-          <w:rFonts w:ascii="Times New Roman" w:hAnsi="Times New Roman" w:cs="Times New Roman"/>
-        </w:rPr>
-        <w:t>.</w:t>
-      </w:r>
-    </w:p>
-    <w:p>
-      <w:pPr>
-        <w:spacing w:line="360" w:lineRule="auto"/>
-        <w:jc w:val="center"/>
-        <w:rPr>
-          <w:rFonts w:ascii="Times New Roman" w:hAnsi="Times New Roman" w:cs="Times New Roman"/>
-        </w:rPr>
-      </w:pPr>
-      <w:r>
-        <w:rPr>
-          <w:rFonts w:ascii="Times New Roman" w:hAnsi="Times New Roman" w:cs="Times New Roman"/>
-          <w:noProof/>
-          <w:lang w:val="en-US"/>
-        </w:rPr>
-        <w:lastRenderedPageBreak/>
-        <w:drawing>
-          <wp:inline distT="0" distB="0" distL="0" distR="0" wp14:anchorId="3C6892B2" wp14:editId="12D088B7">
-            <wp:extent cx="5273040" cy="3543300"/>
-            <wp:effectExtent l="0" t="0" r="10160" b="12700"/>
-            <wp:docPr id="60" name="Picture 60" descr="Macintosh HD:Users:carlossobrinho:TG:avgteste91.jpg"/>
-            <wp:cNvGraphicFramePr>
-              <a:graphicFrameLocks xmlns:a="http://schemas.openxmlformats.org/drawingml/2006/main" noChangeAspect="1"/>
-            </wp:cNvGraphicFramePr>
-            <a:graphic xmlns:a="http://schemas.openxmlformats.org/drawingml/2006/main">
-              <a:graphicData uri="http://schemas.openxmlformats.org/drawingml/2006/picture">
-                <pic:pic xmlns:pic="http://schemas.openxmlformats.org/drawingml/2006/picture">
-                  <pic:nvPicPr>
-                    <pic:cNvPr id="0" name="Picture 46" descr="Macintosh HD:Users:carlossobrinho:TG:avgteste91.jpg"/>
-                    <pic:cNvPicPr>
-                      <a:picLocks noChangeAspect="1" noChangeArrowheads="1"/>
-                    </pic:cNvPicPr>
-                  </pic:nvPicPr>
-                  <pic:blipFill>
-                    <a:blip r:embed="rId52">
-                      <a:extLst>
-                        <a:ext uri="{28A0092B-C50C-407E-A947-70E740481C1C}">
-                          <a14:useLocalDpi xmlns:a14="http://schemas.microsoft.com/office/drawing/2010/main" val="0"/>
-                        </a:ext>
-                      </a:extLst>
-                    </a:blip>
-                    <a:srcRect/>
-                    <a:stretch>
-                      <a:fillRect/>
-                    </a:stretch>
-                  </pic:blipFill>
-                  <pic:spPr bwMode="auto">
-                    <a:xfrm>
-                      <a:off x="0" y="0"/>
-                      <a:ext cx="5273040" cy="3543300"/>
-                    </a:xfrm>
-                    <a:prstGeom prst="rect">
-                      <a:avLst/>
-                    </a:prstGeom>
-                    <a:noFill/>
-                    <a:ln>
-                      <a:noFill/>
-                    </a:ln>
-                  </pic:spPr>
-                </pic:pic>
-              </a:graphicData>
-            </a:graphic>
-          </wp:inline>
-        </w:drawing>
-      </w:r>
-    </w:p>
-    <w:p>
-      <w:pPr>
-        <w:spacing w:line="360" w:lineRule="auto"/>
-        <w:jc w:val="center"/>
-        <w:rPr>
-          <w:rFonts w:ascii="Times New Roman" w:hAnsi="Times New Roman" w:cs="Times New Roman"/>
-        </w:rPr>
-      </w:pPr>
-      <w:r>
-        <w:rPr>
-          <w:rFonts w:ascii="Times New Roman" w:hAnsi="Times New Roman" w:cs="Times New Roman"/>
-        </w:rPr>
-        <w:t>Figura 5.35 – Evolução da aptidão para o teste 9.</w:t>
-      </w:r>
-    </w:p>
-    <w:p>
-      <w:pPr>
-        <w:spacing w:line="360" w:lineRule="auto"/>
-        <w:jc w:val="center"/>
-        <w:rPr>
-          <w:rFonts w:ascii="Times New Roman" w:hAnsi="Times New Roman" w:cs="Times New Roman"/>
-        </w:rPr>
-      </w:pPr>
-    </w:p>
-    <w:p>
-      <w:pPr>
-        <w:spacing w:line="360" w:lineRule="auto"/>
-        <w:jc w:val="center"/>
-        <w:rPr>
-          <w:rFonts w:ascii="Times New Roman" w:hAnsi="Times New Roman" w:cs="Times New Roman"/>
-        </w:rPr>
-      </w:pPr>
-    </w:p>
-    <w:p>
-      <w:pPr>
-        <w:spacing w:line="360" w:lineRule="auto"/>
-        <w:jc w:val="center"/>
-        <w:rPr>
-          <w:rFonts w:ascii="Times New Roman" w:hAnsi="Times New Roman" w:cs="Times New Roman"/>
-        </w:rPr>
-      </w:pPr>
-    </w:p>
-    <w:p>
-      <w:pPr>
-        <w:spacing w:line="360" w:lineRule="auto"/>
-        <w:jc w:val="center"/>
-        <w:rPr>
-          <w:rFonts w:ascii="Times New Roman" w:hAnsi="Times New Roman" w:cs="Times New Roman"/>
-        </w:rPr>
-      </w:pPr>
-    </w:p>
-    <w:p>
-      <w:pPr>
-        <w:spacing w:line="360" w:lineRule="auto"/>
-        <w:jc w:val="center"/>
-        <w:rPr>
-          <w:rFonts w:ascii="Times New Roman" w:hAnsi="Times New Roman" w:cs="Times New Roman"/>
-        </w:rPr>
-      </w:pPr>
-    </w:p>
-    <w:p>
-      <w:pPr>
-        <w:spacing w:line="360" w:lineRule="auto"/>
-        <w:jc w:val="center"/>
-        <w:rPr>
-          <w:rFonts w:ascii="Times New Roman" w:hAnsi="Times New Roman" w:cs="Times New Roman"/>
-        </w:rPr>
-      </w:pPr>
-      <w:r>
-        <w:rPr>
-          <w:rFonts w:ascii="Times New Roman" w:hAnsi="Times New Roman" w:cs="Times New Roman"/>
-          <w:noProof/>
-          <w:lang w:val="en-US"/>
-        </w:rPr>
-        <w:lastRenderedPageBreak/>
-        <w:drawing>
-          <wp:inline distT="0" distB="0" distL="0" distR="0" wp14:anchorId="651983FC" wp14:editId="1EE93A88">
-            <wp:extent cx="5262880" cy="4704080"/>
-            <wp:effectExtent l="0" t="0" r="0" b="0"/>
-            <wp:docPr id="38" name="Picture 38" descr="Macintosh HD:Users:carlossobrinho:TG:coverageteste10.jpg"/>
-            <wp:cNvGraphicFramePr>
-              <a:graphicFrameLocks xmlns:a="http://schemas.openxmlformats.org/drawingml/2006/main" noChangeAspect="1"/>
-            </wp:cNvGraphicFramePr>
-            <a:graphic xmlns:a="http://schemas.openxmlformats.org/drawingml/2006/main">
-              <a:graphicData uri="http://schemas.openxmlformats.org/drawingml/2006/picture">
-                <pic:pic xmlns:pic="http://schemas.openxmlformats.org/drawingml/2006/picture">
-                  <pic:nvPicPr>
-                    <pic:cNvPr id="0" name="Picture 38" descr="Macintosh HD:Users:carlossobrinho:TG:coverageteste10.jpg"/>
                     <pic:cNvPicPr>
                       <a:picLocks noChangeAspect="1" noChangeArrowheads="1"/>
                     </pic:cNvPicPr>
@@ -26019,6 +27626,245 @@
           </wp:inline>
         </w:drawing>
       </w:r>
+    </w:p>
+    <w:p>
+      <w:pPr>
+        <w:spacing w:line="360" w:lineRule="auto"/>
+        <w:jc w:val="center"/>
+        <w:rPr>
+          <w:rFonts w:ascii="Times New Roman" w:hAnsi="Times New Roman" w:cs="Times New Roman"/>
+        </w:rPr>
+      </w:pPr>
+      <w:r>
+        <w:rPr>
+          <w:rFonts w:ascii="Times New Roman" w:hAnsi="Times New Roman" w:cs="Times New Roman"/>
+        </w:rPr>
+        <w:t xml:space="preserve">Figura 5.34 - Mapa para visualização de comunicação entre roteadores, </w:t>
+      </w:r>
+      <w:proofErr w:type="gramStart"/>
+      <w:r>
+        <w:rPr>
+          <w:rFonts w:ascii="Times New Roman" w:hAnsi="Times New Roman" w:cs="Times New Roman"/>
+        </w:rPr>
+        <w:t xml:space="preserve">considerando </w:t>
+      </w:r>
+      <m:oMath>
+        <m:r>
+          <w:rPr>
+            <w:rFonts w:ascii="Cambria Math" w:hAnsi="Cambria Math" w:cs="Times New Roman"/>
+          </w:rPr>
+          <m:t>range_router</m:t>
+        </m:r>
+      </m:oMath>
+      <w:r>
+        <w:rPr>
+          <w:rFonts w:ascii="Times New Roman" w:hAnsi="Times New Roman" w:cs="Times New Roman"/>
+        </w:rPr>
+        <w:t xml:space="preserve"> para</w:t>
+      </w:r>
+      <w:proofErr w:type="gramEnd"/>
+      <w:r>
+        <w:rPr>
+          <w:rFonts w:ascii="Times New Roman" w:hAnsi="Times New Roman" w:cs="Times New Roman"/>
+        </w:rPr>
+        <w:t xml:space="preserve"> o teste 9</w:t>
+      </w:r>
+      <w:r>
+        <w:rPr>
+          <w:rFonts w:ascii="Times New Roman" w:hAnsi="Times New Roman" w:cs="Times New Roman"/>
+        </w:rPr>
+        <w:t>.</w:t>
+      </w:r>
+    </w:p>
+    <w:p>
+      <w:pPr>
+        <w:spacing w:line="360" w:lineRule="auto"/>
+        <w:jc w:val="center"/>
+        <w:rPr>
+          <w:rFonts w:ascii="Times New Roman" w:hAnsi="Times New Roman" w:cs="Times New Roman"/>
+        </w:rPr>
+      </w:pPr>
+      <w:r>
+        <w:rPr>
+          <w:rFonts w:ascii="Times New Roman" w:hAnsi="Times New Roman" w:cs="Times New Roman"/>
+          <w:noProof/>
+          <w:lang w:val="en-US"/>
+        </w:rPr>
+        <w:lastRenderedPageBreak/>
+        <w:drawing>
+          <wp:inline distT="0" distB="0" distL="0" distR="0" wp14:anchorId="3C6892B2" wp14:editId="12D088B7">
+            <wp:extent cx="5273040" cy="3543300"/>
+            <wp:effectExtent l="0" t="0" r="10160" b="12700"/>
+            <wp:docPr id="60" name="Picture 60" descr="Macintosh HD:Users:carlossobrinho:TG:avgteste91.jpg"/>
+            <wp:cNvGraphicFramePr>
+              <a:graphicFrameLocks xmlns:a="http://schemas.openxmlformats.org/drawingml/2006/main" noChangeAspect="1"/>
+            </wp:cNvGraphicFramePr>
+            <a:graphic xmlns:a="http://schemas.openxmlformats.org/drawingml/2006/main">
+              <a:graphicData uri="http://schemas.openxmlformats.org/drawingml/2006/picture">
+                <pic:pic xmlns:pic="http://schemas.openxmlformats.org/drawingml/2006/picture">
+                  <pic:nvPicPr>
+                    <pic:cNvPr id="0" name="Picture 46" descr="Macintosh HD:Users:carlossobrinho:TG:avgteste91.jpg"/>
+                    <pic:cNvPicPr>
+                      <a:picLocks noChangeAspect="1" noChangeArrowheads="1"/>
+                    </pic:cNvPicPr>
+                  </pic:nvPicPr>
+                  <pic:blipFill>
+                    <a:blip r:embed="rId54">
+                      <a:extLst>
+                        <a:ext uri="{28A0092B-C50C-407E-A947-70E740481C1C}">
+                          <a14:useLocalDpi xmlns:a14="http://schemas.microsoft.com/office/drawing/2010/main" val="0"/>
+                        </a:ext>
+                      </a:extLst>
+                    </a:blip>
+                    <a:srcRect/>
+                    <a:stretch>
+                      <a:fillRect/>
+                    </a:stretch>
+                  </pic:blipFill>
+                  <pic:spPr bwMode="auto">
+                    <a:xfrm>
+                      <a:off x="0" y="0"/>
+                      <a:ext cx="5273040" cy="3543300"/>
+                    </a:xfrm>
+                    <a:prstGeom prst="rect">
+                      <a:avLst/>
+                    </a:prstGeom>
+                    <a:noFill/>
+                    <a:ln>
+                      <a:noFill/>
+                    </a:ln>
+                  </pic:spPr>
+                </pic:pic>
+              </a:graphicData>
+            </a:graphic>
+          </wp:inline>
+        </w:drawing>
+      </w:r>
+    </w:p>
+    <w:p>
+      <w:pPr>
+        <w:spacing w:line="360" w:lineRule="auto"/>
+        <w:jc w:val="center"/>
+        <w:rPr>
+          <w:rFonts w:ascii="Times New Roman" w:hAnsi="Times New Roman" w:cs="Times New Roman"/>
+        </w:rPr>
+      </w:pPr>
+      <w:r>
+        <w:rPr>
+          <w:rFonts w:ascii="Times New Roman" w:hAnsi="Times New Roman" w:cs="Times New Roman"/>
+        </w:rPr>
+        <w:t>Figura 5.35 – Evolução da aptidão para o teste 9.</w:t>
+      </w:r>
+    </w:p>
+    <w:p>
+      <w:pPr>
+        <w:spacing w:line="360" w:lineRule="auto"/>
+        <w:jc w:val="center"/>
+        <w:rPr>
+          <w:rFonts w:ascii="Times New Roman" w:hAnsi="Times New Roman" w:cs="Times New Roman"/>
+        </w:rPr>
+      </w:pPr>
+    </w:p>
+    <w:p>
+      <w:pPr>
+        <w:spacing w:line="360" w:lineRule="auto"/>
+        <w:jc w:val="center"/>
+        <w:rPr>
+          <w:rFonts w:ascii="Times New Roman" w:hAnsi="Times New Roman" w:cs="Times New Roman"/>
+        </w:rPr>
+      </w:pPr>
+    </w:p>
+    <w:p>
+      <w:pPr>
+        <w:spacing w:line="360" w:lineRule="auto"/>
+        <w:jc w:val="center"/>
+        <w:rPr>
+          <w:rFonts w:ascii="Times New Roman" w:hAnsi="Times New Roman" w:cs="Times New Roman"/>
+        </w:rPr>
+      </w:pPr>
+    </w:p>
+    <w:p>
+      <w:pPr>
+        <w:spacing w:line="360" w:lineRule="auto"/>
+        <w:jc w:val="center"/>
+        <w:rPr>
+          <w:rFonts w:ascii="Times New Roman" w:hAnsi="Times New Roman" w:cs="Times New Roman"/>
+        </w:rPr>
+      </w:pPr>
+    </w:p>
+    <w:p>
+      <w:pPr>
+        <w:spacing w:line="360" w:lineRule="auto"/>
+        <w:jc w:val="center"/>
+        <w:rPr>
+          <w:rFonts w:ascii="Times New Roman" w:hAnsi="Times New Roman" w:cs="Times New Roman"/>
+        </w:rPr>
+      </w:pPr>
+    </w:p>
+    <w:p>
+      <w:pPr>
+        <w:spacing w:line="360" w:lineRule="auto"/>
+        <w:jc w:val="center"/>
+        <w:rPr>
+          <w:rFonts w:ascii="Times New Roman" w:hAnsi="Times New Roman" w:cs="Times New Roman"/>
+        </w:rPr>
+      </w:pPr>
+      <w:r>
+        <w:rPr>
+          <w:rFonts w:ascii="Times New Roman" w:hAnsi="Times New Roman" w:cs="Times New Roman"/>
+          <w:noProof/>
+          <w:lang w:val="en-US"/>
+        </w:rPr>
+        <w:lastRenderedPageBreak/>
+        <w:drawing>
+          <wp:inline distT="0" distB="0" distL="0" distR="0" wp14:anchorId="651983FC" wp14:editId="1EE93A88">
+            <wp:extent cx="5262880" cy="4704080"/>
+            <wp:effectExtent l="0" t="0" r="0" b="0"/>
+            <wp:docPr id="38" name="Picture 38" descr="Macintosh HD:Users:carlossobrinho:TG:coverageteste10.jpg"/>
+            <wp:cNvGraphicFramePr>
+              <a:graphicFrameLocks xmlns:a="http://schemas.openxmlformats.org/drawingml/2006/main" noChangeAspect="1"/>
+            </wp:cNvGraphicFramePr>
+            <a:graphic xmlns:a="http://schemas.openxmlformats.org/drawingml/2006/main">
+              <a:graphicData uri="http://schemas.openxmlformats.org/drawingml/2006/picture">
+                <pic:pic xmlns:pic="http://schemas.openxmlformats.org/drawingml/2006/picture">
+                  <pic:nvPicPr>
+                    <pic:cNvPr id="0" name="Picture 38" descr="Macintosh HD:Users:carlossobrinho:TG:coverageteste10.jpg"/>
+                    <pic:cNvPicPr>
+                      <a:picLocks noChangeAspect="1" noChangeArrowheads="1"/>
+                    </pic:cNvPicPr>
+                  </pic:nvPicPr>
+                  <pic:blipFill>
+                    <a:blip r:embed="rId55">
+                      <a:extLst>
+                        <a:ext uri="{28A0092B-C50C-407E-A947-70E740481C1C}">
+                          <a14:useLocalDpi xmlns:a14="http://schemas.microsoft.com/office/drawing/2010/main" val="0"/>
+                        </a:ext>
+                      </a:extLst>
+                    </a:blip>
+                    <a:srcRect/>
+                    <a:stretch>
+                      <a:fillRect/>
+                    </a:stretch>
+                  </pic:blipFill>
+                  <pic:spPr bwMode="auto">
+                    <a:xfrm>
+                      <a:off x="0" y="0"/>
+                      <a:ext cx="5262880" cy="4704080"/>
+                    </a:xfrm>
+                    <a:prstGeom prst="rect">
+                      <a:avLst/>
+                    </a:prstGeom>
+                    <a:noFill/>
+                    <a:ln>
+                      <a:noFill/>
+                    </a:ln>
+                  </pic:spPr>
+                </pic:pic>
+              </a:graphicData>
+            </a:graphic>
+          </wp:inline>
+        </w:drawing>
+      </w:r>
       <w:r>
         <w:rPr>
           <w:rFonts w:ascii="Times New Roman" w:hAnsi="Times New Roman" w:cs="Times New Roman"/>
@@ -26074,7 +27920,7 @@
                     </pic:cNvPicPr>
                   </pic:nvPicPr>
                   <pic:blipFill>
-                    <a:blip r:embed="rId54">
+                    <a:blip r:embed="rId56">
                       <a:extLst>
                         <a:ext uri="{28A0092B-C50C-407E-A947-70E740481C1C}">
                           <a14:useLocalDpi xmlns:a14="http://schemas.microsoft.com/office/drawing/2010/main" val="0"/>
@@ -26182,7 +28028,7 @@
                     </pic:cNvPicPr>
                   </pic:nvPicPr>
                   <pic:blipFill>
-                    <a:blip r:embed="rId55">
+                    <a:blip r:embed="rId57">
                       <a:extLst>
                         <a:ext uri="{28A0092B-C50C-407E-A947-70E740481C1C}">
                           <a14:useLocalDpi xmlns:a14="http://schemas.microsoft.com/office/drawing/2010/main" val="0"/>
@@ -26252,7 +28098,7 @@
           <w:szCs w:val="24"/>
         </w:rPr>
       </w:pPr>
-      <w:bookmarkStart w:id="35" w:name="_Toc372602691"/>
+      <w:bookmarkStart w:id="35" w:name="_Toc372608861"/>
       <w:r>
         <w:rPr>
           <w:rFonts w:ascii="Times New Roman" w:hAnsi="Times New Roman" w:cs="Times New Roman"/>
@@ -26270,6 +28116,836 @@
         <w:t xml:space="preserve"> Aleatória</w:t>
       </w:r>
       <w:bookmarkEnd w:id="35"/>
+    </w:p>
+    <w:p>
+      <w:pPr>
+        <w:pStyle w:val="tex"/>
+      </w:pPr>
+    </w:p>
+    <w:p>
+      <w:pPr>
+        <w:jc w:val="center"/>
+        <w:rPr>
+          <w:noProof/>
+          <w:lang w:val="en-US"/>
+        </w:rPr>
+      </w:pPr>
+      <w:r>
+        <w:rPr>
+          <w:noProof/>
+          <w:lang w:val="en-US"/>
+        </w:rPr>
+        <w:lastRenderedPageBreak/>
+        <w:drawing>
+          <wp:inline distT="0" distB="0" distL="0" distR="0" wp14:anchorId="11723E05" wp14:editId="66C211DE">
+            <wp:extent cx="5273040" cy="3952240"/>
+            <wp:effectExtent l="0" t="0" r="10160" b="10160"/>
+            <wp:docPr id="64" name="Picture 64" descr="Macintosh HD:Users:carlossobrinho:aleatorio:1.jpg"/>
+            <wp:cNvGraphicFramePr>
+              <a:graphicFrameLocks xmlns:a="http://schemas.openxmlformats.org/drawingml/2006/main" noChangeAspect="1"/>
+            </wp:cNvGraphicFramePr>
+            <a:graphic xmlns:a="http://schemas.openxmlformats.org/drawingml/2006/main">
+              <a:graphicData uri="http://schemas.openxmlformats.org/drawingml/2006/picture">
+                <pic:pic xmlns:pic="http://schemas.openxmlformats.org/drawingml/2006/picture">
+                  <pic:nvPicPr>
+                    <pic:cNvPr id="0" name="Picture 1" descr="Macintosh HD:Users:carlossobrinho:aleatorio:1.jpg"/>
+                    <pic:cNvPicPr>
+                      <a:picLocks noChangeAspect="1" noChangeArrowheads="1"/>
+                    </pic:cNvPicPr>
+                  </pic:nvPicPr>
+                  <pic:blipFill>
+                    <a:blip r:embed="rId58">
+                      <a:extLst>
+                        <a:ext uri="{28A0092B-C50C-407E-A947-70E740481C1C}">
+                          <a14:useLocalDpi xmlns:a14="http://schemas.microsoft.com/office/drawing/2010/main" val="0"/>
+                        </a:ext>
+                      </a:extLst>
+                    </a:blip>
+                    <a:srcRect/>
+                    <a:stretch>
+                      <a:fillRect/>
+                    </a:stretch>
+                  </pic:blipFill>
+                  <pic:spPr bwMode="auto">
+                    <a:xfrm>
+                      <a:off x="0" y="0"/>
+                      <a:ext cx="5273040" cy="3952240"/>
+                    </a:xfrm>
+                    <a:prstGeom prst="rect">
+                      <a:avLst/>
+                    </a:prstGeom>
+                    <a:noFill/>
+                    <a:ln>
+                      <a:noFill/>
+                    </a:ln>
+                  </pic:spPr>
+                </pic:pic>
+              </a:graphicData>
+            </a:graphic>
+          </wp:inline>
+        </w:drawing>
+      </w:r>
+      <w:r>
+        <w:rPr>
+          <w:noProof/>
+          <w:lang w:val="en-US"/>
+        </w:rPr>
+        <w:t>Figura 5.38 – Evolução da aptidão para o  teste 1.</w:t>
+      </w:r>
+    </w:p>
+    <w:p>
+      <w:pPr>
+        <w:jc w:val="center"/>
+        <w:rPr>
+          <w:noProof/>
+          <w:lang w:val="en-US"/>
+        </w:rPr>
+      </w:pPr>
+      <w:r>
+        <w:rPr>
+          <w:noProof/>
+          <w:lang w:val="en-US"/>
+        </w:rPr>
+        <w:drawing>
+          <wp:inline distT="0" distB="0" distL="0" distR="0" wp14:anchorId="3E345980" wp14:editId="795A53E5">
+            <wp:extent cx="5273040" cy="3952240"/>
+            <wp:effectExtent l="0" t="0" r="10160" b="10160"/>
+            <wp:docPr id="65" name="Picture 65" descr="Macintosh HD:Users:carlossobrinho:aleatorio:2.jpg"/>
+            <wp:cNvGraphicFramePr>
+              <a:graphicFrameLocks xmlns:a="http://schemas.openxmlformats.org/drawingml/2006/main" noChangeAspect="1"/>
+            </wp:cNvGraphicFramePr>
+            <a:graphic xmlns:a="http://schemas.openxmlformats.org/drawingml/2006/main">
+              <a:graphicData uri="http://schemas.openxmlformats.org/drawingml/2006/picture">
+                <pic:pic xmlns:pic="http://schemas.openxmlformats.org/drawingml/2006/picture">
+                  <pic:nvPicPr>
+                    <pic:cNvPr id="0" name="Picture 2" descr="Macintosh HD:Users:carlossobrinho:aleatorio:2.jpg"/>
+                    <pic:cNvPicPr>
+                      <a:picLocks noChangeAspect="1" noChangeArrowheads="1"/>
+                    </pic:cNvPicPr>
+                  </pic:nvPicPr>
+                  <pic:blipFill>
+                    <a:blip r:embed="rId59">
+                      <a:extLst>
+                        <a:ext uri="{28A0092B-C50C-407E-A947-70E740481C1C}">
+                          <a14:useLocalDpi xmlns:a14="http://schemas.microsoft.com/office/drawing/2010/main" val="0"/>
+                        </a:ext>
+                      </a:extLst>
+                    </a:blip>
+                    <a:srcRect/>
+                    <a:stretch>
+                      <a:fillRect/>
+                    </a:stretch>
+                  </pic:blipFill>
+                  <pic:spPr bwMode="auto">
+                    <a:xfrm>
+                      <a:off x="0" y="0"/>
+                      <a:ext cx="5273040" cy="3952240"/>
+                    </a:xfrm>
+                    <a:prstGeom prst="rect">
+                      <a:avLst/>
+                    </a:prstGeom>
+                    <a:noFill/>
+                    <a:ln>
+                      <a:noFill/>
+                    </a:ln>
+                  </pic:spPr>
+                </pic:pic>
+              </a:graphicData>
+            </a:graphic>
+          </wp:inline>
+        </w:drawing>
+      </w:r>
+    </w:p>
+    <w:p>
+      <w:pPr>
+        <w:jc w:val="center"/>
+        <w:rPr>
+          <w:noProof/>
+          <w:lang w:val="en-US"/>
+        </w:rPr>
+      </w:pPr>
+      <w:r>
+        <w:rPr>
+          <w:noProof/>
+          <w:lang w:val="en-US"/>
+        </w:rPr>
+        <w:t>Figura 5.39 – Evolução da aptidão para o  teste 2.</w:t>
+      </w:r>
+    </w:p>
+    <w:p>
+      <w:pPr>
+        <w:jc w:val="center"/>
+        <w:rPr>
+          <w:noProof/>
+          <w:lang w:val="en-US"/>
+        </w:rPr>
+      </w:pPr>
+      <w:r>
+        <w:rPr>
+          <w:noProof/>
+          <w:lang w:val="en-US"/>
+        </w:rPr>
+        <w:lastRenderedPageBreak/>
+        <w:drawing>
+          <wp:inline distT="0" distB="0" distL="0" distR="0" wp14:anchorId="19517493" wp14:editId="64F1F2F5">
+            <wp:extent cx="5273040" cy="3952240"/>
+            <wp:effectExtent l="0" t="0" r="10160" b="10160"/>
+            <wp:docPr id="13" name="Picture 13" descr="Macintosh HD:Users:carlossobrinho:aleatorio:3.jpg"/>
+            <wp:cNvGraphicFramePr>
+              <a:graphicFrameLocks xmlns:a="http://schemas.openxmlformats.org/drawingml/2006/main" noChangeAspect="1"/>
+            </wp:cNvGraphicFramePr>
+            <a:graphic xmlns:a="http://schemas.openxmlformats.org/drawingml/2006/main">
+              <a:graphicData uri="http://schemas.openxmlformats.org/drawingml/2006/picture">
+                <pic:pic xmlns:pic="http://schemas.openxmlformats.org/drawingml/2006/picture">
+                  <pic:nvPicPr>
+                    <pic:cNvPr id="0" name="Picture 3" descr="Macintosh HD:Users:carlossobrinho:aleatorio:3.jpg"/>
+                    <pic:cNvPicPr>
+                      <a:picLocks noChangeAspect="1" noChangeArrowheads="1"/>
+                    </pic:cNvPicPr>
+                  </pic:nvPicPr>
+                  <pic:blipFill>
+                    <a:blip r:embed="rId60">
+                      <a:extLst>
+                        <a:ext uri="{28A0092B-C50C-407E-A947-70E740481C1C}">
+                          <a14:useLocalDpi xmlns:a14="http://schemas.microsoft.com/office/drawing/2010/main" val="0"/>
+                        </a:ext>
+                      </a:extLst>
+                    </a:blip>
+                    <a:srcRect/>
+                    <a:stretch>
+                      <a:fillRect/>
+                    </a:stretch>
+                  </pic:blipFill>
+                  <pic:spPr bwMode="auto">
+                    <a:xfrm>
+                      <a:off x="0" y="0"/>
+                      <a:ext cx="5273040" cy="3952240"/>
+                    </a:xfrm>
+                    <a:prstGeom prst="rect">
+                      <a:avLst/>
+                    </a:prstGeom>
+                    <a:noFill/>
+                    <a:ln>
+                      <a:noFill/>
+                    </a:ln>
+                  </pic:spPr>
+                </pic:pic>
+              </a:graphicData>
+            </a:graphic>
+          </wp:inline>
+        </w:drawing>
+      </w:r>
+    </w:p>
+    <w:p>
+      <w:pPr>
+        <w:jc w:val="center"/>
+        <w:rPr>
+          <w:noProof/>
+          <w:lang w:val="en-US"/>
+        </w:rPr>
+      </w:pPr>
+      <w:r>
+        <w:rPr>
+          <w:noProof/>
+          <w:lang w:val="en-US"/>
+        </w:rPr>
+        <w:t>Figura 5.40 – Evolução da aptidão para o  teste 3.</w:t>
+      </w:r>
+    </w:p>
+    <w:p>
+      <w:pPr>
+        <w:jc w:val="center"/>
+        <w:rPr>
+          <w:noProof/>
+          <w:lang w:val="en-US"/>
+        </w:rPr>
+      </w:pPr>
+      <w:r>
+        <w:rPr>
+          <w:noProof/>
+          <w:lang w:val="en-US"/>
+        </w:rPr>
+        <w:drawing>
+          <wp:inline distT="0" distB="0" distL="0" distR="0" wp14:anchorId="31028CC1" wp14:editId="49DE833B">
+            <wp:extent cx="5273040" cy="3952240"/>
+            <wp:effectExtent l="0" t="0" r="10160" b="10160"/>
+            <wp:docPr id="66" name="Picture 66" descr="Macintosh HD:Users:carlossobrinho:aleatorio:4.jpg"/>
+            <wp:cNvGraphicFramePr>
+              <a:graphicFrameLocks xmlns:a="http://schemas.openxmlformats.org/drawingml/2006/main" noChangeAspect="1"/>
+            </wp:cNvGraphicFramePr>
+            <a:graphic xmlns:a="http://schemas.openxmlformats.org/drawingml/2006/main">
+              <a:graphicData uri="http://schemas.openxmlformats.org/drawingml/2006/picture">
+                <pic:pic xmlns:pic="http://schemas.openxmlformats.org/drawingml/2006/picture">
+                  <pic:nvPicPr>
+                    <pic:cNvPr id="0" name="Picture 4" descr="Macintosh HD:Users:carlossobrinho:aleatorio:4.jpg"/>
+                    <pic:cNvPicPr>
+                      <a:picLocks noChangeAspect="1" noChangeArrowheads="1"/>
+                    </pic:cNvPicPr>
+                  </pic:nvPicPr>
+                  <pic:blipFill>
+                    <a:blip r:embed="rId61">
+                      <a:extLst>
+                        <a:ext uri="{28A0092B-C50C-407E-A947-70E740481C1C}">
+                          <a14:useLocalDpi xmlns:a14="http://schemas.microsoft.com/office/drawing/2010/main" val="0"/>
+                        </a:ext>
+                      </a:extLst>
+                    </a:blip>
+                    <a:srcRect/>
+                    <a:stretch>
+                      <a:fillRect/>
+                    </a:stretch>
+                  </pic:blipFill>
+                  <pic:spPr bwMode="auto">
+                    <a:xfrm>
+                      <a:off x="0" y="0"/>
+                      <a:ext cx="5273040" cy="3952240"/>
+                    </a:xfrm>
+                    <a:prstGeom prst="rect">
+                      <a:avLst/>
+                    </a:prstGeom>
+                    <a:noFill/>
+                    <a:ln>
+                      <a:noFill/>
+                    </a:ln>
+                  </pic:spPr>
+                </pic:pic>
+              </a:graphicData>
+            </a:graphic>
+          </wp:inline>
+        </w:drawing>
+      </w:r>
+    </w:p>
+    <w:p>
+      <w:pPr>
+        <w:jc w:val="center"/>
+        <w:rPr>
+          <w:noProof/>
+          <w:lang w:val="en-US"/>
+        </w:rPr>
+      </w:pPr>
+      <w:r>
+        <w:rPr>
+          <w:noProof/>
+          <w:lang w:val="en-US"/>
+        </w:rPr>
+        <w:t>Figura 5.41 – Evolução da aptidão para o  teste 4.</w:t>
+      </w:r>
+    </w:p>
+    <w:p>
+      <w:pPr>
+        <w:jc w:val="center"/>
+        <w:rPr>
+          <w:noProof/>
+          <w:lang w:val="en-US"/>
+        </w:rPr>
+      </w:pPr>
+      <w:r>
+        <w:rPr>
+          <w:noProof/>
+          <w:lang w:val="en-US"/>
+        </w:rPr>
+        <w:lastRenderedPageBreak/>
+        <w:drawing>
+          <wp:inline distT="0" distB="0" distL="0" distR="0" wp14:anchorId="785D5455" wp14:editId="2F794248">
+            <wp:extent cx="5273040" cy="3952240"/>
+            <wp:effectExtent l="0" t="0" r="10160" b="10160"/>
+            <wp:docPr id="67" name="Picture 67" descr="Macintosh HD:Users:carlossobrinho:aleatorio:5.jpg"/>
+            <wp:cNvGraphicFramePr>
+              <a:graphicFrameLocks xmlns:a="http://schemas.openxmlformats.org/drawingml/2006/main" noChangeAspect="1"/>
+            </wp:cNvGraphicFramePr>
+            <a:graphic xmlns:a="http://schemas.openxmlformats.org/drawingml/2006/main">
+              <a:graphicData uri="http://schemas.openxmlformats.org/drawingml/2006/picture">
+                <pic:pic xmlns:pic="http://schemas.openxmlformats.org/drawingml/2006/picture">
+                  <pic:nvPicPr>
+                    <pic:cNvPr id="0" name="Picture 5" descr="Macintosh HD:Users:carlossobrinho:aleatorio:5.jpg"/>
+                    <pic:cNvPicPr>
+                      <a:picLocks noChangeAspect="1" noChangeArrowheads="1"/>
+                    </pic:cNvPicPr>
+                  </pic:nvPicPr>
+                  <pic:blipFill>
+                    <a:blip r:embed="rId62">
+                      <a:extLst>
+                        <a:ext uri="{28A0092B-C50C-407E-A947-70E740481C1C}">
+                          <a14:useLocalDpi xmlns:a14="http://schemas.microsoft.com/office/drawing/2010/main" val="0"/>
+                        </a:ext>
+                      </a:extLst>
+                    </a:blip>
+                    <a:srcRect/>
+                    <a:stretch>
+                      <a:fillRect/>
+                    </a:stretch>
+                  </pic:blipFill>
+                  <pic:spPr bwMode="auto">
+                    <a:xfrm>
+                      <a:off x="0" y="0"/>
+                      <a:ext cx="5273040" cy="3952240"/>
+                    </a:xfrm>
+                    <a:prstGeom prst="rect">
+                      <a:avLst/>
+                    </a:prstGeom>
+                    <a:noFill/>
+                    <a:ln>
+                      <a:noFill/>
+                    </a:ln>
+                  </pic:spPr>
+                </pic:pic>
+              </a:graphicData>
+            </a:graphic>
+          </wp:inline>
+        </w:drawing>
+      </w:r>
+    </w:p>
+    <w:p>
+      <w:pPr>
+        <w:jc w:val="center"/>
+        <w:rPr>
+          <w:noProof/>
+          <w:lang w:val="en-US"/>
+        </w:rPr>
+      </w:pPr>
+      <w:r>
+        <w:rPr>
+          <w:noProof/>
+          <w:lang w:val="en-US"/>
+        </w:rPr>
+        <w:t>Figura 5.42 – Evolução da aptidão para o  teste 5.</w:t>
+      </w:r>
+    </w:p>
+    <w:p>
+      <w:pPr>
+        <w:jc w:val="center"/>
+        <w:rPr>
+          <w:noProof/>
+          <w:lang w:val="en-US"/>
+        </w:rPr>
+      </w:pPr>
+      <w:r>
+        <w:rPr>
+          <w:noProof/>
+          <w:lang w:val="en-US"/>
+        </w:rPr>
+        <w:drawing>
+          <wp:inline distT="0" distB="0" distL="0" distR="0" wp14:anchorId="59F0924E" wp14:editId="7D29A57B">
+            <wp:extent cx="5273040" cy="3952240"/>
+            <wp:effectExtent l="0" t="0" r="10160" b="10160"/>
+            <wp:docPr id="68" name="Picture 68" descr="Macintosh HD:Users:carlossobrinho:aleatorio:6.jpg"/>
+            <wp:cNvGraphicFramePr>
+              <a:graphicFrameLocks xmlns:a="http://schemas.openxmlformats.org/drawingml/2006/main" noChangeAspect="1"/>
+            </wp:cNvGraphicFramePr>
+            <a:graphic xmlns:a="http://schemas.openxmlformats.org/drawingml/2006/main">
+              <a:graphicData uri="http://schemas.openxmlformats.org/drawingml/2006/picture">
+                <pic:pic xmlns:pic="http://schemas.openxmlformats.org/drawingml/2006/picture">
+                  <pic:nvPicPr>
+                    <pic:cNvPr id="0" name="Picture 6" descr="Macintosh HD:Users:carlossobrinho:aleatorio:6.jpg"/>
+                    <pic:cNvPicPr>
+                      <a:picLocks noChangeAspect="1" noChangeArrowheads="1"/>
+                    </pic:cNvPicPr>
+                  </pic:nvPicPr>
+                  <pic:blipFill>
+                    <a:blip r:embed="rId63">
+                      <a:extLst>
+                        <a:ext uri="{28A0092B-C50C-407E-A947-70E740481C1C}">
+                          <a14:useLocalDpi xmlns:a14="http://schemas.microsoft.com/office/drawing/2010/main" val="0"/>
+                        </a:ext>
+                      </a:extLst>
+                    </a:blip>
+                    <a:srcRect/>
+                    <a:stretch>
+                      <a:fillRect/>
+                    </a:stretch>
+                  </pic:blipFill>
+                  <pic:spPr bwMode="auto">
+                    <a:xfrm>
+                      <a:off x="0" y="0"/>
+                      <a:ext cx="5273040" cy="3952240"/>
+                    </a:xfrm>
+                    <a:prstGeom prst="rect">
+                      <a:avLst/>
+                    </a:prstGeom>
+                    <a:noFill/>
+                    <a:ln>
+                      <a:noFill/>
+                    </a:ln>
+                  </pic:spPr>
+                </pic:pic>
+              </a:graphicData>
+            </a:graphic>
+          </wp:inline>
+        </w:drawing>
+      </w:r>
+    </w:p>
+    <w:p>
+      <w:pPr>
+        <w:jc w:val="center"/>
+        <w:rPr>
+          <w:noProof/>
+          <w:lang w:val="en-US"/>
+        </w:rPr>
+      </w:pPr>
+      <w:r>
+        <w:rPr>
+          <w:noProof/>
+          <w:lang w:val="en-US"/>
+        </w:rPr>
+        <w:t>Figura 5.43 – Evolução da aptidão para o  teste 6.</w:t>
+      </w:r>
+    </w:p>
+    <w:p>
+      <w:pPr>
+        <w:jc w:val="center"/>
+        <w:rPr>
+          <w:noProof/>
+          <w:lang w:val="en-US"/>
+        </w:rPr>
+      </w:pPr>
+      <w:r>
+        <w:rPr>
+          <w:noProof/>
+          <w:lang w:val="en-US"/>
+        </w:rPr>
+        <w:lastRenderedPageBreak/>
+        <w:drawing>
+          <wp:inline distT="0" distB="0" distL="0" distR="0" wp14:anchorId="41BE5625" wp14:editId="3DFBAA06">
+            <wp:extent cx="5273040" cy="3952240"/>
+            <wp:effectExtent l="0" t="0" r="10160" b="10160"/>
+            <wp:docPr id="17" name="Picture 17" descr="Macintosh HD:Users:carlossobrinho:aleatorio:7.jpg"/>
+            <wp:cNvGraphicFramePr>
+              <a:graphicFrameLocks xmlns:a="http://schemas.openxmlformats.org/drawingml/2006/main" noChangeAspect="1"/>
+            </wp:cNvGraphicFramePr>
+            <a:graphic xmlns:a="http://schemas.openxmlformats.org/drawingml/2006/main">
+              <a:graphicData uri="http://schemas.openxmlformats.org/drawingml/2006/picture">
+                <pic:pic xmlns:pic="http://schemas.openxmlformats.org/drawingml/2006/picture">
+                  <pic:nvPicPr>
+                    <pic:cNvPr id="0" name="Picture 7" descr="Macintosh HD:Users:carlossobrinho:aleatorio:7.jpg"/>
+                    <pic:cNvPicPr>
+                      <a:picLocks noChangeAspect="1" noChangeArrowheads="1"/>
+                    </pic:cNvPicPr>
+                  </pic:nvPicPr>
+                  <pic:blipFill>
+                    <a:blip r:embed="rId64">
+                      <a:extLst>
+                        <a:ext uri="{28A0092B-C50C-407E-A947-70E740481C1C}">
+                          <a14:useLocalDpi xmlns:a14="http://schemas.microsoft.com/office/drawing/2010/main" val="0"/>
+                        </a:ext>
+                      </a:extLst>
+                    </a:blip>
+                    <a:srcRect/>
+                    <a:stretch>
+                      <a:fillRect/>
+                    </a:stretch>
+                  </pic:blipFill>
+                  <pic:spPr bwMode="auto">
+                    <a:xfrm>
+                      <a:off x="0" y="0"/>
+                      <a:ext cx="5273040" cy="3952240"/>
+                    </a:xfrm>
+                    <a:prstGeom prst="rect">
+                      <a:avLst/>
+                    </a:prstGeom>
+                    <a:noFill/>
+                    <a:ln>
+                      <a:noFill/>
+                    </a:ln>
+                  </pic:spPr>
+                </pic:pic>
+              </a:graphicData>
+            </a:graphic>
+          </wp:inline>
+        </w:drawing>
+      </w:r>
+    </w:p>
+    <w:p>
+      <w:pPr>
+        <w:jc w:val="center"/>
+        <w:rPr>
+          <w:noProof/>
+          <w:lang w:val="en-US"/>
+        </w:rPr>
+      </w:pPr>
+      <w:r>
+        <w:rPr>
+          <w:noProof/>
+          <w:lang w:val="en-US"/>
+        </w:rPr>
+        <w:t>Figura 5.44 – Evolução da aptidão para o  teste 7.</w:t>
+      </w:r>
+    </w:p>
+    <w:p>
+      <w:pPr>
+        <w:jc w:val="center"/>
+        <w:rPr>
+          <w:noProof/>
+          <w:lang w:val="en-US"/>
+        </w:rPr>
+      </w:pPr>
+      <w:r>
+        <w:rPr>
+          <w:noProof/>
+          <w:lang w:val="en-US"/>
+        </w:rPr>
+        <w:drawing>
+          <wp:inline distT="0" distB="0" distL="0" distR="0" wp14:anchorId="7AB6872F" wp14:editId="476D2291">
+            <wp:extent cx="5273040" cy="3952240"/>
+            <wp:effectExtent l="0" t="0" r="10160" b="10160"/>
+            <wp:docPr id="69" name="Picture 69" descr="Macintosh HD:Users:carlossobrinho:aleatorio:8.jpg"/>
+            <wp:cNvGraphicFramePr>
+              <a:graphicFrameLocks xmlns:a="http://schemas.openxmlformats.org/drawingml/2006/main" noChangeAspect="1"/>
+            </wp:cNvGraphicFramePr>
+            <a:graphic xmlns:a="http://schemas.openxmlformats.org/drawingml/2006/main">
+              <a:graphicData uri="http://schemas.openxmlformats.org/drawingml/2006/picture">
+                <pic:pic xmlns:pic="http://schemas.openxmlformats.org/drawingml/2006/picture">
+                  <pic:nvPicPr>
+                    <pic:cNvPr id="0" name="Picture 8" descr="Macintosh HD:Users:carlossobrinho:aleatorio:8.jpg"/>
+                    <pic:cNvPicPr>
+                      <a:picLocks noChangeAspect="1" noChangeArrowheads="1"/>
+                    </pic:cNvPicPr>
+                  </pic:nvPicPr>
+                  <pic:blipFill>
+                    <a:blip r:embed="rId65">
+                      <a:extLst>
+                        <a:ext uri="{28A0092B-C50C-407E-A947-70E740481C1C}">
+                          <a14:useLocalDpi xmlns:a14="http://schemas.microsoft.com/office/drawing/2010/main" val="0"/>
+                        </a:ext>
+                      </a:extLst>
+                    </a:blip>
+                    <a:srcRect/>
+                    <a:stretch>
+                      <a:fillRect/>
+                    </a:stretch>
+                  </pic:blipFill>
+                  <pic:spPr bwMode="auto">
+                    <a:xfrm>
+                      <a:off x="0" y="0"/>
+                      <a:ext cx="5273040" cy="3952240"/>
+                    </a:xfrm>
+                    <a:prstGeom prst="rect">
+                      <a:avLst/>
+                    </a:prstGeom>
+                    <a:noFill/>
+                    <a:ln>
+                      <a:noFill/>
+                    </a:ln>
+                  </pic:spPr>
+                </pic:pic>
+              </a:graphicData>
+            </a:graphic>
+          </wp:inline>
+        </w:drawing>
+      </w:r>
+    </w:p>
+    <w:p>
+      <w:pPr>
+        <w:jc w:val="center"/>
+        <w:rPr>
+          <w:noProof/>
+          <w:lang w:val="en-US"/>
+        </w:rPr>
+      </w:pPr>
+      <w:r>
+        <w:rPr>
+          <w:noProof/>
+          <w:lang w:val="en-US"/>
+        </w:rPr>
+        <w:t>Figura 5.45 – Evolução da aptidão para o  teste 8.</w:t>
+      </w:r>
+    </w:p>
+    <w:p>
+      <w:pPr>
+        <w:jc w:val="center"/>
+        <w:rPr>
+          <w:noProof/>
+          <w:lang w:val="en-US"/>
+        </w:rPr>
+      </w:pPr>
+      <w:r>
+        <w:rPr>
+          <w:noProof/>
+          <w:lang w:val="en-US"/>
+        </w:rPr>
+        <w:lastRenderedPageBreak/>
+        <w:drawing>
+          <wp:inline distT="0" distB="0" distL="0" distR="0" wp14:anchorId="40D3DE55" wp14:editId="1B052B90">
+            <wp:extent cx="5273040" cy="3952240"/>
+            <wp:effectExtent l="0" t="0" r="10160" b="10160"/>
+            <wp:docPr id="19" name="Picture 19" descr="Macintosh HD:Users:carlossobrinho:aleatorio:9.jpg"/>
+            <wp:cNvGraphicFramePr>
+              <a:graphicFrameLocks xmlns:a="http://schemas.openxmlformats.org/drawingml/2006/main" noChangeAspect="1"/>
+            </wp:cNvGraphicFramePr>
+            <a:graphic xmlns:a="http://schemas.openxmlformats.org/drawingml/2006/main">
+              <a:graphicData uri="http://schemas.openxmlformats.org/drawingml/2006/picture">
+                <pic:pic xmlns:pic="http://schemas.openxmlformats.org/drawingml/2006/picture">
+                  <pic:nvPicPr>
+                    <pic:cNvPr id="0" name="Picture 9" descr="Macintosh HD:Users:carlossobrinho:aleatorio:9.jpg"/>
+                    <pic:cNvPicPr>
+                      <a:picLocks noChangeAspect="1" noChangeArrowheads="1"/>
+                    </pic:cNvPicPr>
+                  </pic:nvPicPr>
+                  <pic:blipFill>
+                    <a:blip r:embed="rId66">
+                      <a:extLst>
+                        <a:ext uri="{28A0092B-C50C-407E-A947-70E740481C1C}">
+                          <a14:useLocalDpi xmlns:a14="http://schemas.microsoft.com/office/drawing/2010/main" val="0"/>
+                        </a:ext>
+                      </a:extLst>
+                    </a:blip>
+                    <a:srcRect/>
+                    <a:stretch>
+                      <a:fillRect/>
+                    </a:stretch>
+                  </pic:blipFill>
+                  <pic:spPr bwMode="auto">
+                    <a:xfrm>
+                      <a:off x="0" y="0"/>
+                      <a:ext cx="5273040" cy="3952240"/>
+                    </a:xfrm>
+                    <a:prstGeom prst="rect">
+                      <a:avLst/>
+                    </a:prstGeom>
+                    <a:noFill/>
+                    <a:ln>
+                      <a:noFill/>
+                    </a:ln>
+                  </pic:spPr>
+                </pic:pic>
+              </a:graphicData>
+            </a:graphic>
+          </wp:inline>
+        </w:drawing>
+      </w:r>
+    </w:p>
+    <w:p>
+      <w:pPr>
+        <w:jc w:val="center"/>
+        <w:rPr>
+          <w:noProof/>
+          <w:lang w:val="en-US"/>
+        </w:rPr>
+      </w:pPr>
+      <w:r>
+        <w:rPr>
+          <w:noProof/>
+          <w:lang w:val="en-US"/>
+        </w:rPr>
+        <w:t>Figura 5.46 – Evolução da aptidão para o  teste 9.</w:t>
+      </w:r>
+    </w:p>
+    <w:p>
+      <w:pPr>
+        <w:jc w:val="center"/>
+        <w:rPr>
+          <w:noProof/>
+          <w:lang w:val="en-US"/>
+        </w:rPr>
+      </w:pPr>
+      <w:r>
+        <w:rPr>
+          <w:noProof/>
+          <w:lang w:val="en-US"/>
+        </w:rPr>
+        <w:drawing>
+          <wp:inline distT="0" distB="0" distL="0" distR="0" wp14:anchorId="3064EE22" wp14:editId="2B105862">
+            <wp:extent cx="5273040" cy="3952240"/>
+            <wp:effectExtent l="0" t="0" r="10160" b="10160"/>
+            <wp:docPr id="20" name="Picture 20" descr="Macintosh HD:Users:carlossobrinho:aleatorio:10.jpg"/>
+            <wp:cNvGraphicFramePr>
+              <a:graphicFrameLocks xmlns:a="http://schemas.openxmlformats.org/drawingml/2006/main" noChangeAspect="1"/>
+            </wp:cNvGraphicFramePr>
+            <a:graphic xmlns:a="http://schemas.openxmlformats.org/drawingml/2006/main">
+              <a:graphicData uri="http://schemas.openxmlformats.org/drawingml/2006/picture">
+                <pic:pic xmlns:pic="http://schemas.openxmlformats.org/drawingml/2006/picture">
+                  <pic:nvPicPr>
+                    <pic:cNvPr id="0" name="Picture 10" descr="Macintosh HD:Users:carlossobrinho:aleatorio:10.jpg"/>
+                    <pic:cNvPicPr>
+                      <a:picLocks noChangeAspect="1" noChangeArrowheads="1"/>
+                    </pic:cNvPicPr>
+                  </pic:nvPicPr>
+                  <pic:blipFill>
+                    <a:blip r:embed="rId67">
+                      <a:extLst>
+                        <a:ext uri="{28A0092B-C50C-407E-A947-70E740481C1C}">
+                          <a14:useLocalDpi xmlns:a14="http://schemas.microsoft.com/office/drawing/2010/main" val="0"/>
+                        </a:ext>
+                      </a:extLst>
+                    </a:blip>
+                    <a:srcRect/>
+                    <a:stretch>
+                      <a:fillRect/>
+                    </a:stretch>
+                  </pic:blipFill>
+                  <pic:spPr bwMode="auto">
+                    <a:xfrm>
+                      <a:off x="0" y="0"/>
+                      <a:ext cx="5273040" cy="3952240"/>
+                    </a:xfrm>
+                    <a:prstGeom prst="rect">
+                      <a:avLst/>
+                    </a:prstGeom>
+                    <a:noFill/>
+                    <a:ln>
+                      <a:noFill/>
+                    </a:ln>
+                  </pic:spPr>
+                </pic:pic>
+              </a:graphicData>
+            </a:graphic>
+          </wp:inline>
+        </w:drawing>
+      </w:r>
+    </w:p>
+    <w:p>
+      <w:pPr>
+        <w:jc w:val="center"/>
+        <w:rPr>
+          <w:noProof/>
+          <w:lang w:val="en-US"/>
+        </w:rPr>
+      </w:pPr>
+      <w:r>
+        <w:rPr>
+          <w:noProof/>
+          <w:lang w:val="en-US"/>
+        </w:rPr>
+        <w:t>Figura 5.47 – Evolução da aptidão para o  teste 10.</w:t>
+      </w:r>
+    </w:p>
+    <w:p>
+      <w:pPr>
+        <w:jc w:val="center"/>
+        <w:rPr>
+          <w:noProof/>
+          <w:lang w:val="en-US"/>
+        </w:rPr>
+      </w:pPr>
+    </w:p>
+    <w:p>
+      <w:pPr>
+        <w:jc w:val="center"/>
+        <w:rPr>
+          <w:noProof/>
+          <w:lang w:val="en-US"/>
+        </w:rPr>
+      </w:pPr>
+    </w:p>
+    <w:p>
+      <w:pPr>
+        <w:jc w:val="both"/>
+        <w:rPr>
+          <w:noProof/>
+          <w:lang w:val="en-US"/>
+        </w:rPr>
+      </w:pPr>
+      <w:r>
+        <w:rPr>
+          <w:noProof/>
+          <w:lang w:val="en-US"/>
+        </w:rPr>
+        <w:t xml:space="preserve">Percebe-se, como já foi dito no capítulo 4, que não há um direcionamento dos indivíduos, dessa forma, o surgimento de um indivíduo mais apto está condicionado a um evento probabilistico.   </w:t>
+      </w:r>
+    </w:p>
+    <w:p>
+      <w:pPr>
+        <w:jc w:val="center"/>
+      </w:pPr>
     </w:p>
     <w:p>
       <w:pPr>
@@ -26293,6 +28969,7 @@
           <w:szCs w:val="24"/>
         </w:rPr>
       </w:pPr>
+      <w:bookmarkStart w:id="36" w:name="_Toc372608862"/>
       <w:r>
         <w:rPr>
           <w:rFonts w:ascii="Times New Roman" w:hAnsi="Times New Roman" w:cs="Times New Roman"/>
@@ -26307,16 +28984,9 @@
           <w:sz w:val="24"/>
           <w:szCs w:val="24"/>
         </w:rPr>
-        <w:t xml:space="preserve"> </w:t>
-      </w:r>
-      <w:r>
-        <w:rPr>
-          <w:rFonts w:ascii="Times New Roman" w:hAnsi="Times New Roman" w:cs="Times New Roman"/>
-          <w:sz w:val="24"/>
-          <w:szCs w:val="24"/>
-        </w:rPr>
-        <w:t>Gulosa</w:t>
-      </w:r>
+        <w:t xml:space="preserve"> Gulosa</w:t>
+      </w:r>
+      <w:bookmarkEnd w:id="36"/>
     </w:p>
     <w:p>
       <w:pPr>
@@ -27919,7 +30589,6 @@
                 <w:sz w:val="24"/>
                 <w:szCs w:val="24"/>
               </w:rPr>
-              <w:lastRenderedPageBreak/>
               <w:t>10</w:t>
             </w:r>
           </w:p>
@@ -28027,7 +30696,7 @@
           <w:szCs w:val="24"/>
         </w:rPr>
       </w:pPr>
-      <w:bookmarkStart w:id="36" w:name="_Toc372602692"/>
+      <w:bookmarkStart w:id="37" w:name="_Toc372608863"/>
       <w:r>
         <w:rPr>
           <w:rFonts w:ascii="Times New Roman" w:hAnsi="Times New Roman" w:cs="Times New Roman"/>
@@ -28036,7 +30705,7 @@
         </w:rPr>
         <w:t>Conclusão</w:t>
       </w:r>
-      <w:bookmarkEnd w:id="36"/>
+      <w:bookmarkEnd w:id="37"/>
     </w:p>
     <w:p>
       <w:pPr>
@@ -28108,16 +30777,17 @@
           <w:szCs w:val="24"/>
         </w:rPr>
       </w:pPr>
-      <w:bookmarkStart w:id="37" w:name="_Toc372602693"/>
-      <w:r>
-        <w:rPr>
-          <w:rFonts w:ascii="Times New Roman" w:hAnsi="Times New Roman" w:cs="Times New Roman"/>
-          <w:sz w:val="24"/>
-          <w:szCs w:val="24"/>
-        </w:rPr>
+      <w:bookmarkStart w:id="38" w:name="_Toc372608864"/>
+      <w:r>
+        <w:rPr>
+          <w:rFonts w:ascii="Times New Roman" w:hAnsi="Times New Roman" w:cs="Times New Roman"/>
+          <w:sz w:val="24"/>
+          <w:szCs w:val="24"/>
+        </w:rPr>
+        <w:lastRenderedPageBreak/>
         <w:t>Referencias</w:t>
       </w:r>
-      <w:bookmarkEnd w:id="37"/>
+      <w:bookmarkEnd w:id="38"/>
     </w:p>
     <w:p>
       <w:pPr>
@@ -29090,7 +31760,6 @@
           <w:sz w:val="24"/>
           <w:szCs w:val="24"/>
         </w:rPr>
-        <w:lastRenderedPageBreak/>
         <w:t xml:space="preserve">Leu, Y.-Y., </w:t>
       </w:r>
       <w:proofErr w:type="spellStart"/>
@@ -29520,7 +32189,7 @@
           <w:szCs w:val="24"/>
         </w:rPr>
       </w:pPr>
-      <w:bookmarkStart w:id="38" w:name="_Toc372602694"/>
+      <w:bookmarkStart w:id="39" w:name="_Toc372608865"/>
       <w:r>
         <w:rPr>
           <w:rFonts w:ascii="Times New Roman" w:hAnsi="Times New Roman" w:cs="Times New Roman"/>
@@ -29529,7 +32198,7 @@
         </w:rPr>
         <w:t>Apêndice</w:t>
       </w:r>
-      <w:bookmarkEnd w:id="38"/>
+      <w:bookmarkEnd w:id="39"/>
     </w:p>
     <w:p>
       <w:pPr>
@@ -30750,7 +33419,6 @@
                 <w:rFonts w:ascii="Times New Roman" w:hAnsi="Times New Roman" w:cs="Times New Roman"/>
                 <w:vertAlign w:val="superscript"/>
               </w:rPr>
-              <w:lastRenderedPageBreak/>
               <w:t>12.</w:t>
             </w:r>
             <w:r>
@@ -30884,7 +33552,7 @@
       </w:pPr>
     </w:p>
     <w:sectPr>
-      <w:headerReference w:type="default" r:id="rId56"/>
+      <w:headerReference w:type="default" r:id="rId68"/>
       <w:pgSz w:w="11906" w:h="16838"/>
       <w:pgMar w:top="1701" w:right="1134" w:bottom="1134" w:left="1701" w:header="1134" w:footer="709" w:gutter="0"/>
       <w:pgNumType w:start="14"/>
@@ -30990,7 +33658,7 @@
           <w:rPr>
             <w:noProof/>
           </w:rPr>
-          <w:t>37</w:t>
+          <w:t>39</w:t>
         </w:r>
         <w:r>
           <w:rPr>
@@ -35616,7 +38284,7 @@
 </file>
 
 <file path=customXml/itemProps1.xml><?xml version="1.0" encoding="utf-8"?>
-<ds:datastoreItem xmlns:ds="http://schemas.openxmlformats.org/officeDocument/2006/customXml" ds:itemID="{6E686843-733A-427E-B934-0BFA2CB7F55B}">
+<ds:datastoreItem xmlns:ds="http://schemas.openxmlformats.org/officeDocument/2006/customXml" ds:itemID="{CF2A2A5A-0B16-449E-AA39-CD9DEAB99EBC}">
   <ds:schemaRefs>
     <ds:schemaRef ds:uri="http://schemas.openxmlformats.org/officeDocument/2006/bibliography"/>
   </ds:schemaRefs>

--- a/TG Carlos e Gabriel.docx
+++ b/TG Carlos e Gabriel.docx
@@ -14286,7 +14286,72 @@
       </w:pPr>
       <w:r>
         <w:lastRenderedPageBreak/>
-        <w:t xml:space="preserve">Para os casos menores, procurou-se usar ao menos 15 indivíduos para cada cromossomo. </w:t>
+        <w:t xml:space="preserve">Tendo em vista a conclusão de </w:t>
+      </w:r>
+      <w:proofErr w:type="spellStart"/>
+      <w:r>
+        <w:t>Yow-Yuh</w:t>
+      </w:r>
+      <w:proofErr w:type="spellEnd"/>
+      <w:r>
+        <w:t xml:space="preserve"> Leu, uma heurística de geração de população inicial foi desenvolvida. À solução da heurística, replicada para o tamanho da população, foi adicionado um ruído para criar uma população inicial com maior diversidade. O ruído utilizado foi </w:t>
+      </w:r>
+      <w:proofErr w:type="gramStart"/>
+      <w:r>
+        <w:t xml:space="preserve">de </w:t>
+      </w:r>
+      <m:oMath>
+        <m:r>
+          <w:rPr>
+            <w:rFonts w:ascii="Cambria Math" w:hAnsi="Cambria Math"/>
+          </w:rPr>
+          <m:t>1/32</m:t>
+        </m:r>
+      </m:oMath>
+      <w:r>
+        <w:rPr>
+          <w:rFonts w:eastAsiaTheme="minorEastAsia"/>
+        </w:rPr>
+        <w:t xml:space="preserve"> do</w:t>
+      </w:r>
+      <w:proofErr w:type="gramEnd"/>
+      <w:r>
+        <w:rPr>
+          <w:rFonts w:eastAsiaTheme="minorEastAsia"/>
+        </w:rPr>
+        <w:t xml:space="preserve"> tamanho da planta para cada direção das duas componentes referentes a posição do roteador.</w:t>
+      </w:r>
+    </w:p>
+    <w:p>
+      <w:pPr>
+        <w:pStyle w:val="tex"/>
+        <w:spacing w:line="360" w:lineRule="auto"/>
+        <w:ind w:firstLine="708"/>
+        <w:jc w:val="both"/>
+      </w:pPr>
+      <w:r>
+        <w:t>A diversidade é importante em algoritmos ge</w:t>
+      </w:r>
+      <w:r>
+        <w:t>néticos</w:t>
+      </w:r>
+      <w:r>
+        <w:t xml:space="preserve">, pois </w:t>
+      </w:r>
+      <w:r>
+        <w:t>cruzando-se indivíduos de</w:t>
+      </w:r>
+      <w:r>
+        <w:t xml:space="preserve"> uma população homogênea não</w:t>
+      </w:r>
+      <w:r>
+        <w:t xml:space="preserve"> se</w:t>
+      </w:r>
+      <w:r>
+        <w:t xml:space="preserve"> produz novas soluções</w:t>
+      </w:r>
+      <w:r>
+        <w:t>.</w:t>
       </w:r>
     </w:p>
     <w:p>
@@ -14620,6 +14685,7 @@
         <w:jc w:val="both"/>
       </w:pPr>
       <w:r>
+        <w:lastRenderedPageBreak/>
         <w:t>2 -</w:t>
       </w:r>
       <w:r>
@@ -14703,11 +14769,7 @@
         <w:t>incluída, pois</w:t>
       </w:r>
       <w:r>
-        <w:t xml:space="preserve"> propicia uma maior </w:t>
-      </w:r>
-      <w:r>
-        <w:lastRenderedPageBreak/>
-        <w:t xml:space="preserve">conectividade entre os roteadores, ajudando na divisão de carga </w:t>
+        <w:t xml:space="preserve"> propicia uma maior conectividade entre os roteadores, ajudando na divisão de carga </w:t>
       </w:r>
       <w:r>
         <w:t>de pacotes transmitidos em rede, mas não faz parte dos objetivos primários do programa.</w:t>
@@ -15838,7 +15900,6 @@
         <w:rPr>
           <w:rFonts w:eastAsiaTheme="minorEastAsia"/>
         </w:rPr>
-        <w:lastRenderedPageBreak/>
         <w:t xml:space="preserve">Esta pequena mudança causou um enorme impacto no tempo total de </w:t>
       </w:r>
       <w:r>
@@ -16807,6 +16868,7 @@
         <w:rPr>
           <w:rFonts w:eastAsiaTheme="minorEastAsia"/>
         </w:rPr>
+        <w:lastRenderedPageBreak/>
         <w:t xml:space="preserve">O tempo total caiu para menos de um quinto do original. </w:t>
       </w:r>
       <w:r>
@@ -17805,6 +17867,7 @@
         <w:rPr>
           <w:rFonts w:eastAsiaTheme="minorEastAsia"/>
         </w:rPr>
+        <w:lastRenderedPageBreak/>
         <w:t>Figura 3.2 – Representação das probabilidades de escolha em um gráfico tipo pizza.</w:t>
       </w:r>
     </w:p>
@@ -17876,7 +17939,6 @@
           <w:sz w:val="24"/>
           <w:szCs w:val="24"/>
         </w:rPr>
-        <w:lastRenderedPageBreak/>
         <w:t xml:space="preserve">A função de cruzamento é responsável por misturar as características dos pais. </w:t>
       </w:r>
       <w:r>
@@ -18214,6 +18276,7 @@
         <w:jc w:val="both"/>
       </w:pPr>
       <w:r>
+        <w:lastRenderedPageBreak/>
         <w:t xml:space="preserve">A mutação </w:t>
       </w:r>
       <w:r>
@@ -18237,7 +18300,6 @@
         <w:jc w:val="center"/>
       </w:pPr>
       <w:r>
-        <w:lastRenderedPageBreak/>
         <w:drawing>
           <wp:inline distT="0" distB="0" distL="0" distR="0" wp14:anchorId="27440CC5" wp14:editId="78AAB4BC">
             <wp:extent cx="4933950" cy="2047875"/>
@@ -18431,6 +18493,7 @@
           <w:noProof/>
           <w:lang w:val="en-US"/>
         </w:rPr>
+        <w:lastRenderedPageBreak/>
         <w:drawing>
           <wp:inline distT="0" distB="0" distL="0" distR="0">
             <wp:extent cx="5339080" cy="4004310"/>
@@ -18488,7 +18551,6 @@
         <w:jc w:val="center"/>
       </w:pPr>
       <w:r>
-        <w:lastRenderedPageBreak/>
         <w:t xml:space="preserve">Figura 3.5 – </w:t>
       </w:r>
       <w:r>
@@ -18562,6 +18624,7 @@
         <w:jc w:val="center"/>
       </w:pPr>
       <w:r>
+        <w:lastRenderedPageBreak/>
         <w:t>Figura 3.6 – Aptidão máxima e média para probabilidade de mutação igual a 5</w:t>
       </w:r>
       <w:r>
@@ -18606,7 +18669,6 @@
           <w:noProof/>
           <w:lang w:val="en-US"/>
         </w:rPr>
-        <w:lastRenderedPageBreak/>
         <w:drawing>
           <wp:inline distT="0" distB="0" distL="0" distR="0" wp14:anchorId="0EB196AA" wp14:editId="4DEDB353">
             <wp:extent cx="5339080" cy="4004310"/>
@@ -18755,7 +18817,6 @@
           <w:noProof/>
           <w:lang w:val="en-US"/>
         </w:rPr>
-        <w:lastRenderedPageBreak/>
         <w:drawing>
           <wp:inline distT="0" distB="0" distL="0" distR="0" wp14:anchorId="00621740" wp14:editId="4E22AC05">
             <wp:extent cx="5339080" cy="4004310"/>
@@ -18944,6 +19005,17 @@
         <w:t xml:space="preserve"> a porcentagem de mutação por bit. </w:t>
       </w:r>
     </w:p>
+    <w:p>
+      <w:pPr>
+        <w:pStyle w:val="tex"/>
+        <w:spacing w:line="360" w:lineRule="auto"/>
+        <w:rPr>
+          <w:rFonts w:eastAsiaTheme="minorEastAsia"/>
+        </w:rPr>
+      </w:pPr>
+      <w:bookmarkStart w:id="24" w:name="_GoBack"/>
+      <w:bookmarkEnd w:id="24"/>
+    </w:p>
     <w:tbl>
       <w:tblPr>
         <w:tblW w:w="2880" w:type="dxa"/>
@@ -18996,6 +19068,7 @@
                     <w:szCs w:val="24"/>
                     <w:lang w:val="en-US"/>
                   </w:rPr>
+                  <w:lastRenderedPageBreak/>
                   <m:t>n</m:t>
                 </m:r>
               </m:oMath>
@@ -19609,7 +19682,6 @@
         <w:rPr>
           <w:noProof/>
         </w:rPr>
-        <w:lastRenderedPageBreak/>
         <w:t xml:space="preserve">Em algoritmos geneticos, a probabilidade de mutação mais recorrentemente aplicada é de </w:t>
       </w:r>
       <m:oMath>
@@ -19833,78 +19905,394 @@
         <w:rPr>
           <w:rFonts w:eastAsiaTheme="minorEastAsia"/>
         </w:rPr>
-        <w:t xml:space="preserve"> um comportamento interessante e com bom valor de aptidão máximo. Entretanto, a curva de melhor performance foi p</w:t>
-      </w:r>
-      <w:bookmarkStart w:id="24" w:name="_GoBack"/>
-      <w:bookmarkEnd w:id="24"/>
+        <w:t xml:space="preserve"> um comportamento interessante e com bom valor de aptidão máximo. Entretanto, a curva de melho</w:t>
+      </w:r>
+      <w:r>
+        <w:rPr>
+          <w:rFonts w:eastAsiaTheme="minorEastAsia"/>
+        </w:rPr>
+        <w:t xml:space="preserve">r performance foi obtida </w:t>
+      </w:r>
+      <w:proofErr w:type="gramStart"/>
+      <w:r>
+        <w:rPr>
+          <w:rFonts w:eastAsiaTheme="minorEastAsia"/>
+        </w:rPr>
+        <w:t xml:space="preserve">para </w:t>
+      </w:r>
+      <m:oMath>
+        <m:r>
+          <w:rPr>
+            <w:rFonts w:ascii="Cambria Math" w:eastAsiaTheme="minorEastAsia" w:hAnsi="Cambria Math"/>
+          </w:rPr>
+          <m:t>E</m:t>
+        </m:r>
+      </m:oMath>
+      <w:r>
+        <w:rPr>
+          <w:rFonts w:eastAsiaTheme="minorEastAsia"/>
+        </w:rPr>
+        <w:t xml:space="preserve"> próximo</w:t>
+      </w:r>
+      <w:proofErr w:type="gramEnd"/>
+      <w:r>
+        <w:rPr>
+          <w:rFonts w:eastAsiaTheme="minorEastAsia"/>
+        </w:rPr>
+        <w:t xml:space="preserve"> de 0,2.</w:t>
+      </w:r>
     </w:p>
     <w:p>
       <w:pPr>
         <w:pStyle w:val="tex"/>
         <w:spacing w:line="360" w:lineRule="auto"/>
-      </w:pPr>
+        <w:rPr>
+          <w:rFonts w:eastAsiaTheme="minorEastAsia"/>
+        </w:rPr>
+      </w:pPr>
+      <w:r>
+        <w:rPr>
+          <w:rFonts w:eastAsiaTheme="minorEastAsia"/>
+        </w:rPr>
+        <w:tab/>
+        <w:t xml:space="preserve">Para </w:t>
+      </w:r>
+      <w:proofErr w:type="gramStart"/>
+      <w:r>
+        <w:rPr>
+          <w:rFonts w:eastAsiaTheme="minorEastAsia"/>
+        </w:rPr>
+        <w:t xml:space="preserve">obter </w:t>
+      </w:r>
+      <m:oMath>
+        <m:r>
+          <w:rPr>
+            <w:rFonts w:ascii="Cambria Math" w:eastAsiaTheme="minorEastAsia" w:hAnsi="Cambria Math"/>
+          </w:rPr>
+          <m:t>E=0,2</m:t>
+        </m:r>
+      </m:oMath>
+      <w:r>
+        <w:rPr>
+          <w:rFonts w:eastAsiaTheme="minorEastAsia"/>
+        </w:rPr>
+        <w:t xml:space="preserve"> para</w:t>
+      </w:r>
+      <w:proofErr w:type="gramEnd"/>
+      <w:r>
+        <w:rPr>
+          <w:rFonts w:eastAsiaTheme="minorEastAsia"/>
+        </w:rPr>
+        <w:t xml:space="preserve"> todos os tamanhos de indivíduos incorporado a execução do programa, usou-se a seguinte formula para a determinação dinâmica de </w:t>
+      </w:r>
+      <m:oMath>
+        <m:r>
+          <w:rPr>
+            <w:rFonts w:ascii="Cambria Math" w:eastAsiaTheme="minorEastAsia" w:hAnsi="Cambria Math"/>
+          </w:rPr>
+          <m:t>p</m:t>
+        </m:r>
+      </m:oMath>
+      <w:r>
+        <w:rPr>
+          <w:rFonts w:eastAsiaTheme="minorEastAsia"/>
+        </w:rPr>
+        <w:t xml:space="preserve"> :</w:t>
+      </w:r>
     </w:p>
     <w:p>
       <w:pPr>
         <w:pStyle w:val="tex"/>
         <w:spacing w:line="360" w:lineRule="auto"/>
-      </w:pPr>
+        <w:rPr>
+          <w:rFonts w:eastAsiaTheme="minorEastAsia"/>
+        </w:rPr>
+      </w:pPr>
+      <m:oMathPara>
+        <m:oMath>
+          <m:r>
+            <w:rPr>
+              <w:rFonts w:ascii="Cambria Math" w:eastAsiaTheme="minorEastAsia" w:hAnsi="Cambria Math"/>
+            </w:rPr>
+            <m:t>p=</m:t>
+          </m:r>
+          <m:f>
+            <m:fPr>
+              <m:ctrlPr>
+                <w:rPr>
+                  <w:rFonts w:ascii="Cambria Math" w:eastAsiaTheme="minorEastAsia" w:hAnsi="Cambria Math"/>
+                  <w:i/>
+                </w:rPr>
+              </m:ctrlPr>
+            </m:fPr>
+            <m:num>
+              <m:r>
+                <w:rPr>
+                  <w:rFonts w:ascii="Cambria Math" w:eastAsiaTheme="minorEastAsia" w:hAnsi="Cambria Math"/>
+                </w:rPr>
+                <m:t>0,2</m:t>
+              </m:r>
+            </m:num>
+            <m:den>
+              <m:r>
+                <w:rPr>
+                  <w:rFonts w:ascii="Cambria Math" w:eastAsiaTheme="minorEastAsia" w:hAnsi="Cambria Math"/>
+                </w:rPr>
+                <m:t>n</m:t>
+              </m:r>
+            </m:den>
+          </m:f>
+        </m:oMath>
+      </m:oMathPara>
     </w:p>
     <w:p>
       <w:pPr>
         <w:pStyle w:val="tex"/>
         <w:spacing w:line="360" w:lineRule="auto"/>
-        <w:jc w:val="center"/>
-      </w:pPr>
+        <w:rPr>
+          <w:rFonts w:eastAsiaTheme="minorEastAsia"/>
+        </w:rPr>
+      </w:pPr>
+      <w:r>
+        <w:rPr>
+          <w:rFonts w:eastAsiaTheme="minorEastAsia"/>
+        </w:rPr>
+        <w:tab/>
+      </w:r>
+      <w:proofErr w:type="spellStart"/>
+      <w:r>
+        <w:rPr>
+          <w:rFonts w:eastAsiaTheme="minorEastAsia"/>
+        </w:rPr>
+        <w:t>Subistituindo</w:t>
+      </w:r>
+      <w:proofErr w:type="spellEnd"/>
+      <w:r>
+        <w:rPr>
+          <w:rFonts w:eastAsiaTheme="minorEastAsia"/>
+        </w:rPr>
+        <w:t xml:space="preserve"> na formula para </w:t>
+      </w:r>
+      <m:oMath>
+        <m:r>
+          <w:rPr>
+            <w:rFonts w:ascii="Cambria Math" w:eastAsiaTheme="minorEastAsia" w:hAnsi="Cambria Math"/>
+          </w:rPr>
+          <m:t>E</m:t>
+        </m:r>
+      </m:oMath>
+      <w:r>
+        <w:rPr>
+          <w:rFonts w:eastAsiaTheme="minorEastAsia"/>
+        </w:rPr>
+        <w:t xml:space="preserve">  tem-se:</w:t>
+      </w:r>
     </w:p>
     <w:p>
       <w:pPr>
         <w:pStyle w:val="tex"/>
         <w:spacing w:line="360" w:lineRule="auto"/>
-        <w:jc w:val="center"/>
-      </w:pPr>
+      </w:pPr>
+      <m:oMathPara>
+        <m:oMath>
+          <m:r>
+            <w:rPr>
+              <w:rFonts w:ascii="Cambria Math" w:hAnsi="Cambria Math"/>
+            </w:rPr>
+            <m:t>E=0,2</m:t>
+          </m:r>
+        </m:oMath>
+      </m:oMathPara>
     </w:p>
     <w:p>
       <w:pPr>
         <w:pStyle w:val="tex"/>
         <w:spacing w:line="360" w:lineRule="auto"/>
-        <w:jc w:val="center"/>
-      </w:pPr>
-    </w:p>
-    <w:p>
-      <w:pPr>
-        <w:spacing w:line="360" w:lineRule="auto"/>
-        <w:rPr>
-          <w:rFonts w:ascii="Times New Roman" w:hAnsi="Times New Roman" w:cs="Times New Roman"/>
-          <w:sz w:val="24"/>
-          <w:szCs w:val="24"/>
-        </w:rPr>
-      </w:pPr>
+        <w:rPr>
+          <w:rFonts w:eastAsiaTheme="minorEastAsia"/>
+        </w:rPr>
+      </w:pPr>
+      <w:r>
+        <w:tab/>
+      </w:r>
+      <w:proofErr w:type="gramStart"/>
+      <w:r>
+        <w:t xml:space="preserve">Sendo </w:t>
+      </w:r>
+      <m:oMath>
+        <m:r>
+          <w:rPr>
+            <w:rFonts w:ascii="Cambria Math" w:hAnsi="Cambria Math"/>
+          </w:rPr>
+          <m:t>n</m:t>
+        </m:r>
+      </m:oMath>
+      <w:r>
+        <w:rPr>
+          <w:rFonts w:eastAsiaTheme="minorEastAsia"/>
+        </w:rPr>
+        <w:t xml:space="preserve"> o</w:t>
+      </w:r>
+      <w:proofErr w:type="gramEnd"/>
+      <w:r>
+        <w:rPr>
+          <w:rFonts w:eastAsiaTheme="minorEastAsia"/>
+        </w:rPr>
+        <w:t xml:space="preserve"> </w:t>
+      </w:r>
+      <w:proofErr w:type="spellStart"/>
+      <w:r>
+        <w:rPr>
+          <w:rFonts w:eastAsiaTheme="minorEastAsia"/>
+        </w:rPr>
+        <w:t>numero</w:t>
+      </w:r>
+      <w:proofErr w:type="spellEnd"/>
+      <w:r>
+        <w:rPr>
+          <w:rFonts w:eastAsiaTheme="minorEastAsia"/>
+        </w:rPr>
+        <w:t xml:space="preserve"> de bits do </w:t>
+      </w:r>
+      <w:proofErr w:type="spellStart"/>
+      <w:r>
+        <w:rPr>
+          <w:rFonts w:eastAsiaTheme="minorEastAsia"/>
+        </w:rPr>
+        <w:t>individuo</w:t>
+      </w:r>
+      <w:proofErr w:type="spellEnd"/>
+      <w:r>
+        <w:rPr>
+          <w:rFonts w:eastAsiaTheme="minorEastAsia"/>
+        </w:rPr>
+        <w:t>, a partir do que fora dito na Seção 3.2 tem-se:</w:t>
+      </w:r>
     </w:p>
     <w:p>
       <w:pPr>
         <w:pStyle w:val="tex"/>
         <w:spacing w:line="360" w:lineRule="auto"/>
-        <w:jc w:val="center"/>
-      </w:pPr>
-      <w:r>
-        <w:t>Figura</w:t>
-      </w:r>
-      <w:r>
-        <w:t xml:space="preserve"> 3.8</w:t>
-      </w:r>
-      <w:r>
-        <w:t xml:space="preserve"> – Aptidão máxima e média para probabilidade de mutação igual a 50% por bit.</w:t>
-      </w:r>
-    </w:p>
-    <w:p>
-      <w:pPr>
+        <w:rPr>
+          <w:rFonts w:eastAsiaTheme="minorEastAsia"/>
+        </w:rPr>
+      </w:pPr>
+      <m:oMathPara>
+        <m:oMath>
+          <m:r>
+            <w:rPr>
+              <w:rFonts w:ascii="Cambria Math" w:hAnsi="Cambria Math"/>
+            </w:rPr>
+            <m:t>n=2⋅num_routers</m:t>
+          </m:r>
+          <m:r>
+            <w:rPr>
+              <w:rFonts w:ascii="Cambria Math" w:eastAsiaTheme="minorEastAsia" w:hAnsi="Cambria Math"/>
+            </w:rPr>
+            <m:t>⋅grain</m:t>
+          </m:r>
+        </m:oMath>
+      </m:oMathPara>
+    </w:p>
+    <w:p>
+      <w:pPr>
+        <w:pStyle w:val="tex"/>
         <w:spacing w:line="360" w:lineRule="auto"/>
         <w:rPr>
-          <w:rFonts w:ascii="Times New Roman" w:hAnsi="Times New Roman" w:cs="Times New Roman"/>
-          <w:sz w:val="24"/>
-          <w:szCs w:val="24"/>
-        </w:rPr>
+          <w:rFonts w:eastAsiaTheme="minorEastAsia"/>
+        </w:rPr>
+      </w:pPr>
+      <w:r>
+        <w:rPr>
+          <w:rFonts w:eastAsiaTheme="minorEastAsia"/>
+        </w:rPr>
+        <w:tab/>
+        <w:t xml:space="preserve">Logo, a expressão </w:t>
+      </w:r>
+      <w:proofErr w:type="gramStart"/>
+      <w:r>
+        <w:rPr>
+          <w:rFonts w:eastAsiaTheme="minorEastAsia"/>
+        </w:rPr>
+        <w:t xml:space="preserve">para </w:t>
+      </w:r>
+      <m:oMath>
+        <m:r>
+          <w:rPr>
+            <w:rFonts w:ascii="Cambria Math" w:eastAsiaTheme="minorEastAsia" w:hAnsi="Cambria Math"/>
+          </w:rPr>
+          <m:t>p</m:t>
+        </m:r>
+      </m:oMath>
+      <w:r>
+        <w:rPr>
+          <w:rFonts w:eastAsiaTheme="minorEastAsia"/>
+        </w:rPr>
+        <w:t xml:space="preserve"> fica</w:t>
+      </w:r>
+      <w:proofErr w:type="gramEnd"/>
+      <w:r>
+        <w:rPr>
+          <w:rFonts w:eastAsiaTheme="minorEastAsia"/>
+        </w:rPr>
+        <w:t>:</w:t>
+      </w:r>
+    </w:p>
+    <w:p>
+      <w:pPr>
+        <w:pStyle w:val="tex"/>
+        <w:spacing w:line="360" w:lineRule="auto"/>
+        <w:rPr>
+          <w:rFonts w:eastAsiaTheme="minorEastAsia"/>
+        </w:rPr>
+      </w:pPr>
+      <m:oMathPara>
+        <m:oMath>
+          <m:r>
+            <w:rPr>
+              <w:rFonts w:ascii="Cambria Math" w:hAnsi="Cambria Math"/>
+            </w:rPr>
+            <m:t>p=</m:t>
+          </m:r>
+          <m:f>
+            <m:fPr>
+              <m:ctrlPr>
+                <w:rPr>
+                  <w:rFonts w:ascii="Cambria Math" w:hAnsi="Cambria Math"/>
+                  <w:i/>
+                </w:rPr>
+              </m:ctrlPr>
+            </m:fPr>
+            <m:num>
+              <m:r>
+                <w:rPr>
+                  <w:rFonts w:ascii="Cambria Math" w:hAnsi="Cambria Math"/>
+                </w:rPr>
+                <m:t>1</m:t>
+              </m:r>
+            </m:num>
+            <m:den>
+              <m:r>
+                <w:rPr>
+                  <w:rFonts w:ascii="Cambria Math" w:hAnsi="Cambria Math"/>
+                </w:rPr>
+                <m:t>10⋅num_routers</m:t>
+              </m:r>
+              <m:r>
+                <w:rPr>
+                  <w:rFonts w:ascii="Cambria Math" w:hAnsi="Cambria Math"/>
+                </w:rPr>
+                <m:t>⋅grain</m:t>
+              </m:r>
+            </m:den>
+          </m:f>
+        </m:oMath>
+      </m:oMathPara>
+    </w:p>
+    <w:p>
+      <w:pPr>
+        <w:pStyle w:val="tex"/>
+        <w:spacing w:line="360" w:lineRule="auto"/>
       </w:pPr>
     </w:p>
     <w:p>
@@ -19924,32 +20312,31 @@
           <w:szCs w:val="24"/>
         </w:rPr>
       </w:pPr>
-      <w:bookmarkStart w:id="25" w:name="_Toc372608851"/>
-      <w:r>
-        <w:rPr>
-          <w:rFonts w:ascii="Times New Roman" w:hAnsi="Times New Roman" w:cs="Times New Roman"/>
-          <w:sz w:val="24"/>
-          <w:szCs w:val="24"/>
-        </w:rPr>
-        <w:t>Número</w:t>
-      </w:r>
-      <w:r>
-        <w:rPr>
-          <w:rFonts w:ascii="Times New Roman" w:hAnsi="Times New Roman" w:cs="Times New Roman"/>
-          <w:sz w:val="24"/>
-          <w:szCs w:val="24"/>
-        </w:rPr>
-        <w:t xml:space="preserve"> de i</w:t>
-      </w:r>
-      <w:r>
-        <w:rPr>
-          <w:rFonts w:ascii="Times New Roman" w:hAnsi="Times New Roman" w:cs="Times New Roman"/>
-          <w:sz w:val="24"/>
-          <w:szCs w:val="24"/>
-        </w:rPr>
-        <w:t>terações</w:t>
-      </w:r>
-      <w:bookmarkEnd w:id="25"/>
+      <w:r>
+        <w:rPr>
+          <w:rFonts w:ascii="Times New Roman" w:hAnsi="Times New Roman" w:cs="Times New Roman"/>
+          <w:sz w:val="24"/>
+          <w:szCs w:val="24"/>
+        </w:rPr>
+        <w:lastRenderedPageBreak/>
+        <w:t>Condiç</w:t>
+      </w:r>
+      <w:r>
+        <w:rPr>
+          <w:rFonts w:ascii="Times New Roman" w:hAnsi="Times New Roman" w:cs="Times New Roman"/>
+          <w:sz w:val="24"/>
+          <w:szCs w:val="24"/>
+        </w:rPr>
+        <w:t>ões</w:t>
+      </w:r>
+      <w:r>
+        <w:rPr>
+          <w:rFonts w:ascii="Times New Roman" w:hAnsi="Times New Roman" w:cs="Times New Roman"/>
+          <w:sz w:val="24"/>
+          <w:szCs w:val="24"/>
+        </w:rPr>
+        <w:t xml:space="preserve"> de parada</w:t>
+      </w:r>
     </w:p>
     <w:p>
       <w:pPr>
@@ -19965,24 +20352,21 @@
         <w:jc w:val="both"/>
       </w:pPr>
       <w:r>
-        <w:t>Quanto maior for o número de iterações maior é a chance de convergência dos</w:t>
-      </w:r>
-      <w:r>
-        <w:t xml:space="preserve"> valores de aptidão da </w:t>
-      </w:r>
-      <w:r>
-        <w:t xml:space="preserve">população (STANLEY </w:t>
-      </w:r>
-      <w:proofErr w:type="spellStart"/>
-      <w:r>
-        <w:t>GOTSHALL</w:t>
-      </w:r>
-      <w:proofErr w:type="spellEnd"/>
-      <w:r>
-        <w:t>, 2010)</w:t>
-      </w:r>
-      <w:r>
-        <w:t>.</w:t>
+        <w:t xml:space="preserve">Classicamente, podemos definir três tipos de condições de parada para algoritmos </w:t>
+      </w:r>
+      <w:proofErr w:type="gramStart"/>
+      <w:r>
+        <w:t>genéticos</w:t>
+      </w:r>
+      <w:r>
+        <w:t>(</w:t>
+      </w:r>
+      <w:proofErr w:type="gramEnd"/>
+      <w:r>
+        <w:t>Martín Safe,2004)</w:t>
+      </w:r>
+      <w:r>
+        <w:t>:</w:t>
       </w:r>
     </w:p>
     <w:p>
@@ -19993,7 +20377,7 @@
         <w:jc w:val="both"/>
       </w:pPr>
       <w:r>
-        <w:t>Todavia, iterações excessivas podem levar o algoritmo a executar muito tempo sob condição de convergência alcançada e demorar muito mais que o necessário.</w:t>
+        <w:t>1: Numero de iterações;</w:t>
       </w:r>
     </w:p>
     <w:p>
@@ -20003,16 +20387,142 @@
         <w:ind w:firstLine="708"/>
         <w:jc w:val="both"/>
       </w:pPr>
-    </w:p>
-    <w:p>
-      <w:pPr>
+      <w:r>
+        <w:t>2: Determinado valor de aptidão encontrado;</w:t>
+      </w:r>
+    </w:p>
+    <w:p>
+      <w:pPr>
+        <w:pStyle w:val="tex"/>
         <w:spacing w:line="360" w:lineRule="auto"/>
-        <w:rPr>
-          <w:rFonts w:ascii="Times New Roman" w:hAnsi="Times New Roman" w:cs="Times New Roman"/>
-          <w:sz w:val="24"/>
-          <w:szCs w:val="24"/>
-        </w:rPr>
-      </w:pPr>
+        <w:ind w:firstLine="708"/>
+        <w:jc w:val="both"/>
+      </w:pPr>
+      <w:r>
+        <w:t xml:space="preserve">3: </w:t>
+      </w:r>
+      <w:r>
+        <w:t>Convergência</w:t>
+      </w:r>
+      <w:r>
+        <w:t>.</w:t>
+      </w:r>
+    </w:p>
+    <w:p>
+      <w:pPr>
+        <w:pStyle w:val="tex"/>
+        <w:spacing w:line="360" w:lineRule="auto"/>
+        <w:ind w:firstLine="708"/>
+        <w:jc w:val="both"/>
+      </w:pPr>
+      <w:r>
+        <w:t xml:space="preserve">É </w:t>
+      </w:r>
+      <w:proofErr w:type="spellStart"/>
+      <w:r>
+        <w:t>possivel</w:t>
+      </w:r>
+      <w:proofErr w:type="spellEnd"/>
+      <w:r>
+        <w:t xml:space="preserve">, obviamente, utilizar mais de um critério </w:t>
+      </w:r>
+    </w:p>
+    <w:p>
+      <w:pPr>
+        <w:pStyle w:val="tex"/>
+        <w:spacing w:line="360" w:lineRule="auto"/>
+        <w:ind w:firstLine="708"/>
+        <w:jc w:val="both"/>
+      </w:pPr>
+      <w:r>
+        <w:t>Quanto maior for o número de iterações maior é a chance de convergência dos</w:t>
+      </w:r>
+      <w:r>
+        <w:t xml:space="preserve"> valores de aptidão da </w:t>
+      </w:r>
+      <w:r>
+        <w:t xml:space="preserve">população (STANLEY </w:t>
+      </w:r>
+      <w:proofErr w:type="spellStart"/>
+      <w:r>
+        <w:t>GOTSHALL</w:t>
+      </w:r>
+      <w:proofErr w:type="spellEnd"/>
+      <w:r>
+        <w:t>, 2010)</w:t>
+      </w:r>
+      <w:r>
+        <w:t>.</w:t>
+      </w:r>
+    </w:p>
+    <w:p>
+      <w:pPr>
+        <w:pStyle w:val="tex"/>
+        <w:spacing w:line="360" w:lineRule="auto"/>
+        <w:ind w:firstLine="708"/>
+        <w:jc w:val="both"/>
+      </w:pPr>
+      <w:r>
+        <w:t>Todavia, iterações excessivas podem levar o algoritmo a executar muito tempo sob condição de convergência alcançada e demorar muito mais que o necessário.</w:t>
+      </w:r>
+    </w:p>
+    <w:p>
+      <w:pPr>
+        <w:pStyle w:val="tex"/>
+        <w:spacing w:line="360" w:lineRule="auto"/>
+        <w:ind w:firstLine="708"/>
+        <w:jc w:val="both"/>
+      </w:pPr>
+      <w:r>
+        <w:t>Cancelar a busca ao encontrar um indivíduo com determinado valor de aptidão diminui a necessidade de se efetuar cálculos desnecessários. Infelizmente, é necessário assegurar a qualidade desta entidade. No trabalho em questão não foi usada esta abordagem pois é impossível saber, dada uma planta mais complexa, o valor máximo global da função de aptidão.</w:t>
+      </w:r>
+    </w:p>
+    <w:p>
+      <w:pPr>
+        <w:pStyle w:val="tex"/>
+        <w:spacing w:line="360" w:lineRule="auto"/>
+        <w:ind w:firstLine="708"/>
+        <w:jc w:val="both"/>
+      </w:pPr>
+      <w:r>
+        <w:t>Uma solução convergente para um Algoritmo Genético significa que as chances de se descobrir uma solução melhor são muito remotas a partir daquele ponto. Muito deste efeito se dá pela perda de diversidade da população e também influencias de máximos locais da função de aptidão.</w:t>
+      </w:r>
+    </w:p>
+    <w:p>
+      <w:pPr>
+        <w:spacing w:line="360" w:lineRule="auto"/>
+        <w:jc w:val="both"/>
+        <w:rPr>
+          <w:rFonts w:ascii="Times New Roman" w:hAnsi="Times New Roman" w:cs="Times New Roman"/>
+          <w:sz w:val="24"/>
+          <w:szCs w:val="24"/>
+        </w:rPr>
+      </w:pPr>
+      <w:r>
+        <w:rPr>
+          <w:rFonts w:ascii="Times New Roman" w:hAnsi="Times New Roman" w:cs="Times New Roman"/>
+          <w:sz w:val="24"/>
+          <w:szCs w:val="24"/>
+        </w:rPr>
+        <w:tab/>
+        <w:t xml:space="preserve">Para este trabalho utilizou-se um número de iterações manual e critério de convergência igual a 0,3 comparando-se o melhor </w:t>
+      </w:r>
+      <w:r>
+        <w:rPr>
+          <w:rFonts w:ascii="Times New Roman" w:hAnsi="Times New Roman" w:cs="Times New Roman"/>
+          <w:sz w:val="24"/>
+          <w:szCs w:val="24"/>
+        </w:rPr>
+        <w:t>indivíduos</w:t>
+      </w:r>
+      <w:r>
+        <w:rPr>
+          <w:rFonts w:ascii="Times New Roman" w:hAnsi="Times New Roman" w:cs="Times New Roman"/>
+          <w:sz w:val="24"/>
+          <w:szCs w:val="24"/>
+        </w:rPr>
+        <w:t xml:space="preserve"> de toda a execução com a média da iteração corrente.</w:t>
+      </w:r>
     </w:p>
     <w:p>
       <w:pPr>
@@ -20031,17 +20541,16 @@
           <w:szCs w:val="24"/>
         </w:rPr>
       </w:pPr>
-      <w:bookmarkStart w:id="26" w:name="_Toc372608852"/>
-      <w:r>
-        <w:rPr>
-          <w:rFonts w:ascii="Times New Roman" w:hAnsi="Times New Roman" w:cs="Times New Roman"/>
-          <w:sz w:val="24"/>
-          <w:szCs w:val="24"/>
-        </w:rPr>
-        <w:lastRenderedPageBreak/>
+      <w:bookmarkStart w:id="25" w:name="_Toc372608852"/>
+      <w:r>
+        <w:rPr>
+          <w:rFonts w:ascii="Times New Roman" w:hAnsi="Times New Roman" w:cs="Times New Roman"/>
+          <w:sz w:val="24"/>
+          <w:szCs w:val="24"/>
+        </w:rPr>
         <w:t>Limitações</w:t>
       </w:r>
-      <w:bookmarkEnd w:id="26"/>
+      <w:bookmarkEnd w:id="25"/>
     </w:p>
     <w:p>
       <w:pPr>
@@ -20071,7 +20580,16 @@
           <w:sz w:val="24"/>
           <w:szCs w:val="24"/>
         </w:rPr>
-        <w:t>Considere o problema de cobrir 3 sensores em uma planta sem obstáculos com apenas um roteador. Obviamente, para que seja possível a existência de tal solução, é necessário que existam pontos da planta tais que a distância destes até os sensores seja menor que o raio de cobertura do roteador. No entanto, o número de pontos com esta característica pode variar muito.</w:t>
+        <w:t xml:space="preserve">Considere o problema de cobrir 3 sensores em uma planta sem obstáculos com apenas um roteador. Obviamente, para que seja possível a existência de tal solução, é necessário que existam pontos da planta tais que a distância destes até os sensores seja menor que o raio de </w:t>
+      </w:r>
+      <w:r>
+        <w:rPr>
+          <w:rFonts w:ascii="Times New Roman" w:hAnsi="Times New Roman" w:cs="Times New Roman"/>
+          <w:sz w:val="24"/>
+          <w:szCs w:val="24"/>
+        </w:rPr>
+        <w:lastRenderedPageBreak/>
+        <w:t>cobertura do roteador. No entanto, o número de pontos com esta característica pode variar muito.</w:t>
       </w:r>
     </w:p>
     <w:p>
@@ -20091,7 +20609,7 @@
           <w:sz w:val="24"/>
           <w:szCs w:val="24"/>
         </w:rPr>
-        <w:t>Na Fig. 3.6</w:t>
+        <w:t>Na Fig. 3.9</w:t>
       </w:r>
       <w:r>
         <w:rPr>
@@ -20139,7 +20657,7 @@
           <w:sz w:val="24"/>
           <w:szCs w:val="24"/>
         </w:rPr>
-        <w:t>o que a representada na Fig. 3.5</w:t>
+        <w:t>o que a representada na Fig. 3.8</w:t>
       </w:r>
       <w:r>
         <w:rPr>
@@ -20227,7 +20745,15 @@
           <w:sz w:val="24"/>
           <w:szCs w:val="24"/>
         </w:rPr>
-        <w:t>Figura 3.5 – Região de cobertura de três sensores em uma planta sem obstáculos.</w:t>
+        <w:t>Figura 3.9</w:t>
+      </w:r>
+      <w:r>
+        <w:rPr>
+          <w:rFonts w:ascii="Times New Roman" w:hAnsi="Times New Roman" w:cs="Times New Roman"/>
+          <w:sz w:val="24"/>
+          <w:szCs w:val="24"/>
+        </w:rPr>
+        <w:t xml:space="preserve"> – Região de cobertura de três sensores em uma planta sem obstáculos.</w:t>
       </w:r>
     </w:p>
     <w:p>
@@ -20277,6 +20803,7 @@
         </w:rPr>
       </w:pPr>
       <w:r>
+        <w:lastRenderedPageBreak/>
         <w:drawing>
           <wp:inline distT="0" distB="0" distL="0" distR="0">
             <wp:extent cx="5760085" cy="5136498"/>
@@ -20326,14 +20853,59 @@
           </wp:inline>
         </w:drawing>
       </w:r>
-      <w:r>
-        <w:rPr>
-          <w:rFonts w:ascii="Times New Roman" w:eastAsia="Times New Roman" w:hAnsi="Times New Roman" w:cs="Times New Roman"/>
-          <w:sz w:val="24"/>
-          <w:szCs w:val="24"/>
-        </w:rPr>
-        <w:br/>
-      </w:r>
+    </w:p>
+    <w:p>
+      <w:pPr>
+        <w:spacing w:line="360" w:lineRule="auto"/>
+        <w:jc w:val="center"/>
+        <w:rPr>
+          <w:rFonts w:ascii="Times New Roman" w:hAnsi="Times New Roman" w:cs="Times New Roman"/>
+          <w:sz w:val="24"/>
+          <w:szCs w:val="24"/>
+        </w:rPr>
+      </w:pPr>
+      <w:r>
+        <w:rPr>
+          <w:rFonts w:ascii="Times New Roman" w:hAnsi="Times New Roman" w:cs="Times New Roman"/>
+          <w:sz w:val="24"/>
+          <w:szCs w:val="24"/>
+        </w:rPr>
+        <w:t>Figura 3.10</w:t>
+      </w:r>
+      <w:r>
+        <w:rPr>
+          <w:rFonts w:ascii="Times New Roman" w:hAnsi="Times New Roman" w:cs="Times New Roman"/>
+          <w:sz w:val="24"/>
+          <w:szCs w:val="24"/>
+        </w:rPr>
+        <w:t xml:space="preserve"> – Região de cobertura de três sensores em uma planta sem obstáculos. Agora um pouco mais </w:t>
+      </w:r>
+      <w:r>
+        <w:rPr>
+          <w:rFonts w:ascii="Times New Roman" w:hAnsi="Times New Roman" w:cs="Times New Roman"/>
+          <w:sz w:val="24"/>
+          <w:szCs w:val="24"/>
+        </w:rPr>
+        <w:t>próximos</w:t>
+      </w:r>
+      <w:r>
+        <w:rPr>
+          <w:rFonts w:ascii="Times New Roman" w:hAnsi="Times New Roman" w:cs="Times New Roman"/>
+          <w:sz w:val="24"/>
+          <w:szCs w:val="24"/>
+        </w:rPr>
+        <w:t xml:space="preserve"> em relação a Fig. 3.5.</w:t>
+      </w:r>
+    </w:p>
+    <w:p>
+      <w:pPr>
+        <w:spacing w:line="360" w:lineRule="auto"/>
+        <w:rPr>
+          <w:rFonts w:ascii="Times New Roman" w:hAnsi="Times New Roman" w:cs="Times New Roman"/>
+          <w:sz w:val="24"/>
+          <w:szCs w:val="24"/>
+        </w:rPr>
+      </w:pPr>
     </w:p>
     <w:p>
       <w:pPr>
@@ -20348,11 +20920,27 @@
       <w:r>
         <w:rPr>
           <w:rFonts w:ascii="Times New Roman" w:eastAsia="Times New Roman" w:hAnsi="Times New Roman" w:cs="Times New Roman"/>
-          <w:color w:val="000000"/>
           <w:sz w:val="24"/>
           <w:szCs w:val="24"/>
         </w:rPr>
         <w:tab/>
+        <w:t xml:space="preserve">Em ambas as configurações, a colocação de um roteador na região mais clara proporciona cobertura completa. Entretanto existe uma dificuldade muito maior em se encontrar uma solução para a primeira configuração uma vez que a relação entre </w:t>
+      </w:r>
+      <w:r>
+        <w:rPr>
+          <w:rFonts w:ascii="Times New Roman" w:eastAsia="Times New Roman" w:hAnsi="Times New Roman" w:cs="Times New Roman"/>
+          <w:sz w:val="24"/>
+          <w:szCs w:val="24"/>
+        </w:rPr>
+        <w:t>número</w:t>
+      </w:r>
+      <w:r>
+        <w:rPr>
+          <w:rFonts w:ascii="Times New Roman" w:eastAsia="Times New Roman" w:hAnsi="Times New Roman" w:cs="Times New Roman"/>
+          <w:sz w:val="24"/>
+          <w:szCs w:val="24"/>
+        </w:rPr>
+        <w:t xml:space="preserve"> de soluções ideais e totais é muito menor. </w:t>
       </w:r>
     </w:p>
     <w:p>
@@ -20365,95 +20953,12 @@
           <w:szCs w:val="24"/>
         </w:rPr>
       </w:pPr>
-    </w:p>
-    <w:p>
-      <w:pPr>
-        <w:spacing w:line="360" w:lineRule="auto"/>
-        <w:jc w:val="center"/>
-        <w:rPr>
-          <w:rFonts w:ascii="Times New Roman" w:hAnsi="Times New Roman" w:cs="Times New Roman"/>
-          <w:sz w:val="24"/>
-          <w:szCs w:val="24"/>
-        </w:rPr>
-      </w:pPr>
-      <w:r>
-        <w:rPr>
-          <w:rFonts w:ascii="Times New Roman" w:hAnsi="Times New Roman" w:cs="Times New Roman"/>
-          <w:sz w:val="24"/>
-          <w:szCs w:val="24"/>
-        </w:rPr>
-        <w:t xml:space="preserve">Figura 3.6 – Região de cobertura de três sensores em uma planta sem obstáculos. Agora um pouco mais </w:t>
-      </w:r>
-      <w:r>
-        <w:rPr>
-          <w:rFonts w:ascii="Times New Roman" w:hAnsi="Times New Roman" w:cs="Times New Roman"/>
-          <w:sz w:val="24"/>
-          <w:szCs w:val="24"/>
-        </w:rPr>
-        <w:t>próximos</w:t>
-      </w:r>
-      <w:r>
-        <w:rPr>
-          <w:rFonts w:ascii="Times New Roman" w:hAnsi="Times New Roman" w:cs="Times New Roman"/>
-          <w:sz w:val="24"/>
-          <w:szCs w:val="24"/>
-        </w:rPr>
-        <w:t xml:space="preserve"> em relação a Fig. 3.5.</w:t>
-      </w:r>
-    </w:p>
-    <w:p>
-      <w:pPr>
-        <w:spacing w:after="0" w:line="360" w:lineRule="auto"/>
-        <w:jc w:val="both"/>
+      <w:r>
         <w:rPr>
           <w:rFonts w:ascii="Times New Roman" w:eastAsia="Times New Roman" w:hAnsi="Times New Roman" w:cs="Times New Roman"/>
           <w:sz w:val="24"/>
           <w:szCs w:val="24"/>
         </w:rPr>
-      </w:pPr>
-      <w:r>
-        <w:rPr>
-          <w:rFonts w:ascii="Times New Roman" w:eastAsia="Times New Roman" w:hAnsi="Times New Roman" w:cs="Times New Roman"/>
-          <w:sz w:val="24"/>
-          <w:szCs w:val="24"/>
-        </w:rPr>
-        <w:tab/>
-        <w:t xml:space="preserve">Em ambas as configurações, a colocação de um roteador na região mais clara proporciona cobertura completa. Entretanto existe uma dificuldade muito maior em se encontrar uma solução para a primeira configuração uma vez que a relação entre </w:t>
-      </w:r>
-      <w:r>
-        <w:rPr>
-          <w:rFonts w:ascii="Times New Roman" w:eastAsia="Times New Roman" w:hAnsi="Times New Roman" w:cs="Times New Roman"/>
-          <w:sz w:val="24"/>
-          <w:szCs w:val="24"/>
-        </w:rPr>
-        <w:t>número</w:t>
-      </w:r>
-      <w:r>
-        <w:rPr>
-          <w:rFonts w:ascii="Times New Roman" w:eastAsia="Times New Roman" w:hAnsi="Times New Roman" w:cs="Times New Roman"/>
-          <w:sz w:val="24"/>
-          <w:szCs w:val="24"/>
-        </w:rPr>
-        <w:t xml:space="preserve"> de soluções ideais e totais é muito menor. </w:t>
-      </w:r>
-    </w:p>
-    <w:p>
-      <w:pPr>
-        <w:spacing w:after="0" w:line="360" w:lineRule="auto"/>
-        <w:jc w:val="both"/>
-        <w:rPr>
-          <w:rFonts w:ascii="Times New Roman" w:eastAsia="Times New Roman" w:hAnsi="Times New Roman" w:cs="Times New Roman"/>
-          <w:sz w:val="24"/>
-          <w:szCs w:val="24"/>
-        </w:rPr>
-      </w:pPr>
-      <w:r>
-        <w:rPr>
-          <w:rFonts w:ascii="Times New Roman" w:eastAsia="Times New Roman" w:hAnsi="Times New Roman" w:cs="Times New Roman"/>
-          <w:sz w:val="24"/>
-          <w:szCs w:val="24"/>
-        </w:rPr>
-        <w:lastRenderedPageBreak/>
         <w:tab/>
         <w:t xml:space="preserve">Problemas desta natureza podem ser contornados com </w:t>
       </w:r>
@@ -20560,25 +21065,6 @@
           <w:szCs w:val="24"/>
         </w:rPr>
         <w:t>não configure um teste estatisticamente impossível para o programa desenvolvido.</w:t>
-      </w:r>
-    </w:p>
-    <w:p>
-      <w:pPr>
-        <w:spacing w:after="0" w:line="360" w:lineRule="auto"/>
-        <w:jc w:val="both"/>
-        <w:rPr>
-          <w:rFonts w:ascii="Times New Roman" w:eastAsia="Times New Roman" w:hAnsi="Times New Roman" w:cs="Times New Roman"/>
-          <w:sz w:val="24"/>
-          <w:szCs w:val="24"/>
-        </w:rPr>
-      </w:pPr>
-      <w:r>
-        <w:rPr>
-          <w:rFonts w:ascii="Times New Roman" w:eastAsia="Times New Roman" w:hAnsi="Times New Roman" w:cs="Times New Roman"/>
-          <w:sz w:val="24"/>
-          <w:szCs w:val="24"/>
-        </w:rPr>
-        <w:br/>
       </w:r>
     </w:p>
     <w:p>
@@ -20609,7 +21095,7 @@
           <w:szCs w:val="28"/>
         </w:rPr>
       </w:pPr>
-      <w:bookmarkStart w:id="27" w:name="_Toc372608853"/>
+      <w:bookmarkStart w:id="26" w:name="_Toc372608853"/>
       <w:r>
         <w:rPr>
           <w:rFonts w:ascii="Times New Roman" w:hAnsi="Times New Roman" w:cs="Times New Roman"/>
@@ -20619,7 +21105,7 @@
         </w:rPr>
         <w:t>Algoritmos Alternativos</w:t>
       </w:r>
-      <w:bookmarkEnd w:id="27"/>
+      <w:bookmarkEnd w:id="26"/>
     </w:p>
     <w:p>
       <w:pPr>
@@ -20646,7 +21132,7 @@
         </w:rPr>
         <w:t xml:space="preserve"> </w:t>
       </w:r>
-      <w:bookmarkStart w:id="28" w:name="_Toc372608854"/>
+      <w:bookmarkStart w:id="27" w:name="_Toc372608854"/>
       <w:r>
         <w:rPr>
           <w:rFonts w:ascii="Times New Roman" w:hAnsi="Times New Roman" w:cs="Times New Roman"/>
@@ -20655,7 +21141,7 @@
         </w:rPr>
         <w:t>Introdução</w:t>
       </w:r>
-      <w:bookmarkEnd w:id="28"/>
+      <w:bookmarkEnd w:id="27"/>
     </w:p>
     <w:p>
       <w:pPr>
@@ -20667,7 +21153,23 @@
         <w:t>Conforme</w:t>
       </w:r>
       <w:r>
-        <w:t xml:space="preserve"> citado na Seção 2.5, o problema tratado por este trabalho é NP-Hard. O Espaço de busca para os testes realizados é muito maior que o número de soluções testadas.</w:t>
+        <w:t xml:space="preserve"> citado na Seção 2.5, o problema tra</w:t>
+      </w:r>
+      <w:r>
+        <w:t>tado por este trabalho é NP-Difícil</w:t>
+      </w:r>
+      <w:r>
+        <w:t>. O Espaço de busca para os testes realizados é muito maior que o número de soluções testadas.</w:t>
+      </w:r>
+    </w:p>
+    <w:p>
+      <w:pPr>
+        <w:pStyle w:val="tex"/>
+        <w:spacing w:line="360" w:lineRule="auto"/>
+        <w:ind w:firstLine="708"/>
+      </w:pPr>
+      <w:r>
+        <w:t>Os algoritmos testados neste capitulo foram implementados pelos autores. Duas heurísticas de busca foram usadas: Aleatória e Gulosa.</w:t>
       </w:r>
     </w:p>
     <w:p>
@@ -20695,7 +21197,7 @@
         </w:rPr>
         <w:t xml:space="preserve"> </w:t>
       </w:r>
-      <w:bookmarkStart w:id="29" w:name="_Toc372608855"/>
+      <w:bookmarkStart w:id="28" w:name="_Toc372608855"/>
       <w:r>
         <w:rPr>
           <w:rFonts w:ascii="Times New Roman" w:hAnsi="Times New Roman" w:cs="Times New Roman"/>
@@ -20720,7 +21222,7 @@
         </w:rPr>
         <w:t xml:space="preserve"> Aleatório</w:t>
       </w:r>
-      <w:bookmarkEnd w:id="29"/>
+      <w:bookmarkEnd w:id="28"/>
     </w:p>
     <w:p>
       <w:pPr>
@@ -20816,7 +21318,7 @@
         </w:rPr>
         <w:t xml:space="preserve"> </w:t>
       </w:r>
-      <w:bookmarkStart w:id="30" w:name="_Toc372608856"/>
+      <w:bookmarkStart w:id="29" w:name="_Toc372608856"/>
       <w:r>
         <w:rPr>
           <w:rFonts w:ascii="Times New Roman" w:hAnsi="Times New Roman" w:cs="Times New Roman"/>
@@ -20833,7 +21335,7 @@
         </w:rPr>
         <w:t>lgoritmo de Busca Gulosa</w:t>
       </w:r>
-      <w:bookmarkEnd w:id="30"/>
+      <w:bookmarkEnd w:id="29"/>
     </w:p>
     <w:p>
       <w:pPr>
@@ -20866,7 +21368,6 @@
         <w:jc w:val="both"/>
       </w:pPr>
       <w:r>
-        <w:lastRenderedPageBreak/>
         <w:t xml:space="preserve">Tendo </w:t>
       </w:r>
       <w:r>
@@ -21041,28 +21542,57 @@
         </m:sSup>
       </m:oMath>
       <w:r>
-        <w:t>entradas, cada uma delas correspondendo a uma célula do mapa, para cada entrada é armazenada uma lista dos sensores a serem cobertos caso um roteador seja posicionado na c</w:t>
-      </w:r>
-      <w:proofErr w:type="spellStart"/>
-      <w:r>
-        <w:t>elula</w:t>
-      </w:r>
-      <w:proofErr w:type="spellEnd"/>
-      <w:r>
-        <w:t xml:space="preserve"> em questão. Para cada novo roteador a ser posicionado essa tabela é refeita. </w:t>
+        <w:t>entradas, cada uma dela</w:t>
+      </w:r>
+      <w:r>
+        <w:t>s correspondendo a uma célula da planta</w:t>
+      </w:r>
+      <w:r>
+        <w:t xml:space="preserve">, para cada entrada é armazenada uma lista dos sensores a serem cobertos caso um roteador seja posicionado na </w:t>
+      </w:r>
+      <w:r>
+        <w:t>célula</w:t>
+      </w:r>
+      <w:r>
+        <w:t xml:space="preserve"> em questão. Para cada novo roteador a ser pos</w:t>
+      </w:r>
+      <w:r>
+        <w:t xml:space="preserve">icionado essa tabela é </w:t>
+      </w:r>
+      <w:r>
+        <w:lastRenderedPageBreak/>
+        <w:t>refeita. Caso o número de sensores entrados seja maior que o mínimo necessário para cobertura total o algoritmo irá posicionar os roteadores adicionais aleatoriamente.</w:t>
       </w:r>
     </w:p>
     <w:p>
       <w:pPr>
         <w:pStyle w:val="tex"/>
         <w:spacing w:line="360" w:lineRule="auto"/>
-        <w:ind w:left="708"/>
+        <w:ind w:firstLine="708"/>
         <w:jc w:val="both"/>
       </w:pPr>
       <w:r>
-        <w:tab/>
         <w:t>O algoritmo tem desempenho satisfatório para a otimização de cobertura, porém não é capaz de maximizar a componente conexa da solução.</w:t>
       </w:r>
+    </w:p>
+    <w:p>
+      <w:pPr>
+        <w:pStyle w:val="tex"/>
+        <w:spacing w:line="360" w:lineRule="auto"/>
+        <w:ind w:firstLine="708"/>
+        <w:jc w:val="both"/>
+      </w:pPr>
+      <w:r>
+        <w:t>A solução desta heurística de busca foi usada para a geração dos indivíduos da primeira iteração do algoritmo genético.</w:t>
+      </w:r>
+    </w:p>
+    <w:p>
+      <w:pPr>
+        <w:pStyle w:val="tex"/>
+        <w:spacing w:line="360" w:lineRule="auto"/>
+        <w:ind w:firstLine="708"/>
+        <w:jc w:val="both"/>
+      </w:pPr>
     </w:p>
     <w:p>
       <w:pPr>
@@ -21082,7 +21612,7 @@
           <w:szCs w:val="28"/>
         </w:rPr>
       </w:pPr>
-      <w:bookmarkStart w:id="31" w:name="_Toc372608857"/>
+      <w:bookmarkStart w:id="30" w:name="_Toc372608857"/>
       <w:r>
         <w:rPr>
           <w:rFonts w:ascii="Times New Roman" w:hAnsi="Times New Roman" w:cs="Times New Roman"/>
@@ -21092,7 +21622,7 @@
         </w:rPr>
         <w:t>Resultados</w:t>
       </w:r>
-      <w:bookmarkEnd w:id="31"/>
+      <w:bookmarkEnd w:id="30"/>
     </w:p>
     <w:p>
       <w:pPr>
@@ -21111,7 +21641,7 @@
           <w:szCs w:val="24"/>
         </w:rPr>
       </w:pPr>
-      <w:bookmarkStart w:id="32" w:name="_Toc372608858"/>
+      <w:bookmarkStart w:id="31" w:name="_Toc372608858"/>
       <w:r>
         <w:rPr>
           <w:rFonts w:ascii="Times New Roman" w:hAnsi="Times New Roman" w:cs="Times New Roman"/>
@@ -21120,7 +21650,7 @@
         </w:rPr>
         <w:t>Variáveis de ambiente</w:t>
       </w:r>
-      <w:bookmarkEnd w:id="32"/>
+      <w:bookmarkEnd w:id="31"/>
     </w:p>
     <w:p>
       <w:pPr>
@@ -21553,7 +22083,7 @@
           <w:szCs w:val="24"/>
         </w:rPr>
       </w:pPr>
-      <w:bookmarkStart w:id="33" w:name="_Toc372608859"/>
+      <w:bookmarkStart w:id="32" w:name="_Toc372608859"/>
       <w:r>
         <w:rPr>
           <w:rFonts w:ascii="Times New Roman" w:hAnsi="Times New Roman" w:cs="Times New Roman"/>
@@ -21562,7 +22092,7 @@
         </w:rPr>
         <w:t>Cenários de testes</w:t>
       </w:r>
-      <w:bookmarkEnd w:id="33"/>
+      <w:bookmarkEnd w:id="32"/>
     </w:p>
     <w:p>
       <w:pPr>
@@ -21930,7 +22460,6 @@
                 <w:sz w:val="24"/>
                 <w:szCs w:val="24"/>
               </w:rPr>
-              <w:lastRenderedPageBreak/>
               <w:t>Média</w:t>
             </w:r>
           </w:p>
@@ -22181,7 +22710,12 @@
       <w:pPr>
         <w:pStyle w:val="tex"/>
         <w:spacing w:line="360" w:lineRule="auto"/>
-      </w:pPr>
+        <w:jc w:val="center"/>
+      </w:pPr>
+      <w:r>
+        <w:lastRenderedPageBreak/>
+        <w:t>Tabela 5.2 – Classificação dos casos de teste quando a densidade/número de sensores na planta.</w:t>
+      </w:r>
     </w:p>
     <w:p>
       <w:pPr>
@@ -22740,7 +23274,7 @@
           <w:szCs w:val="24"/>
         </w:rPr>
       </w:pPr>
-      <w:bookmarkStart w:id="34" w:name="_Toc372608860"/>
+      <w:bookmarkStart w:id="33" w:name="_Toc372608860"/>
       <w:r>
         <w:rPr>
           <w:rFonts w:ascii="Times New Roman" w:hAnsi="Times New Roman" w:cs="Times New Roman"/>
@@ -22749,7 +23283,7 @@
         </w:rPr>
         <w:t>Algoritmo Genético</w:t>
       </w:r>
-      <w:bookmarkEnd w:id="34"/>
+      <w:bookmarkEnd w:id="33"/>
     </w:p>
     <w:p>
       <w:pPr>
@@ -29160,7 +29694,7 @@
           <w:szCs w:val="24"/>
         </w:rPr>
       </w:pPr>
-      <w:bookmarkStart w:id="35" w:name="_Toc372608861"/>
+      <w:bookmarkStart w:id="34" w:name="_Toc372608861"/>
       <w:r>
         <w:rPr>
           <w:rFonts w:ascii="Times New Roman" w:hAnsi="Times New Roman" w:cs="Times New Roman"/>
@@ -29169,7 +29703,7 @@
         </w:rPr>
         <w:t>Busca Aleatória</w:t>
       </w:r>
-      <w:bookmarkEnd w:id="35"/>
+      <w:bookmarkEnd w:id="34"/>
     </w:p>
     <w:p>
       <w:pPr>
@@ -29939,7 +30473,7 @@
           <w:szCs w:val="24"/>
         </w:rPr>
       </w:pPr>
-      <w:bookmarkStart w:id="36" w:name="_Toc372608862"/>
+      <w:bookmarkStart w:id="35" w:name="_Toc372608862"/>
       <w:r>
         <w:rPr>
           <w:rFonts w:ascii="Times New Roman" w:hAnsi="Times New Roman" w:cs="Times New Roman"/>
@@ -29948,7 +30482,7 @@
         </w:rPr>
         <w:t>Busca Gulosa</w:t>
       </w:r>
-      <w:bookmarkEnd w:id="36"/>
+      <w:bookmarkEnd w:id="35"/>
     </w:p>
     <w:p>
       <w:pPr>
@@ -31603,7 +32137,7 @@
           <w:szCs w:val="24"/>
         </w:rPr>
       </w:pPr>
-      <w:bookmarkStart w:id="37" w:name="_Toc372608863"/>
+      <w:bookmarkStart w:id="36" w:name="_Toc372608863"/>
       <w:r>
         <w:rPr>
           <w:rFonts w:ascii="Times New Roman" w:hAnsi="Times New Roman" w:cs="Times New Roman"/>
@@ -31612,7 +32146,7 @@
         </w:rPr>
         <w:t>Conclusão</w:t>
       </w:r>
-      <w:bookmarkEnd w:id="37"/>
+      <w:bookmarkEnd w:id="36"/>
     </w:p>
     <w:p>
       <w:pPr>
@@ -31676,7 +32210,7 @@
           <w:szCs w:val="24"/>
         </w:rPr>
       </w:pPr>
-      <w:bookmarkStart w:id="38" w:name="_Toc372608864"/>
+      <w:bookmarkStart w:id="37" w:name="_Toc372608864"/>
       <w:r>
         <w:rPr>
           <w:rFonts w:ascii="Times New Roman" w:hAnsi="Times New Roman" w:cs="Times New Roman"/>
@@ -31686,7 +32220,7 @@
         <w:lastRenderedPageBreak/>
         <w:t>Referencias</w:t>
       </w:r>
-      <w:bookmarkEnd w:id="38"/>
+      <w:bookmarkEnd w:id="37"/>
     </w:p>
     <w:p>
       <w:pPr>
@@ -31970,7 +32504,7 @@
           <w:szCs w:val="24"/>
         </w:rPr>
       </w:pPr>
-      <w:bookmarkStart w:id="39" w:name="_Toc372608865"/>
+      <w:bookmarkStart w:id="38" w:name="_Toc372608865"/>
       <w:r>
         <w:rPr>
           <w:rFonts w:ascii="Times New Roman" w:hAnsi="Times New Roman" w:cs="Times New Roman"/>
@@ -31979,7 +32513,7 @@
         </w:rPr>
         <w:t>Apêndice</w:t>
       </w:r>
-      <w:bookmarkEnd w:id="39"/>
+      <w:bookmarkEnd w:id="38"/>
     </w:p>
     <w:p>
       <w:pPr>
@@ -33439,7 +33973,7 @@
           <w:rPr>
             <w:noProof/>
           </w:rPr>
-          <w:t>43</w:t>
+          <w:t>37</w:t>
         </w:r>
         <w:r>
           <w:rPr>
@@ -38065,7 +38599,7 @@
 </file>
 
 <file path=customXml/itemProps1.xml><?xml version="1.0" encoding="utf-8"?>
-<ds:datastoreItem xmlns:ds="http://schemas.openxmlformats.org/officeDocument/2006/customXml" ds:itemID="{A8C9A38E-AA42-4F92-8D37-56476A38C33D}">
+<ds:datastoreItem xmlns:ds="http://schemas.openxmlformats.org/officeDocument/2006/customXml" ds:itemID="{9BAB3716-817F-4D82-9CCD-31C7F7F06915}">
   <ds:schemaRefs>
     <ds:schemaRef ds:uri="http://schemas.openxmlformats.org/officeDocument/2006/bibliography"/>
   </ds:schemaRefs>

--- a/TG Carlos e Gabriel.docx
+++ b/TG Carlos e Gabriel.docx
@@ -206,9 +206,8 @@
                 <w:szCs w:val="20"/>
                 <w:lang w:eastAsia="pt-BR"/>
               </w:rPr>
-              <w:t xml:space="preserve">Aplicação de Algoritmo evolutivo para otimização </w:t>
-            </w:r>
-            <w:proofErr w:type="spellStart"/>
+              <w:t>Aplicação de Algoritmo Evolutivo para O</w:t>
+            </w:r>
             <w:r>
               <w:rPr>
                 <w:rFonts w:ascii="Times New Roman" w:eastAsia="Times New Roman" w:hAnsi="Times New Roman" w:cs="Times New Roman"/>
@@ -216,9 +215,9 @@
                 <w:szCs w:val="20"/>
                 <w:lang w:eastAsia="pt-BR"/>
               </w:rPr>
-              <w:t>multiobjetivo</w:t>
-            </w:r>
-            <w:proofErr w:type="spellEnd"/>
+              <w:t xml:space="preserve">timização </w:t>
+            </w:r>
+            <w:proofErr w:type="spellStart"/>
             <w:r>
               <w:rPr>
                 <w:rFonts w:ascii="Times New Roman" w:eastAsia="Times New Roman" w:hAnsi="Times New Roman" w:cs="Times New Roman"/>
@@ -226,7 +225,35 @@
                 <w:szCs w:val="20"/>
                 <w:lang w:eastAsia="pt-BR"/>
               </w:rPr>
-              <w:t xml:space="preserve"> em cobertura e componente conexa de redes sem fio considerando cenário com obstáculos</w:t>
+              <w:t>Multiobje</w:t>
+            </w:r>
+            <w:r>
+              <w:rPr>
+                <w:rFonts w:ascii="Times New Roman" w:eastAsia="Times New Roman" w:hAnsi="Times New Roman" w:cs="Times New Roman"/>
+                <w:sz w:val="36"/>
+                <w:szCs w:val="20"/>
+                <w:lang w:eastAsia="pt-BR"/>
+              </w:rPr>
+              <w:t>tivo</w:t>
+            </w:r>
+            <w:proofErr w:type="spellEnd"/>
+            <w:r>
+              <w:rPr>
+                <w:rFonts w:ascii="Times New Roman" w:eastAsia="Times New Roman" w:hAnsi="Times New Roman" w:cs="Times New Roman"/>
+                <w:sz w:val="36"/>
+                <w:szCs w:val="20"/>
+                <w:lang w:eastAsia="pt-BR"/>
+              </w:rPr>
+              <w:t xml:space="preserve"> em Cobertura e C</w:t>
+            </w:r>
+            <w:r>
+              <w:rPr>
+                <w:rFonts w:ascii="Times New Roman" w:eastAsia="Times New Roman" w:hAnsi="Times New Roman" w:cs="Times New Roman"/>
+                <w:sz w:val="36"/>
+                <w:szCs w:val="20"/>
+                <w:lang w:eastAsia="pt-BR"/>
+              </w:rPr>
+              <w:t>omponente conexa de redes sem fio considerando cenário com obstáculos</w:t>
             </w:r>
           </w:p>
           <w:p>
@@ -424,49 +451,43 @@
     </w:p>
     <w:p>
       <w:pPr>
-        <w:pStyle w:val="TtuloTG"/>
-        <w:spacing w:line="360" w:lineRule="auto"/>
-        <w:rPr>
-          <w:b w:val="0"/>
-          <w:bCs/>
-          <w:sz w:val="24"/>
-          <w:szCs w:val="24"/>
-        </w:rPr>
-      </w:pPr>
-      <w:r>
-        <w:rPr>
-          <w:b w:val="0"/>
-          <w:smallCaps w:val="0"/>
-        </w:rPr>
-        <w:t xml:space="preserve">Aplicação de Algoritmo evolutivo para otimização </w:t>
+        <w:spacing w:line="360" w:lineRule="auto"/>
+        <w:jc w:val="center"/>
+        <w:rPr>
+          <w:rFonts w:ascii="Times New Roman" w:hAnsi="Times New Roman" w:cs="Times New Roman"/>
+          <w:sz w:val="24"/>
+          <w:szCs w:val="24"/>
+        </w:rPr>
+      </w:pPr>
+      <w:r>
+        <w:rPr>
+          <w:rFonts w:ascii="Times New Roman" w:eastAsia="Times New Roman" w:hAnsi="Times New Roman" w:cs="Times New Roman"/>
+          <w:sz w:val="32"/>
+          <w:szCs w:val="20"/>
+          <w:lang w:eastAsia="pt-BR"/>
+        </w:rPr>
+        <w:t xml:space="preserve">Aplicação de Algoritmo Evolutivo para Otimização </w:t>
       </w:r>
       <w:proofErr w:type="spellStart"/>
       <w:r>
         <w:rPr>
-          <w:b w:val="0"/>
-          <w:smallCaps w:val="0"/>
-        </w:rPr>
-        <w:t>multiobjetivo</w:t>
+          <w:rFonts w:ascii="Times New Roman" w:eastAsia="Times New Roman" w:hAnsi="Times New Roman" w:cs="Times New Roman"/>
+          <w:sz w:val="32"/>
+          <w:szCs w:val="20"/>
+          <w:lang w:eastAsia="pt-BR"/>
+        </w:rPr>
+        <w:t>Multiobjetivo</w:t>
       </w:r>
       <w:proofErr w:type="spellEnd"/>
       <w:r>
         <w:rPr>
-          <w:b w:val="0"/>
-          <w:smallCaps w:val="0"/>
-        </w:rPr>
-        <w:t xml:space="preserve"> em cobertura e componente conexa de redes sem fio considerando cenário com obstáculos</w:t>
-      </w:r>
-    </w:p>
-    <w:p>
-      <w:pPr>
-        <w:spacing w:line="360" w:lineRule="auto"/>
-        <w:jc w:val="center"/>
-        <w:rPr>
-          <w:rFonts w:ascii="Times New Roman" w:hAnsi="Times New Roman" w:cs="Times New Roman"/>
-          <w:sz w:val="24"/>
-          <w:szCs w:val="24"/>
-        </w:rPr>
-      </w:pPr>
+          <w:rFonts w:ascii="Times New Roman" w:eastAsia="Times New Roman" w:hAnsi="Times New Roman" w:cs="Times New Roman"/>
+          <w:sz w:val="32"/>
+          <w:szCs w:val="20"/>
+          <w:lang w:eastAsia="pt-BR"/>
+        </w:rPr>
+        <w:t xml:space="preserve"> em Cobertura e Componente conexa de redes sem fio considerando cenário com obstáculos</w:t>
+      </w:r>
     </w:p>
     <w:p>
       <w:pPr>
@@ -667,18 +688,18 @@
         <w:pStyle w:val="InstitutoData"/>
       </w:pPr>
       <w:r>
+        <w:t>2010</w:t>
+      </w:r>
+    </w:p>
+    <w:p>
+      <w:pPr>
+        <w:pStyle w:val="CabCat"/>
+      </w:pPr>
+      <w:r>
+        <w:rPr>
+          <w:szCs w:val="20"/>
+        </w:rPr>
         <w:lastRenderedPageBreak/>
-        <w:t>2010</w:t>
-      </w:r>
-    </w:p>
-    <w:p>
-      <w:pPr>
-        <w:pStyle w:val="CabCat"/>
-      </w:pPr>
-      <w:r>
-        <w:rPr>
-          <w:szCs w:val="20"/>
-        </w:rPr>
         <w:t>Dados Internacionais de Catalogação-na-P</w:t>
       </w:r>
       <w:r>
@@ -745,25 +766,21 @@
                 <w:sz w:val="24"/>
                 <w:szCs w:val="24"/>
               </w:rPr>
-              <w:t xml:space="preserve">Carlos Mauricio de Lemos </w:t>
-            </w:r>
-            <w:proofErr w:type="spellStart"/>
-            <w:proofErr w:type="gramStart"/>
+              <w:t>Carlos Mauricio de Lemos Sobrinho,</w:t>
+            </w:r>
             <w:r>
               <w:rPr>
                 <w:sz w:val="24"/>
                 <w:szCs w:val="24"/>
               </w:rPr>
-              <w:t>Sobrinho,Gabriel</w:t>
-            </w:r>
-            <w:proofErr w:type="spellEnd"/>
-            <w:proofErr w:type="gramEnd"/>
+              <w:t xml:space="preserve"> </w:t>
+            </w:r>
             <w:r>
               <w:rPr>
                 <w:sz w:val="24"/>
                 <w:szCs w:val="24"/>
               </w:rPr>
-              <w:t xml:space="preserve"> Lucas Gil Secco</w:t>
+              <w:t>Gabriel Lucas Gil Secco</w:t>
             </w:r>
           </w:p>
           <w:p>
@@ -1145,21 +1162,83 @@
     <w:p>
       <w:pPr>
         <w:spacing w:after="0" w:line="240" w:lineRule="auto"/>
-        <w:rPr>
-          <w:rFonts w:ascii="Times New Roman" w:hAnsi="Times New Roman" w:cs="Times New Roman"/>
-          <w:sz w:val="24"/>
-          <w:szCs w:val="24"/>
-        </w:rPr>
-      </w:pPr>
-      <w:r>
-        <w:rPr>
-          <w:rFonts w:ascii="Times New Roman" w:hAnsi="Times New Roman" w:cs="Times New Roman"/>
-          <w:caps/>
+        <w:jc w:val="both"/>
+        <w:rPr>
+          <w:rFonts w:ascii="Times New Roman" w:hAnsi="Times New Roman" w:cs="Times New Roman"/>
+          <w:sz w:val="24"/>
+          <w:szCs w:val="24"/>
+        </w:rPr>
+      </w:pPr>
+      <w:r>
+        <w:rPr>
+          <w:rFonts w:ascii="Times New Roman" w:hAnsi="Times New Roman" w:cs="Times New Roman"/>
+          <w:sz w:val="24"/>
+          <w:szCs w:val="24"/>
+        </w:rPr>
+        <w:t>SOBRINHO, Carlos Mauricio de Lemos; SECCO, Gabriel Lucas Gil. A</w:t>
+      </w:r>
+      <w:r>
+        <w:rPr>
+          <w:rFonts w:ascii="Times New Roman" w:hAnsi="Times New Roman" w:cs="Times New Roman"/>
+          <w:bCs/>
+          <w:sz w:val="24"/>
+          <w:szCs w:val="24"/>
+        </w:rPr>
+        <w:t xml:space="preserve">plicação de Algoritmo Evolutivo para Otimização </w:t>
+      </w:r>
+      <w:proofErr w:type="spellStart"/>
+      <w:r>
+        <w:rPr>
+          <w:rFonts w:ascii="Times New Roman" w:hAnsi="Times New Roman" w:cs="Times New Roman"/>
+          <w:bCs/>
+          <w:sz w:val="24"/>
+          <w:szCs w:val="24"/>
+        </w:rPr>
+        <w:t>Multiobjetivo</w:t>
+      </w:r>
+      <w:proofErr w:type="spellEnd"/>
+      <w:r>
+        <w:rPr>
+          <w:rFonts w:ascii="Times New Roman" w:hAnsi="Times New Roman" w:cs="Times New Roman"/>
+          <w:bCs/>
+          <w:sz w:val="24"/>
+          <w:szCs w:val="24"/>
+        </w:rPr>
+        <w:t xml:space="preserve"> em Cobertura e Componente conexa de redes sem fio considerando cenário com obstáculos</w:t>
+      </w:r>
+      <w:r>
+        <w:rPr>
+          <w:rFonts w:ascii="Times New Roman" w:hAnsi="Times New Roman" w:cs="Times New Roman"/>
+          <w:sz w:val="24"/>
+          <w:szCs w:val="24"/>
+        </w:rPr>
+        <w:t xml:space="preserve">. </w:t>
+      </w:r>
+      <w:r>
+        <w:rPr>
+          <w:rFonts w:ascii="Times New Roman" w:hAnsi="Times New Roman" w:cs="Times New Roman"/>
+          <w:sz w:val="24"/>
+          <w:szCs w:val="24"/>
+        </w:rPr>
+        <w:t>2013</w:t>
+      </w:r>
+      <w:r>
+        <w:rPr>
+          <w:rFonts w:ascii="Times New Roman" w:hAnsi="Times New Roman" w:cs="Times New Roman"/>
+          <w:sz w:val="24"/>
+          <w:szCs w:val="24"/>
+        </w:rPr>
+        <w:t xml:space="preserve">. </w:t>
+      </w:r>
+      <w:proofErr w:type="spellStart"/>
+      <w:r>
+        <w:rPr>
+          <w:rFonts w:ascii="Times New Roman" w:hAnsi="Times New Roman" w:cs="Times New Roman"/>
           <w:sz w:val="24"/>
           <w:szCs w:val="24"/>
           <w:highlight w:val="yellow"/>
         </w:rPr>
-        <w:t>TAL</w:t>
+        <w:t>xx</w:t>
       </w:r>
       <w:r>
         <w:rPr>
@@ -1168,65 +1247,14 @@
           <w:szCs w:val="24"/>
           <w:highlight w:val="yellow"/>
         </w:rPr>
-        <w:t xml:space="preserve">, </w:t>
-      </w:r>
-      <w:r>
-        <w:rPr>
-          <w:rFonts w:ascii="Times New Roman" w:hAnsi="Times New Roman" w:cs="Times New Roman"/>
-          <w:sz w:val="24"/>
-          <w:szCs w:val="24"/>
-          <w:highlight w:val="yellow"/>
-        </w:rPr>
-        <w:t>Fulano de</w:t>
-      </w:r>
-      <w:r>
-        <w:rPr>
-          <w:rFonts w:ascii="Times New Roman" w:hAnsi="Times New Roman" w:cs="Times New Roman"/>
-          <w:sz w:val="24"/>
-          <w:szCs w:val="24"/>
-          <w:highlight w:val="yellow"/>
-        </w:rPr>
-        <w:t xml:space="preserve">. </w:t>
-      </w:r>
-      <w:r>
-        <w:rPr>
-          <w:rFonts w:ascii="Times New Roman" w:hAnsi="Times New Roman" w:cs="Times New Roman"/>
-          <w:b/>
-          <w:bCs/>
-          <w:sz w:val="24"/>
-          <w:szCs w:val="24"/>
-          <w:highlight w:val="yellow"/>
-        </w:rPr>
-        <w:t>Estudo Sobre o D</w:t>
-      </w:r>
-      <w:r>
-        <w:rPr>
-          <w:rFonts w:ascii="Times New Roman" w:hAnsi="Times New Roman" w:cs="Times New Roman"/>
-          <w:b/>
-          <w:bCs/>
-          <w:sz w:val="24"/>
-          <w:szCs w:val="24"/>
-          <w:highlight w:val="yellow"/>
-        </w:rPr>
-        <w:t xml:space="preserve">esenvolvimento de </w:t>
-      </w:r>
-      <w:r>
-        <w:rPr>
-          <w:rFonts w:ascii="Times New Roman" w:hAnsi="Times New Roman" w:cs="Times New Roman"/>
-          <w:b/>
-          <w:bCs/>
-          <w:sz w:val="24"/>
-          <w:szCs w:val="24"/>
-          <w:highlight w:val="yellow"/>
-        </w:rPr>
-        <w:t>Trabalhos Acadêmicos Em Cima da Hora</w:t>
-      </w:r>
-      <w:r>
-        <w:rPr>
-          <w:rFonts w:ascii="Times New Roman" w:hAnsi="Times New Roman" w:cs="Times New Roman"/>
-          <w:sz w:val="24"/>
-          <w:szCs w:val="24"/>
-          <w:highlight w:val="yellow"/>
+        <w:t>f</w:t>
+      </w:r>
+      <w:proofErr w:type="spellEnd"/>
+      <w:r>
+        <w:rPr>
+          <w:rFonts w:ascii="Times New Roman" w:hAnsi="Times New Roman" w:cs="Times New Roman"/>
+          <w:sz w:val="24"/>
+          <w:szCs w:val="24"/>
         </w:rPr>
         <w:t>.</w:t>
       </w:r>
@@ -1236,58 +1264,6 @@
           <w:sz w:val="24"/>
           <w:szCs w:val="24"/>
         </w:rPr>
-        <w:t xml:space="preserve"> </w:t>
-      </w:r>
-      <w:r>
-        <w:rPr>
-          <w:rFonts w:ascii="Times New Roman" w:hAnsi="Times New Roman" w:cs="Times New Roman"/>
-          <w:sz w:val="24"/>
-          <w:szCs w:val="24"/>
-        </w:rPr>
-        <w:t>2010</w:t>
-      </w:r>
-      <w:r>
-        <w:rPr>
-          <w:rFonts w:ascii="Times New Roman" w:hAnsi="Times New Roman" w:cs="Times New Roman"/>
-          <w:sz w:val="24"/>
-          <w:szCs w:val="24"/>
-        </w:rPr>
-        <w:t xml:space="preserve">. </w:t>
-      </w:r>
-      <w:proofErr w:type="spellStart"/>
-      <w:r>
-        <w:rPr>
-          <w:rFonts w:ascii="Times New Roman" w:hAnsi="Times New Roman" w:cs="Times New Roman"/>
-          <w:sz w:val="24"/>
-          <w:szCs w:val="24"/>
-          <w:highlight w:val="yellow"/>
-        </w:rPr>
-        <w:t>xx</w:t>
-      </w:r>
-      <w:r>
-        <w:rPr>
-          <w:rFonts w:ascii="Times New Roman" w:hAnsi="Times New Roman" w:cs="Times New Roman"/>
-          <w:sz w:val="24"/>
-          <w:szCs w:val="24"/>
-          <w:highlight w:val="yellow"/>
-        </w:rPr>
-        <w:t>f</w:t>
-      </w:r>
-      <w:proofErr w:type="spellEnd"/>
-      <w:r>
-        <w:rPr>
-          <w:rFonts w:ascii="Times New Roman" w:hAnsi="Times New Roman" w:cs="Times New Roman"/>
-          <w:sz w:val="24"/>
-          <w:szCs w:val="24"/>
-        </w:rPr>
-        <w:t>.</w:t>
-      </w:r>
-      <w:r>
-        <w:rPr>
-          <w:rFonts w:ascii="Times New Roman" w:hAnsi="Times New Roman" w:cs="Times New Roman"/>
-          <w:sz w:val="24"/>
-          <w:szCs w:val="24"/>
-        </w:rPr>
         <w:t xml:space="preserve"> Trabalho de Conclusão de Curso</w:t>
       </w:r>
       <w:r>
@@ -1296,7 +1272,15 @@
           <w:sz w:val="24"/>
           <w:szCs w:val="24"/>
         </w:rPr>
-        <w:t xml:space="preserve"> (Graduação) – Instituto Tecnológico de Aeronáutica, São José dos Campos.</w:t>
+        <w:t xml:space="preserve"> (Graduação) – Instituto Tecnológico de Aeronáutica</w:t>
+      </w:r>
+      <w:r>
+        <w:rPr>
+          <w:rFonts w:ascii="Times New Roman" w:hAnsi="Times New Roman" w:cs="Times New Roman"/>
+          <w:sz w:val="24"/>
+          <w:szCs w:val="24"/>
+        </w:rPr>
+        <w:t>, São José dos Campos.</w:t>
       </w:r>
     </w:p>
     <w:p>
@@ -1378,43 +1362,8 @@
           <w:sz w:val="20"/>
           <w:szCs w:val="20"/>
         </w:rPr>
-        <w:t>NOME DO AUTOR</w:t>
-      </w:r>
-      <w:r>
-        <w:rPr>
-          <w:rFonts w:ascii="Times New Roman" w:hAnsi="Times New Roman" w:cs="Times New Roman"/>
-          <w:sz w:val="20"/>
-          <w:szCs w:val="20"/>
-        </w:rPr>
-        <w:t>:</w:t>
-      </w:r>
-      <w:r>
-        <w:rPr>
-          <w:rFonts w:ascii="Times New Roman" w:hAnsi="Times New Roman" w:cs="Times New Roman"/>
-          <w:sz w:val="24"/>
-          <w:szCs w:val="24"/>
-        </w:rPr>
-        <w:t xml:space="preserve"> </w:t>
-      </w:r>
-      <w:r>
-        <w:rPr>
-          <w:rFonts w:ascii="Times New Roman" w:hAnsi="Times New Roman" w:cs="Times New Roman"/>
-          <w:sz w:val="24"/>
-          <w:szCs w:val="24"/>
-          <w:highlight w:val="yellow"/>
-        </w:rPr>
-        <w:t>Fulano de Tal</w:t>
-      </w:r>
-    </w:p>
-    <w:p>
-      <w:pPr>
-        <w:spacing w:after="0" w:line="240" w:lineRule="auto"/>
-        <w:rPr>
-          <w:rFonts w:ascii="Times New Roman" w:hAnsi="Times New Roman" w:cs="Times New Roman"/>
-          <w:sz w:val="24"/>
-          <w:szCs w:val="24"/>
-        </w:rPr>
-      </w:pPr>
+        <w:t>NOME DO</w:t>
+      </w:r>
       <w:r>
         <w:rPr>
           <w:rFonts w:ascii="Times New Roman" w:hAnsi="Times New Roman" w:cs="Times New Roman"/>
@@ -1422,61 +1371,8 @@
           <w:sz w:val="20"/>
           <w:szCs w:val="20"/>
         </w:rPr>
-        <w:t>TÍTULO DO TRABALHO</w:t>
-      </w:r>
-      <w:r>
-        <w:rPr>
-          <w:rFonts w:ascii="Times New Roman" w:hAnsi="Times New Roman" w:cs="Times New Roman"/>
-          <w:sz w:val="20"/>
-          <w:szCs w:val="20"/>
-        </w:rPr>
-        <w:t>:</w:t>
-      </w:r>
-      <w:r>
-        <w:rPr>
-          <w:rFonts w:ascii="Times New Roman" w:hAnsi="Times New Roman" w:cs="Times New Roman"/>
-          <w:sz w:val="24"/>
-          <w:szCs w:val="24"/>
-        </w:rPr>
-        <w:t xml:space="preserve"> </w:t>
-      </w:r>
-      <w:r>
-        <w:rPr>
-          <w:rFonts w:ascii="Times New Roman" w:hAnsi="Times New Roman" w:cs="Times New Roman"/>
-          <w:sz w:val="24"/>
-          <w:szCs w:val="24"/>
-          <w:highlight w:val="yellow"/>
-        </w:rPr>
-        <w:t xml:space="preserve">Estudo Sobre o </w:t>
-      </w:r>
-      <w:r>
-        <w:rPr>
-          <w:rFonts w:ascii="Times New Roman" w:hAnsi="Times New Roman" w:cs="Times New Roman"/>
-          <w:sz w:val="24"/>
-          <w:szCs w:val="24"/>
-          <w:highlight w:val="yellow"/>
-        </w:rPr>
-        <w:t xml:space="preserve">Desenvolvimento de </w:t>
-      </w:r>
-      <w:r>
-        <w:rPr>
-          <w:rFonts w:ascii="Times New Roman" w:hAnsi="Times New Roman" w:cs="Times New Roman"/>
-          <w:sz w:val="24"/>
-          <w:szCs w:val="24"/>
-          <w:highlight w:val="yellow"/>
-        </w:rPr>
-        <w:t>Trabalhos Acadêmicos Em Cima da Hora</w:t>
-      </w:r>
-    </w:p>
-    <w:p>
-      <w:pPr>
-        <w:spacing w:after="0" w:line="240" w:lineRule="auto"/>
-        <w:rPr>
-          <w:rFonts w:ascii="Times New Roman" w:hAnsi="Times New Roman" w:cs="Times New Roman"/>
-          <w:sz w:val="24"/>
-          <w:szCs w:val="24"/>
-        </w:rPr>
-      </w:pPr>
+        <w:t>S</w:t>
+      </w:r>
       <w:r>
         <w:rPr>
           <w:rFonts w:ascii="Times New Roman" w:hAnsi="Times New Roman" w:cs="Times New Roman"/>
@@ -1484,14 +1380,23 @@
           <w:sz w:val="20"/>
           <w:szCs w:val="20"/>
         </w:rPr>
-        <w:t>TIPO DO TRABALHO/ANO</w:t>
-      </w:r>
-      <w:r>
-        <w:rPr>
-          <w:rFonts w:ascii="Times New Roman" w:hAnsi="Times New Roman" w:cs="Times New Roman"/>
+        <w:t xml:space="preserve"> AUTOR</w:t>
+      </w:r>
+      <w:r>
+        <w:rPr>
+          <w:rFonts w:ascii="Times New Roman" w:hAnsi="Times New Roman" w:cs="Times New Roman"/>
+          <w:caps/>
           <w:sz w:val="20"/>
           <w:szCs w:val="20"/>
         </w:rPr>
+        <w:t>ES</w:t>
+      </w:r>
+      <w:r>
+        <w:rPr>
+          <w:rFonts w:ascii="Times New Roman" w:hAnsi="Times New Roman" w:cs="Times New Roman"/>
+          <w:sz w:val="20"/>
+          <w:szCs w:val="20"/>
+        </w:rPr>
         <w:t>:</w:t>
       </w:r>
       <w:r>
@@ -1500,6 +1405,123 @@
           <w:sz w:val="24"/>
           <w:szCs w:val="24"/>
         </w:rPr>
+        <w:t xml:space="preserve"> </w:t>
+      </w:r>
+      <w:r>
+        <w:rPr>
+          <w:rFonts w:ascii="Times New Roman" w:hAnsi="Times New Roman" w:cs="Times New Roman"/>
+          <w:sz w:val="24"/>
+          <w:szCs w:val="24"/>
+        </w:rPr>
+        <w:t>Carlos Mauricio de Lemos Sobrinho, Gabriel Lucas Gil Secco</w:t>
+      </w:r>
+    </w:p>
+    <w:p>
+      <w:pPr>
+        <w:spacing w:after="0" w:line="240" w:lineRule="auto"/>
+        <w:rPr>
+          <w:rFonts w:ascii="Times New Roman" w:hAnsi="Times New Roman" w:cs="Times New Roman"/>
+          <w:caps/>
+          <w:sz w:val="20"/>
+          <w:szCs w:val="20"/>
+        </w:rPr>
+      </w:pPr>
+      <w:r>
+        <w:rPr>
+          <w:rFonts w:ascii="Times New Roman" w:hAnsi="Times New Roman" w:cs="Times New Roman"/>
+          <w:caps/>
+          <w:sz w:val="20"/>
+          <w:szCs w:val="20"/>
+        </w:rPr>
+        <w:t>TÍTULO DO TRABALHO</w:t>
+      </w:r>
+      <w:r>
+        <w:rPr>
+          <w:rFonts w:ascii="Times New Roman" w:hAnsi="Times New Roman" w:cs="Times New Roman"/>
+          <w:sz w:val="24"/>
+          <w:szCs w:val="24"/>
+        </w:rPr>
+        <w:t>:</w:t>
+      </w:r>
+      <w:r>
+        <w:rPr>
+          <w:rFonts w:ascii="Times New Roman" w:hAnsi="Times New Roman" w:cs="Times New Roman"/>
+          <w:sz w:val="24"/>
+          <w:szCs w:val="24"/>
+        </w:rPr>
+        <w:t xml:space="preserve"> A</w:t>
+      </w:r>
+      <w:r>
+        <w:rPr>
+          <w:rFonts w:ascii="Times New Roman" w:hAnsi="Times New Roman" w:cs="Times New Roman"/>
+          <w:bCs/>
+          <w:sz w:val="24"/>
+          <w:szCs w:val="24"/>
+        </w:rPr>
+        <w:t xml:space="preserve">plicação de Algoritmo Evolutivo para Otimização </w:t>
+      </w:r>
+      <w:proofErr w:type="spellStart"/>
+      <w:r>
+        <w:rPr>
+          <w:rFonts w:ascii="Times New Roman" w:hAnsi="Times New Roman" w:cs="Times New Roman"/>
+          <w:bCs/>
+          <w:sz w:val="24"/>
+          <w:szCs w:val="24"/>
+        </w:rPr>
+        <w:t>Multiobjetivo</w:t>
+      </w:r>
+      <w:proofErr w:type="spellEnd"/>
+      <w:r>
+        <w:rPr>
+          <w:rFonts w:ascii="Times New Roman" w:hAnsi="Times New Roman" w:cs="Times New Roman"/>
+          <w:bCs/>
+          <w:sz w:val="24"/>
+          <w:szCs w:val="24"/>
+        </w:rPr>
+        <w:t xml:space="preserve"> em Cobertura e Componente conexa de redes sem fio considerando cenário com obstáculos</w:t>
+      </w:r>
+      <w:r>
+        <w:rPr>
+          <w:rFonts w:ascii="Times New Roman" w:hAnsi="Times New Roman" w:cs="Times New Roman"/>
+          <w:caps/>
+          <w:sz w:val="20"/>
+          <w:szCs w:val="20"/>
+        </w:rPr>
+        <w:t xml:space="preserve"> </w:t>
+      </w:r>
+    </w:p>
+    <w:p>
+      <w:pPr>
+        <w:spacing w:after="0" w:line="240" w:lineRule="auto"/>
+        <w:rPr>
+          <w:rFonts w:ascii="Times New Roman" w:hAnsi="Times New Roman" w:cs="Times New Roman"/>
+          <w:sz w:val="24"/>
+          <w:szCs w:val="24"/>
+        </w:rPr>
+      </w:pPr>
+      <w:r>
+        <w:rPr>
+          <w:rFonts w:ascii="Times New Roman" w:hAnsi="Times New Roman" w:cs="Times New Roman"/>
+          <w:caps/>
+          <w:sz w:val="20"/>
+          <w:szCs w:val="20"/>
+        </w:rPr>
+        <w:t>TIPO DO TRABALHO/ANO</w:t>
+      </w:r>
+      <w:r>
+        <w:rPr>
+          <w:rFonts w:ascii="Times New Roman" w:hAnsi="Times New Roman" w:cs="Times New Roman"/>
+          <w:sz w:val="20"/>
+          <w:szCs w:val="20"/>
+        </w:rPr>
+        <w:t>:</w:t>
+      </w:r>
+      <w:r>
+        <w:rPr>
+          <w:rFonts w:ascii="Times New Roman" w:hAnsi="Times New Roman" w:cs="Times New Roman"/>
+          <w:sz w:val="24"/>
+          <w:szCs w:val="24"/>
+        </w:rPr>
         <w:t xml:space="preserve"> Graduação / </w:t>
       </w:r>
       <w:r>
@@ -1508,7 +1530,7 @@
           <w:sz w:val="24"/>
           <w:szCs w:val="24"/>
         </w:rPr>
-        <w:t>2010</w:t>
+        <w:t>2013</w:t>
       </w:r>
     </w:p>
     <w:p>
@@ -1629,54 +1651,114 @@
           <w:sz w:val="24"/>
           <w:szCs w:val="24"/>
         </w:rPr>
+        <w:t>D</w:t>
+      </w:r>
+    </w:p>
+    <w:p>
+      <w:pPr>
+        <w:spacing w:line="360" w:lineRule="auto"/>
+        <w:jc w:val="center"/>
+        <w:rPr>
+          <w:rFonts w:ascii="Times New Roman" w:hAnsi="Times New Roman" w:cs="Times New Roman"/>
+          <w:sz w:val="24"/>
+          <w:szCs w:val="24"/>
+        </w:rPr>
+      </w:pPr>
+      <w:r>
+        <w:rPr>
+          <w:rFonts w:ascii="Times New Roman" w:eastAsia="Times New Roman" w:hAnsi="Times New Roman" w:cs="Times New Roman"/>
+          <w:sz w:val="32"/>
+          <w:szCs w:val="20"/>
+          <w:lang w:eastAsia="pt-BR"/>
+        </w:rPr>
         <w:lastRenderedPageBreak/>
-        <w:t>D</w:t>
-      </w:r>
-    </w:p>
-    <w:p>
-      <w:pPr>
-        <w:pStyle w:val="Header"/>
-        <w:spacing w:line="360" w:lineRule="auto"/>
+        <w:t xml:space="preserve">Aplicação de Algoritmo Evolutivo para Otimização </w:t>
+      </w:r>
+      <w:proofErr w:type="spellStart"/>
+      <w:r>
+        <w:rPr>
+          <w:rFonts w:ascii="Times New Roman" w:eastAsia="Times New Roman" w:hAnsi="Times New Roman" w:cs="Times New Roman"/>
+          <w:sz w:val="32"/>
+          <w:szCs w:val="20"/>
+          <w:lang w:eastAsia="pt-BR"/>
+        </w:rPr>
+        <w:t>Multiobjetivo</w:t>
+      </w:r>
+      <w:proofErr w:type="spellEnd"/>
+      <w:r>
+        <w:rPr>
+          <w:rFonts w:ascii="Times New Roman" w:eastAsia="Times New Roman" w:hAnsi="Times New Roman" w:cs="Times New Roman"/>
+          <w:sz w:val="32"/>
+          <w:szCs w:val="20"/>
+          <w:lang w:eastAsia="pt-BR"/>
+        </w:rPr>
+        <w:t xml:space="preserve"> em Cobertura e Componente conexa de redes sem fio considerando cenário com obstáculos</w:t>
+      </w:r>
+    </w:p>
+    <w:p>
+      <w:pPr>
+        <w:spacing w:after="0" w:line="360" w:lineRule="auto"/>
+        <w:contextualSpacing/>
+        <w:mirrorIndents/>
+        <w:rPr>
+          <w:rFonts w:ascii="Times New Roman" w:hAnsi="Times New Roman" w:cs="Times New Roman"/>
+          <w:sz w:val="24"/>
+          <w:szCs w:val="24"/>
+        </w:rPr>
+      </w:pPr>
+    </w:p>
+    <w:p>
+      <w:pPr>
+        <w:spacing w:after="0" w:line="360" w:lineRule="auto"/>
+        <w:contextualSpacing/>
+        <w:mirrorIndents/>
+        <w:rPr>
+          <w:rFonts w:ascii="Times New Roman" w:hAnsi="Times New Roman" w:cs="Times New Roman"/>
+          <w:sz w:val="24"/>
+          <w:szCs w:val="24"/>
+        </w:rPr>
+      </w:pPr>
+    </w:p>
+    <w:p>
+      <w:pPr>
+        <w:spacing w:after="0" w:line="360" w:lineRule="auto"/>
         <w:contextualSpacing/>
         <w:mirrorIndents/>
         <w:jc w:val="center"/>
         <w:rPr>
           <w:rFonts w:ascii="Times New Roman" w:hAnsi="Times New Roman" w:cs="Times New Roman"/>
-          <w:b/>
-          <w:sz w:val="24"/>
-          <w:szCs w:val="24"/>
-        </w:rPr>
-      </w:pPr>
-      <w:r>
-        <w:rPr>
-          <w:rFonts w:ascii="Times New Roman" w:hAnsi="Times New Roman" w:cs="Times New Roman"/>
-          <w:b/>
-          <w:sz w:val="24"/>
-          <w:szCs w:val="24"/>
-          <w:highlight w:val="yellow"/>
-        </w:rPr>
-        <w:t>ESTUDO SOBRE O D</w:t>
-      </w:r>
-      <w:r>
-        <w:rPr>
-          <w:rFonts w:ascii="Times New Roman" w:hAnsi="Times New Roman" w:cs="Times New Roman"/>
-          <w:b/>
-          <w:sz w:val="24"/>
-          <w:szCs w:val="24"/>
-          <w:highlight w:val="yellow"/>
-        </w:rPr>
-        <w:t xml:space="preserve">ESENVOLVIMENTO DE </w:t>
-      </w:r>
-      <w:r>
-        <w:rPr>
-          <w:rFonts w:ascii="Times New Roman" w:hAnsi="Times New Roman" w:cs="Times New Roman"/>
-          <w:b/>
-          <w:sz w:val="24"/>
-          <w:szCs w:val="24"/>
-          <w:highlight w:val="yellow"/>
-        </w:rPr>
-        <w:t>TRABALHOS ACADÊMICOS EM CIMA DA HORA</w:t>
-      </w:r>
+          <w:sz w:val="24"/>
+          <w:szCs w:val="24"/>
+        </w:rPr>
+      </w:pPr>
+      <w:r>
+        <w:rPr>
+          <w:rFonts w:ascii="Times New Roman" w:hAnsi="Times New Roman" w:cs="Times New Roman"/>
+          <w:sz w:val="24"/>
+          <w:szCs w:val="24"/>
+        </w:rPr>
+        <w:t>Essa publica</w:t>
+      </w:r>
+      <w:r>
+        <w:rPr>
+          <w:rFonts w:ascii="Times New Roman" w:hAnsi="Times New Roman" w:cs="Times New Roman"/>
+          <w:sz w:val="24"/>
+          <w:szCs w:val="24"/>
+        </w:rPr>
+        <w:t>ção foi aceita como Relatório Final de Trabalho de Graduação</w:t>
+      </w:r>
+    </w:p>
+    <w:p>
+      <w:pPr>
+        <w:spacing w:after="0" w:line="360" w:lineRule="auto"/>
+        <w:contextualSpacing/>
+        <w:mirrorIndents/>
+        <w:rPr>
+          <w:rFonts w:ascii="Times New Roman" w:hAnsi="Times New Roman" w:cs="Times New Roman"/>
+          <w:sz w:val="24"/>
+          <w:szCs w:val="24"/>
+        </w:rPr>
+      </w:pPr>
     </w:p>
     <w:p>
       <w:pPr>
@@ -1720,64 +1802,8 @@
           <w:sz w:val="24"/>
           <w:szCs w:val="24"/>
         </w:rPr>
-        <w:t>Essa publica</w:t>
-      </w:r>
-      <w:r>
-        <w:rPr>
-          <w:rFonts w:ascii="Times New Roman" w:hAnsi="Times New Roman" w:cs="Times New Roman"/>
-          <w:sz w:val="24"/>
-          <w:szCs w:val="24"/>
-        </w:rPr>
-        <w:t>ção foi aceita como Relatório Final de Trabalho de Graduação</w:t>
-      </w:r>
-    </w:p>
-    <w:p>
-      <w:pPr>
-        <w:spacing w:after="0" w:line="360" w:lineRule="auto"/>
-        <w:contextualSpacing/>
-        <w:mirrorIndents/>
-        <w:rPr>
-          <w:rFonts w:ascii="Times New Roman" w:hAnsi="Times New Roman" w:cs="Times New Roman"/>
-          <w:sz w:val="24"/>
-          <w:szCs w:val="24"/>
-        </w:rPr>
-      </w:pPr>
-    </w:p>
-    <w:p>
-      <w:pPr>
-        <w:spacing w:after="0" w:line="360" w:lineRule="auto"/>
-        <w:contextualSpacing/>
-        <w:mirrorIndents/>
-        <w:rPr>
-          <w:rFonts w:ascii="Times New Roman" w:hAnsi="Times New Roman" w:cs="Times New Roman"/>
-          <w:sz w:val="24"/>
-          <w:szCs w:val="24"/>
-        </w:rPr>
-      </w:pPr>
-    </w:p>
-    <w:p>
-      <w:pPr>
-        <w:spacing w:after="0" w:line="360" w:lineRule="auto"/>
-        <w:contextualSpacing/>
-        <w:mirrorIndents/>
-        <w:rPr>
-          <w:rFonts w:ascii="Times New Roman" w:hAnsi="Times New Roman" w:cs="Times New Roman"/>
-          <w:sz w:val="24"/>
-          <w:szCs w:val="24"/>
-        </w:rPr>
-      </w:pPr>
-    </w:p>
-    <w:p>
-      <w:pPr>
-        <w:spacing w:after="0" w:line="360" w:lineRule="auto"/>
-        <w:contextualSpacing/>
-        <w:mirrorIndents/>
-        <w:rPr>
-          <w:rFonts w:ascii="Times New Roman" w:hAnsi="Times New Roman" w:cs="Times New Roman"/>
-          <w:sz w:val="24"/>
-          <w:szCs w:val="24"/>
-        </w:rPr>
-      </w:pPr>
+        <w:t xml:space="preserve">Carlos Mauricio de Lemos Sobrinho </w:t>
+      </w:r>
     </w:p>
     <w:p>
       <w:pPr>
@@ -1796,9 +1822,8 @@
           <w:rFonts w:ascii="Times New Roman" w:hAnsi="Times New Roman" w:cs="Times New Roman"/>
           <w:sz w:val="24"/>
           <w:szCs w:val="24"/>
-          <w:highlight w:val="yellow"/>
-        </w:rPr>
-        <w:t>Fulano de Tal</w:t>
+        </w:rPr>
+        <w:t>Autor</w:t>
       </w:r>
     </w:p>
     <w:p>
@@ -1813,50 +1838,6 @@
           <w:szCs w:val="24"/>
         </w:rPr>
       </w:pPr>
-      <w:r>
-        <w:rPr>
-          <w:rFonts w:ascii="Times New Roman" w:hAnsi="Times New Roman" w:cs="Times New Roman"/>
-          <w:sz w:val="24"/>
-          <w:szCs w:val="24"/>
-        </w:rPr>
-        <w:t>Autor</w:t>
-      </w:r>
-    </w:p>
-    <w:p>
-      <w:pPr>
-        <w:spacing w:after="0" w:line="360" w:lineRule="auto"/>
-        <w:contextualSpacing/>
-        <w:mirrorIndents/>
-        <w:rPr>
-          <w:rFonts w:ascii="Times New Roman" w:hAnsi="Times New Roman" w:cs="Times New Roman"/>
-          <w:sz w:val="24"/>
-          <w:szCs w:val="24"/>
-        </w:rPr>
-      </w:pPr>
-    </w:p>
-    <w:p>
-      <w:pPr>
-        <w:spacing w:after="0" w:line="360" w:lineRule="auto"/>
-        <w:contextualSpacing/>
-        <w:mirrorIndents/>
-        <w:rPr>
-          <w:rFonts w:ascii="Times New Roman" w:hAnsi="Times New Roman" w:cs="Times New Roman"/>
-          <w:sz w:val="24"/>
-          <w:szCs w:val="24"/>
-        </w:rPr>
-      </w:pPr>
-    </w:p>
-    <w:p>
-      <w:pPr>
-        <w:spacing w:after="0" w:line="360" w:lineRule="auto"/>
-        <w:contextualSpacing/>
-        <w:mirrorIndents/>
-        <w:rPr>
-          <w:rFonts w:ascii="Times New Roman" w:hAnsi="Times New Roman" w:cs="Times New Roman"/>
-          <w:sz w:val="24"/>
-          <w:szCs w:val="24"/>
-        </w:rPr>
-      </w:pPr>
     </w:p>
     <w:p>
       <w:pPr>
@@ -1899,27 +1880,8 @@
           <w:rFonts w:ascii="Times New Roman" w:hAnsi="Times New Roman" w:cs="Times New Roman"/>
           <w:sz w:val="24"/>
           <w:szCs w:val="24"/>
-          <w:highlight w:val="yellow"/>
-        </w:rPr>
-        <w:t xml:space="preserve">Prof. Dr. </w:t>
-      </w:r>
-      <w:r>
-        <w:rPr>
-          <w:rFonts w:ascii="Times New Roman" w:hAnsi="Times New Roman" w:cs="Times New Roman"/>
-          <w:sz w:val="24"/>
-          <w:szCs w:val="24"/>
-          <w:highlight w:val="yellow"/>
-        </w:rPr>
-        <w:t>Chuck Norris</w:t>
-      </w:r>
-      <w:r>
-        <w:rPr>
-          <w:rFonts w:ascii="Times New Roman" w:hAnsi="Times New Roman" w:cs="Times New Roman"/>
-          <w:sz w:val="24"/>
-          <w:szCs w:val="24"/>
-          <w:highlight w:val="yellow"/>
-        </w:rPr>
-        <w:t xml:space="preserve"> (ITA)</w:t>
+        </w:rPr>
+        <w:t>Gabriel Lucas Gil Secco</w:t>
       </w:r>
     </w:p>
     <w:p>
@@ -1940,7 +1902,7 @@
           <w:sz w:val="24"/>
           <w:szCs w:val="24"/>
         </w:rPr>
-        <w:t>Orientador</w:t>
+        <w:t>Autor</w:t>
       </w:r>
     </w:p>
     <w:p>
@@ -2002,6 +1964,27 @@
           <w:szCs w:val="24"/>
         </w:rPr>
       </w:pPr>
+    </w:p>
+    <w:p>
+      <w:pPr>
+        <w:pStyle w:val="Orient"/>
+        <w:spacing w:line="360" w:lineRule="auto"/>
+      </w:pPr>
+      <w:r>
+        <w:t xml:space="preserve">Prof.ª Dr.ª </w:t>
+      </w:r>
+      <w:r>
+        <w:rPr>
+          <w:color w:val="000000"/>
+          <w:sz w:val="27"/>
+          <w:szCs w:val="27"/>
+          <w:shd w:val="clear" w:color="auto" w:fill="FFFFF0"/>
+        </w:rPr>
+        <w:t>Cecília de Azevedo Castro Cesar</w:t>
+      </w:r>
+      <w:r>
+        <w:t xml:space="preserve"> (ITA)</w:t>
+      </w:r>
     </w:p>
     <w:p>
       <w:pPr>
@@ -2021,18 +2004,68 @@
           <w:sz w:val="24"/>
           <w:szCs w:val="24"/>
         </w:rPr>
-        <w:t xml:space="preserve">Prof. Dr. Fábio Carneiro </w:t>
-      </w:r>
-      <w:proofErr w:type="spellStart"/>
-      <w:r>
-        <w:rPr>
-          <w:rFonts w:ascii="Times New Roman" w:hAnsi="Times New Roman" w:cs="Times New Roman"/>
-          <w:sz w:val="24"/>
-          <w:szCs w:val="24"/>
-        </w:rPr>
-        <w:t>Mokarzel</w:t>
-      </w:r>
-      <w:proofErr w:type="spellEnd"/>
+        <w:t>Orientador</w:t>
+      </w:r>
+    </w:p>
+    <w:p>
+      <w:pPr>
+        <w:spacing w:after="0" w:line="360" w:lineRule="auto"/>
+        <w:contextualSpacing/>
+        <w:mirrorIndents/>
+        <w:rPr>
+          <w:rFonts w:ascii="Times New Roman" w:hAnsi="Times New Roman" w:cs="Times New Roman"/>
+          <w:sz w:val="24"/>
+          <w:szCs w:val="24"/>
+        </w:rPr>
+      </w:pPr>
+    </w:p>
+    <w:p>
+      <w:pPr>
+        <w:spacing w:after="0" w:line="360" w:lineRule="auto"/>
+        <w:contextualSpacing/>
+        <w:mirrorIndents/>
+        <w:rPr>
+          <w:rFonts w:ascii="Times New Roman" w:hAnsi="Times New Roman" w:cs="Times New Roman"/>
+          <w:sz w:val="24"/>
+          <w:szCs w:val="24"/>
+        </w:rPr>
+      </w:pPr>
+    </w:p>
+    <w:p>
+      <w:pPr>
+        <w:spacing w:after="0" w:line="360" w:lineRule="auto"/>
+        <w:contextualSpacing/>
+        <w:mirrorIndents/>
+        <w:rPr>
+          <w:rFonts w:ascii="Times New Roman" w:hAnsi="Times New Roman" w:cs="Times New Roman"/>
+          <w:sz w:val="24"/>
+          <w:szCs w:val="24"/>
+        </w:rPr>
+      </w:pPr>
+    </w:p>
+    <w:p>
+      <w:pPr>
+        <w:spacing w:after="0" w:line="360" w:lineRule="auto"/>
+        <w:contextualSpacing/>
+        <w:mirrorIndents/>
+        <w:rPr>
+          <w:rFonts w:ascii="Times New Roman" w:hAnsi="Times New Roman" w:cs="Times New Roman"/>
+          <w:sz w:val="24"/>
+          <w:szCs w:val="24"/>
+        </w:rPr>
+      </w:pPr>
+    </w:p>
+    <w:p>
+      <w:pPr>
+        <w:spacing w:after="0" w:line="360" w:lineRule="auto"/>
+        <w:contextualSpacing/>
+        <w:mirrorIndents/>
+        <w:rPr>
+          <w:rFonts w:ascii="Times New Roman" w:hAnsi="Times New Roman" w:cs="Times New Roman"/>
+          <w:sz w:val="24"/>
+          <w:szCs w:val="24"/>
+        </w:rPr>
+      </w:pPr>
     </w:p>
     <w:p>
       <w:pPr>
@@ -2052,32 +2085,39 @@
           <w:sz w:val="24"/>
           <w:szCs w:val="24"/>
         </w:rPr>
-        <w:t>Coordenador do Curso de Engenharia de Computação</w:t>
-      </w:r>
+        <w:t xml:space="preserve">Prof. Dr. Fábio Carneiro </w:t>
+      </w:r>
+      <w:proofErr w:type="spellStart"/>
+      <w:r>
+        <w:rPr>
+          <w:rFonts w:ascii="Times New Roman" w:hAnsi="Times New Roman" w:cs="Times New Roman"/>
+          <w:sz w:val="24"/>
+          <w:szCs w:val="24"/>
+        </w:rPr>
+        <w:t>Mokarzel</w:t>
+      </w:r>
+      <w:proofErr w:type="spellEnd"/>
     </w:p>
     <w:p>
       <w:pPr>
         <w:spacing w:after="0" w:line="360" w:lineRule="auto"/>
         <w:contextualSpacing/>
         <w:mirrorIndents/>
-        <w:rPr>
-          <w:rFonts w:ascii="Times New Roman" w:hAnsi="Times New Roman" w:cs="Times New Roman"/>
-          <w:sz w:val="24"/>
-          <w:szCs w:val="24"/>
-        </w:rPr>
-      </w:pPr>
-    </w:p>
-    <w:p>
-      <w:pPr>
-        <w:spacing w:after="0" w:line="360" w:lineRule="auto"/>
-        <w:contextualSpacing/>
-        <w:mirrorIndents/>
-        <w:rPr>
-          <w:rFonts w:ascii="Times New Roman" w:hAnsi="Times New Roman" w:cs="Times New Roman"/>
-          <w:sz w:val="24"/>
-          <w:szCs w:val="24"/>
-        </w:rPr>
-      </w:pPr>
+        <w:jc w:val="center"/>
+        <w:rPr>
+          <w:rFonts w:ascii="Times New Roman" w:hAnsi="Times New Roman" w:cs="Times New Roman"/>
+          <w:sz w:val="24"/>
+          <w:szCs w:val="24"/>
+        </w:rPr>
+      </w:pPr>
+      <w:r>
+        <w:rPr>
+          <w:rFonts w:ascii="Times New Roman" w:hAnsi="Times New Roman" w:cs="Times New Roman"/>
+          <w:sz w:val="24"/>
+          <w:szCs w:val="24"/>
+        </w:rPr>
+        <w:t>Coordenador do Curso de Engenharia de Computação</w:t>
+      </w:r>
     </w:p>
     <w:p>
       <w:pPr>
@@ -9375,6 +9415,22 @@
     </w:p>
     <w:p>
       <w:pPr>
+        <w:pStyle w:val="tex"/>
+        <w:spacing w:line="360" w:lineRule="auto"/>
+        <w:ind w:firstLine="708"/>
+      </w:pPr>
+      <w:r>
+        <w:t>O objetivo</w:t>
+      </w:r>
+      <w:r>
+        <w:t xml:space="preserve"> deste trabalho</w:t>
+      </w:r>
+      <w:r>
+        <w:t xml:space="preserve"> é obter uma solução eficiente para a colocação de roteadores em uma rede de sensores sem fio que garanta a cobertura dos sensores e a conectividade da rede garantindo a entrega da demanda de tráfego para a Internet.</w:t>
+      </w:r>
+    </w:p>
+    <w:p>
+      <w:pPr>
         <w:spacing w:line="360" w:lineRule="auto"/>
         <w:ind w:firstLine="708"/>
         <w:jc w:val="both"/>
@@ -9390,102 +9446,6 @@
           <w:sz w:val="24"/>
           <w:szCs w:val="24"/>
         </w:rPr>
-        <w:t>O objetivo</w:t>
-      </w:r>
-      <w:r>
-        <w:rPr>
-          <w:rFonts w:ascii="Times New Roman" w:hAnsi="Times New Roman" w:cs="Times New Roman"/>
-          <w:sz w:val="24"/>
-          <w:szCs w:val="24"/>
-        </w:rPr>
-        <w:t xml:space="preserve"> principal</w:t>
-      </w:r>
-      <w:r>
-        <w:rPr>
-          <w:rFonts w:ascii="Times New Roman" w:hAnsi="Times New Roman" w:cs="Times New Roman"/>
-          <w:sz w:val="24"/>
-          <w:szCs w:val="24"/>
-        </w:rPr>
-        <w:t xml:space="preserve"> deste trabalho é a construção de uma aplicação que, pelo uso de um algoritmo genético</w:t>
-      </w:r>
-      <w:r>
-        <w:rPr>
-          <w:rFonts w:ascii="Times New Roman" w:hAnsi="Times New Roman" w:cs="Times New Roman"/>
-          <w:sz w:val="24"/>
-          <w:szCs w:val="24"/>
-        </w:rPr>
-        <w:t xml:space="preserve"> em uma planta entrada pelo usuário, calcula o menor número de roteadores necessários para cobrir todos os pontos entrados. Além disso, o programa vai, iterativamente, adicionando mais roteadores, se necessário, até que a maior component</w:t>
-      </w:r>
-      <w:r>
-        <w:rPr>
-          <w:rFonts w:ascii="Times New Roman" w:hAnsi="Times New Roman" w:cs="Times New Roman"/>
-          <w:sz w:val="24"/>
-          <w:szCs w:val="24"/>
-        </w:rPr>
-        <w:t>e conexa</w:t>
-      </w:r>
-      <w:r>
-        <w:rPr>
-          <w:rFonts w:ascii="Times New Roman" w:hAnsi="Times New Roman" w:cs="Times New Roman"/>
-          <w:sz w:val="24"/>
-          <w:szCs w:val="24"/>
-        </w:rPr>
-        <w:t xml:space="preserve"> tenha o tamanho igual ao número de roteadores posicionados.</w:t>
-      </w:r>
-      <w:r>
-        <w:rPr>
-          <w:rFonts w:ascii="Times New Roman" w:hAnsi="Times New Roman" w:cs="Times New Roman"/>
-          <w:sz w:val="24"/>
-          <w:szCs w:val="24"/>
-        </w:rPr>
-        <w:t xml:space="preserve"> Em Algoritmos Genéticos, a função de aptidão é responsável por traduzir as características desejadas. Esta função é apresentada mais detalhadamente na Seção 3.4.</w:t>
-      </w:r>
-    </w:p>
-    <w:p>
-      <w:pPr>
-        <w:spacing w:line="360" w:lineRule="auto"/>
-        <w:ind w:firstLine="708"/>
-        <w:jc w:val="both"/>
-        <w:rPr>
-          <w:rFonts w:ascii="Times New Roman" w:hAnsi="Times New Roman" w:cs="Times New Roman"/>
-          <w:sz w:val="24"/>
-          <w:szCs w:val="24"/>
-        </w:rPr>
-      </w:pPr>
-      <w:r>
-        <w:rPr>
-          <w:rFonts w:ascii="Times New Roman" w:hAnsi="Times New Roman" w:cs="Times New Roman"/>
-          <w:sz w:val="24"/>
-          <w:szCs w:val="24"/>
-        </w:rPr>
-        <w:t>Um objetivo secundário importante é a criação de uma interface gráfica que possibilite o acesso intuitivo e simples à ferramenta de criação de cenário.</w:t>
-      </w:r>
-      <w:r>
-        <w:rPr>
-          <w:rFonts w:ascii="Times New Roman" w:hAnsi="Times New Roman" w:cs="Times New Roman"/>
-          <w:sz w:val="24"/>
-          <w:szCs w:val="24"/>
-        </w:rPr>
-        <w:t xml:space="preserve"> Ademais, o programa deve fornecer gráficos da dinâmica de atenuação, componente conexa, cobertura dos pontos e gráfico histórico dos valores de aptidão do melhor indivíduo de uma dada geração e a média.</w:t>
-      </w:r>
-    </w:p>
-    <w:p>
-      <w:pPr>
-        <w:spacing w:line="360" w:lineRule="auto"/>
-        <w:ind w:firstLine="708"/>
-        <w:jc w:val="both"/>
-        <w:rPr>
-          <w:rFonts w:ascii="Times New Roman" w:hAnsi="Times New Roman" w:cs="Times New Roman"/>
-          <w:sz w:val="24"/>
-          <w:szCs w:val="24"/>
-        </w:rPr>
-      </w:pPr>
-      <w:r>
-        <w:rPr>
-          <w:rFonts w:ascii="Times New Roman" w:hAnsi="Times New Roman" w:cs="Times New Roman"/>
-          <w:sz w:val="24"/>
-          <w:szCs w:val="24"/>
-        </w:rPr>
         <w:t xml:space="preserve">Como regra de </w:t>
       </w:r>
       <w:r>
@@ -9534,16 +9494,7 @@
           <w:sz w:val="24"/>
           <w:szCs w:val="24"/>
         </w:rPr>
-        <w:t xml:space="preserve">Boas práticas de programação são </w:t>
-      </w:r>
-      <w:r>
-        <w:rPr>
-          <w:rFonts w:ascii="Times New Roman" w:hAnsi="Times New Roman" w:cs="Times New Roman"/>
-          <w:sz w:val="24"/>
-          <w:szCs w:val="24"/>
-        </w:rPr>
-        <w:lastRenderedPageBreak/>
-        <w:t xml:space="preserve">sempre bem vindas no desenvolvimento de software, mesmo em ambiente acadêmico. </w:t>
+        <w:t xml:space="preserve">Boas práticas de programação são sempre bem vindas no desenvolvimento de software, mesmo em ambiente acadêmico. </w:t>
       </w:r>
       <w:r>
         <w:rPr>
@@ -13166,6 +13117,188 @@
       <w:pPr>
         <w:pStyle w:val="tex"/>
         <w:spacing w:line="360" w:lineRule="auto"/>
+        <w:ind w:firstLine="708"/>
+        <w:jc w:val="both"/>
+      </w:pPr>
+    </w:p>
+    <w:p>
+      <w:pPr>
+        <w:pStyle w:val="ListParagraph"/>
+        <w:numPr>
+          <w:ilvl w:val="1"/>
+          <w:numId w:val="6"/>
+        </w:numPr>
+        <w:spacing w:after="0" w:line="360" w:lineRule="auto"/>
+        <w:ind w:left="0" w:firstLine="0"/>
+        <w:mirrorIndents/>
+        <w:outlineLvl w:val="1"/>
+        <w:rPr>
+          <w:rFonts w:ascii="Times New Roman" w:hAnsi="Times New Roman" w:cs="Times New Roman"/>
+          <w:sz w:val="24"/>
+          <w:szCs w:val="24"/>
+        </w:rPr>
+      </w:pPr>
+      <w:r>
+        <w:rPr>
+          <w:rFonts w:ascii="Times New Roman" w:hAnsi="Times New Roman" w:cs="Times New Roman"/>
+          <w:sz w:val="24"/>
+          <w:szCs w:val="24"/>
+        </w:rPr>
+        <w:t>Método de Solução</w:t>
+      </w:r>
+    </w:p>
+    <w:p>
+      <w:pPr>
+        <w:pStyle w:val="tex"/>
+        <w:spacing w:line="360" w:lineRule="auto"/>
+        <w:ind w:firstLine="708"/>
+        <w:jc w:val="both"/>
+      </w:pPr>
+    </w:p>
+    <w:p>
+      <w:pPr>
+        <w:spacing w:line="360" w:lineRule="auto"/>
+        <w:ind w:firstLine="708"/>
+        <w:jc w:val="both"/>
+        <w:rPr>
+          <w:rFonts w:ascii="Times New Roman" w:hAnsi="Times New Roman" w:cs="Times New Roman"/>
+          <w:sz w:val="24"/>
+          <w:szCs w:val="24"/>
+        </w:rPr>
+      </w:pPr>
+      <w:r>
+        <w:rPr>
+          <w:rFonts w:ascii="Times New Roman" w:hAnsi="Times New Roman" w:cs="Times New Roman"/>
+          <w:sz w:val="24"/>
+          <w:szCs w:val="24"/>
+        </w:rPr>
+        <w:t xml:space="preserve">A solução será o </w:t>
+      </w:r>
+      <w:r>
+        <w:rPr>
+          <w:rFonts w:ascii="Times New Roman" w:hAnsi="Times New Roman" w:cs="Times New Roman"/>
+          <w:i/>
+          <w:sz w:val="24"/>
+          <w:szCs w:val="24"/>
+        </w:rPr>
+        <w:t>output</w:t>
+      </w:r>
+      <w:r>
+        <w:rPr>
+          <w:rFonts w:ascii="Times New Roman" w:hAnsi="Times New Roman" w:cs="Times New Roman"/>
+          <w:sz w:val="24"/>
+          <w:szCs w:val="24"/>
+        </w:rPr>
+        <w:t xml:space="preserve"> de uma aplicação</w:t>
+      </w:r>
+      <w:r>
+        <w:rPr>
+          <w:rFonts w:ascii="Times New Roman" w:hAnsi="Times New Roman" w:cs="Times New Roman"/>
+          <w:sz w:val="24"/>
+          <w:szCs w:val="24"/>
+        </w:rPr>
+        <w:t xml:space="preserve"> em computador</w:t>
+      </w:r>
+      <w:r>
+        <w:rPr>
+          <w:rFonts w:ascii="Times New Roman" w:hAnsi="Times New Roman" w:cs="Times New Roman"/>
+          <w:sz w:val="24"/>
+          <w:szCs w:val="24"/>
+        </w:rPr>
+        <w:t xml:space="preserve"> que, pelo uso de um algoritmo genético em uma planta entrada pelo usuário, calcula o menor número de roteadores necessários para cobrir todos os pontos entrados. </w:t>
+      </w:r>
+      <w:r>
+        <w:rPr>
+          <w:rFonts w:ascii="Times New Roman" w:hAnsi="Times New Roman" w:cs="Times New Roman"/>
+          <w:sz w:val="24"/>
+          <w:szCs w:val="24"/>
+        </w:rPr>
+        <w:t xml:space="preserve">O </w:t>
+      </w:r>
+      <w:r>
+        <w:rPr>
+          <w:rFonts w:ascii="Times New Roman" w:hAnsi="Times New Roman" w:cs="Times New Roman"/>
+          <w:sz w:val="24"/>
+          <w:szCs w:val="24"/>
+        </w:rPr>
+        <w:t>programa vai, iterativamente, adicionando mais roteadores, se necessário, até que a maior componente conexa tenha o tamanho igual ao número de roteadores posicionados. Em Algoritmos Genéticos, a função de aptidão é responsável por traduzir as características desejadas. Esta função é apresentada mais detalhadamente na Seção 3.4.</w:t>
+      </w:r>
+    </w:p>
+    <w:p>
+      <w:pPr>
+        <w:spacing w:line="360" w:lineRule="auto"/>
+        <w:ind w:firstLine="708"/>
+        <w:jc w:val="both"/>
+        <w:rPr>
+          <w:rFonts w:ascii="Times New Roman" w:hAnsi="Times New Roman" w:cs="Times New Roman"/>
+          <w:sz w:val="24"/>
+          <w:szCs w:val="24"/>
+        </w:rPr>
+      </w:pPr>
+      <w:r>
+        <w:rPr>
+          <w:rFonts w:ascii="Times New Roman" w:hAnsi="Times New Roman" w:cs="Times New Roman"/>
+          <w:sz w:val="24"/>
+          <w:szCs w:val="24"/>
+        </w:rPr>
+        <w:t>Os dados serão entrados por meio de</w:t>
+      </w:r>
+      <w:r>
+        <w:rPr>
+          <w:rFonts w:ascii="Times New Roman" w:hAnsi="Times New Roman" w:cs="Times New Roman"/>
+          <w:sz w:val="24"/>
+          <w:szCs w:val="24"/>
+        </w:rPr>
+        <w:t xml:space="preserve"> uma interface gráfica que possibilite o acesso intuitivo e simples à ferramenta de criação de cenário. A</w:t>
+      </w:r>
+      <w:r>
+        <w:rPr>
+          <w:rFonts w:ascii="Times New Roman" w:hAnsi="Times New Roman" w:cs="Times New Roman"/>
+          <w:sz w:val="24"/>
+          <w:szCs w:val="24"/>
+        </w:rPr>
+        <w:t>demais, o programa fornecerá</w:t>
+      </w:r>
+      <w:r>
+        <w:rPr>
+          <w:rFonts w:ascii="Times New Roman" w:hAnsi="Times New Roman" w:cs="Times New Roman"/>
+          <w:sz w:val="24"/>
+          <w:szCs w:val="24"/>
+        </w:rPr>
+        <w:t xml:space="preserve"> gráficos da dinâmica de atenu</w:t>
+      </w:r>
+      <w:bookmarkStart w:id="14" w:name="_GoBack"/>
+      <w:bookmarkEnd w:id="14"/>
+      <w:r>
+        <w:rPr>
+          <w:rFonts w:ascii="Times New Roman" w:hAnsi="Times New Roman" w:cs="Times New Roman"/>
+          <w:sz w:val="24"/>
+          <w:szCs w:val="24"/>
+        </w:rPr>
+        <w:t xml:space="preserve">ação, componente conexa, cobertura dos pontos e gráfico histórico dos </w:t>
+      </w:r>
+      <w:r>
+        <w:rPr>
+          <w:rFonts w:ascii="Times New Roman" w:hAnsi="Times New Roman" w:cs="Times New Roman"/>
+          <w:sz w:val="24"/>
+          <w:szCs w:val="24"/>
+        </w:rPr>
+        <w:lastRenderedPageBreak/>
+        <w:t>valores de aptidão do melhor indivíduo de uma dada geração e a média.</w:t>
+      </w:r>
+      <w:r>
+        <w:rPr>
+          <w:rFonts w:ascii="Times New Roman" w:hAnsi="Times New Roman" w:cs="Times New Roman"/>
+          <w:sz w:val="24"/>
+          <w:szCs w:val="24"/>
+        </w:rPr>
+        <w:t xml:space="preserve"> Estes elementos servirão de apoio à validação da solução.</w:t>
+      </w:r>
+    </w:p>
+    <w:p>
+      <w:pPr>
+        <w:pStyle w:val="tex"/>
+        <w:spacing w:line="360" w:lineRule="auto"/>
         <w:jc w:val="both"/>
       </w:pPr>
     </w:p>
@@ -13187,7 +13320,7 @@
           <w:szCs w:val="28"/>
         </w:rPr>
       </w:pPr>
-      <w:bookmarkStart w:id="14" w:name="_Toc372608840"/>
+      <w:bookmarkStart w:id="15" w:name="_Toc372608840"/>
       <w:r>
         <w:rPr>
           <w:rFonts w:ascii="Times New Roman" w:hAnsi="Times New Roman" w:cs="Times New Roman"/>
@@ -13197,7 +13330,7 @@
         </w:rPr>
         <w:t>Algoritmo Genético</w:t>
       </w:r>
-      <w:bookmarkEnd w:id="14"/>
+      <w:bookmarkEnd w:id="15"/>
     </w:p>
     <w:p>
       <w:pPr>
@@ -13224,7 +13357,7 @@
         </w:rPr>
         <w:t xml:space="preserve"> </w:t>
       </w:r>
-      <w:bookmarkStart w:id="15" w:name="_Toc372608841"/>
+      <w:bookmarkStart w:id="16" w:name="_Toc372608841"/>
       <w:r>
         <w:rPr>
           <w:rFonts w:ascii="Times New Roman" w:hAnsi="Times New Roman" w:cs="Times New Roman"/>
@@ -13233,7 +13366,7 @@
         </w:rPr>
         <w:t>Introdução</w:t>
       </w:r>
-      <w:bookmarkEnd w:id="15"/>
+      <w:bookmarkEnd w:id="16"/>
     </w:p>
     <w:p>
       <w:pPr>
@@ -13258,13 +13391,22 @@
     </w:p>
     <w:p>
       <w:pPr>
-        <w:pStyle w:val="tex"/>
         <w:spacing w:line="360" w:lineRule="auto"/>
         <w:ind w:firstLine="708"/>
         <w:jc w:val="both"/>
-      </w:pPr>
-      <w:r>
-        <w:t>As técnicas de busca e otimização tradicionais iniciam-se com um único candidato que, iterativamente, é manipulado utilizando algumas heurísticas (estáticas) diretamente associadas ao problema a ser solucionado. Geralmente, estes processos heurísticos não são algorítmicos e sua simulação em computadores pode ser muito complexa. Apesar destes métodos não serem suficientemente robustos, isto não implica que eles sejam inúteis. Na prática, eles são amplamente utilizados, com sucesso, em inúmeras aplicações.</w:t>
+        <w:rPr>
+          <w:rFonts w:ascii="Times New Roman" w:hAnsi="Times New Roman" w:cs="Times New Roman"/>
+          <w:sz w:val="24"/>
+          <w:szCs w:val="24"/>
+        </w:rPr>
+      </w:pPr>
+      <w:r>
+        <w:rPr>
+          <w:rFonts w:ascii="Times New Roman" w:hAnsi="Times New Roman" w:cs="Times New Roman"/>
+          <w:sz w:val="24"/>
+          <w:szCs w:val="24"/>
+        </w:rPr>
+        <w:t>Apesar de possuírem eventos probabilísticos na sua execução, eles apresentam dinâmica direcionada, pois exploram informações históricas para encontrar novos pontos de busca onde são esperados melhores desempenhos.</w:t>
       </w:r>
     </w:p>
     <w:p>
@@ -13274,8 +13416,26 @@
         <w:ind w:firstLine="708"/>
         <w:jc w:val="both"/>
       </w:pPr>
-      <w:r>
-        <w:lastRenderedPageBreak/>
+    </w:p>
+    <w:p>
+      <w:pPr>
+        <w:pStyle w:val="tex"/>
+        <w:spacing w:line="360" w:lineRule="auto"/>
+        <w:ind w:firstLine="708"/>
+        <w:jc w:val="both"/>
+      </w:pPr>
+      <w:r>
+        <w:t>As técnicas de busca e otimização tradicionais iniciam-se com um único candidato que, iterativamente, é manipulado utilizando algumas heurísticas (estáticas) diretamente associadas ao problema a ser solucionado. Geralmente, estes processos heurísticos não são algorítmicos e sua simulação em computadores pode ser muito complexa. Apesar destes métodos não serem suficientemente robustos, isto não implica que eles sejam inúteis. Na prática, eles são amplamente utilizados, com sucesso, em inúmeras aplicações.</w:t>
+      </w:r>
+    </w:p>
+    <w:p>
+      <w:pPr>
+        <w:pStyle w:val="tex"/>
+        <w:spacing w:line="360" w:lineRule="auto"/>
+        <w:ind w:firstLine="708"/>
+        <w:jc w:val="both"/>
+      </w:pPr>
+      <w:r>
         <w:t>Por outro lado, as técnicas de computação evolucionária operam sobre uma população de candidatos em paralelo. Assim, elas podem fazer a busca em diferentes áreas do espaço de solução, alocando um número de membros apropriado para a busca em várias regiões.</w:t>
       </w:r>
     </w:p>
@@ -13332,6 +13492,7 @@
           <w:sz w:val="24"/>
           <w:szCs w:val="24"/>
         </w:rPr>
+        <w:lastRenderedPageBreak/>
         <w:t>Indivíduos</w:t>
       </w:r>
     </w:p>
@@ -14191,7 +14352,7 @@
           <w:szCs w:val="24"/>
         </w:rPr>
       </w:pPr>
-      <w:bookmarkStart w:id="16" w:name="_Toc372608842"/>
+      <w:bookmarkStart w:id="17" w:name="_Toc372608842"/>
       <w:r>
         <w:rPr>
           <w:rFonts w:ascii="Times New Roman" w:hAnsi="Times New Roman" w:cs="Times New Roman"/>
@@ -14200,7 +14361,7 @@
         </w:rPr>
         <w:t>População Inicial</w:t>
       </w:r>
-      <w:bookmarkEnd w:id="16"/>
+      <w:bookmarkEnd w:id="17"/>
     </w:p>
     <w:p>
       <w:pPr>
@@ -14285,7 +14446,6 @@
         <w:jc w:val="both"/>
       </w:pPr>
       <w:r>
-        <w:lastRenderedPageBreak/>
         <w:t xml:space="preserve">Tendo em vista a conclusão de </w:t>
       </w:r>
       <w:proofErr w:type="spellStart"/>
@@ -14395,16 +14555,17 @@
           <w:szCs w:val="24"/>
         </w:rPr>
       </w:pPr>
-      <w:bookmarkStart w:id="17" w:name="_Toc372608843"/>
-      <w:r>
-        <w:rPr>
-          <w:rFonts w:ascii="Times New Roman" w:hAnsi="Times New Roman" w:cs="Times New Roman"/>
-          <w:sz w:val="24"/>
-          <w:szCs w:val="24"/>
-        </w:rPr>
+      <w:bookmarkStart w:id="18" w:name="_Toc372608843"/>
+      <w:r>
+        <w:rPr>
+          <w:rFonts w:ascii="Times New Roman" w:hAnsi="Times New Roman" w:cs="Times New Roman"/>
+          <w:sz w:val="24"/>
+          <w:szCs w:val="24"/>
+        </w:rPr>
+        <w:lastRenderedPageBreak/>
         <w:t>Função de Aptidão</w:t>
       </w:r>
-      <w:bookmarkEnd w:id="17"/>
+      <w:bookmarkEnd w:id="18"/>
     </w:p>
     <w:p>
       <w:pPr>
@@ -14422,7 +14583,7 @@
           <w:szCs w:val="24"/>
         </w:rPr>
       </w:pPr>
-      <w:bookmarkStart w:id="18" w:name="_Toc372608844"/>
+      <w:bookmarkStart w:id="19" w:name="_Toc372608844"/>
       <w:r>
         <w:rPr>
           <w:rFonts w:ascii="Times New Roman" w:hAnsi="Times New Roman" w:cs="Times New Roman"/>
@@ -14431,7 +14592,7 @@
         </w:rPr>
         <w:t>Apresentação</w:t>
       </w:r>
-      <w:bookmarkEnd w:id="18"/>
+      <w:bookmarkEnd w:id="19"/>
     </w:p>
     <w:p>
       <w:pPr>
@@ -14613,7 +14774,7 @@
           <w:szCs w:val="24"/>
         </w:rPr>
       </w:pPr>
-      <w:bookmarkStart w:id="19" w:name="_Toc372608845"/>
+      <w:bookmarkStart w:id="20" w:name="_Toc372608845"/>
       <w:r>
         <w:rPr>
           <w:rFonts w:ascii="Times New Roman" w:hAnsi="Times New Roman" w:cs="Times New Roman"/>
@@ -14622,7 +14783,7 @@
         </w:rPr>
         <w:t>Cálculo</w:t>
       </w:r>
-      <w:bookmarkEnd w:id="19"/>
+      <w:bookmarkEnd w:id="20"/>
     </w:p>
     <w:p>
       <w:pPr>
@@ -14685,7 +14846,6 @@
         <w:jc w:val="both"/>
       </w:pPr>
       <w:r>
-        <w:lastRenderedPageBreak/>
         <w:t>2 -</w:t>
       </w:r>
       <w:r>
@@ -15746,7 +15906,7 @@
           <w:szCs w:val="24"/>
         </w:rPr>
       </w:pPr>
-      <w:bookmarkStart w:id="20" w:name="_Toc372608846"/>
+      <w:bookmarkStart w:id="21" w:name="_Toc372608846"/>
       <w:r>
         <w:rPr>
           <w:rFonts w:ascii="Times New Roman" w:hAnsi="Times New Roman" w:cs="Times New Roman"/>
@@ -15755,7 +15915,7 @@
         </w:rPr>
         <w:t>Desempenho</w:t>
       </w:r>
-      <w:bookmarkEnd w:id="20"/>
+      <w:bookmarkEnd w:id="21"/>
     </w:p>
     <w:p>
       <w:pPr>
@@ -15940,6 +16100,7 @@
         <w:rPr>
           <w:rFonts w:eastAsiaTheme="minorEastAsia"/>
         </w:rPr>
+        <w:lastRenderedPageBreak/>
         <w:drawing>
           <wp:inline distT="0" distB="0" distL="0" distR="0" wp14:anchorId="58D4C126" wp14:editId="7502A5B8">
             <wp:extent cx="5332730" cy="3999865"/>
@@ -16868,7 +17029,6 @@
         <w:rPr>
           <w:rFonts w:eastAsiaTheme="minorEastAsia"/>
         </w:rPr>
-        <w:lastRenderedPageBreak/>
         <w:t xml:space="preserve">O tempo total caiu para menos de um quinto do original. </w:t>
       </w:r>
       <w:r>
@@ -16942,7 +17102,7 @@
           <w:szCs w:val="24"/>
         </w:rPr>
       </w:pPr>
-      <w:bookmarkStart w:id="21" w:name="_Toc372608847"/>
+      <w:bookmarkStart w:id="22" w:name="_Toc372608847"/>
       <w:r>
         <w:rPr>
           <w:rFonts w:ascii="Times New Roman" w:hAnsi="Times New Roman" w:cs="Times New Roman"/>
@@ -16951,7 +17111,7 @@
         </w:rPr>
         <w:t>Escolha dos mais aptos</w:t>
       </w:r>
-      <w:bookmarkEnd w:id="21"/>
+      <w:bookmarkEnd w:id="22"/>
     </w:p>
     <w:p>
       <w:pPr>
@@ -16982,6 +17142,7 @@
           <w:sz w:val="24"/>
           <w:szCs w:val="24"/>
         </w:rPr>
+        <w:lastRenderedPageBreak/>
         <w:t>Uma “alta aptidão” não é garantia de sucesso para um dado indivíduo. No entanto, ela define a probabilidade deste indivíduo participar da reprodução e propagar suas características.</w:t>
       </w:r>
       <w:r>
@@ -17867,7 +18028,6 @@
         <w:rPr>
           <w:rFonts w:eastAsiaTheme="minorEastAsia"/>
         </w:rPr>
-        <w:lastRenderedPageBreak/>
         <w:t>Figura 3.2 – Representação das probabilidades de escolha em um gráfico tipo pizza.</w:t>
       </w:r>
     </w:p>
@@ -17894,7 +18054,7 @@
           <w:szCs w:val="24"/>
         </w:rPr>
       </w:pPr>
-      <w:bookmarkStart w:id="22" w:name="_Toc372608848"/>
+      <w:bookmarkStart w:id="23" w:name="_Toc372608848"/>
       <w:r>
         <w:rPr>
           <w:rFonts w:ascii="Times New Roman" w:hAnsi="Times New Roman" w:cs="Times New Roman"/>
@@ -17911,7 +18071,7 @@
         </w:rPr>
         <w:t>Cruzamento</w:t>
       </w:r>
-      <w:bookmarkEnd w:id="22"/>
+      <w:bookmarkEnd w:id="23"/>
     </w:p>
     <w:p>
       <w:pPr>
@@ -18209,7 +18369,7 @@
           <w:szCs w:val="24"/>
         </w:rPr>
       </w:pPr>
-      <w:bookmarkStart w:id="23" w:name="_Toc372608849"/>
+      <w:bookmarkStart w:id="24" w:name="_Toc372608849"/>
       <w:r>
         <w:rPr>
           <w:rFonts w:ascii="Times New Roman" w:hAnsi="Times New Roman" w:cs="Times New Roman"/>
@@ -18218,7 +18378,7 @@
         </w:rPr>
         <w:t>Mutação</w:t>
       </w:r>
-      <w:bookmarkEnd w:id="23"/>
+      <w:bookmarkEnd w:id="24"/>
     </w:p>
     <w:p>
       <w:pPr>
@@ -18276,30 +18436,30 @@
         <w:jc w:val="both"/>
       </w:pPr>
       <w:r>
+        <w:t xml:space="preserve">A mutação </w:t>
+      </w:r>
+      <w:r>
+        <w:t xml:space="preserve">consiste de um evento puramente aleatório </w:t>
+      </w:r>
+      <w:r>
+        <w:t>que troca o valor de alguns bits dos filhos gerados do cruzamento.</w:t>
+      </w:r>
+    </w:p>
+    <w:p>
+      <w:pPr>
+        <w:pStyle w:val="tex"/>
+        <w:spacing w:line="360" w:lineRule="auto"/>
+        <w:jc w:val="both"/>
+      </w:pPr>
+    </w:p>
+    <w:p>
+      <w:pPr>
+        <w:pStyle w:val="tex"/>
+        <w:spacing w:line="360" w:lineRule="auto"/>
+        <w:jc w:val="center"/>
+      </w:pPr>
+      <w:r>
         <w:lastRenderedPageBreak/>
-        <w:t xml:space="preserve">A mutação </w:t>
-      </w:r>
-      <w:r>
-        <w:t xml:space="preserve">consiste de um evento puramente aleatório </w:t>
-      </w:r>
-      <w:r>
-        <w:t>que troca o valor de alguns bits dos filhos gerados do cruzamento.</w:t>
-      </w:r>
-    </w:p>
-    <w:p>
-      <w:pPr>
-        <w:pStyle w:val="tex"/>
-        <w:spacing w:line="360" w:lineRule="auto"/>
-        <w:jc w:val="both"/>
-      </w:pPr>
-    </w:p>
-    <w:p>
-      <w:pPr>
-        <w:pStyle w:val="tex"/>
-        <w:spacing w:line="360" w:lineRule="auto"/>
-        <w:jc w:val="center"/>
-      </w:pPr>
-      <w:r>
         <w:drawing>
           <wp:inline distT="0" distB="0" distL="0" distR="0" wp14:anchorId="27440CC5" wp14:editId="78AAB4BC">
             <wp:extent cx="4933950" cy="2047875"/>
@@ -18493,7 +18653,6 @@
           <w:noProof/>
           <w:lang w:val="en-US"/>
         </w:rPr>
-        <w:lastRenderedPageBreak/>
         <w:drawing>
           <wp:inline distT="0" distB="0" distL="0" distR="0">
             <wp:extent cx="5339080" cy="4004310"/>
@@ -18551,6 +18710,7 @@
         <w:jc w:val="center"/>
       </w:pPr>
       <w:r>
+        <w:lastRenderedPageBreak/>
         <w:t xml:space="preserve">Figura 3.5 – </w:t>
       </w:r>
       <w:r>
@@ -18624,7 +18784,6 @@
         <w:jc w:val="center"/>
       </w:pPr>
       <w:r>
-        <w:lastRenderedPageBreak/>
         <w:t>Figura 3.6 – Aptidão máxima e média para probabilidade de mutação igual a 5</w:t>
       </w:r>
       <w:r>
@@ -18669,6 +18828,7 @@
           <w:noProof/>
           <w:lang w:val="en-US"/>
         </w:rPr>
+        <w:lastRenderedPageBreak/>
         <w:drawing>
           <wp:inline distT="0" distB="0" distL="0" distR="0" wp14:anchorId="0EB196AA" wp14:editId="4DEDB353">
             <wp:extent cx="5339080" cy="4004310"/>
@@ -18817,6 +18977,7 @@
           <w:noProof/>
           <w:lang w:val="en-US"/>
         </w:rPr>
+        <w:lastRenderedPageBreak/>
         <w:drawing>
           <wp:inline distT="0" distB="0" distL="0" distR="0" wp14:anchorId="00621740" wp14:editId="4E22AC05">
             <wp:extent cx="5339080" cy="4004310"/>
@@ -19013,8 +19174,6 @@
           <w:rFonts w:eastAsiaTheme="minorEastAsia"/>
         </w:rPr>
       </w:pPr>
-      <w:bookmarkStart w:id="24" w:name="_GoBack"/>
-      <w:bookmarkEnd w:id="24"/>
     </w:p>
     <w:tbl>
       <w:tblPr>
@@ -19068,7 +19227,6 @@
                     <w:szCs w:val="24"/>
                     <w:lang w:val="en-US"/>
                   </w:rPr>
-                  <w:lastRenderedPageBreak/>
                   <m:t>n</m:t>
                 </m:r>
               </m:oMath>
@@ -19654,6 +19812,7 @@
         <w:rPr>
           <w:rFonts w:eastAsiaTheme="minorEastAsia"/>
         </w:rPr>
+        <w:lastRenderedPageBreak/>
         <w:t xml:space="preserve">Tabela 3.3 – Valor esperado de bits modificados por </w:t>
       </w:r>
       <w:r>
@@ -20318,7 +20477,6 @@
           <w:sz w:val="24"/>
           <w:szCs w:val="24"/>
         </w:rPr>
-        <w:lastRenderedPageBreak/>
         <w:t>Condiç</w:t>
       </w:r>
       <w:r>
@@ -20377,6 +20535,7 @@
         <w:jc w:val="both"/>
       </w:pPr>
       <w:r>
+        <w:lastRenderedPageBreak/>
         <w:t>1: Numero de iterações;</w:t>
       </w:r>
     </w:p>
@@ -20580,16 +20739,7 @@
           <w:sz w:val="24"/>
           <w:szCs w:val="24"/>
         </w:rPr>
-        <w:t xml:space="preserve">Considere o problema de cobrir 3 sensores em uma planta sem obstáculos com apenas um roteador. Obviamente, para que seja possível a existência de tal solução, é necessário que existam pontos da planta tais que a distância destes até os sensores seja menor que o raio de </w:t>
-      </w:r>
-      <w:r>
-        <w:rPr>
-          <w:rFonts w:ascii="Times New Roman" w:hAnsi="Times New Roman" w:cs="Times New Roman"/>
-          <w:sz w:val="24"/>
-          <w:szCs w:val="24"/>
-        </w:rPr>
-        <w:lastRenderedPageBreak/>
-        <w:t>cobertura do roteador. No entanto, o número de pontos com esta característica pode variar muito.</w:t>
+        <w:t>Considere o problema de cobrir 3 sensores em uma planta sem obstáculos com apenas um roteador. Obviamente, para que seja possível a existência de tal solução, é necessário que existam pontos da planta tais que a distância destes até os sensores seja menor que o raio de cobertura do roteador. No entanto, o número de pontos com esta característica pode variar muito.</w:t>
       </w:r>
     </w:p>
     <w:p>
@@ -20679,6 +20829,7 @@
         </w:rPr>
       </w:pPr>
       <w:r>
+        <w:lastRenderedPageBreak/>
         <w:drawing>
           <wp:inline distT="0" distB="0" distL="0" distR="0">
             <wp:extent cx="5760085" cy="5136498"/>
@@ -23343,3446 +23494,6 @@
         <w:t>Os valores da tabela a seguir referem-se a execução do algoritmo genético para pelo menos uma repetição de cada caso de teste.</w:t>
       </w:r>
     </w:p>
-    <w:tbl>
-      <w:tblPr>
-        <w:tblW w:w="10123" w:type="dxa"/>
-        <w:jc w:val="center"/>
-        <w:tblBorders>
-          <w:top w:val="single" w:sz="4" w:space="0" w:color="auto"/>
-          <w:bottom w:val="single" w:sz="4" w:space="0" w:color="auto"/>
-        </w:tblBorders>
-        <w:tblLook w:val="04A0" w:firstRow="1" w:lastRow="0" w:firstColumn="1" w:lastColumn="0" w:noHBand="0" w:noVBand="1"/>
-      </w:tblPr>
-      <w:tblGrid>
-        <w:gridCol w:w="1276"/>
-        <w:gridCol w:w="1640"/>
-        <w:gridCol w:w="1943"/>
-        <w:gridCol w:w="1660"/>
-        <w:gridCol w:w="1826"/>
-        <w:gridCol w:w="1778"/>
-      </w:tblGrid>
-      <w:tr>
-        <w:trPr>
-          <w:trHeight w:val="300"/>
-          <w:jc w:val="center"/>
-        </w:trPr>
-        <w:tc>
-          <w:tcPr>
-            <w:tcW w:w="1276" w:type="dxa"/>
-            <w:tcBorders>
-              <w:top w:val="single" w:sz="4" w:space="0" w:color="auto"/>
-              <w:bottom w:val="single" w:sz="4" w:space="0" w:color="auto"/>
-            </w:tcBorders>
-            <w:shd w:val="clear" w:color="auto" w:fill="auto"/>
-            <w:noWrap/>
-            <w:vAlign w:val="bottom"/>
-            <w:hideMark/>
-          </w:tcPr>
-          <w:p>
-            <w:pPr>
-              <w:spacing w:after="0" w:line="360" w:lineRule="auto"/>
-              <w:jc w:val="center"/>
-              <w:rPr>
-                <w:rFonts w:ascii="Times New Roman" w:eastAsia="Times New Roman" w:hAnsi="Times New Roman" w:cs="Times New Roman"/>
-                <w:b/>
-                <w:color w:val="000000"/>
-                <w:sz w:val="24"/>
-                <w:szCs w:val="24"/>
-              </w:rPr>
-            </w:pPr>
-            <w:r>
-              <w:rPr>
-                <w:rFonts w:ascii="Times New Roman" w:eastAsia="Times New Roman" w:hAnsi="Times New Roman" w:cs="Times New Roman"/>
-                <w:b/>
-                <w:color w:val="000000"/>
-                <w:sz w:val="24"/>
-                <w:szCs w:val="24"/>
-              </w:rPr>
-              <w:lastRenderedPageBreak/>
-              <w:t>Teste</w:t>
-            </w:r>
-          </w:p>
-        </w:tc>
-        <w:tc>
-          <w:tcPr>
-            <w:tcW w:w="1640" w:type="dxa"/>
-            <w:tcBorders>
-              <w:top w:val="single" w:sz="4" w:space="0" w:color="auto"/>
-              <w:bottom w:val="single" w:sz="4" w:space="0" w:color="auto"/>
-            </w:tcBorders>
-            <w:shd w:val="clear" w:color="auto" w:fill="auto"/>
-            <w:noWrap/>
-            <w:vAlign w:val="bottom"/>
-            <w:hideMark/>
-          </w:tcPr>
-          <w:p>
-            <w:pPr>
-              <w:spacing w:after="0" w:line="360" w:lineRule="auto"/>
-              <w:jc w:val="center"/>
-              <w:rPr>
-                <w:rFonts w:ascii="Times New Roman" w:eastAsia="Times New Roman" w:hAnsi="Times New Roman" w:cs="Times New Roman"/>
-                <w:b/>
-                <w:color w:val="000000"/>
-                <w:sz w:val="24"/>
-                <w:szCs w:val="24"/>
-              </w:rPr>
-            </w:pPr>
-            <w:r>
-              <w:rPr>
-                <w:rFonts w:ascii="Times New Roman" w:eastAsia="Times New Roman" w:hAnsi="Times New Roman" w:cs="Times New Roman"/>
-                <w:b/>
-                <w:color w:val="000000"/>
-                <w:sz w:val="24"/>
-                <w:szCs w:val="24"/>
-              </w:rPr>
-              <w:t>Roteadores</w:t>
-            </w:r>
-          </w:p>
-        </w:tc>
-        <w:tc>
-          <w:tcPr>
-            <w:tcW w:w="1943" w:type="dxa"/>
-            <w:tcBorders>
-              <w:top w:val="single" w:sz="4" w:space="0" w:color="auto"/>
-              <w:bottom w:val="single" w:sz="4" w:space="0" w:color="auto"/>
-            </w:tcBorders>
-            <w:shd w:val="clear" w:color="auto" w:fill="auto"/>
-            <w:noWrap/>
-            <w:vAlign w:val="bottom"/>
-            <w:hideMark/>
-          </w:tcPr>
-          <w:p>
-            <w:pPr>
-              <w:spacing w:after="0" w:line="360" w:lineRule="auto"/>
-              <w:jc w:val="center"/>
-              <w:rPr>
-                <w:rFonts w:ascii="Times New Roman" w:eastAsia="Times New Roman" w:hAnsi="Times New Roman" w:cs="Times New Roman"/>
-                <w:b/>
-                <w:color w:val="000000"/>
-                <w:sz w:val="24"/>
-                <w:szCs w:val="24"/>
-              </w:rPr>
-            </w:pPr>
-            <w:r>
-              <w:rPr>
-                <w:rFonts w:ascii="Times New Roman" w:eastAsia="Times New Roman" w:hAnsi="Times New Roman" w:cs="Times New Roman"/>
-                <w:b/>
-                <w:color w:val="000000"/>
-                <w:sz w:val="24"/>
-                <w:szCs w:val="24"/>
-              </w:rPr>
-              <w:t>População</w:t>
-            </w:r>
-          </w:p>
-        </w:tc>
-        <w:tc>
-          <w:tcPr>
-            <w:tcW w:w="1660" w:type="dxa"/>
-            <w:tcBorders>
-              <w:top w:val="single" w:sz="4" w:space="0" w:color="auto"/>
-              <w:bottom w:val="single" w:sz="4" w:space="0" w:color="auto"/>
-            </w:tcBorders>
-            <w:shd w:val="clear" w:color="auto" w:fill="auto"/>
-            <w:noWrap/>
-            <w:vAlign w:val="bottom"/>
-            <w:hideMark/>
-          </w:tcPr>
-          <w:p>
-            <w:pPr>
-              <w:spacing w:after="0" w:line="360" w:lineRule="auto"/>
-              <w:jc w:val="center"/>
-              <w:rPr>
-                <w:rFonts w:ascii="Times New Roman" w:eastAsia="Times New Roman" w:hAnsi="Times New Roman" w:cs="Times New Roman"/>
-                <w:b/>
-                <w:color w:val="000000"/>
-                <w:sz w:val="24"/>
-                <w:szCs w:val="24"/>
-              </w:rPr>
-            </w:pPr>
-            <w:r>
-              <w:rPr>
-                <w:rFonts w:ascii="Times New Roman" w:eastAsia="Times New Roman" w:hAnsi="Times New Roman" w:cs="Times New Roman"/>
-                <w:b/>
-                <w:color w:val="000000"/>
-                <w:sz w:val="24"/>
-                <w:szCs w:val="24"/>
-              </w:rPr>
-              <w:t>Iterações</w:t>
-            </w:r>
-          </w:p>
-        </w:tc>
-        <w:tc>
-          <w:tcPr>
-            <w:tcW w:w="1826" w:type="dxa"/>
-            <w:tcBorders>
-              <w:top w:val="single" w:sz="4" w:space="0" w:color="auto"/>
-              <w:bottom w:val="single" w:sz="4" w:space="0" w:color="auto"/>
-            </w:tcBorders>
-            <w:shd w:val="clear" w:color="auto" w:fill="auto"/>
-            <w:noWrap/>
-            <w:vAlign w:val="bottom"/>
-            <w:hideMark/>
-          </w:tcPr>
-          <w:p>
-            <w:pPr>
-              <w:spacing w:after="0" w:line="360" w:lineRule="auto"/>
-              <w:jc w:val="center"/>
-              <w:rPr>
-                <w:rFonts w:ascii="Times New Roman" w:eastAsia="Times New Roman" w:hAnsi="Times New Roman" w:cs="Times New Roman"/>
-                <w:b/>
-                <w:color w:val="000000"/>
-                <w:sz w:val="24"/>
-                <w:szCs w:val="24"/>
-              </w:rPr>
-            </w:pPr>
-            <w:r>
-              <w:rPr>
-                <w:rFonts w:ascii="Times New Roman" w:eastAsia="Times New Roman" w:hAnsi="Times New Roman" w:cs="Times New Roman"/>
-                <w:b/>
-                <w:color w:val="000000"/>
-                <w:sz w:val="24"/>
-                <w:szCs w:val="24"/>
-              </w:rPr>
-              <w:t>Aptidão média</w:t>
-            </w:r>
-          </w:p>
-        </w:tc>
-        <w:tc>
-          <w:tcPr>
-            <w:tcW w:w="1778" w:type="dxa"/>
-            <w:tcBorders>
-              <w:top w:val="single" w:sz="4" w:space="0" w:color="auto"/>
-              <w:bottom w:val="single" w:sz="4" w:space="0" w:color="auto"/>
-            </w:tcBorders>
-            <w:shd w:val="clear" w:color="auto" w:fill="auto"/>
-            <w:noWrap/>
-            <w:vAlign w:val="bottom"/>
-            <w:hideMark/>
-          </w:tcPr>
-          <w:p>
-            <w:pPr>
-              <w:spacing w:after="0" w:line="360" w:lineRule="auto"/>
-              <w:jc w:val="center"/>
-              <w:rPr>
-                <w:rFonts w:ascii="Times New Roman" w:eastAsia="Times New Roman" w:hAnsi="Times New Roman" w:cs="Times New Roman"/>
-                <w:b/>
-                <w:color w:val="000000"/>
-                <w:sz w:val="24"/>
-                <w:szCs w:val="24"/>
-              </w:rPr>
-            </w:pPr>
-            <w:r>
-              <w:rPr>
-                <w:rFonts w:ascii="Times New Roman" w:eastAsia="Times New Roman" w:hAnsi="Times New Roman" w:cs="Times New Roman"/>
-                <w:b/>
-                <w:color w:val="000000"/>
-                <w:sz w:val="24"/>
-                <w:szCs w:val="24"/>
-              </w:rPr>
-              <w:t>Maior aptidão</w:t>
-            </w:r>
-          </w:p>
-        </w:tc>
-      </w:tr>
-      <w:tr>
-        <w:trPr>
-          <w:trHeight w:val="300"/>
-          <w:jc w:val="center"/>
-        </w:trPr>
-        <w:tc>
-          <w:tcPr>
-            <w:tcW w:w="1276" w:type="dxa"/>
-            <w:tcBorders>
-              <w:top w:val="single" w:sz="4" w:space="0" w:color="auto"/>
-            </w:tcBorders>
-            <w:shd w:val="clear" w:color="auto" w:fill="auto"/>
-            <w:noWrap/>
-            <w:vAlign w:val="bottom"/>
-            <w:hideMark/>
-          </w:tcPr>
-          <w:p>
-            <w:pPr>
-              <w:spacing w:after="0" w:line="360" w:lineRule="auto"/>
-              <w:jc w:val="center"/>
-              <w:rPr>
-                <w:rFonts w:ascii="Times New Roman" w:eastAsia="Times New Roman" w:hAnsi="Times New Roman" w:cs="Times New Roman"/>
-                <w:color w:val="000000"/>
-                <w:sz w:val="24"/>
-                <w:szCs w:val="24"/>
-              </w:rPr>
-            </w:pPr>
-            <w:r>
-              <w:rPr>
-                <w:rFonts w:ascii="Times New Roman" w:eastAsia="Times New Roman" w:hAnsi="Times New Roman" w:cs="Times New Roman"/>
-                <w:color w:val="000000"/>
-                <w:sz w:val="24"/>
-                <w:szCs w:val="24"/>
-              </w:rPr>
-              <w:t>1</w:t>
-            </w:r>
-          </w:p>
-        </w:tc>
-        <w:tc>
-          <w:tcPr>
-            <w:tcW w:w="1640" w:type="dxa"/>
-            <w:tcBorders>
-              <w:top w:val="single" w:sz="4" w:space="0" w:color="auto"/>
-            </w:tcBorders>
-            <w:shd w:val="clear" w:color="auto" w:fill="auto"/>
-            <w:noWrap/>
-            <w:vAlign w:val="bottom"/>
-            <w:hideMark/>
-          </w:tcPr>
-          <w:p>
-            <w:pPr>
-              <w:spacing w:after="0" w:line="360" w:lineRule="auto"/>
-              <w:jc w:val="center"/>
-              <w:rPr>
-                <w:rFonts w:ascii="Times New Roman" w:eastAsia="Times New Roman" w:hAnsi="Times New Roman" w:cs="Times New Roman"/>
-                <w:color w:val="000000"/>
-                <w:sz w:val="24"/>
-                <w:szCs w:val="24"/>
-              </w:rPr>
-            </w:pPr>
-            <w:r>
-              <w:rPr>
-                <w:rFonts w:ascii="Times New Roman" w:eastAsia="Times New Roman" w:hAnsi="Times New Roman" w:cs="Times New Roman"/>
-                <w:color w:val="000000"/>
-                <w:sz w:val="24"/>
-                <w:szCs w:val="24"/>
-              </w:rPr>
-              <w:t>4</w:t>
-            </w:r>
-          </w:p>
-        </w:tc>
-        <w:tc>
-          <w:tcPr>
-            <w:tcW w:w="1943" w:type="dxa"/>
-            <w:tcBorders>
-              <w:top w:val="single" w:sz="4" w:space="0" w:color="auto"/>
-            </w:tcBorders>
-            <w:shd w:val="clear" w:color="auto" w:fill="auto"/>
-            <w:noWrap/>
-            <w:vAlign w:val="bottom"/>
-            <w:hideMark/>
-          </w:tcPr>
-          <w:p>
-            <w:pPr>
-              <w:spacing w:after="0" w:line="360" w:lineRule="auto"/>
-              <w:jc w:val="center"/>
-              <w:rPr>
-                <w:rFonts w:ascii="Times New Roman" w:eastAsia="Times New Roman" w:hAnsi="Times New Roman" w:cs="Times New Roman"/>
-                <w:color w:val="000000"/>
-                <w:sz w:val="24"/>
-                <w:szCs w:val="24"/>
-              </w:rPr>
-            </w:pPr>
-            <w:r>
-              <w:rPr>
-                <w:rFonts w:ascii="Times New Roman" w:eastAsia="Times New Roman" w:hAnsi="Times New Roman" w:cs="Times New Roman"/>
-                <w:color w:val="000000"/>
-                <w:sz w:val="24"/>
-                <w:szCs w:val="24"/>
-              </w:rPr>
-              <w:t>400</w:t>
-            </w:r>
-          </w:p>
-        </w:tc>
-        <w:tc>
-          <w:tcPr>
-            <w:tcW w:w="1660" w:type="dxa"/>
-            <w:tcBorders>
-              <w:top w:val="single" w:sz="4" w:space="0" w:color="auto"/>
-            </w:tcBorders>
-            <w:shd w:val="clear" w:color="auto" w:fill="auto"/>
-            <w:noWrap/>
-            <w:vAlign w:val="bottom"/>
-            <w:hideMark/>
-          </w:tcPr>
-          <w:p>
-            <w:pPr>
-              <w:spacing w:after="0" w:line="360" w:lineRule="auto"/>
-              <w:jc w:val="center"/>
-              <w:rPr>
-                <w:rFonts w:ascii="Times New Roman" w:eastAsia="Times New Roman" w:hAnsi="Times New Roman" w:cs="Times New Roman"/>
-                <w:color w:val="000000"/>
-                <w:sz w:val="24"/>
-                <w:szCs w:val="24"/>
-              </w:rPr>
-            </w:pPr>
-            <w:r>
-              <w:rPr>
-                <w:rFonts w:ascii="Times New Roman" w:eastAsia="Times New Roman" w:hAnsi="Times New Roman" w:cs="Times New Roman"/>
-                <w:color w:val="000000"/>
-                <w:sz w:val="24"/>
-                <w:szCs w:val="24"/>
-              </w:rPr>
-              <w:t>50</w:t>
-            </w:r>
-          </w:p>
-        </w:tc>
-        <w:tc>
-          <w:tcPr>
-            <w:tcW w:w="1826" w:type="dxa"/>
-            <w:tcBorders>
-              <w:top w:val="single" w:sz="4" w:space="0" w:color="auto"/>
-            </w:tcBorders>
-            <w:shd w:val="clear" w:color="auto" w:fill="auto"/>
-            <w:noWrap/>
-            <w:vAlign w:val="bottom"/>
-            <w:hideMark/>
-          </w:tcPr>
-          <w:p>
-            <w:pPr>
-              <w:spacing w:after="0" w:line="360" w:lineRule="auto"/>
-              <w:jc w:val="center"/>
-              <w:rPr>
-                <w:rFonts w:ascii="Times New Roman" w:eastAsia="Times New Roman" w:hAnsi="Times New Roman" w:cs="Times New Roman"/>
-                <w:color w:val="000000"/>
-                <w:sz w:val="24"/>
-                <w:szCs w:val="24"/>
-              </w:rPr>
-            </w:pPr>
-            <w:r>
-              <w:rPr>
-                <w:rFonts w:ascii="Times New Roman" w:eastAsia="Times New Roman" w:hAnsi="Times New Roman" w:cs="Times New Roman"/>
-                <w:color w:val="000000"/>
-                <w:sz w:val="24"/>
-                <w:szCs w:val="24"/>
-              </w:rPr>
-              <w:t>7,04</w:t>
-            </w:r>
-          </w:p>
-        </w:tc>
-        <w:tc>
-          <w:tcPr>
-            <w:tcW w:w="1778" w:type="dxa"/>
-            <w:tcBorders>
-              <w:top w:val="single" w:sz="4" w:space="0" w:color="auto"/>
-            </w:tcBorders>
-            <w:shd w:val="clear" w:color="auto" w:fill="auto"/>
-            <w:noWrap/>
-            <w:vAlign w:val="bottom"/>
-            <w:hideMark/>
-          </w:tcPr>
-          <w:p>
-            <w:pPr>
-              <w:spacing w:after="0" w:line="360" w:lineRule="auto"/>
-              <w:jc w:val="center"/>
-              <w:rPr>
-                <w:rFonts w:ascii="Times New Roman" w:eastAsia="Times New Roman" w:hAnsi="Times New Roman" w:cs="Times New Roman"/>
-                <w:color w:val="000000"/>
-                <w:sz w:val="24"/>
-                <w:szCs w:val="24"/>
-              </w:rPr>
-            </w:pPr>
-            <w:r>
-              <w:rPr>
-                <w:rFonts w:ascii="Times New Roman" w:eastAsia="Times New Roman" w:hAnsi="Times New Roman" w:cs="Times New Roman"/>
-                <w:color w:val="000000"/>
-                <w:sz w:val="24"/>
-                <w:szCs w:val="24"/>
-              </w:rPr>
-              <w:t>9,625</w:t>
-            </w:r>
-          </w:p>
-        </w:tc>
-      </w:tr>
-      <w:tr>
-        <w:trPr>
-          <w:trHeight w:val="300"/>
-          <w:jc w:val="center"/>
-        </w:trPr>
-        <w:tc>
-          <w:tcPr>
-            <w:tcW w:w="1276" w:type="dxa"/>
-            <w:shd w:val="clear" w:color="auto" w:fill="auto"/>
-            <w:noWrap/>
-            <w:vAlign w:val="bottom"/>
-            <w:hideMark/>
-          </w:tcPr>
-          <w:p>
-            <w:pPr>
-              <w:spacing w:after="0" w:line="360" w:lineRule="auto"/>
-              <w:jc w:val="center"/>
-              <w:rPr>
-                <w:rFonts w:ascii="Times New Roman" w:eastAsia="Times New Roman" w:hAnsi="Times New Roman" w:cs="Times New Roman"/>
-                <w:color w:val="000000"/>
-                <w:sz w:val="24"/>
-                <w:szCs w:val="24"/>
-              </w:rPr>
-            </w:pPr>
-            <w:r>
-              <w:rPr>
-                <w:rFonts w:ascii="Times New Roman" w:eastAsia="Times New Roman" w:hAnsi="Times New Roman" w:cs="Times New Roman"/>
-                <w:color w:val="000000"/>
-                <w:sz w:val="24"/>
-                <w:szCs w:val="24"/>
-              </w:rPr>
-              <w:t>1</w:t>
-            </w:r>
-          </w:p>
-        </w:tc>
-        <w:tc>
-          <w:tcPr>
-            <w:tcW w:w="1640" w:type="dxa"/>
-            <w:shd w:val="clear" w:color="auto" w:fill="auto"/>
-            <w:noWrap/>
-            <w:vAlign w:val="bottom"/>
-            <w:hideMark/>
-          </w:tcPr>
-          <w:p>
-            <w:pPr>
-              <w:spacing w:after="0" w:line="360" w:lineRule="auto"/>
-              <w:jc w:val="center"/>
-              <w:rPr>
-                <w:rFonts w:ascii="Times New Roman" w:eastAsia="Times New Roman" w:hAnsi="Times New Roman" w:cs="Times New Roman"/>
-                <w:color w:val="000000"/>
-                <w:sz w:val="24"/>
-                <w:szCs w:val="24"/>
-              </w:rPr>
-            </w:pPr>
-            <w:r>
-              <w:rPr>
-                <w:rFonts w:ascii="Times New Roman" w:eastAsia="Times New Roman" w:hAnsi="Times New Roman" w:cs="Times New Roman"/>
-                <w:color w:val="000000"/>
-                <w:sz w:val="24"/>
-                <w:szCs w:val="24"/>
-              </w:rPr>
-              <w:t>4</w:t>
-            </w:r>
-          </w:p>
-        </w:tc>
-        <w:tc>
-          <w:tcPr>
-            <w:tcW w:w="1943" w:type="dxa"/>
-            <w:shd w:val="clear" w:color="auto" w:fill="auto"/>
-            <w:noWrap/>
-            <w:vAlign w:val="bottom"/>
-            <w:hideMark/>
-          </w:tcPr>
-          <w:p>
-            <w:pPr>
-              <w:spacing w:after="0" w:line="360" w:lineRule="auto"/>
-              <w:jc w:val="center"/>
-              <w:rPr>
-                <w:rFonts w:ascii="Times New Roman" w:eastAsia="Times New Roman" w:hAnsi="Times New Roman" w:cs="Times New Roman"/>
-                <w:color w:val="000000"/>
-                <w:sz w:val="24"/>
-                <w:szCs w:val="24"/>
-              </w:rPr>
-            </w:pPr>
-            <w:r>
-              <w:rPr>
-                <w:rFonts w:ascii="Times New Roman" w:eastAsia="Times New Roman" w:hAnsi="Times New Roman" w:cs="Times New Roman"/>
-                <w:color w:val="000000"/>
-                <w:sz w:val="24"/>
-                <w:szCs w:val="24"/>
-              </w:rPr>
-              <w:t>400</w:t>
-            </w:r>
-          </w:p>
-        </w:tc>
-        <w:tc>
-          <w:tcPr>
-            <w:tcW w:w="1660" w:type="dxa"/>
-            <w:shd w:val="clear" w:color="auto" w:fill="auto"/>
-            <w:noWrap/>
-            <w:vAlign w:val="bottom"/>
-            <w:hideMark/>
-          </w:tcPr>
-          <w:p>
-            <w:pPr>
-              <w:spacing w:after="0" w:line="360" w:lineRule="auto"/>
-              <w:jc w:val="center"/>
-              <w:rPr>
-                <w:rFonts w:ascii="Times New Roman" w:eastAsia="Times New Roman" w:hAnsi="Times New Roman" w:cs="Times New Roman"/>
-                <w:color w:val="000000"/>
-                <w:sz w:val="24"/>
-                <w:szCs w:val="24"/>
-              </w:rPr>
-            </w:pPr>
-            <w:r>
-              <w:rPr>
-                <w:rFonts w:ascii="Times New Roman" w:eastAsia="Times New Roman" w:hAnsi="Times New Roman" w:cs="Times New Roman"/>
-                <w:color w:val="000000"/>
-                <w:sz w:val="24"/>
-                <w:szCs w:val="24"/>
-              </w:rPr>
-              <w:t>100</w:t>
-            </w:r>
-          </w:p>
-        </w:tc>
-        <w:tc>
-          <w:tcPr>
-            <w:tcW w:w="1826" w:type="dxa"/>
-            <w:shd w:val="clear" w:color="auto" w:fill="auto"/>
-            <w:noWrap/>
-            <w:vAlign w:val="bottom"/>
-            <w:hideMark/>
-          </w:tcPr>
-          <w:p>
-            <w:pPr>
-              <w:spacing w:after="0" w:line="360" w:lineRule="auto"/>
-              <w:jc w:val="center"/>
-              <w:rPr>
-                <w:rFonts w:ascii="Times New Roman" w:eastAsia="Times New Roman" w:hAnsi="Times New Roman" w:cs="Times New Roman"/>
-                <w:color w:val="000000"/>
-                <w:sz w:val="24"/>
-                <w:szCs w:val="24"/>
-              </w:rPr>
-            </w:pPr>
-            <w:r>
-              <w:rPr>
-                <w:rFonts w:ascii="Times New Roman" w:eastAsia="Times New Roman" w:hAnsi="Times New Roman" w:cs="Times New Roman"/>
-                <w:color w:val="000000"/>
-                <w:sz w:val="24"/>
-                <w:szCs w:val="24"/>
-              </w:rPr>
-              <w:t>6,7</w:t>
-            </w:r>
-          </w:p>
-        </w:tc>
-        <w:tc>
-          <w:tcPr>
-            <w:tcW w:w="1778" w:type="dxa"/>
-            <w:shd w:val="clear" w:color="auto" w:fill="auto"/>
-            <w:noWrap/>
-            <w:vAlign w:val="bottom"/>
-            <w:hideMark/>
-          </w:tcPr>
-          <w:p>
-            <w:pPr>
-              <w:spacing w:after="0" w:line="360" w:lineRule="auto"/>
-              <w:jc w:val="center"/>
-              <w:rPr>
-                <w:rFonts w:ascii="Times New Roman" w:eastAsia="Times New Roman" w:hAnsi="Times New Roman" w:cs="Times New Roman"/>
-                <w:color w:val="000000"/>
-                <w:sz w:val="24"/>
-                <w:szCs w:val="24"/>
-              </w:rPr>
-            </w:pPr>
-            <w:r>
-              <w:rPr>
-                <w:rFonts w:ascii="Times New Roman" w:eastAsia="Times New Roman" w:hAnsi="Times New Roman" w:cs="Times New Roman"/>
-                <w:color w:val="000000"/>
-                <w:sz w:val="24"/>
-                <w:szCs w:val="24"/>
-              </w:rPr>
-              <w:t>9,75</w:t>
-            </w:r>
-          </w:p>
-        </w:tc>
-      </w:tr>
-      <w:tr>
-        <w:trPr>
-          <w:trHeight w:val="300"/>
-          <w:jc w:val="center"/>
-        </w:trPr>
-        <w:tc>
-          <w:tcPr>
-            <w:tcW w:w="1276" w:type="dxa"/>
-            <w:shd w:val="clear" w:color="auto" w:fill="auto"/>
-            <w:noWrap/>
-            <w:vAlign w:val="bottom"/>
-            <w:hideMark/>
-          </w:tcPr>
-          <w:p>
-            <w:pPr>
-              <w:spacing w:after="0" w:line="360" w:lineRule="auto"/>
-              <w:jc w:val="center"/>
-              <w:rPr>
-                <w:rFonts w:ascii="Times New Roman" w:eastAsia="Times New Roman" w:hAnsi="Times New Roman" w:cs="Times New Roman"/>
-                <w:color w:val="000000"/>
-                <w:sz w:val="24"/>
-                <w:szCs w:val="24"/>
-              </w:rPr>
-            </w:pPr>
-            <w:r>
-              <w:rPr>
-                <w:rFonts w:ascii="Times New Roman" w:eastAsia="Times New Roman" w:hAnsi="Times New Roman" w:cs="Times New Roman"/>
-                <w:color w:val="000000"/>
-                <w:sz w:val="24"/>
-                <w:szCs w:val="24"/>
-              </w:rPr>
-              <w:t>2</w:t>
-            </w:r>
-          </w:p>
-        </w:tc>
-        <w:tc>
-          <w:tcPr>
-            <w:tcW w:w="1640" w:type="dxa"/>
-            <w:shd w:val="clear" w:color="auto" w:fill="auto"/>
-            <w:noWrap/>
-            <w:vAlign w:val="bottom"/>
-            <w:hideMark/>
-          </w:tcPr>
-          <w:p>
-            <w:pPr>
-              <w:spacing w:after="0" w:line="360" w:lineRule="auto"/>
-              <w:jc w:val="center"/>
-              <w:rPr>
-                <w:rFonts w:ascii="Times New Roman" w:eastAsia="Times New Roman" w:hAnsi="Times New Roman" w:cs="Times New Roman"/>
-                <w:color w:val="000000"/>
-                <w:sz w:val="24"/>
-                <w:szCs w:val="24"/>
-              </w:rPr>
-            </w:pPr>
-            <w:r>
-              <w:rPr>
-                <w:rFonts w:ascii="Times New Roman" w:eastAsia="Times New Roman" w:hAnsi="Times New Roman" w:cs="Times New Roman"/>
-                <w:color w:val="000000"/>
-                <w:sz w:val="24"/>
-                <w:szCs w:val="24"/>
-              </w:rPr>
-              <w:t>4</w:t>
-            </w:r>
-          </w:p>
-        </w:tc>
-        <w:tc>
-          <w:tcPr>
-            <w:tcW w:w="1943" w:type="dxa"/>
-            <w:shd w:val="clear" w:color="auto" w:fill="auto"/>
-            <w:noWrap/>
-            <w:vAlign w:val="bottom"/>
-            <w:hideMark/>
-          </w:tcPr>
-          <w:p>
-            <w:pPr>
-              <w:spacing w:after="0" w:line="360" w:lineRule="auto"/>
-              <w:jc w:val="center"/>
-              <w:rPr>
-                <w:rFonts w:ascii="Times New Roman" w:eastAsia="Times New Roman" w:hAnsi="Times New Roman" w:cs="Times New Roman"/>
-                <w:color w:val="000000"/>
-                <w:sz w:val="24"/>
-                <w:szCs w:val="24"/>
-              </w:rPr>
-            </w:pPr>
-            <w:r>
-              <w:rPr>
-                <w:rFonts w:ascii="Times New Roman" w:eastAsia="Times New Roman" w:hAnsi="Times New Roman" w:cs="Times New Roman"/>
-                <w:color w:val="000000"/>
-                <w:sz w:val="24"/>
-                <w:szCs w:val="24"/>
-              </w:rPr>
-              <w:t>400</w:t>
-            </w:r>
-          </w:p>
-        </w:tc>
-        <w:tc>
-          <w:tcPr>
-            <w:tcW w:w="1660" w:type="dxa"/>
-            <w:shd w:val="clear" w:color="auto" w:fill="auto"/>
-            <w:noWrap/>
-            <w:vAlign w:val="bottom"/>
-            <w:hideMark/>
-          </w:tcPr>
-          <w:p>
-            <w:pPr>
-              <w:spacing w:after="0" w:line="360" w:lineRule="auto"/>
-              <w:jc w:val="center"/>
-              <w:rPr>
-                <w:rFonts w:ascii="Times New Roman" w:eastAsia="Times New Roman" w:hAnsi="Times New Roman" w:cs="Times New Roman"/>
-                <w:color w:val="000000"/>
-                <w:sz w:val="24"/>
-                <w:szCs w:val="24"/>
-              </w:rPr>
-            </w:pPr>
-            <w:r>
-              <w:rPr>
-                <w:rFonts w:ascii="Times New Roman" w:eastAsia="Times New Roman" w:hAnsi="Times New Roman" w:cs="Times New Roman"/>
-                <w:color w:val="000000"/>
-                <w:sz w:val="24"/>
-                <w:szCs w:val="24"/>
-              </w:rPr>
-              <w:t>100</w:t>
-            </w:r>
-          </w:p>
-        </w:tc>
-        <w:tc>
-          <w:tcPr>
-            <w:tcW w:w="1826" w:type="dxa"/>
-            <w:shd w:val="clear" w:color="auto" w:fill="auto"/>
-            <w:noWrap/>
-            <w:vAlign w:val="bottom"/>
-            <w:hideMark/>
-          </w:tcPr>
-          <w:p>
-            <w:pPr>
-              <w:spacing w:after="0" w:line="360" w:lineRule="auto"/>
-              <w:jc w:val="center"/>
-              <w:rPr>
-                <w:rFonts w:ascii="Times New Roman" w:eastAsia="Times New Roman" w:hAnsi="Times New Roman" w:cs="Times New Roman"/>
-                <w:color w:val="000000"/>
-                <w:sz w:val="24"/>
-                <w:szCs w:val="24"/>
-              </w:rPr>
-            </w:pPr>
-            <w:r>
-              <w:rPr>
-                <w:rFonts w:ascii="Times New Roman" w:eastAsia="Times New Roman" w:hAnsi="Times New Roman" w:cs="Times New Roman"/>
-                <w:color w:val="000000"/>
-                <w:sz w:val="24"/>
-                <w:szCs w:val="24"/>
-              </w:rPr>
-              <w:t>8,35</w:t>
-            </w:r>
-          </w:p>
-        </w:tc>
-        <w:tc>
-          <w:tcPr>
-            <w:tcW w:w="1778" w:type="dxa"/>
-            <w:shd w:val="clear" w:color="auto" w:fill="auto"/>
-            <w:noWrap/>
-            <w:vAlign w:val="bottom"/>
-            <w:hideMark/>
-          </w:tcPr>
-          <w:p>
-            <w:pPr>
-              <w:spacing w:after="0" w:line="360" w:lineRule="auto"/>
-              <w:jc w:val="center"/>
-              <w:rPr>
-                <w:rFonts w:ascii="Times New Roman" w:eastAsia="Times New Roman" w:hAnsi="Times New Roman" w:cs="Times New Roman"/>
-                <w:color w:val="000000"/>
-                <w:sz w:val="24"/>
-                <w:szCs w:val="24"/>
-              </w:rPr>
-            </w:pPr>
-            <w:r>
-              <w:rPr>
-                <w:rFonts w:ascii="Times New Roman" w:eastAsia="Times New Roman" w:hAnsi="Times New Roman" w:cs="Times New Roman"/>
-                <w:color w:val="000000"/>
-                <w:sz w:val="24"/>
-                <w:szCs w:val="24"/>
-              </w:rPr>
-              <w:t>10</w:t>
-            </w:r>
-          </w:p>
-        </w:tc>
-      </w:tr>
-      <w:tr>
-        <w:trPr>
-          <w:trHeight w:val="300"/>
-          <w:jc w:val="center"/>
-        </w:trPr>
-        <w:tc>
-          <w:tcPr>
-            <w:tcW w:w="1276" w:type="dxa"/>
-            <w:shd w:val="clear" w:color="auto" w:fill="auto"/>
-            <w:noWrap/>
-            <w:vAlign w:val="bottom"/>
-            <w:hideMark/>
-          </w:tcPr>
-          <w:p>
-            <w:pPr>
-              <w:spacing w:after="0" w:line="360" w:lineRule="auto"/>
-              <w:jc w:val="center"/>
-              <w:rPr>
-                <w:rFonts w:ascii="Times New Roman" w:eastAsia="Times New Roman" w:hAnsi="Times New Roman" w:cs="Times New Roman"/>
-                <w:color w:val="000000"/>
-                <w:sz w:val="24"/>
-                <w:szCs w:val="24"/>
-              </w:rPr>
-            </w:pPr>
-            <w:r>
-              <w:rPr>
-                <w:rFonts w:ascii="Times New Roman" w:eastAsia="Times New Roman" w:hAnsi="Times New Roman" w:cs="Times New Roman"/>
-                <w:color w:val="000000"/>
-                <w:sz w:val="24"/>
-                <w:szCs w:val="24"/>
-              </w:rPr>
-              <w:t>2</w:t>
-            </w:r>
-          </w:p>
-        </w:tc>
-        <w:tc>
-          <w:tcPr>
-            <w:tcW w:w="1640" w:type="dxa"/>
-            <w:shd w:val="clear" w:color="auto" w:fill="auto"/>
-            <w:noWrap/>
-            <w:vAlign w:val="bottom"/>
-            <w:hideMark/>
-          </w:tcPr>
-          <w:p>
-            <w:pPr>
-              <w:spacing w:after="0" w:line="360" w:lineRule="auto"/>
-              <w:jc w:val="center"/>
-              <w:rPr>
-                <w:rFonts w:ascii="Times New Roman" w:eastAsia="Times New Roman" w:hAnsi="Times New Roman" w:cs="Times New Roman"/>
-                <w:color w:val="000000"/>
-                <w:sz w:val="24"/>
-                <w:szCs w:val="24"/>
-              </w:rPr>
-            </w:pPr>
-            <w:r>
-              <w:rPr>
-                <w:rFonts w:ascii="Times New Roman" w:eastAsia="Times New Roman" w:hAnsi="Times New Roman" w:cs="Times New Roman"/>
-                <w:color w:val="000000"/>
-                <w:sz w:val="24"/>
-                <w:szCs w:val="24"/>
-              </w:rPr>
-              <w:t>4</w:t>
-            </w:r>
-          </w:p>
-        </w:tc>
-        <w:tc>
-          <w:tcPr>
-            <w:tcW w:w="1943" w:type="dxa"/>
-            <w:shd w:val="clear" w:color="auto" w:fill="auto"/>
-            <w:noWrap/>
-            <w:vAlign w:val="bottom"/>
-            <w:hideMark/>
-          </w:tcPr>
-          <w:p>
-            <w:pPr>
-              <w:spacing w:after="0" w:line="360" w:lineRule="auto"/>
-              <w:jc w:val="center"/>
-              <w:rPr>
-                <w:rFonts w:ascii="Times New Roman" w:eastAsia="Times New Roman" w:hAnsi="Times New Roman" w:cs="Times New Roman"/>
-                <w:color w:val="000000"/>
-                <w:sz w:val="24"/>
-                <w:szCs w:val="24"/>
-              </w:rPr>
-            </w:pPr>
-            <w:r>
-              <w:rPr>
-                <w:rFonts w:ascii="Times New Roman" w:eastAsia="Times New Roman" w:hAnsi="Times New Roman" w:cs="Times New Roman"/>
-                <w:color w:val="000000"/>
-                <w:sz w:val="24"/>
-                <w:szCs w:val="24"/>
-              </w:rPr>
-              <w:t>200</w:t>
-            </w:r>
-          </w:p>
-        </w:tc>
-        <w:tc>
-          <w:tcPr>
-            <w:tcW w:w="1660" w:type="dxa"/>
-            <w:shd w:val="clear" w:color="auto" w:fill="auto"/>
-            <w:noWrap/>
-            <w:vAlign w:val="bottom"/>
-            <w:hideMark/>
-          </w:tcPr>
-          <w:p>
-            <w:pPr>
-              <w:spacing w:after="0" w:line="360" w:lineRule="auto"/>
-              <w:jc w:val="center"/>
-              <w:rPr>
-                <w:rFonts w:ascii="Times New Roman" w:eastAsia="Times New Roman" w:hAnsi="Times New Roman" w:cs="Times New Roman"/>
-                <w:color w:val="000000"/>
-                <w:sz w:val="24"/>
-                <w:szCs w:val="24"/>
-              </w:rPr>
-            </w:pPr>
-            <w:r>
-              <w:rPr>
-                <w:rFonts w:ascii="Times New Roman" w:eastAsia="Times New Roman" w:hAnsi="Times New Roman" w:cs="Times New Roman"/>
-                <w:color w:val="000000"/>
-                <w:sz w:val="24"/>
-                <w:szCs w:val="24"/>
-              </w:rPr>
-              <w:t>100</w:t>
-            </w:r>
-          </w:p>
-        </w:tc>
-        <w:tc>
-          <w:tcPr>
-            <w:tcW w:w="1826" w:type="dxa"/>
-            <w:shd w:val="clear" w:color="auto" w:fill="auto"/>
-            <w:noWrap/>
-            <w:vAlign w:val="bottom"/>
-            <w:hideMark/>
-          </w:tcPr>
-          <w:p>
-            <w:pPr>
-              <w:spacing w:after="0" w:line="360" w:lineRule="auto"/>
-              <w:jc w:val="center"/>
-              <w:rPr>
-                <w:rFonts w:ascii="Times New Roman" w:eastAsia="Times New Roman" w:hAnsi="Times New Roman" w:cs="Times New Roman"/>
-                <w:color w:val="000000"/>
-                <w:sz w:val="24"/>
-                <w:szCs w:val="24"/>
-              </w:rPr>
-            </w:pPr>
-            <w:r>
-              <w:rPr>
-                <w:rFonts w:ascii="Times New Roman" w:eastAsia="Times New Roman" w:hAnsi="Times New Roman" w:cs="Times New Roman"/>
-                <w:color w:val="000000"/>
-                <w:sz w:val="24"/>
-                <w:szCs w:val="24"/>
-              </w:rPr>
-              <w:t>7,31</w:t>
-            </w:r>
-          </w:p>
-        </w:tc>
-        <w:tc>
-          <w:tcPr>
-            <w:tcW w:w="1778" w:type="dxa"/>
-            <w:shd w:val="clear" w:color="auto" w:fill="auto"/>
-            <w:noWrap/>
-            <w:vAlign w:val="bottom"/>
-            <w:hideMark/>
-          </w:tcPr>
-          <w:p>
-            <w:pPr>
-              <w:spacing w:after="0" w:line="360" w:lineRule="auto"/>
-              <w:jc w:val="center"/>
-              <w:rPr>
-                <w:rFonts w:ascii="Times New Roman" w:eastAsia="Times New Roman" w:hAnsi="Times New Roman" w:cs="Times New Roman"/>
-                <w:color w:val="000000"/>
-                <w:sz w:val="24"/>
-                <w:szCs w:val="24"/>
-              </w:rPr>
-            </w:pPr>
-            <w:r>
-              <w:rPr>
-                <w:rFonts w:ascii="Times New Roman" w:eastAsia="Times New Roman" w:hAnsi="Times New Roman" w:cs="Times New Roman"/>
-                <w:color w:val="000000"/>
-                <w:sz w:val="24"/>
-                <w:szCs w:val="24"/>
-              </w:rPr>
-              <w:t>10</w:t>
-            </w:r>
-          </w:p>
-        </w:tc>
-      </w:tr>
-      <w:tr>
-        <w:trPr>
-          <w:trHeight w:val="300"/>
-          <w:jc w:val="center"/>
-        </w:trPr>
-        <w:tc>
-          <w:tcPr>
-            <w:tcW w:w="1276" w:type="dxa"/>
-            <w:shd w:val="clear" w:color="auto" w:fill="auto"/>
-            <w:noWrap/>
-            <w:vAlign w:val="bottom"/>
-            <w:hideMark/>
-          </w:tcPr>
-          <w:p>
-            <w:pPr>
-              <w:spacing w:after="0" w:line="360" w:lineRule="auto"/>
-              <w:jc w:val="center"/>
-              <w:rPr>
-                <w:rFonts w:ascii="Times New Roman" w:eastAsia="Times New Roman" w:hAnsi="Times New Roman" w:cs="Times New Roman"/>
-                <w:color w:val="000000"/>
-                <w:sz w:val="24"/>
-                <w:szCs w:val="24"/>
-              </w:rPr>
-            </w:pPr>
-            <w:r>
-              <w:rPr>
-                <w:rFonts w:ascii="Times New Roman" w:eastAsia="Times New Roman" w:hAnsi="Times New Roman" w:cs="Times New Roman"/>
-                <w:color w:val="000000"/>
-                <w:sz w:val="24"/>
-                <w:szCs w:val="24"/>
-              </w:rPr>
-              <w:t>3</w:t>
-            </w:r>
-          </w:p>
-        </w:tc>
-        <w:tc>
-          <w:tcPr>
-            <w:tcW w:w="1640" w:type="dxa"/>
-            <w:shd w:val="clear" w:color="auto" w:fill="auto"/>
-            <w:noWrap/>
-            <w:vAlign w:val="bottom"/>
-            <w:hideMark/>
-          </w:tcPr>
-          <w:p>
-            <w:pPr>
-              <w:spacing w:after="0" w:line="360" w:lineRule="auto"/>
-              <w:jc w:val="center"/>
-              <w:rPr>
-                <w:rFonts w:ascii="Times New Roman" w:eastAsia="Times New Roman" w:hAnsi="Times New Roman" w:cs="Times New Roman"/>
-                <w:color w:val="000000"/>
-                <w:sz w:val="24"/>
-                <w:szCs w:val="24"/>
-              </w:rPr>
-            </w:pPr>
-            <w:r>
-              <w:rPr>
-                <w:rFonts w:ascii="Times New Roman" w:eastAsia="Times New Roman" w:hAnsi="Times New Roman" w:cs="Times New Roman"/>
-                <w:color w:val="000000"/>
-                <w:sz w:val="24"/>
-                <w:szCs w:val="24"/>
-              </w:rPr>
-              <w:t>8</w:t>
-            </w:r>
-          </w:p>
-        </w:tc>
-        <w:tc>
-          <w:tcPr>
-            <w:tcW w:w="1943" w:type="dxa"/>
-            <w:shd w:val="clear" w:color="auto" w:fill="auto"/>
-            <w:noWrap/>
-            <w:vAlign w:val="bottom"/>
-            <w:hideMark/>
-          </w:tcPr>
-          <w:p>
-            <w:pPr>
-              <w:spacing w:after="0" w:line="360" w:lineRule="auto"/>
-              <w:jc w:val="center"/>
-              <w:rPr>
-                <w:rFonts w:ascii="Times New Roman" w:eastAsia="Times New Roman" w:hAnsi="Times New Roman" w:cs="Times New Roman"/>
-                <w:color w:val="000000"/>
-                <w:sz w:val="24"/>
-                <w:szCs w:val="24"/>
-              </w:rPr>
-            </w:pPr>
-            <w:r>
-              <w:rPr>
-                <w:rFonts w:ascii="Times New Roman" w:eastAsia="Times New Roman" w:hAnsi="Times New Roman" w:cs="Times New Roman"/>
-                <w:color w:val="000000"/>
-                <w:sz w:val="24"/>
-                <w:szCs w:val="24"/>
-              </w:rPr>
-              <w:t>400</w:t>
-            </w:r>
-          </w:p>
-        </w:tc>
-        <w:tc>
-          <w:tcPr>
-            <w:tcW w:w="1660" w:type="dxa"/>
-            <w:shd w:val="clear" w:color="auto" w:fill="auto"/>
-            <w:noWrap/>
-            <w:vAlign w:val="bottom"/>
-            <w:hideMark/>
-          </w:tcPr>
-          <w:p>
-            <w:pPr>
-              <w:spacing w:after="0" w:line="360" w:lineRule="auto"/>
-              <w:jc w:val="center"/>
-              <w:rPr>
-                <w:rFonts w:ascii="Times New Roman" w:eastAsia="Times New Roman" w:hAnsi="Times New Roman" w:cs="Times New Roman"/>
-                <w:color w:val="000000"/>
-                <w:sz w:val="24"/>
-                <w:szCs w:val="24"/>
-              </w:rPr>
-            </w:pPr>
-            <w:r>
-              <w:rPr>
-                <w:rFonts w:ascii="Times New Roman" w:eastAsia="Times New Roman" w:hAnsi="Times New Roman" w:cs="Times New Roman"/>
-                <w:color w:val="000000"/>
-                <w:sz w:val="24"/>
-                <w:szCs w:val="24"/>
-              </w:rPr>
-              <w:t>200</w:t>
-            </w:r>
-          </w:p>
-        </w:tc>
-        <w:tc>
-          <w:tcPr>
-            <w:tcW w:w="1826" w:type="dxa"/>
-            <w:shd w:val="clear" w:color="auto" w:fill="auto"/>
-            <w:noWrap/>
-            <w:vAlign w:val="bottom"/>
-            <w:hideMark/>
-          </w:tcPr>
-          <w:p>
-            <w:pPr>
-              <w:spacing w:after="0" w:line="360" w:lineRule="auto"/>
-              <w:jc w:val="center"/>
-              <w:rPr>
-                <w:rFonts w:ascii="Times New Roman" w:eastAsia="Times New Roman" w:hAnsi="Times New Roman" w:cs="Times New Roman"/>
-                <w:color w:val="000000"/>
-                <w:sz w:val="24"/>
-                <w:szCs w:val="24"/>
-              </w:rPr>
-            </w:pPr>
-            <w:r>
-              <w:rPr>
-                <w:rFonts w:ascii="Times New Roman" w:eastAsia="Times New Roman" w:hAnsi="Times New Roman" w:cs="Times New Roman"/>
-                <w:color w:val="000000"/>
-                <w:sz w:val="24"/>
-                <w:szCs w:val="24"/>
-              </w:rPr>
-              <w:t>7,09</w:t>
-            </w:r>
-          </w:p>
-        </w:tc>
-        <w:tc>
-          <w:tcPr>
-            <w:tcW w:w="1778" w:type="dxa"/>
-            <w:shd w:val="clear" w:color="auto" w:fill="auto"/>
-            <w:noWrap/>
-            <w:vAlign w:val="bottom"/>
-            <w:hideMark/>
-          </w:tcPr>
-          <w:p>
-            <w:pPr>
-              <w:spacing w:after="0" w:line="360" w:lineRule="auto"/>
-              <w:jc w:val="center"/>
-              <w:rPr>
-                <w:rFonts w:ascii="Times New Roman" w:eastAsia="Times New Roman" w:hAnsi="Times New Roman" w:cs="Times New Roman"/>
-                <w:color w:val="000000"/>
-                <w:sz w:val="24"/>
-                <w:szCs w:val="24"/>
-              </w:rPr>
-            </w:pPr>
-            <w:r>
-              <w:rPr>
-                <w:rFonts w:ascii="Times New Roman" w:eastAsia="Times New Roman" w:hAnsi="Times New Roman" w:cs="Times New Roman"/>
-                <w:color w:val="000000"/>
-                <w:sz w:val="24"/>
-                <w:szCs w:val="24"/>
-              </w:rPr>
-              <w:t>7,68</w:t>
-            </w:r>
-          </w:p>
-        </w:tc>
-      </w:tr>
-      <w:tr>
-        <w:trPr>
-          <w:trHeight w:val="300"/>
-          <w:jc w:val="center"/>
-        </w:trPr>
-        <w:tc>
-          <w:tcPr>
-            <w:tcW w:w="1276" w:type="dxa"/>
-            <w:shd w:val="clear" w:color="auto" w:fill="auto"/>
-            <w:noWrap/>
-            <w:vAlign w:val="bottom"/>
-            <w:hideMark/>
-          </w:tcPr>
-          <w:p>
-            <w:pPr>
-              <w:spacing w:after="0" w:line="360" w:lineRule="auto"/>
-              <w:jc w:val="center"/>
-              <w:rPr>
-                <w:rFonts w:ascii="Times New Roman" w:eastAsia="Times New Roman" w:hAnsi="Times New Roman" w:cs="Times New Roman"/>
-                <w:color w:val="000000"/>
-                <w:sz w:val="24"/>
-                <w:szCs w:val="24"/>
-              </w:rPr>
-            </w:pPr>
-            <w:r>
-              <w:rPr>
-                <w:rFonts w:ascii="Times New Roman" w:eastAsia="Times New Roman" w:hAnsi="Times New Roman" w:cs="Times New Roman"/>
-                <w:color w:val="000000"/>
-                <w:sz w:val="24"/>
-                <w:szCs w:val="24"/>
-              </w:rPr>
-              <w:t>3</w:t>
-            </w:r>
-          </w:p>
-        </w:tc>
-        <w:tc>
-          <w:tcPr>
-            <w:tcW w:w="1640" w:type="dxa"/>
-            <w:shd w:val="clear" w:color="auto" w:fill="auto"/>
-            <w:noWrap/>
-            <w:vAlign w:val="bottom"/>
-            <w:hideMark/>
-          </w:tcPr>
-          <w:p>
-            <w:pPr>
-              <w:spacing w:after="0" w:line="360" w:lineRule="auto"/>
-              <w:jc w:val="center"/>
-              <w:rPr>
-                <w:rFonts w:ascii="Times New Roman" w:eastAsia="Times New Roman" w:hAnsi="Times New Roman" w:cs="Times New Roman"/>
-                <w:color w:val="000000"/>
-                <w:sz w:val="24"/>
-                <w:szCs w:val="24"/>
-              </w:rPr>
-            </w:pPr>
-            <w:r>
-              <w:rPr>
-                <w:rFonts w:ascii="Times New Roman" w:eastAsia="Times New Roman" w:hAnsi="Times New Roman" w:cs="Times New Roman"/>
-                <w:color w:val="000000"/>
-                <w:sz w:val="24"/>
-                <w:szCs w:val="24"/>
-              </w:rPr>
-              <w:t>9</w:t>
-            </w:r>
-          </w:p>
-        </w:tc>
-        <w:tc>
-          <w:tcPr>
-            <w:tcW w:w="1943" w:type="dxa"/>
-            <w:shd w:val="clear" w:color="auto" w:fill="auto"/>
-            <w:noWrap/>
-            <w:vAlign w:val="bottom"/>
-            <w:hideMark/>
-          </w:tcPr>
-          <w:p>
-            <w:pPr>
-              <w:spacing w:after="0" w:line="360" w:lineRule="auto"/>
-              <w:jc w:val="center"/>
-              <w:rPr>
-                <w:rFonts w:ascii="Times New Roman" w:eastAsia="Times New Roman" w:hAnsi="Times New Roman" w:cs="Times New Roman"/>
-                <w:color w:val="000000"/>
-                <w:sz w:val="24"/>
-                <w:szCs w:val="24"/>
-              </w:rPr>
-            </w:pPr>
-            <w:r>
-              <w:rPr>
-                <w:rFonts w:ascii="Times New Roman" w:eastAsia="Times New Roman" w:hAnsi="Times New Roman" w:cs="Times New Roman"/>
-                <w:color w:val="000000"/>
-                <w:sz w:val="24"/>
-                <w:szCs w:val="24"/>
-              </w:rPr>
-              <w:t>3</w:t>
-            </w:r>
-            <w:r>
-              <w:rPr>
-                <w:rFonts w:ascii="Times New Roman" w:eastAsia="Times New Roman" w:hAnsi="Times New Roman" w:cs="Times New Roman"/>
-                <w:color w:val="000000"/>
-                <w:sz w:val="24"/>
-                <w:szCs w:val="24"/>
-              </w:rPr>
-              <w:t>00</w:t>
-            </w:r>
-          </w:p>
-        </w:tc>
-        <w:tc>
-          <w:tcPr>
-            <w:tcW w:w="1660" w:type="dxa"/>
-            <w:shd w:val="clear" w:color="auto" w:fill="auto"/>
-            <w:noWrap/>
-            <w:vAlign w:val="bottom"/>
-            <w:hideMark/>
-          </w:tcPr>
-          <w:p>
-            <w:pPr>
-              <w:spacing w:after="0" w:line="360" w:lineRule="auto"/>
-              <w:jc w:val="center"/>
-              <w:rPr>
-                <w:rFonts w:ascii="Times New Roman" w:eastAsia="Times New Roman" w:hAnsi="Times New Roman" w:cs="Times New Roman"/>
-                <w:color w:val="000000"/>
-                <w:sz w:val="24"/>
-                <w:szCs w:val="24"/>
-              </w:rPr>
-            </w:pPr>
-            <w:r>
-              <w:rPr>
-                <w:rFonts w:ascii="Times New Roman" w:eastAsia="Times New Roman" w:hAnsi="Times New Roman" w:cs="Times New Roman"/>
-                <w:color w:val="000000"/>
-                <w:sz w:val="24"/>
-                <w:szCs w:val="24"/>
-              </w:rPr>
-              <w:t>6</w:t>
-            </w:r>
-            <w:r>
-              <w:rPr>
-                <w:rFonts w:ascii="Times New Roman" w:eastAsia="Times New Roman" w:hAnsi="Times New Roman" w:cs="Times New Roman"/>
-                <w:color w:val="000000"/>
-                <w:sz w:val="24"/>
-                <w:szCs w:val="24"/>
-              </w:rPr>
-              <w:t>00</w:t>
-            </w:r>
-          </w:p>
-        </w:tc>
-        <w:tc>
-          <w:tcPr>
-            <w:tcW w:w="1826" w:type="dxa"/>
-            <w:shd w:val="clear" w:color="auto" w:fill="auto"/>
-            <w:noWrap/>
-            <w:vAlign w:val="bottom"/>
-            <w:hideMark/>
-          </w:tcPr>
-          <w:p>
-            <w:pPr>
-              <w:spacing w:after="0" w:line="360" w:lineRule="auto"/>
-              <w:jc w:val="center"/>
-              <w:rPr>
-                <w:rFonts w:ascii="Times New Roman" w:eastAsia="Times New Roman" w:hAnsi="Times New Roman" w:cs="Times New Roman"/>
-                <w:color w:val="000000"/>
-                <w:sz w:val="24"/>
-                <w:szCs w:val="24"/>
-              </w:rPr>
-            </w:pPr>
-            <w:r>
-              <w:rPr>
-                <w:rFonts w:ascii="Times New Roman" w:eastAsia="Times New Roman" w:hAnsi="Times New Roman" w:cs="Times New Roman"/>
-                <w:color w:val="000000"/>
-                <w:sz w:val="24"/>
-                <w:szCs w:val="24"/>
-              </w:rPr>
-              <w:t>9,35</w:t>
-            </w:r>
-          </w:p>
-        </w:tc>
-        <w:tc>
-          <w:tcPr>
-            <w:tcW w:w="1778" w:type="dxa"/>
-            <w:shd w:val="clear" w:color="auto" w:fill="auto"/>
-            <w:noWrap/>
-            <w:vAlign w:val="bottom"/>
-            <w:hideMark/>
-          </w:tcPr>
-          <w:p>
-            <w:pPr>
-              <w:spacing w:after="0" w:line="360" w:lineRule="auto"/>
-              <w:jc w:val="center"/>
-              <w:rPr>
-                <w:rFonts w:ascii="Times New Roman" w:eastAsia="Times New Roman" w:hAnsi="Times New Roman" w:cs="Times New Roman"/>
-                <w:color w:val="000000"/>
-                <w:sz w:val="24"/>
-                <w:szCs w:val="24"/>
-              </w:rPr>
-            </w:pPr>
-            <w:r>
-              <w:rPr>
-                <w:rFonts w:ascii="Times New Roman" w:eastAsia="Times New Roman" w:hAnsi="Times New Roman" w:cs="Times New Roman"/>
-                <w:color w:val="000000"/>
-                <w:sz w:val="24"/>
-                <w:szCs w:val="24"/>
-              </w:rPr>
-              <w:t>9,43</w:t>
-            </w:r>
-          </w:p>
-        </w:tc>
-      </w:tr>
-      <w:tr>
-        <w:trPr>
-          <w:trHeight w:val="300"/>
-          <w:jc w:val="center"/>
-        </w:trPr>
-        <w:tc>
-          <w:tcPr>
-            <w:tcW w:w="1276" w:type="dxa"/>
-            <w:shd w:val="clear" w:color="auto" w:fill="auto"/>
-            <w:noWrap/>
-            <w:vAlign w:val="bottom"/>
-            <w:hideMark/>
-          </w:tcPr>
-          <w:p>
-            <w:pPr>
-              <w:spacing w:after="0" w:line="360" w:lineRule="auto"/>
-              <w:jc w:val="center"/>
-              <w:rPr>
-                <w:rFonts w:ascii="Times New Roman" w:eastAsia="Times New Roman" w:hAnsi="Times New Roman" w:cs="Times New Roman"/>
-                <w:color w:val="000000"/>
-                <w:sz w:val="24"/>
-                <w:szCs w:val="24"/>
-              </w:rPr>
-            </w:pPr>
-            <w:r>
-              <w:rPr>
-                <w:rFonts w:ascii="Times New Roman" w:eastAsia="Times New Roman" w:hAnsi="Times New Roman" w:cs="Times New Roman"/>
-                <w:color w:val="000000"/>
-                <w:sz w:val="24"/>
-                <w:szCs w:val="24"/>
-              </w:rPr>
-              <w:t>3</w:t>
-            </w:r>
-          </w:p>
-        </w:tc>
-        <w:tc>
-          <w:tcPr>
-            <w:tcW w:w="1640" w:type="dxa"/>
-            <w:shd w:val="clear" w:color="auto" w:fill="auto"/>
-            <w:noWrap/>
-            <w:vAlign w:val="bottom"/>
-            <w:hideMark/>
-          </w:tcPr>
-          <w:p>
-            <w:pPr>
-              <w:spacing w:after="0" w:line="360" w:lineRule="auto"/>
-              <w:jc w:val="center"/>
-              <w:rPr>
-                <w:rFonts w:ascii="Times New Roman" w:eastAsia="Times New Roman" w:hAnsi="Times New Roman" w:cs="Times New Roman"/>
-                <w:color w:val="000000"/>
-                <w:sz w:val="24"/>
-                <w:szCs w:val="24"/>
-              </w:rPr>
-            </w:pPr>
-            <w:r>
-              <w:rPr>
-                <w:rFonts w:ascii="Times New Roman" w:eastAsia="Times New Roman" w:hAnsi="Times New Roman" w:cs="Times New Roman"/>
-                <w:color w:val="000000"/>
-                <w:sz w:val="24"/>
-                <w:szCs w:val="24"/>
-              </w:rPr>
-              <w:t>10</w:t>
-            </w:r>
-          </w:p>
-        </w:tc>
-        <w:tc>
-          <w:tcPr>
-            <w:tcW w:w="1943" w:type="dxa"/>
-            <w:shd w:val="clear" w:color="auto" w:fill="auto"/>
-            <w:noWrap/>
-            <w:vAlign w:val="bottom"/>
-            <w:hideMark/>
-          </w:tcPr>
-          <w:p>
-            <w:pPr>
-              <w:spacing w:after="0" w:line="360" w:lineRule="auto"/>
-              <w:jc w:val="center"/>
-              <w:rPr>
-                <w:rFonts w:ascii="Times New Roman" w:eastAsia="Times New Roman" w:hAnsi="Times New Roman" w:cs="Times New Roman"/>
-                <w:color w:val="000000"/>
-                <w:sz w:val="24"/>
-                <w:szCs w:val="24"/>
-              </w:rPr>
-            </w:pPr>
-            <w:r>
-              <w:rPr>
-                <w:rFonts w:ascii="Times New Roman" w:eastAsia="Times New Roman" w:hAnsi="Times New Roman" w:cs="Times New Roman"/>
-                <w:color w:val="000000"/>
-                <w:sz w:val="24"/>
-                <w:szCs w:val="24"/>
-              </w:rPr>
-              <w:t>400</w:t>
-            </w:r>
-          </w:p>
-        </w:tc>
-        <w:tc>
-          <w:tcPr>
-            <w:tcW w:w="1660" w:type="dxa"/>
-            <w:shd w:val="clear" w:color="auto" w:fill="auto"/>
-            <w:noWrap/>
-            <w:vAlign w:val="bottom"/>
-            <w:hideMark/>
-          </w:tcPr>
-          <w:p>
-            <w:pPr>
-              <w:spacing w:after="0" w:line="360" w:lineRule="auto"/>
-              <w:jc w:val="center"/>
-              <w:rPr>
-                <w:rFonts w:ascii="Times New Roman" w:eastAsia="Times New Roman" w:hAnsi="Times New Roman" w:cs="Times New Roman"/>
-                <w:color w:val="000000"/>
-                <w:sz w:val="24"/>
-                <w:szCs w:val="24"/>
-              </w:rPr>
-            </w:pPr>
-            <w:r>
-              <w:rPr>
-                <w:rFonts w:ascii="Times New Roman" w:eastAsia="Times New Roman" w:hAnsi="Times New Roman" w:cs="Times New Roman"/>
-                <w:color w:val="000000"/>
-                <w:sz w:val="24"/>
-                <w:szCs w:val="24"/>
-              </w:rPr>
-              <w:t>200</w:t>
-            </w:r>
-          </w:p>
-        </w:tc>
-        <w:tc>
-          <w:tcPr>
-            <w:tcW w:w="1826" w:type="dxa"/>
-            <w:shd w:val="clear" w:color="auto" w:fill="auto"/>
-            <w:noWrap/>
-            <w:vAlign w:val="bottom"/>
-            <w:hideMark/>
-          </w:tcPr>
-          <w:p>
-            <w:pPr>
-              <w:spacing w:after="0" w:line="360" w:lineRule="auto"/>
-              <w:jc w:val="center"/>
-              <w:rPr>
-                <w:rFonts w:ascii="Times New Roman" w:eastAsia="Times New Roman" w:hAnsi="Times New Roman" w:cs="Times New Roman"/>
-                <w:color w:val="000000"/>
-                <w:sz w:val="24"/>
-                <w:szCs w:val="24"/>
-              </w:rPr>
-            </w:pPr>
-            <w:r>
-              <w:rPr>
-                <w:rFonts w:ascii="Times New Roman" w:eastAsia="Times New Roman" w:hAnsi="Times New Roman" w:cs="Times New Roman"/>
-                <w:color w:val="000000"/>
-                <w:sz w:val="24"/>
-                <w:szCs w:val="24"/>
-              </w:rPr>
-              <w:t>8,11</w:t>
-            </w:r>
-          </w:p>
-        </w:tc>
-        <w:tc>
-          <w:tcPr>
-            <w:tcW w:w="1778" w:type="dxa"/>
-            <w:shd w:val="clear" w:color="auto" w:fill="auto"/>
-            <w:noWrap/>
-            <w:vAlign w:val="bottom"/>
-            <w:hideMark/>
-          </w:tcPr>
-          <w:p>
-            <w:pPr>
-              <w:spacing w:after="0" w:line="360" w:lineRule="auto"/>
-              <w:jc w:val="center"/>
-              <w:rPr>
-                <w:rFonts w:ascii="Times New Roman" w:eastAsia="Times New Roman" w:hAnsi="Times New Roman" w:cs="Times New Roman"/>
-                <w:color w:val="000000"/>
-                <w:sz w:val="24"/>
-                <w:szCs w:val="24"/>
-              </w:rPr>
-            </w:pPr>
-            <w:r>
-              <w:rPr>
-                <w:rFonts w:ascii="Times New Roman" w:eastAsia="Times New Roman" w:hAnsi="Times New Roman" w:cs="Times New Roman"/>
-                <w:color w:val="000000"/>
-                <w:sz w:val="24"/>
-                <w:szCs w:val="24"/>
-              </w:rPr>
-              <w:t>9,44</w:t>
-            </w:r>
-          </w:p>
-        </w:tc>
-      </w:tr>
-      <w:tr>
-        <w:trPr>
-          <w:trHeight w:val="300"/>
-          <w:jc w:val="center"/>
-        </w:trPr>
-        <w:tc>
-          <w:tcPr>
-            <w:tcW w:w="1276" w:type="dxa"/>
-            <w:shd w:val="clear" w:color="auto" w:fill="auto"/>
-            <w:noWrap/>
-            <w:vAlign w:val="bottom"/>
-            <w:hideMark/>
-          </w:tcPr>
-          <w:p>
-            <w:pPr>
-              <w:spacing w:after="0" w:line="360" w:lineRule="auto"/>
-              <w:jc w:val="center"/>
-              <w:rPr>
-                <w:rFonts w:ascii="Times New Roman" w:eastAsia="Times New Roman" w:hAnsi="Times New Roman" w:cs="Times New Roman"/>
-                <w:color w:val="000000"/>
-                <w:sz w:val="24"/>
-                <w:szCs w:val="24"/>
-              </w:rPr>
-            </w:pPr>
-            <w:r>
-              <w:rPr>
-                <w:rFonts w:ascii="Times New Roman" w:eastAsia="Times New Roman" w:hAnsi="Times New Roman" w:cs="Times New Roman"/>
-                <w:color w:val="000000"/>
-                <w:sz w:val="24"/>
-                <w:szCs w:val="24"/>
-              </w:rPr>
-              <w:t>4</w:t>
-            </w:r>
-          </w:p>
-        </w:tc>
-        <w:tc>
-          <w:tcPr>
-            <w:tcW w:w="1640" w:type="dxa"/>
-            <w:shd w:val="clear" w:color="auto" w:fill="auto"/>
-            <w:noWrap/>
-            <w:vAlign w:val="bottom"/>
-            <w:hideMark/>
-          </w:tcPr>
-          <w:p>
-            <w:pPr>
-              <w:spacing w:after="0" w:line="360" w:lineRule="auto"/>
-              <w:jc w:val="center"/>
-              <w:rPr>
-                <w:rFonts w:ascii="Times New Roman" w:eastAsia="Times New Roman" w:hAnsi="Times New Roman" w:cs="Times New Roman"/>
-                <w:color w:val="000000"/>
-                <w:sz w:val="24"/>
-                <w:szCs w:val="24"/>
-              </w:rPr>
-            </w:pPr>
-            <w:r>
-              <w:rPr>
-                <w:rFonts w:ascii="Times New Roman" w:eastAsia="Times New Roman" w:hAnsi="Times New Roman" w:cs="Times New Roman"/>
-                <w:color w:val="000000"/>
-                <w:sz w:val="24"/>
-                <w:szCs w:val="24"/>
-              </w:rPr>
-              <w:t>8</w:t>
-            </w:r>
-          </w:p>
-        </w:tc>
-        <w:tc>
-          <w:tcPr>
-            <w:tcW w:w="1943" w:type="dxa"/>
-            <w:shd w:val="clear" w:color="auto" w:fill="auto"/>
-            <w:noWrap/>
-            <w:vAlign w:val="bottom"/>
-            <w:hideMark/>
-          </w:tcPr>
-          <w:p>
-            <w:pPr>
-              <w:spacing w:after="0" w:line="360" w:lineRule="auto"/>
-              <w:jc w:val="center"/>
-              <w:rPr>
-                <w:rFonts w:ascii="Times New Roman" w:eastAsia="Times New Roman" w:hAnsi="Times New Roman" w:cs="Times New Roman"/>
-                <w:color w:val="000000"/>
-                <w:sz w:val="24"/>
-                <w:szCs w:val="24"/>
-              </w:rPr>
-            </w:pPr>
-            <w:r>
-              <w:rPr>
-                <w:rFonts w:ascii="Times New Roman" w:eastAsia="Times New Roman" w:hAnsi="Times New Roman" w:cs="Times New Roman"/>
-                <w:color w:val="000000"/>
-                <w:sz w:val="24"/>
-                <w:szCs w:val="24"/>
-              </w:rPr>
-              <w:t>400</w:t>
-            </w:r>
-          </w:p>
-        </w:tc>
-        <w:tc>
-          <w:tcPr>
-            <w:tcW w:w="1660" w:type="dxa"/>
-            <w:shd w:val="clear" w:color="auto" w:fill="auto"/>
-            <w:noWrap/>
-            <w:vAlign w:val="bottom"/>
-            <w:hideMark/>
-          </w:tcPr>
-          <w:p>
-            <w:pPr>
-              <w:spacing w:after="0" w:line="360" w:lineRule="auto"/>
-              <w:jc w:val="center"/>
-              <w:rPr>
-                <w:rFonts w:ascii="Times New Roman" w:eastAsia="Times New Roman" w:hAnsi="Times New Roman" w:cs="Times New Roman"/>
-                <w:color w:val="000000"/>
-                <w:sz w:val="24"/>
-                <w:szCs w:val="24"/>
-              </w:rPr>
-            </w:pPr>
-            <w:r>
-              <w:rPr>
-                <w:rFonts w:ascii="Times New Roman" w:eastAsia="Times New Roman" w:hAnsi="Times New Roman" w:cs="Times New Roman"/>
-                <w:color w:val="000000"/>
-                <w:sz w:val="24"/>
-                <w:szCs w:val="24"/>
-              </w:rPr>
-              <w:t>200</w:t>
-            </w:r>
-          </w:p>
-        </w:tc>
-        <w:tc>
-          <w:tcPr>
-            <w:tcW w:w="1826" w:type="dxa"/>
-            <w:shd w:val="clear" w:color="auto" w:fill="auto"/>
-            <w:noWrap/>
-            <w:vAlign w:val="bottom"/>
-            <w:hideMark/>
-          </w:tcPr>
-          <w:p>
-            <w:pPr>
-              <w:spacing w:after="0" w:line="360" w:lineRule="auto"/>
-              <w:jc w:val="center"/>
-              <w:rPr>
-                <w:rFonts w:ascii="Times New Roman" w:eastAsia="Times New Roman" w:hAnsi="Times New Roman" w:cs="Times New Roman"/>
-                <w:color w:val="000000"/>
-                <w:sz w:val="24"/>
-                <w:szCs w:val="24"/>
-              </w:rPr>
-            </w:pPr>
-            <w:r>
-              <w:rPr>
-                <w:rFonts w:ascii="Times New Roman" w:eastAsia="Times New Roman" w:hAnsi="Times New Roman" w:cs="Times New Roman"/>
-                <w:color w:val="000000"/>
-                <w:sz w:val="24"/>
-                <w:szCs w:val="24"/>
-              </w:rPr>
-              <w:t>8,31</w:t>
-            </w:r>
-          </w:p>
-        </w:tc>
-        <w:tc>
-          <w:tcPr>
-            <w:tcW w:w="1778" w:type="dxa"/>
-            <w:shd w:val="clear" w:color="auto" w:fill="auto"/>
-            <w:noWrap/>
-            <w:vAlign w:val="bottom"/>
-            <w:hideMark/>
-          </w:tcPr>
-          <w:p>
-            <w:pPr>
-              <w:spacing w:after="0" w:line="360" w:lineRule="auto"/>
-              <w:jc w:val="center"/>
-              <w:rPr>
-                <w:rFonts w:ascii="Times New Roman" w:eastAsia="Times New Roman" w:hAnsi="Times New Roman" w:cs="Times New Roman"/>
-                <w:color w:val="000000"/>
-                <w:sz w:val="24"/>
-                <w:szCs w:val="24"/>
-              </w:rPr>
-            </w:pPr>
-            <w:r>
-              <w:rPr>
-                <w:rFonts w:ascii="Times New Roman" w:eastAsia="Times New Roman" w:hAnsi="Times New Roman" w:cs="Times New Roman"/>
-                <w:color w:val="000000"/>
-                <w:sz w:val="24"/>
-                <w:szCs w:val="24"/>
-              </w:rPr>
-              <w:t>9,5625</w:t>
-            </w:r>
-          </w:p>
-        </w:tc>
-      </w:tr>
-      <w:tr>
-        <w:trPr>
-          <w:trHeight w:val="300"/>
-          <w:jc w:val="center"/>
-        </w:trPr>
-        <w:tc>
-          <w:tcPr>
-            <w:tcW w:w="1276" w:type="dxa"/>
-            <w:shd w:val="clear" w:color="auto" w:fill="auto"/>
-            <w:noWrap/>
-            <w:vAlign w:val="bottom"/>
-            <w:hideMark/>
-          </w:tcPr>
-          <w:p>
-            <w:pPr>
-              <w:spacing w:after="0" w:line="360" w:lineRule="auto"/>
-              <w:jc w:val="center"/>
-              <w:rPr>
-                <w:rFonts w:ascii="Times New Roman" w:eastAsia="Times New Roman" w:hAnsi="Times New Roman" w:cs="Times New Roman"/>
-                <w:color w:val="000000"/>
-                <w:sz w:val="24"/>
-                <w:szCs w:val="24"/>
-              </w:rPr>
-            </w:pPr>
-            <w:r>
-              <w:rPr>
-                <w:rFonts w:ascii="Times New Roman" w:eastAsia="Times New Roman" w:hAnsi="Times New Roman" w:cs="Times New Roman"/>
-                <w:color w:val="000000"/>
-                <w:sz w:val="24"/>
-                <w:szCs w:val="24"/>
-              </w:rPr>
-              <w:t>4</w:t>
-            </w:r>
-          </w:p>
-        </w:tc>
-        <w:tc>
-          <w:tcPr>
-            <w:tcW w:w="1640" w:type="dxa"/>
-            <w:shd w:val="clear" w:color="auto" w:fill="auto"/>
-            <w:noWrap/>
-            <w:vAlign w:val="bottom"/>
-            <w:hideMark/>
-          </w:tcPr>
-          <w:p>
-            <w:pPr>
-              <w:spacing w:after="0" w:line="360" w:lineRule="auto"/>
-              <w:jc w:val="center"/>
-              <w:rPr>
-                <w:rFonts w:ascii="Times New Roman" w:eastAsia="Times New Roman" w:hAnsi="Times New Roman" w:cs="Times New Roman"/>
-                <w:color w:val="000000"/>
-                <w:sz w:val="24"/>
-                <w:szCs w:val="24"/>
-              </w:rPr>
-            </w:pPr>
-            <w:r>
-              <w:rPr>
-                <w:rFonts w:ascii="Times New Roman" w:eastAsia="Times New Roman" w:hAnsi="Times New Roman" w:cs="Times New Roman"/>
-                <w:color w:val="000000"/>
-                <w:sz w:val="24"/>
-                <w:szCs w:val="24"/>
-              </w:rPr>
-              <w:t>8</w:t>
-            </w:r>
-          </w:p>
-        </w:tc>
-        <w:tc>
-          <w:tcPr>
-            <w:tcW w:w="1943" w:type="dxa"/>
-            <w:shd w:val="clear" w:color="auto" w:fill="auto"/>
-            <w:noWrap/>
-            <w:vAlign w:val="bottom"/>
-            <w:hideMark/>
-          </w:tcPr>
-          <w:p>
-            <w:pPr>
-              <w:spacing w:after="0" w:line="360" w:lineRule="auto"/>
-              <w:jc w:val="center"/>
-              <w:rPr>
-                <w:rFonts w:ascii="Times New Roman" w:eastAsia="Times New Roman" w:hAnsi="Times New Roman" w:cs="Times New Roman"/>
-                <w:color w:val="000000"/>
-                <w:sz w:val="24"/>
-                <w:szCs w:val="24"/>
-              </w:rPr>
-            </w:pPr>
-            <w:r>
-              <w:rPr>
-                <w:rFonts w:ascii="Times New Roman" w:eastAsia="Times New Roman" w:hAnsi="Times New Roman" w:cs="Times New Roman"/>
-                <w:color w:val="000000"/>
-                <w:sz w:val="24"/>
-                <w:szCs w:val="24"/>
-              </w:rPr>
-              <w:t>400</w:t>
-            </w:r>
-          </w:p>
-        </w:tc>
-        <w:tc>
-          <w:tcPr>
-            <w:tcW w:w="1660" w:type="dxa"/>
-            <w:shd w:val="clear" w:color="auto" w:fill="auto"/>
-            <w:noWrap/>
-            <w:vAlign w:val="bottom"/>
-            <w:hideMark/>
-          </w:tcPr>
-          <w:p>
-            <w:pPr>
-              <w:spacing w:after="0" w:line="360" w:lineRule="auto"/>
-              <w:jc w:val="center"/>
-              <w:rPr>
-                <w:rFonts w:ascii="Times New Roman" w:eastAsia="Times New Roman" w:hAnsi="Times New Roman" w:cs="Times New Roman"/>
-                <w:color w:val="000000"/>
-                <w:sz w:val="24"/>
-                <w:szCs w:val="24"/>
-              </w:rPr>
-            </w:pPr>
-            <w:r>
-              <w:rPr>
-                <w:rFonts w:ascii="Times New Roman" w:eastAsia="Times New Roman" w:hAnsi="Times New Roman" w:cs="Times New Roman"/>
-                <w:color w:val="000000"/>
-                <w:sz w:val="24"/>
-                <w:szCs w:val="24"/>
-              </w:rPr>
-              <w:t>100</w:t>
-            </w:r>
-          </w:p>
-        </w:tc>
-        <w:tc>
-          <w:tcPr>
-            <w:tcW w:w="1826" w:type="dxa"/>
-            <w:shd w:val="clear" w:color="auto" w:fill="auto"/>
-            <w:noWrap/>
-            <w:vAlign w:val="bottom"/>
-            <w:hideMark/>
-          </w:tcPr>
-          <w:p>
-            <w:pPr>
-              <w:spacing w:after="0" w:line="360" w:lineRule="auto"/>
-              <w:jc w:val="center"/>
-              <w:rPr>
-                <w:rFonts w:ascii="Times New Roman" w:eastAsia="Times New Roman" w:hAnsi="Times New Roman" w:cs="Times New Roman"/>
-                <w:color w:val="000000"/>
-                <w:sz w:val="24"/>
-                <w:szCs w:val="24"/>
-              </w:rPr>
-            </w:pPr>
-            <w:r>
-              <w:rPr>
-                <w:rFonts w:ascii="Times New Roman" w:eastAsia="Times New Roman" w:hAnsi="Times New Roman" w:cs="Times New Roman"/>
-                <w:color w:val="000000"/>
-                <w:sz w:val="24"/>
-                <w:szCs w:val="24"/>
-              </w:rPr>
-              <w:t>6,43</w:t>
-            </w:r>
-          </w:p>
-        </w:tc>
-        <w:tc>
-          <w:tcPr>
-            <w:tcW w:w="1778" w:type="dxa"/>
-            <w:shd w:val="clear" w:color="auto" w:fill="auto"/>
-            <w:noWrap/>
-            <w:vAlign w:val="bottom"/>
-            <w:hideMark/>
-          </w:tcPr>
-          <w:p>
-            <w:pPr>
-              <w:spacing w:after="0" w:line="360" w:lineRule="auto"/>
-              <w:jc w:val="center"/>
-              <w:rPr>
-                <w:rFonts w:ascii="Times New Roman" w:eastAsia="Times New Roman" w:hAnsi="Times New Roman" w:cs="Times New Roman"/>
-                <w:color w:val="000000"/>
-                <w:sz w:val="24"/>
-                <w:szCs w:val="24"/>
-              </w:rPr>
-            </w:pPr>
-            <w:r>
-              <w:rPr>
-                <w:rFonts w:ascii="Times New Roman" w:eastAsia="Times New Roman" w:hAnsi="Times New Roman" w:cs="Times New Roman"/>
-                <w:color w:val="000000"/>
-                <w:sz w:val="24"/>
-                <w:szCs w:val="24"/>
-              </w:rPr>
-              <w:t>8,78</w:t>
-            </w:r>
-          </w:p>
-        </w:tc>
-      </w:tr>
-      <w:tr>
-        <w:trPr>
-          <w:trHeight w:val="300"/>
-          <w:jc w:val="center"/>
-        </w:trPr>
-        <w:tc>
-          <w:tcPr>
-            <w:tcW w:w="1276" w:type="dxa"/>
-            <w:shd w:val="clear" w:color="auto" w:fill="auto"/>
-            <w:noWrap/>
-            <w:vAlign w:val="bottom"/>
-            <w:hideMark/>
-          </w:tcPr>
-          <w:p>
-            <w:pPr>
-              <w:spacing w:after="0" w:line="360" w:lineRule="auto"/>
-              <w:jc w:val="center"/>
-              <w:rPr>
-                <w:rFonts w:ascii="Times New Roman" w:eastAsia="Times New Roman" w:hAnsi="Times New Roman" w:cs="Times New Roman"/>
-                <w:color w:val="000000"/>
-                <w:sz w:val="24"/>
-                <w:szCs w:val="24"/>
-              </w:rPr>
-            </w:pPr>
-            <w:r>
-              <w:rPr>
-                <w:rFonts w:ascii="Times New Roman" w:eastAsia="Times New Roman" w:hAnsi="Times New Roman" w:cs="Times New Roman"/>
-                <w:color w:val="000000"/>
-                <w:sz w:val="24"/>
-                <w:szCs w:val="24"/>
-              </w:rPr>
-              <w:t>5</w:t>
-            </w:r>
-          </w:p>
-        </w:tc>
-        <w:tc>
-          <w:tcPr>
-            <w:tcW w:w="1640" w:type="dxa"/>
-            <w:shd w:val="clear" w:color="auto" w:fill="auto"/>
-            <w:noWrap/>
-            <w:vAlign w:val="bottom"/>
-            <w:hideMark/>
-          </w:tcPr>
-          <w:p>
-            <w:pPr>
-              <w:spacing w:after="0" w:line="360" w:lineRule="auto"/>
-              <w:jc w:val="center"/>
-              <w:rPr>
-                <w:rFonts w:ascii="Times New Roman" w:eastAsia="Times New Roman" w:hAnsi="Times New Roman" w:cs="Times New Roman"/>
-                <w:color w:val="000000"/>
-                <w:sz w:val="24"/>
-                <w:szCs w:val="24"/>
-              </w:rPr>
-            </w:pPr>
-            <w:r>
-              <w:rPr>
-                <w:rFonts w:ascii="Times New Roman" w:eastAsia="Times New Roman" w:hAnsi="Times New Roman" w:cs="Times New Roman"/>
-                <w:color w:val="000000"/>
-                <w:sz w:val="24"/>
-                <w:szCs w:val="24"/>
-              </w:rPr>
-              <w:t>15</w:t>
-            </w:r>
-          </w:p>
-        </w:tc>
-        <w:tc>
-          <w:tcPr>
-            <w:tcW w:w="1943" w:type="dxa"/>
-            <w:shd w:val="clear" w:color="auto" w:fill="auto"/>
-            <w:noWrap/>
-            <w:vAlign w:val="bottom"/>
-            <w:hideMark/>
-          </w:tcPr>
-          <w:p>
-            <w:pPr>
-              <w:spacing w:after="0" w:line="360" w:lineRule="auto"/>
-              <w:jc w:val="center"/>
-              <w:rPr>
-                <w:rFonts w:ascii="Times New Roman" w:eastAsia="Times New Roman" w:hAnsi="Times New Roman" w:cs="Times New Roman"/>
-                <w:color w:val="000000"/>
-                <w:sz w:val="24"/>
-                <w:szCs w:val="24"/>
-              </w:rPr>
-            </w:pPr>
-            <w:r>
-              <w:rPr>
-                <w:rFonts w:ascii="Times New Roman" w:eastAsia="Times New Roman" w:hAnsi="Times New Roman" w:cs="Times New Roman"/>
-                <w:color w:val="000000"/>
-                <w:sz w:val="24"/>
-                <w:szCs w:val="24"/>
-              </w:rPr>
-              <w:t>200</w:t>
-            </w:r>
-          </w:p>
-        </w:tc>
-        <w:tc>
-          <w:tcPr>
-            <w:tcW w:w="1660" w:type="dxa"/>
-            <w:shd w:val="clear" w:color="auto" w:fill="auto"/>
-            <w:noWrap/>
-            <w:vAlign w:val="bottom"/>
-            <w:hideMark/>
-          </w:tcPr>
-          <w:p>
-            <w:pPr>
-              <w:spacing w:after="0" w:line="360" w:lineRule="auto"/>
-              <w:jc w:val="center"/>
-              <w:rPr>
-                <w:rFonts w:ascii="Times New Roman" w:eastAsia="Times New Roman" w:hAnsi="Times New Roman" w:cs="Times New Roman"/>
-                <w:color w:val="000000"/>
-                <w:sz w:val="24"/>
-                <w:szCs w:val="24"/>
-              </w:rPr>
-            </w:pPr>
-            <w:r>
-              <w:rPr>
-                <w:rFonts w:ascii="Times New Roman" w:eastAsia="Times New Roman" w:hAnsi="Times New Roman" w:cs="Times New Roman"/>
-                <w:color w:val="000000"/>
-                <w:sz w:val="24"/>
-                <w:szCs w:val="24"/>
-              </w:rPr>
-              <w:t>450</w:t>
-            </w:r>
-          </w:p>
-        </w:tc>
-        <w:tc>
-          <w:tcPr>
-            <w:tcW w:w="1826" w:type="dxa"/>
-            <w:shd w:val="clear" w:color="auto" w:fill="auto"/>
-            <w:noWrap/>
-            <w:vAlign w:val="bottom"/>
-            <w:hideMark/>
-          </w:tcPr>
-          <w:p>
-            <w:pPr>
-              <w:spacing w:after="0" w:line="360" w:lineRule="auto"/>
-              <w:jc w:val="center"/>
-              <w:rPr>
-                <w:rFonts w:ascii="Times New Roman" w:eastAsia="Times New Roman" w:hAnsi="Times New Roman" w:cs="Times New Roman"/>
-                <w:color w:val="000000"/>
-                <w:sz w:val="24"/>
-                <w:szCs w:val="24"/>
-              </w:rPr>
-            </w:pPr>
-            <w:r>
-              <w:rPr>
-                <w:rFonts w:ascii="Times New Roman" w:eastAsia="Times New Roman" w:hAnsi="Times New Roman" w:cs="Times New Roman"/>
-                <w:color w:val="000000"/>
-                <w:sz w:val="24"/>
-                <w:szCs w:val="24"/>
-              </w:rPr>
-              <w:t>8,85</w:t>
-            </w:r>
-          </w:p>
-        </w:tc>
-        <w:tc>
-          <w:tcPr>
-            <w:tcW w:w="1778" w:type="dxa"/>
-            <w:shd w:val="clear" w:color="auto" w:fill="auto"/>
-            <w:noWrap/>
-            <w:vAlign w:val="bottom"/>
-            <w:hideMark/>
-          </w:tcPr>
-          <w:p>
-            <w:pPr>
-              <w:spacing w:after="0" w:line="360" w:lineRule="auto"/>
-              <w:jc w:val="center"/>
-              <w:rPr>
-                <w:rFonts w:ascii="Times New Roman" w:eastAsia="Times New Roman" w:hAnsi="Times New Roman" w:cs="Times New Roman"/>
-                <w:color w:val="000000"/>
-                <w:sz w:val="24"/>
-                <w:szCs w:val="24"/>
-              </w:rPr>
-            </w:pPr>
-            <w:r>
-              <w:rPr>
-                <w:rFonts w:ascii="Times New Roman" w:eastAsia="Times New Roman" w:hAnsi="Times New Roman" w:cs="Times New Roman"/>
-                <w:color w:val="000000"/>
-                <w:sz w:val="24"/>
-                <w:szCs w:val="24"/>
-              </w:rPr>
-              <w:t>9,29</w:t>
-            </w:r>
-          </w:p>
-        </w:tc>
-      </w:tr>
-      <w:tr>
-        <w:trPr>
-          <w:trHeight w:val="300"/>
-          <w:jc w:val="center"/>
-        </w:trPr>
-        <w:tc>
-          <w:tcPr>
-            <w:tcW w:w="1276" w:type="dxa"/>
-            <w:shd w:val="clear" w:color="auto" w:fill="auto"/>
-            <w:noWrap/>
-            <w:vAlign w:val="bottom"/>
-            <w:hideMark/>
-          </w:tcPr>
-          <w:p>
-            <w:pPr>
-              <w:spacing w:after="0" w:line="360" w:lineRule="auto"/>
-              <w:jc w:val="center"/>
-              <w:rPr>
-                <w:rFonts w:ascii="Times New Roman" w:eastAsia="Times New Roman" w:hAnsi="Times New Roman" w:cs="Times New Roman"/>
-                <w:color w:val="000000"/>
-                <w:sz w:val="24"/>
-                <w:szCs w:val="24"/>
-              </w:rPr>
-            </w:pPr>
-            <w:r>
-              <w:rPr>
-                <w:rFonts w:ascii="Times New Roman" w:eastAsia="Times New Roman" w:hAnsi="Times New Roman" w:cs="Times New Roman"/>
-                <w:color w:val="000000"/>
-                <w:sz w:val="24"/>
-                <w:szCs w:val="24"/>
-              </w:rPr>
-              <w:t>5</w:t>
-            </w:r>
-          </w:p>
-        </w:tc>
-        <w:tc>
-          <w:tcPr>
-            <w:tcW w:w="1640" w:type="dxa"/>
-            <w:shd w:val="clear" w:color="auto" w:fill="auto"/>
-            <w:noWrap/>
-            <w:vAlign w:val="bottom"/>
-            <w:hideMark/>
-          </w:tcPr>
-          <w:p>
-            <w:pPr>
-              <w:spacing w:after="0" w:line="360" w:lineRule="auto"/>
-              <w:jc w:val="center"/>
-              <w:rPr>
-                <w:rFonts w:ascii="Times New Roman" w:eastAsia="Times New Roman" w:hAnsi="Times New Roman" w:cs="Times New Roman"/>
-                <w:color w:val="000000"/>
-                <w:sz w:val="24"/>
-                <w:szCs w:val="24"/>
-              </w:rPr>
-            </w:pPr>
-            <w:r>
-              <w:rPr>
-                <w:rFonts w:ascii="Times New Roman" w:eastAsia="Times New Roman" w:hAnsi="Times New Roman" w:cs="Times New Roman"/>
-                <w:color w:val="000000"/>
-                <w:sz w:val="24"/>
-                <w:szCs w:val="24"/>
-              </w:rPr>
-              <w:t>15</w:t>
-            </w:r>
-          </w:p>
-        </w:tc>
-        <w:tc>
-          <w:tcPr>
-            <w:tcW w:w="1943" w:type="dxa"/>
-            <w:shd w:val="clear" w:color="auto" w:fill="auto"/>
-            <w:noWrap/>
-            <w:vAlign w:val="bottom"/>
-            <w:hideMark/>
-          </w:tcPr>
-          <w:p>
-            <w:pPr>
-              <w:spacing w:after="0" w:line="360" w:lineRule="auto"/>
-              <w:jc w:val="center"/>
-              <w:rPr>
-                <w:rFonts w:ascii="Times New Roman" w:eastAsia="Times New Roman" w:hAnsi="Times New Roman" w:cs="Times New Roman"/>
-                <w:color w:val="000000"/>
-                <w:sz w:val="24"/>
-                <w:szCs w:val="24"/>
-              </w:rPr>
-            </w:pPr>
-            <w:r>
-              <w:rPr>
-                <w:rFonts w:ascii="Times New Roman" w:eastAsia="Times New Roman" w:hAnsi="Times New Roman" w:cs="Times New Roman"/>
-                <w:color w:val="000000"/>
-                <w:sz w:val="24"/>
-                <w:szCs w:val="24"/>
-              </w:rPr>
-              <w:t>500</w:t>
-            </w:r>
-          </w:p>
-        </w:tc>
-        <w:tc>
-          <w:tcPr>
-            <w:tcW w:w="1660" w:type="dxa"/>
-            <w:shd w:val="clear" w:color="auto" w:fill="auto"/>
-            <w:noWrap/>
-            <w:vAlign w:val="bottom"/>
-            <w:hideMark/>
-          </w:tcPr>
-          <w:p>
-            <w:pPr>
-              <w:spacing w:after="0" w:line="360" w:lineRule="auto"/>
-              <w:jc w:val="center"/>
-              <w:rPr>
-                <w:rFonts w:ascii="Times New Roman" w:eastAsia="Times New Roman" w:hAnsi="Times New Roman" w:cs="Times New Roman"/>
-                <w:color w:val="000000"/>
-                <w:sz w:val="24"/>
-                <w:szCs w:val="24"/>
-              </w:rPr>
-            </w:pPr>
-            <w:r>
-              <w:rPr>
-                <w:rFonts w:ascii="Times New Roman" w:eastAsia="Times New Roman" w:hAnsi="Times New Roman" w:cs="Times New Roman"/>
-                <w:color w:val="000000"/>
-                <w:sz w:val="24"/>
-                <w:szCs w:val="24"/>
-              </w:rPr>
-              <w:t>1000</w:t>
-            </w:r>
-          </w:p>
-        </w:tc>
-        <w:tc>
-          <w:tcPr>
-            <w:tcW w:w="1826" w:type="dxa"/>
-            <w:shd w:val="clear" w:color="auto" w:fill="auto"/>
-            <w:noWrap/>
-            <w:vAlign w:val="bottom"/>
-            <w:hideMark/>
-          </w:tcPr>
-          <w:p>
-            <w:pPr>
-              <w:spacing w:after="0" w:line="360" w:lineRule="auto"/>
-              <w:jc w:val="center"/>
-              <w:rPr>
-                <w:rFonts w:ascii="Times New Roman" w:eastAsia="Times New Roman" w:hAnsi="Times New Roman" w:cs="Times New Roman"/>
-                <w:color w:val="000000"/>
-                <w:sz w:val="24"/>
-                <w:szCs w:val="24"/>
-              </w:rPr>
-            </w:pPr>
-            <w:r>
-              <w:rPr>
-                <w:rFonts w:ascii="Times New Roman" w:eastAsia="Times New Roman" w:hAnsi="Times New Roman" w:cs="Times New Roman"/>
-                <w:color w:val="000000"/>
-                <w:sz w:val="24"/>
-                <w:szCs w:val="24"/>
-              </w:rPr>
-              <w:t>9,17</w:t>
-            </w:r>
-          </w:p>
-        </w:tc>
-        <w:tc>
-          <w:tcPr>
-            <w:tcW w:w="1778" w:type="dxa"/>
-            <w:shd w:val="clear" w:color="auto" w:fill="auto"/>
-            <w:noWrap/>
-            <w:vAlign w:val="bottom"/>
-            <w:hideMark/>
-          </w:tcPr>
-          <w:p>
-            <w:pPr>
-              <w:spacing w:after="0" w:line="360" w:lineRule="auto"/>
-              <w:jc w:val="center"/>
-              <w:rPr>
-                <w:rFonts w:ascii="Times New Roman" w:eastAsia="Times New Roman" w:hAnsi="Times New Roman" w:cs="Times New Roman"/>
-                <w:color w:val="000000"/>
-                <w:sz w:val="24"/>
-                <w:szCs w:val="24"/>
-              </w:rPr>
-            </w:pPr>
-            <w:r>
-              <w:rPr>
-                <w:rFonts w:ascii="Times New Roman" w:eastAsia="Times New Roman" w:hAnsi="Times New Roman" w:cs="Times New Roman"/>
-                <w:color w:val="000000"/>
-                <w:sz w:val="24"/>
-                <w:szCs w:val="24"/>
-              </w:rPr>
-              <w:t>9,29</w:t>
-            </w:r>
-          </w:p>
-        </w:tc>
-      </w:tr>
-      <w:tr>
-        <w:trPr>
-          <w:trHeight w:val="300"/>
-          <w:jc w:val="center"/>
-        </w:trPr>
-        <w:tc>
-          <w:tcPr>
-            <w:tcW w:w="1276" w:type="dxa"/>
-            <w:shd w:val="clear" w:color="auto" w:fill="auto"/>
-            <w:noWrap/>
-            <w:vAlign w:val="bottom"/>
-            <w:hideMark/>
-          </w:tcPr>
-          <w:p>
-            <w:pPr>
-              <w:spacing w:after="0" w:line="360" w:lineRule="auto"/>
-              <w:jc w:val="center"/>
-              <w:rPr>
-                <w:rFonts w:ascii="Times New Roman" w:eastAsia="Times New Roman" w:hAnsi="Times New Roman" w:cs="Times New Roman"/>
-                <w:color w:val="000000"/>
-                <w:sz w:val="24"/>
-                <w:szCs w:val="24"/>
-              </w:rPr>
-            </w:pPr>
-            <w:r>
-              <w:rPr>
-                <w:rFonts w:ascii="Times New Roman" w:eastAsia="Times New Roman" w:hAnsi="Times New Roman" w:cs="Times New Roman"/>
-                <w:color w:val="000000"/>
-                <w:sz w:val="24"/>
-                <w:szCs w:val="24"/>
-              </w:rPr>
-              <w:t>6</w:t>
-            </w:r>
-          </w:p>
-        </w:tc>
-        <w:tc>
-          <w:tcPr>
-            <w:tcW w:w="1640" w:type="dxa"/>
-            <w:shd w:val="clear" w:color="auto" w:fill="auto"/>
-            <w:noWrap/>
-            <w:vAlign w:val="bottom"/>
-            <w:hideMark/>
-          </w:tcPr>
-          <w:p>
-            <w:pPr>
-              <w:spacing w:after="0" w:line="360" w:lineRule="auto"/>
-              <w:jc w:val="center"/>
-              <w:rPr>
-                <w:rFonts w:ascii="Times New Roman" w:eastAsia="Times New Roman" w:hAnsi="Times New Roman" w:cs="Times New Roman"/>
-                <w:color w:val="000000"/>
-                <w:sz w:val="24"/>
-                <w:szCs w:val="24"/>
-              </w:rPr>
-            </w:pPr>
-            <w:r>
-              <w:rPr>
-                <w:rFonts w:ascii="Times New Roman" w:eastAsia="Times New Roman" w:hAnsi="Times New Roman" w:cs="Times New Roman"/>
-                <w:color w:val="000000"/>
-                <w:sz w:val="24"/>
-                <w:szCs w:val="24"/>
-              </w:rPr>
-              <w:t>11</w:t>
-            </w:r>
-          </w:p>
-        </w:tc>
-        <w:tc>
-          <w:tcPr>
-            <w:tcW w:w="1943" w:type="dxa"/>
-            <w:shd w:val="clear" w:color="auto" w:fill="auto"/>
-            <w:noWrap/>
-            <w:vAlign w:val="bottom"/>
-            <w:hideMark/>
-          </w:tcPr>
-          <w:p>
-            <w:pPr>
-              <w:spacing w:after="0" w:line="360" w:lineRule="auto"/>
-              <w:jc w:val="center"/>
-              <w:rPr>
-                <w:rFonts w:ascii="Times New Roman" w:eastAsia="Times New Roman" w:hAnsi="Times New Roman" w:cs="Times New Roman"/>
-                <w:color w:val="000000"/>
-                <w:sz w:val="24"/>
-                <w:szCs w:val="24"/>
-              </w:rPr>
-            </w:pPr>
-            <w:r>
-              <w:rPr>
-                <w:rFonts w:ascii="Times New Roman" w:eastAsia="Times New Roman" w:hAnsi="Times New Roman" w:cs="Times New Roman"/>
-                <w:color w:val="000000"/>
-                <w:sz w:val="24"/>
-                <w:szCs w:val="24"/>
-              </w:rPr>
-              <w:t>800</w:t>
-            </w:r>
-          </w:p>
-        </w:tc>
-        <w:tc>
-          <w:tcPr>
-            <w:tcW w:w="1660" w:type="dxa"/>
-            <w:shd w:val="clear" w:color="auto" w:fill="auto"/>
-            <w:noWrap/>
-            <w:vAlign w:val="bottom"/>
-            <w:hideMark/>
-          </w:tcPr>
-          <w:p>
-            <w:pPr>
-              <w:spacing w:after="0" w:line="360" w:lineRule="auto"/>
-              <w:jc w:val="center"/>
-              <w:rPr>
-                <w:rFonts w:ascii="Times New Roman" w:eastAsia="Times New Roman" w:hAnsi="Times New Roman" w:cs="Times New Roman"/>
-                <w:color w:val="000000"/>
-                <w:sz w:val="24"/>
-                <w:szCs w:val="24"/>
-              </w:rPr>
-            </w:pPr>
-            <w:r>
-              <w:rPr>
-                <w:rFonts w:ascii="Times New Roman" w:eastAsia="Times New Roman" w:hAnsi="Times New Roman" w:cs="Times New Roman"/>
-                <w:color w:val="000000"/>
-                <w:sz w:val="24"/>
-                <w:szCs w:val="24"/>
-              </w:rPr>
-              <w:t>1000</w:t>
-            </w:r>
-          </w:p>
-        </w:tc>
-        <w:tc>
-          <w:tcPr>
-            <w:tcW w:w="1826" w:type="dxa"/>
-            <w:shd w:val="clear" w:color="auto" w:fill="auto"/>
-            <w:noWrap/>
-            <w:vAlign w:val="bottom"/>
-            <w:hideMark/>
-          </w:tcPr>
-          <w:p>
-            <w:pPr>
-              <w:spacing w:after="0" w:line="360" w:lineRule="auto"/>
-              <w:jc w:val="center"/>
-              <w:rPr>
-                <w:rFonts w:ascii="Times New Roman" w:eastAsia="Times New Roman" w:hAnsi="Times New Roman" w:cs="Times New Roman"/>
-                <w:color w:val="000000"/>
-                <w:sz w:val="24"/>
-                <w:szCs w:val="24"/>
-              </w:rPr>
-            </w:pPr>
-            <w:r>
-              <w:rPr>
-                <w:rFonts w:ascii="Times New Roman" w:eastAsia="Times New Roman" w:hAnsi="Times New Roman" w:cs="Times New Roman"/>
-                <w:color w:val="000000"/>
-                <w:sz w:val="24"/>
-                <w:szCs w:val="24"/>
-              </w:rPr>
-              <w:t>8,52</w:t>
-            </w:r>
-          </w:p>
-        </w:tc>
-        <w:tc>
-          <w:tcPr>
-            <w:tcW w:w="1778" w:type="dxa"/>
-            <w:shd w:val="clear" w:color="auto" w:fill="auto"/>
-            <w:noWrap/>
-            <w:vAlign w:val="bottom"/>
-            <w:hideMark/>
-          </w:tcPr>
-          <w:p>
-            <w:pPr>
-              <w:spacing w:after="0" w:line="360" w:lineRule="auto"/>
-              <w:jc w:val="center"/>
-              <w:rPr>
-                <w:rFonts w:ascii="Times New Roman" w:eastAsia="Times New Roman" w:hAnsi="Times New Roman" w:cs="Times New Roman"/>
-                <w:color w:val="000000"/>
-                <w:sz w:val="24"/>
-                <w:szCs w:val="24"/>
-              </w:rPr>
-            </w:pPr>
-            <w:r>
-              <w:rPr>
-                <w:rFonts w:ascii="Times New Roman" w:eastAsia="Times New Roman" w:hAnsi="Times New Roman" w:cs="Times New Roman"/>
-                <w:color w:val="000000"/>
-                <w:sz w:val="24"/>
-                <w:szCs w:val="24"/>
-              </w:rPr>
-              <w:t>9</w:t>
-            </w:r>
-          </w:p>
-        </w:tc>
-      </w:tr>
-      <w:tr>
-        <w:trPr>
-          <w:trHeight w:val="300"/>
-          <w:jc w:val="center"/>
-        </w:trPr>
-        <w:tc>
-          <w:tcPr>
-            <w:tcW w:w="1276" w:type="dxa"/>
-            <w:shd w:val="clear" w:color="auto" w:fill="auto"/>
-            <w:noWrap/>
-            <w:vAlign w:val="bottom"/>
-            <w:hideMark/>
-          </w:tcPr>
-          <w:p>
-            <w:pPr>
-              <w:spacing w:after="0" w:line="360" w:lineRule="auto"/>
-              <w:jc w:val="center"/>
-              <w:rPr>
-                <w:rFonts w:ascii="Times New Roman" w:eastAsia="Times New Roman" w:hAnsi="Times New Roman" w:cs="Times New Roman"/>
-                <w:color w:val="000000"/>
-                <w:sz w:val="24"/>
-                <w:szCs w:val="24"/>
-              </w:rPr>
-            </w:pPr>
-            <w:r>
-              <w:rPr>
-                <w:rFonts w:ascii="Times New Roman" w:eastAsia="Times New Roman" w:hAnsi="Times New Roman" w:cs="Times New Roman"/>
-                <w:color w:val="000000"/>
-                <w:sz w:val="24"/>
-                <w:szCs w:val="24"/>
-              </w:rPr>
-              <w:t>6</w:t>
-            </w:r>
-          </w:p>
-        </w:tc>
-        <w:tc>
-          <w:tcPr>
-            <w:tcW w:w="1640" w:type="dxa"/>
-            <w:shd w:val="clear" w:color="auto" w:fill="auto"/>
-            <w:noWrap/>
-            <w:vAlign w:val="bottom"/>
-            <w:hideMark/>
-          </w:tcPr>
-          <w:p>
-            <w:pPr>
-              <w:spacing w:after="0" w:line="360" w:lineRule="auto"/>
-              <w:jc w:val="center"/>
-              <w:rPr>
-                <w:rFonts w:ascii="Times New Roman" w:eastAsia="Times New Roman" w:hAnsi="Times New Roman" w:cs="Times New Roman"/>
-                <w:color w:val="000000"/>
-                <w:sz w:val="24"/>
-                <w:szCs w:val="24"/>
-              </w:rPr>
-            </w:pPr>
-            <w:r>
-              <w:rPr>
-                <w:rFonts w:ascii="Times New Roman" w:eastAsia="Times New Roman" w:hAnsi="Times New Roman" w:cs="Times New Roman"/>
-                <w:color w:val="000000"/>
-                <w:sz w:val="24"/>
-                <w:szCs w:val="24"/>
-              </w:rPr>
-              <w:t>12</w:t>
-            </w:r>
-          </w:p>
-        </w:tc>
-        <w:tc>
-          <w:tcPr>
-            <w:tcW w:w="1943" w:type="dxa"/>
-            <w:shd w:val="clear" w:color="auto" w:fill="auto"/>
-            <w:noWrap/>
-            <w:vAlign w:val="bottom"/>
-            <w:hideMark/>
-          </w:tcPr>
-          <w:p>
-            <w:pPr>
-              <w:spacing w:after="0" w:line="360" w:lineRule="auto"/>
-              <w:jc w:val="center"/>
-              <w:rPr>
-                <w:rFonts w:ascii="Times New Roman" w:eastAsia="Times New Roman" w:hAnsi="Times New Roman" w:cs="Times New Roman"/>
-                <w:color w:val="000000"/>
-                <w:sz w:val="24"/>
-                <w:szCs w:val="24"/>
-              </w:rPr>
-            </w:pPr>
-            <w:r>
-              <w:rPr>
-                <w:rFonts w:ascii="Times New Roman" w:eastAsia="Times New Roman" w:hAnsi="Times New Roman" w:cs="Times New Roman"/>
-                <w:color w:val="000000"/>
-                <w:sz w:val="24"/>
-                <w:szCs w:val="24"/>
-              </w:rPr>
-              <w:t>800</w:t>
-            </w:r>
-          </w:p>
-        </w:tc>
-        <w:tc>
-          <w:tcPr>
-            <w:tcW w:w="1660" w:type="dxa"/>
-            <w:shd w:val="clear" w:color="auto" w:fill="auto"/>
-            <w:noWrap/>
-            <w:vAlign w:val="bottom"/>
-            <w:hideMark/>
-          </w:tcPr>
-          <w:p>
-            <w:pPr>
-              <w:spacing w:after="0" w:line="360" w:lineRule="auto"/>
-              <w:jc w:val="center"/>
-              <w:rPr>
-                <w:rFonts w:ascii="Times New Roman" w:eastAsia="Times New Roman" w:hAnsi="Times New Roman" w:cs="Times New Roman"/>
-                <w:color w:val="000000"/>
-                <w:sz w:val="24"/>
-                <w:szCs w:val="24"/>
-              </w:rPr>
-            </w:pPr>
-            <w:r>
-              <w:rPr>
-                <w:rFonts w:ascii="Times New Roman" w:eastAsia="Times New Roman" w:hAnsi="Times New Roman" w:cs="Times New Roman"/>
-                <w:color w:val="000000"/>
-                <w:sz w:val="24"/>
-                <w:szCs w:val="24"/>
-              </w:rPr>
-              <w:t>1000</w:t>
-            </w:r>
-          </w:p>
-        </w:tc>
-        <w:tc>
-          <w:tcPr>
-            <w:tcW w:w="1826" w:type="dxa"/>
-            <w:shd w:val="clear" w:color="auto" w:fill="auto"/>
-            <w:noWrap/>
-            <w:vAlign w:val="bottom"/>
-            <w:hideMark/>
-          </w:tcPr>
-          <w:p>
-            <w:pPr>
-              <w:spacing w:after="0" w:line="360" w:lineRule="auto"/>
-              <w:jc w:val="center"/>
-              <w:rPr>
-                <w:rFonts w:ascii="Times New Roman" w:eastAsia="Times New Roman" w:hAnsi="Times New Roman" w:cs="Times New Roman"/>
-                <w:color w:val="000000"/>
-                <w:sz w:val="24"/>
-                <w:szCs w:val="24"/>
-              </w:rPr>
-            </w:pPr>
-            <w:r>
-              <w:rPr>
-                <w:rFonts w:ascii="Times New Roman" w:eastAsia="Times New Roman" w:hAnsi="Times New Roman" w:cs="Times New Roman"/>
-                <w:color w:val="000000"/>
-                <w:sz w:val="24"/>
-                <w:szCs w:val="24"/>
-              </w:rPr>
-              <w:t>8,96</w:t>
-            </w:r>
-          </w:p>
-        </w:tc>
-        <w:tc>
-          <w:tcPr>
-            <w:tcW w:w="1778" w:type="dxa"/>
-            <w:shd w:val="clear" w:color="auto" w:fill="auto"/>
-            <w:noWrap/>
-            <w:vAlign w:val="bottom"/>
-            <w:hideMark/>
-          </w:tcPr>
-          <w:p>
-            <w:pPr>
-              <w:spacing w:after="0" w:line="360" w:lineRule="auto"/>
-              <w:jc w:val="center"/>
-              <w:rPr>
-                <w:rFonts w:ascii="Times New Roman" w:eastAsia="Times New Roman" w:hAnsi="Times New Roman" w:cs="Times New Roman"/>
-                <w:color w:val="000000"/>
-                <w:sz w:val="24"/>
-                <w:szCs w:val="24"/>
-              </w:rPr>
-            </w:pPr>
-            <w:r>
-              <w:rPr>
-                <w:rFonts w:ascii="Times New Roman" w:eastAsia="Times New Roman" w:hAnsi="Times New Roman" w:cs="Times New Roman"/>
-                <w:color w:val="000000"/>
-                <w:sz w:val="24"/>
-                <w:szCs w:val="24"/>
-              </w:rPr>
-              <w:t>9,375</w:t>
-            </w:r>
-          </w:p>
-        </w:tc>
-      </w:tr>
-      <w:tr>
-        <w:trPr>
-          <w:trHeight w:val="300"/>
-          <w:jc w:val="center"/>
-        </w:trPr>
-        <w:tc>
-          <w:tcPr>
-            <w:tcW w:w="1276" w:type="dxa"/>
-            <w:shd w:val="clear" w:color="auto" w:fill="auto"/>
-            <w:noWrap/>
-            <w:vAlign w:val="bottom"/>
-            <w:hideMark/>
-          </w:tcPr>
-          <w:p>
-            <w:pPr>
-              <w:spacing w:after="0" w:line="360" w:lineRule="auto"/>
-              <w:jc w:val="center"/>
-              <w:rPr>
-                <w:rFonts w:ascii="Times New Roman" w:eastAsia="Times New Roman" w:hAnsi="Times New Roman" w:cs="Times New Roman"/>
-                <w:color w:val="000000"/>
-                <w:sz w:val="24"/>
-                <w:szCs w:val="24"/>
-              </w:rPr>
-            </w:pPr>
-            <w:r>
-              <w:rPr>
-                <w:rFonts w:ascii="Times New Roman" w:eastAsia="Times New Roman" w:hAnsi="Times New Roman" w:cs="Times New Roman"/>
-                <w:color w:val="000000"/>
-                <w:sz w:val="24"/>
-                <w:szCs w:val="24"/>
-              </w:rPr>
-              <w:t>7</w:t>
-            </w:r>
-          </w:p>
-        </w:tc>
-        <w:tc>
-          <w:tcPr>
-            <w:tcW w:w="1640" w:type="dxa"/>
-            <w:shd w:val="clear" w:color="auto" w:fill="auto"/>
-            <w:noWrap/>
-            <w:vAlign w:val="bottom"/>
-            <w:hideMark/>
-          </w:tcPr>
-          <w:p>
-            <w:pPr>
-              <w:spacing w:after="0" w:line="360" w:lineRule="auto"/>
-              <w:jc w:val="center"/>
-              <w:rPr>
-                <w:rFonts w:ascii="Times New Roman" w:eastAsia="Times New Roman" w:hAnsi="Times New Roman" w:cs="Times New Roman"/>
-                <w:color w:val="000000"/>
-                <w:sz w:val="24"/>
-                <w:szCs w:val="24"/>
-              </w:rPr>
-            </w:pPr>
-            <w:r>
-              <w:rPr>
-                <w:rFonts w:ascii="Times New Roman" w:eastAsia="Times New Roman" w:hAnsi="Times New Roman" w:cs="Times New Roman"/>
-                <w:color w:val="000000"/>
-                <w:sz w:val="24"/>
-                <w:szCs w:val="24"/>
-              </w:rPr>
-              <w:t>18</w:t>
-            </w:r>
-          </w:p>
-        </w:tc>
-        <w:tc>
-          <w:tcPr>
-            <w:tcW w:w="1943" w:type="dxa"/>
-            <w:shd w:val="clear" w:color="auto" w:fill="auto"/>
-            <w:noWrap/>
-            <w:vAlign w:val="bottom"/>
-            <w:hideMark/>
-          </w:tcPr>
-          <w:p>
-            <w:pPr>
-              <w:spacing w:after="0" w:line="360" w:lineRule="auto"/>
-              <w:jc w:val="center"/>
-              <w:rPr>
-                <w:rFonts w:ascii="Times New Roman" w:eastAsia="Times New Roman" w:hAnsi="Times New Roman" w:cs="Times New Roman"/>
-                <w:color w:val="000000"/>
-                <w:sz w:val="24"/>
-                <w:szCs w:val="24"/>
-              </w:rPr>
-            </w:pPr>
-            <w:r>
-              <w:rPr>
-                <w:rFonts w:ascii="Times New Roman" w:eastAsia="Times New Roman" w:hAnsi="Times New Roman" w:cs="Times New Roman"/>
-                <w:color w:val="000000"/>
-                <w:sz w:val="24"/>
-                <w:szCs w:val="24"/>
-              </w:rPr>
-              <w:t>800</w:t>
-            </w:r>
-          </w:p>
-        </w:tc>
-        <w:tc>
-          <w:tcPr>
-            <w:tcW w:w="1660" w:type="dxa"/>
-            <w:shd w:val="clear" w:color="auto" w:fill="auto"/>
-            <w:noWrap/>
-            <w:vAlign w:val="bottom"/>
-            <w:hideMark/>
-          </w:tcPr>
-          <w:p>
-            <w:pPr>
-              <w:spacing w:after="0" w:line="360" w:lineRule="auto"/>
-              <w:jc w:val="center"/>
-              <w:rPr>
-                <w:rFonts w:ascii="Times New Roman" w:eastAsia="Times New Roman" w:hAnsi="Times New Roman" w:cs="Times New Roman"/>
-                <w:color w:val="000000"/>
-                <w:sz w:val="24"/>
-                <w:szCs w:val="24"/>
-              </w:rPr>
-            </w:pPr>
-            <w:r>
-              <w:rPr>
-                <w:rFonts w:ascii="Times New Roman" w:eastAsia="Times New Roman" w:hAnsi="Times New Roman" w:cs="Times New Roman"/>
-                <w:color w:val="000000"/>
-                <w:sz w:val="24"/>
-                <w:szCs w:val="24"/>
-              </w:rPr>
-              <w:t>1000</w:t>
-            </w:r>
-          </w:p>
-        </w:tc>
-        <w:tc>
-          <w:tcPr>
-            <w:tcW w:w="1826" w:type="dxa"/>
-            <w:shd w:val="clear" w:color="auto" w:fill="auto"/>
-            <w:noWrap/>
-            <w:vAlign w:val="bottom"/>
-            <w:hideMark/>
-          </w:tcPr>
-          <w:p>
-            <w:pPr>
-              <w:spacing w:after="0" w:line="360" w:lineRule="auto"/>
-              <w:jc w:val="center"/>
-              <w:rPr>
-                <w:rFonts w:ascii="Times New Roman" w:eastAsia="Times New Roman" w:hAnsi="Times New Roman" w:cs="Times New Roman"/>
-                <w:color w:val="000000"/>
-                <w:sz w:val="24"/>
-                <w:szCs w:val="24"/>
-              </w:rPr>
-            </w:pPr>
-            <w:r>
-              <w:rPr>
-                <w:rFonts w:ascii="Times New Roman" w:eastAsia="Times New Roman" w:hAnsi="Times New Roman" w:cs="Times New Roman"/>
-                <w:color w:val="000000"/>
-                <w:sz w:val="24"/>
-                <w:szCs w:val="24"/>
-              </w:rPr>
-              <w:t>8,81</w:t>
-            </w:r>
-          </w:p>
-        </w:tc>
-        <w:tc>
-          <w:tcPr>
-            <w:tcW w:w="1778" w:type="dxa"/>
-            <w:shd w:val="clear" w:color="auto" w:fill="auto"/>
-            <w:noWrap/>
-            <w:vAlign w:val="bottom"/>
-            <w:hideMark/>
-          </w:tcPr>
-          <w:p>
-            <w:pPr>
-              <w:spacing w:after="0" w:line="360" w:lineRule="auto"/>
-              <w:jc w:val="center"/>
-              <w:rPr>
-                <w:rFonts w:ascii="Times New Roman" w:eastAsia="Times New Roman" w:hAnsi="Times New Roman" w:cs="Times New Roman"/>
-                <w:color w:val="000000"/>
-                <w:sz w:val="24"/>
-                <w:szCs w:val="24"/>
-              </w:rPr>
-            </w:pPr>
-            <w:r>
-              <w:rPr>
-                <w:rFonts w:ascii="Times New Roman" w:eastAsia="Times New Roman" w:hAnsi="Times New Roman" w:cs="Times New Roman"/>
-                <w:color w:val="000000"/>
-                <w:sz w:val="24"/>
-                <w:szCs w:val="24"/>
-              </w:rPr>
-              <w:t>9,07</w:t>
-            </w:r>
-          </w:p>
-        </w:tc>
-      </w:tr>
-      <w:tr>
-        <w:trPr>
-          <w:trHeight w:val="300"/>
-          <w:jc w:val="center"/>
-        </w:trPr>
-        <w:tc>
-          <w:tcPr>
-            <w:tcW w:w="1276" w:type="dxa"/>
-            <w:shd w:val="clear" w:color="auto" w:fill="auto"/>
-            <w:noWrap/>
-            <w:vAlign w:val="bottom"/>
-            <w:hideMark/>
-          </w:tcPr>
-          <w:p>
-            <w:pPr>
-              <w:spacing w:after="0" w:line="360" w:lineRule="auto"/>
-              <w:jc w:val="center"/>
-              <w:rPr>
-                <w:rFonts w:ascii="Times New Roman" w:eastAsia="Times New Roman" w:hAnsi="Times New Roman" w:cs="Times New Roman"/>
-                <w:color w:val="000000"/>
-                <w:sz w:val="24"/>
-                <w:szCs w:val="24"/>
-              </w:rPr>
-            </w:pPr>
-            <w:r>
-              <w:rPr>
-                <w:rFonts w:ascii="Times New Roman" w:eastAsia="Times New Roman" w:hAnsi="Times New Roman" w:cs="Times New Roman"/>
-                <w:color w:val="000000"/>
-                <w:sz w:val="24"/>
-                <w:szCs w:val="24"/>
-              </w:rPr>
-              <w:t>8</w:t>
-            </w:r>
-          </w:p>
-        </w:tc>
-        <w:tc>
-          <w:tcPr>
-            <w:tcW w:w="1640" w:type="dxa"/>
-            <w:shd w:val="clear" w:color="auto" w:fill="auto"/>
-            <w:noWrap/>
-            <w:vAlign w:val="bottom"/>
-            <w:hideMark/>
-          </w:tcPr>
-          <w:p>
-            <w:pPr>
-              <w:spacing w:after="0" w:line="360" w:lineRule="auto"/>
-              <w:jc w:val="center"/>
-              <w:rPr>
-                <w:rFonts w:ascii="Times New Roman" w:eastAsia="Times New Roman" w:hAnsi="Times New Roman" w:cs="Times New Roman"/>
-                <w:color w:val="000000"/>
-                <w:sz w:val="24"/>
-                <w:szCs w:val="24"/>
-              </w:rPr>
-            </w:pPr>
-            <w:r>
-              <w:rPr>
-                <w:rFonts w:ascii="Times New Roman" w:eastAsia="Times New Roman" w:hAnsi="Times New Roman" w:cs="Times New Roman"/>
-                <w:color w:val="000000"/>
-                <w:sz w:val="24"/>
-                <w:szCs w:val="24"/>
-              </w:rPr>
-              <w:t>18</w:t>
-            </w:r>
-          </w:p>
-        </w:tc>
-        <w:tc>
-          <w:tcPr>
-            <w:tcW w:w="1943" w:type="dxa"/>
-            <w:shd w:val="clear" w:color="auto" w:fill="auto"/>
-            <w:noWrap/>
-            <w:vAlign w:val="bottom"/>
-            <w:hideMark/>
-          </w:tcPr>
-          <w:p>
-            <w:pPr>
-              <w:spacing w:after="0" w:line="360" w:lineRule="auto"/>
-              <w:jc w:val="center"/>
-              <w:rPr>
-                <w:rFonts w:ascii="Times New Roman" w:eastAsia="Times New Roman" w:hAnsi="Times New Roman" w:cs="Times New Roman"/>
-                <w:color w:val="000000"/>
-                <w:sz w:val="24"/>
-                <w:szCs w:val="24"/>
-              </w:rPr>
-            </w:pPr>
-            <w:r>
-              <w:rPr>
-                <w:rFonts w:ascii="Times New Roman" w:eastAsia="Times New Roman" w:hAnsi="Times New Roman" w:cs="Times New Roman"/>
-                <w:color w:val="000000"/>
-                <w:sz w:val="24"/>
-                <w:szCs w:val="24"/>
-              </w:rPr>
-              <w:t>800</w:t>
-            </w:r>
-          </w:p>
-        </w:tc>
-        <w:tc>
-          <w:tcPr>
-            <w:tcW w:w="1660" w:type="dxa"/>
-            <w:shd w:val="clear" w:color="auto" w:fill="auto"/>
-            <w:noWrap/>
-            <w:vAlign w:val="bottom"/>
-            <w:hideMark/>
-          </w:tcPr>
-          <w:p>
-            <w:pPr>
-              <w:spacing w:after="0" w:line="360" w:lineRule="auto"/>
-              <w:jc w:val="center"/>
-              <w:rPr>
-                <w:rFonts w:ascii="Times New Roman" w:eastAsia="Times New Roman" w:hAnsi="Times New Roman" w:cs="Times New Roman"/>
-                <w:color w:val="000000"/>
-                <w:sz w:val="24"/>
-                <w:szCs w:val="24"/>
-              </w:rPr>
-            </w:pPr>
-            <w:r>
-              <w:rPr>
-                <w:rFonts w:ascii="Times New Roman" w:eastAsia="Times New Roman" w:hAnsi="Times New Roman" w:cs="Times New Roman"/>
-                <w:color w:val="000000"/>
-                <w:sz w:val="24"/>
-                <w:szCs w:val="24"/>
-              </w:rPr>
-              <w:t>1000</w:t>
-            </w:r>
-          </w:p>
-        </w:tc>
-        <w:tc>
-          <w:tcPr>
-            <w:tcW w:w="1826" w:type="dxa"/>
-            <w:shd w:val="clear" w:color="auto" w:fill="auto"/>
-            <w:noWrap/>
-            <w:vAlign w:val="bottom"/>
-            <w:hideMark/>
-          </w:tcPr>
-          <w:p>
-            <w:pPr>
-              <w:spacing w:after="0" w:line="360" w:lineRule="auto"/>
-              <w:jc w:val="center"/>
-              <w:rPr>
-                <w:rFonts w:ascii="Times New Roman" w:eastAsia="Times New Roman" w:hAnsi="Times New Roman" w:cs="Times New Roman"/>
-                <w:color w:val="000000"/>
-                <w:sz w:val="24"/>
-                <w:szCs w:val="24"/>
-              </w:rPr>
-            </w:pPr>
-            <w:r>
-              <w:rPr>
-                <w:rFonts w:ascii="Times New Roman" w:eastAsia="Times New Roman" w:hAnsi="Times New Roman" w:cs="Times New Roman"/>
-                <w:color w:val="000000"/>
-                <w:sz w:val="24"/>
-                <w:szCs w:val="24"/>
-              </w:rPr>
-              <w:t>9,26</w:t>
-            </w:r>
-          </w:p>
-        </w:tc>
-        <w:tc>
-          <w:tcPr>
-            <w:tcW w:w="1778" w:type="dxa"/>
-            <w:shd w:val="clear" w:color="auto" w:fill="auto"/>
-            <w:noWrap/>
-            <w:vAlign w:val="bottom"/>
-            <w:hideMark/>
-          </w:tcPr>
-          <w:p>
-            <w:pPr>
-              <w:spacing w:after="0" w:line="360" w:lineRule="auto"/>
-              <w:jc w:val="center"/>
-              <w:rPr>
-                <w:rFonts w:ascii="Times New Roman" w:eastAsia="Times New Roman" w:hAnsi="Times New Roman" w:cs="Times New Roman"/>
-                <w:color w:val="000000"/>
-                <w:sz w:val="24"/>
-                <w:szCs w:val="24"/>
-              </w:rPr>
-            </w:pPr>
-            <w:r>
-              <w:rPr>
-                <w:rFonts w:ascii="Times New Roman" w:eastAsia="Times New Roman" w:hAnsi="Times New Roman" w:cs="Times New Roman"/>
-                <w:color w:val="000000"/>
-                <w:sz w:val="24"/>
-                <w:szCs w:val="24"/>
-              </w:rPr>
-              <w:t>9,5494</w:t>
-            </w:r>
-          </w:p>
-        </w:tc>
-      </w:tr>
-      <w:tr>
-        <w:trPr>
-          <w:trHeight w:val="300"/>
-          <w:jc w:val="center"/>
-        </w:trPr>
-        <w:tc>
-          <w:tcPr>
-            <w:tcW w:w="1276" w:type="dxa"/>
-            <w:shd w:val="clear" w:color="auto" w:fill="auto"/>
-            <w:noWrap/>
-            <w:vAlign w:val="bottom"/>
-            <w:hideMark/>
-          </w:tcPr>
-          <w:p>
-            <w:pPr>
-              <w:spacing w:after="0" w:line="360" w:lineRule="auto"/>
-              <w:jc w:val="center"/>
-              <w:rPr>
-                <w:rFonts w:ascii="Times New Roman" w:eastAsia="Times New Roman" w:hAnsi="Times New Roman" w:cs="Times New Roman"/>
-                <w:color w:val="000000"/>
-                <w:sz w:val="24"/>
-                <w:szCs w:val="24"/>
-              </w:rPr>
-            </w:pPr>
-            <w:r>
-              <w:rPr>
-                <w:rFonts w:ascii="Times New Roman" w:eastAsia="Times New Roman" w:hAnsi="Times New Roman" w:cs="Times New Roman"/>
-                <w:color w:val="000000"/>
-                <w:sz w:val="24"/>
-                <w:szCs w:val="24"/>
-              </w:rPr>
-              <w:t>9</w:t>
-            </w:r>
-          </w:p>
-        </w:tc>
-        <w:tc>
-          <w:tcPr>
-            <w:tcW w:w="1640" w:type="dxa"/>
-            <w:shd w:val="clear" w:color="auto" w:fill="auto"/>
-            <w:noWrap/>
-            <w:vAlign w:val="bottom"/>
-            <w:hideMark/>
-          </w:tcPr>
-          <w:p>
-            <w:pPr>
-              <w:spacing w:after="0" w:line="360" w:lineRule="auto"/>
-              <w:jc w:val="center"/>
-              <w:rPr>
-                <w:rFonts w:ascii="Times New Roman" w:eastAsia="Times New Roman" w:hAnsi="Times New Roman" w:cs="Times New Roman"/>
-                <w:color w:val="000000"/>
-                <w:sz w:val="24"/>
-                <w:szCs w:val="24"/>
-              </w:rPr>
-            </w:pPr>
-            <w:r>
-              <w:rPr>
-                <w:rFonts w:ascii="Times New Roman" w:eastAsia="Times New Roman" w:hAnsi="Times New Roman" w:cs="Times New Roman"/>
-                <w:color w:val="000000"/>
-                <w:sz w:val="24"/>
-                <w:szCs w:val="24"/>
-              </w:rPr>
-              <w:t>26</w:t>
-            </w:r>
-          </w:p>
-        </w:tc>
-        <w:tc>
-          <w:tcPr>
-            <w:tcW w:w="1943" w:type="dxa"/>
-            <w:shd w:val="clear" w:color="auto" w:fill="auto"/>
-            <w:noWrap/>
-            <w:vAlign w:val="bottom"/>
-            <w:hideMark/>
-          </w:tcPr>
-          <w:p>
-            <w:pPr>
-              <w:spacing w:after="0" w:line="360" w:lineRule="auto"/>
-              <w:jc w:val="center"/>
-              <w:rPr>
-                <w:rFonts w:ascii="Times New Roman" w:eastAsia="Times New Roman" w:hAnsi="Times New Roman" w:cs="Times New Roman"/>
-                <w:color w:val="000000"/>
-                <w:sz w:val="24"/>
-                <w:szCs w:val="24"/>
-              </w:rPr>
-            </w:pPr>
-            <w:r>
-              <w:rPr>
-                <w:rFonts w:ascii="Times New Roman" w:eastAsia="Times New Roman" w:hAnsi="Times New Roman" w:cs="Times New Roman"/>
-                <w:color w:val="000000"/>
-                <w:sz w:val="24"/>
-                <w:szCs w:val="24"/>
-              </w:rPr>
-              <w:t>2000</w:t>
-            </w:r>
-          </w:p>
-        </w:tc>
-        <w:tc>
-          <w:tcPr>
-            <w:tcW w:w="1660" w:type="dxa"/>
-            <w:shd w:val="clear" w:color="auto" w:fill="auto"/>
-            <w:noWrap/>
-            <w:vAlign w:val="bottom"/>
-            <w:hideMark/>
-          </w:tcPr>
-          <w:p>
-            <w:pPr>
-              <w:spacing w:after="0" w:line="360" w:lineRule="auto"/>
-              <w:jc w:val="center"/>
-              <w:rPr>
-                <w:rFonts w:ascii="Times New Roman" w:eastAsia="Times New Roman" w:hAnsi="Times New Roman" w:cs="Times New Roman"/>
-                <w:color w:val="000000"/>
-                <w:sz w:val="24"/>
-                <w:szCs w:val="24"/>
-              </w:rPr>
-            </w:pPr>
-            <w:r>
-              <w:rPr>
-                <w:rFonts w:ascii="Times New Roman" w:eastAsia="Times New Roman" w:hAnsi="Times New Roman" w:cs="Times New Roman"/>
-                <w:color w:val="000000"/>
-                <w:sz w:val="24"/>
-                <w:szCs w:val="24"/>
-              </w:rPr>
-              <w:t>1300</w:t>
-            </w:r>
-          </w:p>
-        </w:tc>
-        <w:tc>
-          <w:tcPr>
-            <w:tcW w:w="1826" w:type="dxa"/>
-            <w:shd w:val="clear" w:color="auto" w:fill="auto"/>
-            <w:noWrap/>
-            <w:vAlign w:val="bottom"/>
-            <w:hideMark/>
-          </w:tcPr>
-          <w:p>
-            <w:pPr>
-              <w:spacing w:after="0" w:line="360" w:lineRule="auto"/>
-              <w:jc w:val="center"/>
-              <w:rPr>
-                <w:rFonts w:ascii="Times New Roman" w:eastAsia="Times New Roman" w:hAnsi="Times New Roman" w:cs="Times New Roman"/>
-                <w:color w:val="000000"/>
-                <w:sz w:val="24"/>
-                <w:szCs w:val="24"/>
-              </w:rPr>
-            </w:pPr>
-            <w:r>
-              <w:rPr>
-                <w:rFonts w:ascii="Times New Roman" w:eastAsia="Times New Roman" w:hAnsi="Times New Roman" w:cs="Times New Roman"/>
-                <w:color w:val="000000"/>
-                <w:sz w:val="24"/>
-                <w:szCs w:val="24"/>
-              </w:rPr>
-              <w:t>6,86</w:t>
-            </w:r>
-          </w:p>
-        </w:tc>
-        <w:tc>
-          <w:tcPr>
-            <w:tcW w:w="1778" w:type="dxa"/>
-            <w:shd w:val="clear" w:color="auto" w:fill="auto"/>
-            <w:noWrap/>
-            <w:vAlign w:val="bottom"/>
-            <w:hideMark/>
-          </w:tcPr>
-          <w:p>
-            <w:pPr>
-              <w:spacing w:after="0" w:line="360" w:lineRule="auto"/>
-              <w:jc w:val="center"/>
-              <w:rPr>
-                <w:rFonts w:ascii="Times New Roman" w:eastAsia="Times New Roman" w:hAnsi="Times New Roman" w:cs="Times New Roman"/>
-                <w:color w:val="000000"/>
-                <w:sz w:val="24"/>
-                <w:szCs w:val="24"/>
-              </w:rPr>
-            </w:pPr>
-            <w:r>
-              <w:rPr>
-                <w:rFonts w:ascii="Times New Roman" w:eastAsia="Times New Roman" w:hAnsi="Times New Roman" w:cs="Times New Roman"/>
-                <w:color w:val="000000"/>
-                <w:sz w:val="24"/>
-                <w:szCs w:val="24"/>
-              </w:rPr>
-              <w:t>8,7</w:t>
-            </w:r>
-          </w:p>
-        </w:tc>
-      </w:tr>
-      <w:tr>
-        <w:trPr>
-          <w:trHeight w:val="300"/>
-          <w:jc w:val="center"/>
-        </w:trPr>
-        <w:tc>
-          <w:tcPr>
-            <w:tcW w:w="1276" w:type="dxa"/>
-            <w:shd w:val="clear" w:color="auto" w:fill="auto"/>
-            <w:noWrap/>
-            <w:vAlign w:val="bottom"/>
-            <w:hideMark/>
-          </w:tcPr>
-          <w:p>
-            <w:pPr>
-              <w:spacing w:after="0" w:line="360" w:lineRule="auto"/>
-              <w:jc w:val="center"/>
-              <w:rPr>
-                <w:rFonts w:ascii="Times New Roman" w:eastAsia="Times New Roman" w:hAnsi="Times New Roman" w:cs="Times New Roman"/>
-                <w:color w:val="000000"/>
-                <w:sz w:val="24"/>
-                <w:szCs w:val="24"/>
-              </w:rPr>
-            </w:pPr>
-            <w:r>
-              <w:rPr>
-                <w:rFonts w:ascii="Times New Roman" w:eastAsia="Times New Roman" w:hAnsi="Times New Roman" w:cs="Times New Roman"/>
-                <w:color w:val="000000"/>
-                <w:sz w:val="24"/>
-                <w:szCs w:val="24"/>
-              </w:rPr>
-              <w:t>10</w:t>
-            </w:r>
-          </w:p>
-        </w:tc>
-        <w:tc>
-          <w:tcPr>
-            <w:tcW w:w="1640" w:type="dxa"/>
-            <w:shd w:val="clear" w:color="auto" w:fill="auto"/>
-            <w:noWrap/>
-            <w:vAlign w:val="bottom"/>
-            <w:hideMark/>
-          </w:tcPr>
-          <w:p>
-            <w:pPr>
-              <w:spacing w:after="0" w:line="360" w:lineRule="auto"/>
-              <w:jc w:val="center"/>
-              <w:rPr>
-                <w:rFonts w:ascii="Times New Roman" w:eastAsia="Times New Roman" w:hAnsi="Times New Roman" w:cs="Times New Roman"/>
-                <w:color w:val="000000"/>
-                <w:sz w:val="24"/>
-                <w:szCs w:val="24"/>
-              </w:rPr>
-            </w:pPr>
-            <w:r>
-              <w:rPr>
-                <w:rFonts w:ascii="Times New Roman" w:eastAsia="Times New Roman" w:hAnsi="Times New Roman" w:cs="Times New Roman"/>
-                <w:color w:val="000000"/>
-                <w:sz w:val="24"/>
-                <w:szCs w:val="24"/>
-              </w:rPr>
-              <w:t>20</w:t>
-            </w:r>
-          </w:p>
-        </w:tc>
-        <w:tc>
-          <w:tcPr>
-            <w:tcW w:w="1943" w:type="dxa"/>
-            <w:shd w:val="clear" w:color="auto" w:fill="auto"/>
-            <w:noWrap/>
-            <w:vAlign w:val="bottom"/>
-            <w:hideMark/>
-          </w:tcPr>
-          <w:p>
-            <w:pPr>
-              <w:spacing w:after="0" w:line="360" w:lineRule="auto"/>
-              <w:jc w:val="center"/>
-              <w:rPr>
-                <w:rFonts w:ascii="Times New Roman" w:eastAsia="Times New Roman" w:hAnsi="Times New Roman" w:cs="Times New Roman"/>
-                <w:color w:val="000000"/>
-                <w:sz w:val="24"/>
-                <w:szCs w:val="24"/>
-              </w:rPr>
-            </w:pPr>
-            <w:r>
-              <w:rPr>
-                <w:rFonts w:ascii="Times New Roman" w:eastAsia="Times New Roman" w:hAnsi="Times New Roman" w:cs="Times New Roman"/>
-                <w:color w:val="000000"/>
-                <w:sz w:val="24"/>
-                <w:szCs w:val="24"/>
-              </w:rPr>
-              <w:t>2000</w:t>
-            </w:r>
-          </w:p>
-        </w:tc>
-        <w:tc>
-          <w:tcPr>
-            <w:tcW w:w="1660" w:type="dxa"/>
-            <w:shd w:val="clear" w:color="auto" w:fill="auto"/>
-            <w:noWrap/>
-            <w:vAlign w:val="bottom"/>
-            <w:hideMark/>
-          </w:tcPr>
-          <w:p>
-            <w:pPr>
-              <w:spacing w:after="0" w:line="360" w:lineRule="auto"/>
-              <w:jc w:val="center"/>
-              <w:rPr>
-                <w:rFonts w:ascii="Times New Roman" w:eastAsia="Times New Roman" w:hAnsi="Times New Roman" w:cs="Times New Roman"/>
-                <w:color w:val="000000"/>
-                <w:sz w:val="24"/>
-                <w:szCs w:val="24"/>
-              </w:rPr>
-            </w:pPr>
-            <w:r>
-              <w:rPr>
-                <w:rFonts w:ascii="Times New Roman" w:eastAsia="Times New Roman" w:hAnsi="Times New Roman" w:cs="Times New Roman"/>
-                <w:color w:val="000000"/>
-                <w:sz w:val="24"/>
-                <w:szCs w:val="24"/>
-              </w:rPr>
-              <w:t>1300</w:t>
-            </w:r>
-          </w:p>
-        </w:tc>
-        <w:tc>
-          <w:tcPr>
-            <w:tcW w:w="1826" w:type="dxa"/>
-            <w:shd w:val="clear" w:color="auto" w:fill="auto"/>
-            <w:noWrap/>
-            <w:vAlign w:val="bottom"/>
-            <w:hideMark/>
-          </w:tcPr>
-          <w:p>
-            <w:pPr>
-              <w:spacing w:after="0" w:line="360" w:lineRule="auto"/>
-              <w:jc w:val="center"/>
-              <w:rPr>
-                <w:rFonts w:ascii="Times New Roman" w:eastAsia="Times New Roman" w:hAnsi="Times New Roman" w:cs="Times New Roman"/>
-                <w:color w:val="000000"/>
-                <w:sz w:val="24"/>
-                <w:szCs w:val="24"/>
-              </w:rPr>
-            </w:pPr>
-            <w:r>
-              <w:rPr>
-                <w:rFonts w:ascii="Times New Roman" w:eastAsia="Times New Roman" w:hAnsi="Times New Roman" w:cs="Times New Roman"/>
-                <w:color w:val="000000"/>
-                <w:sz w:val="24"/>
-                <w:szCs w:val="24"/>
-              </w:rPr>
-              <w:t>8,8</w:t>
-            </w:r>
-          </w:p>
-        </w:tc>
-        <w:tc>
-          <w:tcPr>
-            <w:tcW w:w="1778" w:type="dxa"/>
-            <w:shd w:val="clear" w:color="auto" w:fill="auto"/>
-            <w:noWrap/>
-            <w:vAlign w:val="bottom"/>
-            <w:hideMark/>
-          </w:tcPr>
-          <w:p>
-            <w:pPr>
-              <w:spacing w:after="0" w:line="360" w:lineRule="auto"/>
-              <w:jc w:val="center"/>
-              <w:rPr>
-                <w:rFonts w:ascii="Times New Roman" w:eastAsia="Times New Roman" w:hAnsi="Times New Roman" w:cs="Times New Roman"/>
-                <w:color w:val="000000"/>
-                <w:sz w:val="24"/>
-                <w:szCs w:val="24"/>
-              </w:rPr>
-            </w:pPr>
-            <w:r>
-              <w:rPr>
-                <w:rFonts w:ascii="Times New Roman" w:eastAsia="Times New Roman" w:hAnsi="Times New Roman" w:cs="Times New Roman"/>
-                <w:color w:val="000000"/>
-                <w:sz w:val="24"/>
-                <w:szCs w:val="24"/>
-              </w:rPr>
-              <w:t>9,16</w:t>
-            </w:r>
-          </w:p>
-        </w:tc>
-      </w:tr>
-    </w:tbl>
     <w:p>
       <w:pPr>
         <w:pStyle w:val="tex"/>
@@ -32174,25 +28885,6 @@
           <w:szCs w:val="24"/>
         </w:rPr>
       </w:pPr>
-      <w:r>
-        <w:rPr>
-          <w:rFonts w:ascii="Times New Roman" w:hAnsi="Times New Roman" w:cs="Times New Roman"/>
-          <w:sz w:val="24"/>
-          <w:szCs w:val="24"/>
-        </w:rPr>
-        <w:t>Apesar de possuírem eventos probabilísticos na sua execução, eles apresentam dinâmica direcionada, pois exploram informações históricas para encontrar novos pontos de busca onde são esperados melhores desempenhos.</w:t>
-      </w:r>
-    </w:p>
-    <w:p>
-      <w:pPr>
-        <w:spacing w:line="360" w:lineRule="auto"/>
-        <w:ind w:firstLine="708"/>
-        <w:rPr>
-          <w:rFonts w:ascii="Times New Roman" w:hAnsi="Times New Roman" w:cs="Times New Roman"/>
-          <w:sz w:val="24"/>
-          <w:szCs w:val="24"/>
-        </w:rPr>
-      </w:pPr>
     </w:p>
     <w:p>
       <w:pPr>
@@ -32217,50 +28909,50 @@
           <w:sz w:val="24"/>
           <w:szCs w:val="24"/>
         </w:rPr>
+        <w:t>Referencias</w:t>
+      </w:r>
+      <w:bookmarkEnd w:id="37"/>
+    </w:p>
+    <w:p>
+      <w:pPr>
+        <w:spacing w:line="360" w:lineRule="auto"/>
+        <w:rPr>
+          <w:rFonts w:ascii="Times New Roman" w:hAnsi="Times New Roman" w:cs="Times New Roman"/>
+          <w:noProof/>
+          <w:sz w:val="24"/>
+          <w:szCs w:val="24"/>
+        </w:rPr>
+      </w:pPr>
+    </w:p>
+    <w:p>
+      <w:pPr>
+        <w:spacing w:line="360" w:lineRule="auto"/>
+        <w:rPr>
+          <w:rFonts w:ascii="Times New Roman" w:hAnsi="Times New Roman" w:cs="Times New Roman"/>
+          <w:noProof/>
+          <w:sz w:val="24"/>
+          <w:szCs w:val="24"/>
+        </w:rPr>
+      </w:pPr>
+    </w:p>
+    <w:p>
+      <w:pPr>
+        <w:spacing w:line="360" w:lineRule="auto"/>
+        <w:rPr>
+          <w:rFonts w:ascii="Times New Roman" w:hAnsi="Times New Roman" w:cs="Times New Roman"/>
+          <w:noProof/>
+          <w:sz w:val="24"/>
+          <w:szCs w:val="24"/>
+        </w:rPr>
+      </w:pPr>
+      <w:r>
+        <w:rPr>
+          <w:rFonts w:ascii="Times New Roman" w:hAnsi="Times New Roman" w:cs="Times New Roman"/>
+          <w:noProof/>
+          <w:sz w:val="24"/>
+          <w:szCs w:val="24"/>
+        </w:rPr>
         <w:lastRenderedPageBreak/>
-        <w:t>Referencias</w:t>
-      </w:r>
-      <w:bookmarkEnd w:id="37"/>
-    </w:p>
-    <w:p>
-      <w:pPr>
-        <w:spacing w:line="360" w:lineRule="auto"/>
-        <w:rPr>
-          <w:rFonts w:ascii="Times New Roman" w:hAnsi="Times New Roman" w:cs="Times New Roman"/>
-          <w:noProof/>
-          <w:sz w:val="24"/>
-          <w:szCs w:val="24"/>
-        </w:rPr>
-      </w:pPr>
-    </w:p>
-    <w:p>
-      <w:pPr>
-        <w:spacing w:line="360" w:lineRule="auto"/>
-        <w:rPr>
-          <w:rFonts w:ascii="Times New Roman" w:hAnsi="Times New Roman" w:cs="Times New Roman"/>
-          <w:noProof/>
-          <w:sz w:val="24"/>
-          <w:szCs w:val="24"/>
-        </w:rPr>
-      </w:pPr>
-    </w:p>
-    <w:p>
-      <w:pPr>
-        <w:spacing w:line="360" w:lineRule="auto"/>
-        <w:rPr>
-          <w:rFonts w:ascii="Times New Roman" w:hAnsi="Times New Roman" w:cs="Times New Roman"/>
-          <w:noProof/>
-          <w:sz w:val="24"/>
-          <w:szCs w:val="24"/>
-        </w:rPr>
-      </w:pPr>
-      <w:r>
-        <w:rPr>
-          <w:rFonts w:ascii="Times New Roman" w:hAnsi="Times New Roman" w:cs="Times New Roman"/>
-          <w:noProof/>
-          <w:sz w:val="24"/>
-          <w:szCs w:val="24"/>
-        </w:rPr>
         <w:t>Holland, J., Adaptation in Natural and Artificial Systems, Ann Arbor, MI, University of Michigan Press, 1975.</w:t>
       </w:r>
     </w:p>
@@ -32898,6 +29590,7 @@
                 <w:szCs w:val="20"/>
                 <w:vertAlign w:val="superscript"/>
               </w:rPr>
+              <w:lastRenderedPageBreak/>
               <w:t>5.</w:t>
             </w:r>
             <w:r>
@@ -33973,7 +30666,7 @@
           <w:rPr>
             <w:noProof/>
           </w:rPr>
-          <w:t>37</w:t>
+          <w:t>26</w:t>
         </w:r>
         <w:r>
           <w:rPr>
@@ -38599,7 +35292,7 @@
 </file>
 
 <file path=customXml/itemProps1.xml><?xml version="1.0" encoding="utf-8"?>
-<ds:datastoreItem xmlns:ds="http://schemas.openxmlformats.org/officeDocument/2006/customXml" ds:itemID="{9BAB3716-817F-4D82-9CCD-31C7F7F06915}">
+<ds:datastoreItem xmlns:ds="http://schemas.openxmlformats.org/officeDocument/2006/customXml" ds:itemID="{D4AF08C3-A5CF-4297-9E13-EC9FFF50664F}">
   <ds:schemaRefs>
     <ds:schemaRef ds:uri="http://schemas.openxmlformats.org/officeDocument/2006/bibliography"/>
   </ds:schemaRefs>

--- a/TG Carlos e Gabriel.docx
+++ b/TG Carlos e Gabriel.docx
@@ -75,7 +75,9 @@
               <w:rPr>
                 <w:b/>
                 <w:bCs/>
+                <w:noProof/>
                 <w:sz w:val="32"/>
+                <w:lang w:val="en-US"/>
               </w:rPr>
               <w:drawing>
                 <wp:inline distT="0" distB="0" distL="0" distR="0">
@@ -4406,6 +4408,174 @@
     </w:p>
     <w:p>
       <w:pPr>
+        <w:pStyle w:val="TableofFigures"/>
+        <w:tabs>
+          <w:tab w:val="right" w:leader="dot" w:pos="9061"/>
+        </w:tabs>
+        <w:rPr>
+          <w:noProof/>
+        </w:rPr>
+      </w:pPr>
+      <w:r>
+        <w:rPr>
+          <w:rFonts w:ascii="Times New Roman" w:hAnsi="Times New Roman" w:cs="Times New Roman"/>
+          <w:sz w:val="24"/>
+          <w:szCs w:val="24"/>
+        </w:rPr>
+        <w:fldChar w:fldCharType="begin"/>
+      </w:r>
+      <w:r>
+        <w:rPr>
+          <w:rFonts w:ascii="Times New Roman" w:hAnsi="Times New Roman" w:cs="Times New Roman"/>
+          <w:sz w:val="24"/>
+          <w:szCs w:val="24"/>
+        </w:rPr>
+        <w:instrText xml:space="preserve"> TOC \c "Figura" </w:instrText>
+      </w:r>
+      <w:r>
+        <w:rPr>
+          <w:rFonts w:ascii="Times New Roman" w:hAnsi="Times New Roman" w:cs="Times New Roman"/>
+          <w:sz w:val="24"/>
+          <w:szCs w:val="24"/>
+        </w:rPr>
+        <w:fldChar w:fldCharType="separate"/>
+      </w:r>
+      <w:r>
+        <w:rPr>
+          <w:rFonts w:ascii="Times New Roman" w:hAnsi="Times New Roman" w:cs="Times New Roman"/>
+          <w:noProof/>
+        </w:rPr>
+        <w:t xml:space="preserve">Figura 1: </w:t>
+      </w:r>
+      <w:r>
+        <w:rPr>
+          <w:rFonts w:ascii="Times New Roman" w:eastAsiaTheme="minorEastAsia" w:hAnsi="Times New Roman" w:cs="Times New Roman"/>
+          <w:noProof/>
+        </w:rPr>
+        <w:t xml:space="preserve">Planta para </w:t>
+      </w:r>
+      <m:oMath>
+        <m:r>
+          <m:rPr>
+            <m:sty m:val="p"/>
+          </m:rPr>
+          <w:rPr>
+            <w:rFonts w:ascii="Cambria Math" w:eastAsiaTheme="minorEastAsia" w:hAnsi="Cambria Math" w:cs="Times New Roman"/>
+            <w:noProof/>
+          </w:rPr>
+          <m:t>grain=9</m:t>
+        </m:r>
+      </m:oMath>
+      <w:r>
+        <w:rPr>
+          <w:rFonts w:ascii="Times New Roman" w:eastAsiaTheme="minorEastAsia" w:hAnsi="Times New Roman" w:cs="Times New Roman"/>
+          <w:noProof/>
+        </w:rPr>
+        <w:t>.</w:t>
+      </w:r>
+      <w:r>
+        <w:rPr>
+          <w:noProof/>
+        </w:rPr>
+        <w:tab/>
+      </w:r>
+      <w:r>
+        <w:rPr>
+          <w:noProof/>
+        </w:rPr>
+        <w:fldChar w:fldCharType="begin"/>
+      </w:r>
+      <w:r>
+        <w:rPr>
+          <w:noProof/>
+        </w:rPr>
+        <w:instrText xml:space="preserve"> PAGEREF _Toc372777931 \h </w:instrText>
+      </w:r>
+      <w:r>
+        <w:rPr>
+          <w:noProof/>
+        </w:rPr>
+      </w:r>
+      <w:r>
+        <w:rPr>
+          <w:noProof/>
+        </w:rPr>
+        <w:fldChar w:fldCharType="separate"/>
+      </w:r>
+      <w:r>
+        <w:rPr>
+          <w:noProof/>
+        </w:rPr>
+        <w:t>17</w:t>
+      </w:r>
+      <w:r>
+        <w:rPr>
+          <w:noProof/>
+        </w:rPr>
+        <w:fldChar w:fldCharType="end"/>
+      </w:r>
+    </w:p>
+    <w:p>
+      <w:pPr>
+        <w:pStyle w:val="TableofFigures"/>
+        <w:tabs>
+          <w:tab w:val="right" w:leader="dot" w:pos="9061"/>
+        </w:tabs>
+        <w:rPr>
+          <w:noProof/>
+        </w:rPr>
+      </w:pPr>
+      <w:r>
+        <w:rPr>
+          <w:rFonts w:ascii="Times New Roman" w:hAnsi="Times New Roman" w:cs="Times New Roman"/>
+          <w:noProof/>
+        </w:rPr>
+        <w:t>Figura 2: Representação dos Sensores na planta.</w:t>
+      </w:r>
+      <w:r>
+        <w:rPr>
+          <w:noProof/>
+        </w:rPr>
+        <w:tab/>
+      </w:r>
+      <w:r>
+        <w:rPr>
+          <w:noProof/>
+        </w:rPr>
+        <w:fldChar w:fldCharType="begin"/>
+      </w:r>
+      <w:r>
+        <w:rPr>
+          <w:noProof/>
+        </w:rPr>
+        <w:instrText xml:space="preserve"> PAGEREF _Toc372777932 \h </w:instrText>
+      </w:r>
+      <w:r>
+        <w:rPr>
+          <w:noProof/>
+        </w:rPr>
+      </w:r>
+      <w:r>
+        <w:rPr>
+          <w:noProof/>
+        </w:rPr>
+        <w:fldChar w:fldCharType="separate"/>
+      </w:r>
+      <w:r>
+        <w:rPr>
+          <w:noProof/>
+        </w:rPr>
+        <w:t>19</w:t>
+      </w:r>
+      <w:r>
+        <w:rPr>
+          <w:noProof/>
+        </w:rPr>
+        <w:fldChar w:fldCharType="end"/>
+      </w:r>
+    </w:p>
+    <w:p>
+      <w:pPr>
         <w:spacing w:after="0" w:line="360" w:lineRule="auto"/>
         <w:contextualSpacing/>
         <w:mirrorIndents/>
@@ -4415,40 +4585,6 @@
           <w:szCs w:val="24"/>
         </w:rPr>
       </w:pPr>
-      <w:r>
-        <w:rPr>
-          <w:rFonts w:ascii="Times New Roman" w:hAnsi="Times New Roman" w:cs="Times New Roman"/>
-          <w:sz w:val="24"/>
-          <w:szCs w:val="24"/>
-        </w:rPr>
-        <w:fldChar w:fldCharType="begin"/>
-      </w:r>
-      <w:r>
-        <w:rPr>
-          <w:rFonts w:ascii="Times New Roman" w:hAnsi="Times New Roman" w:cs="Times New Roman"/>
-          <w:sz w:val="24"/>
-          <w:szCs w:val="24"/>
-        </w:rPr>
-        <w:instrText xml:space="preserve"> TOC \h \z \c "Figura" </w:instrText>
-      </w:r>
-      <w:r>
-        <w:rPr>
-          <w:rFonts w:ascii="Times New Roman" w:hAnsi="Times New Roman" w:cs="Times New Roman"/>
-          <w:sz w:val="24"/>
-          <w:szCs w:val="24"/>
-        </w:rPr>
-        <w:fldChar w:fldCharType="separate"/>
-      </w:r>
-      <w:r>
-        <w:rPr>
-          <w:rFonts w:ascii="Times New Roman" w:hAnsi="Times New Roman" w:cs="Times New Roman"/>
-          <w:b/>
-          <w:bCs/>
-          <w:sz w:val="24"/>
-          <w:szCs w:val="24"/>
-        </w:rPr>
-        <w:t>Nenhuma entrada de índice de ilustrações foi encontrada.</w:t>
-      </w:r>
       <w:r>
         <w:rPr>
           <w:rFonts w:ascii="Times New Roman" w:hAnsi="Times New Roman" w:cs="Times New Roman"/>
@@ -8640,7 +8776,6 @@
     <w:p>
       <w:pPr>
         <w:pStyle w:val="tex"/>
-        <w:spacing w:line="360" w:lineRule="auto"/>
         <w:ind w:firstLine="708"/>
         <w:jc w:val="both"/>
       </w:pPr>
@@ -9416,7 +9551,6 @@
     <w:p>
       <w:pPr>
         <w:pStyle w:val="tex"/>
-        <w:spacing w:line="360" w:lineRule="auto"/>
         <w:ind w:firstLine="708"/>
       </w:pPr>
       <w:r>
@@ -9919,7 +10053,6 @@
     <w:p>
       <w:pPr>
         <w:pStyle w:val="tex"/>
-        <w:spacing w:line="360" w:lineRule="auto"/>
         <w:ind w:firstLine="360"/>
         <w:jc w:val="both"/>
       </w:pPr>
@@ -9927,7 +10060,6 @@
     <w:p>
       <w:pPr>
         <w:pStyle w:val="tex"/>
-        <w:spacing w:line="360" w:lineRule="auto"/>
         <w:ind w:firstLine="360"/>
         <w:jc w:val="both"/>
         <w:rPr>
@@ -10102,19 +10234,18 @@
     <w:p>
       <w:pPr>
         <w:pStyle w:val="tex"/>
-        <w:spacing w:line="360" w:lineRule="auto"/>
+        <w:keepNext/>
         <w:jc w:val="center"/>
+      </w:pPr>
+      <w:r>
         <w:rPr>
           <w:rFonts w:eastAsiaTheme="minorEastAsia"/>
-        </w:rPr>
-      </w:pPr>
-      <w:r>
-        <w:rPr>
-          <w:rFonts w:eastAsiaTheme="minorEastAsia"/>
+          <w:noProof/>
+          <w:lang w:val="en-US"/>
         </w:rPr>
         <w:lastRenderedPageBreak/>
         <w:drawing>
-          <wp:inline distT="0" distB="0" distL="0" distR="0" wp14:anchorId="1B59C6E8" wp14:editId="5E3084C7">
+          <wp:inline distT="0" distB="0" distL="0" distR="0" wp14:anchorId="0BBB5B32" wp14:editId="2DA64224">
             <wp:extent cx="5334000" cy="4000500"/>
             <wp:effectExtent l="0" t="0" r="0" b="0"/>
             <wp:docPr id="18" name="Picture 18" descr="C:\Users\Gabriel\Documents\GitHub\TG\planta.jpg"/>
@@ -10165,59 +10296,140 @@
     </w:p>
     <w:p>
       <w:pPr>
-        <w:pStyle w:val="tex"/>
-        <w:spacing w:line="360" w:lineRule="auto"/>
-        <w:ind w:firstLine="360"/>
+        <w:pStyle w:val="Caption"/>
         <w:jc w:val="center"/>
         <w:rPr>
-          <w:rFonts w:eastAsiaTheme="minorEastAsia"/>
-        </w:rPr>
-      </w:pPr>
-      <w:r>
-        <w:rPr>
-          <w:rFonts w:eastAsiaTheme="minorEastAsia"/>
+          <w:rFonts w:ascii="Times New Roman" w:eastAsiaTheme="minorEastAsia" w:hAnsi="Times New Roman" w:cs="Times New Roman"/>
+          <w:i w:val="0"/>
+          <w:color w:val="auto"/>
+          <w:sz w:val="24"/>
+          <w:szCs w:val="24"/>
+        </w:rPr>
+      </w:pPr>
+      <w:bookmarkStart w:id="10" w:name="_Toc372777931"/>
+      <w:r>
+        <w:rPr>
+          <w:rFonts w:ascii="Times New Roman" w:hAnsi="Times New Roman" w:cs="Times New Roman"/>
+          <w:i w:val="0"/>
+          <w:color w:val="auto"/>
+          <w:sz w:val="24"/>
+          <w:szCs w:val="24"/>
         </w:rPr>
         <w:t xml:space="preserve">Figura </w:t>
       </w:r>
       <w:r>
         <w:rPr>
-          <w:rFonts w:eastAsiaTheme="minorEastAsia"/>
-        </w:rPr>
-        <w:t>2.</w:t>
-      </w:r>
-      <w:r>
-        <w:rPr>
-          <w:rFonts w:eastAsiaTheme="minorEastAsia"/>
-        </w:rPr>
-        <w:t xml:space="preserve">1 – Planta </w:t>
+          <w:rFonts w:ascii="Times New Roman" w:hAnsi="Times New Roman" w:cs="Times New Roman"/>
+          <w:i w:val="0"/>
+          <w:color w:val="auto"/>
+          <w:sz w:val="24"/>
+          <w:szCs w:val="24"/>
+        </w:rPr>
+        <w:fldChar w:fldCharType="begin"/>
+      </w:r>
+      <w:r>
+        <w:rPr>
+          <w:rFonts w:ascii="Times New Roman" w:hAnsi="Times New Roman" w:cs="Times New Roman"/>
+          <w:i w:val="0"/>
+          <w:color w:val="auto"/>
+          <w:sz w:val="24"/>
+          <w:szCs w:val="24"/>
+        </w:rPr>
+        <w:instrText xml:space="preserve"> SEQ Figura \* ARABIC </w:instrText>
+      </w:r>
+      <w:r>
+        <w:rPr>
+          <w:rFonts w:ascii="Times New Roman" w:hAnsi="Times New Roman" w:cs="Times New Roman"/>
+          <w:i w:val="0"/>
+          <w:color w:val="auto"/>
+          <w:sz w:val="24"/>
+          <w:szCs w:val="24"/>
+        </w:rPr>
+        <w:fldChar w:fldCharType="separate"/>
+      </w:r>
+      <w:r>
+        <w:rPr>
+          <w:rFonts w:ascii="Times New Roman" w:hAnsi="Times New Roman" w:cs="Times New Roman"/>
+          <w:i w:val="0"/>
+          <w:noProof/>
+          <w:color w:val="auto"/>
+          <w:sz w:val="24"/>
+          <w:szCs w:val="24"/>
+        </w:rPr>
+        <w:t>1</w:t>
+      </w:r>
+      <w:r>
+        <w:rPr>
+          <w:rFonts w:ascii="Times New Roman" w:hAnsi="Times New Roman" w:cs="Times New Roman"/>
+          <w:i w:val="0"/>
+          <w:color w:val="auto"/>
+          <w:sz w:val="24"/>
+          <w:szCs w:val="24"/>
+        </w:rPr>
+        <w:fldChar w:fldCharType="end"/>
+      </w:r>
+      <w:r>
+        <w:rPr>
+          <w:rFonts w:ascii="Times New Roman" w:hAnsi="Times New Roman" w:cs="Times New Roman"/>
+          <w:i w:val="0"/>
+          <w:color w:val="auto"/>
+          <w:sz w:val="24"/>
+          <w:szCs w:val="24"/>
+        </w:rPr>
+        <w:t xml:space="preserve">: </w:t>
+      </w:r>
+      <w:r>
+        <w:rPr>
+          <w:rFonts w:ascii="Times New Roman" w:eastAsiaTheme="minorEastAsia" w:hAnsi="Times New Roman" w:cs="Times New Roman"/>
+          <w:i w:val="0"/>
+          <w:color w:val="auto"/>
+          <w:sz w:val="24"/>
+          <w:szCs w:val="24"/>
+        </w:rPr>
+        <w:t xml:space="preserve">Planta </w:t>
       </w:r>
       <w:proofErr w:type="gramStart"/>
       <w:r>
         <w:rPr>
-          <w:rFonts w:eastAsiaTheme="minorEastAsia"/>
+          <w:rFonts w:ascii="Times New Roman" w:eastAsiaTheme="minorEastAsia" w:hAnsi="Times New Roman" w:cs="Times New Roman"/>
+          <w:i w:val="0"/>
+          <w:color w:val="auto"/>
+          <w:sz w:val="24"/>
+          <w:szCs w:val="24"/>
         </w:rPr>
         <w:t xml:space="preserve">para </w:t>
       </w:r>
       <m:oMath>
         <m:r>
+          <m:rPr>
+            <m:sty m:val="p"/>
+          </m:rPr>
           <w:rPr>
-            <w:rFonts w:ascii="Cambria Math" w:eastAsiaTheme="minorEastAsia" w:hAnsi="Cambria Math"/>
+            <w:rFonts w:ascii="Cambria Math" w:eastAsiaTheme="minorEastAsia" w:hAnsi="Cambria Math" w:cs="Times New Roman"/>
+            <w:color w:val="auto"/>
+            <w:sz w:val="24"/>
+            <w:szCs w:val="24"/>
           </w:rPr>
           <m:t>grain=9</m:t>
         </m:r>
       </m:oMath>
       <w:r>
         <w:rPr>
-          <w:rFonts w:eastAsiaTheme="minorEastAsia"/>
+          <w:rFonts w:ascii="Times New Roman" w:eastAsiaTheme="minorEastAsia" w:hAnsi="Times New Roman" w:cs="Times New Roman"/>
+          <w:i w:val="0"/>
+          <w:color w:val="auto"/>
+          <w:sz w:val="24"/>
+          <w:szCs w:val="24"/>
         </w:rPr>
         <w:t>.</w:t>
       </w:r>
+      <w:bookmarkEnd w:id="10"/>
       <w:proofErr w:type="gramEnd"/>
     </w:p>
+    <w:p/>
     <w:p>
       <w:pPr>
         <w:pStyle w:val="tex"/>
-        <w:spacing w:line="360" w:lineRule="auto"/>
         <w:jc w:val="both"/>
         <w:rPr>
           <w:rFonts w:eastAsiaTheme="minorEastAsia"/>
@@ -10309,21 +10521,7 @@
         <w:rPr>
           <w:rFonts w:eastAsiaTheme="minorEastAsia"/>
         </w:rPr>
-        <w:t xml:space="preserve"> da planta original e o número de quadrados gerados pela quantização das me</w:t>
-      </w:r>
-      <w:proofErr w:type="spellStart"/>
-      <w:r>
-        <w:rPr>
-          <w:rFonts w:eastAsiaTheme="minorEastAsia"/>
-        </w:rPr>
-        <w:t>didas</w:t>
-      </w:r>
-      <w:proofErr w:type="spellEnd"/>
-      <w:r>
-        <w:rPr>
-          <w:rFonts w:eastAsiaTheme="minorEastAsia"/>
-        </w:rPr>
-        <w:t xml:space="preserve"> para </w:t>
+        <w:t xml:space="preserve"> da planta original e o número de quadrados gerados pela quantização das medidas para </w:t>
       </w:r>
       <m:oMath>
         <m:sSup>
@@ -10363,7 +10561,6 @@
     <w:p>
       <w:pPr>
         <w:pStyle w:val="tex"/>
-        <w:spacing w:line="360" w:lineRule="auto"/>
         <w:jc w:val="both"/>
         <w:rPr>
           <w:rFonts w:eastAsiaTheme="minorEastAsia"/>
@@ -10373,7 +10570,6 @@
     <w:p>
       <w:pPr>
         <w:pStyle w:val="tex"/>
-        <w:spacing w:line="360" w:lineRule="auto"/>
         <w:jc w:val="both"/>
         <w:rPr>
           <w:rFonts w:eastAsiaTheme="minorEastAsia"/>
@@ -10471,7 +10667,6 @@
     <w:p>
       <w:pPr>
         <w:pStyle w:val="tex"/>
-        <w:spacing w:line="360" w:lineRule="auto"/>
         <w:ind w:firstLine="360"/>
         <w:jc w:val="both"/>
         <w:rPr>
@@ -10510,21 +10705,7 @@
         <w:rPr>
           <w:rFonts w:eastAsiaTheme="minorEastAsia"/>
         </w:rPr>
-        <w:t xml:space="preserve"> maior será a granularidade, i.e, maior será a precisão do modelo. Como exemplo, considere um terren</w:t>
-      </w:r>
-      <w:proofErr w:type="spellStart"/>
-      <w:r>
-        <w:rPr>
-          <w:rFonts w:eastAsiaTheme="minorEastAsia"/>
-        </w:rPr>
-        <w:t>o</w:t>
-      </w:r>
-      <w:proofErr w:type="spellEnd"/>
-      <w:r>
-        <w:rPr>
-          <w:rFonts w:eastAsiaTheme="minorEastAsia"/>
-        </w:rPr>
-        <w:t xml:space="preserve"> com </w:t>
+        <w:t xml:space="preserve"> maior será a granularidade, i.e, maior será a precisão do modelo. Como exemplo, considere um terreno com </w:t>
       </w:r>
       <w:proofErr w:type="gramStart"/>
       <w:r>
@@ -10611,13 +10792,7 @@
           <w:rPr>
             <w:rFonts w:ascii="Cambria Math" w:eastAsiaTheme="minorEastAsia" w:hAnsi="Cambria Math"/>
           </w:rPr>
-          <m:t>A=</m:t>
-        </m:r>
-        <m:r>
-          <w:rPr>
-            <w:rFonts w:ascii="Cambria Math" w:eastAsiaTheme="minorEastAsia" w:hAnsi="Cambria Math"/>
-          </w:rPr>
-          <m:t xml:space="preserve">16384 </m:t>
+          <m:t xml:space="preserve">A=16384 </m:t>
         </m:r>
         <m:sSup>
           <m:sSupPr>
@@ -10705,7 +10880,6 @@
     <w:p>
       <w:pPr>
         <w:pStyle w:val="tex"/>
-        <w:spacing w:line="360" w:lineRule="auto"/>
         <w:ind w:firstLine="360"/>
         <w:jc w:val="both"/>
         <w:rPr>
@@ -10873,7 +11047,6 @@
     <w:p>
       <w:pPr>
         <w:pStyle w:val="tex"/>
-        <w:spacing w:line="360" w:lineRule="auto"/>
         <w:ind w:firstLine="360"/>
         <w:rPr>
           <w:rFonts w:eastAsiaTheme="minorEastAsia"/>
@@ -10910,7 +11083,7 @@
           <w:szCs w:val="24"/>
         </w:rPr>
       </w:pPr>
-      <w:bookmarkStart w:id="10" w:name="_Toc372608836"/>
+      <w:bookmarkStart w:id="11" w:name="_Toc372608836"/>
       <w:r>
         <w:rPr>
           <w:rFonts w:ascii="Times New Roman" w:hAnsi="Times New Roman" w:cs="Times New Roman"/>
@@ -10919,19 +11092,17 @@
         </w:rPr>
         <w:t>Sensores</w:t>
       </w:r>
-      <w:bookmarkEnd w:id="10"/>
+      <w:bookmarkEnd w:id="11"/>
     </w:p>
     <w:p>
       <w:pPr>
         <w:pStyle w:val="tex"/>
-        <w:spacing w:line="360" w:lineRule="auto"/>
         <w:jc w:val="both"/>
       </w:pPr>
     </w:p>
     <w:p>
       <w:pPr>
         <w:pStyle w:val="tex"/>
-        <w:spacing w:line="360" w:lineRule="auto"/>
         <w:ind w:firstLine="360"/>
         <w:jc w:val="both"/>
       </w:pPr>
@@ -10953,7 +11124,6 @@
     <w:p>
       <w:pPr>
         <w:pStyle w:val="tex"/>
-        <w:spacing w:line="360" w:lineRule="auto"/>
         <w:ind w:firstLine="360"/>
         <w:jc w:val="both"/>
       </w:pPr>
@@ -10970,7 +11140,6 @@
     <w:p>
       <w:pPr>
         <w:pStyle w:val="tex"/>
-        <w:spacing w:line="360" w:lineRule="auto"/>
         <w:ind w:firstLine="360"/>
         <w:jc w:val="both"/>
       </w:pPr>
@@ -10992,7 +11161,6 @@
     <w:p>
       <w:pPr>
         <w:pStyle w:val="tex"/>
-        <w:spacing w:line="360" w:lineRule="auto"/>
         <w:ind w:firstLine="360"/>
         <w:jc w:val="both"/>
       </w:pPr>
@@ -11028,7 +11196,6 @@
     <w:p>
       <w:pPr>
         <w:pStyle w:val="tex"/>
-        <w:spacing w:line="360" w:lineRule="auto"/>
         <w:ind w:firstLine="360"/>
         <w:jc w:val="both"/>
       </w:pPr>
@@ -11036,13 +11203,18 @@
     <w:p>
       <w:pPr>
         <w:pStyle w:val="tex"/>
-        <w:spacing w:line="360" w:lineRule="auto"/>
+        <w:keepNext/>
         <w:ind w:firstLine="360"/>
         <w:jc w:val="both"/>
       </w:pPr>
       <w:r>
+        <w:rPr>
+          <w:noProof/>
+          <w:lang w:val="en-US"/>
+        </w:rPr>
+        <w:lastRenderedPageBreak/>
         <w:drawing>
-          <wp:inline distT="0" distB="0" distL="0" distR="0" wp14:anchorId="06629F9D" wp14:editId="1091EAEF">
+          <wp:inline distT="0" distB="0" distL="0" distR="0" wp14:anchorId="6D15A858" wp14:editId="72E83BEA">
             <wp:extent cx="5337175" cy="4005580"/>
             <wp:effectExtent l="0" t="0" r="0" b="0"/>
             <wp:docPr id="26" name="Picture 26" descr="C:\Users\Gabriel\Documents\GitHub\TG\sensor.jpg"/>
@@ -11093,21 +11265,108 @@
     </w:p>
     <w:p>
       <w:pPr>
-        <w:pStyle w:val="tex"/>
-        <w:spacing w:line="360" w:lineRule="auto"/>
-        <w:ind w:firstLine="360"/>
+        <w:pStyle w:val="Caption"/>
         <w:jc w:val="center"/>
-      </w:pPr>
-      <w:r>
-        <w:lastRenderedPageBreak/>
-        <w:t>Figura 2</w:t>
-      </w:r>
-      <w:r>
-        <w:t>.2</w:t>
-      </w:r>
-      <w:r>
-        <w:t xml:space="preserve"> – Representação dos Sensores na planta.</w:t>
-      </w:r>
+        <w:rPr>
+          <w:rFonts w:ascii="Times New Roman" w:hAnsi="Times New Roman" w:cs="Times New Roman"/>
+          <w:i w:val="0"/>
+          <w:iCs w:val="0"/>
+          <w:color w:val="auto"/>
+          <w:sz w:val="24"/>
+          <w:szCs w:val="24"/>
+        </w:rPr>
+      </w:pPr>
+      <w:bookmarkStart w:id="12" w:name="_Toc372777932"/>
+      <w:r>
+        <w:rPr>
+          <w:rFonts w:ascii="Times New Roman" w:hAnsi="Times New Roman" w:cs="Times New Roman"/>
+          <w:i w:val="0"/>
+          <w:iCs w:val="0"/>
+          <w:color w:val="auto"/>
+          <w:sz w:val="24"/>
+          <w:szCs w:val="24"/>
+        </w:rPr>
+        <w:t xml:space="preserve">Figura </w:t>
+      </w:r>
+      <w:r>
+        <w:rPr>
+          <w:rFonts w:ascii="Times New Roman" w:hAnsi="Times New Roman" w:cs="Times New Roman"/>
+          <w:i w:val="0"/>
+          <w:iCs w:val="0"/>
+          <w:color w:val="auto"/>
+          <w:sz w:val="24"/>
+          <w:szCs w:val="24"/>
+        </w:rPr>
+        <w:fldChar w:fldCharType="begin"/>
+      </w:r>
+      <w:r>
+        <w:rPr>
+          <w:rFonts w:ascii="Times New Roman" w:hAnsi="Times New Roman" w:cs="Times New Roman"/>
+          <w:i w:val="0"/>
+          <w:iCs w:val="0"/>
+          <w:color w:val="auto"/>
+          <w:sz w:val="24"/>
+          <w:szCs w:val="24"/>
+        </w:rPr>
+        <w:instrText xml:space="preserve"> SEQ Figura \* ARABIC </w:instrText>
+      </w:r>
+      <w:r>
+        <w:rPr>
+          <w:rFonts w:ascii="Times New Roman" w:hAnsi="Times New Roman" w:cs="Times New Roman"/>
+          <w:i w:val="0"/>
+          <w:iCs w:val="0"/>
+          <w:color w:val="auto"/>
+          <w:sz w:val="24"/>
+          <w:szCs w:val="24"/>
+        </w:rPr>
+        <w:fldChar w:fldCharType="separate"/>
+      </w:r>
+      <w:r>
+        <w:rPr>
+          <w:rFonts w:ascii="Times New Roman" w:hAnsi="Times New Roman" w:cs="Times New Roman"/>
+          <w:i w:val="0"/>
+          <w:iCs w:val="0"/>
+          <w:noProof/>
+          <w:color w:val="auto"/>
+          <w:sz w:val="24"/>
+          <w:szCs w:val="24"/>
+        </w:rPr>
+        <w:t>2</w:t>
+      </w:r>
+      <w:r>
+        <w:rPr>
+          <w:rFonts w:ascii="Times New Roman" w:hAnsi="Times New Roman" w:cs="Times New Roman"/>
+          <w:i w:val="0"/>
+          <w:iCs w:val="0"/>
+          <w:color w:val="auto"/>
+          <w:sz w:val="24"/>
+          <w:szCs w:val="24"/>
+        </w:rPr>
+        <w:fldChar w:fldCharType="end"/>
+      </w:r>
+      <w:r>
+        <w:rPr>
+          <w:rFonts w:ascii="Times New Roman" w:hAnsi="Times New Roman" w:cs="Times New Roman"/>
+          <w:i w:val="0"/>
+          <w:iCs w:val="0"/>
+          <w:color w:val="auto"/>
+          <w:sz w:val="24"/>
+          <w:szCs w:val="24"/>
+        </w:rPr>
+        <w:t xml:space="preserve">: </w:t>
+      </w:r>
+      <w:r>
+        <w:rPr>
+          <w:rFonts w:ascii="Times New Roman" w:hAnsi="Times New Roman" w:cs="Times New Roman"/>
+          <w:i w:val="0"/>
+          <w:iCs w:val="0"/>
+          <w:color w:val="auto"/>
+          <w:sz w:val="24"/>
+          <w:szCs w:val="24"/>
+        </w:rPr>
+        <w:t>Representação dos Sensores na planta.</w:t>
+      </w:r>
+      <w:bookmarkEnd w:id="12"/>
     </w:p>
     <w:p>
       <w:pPr>
@@ -11126,7 +11385,7 @@
           <w:szCs w:val="24"/>
         </w:rPr>
       </w:pPr>
-      <w:bookmarkStart w:id="11" w:name="_Toc372608837"/>
+      <w:bookmarkStart w:id="13" w:name="_Toc372608837"/>
       <w:r>
         <w:rPr>
           <w:rFonts w:ascii="Times New Roman" w:hAnsi="Times New Roman" w:cs="Times New Roman"/>
@@ -11135,12 +11394,11 @@
         </w:rPr>
         <w:t>Roteadores</w:t>
       </w:r>
-      <w:bookmarkEnd w:id="11"/>
+      <w:bookmarkEnd w:id="13"/>
     </w:p>
     <w:p>
       <w:pPr>
         <w:pStyle w:val="tex"/>
-        <w:spacing w:line="360" w:lineRule="auto"/>
         <w:ind w:left="360"/>
         <w:jc w:val="both"/>
       </w:pPr>
@@ -11148,7 +11406,6 @@
     <w:p>
       <w:pPr>
         <w:pStyle w:val="tex"/>
-        <w:spacing w:line="360" w:lineRule="auto"/>
         <w:ind w:firstLine="360"/>
         <w:jc w:val="both"/>
       </w:pPr>
@@ -11168,7 +11425,6 @@
     <w:p>
       <w:pPr>
         <w:pStyle w:val="tex"/>
-        <w:spacing w:line="360" w:lineRule="auto"/>
         <w:ind w:firstLine="360"/>
         <w:jc w:val="both"/>
         <w:rPr>
@@ -11207,7 +11463,6 @@
     <w:p>
       <w:pPr>
         <w:pStyle w:val="tex"/>
-        <w:spacing w:line="360" w:lineRule="auto"/>
         <w:ind w:firstLine="360"/>
         <w:jc w:val="both"/>
       </w:pPr>
@@ -11275,11 +11530,16 @@
     <w:p>
       <w:pPr>
         <w:pStyle w:val="tex"/>
-        <w:spacing w:line="360" w:lineRule="auto"/>
-      </w:pPr>
-      <w:r>
+        <w:keepNext/>
+      </w:pPr>
+      <w:r>
+        <w:rPr>
+          <w:noProof/>
+          <w:lang w:val="en-US"/>
+        </w:rPr>
+        <w:lastRenderedPageBreak/>
         <w:drawing>
-          <wp:inline distT="0" distB="0" distL="0" distR="0" wp14:anchorId="48EE7C56" wp14:editId="0024BAD9">
+          <wp:inline distT="0" distB="0" distL="0" distR="0" wp14:anchorId="38AFE6DF" wp14:editId="4F38C7B0">
             <wp:extent cx="5755005" cy="5088890"/>
             <wp:effectExtent l="0" t="0" r="0" b="0"/>
             <wp:docPr id="27" name="Picture 27" descr="C:\Users\Gabriel\Documents\GitHub\TG\roteador.jpg"/>
@@ -11330,26 +11590,29 @@
     </w:p>
     <w:p>
       <w:pPr>
-        <w:pStyle w:val="tex"/>
-        <w:spacing w:line="360" w:lineRule="auto"/>
+        <w:pStyle w:val="Texto"/>
+        <w:ind w:firstLine="0"/>
         <w:jc w:val="center"/>
-      </w:pPr>
-      <w:r>
-        <w:lastRenderedPageBreak/>
+        <w:rPr>
+          <w:rFonts w:eastAsiaTheme="minorEastAsia"/>
+        </w:rPr>
+      </w:pPr>
+      <w:r>
         <w:t xml:space="preserve">Figura </w:t>
       </w:r>
-      <w:r>
-        <w:t>2</w:t>
-      </w:r>
-      <w:r>
-        <w:t>.</w:t>
-      </w:r>
-      <w:r>
-        <w:t xml:space="preserve">3 – Quatro Roteadores(Azul) cobrindo 4 sensores em um exemplo sem obstáculos e </w:t>
-      </w:r>
-      <w:proofErr w:type="gramStart"/>
-      <w:r>
-        <w:t xml:space="preserve">com </w:t>
+      <w:fldSimple w:instr=" SEQ Figura \* ARABIC ">
+        <w:r>
+          <w:rPr>
+            <w:noProof/>
+          </w:rPr>
+          <w:t>3</w:t>
+        </w:r>
+      </w:fldSimple>
+      <w:r>
+        <w:t xml:space="preserve">: </w:t>
+      </w:r>
+      <w:r>
+        <w:t xml:space="preserve">Quatro Roteadores(Azul) cobrindo 4 sensores em um exemplo sem obstáculos e com </w:t>
       </w:r>
       <m:oMath>
         <m:r>
@@ -11365,10 +11628,13 @@
         </w:rPr>
         <w:t>.</w:t>
       </w:r>
-      <w:proofErr w:type="gramEnd"/>
-      <w:r>
-        <w:t xml:space="preserve"> </w:t>
-      </w:r>
+      <w:bookmarkStart w:id="14" w:name="_GoBack"/>
+      <w:bookmarkEnd w:id="14"/>
+    </w:p>
+    <w:p>
+      <w:pPr>
+        <w:pStyle w:val="Texto"/>
+      </w:pPr>
     </w:p>
     <w:p>
       <w:pPr>
@@ -11387,7 +11653,7 @@
           <w:szCs w:val="24"/>
         </w:rPr>
       </w:pPr>
-      <w:bookmarkStart w:id="12" w:name="_Toc372608838"/>
+      <w:bookmarkStart w:id="15" w:name="_Toc372608838"/>
       <w:r>
         <w:rPr>
           <w:rFonts w:ascii="Times New Roman" w:hAnsi="Times New Roman" w:cs="Times New Roman"/>
@@ -11396,18 +11662,16 @@
         </w:rPr>
         <w:t>Obstáculos</w:t>
       </w:r>
-      <w:bookmarkEnd w:id="12"/>
+      <w:bookmarkEnd w:id="15"/>
     </w:p>
     <w:p>
       <w:pPr>
         <w:pStyle w:val="tex"/>
-        <w:spacing w:line="360" w:lineRule="auto"/>
       </w:pPr>
     </w:p>
     <w:p>
       <w:pPr>
         <w:pStyle w:val="tex"/>
-        <w:spacing w:line="360" w:lineRule="auto"/>
         <w:ind w:firstLine="360"/>
         <w:jc w:val="both"/>
       </w:pPr>
@@ -11418,7 +11682,6 @@
     <w:p>
       <w:pPr>
         <w:pStyle w:val="tex"/>
-        <w:spacing w:line="360" w:lineRule="auto"/>
         <w:ind w:firstLine="360"/>
         <w:jc w:val="both"/>
       </w:pPr>
@@ -11429,7 +11692,6 @@
     <w:p>
       <w:pPr>
         <w:pStyle w:val="tex"/>
-        <w:spacing w:line="360" w:lineRule="auto"/>
         <w:ind w:firstLine="360"/>
         <w:jc w:val="both"/>
         <w:rPr>
@@ -11483,7 +11745,6 @@
     <w:p>
       <w:pPr>
         <w:pStyle w:val="tex"/>
-        <w:spacing w:line="360" w:lineRule="auto"/>
         <w:ind w:firstLine="360"/>
         <w:jc w:val="both"/>
         <w:rPr>
@@ -11496,13 +11757,8 @@
             <w:rPr>
               <w:rFonts w:ascii="Cambria Math" w:hAnsi="Cambria Math"/>
             </w:rPr>
-            <m:t>R</m:t>
-          </m:r>
-          <m:r>
-            <w:rPr>
-              <w:rFonts w:ascii="Cambria Math" w:hAnsi="Cambria Math"/>
-            </w:rPr>
-            <m:t>=</m:t>
+            <w:lastRenderedPageBreak/>
+            <m:t>R=</m:t>
           </m:r>
           <m:sSub>
             <m:sSubPr>
@@ -11542,7 +11798,6 @@
     <w:p>
       <w:pPr>
         <w:pStyle w:val="tex"/>
-        <w:spacing w:line="360" w:lineRule="auto"/>
         <w:ind w:firstLine="360"/>
         <w:jc w:val="both"/>
         <w:rPr>
@@ -11665,21 +11920,7 @@
         <w:rPr>
           <w:rFonts w:eastAsiaTheme="minorEastAsia"/>
         </w:rPr>
-        <w:t xml:space="preserve"> há atenuaçã</w:t>
-      </w:r>
-      <w:proofErr w:type="spellStart"/>
-      <w:r>
-        <w:rPr>
-          <w:rFonts w:eastAsiaTheme="minorEastAsia"/>
-        </w:rPr>
-        <w:t>o</w:t>
-      </w:r>
-      <w:proofErr w:type="spellEnd"/>
-      <w:r>
-        <w:rPr>
-          <w:rFonts w:eastAsiaTheme="minorEastAsia"/>
-        </w:rPr>
-        <w:t xml:space="preserve"> e para </w:t>
+        <w:t xml:space="preserve"> há atenuação e para </w:t>
       </w:r>
       <m:oMath>
         <m:r>
@@ -11705,12 +11946,13 @@
     <w:p>
       <w:pPr>
         <w:pStyle w:val="tex"/>
-        <w:spacing w:line="360" w:lineRule="auto"/>
         <w:ind w:firstLine="360"/>
       </w:pPr>
       <w:r>
         <w:rPr>
           <w:rFonts w:eastAsiaTheme="minorEastAsia"/>
+          <w:noProof/>
+          <w:lang w:val="en-US"/>
         </w:rPr>
         <w:drawing>
           <wp:inline distT="0" distB="0" distL="0" distR="0" wp14:anchorId="1C20D4E0" wp14:editId="32935824">
@@ -11765,12 +12007,10 @@
     <w:p>
       <w:pPr>
         <w:pStyle w:val="tex"/>
-        <w:spacing w:line="360" w:lineRule="auto"/>
         <w:ind w:firstLine="360"/>
         <w:jc w:val="center"/>
       </w:pPr>
       <w:r>
-        <w:lastRenderedPageBreak/>
         <w:t xml:space="preserve">Figura </w:t>
       </w:r>
       <w:r>
@@ -11786,7 +12026,6 @@
     <w:p>
       <w:pPr>
         <w:pStyle w:val="tex"/>
-        <w:spacing w:line="360" w:lineRule="auto"/>
         <w:ind w:firstLine="360"/>
         <w:jc w:val="both"/>
       </w:pPr>
@@ -11836,9 +12075,13 @@
     <w:p>
       <w:pPr>
         <w:pStyle w:val="tex"/>
-        <w:spacing w:line="360" w:lineRule="auto"/>
-      </w:pPr>
-      <w:r>
+      </w:pPr>
+      <w:r>
+        <w:rPr>
+          <w:noProof/>
+          <w:lang w:val="en-US"/>
+        </w:rPr>
+        <w:lastRenderedPageBreak/>
         <w:drawing>
           <wp:inline distT="0" distB="0" distL="0" distR="0" wp14:anchorId="59A918DF" wp14:editId="472BFAE7">
             <wp:extent cx="5755005" cy="5088890"/>
@@ -11892,7 +12135,6 @@
     <w:p>
       <w:pPr>
         <w:pStyle w:val="tex"/>
-        <w:spacing w:line="360" w:lineRule="auto"/>
         <w:jc w:val="center"/>
         <w:rPr>
           <w:rFonts w:eastAsiaTheme="minorEastAsia"/>
@@ -11956,7 +12198,6 @@
     <w:p>
       <w:pPr>
         <w:pStyle w:val="tex"/>
-        <w:spacing w:line="360" w:lineRule="auto"/>
         <w:jc w:val="center"/>
         <w:rPr>
           <w:rFonts w:eastAsiaTheme="minorEastAsia"/>
@@ -11965,6 +12206,8 @@
       <w:r>
         <w:rPr>
           <w:rFonts w:eastAsiaTheme="minorEastAsia"/>
+          <w:noProof/>
+          <w:lang w:val="en-US"/>
         </w:rPr>
         <w:lastRenderedPageBreak/>
         <w:drawing>
@@ -12020,7 +12263,6 @@
     <w:p>
       <w:pPr>
         <w:pStyle w:val="tex"/>
-        <w:spacing w:line="360" w:lineRule="auto"/>
         <w:jc w:val="center"/>
         <w:rPr>
           <w:rFonts w:eastAsiaTheme="minorEastAsia"/>
@@ -12078,7 +12320,6 @@
     <w:p>
       <w:pPr>
         <w:pStyle w:val="tex"/>
-        <w:spacing w:line="360" w:lineRule="auto"/>
         <w:ind w:firstLine="360"/>
         <w:jc w:val="both"/>
       </w:pPr>
@@ -12149,7 +12390,6 @@
     <w:p>
       <w:pPr>
         <w:pStyle w:val="tex"/>
-        <w:spacing w:line="360" w:lineRule="auto"/>
         <w:ind w:firstLine="360"/>
         <w:jc w:val="both"/>
       </w:pPr>
@@ -12183,10 +12423,13 @@
     <w:p>
       <w:pPr>
         <w:pStyle w:val="tex"/>
-        <w:spacing w:line="360" w:lineRule="auto"/>
         <w:jc w:val="both"/>
       </w:pPr>
       <w:r>
+        <w:rPr>
+          <w:noProof/>
+          <w:lang w:val="en-US"/>
+        </w:rPr>
         <w:lastRenderedPageBreak/>
         <w:drawing>
           <wp:inline distT="0" distB="0" distL="0" distR="0" wp14:anchorId="618156A9" wp14:editId="39E672F4">
@@ -12241,7 +12484,6 @@
     <w:p>
       <w:pPr>
         <w:pStyle w:val="tex"/>
-        <w:spacing w:line="360" w:lineRule="auto"/>
         <w:jc w:val="center"/>
         <w:rPr>
           <w:rFonts w:eastAsiaTheme="minorEastAsia"/>
@@ -12265,13 +12507,7 @@
           <w:rPr>
             <w:rFonts w:ascii="Cambria Math" w:hAnsi="Cambria Math"/>
           </w:rPr>
-          <m:t>range</m:t>
-        </m:r>
-        <m:r>
-          <w:rPr>
-            <w:rFonts w:ascii="Cambria Math" w:hAnsi="Cambria Math"/>
-          </w:rPr>
-          <m:t>_router=200</m:t>
+          <m:t>range_router=200</m:t>
         </m:r>
       </m:oMath>
       <w:r>
@@ -12305,7 +12541,6 @@
     <w:p>
       <w:pPr>
         <w:pStyle w:val="tex"/>
-        <w:spacing w:line="360" w:lineRule="auto"/>
         <w:ind w:firstLine="360"/>
         <w:jc w:val="both"/>
       </w:pPr>
@@ -12327,7 +12562,7 @@
           <w:szCs w:val="24"/>
         </w:rPr>
       </w:pPr>
-      <w:bookmarkStart w:id="13" w:name="_Toc372608839"/>
+      <w:bookmarkStart w:id="16" w:name="_Toc372608839"/>
       <w:r>
         <w:rPr>
           <w:rFonts w:ascii="Times New Roman" w:hAnsi="Times New Roman" w:cs="Times New Roman"/>
@@ -12336,12 +12571,11 @@
         </w:rPr>
         <w:t>Espaço de Busca</w:t>
       </w:r>
-      <w:bookmarkEnd w:id="13"/>
+      <w:bookmarkEnd w:id="16"/>
     </w:p>
     <w:p>
       <w:pPr>
         <w:pStyle w:val="tex"/>
-        <w:spacing w:line="360" w:lineRule="auto"/>
         <w:jc w:val="both"/>
       </w:pPr>
     </w:p>
@@ -12369,7 +12603,6 @@
     <w:p>
       <w:pPr>
         <w:pStyle w:val="tex"/>
-        <w:spacing w:line="360" w:lineRule="auto"/>
         <w:ind w:left="360"/>
         <w:jc w:val="both"/>
       </w:pPr>
@@ -13069,7 +13302,6 @@
     <w:p>
       <w:pPr>
         <w:pStyle w:val="tex"/>
-        <w:spacing w:line="360" w:lineRule="auto"/>
         <w:ind w:left="360"/>
         <w:jc w:val="center"/>
       </w:pPr>
@@ -13080,7 +13312,6 @@
     <w:p>
       <w:pPr>
         <w:pStyle w:val="tex"/>
-        <w:spacing w:line="360" w:lineRule="auto"/>
         <w:jc w:val="both"/>
       </w:pPr>
       <w:r>
@@ -13091,7 +13322,6 @@
     <w:p>
       <w:pPr>
         <w:pStyle w:val="tex"/>
-        <w:spacing w:line="360" w:lineRule="auto"/>
         <w:ind w:firstLine="708"/>
         <w:jc w:val="both"/>
       </w:pPr>
@@ -13116,7 +13346,6 @@
     <w:p>
       <w:pPr>
         <w:pStyle w:val="tex"/>
-        <w:spacing w:line="360" w:lineRule="auto"/>
         <w:ind w:firstLine="708"/>
         <w:jc w:val="both"/>
       </w:pPr>
@@ -13150,10 +13379,78 @@
     <w:p>
       <w:pPr>
         <w:pStyle w:val="tex"/>
+        <w:ind w:firstLine="708"/>
+        <w:jc w:val="both"/>
+      </w:pPr>
+    </w:p>
+    <w:p>
+      <w:pPr>
         <w:spacing w:line="360" w:lineRule="auto"/>
         <w:ind w:firstLine="708"/>
         <w:jc w:val="both"/>
-      </w:pPr>
+        <w:rPr>
+          <w:rFonts w:ascii="Times New Roman" w:hAnsi="Times New Roman" w:cs="Times New Roman"/>
+          <w:sz w:val="24"/>
+          <w:szCs w:val="24"/>
+        </w:rPr>
+      </w:pPr>
+      <w:r>
+        <w:rPr>
+          <w:rFonts w:ascii="Times New Roman" w:hAnsi="Times New Roman" w:cs="Times New Roman"/>
+          <w:sz w:val="24"/>
+          <w:szCs w:val="24"/>
+        </w:rPr>
+        <w:t xml:space="preserve">A solução será o </w:t>
+      </w:r>
+      <w:r>
+        <w:rPr>
+          <w:rFonts w:ascii="Times New Roman" w:hAnsi="Times New Roman" w:cs="Times New Roman"/>
+          <w:i/>
+          <w:sz w:val="24"/>
+          <w:szCs w:val="24"/>
+        </w:rPr>
+        <w:t>output</w:t>
+      </w:r>
+      <w:r>
+        <w:rPr>
+          <w:rFonts w:ascii="Times New Roman" w:hAnsi="Times New Roman" w:cs="Times New Roman"/>
+          <w:sz w:val="24"/>
+          <w:szCs w:val="24"/>
+        </w:rPr>
+        <w:t xml:space="preserve"> de uma aplicação</w:t>
+      </w:r>
+      <w:r>
+        <w:rPr>
+          <w:rFonts w:ascii="Times New Roman" w:hAnsi="Times New Roman" w:cs="Times New Roman"/>
+          <w:sz w:val="24"/>
+          <w:szCs w:val="24"/>
+        </w:rPr>
+        <w:t xml:space="preserve"> em computador</w:t>
+      </w:r>
+      <w:r>
+        <w:rPr>
+          <w:rFonts w:ascii="Times New Roman" w:hAnsi="Times New Roman" w:cs="Times New Roman"/>
+          <w:sz w:val="24"/>
+          <w:szCs w:val="24"/>
+        </w:rPr>
+        <w:t xml:space="preserve"> que, pelo uso de um algoritmo genético em uma planta entrada pelo usuário, calcula o menor número de roteadores necessários para cobrir todos os pontos entrados. </w:t>
+      </w:r>
+      <w:r>
+        <w:rPr>
+          <w:rFonts w:ascii="Times New Roman" w:hAnsi="Times New Roman" w:cs="Times New Roman"/>
+          <w:sz w:val="24"/>
+          <w:szCs w:val="24"/>
+        </w:rPr>
+        <w:t xml:space="preserve">O </w:t>
+      </w:r>
+      <w:r>
+        <w:rPr>
+          <w:rFonts w:ascii="Times New Roman" w:hAnsi="Times New Roman" w:cs="Times New Roman"/>
+          <w:sz w:val="24"/>
+          <w:szCs w:val="24"/>
+        </w:rPr>
+        <w:t>programa vai, iterativamente, adicionando mais roteadores, se necessário, até que a maior componente conexa tenha o tamanho igual ao número de roteadores posicionados. Em Algoritmos Genéticos, a função de aptidão é responsável por traduzir as características desejadas. Esta função é apresentada mais detalhadamente na Seção 3.4.</w:t>
+      </w:r>
     </w:p>
     <w:p>
       <w:pPr>
@@ -13172,75 +13469,6 @@
           <w:sz w:val="24"/>
           <w:szCs w:val="24"/>
         </w:rPr>
-        <w:t xml:space="preserve">A solução será o </w:t>
-      </w:r>
-      <w:r>
-        <w:rPr>
-          <w:rFonts w:ascii="Times New Roman" w:hAnsi="Times New Roman" w:cs="Times New Roman"/>
-          <w:i/>
-          <w:sz w:val="24"/>
-          <w:szCs w:val="24"/>
-        </w:rPr>
-        <w:t>output</w:t>
-      </w:r>
-      <w:r>
-        <w:rPr>
-          <w:rFonts w:ascii="Times New Roman" w:hAnsi="Times New Roman" w:cs="Times New Roman"/>
-          <w:sz w:val="24"/>
-          <w:szCs w:val="24"/>
-        </w:rPr>
-        <w:t xml:space="preserve"> de uma aplicação</w:t>
-      </w:r>
-      <w:r>
-        <w:rPr>
-          <w:rFonts w:ascii="Times New Roman" w:hAnsi="Times New Roman" w:cs="Times New Roman"/>
-          <w:sz w:val="24"/>
-          <w:szCs w:val="24"/>
-        </w:rPr>
-        <w:t xml:space="preserve"> em computador</w:t>
-      </w:r>
-      <w:r>
-        <w:rPr>
-          <w:rFonts w:ascii="Times New Roman" w:hAnsi="Times New Roman" w:cs="Times New Roman"/>
-          <w:sz w:val="24"/>
-          <w:szCs w:val="24"/>
-        </w:rPr>
-        <w:t xml:space="preserve"> que, pelo uso de um algoritmo genético em uma planta entrada pelo usuário, calcula o menor número de roteadores necessários para cobrir todos os pontos entrados. </w:t>
-      </w:r>
-      <w:r>
-        <w:rPr>
-          <w:rFonts w:ascii="Times New Roman" w:hAnsi="Times New Roman" w:cs="Times New Roman"/>
-          <w:sz w:val="24"/>
-          <w:szCs w:val="24"/>
-        </w:rPr>
-        <w:t xml:space="preserve">O </w:t>
-      </w:r>
-      <w:r>
-        <w:rPr>
-          <w:rFonts w:ascii="Times New Roman" w:hAnsi="Times New Roman" w:cs="Times New Roman"/>
-          <w:sz w:val="24"/>
-          <w:szCs w:val="24"/>
-        </w:rPr>
-        <w:t>programa vai, iterativamente, adicionando mais roteadores, se necessário, até que a maior componente conexa tenha o tamanho igual ao número de roteadores posicionados. Em Algoritmos Genéticos, a função de aptidão é responsável por traduzir as características desejadas. Esta função é apresentada mais detalhadamente na Seção 3.4.</w:t>
-      </w:r>
-    </w:p>
-    <w:p>
-      <w:pPr>
-        <w:spacing w:line="360" w:lineRule="auto"/>
-        <w:ind w:firstLine="708"/>
-        <w:jc w:val="both"/>
-        <w:rPr>
-          <w:rFonts w:ascii="Times New Roman" w:hAnsi="Times New Roman" w:cs="Times New Roman"/>
-          <w:sz w:val="24"/>
-          <w:szCs w:val="24"/>
-        </w:rPr>
-      </w:pPr>
-      <w:r>
-        <w:rPr>
-          <w:rFonts w:ascii="Times New Roman" w:hAnsi="Times New Roman" w:cs="Times New Roman"/>
-          <w:sz w:val="24"/>
-          <w:szCs w:val="24"/>
-        </w:rPr>
         <w:t>Os dados serão entrados por meio de</w:t>
       </w:r>
       <w:r>
@@ -13265,17 +13493,7 @@
           <w:sz w:val="24"/>
           <w:szCs w:val="24"/>
         </w:rPr>
-        <w:t xml:space="preserve"> gráficos da dinâmica de atenu</w:t>
-      </w:r>
-      <w:bookmarkStart w:id="14" w:name="_GoBack"/>
-      <w:bookmarkEnd w:id="14"/>
-      <w:r>
-        <w:rPr>
-          <w:rFonts w:ascii="Times New Roman" w:hAnsi="Times New Roman" w:cs="Times New Roman"/>
-          <w:sz w:val="24"/>
-          <w:szCs w:val="24"/>
-        </w:rPr>
-        <w:t xml:space="preserve">ação, componente conexa, cobertura dos pontos e gráfico histórico dos </w:t>
+        <w:t xml:space="preserve"> gráficos da dinâmica de atenuação, componente conexa, cobertura dos pontos e gráfico histórico dos </w:t>
       </w:r>
       <w:r>
         <w:rPr>
@@ -13298,7 +13516,6 @@
     <w:p>
       <w:pPr>
         <w:pStyle w:val="tex"/>
-        <w:spacing w:line="360" w:lineRule="auto"/>
         <w:jc w:val="both"/>
       </w:pPr>
     </w:p>
@@ -13320,7 +13537,7 @@
           <w:szCs w:val="28"/>
         </w:rPr>
       </w:pPr>
-      <w:bookmarkStart w:id="15" w:name="_Toc372608840"/>
+      <w:bookmarkStart w:id="17" w:name="_Toc372608840"/>
       <w:r>
         <w:rPr>
           <w:rFonts w:ascii="Times New Roman" w:hAnsi="Times New Roman" w:cs="Times New Roman"/>
@@ -13330,7 +13547,7 @@
         </w:rPr>
         <w:t>Algoritmo Genético</w:t>
       </w:r>
-      <w:bookmarkEnd w:id="15"/>
+      <w:bookmarkEnd w:id="17"/>
     </w:p>
     <w:p>
       <w:pPr>
@@ -13357,7 +13574,7 @@
         </w:rPr>
         <w:t xml:space="preserve"> </w:t>
       </w:r>
-      <w:bookmarkStart w:id="16" w:name="_Toc372608841"/>
+      <w:bookmarkStart w:id="18" w:name="_Toc372608841"/>
       <w:r>
         <w:rPr>
           <w:rFonts w:ascii="Times New Roman" w:hAnsi="Times New Roman" w:cs="Times New Roman"/>
@@ -13366,7 +13583,7 @@
         </w:rPr>
         <w:t>Introdução</w:t>
       </w:r>
-      <w:bookmarkEnd w:id="16"/>
+      <w:bookmarkEnd w:id="18"/>
     </w:p>
     <w:p>
       <w:pPr>
@@ -13381,68 +13598,63 @@
     <w:p>
       <w:pPr>
         <w:pStyle w:val="tex"/>
+        <w:ind w:firstLine="708"/>
+        <w:jc w:val="both"/>
+      </w:pPr>
+      <w:r>
+        <w:t>Algoritmos Genéticos são algoritmos de otimização global, baseados nos mecanismos de seleção natural. Eles empregam uma estratégia de busca voltada em direção ao reforço dos pontos de “alta aptidão”, ou seja, pontos nos quais a função a ser minimizada (ou maximizada) tem valores relativamente baixos (ou altos).</w:t>
+      </w:r>
+    </w:p>
+    <w:p>
+      <w:pPr>
         <w:spacing w:line="360" w:lineRule="auto"/>
         <w:ind w:firstLine="708"/>
         <w:jc w:val="both"/>
-      </w:pPr>
-      <w:r>
-        <w:t>Algoritmos Genéticos são algoritmos de otimização global, baseados nos mecanismos de seleção natural. Eles empregam uma estratégia de busca voltada em direção ao reforço dos pontos de “alta aptidão”, ou seja, pontos nos quais a função a ser minimizada (ou maximizada) tem valores relativamente baixos (ou altos).</w:t>
-      </w:r>
-    </w:p>
-    <w:p>
-      <w:pPr>
-        <w:spacing w:line="360" w:lineRule="auto"/>
+        <w:rPr>
+          <w:rFonts w:ascii="Times New Roman" w:hAnsi="Times New Roman" w:cs="Times New Roman"/>
+          <w:sz w:val="24"/>
+          <w:szCs w:val="24"/>
+        </w:rPr>
+      </w:pPr>
+      <w:r>
+        <w:rPr>
+          <w:rFonts w:ascii="Times New Roman" w:hAnsi="Times New Roman" w:cs="Times New Roman"/>
+          <w:sz w:val="24"/>
+          <w:szCs w:val="24"/>
+        </w:rPr>
+        <w:t>Apesar de possuírem eventos probabilísticos na sua execução, eles apresentam dinâmica direcionada, pois exploram informações históricas para encontrar novos pontos de busca onde são esperados melhores desempenhos.</w:t>
+      </w:r>
+    </w:p>
+    <w:p>
+      <w:pPr>
+        <w:pStyle w:val="tex"/>
         <w:ind w:firstLine="708"/>
         <w:jc w:val="both"/>
-        <w:rPr>
-          <w:rFonts w:ascii="Times New Roman" w:hAnsi="Times New Roman" w:cs="Times New Roman"/>
-          <w:sz w:val="24"/>
-          <w:szCs w:val="24"/>
-        </w:rPr>
-      </w:pPr>
-      <w:r>
-        <w:rPr>
-          <w:rFonts w:ascii="Times New Roman" w:hAnsi="Times New Roman" w:cs="Times New Roman"/>
-          <w:sz w:val="24"/>
-          <w:szCs w:val="24"/>
-        </w:rPr>
-        <w:t>Apesar de possuírem eventos probabilísticos na sua execução, eles apresentam dinâmica direcionada, pois exploram informações históricas para encontrar novos pontos de busca onde são esperados melhores desempenhos.</w:t>
-      </w:r>
+      </w:pPr>
     </w:p>
     <w:p>
       <w:pPr>
         <w:pStyle w:val="tex"/>
-        <w:spacing w:line="360" w:lineRule="auto"/>
         <w:ind w:firstLine="708"/>
         <w:jc w:val="both"/>
       </w:pPr>
+      <w:r>
+        <w:t>As técnicas de busca e otimização tradicionais iniciam-se com um único candidato que, iterativamente, é manipulado utilizando algumas heurísticas (estáticas) diretamente associadas ao problema a ser solucionado. Geralmente, estes processos heurísticos não são algorítmicos e sua simulação em computadores pode ser muito complexa. Apesar destes métodos não serem suficientemente robustos, isto não implica que eles sejam inúteis. Na prática, eles são amplamente utilizados, com sucesso, em inúmeras aplicações.</w:t>
+      </w:r>
     </w:p>
     <w:p>
       <w:pPr>
         <w:pStyle w:val="tex"/>
-        <w:spacing w:line="360" w:lineRule="auto"/>
         <w:ind w:firstLine="708"/>
         <w:jc w:val="both"/>
       </w:pPr>
       <w:r>
-        <w:t>As técnicas de busca e otimização tradicionais iniciam-se com um único candidato que, iterativamente, é manipulado utilizando algumas heurísticas (estáticas) diretamente associadas ao problema a ser solucionado. Geralmente, estes processos heurísticos não são algorítmicos e sua simulação em computadores pode ser muito complexa. Apesar destes métodos não serem suficientemente robustos, isto não implica que eles sejam inúteis. Na prática, eles são amplamente utilizados, com sucesso, em inúmeras aplicações.</w:t>
+        <w:t>Por outro lado, as técnicas de computação evolucionária operam sobre uma população de candidatos em paralelo. Assim, elas podem fazer a busca em diferentes áreas do espaço de solução, alocando um número de membros apropriado para a busca em várias regiões.</w:t>
       </w:r>
     </w:p>
     <w:p>
       <w:pPr>
         <w:pStyle w:val="tex"/>
-        <w:spacing w:line="360" w:lineRule="auto"/>
-        <w:ind w:firstLine="708"/>
-        <w:jc w:val="both"/>
-      </w:pPr>
-      <w:r>
-        <w:t>Por outro lado, as técnicas de computação evolucionária operam sobre uma população de candidatos em paralelo. Assim, elas podem fazer a busca em diferentes áreas do espaço de solução, alocando um número de membros apropriado para a busca em várias regiões.</w:t>
-      </w:r>
-    </w:p>
-    <w:p>
-      <w:pPr>
-        <w:pStyle w:val="tex"/>
-        <w:spacing w:line="360" w:lineRule="auto"/>
         <w:ind w:firstLine="708"/>
         <w:jc w:val="both"/>
       </w:pPr>
@@ -14352,7 +14564,7 @@
           <w:szCs w:val="24"/>
         </w:rPr>
       </w:pPr>
-      <w:bookmarkStart w:id="17" w:name="_Toc372608842"/>
+      <w:bookmarkStart w:id="19" w:name="_Toc372608842"/>
       <w:r>
         <w:rPr>
           <w:rFonts w:ascii="Times New Roman" w:hAnsi="Times New Roman" w:cs="Times New Roman"/>
@@ -14361,7 +14573,7 @@
         </w:rPr>
         <w:t>População Inicial</w:t>
       </w:r>
-      <w:bookmarkEnd w:id="17"/>
+      <w:bookmarkEnd w:id="19"/>
     </w:p>
     <w:p>
       <w:pPr>
@@ -14378,7 +14590,6 @@
     <w:p>
       <w:pPr>
         <w:pStyle w:val="tex"/>
-        <w:spacing w:line="360" w:lineRule="auto"/>
         <w:ind w:firstLine="708"/>
         <w:jc w:val="both"/>
       </w:pPr>
@@ -14411,7 +14622,6 @@
     <w:p>
       <w:pPr>
         <w:pStyle w:val="tex"/>
-        <w:spacing w:line="360" w:lineRule="auto"/>
         <w:ind w:firstLine="708"/>
         <w:jc w:val="both"/>
       </w:pPr>
@@ -14430,7 +14640,6 @@
     <w:p>
       <w:pPr>
         <w:pStyle w:val="tex"/>
-        <w:spacing w:line="360" w:lineRule="auto"/>
         <w:ind w:firstLine="708"/>
         <w:jc w:val="both"/>
       </w:pPr>
@@ -14441,7 +14650,6 @@
     <w:p>
       <w:pPr>
         <w:pStyle w:val="tex"/>
-        <w:spacing w:line="360" w:lineRule="auto"/>
         <w:ind w:firstLine="708"/>
         <w:jc w:val="both"/>
       </w:pPr>
@@ -14485,7 +14693,6 @@
     <w:p>
       <w:pPr>
         <w:pStyle w:val="tex"/>
-        <w:spacing w:line="360" w:lineRule="auto"/>
         <w:ind w:firstLine="708"/>
         <w:jc w:val="both"/>
       </w:pPr>
@@ -14555,7 +14762,7 @@
           <w:szCs w:val="24"/>
         </w:rPr>
       </w:pPr>
-      <w:bookmarkStart w:id="18" w:name="_Toc372608843"/>
+      <w:bookmarkStart w:id="20" w:name="_Toc372608843"/>
       <w:r>
         <w:rPr>
           <w:rFonts w:ascii="Times New Roman" w:hAnsi="Times New Roman" w:cs="Times New Roman"/>
@@ -14565,7 +14772,7 @@
         <w:lastRenderedPageBreak/>
         <w:t>Função de Aptidão</w:t>
       </w:r>
-      <w:bookmarkEnd w:id="18"/>
+      <w:bookmarkEnd w:id="20"/>
     </w:p>
     <w:p>
       <w:pPr>
@@ -14583,7 +14790,7 @@
           <w:szCs w:val="24"/>
         </w:rPr>
       </w:pPr>
-      <w:bookmarkStart w:id="19" w:name="_Toc372608844"/>
+      <w:bookmarkStart w:id="21" w:name="_Toc372608844"/>
       <w:r>
         <w:rPr>
           <w:rFonts w:ascii="Times New Roman" w:hAnsi="Times New Roman" w:cs="Times New Roman"/>
@@ -14592,18 +14799,16 @@
         </w:rPr>
         <w:t>Apresentação</w:t>
       </w:r>
-      <w:bookmarkEnd w:id="19"/>
+      <w:bookmarkEnd w:id="21"/>
     </w:p>
     <w:p>
       <w:pPr>
         <w:pStyle w:val="tex"/>
-        <w:spacing w:line="360" w:lineRule="auto"/>
       </w:pPr>
     </w:p>
     <w:p>
       <w:pPr>
         <w:pStyle w:val="tex"/>
-        <w:spacing w:line="360" w:lineRule="auto"/>
         <w:ind w:left="708"/>
         <w:jc w:val="both"/>
         <w:rPr>
@@ -14653,7 +14858,6 @@
     <w:p>
       <w:pPr>
         <w:pStyle w:val="tex"/>
-        <w:spacing w:line="360" w:lineRule="auto"/>
         <w:ind w:left="708"/>
         <w:jc w:val="both"/>
       </w:pPr>
@@ -14702,13 +14906,13 @@
             <w:rPr>
               <w:rFonts w:ascii="Cambria Math" w:eastAsiaTheme="minorEastAsia" w:hAnsi="Cambria Math"/>
             </w:rPr>
-            <m:t>∈R</m:t>
+            <m:t xml:space="preserve">∈R, </m:t>
           </m:r>
           <m:r>
             <w:rPr>
               <w:rFonts w:ascii="Cambria Math" w:eastAsiaTheme="minorEastAsia" w:hAnsi="Cambria Math"/>
             </w:rPr>
-            <m:t>, I∈P</m:t>
+            <m:t>I∈P</m:t>
           </m:r>
         </m:oMath>
       </m:oMathPara>
@@ -14716,7 +14920,6 @@
     <w:p>
       <w:pPr>
         <w:pStyle w:val="tex"/>
-        <w:spacing w:line="360" w:lineRule="auto"/>
         <w:ind w:firstLine="708"/>
         <w:jc w:val="both"/>
       </w:pPr>
@@ -14730,7 +14933,6 @@
     <w:p>
       <w:pPr>
         <w:pStyle w:val="tex"/>
-        <w:spacing w:line="360" w:lineRule="auto"/>
         <w:ind w:firstLine="708"/>
         <w:jc w:val="both"/>
       </w:pPr>
@@ -14741,7 +14943,6 @@
     <w:p>
       <w:pPr>
         <w:pStyle w:val="tex"/>
-        <w:spacing w:line="360" w:lineRule="auto"/>
         <w:ind w:firstLine="708"/>
         <w:jc w:val="both"/>
       </w:pPr>
@@ -14752,7 +14953,6 @@
     <w:p>
       <w:pPr>
         <w:pStyle w:val="tex"/>
-        <w:spacing w:line="360" w:lineRule="auto"/>
         <w:ind w:firstLine="708"/>
         <w:jc w:val="both"/>
       </w:pPr>
@@ -14774,7 +14974,7 @@
           <w:szCs w:val="24"/>
         </w:rPr>
       </w:pPr>
-      <w:bookmarkStart w:id="20" w:name="_Toc372608845"/>
+      <w:bookmarkStart w:id="22" w:name="_Toc372608845"/>
       <w:r>
         <w:rPr>
           <w:rFonts w:ascii="Times New Roman" w:hAnsi="Times New Roman" w:cs="Times New Roman"/>
@@ -14783,12 +14983,11 @@
         </w:rPr>
         <w:t>Cálculo</w:t>
       </w:r>
-      <w:bookmarkEnd w:id="20"/>
+      <w:bookmarkEnd w:id="22"/>
     </w:p>
     <w:p>
       <w:pPr>
         <w:pStyle w:val="tex"/>
-        <w:spacing w:line="360" w:lineRule="auto"/>
         <w:ind w:firstLine="708"/>
         <w:jc w:val="both"/>
       </w:pPr>
@@ -14796,7 +14995,6 @@
     <w:p>
       <w:pPr>
         <w:pStyle w:val="tex"/>
-        <w:spacing w:line="360" w:lineRule="auto"/>
         <w:ind w:firstLine="708"/>
         <w:jc w:val="both"/>
       </w:pPr>
@@ -14813,7 +15011,6 @@
     <w:p>
       <w:pPr>
         <w:pStyle w:val="tex"/>
-        <w:spacing w:line="360" w:lineRule="auto"/>
         <w:ind w:firstLine="708"/>
         <w:jc w:val="both"/>
       </w:pPr>
@@ -14841,7 +15038,6 @@
     <w:p>
       <w:pPr>
         <w:pStyle w:val="tex"/>
-        <w:spacing w:line="360" w:lineRule="auto"/>
         <w:ind w:firstLine="708"/>
         <w:jc w:val="both"/>
       </w:pPr>
@@ -14856,13 +15052,7 @@
           <w:rPr>
             <w:rFonts w:ascii="Cambria Math" w:hAnsi="Cambria Math"/>
           </w:rPr>
-          <m:t>compConexa</m:t>
-        </m:r>
-        <m:r>
-          <w:rPr>
-            <w:rFonts w:ascii="Cambria Math" w:hAnsi="Cambria Math"/>
-          </w:rPr>
-          <m:t>)</m:t>
+          <m:t>compConexa)</m:t>
         </m:r>
       </m:oMath>
       <w:r>
@@ -14875,7 +15065,6 @@
     <w:p>
       <w:pPr>
         <w:pStyle w:val="tex"/>
-        <w:spacing w:line="360" w:lineRule="auto"/>
         <w:ind w:firstLine="708"/>
         <w:jc w:val="both"/>
       </w:pPr>
@@ -14906,7 +15095,6 @@
     <w:p>
       <w:pPr>
         <w:pStyle w:val="tex"/>
-        <w:spacing w:line="360" w:lineRule="auto"/>
         <w:ind w:firstLine="708"/>
         <w:jc w:val="both"/>
       </w:pPr>
@@ -14938,7 +15126,6 @@
     <w:p>
       <w:pPr>
         <w:pStyle w:val="tex"/>
-        <w:spacing w:line="360" w:lineRule="auto"/>
         <w:ind w:firstLine="708"/>
         <w:jc w:val="both"/>
       </w:pPr>
@@ -14949,7 +15136,6 @@
     <w:p>
       <w:pPr>
         <w:pStyle w:val="tex"/>
-        <w:spacing w:line="360" w:lineRule="auto"/>
         <w:ind w:firstLine="708"/>
         <w:jc w:val="both"/>
         <w:rPr>
@@ -15008,7 +15194,6 @@
     <w:p>
       <w:pPr>
         <w:pStyle w:val="tex"/>
-        <w:spacing w:line="360" w:lineRule="auto"/>
         <w:ind w:firstLine="708"/>
         <w:jc w:val="both"/>
         <w:rPr>
@@ -15067,7 +15252,6 @@
     <w:p>
       <w:pPr>
         <w:pStyle w:val="tex"/>
-        <w:spacing w:line="360" w:lineRule="auto"/>
         <w:ind w:firstLine="708"/>
         <w:jc w:val="both"/>
         <w:rPr>
@@ -15106,7 +15290,6 @@
     <w:p>
       <w:pPr>
         <w:pStyle w:val="tex"/>
-        <w:spacing w:line="360" w:lineRule="auto"/>
         <w:ind w:firstLine="708"/>
         <w:jc w:val="both"/>
         <w:rPr>
@@ -15207,7 +15390,6 @@
     <w:p>
       <w:pPr>
         <w:pStyle w:val="tex"/>
-        <w:spacing w:line="360" w:lineRule="auto"/>
         <w:ind w:firstLine="708"/>
         <w:jc w:val="both"/>
         <w:rPr>
@@ -15266,7 +15448,6 @@
     <w:p>
       <w:pPr>
         <w:pStyle w:val="tex"/>
-        <w:spacing w:line="360" w:lineRule="auto"/>
         <w:ind w:firstLine="708"/>
         <w:jc w:val="both"/>
         <w:rPr>
@@ -15325,7 +15506,6 @@
     <w:p>
       <w:pPr>
         <w:pStyle w:val="tex"/>
-        <w:spacing w:line="360" w:lineRule="auto"/>
         <w:ind w:firstLine="708"/>
         <w:jc w:val="both"/>
         <w:rPr>
@@ -15342,7 +15522,6 @@
     <w:p>
       <w:pPr>
         <w:pStyle w:val="tex"/>
-        <w:spacing w:line="360" w:lineRule="auto"/>
         <w:ind w:firstLine="708"/>
         <w:jc w:val="both"/>
         <w:rPr>
@@ -15355,13 +15534,7 @@
             <w:rPr>
               <w:rFonts w:ascii="Cambria Math" w:hAnsi="Cambria Math"/>
             </w:rPr>
-            <m:t>cobertura</m:t>
-          </m:r>
-          <m:r>
-            <w:rPr>
-              <w:rFonts w:ascii="Cambria Math" w:hAnsi="Cambria Math"/>
-            </w:rPr>
-            <m:t>=</m:t>
+            <m:t>cobertura=</m:t>
           </m:r>
           <m:f>
             <m:fPr>
@@ -15435,7 +15608,6 @@
     <w:p>
       <w:pPr>
         <w:pStyle w:val="tex"/>
-        <w:spacing w:line="360" w:lineRule="auto"/>
         <w:ind w:firstLine="708"/>
         <w:jc w:val="both"/>
         <w:rPr>
@@ -15448,13 +15620,7 @@
             <w:rPr>
               <w:rFonts w:ascii="Cambria Math" w:hAnsi="Cambria Math"/>
             </w:rPr>
-            <m:t>compConexa</m:t>
-          </m:r>
-          <m:r>
-            <w:rPr>
-              <w:rFonts w:ascii="Cambria Math" w:hAnsi="Cambria Math"/>
-            </w:rPr>
-            <m:t>=</m:t>
+            <m:t>compConexa=</m:t>
           </m:r>
           <m:f>
             <m:fPr>
@@ -15610,7 +15776,6 @@
     <w:p>
       <w:pPr>
         <w:pStyle w:val="tex"/>
-        <w:spacing w:line="360" w:lineRule="auto"/>
         <w:ind w:firstLine="708"/>
         <w:jc w:val="both"/>
       </w:pPr>
@@ -15826,7 +15991,6 @@
     <w:p>
       <w:pPr>
         <w:pStyle w:val="tex"/>
-        <w:spacing w:line="360" w:lineRule="auto"/>
         <w:ind w:firstLine="708"/>
         <w:jc w:val="both"/>
         <w:rPr>
@@ -15854,7 +16018,6 @@
     <w:p>
       <w:pPr>
         <w:pStyle w:val="tex"/>
-        <w:spacing w:line="360" w:lineRule="auto"/>
         <w:ind w:firstLine="708"/>
         <w:jc w:val="both"/>
         <w:rPr>
@@ -15881,7 +16044,6 @@
     <w:p>
       <w:pPr>
         <w:pStyle w:val="tex"/>
-        <w:spacing w:line="360" w:lineRule="auto"/>
         <w:ind w:firstLine="708"/>
         <w:jc w:val="both"/>
         <w:rPr>
@@ -15906,7 +16068,7 @@
           <w:szCs w:val="24"/>
         </w:rPr>
       </w:pPr>
-      <w:bookmarkStart w:id="21" w:name="_Toc372608846"/>
+      <w:bookmarkStart w:id="23" w:name="_Toc372608846"/>
       <w:r>
         <w:rPr>
           <w:rFonts w:ascii="Times New Roman" w:hAnsi="Times New Roman" w:cs="Times New Roman"/>
@@ -15915,12 +16077,11 @@
         </w:rPr>
         <w:t>Desempenho</w:t>
       </w:r>
-      <w:bookmarkEnd w:id="21"/>
+      <w:bookmarkEnd w:id="23"/>
     </w:p>
     <w:p>
       <w:pPr>
         <w:pStyle w:val="tex"/>
-        <w:spacing w:line="360" w:lineRule="auto"/>
         <w:ind w:firstLine="708"/>
         <w:jc w:val="both"/>
         <w:rPr>
@@ -15931,7 +16092,6 @@
     <w:p>
       <w:pPr>
         <w:pStyle w:val="tex"/>
-        <w:spacing w:line="360" w:lineRule="auto"/>
         <w:ind w:firstLine="708"/>
         <w:jc w:val="both"/>
         <w:rPr>
@@ -16050,7 +16210,6 @@
     <w:p>
       <w:pPr>
         <w:pStyle w:val="tex"/>
-        <w:spacing w:line="360" w:lineRule="auto"/>
         <w:ind w:firstLine="708"/>
         <w:rPr>
           <w:rFonts w:eastAsiaTheme="minorEastAsia"/>
@@ -16090,7 +16249,6 @@
     <w:p>
       <w:pPr>
         <w:pStyle w:val="tex"/>
-        <w:spacing w:line="360" w:lineRule="auto"/>
         <w:jc w:val="center"/>
         <w:rPr>
           <w:rFonts w:eastAsiaTheme="minorEastAsia"/>
@@ -16099,6 +16257,8 @@
       <w:r>
         <w:rPr>
           <w:rFonts w:eastAsiaTheme="minorEastAsia"/>
+          <w:noProof/>
+          <w:lang w:val="en-US"/>
         </w:rPr>
         <w:lastRenderedPageBreak/>
         <w:drawing>
@@ -16154,7 +16314,6 @@
     <w:p>
       <w:pPr>
         <w:pStyle w:val="tex"/>
-        <w:spacing w:line="360" w:lineRule="auto"/>
         <w:ind w:firstLine="708"/>
         <w:jc w:val="center"/>
         <w:rPr>
@@ -16990,7 +17149,6 @@
     <w:p>
       <w:pPr>
         <w:pStyle w:val="tex"/>
-        <w:spacing w:line="360" w:lineRule="auto"/>
         <w:jc w:val="center"/>
         <w:rPr>
           <w:rFonts w:eastAsiaTheme="minorEastAsia"/>
@@ -17018,7 +17176,6 @@
     <w:p>
       <w:pPr>
         <w:pStyle w:val="tex"/>
-        <w:spacing w:line="360" w:lineRule="auto"/>
         <w:ind w:firstLine="708"/>
         <w:jc w:val="both"/>
         <w:rPr>
@@ -17077,7 +17234,6 @@
     <w:p>
       <w:pPr>
         <w:pStyle w:val="tex"/>
-        <w:spacing w:line="360" w:lineRule="auto"/>
         <w:ind w:firstLine="708"/>
         <w:jc w:val="both"/>
         <w:rPr>
@@ -17102,7 +17258,7 @@
           <w:szCs w:val="24"/>
         </w:rPr>
       </w:pPr>
-      <w:bookmarkStart w:id="22" w:name="_Toc372608847"/>
+      <w:bookmarkStart w:id="24" w:name="_Toc372608847"/>
       <w:r>
         <w:rPr>
           <w:rFonts w:ascii="Times New Roman" w:hAnsi="Times New Roman" w:cs="Times New Roman"/>
@@ -17111,7 +17267,7 @@
         </w:rPr>
         <w:t>Escolha dos mais aptos</w:t>
       </w:r>
-      <w:bookmarkEnd w:id="22"/>
+      <w:bookmarkEnd w:id="24"/>
     </w:p>
     <w:p>
       <w:pPr>
@@ -17997,8 +18153,10 @@
       <w:r>
         <w:rPr>
           <w:rFonts w:ascii="Times New Roman" w:hAnsi="Times New Roman" w:cs="Times New Roman"/>
-          <w:sz w:val="24"/>
-          <w:szCs w:val="24"/>
+          <w:noProof/>
+          <w:sz w:val="24"/>
+          <w:szCs w:val="24"/>
+          <w:lang w:val="en-US"/>
         </w:rPr>
         <w:drawing>
           <wp:inline distT="0" distB="0" distL="0" distR="0" wp14:anchorId="019C78A9" wp14:editId="6ACDA5C3">
@@ -18018,7 +18176,6 @@
     <w:p>
       <w:pPr>
         <w:pStyle w:val="tex"/>
-        <w:spacing w:line="360" w:lineRule="auto"/>
         <w:ind w:firstLine="708"/>
         <w:rPr>
           <w:rFonts w:eastAsiaTheme="minorEastAsia"/>
@@ -18034,7 +18191,6 @@
     <w:p>
       <w:pPr>
         <w:pStyle w:val="tex"/>
-        <w:spacing w:line="360" w:lineRule="auto"/>
       </w:pPr>
     </w:p>
     <w:p>
@@ -18054,7 +18210,7 @@
           <w:szCs w:val="24"/>
         </w:rPr>
       </w:pPr>
-      <w:bookmarkStart w:id="23" w:name="_Toc372608848"/>
+      <w:bookmarkStart w:id="25" w:name="_Toc372608848"/>
       <w:r>
         <w:rPr>
           <w:rFonts w:ascii="Times New Roman" w:hAnsi="Times New Roman" w:cs="Times New Roman"/>
@@ -18071,7 +18227,7 @@
         </w:rPr>
         <w:t>Cruzamento</w:t>
       </w:r>
-      <w:bookmarkEnd w:id="23"/>
+      <w:bookmarkEnd w:id="25"/>
     </w:p>
     <w:p>
       <w:pPr>
@@ -18133,6 +18289,10 @@
         </w:rPr>
       </w:pPr>
       <w:r>
+        <w:rPr>
+          <w:noProof/>
+          <w:lang w:val="en-US"/>
+        </w:rPr>
         <w:drawing>
           <wp:inline distT="0" distB="0" distL="0" distR="0" wp14:anchorId="6E5D16C9" wp14:editId="04400673">
             <wp:extent cx="2365375" cy="1938020"/>
@@ -18369,7 +18529,7 @@
           <w:szCs w:val="24"/>
         </w:rPr>
       </w:pPr>
-      <w:bookmarkStart w:id="24" w:name="_Toc372608849"/>
+      <w:bookmarkStart w:id="26" w:name="_Toc372608849"/>
       <w:r>
         <w:rPr>
           <w:rFonts w:ascii="Times New Roman" w:hAnsi="Times New Roman" w:cs="Times New Roman"/>
@@ -18378,32 +18538,21 @@
         </w:rPr>
         <w:t>Mutação</w:t>
       </w:r>
-      <w:bookmarkEnd w:id="24"/>
+      <w:bookmarkEnd w:id="26"/>
     </w:p>
     <w:p>
       <w:pPr>
         <w:pStyle w:val="tex"/>
-        <w:spacing w:line="360" w:lineRule="auto"/>
       </w:pPr>
     </w:p>
     <w:p>
       <w:pPr>
         <w:pStyle w:val="tex"/>
-        <w:spacing w:line="360" w:lineRule="auto"/>
         <w:ind w:firstLine="708"/>
         <w:jc w:val="both"/>
       </w:pPr>
       <w:r>
-        <w:t>Em algoritmos genéticos, a mutação é frequentemente considerado como um operador de fundo cuja única importância</w:t>
-      </w:r>
-      <w:r>
-        <w:t xml:space="preserve"> </w:t>
-      </w:r>
-      <w:r>
-        <w:t>é evitar que o algoritmo de prematuramente con</w:t>
-      </w:r>
-      <w:r>
-        <w:t xml:space="preserve">vergindo para uma solução </w:t>
+        <w:t xml:space="preserve">Em algoritmos genéticos, a mutação é frequentemente considerado como um operador de fundo cuja única importância é evitar que o algoritmo de prematuramente convergindo para uma solução </w:t>
       </w:r>
       <w:proofErr w:type="spellStart"/>
       <w:r>
@@ -18411,17 +18560,11 @@
       </w:r>
       <w:proofErr w:type="gramStart"/>
       <w:r>
-        <w:t>ó</w:t>
-      </w:r>
-      <w:r>
-        <w:t>tima</w:t>
+        <w:t>ótima</w:t>
       </w:r>
       <w:proofErr w:type="spellEnd"/>
       <w:r>
-        <w:t>.</w:t>
-      </w:r>
-      <w:r>
-        <w:t>(</w:t>
+        <w:t>.(</w:t>
       </w:r>
       <w:proofErr w:type="gramEnd"/>
       <w:r>
@@ -18431,7 +18574,6 @@
     <w:p>
       <w:pPr>
         <w:pStyle w:val="tex"/>
-        <w:spacing w:line="360" w:lineRule="auto"/>
         <w:ind w:firstLine="708"/>
         <w:jc w:val="both"/>
       </w:pPr>
@@ -18448,17 +18590,19 @@
     <w:p>
       <w:pPr>
         <w:pStyle w:val="tex"/>
-        <w:spacing w:line="360" w:lineRule="auto"/>
         <w:jc w:val="both"/>
       </w:pPr>
     </w:p>
     <w:p>
       <w:pPr>
         <w:pStyle w:val="tex"/>
-        <w:spacing w:line="360" w:lineRule="auto"/>
         <w:jc w:val="center"/>
       </w:pPr>
       <w:r>
+        <w:rPr>
+          <w:noProof/>
+          <w:lang w:val="en-US"/>
+        </w:rPr>
         <w:lastRenderedPageBreak/>
         <w:drawing>
           <wp:inline distT="0" distB="0" distL="0" distR="0" wp14:anchorId="27440CC5" wp14:editId="78AAB4BC">
@@ -18520,7 +18664,6 @@
     <w:p>
       <w:pPr>
         <w:pStyle w:val="tex"/>
-        <w:spacing w:line="360" w:lineRule="auto"/>
         <w:ind w:firstLine="708"/>
         <w:jc w:val="both"/>
       </w:pPr>
@@ -18531,7 +18674,6 @@
     <w:p>
       <w:pPr>
         <w:pStyle w:val="tex"/>
-        <w:spacing w:line="360" w:lineRule="auto"/>
         <w:ind w:firstLine="708"/>
         <w:jc w:val="both"/>
       </w:pPr>
@@ -18645,7 +18787,6 @@
     <w:p>
       <w:pPr>
         <w:pStyle w:val="tex"/>
-        <w:spacing w:line="360" w:lineRule="auto"/>
         <w:jc w:val="center"/>
       </w:pPr>
       <w:r>
@@ -18706,7 +18847,6 @@
     <w:p>
       <w:pPr>
         <w:pStyle w:val="tex"/>
-        <w:spacing w:line="360" w:lineRule="auto"/>
         <w:jc w:val="center"/>
       </w:pPr>
       <w:r>
@@ -18723,10 +18863,13 @@
     <w:p>
       <w:pPr>
         <w:pStyle w:val="tex"/>
-        <w:spacing w:line="360" w:lineRule="auto"/>
         <w:jc w:val="center"/>
       </w:pPr>
       <w:r>
+        <w:rPr>
+          <w:noProof/>
+          <w:lang w:val="en-US"/>
+        </w:rPr>
         <w:drawing>
           <wp:inline distT="0" distB="0" distL="0" distR="0">
             <wp:extent cx="5339080" cy="4004310"/>
@@ -18780,29 +18923,20 @@
     <w:p>
       <w:pPr>
         <w:pStyle w:val="tex"/>
-        <w:spacing w:line="360" w:lineRule="auto"/>
         <w:jc w:val="center"/>
       </w:pPr>
       <w:r>
-        <w:t>Figura 3.6 – Aptidão máxima e média para probabilidade de mutação igual a 5</w:t>
-      </w:r>
-      <w:r>
-        <w:t xml:space="preserve">% </w:t>
-      </w:r>
-      <w:r>
-        <w:t>por bit.</w:t>
+        <w:t>Figura 3.6 – Aptidão máxima e média para probabilidade de mutação igual a 5% por bit.</w:t>
       </w:r>
     </w:p>
     <w:p>
       <w:pPr>
         <w:pStyle w:val="tex"/>
-        <w:spacing w:line="360" w:lineRule="auto"/>
       </w:pPr>
     </w:p>
     <w:p>
       <w:pPr>
         <w:pStyle w:val="tex"/>
-        <w:spacing w:line="360" w:lineRule="auto"/>
         <w:ind w:firstLine="708"/>
       </w:pPr>
       <w:r>
@@ -18820,7 +18954,6 @@
     <w:p>
       <w:pPr>
         <w:pStyle w:val="tex"/>
-        <w:spacing w:line="360" w:lineRule="auto"/>
         <w:jc w:val="center"/>
       </w:pPr>
       <w:r>
@@ -18882,7 +19015,6 @@
     <w:p>
       <w:pPr>
         <w:pStyle w:val="tex"/>
-        <w:spacing w:line="360" w:lineRule="auto"/>
         <w:jc w:val="center"/>
       </w:pPr>
       <w:r>
@@ -18898,13 +19030,11 @@
     <w:p>
       <w:pPr>
         <w:pStyle w:val="tex"/>
-        <w:spacing w:line="360" w:lineRule="auto"/>
       </w:pPr>
     </w:p>
     <w:p>
       <w:pPr>
         <w:pStyle w:val="tex"/>
-        <w:spacing w:line="360" w:lineRule="auto"/>
       </w:pPr>
       <w:r>
         <w:tab/>
@@ -18914,62 +19044,53 @@
     <w:p>
       <w:pPr>
         <w:pStyle w:val="tex"/>
-        <w:spacing w:line="360" w:lineRule="auto"/>
       </w:pPr>
     </w:p>
     <w:p>
       <w:pPr>
         <w:pStyle w:val="tex"/>
-        <w:spacing w:line="360" w:lineRule="auto"/>
         <w:jc w:val="center"/>
       </w:pPr>
     </w:p>
     <w:p>
       <w:pPr>
         <w:pStyle w:val="tex"/>
-        <w:spacing w:line="360" w:lineRule="auto"/>
         <w:jc w:val="center"/>
       </w:pPr>
     </w:p>
     <w:p>
       <w:pPr>
         <w:pStyle w:val="tex"/>
-        <w:spacing w:line="360" w:lineRule="auto"/>
         <w:jc w:val="center"/>
       </w:pPr>
     </w:p>
     <w:p>
       <w:pPr>
         <w:pStyle w:val="tex"/>
-        <w:spacing w:line="360" w:lineRule="auto"/>
         <w:jc w:val="center"/>
       </w:pPr>
     </w:p>
     <w:p>
       <w:pPr>
         <w:pStyle w:val="tex"/>
-        <w:spacing w:line="360" w:lineRule="auto"/>
         <w:jc w:val="center"/>
       </w:pPr>
     </w:p>
     <w:p>
       <w:pPr>
         <w:pStyle w:val="tex"/>
-        <w:spacing w:line="360" w:lineRule="auto"/>
         <w:jc w:val="center"/>
       </w:pPr>
     </w:p>
     <w:p>
       <w:pPr>
         <w:pStyle w:val="tex"/>
-        <w:spacing w:line="360" w:lineRule="auto"/>
         <w:jc w:val="center"/>
       </w:pPr>
     </w:p>
     <w:p>
       <w:pPr>
         <w:pStyle w:val="tex"/>
-        <w:spacing w:line="360" w:lineRule="auto"/>
         <w:jc w:val="center"/>
       </w:pPr>
       <w:r>
@@ -19031,7 +19152,6 @@
     <w:p>
       <w:pPr>
         <w:pStyle w:val="tex"/>
-        <w:spacing w:line="360" w:lineRule="auto"/>
         <w:jc w:val="center"/>
       </w:pPr>
       <w:r>
@@ -19041,25 +19161,17 @@
         <w:t xml:space="preserve"> 3.8</w:t>
       </w:r>
       <w:r>
-        <w:t xml:space="preserve"> – Aptidão máxima e média para probabilidade de mutação igual a </w:t>
-      </w:r>
-      <w:r>
-        <w:t>0,1</w:t>
-      </w:r>
-      <w:r>
-        <w:t>% por bit.</w:t>
+        <w:t xml:space="preserve"> – Aptidão máxima e média para probabilidade de mutação igual a 0,1% por bit.</w:t>
       </w:r>
     </w:p>
     <w:p>
       <w:pPr>
         <w:pStyle w:val="tex"/>
-        <w:spacing w:line="360" w:lineRule="auto"/>
       </w:pPr>
     </w:p>
     <w:p>
       <w:pPr>
         <w:pStyle w:val="tex"/>
-        <w:spacing w:line="360" w:lineRule="auto"/>
       </w:pPr>
       <w:r>
         <w:tab/>
@@ -19069,7 +19181,6 @@
     <w:p>
       <w:pPr>
         <w:pStyle w:val="tex"/>
-        <w:spacing w:line="360" w:lineRule="auto"/>
       </w:pPr>
       <w:r>
         <w:tab/>
@@ -19093,7 +19204,6 @@
     <w:p>
       <w:pPr>
         <w:pStyle w:val="tex"/>
-        <w:spacing w:line="360" w:lineRule="auto"/>
         <w:rPr>
           <w:rFonts w:eastAsiaTheme="minorEastAsia"/>
         </w:rPr>
@@ -19112,7 +19222,6 @@
     <w:p>
       <w:pPr>
         <w:pStyle w:val="tex"/>
-        <w:spacing w:line="360" w:lineRule="auto"/>
         <w:rPr>
           <w:rFonts w:eastAsiaTheme="minorEastAsia"/>
         </w:rPr>
@@ -19169,7 +19278,6 @@
     <w:p>
       <w:pPr>
         <w:pStyle w:val="tex"/>
-        <w:spacing w:line="360" w:lineRule="auto"/>
         <w:rPr>
           <w:rFonts w:eastAsiaTheme="minorEastAsia"/>
         </w:rPr>
@@ -19802,7 +19910,6 @@
     <w:p>
       <w:pPr>
         <w:pStyle w:val="tex"/>
-        <w:spacing w:line="360" w:lineRule="auto"/>
         <w:jc w:val="center"/>
         <w:rPr>
           <w:rFonts w:eastAsiaTheme="minorEastAsia"/>
@@ -19831,7 +19938,6 @@
     <w:p>
       <w:pPr>
         <w:pStyle w:val="tex"/>
-        <w:spacing w:line="360" w:lineRule="auto"/>
         <w:ind w:firstLine="708"/>
         <w:rPr>
           <w:rFonts w:eastAsiaTheme="minorEastAsia"/>
@@ -19862,43 +19968,24 @@
         <w:rPr>
           <w:noProof/>
         </w:rPr>
-        <w:t>(</w:t>
+        <w:t>(Thomas Bä</w:t>
       </w:r>
       <w:r>
         <w:rPr>
           <w:noProof/>
         </w:rPr>
-        <w:t>Thomas</w:t>
+        <w:t>ck</w:t>
       </w:r>
       <w:r>
         <w:rPr>
           <w:noProof/>
         </w:rPr>
-        <w:t xml:space="preserve"> </w:t>
-      </w:r>
-      <w:r>
-        <w:rPr>
-          <w:noProof/>
-        </w:rPr>
-        <w:t>Bä</w:t>
-      </w:r>
-      <w:r>
-        <w:rPr>
-          <w:noProof/>
-        </w:rPr>
-        <w:t>ck</w:t>
-      </w:r>
-      <w:r>
-        <w:rPr>
-          <w:noProof/>
-        </w:rPr>
         <w:t>,1993).</w:t>
       </w:r>
     </w:p>
     <w:p>
       <w:pPr>
         <w:pStyle w:val="tex"/>
-        <w:spacing w:line="360" w:lineRule="auto"/>
         <w:rPr>
           <w:rFonts w:eastAsiaTheme="minorEastAsia"/>
         </w:rPr>
@@ -19956,7 +20043,6 @@
     <w:p>
       <w:pPr>
         <w:pStyle w:val="tex"/>
-        <w:spacing w:line="360" w:lineRule="auto"/>
         <w:rPr>
           <w:rFonts w:eastAsiaTheme="minorEastAsia"/>
         </w:rPr>
@@ -20001,7 +20087,6 @@
     <w:p>
       <w:pPr>
         <w:pStyle w:val="tex"/>
-        <w:spacing w:line="360" w:lineRule="auto"/>
         <w:rPr>
           <w:rFonts w:eastAsiaTheme="minorEastAsia"/>
         </w:rPr>
@@ -20020,7 +20105,6 @@
     <w:p>
       <w:pPr>
         <w:pStyle w:val="tex"/>
-        <w:spacing w:line="360" w:lineRule="auto"/>
         <w:rPr>
           <w:rFonts w:eastAsiaTheme="minorEastAsia"/>
         </w:rPr>
@@ -20104,7 +20188,6 @@
     <w:p>
       <w:pPr>
         <w:pStyle w:val="tex"/>
-        <w:spacing w:line="360" w:lineRule="auto"/>
         <w:rPr>
           <w:rFonts w:eastAsiaTheme="minorEastAsia"/>
         </w:rPr>
@@ -20162,7 +20245,6 @@
     <w:p>
       <w:pPr>
         <w:pStyle w:val="tex"/>
-        <w:spacing w:line="360" w:lineRule="auto"/>
         <w:rPr>
           <w:rFonts w:eastAsiaTheme="minorEastAsia"/>
         </w:rPr>
@@ -20207,7 +20289,6 @@
     <w:p>
       <w:pPr>
         <w:pStyle w:val="tex"/>
-        <w:spacing w:line="360" w:lineRule="auto"/>
         <w:rPr>
           <w:rFonts w:eastAsiaTheme="minorEastAsia"/>
         </w:rPr>
@@ -20250,7 +20331,6 @@
     <w:p>
       <w:pPr>
         <w:pStyle w:val="tex"/>
-        <w:spacing w:line="360" w:lineRule="auto"/>
       </w:pPr>
       <m:oMathPara>
         <m:oMath>
@@ -20266,7 +20346,6 @@
     <w:p>
       <w:pPr>
         <w:pStyle w:val="tex"/>
-        <w:spacing w:line="360" w:lineRule="auto"/>
         <w:rPr>
           <w:rFonts w:eastAsiaTheme="minorEastAsia"/>
         </w:rPr>
@@ -20331,7 +20410,6 @@
     <w:p>
       <w:pPr>
         <w:pStyle w:val="tex"/>
-        <w:spacing w:line="360" w:lineRule="auto"/>
         <w:rPr>
           <w:rFonts w:eastAsiaTheme="minorEastAsia"/>
         </w:rPr>
@@ -20356,7 +20434,6 @@
     <w:p>
       <w:pPr>
         <w:pStyle w:val="tex"/>
-        <w:spacing w:line="360" w:lineRule="auto"/>
         <w:rPr>
           <w:rFonts w:eastAsiaTheme="minorEastAsia"/>
         </w:rPr>
@@ -20400,7 +20477,6 @@
     <w:p>
       <w:pPr>
         <w:pStyle w:val="tex"/>
-        <w:spacing w:line="360" w:lineRule="auto"/>
         <w:rPr>
           <w:rFonts w:eastAsiaTheme="minorEastAsia"/>
         </w:rPr>
@@ -20435,13 +20511,7 @@
                 <w:rPr>
                   <w:rFonts w:ascii="Cambria Math" w:hAnsi="Cambria Math"/>
                 </w:rPr>
-                <m:t>10⋅num_routers</m:t>
-              </m:r>
-              <m:r>
-                <w:rPr>
-                  <w:rFonts w:ascii="Cambria Math" w:hAnsi="Cambria Math"/>
-                </w:rPr>
-                <m:t>⋅grain</m:t>
+                <m:t>10⋅num_routers⋅grain</m:t>
               </m:r>
             </m:den>
           </m:f>
@@ -20451,7 +20521,6 @@
     <w:p>
       <w:pPr>
         <w:pStyle w:val="tex"/>
-        <w:spacing w:line="360" w:lineRule="auto"/>
       </w:pPr>
     </w:p>
     <w:p>
@@ -20499,13 +20568,11 @@
     <w:p>
       <w:pPr>
         <w:pStyle w:val="tex"/>
-        <w:spacing w:line="360" w:lineRule="auto"/>
       </w:pPr>
     </w:p>
     <w:p>
       <w:pPr>
         <w:pStyle w:val="tex"/>
-        <w:spacing w:line="360" w:lineRule="auto"/>
         <w:ind w:firstLine="708"/>
         <w:jc w:val="both"/>
       </w:pPr>
@@ -20530,7 +20597,6 @@
     <w:p>
       <w:pPr>
         <w:pStyle w:val="tex"/>
-        <w:spacing w:line="360" w:lineRule="auto"/>
         <w:ind w:firstLine="708"/>
         <w:jc w:val="both"/>
       </w:pPr>
@@ -20542,7 +20608,6 @@
     <w:p>
       <w:pPr>
         <w:pStyle w:val="tex"/>
-        <w:spacing w:line="360" w:lineRule="auto"/>
         <w:ind w:firstLine="708"/>
         <w:jc w:val="both"/>
       </w:pPr>
@@ -20553,7 +20618,6 @@
     <w:p>
       <w:pPr>
         <w:pStyle w:val="tex"/>
-        <w:spacing w:line="360" w:lineRule="auto"/>
         <w:ind w:firstLine="708"/>
         <w:jc w:val="both"/>
       </w:pPr>
@@ -20570,7 +20634,6 @@
     <w:p>
       <w:pPr>
         <w:pStyle w:val="tex"/>
-        <w:spacing w:line="360" w:lineRule="auto"/>
         <w:ind w:firstLine="708"/>
         <w:jc w:val="both"/>
       </w:pPr>
@@ -20589,7 +20652,6 @@
     <w:p>
       <w:pPr>
         <w:pStyle w:val="tex"/>
-        <w:spacing w:line="360" w:lineRule="auto"/>
         <w:ind w:firstLine="708"/>
         <w:jc w:val="both"/>
       </w:pPr>
@@ -20617,7 +20679,6 @@
     <w:p>
       <w:pPr>
         <w:pStyle w:val="tex"/>
-        <w:spacing w:line="360" w:lineRule="auto"/>
         <w:ind w:firstLine="708"/>
         <w:jc w:val="both"/>
       </w:pPr>
@@ -20628,7 +20689,6 @@
     <w:p>
       <w:pPr>
         <w:pStyle w:val="tex"/>
-        <w:spacing w:line="360" w:lineRule="auto"/>
         <w:ind w:firstLine="708"/>
         <w:jc w:val="both"/>
       </w:pPr>
@@ -20639,7 +20699,6 @@
     <w:p>
       <w:pPr>
         <w:pStyle w:val="tex"/>
-        <w:spacing w:line="360" w:lineRule="auto"/>
         <w:ind w:firstLine="708"/>
         <w:jc w:val="both"/>
       </w:pPr>
@@ -20700,7 +20759,7 @@
           <w:szCs w:val="24"/>
         </w:rPr>
       </w:pPr>
-      <w:bookmarkStart w:id="25" w:name="_Toc372608852"/>
+      <w:bookmarkStart w:id="27" w:name="_Toc372608852"/>
       <w:r>
         <w:rPr>
           <w:rFonts w:ascii="Times New Roman" w:hAnsi="Times New Roman" w:cs="Times New Roman"/>
@@ -20709,7 +20768,7 @@
         </w:rPr>
         <w:t>Limitações</w:t>
       </w:r>
-      <w:bookmarkEnd w:id="25"/>
+      <w:bookmarkEnd w:id="27"/>
     </w:p>
     <w:p>
       <w:pPr>
@@ -20829,6 +20888,10 @@
         </w:rPr>
       </w:pPr>
       <w:r>
+        <w:rPr>
+          <w:noProof/>
+          <w:lang w:val="en-US"/>
+        </w:rPr>
         <w:lastRenderedPageBreak/>
         <w:drawing>
           <wp:inline distT="0" distB="0" distL="0" distR="0">
@@ -20954,6 +21017,10 @@
         </w:rPr>
       </w:pPr>
       <w:r>
+        <w:rPr>
+          <w:noProof/>
+          <w:lang w:val="en-US"/>
+        </w:rPr>
         <w:lastRenderedPageBreak/>
         <w:drawing>
           <wp:inline distT="0" distB="0" distL="0" distR="0">
@@ -21246,7 +21313,7 @@
           <w:szCs w:val="28"/>
         </w:rPr>
       </w:pPr>
-      <w:bookmarkStart w:id="26" w:name="_Toc372608853"/>
+      <w:bookmarkStart w:id="28" w:name="_Toc372608853"/>
       <w:r>
         <w:rPr>
           <w:rFonts w:ascii="Times New Roman" w:hAnsi="Times New Roman" w:cs="Times New Roman"/>
@@ -21256,7 +21323,7 @@
         </w:rPr>
         <w:t>Algoritmos Alternativos</w:t>
       </w:r>
-      <w:bookmarkEnd w:id="26"/>
+      <w:bookmarkEnd w:id="28"/>
     </w:p>
     <w:p>
       <w:pPr>
@@ -21283,7 +21350,7 @@
         </w:rPr>
         <w:t xml:space="preserve"> </w:t>
       </w:r>
-      <w:bookmarkStart w:id="27" w:name="_Toc372608854"/>
+      <w:bookmarkStart w:id="29" w:name="_Toc372608854"/>
       <w:r>
         <w:rPr>
           <w:rFonts w:ascii="Times New Roman" w:hAnsi="Times New Roman" w:cs="Times New Roman"/>
@@ -21292,12 +21359,11 @@
         </w:rPr>
         <w:t>Introdução</w:t>
       </w:r>
-      <w:bookmarkEnd w:id="27"/>
+      <w:bookmarkEnd w:id="29"/>
     </w:p>
     <w:p>
       <w:pPr>
         <w:pStyle w:val="tex"/>
-        <w:spacing w:line="360" w:lineRule="auto"/>
         <w:ind w:firstLine="708"/>
       </w:pPr>
       <w:r>
@@ -21316,7 +21382,6 @@
     <w:p>
       <w:pPr>
         <w:pStyle w:val="tex"/>
-        <w:spacing w:line="360" w:lineRule="auto"/>
         <w:ind w:firstLine="708"/>
       </w:pPr>
       <w:r>
@@ -21348,7 +21413,7 @@
         </w:rPr>
         <w:t xml:space="preserve"> </w:t>
       </w:r>
-      <w:bookmarkStart w:id="28" w:name="_Toc372608855"/>
+      <w:bookmarkStart w:id="30" w:name="_Toc372608855"/>
       <w:r>
         <w:rPr>
           <w:rFonts w:ascii="Times New Roman" w:hAnsi="Times New Roman" w:cs="Times New Roman"/>
@@ -21373,18 +21438,16 @@
         </w:rPr>
         <w:t xml:space="preserve"> Aleatório</w:t>
       </w:r>
-      <w:bookmarkEnd w:id="28"/>
+      <w:bookmarkEnd w:id="30"/>
     </w:p>
     <w:p>
       <w:pPr>
         <w:pStyle w:val="tex"/>
-        <w:spacing w:line="360" w:lineRule="auto"/>
       </w:pPr>
     </w:p>
     <w:p>
       <w:pPr>
         <w:pStyle w:val="tex"/>
-        <w:spacing w:line="360" w:lineRule="auto"/>
         <w:ind w:firstLine="708"/>
         <w:jc w:val="both"/>
       </w:pPr>
@@ -21395,7 +21458,6 @@
     <w:p>
       <w:pPr>
         <w:pStyle w:val="tex"/>
-        <w:spacing w:line="360" w:lineRule="auto"/>
         <w:ind w:firstLine="708"/>
         <w:jc w:val="both"/>
       </w:pPr>
@@ -21424,7 +21486,6 @@
     <w:p>
       <w:pPr>
         <w:pStyle w:val="tex"/>
-        <w:spacing w:line="360" w:lineRule="auto"/>
         <w:ind w:firstLine="708"/>
         <w:jc w:val="both"/>
       </w:pPr>
@@ -21469,7 +21530,7 @@
         </w:rPr>
         <w:t xml:space="preserve"> </w:t>
       </w:r>
-      <w:bookmarkStart w:id="29" w:name="_Toc372608856"/>
+      <w:bookmarkStart w:id="31" w:name="_Toc372608856"/>
       <w:r>
         <w:rPr>
           <w:rFonts w:ascii="Times New Roman" w:hAnsi="Times New Roman" w:cs="Times New Roman"/>
@@ -21486,18 +21547,16 @@
         </w:rPr>
         <w:t>lgoritmo de Busca Gulosa</w:t>
       </w:r>
-      <w:bookmarkEnd w:id="29"/>
+      <w:bookmarkEnd w:id="31"/>
     </w:p>
     <w:p>
       <w:pPr>
         <w:pStyle w:val="tex"/>
-        <w:spacing w:line="360" w:lineRule="auto"/>
       </w:pPr>
     </w:p>
     <w:p>
       <w:pPr>
         <w:pStyle w:val="tex"/>
-        <w:spacing w:line="360" w:lineRule="auto"/>
         <w:ind w:firstLine="708"/>
         <w:jc w:val="both"/>
       </w:pPr>
@@ -21514,7 +21573,6 @@
     <w:p>
       <w:pPr>
         <w:pStyle w:val="tex"/>
-        <w:spacing w:line="360" w:lineRule="auto"/>
         <w:ind w:firstLine="708"/>
         <w:jc w:val="both"/>
       </w:pPr>
@@ -21586,13 +21644,8 @@
       <w:r>
         <w:t>,  o próximo roteador será colocado no local que cob</w:t>
       </w:r>
-      <w:proofErr w:type="spellStart"/>
-      <w:r>
-        <w:t>re</w:t>
-      </w:r>
-      <w:proofErr w:type="spellEnd"/>
-      <w:r>
-        <w:t xml:space="preserve"> o maior subconjunto de </w:t>
+      <w:r>
+        <w:t xml:space="preserve">re o maior subconjunto de </w:t>
       </w:r>
       <m:oMath>
         <m:r>
@@ -21635,7 +21688,6 @@
     <w:p>
       <w:pPr>
         <w:pStyle w:val="tex"/>
-        <w:spacing w:line="360" w:lineRule="auto"/>
         <w:ind w:firstLine="708"/>
         <w:jc w:val="both"/>
       </w:pPr>
@@ -21718,7 +21770,6 @@
     <w:p>
       <w:pPr>
         <w:pStyle w:val="tex"/>
-        <w:spacing w:line="360" w:lineRule="auto"/>
         <w:ind w:firstLine="708"/>
         <w:jc w:val="both"/>
       </w:pPr>
@@ -21729,7 +21780,6 @@
     <w:p>
       <w:pPr>
         <w:pStyle w:val="tex"/>
-        <w:spacing w:line="360" w:lineRule="auto"/>
         <w:ind w:firstLine="708"/>
         <w:jc w:val="both"/>
       </w:pPr>
@@ -21740,7 +21790,6 @@
     <w:p>
       <w:pPr>
         <w:pStyle w:val="tex"/>
-        <w:spacing w:line="360" w:lineRule="auto"/>
         <w:ind w:firstLine="708"/>
         <w:jc w:val="both"/>
       </w:pPr>
@@ -21763,7 +21812,7 @@
           <w:szCs w:val="28"/>
         </w:rPr>
       </w:pPr>
-      <w:bookmarkStart w:id="30" w:name="_Toc372608857"/>
+      <w:bookmarkStart w:id="32" w:name="_Toc372608857"/>
       <w:r>
         <w:rPr>
           <w:rFonts w:ascii="Times New Roman" w:hAnsi="Times New Roman" w:cs="Times New Roman"/>
@@ -21773,7 +21822,7 @@
         </w:rPr>
         <w:t>Resultados</w:t>
       </w:r>
-      <w:bookmarkEnd w:id="30"/>
+      <w:bookmarkEnd w:id="32"/>
     </w:p>
     <w:p>
       <w:pPr>
@@ -21792,7 +21841,7 @@
           <w:szCs w:val="24"/>
         </w:rPr>
       </w:pPr>
-      <w:bookmarkStart w:id="31" w:name="_Toc372608858"/>
+      <w:bookmarkStart w:id="33" w:name="_Toc372608858"/>
       <w:r>
         <w:rPr>
           <w:rFonts w:ascii="Times New Roman" w:hAnsi="Times New Roman" w:cs="Times New Roman"/>
@@ -21801,18 +21850,16 @@
         </w:rPr>
         <w:t>Variáveis de ambiente</w:t>
       </w:r>
-      <w:bookmarkEnd w:id="31"/>
+      <w:bookmarkEnd w:id="33"/>
     </w:p>
     <w:p>
       <w:pPr>
         <w:pStyle w:val="tex"/>
-        <w:spacing w:line="360" w:lineRule="auto"/>
       </w:pPr>
     </w:p>
     <w:p>
       <w:pPr>
         <w:pStyle w:val="tex"/>
-        <w:spacing w:line="360" w:lineRule="auto"/>
         <w:ind w:firstLine="360"/>
       </w:pPr>
       <w:r>
@@ -22210,7 +22257,6 @@
     <w:p>
       <w:pPr>
         <w:pStyle w:val="tex"/>
-        <w:spacing w:line="360" w:lineRule="auto"/>
         <w:jc w:val="center"/>
       </w:pPr>
       <w:r>
@@ -22234,7 +22280,7 @@
           <w:szCs w:val="24"/>
         </w:rPr>
       </w:pPr>
-      <w:bookmarkStart w:id="32" w:name="_Toc372608859"/>
+      <w:bookmarkStart w:id="34" w:name="_Toc372608859"/>
       <w:r>
         <w:rPr>
           <w:rFonts w:ascii="Times New Roman" w:hAnsi="Times New Roman" w:cs="Times New Roman"/>
@@ -22243,18 +22289,16 @@
         </w:rPr>
         <w:t>Cenários de testes</w:t>
       </w:r>
-      <w:bookmarkEnd w:id="32"/>
+      <w:bookmarkEnd w:id="34"/>
     </w:p>
     <w:p>
       <w:pPr>
         <w:pStyle w:val="tex"/>
-        <w:spacing w:line="360" w:lineRule="auto"/>
       </w:pPr>
     </w:p>
     <w:p>
       <w:pPr>
         <w:pStyle w:val="tex"/>
-        <w:spacing w:line="360" w:lineRule="auto"/>
         <w:ind w:firstLine="360"/>
         <w:jc w:val="both"/>
       </w:pPr>
@@ -22860,57 +22904,56 @@
     <w:p>
       <w:pPr>
         <w:pStyle w:val="tex"/>
+        <w:jc w:val="center"/>
+      </w:pPr>
+      <w:r>
+        <w:lastRenderedPageBreak/>
+        <w:t>Tabela 5.2 – Classificação dos casos de teste quando a densidade/número de sensores na planta.</w:t>
+      </w:r>
+    </w:p>
+    <w:p>
+      <w:pPr>
+        <w:pStyle w:val="tex"/>
+        <w:ind w:firstLine="708"/>
+        <w:jc w:val="both"/>
+      </w:pPr>
+      <w:r>
+        <w:t>Cada par te testes é composto pela mesma dispersão de sensores. No entanto, os testes pares não possuem obstáculos.</w:t>
+      </w:r>
+    </w:p>
+    <w:p>
+      <w:pPr>
+        <w:pStyle w:val="tex"/>
+        <w:ind w:firstLine="708"/>
+        <w:jc w:val="both"/>
+      </w:pPr>
+      <w:r>
+        <w:t>As figuras 5.1 a 5.5 a seguir ilustra</w:t>
+      </w:r>
+      <w:r>
+        <w:t>m</w:t>
+      </w:r>
+      <w:r>
+        <w:t xml:space="preserve"> os casos de testes impares.</w:t>
+      </w:r>
+    </w:p>
+    <w:p>
+      <w:pPr>
         <w:spacing w:line="360" w:lineRule="auto"/>
         <w:jc w:val="center"/>
-      </w:pPr>
-      <w:r>
-        <w:lastRenderedPageBreak/>
-        <w:t>Tabela 5.2 – Classificação dos casos de teste quando a densidade/número de sensores na planta.</w:t>
-      </w:r>
-    </w:p>
-    <w:p>
-      <w:pPr>
-        <w:pStyle w:val="tex"/>
-        <w:spacing w:line="360" w:lineRule="auto"/>
-        <w:ind w:firstLine="708"/>
-        <w:jc w:val="both"/>
-      </w:pPr>
-      <w:r>
-        <w:t>Cada par te testes é composto pela mesma dispersão de sensores. No entanto, os testes pares não possuem obstáculos.</w:t>
-      </w:r>
-    </w:p>
-    <w:p>
-      <w:pPr>
-        <w:pStyle w:val="tex"/>
-        <w:spacing w:line="360" w:lineRule="auto"/>
-        <w:ind w:firstLine="708"/>
-        <w:jc w:val="both"/>
-      </w:pPr>
-      <w:r>
-        <w:t>As figuras 5.1 a 5.5 a seguir ilustra</w:t>
-      </w:r>
-      <w:r>
-        <w:t>m</w:t>
-      </w:r>
-      <w:r>
-        <w:t xml:space="preserve"> os casos de testes impares.</w:t>
-      </w:r>
-    </w:p>
-    <w:p>
-      <w:pPr>
-        <w:spacing w:line="360" w:lineRule="auto"/>
-        <w:jc w:val="center"/>
-        <w:rPr>
-          <w:rFonts w:ascii="Times New Roman" w:hAnsi="Times New Roman" w:cs="Times New Roman"/>
-          <w:sz w:val="24"/>
-          <w:szCs w:val="24"/>
-        </w:rPr>
-      </w:pPr>
-      <w:r>
-        <w:rPr>
-          <w:rFonts w:ascii="Times New Roman" w:hAnsi="Times New Roman" w:cs="Times New Roman"/>
-          <w:sz w:val="24"/>
-          <w:szCs w:val="24"/>
+        <w:rPr>
+          <w:rFonts w:ascii="Times New Roman" w:hAnsi="Times New Roman" w:cs="Times New Roman"/>
+          <w:sz w:val="24"/>
+          <w:szCs w:val="24"/>
+        </w:rPr>
+      </w:pPr>
+      <w:r>
+        <w:rPr>
+          <w:rFonts w:ascii="Times New Roman" w:hAnsi="Times New Roman" w:cs="Times New Roman"/>
+          <w:noProof/>
+          <w:sz w:val="24"/>
+          <w:szCs w:val="24"/>
+          <w:lang w:val="en-US"/>
         </w:rPr>
         <w:drawing>
           <wp:inline distT="0" distB="0" distL="0" distR="0" wp14:anchorId="47E481F7" wp14:editId="245AA957">
@@ -23004,8 +23047,10 @@
       <w:r>
         <w:rPr>
           <w:rFonts w:ascii="Times New Roman" w:hAnsi="Times New Roman" w:cs="Times New Roman"/>
-          <w:sz w:val="24"/>
-          <w:szCs w:val="24"/>
+          <w:noProof/>
+          <w:sz w:val="24"/>
+          <w:szCs w:val="24"/>
+          <w:lang w:val="en-US"/>
         </w:rPr>
         <w:lastRenderedPageBreak/>
         <w:drawing>
@@ -23100,8 +23145,10 @@
       <w:r>
         <w:rPr>
           <w:rFonts w:ascii="Times New Roman" w:hAnsi="Times New Roman" w:cs="Times New Roman"/>
-          <w:sz w:val="24"/>
-          <w:szCs w:val="24"/>
+          <w:noProof/>
+          <w:sz w:val="24"/>
+          <w:szCs w:val="24"/>
+          <w:lang w:val="en-US"/>
         </w:rPr>
         <w:lastRenderedPageBreak/>
         <w:drawing>
@@ -23196,8 +23243,10 @@
       <w:r>
         <w:rPr>
           <w:rFonts w:ascii="Times New Roman" w:hAnsi="Times New Roman" w:cs="Times New Roman"/>
-          <w:sz w:val="24"/>
-          <w:szCs w:val="24"/>
+          <w:noProof/>
+          <w:sz w:val="24"/>
+          <w:szCs w:val="24"/>
+          <w:lang w:val="en-US"/>
         </w:rPr>
         <w:lastRenderedPageBreak/>
         <w:drawing>
@@ -23314,8 +23363,10 @@
       <w:r>
         <w:rPr>
           <w:rFonts w:ascii="Times New Roman" w:hAnsi="Times New Roman" w:cs="Times New Roman"/>
-          <w:sz w:val="24"/>
-          <w:szCs w:val="24"/>
+          <w:noProof/>
+          <w:sz w:val="24"/>
+          <w:szCs w:val="24"/>
+          <w:lang w:val="en-US"/>
         </w:rPr>
         <w:lastRenderedPageBreak/>
         <w:drawing>
@@ -23425,7 +23476,7 @@
           <w:szCs w:val="24"/>
         </w:rPr>
       </w:pPr>
-      <w:bookmarkStart w:id="33" w:name="_Toc372608860"/>
+      <w:bookmarkStart w:id="35" w:name="_Toc372608860"/>
       <w:r>
         <w:rPr>
           <w:rFonts w:ascii="Times New Roman" w:hAnsi="Times New Roman" w:cs="Times New Roman"/>
@@ -23434,60 +23485,52 @@
         </w:rPr>
         <w:t>Algoritmo Genético</w:t>
       </w:r>
-      <w:bookmarkEnd w:id="33"/>
+      <w:bookmarkEnd w:id="35"/>
     </w:p>
     <w:p>
       <w:pPr>
         <w:pStyle w:val="tex"/>
-        <w:spacing w:line="360" w:lineRule="auto"/>
       </w:pPr>
     </w:p>
     <w:p>
       <w:pPr>
         <w:pStyle w:val="tex"/>
-        <w:spacing w:line="360" w:lineRule="auto"/>
         <w:ind w:firstLine="360"/>
       </w:pPr>
     </w:p>
     <w:p>
       <w:pPr>
         <w:pStyle w:val="tex"/>
-        <w:spacing w:line="360" w:lineRule="auto"/>
         <w:ind w:firstLine="360"/>
       </w:pPr>
     </w:p>
     <w:p>
       <w:pPr>
         <w:pStyle w:val="tex"/>
-        <w:spacing w:line="360" w:lineRule="auto"/>
         <w:ind w:firstLine="360"/>
       </w:pPr>
     </w:p>
     <w:p>
       <w:pPr>
         <w:pStyle w:val="tex"/>
-        <w:spacing w:line="360" w:lineRule="auto"/>
         <w:ind w:firstLine="360"/>
       </w:pPr>
     </w:p>
     <w:p>
       <w:pPr>
         <w:pStyle w:val="tex"/>
-        <w:spacing w:line="360" w:lineRule="auto"/>
         <w:ind w:firstLine="360"/>
       </w:pPr>
     </w:p>
     <w:p>
       <w:pPr>
         <w:pStyle w:val="tex"/>
-        <w:spacing w:line="360" w:lineRule="auto"/>
         <w:ind w:firstLine="360"/>
       </w:pPr>
     </w:p>
     <w:p>
       <w:pPr>
         <w:pStyle w:val="tex"/>
-        <w:spacing w:line="360" w:lineRule="auto"/>
         <w:ind w:firstLine="360"/>
       </w:pPr>
       <w:r>
@@ -23497,7 +23540,6 @@
     <w:p>
       <w:pPr>
         <w:pStyle w:val="tex"/>
-        <w:spacing w:line="360" w:lineRule="auto"/>
         <w:ind w:firstLine="708"/>
         <w:jc w:val="both"/>
       </w:pPr>
@@ -23505,7 +23547,6 @@
     <w:p>
       <w:pPr>
         <w:pStyle w:val="tex"/>
-        <w:spacing w:line="360" w:lineRule="auto"/>
         <w:ind w:firstLine="708"/>
         <w:jc w:val="both"/>
       </w:pPr>
@@ -23524,6 +23565,8 @@
       <w:r>
         <w:rPr>
           <w:rFonts w:ascii="Times New Roman" w:hAnsi="Times New Roman" w:cs="Times New Roman"/>
+          <w:noProof/>
+          <w:lang w:val="en-US"/>
         </w:rPr>
         <w:lastRenderedPageBreak/>
         <w:drawing>
@@ -23584,6 +23627,8 @@
       <w:r>
         <w:rPr>
           <w:rFonts w:ascii="Times New Roman" w:hAnsi="Times New Roman" w:cs="Times New Roman"/>
+          <w:noProof/>
+          <w:lang w:val="en-US"/>
         </w:rPr>
         <w:lastRenderedPageBreak/>
         <w:drawing>
@@ -23698,6 +23743,8 @@
       <w:r>
         <w:rPr>
           <w:rFonts w:ascii="Times New Roman" w:hAnsi="Times New Roman" w:cs="Times New Roman"/>
+          <w:noProof/>
+          <w:lang w:val="en-US"/>
         </w:rPr>
         <w:drawing>
           <wp:inline distT="0" distB="0" distL="0" distR="0" wp14:anchorId="471B00D3" wp14:editId="71FB70FF">
@@ -23829,6 +23876,8 @@
       <w:r>
         <w:rPr>
           <w:rFonts w:ascii="Times New Roman" w:hAnsi="Times New Roman" w:cs="Times New Roman"/>
+          <w:noProof/>
+          <w:lang w:val="en-US"/>
         </w:rPr>
         <w:drawing>
           <wp:inline distT="0" distB="0" distL="0" distR="0" wp14:anchorId="562AD860" wp14:editId="44BBD0E3">
@@ -23915,6 +23964,8 @@
       <w:r>
         <w:rPr>
           <w:rFonts w:ascii="Times New Roman" w:hAnsi="Times New Roman" w:cs="Times New Roman"/>
+          <w:noProof/>
+          <w:lang w:val="en-US"/>
         </w:rPr>
         <w:lastRenderedPageBreak/>
         <w:drawing>
@@ -24039,6 +24090,8 @@
       <w:r>
         <w:rPr>
           <w:rFonts w:ascii="Times New Roman" w:hAnsi="Times New Roman" w:cs="Times New Roman"/>
+          <w:noProof/>
+          <w:lang w:val="en-US"/>
         </w:rPr>
         <w:drawing>
           <wp:inline distT="0" distB="0" distL="0" distR="0" wp14:anchorId="31F1877E" wp14:editId="19E7ABB7">
@@ -24134,6 +24187,8 @@
       <w:r>
         <w:rPr>
           <w:rFonts w:ascii="Times New Roman" w:hAnsi="Times New Roman" w:cs="Times New Roman"/>
+          <w:noProof/>
+          <w:lang w:val="en-US"/>
         </w:rPr>
         <w:drawing>
           <wp:inline distT="0" distB="0" distL="0" distR="0" wp14:anchorId="67B35522" wp14:editId="65D5E865">
@@ -24211,6 +24266,8 @@
       <w:r>
         <w:rPr>
           <w:rFonts w:ascii="Times New Roman" w:hAnsi="Times New Roman" w:cs="Times New Roman"/>
+          <w:noProof/>
+          <w:lang w:val="en-US"/>
         </w:rPr>
         <w:lastRenderedPageBreak/>
         <w:drawing>
@@ -24326,6 +24383,8 @@
       <w:r>
         <w:rPr>
           <w:rFonts w:ascii="Times New Roman" w:hAnsi="Times New Roman" w:cs="Times New Roman"/>
+          <w:noProof/>
+          <w:lang w:val="en-US"/>
         </w:rPr>
         <w:drawing>
           <wp:inline distT="0" distB="0" distL="0" distR="0" wp14:anchorId="63184CF0" wp14:editId="364C8621">
@@ -24439,6 +24498,8 @@
       <w:r>
         <w:rPr>
           <w:rFonts w:ascii="Times New Roman" w:hAnsi="Times New Roman" w:cs="Times New Roman"/>
+          <w:noProof/>
+          <w:lang w:val="en-US"/>
         </w:rPr>
         <w:drawing>
           <wp:inline distT="0" distB="0" distL="0" distR="0" wp14:anchorId="30C26BE4" wp14:editId="2DB1E3BE">
@@ -24525,6 +24586,8 @@
       <w:r>
         <w:rPr>
           <w:rFonts w:ascii="Times New Roman" w:hAnsi="Times New Roman" w:cs="Times New Roman"/>
+          <w:noProof/>
+          <w:lang w:val="en-US"/>
         </w:rPr>
         <w:lastRenderedPageBreak/>
         <w:drawing>
@@ -24640,6 +24703,8 @@
       <w:r>
         <w:rPr>
           <w:rFonts w:ascii="Times New Roman" w:hAnsi="Times New Roman" w:cs="Times New Roman"/>
+          <w:noProof/>
+          <w:lang w:val="en-US"/>
         </w:rPr>
         <w:drawing>
           <wp:inline distT="0" distB="0" distL="0" distR="0" wp14:anchorId="61C19624" wp14:editId="5AA9D1AC">
@@ -24726,6 +24791,8 @@
       <w:r>
         <w:rPr>
           <w:rFonts w:ascii="Times New Roman" w:hAnsi="Times New Roman" w:cs="Times New Roman"/>
+          <w:noProof/>
+          <w:lang w:val="en-US"/>
         </w:rPr>
         <w:drawing>
           <wp:inline distT="0" distB="0" distL="0" distR="0" wp14:anchorId="3FDD9138" wp14:editId="3218F41A">
@@ -24803,6 +24870,8 @@
       <w:r>
         <w:rPr>
           <w:rFonts w:ascii="Times New Roman" w:hAnsi="Times New Roman" w:cs="Times New Roman"/>
+          <w:noProof/>
+          <w:lang w:val="en-US"/>
         </w:rPr>
         <w:lastRenderedPageBreak/>
         <w:drawing>
@@ -24909,6 +24978,8 @@
       <w:r>
         <w:rPr>
           <w:rFonts w:ascii="Times New Roman" w:hAnsi="Times New Roman" w:cs="Times New Roman"/>
+          <w:noProof/>
+          <w:lang w:val="en-US"/>
         </w:rPr>
         <w:drawing>
           <wp:inline distT="0" distB="0" distL="0" distR="0" wp14:anchorId="5C9CD3A6" wp14:editId="07706CFC">
@@ -24995,6 +25066,8 @@
       <w:r>
         <w:rPr>
           <w:rFonts w:ascii="Times New Roman" w:hAnsi="Times New Roman" w:cs="Times New Roman"/>
+          <w:noProof/>
+          <w:lang w:val="en-US"/>
         </w:rPr>
         <w:lastRenderedPageBreak/>
         <w:drawing>
@@ -25082,6 +25155,8 @@
       <w:r>
         <w:rPr>
           <w:rFonts w:ascii="Times New Roman" w:hAnsi="Times New Roman" w:cs="Times New Roman"/>
+          <w:noProof/>
+          <w:lang w:val="en-US"/>
         </w:rPr>
         <w:lastRenderedPageBreak/>
         <w:drawing>
@@ -25193,6 +25268,8 @@
       <w:r>
         <w:rPr>
           <w:rFonts w:ascii="Times New Roman" w:hAnsi="Times New Roman" w:cs="Times New Roman"/>
+          <w:noProof/>
+          <w:lang w:val="en-US"/>
         </w:rPr>
         <w:drawing>
           <wp:inline distT="0" distB="0" distL="0" distR="0" wp14:anchorId="5146C55E" wp14:editId="230E7D78">
@@ -25279,6 +25356,8 @@
       <w:r>
         <w:rPr>
           <w:rFonts w:ascii="Times New Roman" w:hAnsi="Times New Roman" w:cs="Times New Roman"/>
+          <w:noProof/>
+          <w:lang w:val="en-US"/>
         </w:rPr>
         <w:lastRenderedPageBreak/>
         <w:drawing>
@@ -25357,6 +25436,8 @@
       <w:r>
         <w:rPr>
           <w:rFonts w:ascii="Times New Roman" w:hAnsi="Times New Roman" w:cs="Times New Roman"/>
+          <w:noProof/>
+          <w:lang w:val="en-US"/>
         </w:rPr>
         <w:lastRenderedPageBreak/>
         <w:drawing>
@@ -25463,6 +25544,8 @@
       <w:r>
         <w:rPr>
           <w:rFonts w:ascii="Times New Roman" w:hAnsi="Times New Roman" w:cs="Times New Roman"/>
+          <w:noProof/>
+          <w:lang w:val="en-US"/>
         </w:rPr>
         <w:drawing>
           <wp:inline distT="0" distB="0" distL="0" distR="0" wp14:anchorId="733FC4CA" wp14:editId="706D7144">
@@ -25540,6 +25623,8 @@
       <w:r>
         <w:rPr>
           <w:rFonts w:ascii="Times New Roman" w:hAnsi="Times New Roman" w:cs="Times New Roman"/>
+          <w:noProof/>
+          <w:lang w:val="en-US"/>
         </w:rPr>
         <w:lastRenderedPageBreak/>
         <w:drawing>
@@ -25618,6 +25703,8 @@
       <w:r>
         <w:rPr>
           <w:rFonts w:ascii="Times New Roman" w:hAnsi="Times New Roman" w:cs="Times New Roman"/>
+          <w:noProof/>
+          <w:lang w:val="en-US"/>
         </w:rPr>
         <w:lastRenderedPageBreak/>
         <w:drawing>
@@ -25724,6 +25811,8 @@
       <w:r>
         <w:rPr>
           <w:rFonts w:ascii="Times New Roman" w:hAnsi="Times New Roman" w:cs="Times New Roman"/>
+          <w:noProof/>
+          <w:lang w:val="en-US"/>
         </w:rPr>
         <w:drawing>
           <wp:inline distT="0" distB="0" distL="0" distR="0" wp14:anchorId="30E8FA76" wp14:editId="74DD4E1E">
@@ -25819,6 +25908,8 @@
       <w:r>
         <w:rPr>
           <w:rFonts w:ascii="Times New Roman" w:hAnsi="Times New Roman" w:cs="Times New Roman"/>
+          <w:noProof/>
+          <w:lang w:val="en-US"/>
         </w:rPr>
         <w:drawing>
           <wp:inline distT="0" distB="0" distL="0" distR="0" wp14:anchorId="690AB926" wp14:editId="5B6DE881">
@@ -25896,6 +25987,8 @@
       <w:r>
         <w:rPr>
           <w:rFonts w:ascii="Times New Roman" w:hAnsi="Times New Roman" w:cs="Times New Roman"/>
+          <w:noProof/>
+          <w:lang w:val="en-US"/>
         </w:rPr>
         <w:lastRenderedPageBreak/>
         <w:drawing>
@@ -26008,6 +26101,8 @@
       <w:r>
         <w:rPr>
           <w:rFonts w:ascii="Times New Roman" w:hAnsi="Times New Roman" w:cs="Times New Roman"/>
+          <w:noProof/>
+          <w:lang w:val="en-US"/>
         </w:rPr>
         <w:lastRenderedPageBreak/>
         <w:drawing>
@@ -26131,6 +26226,8 @@
       <w:r>
         <w:rPr>
           <w:rFonts w:ascii="Times New Roman" w:hAnsi="Times New Roman" w:cs="Times New Roman"/>
+          <w:noProof/>
+          <w:lang w:val="en-US"/>
         </w:rPr>
         <w:lastRenderedPageBreak/>
         <w:drawing>
@@ -26209,6 +26306,8 @@
       <w:r>
         <w:rPr>
           <w:rFonts w:ascii="Times New Roman" w:hAnsi="Times New Roman" w:cs="Times New Roman"/>
+          <w:noProof/>
+          <w:lang w:val="en-US"/>
         </w:rPr>
         <w:lastRenderedPageBreak/>
         <w:drawing>
@@ -26315,6 +26414,8 @@
       <w:r>
         <w:rPr>
           <w:rFonts w:ascii="Times New Roman" w:hAnsi="Times New Roman" w:cs="Times New Roman"/>
+          <w:noProof/>
+          <w:lang w:val="en-US"/>
         </w:rPr>
         <w:lastRenderedPageBreak/>
         <w:drawing>
@@ -26385,7 +26486,6 @@
     <w:p>
       <w:pPr>
         <w:pStyle w:val="tex"/>
-        <w:spacing w:line="360" w:lineRule="auto"/>
       </w:pPr>
     </w:p>
     <w:p>
@@ -26405,7 +26505,7 @@
           <w:szCs w:val="24"/>
         </w:rPr>
       </w:pPr>
-      <w:bookmarkStart w:id="34" w:name="_Toc372608861"/>
+      <w:bookmarkStart w:id="36" w:name="_Toc372608861"/>
       <w:r>
         <w:rPr>
           <w:rFonts w:ascii="Times New Roman" w:hAnsi="Times New Roman" w:cs="Times New Roman"/>
@@ -26414,7 +26514,7 @@
         </w:rPr>
         <w:t>Busca Aleatória</w:t>
       </w:r>
-      <w:bookmarkEnd w:id="34"/>
+      <w:bookmarkEnd w:id="36"/>
     </w:p>
     <w:p>
       <w:pPr>
@@ -26426,6 +26526,10 @@
         <w:jc w:val="center"/>
       </w:pPr>
       <w:r>
+        <w:rPr>
+          <w:noProof/>
+          <w:lang w:val="en-US"/>
+        </w:rPr>
         <w:lastRenderedPageBreak/>
         <w:drawing>
           <wp:inline distT="0" distB="0" distL="0" distR="0" wp14:anchorId="11723E05" wp14:editId="66C211DE">
@@ -26493,6 +26597,10 @@
         <w:jc w:val="center"/>
       </w:pPr>
       <w:r>
+        <w:rPr>
+          <w:noProof/>
+          <w:lang w:val="en-US"/>
+        </w:rPr>
         <w:drawing>
           <wp:inline distT="0" distB="0" distL="0" distR="0" wp14:anchorId="3E345980" wp14:editId="795A53E5">
             <wp:extent cx="5273040" cy="3952240"/>
@@ -26564,6 +26672,10 @@
         <w:jc w:val="center"/>
       </w:pPr>
       <w:r>
+        <w:rPr>
+          <w:noProof/>
+          <w:lang w:val="en-US"/>
+        </w:rPr>
         <w:lastRenderedPageBreak/>
         <w:drawing>
           <wp:inline distT="0" distB="0" distL="0" distR="0" wp14:anchorId="19517493" wp14:editId="64F1F2F5">
@@ -26636,6 +26748,10 @@
         <w:jc w:val="center"/>
       </w:pPr>
       <w:r>
+        <w:rPr>
+          <w:noProof/>
+          <w:lang w:val="en-US"/>
+        </w:rPr>
         <w:drawing>
           <wp:inline distT="0" distB="0" distL="0" distR="0" wp14:anchorId="31028CC1" wp14:editId="49DE833B">
             <wp:extent cx="5273040" cy="3952240"/>
@@ -26707,6 +26823,10 @@
         <w:jc w:val="center"/>
       </w:pPr>
       <w:r>
+        <w:rPr>
+          <w:noProof/>
+          <w:lang w:val="en-US"/>
+        </w:rPr>
         <w:lastRenderedPageBreak/>
         <w:drawing>
           <wp:inline distT="0" distB="0" distL="0" distR="0" wp14:anchorId="785D5455" wp14:editId="2F794248">
@@ -26779,6 +26899,10 @@
         <w:jc w:val="center"/>
       </w:pPr>
       <w:r>
+        <w:rPr>
+          <w:noProof/>
+          <w:lang w:val="en-US"/>
+        </w:rPr>
         <w:drawing>
           <wp:inline distT="0" distB="0" distL="0" distR="0" wp14:anchorId="59F0924E" wp14:editId="7D29A57B">
             <wp:extent cx="5273040" cy="3952240"/>
@@ -26850,6 +26974,10 @@
         <w:jc w:val="center"/>
       </w:pPr>
       <w:r>
+        <w:rPr>
+          <w:noProof/>
+          <w:lang w:val="en-US"/>
+        </w:rPr>
         <w:lastRenderedPageBreak/>
         <w:drawing>
           <wp:inline distT="0" distB="0" distL="0" distR="0" wp14:anchorId="41BE5625" wp14:editId="3DFBAA06">
@@ -26922,6 +27050,10 @@
         <w:jc w:val="center"/>
       </w:pPr>
       <w:r>
+        <w:rPr>
+          <w:noProof/>
+          <w:lang w:val="en-US"/>
+        </w:rPr>
         <w:drawing>
           <wp:inline distT="0" distB="0" distL="0" distR="0" wp14:anchorId="7AB6872F" wp14:editId="476D2291">
             <wp:extent cx="5273040" cy="3952240"/>
@@ -26993,6 +27125,10 @@
         <w:jc w:val="center"/>
       </w:pPr>
       <w:r>
+        <w:rPr>
+          <w:noProof/>
+          <w:lang w:val="en-US"/>
+        </w:rPr>
         <w:lastRenderedPageBreak/>
         <w:drawing>
           <wp:inline distT="0" distB="0" distL="0" distR="0" wp14:anchorId="40D3DE55" wp14:editId="1B052B90">
@@ -27065,6 +27201,10 @@
         <w:jc w:val="center"/>
       </w:pPr>
       <w:r>
+        <w:rPr>
+          <w:noProof/>
+          <w:lang w:val="en-US"/>
+        </w:rPr>
         <w:drawing>
           <wp:inline distT="0" distB="0" distL="0" distR="0" wp14:anchorId="3064EE22" wp14:editId="2B105862">
             <wp:extent cx="5273040" cy="3952240"/>
@@ -27184,7 +27324,7 @@
           <w:szCs w:val="24"/>
         </w:rPr>
       </w:pPr>
-      <w:bookmarkStart w:id="35" w:name="_Toc372608862"/>
+      <w:bookmarkStart w:id="37" w:name="_Toc372608862"/>
       <w:r>
         <w:rPr>
           <w:rFonts w:ascii="Times New Roman" w:hAnsi="Times New Roman" w:cs="Times New Roman"/>
@@ -27193,7 +27333,7 @@
         </w:rPr>
         <w:t>Busca Gulosa</w:t>
       </w:r>
-      <w:bookmarkEnd w:id="35"/>
+      <w:bookmarkEnd w:id="37"/>
     </w:p>
     <w:p>
       <w:pPr>
@@ -28848,7 +28988,7 @@
           <w:szCs w:val="24"/>
         </w:rPr>
       </w:pPr>
-      <w:bookmarkStart w:id="36" w:name="_Toc372608863"/>
+      <w:bookmarkStart w:id="38" w:name="_Toc372608863"/>
       <w:r>
         <w:rPr>
           <w:rFonts w:ascii="Times New Roman" w:hAnsi="Times New Roman" w:cs="Times New Roman"/>
@@ -28857,12 +28997,11 @@
         </w:rPr>
         <w:t>Conclusão</w:t>
       </w:r>
-      <w:bookmarkEnd w:id="36"/>
+      <w:bookmarkEnd w:id="38"/>
     </w:p>
     <w:p>
       <w:pPr>
         <w:pStyle w:val="tex"/>
-        <w:spacing w:line="360" w:lineRule="auto"/>
       </w:pPr>
     </w:p>
     <w:p>
@@ -28902,7 +29041,7 @@
           <w:szCs w:val="24"/>
         </w:rPr>
       </w:pPr>
-      <w:bookmarkStart w:id="37" w:name="_Toc372608864"/>
+      <w:bookmarkStart w:id="39" w:name="_Toc372608864"/>
       <w:r>
         <w:rPr>
           <w:rFonts w:ascii="Times New Roman" w:hAnsi="Times New Roman" w:cs="Times New Roman"/>
@@ -28911,7 +29050,7 @@
         </w:rPr>
         <w:t>Referencias</w:t>
       </w:r>
-      <w:bookmarkEnd w:id="37"/>
+      <w:bookmarkEnd w:id="39"/>
     </w:p>
     <w:p>
       <w:pPr>
@@ -29176,7 +29315,6 @@
     <w:p>
       <w:pPr>
         <w:pStyle w:val="tex"/>
-        <w:spacing w:line="360" w:lineRule="auto"/>
       </w:pPr>
     </w:p>
     <w:p>
@@ -29196,7 +29334,7 @@
           <w:szCs w:val="24"/>
         </w:rPr>
       </w:pPr>
-      <w:bookmarkStart w:id="38" w:name="_Toc372608865"/>
+      <w:bookmarkStart w:id="40" w:name="_Toc372608865"/>
       <w:r>
         <w:rPr>
           <w:rFonts w:ascii="Times New Roman" w:hAnsi="Times New Roman" w:cs="Times New Roman"/>
@@ -29205,7 +29343,7 @@
         </w:rPr>
         <w:t>Apêndice</w:t>
       </w:r>
-      <w:bookmarkEnd w:id="38"/>
+      <w:bookmarkEnd w:id="40"/>
     </w:p>
     <w:p>
       <w:pPr>
@@ -30666,7 +30804,7 @@
           <w:rPr>
             <w:noProof/>
           </w:rPr>
-          <w:t>26</w:t>
+          <w:t>21</w:t>
         </w:r>
         <w:r>
           <w:rPr>
@@ -32912,9 +33050,9 @@
     <w:name w:val="tex"/>
     <w:basedOn w:val="Normal"/>
     <w:qFormat/>
-    <w:rsid w:val="00F32566"/>
+    <w:rsid w:val="00C37CB8"/>
     <w:pPr>
-      <w:spacing w:line="480" w:lineRule="auto"/>
+      <w:spacing w:line="360" w:lineRule="auto"/>
     </w:pPr>
     <w:rPr>
       <w:rFonts w:ascii="Times New Roman" w:hAnsi="Times New Roman" w:cs="Times New Roman"/>
@@ -32963,6 +33101,36 @@
         <w:right w:w="108" w:type="dxa"/>
       </w:tblCellMar>
     </w:tblPr>
+  </w:style>
+  <w:style w:type="paragraph" w:styleId="Caption">
+    <w:name w:val="caption"/>
+    <w:basedOn w:val="Normal"/>
+    <w:next w:val="Normal"/>
+    <w:uiPriority w:val="35"/>
+    <w:unhideWhenUsed/>
+    <w:qFormat/>
+    <w:rsid w:val="00990F28"/>
+    <w:pPr>
+      <w:spacing w:line="240" w:lineRule="auto"/>
+    </w:pPr>
+    <w:rPr>
+      <w:i/>
+      <w:iCs/>
+      <w:color w:val="1F497D" w:themeColor="text2"/>
+      <w:sz w:val="18"/>
+      <w:szCs w:val="18"/>
+    </w:rPr>
+  </w:style>
+  <w:style w:type="paragraph" w:styleId="TableofFigures">
+    <w:name w:val="table of figures"/>
+    <w:basedOn w:val="Normal"/>
+    <w:next w:val="Normal"/>
+    <w:uiPriority w:val="99"/>
+    <w:unhideWhenUsed/>
+    <w:rsid w:val="00D12010"/>
+    <w:pPr>
+      <w:spacing w:after="0"/>
+    </w:pPr>
   </w:style>
 </w:styles>
 </file>
@@ -34441,569 +34609,6 @@
 </cs:chartStyle>
 </file>
 
-<file path=word/glossary/document.xml><?xml version="1.0" encoding="utf-8"?>
-<w:glossaryDocument xmlns:wpc="http://schemas.microsoft.com/office/word/2010/wordprocessingCanvas" xmlns:mc="http://schemas.openxmlformats.org/markup-compatibility/2006" xmlns:o="urn:schemas-microsoft-com:office:office" xmlns:r="http://schemas.openxmlformats.org/officeDocument/2006/relationships" xmlns:m="http://schemas.openxmlformats.org/officeDocument/2006/math" xmlns:v="urn:schemas-microsoft-com:vml" xmlns:wp14="http://schemas.microsoft.com/office/word/2010/wordprocessingDrawing" xmlns:wp="http://schemas.openxmlformats.org/drawingml/2006/wordprocessingDrawing" xmlns:w10="urn:schemas-microsoft-com:office:word" xmlns:w="http://schemas.openxmlformats.org/wordprocessingml/2006/main" xmlns:w14="http://schemas.microsoft.com/office/word/2010/wordml" xmlns:w15="http://schemas.microsoft.com/office/word/2012/wordml" xmlns:wpg="http://schemas.microsoft.com/office/word/2010/wordprocessingGroup" xmlns:wpi="http://schemas.microsoft.com/office/word/2010/wordprocessingInk" xmlns:wne="http://schemas.microsoft.com/office/word/2006/wordml" xmlns:wps="http://schemas.microsoft.com/office/word/2010/wordprocessingShape" mc:Ignorable="w14 w15 wp14"/>
-</file>
-
-<file path=word/glossary/fontTable.xml><?xml version="1.0" encoding="utf-8"?>
-<w:fonts xmlns:mc="http://schemas.openxmlformats.org/markup-compatibility/2006" xmlns:r="http://schemas.openxmlformats.org/officeDocument/2006/relationships" xmlns:w="http://schemas.openxmlformats.org/wordprocessingml/2006/main" xmlns:w14="http://schemas.microsoft.com/office/word/2010/wordml" xmlns:w15="http://schemas.microsoft.com/office/word/2012/wordml" mc:Ignorable="w14 w15">
-  <w:font w:name="Times New Roman">
-    <w:panose1 w:val="02020603050405020304"/>
-    <w:charset w:val="00"/>
-    <w:family w:val="roman"/>
-    <w:pitch w:val="variable"/>
-    <w:sig w:usb0="E0002AFF" w:usb1="C0007841" w:usb2="00000009" w:usb3="00000000" w:csb0="000001FF" w:csb1="00000000"/>
-  </w:font>
-  <w:font w:name="Calibri">
-    <w:panose1 w:val="020F0502020204030204"/>
-    <w:charset w:val="00"/>
-    <w:family w:val="swiss"/>
-    <w:pitch w:val="variable"/>
-    <w:sig w:usb0="E00002FF" w:usb1="4000ACFF" w:usb2="00000001" w:usb3="00000000" w:csb0="0000019F" w:csb1="00000000"/>
-  </w:font>
-  <w:font w:name="Courier New">
-    <w:panose1 w:val="02070309020205020404"/>
-    <w:charset w:val="00"/>
-    <w:family w:val="modern"/>
-    <w:pitch w:val="fixed"/>
-    <w:sig w:usb0="E0002AFF" w:usb1="C0007843" w:usb2="00000009" w:usb3="00000000" w:csb0="000001FF" w:csb1="00000000"/>
-  </w:font>
-  <w:font w:name="Wingdings">
-    <w:panose1 w:val="05000000000000000000"/>
-    <w:charset w:val="02"/>
-    <w:family w:val="auto"/>
-    <w:pitch w:val="variable"/>
-    <w:sig w:usb0="00000000" w:usb1="10000000" w:usb2="00000000" w:usb3="00000000" w:csb0="80000000" w:csb1="00000000"/>
-  </w:font>
-  <w:font w:name="Symbol">
-    <w:panose1 w:val="05050102010706020507"/>
-    <w:charset w:val="02"/>
-    <w:family w:val="roman"/>
-    <w:pitch w:val="variable"/>
-    <w:sig w:usb0="00000000" w:usb1="10000000" w:usb2="00000000" w:usb3="00000000" w:csb0="80000000" w:csb1="00000000"/>
-  </w:font>
-  <w:font w:name="Cambria">
-    <w:panose1 w:val="02040503050406030204"/>
-    <w:charset w:val="00"/>
-    <w:family w:val="roman"/>
-    <w:pitch w:val="variable"/>
-    <w:sig w:usb0="E00002FF" w:usb1="400004FF" w:usb2="00000000" w:usb3="00000000" w:csb0="0000019F" w:csb1="00000000"/>
-  </w:font>
-  <w:font w:name="Tahoma">
-    <w:panose1 w:val="020B0604030504040204"/>
-    <w:charset w:val="00"/>
-    <w:family w:val="swiss"/>
-    <w:pitch w:val="variable"/>
-    <w:sig w:usb0="E1002EFF" w:usb1="C000605B" w:usb2="00000029" w:usb3="00000000" w:csb0="000101FF" w:csb1="00000000"/>
-  </w:font>
-  <w:font w:name="Cambria Math">
-    <w:panose1 w:val="02040503050406030204"/>
-    <w:charset w:val="00"/>
-    <w:family w:val="roman"/>
-    <w:pitch w:val="variable"/>
-    <w:sig w:usb0="E00002FF" w:usb1="420024FF" w:usb2="00000000" w:usb3="00000000" w:csb0="0000019F" w:csb1="00000000"/>
-  </w:font>
-  <w:font w:name="Calibri Light">
-    <w:panose1 w:val="020F0302020204030204"/>
-    <w:charset w:val="00"/>
-    <w:family w:val="swiss"/>
-    <w:pitch w:val="variable"/>
-    <w:sig w:usb0="A00002EF" w:usb1="4000207B" w:usb2="00000000" w:usb3="00000000" w:csb0="0000019F" w:csb1="00000000"/>
-  </w:font>
-</w:fonts>
-</file>
-
-<file path=word/glossary/settings.xml><?xml version="1.0" encoding="utf-8"?>
-<w:settings xmlns:mc="http://schemas.openxmlformats.org/markup-compatibility/2006" xmlns:o="urn:schemas-microsoft-com:office:office" xmlns:r="http://schemas.openxmlformats.org/officeDocument/2006/relationships" xmlns:m="http://schemas.openxmlformats.org/officeDocument/2006/math" xmlns:v="urn:schemas-microsoft-com:vml" xmlns:w10="urn:schemas-microsoft-com:office:word" xmlns:w="http://schemas.openxmlformats.org/wordprocessingml/2006/main" xmlns:w14="http://schemas.microsoft.com/office/word/2010/wordml" xmlns:w15="http://schemas.microsoft.com/office/word/2012/wordml" xmlns:sl="http://schemas.openxmlformats.org/schemaLibrary/2006/main" mc:Ignorable="w14 w15">
-  <w:view w:val="normal"/>
-  <w:defaultTabStop w:val="720"/>
-  <w:characterSpacingControl w:val="doNotCompress"/>
-  <w:compat>
-    <w:useFELayout/>
-    <w:compatSetting w:name="compatibilityMode" w:uri="http://schemas.microsoft.com/office/word" w:val="15"/>
-    <w:compatSetting w:name="overrideTableStyleFontSizeAndJustification" w:uri="http://schemas.microsoft.com/office/word" w:val="1"/>
-    <w:compatSetting w:name="enableOpenTypeFeatures" w:uri="http://schemas.microsoft.com/office/word" w:val="1"/>
-    <w:compatSetting w:name="doNotFlipMirrorIndents" w:uri="http://schemas.microsoft.com/office/word" w:val="1"/>
-    <w:compatSetting w:name="differentiateMultirowTableHeaders" w:uri="http://schemas.microsoft.com/office/word" w:val="1"/>
-  </w:compat>
-  <w:rsids>
-    <w:rsidRoot w:val="00DF3C50"/>
-    <w:rsid w:val="00DF3C50"/>
-  </w:rsids>
-  <m:mathPr>
-    <m:mathFont m:val="Cambria Math"/>
-    <m:brkBin m:val="before"/>
-    <m:brkBinSub m:val="--"/>
-    <m:smallFrac m:val="0"/>
-    <m:dispDef/>
-    <m:lMargin m:val="0"/>
-    <m:rMargin m:val="0"/>
-    <m:defJc m:val="centerGroup"/>
-    <m:wrapIndent m:val="1440"/>
-    <m:intLim m:val="subSup"/>
-    <m:naryLim m:val="undOvr"/>
-  </m:mathPr>
-  <w:themeFontLang w:val="en-US"/>
-  <w:clrSchemeMapping w:bg1="light1" w:t1="dark1" w:bg2="light2" w:t2="dark2" w:accent1="accent1" w:accent2="accent2" w:accent3="accent3" w:accent4="accent4" w:accent5="accent5" w:accent6="accent6" w:hyperlink="hyperlink" w:followedHyperlink="followedHyperlink"/>
-  <w:decimalSymbol w:val=","/>
-  <w:listSeparator w:val=";"/>
-  <w15:chartTrackingRefBased/>
-</w:settings>
-</file>
-
-<file path=word/glossary/styles.xml><?xml version="1.0" encoding="utf-8"?>
-<w:styles xmlns:mc="http://schemas.openxmlformats.org/markup-compatibility/2006" xmlns:r="http://schemas.openxmlformats.org/officeDocument/2006/relationships" xmlns:w="http://schemas.openxmlformats.org/wordprocessingml/2006/main" xmlns:w14="http://schemas.microsoft.com/office/word/2010/wordml" xmlns:w15="http://schemas.microsoft.com/office/word/2012/wordml" mc:Ignorable="w14 w15">
-  <w:docDefaults>
-    <w:rPrDefault>
-      <w:rPr>
-        <w:rFonts w:asciiTheme="minorHAnsi" w:eastAsiaTheme="minorEastAsia" w:hAnsiTheme="minorHAnsi" w:cstheme="minorBidi"/>
-        <w:sz w:val="22"/>
-        <w:szCs w:val="22"/>
-        <w:lang w:val="en-US" w:eastAsia="en-US" w:bidi="ar-SA"/>
-      </w:rPr>
-    </w:rPrDefault>
-    <w:pPrDefault>
-      <w:pPr>
-        <w:spacing w:after="160" w:line="259" w:lineRule="auto"/>
-      </w:pPr>
-    </w:pPrDefault>
-  </w:docDefaults>
-  <w:latentStyles w:defLockedState="0" w:defUIPriority="99" w:defSemiHidden="0" w:defUnhideWhenUsed="0" w:defQFormat="0" w:count="371">
-    <w:lsdException w:name="Normal" w:uiPriority="0" w:qFormat="1"/>
-    <w:lsdException w:name="heading 1" w:uiPriority="9" w:qFormat="1"/>
-    <w:lsdException w:name="heading 2" w:semiHidden="1" w:uiPriority="9" w:unhideWhenUsed="1" w:qFormat="1"/>
-    <w:lsdException w:name="heading 3" w:semiHidden="1" w:uiPriority="9" w:unhideWhenUsed="1" w:qFormat="1"/>
-    <w:lsdException w:name="heading 4" w:semiHidden="1" w:uiPriority="9" w:unhideWhenUsed="1" w:qFormat="1"/>
-    <w:lsdException w:name="heading 5" w:semiHidden="1" w:uiPriority="9" w:unhideWhenUsed="1" w:qFormat="1"/>
-    <w:lsdException w:name="heading 6" w:semiHidden="1" w:uiPriority="9" w:unhideWhenUsed="1" w:qFormat="1"/>
-    <w:lsdException w:name="heading 7" w:semiHidden="1" w:uiPriority="9" w:unhideWhenUsed="1" w:qFormat="1"/>
-    <w:lsdException w:name="heading 8" w:semiHidden="1" w:uiPriority="9" w:unhideWhenUsed="1" w:qFormat="1"/>
-    <w:lsdException w:name="heading 9" w:semiHidden="1" w:uiPriority="9" w:unhideWhenUsed="1" w:qFormat="1"/>
-    <w:lsdException w:name="index 1" w:semiHidden="1" w:unhideWhenUsed="1"/>
-    <w:lsdException w:name="index 2" w:semiHidden="1" w:unhideWhenUsed="1"/>
-    <w:lsdException w:name="index 3" w:semiHidden="1" w:unhideWhenUsed="1"/>
-    <w:lsdException w:name="index 4" w:semiHidden="1" w:unhideWhenUsed="1"/>
-    <w:lsdException w:name="index 5" w:semiHidden="1" w:unhideWhenUsed="1"/>
-    <w:lsdException w:name="index 6" w:semiHidden="1" w:unhideWhenUsed="1"/>
-    <w:lsdException w:name="index 7" w:semiHidden="1" w:unhideWhenUsed="1"/>
-    <w:lsdException w:name="index 8" w:semiHidden="1" w:unhideWhenUsed="1"/>
-    <w:lsdException w:name="index 9" w:semiHidden="1" w:unhideWhenUsed="1"/>
-    <w:lsdException w:name="toc 1" w:semiHidden="1" w:uiPriority="39" w:unhideWhenUsed="1"/>
-    <w:lsdException w:name="toc 2" w:semiHidden="1" w:uiPriority="39" w:unhideWhenUsed="1"/>
-    <w:lsdException w:name="toc 3" w:semiHidden="1" w:uiPriority="39" w:unhideWhenUsed="1"/>
-    <w:lsdException w:name="toc 4" w:semiHidden="1" w:uiPriority="39" w:unhideWhenUsed="1"/>
-    <w:lsdException w:name="toc 5" w:semiHidden="1" w:uiPriority="39" w:unhideWhenUsed="1"/>
-    <w:lsdException w:name="toc 6" w:semiHidden="1" w:uiPriority="39" w:unhideWhenUsed="1"/>
-    <w:lsdException w:name="toc 7" w:semiHidden="1" w:uiPriority="39" w:unhideWhenUsed="1"/>
-    <w:lsdException w:name="toc 8" w:semiHidden="1" w:uiPriority="39" w:unhideWhenUsed="1"/>
-    <w:lsdException w:name="toc 9" w:semiHidden="1" w:uiPriority="39" w:unhideWhenUsed="1"/>
-    <w:lsdException w:name="Normal Indent" w:semiHidden="1" w:unhideWhenUsed="1"/>
-    <w:lsdException w:name="footnote text" w:semiHidden="1" w:unhideWhenUsed="1"/>
-    <w:lsdException w:name="annotation text" w:semiHidden="1" w:unhideWhenUsed="1"/>
-    <w:lsdException w:name="header" w:semiHidden="1" w:unhideWhenUsed="1"/>
-    <w:lsdException w:name="footer" w:semiHidden="1" w:unhideWhenUsed="1"/>
-    <w:lsdException w:name="index heading" w:semiHidden="1" w:unhideWhenUsed="1"/>
-    <w:lsdException w:name="caption" w:semiHidden="1" w:uiPriority="35" w:unhideWhenUsed="1" w:qFormat="1"/>
-    <w:lsdException w:name="table of figures" w:semiHidden="1" w:unhideWhenUsed="1"/>
-    <w:lsdException w:name="envelope address" w:semiHidden="1" w:unhideWhenUsed="1"/>
-    <w:lsdException w:name="envelope return" w:semiHidden="1" w:unhideWhenUsed="1"/>
-    <w:lsdException w:name="footnote reference" w:semiHidden="1" w:unhideWhenUsed="1"/>
-    <w:lsdException w:name="annotation reference" w:semiHidden="1" w:unhideWhenUsed="1"/>
-    <w:lsdException w:name="line number" w:semiHidden="1" w:unhideWhenUsed="1"/>
-    <w:lsdException w:name="page number" w:semiHidden="1" w:unhideWhenUsed="1"/>
-    <w:lsdException w:name="endnote reference" w:semiHidden="1" w:unhideWhenUsed="1"/>
-    <w:lsdException w:name="endnote text" w:semiHidden="1" w:unhideWhenUsed="1"/>
-    <w:lsdException w:name="table of authorities" w:semiHidden="1" w:unhideWhenUsed="1"/>
-    <w:lsdException w:name="macro" w:semiHidden="1" w:unhideWhenUsed="1"/>
-    <w:lsdException w:name="toa heading" w:semiHidden="1" w:unhideWhenUsed="1"/>
-    <w:lsdException w:name="List" w:semiHidden="1" w:unhideWhenUsed="1"/>
-    <w:lsdException w:name="List Bullet" w:semiHidden="1" w:unhideWhenUsed="1"/>
-    <w:lsdException w:name="List Number" w:semiHidden="1" w:unhideWhenUsed="1"/>
-    <w:lsdException w:name="List 2" w:semiHidden="1" w:unhideWhenUsed="1"/>
-    <w:lsdException w:name="List 3" w:semiHidden="1" w:unhideWhenUsed="1"/>
-    <w:lsdException w:name="List 4" w:semiHidden="1" w:unhideWhenUsed="1"/>
-    <w:lsdException w:name="List 5" w:semiHidden="1" w:unhideWhenUsed="1"/>
-    <w:lsdException w:name="List Bullet 2" w:semiHidden="1" w:unhideWhenUsed="1"/>
-    <w:lsdException w:name="List Bullet 3" w:semiHidden="1" w:unhideWhenUsed="1"/>
-    <w:lsdException w:name="List Bullet 4" w:semiHidden="1" w:unhideWhenUsed="1"/>
-    <w:lsdException w:name="List Bullet 5" w:semiHidden="1" w:unhideWhenUsed="1"/>
-    <w:lsdException w:name="List Number 2" w:semiHidden="1" w:unhideWhenUsed="1"/>
-    <w:lsdException w:name="List Number 3" w:semiHidden="1" w:unhideWhenUsed="1"/>
-    <w:lsdException w:name="List Number 4" w:semiHidden="1" w:unhideWhenUsed="1"/>
-    <w:lsdException w:name="List Number 5" w:semiHidden="1" w:unhideWhenUsed="1"/>
-    <w:lsdException w:name="Title" w:uiPriority="10" w:qFormat="1"/>
-    <w:lsdException w:name="Closing" w:semiHidden="1" w:unhideWhenUsed="1"/>
-    <w:lsdException w:name="Signature" w:semiHidden="1" w:unhideWhenUsed="1"/>
-    <w:lsdException w:name="Default Paragraph Font" w:semiHidden="1" w:uiPriority="1" w:unhideWhenUsed="1"/>
-    <w:lsdException w:name="Body Text" w:semiHidden="1" w:unhideWhenUsed="1"/>
-    <w:lsdException w:name="Body Text Indent" w:semiHidden="1" w:unhideWhenUsed="1"/>
-    <w:lsdException w:name="List Continue" w:semiHidden="1" w:unhideWhenUsed="1"/>
-    <w:lsdException w:name="List Continue 2" w:semiHidden="1" w:unhideWhenUsed="1"/>
-    <w:lsdException w:name="List Continue 3" w:semiHidden="1" w:unhideWhenUsed="1"/>
-    <w:lsdException w:name="List Continue 4" w:semiHidden="1" w:unhideWhenUsed="1"/>
-    <w:lsdException w:name="List Continue 5" w:semiHidden="1" w:unhideWhenUsed="1"/>
-    <w:lsdException w:name="Message Header" w:semiHidden="1" w:unhideWhenUsed="1"/>
-    <w:lsdException w:name="Subtitle" w:uiPriority="11" w:qFormat="1"/>
-    <w:lsdException w:name="Salutation" w:semiHidden="1" w:unhideWhenUsed="1"/>
-    <w:lsdException w:name="Date" w:semiHidden="1" w:unhideWhenUsed="1"/>
-    <w:lsdException w:name="Body Text First Indent" w:semiHidden="1" w:unhideWhenUsed="1"/>
-    <w:lsdException w:name="Body Text First Indent 2" w:semiHidden="1" w:unhideWhenUsed="1"/>
-    <w:lsdException w:name="Note Heading" w:semiHidden="1" w:unhideWhenUsed="1"/>
-    <w:lsdException w:name="Body Text 2" w:semiHidden="1" w:unhideWhenUsed="1"/>
-    <w:lsdException w:name="Body Text 3" w:semiHidden="1" w:unhideWhenUsed="1"/>
-    <w:lsdException w:name="Body Text Indent 2" w:semiHidden="1" w:unhideWhenUsed="1"/>
-    <w:lsdException w:name="Body Text Indent 3" w:semiHidden="1" w:unhideWhenUsed="1"/>
-    <w:lsdException w:name="Block Text" w:semiHidden="1" w:unhideWhenUsed="1"/>
-    <w:lsdException w:name="Hyperlink" w:semiHidden="1" w:unhideWhenUsed="1"/>
-    <w:lsdException w:name="FollowedHyperlink" w:semiHidden="1" w:unhideWhenUsed="1"/>
-    <w:lsdException w:name="Strong" w:uiPriority="22" w:qFormat="1"/>
-    <w:lsdException w:name="Emphasis" w:uiPriority="20" w:qFormat="1"/>
-    <w:lsdException w:name="Document Map" w:semiHidden="1" w:unhideWhenUsed="1"/>
-    <w:lsdException w:name="Plain Text" w:semiHidden="1" w:unhideWhenUsed="1"/>
-    <w:lsdException w:name="E-mail Signature" w:semiHidden="1" w:unhideWhenUsed="1"/>
-    <w:lsdException w:name="HTML Top of Form" w:semiHidden="1" w:unhideWhenUsed="1"/>
-    <w:lsdException w:name="HTML Bottom of Form" w:semiHidden="1" w:unhideWhenUsed="1"/>
-    <w:lsdException w:name="Normal (Web)" w:semiHidden="1" w:unhideWhenUsed="1"/>
-    <w:lsdException w:name="HTML Acronym" w:semiHidden="1" w:unhideWhenUsed="1"/>
-    <w:lsdException w:name="HTML Address" w:semiHidden="1" w:unhideWhenUsed="1"/>
-    <w:lsdException w:name="HTML Cite" w:semiHidden="1" w:unhideWhenUsed="1"/>
-    <w:lsdException w:name="HTML Code" w:semiHidden="1" w:unhideWhenUsed="1"/>
-    <w:lsdException w:name="HTML Definition" w:semiHidden="1" w:unhideWhenUsed="1"/>
-    <w:lsdException w:name="HTML Keyboard" w:semiHidden="1" w:unhideWhenUsed="1"/>
-    <w:lsdException w:name="HTML Preformatted" w:semiHidden="1" w:unhideWhenUsed="1"/>
-    <w:lsdException w:name="HTML Sample" w:semiHidden="1" w:unhideWhenUsed="1"/>
-    <w:lsdException w:name="HTML Typewriter" w:semiHidden="1" w:unhideWhenUsed="1"/>
-    <w:lsdException w:name="HTML Variable" w:semiHidden="1" w:unhideWhenUsed="1"/>
-    <w:lsdException w:name="Normal Table" w:semiHidden="1" w:unhideWhenUsed="1"/>
-    <w:lsdException w:name="annotation subject" w:semiHidden="1" w:unhideWhenUsed="1"/>
-    <w:lsdException w:name="No List" w:semiHidden="1" w:unhideWhenUsed="1"/>
-    <w:lsdException w:name="Outline List 1" w:semiHidden="1" w:unhideWhenUsed="1"/>
-    <w:lsdException w:name="Outline List 2" w:semiHidden="1" w:unhideWhenUsed="1"/>
-    <w:lsdException w:name="Outline List 3" w:semiHidden="1" w:unhideWhenUsed="1"/>
-    <w:lsdException w:name="Table Simple 1" w:semiHidden="1" w:unhideWhenUsed="1"/>
-    <w:lsdException w:name="Table Simple 2" w:semiHidden="1" w:unhideWhenUsed="1"/>
-    <w:lsdException w:name="Table Simple 3" w:semiHidden="1" w:unhideWhenUsed="1"/>
-    <w:lsdException w:name="Table Classic 1" w:semiHidden="1" w:unhideWhenUsed="1"/>
-    <w:lsdException w:name="Table Classic 2" w:semiHidden="1" w:unhideWhenUsed="1"/>
-    <w:lsdException w:name="Table Classic 3" w:semiHidden="1" w:unhideWhenUsed="1"/>
-    <w:lsdException w:name="Table Classic 4" w:semiHidden="1" w:unhideWhenUsed="1"/>
-    <w:lsdException w:name="Table Colorful 1" w:semiHidden="1" w:unhideWhenUsed="1"/>
-    <w:lsdException w:name="Table Colorful 2" w:semiHidden="1" w:unhideWhenUsed="1"/>
-    <w:lsdException w:name="Table Colorful 3" w:semiHidden="1" w:unhideWhenUsed="1"/>
-    <w:lsdException w:name="Table Columns 1" w:semiHidden="1" w:unhideWhenUsed="1"/>
-    <w:lsdException w:name="Table Columns 2" w:semiHidden="1" w:unhideWhenUsed="1"/>
-    <w:lsdException w:name="Table Columns 3" w:semiHidden="1" w:unhideWhenUsed="1"/>
-    <w:lsdException w:name="Table Columns 4" w:semiHidden="1" w:unhideWhenUsed="1"/>
-    <w:lsdException w:name="Table Columns 5" w:semiHidden="1" w:unhideWhenUsed="1"/>
-    <w:lsdException w:name="Table Grid 1" w:semiHidden="1" w:unhideWhenUsed="1"/>
-    <w:lsdException w:name="Table Grid 2" w:semiHidden="1" w:unhideWhenUsed="1"/>
-    <w:lsdException w:name="Table Grid 3" w:semiHidden="1" w:unhideWhenUsed="1"/>
-    <w:lsdException w:name="Table Grid 4" w:semiHidden="1" w:unhideWhenUsed="1"/>
-    <w:lsdException w:name="Table Grid 5" w:semiHidden="1" w:unhideWhenUsed="1"/>
-    <w:lsdException w:name="Table Grid 6" w:semiHidden="1" w:unhideWhenUsed="1"/>
-    <w:lsdException w:name="Table Grid 7" w:semiHidden="1" w:unhideWhenUsed="1"/>
-    <w:lsdException w:name="Table Grid 8" w:semiHidden="1" w:unhideWhenUsed="1"/>
-    <w:lsdException w:name="Table List 1" w:semiHidden="1" w:unhideWhenUsed="1"/>
-    <w:lsdException w:name="Table List 2" w:semiHidden="1" w:unhideWhenUsed="1"/>
-    <w:lsdException w:name="Table List 3" w:semiHidden="1" w:unhideWhenUsed="1"/>
-    <w:lsdException w:name="Table List 4" w:semiHidden="1" w:unhideWhenUsed="1"/>
-    <w:lsdException w:name="Table List 5" w:semiHidden="1" w:unhideWhenUsed="1"/>
-    <w:lsdException w:name="Table List 6" w:semiHidden="1" w:unhideWhenUsed="1"/>
-    <w:lsdException w:name="Table List 7" w:semiHidden="1" w:unhideWhenUsed="1"/>
-    <w:lsdException w:name="Table List 8" w:semiHidden="1" w:unhideWhenUsed="1"/>
-    <w:lsdException w:name="Table 3D effects 1" w:semiHidden="1" w:unhideWhenUsed="1"/>
-    <w:lsdException w:name="Table 3D effects 2" w:semiHidden="1" w:unhideWhenUsed="1"/>
-    <w:lsdException w:name="Table 3D effects 3" w:semiHidden="1" w:unhideWhenUsed="1"/>
-    <w:lsdException w:name="Table Contemporary" w:semiHidden="1" w:unhideWhenUsed="1"/>
-    <w:lsdException w:name="Table Elegant" w:semiHidden="1" w:unhideWhenUsed="1"/>
-    <w:lsdException w:name="Table Professional" w:semiHidden="1" w:unhideWhenUsed="1"/>
-    <w:lsdException w:name="Table Subtle 1" w:semiHidden="1" w:unhideWhenUsed="1"/>
-    <w:lsdException w:name="Table Subtle 2" w:semiHidden="1" w:unhideWhenUsed="1"/>
-    <w:lsdException w:name="Table Web 1" w:semiHidden="1" w:unhideWhenUsed="1"/>
-    <w:lsdException w:name="Table Web 2" w:semiHidden="1" w:unhideWhenUsed="1"/>
-    <w:lsdException w:name="Table Web 3" w:semiHidden="1" w:unhideWhenUsed="1"/>
-    <w:lsdException w:name="Balloon Text" w:semiHidden="1" w:unhideWhenUsed="1"/>
-    <w:lsdException w:name="Table Grid" w:uiPriority="39"/>
-    <w:lsdException w:name="Table Theme" w:semiHidden="1" w:unhideWhenUsed="1"/>
-    <w:lsdException w:name="Placeholder Text" w:semiHidden="1"/>
-    <w:lsdException w:name="No Spacing" w:uiPriority="1" w:qFormat="1"/>
-    <w:lsdException w:name="Light Shading" w:uiPriority="60"/>
-    <w:lsdException w:name="Light List" w:uiPriority="61"/>
-    <w:lsdException w:name="Light Grid" w:uiPriority="62"/>
-    <w:lsdException w:name="Medium Shading 1" w:uiPriority="63"/>
-    <w:lsdException w:name="Medium Shading 2" w:uiPriority="64"/>
-    <w:lsdException w:name="Medium List 1" w:uiPriority="65"/>
-    <w:lsdException w:name="Medium List 2" w:uiPriority="66"/>
-    <w:lsdException w:name="Medium Grid 1" w:uiPriority="67"/>
-    <w:lsdException w:name="Medium Grid 2" w:uiPriority="68"/>
-    <w:lsdException w:name="Medium Grid 3" w:uiPriority="69"/>
-    <w:lsdException w:name="Dark List" w:uiPriority="70"/>
-    <w:lsdException w:name="Colorful Shading" w:uiPriority="71"/>
-    <w:lsdException w:name="Colorful List" w:uiPriority="72"/>
-    <w:lsdException w:name="Colorful Grid" w:uiPriority="73"/>
-    <w:lsdException w:name="Light Shading Accent 1" w:uiPriority="60"/>
-    <w:lsdException w:name="Light List Accent 1" w:uiPriority="61"/>
-    <w:lsdException w:name="Light Grid Accent 1" w:uiPriority="62"/>
-    <w:lsdException w:name="Medium Shading 1 Accent 1" w:uiPriority="63"/>
-    <w:lsdException w:name="Medium Shading 2 Accent 1" w:uiPriority="64"/>
-    <w:lsdException w:name="Medium List 1 Accent 1" w:uiPriority="65"/>
-    <w:lsdException w:name="Revision" w:semiHidden="1"/>
-    <w:lsdException w:name="List Paragraph" w:uiPriority="34" w:qFormat="1"/>
-    <w:lsdException w:name="Quote" w:uiPriority="29" w:qFormat="1"/>
-    <w:lsdException w:name="Intense Quote" w:uiPriority="30" w:qFormat="1"/>
-    <w:lsdException w:name="Medium List 2 Accent 1" w:uiPriority="66"/>
-    <w:lsdException w:name="Medium Grid 1 Accent 1" w:uiPriority="67"/>
-    <w:lsdException w:name="Medium Grid 2 Accent 1" w:uiPriority="68"/>
-    <w:lsdException w:name="Medium Grid 3 Accent 1" w:uiPriority="69"/>
-    <w:lsdException w:name="Dark List Accent 1" w:uiPriority="70"/>
-    <w:lsdException w:name="Colorful Shading Accent 1" w:uiPriority="71"/>
-    <w:lsdException w:name="Colorful List Accent 1" w:uiPriority="72"/>
-    <w:lsdException w:name="Colorful Grid Accent 1" w:uiPriority="73"/>
-    <w:lsdException w:name="Light Shading Accent 2" w:uiPriority="60"/>
-    <w:lsdException w:name="Light List Accent 2" w:uiPriority="61"/>
-    <w:lsdException w:name="Light Grid Accent 2" w:uiPriority="62"/>
-    <w:lsdException w:name="Medium Shading 1 Accent 2" w:uiPriority="63"/>
-    <w:lsdException w:name="Medium Shading 2 Accent 2" w:uiPriority="64"/>
-    <w:lsdException w:name="Medium List 1 Accent 2" w:uiPriority="65"/>
-    <w:lsdException w:name="Medium List 2 Accent 2" w:uiPriority="66"/>
-    <w:lsdException w:name="Medium Grid 1 Accent 2" w:uiPriority="67"/>
-    <w:lsdException w:name="Medium Grid 2 Accent 2" w:uiPriority="68"/>
-    <w:lsdException w:name="Medium Grid 3 Accent 2" w:uiPriority="69"/>
-    <w:lsdException w:name="Dark List Accent 2" w:uiPriority="70"/>
-    <w:lsdException w:name="Colorful Shading Accent 2" w:uiPriority="71"/>
-    <w:lsdException w:name="Colorful List Accent 2" w:uiPriority="72"/>
-    <w:lsdException w:name="Colorful Grid Accent 2" w:uiPriority="73"/>
-    <w:lsdException w:name="Light Shading Accent 3" w:uiPriority="60"/>
-    <w:lsdException w:name="Light List Accent 3" w:uiPriority="61"/>
-    <w:lsdException w:name="Light Grid Accent 3" w:uiPriority="62"/>
-    <w:lsdException w:name="Medium Shading 1 Accent 3" w:uiPriority="63"/>
-    <w:lsdException w:name="Medium Shading 2 Accent 3" w:uiPriority="64"/>
-    <w:lsdException w:name="Medium List 1 Accent 3" w:uiPriority="65"/>
-    <w:lsdException w:name="Medium List 2 Accent 3" w:uiPriority="66"/>
-    <w:lsdException w:name="Medium Grid 1 Accent 3" w:uiPriority="67"/>
-    <w:lsdException w:name="Medium Grid 2 Accent 3" w:uiPriority="68"/>
-    <w:lsdException w:name="Medium Grid 3 Accent 3" w:uiPriority="69"/>
-    <w:lsdException w:name="Dark List Accent 3" w:uiPriority="70"/>
-    <w:lsdException w:name="Colorful Shading Accent 3" w:uiPriority="71"/>
-    <w:lsdException w:name="Colorful List Accent 3" w:uiPriority="72"/>
-    <w:lsdException w:name="Colorful Grid Accent 3" w:uiPriority="73"/>
-    <w:lsdException w:name="Light Shading Accent 4" w:uiPriority="60"/>
-    <w:lsdException w:name="Light List Accent 4" w:uiPriority="61"/>
-    <w:lsdException w:name="Light Grid Accent 4" w:uiPriority="62"/>
-    <w:lsdException w:name="Medium Shading 1 Accent 4" w:uiPriority="63"/>
-    <w:lsdException w:name="Medium Shading 2 Accent 4" w:uiPriority="64"/>
-    <w:lsdException w:name="Medium List 1 Accent 4" w:uiPriority="65"/>
-    <w:lsdException w:name="Medium List 2 Accent 4" w:uiPriority="66"/>
-    <w:lsdException w:name="Medium Grid 1 Accent 4" w:uiPriority="67"/>
-    <w:lsdException w:name="Medium Grid 2 Accent 4" w:uiPriority="68"/>
-    <w:lsdException w:name="Medium Grid 3 Accent 4" w:uiPriority="69"/>
-    <w:lsdException w:name="Dark List Accent 4" w:uiPriority="70"/>
-    <w:lsdException w:name="Colorful Shading Accent 4" w:uiPriority="71"/>
-    <w:lsdException w:name="Colorful List Accent 4" w:uiPriority="72"/>
-    <w:lsdException w:name="Colorful Grid Accent 4" w:uiPriority="73"/>
-    <w:lsdException w:name="Light Shading Accent 5" w:uiPriority="60"/>
-    <w:lsdException w:name="Light List Accent 5" w:uiPriority="61"/>
-    <w:lsdException w:name="Light Grid Accent 5" w:uiPriority="62"/>
-    <w:lsdException w:name="Medium Shading 1 Accent 5" w:uiPriority="63"/>
-    <w:lsdException w:name="Medium Shading 2 Accent 5" w:uiPriority="64"/>
-    <w:lsdException w:name="Medium List 1 Accent 5" w:uiPriority="65"/>
-    <w:lsdException w:name="Medium List 2 Accent 5" w:uiPriority="66"/>
-    <w:lsdException w:name="Medium Grid 1 Accent 5" w:uiPriority="67"/>
-    <w:lsdException w:name="Medium Grid 2 Accent 5" w:uiPriority="68"/>
-    <w:lsdException w:name="Medium Grid 3 Accent 5" w:uiPriority="69"/>
-    <w:lsdException w:name="Dark List Accent 5" w:uiPriority="70"/>
-    <w:lsdException w:name="Colorful Shading Accent 5" w:uiPriority="71"/>
-    <w:lsdException w:name="Colorful List Accent 5" w:uiPriority="72"/>
-    <w:lsdException w:name="Colorful Grid Accent 5" w:uiPriority="73"/>
-    <w:lsdException w:name="Light Shading Accent 6" w:uiPriority="60"/>
-    <w:lsdException w:name="Light List Accent 6" w:uiPriority="61"/>
-    <w:lsdException w:name="Light Grid Accent 6" w:uiPriority="62"/>
-    <w:lsdException w:name="Medium Shading 1 Accent 6" w:uiPriority="63"/>
-    <w:lsdException w:name="Medium Shading 2 Accent 6" w:uiPriority="64"/>
-    <w:lsdException w:name="Medium List 1 Accent 6" w:uiPriority="65"/>
-    <w:lsdException w:name="Medium List 2 Accent 6" w:uiPriority="66"/>
-    <w:lsdException w:name="Medium Grid 1 Accent 6" w:uiPriority="67"/>
-    <w:lsdException w:name="Medium Grid 2 Accent 6" w:uiPriority="68"/>
-    <w:lsdException w:name="Medium Grid 3 Accent 6" w:uiPriority="69"/>
-    <w:lsdException w:name="Dark List Accent 6" w:uiPriority="70"/>
-    <w:lsdException w:name="Colorful Shading Accent 6" w:uiPriority="71"/>
-    <w:lsdException w:name="Colorful List Accent 6" w:uiPriority="72"/>
-    <w:lsdException w:name="Colorful Grid Accent 6" w:uiPriority="73"/>
-    <w:lsdException w:name="Subtle Emphasis" w:uiPriority="19" w:qFormat="1"/>
-    <w:lsdException w:name="Intense Emphasis" w:uiPriority="21" w:qFormat="1"/>
-    <w:lsdException w:name="Subtle Reference" w:uiPriority="31" w:qFormat="1"/>
-    <w:lsdException w:name="Intense Reference" w:uiPriority="32" w:qFormat="1"/>
-    <w:lsdException w:name="Book Title" w:uiPriority="33" w:qFormat="1"/>
-    <w:lsdException w:name="Bibliography" w:semiHidden="1" w:uiPriority="37" w:unhideWhenUsed="1"/>
-    <w:lsdException w:name="TOC Heading" w:semiHidden="1" w:uiPriority="39" w:unhideWhenUsed="1" w:qFormat="1"/>
-    <w:lsdException w:name="Plain Table 1" w:uiPriority="41"/>
-    <w:lsdException w:name="Plain Table 2" w:uiPriority="42"/>
-    <w:lsdException w:name="Plain Table 3" w:uiPriority="43"/>
-    <w:lsdException w:name="Plain Table 4" w:uiPriority="44"/>
-    <w:lsdException w:name="Plain Table 5" w:uiPriority="45"/>
-    <w:lsdException w:name="Grid Table Light" w:uiPriority="40"/>
-    <w:lsdException w:name="Grid Table 1 Light" w:uiPriority="46"/>
-    <w:lsdException w:name="Grid Table 2" w:uiPriority="47"/>
-    <w:lsdException w:name="Grid Table 3" w:uiPriority="48"/>
-    <w:lsdException w:name="Grid Table 4" w:uiPriority="49"/>
-    <w:lsdException w:name="Grid Table 5 Dark" w:uiPriority="50"/>
-    <w:lsdException w:name="Grid Table 6 Colorful" w:uiPriority="51"/>
-    <w:lsdException w:name="Grid Table 7 Colorful" w:uiPriority="52"/>
-    <w:lsdException w:name="Grid Table 1 Light Accent 1" w:uiPriority="46"/>
-    <w:lsdException w:name="Grid Table 2 Accent 1" w:uiPriority="47"/>
-    <w:lsdException w:name="Grid Table 3 Accent 1" w:uiPriority="48"/>
-    <w:lsdException w:name="Grid Table 4 Accent 1" w:uiPriority="49"/>
-    <w:lsdException w:name="Grid Table 5 Dark Accent 1" w:uiPriority="50"/>
-    <w:lsdException w:name="Grid Table 6 Colorful Accent 1" w:uiPriority="51"/>
-    <w:lsdException w:name="Grid Table 7 Colorful Accent 1" w:uiPriority="52"/>
-    <w:lsdException w:name="Grid Table 1 Light Accent 2" w:uiPriority="46"/>
-    <w:lsdException w:name="Grid Table 2 Accent 2" w:uiPriority="47"/>
-    <w:lsdException w:name="Grid Table 3 Accent 2" w:uiPriority="48"/>
-    <w:lsdException w:name="Grid Table 4 Accent 2" w:uiPriority="49"/>
-    <w:lsdException w:name="Grid Table 5 Dark Accent 2" w:uiPriority="50"/>
-    <w:lsdException w:name="Grid Table 6 Colorful Accent 2" w:uiPriority="51"/>
-    <w:lsdException w:name="Grid Table 7 Colorful Accent 2" w:uiPriority="52"/>
-    <w:lsdException w:name="Grid Table 1 Light Accent 3" w:uiPriority="46"/>
-    <w:lsdException w:name="Grid Table 2 Accent 3" w:uiPriority="47"/>
-    <w:lsdException w:name="Grid Table 3 Accent 3" w:uiPriority="48"/>
-    <w:lsdException w:name="Grid Table 4 Accent 3" w:uiPriority="49"/>
-    <w:lsdException w:name="Grid Table 5 Dark Accent 3" w:uiPriority="50"/>
-    <w:lsdException w:name="Grid Table 6 Colorful Accent 3" w:uiPriority="51"/>
-    <w:lsdException w:name="Grid Table 7 Colorful Accent 3" w:uiPriority="52"/>
-    <w:lsdException w:name="Grid Table 1 Light Accent 4" w:uiPriority="46"/>
-    <w:lsdException w:name="Grid Table 2 Accent 4" w:uiPriority="47"/>
-    <w:lsdException w:name="Grid Table 3 Accent 4" w:uiPriority="48"/>
-    <w:lsdException w:name="Grid Table 4 Accent 4" w:uiPriority="49"/>
-    <w:lsdException w:name="Grid Table 5 Dark Accent 4" w:uiPriority="50"/>
-    <w:lsdException w:name="Grid Table 6 Colorful Accent 4" w:uiPriority="51"/>
-    <w:lsdException w:name="Grid Table 7 Colorful Accent 4" w:uiPriority="52"/>
-    <w:lsdException w:name="Grid Table 1 Light Accent 5" w:uiPriority="46"/>
-    <w:lsdException w:name="Grid Table 2 Accent 5" w:uiPriority="47"/>
-    <w:lsdException w:name="Grid Table 3 Accent 5" w:uiPriority="48"/>
-    <w:lsdException w:name="Grid Table 4 Accent 5" w:uiPriority="49"/>
-    <w:lsdException w:name="Grid Table 5 Dark Accent 5" w:uiPriority="50"/>
-    <w:lsdException w:name="Grid Table 6 Colorful Accent 5" w:uiPriority="51"/>
-    <w:lsdException w:name="Grid Table 7 Colorful Accent 5" w:uiPriority="52"/>
-    <w:lsdException w:name="Grid Table 1 Light Accent 6" w:uiPriority="46"/>
-    <w:lsdException w:name="Grid Table 2 Accent 6" w:uiPriority="47"/>
-    <w:lsdException w:name="Grid Table 3 Accent 6" w:uiPriority="48"/>
-    <w:lsdException w:name="Grid Table 4 Accent 6" w:uiPriority="49"/>
-    <w:lsdException w:name="Grid Table 5 Dark Accent 6" w:uiPriority="50"/>
-    <w:lsdException w:name="Grid Table 6 Colorful Accent 6" w:uiPriority="51"/>
-    <w:lsdException w:name="Grid Table 7 Colorful Accent 6" w:uiPriority="52"/>
-    <w:lsdException w:name="List Table 1 Light" w:uiPriority="46"/>
-    <w:lsdException w:name="List Table 2" w:uiPriority="47"/>
-    <w:lsdException w:name="List Table 3" w:uiPriority="48"/>
-    <w:lsdException w:name="List Table 4" w:uiPriority="49"/>
-    <w:lsdException w:name="List Table 5 Dark" w:uiPriority="50"/>
-    <w:lsdException w:name="List Table 6 Colorful" w:uiPriority="51"/>
-    <w:lsdException w:name="List Table 7 Colorful" w:uiPriority="52"/>
-    <w:lsdException w:name="List Table 1 Light Accent 1" w:uiPriority="46"/>
-    <w:lsdException w:name="List Table 2 Accent 1" w:uiPriority="47"/>
-    <w:lsdException w:name="List Table 3 Accent 1" w:uiPriority="48"/>
-    <w:lsdException w:name="List Table 4 Accent 1" w:uiPriority="49"/>
-    <w:lsdException w:name="List Table 5 Dark Accent 1" w:uiPriority="50"/>
-    <w:lsdException w:name="List Table 6 Colorful Accent 1" w:uiPriority="51"/>
-    <w:lsdException w:name="List Table 7 Colorful Accent 1" w:uiPriority="52"/>
-    <w:lsdException w:name="List Table 1 Light Accent 2" w:uiPriority="46"/>
-    <w:lsdException w:name="List Table 2 Accent 2" w:uiPriority="47"/>
-    <w:lsdException w:name="List Table 3 Accent 2" w:uiPriority="48"/>
-    <w:lsdException w:name="List Table 4 Accent 2" w:uiPriority="49"/>
-    <w:lsdException w:name="List Table 5 Dark Accent 2" w:uiPriority="50"/>
-    <w:lsdException w:name="List Table 6 Colorful Accent 2" w:uiPriority="51"/>
-    <w:lsdException w:name="List Table 7 Colorful Accent 2" w:uiPriority="52"/>
-    <w:lsdException w:name="List Table 1 Light Accent 3" w:uiPriority="46"/>
-    <w:lsdException w:name="List Table 2 Accent 3" w:uiPriority="47"/>
-    <w:lsdException w:name="List Table 3 Accent 3" w:uiPriority="48"/>
-    <w:lsdException w:name="List Table 4 Accent 3" w:uiPriority="49"/>
-    <w:lsdException w:name="List Table 5 Dark Accent 3" w:uiPriority="50"/>
-    <w:lsdException w:name="List Table 6 Colorful Accent 3" w:uiPriority="51"/>
-    <w:lsdException w:name="List Table 7 Colorful Accent 3" w:uiPriority="52"/>
-    <w:lsdException w:name="List Table 1 Light Accent 4" w:uiPriority="46"/>
-    <w:lsdException w:name="List Table 2 Accent 4" w:uiPriority="47"/>
-    <w:lsdException w:name="List Table 3 Accent 4" w:uiPriority="48"/>
-    <w:lsdException w:name="List Table 4 Accent 4" w:uiPriority="49"/>
-    <w:lsdException w:name="List Table 5 Dark Accent 4" w:uiPriority="50"/>
-    <w:lsdException w:name="List Table 6 Colorful Accent 4" w:uiPriority="51"/>
-    <w:lsdException w:name="List Table 7 Colorful Accent 4" w:uiPriority="52"/>
-    <w:lsdException w:name="List Table 1 Light Accent 5" w:uiPriority="46"/>
-    <w:lsdException w:name="List Table 2 Accent 5" w:uiPriority="47"/>
-    <w:lsdException w:name="List Table 3 Accent 5" w:uiPriority="48"/>
-    <w:lsdException w:name="List Table 4 Accent 5" w:uiPriority="49"/>
-    <w:lsdException w:name="List Table 5 Dark Accent 5" w:uiPriority="50"/>
-    <w:lsdException w:name="List Table 6 Colorful Accent 5" w:uiPriority="51"/>
-    <w:lsdException w:name="List Table 7 Colorful Accent 5" w:uiPriority="52"/>
-    <w:lsdException w:name="List Table 1 Light Accent 6" w:uiPriority="46"/>
-    <w:lsdException w:name="List Table 2 Accent 6" w:uiPriority="47"/>
-    <w:lsdException w:name="List Table 3 Accent 6" w:uiPriority="48"/>
-    <w:lsdException w:name="List Table 4 Accent 6" w:uiPriority="49"/>
-    <w:lsdException w:name="List Table 5 Dark Accent 6" w:uiPriority="50"/>
-    <w:lsdException w:name="List Table 6 Colorful Accent 6" w:uiPriority="51"/>
-    <w:lsdException w:name="List Table 7 Colorful Accent 6" w:uiPriority="52"/>
-  </w:latentStyles>
-  <w:style w:type="paragraph" w:default="1" w:styleId="Normal">
-    <w:name w:val="Normal"/>
-    <w:qFormat/>
-  </w:style>
-  <w:style w:type="character" w:default="1" w:styleId="DefaultParagraphFont">
-    <w:name w:val="Default Paragraph Font"/>
-    <w:uiPriority w:val="1"/>
-    <w:semiHidden/>
-    <w:unhideWhenUsed/>
-  </w:style>
-  <w:style w:type="table" w:default="1" w:styleId="TableNormal">
-    <w:name w:val="Normal Table"/>
-    <w:uiPriority w:val="99"/>
-    <w:semiHidden/>
-    <w:unhideWhenUsed/>
-    <w:tblPr>
-      <w:tblInd w:w="0" w:type="dxa"/>
-      <w:tblCellMar>
-        <w:top w:w="0" w:type="dxa"/>
-        <w:left w:w="108" w:type="dxa"/>
-        <w:bottom w:w="0" w:type="dxa"/>
-        <w:right w:w="108" w:type="dxa"/>
-      </w:tblCellMar>
-    </w:tblPr>
-  </w:style>
-  <w:style w:type="numbering" w:default="1" w:styleId="NoList">
-    <w:name w:val="No List"/>
-    <w:uiPriority w:val="99"/>
-    <w:semiHidden/>
-    <w:unhideWhenUsed/>
-  </w:style>
-  <w:style w:type="character" w:styleId="PlaceholderText">
-    <w:name w:val="Placeholder Text"/>
-    <w:basedOn w:val="DefaultParagraphFont"/>
-    <w:uiPriority w:val="99"/>
-    <w:semiHidden/>
-    <w:rsid w:val="00DF3C50"/>
-    <w:rPr>
-      <w:color w:val="808080"/>
-    </w:rPr>
-  </w:style>
-  <w:style w:type="paragraph" w:customStyle="1" w:styleId="CB56A93EF9A94022BD178046DE86668C">
-    <w:name w:val="CB56A93EF9A94022BD178046DE86668C"/>
-    <w:rsid w:val="00DF3C50"/>
-  </w:style>
-  <w:style w:type="paragraph" w:customStyle="1" w:styleId="3255AF4D35D7475A88B760395AECB272">
-    <w:name w:val="3255AF4D35D7475A88B760395AECB272"/>
-    <w:rsid w:val="00DF3C50"/>
-  </w:style>
-  <w:style w:type="paragraph" w:customStyle="1" w:styleId="4038012846C940E0A80A9841366EA669">
-    <w:name w:val="4038012846C940E0A80A9841366EA669"/>
-    <w:rsid w:val="00DF3C50"/>
-  </w:style>
-</w:styles>
-</file>
-
-<file path=word/glossary/webSettings.xml><?xml version="1.0" encoding="utf-8"?>
-<w:webSettings xmlns:mc="http://schemas.openxmlformats.org/markup-compatibility/2006" xmlns:r="http://schemas.openxmlformats.org/officeDocument/2006/relationships" xmlns:w="http://schemas.openxmlformats.org/wordprocessingml/2006/main" xmlns:w14="http://schemas.microsoft.com/office/word/2010/wordml" xmlns:w15="http://schemas.microsoft.com/office/word/2012/wordml" mc:Ignorable="w14 w15">
-  <w:optimizeForBrowser/>
-  <w:allowPNG/>
-</w:webSettings>
-</file>
-
 <file path=word/theme/theme1.xml><?xml version="1.0" encoding="utf-8"?>
 <a:theme xmlns:a="http://schemas.openxmlformats.org/drawingml/2006/main" name="Office Theme">
   <a:themeElements>
@@ -35292,7 +34897,7 @@
 </file>
 
 <file path=customXml/itemProps1.xml><?xml version="1.0" encoding="utf-8"?>
-<ds:datastoreItem xmlns:ds="http://schemas.openxmlformats.org/officeDocument/2006/customXml" ds:itemID="{D4AF08C3-A5CF-4297-9E13-EC9FFF50664F}">
+<ds:datastoreItem xmlns:ds="http://schemas.openxmlformats.org/officeDocument/2006/customXml" ds:itemID="{11579E5E-1197-46B7-A2EC-F97CB1939012}">
   <ds:schemaRefs>
     <ds:schemaRef ds:uri="http://schemas.openxmlformats.org/officeDocument/2006/bibliography"/>
   </ds:schemaRefs>

--- a/TG Carlos e Gabriel.docx
+++ b/TG Carlos e Gabriel.docx
@@ -52,12 +52,10 @@
           <w:p>
             <w:pPr>
               <w:spacing w:line="360" w:lineRule="auto"/>
-              <w:jc w:val="center"/>
               <w:rPr>
                 <w:b/>
                 <w:bCs/>
-                <w:sz w:val="24"/>
-                <w:szCs w:val="24"/>
+                <w:sz w:val="32"/>
               </w:rPr>
             </w:pPr>
           </w:p>
@@ -73,17 +71,14 @@
             </w:pPr>
             <w:r>
               <w:rPr>
-                <w:b/>
-                <w:bCs/>
+                <w:rFonts w:ascii="Times New Roman" w:hAnsi="Times New Roman" w:cs="Times New Roman"/>
                 <w:noProof/>
-                <w:sz w:val="32"/>
-                <w:lang w:val="en-US"/>
               </w:rPr>
               <w:drawing>
-                <wp:inline distT="0" distB="0" distL="0" distR="0">
-                  <wp:extent cx="2247900" cy="847725"/>
-                  <wp:effectExtent l="19050" t="0" r="0" b="0"/>
-                  <wp:docPr id="1" name="Imagem 1" descr="..\..\..\HD_D\Producao\logotipos\ita2.gif"/>
+                <wp:inline distT="0" distB="0" distL="0" distR="0" wp14:anchorId="1F10B41A" wp14:editId="5EDA016A">
+                  <wp:extent cx="2209248" cy="800100"/>
+                  <wp:effectExtent l="19050" t="0" r="552" b="0"/>
+                  <wp:docPr id="11" name="Imagem 7" descr="C:\Users\Gabriel\Desktop\ita.jpg"/>
                   <wp:cNvGraphicFramePr>
                     <a:graphicFrameLocks xmlns:a="http://schemas.openxmlformats.org/drawingml/2006/main" noChangeAspect="1"/>
                   </wp:cNvGraphicFramePr>
@@ -91,15 +86,13 @@
                     <a:graphicData uri="http://schemas.openxmlformats.org/drawingml/2006/picture">
                       <pic:pic xmlns:pic="http://schemas.openxmlformats.org/drawingml/2006/picture">
                         <pic:nvPicPr>
-                          <pic:cNvPr id="0" name="Picture 1" descr="..\..\..\HD_D\Producao\logotipos\ita2.gif"/>
+                          <pic:cNvPr id="0" name="Picture 7" descr="C:\Users\Gabriel\Desktop\ita.jpg"/>
                           <pic:cNvPicPr>
                             <a:picLocks noChangeAspect="1" noChangeArrowheads="1"/>
                           </pic:cNvPicPr>
                         </pic:nvPicPr>
                         <pic:blipFill>
-                          <a:blip r:embed="rId8" cstate="print">
-                            <a:grayscl/>
-                          </a:blip>
+                          <a:blip r:embed="rId8" cstate="print"/>
                           <a:srcRect/>
                           <a:stretch>
                             <a:fillRect/>
@@ -108,7 +101,7 @@
                         <pic:spPr bwMode="auto">
                           <a:xfrm>
                             <a:off x="0" y="0"/>
-                            <a:ext cx="2247900" cy="847725"/>
+                            <a:ext cx="2226286" cy="806270"/>
                           </a:xfrm>
                           <a:prstGeom prst="rect">
                             <a:avLst/>
@@ -201,6 +194,16 @@
                 <w:szCs w:val="24"/>
               </w:rPr>
             </w:pPr>
+          </w:p>
+          <w:p>
+            <w:pPr>
+              <w:spacing w:line="360" w:lineRule="auto"/>
+              <w:jc w:val="center"/>
+              <w:rPr>
+                <w:sz w:val="24"/>
+                <w:szCs w:val="24"/>
+              </w:rPr>
+            </w:pPr>
             <w:r>
               <w:rPr>
                 <w:rFonts w:ascii="Times New Roman" w:eastAsia="Times New Roman" w:hAnsi="Times New Roman" w:cs="Times New Roman"/>
@@ -208,55 +211,17 @@
                 <w:szCs w:val="20"/>
                 <w:lang w:eastAsia="pt-BR"/>
               </w:rPr>
-              <w:t>Aplicação de Algoritmo Evolutivo para O</w:t>
-            </w:r>
-            <w:r>
-              <w:rPr>
-                <w:rFonts w:ascii="Times New Roman" w:eastAsia="Times New Roman" w:hAnsi="Times New Roman" w:cs="Times New Roman"/>
-                <w:sz w:val="36"/>
-                <w:szCs w:val="20"/>
-                <w:lang w:eastAsia="pt-BR"/>
-              </w:rPr>
-              <w:t xml:space="preserve">timização </w:t>
-            </w:r>
-            <w:proofErr w:type="spellStart"/>
-            <w:r>
-              <w:rPr>
-                <w:rFonts w:ascii="Times New Roman" w:eastAsia="Times New Roman" w:hAnsi="Times New Roman" w:cs="Times New Roman"/>
-                <w:sz w:val="36"/>
-                <w:szCs w:val="20"/>
-                <w:lang w:eastAsia="pt-BR"/>
-              </w:rPr>
-              <w:t>Multiobje</w:t>
-            </w:r>
-            <w:r>
-              <w:rPr>
-                <w:rFonts w:ascii="Times New Roman" w:eastAsia="Times New Roman" w:hAnsi="Times New Roman" w:cs="Times New Roman"/>
-                <w:sz w:val="36"/>
-                <w:szCs w:val="20"/>
-                <w:lang w:eastAsia="pt-BR"/>
-              </w:rPr>
-              <w:t>tivo</w:t>
-            </w:r>
-            <w:proofErr w:type="spellEnd"/>
-            <w:r>
-              <w:rPr>
-                <w:rFonts w:ascii="Times New Roman" w:eastAsia="Times New Roman" w:hAnsi="Times New Roman" w:cs="Times New Roman"/>
-                <w:sz w:val="36"/>
-                <w:szCs w:val="20"/>
-                <w:lang w:eastAsia="pt-BR"/>
-              </w:rPr>
-              <w:t xml:space="preserve"> em Cobertura e C</w:t>
-            </w:r>
-            <w:r>
-              <w:rPr>
-                <w:rFonts w:ascii="Times New Roman" w:eastAsia="Times New Roman" w:hAnsi="Times New Roman" w:cs="Times New Roman"/>
-                <w:sz w:val="36"/>
-                <w:szCs w:val="20"/>
-                <w:lang w:eastAsia="pt-BR"/>
-              </w:rPr>
-              <w:t>omponente conexa de redes sem fio considerando cenário com obstáculos</w:t>
-            </w:r>
+              <w:t>Algoritmo Genético para Posicionamento de Roteadores em Redes de Sensores Sem Fio em cenário com Obstáculos</w:t>
+            </w:r>
+          </w:p>
+          <w:p>
+            <w:pPr>
+              <w:spacing w:line="360" w:lineRule="auto"/>
+              <w:rPr>
+                <w:sz w:val="24"/>
+                <w:szCs w:val="24"/>
+              </w:rPr>
+            </w:pPr>
           </w:p>
           <w:p>
             <w:pPr>
@@ -330,11 +295,21 @@
       <w:pPr>
         <w:pStyle w:val="CDU"/>
         <w:spacing w:line="360" w:lineRule="auto"/>
-      </w:pPr>
-      <w:r>
         <w:rPr>
           <w:highlight w:val="yellow"/>
         </w:rPr>
+      </w:pPr>
+    </w:p>
+    <w:p>
+      <w:pPr>
+        <w:pStyle w:val="CDU"/>
+        <w:spacing w:line="360" w:lineRule="auto"/>
+      </w:pPr>
+      <w:r>
+        <w:rPr>
+          <w:highlight w:val="yellow"/>
+        </w:rPr>
+        <w:lastRenderedPageBreak/>
         <w:t xml:space="preserve">Número da </w:t>
       </w:r>
       <w:proofErr w:type="spellStart"/>
@@ -382,7 +357,6 @@
           <w:sz w:val="28"/>
           <w:szCs w:val="28"/>
         </w:rPr>
-        <w:lastRenderedPageBreak/>
         <w:t>Carlos Mauricio de Lemos Sobrinho</w:t>
       </w:r>
       <w:bookmarkEnd w:id="2"/>
@@ -455,22 +429,13 @@
       <w:pPr>
         <w:spacing w:line="360" w:lineRule="auto"/>
         <w:jc w:val="center"/>
-        <w:rPr>
-          <w:rFonts w:ascii="Times New Roman" w:hAnsi="Times New Roman" w:cs="Times New Roman"/>
-          <w:sz w:val="24"/>
-          <w:szCs w:val="24"/>
-        </w:rPr>
-      </w:pPr>
-      <w:r>
         <w:rPr>
           <w:rFonts w:ascii="Times New Roman" w:eastAsia="Times New Roman" w:hAnsi="Times New Roman" w:cs="Times New Roman"/>
           <w:sz w:val="32"/>
           <w:szCs w:val="20"/>
           <w:lang w:eastAsia="pt-BR"/>
         </w:rPr>
-        <w:t xml:space="preserve">Aplicação de Algoritmo Evolutivo para Otimização </w:t>
-      </w:r>
-      <w:proofErr w:type="spellStart"/>
+      </w:pPr>
       <w:r>
         <w:rPr>
           <w:rFonts w:ascii="Times New Roman" w:eastAsia="Times New Roman" w:hAnsi="Times New Roman" w:cs="Times New Roman"/>
@@ -478,17 +443,7 @@
           <w:szCs w:val="20"/>
           <w:lang w:eastAsia="pt-BR"/>
         </w:rPr>
-        <w:t>Multiobjetivo</w:t>
-      </w:r>
-      <w:proofErr w:type="spellEnd"/>
-      <w:r>
-        <w:rPr>
-          <w:rFonts w:ascii="Times New Roman" w:eastAsia="Times New Roman" w:hAnsi="Times New Roman" w:cs="Times New Roman"/>
-          <w:sz w:val="32"/>
-          <w:szCs w:val="20"/>
-          <w:lang w:eastAsia="pt-BR"/>
-        </w:rPr>
-        <w:t xml:space="preserve"> em Cobertura e Componente conexa de redes sem fio considerando cenário com obstáculos</w:t>
+        <w:t>Algoritmo Genético para Posicionamento de Roteadores em Redes de Sensores Sem Fio em cenário com Obstáculos</w:t>
       </w:r>
     </w:p>
     <w:p>
@@ -600,6 +555,15 @@
     </w:p>
     <w:p>
       <w:pPr>
+        <w:pStyle w:val="Orient"/>
+        <w:spacing w:line="360" w:lineRule="auto"/>
+        <w:rPr>
+          <w:szCs w:val="24"/>
+        </w:rPr>
+      </w:pPr>
+    </w:p>
+    <w:p>
+      <w:pPr>
         <w:pStyle w:val="Divisao"/>
         <w:spacing w:line="360" w:lineRule="auto"/>
       </w:pPr>
@@ -648,6 +612,18 @@
     </w:p>
     <w:p>
       <w:pPr>
+        <w:spacing w:line="360" w:lineRule="auto"/>
+        <w:jc w:val="center"/>
+        <w:rPr>
+          <w:rFonts w:ascii="Times New Roman" w:hAnsi="Times New Roman" w:cs="Times New Roman"/>
+          <w:bCs/>
+          <w:sz w:val="24"/>
+          <w:szCs w:val="24"/>
+        </w:rPr>
+      </w:pPr>
+    </w:p>
+    <w:p>
+      <w:pPr>
         <w:pStyle w:val="InstitutoData"/>
       </w:pPr>
       <w:r>
@@ -701,7 +677,6 @@
         <w:rPr>
           <w:szCs w:val="20"/>
         </w:rPr>
-        <w:lastRenderedPageBreak/>
         <w:t>Dados Internacionais de Catalogação-na-P</w:t>
       </w:r>
       <w:r>
@@ -1673,7 +1648,6 @@
           <w:szCs w:val="20"/>
           <w:lang w:eastAsia="pt-BR"/>
         </w:rPr>
-        <w:lastRenderedPageBreak/>
         <w:t xml:space="preserve">Aplicação de Algoritmo Evolutivo para Otimização </w:t>
       </w:r>
       <w:proofErr w:type="spellStart"/>
@@ -2087,6 +2061,7 @@
           <w:sz w:val="24"/>
           <w:szCs w:val="24"/>
         </w:rPr>
+        <w:lastRenderedPageBreak/>
         <w:t xml:space="preserve">Prof. Dr. Fábio Carneiro </w:t>
       </w:r>
       <w:proofErr w:type="spellStart"/>
@@ -4093,6 +4068,115 @@
           <w:szCs w:val="24"/>
         </w:rPr>
       </w:pPr>
+      <w:r>
+        <w:rPr>
+          <w:rFonts w:ascii="Times New Roman" w:hAnsi="Times New Roman" w:cs="Times New Roman"/>
+          <w:sz w:val="24"/>
+          <w:szCs w:val="24"/>
+        </w:rPr>
+        <w:fldChar w:fldCharType="begin"/>
+      </w:r>
+      <w:r>
+        <w:rPr>
+          <w:rFonts w:ascii="Times New Roman" w:hAnsi="Times New Roman" w:cs="Times New Roman"/>
+          <w:sz w:val="24"/>
+          <w:szCs w:val="24"/>
+        </w:rPr>
+        <w:instrText xml:space="preserve"> REF _Ref372778559 \h </w:instrText>
+      </w:r>
+      <w:r>
+        <w:rPr>
+          <w:rFonts w:ascii="Times New Roman" w:hAnsi="Times New Roman" w:cs="Times New Roman"/>
+          <w:sz w:val="24"/>
+          <w:szCs w:val="24"/>
+        </w:rPr>
+      </w:r>
+      <w:r>
+        <w:rPr>
+          <w:rFonts w:ascii="Times New Roman" w:hAnsi="Times New Roman" w:cs="Times New Roman"/>
+          <w:sz w:val="24"/>
+          <w:szCs w:val="24"/>
+        </w:rPr>
+        <w:fldChar w:fldCharType="separate"/>
+      </w:r>
+      <w:r>
+        <w:rPr>
+          <w:rFonts w:ascii="Times New Roman" w:hAnsi="Times New Roman" w:cs="Times New Roman"/>
+          <w:i/>
+          <w:sz w:val="24"/>
+          <w:szCs w:val="24"/>
+        </w:rPr>
+        <w:t xml:space="preserve">Figura </w:t>
+      </w:r>
+      <w:r>
+        <w:rPr>
+          <w:rFonts w:ascii="Times New Roman" w:hAnsi="Times New Roman" w:cs="Times New Roman"/>
+          <w:i/>
+          <w:noProof/>
+          <w:sz w:val="24"/>
+          <w:szCs w:val="24"/>
+        </w:rPr>
+        <w:t>1</w:t>
+      </w:r>
+      <w:r>
+        <w:rPr>
+          <w:rFonts w:ascii="Times New Roman" w:hAnsi="Times New Roman" w:cs="Times New Roman"/>
+          <w:sz w:val="24"/>
+          <w:szCs w:val="24"/>
+        </w:rPr>
+        <w:fldChar w:fldCharType="end"/>
+      </w:r>
+      <w:r>
+        <w:rPr>
+          <w:rFonts w:ascii="Times New Roman" w:hAnsi="Times New Roman" w:cs="Times New Roman"/>
+          <w:sz w:val="24"/>
+          <w:szCs w:val="24"/>
+        </w:rPr>
+        <w:fldChar w:fldCharType="begin"/>
+      </w:r>
+      <w:r>
+        <w:rPr>
+          <w:rFonts w:ascii="Times New Roman" w:hAnsi="Times New Roman" w:cs="Times New Roman"/>
+          <w:sz w:val="24"/>
+          <w:szCs w:val="24"/>
+        </w:rPr>
+        <w:instrText xml:space="preserve"> REF _Ref372778559 </w:instrText>
+      </w:r>
+      <w:r>
+        <w:rPr>
+          <w:rFonts w:ascii="Times New Roman" w:hAnsi="Times New Roman" w:cs="Times New Roman"/>
+          <w:sz w:val="24"/>
+          <w:szCs w:val="24"/>
+        </w:rPr>
+        <w:fldChar w:fldCharType="separate"/>
+      </w:r>
+      <w:r>
+        <w:rPr>
+          <w:rFonts w:ascii="Times New Roman" w:hAnsi="Times New Roman" w:cs="Times New Roman"/>
+          <w:i/>
+          <w:sz w:val="24"/>
+          <w:szCs w:val="24"/>
+        </w:rPr>
+        <w:t xml:space="preserve">Figura </w:t>
+      </w:r>
+      <w:r>
+        <w:rPr>
+          <w:rFonts w:ascii="Times New Roman" w:hAnsi="Times New Roman" w:cs="Times New Roman"/>
+          <w:i/>
+          <w:noProof/>
+          <w:sz w:val="24"/>
+          <w:szCs w:val="24"/>
+        </w:rPr>
+        <w:t>1</w:t>
+      </w:r>
+      <w:r>
+        <w:rPr>
+          <w:rFonts w:ascii="Times New Roman" w:hAnsi="Times New Roman" w:cs="Times New Roman"/>
+          <w:sz w:val="24"/>
+          <w:szCs w:val="24"/>
+        </w:rPr>
+        <w:fldChar w:fldCharType="end"/>
+      </w:r>
     </w:p>
     <w:p>
       <w:pPr>
@@ -4348,15 +4432,12 @@
     </w:p>
     <w:p>
       <w:pPr>
-        <w:spacing w:after="0" w:line="360" w:lineRule="auto"/>
-        <w:contextualSpacing/>
-        <w:mirrorIndents/>
-        <w:rPr>
-          <w:rFonts w:ascii="Times New Roman" w:hAnsi="Times New Roman" w:cs="Times New Roman"/>
-          <w:sz w:val="24"/>
-          <w:szCs w:val="24"/>
-        </w:rPr>
-      </w:pPr>
+        <w:pStyle w:val="Texto"/>
+        <w:ind w:firstLine="0"/>
+      </w:pPr>
+      <w:r>
+        <w:t>Lista de Figuras</w:t>
+      </w:r>
     </w:p>
     <w:p>
       <w:pPr>
@@ -4413,7 +4494,9 @@
           <w:tab w:val="right" w:leader="dot" w:pos="9061"/>
         </w:tabs>
         <w:rPr>
+          <w:rFonts w:eastAsiaTheme="minorEastAsia"/>
           <w:noProof/>
+          <w:lang w:val="en-US"/>
         </w:rPr>
       </w:pPr>
       <w:r>
@@ -4489,7 +4572,7 @@
         <w:rPr>
           <w:noProof/>
         </w:rPr>
-        <w:instrText xml:space="preserve"> PAGEREF _Toc372777931 \h </w:instrText>
+        <w:instrText xml:space="preserve"> PAGEREF _Toc372858513 \h </w:instrText>
       </w:r>
       <w:r>
         <w:rPr>
@@ -4522,7 +4605,9 @@
           <w:tab w:val="right" w:leader="dot" w:pos="9061"/>
         </w:tabs>
         <w:rPr>
+          <w:rFonts w:eastAsiaTheme="minorEastAsia"/>
           <w:noProof/>
+          <w:lang w:val="en-US"/>
         </w:rPr>
       </w:pPr>
       <w:r>
@@ -4548,7 +4633,7 @@
         <w:rPr>
           <w:noProof/>
         </w:rPr>
-        <w:instrText xml:space="preserve"> PAGEREF _Toc372777932 \h </w:instrText>
+        <w:instrText xml:space="preserve"> PAGEREF _Toc372858514 \h </w:instrText>
       </w:r>
       <w:r>
         <w:rPr>
@@ -4566,6 +4651,202 @@
           <w:noProof/>
         </w:rPr>
         <w:t>19</w:t>
+      </w:r>
+      <w:r>
+        <w:rPr>
+          <w:noProof/>
+        </w:rPr>
+        <w:fldChar w:fldCharType="end"/>
+      </w:r>
+    </w:p>
+    <w:p>
+      <w:pPr>
+        <w:pStyle w:val="TableofFigures"/>
+        <w:tabs>
+          <w:tab w:val="right" w:leader="dot" w:pos="9061"/>
+        </w:tabs>
+        <w:rPr>
+          <w:rFonts w:eastAsiaTheme="minorEastAsia"/>
+          <w:noProof/>
+          <w:lang w:val="en-US"/>
+        </w:rPr>
+      </w:pPr>
+      <w:r>
+        <w:rPr>
+          <w:noProof/>
+        </w:rPr>
+        <w:t xml:space="preserve">Figura 3: Quatro Roteadores(Azul) cobrindo 4 sensores em um exemplo sem obstáculos e com </w:t>
+      </w:r>
+      <m:oMath>
+        <m:r>
+          <w:rPr>
+            <w:rFonts w:ascii="Cambria Math" w:hAnsi="Cambria Math"/>
+            <w:noProof/>
+          </w:rPr>
+          <m:t>range=50</m:t>
+        </m:r>
+      </m:oMath>
+      <w:r>
+        <w:rPr>
+          <w:rFonts w:eastAsiaTheme="minorEastAsia"/>
+          <w:noProof/>
+        </w:rPr>
+        <w:t>.</w:t>
+      </w:r>
+      <w:r>
+        <w:rPr>
+          <w:noProof/>
+        </w:rPr>
+        <w:tab/>
+      </w:r>
+      <w:r>
+        <w:rPr>
+          <w:noProof/>
+        </w:rPr>
+        <w:fldChar w:fldCharType="begin"/>
+      </w:r>
+      <w:r>
+        <w:rPr>
+          <w:noProof/>
+        </w:rPr>
+        <w:instrText xml:space="preserve"> PAGEREF _Toc372858515 \h </w:instrText>
+      </w:r>
+      <w:r>
+        <w:rPr>
+          <w:noProof/>
+        </w:rPr>
+      </w:r>
+      <w:r>
+        <w:rPr>
+          <w:noProof/>
+        </w:rPr>
+        <w:fldChar w:fldCharType="separate"/>
+      </w:r>
+      <w:r>
+        <w:rPr>
+          <w:noProof/>
+        </w:rPr>
+        <w:t>20</w:t>
+      </w:r>
+      <w:r>
+        <w:rPr>
+          <w:noProof/>
+        </w:rPr>
+        <w:fldChar w:fldCharType="end"/>
+      </w:r>
+    </w:p>
+    <w:p>
+      <w:pPr>
+        <w:pStyle w:val="TableofFigures"/>
+        <w:tabs>
+          <w:tab w:val="right" w:leader="dot" w:pos="9061"/>
+        </w:tabs>
+        <w:rPr>
+          <w:rFonts w:eastAsiaTheme="minorEastAsia"/>
+          <w:noProof/>
+          <w:lang w:val="en-US"/>
+        </w:rPr>
+      </w:pPr>
+      <w:r>
+        <w:rPr>
+          <w:noProof/>
+        </w:rPr>
+        <w:t>Figura 4 – Cruzamento do tipo Corte Único.</w:t>
+      </w:r>
+      <w:r>
+        <w:rPr>
+          <w:noProof/>
+        </w:rPr>
+        <w:tab/>
+      </w:r>
+      <w:r>
+        <w:rPr>
+          <w:noProof/>
+        </w:rPr>
+        <w:fldChar w:fldCharType="begin"/>
+      </w:r>
+      <w:r>
+        <w:rPr>
+          <w:noProof/>
+        </w:rPr>
+        <w:instrText xml:space="preserve"> PAGEREF _Toc372858516 \h </w:instrText>
+      </w:r>
+      <w:r>
+        <w:rPr>
+          <w:noProof/>
+        </w:rPr>
+      </w:r>
+      <w:r>
+        <w:rPr>
+          <w:noProof/>
+        </w:rPr>
+        <w:fldChar w:fldCharType="separate"/>
+      </w:r>
+      <w:r>
+        <w:rPr>
+          <w:noProof/>
+        </w:rPr>
+        <w:t>32</w:t>
+      </w:r>
+      <w:r>
+        <w:rPr>
+          <w:noProof/>
+        </w:rPr>
+        <w:fldChar w:fldCharType="end"/>
+      </w:r>
+    </w:p>
+    <w:p>
+      <w:pPr>
+        <w:pStyle w:val="TableofFigures"/>
+        <w:tabs>
+          <w:tab w:val="right" w:leader="dot" w:pos="9061"/>
+        </w:tabs>
+        <w:rPr>
+          <w:rFonts w:eastAsiaTheme="minorEastAsia"/>
+          <w:noProof/>
+          <w:lang w:val="en-US"/>
+        </w:rPr>
+      </w:pPr>
+      <w:r>
+        <w:rPr>
+          <w:noProof/>
+        </w:rPr>
+        <w:t>Figura 5 – Cruzamento do tipo Multi Corte.</w:t>
+      </w:r>
+      <w:r>
+        <w:rPr>
+          <w:noProof/>
+        </w:rPr>
+        <w:tab/>
+      </w:r>
+      <w:r>
+        <w:rPr>
+          <w:noProof/>
+        </w:rPr>
+        <w:fldChar w:fldCharType="begin"/>
+      </w:r>
+      <w:r>
+        <w:rPr>
+          <w:noProof/>
+        </w:rPr>
+        <w:instrText xml:space="preserve"> PAGEREF _Toc372858517 \h </w:instrText>
+      </w:r>
+      <w:r>
+        <w:rPr>
+          <w:noProof/>
+        </w:rPr>
+      </w:r>
+      <w:r>
+        <w:rPr>
+          <w:noProof/>
+        </w:rPr>
+        <w:fldChar w:fldCharType="separate"/>
+      </w:r>
+      <w:r>
+        <w:rPr>
+          <w:noProof/>
+        </w:rPr>
+        <w:t>32</w:t>
       </w:r>
       <w:r>
         <w:rPr>
@@ -5410,105 +5691,10 @@
     </w:p>
     <w:p>
       <w:pPr>
-        <w:spacing w:after="0" w:line="360" w:lineRule="auto"/>
-        <w:contextualSpacing/>
-        <w:mirrorIndents/>
-        <w:rPr>
-          <w:rFonts w:ascii="Times New Roman" w:hAnsi="Times New Roman" w:cs="Times New Roman"/>
-          <w:sz w:val="24"/>
-          <w:szCs w:val="24"/>
-        </w:rPr>
-      </w:pPr>
-    </w:p>
-    <w:p>
-      <w:pPr>
-        <w:spacing w:after="0" w:line="360" w:lineRule="auto"/>
-        <w:contextualSpacing/>
-        <w:mirrorIndents/>
-        <w:rPr>
-          <w:rFonts w:ascii="Times New Roman" w:hAnsi="Times New Roman" w:cs="Times New Roman"/>
-          <w:sz w:val="24"/>
-          <w:szCs w:val="24"/>
-        </w:rPr>
-      </w:pPr>
-    </w:p>
-    <w:p>
-      <w:pPr>
-        <w:spacing w:after="0" w:line="360" w:lineRule="auto"/>
-        <w:contextualSpacing/>
-        <w:mirrorIndents/>
-        <w:rPr>
-          <w:rFonts w:ascii="Times New Roman" w:hAnsi="Times New Roman" w:cs="Times New Roman"/>
-          <w:sz w:val="24"/>
-          <w:szCs w:val="24"/>
-        </w:rPr>
-      </w:pPr>
-    </w:p>
-    <w:p>
-      <w:pPr>
-        <w:spacing w:after="0" w:line="360" w:lineRule="auto"/>
-        <w:contextualSpacing/>
-        <w:mirrorIndents/>
-        <w:rPr>
-          <w:rFonts w:ascii="Times New Roman" w:hAnsi="Times New Roman" w:cs="Times New Roman"/>
-          <w:sz w:val="24"/>
-          <w:szCs w:val="24"/>
-        </w:rPr>
-      </w:pPr>
-    </w:p>
-    <w:p>
-      <w:pPr>
-        <w:spacing w:after="0" w:line="360" w:lineRule="auto"/>
-        <w:contextualSpacing/>
-        <w:mirrorIndents/>
-        <w:rPr>
-          <w:rFonts w:ascii="Times New Roman" w:hAnsi="Times New Roman" w:cs="Times New Roman"/>
-          <w:sz w:val="24"/>
-          <w:szCs w:val="24"/>
-        </w:rPr>
-      </w:pPr>
-    </w:p>
-    <w:p>
-      <w:pPr>
-        <w:spacing w:after="0" w:line="360" w:lineRule="auto"/>
-        <w:contextualSpacing/>
-        <w:mirrorIndents/>
-        <w:rPr>
-          <w:rFonts w:ascii="Times New Roman" w:hAnsi="Times New Roman" w:cs="Times New Roman"/>
-          <w:sz w:val="24"/>
-          <w:szCs w:val="24"/>
-        </w:rPr>
-      </w:pPr>
-    </w:p>
-    <w:p>
-      <w:pPr>
-        <w:spacing w:after="0" w:line="360" w:lineRule="auto"/>
-        <w:contextualSpacing/>
-        <w:mirrorIndents/>
-        <w:rPr>
-          <w:rFonts w:ascii="Times New Roman" w:hAnsi="Times New Roman" w:cs="Times New Roman"/>
-          <w:sz w:val="24"/>
-          <w:szCs w:val="24"/>
-        </w:rPr>
-      </w:pPr>
-    </w:p>
-    <w:p>
-      <w:pPr>
-        <w:spacing w:after="0" w:line="360" w:lineRule="auto"/>
-        <w:contextualSpacing/>
-        <w:mirrorIndents/>
-        <w:rPr>
-          <w:rFonts w:ascii="Times New Roman" w:hAnsi="Times New Roman" w:cs="Times New Roman"/>
-          <w:sz w:val="24"/>
-          <w:szCs w:val="24"/>
-        </w:rPr>
-      </w:pPr>
-      <w:r>
-        <w:rPr>
-          <w:rFonts w:ascii="Times New Roman" w:hAnsi="Times New Roman" w:cs="Times New Roman"/>
-          <w:sz w:val="24"/>
-          <w:szCs w:val="24"/>
-        </w:rPr>
+        <w:pStyle w:val="Texto"/>
+        <w:ind w:firstLine="0"/>
+      </w:pPr>
+      <w:r>
         <w:t>Lista de Abreviaturas, Siglas e Símbolos</w:t>
       </w:r>
     </w:p>
@@ -6040,6 +6226,7 @@
             </w:r>
             <w:r>
               <w:rPr>
+                <w:noProof/>
                 <w:webHidden/>
               </w:rPr>
               <w:t>14</w:t>
@@ -6115,6 +6302,7 @@
             </w:r>
             <w:r>
               <w:rPr>
+                <w:noProof/>
                 <w:webHidden/>
               </w:rPr>
               <w:t>14</w:t>
@@ -6190,6 +6378,7 @@
             </w:r>
             <w:r>
               <w:rPr>
+                <w:noProof/>
                 <w:webHidden/>
               </w:rPr>
               <w:t>15</w:t>
@@ -6265,9 +6454,10 @@
             </w:r>
             <w:r>
               <w:rPr>
+                <w:noProof/>
                 <w:webHidden/>
               </w:rPr>
-              <w:t>16</w:t>
+              <w:t>15</w:t>
             </w:r>
             <w:r>
               <w:rPr>
@@ -6342,6 +6532,7 @@
             </w:r>
             <w:r>
               <w:rPr>
+                <w:noProof/>
                 <w:webHidden/>
               </w:rPr>
               <w:t>16</w:t>
@@ -6417,6 +6608,7 @@
             </w:r>
             <w:r>
               <w:rPr>
+                <w:noProof/>
                 <w:webHidden/>
               </w:rPr>
               <w:t>16</w:t>
@@ -6492,6 +6684,7 @@
             </w:r>
             <w:r>
               <w:rPr>
+                <w:noProof/>
                 <w:webHidden/>
               </w:rPr>
               <w:t>18</w:t>
@@ -6567,6 +6760,7 @@
             </w:r>
             <w:r>
               <w:rPr>
+                <w:noProof/>
                 <w:webHidden/>
               </w:rPr>
               <w:t>19</w:t>
@@ -6642,6 +6836,7 @@
             </w:r>
             <w:r>
               <w:rPr>
+                <w:noProof/>
                 <w:webHidden/>
               </w:rPr>
               <w:t>20</w:t>
@@ -6717,9 +6912,10 @@
             </w:r>
             <w:r>
               <w:rPr>
+                <w:noProof/>
                 <w:webHidden/>
               </w:rPr>
-              <w:t>23</w:t>
+              <w:t>24</w:t>
             </w:r>
             <w:r>
               <w:rPr>
@@ -6794,9 +6990,10 @@
             </w:r>
             <w:r>
               <w:rPr>
+                <w:noProof/>
                 <w:webHidden/>
               </w:rPr>
-              <w:t>24</w:t>
+              <w:t>26</w:t>
             </w:r>
             <w:r>
               <w:rPr>
@@ -6869,9 +7066,10 @@
             </w:r>
             <w:r>
               <w:rPr>
+                <w:noProof/>
                 <w:webHidden/>
               </w:rPr>
-              <w:t>24</w:t>
+              <w:t>26</w:t>
             </w:r>
             <w:r>
               <w:rPr>
@@ -6944,9 +7142,10 @@
             </w:r>
             <w:r>
               <w:rPr>
+                <w:noProof/>
                 <w:webHidden/>
               </w:rPr>
-              <w:t>25</w:t>
+              <w:t>27</w:t>
             </w:r>
             <w:r>
               <w:rPr>
@@ -7019,9 +7218,10 @@
             </w:r>
             <w:r>
               <w:rPr>
+                <w:noProof/>
                 <w:webHidden/>
               </w:rPr>
-              <w:t>25</w:t>
+              <w:t>28</w:t>
             </w:r>
             <w:r>
               <w:rPr>
@@ -7094,9 +7294,10 @@
             </w:r>
             <w:r>
               <w:rPr>
+                <w:noProof/>
                 <w:webHidden/>
               </w:rPr>
-              <w:t>25</w:t>
+              <w:t>28</w:t>
             </w:r>
             <w:r>
               <w:rPr>
@@ -7169,9 +7370,10 @@
             </w:r>
             <w:r>
               <w:rPr>
+                <w:noProof/>
                 <w:webHidden/>
               </w:rPr>
-              <w:t>25</w:t>
+              <w:t>28</w:t>
             </w:r>
             <w:r>
               <w:rPr>
@@ -7244,9 +7446,10 @@
             </w:r>
             <w:r>
               <w:rPr>
+                <w:noProof/>
                 <w:webHidden/>
               </w:rPr>
-              <w:t>27</w:t>
+              <w:t>29</w:t>
             </w:r>
             <w:r>
               <w:rPr>
@@ -7319,9 +7522,10 @@
             </w:r>
             <w:r>
               <w:rPr>
+                <w:noProof/>
                 <w:webHidden/>
               </w:rPr>
-              <w:t>28</w:t>
+              <w:t>30</w:t>
             </w:r>
             <w:r>
               <w:rPr>
@@ -7394,9 +7598,10 @@
             </w:r>
             <w:r>
               <w:rPr>
+                <w:noProof/>
                 <w:webHidden/>
               </w:rPr>
-              <w:t>29</w:t>
+              <w:t>31</w:t>
             </w:r>
             <w:r>
               <w:rPr>
@@ -7469,9 +7674,10 @@
             </w:r>
             <w:r>
               <w:rPr>
+                <w:noProof/>
                 <w:webHidden/>
               </w:rPr>
-              <w:t>29</w:t>
+              <w:t>32</w:t>
             </w:r>
             <w:r>
               <w:rPr>
@@ -7535,18 +7741,17 @@
               <w:rPr>
                 <w:webHidden/>
               </w:rPr>
-            </w:r>
-            <w:r>
-              <w:rPr>
+              <w:fldChar w:fldCharType="separate"/>
+            </w:r>
+            <w:r>
+              <w:rPr>
+                <w:b/>
+                <w:bCs/>
+                <w:noProof/>
                 <w:webHidden/>
-              </w:rPr>
-              <w:fldChar w:fldCharType="separate"/>
-            </w:r>
-            <w:r>
-              <w:rPr>
-                <w:webHidden/>
-              </w:rPr>
-              <w:t>30</w:t>
+                <w:lang w:val="en-US"/>
+              </w:rPr>
+              <w:t>Error! Bookmark not defined.</w:t>
             </w:r>
             <w:r>
               <w:rPr>
@@ -7610,18 +7815,17 @@
               <w:rPr>
                 <w:webHidden/>
               </w:rPr>
-            </w:r>
-            <w:r>
-              <w:rPr>
+              <w:fldChar w:fldCharType="separate"/>
+            </w:r>
+            <w:r>
+              <w:rPr>
+                <w:b/>
+                <w:bCs/>
+                <w:noProof/>
                 <w:webHidden/>
-              </w:rPr>
-              <w:fldChar w:fldCharType="separate"/>
-            </w:r>
-            <w:r>
-              <w:rPr>
-                <w:webHidden/>
-              </w:rPr>
-              <w:t>30</w:t>
+                <w:lang w:val="en-US"/>
+              </w:rPr>
+              <w:t>Error! Bookmark not defined.</w:t>
             </w:r>
             <w:r>
               <w:rPr>
@@ -7694,9 +7898,10 @@
             </w:r>
             <w:r>
               <w:rPr>
+                <w:noProof/>
                 <w:webHidden/>
               </w:rPr>
-              <w:t>30</w:t>
+              <w:t>38</w:t>
             </w:r>
             <w:r>
               <w:rPr>
@@ -7771,9 +7976,10 @@
             </w:r>
             <w:r>
               <w:rPr>
+                <w:noProof/>
                 <w:webHidden/>
               </w:rPr>
-              <w:t>33</w:t>
+              <w:t>41</w:t>
             </w:r>
             <w:r>
               <w:rPr>
@@ -7846,9 +8052,10 @@
             </w:r>
             <w:r>
               <w:rPr>
+                <w:noProof/>
                 <w:webHidden/>
               </w:rPr>
-              <w:t>33</w:t>
+              <w:t>41</w:t>
             </w:r>
             <w:r>
               <w:rPr>
@@ -7921,9 +8128,10 @@
             </w:r>
             <w:r>
               <w:rPr>
+                <w:noProof/>
                 <w:webHidden/>
               </w:rPr>
-              <w:t>33</w:t>
+              <w:t>41</w:t>
             </w:r>
             <w:r>
               <w:rPr>
@@ -7996,9 +8204,10 @@
             </w:r>
             <w:r>
               <w:rPr>
+                <w:noProof/>
                 <w:webHidden/>
               </w:rPr>
-              <w:t>33</w:t>
+              <w:t>41</w:t>
             </w:r>
             <w:r>
               <w:rPr>
@@ -8073,9 +8282,10 @@
             </w:r>
             <w:r>
               <w:rPr>
+                <w:noProof/>
                 <w:webHidden/>
               </w:rPr>
-              <w:t>34</w:t>
+              <w:t>42</w:t>
             </w:r>
             <w:r>
               <w:rPr>
@@ -8148,9 +8358,10 @@
             </w:r>
             <w:r>
               <w:rPr>
+                <w:noProof/>
                 <w:webHidden/>
               </w:rPr>
-              <w:t>34</w:t>
+              <w:t>42</w:t>
             </w:r>
             <w:r>
               <w:rPr>
@@ -8223,9 +8434,10 @@
             </w:r>
             <w:r>
               <w:rPr>
+                <w:noProof/>
                 <w:webHidden/>
               </w:rPr>
-              <w:t>34</w:t>
+              <w:t>42</w:t>
             </w:r>
             <w:r>
               <w:rPr>
@@ -8298,9 +8510,10 @@
             </w:r>
             <w:r>
               <w:rPr>
+                <w:noProof/>
                 <w:webHidden/>
               </w:rPr>
-              <w:t>39</w:t>
+              <w:t>47</w:t>
             </w:r>
             <w:r>
               <w:rPr>
@@ -8373,9 +8586,10 @@
             </w:r>
             <w:r>
               <w:rPr>
+                <w:noProof/>
                 <w:webHidden/>
               </w:rPr>
-              <w:t>62</w:t>
+              <w:t>70</w:t>
             </w:r>
             <w:r>
               <w:rPr>
@@ -8448,9 +8662,10 @@
             </w:r>
             <w:r>
               <w:rPr>
+                <w:noProof/>
                 <w:webHidden/>
               </w:rPr>
-              <w:t>62</w:t>
+              <w:t>76</w:t>
             </w:r>
             <w:r>
               <w:rPr>
@@ -8523,9 +8738,10 @@
             </w:r>
             <w:r>
               <w:rPr>
+                <w:noProof/>
                 <w:webHidden/>
               </w:rPr>
-              <w:t>63</w:t>
+              <w:t>76</w:t>
             </w:r>
             <w:r>
               <w:rPr>
@@ -8598,9 +8814,10 @@
             </w:r>
             <w:r>
               <w:rPr>
+                <w:noProof/>
                 <w:webHidden/>
               </w:rPr>
-              <w:t>63</w:t>
+              <w:t>76</w:t>
             </w:r>
             <w:r>
               <w:rPr>
@@ -8673,9 +8890,10 @@
             </w:r>
             <w:r>
               <w:rPr>
+                <w:noProof/>
                 <w:webHidden/>
               </w:rPr>
-              <w:t>64</w:t>
+              <w:t>77</w:t>
             </w:r>
             <w:r>
               <w:rPr>
@@ -8780,7 +8998,13 @@
         <w:jc w:val="both"/>
       </w:pPr>
       <w:r>
-        <w:t>Este trabalho tem por finalidade aplicar o conceito de Algoritmos Genéticos(AG) em um problema real de cobertura de sensores em uma rede sem fio de forma a gerar uma solução de roteamento barata e mais eficiente possível de acordo com os objetivos de otimização inseridos.</w:t>
+        <w:t>Este trabalho tem por finalidade aplicar o conceito de Algoritmos Genéticos(AG) em um problema real de cobertura de sensores em uma rede sem fio de forma a gerar uma sol</w:t>
+      </w:r>
+      <w:r>
+        <w:t>ução de roteamento barata e eficiente</w:t>
+      </w:r>
+      <w:r>
+        <w:t xml:space="preserve"> de acordo com os objetivos de otimização inseridos.</w:t>
       </w:r>
     </w:p>
     <w:p>
@@ -9154,7 +9378,6 @@
           <w:sz w:val="24"/>
           <w:szCs w:val="24"/>
         </w:rPr>
-        <w:lastRenderedPageBreak/>
         <w:t xml:space="preserve">Com esta ferramenta, é possível </w:t>
       </w:r>
       <w:r>
@@ -9225,6 +9448,7 @@
           <w:sz w:val="24"/>
           <w:szCs w:val="24"/>
         </w:rPr>
+        <w:lastRenderedPageBreak/>
         <w:t xml:space="preserve">Conceitos de algoritmos genéticos executados em computadores apareceram em 1954 quando </w:t>
       </w:r>
       <w:proofErr w:type="spellStart"/>
@@ -9841,6 +10065,7 @@
           <w:sz w:val="24"/>
           <w:szCs w:val="24"/>
         </w:rPr>
+        <w:lastRenderedPageBreak/>
         <w:t>No Cap.</w:t>
       </w:r>
       <w:r>
@@ -10024,6 +10249,61 @@
     </w:p>
     <w:p>
       <w:pPr>
+        <w:pStyle w:val="tex"/>
+      </w:pPr>
+    </w:p>
+    <w:p>
+      <w:pPr>
+        <w:pStyle w:val="tex"/>
+        <w:ind w:firstLine="708"/>
+      </w:pPr>
+      <w:r>
+        <w:t xml:space="preserve">O problema de </w:t>
+      </w:r>
+      <w:r>
+        <w:t xml:space="preserve">posicionamento de roteadores é a determinação de </w:t>
+      </w:r>
+      <w:r>
+        <w:t>um conj</w:t>
+      </w:r>
+      <w:r>
+        <w:t xml:space="preserve">unto mínimo de posições, entre as </w:t>
+      </w:r>
+      <w:r>
+        <w:t>posições</w:t>
+      </w:r>
+      <w:r>
+        <w:t xml:space="preserve"> candidatas, de tal maneira que os roteadores</w:t>
+      </w:r>
+      <w:r>
+        <w:t xml:space="preserve"> situa</w:t>
+      </w:r>
+      <w:r>
+        <w:t>dos nesta</w:t>
+      </w:r>
+      <w:r>
+        <w:t>s</w:t>
+      </w:r>
+      <w:r>
+        <w:t xml:space="preserve"> posições possam cobrir uma</w:t>
+      </w:r>
+      <w:r>
+        <w:t xml:space="preserve"> de</w:t>
+      </w:r>
+      <w:r>
+        <w:t>terminada região, manter o plena conectividade para o Gateway e atender a demanda de</w:t>
+      </w:r>
+      <w:r>
+        <w:t xml:space="preserve"> tráfego</w:t>
+      </w:r>
+      <w:r>
+        <w:t>.</w:t>
+      </w:r>
+      <w:bookmarkStart w:id="9" w:name="_GoBack"/>
+      <w:bookmarkEnd w:id="9"/>
+    </w:p>
+    <w:p>
+      <w:pPr>
         <w:pStyle w:val="ListParagraph"/>
         <w:numPr>
           <w:ilvl w:val="1"/>
@@ -10039,7 +10319,7 @@
           <w:szCs w:val="24"/>
         </w:rPr>
       </w:pPr>
-      <w:bookmarkStart w:id="9" w:name="_Toc372608835"/>
+      <w:bookmarkStart w:id="10" w:name="_Toc372608835"/>
       <w:r>
         <w:rPr>
           <w:rFonts w:ascii="Times New Roman" w:hAnsi="Times New Roman" w:cs="Times New Roman"/>
@@ -10048,7 +10328,7 @@
         </w:rPr>
         <w:t>Planta</w:t>
       </w:r>
-      <w:bookmarkEnd w:id="9"/>
+      <w:bookmarkEnd w:id="10"/>
     </w:p>
     <w:p>
       <w:pPr>
@@ -10234,6 +10514,16 @@
     <w:p>
       <w:pPr>
         <w:pStyle w:val="tex"/>
+        <w:ind w:firstLine="360"/>
+        <w:jc w:val="both"/>
+        <w:rPr>
+          <w:rFonts w:eastAsiaTheme="minorEastAsia"/>
+        </w:rPr>
+      </w:pPr>
+    </w:p>
+    <w:p>
+      <w:pPr>
+        <w:pStyle w:val="tex"/>
         <w:keepNext/>
         <w:jc w:val="center"/>
       </w:pPr>
@@ -10245,7 +10535,7 @@
         </w:rPr>
         <w:lastRenderedPageBreak/>
         <w:drawing>
-          <wp:inline distT="0" distB="0" distL="0" distR="0" wp14:anchorId="0BBB5B32" wp14:editId="2DA64224">
+          <wp:inline distT="0" distB="0" distL="0" distR="0" wp14:anchorId="41E413BE" wp14:editId="65D644BA">
             <wp:extent cx="5334000" cy="4000500"/>
             <wp:effectExtent l="0" t="0" r="0" b="0"/>
             <wp:docPr id="18" name="Picture 18" descr="C:\Users\Gabriel\Documents\GitHub\TG\planta.jpg"/>
@@ -10306,7 +10596,8 @@
           <w:szCs w:val="24"/>
         </w:rPr>
       </w:pPr>
-      <w:bookmarkStart w:id="10" w:name="_Toc372777931"/>
+      <w:bookmarkStart w:id="11" w:name="_Ref372778559"/>
+      <w:bookmarkStart w:id="12" w:name="_Toc372858513"/>
       <w:r>
         <w:rPr>
           <w:rFonts w:ascii="Times New Roman" w:hAnsi="Times New Roman" w:cs="Times New Roman"/>
@@ -10368,6 +10659,7 @@
         </w:rPr>
         <w:fldChar w:fldCharType="end"/>
       </w:r>
+      <w:bookmarkEnd w:id="11"/>
       <w:r>
         <w:rPr>
           <w:rFonts w:ascii="Times New Roman" w:hAnsi="Times New Roman" w:cs="Times New Roman"/>
@@ -10400,6 +10692,15 @@
         <w:t xml:space="preserve">para </w:t>
       </w:r>
       <m:oMath>
+        <m:r>
+          <w:rPr>
+            <w:rFonts w:ascii="Cambria Math" w:eastAsiaTheme="minorEastAsia" w:hAnsi="Cambria Math" w:cs="Times New Roman"/>
+            <w:color w:val="auto"/>
+            <w:sz w:val="24"/>
+            <w:szCs w:val="24"/>
+          </w:rPr>
+          <m:t>grain</m:t>
+        </m:r>
         <m:r>
           <m:rPr>
             <m:sty m:val="p"/>
@@ -10410,7 +10711,7 @@
             <w:sz w:val="24"/>
             <w:szCs w:val="24"/>
           </w:rPr>
-          <m:t>grain=9</m:t>
+          <m:t>=9</m:t>
         </m:r>
       </m:oMath>
       <w:r>
@@ -10423,7 +10724,7 @@
         </w:rPr>
         <w:t>.</w:t>
       </w:r>
-      <w:bookmarkEnd w:id="10"/>
+      <w:bookmarkEnd w:id="12"/>
       <w:proofErr w:type="gramEnd"/>
     </w:p>
     <w:p/>
@@ -10582,6 +10883,12 @@
               <w:rFonts w:ascii="Cambria Math" w:eastAsiaTheme="minorEastAsia" w:hAnsi="Cambria Math"/>
             </w:rPr>
             <m:t>G=</m:t>
+          </m:r>
+          <m:r>
+            <w:rPr>
+              <w:rFonts w:ascii="Cambria Math" w:eastAsiaTheme="minorEastAsia" w:hAnsi="Cambria Math"/>
+            </w:rPr>
+            <w:tab/>
           </m:r>
           <m:f>
             <m:fPr>
@@ -10621,6 +10928,24 @@
                       </m:ctrlPr>
                     </m:dPr>
                     <m:e>
+                      <m:r>
+                        <w:rPr>
+                          <w:rFonts w:ascii="Cambria Math" w:eastAsiaTheme="minorEastAsia" w:hAnsi="Cambria Math"/>
+                        </w:rPr>
+                        <w:tab/>
+                      </m:r>
+                      <m:r>
+                        <w:rPr>
+                          <w:rFonts w:ascii="Cambria Math" w:eastAsiaTheme="minorEastAsia" w:hAnsi="Cambria Math"/>
+                        </w:rPr>
+                        <w:tab/>
+                      </m:r>
+                      <m:r>
+                        <w:rPr>
+                          <w:rFonts w:ascii="Cambria Math" w:eastAsiaTheme="minorEastAsia" w:hAnsi="Cambria Math"/>
+                        </w:rPr>
+                        <w:tab/>
+                      </m:r>
                       <m:sSup>
                         <m:sSupPr>
                           <m:ctrlPr>
@@ -10636,6 +10961,12 @@
                               <w:rFonts w:ascii="Cambria Math" w:eastAsiaTheme="minorEastAsia" w:hAnsi="Cambria Math"/>
                             </w:rPr>
                             <m:t>2</m:t>
+                          </m:r>
+                          <m:r>
+                            <w:rPr>
+                              <w:rFonts w:ascii="Cambria Math" w:eastAsiaTheme="minorEastAsia" w:hAnsi="Cambria Math"/>
+                            </w:rPr>
+                            <w:tab/>
                           </m:r>
                         </m:e>
                         <m:sup>
@@ -11083,7 +11414,7 @@
           <w:szCs w:val="24"/>
         </w:rPr>
       </w:pPr>
-      <w:bookmarkStart w:id="11" w:name="_Toc372608836"/>
+      <w:bookmarkStart w:id="13" w:name="_Toc372608836"/>
       <w:r>
         <w:rPr>
           <w:rFonts w:ascii="Times New Roman" w:hAnsi="Times New Roman" w:cs="Times New Roman"/>
@@ -11092,7 +11423,7 @@
         </w:rPr>
         <w:t>Sensores</w:t>
       </w:r>
-      <w:bookmarkEnd w:id="11"/>
+      <w:bookmarkEnd w:id="13"/>
     </w:p>
     <w:p>
       <w:pPr>
@@ -11276,7 +11607,7 @@
           <w:szCs w:val="24"/>
         </w:rPr>
       </w:pPr>
-      <w:bookmarkStart w:id="12" w:name="_Toc372777932"/>
+      <w:bookmarkStart w:id="14" w:name="_Toc372858514"/>
       <w:r>
         <w:rPr>
           <w:rFonts w:ascii="Times New Roman" w:hAnsi="Times New Roman" w:cs="Times New Roman"/>
@@ -11366,7 +11697,7 @@
         </w:rPr>
         <w:t>Representação dos Sensores na planta.</w:t>
       </w:r>
-      <w:bookmarkEnd w:id="12"/>
+      <w:bookmarkEnd w:id="14"/>
     </w:p>
     <w:p>
       <w:pPr>
@@ -11385,7 +11716,7 @@
           <w:szCs w:val="24"/>
         </w:rPr>
       </w:pPr>
-      <w:bookmarkStart w:id="13" w:name="_Toc372608837"/>
+      <w:bookmarkStart w:id="15" w:name="_Toc372608837"/>
       <w:r>
         <w:rPr>
           <w:rFonts w:ascii="Times New Roman" w:hAnsi="Times New Roman" w:cs="Times New Roman"/>
@@ -11394,7 +11725,7 @@
         </w:rPr>
         <w:t>Roteadores</w:t>
       </w:r>
-      <w:bookmarkEnd w:id="13"/>
+      <w:bookmarkEnd w:id="15"/>
     </w:p>
     <w:p>
       <w:pPr>
@@ -11597,22 +11928,37 @@
           <w:rFonts w:eastAsiaTheme="minorEastAsia"/>
         </w:rPr>
       </w:pPr>
+      <w:bookmarkStart w:id="16" w:name="_Toc372858515"/>
       <w:r>
         <w:t xml:space="preserve">Figura </w:t>
       </w:r>
-      <w:fldSimple w:instr=" SEQ Figura \* ARABIC ">
-        <w:r>
-          <w:rPr>
-            <w:noProof/>
-          </w:rPr>
-          <w:t>3</w:t>
-        </w:r>
-      </w:fldSimple>
+      <w:r>
+        <w:fldChar w:fldCharType="begin"/>
+      </w:r>
+      <w:r>
+        <w:instrText xml:space="preserve"> SEQ Figura \* ARABIC </w:instrText>
+      </w:r>
+      <w:r>
+        <w:fldChar w:fldCharType="separate"/>
+      </w:r>
+      <w:r>
+        <w:rPr>
+          <w:noProof/>
+        </w:rPr>
+        <w:t>3</w:t>
+      </w:r>
+      <w:r>
+        <w:fldChar w:fldCharType="end"/>
+      </w:r>
       <w:r>
         <w:t xml:space="preserve">: </w:t>
       </w:r>
       <w:r>
-        <w:t xml:space="preserve">Quatro Roteadores(Azul) cobrindo 4 sensores em um exemplo sem obstáculos e com </w:t>
+        <w:t xml:space="preserve">Quatro Roteadores(Azul) cobrindo 4 sensores em um exemplo sem obstáculos e </w:t>
+      </w:r>
+      <w:proofErr w:type="gramStart"/>
+      <w:r>
+        <w:t xml:space="preserve">com </w:t>
       </w:r>
       <m:oMath>
         <m:r>
@@ -11628,12 +11974,12 @@
         </w:rPr>
         <w:t>.</w:t>
       </w:r>
-      <w:bookmarkStart w:id="14" w:name="_GoBack"/>
-      <w:bookmarkEnd w:id="14"/>
-    </w:p>
-    <w:p>
-      <w:pPr>
-        <w:pStyle w:val="Texto"/>
+      <w:bookmarkEnd w:id="16"/>
+      <w:proofErr w:type="gramEnd"/>
+    </w:p>
+    <w:p>
+      <w:pPr>
+        <w:pStyle w:val="tex"/>
       </w:pPr>
     </w:p>
     <w:p>
@@ -11653,7 +11999,7 @@
           <w:szCs w:val="24"/>
         </w:rPr>
       </w:pPr>
-      <w:bookmarkStart w:id="15" w:name="_Toc372608838"/>
+      <w:bookmarkStart w:id="17" w:name="_Toc372608838"/>
       <w:r>
         <w:rPr>
           <w:rFonts w:ascii="Times New Roman" w:hAnsi="Times New Roman" w:cs="Times New Roman"/>
@@ -11662,7 +12008,7 @@
         </w:rPr>
         <w:t>Obstáculos</w:t>
       </w:r>
-      <w:bookmarkEnd w:id="15"/>
+      <w:bookmarkEnd w:id="17"/>
     </w:p>
     <w:p>
       <w:pPr>
@@ -12071,6 +12417,12 @@
       <w:r>
         <w:t>um número crescente de barreiras ao problema.</w:t>
       </w:r>
+    </w:p>
+    <w:p>
+      <w:pPr>
+        <w:pStyle w:val="tex"/>
+        <w:jc w:val="both"/>
+      </w:pPr>
     </w:p>
     <w:p>
       <w:pPr>
@@ -12562,7 +12914,7 @@
           <w:szCs w:val="24"/>
         </w:rPr>
       </w:pPr>
-      <w:bookmarkStart w:id="16" w:name="_Toc372608839"/>
+      <w:bookmarkStart w:id="18" w:name="_Toc372608839"/>
       <w:r>
         <w:rPr>
           <w:rFonts w:ascii="Times New Roman" w:hAnsi="Times New Roman" w:cs="Times New Roman"/>
@@ -12571,7 +12923,7 @@
         </w:rPr>
         <w:t>Espaço de Busca</w:t>
       </w:r>
-      <w:bookmarkEnd w:id="16"/>
+      <w:bookmarkEnd w:id="18"/>
     </w:p>
     <w:p>
       <w:pPr>
@@ -13537,7 +13889,7 @@
           <w:szCs w:val="28"/>
         </w:rPr>
       </w:pPr>
-      <w:bookmarkStart w:id="17" w:name="_Toc372608840"/>
+      <w:bookmarkStart w:id="19" w:name="_Toc372608840"/>
       <w:r>
         <w:rPr>
           <w:rFonts w:ascii="Times New Roman" w:hAnsi="Times New Roman" w:cs="Times New Roman"/>
@@ -13547,7 +13899,7 @@
         </w:rPr>
         <w:t>Algoritmo Genético</w:t>
       </w:r>
-      <w:bookmarkEnd w:id="17"/>
+      <w:bookmarkEnd w:id="19"/>
     </w:p>
     <w:p>
       <w:pPr>
@@ -13574,7 +13926,7 @@
         </w:rPr>
         <w:t xml:space="preserve"> </w:t>
       </w:r>
-      <w:bookmarkStart w:id="18" w:name="_Toc372608841"/>
+      <w:bookmarkStart w:id="20" w:name="_Toc372608841"/>
       <w:r>
         <w:rPr>
           <w:rFonts w:ascii="Times New Roman" w:hAnsi="Times New Roman" w:cs="Times New Roman"/>
@@ -13583,7 +13935,7 @@
         </w:rPr>
         <w:t>Introdução</w:t>
       </w:r>
-      <w:bookmarkEnd w:id="18"/>
+      <w:bookmarkEnd w:id="20"/>
     </w:p>
     <w:p>
       <w:pPr>
@@ -14564,7 +14916,7 @@
           <w:szCs w:val="24"/>
         </w:rPr>
       </w:pPr>
-      <w:bookmarkStart w:id="19" w:name="_Toc372608842"/>
+      <w:bookmarkStart w:id="21" w:name="_Toc372608842"/>
       <w:r>
         <w:rPr>
           <w:rFonts w:ascii="Times New Roman" w:hAnsi="Times New Roman" w:cs="Times New Roman"/>
@@ -14573,7 +14925,7 @@
         </w:rPr>
         <w:t>População Inicial</w:t>
       </w:r>
-      <w:bookmarkEnd w:id="19"/>
+      <w:bookmarkEnd w:id="21"/>
     </w:p>
     <w:p>
       <w:pPr>
@@ -14762,7 +15114,7 @@
           <w:szCs w:val="24"/>
         </w:rPr>
       </w:pPr>
-      <w:bookmarkStart w:id="20" w:name="_Toc372608843"/>
+      <w:bookmarkStart w:id="22" w:name="_Toc372608843"/>
       <w:r>
         <w:rPr>
           <w:rFonts w:ascii="Times New Roman" w:hAnsi="Times New Roman" w:cs="Times New Roman"/>
@@ -14772,7 +15124,7 @@
         <w:lastRenderedPageBreak/>
         <w:t>Função de Aptidão</w:t>
       </w:r>
-      <w:bookmarkEnd w:id="20"/>
+      <w:bookmarkEnd w:id="22"/>
     </w:p>
     <w:p>
       <w:pPr>
@@ -14790,7 +15142,7 @@
           <w:szCs w:val="24"/>
         </w:rPr>
       </w:pPr>
-      <w:bookmarkStart w:id="21" w:name="_Toc372608844"/>
+      <w:bookmarkStart w:id="23" w:name="_Toc372608844"/>
       <w:r>
         <w:rPr>
           <w:rFonts w:ascii="Times New Roman" w:hAnsi="Times New Roman" w:cs="Times New Roman"/>
@@ -14799,7 +15151,7 @@
         </w:rPr>
         <w:t>Apresentação</w:t>
       </w:r>
-      <w:bookmarkEnd w:id="21"/>
+      <w:bookmarkEnd w:id="23"/>
     </w:p>
     <w:p>
       <w:pPr>
@@ -14974,7 +15326,7 @@
           <w:szCs w:val="24"/>
         </w:rPr>
       </w:pPr>
-      <w:bookmarkStart w:id="22" w:name="_Toc372608845"/>
+      <w:bookmarkStart w:id="24" w:name="_Toc372608845"/>
       <w:r>
         <w:rPr>
           <w:rFonts w:ascii="Times New Roman" w:hAnsi="Times New Roman" w:cs="Times New Roman"/>
@@ -14983,7 +15335,7 @@
         </w:rPr>
         <w:t>Cálculo</w:t>
       </w:r>
-      <w:bookmarkEnd w:id="22"/>
+      <w:bookmarkEnd w:id="24"/>
     </w:p>
     <w:p>
       <w:pPr>
@@ -16068,7 +16420,7 @@
           <w:szCs w:val="24"/>
         </w:rPr>
       </w:pPr>
-      <w:bookmarkStart w:id="23" w:name="_Toc372608846"/>
+      <w:bookmarkStart w:id="25" w:name="_Toc372608846"/>
       <w:r>
         <w:rPr>
           <w:rFonts w:ascii="Times New Roman" w:hAnsi="Times New Roman" w:cs="Times New Roman"/>
@@ -16077,7 +16429,7 @@
         </w:rPr>
         <w:t>Desempenho</w:t>
       </w:r>
-      <w:bookmarkEnd w:id="23"/>
+      <w:bookmarkEnd w:id="25"/>
     </w:p>
     <w:p>
       <w:pPr>
@@ -17258,7 +17610,7 @@
           <w:szCs w:val="24"/>
         </w:rPr>
       </w:pPr>
-      <w:bookmarkStart w:id="24" w:name="_Toc372608847"/>
+      <w:bookmarkStart w:id="26" w:name="_Toc372608847"/>
       <w:r>
         <w:rPr>
           <w:rFonts w:ascii="Times New Roman" w:hAnsi="Times New Roman" w:cs="Times New Roman"/>
@@ -17267,7 +17619,7 @@
         </w:rPr>
         <w:t>Escolha dos mais aptos</w:t>
       </w:r>
-      <w:bookmarkEnd w:id="24"/>
+      <w:bookmarkEnd w:id="26"/>
     </w:p>
     <w:p>
       <w:pPr>
@@ -18210,7 +18562,7 @@
           <w:szCs w:val="24"/>
         </w:rPr>
       </w:pPr>
-      <w:bookmarkStart w:id="25" w:name="_Toc372608848"/>
+      <w:bookmarkStart w:id="27" w:name="_Toc372608848"/>
       <w:r>
         <w:rPr>
           <w:rFonts w:ascii="Times New Roman" w:hAnsi="Times New Roman" w:cs="Times New Roman"/>
@@ -18227,7 +18579,7 @@
         </w:rPr>
         <w:t>Cruzamento</w:t>
       </w:r>
-      <w:bookmarkEnd w:id="25"/>
+      <w:bookmarkEnd w:id="27"/>
     </w:p>
     <w:p>
       <w:pPr>
@@ -18268,36 +18620,21 @@
     </w:p>
     <w:p>
       <w:pPr>
+        <w:keepNext/>
         <w:spacing w:line="360" w:lineRule="auto"/>
-        <w:ind w:firstLine="708"/>
-        <w:rPr>
-          <w:rFonts w:ascii="Times New Roman" w:hAnsi="Times New Roman" w:cs="Times New Roman"/>
-          <w:sz w:val="24"/>
-          <w:szCs w:val="24"/>
-        </w:rPr>
-      </w:pPr>
-    </w:p>
-    <w:p>
-      <w:pPr>
-        <w:spacing w:line="360" w:lineRule="auto"/>
-        <w:ind w:firstLine="708"/>
         <w:jc w:val="center"/>
-        <w:rPr>
-          <w:rFonts w:ascii="Times New Roman" w:hAnsi="Times New Roman" w:cs="Times New Roman"/>
-          <w:sz w:val="24"/>
-          <w:szCs w:val="24"/>
-        </w:rPr>
       </w:pPr>
       <w:r>
         <w:rPr>
           <w:noProof/>
           <w:lang w:val="en-US"/>
         </w:rPr>
+        <w:lastRenderedPageBreak/>
         <w:drawing>
-          <wp:inline distT="0" distB="0" distL="0" distR="0" wp14:anchorId="6E5D16C9" wp14:editId="04400673">
-            <wp:extent cx="2365375" cy="1938020"/>
-            <wp:effectExtent l="0" t="0" r="0" b="5080"/>
-            <wp:docPr id="48" name="Picture 48" descr="https://encrypted-tbn1.gstatic.com/images?q=tbn:ANd9GcTzf4AiLiPjATpW2FCpQ-YMcpXjwAytZ9bAgWbKoJBBDYeskB22"/>
+          <wp:inline distT="0" distB="0" distL="0" distR="0" wp14:anchorId="069F61BA" wp14:editId="2B74CE06">
+            <wp:extent cx="5400675" cy="2381250"/>
+            <wp:effectExtent l="76200" t="76200" r="142875" b="133350"/>
+            <wp:docPr id="1" name="Picture 1"/>
             <wp:cNvGraphicFramePr>
               <a:graphicFrameLocks xmlns:a="http://schemas.openxmlformats.org/drawingml/2006/main" noChangeAspect="1"/>
             </wp:cNvGraphicFramePr>
@@ -18305,36 +18642,37 @@
               <a:graphicData uri="http://schemas.openxmlformats.org/drawingml/2006/picture">
                 <pic:pic xmlns:pic="http://schemas.openxmlformats.org/drawingml/2006/picture">
                   <pic:nvPicPr>
-                    <pic:cNvPr id="0" name="Picture 13" descr="https://encrypted-tbn1.gstatic.com/images?q=tbn:ANd9GcTzf4AiLiPjATpW2FCpQ-YMcpXjwAytZ9bAgWbKoJBBDYeskB22"/>
-                    <pic:cNvPicPr>
-                      <a:picLocks noChangeAspect="1" noChangeArrowheads="1"/>
-                    </pic:cNvPicPr>
+                    <pic:cNvPr id="1" name=""/>
+                    <pic:cNvPicPr/>
                   </pic:nvPicPr>
                   <pic:blipFill>
-                    <a:blip r:embed="rId19">
-                      <a:extLst>
-                        <a:ext uri="{28A0092B-C50C-407E-A947-70E740481C1C}">
-                          <a14:useLocalDpi xmlns:a14="http://schemas.microsoft.com/office/drawing/2010/main" val="0"/>
-                        </a:ext>
-                      </a:extLst>
-                    </a:blip>
-                    <a:srcRect/>
+                    <a:blip r:embed="rId19"/>
                     <a:stretch>
                       <a:fillRect/>
                     </a:stretch>
                   </pic:blipFill>
-                  <pic:spPr bwMode="auto">
+                  <pic:spPr>
                     <a:xfrm>
                       <a:off x="0" y="0"/>
-                      <a:ext cx="2365375" cy="1938020"/>
+                      <a:ext cx="5400675" cy="2381250"/>
                     </a:xfrm>
                     <a:prstGeom prst="rect">
                       <a:avLst/>
                     </a:prstGeom>
-                    <a:noFill/>
-                    <a:ln>
-                      <a:noFill/>
+                    <a:ln w="38100" cap="sq">
+                      <a:solidFill>
+                        <a:srgbClr val="000000"/>
+                      </a:solidFill>
+                      <a:prstDash val="solid"/>
+                      <a:miter lim="800000"/>
                     </a:ln>
+                    <a:effectLst>
+                      <a:outerShdw blurRad="50800" dist="38100" dir="2700000" algn="tl" rotWithShape="0">
+                        <a:srgbClr val="000000">
+                          <a:alpha val="43000"/>
+                        </a:srgbClr>
+                      </a:outerShdw>
+                    </a:effectLst>
                   </pic:spPr>
                 </pic:pic>
               </a:graphicData>
@@ -18345,22 +18683,119 @@
     </w:p>
     <w:p>
       <w:pPr>
+        <w:pStyle w:val="tex"/>
+        <w:jc w:val="center"/>
+      </w:pPr>
+      <w:bookmarkStart w:id="28" w:name="_Toc372858516"/>
+      <w:r>
+        <w:t xml:space="preserve">Figura </w:t>
+      </w:r>
+      <w:r>
+        <w:fldChar w:fldCharType="begin"/>
+      </w:r>
+      <w:r>
+        <w:instrText xml:space="preserve"> SEQ Figura \* ARABIC </w:instrText>
+      </w:r>
+      <w:r>
+        <w:fldChar w:fldCharType="separate"/>
+      </w:r>
+      <w:r>
+        <w:rPr>
+          <w:noProof/>
+        </w:rPr>
+        <w:t>4</w:t>
+      </w:r>
+      <w:r>
+        <w:fldChar w:fldCharType="end"/>
+      </w:r>
+      <w:r>
+        <w:t xml:space="preserve"> – Cruzamento do tipo Corte Único.</w:t>
+      </w:r>
+      <w:bookmarkEnd w:id="28"/>
+    </w:p>
+    <w:p>
+      <w:pPr>
         <w:spacing w:line="360" w:lineRule="auto"/>
         <w:ind w:firstLine="708"/>
-        <w:jc w:val="center"/>
-        <w:rPr>
-          <w:rFonts w:ascii="Times New Roman" w:hAnsi="Times New Roman" w:cs="Times New Roman"/>
-          <w:sz w:val="24"/>
-          <w:szCs w:val="24"/>
-        </w:rPr>
-      </w:pPr>
-      <w:r>
-        <w:rPr>
-          <w:rFonts w:ascii="Times New Roman" w:hAnsi="Times New Roman" w:cs="Times New Roman"/>
-          <w:sz w:val="24"/>
-          <w:szCs w:val="24"/>
-        </w:rPr>
-        <w:t>Figura 3.3 – Cruzamento por corte único.</w:t>
+        <w:rPr>
+          <w:rFonts w:ascii="Times New Roman" w:hAnsi="Times New Roman" w:cs="Times New Roman"/>
+          <w:sz w:val="24"/>
+          <w:szCs w:val="24"/>
+        </w:rPr>
+      </w:pPr>
+      <w:r>
+        <w:rPr>
+          <w:rFonts w:ascii="Times New Roman" w:hAnsi="Times New Roman" w:cs="Times New Roman"/>
+          <w:sz w:val="24"/>
+          <w:szCs w:val="24"/>
+        </w:rPr>
+        <w:t>O número de cortes em um indivíduo determina o tipo de cruzamento</w:t>
+      </w:r>
+      <w:r>
+        <w:rPr>
+          <w:rFonts w:ascii="Times New Roman" w:hAnsi="Times New Roman" w:cs="Times New Roman"/>
+          <w:sz w:val="24"/>
+          <w:szCs w:val="24"/>
+        </w:rPr>
+        <w:t>. Há duas possibilidades</w:t>
+      </w:r>
+      <w:r>
+        <w:rPr>
+          <w:rFonts w:ascii="Times New Roman" w:hAnsi="Times New Roman" w:cs="Times New Roman"/>
+          <w:sz w:val="24"/>
+          <w:szCs w:val="24"/>
+        </w:rPr>
+        <w:t xml:space="preserve">: Corte único </w:t>
+      </w:r>
+      <w:r>
+        <w:rPr>
+          <w:rFonts w:ascii="Times New Roman" w:hAnsi="Times New Roman" w:cs="Times New Roman"/>
+          <w:sz w:val="24"/>
+          <w:szCs w:val="24"/>
+        </w:rPr>
+        <w:t>e</w:t>
+      </w:r>
+      <w:r>
+        <w:rPr>
+          <w:rFonts w:ascii="Times New Roman" w:hAnsi="Times New Roman" w:cs="Times New Roman"/>
+          <w:sz w:val="24"/>
+          <w:szCs w:val="24"/>
+        </w:rPr>
+        <w:t xml:space="preserve"> </w:t>
+      </w:r>
+      <w:proofErr w:type="spellStart"/>
+      <w:r>
+        <w:rPr>
+          <w:rFonts w:ascii="Times New Roman" w:hAnsi="Times New Roman" w:cs="Times New Roman"/>
+          <w:sz w:val="24"/>
+          <w:szCs w:val="24"/>
+        </w:rPr>
+        <w:t>m</w:t>
+      </w:r>
+      <w:r>
+        <w:rPr>
+          <w:rFonts w:ascii="Times New Roman" w:hAnsi="Times New Roman" w:cs="Times New Roman"/>
+          <w:sz w:val="24"/>
+          <w:szCs w:val="24"/>
+        </w:rPr>
+        <w:t>ulti</w:t>
+      </w:r>
+      <w:r>
+        <w:rPr>
+          <w:rFonts w:ascii="Times New Roman" w:hAnsi="Times New Roman" w:cs="Times New Roman"/>
+          <w:sz w:val="24"/>
+          <w:szCs w:val="24"/>
+        </w:rPr>
+        <w:t>corte</w:t>
+      </w:r>
+      <w:proofErr w:type="spellEnd"/>
+      <w:r>
+        <w:rPr>
+          <w:rFonts w:ascii="Times New Roman" w:hAnsi="Times New Roman" w:cs="Times New Roman"/>
+          <w:sz w:val="24"/>
+          <w:szCs w:val="24"/>
+        </w:rPr>
+        <w:t xml:space="preserve">. </w:t>
       </w:r>
     </w:p>
     <w:p>
@@ -18379,39 +18814,15 @@
           <w:sz w:val="24"/>
           <w:szCs w:val="24"/>
         </w:rPr>
-        <w:t>O número de cortes em um indivíduo determina o tipo de cruzamento</w:t>
-      </w:r>
-      <w:r>
-        <w:rPr>
-          <w:rFonts w:ascii="Times New Roman" w:hAnsi="Times New Roman" w:cs="Times New Roman"/>
-          <w:sz w:val="24"/>
-          <w:szCs w:val="24"/>
-        </w:rPr>
-        <w:t>. Há duas possibilidades</w:t>
-      </w:r>
-      <w:r>
-        <w:rPr>
-          <w:rFonts w:ascii="Times New Roman" w:hAnsi="Times New Roman" w:cs="Times New Roman"/>
-          <w:sz w:val="24"/>
-          <w:szCs w:val="24"/>
-        </w:rPr>
-        <w:t xml:space="preserve">: Corte único </w:t>
-      </w:r>
-      <w:r>
-        <w:rPr>
-          <w:rFonts w:ascii="Times New Roman" w:hAnsi="Times New Roman" w:cs="Times New Roman"/>
-          <w:sz w:val="24"/>
-          <w:szCs w:val="24"/>
-        </w:rPr>
-        <w:t>e</w:t>
-      </w:r>
-      <w:r>
-        <w:rPr>
-          <w:rFonts w:ascii="Times New Roman" w:hAnsi="Times New Roman" w:cs="Times New Roman"/>
-          <w:sz w:val="24"/>
-          <w:szCs w:val="24"/>
-        </w:rPr>
-        <w:t xml:space="preserve"> </w:t>
+        <w:t>Neste trabalho, cada cromossomo é cortado uma única vez. No entanto, cada indivíduo possui ao menos 2 cromossomos (quando apenas a solução com 1 roteador é testada). Logo, tem-se uma função</w:t>
+      </w:r>
+      <w:r>
+        <w:rPr>
+          <w:rFonts w:ascii="Times New Roman" w:hAnsi="Times New Roman" w:cs="Times New Roman"/>
+          <w:sz w:val="24"/>
+          <w:szCs w:val="24"/>
+        </w:rPr>
+        <w:t xml:space="preserve"> de cruzamento </w:t>
       </w:r>
       <w:proofErr w:type="spellStart"/>
       <w:r>
@@ -18420,15 +18831,7 @@
           <w:sz w:val="24"/>
           <w:szCs w:val="24"/>
         </w:rPr>
-        <w:t>m</w:t>
-      </w:r>
-      <w:r>
-        <w:rPr>
-          <w:rFonts w:ascii="Times New Roman" w:hAnsi="Times New Roman" w:cs="Times New Roman"/>
-          <w:sz w:val="24"/>
-          <w:szCs w:val="24"/>
-        </w:rPr>
-        <w:t>ulti</w:t>
+        <w:t>multi</w:t>
       </w:r>
       <w:r>
         <w:rPr>
@@ -18445,157 +18848,13 @@
           <w:sz w:val="24"/>
           <w:szCs w:val="24"/>
         </w:rPr>
-        <w:t xml:space="preserve">. </w:t>
-      </w:r>
-    </w:p>
-    <w:p>
-      <w:pPr>
+        <w:t>.</w:t>
+      </w:r>
+    </w:p>
+    <w:p>
+      <w:pPr>
+        <w:keepNext/>
         <w:spacing w:line="360" w:lineRule="auto"/>
-        <w:ind w:firstLine="708"/>
-        <w:rPr>
-          <w:rFonts w:ascii="Times New Roman" w:hAnsi="Times New Roman" w:cs="Times New Roman"/>
-          <w:sz w:val="24"/>
-          <w:szCs w:val="24"/>
-        </w:rPr>
-      </w:pPr>
-      <w:r>
-        <w:rPr>
-          <w:rFonts w:ascii="Times New Roman" w:hAnsi="Times New Roman" w:cs="Times New Roman"/>
-          <w:sz w:val="24"/>
-          <w:szCs w:val="24"/>
-        </w:rPr>
-        <w:t>Neste trabalho, cada cromossomo é cortado uma única vez. No entanto, cada indivíduo possui ao menos 2 cromossomos (quando apenas a solução com 1 roteador é testada). Logo, tem-se uma função</w:t>
-      </w:r>
-      <w:r>
-        <w:rPr>
-          <w:rFonts w:ascii="Times New Roman" w:hAnsi="Times New Roman" w:cs="Times New Roman"/>
-          <w:sz w:val="24"/>
-          <w:szCs w:val="24"/>
-        </w:rPr>
-        <w:t xml:space="preserve"> de cruzamento </w:t>
-      </w:r>
-      <w:proofErr w:type="spellStart"/>
-      <w:r>
-        <w:rPr>
-          <w:rFonts w:ascii="Times New Roman" w:hAnsi="Times New Roman" w:cs="Times New Roman"/>
-          <w:sz w:val="24"/>
-          <w:szCs w:val="24"/>
-        </w:rPr>
-        <w:t>multi</w:t>
-      </w:r>
-      <w:r>
-        <w:rPr>
-          <w:rFonts w:ascii="Times New Roman" w:hAnsi="Times New Roman" w:cs="Times New Roman"/>
-          <w:sz w:val="24"/>
-          <w:szCs w:val="24"/>
-        </w:rPr>
-        <w:t>corte</w:t>
-      </w:r>
-      <w:proofErr w:type="spellEnd"/>
-      <w:r>
-        <w:rPr>
-          <w:rFonts w:ascii="Times New Roman" w:hAnsi="Times New Roman" w:cs="Times New Roman"/>
-          <w:sz w:val="24"/>
-          <w:szCs w:val="24"/>
-        </w:rPr>
-        <w:t>.</w:t>
-      </w:r>
-    </w:p>
-    <w:p>
-      <w:pPr>
-        <w:spacing w:line="360" w:lineRule="auto"/>
-        <w:ind w:firstLine="708"/>
-        <w:rPr>
-          <w:rFonts w:ascii="Times New Roman" w:hAnsi="Times New Roman" w:cs="Times New Roman"/>
-          <w:sz w:val="24"/>
-          <w:szCs w:val="24"/>
-        </w:rPr>
-      </w:pPr>
-    </w:p>
-    <w:p>
-      <w:pPr>
-        <w:pStyle w:val="ListParagraph"/>
-        <w:numPr>
-          <w:ilvl w:val="1"/>
-          <w:numId w:val="6"/>
-        </w:numPr>
-        <w:spacing w:after="0" w:line="360" w:lineRule="auto"/>
-        <w:ind w:left="0" w:firstLine="0"/>
-        <w:mirrorIndents/>
-        <w:outlineLvl w:val="1"/>
-        <w:rPr>
-          <w:rFonts w:ascii="Times New Roman" w:hAnsi="Times New Roman" w:cs="Times New Roman"/>
-          <w:sz w:val="24"/>
-          <w:szCs w:val="24"/>
-        </w:rPr>
-      </w:pPr>
-      <w:bookmarkStart w:id="26" w:name="_Toc372608849"/>
-      <w:r>
-        <w:rPr>
-          <w:rFonts w:ascii="Times New Roman" w:hAnsi="Times New Roman" w:cs="Times New Roman"/>
-          <w:sz w:val="24"/>
-          <w:szCs w:val="24"/>
-        </w:rPr>
-        <w:t>Mutação</w:t>
-      </w:r>
-      <w:bookmarkEnd w:id="26"/>
-    </w:p>
-    <w:p>
-      <w:pPr>
-        <w:pStyle w:val="tex"/>
-      </w:pPr>
-    </w:p>
-    <w:p>
-      <w:pPr>
-        <w:pStyle w:val="tex"/>
-        <w:ind w:firstLine="708"/>
-        <w:jc w:val="both"/>
-      </w:pPr>
-      <w:r>
-        <w:t xml:space="preserve">Em algoritmos genéticos, a mutação é frequentemente considerado como um operador de fundo cuja única importância é evitar que o algoritmo de prematuramente convergindo para uma solução </w:t>
-      </w:r>
-      <w:proofErr w:type="spellStart"/>
-      <w:r>
-        <w:t>sub-</w:t>
-      </w:r>
-      <w:proofErr w:type="gramStart"/>
-      <w:r>
-        <w:t>ótima</w:t>
-      </w:r>
-      <w:proofErr w:type="spellEnd"/>
-      <w:r>
-        <w:t>.(</w:t>
-      </w:r>
-      <w:proofErr w:type="gramEnd"/>
-      <w:r>
-        <w:t>)</w:t>
-      </w:r>
-    </w:p>
-    <w:p>
-      <w:pPr>
-        <w:pStyle w:val="tex"/>
-        <w:ind w:firstLine="708"/>
-        <w:jc w:val="both"/>
-      </w:pPr>
-      <w:r>
-        <w:t xml:space="preserve">A mutação </w:t>
-      </w:r>
-      <w:r>
-        <w:t xml:space="preserve">consiste de um evento puramente aleatório </w:t>
-      </w:r>
-      <w:r>
-        <w:t>que troca o valor de alguns bits dos filhos gerados do cruzamento.</w:t>
-      </w:r>
-    </w:p>
-    <w:p>
-      <w:pPr>
-        <w:pStyle w:val="tex"/>
-        <w:jc w:val="both"/>
-      </w:pPr>
-    </w:p>
-    <w:p>
-      <w:pPr>
-        <w:pStyle w:val="tex"/>
         <w:jc w:val="center"/>
       </w:pPr>
       <w:r>
@@ -18603,12 +18862,11 @@
           <w:noProof/>
           <w:lang w:val="en-US"/>
         </w:rPr>
-        <w:lastRenderedPageBreak/>
         <w:drawing>
-          <wp:inline distT="0" distB="0" distL="0" distR="0" wp14:anchorId="27440CC5" wp14:editId="78AAB4BC">
-            <wp:extent cx="4933950" cy="2047875"/>
-            <wp:effectExtent l="0" t="0" r="0" b="9525"/>
-            <wp:docPr id="50" name="Picture 50"/>
+          <wp:inline distT="0" distB="0" distL="0" distR="0" wp14:anchorId="3982B9EB" wp14:editId="67234D40">
+            <wp:extent cx="5419725" cy="2562225"/>
+            <wp:effectExtent l="0" t="0" r="9525" b="9525"/>
+            <wp:docPr id="36" name="Picture 36"/>
             <wp:cNvGraphicFramePr>
               <a:graphicFrameLocks xmlns:a="http://schemas.openxmlformats.org/drawingml/2006/main" noChangeAspect="1"/>
             </wp:cNvGraphicFramePr>
@@ -18628,6 +18886,186 @@
                   <pic:spPr>
                     <a:xfrm>
                       <a:off x="0" y="0"/>
+                      <a:ext cx="5419725" cy="2562225"/>
+                    </a:xfrm>
+                    <a:prstGeom prst="rect">
+                      <a:avLst/>
+                    </a:prstGeom>
+                  </pic:spPr>
+                </pic:pic>
+              </a:graphicData>
+            </a:graphic>
+          </wp:inline>
+        </w:drawing>
+      </w:r>
+    </w:p>
+    <w:p>
+      <w:pPr>
+        <w:pStyle w:val="tex"/>
+        <w:jc w:val="center"/>
+      </w:pPr>
+      <w:bookmarkStart w:id="29" w:name="_Toc372858517"/>
+      <w:r>
+        <w:t xml:space="preserve">Figura </w:t>
+      </w:r>
+      <w:r>
+        <w:fldChar w:fldCharType="begin"/>
+      </w:r>
+      <w:r>
+        <w:instrText xml:space="preserve"> SEQ Figura \* ARABIC </w:instrText>
+      </w:r>
+      <w:r>
+        <w:fldChar w:fldCharType="separate"/>
+      </w:r>
+      <w:r>
+        <w:rPr>
+          <w:noProof/>
+        </w:rPr>
+        <w:t>5</w:t>
+      </w:r>
+      <w:r>
+        <w:fldChar w:fldCharType="end"/>
+      </w:r>
+      <w:r>
+        <w:t xml:space="preserve"> – Cruzamento do tipo </w:t>
+      </w:r>
+      <w:proofErr w:type="spellStart"/>
+      <w:r>
+        <w:t>Multi</w:t>
+      </w:r>
+      <w:proofErr w:type="spellEnd"/>
+      <w:r>
+        <w:t xml:space="preserve"> Corte.</w:t>
+      </w:r>
+      <w:bookmarkEnd w:id="29"/>
+    </w:p>
+    <w:p>
+      <w:pPr>
+        <w:spacing w:line="360" w:lineRule="auto"/>
+        <w:ind w:firstLine="708"/>
+        <w:rPr>
+          <w:rFonts w:ascii="Times New Roman" w:hAnsi="Times New Roman" w:cs="Times New Roman"/>
+          <w:sz w:val="24"/>
+          <w:szCs w:val="24"/>
+        </w:rPr>
+      </w:pPr>
+    </w:p>
+    <w:p>
+      <w:pPr>
+        <w:pStyle w:val="ListParagraph"/>
+        <w:numPr>
+          <w:ilvl w:val="1"/>
+          <w:numId w:val="6"/>
+        </w:numPr>
+        <w:spacing w:after="0" w:line="360" w:lineRule="auto"/>
+        <w:ind w:left="0" w:firstLine="0"/>
+        <w:mirrorIndents/>
+        <w:outlineLvl w:val="1"/>
+        <w:rPr>
+          <w:rFonts w:ascii="Times New Roman" w:hAnsi="Times New Roman" w:cs="Times New Roman"/>
+          <w:sz w:val="24"/>
+          <w:szCs w:val="24"/>
+        </w:rPr>
+      </w:pPr>
+      <w:bookmarkStart w:id="30" w:name="_Toc372608849"/>
+      <w:r>
+        <w:rPr>
+          <w:rFonts w:ascii="Times New Roman" w:hAnsi="Times New Roman" w:cs="Times New Roman"/>
+          <w:sz w:val="24"/>
+          <w:szCs w:val="24"/>
+        </w:rPr>
+        <w:t>Mutação</w:t>
+      </w:r>
+      <w:bookmarkEnd w:id="30"/>
+    </w:p>
+    <w:p>
+      <w:pPr>
+        <w:pStyle w:val="tex"/>
+      </w:pPr>
+    </w:p>
+    <w:p>
+      <w:pPr>
+        <w:pStyle w:val="tex"/>
+        <w:ind w:firstLine="708"/>
+        <w:jc w:val="both"/>
+      </w:pPr>
+      <w:r>
+        <w:lastRenderedPageBreak/>
+        <w:t xml:space="preserve">Em algoritmos genéticos, a mutação é frequentemente considerado como um operador de fundo cuja única importância é evitar que o algoritmo de prematuramente convergindo para uma solução </w:t>
+      </w:r>
+      <w:proofErr w:type="spellStart"/>
+      <w:r>
+        <w:t>sub-</w:t>
+      </w:r>
+      <w:proofErr w:type="gramStart"/>
+      <w:r>
+        <w:t>ótima</w:t>
+      </w:r>
+      <w:proofErr w:type="spellEnd"/>
+      <w:r>
+        <w:t>.(</w:t>
+      </w:r>
+      <w:proofErr w:type="gramEnd"/>
+      <w:r>
+        <w:t>)</w:t>
+      </w:r>
+    </w:p>
+    <w:p>
+      <w:pPr>
+        <w:pStyle w:val="tex"/>
+        <w:ind w:firstLine="708"/>
+        <w:jc w:val="both"/>
+      </w:pPr>
+      <w:r>
+        <w:t xml:space="preserve">A mutação </w:t>
+      </w:r>
+      <w:r>
+        <w:t xml:space="preserve">consiste de um evento puramente aleatório </w:t>
+      </w:r>
+      <w:r>
+        <w:t>que troca o valor de alguns bits dos filhos gerados do cruzamento.</w:t>
+      </w:r>
+    </w:p>
+    <w:p>
+      <w:pPr>
+        <w:pStyle w:val="tex"/>
+        <w:jc w:val="both"/>
+      </w:pPr>
+    </w:p>
+    <w:p>
+      <w:pPr>
+        <w:pStyle w:val="tex"/>
+        <w:jc w:val="center"/>
+      </w:pPr>
+      <w:r>
+        <w:rPr>
+          <w:noProof/>
+          <w:lang w:val="en-US"/>
+        </w:rPr>
+        <w:drawing>
+          <wp:inline distT="0" distB="0" distL="0" distR="0" wp14:anchorId="27440CC5" wp14:editId="78AAB4BC">
+            <wp:extent cx="4933950" cy="2047875"/>
+            <wp:effectExtent l="0" t="0" r="0" b="9525"/>
+            <wp:docPr id="50" name="Picture 50"/>
+            <wp:cNvGraphicFramePr>
+              <a:graphicFrameLocks xmlns:a="http://schemas.openxmlformats.org/drawingml/2006/main" noChangeAspect="1"/>
+            </wp:cNvGraphicFramePr>
+            <a:graphic xmlns:a="http://schemas.openxmlformats.org/drawingml/2006/main">
+              <a:graphicData uri="http://schemas.openxmlformats.org/drawingml/2006/picture">
+                <pic:pic xmlns:pic="http://schemas.openxmlformats.org/drawingml/2006/picture">
+                  <pic:nvPicPr>
+                    <pic:cNvPr id="1" name=""/>
+                    <pic:cNvPicPr/>
+                  </pic:nvPicPr>
+                  <pic:blipFill>
+                    <a:blip r:embed="rId21"/>
+                    <a:stretch>
+                      <a:fillRect/>
+                    </a:stretch>
+                  </pic:blipFill>
+                  <pic:spPr>
+                    <a:xfrm>
+                      <a:off x="0" y="0"/>
                       <a:ext cx="4933950" cy="2047875"/>
                     </a:xfrm>
                     <a:prstGeom prst="rect">
@@ -18794,6 +19232,7 @@
           <w:noProof/>
           <w:lang w:val="en-US"/>
         </w:rPr>
+        <w:lastRenderedPageBreak/>
         <w:drawing>
           <wp:inline distT="0" distB="0" distL="0" distR="0">
             <wp:extent cx="5339080" cy="4004310"/>
@@ -18807,82 +19246,6 @@
                 <pic:pic xmlns:pic="http://schemas.openxmlformats.org/drawingml/2006/picture">
                   <pic:nvPicPr>
                     <pic:cNvPr id="0" name="Picture 25" descr="C:\Users\Gabriel\Documents\GitHub\TG\avgteste3.jpg"/>
-                    <pic:cNvPicPr>
-                      <a:picLocks noChangeAspect="1" noChangeArrowheads="1"/>
-                    </pic:cNvPicPr>
-                  </pic:nvPicPr>
-                  <pic:blipFill>
-                    <a:blip r:embed="rId21">
-                      <a:extLst>
-                        <a:ext uri="{28A0092B-C50C-407E-A947-70E740481C1C}">
-                          <a14:useLocalDpi xmlns:a14="http://schemas.microsoft.com/office/drawing/2010/main" val="0"/>
-                        </a:ext>
-                      </a:extLst>
-                    </a:blip>
-                    <a:srcRect/>
-                    <a:stretch>
-                      <a:fillRect/>
-                    </a:stretch>
-                  </pic:blipFill>
-                  <pic:spPr bwMode="auto">
-                    <a:xfrm>
-                      <a:off x="0" y="0"/>
-                      <a:ext cx="5339080" cy="4004310"/>
-                    </a:xfrm>
-                    <a:prstGeom prst="rect">
-                      <a:avLst/>
-                    </a:prstGeom>
-                    <a:noFill/>
-                    <a:ln>
-                      <a:noFill/>
-                    </a:ln>
-                  </pic:spPr>
-                </pic:pic>
-              </a:graphicData>
-            </a:graphic>
-          </wp:inline>
-        </w:drawing>
-      </w:r>
-    </w:p>
-    <w:p>
-      <w:pPr>
-        <w:pStyle w:val="tex"/>
-        <w:jc w:val="center"/>
-      </w:pPr>
-      <w:r>
-        <w:lastRenderedPageBreak/>
-        <w:t xml:space="preserve">Figura 3.5 – </w:t>
-      </w:r>
-      <w:r>
-        <w:t>A</w:t>
-      </w:r>
-      <w:r>
-        <w:t>ptidão máxima e média para probabilidade de mutação igual a 50% por bit.</w:t>
-      </w:r>
-    </w:p>
-    <w:p>
-      <w:pPr>
-        <w:pStyle w:val="tex"/>
-        <w:jc w:val="center"/>
-      </w:pPr>
-      <w:r>
-        <w:rPr>
-          <w:noProof/>
-          <w:lang w:val="en-US"/>
-        </w:rPr>
-        <w:drawing>
-          <wp:inline distT="0" distB="0" distL="0" distR="0">
-            <wp:extent cx="5339080" cy="4004310"/>
-            <wp:effectExtent l="0" t="0" r="0" b="0"/>
-            <wp:docPr id="72" name="Picture 72" descr="C:\Users\Gabriel\Documents\GitHub\TG\avgteste31.jpg"/>
-            <wp:cNvGraphicFramePr>
-              <a:graphicFrameLocks xmlns:a="http://schemas.openxmlformats.org/drawingml/2006/main" noChangeAspect="1"/>
-            </wp:cNvGraphicFramePr>
-            <a:graphic xmlns:a="http://schemas.openxmlformats.org/drawingml/2006/main">
-              <a:graphicData uri="http://schemas.openxmlformats.org/drawingml/2006/picture">
-                <pic:pic xmlns:pic="http://schemas.openxmlformats.org/drawingml/2006/picture">
-                  <pic:nvPicPr>
-                    <pic:cNvPr id="0" name="Picture 23" descr="C:\Users\Gabriel\Documents\GitHub\TG\avgteste31.jpg"/>
                     <pic:cNvPicPr>
                       <a:picLocks noChangeAspect="1" noChangeArrowheads="1"/>
                     </pic:cNvPicPr>
@@ -18926,29 +19289,13 @@
         <w:jc w:val="center"/>
       </w:pPr>
       <w:r>
-        <w:t>Figura 3.6 – Aptidão máxima e média para probabilidade de mutação igual a 5% por bit.</w:t>
-      </w:r>
-    </w:p>
-    <w:p>
-      <w:pPr>
-        <w:pStyle w:val="tex"/>
-      </w:pPr>
-    </w:p>
-    <w:p>
-      <w:pPr>
-        <w:pStyle w:val="tex"/>
-        <w:ind w:firstLine="708"/>
-      </w:pPr>
-      <w:r>
-        <w:t xml:space="preserve">Nos dois casos acima, o </w:t>
-      </w:r>
-      <w:proofErr w:type="spellStart"/>
-      <w:r>
-        <w:t>nivel</w:t>
-      </w:r>
-      <w:proofErr w:type="spellEnd"/>
-      <w:r>
-        <w:t xml:space="preserve"> de mutação é tão grande que mesmo o direcionamento pela função de aptidão não é capaz de manter a qualidade da população.</w:t>
+        <w:t xml:space="preserve">Figura 3.5 – </w:t>
+      </w:r>
+      <w:r>
+        <w:t>A</w:t>
+      </w:r>
+      <w:r>
+        <w:t>ptidão máxima e média para probabilidade de mutação igual a 50% por bit.</w:t>
       </w:r>
     </w:p>
     <w:p>
@@ -18961,12 +19308,11 @@
           <w:noProof/>
           <w:lang w:val="en-US"/>
         </w:rPr>
-        <w:lastRenderedPageBreak/>
         <w:drawing>
-          <wp:inline distT="0" distB="0" distL="0" distR="0" wp14:anchorId="0EB196AA" wp14:editId="4DEDB353">
+          <wp:inline distT="0" distB="0" distL="0" distR="0">
             <wp:extent cx="5339080" cy="4004310"/>
             <wp:effectExtent l="0" t="0" r="0" b="0"/>
-            <wp:docPr id="75" name="Picture 75" descr="C:\Users\Gabriel\Documents\GitHub\TG\avgteste32.jpg"/>
+            <wp:docPr id="72" name="Picture 72" descr="C:\Users\Gabriel\Documents\GitHub\TG\avgteste31.jpg"/>
             <wp:cNvGraphicFramePr>
               <a:graphicFrameLocks xmlns:a="http://schemas.openxmlformats.org/drawingml/2006/main" noChangeAspect="1"/>
             </wp:cNvGraphicFramePr>
@@ -18974,7 +19320,7 @@
               <a:graphicData uri="http://schemas.openxmlformats.org/drawingml/2006/picture">
                 <pic:pic xmlns:pic="http://schemas.openxmlformats.org/drawingml/2006/picture">
                   <pic:nvPicPr>
-                    <pic:cNvPr id="0" name="Picture 26" descr="C:\Users\Gabriel\Documents\GitHub\TG\avgteste32.jpg"/>
+                    <pic:cNvPr id="0" name="Picture 23" descr="C:\Users\Gabriel\Documents\GitHub\TG\avgteste31.jpg"/>
                     <pic:cNvPicPr>
                       <a:picLocks noChangeAspect="1" noChangeArrowheads="1"/>
                     </pic:cNvPicPr>
@@ -19018,13 +19364,8 @@
         <w:jc w:val="center"/>
       </w:pPr>
       <w:r>
-        <w:t>Figura 3.7 – Aptidão máxima e média para probabilidade de mutação igual</w:t>
-      </w:r>
-      <w:r>
-        <w:t xml:space="preserve"> a 0,5</w:t>
-      </w:r>
-      <w:r>
-        <w:t>% por bit.</w:t>
+        <w:lastRenderedPageBreak/>
+        <w:t>Figura 3.6 – Aptidão máxima e média para probabilidade de mutação igual a 5% por bit.</w:t>
       </w:r>
     </w:p>
     <w:p>
@@ -19035,75 +19376,35 @@
     <w:p>
       <w:pPr>
         <w:pStyle w:val="tex"/>
-      </w:pPr>
-      <w:r>
-        <w:tab/>
-        <w:t>Neste caso, a variação para a aptidão máxima ainda é muito grande. No entanto, a média é consideravelmente maior do que nos casos anteriores.</w:t>
-      </w:r>
-    </w:p>
-    <w:p>
-      <w:pPr>
-        <w:pStyle w:val="tex"/>
-      </w:pPr>
+        <w:ind w:firstLine="708"/>
+      </w:pPr>
+      <w:r>
+        <w:t xml:space="preserve">Nos dois casos acima, o </w:t>
+      </w:r>
+      <w:proofErr w:type="spellStart"/>
+      <w:r>
+        <w:t>nivel</w:t>
+      </w:r>
+      <w:proofErr w:type="spellEnd"/>
+      <w:r>
+        <w:t xml:space="preserve"> de mutação é tão grande que mesmo o direcionamento pela função de aptidão não é capaz de manter a qualidade da população.</w:t>
+      </w:r>
     </w:p>
     <w:p>
       <w:pPr>
         <w:pStyle w:val="tex"/>
         <w:jc w:val="center"/>
       </w:pPr>
-    </w:p>
-    <w:p>
-      <w:pPr>
-        <w:pStyle w:val="tex"/>
-        <w:jc w:val="center"/>
-      </w:pPr>
-    </w:p>
-    <w:p>
-      <w:pPr>
-        <w:pStyle w:val="tex"/>
-        <w:jc w:val="center"/>
-      </w:pPr>
-    </w:p>
-    <w:p>
-      <w:pPr>
-        <w:pStyle w:val="tex"/>
-        <w:jc w:val="center"/>
-      </w:pPr>
-    </w:p>
-    <w:p>
-      <w:pPr>
-        <w:pStyle w:val="tex"/>
-        <w:jc w:val="center"/>
-      </w:pPr>
-    </w:p>
-    <w:p>
-      <w:pPr>
-        <w:pStyle w:val="tex"/>
-        <w:jc w:val="center"/>
-      </w:pPr>
-    </w:p>
-    <w:p>
-      <w:pPr>
-        <w:pStyle w:val="tex"/>
-        <w:jc w:val="center"/>
-      </w:pPr>
-    </w:p>
-    <w:p>
-      <w:pPr>
-        <w:pStyle w:val="tex"/>
-        <w:jc w:val="center"/>
-      </w:pPr>
       <w:r>
         <w:rPr>
           <w:noProof/>
           <w:lang w:val="en-US"/>
         </w:rPr>
-        <w:lastRenderedPageBreak/>
         <w:drawing>
-          <wp:inline distT="0" distB="0" distL="0" distR="0" wp14:anchorId="00621740" wp14:editId="4E22AC05">
+          <wp:inline distT="0" distB="0" distL="0" distR="0" wp14:anchorId="0EB196AA" wp14:editId="4DEDB353">
             <wp:extent cx="5339080" cy="4004310"/>
             <wp:effectExtent l="0" t="0" r="0" b="0"/>
-            <wp:docPr id="77" name="Picture 77" descr="C:\Users\Gabriel\Documents\GitHub\TG\avgteste33.jpg"/>
+            <wp:docPr id="75" name="Picture 75" descr="C:\Users\Gabriel\Documents\GitHub\TG\avgteste32.jpg"/>
             <wp:cNvGraphicFramePr>
               <a:graphicFrameLocks xmlns:a="http://schemas.openxmlformats.org/drawingml/2006/main" noChangeAspect="1"/>
             </wp:cNvGraphicFramePr>
@@ -19111,7 +19412,7 @@
               <a:graphicData uri="http://schemas.openxmlformats.org/drawingml/2006/picture">
                 <pic:pic xmlns:pic="http://schemas.openxmlformats.org/drawingml/2006/picture">
                   <pic:nvPicPr>
-                    <pic:cNvPr id="0" name="Picture 28" descr="C:\Users\Gabriel\Documents\GitHub\TG\avgteste33.jpg"/>
+                    <pic:cNvPr id="0" name="Picture 26" descr="C:\Users\Gabriel\Documents\GitHub\TG\avgteste32.jpg"/>
                     <pic:cNvPicPr>
                       <a:picLocks noChangeAspect="1" noChangeArrowheads="1"/>
                     </pic:cNvPicPr>
@@ -19155,6 +19456,142 @@
         <w:jc w:val="center"/>
       </w:pPr>
       <w:r>
+        <w:t>Figura 3.7 – Aptidão máxima e média para probabilidade de mutação igual</w:t>
+      </w:r>
+      <w:r>
+        <w:t xml:space="preserve"> a 0,5</w:t>
+      </w:r>
+      <w:r>
+        <w:t>% por bit.</w:t>
+      </w:r>
+    </w:p>
+    <w:p>
+      <w:pPr>
+        <w:pStyle w:val="tex"/>
+      </w:pPr>
+    </w:p>
+    <w:p>
+      <w:pPr>
+        <w:pStyle w:val="tex"/>
+      </w:pPr>
+      <w:r>
+        <w:tab/>
+        <w:t>Neste caso, a variação para a aptidão máxima ainda é muito grande. No entanto, a média é consideravelmente maior do que nos casos anteriores.</w:t>
+      </w:r>
+    </w:p>
+    <w:p>
+      <w:pPr>
+        <w:pStyle w:val="tex"/>
+      </w:pPr>
+    </w:p>
+    <w:p>
+      <w:pPr>
+        <w:pStyle w:val="tex"/>
+        <w:jc w:val="center"/>
+      </w:pPr>
+    </w:p>
+    <w:p>
+      <w:pPr>
+        <w:pStyle w:val="tex"/>
+        <w:jc w:val="center"/>
+      </w:pPr>
+    </w:p>
+    <w:p>
+      <w:pPr>
+        <w:pStyle w:val="tex"/>
+        <w:jc w:val="center"/>
+      </w:pPr>
+    </w:p>
+    <w:p>
+      <w:pPr>
+        <w:pStyle w:val="tex"/>
+        <w:jc w:val="center"/>
+      </w:pPr>
+    </w:p>
+    <w:p>
+      <w:pPr>
+        <w:pStyle w:val="tex"/>
+        <w:jc w:val="center"/>
+      </w:pPr>
+    </w:p>
+    <w:p>
+      <w:pPr>
+        <w:pStyle w:val="tex"/>
+        <w:jc w:val="center"/>
+      </w:pPr>
+    </w:p>
+    <w:p>
+      <w:pPr>
+        <w:pStyle w:val="tex"/>
+        <w:jc w:val="center"/>
+      </w:pPr>
+    </w:p>
+    <w:p>
+      <w:pPr>
+        <w:pStyle w:val="tex"/>
+        <w:jc w:val="center"/>
+      </w:pPr>
+      <w:r>
+        <w:rPr>
+          <w:noProof/>
+          <w:lang w:val="en-US"/>
+        </w:rPr>
+        <w:drawing>
+          <wp:inline distT="0" distB="0" distL="0" distR="0" wp14:anchorId="00621740" wp14:editId="4E22AC05">
+            <wp:extent cx="5339080" cy="4004310"/>
+            <wp:effectExtent l="0" t="0" r="0" b="0"/>
+            <wp:docPr id="77" name="Picture 77" descr="C:\Users\Gabriel\Documents\GitHub\TG\avgteste33.jpg"/>
+            <wp:cNvGraphicFramePr>
+              <a:graphicFrameLocks xmlns:a="http://schemas.openxmlformats.org/drawingml/2006/main" noChangeAspect="1"/>
+            </wp:cNvGraphicFramePr>
+            <a:graphic xmlns:a="http://schemas.openxmlformats.org/drawingml/2006/main">
+              <a:graphicData uri="http://schemas.openxmlformats.org/drawingml/2006/picture">
+                <pic:pic xmlns:pic="http://schemas.openxmlformats.org/drawingml/2006/picture">
+                  <pic:nvPicPr>
+                    <pic:cNvPr id="0" name="Picture 28" descr="C:\Users\Gabriel\Documents\GitHub\TG\avgteste33.jpg"/>
+                    <pic:cNvPicPr>
+                      <a:picLocks noChangeAspect="1" noChangeArrowheads="1"/>
+                    </pic:cNvPicPr>
+                  </pic:nvPicPr>
+                  <pic:blipFill>
+                    <a:blip r:embed="rId25">
+                      <a:extLst>
+                        <a:ext uri="{28A0092B-C50C-407E-A947-70E740481C1C}">
+                          <a14:useLocalDpi xmlns:a14="http://schemas.microsoft.com/office/drawing/2010/main" val="0"/>
+                        </a:ext>
+                      </a:extLst>
+                    </a:blip>
+                    <a:srcRect/>
+                    <a:stretch>
+                      <a:fillRect/>
+                    </a:stretch>
+                  </pic:blipFill>
+                  <pic:spPr bwMode="auto">
+                    <a:xfrm>
+                      <a:off x="0" y="0"/>
+                      <a:ext cx="5339080" cy="4004310"/>
+                    </a:xfrm>
+                    <a:prstGeom prst="rect">
+                      <a:avLst/>
+                    </a:prstGeom>
+                    <a:noFill/>
+                    <a:ln>
+                      <a:noFill/>
+                    </a:ln>
+                  </pic:spPr>
+                </pic:pic>
+              </a:graphicData>
+            </a:graphic>
+          </wp:inline>
+        </w:drawing>
+      </w:r>
+    </w:p>
+    <w:p>
+      <w:pPr>
+        <w:pStyle w:val="tex"/>
+        <w:jc w:val="center"/>
+      </w:pPr>
+      <w:r>
         <w:t>Figura</w:t>
       </w:r>
       <w:r>
@@ -19335,6 +19772,7 @@
                     <w:szCs w:val="24"/>
                     <w:lang w:val="en-US"/>
                   </w:rPr>
+                  <w:lastRenderedPageBreak/>
                   <m:t>n</m:t>
                 </m:r>
               </m:oMath>
@@ -19919,7 +20357,6 @@
         <w:rPr>
           <w:rFonts w:eastAsiaTheme="minorEastAsia"/>
         </w:rPr>
-        <w:lastRenderedPageBreak/>
         <w:t xml:space="preserve">Tabela 3.3 – Valor esperado de bits modificados por </w:t>
       </w:r>
       <w:r>
@@ -20546,6 +20983,7 @@
           <w:sz w:val="24"/>
           <w:szCs w:val="24"/>
         </w:rPr>
+        <w:lastRenderedPageBreak/>
         <w:t>Condiç</w:t>
       </w:r>
       <w:r>
@@ -20601,7 +21039,6 @@
         <w:jc w:val="both"/>
       </w:pPr>
       <w:r>
-        <w:lastRenderedPageBreak/>
         <w:t>1: Numero de iterações;</w:t>
       </w:r>
     </w:p>
@@ -20759,7 +21196,7 @@
           <w:szCs w:val="24"/>
         </w:rPr>
       </w:pPr>
-      <w:bookmarkStart w:id="27" w:name="_Toc372608852"/>
+      <w:bookmarkStart w:id="31" w:name="_Toc372608852"/>
       <w:r>
         <w:rPr>
           <w:rFonts w:ascii="Times New Roman" w:hAnsi="Times New Roman" w:cs="Times New Roman"/>
@@ -20768,7 +21205,7 @@
         </w:rPr>
         <w:t>Limitações</w:t>
       </w:r>
-      <w:bookmarkEnd w:id="27"/>
+      <w:bookmarkEnd w:id="31"/>
     </w:p>
     <w:p>
       <w:pPr>
@@ -20798,7 +21235,16 @@
           <w:sz w:val="24"/>
           <w:szCs w:val="24"/>
         </w:rPr>
-        <w:t>Considere o problema de cobrir 3 sensores em uma planta sem obstáculos com apenas um roteador. Obviamente, para que seja possível a existência de tal solução, é necessário que existam pontos da planta tais que a distância destes até os sensores seja menor que o raio de cobertura do roteador. No entanto, o número de pontos com esta característica pode variar muito.</w:t>
+        <w:t xml:space="preserve">Considere o problema de cobrir 3 sensores em uma planta sem obstáculos com apenas um roteador. Obviamente, para que seja possível a existência de tal solução, é necessário que existam pontos da planta tais que a distância destes até os sensores seja menor que o raio de </w:t>
+      </w:r>
+      <w:r>
+        <w:rPr>
+          <w:rFonts w:ascii="Times New Roman" w:hAnsi="Times New Roman" w:cs="Times New Roman"/>
+          <w:sz w:val="24"/>
+          <w:szCs w:val="24"/>
+        </w:rPr>
+        <w:lastRenderedPageBreak/>
+        <w:t>cobertura do roteador. No entanto, o número de pontos com esta característica pode variar muito.</w:t>
       </w:r>
     </w:p>
     <w:p>
@@ -20892,7 +21338,6 @@
           <w:noProof/>
           <w:lang w:val="en-US"/>
         </w:rPr>
-        <w:lastRenderedPageBreak/>
         <w:drawing>
           <wp:inline distT="0" distB="0" distL="0" distR="0">
             <wp:extent cx="5760085" cy="5136498"/>
@@ -20906,135 +21351,6 @@
                 <pic:pic xmlns:pic="http://schemas.openxmlformats.org/drawingml/2006/picture">
                   <pic:nvPicPr>
                     <pic:cNvPr id="0" name="Picture 17" descr="https://lh6.googleusercontent.com/UajItauL2ZDwYbq3ZcTekKV04VxENDd1lWWS06dBb3PzybZiaEPMgR1BjnoifGA82_BR1eqZbu94XRjuYqsTp2hMnl6EnAmC-b3aWL8phgTMKKnaZ-jRlfooPg"/>
-                    <pic:cNvPicPr>
-                      <a:picLocks noChangeAspect="1" noChangeArrowheads="1"/>
-                    </pic:cNvPicPr>
-                  </pic:nvPicPr>
-                  <pic:blipFill>
-                    <a:blip r:embed="rId25">
-                      <a:extLst>
-                        <a:ext uri="{28A0092B-C50C-407E-A947-70E740481C1C}">
-                          <a14:useLocalDpi xmlns:a14="http://schemas.microsoft.com/office/drawing/2010/main" val="0"/>
-                        </a:ext>
-                      </a:extLst>
-                    </a:blip>
-                    <a:srcRect/>
-                    <a:stretch>
-                      <a:fillRect/>
-                    </a:stretch>
-                  </pic:blipFill>
-                  <pic:spPr bwMode="auto">
-                    <a:xfrm>
-                      <a:off x="0" y="0"/>
-                      <a:ext cx="5760085" cy="5136498"/>
-                    </a:xfrm>
-                    <a:prstGeom prst="rect">
-                      <a:avLst/>
-                    </a:prstGeom>
-                    <a:noFill/>
-                    <a:ln>
-                      <a:noFill/>
-                    </a:ln>
-                  </pic:spPr>
-                </pic:pic>
-              </a:graphicData>
-            </a:graphic>
-          </wp:inline>
-        </w:drawing>
-      </w:r>
-    </w:p>
-    <w:p>
-      <w:pPr>
-        <w:spacing w:line="360" w:lineRule="auto"/>
-        <w:jc w:val="center"/>
-        <w:rPr>
-          <w:rFonts w:ascii="Times New Roman" w:hAnsi="Times New Roman" w:cs="Times New Roman"/>
-          <w:sz w:val="24"/>
-          <w:szCs w:val="24"/>
-        </w:rPr>
-      </w:pPr>
-      <w:r>
-        <w:rPr>
-          <w:rFonts w:ascii="Times New Roman" w:hAnsi="Times New Roman" w:cs="Times New Roman"/>
-          <w:sz w:val="24"/>
-          <w:szCs w:val="24"/>
-        </w:rPr>
-        <w:t>Figura 3.9</w:t>
-      </w:r>
-      <w:r>
-        <w:rPr>
-          <w:rFonts w:ascii="Times New Roman" w:hAnsi="Times New Roman" w:cs="Times New Roman"/>
-          <w:sz w:val="24"/>
-          <w:szCs w:val="24"/>
-        </w:rPr>
-        <w:t xml:space="preserve"> – Região de cobertura de três sensores em uma planta sem obstáculos.</w:t>
-      </w:r>
-    </w:p>
-    <w:p>
-      <w:pPr>
-        <w:spacing w:line="360" w:lineRule="auto"/>
-        <w:ind w:left="708"/>
-        <w:jc w:val="both"/>
-        <w:rPr>
-          <w:rFonts w:ascii="Times New Roman" w:hAnsi="Times New Roman" w:cs="Times New Roman"/>
-          <w:sz w:val="24"/>
-          <w:szCs w:val="24"/>
-        </w:rPr>
-      </w:pPr>
-    </w:p>
-    <w:p>
-      <w:pPr>
-        <w:spacing w:line="360" w:lineRule="auto"/>
-        <w:ind w:firstLine="708"/>
-        <w:jc w:val="both"/>
-        <w:rPr>
-          <w:rFonts w:ascii="Times New Roman" w:hAnsi="Times New Roman" w:cs="Times New Roman"/>
-          <w:sz w:val="24"/>
-          <w:szCs w:val="24"/>
-        </w:rPr>
-      </w:pPr>
-    </w:p>
-    <w:p>
-      <w:pPr>
-        <w:spacing w:line="360" w:lineRule="auto"/>
-        <w:ind w:firstLine="708"/>
-        <w:jc w:val="both"/>
-        <w:rPr>
-          <w:rFonts w:ascii="Times New Roman" w:hAnsi="Times New Roman" w:cs="Times New Roman"/>
-          <w:sz w:val="24"/>
-          <w:szCs w:val="24"/>
-        </w:rPr>
-      </w:pPr>
-    </w:p>
-    <w:p>
-      <w:pPr>
-        <w:spacing w:after="0" w:line="360" w:lineRule="auto"/>
-        <w:jc w:val="both"/>
-        <w:rPr>
-          <w:rFonts w:ascii="Times New Roman" w:eastAsia="Times New Roman" w:hAnsi="Times New Roman" w:cs="Times New Roman"/>
-          <w:sz w:val="24"/>
-          <w:szCs w:val="24"/>
-        </w:rPr>
-      </w:pPr>
-      <w:r>
-        <w:rPr>
-          <w:noProof/>
-          <w:lang w:val="en-US"/>
-        </w:rPr>
-        <w:lastRenderedPageBreak/>
-        <w:drawing>
-          <wp:inline distT="0" distB="0" distL="0" distR="0">
-            <wp:extent cx="5760085" cy="5136498"/>
-            <wp:effectExtent l="0" t="0" r="0" b="7620"/>
-            <wp:docPr id="63" name="Picture 63" descr="https://lh5.googleusercontent.com/x8dwoPuo84xsnngOREJUAeBbdR_k194FN4NJGzoP-iJ10NiZ8EUwpCBPrrvqXp0s-_damYthJgxTp_iQu1N8Alsoe20zCJ99z0oZKuvNsTCoH86PRrhknsPalw"/>
-            <wp:cNvGraphicFramePr>
-              <a:graphicFrameLocks xmlns:a="http://schemas.openxmlformats.org/drawingml/2006/main" noChangeAspect="1"/>
-            </wp:cNvGraphicFramePr>
-            <a:graphic xmlns:a="http://schemas.openxmlformats.org/drawingml/2006/main">
-              <a:graphicData uri="http://schemas.openxmlformats.org/drawingml/2006/picture">
-                <pic:pic xmlns:pic="http://schemas.openxmlformats.org/drawingml/2006/picture">
-                  <pic:nvPicPr>
-                    <pic:cNvPr id="0" name="Picture 19" descr="https://lh5.googleusercontent.com/x8dwoPuo84xsnngOREJUAeBbdR_k194FN4NJGzoP-iJ10NiZ8EUwpCBPrrvqXp0s-_damYthJgxTp_iQu1N8Alsoe20zCJ99z0oZKuvNsTCoH86PRrhknsPalw"/>
                     <pic:cNvPicPr>
                       <a:picLocks noChangeAspect="1" noChangeArrowheads="1"/>
                     </pic:cNvPicPr>
@@ -21088,6 +21404,135 @@
           <w:sz w:val="24"/>
           <w:szCs w:val="24"/>
         </w:rPr>
+        <w:t>Figura 3.9</w:t>
+      </w:r>
+      <w:r>
+        <w:rPr>
+          <w:rFonts w:ascii="Times New Roman" w:hAnsi="Times New Roman" w:cs="Times New Roman"/>
+          <w:sz w:val="24"/>
+          <w:szCs w:val="24"/>
+        </w:rPr>
+        <w:t xml:space="preserve"> – Região de cobertura de três sensores em uma planta sem obstáculos.</w:t>
+      </w:r>
+    </w:p>
+    <w:p>
+      <w:pPr>
+        <w:spacing w:line="360" w:lineRule="auto"/>
+        <w:ind w:left="708"/>
+        <w:jc w:val="both"/>
+        <w:rPr>
+          <w:rFonts w:ascii="Times New Roman" w:hAnsi="Times New Roman" w:cs="Times New Roman"/>
+          <w:sz w:val="24"/>
+          <w:szCs w:val="24"/>
+        </w:rPr>
+      </w:pPr>
+    </w:p>
+    <w:p>
+      <w:pPr>
+        <w:spacing w:line="360" w:lineRule="auto"/>
+        <w:ind w:firstLine="708"/>
+        <w:jc w:val="both"/>
+        <w:rPr>
+          <w:rFonts w:ascii="Times New Roman" w:hAnsi="Times New Roman" w:cs="Times New Roman"/>
+          <w:sz w:val="24"/>
+          <w:szCs w:val="24"/>
+        </w:rPr>
+      </w:pPr>
+    </w:p>
+    <w:p>
+      <w:pPr>
+        <w:spacing w:line="360" w:lineRule="auto"/>
+        <w:ind w:firstLine="708"/>
+        <w:jc w:val="both"/>
+        <w:rPr>
+          <w:rFonts w:ascii="Times New Roman" w:hAnsi="Times New Roman" w:cs="Times New Roman"/>
+          <w:sz w:val="24"/>
+          <w:szCs w:val="24"/>
+        </w:rPr>
+      </w:pPr>
+    </w:p>
+    <w:p>
+      <w:pPr>
+        <w:spacing w:after="0" w:line="360" w:lineRule="auto"/>
+        <w:jc w:val="both"/>
+        <w:rPr>
+          <w:rFonts w:ascii="Times New Roman" w:eastAsia="Times New Roman" w:hAnsi="Times New Roman" w:cs="Times New Roman"/>
+          <w:sz w:val="24"/>
+          <w:szCs w:val="24"/>
+        </w:rPr>
+      </w:pPr>
+      <w:r>
+        <w:rPr>
+          <w:noProof/>
+          <w:lang w:val="en-US"/>
+        </w:rPr>
+        <w:lastRenderedPageBreak/>
+        <w:drawing>
+          <wp:inline distT="0" distB="0" distL="0" distR="0">
+            <wp:extent cx="5760085" cy="5136498"/>
+            <wp:effectExtent l="0" t="0" r="0" b="7620"/>
+            <wp:docPr id="63" name="Picture 63" descr="https://lh5.googleusercontent.com/x8dwoPuo84xsnngOREJUAeBbdR_k194FN4NJGzoP-iJ10NiZ8EUwpCBPrrvqXp0s-_damYthJgxTp_iQu1N8Alsoe20zCJ99z0oZKuvNsTCoH86PRrhknsPalw"/>
+            <wp:cNvGraphicFramePr>
+              <a:graphicFrameLocks xmlns:a="http://schemas.openxmlformats.org/drawingml/2006/main" noChangeAspect="1"/>
+            </wp:cNvGraphicFramePr>
+            <a:graphic xmlns:a="http://schemas.openxmlformats.org/drawingml/2006/main">
+              <a:graphicData uri="http://schemas.openxmlformats.org/drawingml/2006/picture">
+                <pic:pic xmlns:pic="http://schemas.openxmlformats.org/drawingml/2006/picture">
+                  <pic:nvPicPr>
+                    <pic:cNvPr id="0" name="Picture 19" descr="https://lh5.googleusercontent.com/x8dwoPuo84xsnngOREJUAeBbdR_k194FN4NJGzoP-iJ10NiZ8EUwpCBPrrvqXp0s-_damYthJgxTp_iQu1N8Alsoe20zCJ99z0oZKuvNsTCoH86PRrhknsPalw"/>
+                    <pic:cNvPicPr>
+                      <a:picLocks noChangeAspect="1" noChangeArrowheads="1"/>
+                    </pic:cNvPicPr>
+                  </pic:nvPicPr>
+                  <pic:blipFill>
+                    <a:blip r:embed="rId27">
+                      <a:extLst>
+                        <a:ext uri="{28A0092B-C50C-407E-A947-70E740481C1C}">
+                          <a14:useLocalDpi xmlns:a14="http://schemas.microsoft.com/office/drawing/2010/main" val="0"/>
+                        </a:ext>
+                      </a:extLst>
+                    </a:blip>
+                    <a:srcRect/>
+                    <a:stretch>
+                      <a:fillRect/>
+                    </a:stretch>
+                  </pic:blipFill>
+                  <pic:spPr bwMode="auto">
+                    <a:xfrm>
+                      <a:off x="0" y="0"/>
+                      <a:ext cx="5760085" cy="5136498"/>
+                    </a:xfrm>
+                    <a:prstGeom prst="rect">
+                      <a:avLst/>
+                    </a:prstGeom>
+                    <a:noFill/>
+                    <a:ln>
+                      <a:noFill/>
+                    </a:ln>
+                  </pic:spPr>
+                </pic:pic>
+              </a:graphicData>
+            </a:graphic>
+          </wp:inline>
+        </w:drawing>
+      </w:r>
+    </w:p>
+    <w:p>
+      <w:pPr>
+        <w:spacing w:line="360" w:lineRule="auto"/>
+        <w:jc w:val="center"/>
+        <w:rPr>
+          <w:rFonts w:ascii="Times New Roman" w:hAnsi="Times New Roman" w:cs="Times New Roman"/>
+          <w:sz w:val="24"/>
+          <w:szCs w:val="24"/>
+        </w:rPr>
+      </w:pPr>
+      <w:r>
+        <w:rPr>
+          <w:rFonts w:ascii="Times New Roman" w:hAnsi="Times New Roman" w:cs="Times New Roman"/>
+          <w:sz w:val="24"/>
+          <w:szCs w:val="24"/>
+        </w:rPr>
         <w:t>Figura 3.10</w:t>
       </w:r>
       <w:r>
@@ -21313,7 +21758,7 @@
           <w:szCs w:val="28"/>
         </w:rPr>
       </w:pPr>
-      <w:bookmarkStart w:id="28" w:name="_Toc372608853"/>
+      <w:bookmarkStart w:id="32" w:name="_Toc372608853"/>
       <w:r>
         <w:rPr>
           <w:rFonts w:ascii="Times New Roman" w:hAnsi="Times New Roman" w:cs="Times New Roman"/>
@@ -21323,7 +21768,41 @@
         </w:rPr>
         <w:t>Algoritmos Alternativos</w:t>
       </w:r>
-      <w:bookmarkEnd w:id="28"/>
+      <w:bookmarkEnd w:id="32"/>
+    </w:p>
+    <w:p>
+      <w:pPr>
+        <w:pStyle w:val="tex"/>
+      </w:pPr>
+    </w:p>
+    <w:p>
+      <w:pPr>
+        <w:pStyle w:val="tex"/>
+        <w:ind w:firstLine="708"/>
+        <w:jc w:val="both"/>
+      </w:pPr>
+      <w:r>
+        <w:t>Conforme</w:t>
+      </w:r>
+      <w:r>
+        <w:t xml:space="preserve"> citado na Seção 2.5, o problema tra</w:t>
+      </w:r>
+      <w:r>
+        <w:t>tado por este trabalho é NP-Difícil</w:t>
+      </w:r>
+      <w:r>
+        <w:t>. O Espaço de busca para os testes realizados é muito maior que o número de soluções testadas.</w:t>
+      </w:r>
+    </w:p>
+    <w:p>
+      <w:pPr>
+        <w:pStyle w:val="tex"/>
+        <w:ind w:firstLine="708"/>
+        <w:jc w:val="both"/>
+      </w:pPr>
+      <w:r>
+        <w:t>Os algoritmos testados neste capitulo foram implementados pelos autores. Duas heurísticas de busca foram usadas: Aleatória e Gulosa.</w:t>
+      </w:r>
     </w:p>
     <w:p>
       <w:pPr>
@@ -21350,42 +21829,96 @@
         </w:rPr>
         <w:t xml:space="preserve"> </w:t>
       </w:r>
-      <w:bookmarkStart w:id="29" w:name="_Toc372608854"/>
-      <w:r>
-        <w:rPr>
-          <w:rFonts w:ascii="Times New Roman" w:hAnsi="Times New Roman" w:cs="Times New Roman"/>
-          <w:sz w:val="24"/>
-          <w:szCs w:val="24"/>
-        </w:rPr>
-        <w:t>Introdução</w:t>
-      </w:r>
-      <w:bookmarkEnd w:id="29"/>
+      <w:bookmarkStart w:id="33" w:name="_Toc372608855"/>
+      <w:r>
+        <w:rPr>
+          <w:rFonts w:ascii="Times New Roman" w:hAnsi="Times New Roman" w:cs="Times New Roman"/>
+          <w:sz w:val="24"/>
+          <w:szCs w:val="24"/>
+        </w:rPr>
+        <w:t>Algoritmo</w:t>
+      </w:r>
+      <w:r>
+        <w:rPr>
+          <w:rFonts w:ascii="Times New Roman" w:hAnsi="Times New Roman" w:cs="Times New Roman"/>
+          <w:sz w:val="24"/>
+          <w:szCs w:val="24"/>
+        </w:rPr>
+        <w:t xml:space="preserve"> de Busca</w:t>
+      </w:r>
+      <w:r>
+        <w:rPr>
+          <w:rFonts w:ascii="Times New Roman" w:hAnsi="Times New Roman" w:cs="Times New Roman"/>
+          <w:sz w:val="24"/>
+          <w:szCs w:val="24"/>
+        </w:rPr>
+        <w:t xml:space="preserve"> Aleatório</w:t>
+      </w:r>
+      <w:bookmarkEnd w:id="33"/>
+    </w:p>
+    <w:p>
+      <w:pPr>
+        <w:pStyle w:val="tex"/>
+      </w:pPr>
     </w:p>
     <w:p>
       <w:pPr>
         <w:pStyle w:val="tex"/>
         <w:ind w:firstLine="708"/>
-      </w:pPr>
-      <w:r>
-        <w:t>Conforme</w:t>
-      </w:r>
-      <w:r>
-        <w:t xml:space="preserve"> citado na Seção 2.5, o problema tra</w:t>
-      </w:r>
-      <w:r>
-        <w:t>tado por este trabalho é NP-Difícil</w:t>
-      </w:r>
-      <w:r>
-        <w:t>. O Espaço de busca para os testes realizados é muito maior que o número de soluções testadas.</w:t>
+        <w:jc w:val="both"/>
+      </w:pPr>
+      <w:r>
+        <w:t xml:space="preserve">O algoritmo implementado prevê um valor aleatório para cada uma das componentes bidimensionais da localização do roteador. </w:t>
       </w:r>
     </w:p>
     <w:p>
       <w:pPr>
         <w:pStyle w:val="tex"/>
         <w:ind w:firstLine="708"/>
-      </w:pPr>
-      <w:r>
-        <w:t>Os algoritmos testados neste capitulo foram implementados pelos autores. Duas heurísticas de busca foram usadas: Aleatória e Gulosa.</w:t>
+        <w:jc w:val="both"/>
+      </w:pPr>
+      <w:r>
+        <w:t xml:space="preserve">O algoritmo aleatório possui uma </w:t>
+      </w:r>
+      <w:r>
+        <w:t>característica</w:t>
+      </w:r>
+      <w:r>
+        <w:t xml:space="preserve"> interessante de, ao mesmo tempo, testar </w:t>
+      </w:r>
+      <w:r>
+        <w:t>opções</w:t>
+      </w:r>
+      <w:r>
+        <w:t xml:space="preserve"> diferentes e com perfil espalhado dos roteadores. O que contribui para uma maior </w:t>
+      </w:r>
+      <w:r>
+        <w:t>eficiência</w:t>
+      </w:r>
+      <w:r>
+        <w:t xml:space="preserve"> na cobertura total.</w:t>
+      </w:r>
+    </w:p>
+    <w:p>
+      <w:pPr>
+        <w:pStyle w:val="tex"/>
+        <w:ind w:firstLine="708"/>
+        <w:jc w:val="both"/>
+      </w:pPr>
+      <w:r>
+        <w:t xml:space="preserve">No entanto, o </w:t>
+      </w:r>
+      <w:r>
+        <w:t>número</w:t>
+      </w:r>
+      <w:r>
+        <w:t xml:space="preserve"> total de possibilidades inviabiliza seu uso em comparação ao algoritmo genético uma vez que neste há o direcionamento dos </w:t>
+      </w:r>
+      <w:r>
+        <w:t>indivíduos</w:t>
+      </w:r>
+      <w:r>
+        <w:t xml:space="preserve"> de uma população por meio da função de fitness.</w:t>
       </w:r>
     </w:p>
     <w:p>
@@ -21413,124 +21946,7 @@
         </w:rPr>
         <w:t xml:space="preserve"> </w:t>
       </w:r>
-      <w:bookmarkStart w:id="30" w:name="_Toc372608855"/>
-      <w:r>
-        <w:rPr>
-          <w:rFonts w:ascii="Times New Roman" w:hAnsi="Times New Roman" w:cs="Times New Roman"/>
-          <w:sz w:val="24"/>
-          <w:szCs w:val="24"/>
-        </w:rPr>
-        <w:t>Algoritmo</w:t>
-      </w:r>
-      <w:r>
-        <w:rPr>
-          <w:rFonts w:ascii="Times New Roman" w:hAnsi="Times New Roman" w:cs="Times New Roman"/>
-          <w:sz w:val="24"/>
-          <w:szCs w:val="24"/>
-        </w:rPr>
-        <w:t xml:space="preserve"> de Busca</w:t>
-      </w:r>
-      <w:r>
-        <w:rPr>
-          <w:rFonts w:ascii="Times New Roman" w:hAnsi="Times New Roman" w:cs="Times New Roman"/>
-          <w:sz w:val="24"/>
-          <w:szCs w:val="24"/>
-        </w:rPr>
-        <w:t xml:space="preserve"> Aleatório</w:t>
-      </w:r>
-      <w:bookmarkEnd w:id="30"/>
-    </w:p>
-    <w:p>
-      <w:pPr>
-        <w:pStyle w:val="tex"/>
-      </w:pPr>
-    </w:p>
-    <w:p>
-      <w:pPr>
-        <w:pStyle w:val="tex"/>
-        <w:ind w:firstLine="708"/>
-        <w:jc w:val="both"/>
-      </w:pPr>
-      <w:r>
-        <w:t xml:space="preserve">O algoritmo implementado prevê um valor aleatório para cada uma das componentes bidimensionais da localização do roteador. </w:t>
-      </w:r>
-    </w:p>
-    <w:p>
-      <w:pPr>
-        <w:pStyle w:val="tex"/>
-        <w:ind w:firstLine="708"/>
-        <w:jc w:val="both"/>
-      </w:pPr>
-      <w:r>
-        <w:t xml:space="preserve">O algoritmo aleatório possui uma </w:t>
-      </w:r>
-      <w:r>
-        <w:t>característica</w:t>
-      </w:r>
-      <w:r>
-        <w:t xml:space="preserve"> interessante de, ao mesmo tempo, testar </w:t>
-      </w:r>
-      <w:r>
-        <w:t>opções</w:t>
-      </w:r>
-      <w:r>
-        <w:t xml:space="preserve"> diferentes e com perfil espalhado dos roteadores. O que contribui para uma maior </w:t>
-      </w:r>
-      <w:r>
-        <w:t>eficiência</w:t>
-      </w:r>
-      <w:r>
-        <w:t xml:space="preserve"> na cobertura total.</w:t>
-      </w:r>
-    </w:p>
-    <w:p>
-      <w:pPr>
-        <w:pStyle w:val="tex"/>
-        <w:ind w:firstLine="708"/>
-        <w:jc w:val="both"/>
-      </w:pPr>
-      <w:r>
-        <w:t xml:space="preserve">No entanto, o </w:t>
-      </w:r>
-      <w:r>
-        <w:t>número</w:t>
-      </w:r>
-      <w:r>
-        <w:t xml:space="preserve"> total de possibilidades inviabiliza seu uso em comparação ao algoritmo genético uma vez que neste há o direcionamento dos </w:t>
-      </w:r>
-      <w:r>
-        <w:t>indivíduos</w:t>
-      </w:r>
-      <w:r>
-        <w:t xml:space="preserve"> de uma população por meio da função de fitness.</w:t>
-      </w:r>
-    </w:p>
-    <w:p>
-      <w:pPr>
-        <w:pStyle w:val="ListParagraph"/>
-        <w:numPr>
-          <w:ilvl w:val="1"/>
-          <w:numId w:val="6"/>
-        </w:numPr>
-        <w:spacing w:after="0" w:line="360" w:lineRule="auto"/>
-        <w:ind w:left="0" w:firstLine="0"/>
-        <w:mirrorIndents/>
-        <w:outlineLvl w:val="1"/>
-        <w:rPr>
-          <w:rFonts w:ascii="Times New Roman" w:hAnsi="Times New Roman" w:cs="Times New Roman"/>
-          <w:sz w:val="24"/>
-          <w:szCs w:val="24"/>
-        </w:rPr>
-      </w:pPr>
-      <w:r>
-        <w:rPr>
-          <w:rFonts w:ascii="Times New Roman" w:hAnsi="Times New Roman" w:cs="Times New Roman"/>
-          <w:sz w:val="24"/>
-          <w:szCs w:val="24"/>
-        </w:rPr>
-        <w:t xml:space="preserve"> </w:t>
-      </w:r>
-      <w:bookmarkStart w:id="31" w:name="_Toc372608856"/>
+      <w:bookmarkStart w:id="34" w:name="_Toc372608856"/>
       <w:r>
         <w:rPr>
           <w:rFonts w:ascii="Times New Roman" w:hAnsi="Times New Roman" w:cs="Times New Roman"/>
@@ -21547,7 +21963,7 @@
         </w:rPr>
         <w:t>lgoritmo de Busca Gulosa</w:t>
       </w:r>
-      <w:bookmarkEnd w:id="31"/>
+      <w:bookmarkEnd w:id="34"/>
     </w:p>
     <w:p>
       <w:pPr>
@@ -21812,7 +22228,7 @@
           <w:szCs w:val="28"/>
         </w:rPr>
       </w:pPr>
-      <w:bookmarkStart w:id="32" w:name="_Toc372608857"/>
+      <w:bookmarkStart w:id="35" w:name="_Toc372608857"/>
       <w:r>
         <w:rPr>
           <w:rFonts w:ascii="Times New Roman" w:hAnsi="Times New Roman" w:cs="Times New Roman"/>
@@ -21822,7 +22238,65 @@
         </w:rPr>
         <w:t>Resultados</w:t>
       </w:r>
-      <w:bookmarkEnd w:id="32"/>
+      <w:bookmarkEnd w:id="35"/>
+    </w:p>
+    <w:p>
+      <w:pPr>
+        <w:pStyle w:val="tex"/>
+      </w:pPr>
+    </w:p>
+    <w:p>
+      <w:pPr>
+        <w:pStyle w:val="tex"/>
+        <w:ind w:firstLine="708"/>
+        <w:jc w:val="both"/>
+      </w:pPr>
+      <w:r>
+        <w:t>Neste capítulo serão mostrados os testes de execução para o</w:t>
+      </w:r>
+      <w:r>
+        <w:t xml:space="preserve"> Algoritmo Genético implementado e para as duas heurísticas de busca alternativas citadas no Cap. 4.</w:t>
+      </w:r>
+    </w:p>
+    <w:p>
+      <w:pPr>
+        <w:pStyle w:val="tex"/>
+        <w:ind w:firstLine="708"/>
+        <w:jc w:val="both"/>
+      </w:pPr>
+      <w:r>
+        <w:t xml:space="preserve">Em seguida, os resultados de cada heurística será confrontado com o Algoritmo genético. </w:t>
+      </w:r>
+    </w:p>
+    <w:p>
+      <w:pPr>
+        <w:pStyle w:val="tex"/>
+        <w:ind w:firstLine="708"/>
+        <w:jc w:val="both"/>
+      </w:pPr>
+      <w:r>
+        <w:t xml:space="preserve">Os testes serão executados sobre o modelo apresentado </w:t>
+      </w:r>
+      <w:r>
+        <w:t xml:space="preserve">necessita-se definir as variáveis de ambiente relativas aos cenários </w:t>
+      </w:r>
+      <w:r>
+        <w:t xml:space="preserve">de testes </w:t>
+      </w:r>
+      <w:proofErr w:type="spellStart"/>
+      <w:r>
+        <w:t>criados.</w:t>
+      </w:r>
+      <w:r>
+        <w:t>Em</w:t>
+      </w:r>
+      <w:proofErr w:type="spellEnd"/>
+      <w:r>
+        <w:t xml:space="preserve"> seguida, sensores e obstáculos serão posicionados </w:t>
+      </w:r>
+      <w:r>
+        <w:t>definindo-se assim os casos de testes.</w:t>
+      </w:r>
     </w:p>
     <w:p>
       <w:pPr>
@@ -21841,7 +22315,7 @@
           <w:szCs w:val="24"/>
         </w:rPr>
       </w:pPr>
-      <w:bookmarkStart w:id="33" w:name="_Toc372608858"/>
+      <w:bookmarkStart w:id="36" w:name="_Toc372608858"/>
       <w:r>
         <w:rPr>
           <w:rFonts w:ascii="Times New Roman" w:hAnsi="Times New Roman" w:cs="Times New Roman"/>
@@ -21850,7 +22324,7 @@
         </w:rPr>
         <w:t>Variáveis de ambiente</w:t>
       </w:r>
-      <w:bookmarkEnd w:id="33"/>
+      <w:bookmarkEnd w:id="36"/>
     </w:p>
     <w:p>
       <w:pPr>
@@ -22280,7 +22754,7 @@
           <w:szCs w:val="24"/>
         </w:rPr>
       </w:pPr>
-      <w:bookmarkStart w:id="34" w:name="_Toc372608859"/>
+      <w:bookmarkStart w:id="37" w:name="_Toc372608859"/>
       <w:r>
         <w:rPr>
           <w:rFonts w:ascii="Times New Roman" w:hAnsi="Times New Roman" w:cs="Times New Roman"/>
@@ -22289,7 +22763,7 @@
         </w:rPr>
         <w:t>Cenários de testes</w:t>
       </w:r>
-      <w:bookmarkEnd w:id="34"/>
+      <w:bookmarkEnd w:id="37"/>
     </w:p>
     <w:p>
       <w:pPr>
@@ -22907,7 +23381,6 @@
         <w:jc w:val="center"/>
       </w:pPr>
       <w:r>
-        <w:lastRenderedPageBreak/>
         <w:t>Tabela 5.2 – Classificação dos casos de teste quando a densidade/número de sensores na planta.</w:t>
       </w:r>
     </w:p>
@@ -22968,104 +23441,6 @@
                 <pic:pic xmlns:pic="http://schemas.openxmlformats.org/drawingml/2006/picture">
                   <pic:nvPicPr>
                     <pic:cNvPr id="0" name="Picture 3" descr="Macintosh HD:Users:carlossobrinho:TG:mydraw:t1.jpg"/>
-                    <pic:cNvPicPr>
-                      <a:picLocks noChangeAspect="1" noChangeArrowheads="1"/>
-                    </pic:cNvPicPr>
-                  </pic:nvPicPr>
-                  <pic:blipFill>
-                    <a:blip r:embed="rId27">
-                      <a:extLst>
-                        <a:ext uri="{28A0092B-C50C-407E-A947-70E740481C1C}">
-                          <a14:useLocalDpi xmlns:a14="http://schemas.microsoft.com/office/drawing/2010/main" val="0"/>
-                        </a:ext>
-                      </a:extLst>
-                    </a:blip>
-                    <a:srcRect/>
-                    <a:stretch>
-                      <a:fillRect/>
-                    </a:stretch>
-                  </pic:blipFill>
-                  <pic:spPr bwMode="auto">
-                    <a:xfrm>
-                      <a:off x="0" y="0"/>
-                      <a:ext cx="5273040" cy="3952240"/>
-                    </a:xfrm>
-                    <a:prstGeom prst="rect">
-                      <a:avLst/>
-                    </a:prstGeom>
-                    <a:ln w="38100" cap="sq">
-                      <a:solidFill>
-                        <a:srgbClr val="000000"/>
-                      </a:solidFill>
-                      <a:prstDash val="solid"/>
-                      <a:miter lim="800000"/>
-                    </a:ln>
-                    <a:effectLst>
-                      <a:outerShdw blurRad="50800" dist="38100" dir="2700000" algn="tl" rotWithShape="0">
-                        <a:srgbClr val="000000">
-                          <a:alpha val="43000"/>
-                        </a:srgbClr>
-                      </a:outerShdw>
-                    </a:effectLst>
-                  </pic:spPr>
-                </pic:pic>
-              </a:graphicData>
-            </a:graphic>
-          </wp:inline>
-        </w:drawing>
-      </w:r>
-    </w:p>
-    <w:p>
-      <w:pPr>
-        <w:spacing w:line="360" w:lineRule="auto"/>
-        <w:jc w:val="center"/>
-        <w:rPr>
-          <w:rFonts w:ascii="Times New Roman" w:hAnsi="Times New Roman" w:cs="Times New Roman"/>
-          <w:sz w:val="24"/>
-          <w:szCs w:val="24"/>
-        </w:rPr>
-      </w:pPr>
-      <w:r>
-        <w:rPr>
-          <w:rFonts w:ascii="Times New Roman" w:hAnsi="Times New Roman" w:cs="Times New Roman"/>
-          <w:sz w:val="24"/>
-          <w:szCs w:val="24"/>
-        </w:rPr>
-        <w:t>Figura 5.1 - Teste 1</w:t>
-      </w:r>
-    </w:p>
-    <w:p>
-      <w:pPr>
-        <w:spacing w:line="360" w:lineRule="auto"/>
-        <w:jc w:val="center"/>
-        <w:rPr>
-          <w:rFonts w:ascii="Times New Roman" w:hAnsi="Times New Roman" w:cs="Times New Roman"/>
-          <w:sz w:val="24"/>
-          <w:szCs w:val="24"/>
-        </w:rPr>
-      </w:pPr>
-      <w:r>
-        <w:rPr>
-          <w:rFonts w:ascii="Times New Roman" w:hAnsi="Times New Roman" w:cs="Times New Roman"/>
-          <w:noProof/>
-          <w:sz w:val="24"/>
-          <w:szCs w:val="24"/>
-          <w:lang w:val="en-US"/>
-        </w:rPr>
-        <w:lastRenderedPageBreak/>
-        <w:drawing>
-          <wp:inline distT="0" distB="0" distL="0" distR="0" wp14:anchorId="451F2275" wp14:editId="5679B0A7">
-            <wp:extent cx="5273040" cy="3952240"/>
-            <wp:effectExtent l="76200" t="76200" r="137160" b="124460"/>
-            <wp:docPr id="47" name="Picture 47" descr="Macintosh HD:Users:carlossobrinho:TG:mydraw:t2.jpg"/>
-            <wp:cNvGraphicFramePr>
-              <a:graphicFrameLocks xmlns:a="http://schemas.openxmlformats.org/drawingml/2006/main" noChangeAspect="1"/>
-            </wp:cNvGraphicFramePr>
-            <a:graphic xmlns:a="http://schemas.openxmlformats.org/drawingml/2006/main">
-              <a:graphicData uri="http://schemas.openxmlformats.org/drawingml/2006/picture">
-                <pic:pic xmlns:pic="http://schemas.openxmlformats.org/drawingml/2006/picture">
-                  <pic:nvPicPr>
-                    <pic:cNvPr id="0" name="Picture 4" descr="Macintosh HD:Users:carlossobrinho:TG:mydraw:t2.jpg"/>
                     <pic:cNvPicPr>
                       <a:picLocks noChangeAspect="1" noChangeArrowheads="1"/>
                     </pic:cNvPicPr>
@@ -23129,7 +23504,7 @@
           <w:sz w:val="24"/>
           <w:szCs w:val="24"/>
         </w:rPr>
-        <w:t>Figura 5.2 - Teste 3</w:t>
+        <w:t>Figura 5.1 - Teste 1</w:t>
       </w:r>
     </w:p>
     <w:p>
@@ -23152,10 +23527,10 @@
         </w:rPr>
         <w:lastRenderedPageBreak/>
         <w:drawing>
-          <wp:inline distT="0" distB="0" distL="0" distR="0" wp14:anchorId="157AE1D1" wp14:editId="2635DF07">
+          <wp:inline distT="0" distB="0" distL="0" distR="0" wp14:anchorId="451F2275" wp14:editId="5679B0A7">
             <wp:extent cx="5273040" cy="3952240"/>
             <wp:effectExtent l="76200" t="76200" r="137160" b="124460"/>
-            <wp:docPr id="5" name="Picture 5" descr="Macintosh HD:Users:carlossobrinho:TG:mydraw:t5.jpg"/>
+            <wp:docPr id="47" name="Picture 47" descr="Macintosh HD:Users:carlossobrinho:TG:mydraw:t2.jpg"/>
             <wp:cNvGraphicFramePr>
               <a:graphicFrameLocks xmlns:a="http://schemas.openxmlformats.org/drawingml/2006/main" noChangeAspect="1"/>
             </wp:cNvGraphicFramePr>
@@ -23163,7 +23538,7 @@
               <a:graphicData uri="http://schemas.openxmlformats.org/drawingml/2006/picture">
                 <pic:pic xmlns:pic="http://schemas.openxmlformats.org/drawingml/2006/picture">
                   <pic:nvPicPr>
-                    <pic:cNvPr id="0" name="Picture 5" descr="Macintosh HD:Users:carlossobrinho:TG:mydraw:t5.jpg"/>
+                    <pic:cNvPr id="0" name="Picture 4" descr="Macintosh HD:Users:carlossobrinho:TG:mydraw:t2.jpg"/>
                     <pic:cNvPicPr>
                       <a:picLocks noChangeAspect="1" noChangeArrowheads="1"/>
                     </pic:cNvPicPr>
@@ -23227,7 +23602,7 @@
           <w:sz w:val="24"/>
           <w:szCs w:val="24"/>
         </w:rPr>
-        <w:t>Figura 5.3 - Teste 5</w:t>
+        <w:t>Figura 5.2 - Teste 3</w:t>
       </w:r>
     </w:p>
     <w:p>
@@ -23250,10 +23625,10 @@
         </w:rPr>
         <w:lastRenderedPageBreak/>
         <w:drawing>
-          <wp:inline distT="0" distB="0" distL="0" distR="0" wp14:anchorId="7BB9C9AF" wp14:editId="217B3CFB">
+          <wp:inline distT="0" distB="0" distL="0" distR="0" wp14:anchorId="157AE1D1" wp14:editId="2635DF07">
             <wp:extent cx="5273040" cy="3952240"/>
             <wp:effectExtent l="76200" t="76200" r="137160" b="124460"/>
-            <wp:docPr id="6" name="Picture 6" descr="Macintosh HD:Users:carlossobrinho:TG:mydraw:t7.jpg"/>
+            <wp:docPr id="5" name="Picture 5" descr="Macintosh HD:Users:carlossobrinho:TG:mydraw:t5.jpg"/>
             <wp:cNvGraphicFramePr>
               <a:graphicFrameLocks xmlns:a="http://schemas.openxmlformats.org/drawingml/2006/main" noChangeAspect="1"/>
             </wp:cNvGraphicFramePr>
@@ -23261,7 +23636,7 @@
               <a:graphicData uri="http://schemas.openxmlformats.org/drawingml/2006/picture">
                 <pic:pic xmlns:pic="http://schemas.openxmlformats.org/drawingml/2006/picture">
                   <pic:nvPicPr>
-                    <pic:cNvPr id="0" name="Picture 6" descr="Macintosh HD:Users:carlossobrinho:TG:mydraw:t7.jpg"/>
+                    <pic:cNvPr id="0" name="Picture 5" descr="Macintosh HD:Users:carlossobrinho:TG:mydraw:t5.jpg"/>
                     <pic:cNvPicPr>
                       <a:picLocks noChangeAspect="1" noChangeArrowheads="1"/>
                     </pic:cNvPicPr>
@@ -23325,7 +23700,7 @@
           <w:sz w:val="24"/>
           <w:szCs w:val="24"/>
         </w:rPr>
-        <w:t>Figura 5.4 - Teste 7</w:t>
+        <w:t>Figura 5.3 - Teste 5</w:t>
       </w:r>
     </w:p>
     <w:p>
@@ -23338,28 +23713,6 @@
           <w:szCs w:val="24"/>
         </w:rPr>
       </w:pPr>
-    </w:p>
-    <w:p>
-      <w:pPr>
-        <w:spacing w:line="360" w:lineRule="auto"/>
-        <w:jc w:val="center"/>
-        <w:rPr>
-          <w:rFonts w:ascii="Times New Roman" w:hAnsi="Times New Roman" w:cs="Times New Roman"/>
-          <w:sz w:val="24"/>
-          <w:szCs w:val="24"/>
-        </w:rPr>
-      </w:pPr>
-    </w:p>
-    <w:p>
-      <w:pPr>
-        <w:spacing w:line="360" w:lineRule="auto"/>
-        <w:jc w:val="center"/>
-        <w:rPr>
-          <w:rFonts w:ascii="Times New Roman" w:hAnsi="Times New Roman" w:cs="Times New Roman"/>
-          <w:sz w:val="24"/>
-          <w:szCs w:val="24"/>
-        </w:rPr>
-      </w:pPr>
       <w:r>
         <w:rPr>
           <w:rFonts w:ascii="Times New Roman" w:hAnsi="Times New Roman" w:cs="Times New Roman"/>
@@ -23370,10 +23723,10 @@
         </w:rPr>
         <w:lastRenderedPageBreak/>
         <w:drawing>
-          <wp:inline distT="0" distB="0" distL="0" distR="0" wp14:anchorId="0FDF2D26" wp14:editId="7FD3B49C">
+          <wp:inline distT="0" distB="0" distL="0" distR="0" wp14:anchorId="7BB9C9AF" wp14:editId="217B3CFB">
             <wp:extent cx="5273040" cy="3952240"/>
             <wp:effectExtent l="76200" t="76200" r="137160" b="124460"/>
-            <wp:docPr id="7" name="Picture 7" descr="Macintosh HD:Users:carlossobrinho:TG:mydraw:t9.jpg"/>
+            <wp:docPr id="6" name="Picture 6" descr="Macintosh HD:Users:carlossobrinho:TG:mydraw:t7.jpg"/>
             <wp:cNvGraphicFramePr>
               <a:graphicFrameLocks xmlns:a="http://schemas.openxmlformats.org/drawingml/2006/main" noChangeAspect="1"/>
             </wp:cNvGraphicFramePr>
@@ -23381,7 +23734,7 @@
               <a:graphicData uri="http://schemas.openxmlformats.org/drawingml/2006/picture">
                 <pic:pic xmlns:pic="http://schemas.openxmlformats.org/drawingml/2006/picture">
                   <pic:nvPicPr>
-                    <pic:cNvPr id="0" name="Picture 7" descr="Macintosh HD:Users:carlossobrinho:TG:mydraw:t9.jpg"/>
+                    <pic:cNvPr id="0" name="Picture 6" descr="Macintosh HD:Users:carlossobrinho:TG:mydraw:t7.jpg"/>
                     <pic:cNvPicPr>
                       <a:picLocks noChangeAspect="1" noChangeArrowheads="1"/>
                     </pic:cNvPicPr>
@@ -23445,6 +23798,126 @@
           <w:sz w:val="24"/>
           <w:szCs w:val="24"/>
         </w:rPr>
+        <w:t>Figura 5.4 - Teste 7</w:t>
+      </w:r>
+    </w:p>
+    <w:p>
+      <w:pPr>
+        <w:spacing w:line="360" w:lineRule="auto"/>
+        <w:jc w:val="center"/>
+        <w:rPr>
+          <w:rFonts w:ascii="Times New Roman" w:hAnsi="Times New Roman" w:cs="Times New Roman"/>
+          <w:sz w:val="24"/>
+          <w:szCs w:val="24"/>
+        </w:rPr>
+      </w:pPr>
+    </w:p>
+    <w:p>
+      <w:pPr>
+        <w:spacing w:line="360" w:lineRule="auto"/>
+        <w:jc w:val="center"/>
+        <w:rPr>
+          <w:rFonts w:ascii="Times New Roman" w:hAnsi="Times New Roman" w:cs="Times New Roman"/>
+          <w:sz w:val="24"/>
+          <w:szCs w:val="24"/>
+        </w:rPr>
+      </w:pPr>
+    </w:p>
+    <w:p>
+      <w:pPr>
+        <w:spacing w:line="360" w:lineRule="auto"/>
+        <w:jc w:val="center"/>
+        <w:rPr>
+          <w:rFonts w:ascii="Times New Roman" w:hAnsi="Times New Roman" w:cs="Times New Roman"/>
+          <w:sz w:val="24"/>
+          <w:szCs w:val="24"/>
+        </w:rPr>
+      </w:pPr>
+      <w:r>
+        <w:rPr>
+          <w:rFonts w:ascii="Times New Roman" w:hAnsi="Times New Roman" w:cs="Times New Roman"/>
+          <w:noProof/>
+          <w:sz w:val="24"/>
+          <w:szCs w:val="24"/>
+          <w:lang w:val="en-US"/>
+        </w:rPr>
+        <w:lastRenderedPageBreak/>
+        <w:drawing>
+          <wp:inline distT="0" distB="0" distL="0" distR="0" wp14:anchorId="0FDF2D26" wp14:editId="7FD3B49C">
+            <wp:extent cx="5273040" cy="3952240"/>
+            <wp:effectExtent l="76200" t="76200" r="137160" b="124460"/>
+            <wp:docPr id="7" name="Picture 7" descr="Macintosh HD:Users:carlossobrinho:TG:mydraw:t9.jpg"/>
+            <wp:cNvGraphicFramePr>
+              <a:graphicFrameLocks xmlns:a="http://schemas.openxmlformats.org/drawingml/2006/main" noChangeAspect="1"/>
+            </wp:cNvGraphicFramePr>
+            <a:graphic xmlns:a="http://schemas.openxmlformats.org/drawingml/2006/main">
+              <a:graphicData uri="http://schemas.openxmlformats.org/drawingml/2006/picture">
+                <pic:pic xmlns:pic="http://schemas.openxmlformats.org/drawingml/2006/picture">
+                  <pic:nvPicPr>
+                    <pic:cNvPr id="0" name="Picture 7" descr="Macintosh HD:Users:carlossobrinho:TG:mydraw:t9.jpg"/>
+                    <pic:cNvPicPr>
+                      <a:picLocks noChangeAspect="1" noChangeArrowheads="1"/>
+                    </pic:cNvPicPr>
+                  </pic:nvPicPr>
+                  <pic:blipFill>
+                    <a:blip r:embed="rId32">
+                      <a:extLst>
+                        <a:ext uri="{28A0092B-C50C-407E-A947-70E740481C1C}">
+                          <a14:useLocalDpi xmlns:a14="http://schemas.microsoft.com/office/drawing/2010/main" val="0"/>
+                        </a:ext>
+                      </a:extLst>
+                    </a:blip>
+                    <a:srcRect/>
+                    <a:stretch>
+                      <a:fillRect/>
+                    </a:stretch>
+                  </pic:blipFill>
+                  <pic:spPr bwMode="auto">
+                    <a:xfrm>
+                      <a:off x="0" y="0"/>
+                      <a:ext cx="5273040" cy="3952240"/>
+                    </a:xfrm>
+                    <a:prstGeom prst="rect">
+                      <a:avLst/>
+                    </a:prstGeom>
+                    <a:ln w="38100" cap="sq">
+                      <a:solidFill>
+                        <a:srgbClr val="000000"/>
+                      </a:solidFill>
+                      <a:prstDash val="solid"/>
+                      <a:miter lim="800000"/>
+                    </a:ln>
+                    <a:effectLst>
+                      <a:outerShdw blurRad="50800" dist="38100" dir="2700000" algn="tl" rotWithShape="0">
+                        <a:srgbClr val="000000">
+                          <a:alpha val="43000"/>
+                        </a:srgbClr>
+                      </a:outerShdw>
+                    </a:effectLst>
+                  </pic:spPr>
+                </pic:pic>
+              </a:graphicData>
+            </a:graphic>
+          </wp:inline>
+        </w:drawing>
+      </w:r>
+    </w:p>
+    <w:p>
+      <w:pPr>
+        <w:spacing w:line="360" w:lineRule="auto"/>
+        <w:jc w:val="center"/>
+        <w:rPr>
+          <w:rFonts w:ascii="Times New Roman" w:hAnsi="Times New Roman" w:cs="Times New Roman"/>
+          <w:sz w:val="24"/>
+          <w:szCs w:val="24"/>
+        </w:rPr>
+      </w:pPr>
+      <w:r>
+        <w:rPr>
+          <w:rFonts w:ascii="Times New Roman" w:hAnsi="Times New Roman" w:cs="Times New Roman"/>
+          <w:sz w:val="24"/>
+          <w:szCs w:val="24"/>
+        </w:rPr>
         <w:t>Figura 5.5 - Teste 9</w:t>
       </w:r>
     </w:p>
@@ -23476,21 +23949,14 @@
           <w:szCs w:val="24"/>
         </w:rPr>
       </w:pPr>
-      <w:bookmarkStart w:id="35" w:name="_Toc372608860"/>
-      <w:r>
-        <w:rPr>
-          <w:rFonts w:ascii="Times New Roman" w:hAnsi="Times New Roman" w:cs="Times New Roman"/>
-          <w:sz w:val="24"/>
-          <w:szCs w:val="24"/>
-        </w:rPr>
-        <w:t>Algoritmo Genético</w:t>
-      </w:r>
-      <w:bookmarkEnd w:id="35"/>
-    </w:p>
-    <w:p>
-      <w:pPr>
-        <w:pStyle w:val="tex"/>
-      </w:pPr>
+      <w:r>
+        <w:rPr>
+          <w:rFonts w:ascii="Times New Roman" w:hAnsi="Times New Roman" w:cs="Times New Roman"/>
+          <w:sz w:val="24"/>
+          <w:szCs w:val="24"/>
+        </w:rPr>
+        <w:t>Resultados dos Testes</w:t>
+      </w:r>
     </w:p>
     <w:p>
       <w:pPr>
@@ -23503,6 +23969,9 @@
         <w:pStyle w:val="tex"/>
         <w:ind w:firstLine="360"/>
       </w:pPr>
+      <w:r>
+        <w:t>Nesta Seção serão apresentados os resultados dos testes 1 a 10 criados.</w:t>
+      </w:r>
     </w:p>
     <w:p>
       <w:pPr>
@@ -23512,15 +23981,28 @@
     </w:p>
     <w:p>
       <w:pPr>
-        <w:pStyle w:val="tex"/>
-        <w:ind w:firstLine="360"/>
-      </w:pPr>
-    </w:p>
-    <w:p>
-      <w:pPr>
-        <w:pStyle w:val="tex"/>
-        <w:ind w:firstLine="360"/>
-      </w:pPr>
+        <w:pStyle w:val="ListParagraph"/>
+        <w:numPr>
+          <w:ilvl w:val="2"/>
+          <w:numId w:val="6"/>
+        </w:numPr>
+        <w:spacing w:after="0" w:line="360" w:lineRule="auto"/>
+        <w:mirrorIndents/>
+        <w:outlineLvl w:val="1"/>
+        <w:rPr>
+          <w:rFonts w:ascii="Times New Roman" w:hAnsi="Times New Roman" w:cs="Times New Roman"/>
+          <w:sz w:val="24"/>
+          <w:szCs w:val="24"/>
+        </w:rPr>
+      </w:pPr>
+      <w:r>
+        <w:rPr>
+          <w:rFonts w:ascii="Times New Roman" w:hAnsi="Times New Roman" w:cs="Times New Roman"/>
+          <w:sz w:val="24"/>
+          <w:szCs w:val="24"/>
+        </w:rPr>
+        <w:t>Algoritmo Genético</w:t>
+      </w:r>
     </w:p>
     <w:p>
       <w:pPr>
@@ -23587,7 +24069,7 @@
                     </pic:cNvPicPr>
                   </pic:nvPicPr>
                   <pic:blipFill>
-                    <a:blip r:embed="rId32">
+                    <a:blip r:embed="rId33">
                       <a:extLst>
                         <a:ext uri="{28A0092B-C50C-407E-A947-70E740481C1C}">
                           <a14:useLocalDpi xmlns:a14="http://schemas.microsoft.com/office/drawing/2010/main" val="0"/>
@@ -23649,7 +24131,7 @@
                     </pic:cNvPicPr>
                   </pic:nvPicPr>
                   <pic:blipFill>
-                    <a:blip r:embed="rId33">
+                    <a:blip r:embed="rId34">
                       <a:extLst>
                         <a:ext uri="{28A0092B-C50C-407E-A947-70E740481C1C}">
                           <a14:useLocalDpi xmlns:a14="http://schemas.microsoft.com/office/drawing/2010/main" val="0"/>
@@ -23764,7 +24246,7 @@
                     </pic:cNvPicPr>
                   </pic:nvPicPr>
                   <pic:blipFill>
-                    <a:blip r:embed="rId34" cstate="print">
+                    <a:blip r:embed="rId35" cstate="print">
                       <a:extLst>
                         <a:ext uri="{28A0092B-C50C-407E-A947-70E740481C1C}">
                           <a14:useLocalDpi xmlns:a14="http://schemas.microsoft.com/office/drawing/2010/main" val="0"/>
@@ -23897,7 +24379,7 @@
                     </pic:cNvPicPr>
                   </pic:nvPicPr>
                   <pic:blipFill>
-                    <a:blip r:embed="rId35">
+                    <a:blip r:embed="rId36">
                       <a:extLst>
                         <a:ext uri="{28A0092B-C50C-407E-A947-70E740481C1C}">
                           <a14:useLocalDpi xmlns:a14="http://schemas.microsoft.com/office/drawing/2010/main" val="0"/>
@@ -23986,7 +24468,7 @@
                     </pic:cNvPicPr>
                   </pic:nvPicPr>
                   <pic:blipFill>
-                    <a:blip r:embed="rId36">
+                    <a:blip r:embed="rId37">
                       <a:extLst>
                         <a:ext uri="{28A0092B-C50C-407E-A947-70E740481C1C}">
                           <a14:useLocalDpi xmlns:a14="http://schemas.microsoft.com/office/drawing/2010/main" val="0"/>
@@ -24111,7 +24593,7 @@
                     </pic:cNvPicPr>
                   </pic:nvPicPr>
                   <pic:blipFill>
-                    <a:blip r:embed="rId37" cstate="print">
+                    <a:blip r:embed="rId38" cstate="print">
                       <a:extLst>
                         <a:ext uri="{28A0092B-C50C-407E-A947-70E740481C1C}">
                           <a14:useLocalDpi xmlns:a14="http://schemas.microsoft.com/office/drawing/2010/main" val="0"/>
@@ -24203,86 +24685,6 @@
                 <pic:pic xmlns:pic="http://schemas.openxmlformats.org/drawingml/2006/picture">
                   <pic:nvPicPr>
                     <pic:cNvPr id="0" name="Picture 47" descr="Macintosh HD:Users:carlossobrinho:Downloads:teste3:coverageteste3.jpg"/>
-                    <pic:cNvPicPr>
-                      <a:picLocks noChangeAspect="1" noChangeArrowheads="1"/>
-                    </pic:cNvPicPr>
-                  </pic:nvPicPr>
-                  <pic:blipFill>
-                    <a:blip r:embed="rId38">
-                      <a:extLst>
-                        <a:ext uri="{28A0092B-C50C-407E-A947-70E740481C1C}">
-                          <a14:useLocalDpi xmlns:a14="http://schemas.microsoft.com/office/drawing/2010/main" val="0"/>
-                        </a:ext>
-                      </a:extLst>
-                    </a:blip>
-                    <a:srcRect/>
-                    <a:stretch>
-                      <a:fillRect/>
-                    </a:stretch>
-                  </pic:blipFill>
-                  <pic:spPr bwMode="auto">
-                    <a:xfrm>
-                      <a:off x="0" y="0"/>
-                      <a:ext cx="5262880" cy="4653280"/>
-                    </a:xfrm>
-                    <a:prstGeom prst="rect">
-                      <a:avLst/>
-                    </a:prstGeom>
-                    <a:noFill/>
-                    <a:ln>
-                      <a:noFill/>
-                    </a:ln>
-                  </pic:spPr>
-                </pic:pic>
-              </a:graphicData>
-            </a:graphic>
-          </wp:inline>
-        </w:drawing>
-      </w:r>
-    </w:p>
-    <w:p>
-      <w:pPr>
-        <w:spacing w:line="360" w:lineRule="auto"/>
-        <w:jc w:val="center"/>
-        <w:rPr>
-          <w:rFonts w:ascii="Times New Roman" w:hAnsi="Times New Roman" w:cs="Times New Roman"/>
-        </w:rPr>
-      </w:pPr>
-      <w:r>
-        <w:rPr>
-          <w:rFonts w:ascii="Times New Roman" w:hAnsi="Times New Roman" w:cs="Times New Roman"/>
-        </w:rPr>
-        <w:t>Figura 5.12 - Figura 5.9 – Mapa de sensores cobertos para o teste 3.</w:t>
-      </w:r>
-    </w:p>
-    <w:p>
-      <w:pPr>
-        <w:spacing w:line="360" w:lineRule="auto"/>
-        <w:jc w:val="center"/>
-        <w:rPr>
-          <w:rFonts w:ascii="Times New Roman" w:hAnsi="Times New Roman" w:cs="Times New Roman"/>
-        </w:rPr>
-      </w:pPr>
-      <w:r>
-        <w:rPr>
-          <w:rFonts w:ascii="Times New Roman" w:hAnsi="Times New Roman" w:cs="Times New Roman"/>
-          <w:noProof/>
-          <w:lang w:val="en-US"/>
-        </w:rPr>
-        <w:lastRenderedPageBreak/>
-        <w:drawing>
-          <wp:inline distT="0" distB="0" distL="0" distR="0" wp14:anchorId="5A414BDF" wp14:editId="16089A68">
-            <wp:extent cx="5262880" cy="4653280"/>
-            <wp:effectExtent l="0" t="0" r="0" b="0"/>
-            <wp:docPr id="52" name="Picture 52" descr="Macintosh HD:Users:carlossobrinho:Downloads:teste3:ccteste3.jpg"/>
-            <wp:cNvGraphicFramePr>
-              <a:graphicFrameLocks xmlns:a="http://schemas.openxmlformats.org/drawingml/2006/main" noChangeAspect="1"/>
-            </wp:cNvGraphicFramePr>
-            <a:graphic xmlns:a="http://schemas.openxmlformats.org/drawingml/2006/main">
-              <a:graphicData uri="http://schemas.openxmlformats.org/drawingml/2006/picture">
-                <pic:pic xmlns:pic="http://schemas.openxmlformats.org/drawingml/2006/picture">
-                  <pic:nvPicPr>
-                    <pic:cNvPr id="0" name="Picture 48" descr="Macintosh HD:Users:carlossobrinho:Downloads:teste3:ccteste3.jpg"/>
                     <pic:cNvPicPr>
                       <a:picLocks noChangeAspect="1" noChangeArrowheads="1"/>
                     </pic:cNvPicPr>
@@ -24332,6 +24734,86 @@
         <w:rPr>
           <w:rFonts w:ascii="Times New Roman" w:hAnsi="Times New Roman" w:cs="Times New Roman"/>
         </w:rPr>
+        <w:t>Figura 5.12 - Figura 5.9 – Mapa de sensores cobertos para o teste 3.</w:t>
+      </w:r>
+    </w:p>
+    <w:p>
+      <w:pPr>
+        <w:spacing w:line="360" w:lineRule="auto"/>
+        <w:jc w:val="center"/>
+        <w:rPr>
+          <w:rFonts w:ascii="Times New Roman" w:hAnsi="Times New Roman" w:cs="Times New Roman"/>
+        </w:rPr>
+      </w:pPr>
+      <w:r>
+        <w:rPr>
+          <w:rFonts w:ascii="Times New Roman" w:hAnsi="Times New Roman" w:cs="Times New Roman"/>
+          <w:noProof/>
+          <w:lang w:val="en-US"/>
+        </w:rPr>
+        <w:lastRenderedPageBreak/>
+        <w:drawing>
+          <wp:inline distT="0" distB="0" distL="0" distR="0" wp14:anchorId="5A414BDF" wp14:editId="16089A68">
+            <wp:extent cx="5262880" cy="4653280"/>
+            <wp:effectExtent l="0" t="0" r="0" b="0"/>
+            <wp:docPr id="52" name="Picture 52" descr="Macintosh HD:Users:carlossobrinho:Downloads:teste3:ccteste3.jpg"/>
+            <wp:cNvGraphicFramePr>
+              <a:graphicFrameLocks xmlns:a="http://schemas.openxmlformats.org/drawingml/2006/main" noChangeAspect="1"/>
+            </wp:cNvGraphicFramePr>
+            <a:graphic xmlns:a="http://schemas.openxmlformats.org/drawingml/2006/main">
+              <a:graphicData uri="http://schemas.openxmlformats.org/drawingml/2006/picture">
+                <pic:pic xmlns:pic="http://schemas.openxmlformats.org/drawingml/2006/picture">
+                  <pic:nvPicPr>
+                    <pic:cNvPr id="0" name="Picture 48" descr="Macintosh HD:Users:carlossobrinho:Downloads:teste3:ccteste3.jpg"/>
+                    <pic:cNvPicPr>
+                      <a:picLocks noChangeAspect="1" noChangeArrowheads="1"/>
+                    </pic:cNvPicPr>
+                  </pic:nvPicPr>
+                  <pic:blipFill>
+                    <a:blip r:embed="rId40">
+                      <a:extLst>
+                        <a:ext uri="{28A0092B-C50C-407E-A947-70E740481C1C}">
+                          <a14:useLocalDpi xmlns:a14="http://schemas.microsoft.com/office/drawing/2010/main" val="0"/>
+                        </a:ext>
+                      </a:extLst>
+                    </a:blip>
+                    <a:srcRect/>
+                    <a:stretch>
+                      <a:fillRect/>
+                    </a:stretch>
+                  </pic:blipFill>
+                  <pic:spPr bwMode="auto">
+                    <a:xfrm>
+                      <a:off x="0" y="0"/>
+                      <a:ext cx="5262880" cy="4653280"/>
+                    </a:xfrm>
+                    <a:prstGeom prst="rect">
+                      <a:avLst/>
+                    </a:prstGeom>
+                    <a:noFill/>
+                    <a:ln>
+                      <a:noFill/>
+                    </a:ln>
+                  </pic:spPr>
+                </pic:pic>
+              </a:graphicData>
+            </a:graphic>
+          </wp:inline>
+        </w:drawing>
+      </w:r>
+    </w:p>
+    <w:p>
+      <w:pPr>
+        <w:spacing w:line="360" w:lineRule="auto"/>
+        <w:jc w:val="center"/>
+        <w:rPr>
+          <w:rFonts w:ascii="Times New Roman" w:hAnsi="Times New Roman" w:cs="Times New Roman"/>
+        </w:rPr>
+      </w:pPr>
+      <w:r>
+        <w:rPr>
+          <w:rFonts w:ascii="Times New Roman" w:hAnsi="Times New Roman" w:cs="Times New Roman"/>
+        </w:rPr>
         <w:t xml:space="preserve">Figura 5.13 - Mapa para visualização de comunicação entre roteadores, </w:t>
       </w:r>
       <w:proofErr w:type="gramStart"/>
@@ -24404,7 +24886,7 @@
                     </pic:cNvPicPr>
                   </pic:nvPicPr>
                   <pic:blipFill>
-                    <a:blip r:embed="rId40" cstate="print">
+                    <a:blip r:embed="rId41" cstate="print">
                       <a:extLst>
                         <a:ext uri="{28A0092B-C50C-407E-A947-70E740481C1C}">
                           <a14:useLocalDpi xmlns:a14="http://schemas.microsoft.com/office/drawing/2010/main" val="0"/>
@@ -24519,7 +25001,7 @@
                     </pic:cNvPicPr>
                   </pic:nvPicPr>
                   <pic:blipFill>
-                    <a:blip r:embed="rId41">
+                    <a:blip r:embed="rId42">
                       <a:extLst>
                         <a:ext uri="{28A0092B-C50C-407E-A947-70E740481C1C}">
                           <a14:useLocalDpi xmlns:a14="http://schemas.microsoft.com/office/drawing/2010/main" val="0"/>
@@ -24608,7 +25090,7 @@
                     </pic:cNvPicPr>
                   </pic:nvPicPr>
                   <pic:blipFill>
-                    <a:blip r:embed="rId42">
+                    <a:blip r:embed="rId43">
                       <a:extLst>
                         <a:ext uri="{28A0092B-C50C-407E-A947-70E740481C1C}">
                           <a14:useLocalDpi xmlns:a14="http://schemas.microsoft.com/office/drawing/2010/main" val="0"/>
@@ -24724,7 +25206,7 @@
                     </pic:cNvPicPr>
                   </pic:nvPicPr>
                   <pic:blipFill>
-                    <a:blip r:embed="rId43" cstate="print">
+                    <a:blip r:embed="rId44" cstate="print">
                       <a:extLst>
                         <a:ext uri="{28A0092B-C50C-407E-A947-70E740481C1C}">
                           <a14:useLocalDpi xmlns:a14="http://schemas.microsoft.com/office/drawing/2010/main" val="0"/>
@@ -24807,86 +25289,6 @@
                 <pic:pic xmlns:pic="http://schemas.openxmlformats.org/drawingml/2006/picture">
                   <pic:nvPicPr>
                     <pic:cNvPr id="0" name="Picture 24" descr="Macintosh HD:Users:carlossobrinho:TG:coverageteste5.jpg"/>
-                    <pic:cNvPicPr>
-                      <a:picLocks noChangeAspect="1" noChangeArrowheads="1"/>
-                    </pic:cNvPicPr>
-                  </pic:nvPicPr>
-                  <pic:blipFill>
-                    <a:blip r:embed="rId44">
-                      <a:extLst>
-                        <a:ext uri="{28A0092B-C50C-407E-A947-70E740481C1C}">
-                          <a14:useLocalDpi xmlns:a14="http://schemas.microsoft.com/office/drawing/2010/main" val="0"/>
-                        </a:ext>
-                      </a:extLst>
-                    </a:blip>
-                    <a:srcRect/>
-                    <a:stretch>
-                      <a:fillRect/>
-                    </a:stretch>
-                  </pic:blipFill>
-                  <pic:spPr bwMode="auto">
-                    <a:xfrm>
-                      <a:off x="0" y="0"/>
-                      <a:ext cx="5262880" cy="4653280"/>
-                    </a:xfrm>
-                    <a:prstGeom prst="rect">
-                      <a:avLst/>
-                    </a:prstGeom>
-                    <a:noFill/>
-                    <a:ln>
-                      <a:noFill/>
-                    </a:ln>
-                  </pic:spPr>
-                </pic:pic>
-              </a:graphicData>
-            </a:graphic>
-          </wp:inline>
-        </w:drawing>
-      </w:r>
-    </w:p>
-    <w:p>
-      <w:pPr>
-        <w:spacing w:line="360" w:lineRule="auto"/>
-        <w:jc w:val="center"/>
-        <w:rPr>
-          <w:rFonts w:ascii="Times New Roman" w:hAnsi="Times New Roman" w:cs="Times New Roman"/>
-        </w:rPr>
-      </w:pPr>
-      <w:r>
-        <w:rPr>
-          <w:rFonts w:ascii="Times New Roman" w:hAnsi="Times New Roman" w:cs="Times New Roman"/>
-        </w:rPr>
-        <w:t>Figura 5.18 - Mapa de sensores cobertos para o teste 5.</w:t>
-      </w:r>
-    </w:p>
-    <w:p>
-      <w:pPr>
-        <w:spacing w:line="360" w:lineRule="auto"/>
-        <w:jc w:val="center"/>
-        <w:rPr>
-          <w:rFonts w:ascii="Times New Roman" w:hAnsi="Times New Roman" w:cs="Times New Roman"/>
-        </w:rPr>
-      </w:pPr>
-      <w:r>
-        <w:rPr>
-          <w:rFonts w:ascii="Times New Roman" w:hAnsi="Times New Roman" w:cs="Times New Roman"/>
-          <w:noProof/>
-          <w:lang w:val="en-US"/>
-        </w:rPr>
-        <w:lastRenderedPageBreak/>
-        <w:drawing>
-          <wp:inline distT="0" distB="0" distL="0" distR="0" wp14:anchorId="02594C5C" wp14:editId="36D320C4">
-            <wp:extent cx="5262880" cy="4653280"/>
-            <wp:effectExtent l="0" t="0" r="0" b="0"/>
-            <wp:docPr id="25" name="Picture 25" descr="Macintosh HD:Users:carlossobrinho:TG:ccteste5.jpg"/>
-            <wp:cNvGraphicFramePr>
-              <a:graphicFrameLocks xmlns:a="http://schemas.openxmlformats.org/drawingml/2006/main" noChangeAspect="1"/>
-            </wp:cNvGraphicFramePr>
-            <a:graphic xmlns:a="http://schemas.openxmlformats.org/drawingml/2006/main">
-              <a:graphicData uri="http://schemas.openxmlformats.org/drawingml/2006/picture">
-                <pic:pic xmlns:pic="http://schemas.openxmlformats.org/drawingml/2006/picture">
-                  <pic:nvPicPr>
-                    <pic:cNvPr id="0" name="Picture 25" descr="Macintosh HD:Users:carlossobrinho:TG:ccteste5.jpg"/>
                     <pic:cNvPicPr>
                       <a:picLocks noChangeAspect="1" noChangeArrowheads="1"/>
                     </pic:cNvPicPr>
@@ -24936,6 +25338,86 @@
         <w:rPr>
           <w:rFonts w:ascii="Times New Roman" w:hAnsi="Times New Roman" w:cs="Times New Roman"/>
         </w:rPr>
+        <w:t>Figura 5.18 - Mapa de sensores cobertos para o teste 5.</w:t>
+      </w:r>
+    </w:p>
+    <w:p>
+      <w:pPr>
+        <w:spacing w:line="360" w:lineRule="auto"/>
+        <w:jc w:val="center"/>
+        <w:rPr>
+          <w:rFonts w:ascii="Times New Roman" w:hAnsi="Times New Roman" w:cs="Times New Roman"/>
+        </w:rPr>
+      </w:pPr>
+      <w:r>
+        <w:rPr>
+          <w:rFonts w:ascii="Times New Roman" w:hAnsi="Times New Roman" w:cs="Times New Roman"/>
+          <w:noProof/>
+          <w:lang w:val="en-US"/>
+        </w:rPr>
+        <w:lastRenderedPageBreak/>
+        <w:drawing>
+          <wp:inline distT="0" distB="0" distL="0" distR="0" wp14:anchorId="02594C5C" wp14:editId="36D320C4">
+            <wp:extent cx="5262880" cy="4653280"/>
+            <wp:effectExtent l="0" t="0" r="0" b="0"/>
+            <wp:docPr id="25" name="Picture 25" descr="Macintosh HD:Users:carlossobrinho:TG:ccteste5.jpg"/>
+            <wp:cNvGraphicFramePr>
+              <a:graphicFrameLocks xmlns:a="http://schemas.openxmlformats.org/drawingml/2006/main" noChangeAspect="1"/>
+            </wp:cNvGraphicFramePr>
+            <a:graphic xmlns:a="http://schemas.openxmlformats.org/drawingml/2006/main">
+              <a:graphicData uri="http://schemas.openxmlformats.org/drawingml/2006/picture">
+                <pic:pic xmlns:pic="http://schemas.openxmlformats.org/drawingml/2006/picture">
+                  <pic:nvPicPr>
+                    <pic:cNvPr id="0" name="Picture 25" descr="Macintosh HD:Users:carlossobrinho:TG:ccteste5.jpg"/>
+                    <pic:cNvPicPr>
+                      <a:picLocks noChangeAspect="1" noChangeArrowheads="1"/>
+                    </pic:cNvPicPr>
+                  </pic:nvPicPr>
+                  <pic:blipFill>
+                    <a:blip r:embed="rId46">
+                      <a:extLst>
+                        <a:ext uri="{28A0092B-C50C-407E-A947-70E740481C1C}">
+                          <a14:useLocalDpi xmlns:a14="http://schemas.microsoft.com/office/drawing/2010/main" val="0"/>
+                        </a:ext>
+                      </a:extLst>
+                    </a:blip>
+                    <a:srcRect/>
+                    <a:stretch>
+                      <a:fillRect/>
+                    </a:stretch>
+                  </pic:blipFill>
+                  <pic:spPr bwMode="auto">
+                    <a:xfrm>
+                      <a:off x="0" y="0"/>
+                      <a:ext cx="5262880" cy="4653280"/>
+                    </a:xfrm>
+                    <a:prstGeom prst="rect">
+                      <a:avLst/>
+                    </a:prstGeom>
+                    <a:noFill/>
+                    <a:ln>
+                      <a:noFill/>
+                    </a:ln>
+                  </pic:spPr>
+                </pic:pic>
+              </a:graphicData>
+            </a:graphic>
+          </wp:inline>
+        </w:drawing>
+      </w:r>
+    </w:p>
+    <w:p>
+      <w:pPr>
+        <w:spacing w:line="360" w:lineRule="auto"/>
+        <w:jc w:val="center"/>
+        <w:rPr>
+          <w:rFonts w:ascii="Times New Roman" w:hAnsi="Times New Roman" w:cs="Times New Roman"/>
+        </w:rPr>
+      </w:pPr>
+      <w:r>
+        <w:rPr>
+          <w:rFonts w:ascii="Times New Roman" w:hAnsi="Times New Roman" w:cs="Times New Roman"/>
+        </w:rPr>
         <w:t xml:space="preserve">Figura 5.19 - Mapa para visualização de comunicação entre roteadores, </w:t>
       </w:r>
       <w:proofErr w:type="gramStart"/>
@@ -24999,7 +25481,7 @@
                     </pic:cNvPicPr>
                   </pic:nvPicPr>
                   <pic:blipFill>
-                    <a:blip r:embed="rId46" cstate="print">
+                    <a:blip r:embed="rId47" cstate="print">
                       <a:extLst>
                         <a:ext uri="{28A0092B-C50C-407E-A947-70E740481C1C}">
                           <a14:useLocalDpi xmlns:a14="http://schemas.microsoft.com/office/drawing/2010/main" val="0"/>
@@ -25088,7 +25570,7 @@
                     </pic:cNvPicPr>
                   </pic:nvPicPr>
                   <pic:blipFill>
-                    <a:blip r:embed="rId47">
+                    <a:blip r:embed="rId48">
                       <a:extLst>
                         <a:ext uri="{28A0092B-C50C-407E-A947-70E740481C1C}">
                           <a14:useLocalDpi xmlns:a14="http://schemas.microsoft.com/office/drawing/2010/main" val="0"/>
@@ -25177,7 +25659,7 @@
                     </pic:cNvPicPr>
                   </pic:nvPicPr>
                   <pic:blipFill>
-                    <a:blip r:embed="rId48">
+                    <a:blip r:embed="rId49">
                       <a:extLst>
                         <a:ext uri="{28A0092B-C50C-407E-A947-70E740481C1C}">
                           <a14:useLocalDpi xmlns:a14="http://schemas.microsoft.com/office/drawing/2010/main" val="0"/>
@@ -25289,7 +25771,7 @@
                     </pic:cNvPicPr>
                   </pic:nvPicPr>
                   <pic:blipFill>
-                    <a:blip r:embed="rId49" cstate="print">
+                    <a:blip r:embed="rId50" cstate="print">
                       <a:extLst>
                         <a:ext uri="{28A0092B-C50C-407E-A947-70E740481C1C}">
                           <a14:useLocalDpi xmlns:a14="http://schemas.microsoft.com/office/drawing/2010/main" val="0"/>
@@ -25373,86 +25855,6 @@
                 <pic:pic xmlns:pic="http://schemas.openxmlformats.org/drawingml/2006/picture">
                   <pic:nvPicPr>
                     <pic:cNvPr id="0" name="Picture 30" descr="Macintosh HD:Users:carlossobrinho:TG:coverageteste7.jpg"/>
-                    <pic:cNvPicPr>
-                      <a:picLocks noChangeAspect="1" noChangeArrowheads="1"/>
-                    </pic:cNvPicPr>
-                  </pic:nvPicPr>
-                  <pic:blipFill>
-                    <a:blip r:embed="rId50">
-                      <a:extLst>
-                        <a:ext uri="{28A0092B-C50C-407E-A947-70E740481C1C}">
-                          <a14:useLocalDpi xmlns:a14="http://schemas.microsoft.com/office/drawing/2010/main" val="0"/>
-                        </a:ext>
-                      </a:extLst>
-                    </a:blip>
-                    <a:srcRect/>
-                    <a:stretch>
-                      <a:fillRect/>
-                    </a:stretch>
-                  </pic:blipFill>
-                  <pic:spPr bwMode="auto">
-                    <a:xfrm>
-                      <a:off x="0" y="0"/>
-                      <a:ext cx="5262880" cy="4653280"/>
-                    </a:xfrm>
-                    <a:prstGeom prst="rect">
-                      <a:avLst/>
-                    </a:prstGeom>
-                    <a:noFill/>
-                    <a:ln>
-                      <a:noFill/>
-                    </a:ln>
-                  </pic:spPr>
-                </pic:pic>
-              </a:graphicData>
-            </a:graphic>
-          </wp:inline>
-        </w:drawing>
-      </w:r>
-    </w:p>
-    <w:p>
-      <w:pPr>
-        <w:spacing w:line="360" w:lineRule="auto"/>
-        <w:jc w:val="center"/>
-        <w:rPr>
-          <w:rFonts w:ascii="Times New Roman" w:hAnsi="Times New Roman" w:cs="Times New Roman"/>
-        </w:rPr>
-      </w:pPr>
-      <w:r>
-        <w:rPr>
-          <w:rFonts w:ascii="Times New Roman" w:hAnsi="Times New Roman" w:cs="Times New Roman"/>
-        </w:rPr>
-        <w:t>Figura 5.24 - Mapa de sensores cobertos para o teste 7.</w:t>
-      </w:r>
-    </w:p>
-    <w:p>
-      <w:pPr>
-        <w:spacing w:line="360" w:lineRule="auto"/>
-        <w:jc w:val="center"/>
-        <w:rPr>
-          <w:rFonts w:ascii="Times New Roman" w:hAnsi="Times New Roman" w:cs="Times New Roman"/>
-        </w:rPr>
-      </w:pPr>
-      <w:r>
-        <w:rPr>
-          <w:rFonts w:ascii="Times New Roman" w:hAnsi="Times New Roman" w:cs="Times New Roman"/>
-          <w:noProof/>
-          <w:lang w:val="en-US"/>
-        </w:rPr>
-        <w:lastRenderedPageBreak/>
-        <w:drawing>
-          <wp:inline distT="0" distB="0" distL="0" distR="0" wp14:anchorId="6BBFAF29" wp14:editId="33AF9DA6">
-            <wp:extent cx="5262880" cy="4653280"/>
-            <wp:effectExtent l="0" t="0" r="0" b="0"/>
-            <wp:docPr id="31" name="Picture 31" descr="Macintosh HD:Users:carlossobrinho:TG:ccteste7.jpg"/>
-            <wp:cNvGraphicFramePr>
-              <a:graphicFrameLocks xmlns:a="http://schemas.openxmlformats.org/drawingml/2006/main" noChangeAspect="1"/>
-            </wp:cNvGraphicFramePr>
-            <a:graphic xmlns:a="http://schemas.openxmlformats.org/drawingml/2006/main">
-              <a:graphicData uri="http://schemas.openxmlformats.org/drawingml/2006/picture">
-                <pic:pic xmlns:pic="http://schemas.openxmlformats.org/drawingml/2006/picture">
-                  <pic:nvPicPr>
-                    <pic:cNvPr id="0" name="Picture 31" descr="Macintosh HD:Users:carlossobrinho:TG:ccteste7.jpg"/>
                     <pic:cNvPicPr>
                       <a:picLocks noChangeAspect="1" noChangeArrowheads="1"/>
                     </pic:cNvPicPr>
@@ -25502,6 +25904,86 @@
         <w:rPr>
           <w:rFonts w:ascii="Times New Roman" w:hAnsi="Times New Roman" w:cs="Times New Roman"/>
         </w:rPr>
+        <w:t>Figura 5.24 - Mapa de sensores cobertos para o teste 7.</w:t>
+      </w:r>
+    </w:p>
+    <w:p>
+      <w:pPr>
+        <w:spacing w:line="360" w:lineRule="auto"/>
+        <w:jc w:val="center"/>
+        <w:rPr>
+          <w:rFonts w:ascii="Times New Roman" w:hAnsi="Times New Roman" w:cs="Times New Roman"/>
+        </w:rPr>
+      </w:pPr>
+      <w:r>
+        <w:rPr>
+          <w:rFonts w:ascii="Times New Roman" w:hAnsi="Times New Roman" w:cs="Times New Roman"/>
+          <w:noProof/>
+          <w:lang w:val="en-US"/>
+        </w:rPr>
+        <w:lastRenderedPageBreak/>
+        <w:drawing>
+          <wp:inline distT="0" distB="0" distL="0" distR="0" wp14:anchorId="6BBFAF29" wp14:editId="33AF9DA6">
+            <wp:extent cx="5262880" cy="4653280"/>
+            <wp:effectExtent l="0" t="0" r="0" b="0"/>
+            <wp:docPr id="31" name="Picture 31" descr="Macintosh HD:Users:carlossobrinho:TG:ccteste7.jpg"/>
+            <wp:cNvGraphicFramePr>
+              <a:graphicFrameLocks xmlns:a="http://schemas.openxmlformats.org/drawingml/2006/main" noChangeAspect="1"/>
+            </wp:cNvGraphicFramePr>
+            <a:graphic xmlns:a="http://schemas.openxmlformats.org/drawingml/2006/main">
+              <a:graphicData uri="http://schemas.openxmlformats.org/drawingml/2006/picture">
+                <pic:pic xmlns:pic="http://schemas.openxmlformats.org/drawingml/2006/picture">
+                  <pic:nvPicPr>
+                    <pic:cNvPr id="0" name="Picture 31" descr="Macintosh HD:Users:carlossobrinho:TG:ccteste7.jpg"/>
+                    <pic:cNvPicPr>
+                      <a:picLocks noChangeAspect="1" noChangeArrowheads="1"/>
+                    </pic:cNvPicPr>
+                  </pic:nvPicPr>
+                  <pic:blipFill>
+                    <a:blip r:embed="rId52">
+                      <a:extLst>
+                        <a:ext uri="{28A0092B-C50C-407E-A947-70E740481C1C}">
+                          <a14:useLocalDpi xmlns:a14="http://schemas.microsoft.com/office/drawing/2010/main" val="0"/>
+                        </a:ext>
+                      </a:extLst>
+                    </a:blip>
+                    <a:srcRect/>
+                    <a:stretch>
+                      <a:fillRect/>
+                    </a:stretch>
+                  </pic:blipFill>
+                  <pic:spPr bwMode="auto">
+                    <a:xfrm>
+                      <a:off x="0" y="0"/>
+                      <a:ext cx="5262880" cy="4653280"/>
+                    </a:xfrm>
+                    <a:prstGeom prst="rect">
+                      <a:avLst/>
+                    </a:prstGeom>
+                    <a:noFill/>
+                    <a:ln>
+                      <a:noFill/>
+                    </a:ln>
+                  </pic:spPr>
+                </pic:pic>
+              </a:graphicData>
+            </a:graphic>
+          </wp:inline>
+        </w:drawing>
+      </w:r>
+    </w:p>
+    <w:p>
+      <w:pPr>
+        <w:spacing w:line="360" w:lineRule="auto"/>
+        <w:jc w:val="center"/>
+        <w:rPr>
+          <w:rFonts w:ascii="Times New Roman" w:hAnsi="Times New Roman" w:cs="Times New Roman"/>
+        </w:rPr>
+      </w:pPr>
+      <w:r>
+        <w:rPr>
+          <w:rFonts w:ascii="Times New Roman" w:hAnsi="Times New Roman" w:cs="Times New Roman"/>
+        </w:rPr>
         <w:t xml:space="preserve">Figura 5.25 - Mapa para visualização de comunicação entre roteadores, </w:t>
       </w:r>
       <w:proofErr w:type="gramStart"/>
@@ -25565,7 +26047,7 @@
                     </pic:cNvPicPr>
                   </pic:nvPicPr>
                   <pic:blipFill>
-                    <a:blip r:embed="rId52" cstate="print">
+                    <a:blip r:embed="rId53" cstate="print">
                       <a:extLst>
                         <a:ext uri="{28A0092B-C50C-407E-A947-70E740481C1C}">
                           <a14:useLocalDpi xmlns:a14="http://schemas.microsoft.com/office/drawing/2010/main" val="0"/>
@@ -25645,7 +26127,7 @@
                     </pic:cNvPicPr>
                   </pic:nvPicPr>
                   <pic:blipFill>
-                    <a:blip r:embed="rId53">
+                    <a:blip r:embed="rId54">
                       <a:extLst>
                         <a:ext uri="{28A0092B-C50C-407E-A947-70E740481C1C}">
                           <a14:useLocalDpi xmlns:a14="http://schemas.microsoft.com/office/drawing/2010/main" val="0"/>
@@ -25725,7 +26207,7 @@
                     </pic:cNvPicPr>
                   </pic:nvPicPr>
                   <pic:blipFill>
-                    <a:blip r:embed="rId54">
+                    <a:blip r:embed="rId55">
                       <a:extLst>
                         <a:ext uri="{28A0092B-C50C-407E-A947-70E740481C1C}">
                           <a14:useLocalDpi xmlns:a14="http://schemas.microsoft.com/office/drawing/2010/main" val="0"/>
@@ -25832,7 +26314,7 @@
                     </pic:cNvPicPr>
                   </pic:nvPicPr>
                   <pic:blipFill>
-                    <a:blip r:embed="rId55" cstate="print">
+                    <a:blip r:embed="rId56" cstate="print">
                       <a:extLst>
                         <a:ext uri="{28A0092B-C50C-407E-A947-70E740481C1C}">
                           <a14:useLocalDpi xmlns:a14="http://schemas.microsoft.com/office/drawing/2010/main" val="0"/>
@@ -25924,86 +26406,6 @@
                 <pic:pic xmlns:pic="http://schemas.openxmlformats.org/drawingml/2006/picture">
                   <pic:nvPicPr>
                     <pic:cNvPr id="0" name="Picture 44" descr="Macintosh HD:Users:carlossobrinho:TG:coverageteste91.jpg"/>
-                    <pic:cNvPicPr>
-                      <a:picLocks noChangeAspect="1" noChangeArrowheads="1"/>
-                    </pic:cNvPicPr>
-                  </pic:nvPicPr>
-                  <pic:blipFill>
-                    <a:blip r:embed="rId56">
-                      <a:extLst>
-                        <a:ext uri="{28A0092B-C50C-407E-A947-70E740481C1C}">
-                          <a14:useLocalDpi xmlns:a14="http://schemas.microsoft.com/office/drawing/2010/main" val="0"/>
-                        </a:ext>
-                      </a:extLst>
-                    </a:blip>
-                    <a:srcRect/>
-                    <a:stretch>
-                      <a:fillRect/>
-                    </a:stretch>
-                  </pic:blipFill>
-                  <pic:spPr bwMode="auto">
-                    <a:xfrm>
-                      <a:off x="0" y="0"/>
-                      <a:ext cx="5262880" cy="4704080"/>
-                    </a:xfrm>
-                    <a:prstGeom prst="rect">
-                      <a:avLst/>
-                    </a:prstGeom>
-                    <a:noFill/>
-                    <a:ln>
-                      <a:noFill/>
-                    </a:ln>
-                  </pic:spPr>
-                </pic:pic>
-              </a:graphicData>
-            </a:graphic>
-          </wp:inline>
-        </w:drawing>
-      </w:r>
-    </w:p>
-    <w:p>
-      <w:pPr>
-        <w:spacing w:line="360" w:lineRule="auto"/>
-        <w:jc w:val="center"/>
-        <w:rPr>
-          <w:rFonts w:ascii="Times New Roman" w:hAnsi="Times New Roman" w:cs="Times New Roman"/>
-        </w:rPr>
-      </w:pPr>
-      <w:r>
-        <w:rPr>
-          <w:rFonts w:ascii="Times New Roman" w:hAnsi="Times New Roman" w:cs="Times New Roman"/>
-        </w:rPr>
-        <w:t>Figura 5.33 - Mapa de sensores cobertos para o teste 9.</w:t>
-      </w:r>
-    </w:p>
-    <w:p>
-      <w:pPr>
-        <w:spacing w:line="360" w:lineRule="auto"/>
-        <w:jc w:val="center"/>
-        <w:rPr>
-          <w:rFonts w:ascii="Times New Roman" w:hAnsi="Times New Roman" w:cs="Times New Roman"/>
-        </w:rPr>
-      </w:pPr>
-      <w:r>
-        <w:rPr>
-          <w:rFonts w:ascii="Times New Roman" w:hAnsi="Times New Roman" w:cs="Times New Roman"/>
-          <w:noProof/>
-          <w:lang w:val="en-US"/>
-        </w:rPr>
-        <w:lastRenderedPageBreak/>
-        <w:drawing>
-          <wp:inline distT="0" distB="0" distL="0" distR="0" wp14:anchorId="227D86D0" wp14:editId="44A9AD42">
-            <wp:extent cx="5262880" cy="4704080"/>
-            <wp:effectExtent l="0" t="0" r="0" b="0"/>
-            <wp:docPr id="59" name="Picture 59" descr="Macintosh HD:Users:carlossobrinho:TG:ccteste91.jpg"/>
-            <wp:cNvGraphicFramePr>
-              <a:graphicFrameLocks xmlns:a="http://schemas.openxmlformats.org/drawingml/2006/main" noChangeAspect="1"/>
-            </wp:cNvGraphicFramePr>
-            <a:graphic xmlns:a="http://schemas.openxmlformats.org/drawingml/2006/main">
-              <a:graphicData uri="http://schemas.openxmlformats.org/drawingml/2006/picture">
-                <pic:pic xmlns:pic="http://schemas.openxmlformats.org/drawingml/2006/picture">
-                  <pic:nvPicPr>
-                    <pic:cNvPr id="0" name="Picture 45" descr="Macintosh HD:Users:carlossobrinho:TG:ccteste91.jpg"/>
                     <pic:cNvPicPr>
                       <a:picLocks noChangeAspect="1" noChangeArrowheads="1"/>
                     </pic:cNvPicPr>
@@ -26053,6 +26455,86 @@
         <w:rPr>
           <w:rFonts w:ascii="Times New Roman" w:hAnsi="Times New Roman" w:cs="Times New Roman"/>
         </w:rPr>
+        <w:t>Figura 5.33 - Mapa de sensores cobertos para o teste 9.</w:t>
+      </w:r>
+    </w:p>
+    <w:p>
+      <w:pPr>
+        <w:spacing w:line="360" w:lineRule="auto"/>
+        <w:jc w:val="center"/>
+        <w:rPr>
+          <w:rFonts w:ascii="Times New Roman" w:hAnsi="Times New Roman" w:cs="Times New Roman"/>
+        </w:rPr>
+      </w:pPr>
+      <w:r>
+        <w:rPr>
+          <w:rFonts w:ascii="Times New Roman" w:hAnsi="Times New Roman" w:cs="Times New Roman"/>
+          <w:noProof/>
+          <w:lang w:val="en-US"/>
+        </w:rPr>
+        <w:lastRenderedPageBreak/>
+        <w:drawing>
+          <wp:inline distT="0" distB="0" distL="0" distR="0" wp14:anchorId="227D86D0" wp14:editId="44A9AD42">
+            <wp:extent cx="5262880" cy="4704080"/>
+            <wp:effectExtent l="0" t="0" r="0" b="0"/>
+            <wp:docPr id="59" name="Picture 59" descr="Macintosh HD:Users:carlossobrinho:TG:ccteste91.jpg"/>
+            <wp:cNvGraphicFramePr>
+              <a:graphicFrameLocks xmlns:a="http://schemas.openxmlformats.org/drawingml/2006/main" noChangeAspect="1"/>
+            </wp:cNvGraphicFramePr>
+            <a:graphic xmlns:a="http://schemas.openxmlformats.org/drawingml/2006/main">
+              <a:graphicData uri="http://schemas.openxmlformats.org/drawingml/2006/picture">
+                <pic:pic xmlns:pic="http://schemas.openxmlformats.org/drawingml/2006/picture">
+                  <pic:nvPicPr>
+                    <pic:cNvPr id="0" name="Picture 45" descr="Macintosh HD:Users:carlossobrinho:TG:ccteste91.jpg"/>
+                    <pic:cNvPicPr>
+                      <a:picLocks noChangeAspect="1" noChangeArrowheads="1"/>
+                    </pic:cNvPicPr>
+                  </pic:nvPicPr>
+                  <pic:blipFill>
+                    <a:blip r:embed="rId58">
+                      <a:extLst>
+                        <a:ext uri="{28A0092B-C50C-407E-A947-70E740481C1C}">
+                          <a14:useLocalDpi xmlns:a14="http://schemas.microsoft.com/office/drawing/2010/main" val="0"/>
+                        </a:ext>
+                      </a:extLst>
+                    </a:blip>
+                    <a:srcRect/>
+                    <a:stretch>
+                      <a:fillRect/>
+                    </a:stretch>
+                  </pic:blipFill>
+                  <pic:spPr bwMode="auto">
+                    <a:xfrm>
+                      <a:off x="0" y="0"/>
+                      <a:ext cx="5262880" cy="4704080"/>
+                    </a:xfrm>
+                    <a:prstGeom prst="rect">
+                      <a:avLst/>
+                    </a:prstGeom>
+                    <a:noFill/>
+                    <a:ln>
+                      <a:noFill/>
+                    </a:ln>
+                  </pic:spPr>
+                </pic:pic>
+              </a:graphicData>
+            </a:graphic>
+          </wp:inline>
+        </w:drawing>
+      </w:r>
+    </w:p>
+    <w:p>
+      <w:pPr>
+        <w:spacing w:line="360" w:lineRule="auto"/>
+        <w:jc w:val="center"/>
+        <w:rPr>
+          <w:rFonts w:ascii="Times New Roman" w:hAnsi="Times New Roman" w:cs="Times New Roman"/>
+        </w:rPr>
+      </w:pPr>
+      <w:r>
+        <w:rPr>
+          <w:rFonts w:ascii="Times New Roman" w:hAnsi="Times New Roman" w:cs="Times New Roman"/>
+        </w:rPr>
         <w:t xml:space="preserve">Figura 5.34 - Mapa para visualização de comunicação entre roteadores, </w:t>
       </w:r>
       <w:proofErr w:type="gramStart"/>
@@ -26123,7 +26605,7 @@
                     </pic:cNvPicPr>
                   </pic:nvPicPr>
                   <pic:blipFill>
-                    <a:blip r:embed="rId58">
+                    <a:blip r:embed="rId59">
                       <a:extLst>
                         <a:ext uri="{28A0092B-C50C-407E-A947-70E740481C1C}">
                           <a14:useLocalDpi xmlns:a14="http://schemas.microsoft.com/office/drawing/2010/main" val="0"/>
@@ -26248,7 +26730,7 @@
                     </pic:cNvPicPr>
                   </pic:nvPicPr>
                   <pic:blipFill>
-                    <a:blip r:embed="rId59">
+                    <a:blip r:embed="rId60">
                       <a:extLst>
                         <a:ext uri="{28A0092B-C50C-407E-A947-70E740481C1C}">
                           <a14:useLocalDpi xmlns:a14="http://schemas.microsoft.com/office/drawing/2010/main" val="0"/>
@@ -26328,7 +26810,7 @@
                     </pic:cNvPicPr>
                   </pic:nvPicPr>
                   <pic:blipFill>
-                    <a:blip r:embed="rId60">
+                    <a:blip r:embed="rId61">
                       <a:extLst>
                         <a:ext uri="{28A0092B-C50C-407E-A947-70E740481C1C}">
                           <a14:useLocalDpi xmlns:a14="http://schemas.microsoft.com/office/drawing/2010/main" val="0"/>
@@ -26436,7 +26918,7 @@
                     </pic:cNvPicPr>
                   </pic:nvPicPr>
                   <pic:blipFill>
-                    <a:blip r:embed="rId61">
+                    <a:blip r:embed="rId62">
                       <a:extLst>
                         <a:ext uri="{28A0092B-C50C-407E-A947-70E740481C1C}">
                           <a14:useLocalDpi xmlns:a14="http://schemas.microsoft.com/office/drawing/2010/main" val="0"/>
@@ -26492,11 +26974,10 @@
       <w:pPr>
         <w:pStyle w:val="ListParagraph"/>
         <w:numPr>
-          <w:ilvl w:val="1"/>
+          <w:ilvl w:val="2"/>
           <w:numId w:val="6"/>
         </w:numPr>
         <w:spacing w:after="0" w:line="360" w:lineRule="auto"/>
-        <w:ind w:left="0" w:firstLine="0"/>
         <w:mirrorIndents/>
         <w:outlineLvl w:val="1"/>
         <w:rPr>
@@ -26505,7 +26986,7 @@
           <w:szCs w:val="24"/>
         </w:rPr>
       </w:pPr>
-      <w:bookmarkStart w:id="36" w:name="_Toc372608861"/>
+      <w:bookmarkStart w:id="38" w:name="_Toc372608861"/>
       <w:r>
         <w:rPr>
           <w:rFonts w:ascii="Times New Roman" w:hAnsi="Times New Roman" w:cs="Times New Roman"/>
@@ -26514,7 +26995,7 @@
         </w:rPr>
         <w:t>Busca Aleatória</w:t>
       </w:r>
-      <w:bookmarkEnd w:id="36"/>
+      <w:bookmarkEnd w:id="38"/>
     </w:p>
     <w:p>
       <w:pPr>
@@ -26544,76 +27025,6 @@
                 <pic:pic xmlns:pic="http://schemas.openxmlformats.org/drawingml/2006/picture">
                   <pic:nvPicPr>
                     <pic:cNvPr id="0" name="Picture 1" descr="Macintosh HD:Users:carlossobrinho:aleatorio:1.jpg"/>
-                    <pic:cNvPicPr>
-                      <a:picLocks noChangeAspect="1" noChangeArrowheads="1"/>
-                    </pic:cNvPicPr>
-                  </pic:nvPicPr>
-                  <pic:blipFill>
-                    <a:blip r:embed="rId62">
-                      <a:extLst>
-                        <a:ext uri="{28A0092B-C50C-407E-A947-70E740481C1C}">
-                          <a14:useLocalDpi xmlns:a14="http://schemas.microsoft.com/office/drawing/2010/main" val="0"/>
-                        </a:ext>
-                      </a:extLst>
-                    </a:blip>
-                    <a:srcRect/>
-                    <a:stretch>
-                      <a:fillRect/>
-                    </a:stretch>
-                  </pic:blipFill>
-                  <pic:spPr bwMode="auto">
-                    <a:xfrm>
-                      <a:off x="0" y="0"/>
-                      <a:ext cx="5273040" cy="3952240"/>
-                    </a:xfrm>
-                    <a:prstGeom prst="rect">
-                      <a:avLst/>
-                    </a:prstGeom>
-                    <a:noFill/>
-                    <a:ln>
-                      <a:noFill/>
-                    </a:ln>
-                  </pic:spPr>
-                </pic:pic>
-              </a:graphicData>
-            </a:graphic>
-          </wp:inline>
-        </w:drawing>
-      </w:r>
-      <w:r>
-        <w:t xml:space="preserve">Figura 5.38 – Evolução da aptidão para </w:t>
-      </w:r>
-      <w:proofErr w:type="gramStart"/>
-      <w:r>
-        <w:t>o  teste</w:t>
-      </w:r>
-      <w:proofErr w:type="gramEnd"/>
-      <w:r>
-        <w:t xml:space="preserve"> 1.</w:t>
-      </w:r>
-    </w:p>
-    <w:p>
-      <w:pPr>
-        <w:jc w:val="center"/>
-      </w:pPr>
-      <w:r>
-        <w:rPr>
-          <w:noProof/>
-          <w:lang w:val="en-US"/>
-        </w:rPr>
-        <w:drawing>
-          <wp:inline distT="0" distB="0" distL="0" distR="0" wp14:anchorId="3E345980" wp14:editId="795A53E5">
-            <wp:extent cx="5273040" cy="3952240"/>
-            <wp:effectExtent l="0" t="0" r="10160" b="10160"/>
-            <wp:docPr id="65" name="Picture 65" descr="Macintosh HD:Users:carlossobrinho:aleatorio:2.jpg"/>
-            <wp:cNvGraphicFramePr>
-              <a:graphicFrameLocks xmlns:a="http://schemas.openxmlformats.org/drawingml/2006/main" noChangeAspect="1"/>
-            </wp:cNvGraphicFramePr>
-            <a:graphic xmlns:a="http://schemas.openxmlformats.org/drawingml/2006/main">
-              <a:graphicData uri="http://schemas.openxmlformats.org/drawingml/2006/picture">
-                <pic:pic xmlns:pic="http://schemas.openxmlformats.org/drawingml/2006/picture">
-                  <pic:nvPicPr>
-                    <pic:cNvPr id="0" name="Picture 2" descr="Macintosh HD:Users:carlossobrinho:aleatorio:2.jpg"/>
                     <pic:cNvPicPr>
                       <a:picLocks noChangeAspect="1" noChangeArrowheads="1"/>
                     </pic:cNvPicPr>
@@ -26650,13 +27061,8 @@
           </wp:inline>
         </w:drawing>
       </w:r>
-    </w:p>
-    <w:p>
-      <w:pPr>
-        <w:jc w:val="center"/>
-      </w:pPr>
-      <w:r>
-        <w:t xml:space="preserve">Figura 5.39 – Evolução da aptidão para </w:t>
+      <w:r>
+        <w:t xml:space="preserve">Figura 5.38 – Evolução da aptidão para </w:t>
       </w:r>
       <w:proofErr w:type="gramStart"/>
       <w:r>
@@ -26664,7 +27070,7 @@
       </w:r>
       <w:proofErr w:type="gramEnd"/>
       <w:r>
-        <w:t xml:space="preserve"> 2.</w:t>
+        <w:t xml:space="preserve"> 1.</w:t>
       </w:r>
     </w:p>
     <w:p>
@@ -26676,12 +27082,11 @@
           <w:noProof/>
           <w:lang w:val="en-US"/>
         </w:rPr>
-        <w:lastRenderedPageBreak/>
         <w:drawing>
-          <wp:inline distT="0" distB="0" distL="0" distR="0" wp14:anchorId="19517493" wp14:editId="64F1F2F5">
+          <wp:inline distT="0" distB="0" distL="0" distR="0" wp14:anchorId="3E345980" wp14:editId="795A53E5">
             <wp:extent cx="5273040" cy="3952240"/>
             <wp:effectExtent l="0" t="0" r="10160" b="10160"/>
-            <wp:docPr id="13" name="Picture 13" descr="Macintosh HD:Users:carlossobrinho:aleatorio:3.jpg"/>
+            <wp:docPr id="65" name="Picture 65" descr="Macintosh HD:Users:carlossobrinho:aleatorio:2.jpg"/>
             <wp:cNvGraphicFramePr>
               <a:graphicFrameLocks xmlns:a="http://schemas.openxmlformats.org/drawingml/2006/main" noChangeAspect="1"/>
             </wp:cNvGraphicFramePr>
@@ -26689,7 +27094,7 @@
               <a:graphicData uri="http://schemas.openxmlformats.org/drawingml/2006/picture">
                 <pic:pic xmlns:pic="http://schemas.openxmlformats.org/drawingml/2006/picture">
                   <pic:nvPicPr>
-                    <pic:cNvPr id="0" name="Picture 3" descr="Macintosh HD:Users:carlossobrinho:aleatorio:3.jpg"/>
+                    <pic:cNvPr id="0" name="Picture 2" descr="Macintosh HD:Users:carlossobrinho:aleatorio:2.jpg"/>
                     <pic:cNvPicPr>
                       <a:picLocks noChangeAspect="1" noChangeArrowheads="1"/>
                     </pic:cNvPicPr>
@@ -26732,7 +27137,7 @@
         <w:jc w:val="center"/>
       </w:pPr>
       <w:r>
-        <w:t xml:space="preserve">Figura 5.40 – Evolução da aptidão para </w:t>
+        <w:t xml:space="preserve">Figura 5.39 – Evolução da aptidão para </w:t>
       </w:r>
       <w:proofErr w:type="gramStart"/>
       <w:r>
@@ -26740,7 +27145,7 @@
       </w:r>
       <w:proofErr w:type="gramEnd"/>
       <w:r>
-        <w:t xml:space="preserve"> 3.</w:t>
+        <w:t xml:space="preserve"> 2.</w:t>
       </w:r>
     </w:p>
     <w:p>
@@ -26752,11 +27157,12 @@
           <w:noProof/>
           <w:lang w:val="en-US"/>
         </w:rPr>
+        <w:lastRenderedPageBreak/>
         <w:drawing>
-          <wp:inline distT="0" distB="0" distL="0" distR="0" wp14:anchorId="31028CC1" wp14:editId="49DE833B">
+          <wp:inline distT="0" distB="0" distL="0" distR="0" wp14:anchorId="19517493" wp14:editId="64F1F2F5">
             <wp:extent cx="5273040" cy="3952240"/>
             <wp:effectExtent l="0" t="0" r="10160" b="10160"/>
-            <wp:docPr id="66" name="Picture 66" descr="Macintosh HD:Users:carlossobrinho:aleatorio:4.jpg"/>
+            <wp:docPr id="13" name="Picture 13" descr="Macintosh HD:Users:carlossobrinho:aleatorio:3.jpg"/>
             <wp:cNvGraphicFramePr>
               <a:graphicFrameLocks xmlns:a="http://schemas.openxmlformats.org/drawingml/2006/main" noChangeAspect="1"/>
             </wp:cNvGraphicFramePr>
@@ -26764,7 +27170,7 @@
               <a:graphicData uri="http://schemas.openxmlformats.org/drawingml/2006/picture">
                 <pic:pic xmlns:pic="http://schemas.openxmlformats.org/drawingml/2006/picture">
                   <pic:nvPicPr>
-                    <pic:cNvPr id="0" name="Picture 4" descr="Macintosh HD:Users:carlossobrinho:aleatorio:4.jpg"/>
+                    <pic:cNvPr id="0" name="Picture 3" descr="Macintosh HD:Users:carlossobrinho:aleatorio:3.jpg"/>
                     <pic:cNvPicPr>
                       <a:picLocks noChangeAspect="1" noChangeArrowheads="1"/>
                     </pic:cNvPicPr>
@@ -26807,7 +27213,7 @@
         <w:jc w:val="center"/>
       </w:pPr>
       <w:r>
-        <w:t xml:space="preserve">Figura 5.41 – Evolução da aptidão para </w:t>
+        <w:t xml:space="preserve">Figura 5.40 – Evolução da aptidão para </w:t>
       </w:r>
       <w:proofErr w:type="gramStart"/>
       <w:r>
@@ -26815,7 +27221,7 @@
       </w:r>
       <w:proofErr w:type="gramEnd"/>
       <w:r>
-        <w:t xml:space="preserve"> 4.</w:t>
+        <w:t xml:space="preserve"> 3.</w:t>
       </w:r>
     </w:p>
     <w:p>
@@ -26827,12 +27233,11 @@
           <w:noProof/>
           <w:lang w:val="en-US"/>
         </w:rPr>
-        <w:lastRenderedPageBreak/>
         <w:drawing>
-          <wp:inline distT="0" distB="0" distL="0" distR="0" wp14:anchorId="785D5455" wp14:editId="2F794248">
+          <wp:inline distT="0" distB="0" distL="0" distR="0" wp14:anchorId="31028CC1" wp14:editId="49DE833B">
             <wp:extent cx="5273040" cy="3952240"/>
             <wp:effectExtent l="0" t="0" r="10160" b="10160"/>
-            <wp:docPr id="67" name="Picture 67" descr="Macintosh HD:Users:carlossobrinho:aleatorio:5.jpg"/>
+            <wp:docPr id="66" name="Picture 66" descr="Macintosh HD:Users:carlossobrinho:aleatorio:4.jpg"/>
             <wp:cNvGraphicFramePr>
               <a:graphicFrameLocks xmlns:a="http://schemas.openxmlformats.org/drawingml/2006/main" noChangeAspect="1"/>
             </wp:cNvGraphicFramePr>
@@ -26840,7 +27245,7 @@
               <a:graphicData uri="http://schemas.openxmlformats.org/drawingml/2006/picture">
                 <pic:pic xmlns:pic="http://schemas.openxmlformats.org/drawingml/2006/picture">
                   <pic:nvPicPr>
-                    <pic:cNvPr id="0" name="Picture 5" descr="Macintosh HD:Users:carlossobrinho:aleatorio:5.jpg"/>
+                    <pic:cNvPr id="0" name="Picture 4" descr="Macintosh HD:Users:carlossobrinho:aleatorio:4.jpg"/>
                     <pic:cNvPicPr>
                       <a:picLocks noChangeAspect="1" noChangeArrowheads="1"/>
                     </pic:cNvPicPr>
@@ -26883,7 +27288,7 @@
         <w:jc w:val="center"/>
       </w:pPr>
       <w:r>
-        <w:t xml:space="preserve">Figura 5.42 – Evolução da aptidão para </w:t>
+        <w:t xml:space="preserve">Figura 5.41 – Evolução da aptidão para </w:t>
       </w:r>
       <w:proofErr w:type="gramStart"/>
       <w:r>
@@ -26891,7 +27296,7 @@
       </w:r>
       <w:proofErr w:type="gramEnd"/>
       <w:r>
-        <w:t xml:space="preserve"> 5.</w:t>
+        <w:t xml:space="preserve"> 4.</w:t>
       </w:r>
     </w:p>
     <w:p>
@@ -26903,11 +27308,12 @@
           <w:noProof/>
           <w:lang w:val="en-US"/>
         </w:rPr>
+        <w:lastRenderedPageBreak/>
         <w:drawing>
-          <wp:inline distT="0" distB="0" distL="0" distR="0" wp14:anchorId="59F0924E" wp14:editId="7D29A57B">
+          <wp:inline distT="0" distB="0" distL="0" distR="0" wp14:anchorId="785D5455" wp14:editId="2F794248">
             <wp:extent cx="5273040" cy="3952240"/>
             <wp:effectExtent l="0" t="0" r="10160" b="10160"/>
-            <wp:docPr id="68" name="Picture 68" descr="Macintosh HD:Users:carlossobrinho:aleatorio:6.jpg"/>
+            <wp:docPr id="67" name="Picture 67" descr="Macintosh HD:Users:carlossobrinho:aleatorio:5.jpg"/>
             <wp:cNvGraphicFramePr>
               <a:graphicFrameLocks xmlns:a="http://schemas.openxmlformats.org/drawingml/2006/main" noChangeAspect="1"/>
             </wp:cNvGraphicFramePr>
@@ -26915,7 +27321,7 @@
               <a:graphicData uri="http://schemas.openxmlformats.org/drawingml/2006/picture">
                 <pic:pic xmlns:pic="http://schemas.openxmlformats.org/drawingml/2006/picture">
                   <pic:nvPicPr>
-                    <pic:cNvPr id="0" name="Picture 6" descr="Macintosh HD:Users:carlossobrinho:aleatorio:6.jpg"/>
+                    <pic:cNvPr id="0" name="Picture 5" descr="Macintosh HD:Users:carlossobrinho:aleatorio:5.jpg"/>
                     <pic:cNvPicPr>
                       <a:picLocks noChangeAspect="1" noChangeArrowheads="1"/>
                     </pic:cNvPicPr>
@@ -26958,7 +27364,7 @@
         <w:jc w:val="center"/>
       </w:pPr>
       <w:r>
-        <w:t xml:space="preserve">Figura 5.43 – Evolução da aptidão para </w:t>
+        <w:t xml:space="preserve">Figura 5.42 – Evolução da aptidão para </w:t>
       </w:r>
       <w:proofErr w:type="gramStart"/>
       <w:r>
@@ -26966,7 +27372,7 @@
       </w:r>
       <w:proofErr w:type="gramEnd"/>
       <w:r>
-        <w:t xml:space="preserve"> 6.</w:t>
+        <w:t xml:space="preserve"> 5.</w:t>
       </w:r>
     </w:p>
     <w:p>
@@ -26978,12 +27384,11 @@
           <w:noProof/>
           <w:lang w:val="en-US"/>
         </w:rPr>
-        <w:lastRenderedPageBreak/>
         <w:drawing>
-          <wp:inline distT="0" distB="0" distL="0" distR="0" wp14:anchorId="41BE5625" wp14:editId="3DFBAA06">
+          <wp:inline distT="0" distB="0" distL="0" distR="0" wp14:anchorId="59F0924E" wp14:editId="7D29A57B">
             <wp:extent cx="5273040" cy="3952240"/>
             <wp:effectExtent l="0" t="0" r="10160" b="10160"/>
-            <wp:docPr id="17" name="Picture 17" descr="Macintosh HD:Users:carlossobrinho:aleatorio:7.jpg"/>
+            <wp:docPr id="68" name="Picture 68" descr="Macintosh HD:Users:carlossobrinho:aleatorio:6.jpg"/>
             <wp:cNvGraphicFramePr>
               <a:graphicFrameLocks xmlns:a="http://schemas.openxmlformats.org/drawingml/2006/main" noChangeAspect="1"/>
             </wp:cNvGraphicFramePr>
@@ -26991,7 +27396,7 @@
               <a:graphicData uri="http://schemas.openxmlformats.org/drawingml/2006/picture">
                 <pic:pic xmlns:pic="http://schemas.openxmlformats.org/drawingml/2006/picture">
                   <pic:nvPicPr>
-                    <pic:cNvPr id="0" name="Picture 7" descr="Macintosh HD:Users:carlossobrinho:aleatorio:7.jpg"/>
+                    <pic:cNvPr id="0" name="Picture 6" descr="Macintosh HD:Users:carlossobrinho:aleatorio:6.jpg"/>
                     <pic:cNvPicPr>
                       <a:picLocks noChangeAspect="1" noChangeArrowheads="1"/>
                     </pic:cNvPicPr>
@@ -27034,7 +27439,7 @@
         <w:jc w:val="center"/>
       </w:pPr>
       <w:r>
-        <w:t xml:space="preserve">Figura 5.44 – Evolução da aptidão para </w:t>
+        <w:t xml:space="preserve">Figura 5.43 – Evolução da aptidão para </w:t>
       </w:r>
       <w:proofErr w:type="gramStart"/>
       <w:r>
@@ -27042,7 +27447,7 @@
       </w:r>
       <w:proofErr w:type="gramEnd"/>
       <w:r>
-        <w:t xml:space="preserve"> 7.</w:t>
+        <w:t xml:space="preserve"> 6.</w:t>
       </w:r>
     </w:p>
     <w:p>
@@ -27054,11 +27459,12 @@
           <w:noProof/>
           <w:lang w:val="en-US"/>
         </w:rPr>
+        <w:lastRenderedPageBreak/>
         <w:drawing>
-          <wp:inline distT="0" distB="0" distL="0" distR="0" wp14:anchorId="7AB6872F" wp14:editId="476D2291">
+          <wp:inline distT="0" distB="0" distL="0" distR="0" wp14:anchorId="41BE5625" wp14:editId="3DFBAA06">
             <wp:extent cx="5273040" cy="3952240"/>
             <wp:effectExtent l="0" t="0" r="10160" b="10160"/>
-            <wp:docPr id="69" name="Picture 69" descr="Macintosh HD:Users:carlossobrinho:aleatorio:8.jpg"/>
+            <wp:docPr id="17" name="Picture 17" descr="Macintosh HD:Users:carlossobrinho:aleatorio:7.jpg"/>
             <wp:cNvGraphicFramePr>
               <a:graphicFrameLocks xmlns:a="http://schemas.openxmlformats.org/drawingml/2006/main" noChangeAspect="1"/>
             </wp:cNvGraphicFramePr>
@@ -27066,7 +27472,7 @@
               <a:graphicData uri="http://schemas.openxmlformats.org/drawingml/2006/picture">
                 <pic:pic xmlns:pic="http://schemas.openxmlformats.org/drawingml/2006/picture">
                   <pic:nvPicPr>
-                    <pic:cNvPr id="0" name="Picture 8" descr="Macintosh HD:Users:carlossobrinho:aleatorio:8.jpg"/>
+                    <pic:cNvPr id="0" name="Picture 7" descr="Macintosh HD:Users:carlossobrinho:aleatorio:7.jpg"/>
                     <pic:cNvPicPr>
                       <a:picLocks noChangeAspect="1" noChangeArrowheads="1"/>
                     </pic:cNvPicPr>
@@ -27109,7 +27515,7 @@
         <w:jc w:val="center"/>
       </w:pPr>
       <w:r>
-        <w:t xml:space="preserve">Figura 5.45 – Evolução da aptidão para </w:t>
+        <w:t xml:space="preserve">Figura 5.44 – Evolução da aptidão para </w:t>
       </w:r>
       <w:proofErr w:type="gramStart"/>
       <w:r>
@@ -27117,7 +27523,7 @@
       </w:r>
       <w:proofErr w:type="gramEnd"/>
       <w:r>
-        <w:t xml:space="preserve"> 8.</w:t>
+        <w:t xml:space="preserve"> 7.</w:t>
       </w:r>
     </w:p>
     <w:p>
@@ -27129,12 +27535,11 @@
           <w:noProof/>
           <w:lang w:val="en-US"/>
         </w:rPr>
-        <w:lastRenderedPageBreak/>
         <w:drawing>
-          <wp:inline distT="0" distB="0" distL="0" distR="0" wp14:anchorId="40D3DE55" wp14:editId="1B052B90">
+          <wp:inline distT="0" distB="0" distL="0" distR="0" wp14:anchorId="7AB6872F" wp14:editId="476D2291">
             <wp:extent cx="5273040" cy="3952240"/>
             <wp:effectExtent l="0" t="0" r="10160" b="10160"/>
-            <wp:docPr id="19" name="Picture 19" descr="Macintosh HD:Users:carlossobrinho:aleatorio:9.jpg"/>
+            <wp:docPr id="69" name="Picture 69" descr="Macintosh HD:Users:carlossobrinho:aleatorio:8.jpg"/>
             <wp:cNvGraphicFramePr>
               <a:graphicFrameLocks xmlns:a="http://schemas.openxmlformats.org/drawingml/2006/main" noChangeAspect="1"/>
             </wp:cNvGraphicFramePr>
@@ -27142,7 +27547,7 @@
               <a:graphicData uri="http://schemas.openxmlformats.org/drawingml/2006/picture">
                 <pic:pic xmlns:pic="http://schemas.openxmlformats.org/drawingml/2006/picture">
                   <pic:nvPicPr>
-                    <pic:cNvPr id="0" name="Picture 9" descr="Macintosh HD:Users:carlossobrinho:aleatorio:9.jpg"/>
+                    <pic:cNvPr id="0" name="Picture 8" descr="Macintosh HD:Users:carlossobrinho:aleatorio:8.jpg"/>
                     <pic:cNvPicPr>
                       <a:picLocks noChangeAspect="1" noChangeArrowheads="1"/>
                     </pic:cNvPicPr>
@@ -27185,7 +27590,7 @@
         <w:jc w:val="center"/>
       </w:pPr>
       <w:r>
-        <w:t xml:space="preserve">Figura 5.46 – Evolução da aptidão para </w:t>
+        <w:t xml:space="preserve">Figura 5.45 – Evolução da aptidão para </w:t>
       </w:r>
       <w:proofErr w:type="gramStart"/>
       <w:r>
@@ -27193,7 +27598,7 @@
       </w:r>
       <w:proofErr w:type="gramEnd"/>
       <w:r>
-        <w:t xml:space="preserve"> 9.</w:t>
+        <w:t xml:space="preserve"> 8.</w:t>
       </w:r>
     </w:p>
     <w:p>
@@ -27205,11 +27610,12 @@
           <w:noProof/>
           <w:lang w:val="en-US"/>
         </w:rPr>
+        <w:lastRenderedPageBreak/>
         <w:drawing>
-          <wp:inline distT="0" distB="0" distL="0" distR="0" wp14:anchorId="3064EE22" wp14:editId="2B105862">
+          <wp:inline distT="0" distB="0" distL="0" distR="0" wp14:anchorId="40D3DE55" wp14:editId="1B052B90">
             <wp:extent cx="5273040" cy="3952240"/>
             <wp:effectExtent l="0" t="0" r="10160" b="10160"/>
-            <wp:docPr id="20" name="Picture 20" descr="Macintosh HD:Users:carlossobrinho:aleatorio:10.jpg"/>
+            <wp:docPr id="19" name="Picture 19" descr="Macintosh HD:Users:carlossobrinho:aleatorio:9.jpg"/>
             <wp:cNvGraphicFramePr>
               <a:graphicFrameLocks xmlns:a="http://schemas.openxmlformats.org/drawingml/2006/main" noChangeAspect="1"/>
             </wp:cNvGraphicFramePr>
@@ -27217,7 +27623,7 @@
               <a:graphicData uri="http://schemas.openxmlformats.org/drawingml/2006/picture">
                 <pic:pic xmlns:pic="http://schemas.openxmlformats.org/drawingml/2006/picture">
                   <pic:nvPicPr>
-                    <pic:cNvPr id="0" name="Picture 10" descr="Macintosh HD:Users:carlossobrinho:aleatorio:10.jpg"/>
+                    <pic:cNvPr id="0" name="Picture 9" descr="Macintosh HD:Users:carlossobrinho:aleatorio:9.jpg"/>
                     <pic:cNvPicPr>
                       <a:picLocks noChangeAspect="1" noChangeArrowheads="1"/>
                     </pic:cNvPicPr>
@@ -27260,6 +27666,81 @@
         <w:jc w:val="center"/>
       </w:pPr>
       <w:r>
+        <w:t xml:space="preserve">Figura 5.46 – Evolução da aptidão para </w:t>
+      </w:r>
+      <w:proofErr w:type="gramStart"/>
+      <w:r>
+        <w:t>o  teste</w:t>
+      </w:r>
+      <w:proofErr w:type="gramEnd"/>
+      <w:r>
+        <w:t xml:space="preserve"> 9.</w:t>
+      </w:r>
+    </w:p>
+    <w:p>
+      <w:pPr>
+        <w:jc w:val="center"/>
+      </w:pPr>
+      <w:r>
+        <w:rPr>
+          <w:noProof/>
+          <w:lang w:val="en-US"/>
+        </w:rPr>
+        <w:drawing>
+          <wp:inline distT="0" distB="0" distL="0" distR="0" wp14:anchorId="3064EE22" wp14:editId="2B105862">
+            <wp:extent cx="5273040" cy="3952240"/>
+            <wp:effectExtent l="0" t="0" r="10160" b="10160"/>
+            <wp:docPr id="20" name="Picture 20" descr="Macintosh HD:Users:carlossobrinho:aleatorio:10.jpg"/>
+            <wp:cNvGraphicFramePr>
+              <a:graphicFrameLocks xmlns:a="http://schemas.openxmlformats.org/drawingml/2006/main" noChangeAspect="1"/>
+            </wp:cNvGraphicFramePr>
+            <a:graphic xmlns:a="http://schemas.openxmlformats.org/drawingml/2006/main">
+              <a:graphicData uri="http://schemas.openxmlformats.org/drawingml/2006/picture">
+                <pic:pic xmlns:pic="http://schemas.openxmlformats.org/drawingml/2006/picture">
+                  <pic:nvPicPr>
+                    <pic:cNvPr id="0" name="Picture 10" descr="Macintosh HD:Users:carlossobrinho:aleatorio:10.jpg"/>
+                    <pic:cNvPicPr>
+                      <a:picLocks noChangeAspect="1" noChangeArrowheads="1"/>
+                    </pic:cNvPicPr>
+                  </pic:nvPicPr>
+                  <pic:blipFill>
+                    <a:blip r:embed="rId72">
+                      <a:extLst>
+                        <a:ext uri="{28A0092B-C50C-407E-A947-70E740481C1C}">
+                          <a14:useLocalDpi xmlns:a14="http://schemas.microsoft.com/office/drawing/2010/main" val="0"/>
+                        </a:ext>
+                      </a:extLst>
+                    </a:blip>
+                    <a:srcRect/>
+                    <a:stretch>
+                      <a:fillRect/>
+                    </a:stretch>
+                  </pic:blipFill>
+                  <pic:spPr bwMode="auto">
+                    <a:xfrm>
+                      <a:off x="0" y="0"/>
+                      <a:ext cx="5273040" cy="3952240"/>
+                    </a:xfrm>
+                    <a:prstGeom prst="rect">
+                      <a:avLst/>
+                    </a:prstGeom>
+                    <a:noFill/>
+                    <a:ln>
+                      <a:noFill/>
+                    </a:ln>
+                  </pic:spPr>
+                </pic:pic>
+              </a:graphicData>
+            </a:graphic>
+          </wp:inline>
+        </w:drawing>
+      </w:r>
+    </w:p>
+    <w:p>
+      <w:pPr>
+        <w:jc w:val="center"/>
+      </w:pPr>
+      <w:r>
         <w:t xml:space="preserve">Figura 5.47 – Evolução da aptidão para </w:t>
       </w:r>
       <w:proofErr w:type="gramStart"/>
@@ -27311,11 +27792,10 @@
       <w:pPr>
         <w:pStyle w:val="ListParagraph"/>
         <w:numPr>
-          <w:ilvl w:val="1"/>
+          <w:ilvl w:val="2"/>
           <w:numId w:val="6"/>
         </w:numPr>
         <w:spacing w:after="0" w:line="360" w:lineRule="auto"/>
-        <w:ind w:left="0" w:firstLine="0"/>
         <w:mirrorIndents/>
         <w:outlineLvl w:val="1"/>
         <w:rPr>
@@ -27324,7 +27804,7 @@
           <w:szCs w:val="24"/>
         </w:rPr>
       </w:pPr>
-      <w:bookmarkStart w:id="37" w:name="_Toc372608862"/>
+      <w:bookmarkStart w:id="39" w:name="_Toc372608862"/>
       <w:r>
         <w:rPr>
           <w:rFonts w:ascii="Times New Roman" w:hAnsi="Times New Roman" w:cs="Times New Roman"/>
@@ -27333,7 +27813,7 @@
         </w:rPr>
         <w:t>Busca Gulosa</w:t>
       </w:r>
-      <w:bookmarkEnd w:id="37"/>
+      <w:bookmarkEnd w:id="39"/>
     </w:p>
     <w:p>
       <w:pPr>
@@ -28988,7 +29468,7 @@
           <w:szCs w:val="24"/>
         </w:rPr>
       </w:pPr>
-      <w:bookmarkStart w:id="38" w:name="_Toc372608863"/>
+      <w:bookmarkStart w:id="40" w:name="_Toc372608863"/>
       <w:r>
         <w:rPr>
           <w:rFonts w:ascii="Times New Roman" w:hAnsi="Times New Roman" w:cs="Times New Roman"/>
@@ -28997,12 +29477,101 @@
         </w:rPr>
         <w:t>Conclusão</w:t>
       </w:r>
-      <w:bookmarkEnd w:id="38"/>
+      <w:bookmarkEnd w:id="40"/>
     </w:p>
     <w:p>
       <w:pPr>
         <w:pStyle w:val="tex"/>
-      </w:pPr>
+        <w:ind w:left="360"/>
+      </w:pPr>
+    </w:p>
+    <w:p>
+      <w:pPr>
+        <w:pStyle w:val="tex"/>
+        <w:ind w:left="360"/>
+      </w:pPr>
+      <w:r>
+        <w:t xml:space="preserve">Este trabalho de graduação teve por objetivo </w:t>
+      </w:r>
+      <w:proofErr w:type="spellStart"/>
+      <w:r>
+        <w:t>patati</w:t>
+      </w:r>
+      <w:proofErr w:type="spellEnd"/>
+      <w:r>
+        <w:t xml:space="preserve"> </w:t>
+      </w:r>
+      <w:proofErr w:type="spellStart"/>
+      <w:r>
+        <w:t>patatá</w:t>
+      </w:r>
+      <w:proofErr w:type="spellEnd"/>
+    </w:p>
+    <w:p>
+      <w:pPr>
+        <w:pStyle w:val="tex"/>
+        <w:ind w:left="360"/>
+      </w:pPr>
+    </w:p>
+    <w:p>
+      <w:pPr>
+        <w:pStyle w:val="tex"/>
+        <w:ind w:left="360"/>
+      </w:pPr>
+      <w:r>
+        <w:t>Conclusões Especificas</w:t>
+      </w:r>
+      <w:r>
+        <w:t xml:space="preserve"> (Passado)</w:t>
+      </w:r>
+    </w:p>
+    <w:p>
+      <w:pPr>
+        <w:pStyle w:val="tex"/>
+        <w:ind w:left="360"/>
+      </w:pPr>
+    </w:p>
+    <w:p>
+      <w:pPr>
+        <w:pStyle w:val="tex"/>
+        <w:ind w:left="360"/>
+      </w:pPr>
+      <w:r>
+        <w:t>Conclusões genéricas</w:t>
+      </w:r>
+      <w:r>
+        <w:t>(Presente)</w:t>
+      </w:r>
+    </w:p>
+    <w:p>
+      <w:pPr>
+        <w:pStyle w:val="tex"/>
+        <w:ind w:left="360"/>
+      </w:pPr>
+      <w:r>
+        <w:lastRenderedPageBreak/>
+        <w:t>Recomendações</w:t>
+      </w:r>
+    </w:p>
+    <w:p>
+      <w:pPr>
+        <w:pStyle w:val="tex"/>
+        <w:ind w:left="360"/>
+      </w:pPr>
+    </w:p>
+    <w:p>
+      <w:pPr>
+        <w:pStyle w:val="tex"/>
+        <w:ind w:left="360"/>
+      </w:pPr>
+      <w:proofErr w:type="spellStart"/>
+      <w:r>
+        <w:t>Sugestoes</w:t>
+      </w:r>
+      <w:proofErr w:type="spellEnd"/>
+      <w:r>
+        <w:t xml:space="preserve"> para trabalhos Futuros</w:t>
+      </w:r>
     </w:p>
     <w:p>
       <w:pPr>
@@ -29041,7 +29610,7 @@
           <w:szCs w:val="24"/>
         </w:rPr>
       </w:pPr>
-      <w:bookmarkStart w:id="39" w:name="_Toc372608864"/>
+      <w:bookmarkStart w:id="41" w:name="_Toc372608864"/>
       <w:r>
         <w:rPr>
           <w:rFonts w:ascii="Times New Roman" w:hAnsi="Times New Roman" w:cs="Times New Roman"/>
@@ -29050,7 +29619,7 @@
         </w:rPr>
         <w:t>Referencias</w:t>
       </w:r>
-      <w:bookmarkEnd w:id="39"/>
+      <w:bookmarkEnd w:id="41"/>
     </w:p>
     <w:p>
       <w:pPr>
@@ -29091,7 +29660,6 @@
           <w:sz w:val="24"/>
           <w:szCs w:val="24"/>
         </w:rPr>
-        <w:lastRenderedPageBreak/>
         <w:t>Holland, J., Adaptation in Natural and Artificial Systems, Ann Arbor, MI, University of Michigan Press, 1975.</w:t>
       </w:r>
     </w:p>
@@ -29125,37 +29693,15 @@
           <w:szCs w:val="24"/>
         </w:rPr>
       </w:pPr>
-    </w:p>
-    <w:p>
-      <w:pPr>
-        <w:spacing w:line="360" w:lineRule="auto"/>
+      <w:r>
         <w:rPr>
           <w:rFonts w:ascii="Times New Roman" w:hAnsi="Times New Roman" w:cs="Times New Roman"/>
           <w:noProof/>
           <w:sz w:val="24"/>
           <w:szCs w:val="24"/>
         </w:rPr>
-      </w:pPr>
-      <w:r>
-        <w:rPr>
-          <w:rFonts w:ascii="Times New Roman" w:hAnsi="Times New Roman" w:cs="Times New Roman"/>
-          <w:noProof/>
-          <w:sz w:val="24"/>
-          <w:szCs w:val="24"/>
-        </w:rPr>
         <w:t>Rylander, B., Foster, J., GA-hard Problems, Proc. On Genetic and Evolutionary Computation Conference, 2000.</w:t>
       </w:r>
-    </w:p>
-    <w:p>
-      <w:pPr>
-        <w:spacing w:line="360" w:lineRule="auto"/>
-        <w:rPr>
-          <w:rFonts w:ascii="Times New Roman" w:hAnsi="Times New Roman" w:cs="Times New Roman"/>
-          <w:noProof/>
-          <w:sz w:val="24"/>
-          <w:szCs w:val="24"/>
-        </w:rPr>
-      </w:pPr>
     </w:p>
     <w:p>
       <w:pPr>
@@ -29334,7 +29880,7 @@
           <w:szCs w:val="24"/>
         </w:rPr>
       </w:pPr>
-      <w:bookmarkStart w:id="40" w:name="_Toc372608865"/>
+      <w:bookmarkStart w:id="42" w:name="_Toc372608865"/>
       <w:r>
         <w:rPr>
           <w:rFonts w:ascii="Times New Roman" w:hAnsi="Times New Roman" w:cs="Times New Roman"/>
@@ -29343,7 +29889,7 @@
         </w:rPr>
         <w:t>Apêndice</w:t>
       </w:r>
-      <w:bookmarkEnd w:id="40"/>
+      <w:bookmarkEnd w:id="42"/>
     </w:p>
     <w:p>
       <w:pPr>
@@ -29371,6 +29917,7 @@
           <w:szCs w:val="24"/>
           <w:highlight w:val="yellow"/>
         </w:rPr>
+        <w:lastRenderedPageBreak/>
         <w:t>Aqui você põe as tabelas de contas, os códigos-fonte, etc.</w:t>
       </w:r>
     </w:p>
@@ -29728,7 +30275,6 @@
                 <w:szCs w:val="20"/>
                 <w:vertAlign w:val="superscript"/>
               </w:rPr>
-              <w:lastRenderedPageBreak/>
               <w:t>5.</w:t>
             </w:r>
             <w:r>
@@ -30565,6 +31111,7 @@
                 <w:rFonts w:ascii="Times New Roman" w:hAnsi="Times New Roman" w:cs="Times New Roman"/>
                 <w:vertAlign w:val="superscript"/>
               </w:rPr>
+              <w:lastRenderedPageBreak/>
               <w:t>12.</w:t>
             </w:r>
             <w:r>
@@ -30698,7 +31245,7 @@
       </w:pPr>
     </w:p>
     <w:sectPr>
-      <w:headerReference w:type="default" r:id="rId72"/>
+      <w:headerReference w:type="default" r:id="rId73"/>
       <w:pgSz w:w="11906" w:h="16838"/>
       <w:pgMar w:top="1701" w:right="1134" w:bottom="1134" w:left="1701" w:header="1134" w:footer="709" w:gutter="0"/>
       <w:pgNumType w:start="14"/>
@@ -30804,7 +31351,7 @@
           <w:rPr>
             <w:noProof/>
           </w:rPr>
-          <w:t>21</w:t>
+          <w:t>24</w:t>
         </w:r>
         <w:r>
           <w:rPr>
@@ -34609,6 +35156,570 @@
 </cs:chartStyle>
 </file>
 
+<file path=word/glossary/document.xml><?xml version="1.0" encoding="utf-8"?>
+<w:glossaryDocument xmlns:wpc="http://schemas.microsoft.com/office/word/2010/wordprocessingCanvas" xmlns:mc="http://schemas.openxmlformats.org/markup-compatibility/2006" xmlns:o="urn:schemas-microsoft-com:office:office" xmlns:r="http://schemas.openxmlformats.org/officeDocument/2006/relationships" xmlns:m="http://schemas.openxmlformats.org/officeDocument/2006/math" xmlns:v="urn:schemas-microsoft-com:vml" xmlns:wp14="http://schemas.microsoft.com/office/word/2010/wordprocessingDrawing" xmlns:wp="http://schemas.openxmlformats.org/drawingml/2006/wordprocessingDrawing" xmlns:w10="urn:schemas-microsoft-com:office:word" xmlns:w="http://schemas.openxmlformats.org/wordprocessingml/2006/main" xmlns:w14="http://schemas.microsoft.com/office/word/2010/wordml" xmlns:w15="http://schemas.microsoft.com/office/word/2012/wordml" xmlns:wpg="http://schemas.microsoft.com/office/word/2010/wordprocessingGroup" xmlns:wpi="http://schemas.microsoft.com/office/word/2010/wordprocessingInk" xmlns:wne="http://schemas.microsoft.com/office/word/2006/wordml" xmlns:wps="http://schemas.microsoft.com/office/word/2010/wordprocessingShape" mc:Ignorable="w14 w15 wp14"/>
+</file>
+
+<file path=word/glossary/fontTable.xml><?xml version="1.0" encoding="utf-8"?>
+<w:fonts xmlns:mc="http://schemas.openxmlformats.org/markup-compatibility/2006" xmlns:r="http://schemas.openxmlformats.org/officeDocument/2006/relationships" xmlns:w="http://schemas.openxmlformats.org/wordprocessingml/2006/main" xmlns:w14="http://schemas.microsoft.com/office/word/2010/wordml" xmlns:w15="http://schemas.microsoft.com/office/word/2012/wordml" mc:Ignorable="w14 w15">
+  <w:font w:name="Times New Roman">
+    <w:panose1 w:val="02020603050405020304"/>
+    <w:charset w:val="00"/>
+    <w:family w:val="roman"/>
+    <w:pitch w:val="variable"/>
+    <w:sig w:usb0="E0002AFF" w:usb1="C0007841" w:usb2="00000009" w:usb3="00000000" w:csb0="000001FF" w:csb1="00000000"/>
+  </w:font>
+  <w:font w:name="Calibri">
+    <w:panose1 w:val="020F0502020204030204"/>
+    <w:charset w:val="00"/>
+    <w:family w:val="swiss"/>
+    <w:pitch w:val="variable"/>
+    <w:sig w:usb0="E00002FF" w:usb1="4000ACFF" w:usb2="00000001" w:usb3="00000000" w:csb0="0000019F" w:csb1="00000000"/>
+  </w:font>
+  <w:font w:name="Courier New">
+    <w:panose1 w:val="02070309020205020404"/>
+    <w:charset w:val="00"/>
+    <w:family w:val="modern"/>
+    <w:pitch w:val="fixed"/>
+    <w:sig w:usb0="E0002AFF" w:usb1="C0007843" w:usb2="00000009" w:usb3="00000000" w:csb0="000001FF" w:csb1="00000000"/>
+  </w:font>
+  <w:font w:name="Wingdings">
+    <w:panose1 w:val="05000000000000000000"/>
+    <w:charset w:val="02"/>
+    <w:family w:val="auto"/>
+    <w:pitch w:val="variable"/>
+    <w:sig w:usb0="00000000" w:usb1="10000000" w:usb2="00000000" w:usb3="00000000" w:csb0="80000000" w:csb1="00000000"/>
+  </w:font>
+  <w:font w:name="Symbol">
+    <w:panose1 w:val="05050102010706020507"/>
+    <w:charset w:val="02"/>
+    <w:family w:val="roman"/>
+    <w:pitch w:val="variable"/>
+    <w:sig w:usb0="00000000" w:usb1="10000000" w:usb2="00000000" w:usb3="00000000" w:csb0="80000000" w:csb1="00000000"/>
+  </w:font>
+  <w:font w:name="Cambria">
+    <w:panose1 w:val="02040503050406030204"/>
+    <w:charset w:val="00"/>
+    <w:family w:val="roman"/>
+    <w:pitch w:val="variable"/>
+    <w:sig w:usb0="E00002FF" w:usb1="400004FF" w:usb2="00000000" w:usb3="00000000" w:csb0="0000019F" w:csb1="00000000"/>
+  </w:font>
+  <w:font w:name="Tahoma">
+    <w:panose1 w:val="020B0604030504040204"/>
+    <w:charset w:val="00"/>
+    <w:family w:val="swiss"/>
+    <w:pitch w:val="variable"/>
+    <w:sig w:usb0="E1002EFF" w:usb1="C000605B" w:usb2="00000029" w:usb3="00000000" w:csb0="000101FF" w:csb1="00000000"/>
+  </w:font>
+  <w:font w:name="Cambria Math">
+    <w:panose1 w:val="02040503050406030204"/>
+    <w:charset w:val="00"/>
+    <w:family w:val="roman"/>
+    <w:pitch w:val="variable"/>
+    <w:sig w:usb0="E00002FF" w:usb1="420024FF" w:usb2="00000000" w:usb3="00000000" w:csb0="0000019F" w:csb1="00000000"/>
+  </w:font>
+  <w:font w:name="Calibri Light">
+    <w:panose1 w:val="020F0302020204030204"/>
+    <w:charset w:val="00"/>
+    <w:family w:val="swiss"/>
+    <w:pitch w:val="variable"/>
+    <w:sig w:usb0="A00002EF" w:usb1="4000207B" w:usb2="00000000" w:usb3="00000000" w:csb0="0000019F" w:csb1="00000000"/>
+  </w:font>
+</w:fonts>
+</file>
+
+<file path=word/glossary/settings.xml><?xml version="1.0" encoding="utf-8"?>
+<w:settings xmlns:mc="http://schemas.openxmlformats.org/markup-compatibility/2006" xmlns:o="urn:schemas-microsoft-com:office:office" xmlns:r="http://schemas.openxmlformats.org/officeDocument/2006/relationships" xmlns:m="http://schemas.openxmlformats.org/officeDocument/2006/math" xmlns:v="urn:schemas-microsoft-com:vml" xmlns:w10="urn:schemas-microsoft-com:office:word" xmlns:w="http://schemas.openxmlformats.org/wordprocessingml/2006/main" xmlns:w14="http://schemas.microsoft.com/office/word/2010/wordml" xmlns:w15="http://schemas.microsoft.com/office/word/2012/wordml" xmlns:sl="http://schemas.openxmlformats.org/schemaLibrary/2006/main" mc:Ignorable="w14 w15">
+  <w:view w:val="normal"/>
+  <w:defaultTabStop w:val="720"/>
+  <w:characterSpacingControl w:val="doNotCompress"/>
+  <w:compat>
+    <w:useFELayout/>
+    <w:compatSetting w:name="compatibilityMode" w:uri="http://schemas.microsoft.com/office/word" w:val="15"/>
+    <w:compatSetting w:name="overrideTableStyleFontSizeAndJustification" w:uri="http://schemas.microsoft.com/office/word" w:val="1"/>
+    <w:compatSetting w:name="enableOpenTypeFeatures" w:uri="http://schemas.microsoft.com/office/word" w:val="1"/>
+    <w:compatSetting w:name="doNotFlipMirrorIndents" w:uri="http://schemas.microsoft.com/office/word" w:val="1"/>
+    <w:compatSetting w:name="differentiateMultirowTableHeaders" w:uri="http://schemas.microsoft.com/office/word" w:val="1"/>
+  </w:compat>
+  <w:rsids>
+    <w:rsidRoot w:val="00DF3C50"/>
+    <w:rsid w:val="00BE5AC6"/>
+    <w:rsid w:val="00DF3C50"/>
+  </w:rsids>
+  <m:mathPr>
+    <m:mathFont m:val="Cambria Math"/>
+    <m:brkBin m:val="before"/>
+    <m:brkBinSub m:val="--"/>
+    <m:smallFrac m:val="0"/>
+    <m:dispDef/>
+    <m:lMargin m:val="0"/>
+    <m:rMargin m:val="0"/>
+    <m:defJc m:val="centerGroup"/>
+    <m:wrapIndent m:val="1440"/>
+    <m:intLim m:val="subSup"/>
+    <m:naryLim m:val="undOvr"/>
+  </m:mathPr>
+  <w:themeFontLang w:val="en-US"/>
+  <w:clrSchemeMapping w:bg1="light1" w:t1="dark1" w:bg2="light2" w:t2="dark2" w:accent1="accent1" w:accent2="accent2" w:accent3="accent3" w:accent4="accent4" w:accent5="accent5" w:accent6="accent6" w:hyperlink="hyperlink" w:followedHyperlink="followedHyperlink"/>
+  <w:decimalSymbol w:val=","/>
+  <w:listSeparator w:val=";"/>
+  <w15:chartTrackingRefBased/>
+</w:settings>
+</file>
+
+<file path=word/glossary/styles.xml><?xml version="1.0" encoding="utf-8"?>
+<w:styles xmlns:mc="http://schemas.openxmlformats.org/markup-compatibility/2006" xmlns:r="http://schemas.openxmlformats.org/officeDocument/2006/relationships" xmlns:w="http://schemas.openxmlformats.org/wordprocessingml/2006/main" xmlns:w14="http://schemas.microsoft.com/office/word/2010/wordml" xmlns:w15="http://schemas.microsoft.com/office/word/2012/wordml" mc:Ignorable="w14 w15">
+  <w:docDefaults>
+    <w:rPrDefault>
+      <w:rPr>
+        <w:rFonts w:asciiTheme="minorHAnsi" w:eastAsiaTheme="minorEastAsia" w:hAnsiTheme="minorHAnsi" w:cstheme="minorBidi"/>
+        <w:sz w:val="22"/>
+        <w:szCs w:val="22"/>
+        <w:lang w:val="en-US" w:eastAsia="en-US" w:bidi="ar-SA"/>
+      </w:rPr>
+    </w:rPrDefault>
+    <w:pPrDefault>
+      <w:pPr>
+        <w:spacing w:after="160" w:line="259" w:lineRule="auto"/>
+      </w:pPr>
+    </w:pPrDefault>
+  </w:docDefaults>
+  <w:latentStyles w:defLockedState="0" w:defUIPriority="99" w:defSemiHidden="0" w:defUnhideWhenUsed="0" w:defQFormat="0" w:count="371">
+    <w:lsdException w:name="Normal" w:uiPriority="0" w:qFormat="1"/>
+    <w:lsdException w:name="heading 1" w:uiPriority="9" w:qFormat="1"/>
+    <w:lsdException w:name="heading 2" w:semiHidden="1" w:uiPriority="9" w:unhideWhenUsed="1" w:qFormat="1"/>
+    <w:lsdException w:name="heading 3" w:semiHidden="1" w:uiPriority="9" w:unhideWhenUsed="1" w:qFormat="1"/>
+    <w:lsdException w:name="heading 4" w:semiHidden="1" w:uiPriority="9" w:unhideWhenUsed="1" w:qFormat="1"/>
+    <w:lsdException w:name="heading 5" w:semiHidden="1" w:uiPriority="9" w:unhideWhenUsed="1" w:qFormat="1"/>
+    <w:lsdException w:name="heading 6" w:semiHidden="1" w:uiPriority="9" w:unhideWhenUsed="1" w:qFormat="1"/>
+    <w:lsdException w:name="heading 7" w:semiHidden="1" w:uiPriority="9" w:unhideWhenUsed="1" w:qFormat="1"/>
+    <w:lsdException w:name="heading 8" w:semiHidden="1" w:uiPriority="9" w:unhideWhenUsed="1" w:qFormat="1"/>
+    <w:lsdException w:name="heading 9" w:semiHidden="1" w:uiPriority="9" w:unhideWhenUsed="1" w:qFormat="1"/>
+    <w:lsdException w:name="index 1" w:semiHidden="1" w:unhideWhenUsed="1"/>
+    <w:lsdException w:name="index 2" w:semiHidden="1" w:unhideWhenUsed="1"/>
+    <w:lsdException w:name="index 3" w:semiHidden="1" w:unhideWhenUsed="1"/>
+    <w:lsdException w:name="index 4" w:semiHidden="1" w:unhideWhenUsed="1"/>
+    <w:lsdException w:name="index 5" w:semiHidden="1" w:unhideWhenUsed="1"/>
+    <w:lsdException w:name="index 6" w:semiHidden="1" w:unhideWhenUsed="1"/>
+    <w:lsdException w:name="index 7" w:semiHidden="1" w:unhideWhenUsed="1"/>
+    <w:lsdException w:name="index 8" w:semiHidden="1" w:unhideWhenUsed="1"/>
+    <w:lsdException w:name="index 9" w:semiHidden="1" w:unhideWhenUsed="1"/>
+    <w:lsdException w:name="toc 1" w:semiHidden="1" w:uiPriority="39" w:unhideWhenUsed="1"/>
+    <w:lsdException w:name="toc 2" w:semiHidden="1" w:uiPriority="39" w:unhideWhenUsed="1"/>
+    <w:lsdException w:name="toc 3" w:semiHidden="1" w:uiPriority="39" w:unhideWhenUsed="1"/>
+    <w:lsdException w:name="toc 4" w:semiHidden="1" w:uiPriority="39" w:unhideWhenUsed="1"/>
+    <w:lsdException w:name="toc 5" w:semiHidden="1" w:uiPriority="39" w:unhideWhenUsed="1"/>
+    <w:lsdException w:name="toc 6" w:semiHidden="1" w:uiPriority="39" w:unhideWhenUsed="1"/>
+    <w:lsdException w:name="toc 7" w:semiHidden="1" w:uiPriority="39" w:unhideWhenUsed="1"/>
+    <w:lsdException w:name="toc 8" w:semiHidden="1" w:uiPriority="39" w:unhideWhenUsed="1"/>
+    <w:lsdException w:name="toc 9" w:semiHidden="1" w:uiPriority="39" w:unhideWhenUsed="1"/>
+    <w:lsdException w:name="Normal Indent" w:semiHidden="1" w:unhideWhenUsed="1"/>
+    <w:lsdException w:name="footnote text" w:semiHidden="1" w:unhideWhenUsed="1"/>
+    <w:lsdException w:name="annotation text" w:semiHidden="1" w:unhideWhenUsed="1"/>
+    <w:lsdException w:name="header" w:semiHidden="1" w:unhideWhenUsed="1"/>
+    <w:lsdException w:name="footer" w:semiHidden="1" w:unhideWhenUsed="1"/>
+    <w:lsdException w:name="index heading" w:semiHidden="1" w:unhideWhenUsed="1"/>
+    <w:lsdException w:name="caption" w:semiHidden="1" w:uiPriority="35" w:unhideWhenUsed="1" w:qFormat="1"/>
+    <w:lsdException w:name="table of figures" w:semiHidden="1" w:unhideWhenUsed="1"/>
+    <w:lsdException w:name="envelope address" w:semiHidden="1" w:unhideWhenUsed="1"/>
+    <w:lsdException w:name="envelope return" w:semiHidden="1" w:unhideWhenUsed="1"/>
+    <w:lsdException w:name="footnote reference" w:semiHidden="1" w:unhideWhenUsed="1"/>
+    <w:lsdException w:name="annotation reference" w:semiHidden="1" w:unhideWhenUsed="1"/>
+    <w:lsdException w:name="line number" w:semiHidden="1" w:unhideWhenUsed="1"/>
+    <w:lsdException w:name="page number" w:semiHidden="1" w:unhideWhenUsed="1"/>
+    <w:lsdException w:name="endnote reference" w:semiHidden="1" w:unhideWhenUsed="1"/>
+    <w:lsdException w:name="endnote text" w:semiHidden="1" w:unhideWhenUsed="1"/>
+    <w:lsdException w:name="table of authorities" w:semiHidden="1" w:unhideWhenUsed="1"/>
+    <w:lsdException w:name="macro" w:semiHidden="1" w:unhideWhenUsed="1"/>
+    <w:lsdException w:name="toa heading" w:semiHidden="1" w:unhideWhenUsed="1"/>
+    <w:lsdException w:name="List" w:semiHidden="1" w:unhideWhenUsed="1"/>
+    <w:lsdException w:name="List Bullet" w:semiHidden="1" w:unhideWhenUsed="1"/>
+    <w:lsdException w:name="List Number" w:semiHidden="1" w:unhideWhenUsed="1"/>
+    <w:lsdException w:name="List 2" w:semiHidden="1" w:unhideWhenUsed="1"/>
+    <w:lsdException w:name="List 3" w:semiHidden="1" w:unhideWhenUsed="1"/>
+    <w:lsdException w:name="List 4" w:semiHidden="1" w:unhideWhenUsed="1"/>
+    <w:lsdException w:name="List 5" w:semiHidden="1" w:unhideWhenUsed="1"/>
+    <w:lsdException w:name="List Bullet 2" w:semiHidden="1" w:unhideWhenUsed="1"/>
+    <w:lsdException w:name="List Bullet 3" w:semiHidden="1" w:unhideWhenUsed="1"/>
+    <w:lsdException w:name="List Bullet 4" w:semiHidden="1" w:unhideWhenUsed="1"/>
+    <w:lsdException w:name="List Bullet 5" w:semiHidden="1" w:unhideWhenUsed="1"/>
+    <w:lsdException w:name="List Number 2" w:semiHidden="1" w:unhideWhenUsed="1"/>
+    <w:lsdException w:name="List Number 3" w:semiHidden="1" w:unhideWhenUsed="1"/>
+    <w:lsdException w:name="List Number 4" w:semiHidden="1" w:unhideWhenUsed="1"/>
+    <w:lsdException w:name="List Number 5" w:semiHidden="1" w:unhideWhenUsed="1"/>
+    <w:lsdException w:name="Title" w:uiPriority="10" w:qFormat="1"/>
+    <w:lsdException w:name="Closing" w:semiHidden="1" w:unhideWhenUsed="1"/>
+    <w:lsdException w:name="Signature" w:semiHidden="1" w:unhideWhenUsed="1"/>
+    <w:lsdException w:name="Default Paragraph Font" w:semiHidden="1" w:uiPriority="1" w:unhideWhenUsed="1"/>
+    <w:lsdException w:name="Body Text" w:semiHidden="1" w:unhideWhenUsed="1"/>
+    <w:lsdException w:name="Body Text Indent" w:semiHidden="1" w:unhideWhenUsed="1"/>
+    <w:lsdException w:name="List Continue" w:semiHidden="1" w:unhideWhenUsed="1"/>
+    <w:lsdException w:name="List Continue 2" w:semiHidden="1" w:unhideWhenUsed="1"/>
+    <w:lsdException w:name="List Continue 3" w:semiHidden="1" w:unhideWhenUsed="1"/>
+    <w:lsdException w:name="List Continue 4" w:semiHidden="1" w:unhideWhenUsed="1"/>
+    <w:lsdException w:name="List Continue 5" w:semiHidden="1" w:unhideWhenUsed="1"/>
+    <w:lsdException w:name="Message Header" w:semiHidden="1" w:unhideWhenUsed="1"/>
+    <w:lsdException w:name="Subtitle" w:uiPriority="11" w:qFormat="1"/>
+    <w:lsdException w:name="Salutation" w:semiHidden="1" w:unhideWhenUsed="1"/>
+    <w:lsdException w:name="Date" w:semiHidden="1" w:unhideWhenUsed="1"/>
+    <w:lsdException w:name="Body Text First Indent" w:semiHidden="1" w:unhideWhenUsed="1"/>
+    <w:lsdException w:name="Body Text First Indent 2" w:semiHidden="1" w:unhideWhenUsed="1"/>
+    <w:lsdException w:name="Note Heading" w:semiHidden="1" w:unhideWhenUsed="1"/>
+    <w:lsdException w:name="Body Text 2" w:semiHidden="1" w:unhideWhenUsed="1"/>
+    <w:lsdException w:name="Body Text 3" w:semiHidden="1" w:unhideWhenUsed="1"/>
+    <w:lsdException w:name="Body Text Indent 2" w:semiHidden="1" w:unhideWhenUsed="1"/>
+    <w:lsdException w:name="Body Text Indent 3" w:semiHidden="1" w:unhideWhenUsed="1"/>
+    <w:lsdException w:name="Block Text" w:semiHidden="1" w:unhideWhenUsed="1"/>
+    <w:lsdException w:name="Hyperlink" w:semiHidden="1" w:unhideWhenUsed="1"/>
+    <w:lsdException w:name="FollowedHyperlink" w:semiHidden="1" w:unhideWhenUsed="1"/>
+    <w:lsdException w:name="Strong" w:uiPriority="22" w:qFormat="1"/>
+    <w:lsdException w:name="Emphasis" w:uiPriority="20" w:qFormat="1"/>
+    <w:lsdException w:name="Document Map" w:semiHidden="1" w:unhideWhenUsed="1"/>
+    <w:lsdException w:name="Plain Text" w:semiHidden="1" w:unhideWhenUsed="1"/>
+    <w:lsdException w:name="E-mail Signature" w:semiHidden="1" w:unhideWhenUsed="1"/>
+    <w:lsdException w:name="HTML Top of Form" w:semiHidden="1" w:unhideWhenUsed="1"/>
+    <w:lsdException w:name="HTML Bottom of Form" w:semiHidden="1" w:unhideWhenUsed="1"/>
+    <w:lsdException w:name="Normal (Web)" w:semiHidden="1" w:unhideWhenUsed="1"/>
+    <w:lsdException w:name="HTML Acronym" w:semiHidden="1" w:unhideWhenUsed="1"/>
+    <w:lsdException w:name="HTML Address" w:semiHidden="1" w:unhideWhenUsed="1"/>
+    <w:lsdException w:name="HTML Cite" w:semiHidden="1" w:unhideWhenUsed="1"/>
+    <w:lsdException w:name="HTML Code" w:semiHidden="1" w:unhideWhenUsed="1"/>
+    <w:lsdException w:name="HTML Definition" w:semiHidden="1" w:unhideWhenUsed="1"/>
+    <w:lsdException w:name="HTML Keyboard" w:semiHidden="1" w:unhideWhenUsed="1"/>
+    <w:lsdException w:name="HTML Preformatted" w:semiHidden="1" w:unhideWhenUsed="1"/>
+    <w:lsdException w:name="HTML Sample" w:semiHidden="1" w:unhideWhenUsed="1"/>
+    <w:lsdException w:name="HTML Typewriter" w:semiHidden="1" w:unhideWhenUsed="1"/>
+    <w:lsdException w:name="HTML Variable" w:semiHidden="1" w:unhideWhenUsed="1"/>
+    <w:lsdException w:name="Normal Table" w:semiHidden="1" w:unhideWhenUsed="1"/>
+    <w:lsdException w:name="annotation subject" w:semiHidden="1" w:unhideWhenUsed="1"/>
+    <w:lsdException w:name="No List" w:semiHidden="1" w:unhideWhenUsed="1"/>
+    <w:lsdException w:name="Outline List 1" w:semiHidden="1" w:unhideWhenUsed="1"/>
+    <w:lsdException w:name="Outline List 2" w:semiHidden="1" w:unhideWhenUsed="1"/>
+    <w:lsdException w:name="Outline List 3" w:semiHidden="1" w:unhideWhenUsed="1"/>
+    <w:lsdException w:name="Table Simple 1" w:semiHidden="1" w:unhideWhenUsed="1"/>
+    <w:lsdException w:name="Table Simple 2" w:semiHidden="1" w:unhideWhenUsed="1"/>
+    <w:lsdException w:name="Table Simple 3" w:semiHidden="1" w:unhideWhenUsed="1"/>
+    <w:lsdException w:name="Table Classic 1" w:semiHidden="1" w:unhideWhenUsed="1"/>
+    <w:lsdException w:name="Table Classic 2" w:semiHidden="1" w:unhideWhenUsed="1"/>
+    <w:lsdException w:name="Table Classic 3" w:semiHidden="1" w:unhideWhenUsed="1"/>
+    <w:lsdException w:name="Table Classic 4" w:semiHidden="1" w:unhideWhenUsed="1"/>
+    <w:lsdException w:name="Table Colorful 1" w:semiHidden="1" w:unhideWhenUsed="1"/>
+    <w:lsdException w:name="Table Colorful 2" w:semiHidden="1" w:unhideWhenUsed="1"/>
+    <w:lsdException w:name="Table Colorful 3" w:semiHidden="1" w:unhideWhenUsed="1"/>
+    <w:lsdException w:name="Table Columns 1" w:semiHidden="1" w:unhideWhenUsed="1"/>
+    <w:lsdException w:name="Table Columns 2" w:semiHidden="1" w:unhideWhenUsed="1"/>
+    <w:lsdException w:name="Table Columns 3" w:semiHidden="1" w:unhideWhenUsed="1"/>
+    <w:lsdException w:name="Table Columns 4" w:semiHidden="1" w:unhideWhenUsed="1"/>
+    <w:lsdException w:name="Table Columns 5" w:semiHidden="1" w:unhideWhenUsed="1"/>
+    <w:lsdException w:name="Table Grid 1" w:semiHidden="1" w:unhideWhenUsed="1"/>
+    <w:lsdException w:name="Table Grid 2" w:semiHidden="1" w:unhideWhenUsed="1"/>
+    <w:lsdException w:name="Table Grid 3" w:semiHidden="1" w:unhideWhenUsed="1"/>
+    <w:lsdException w:name="Table Grid 4" w:semiHidden="1" w:unhideWhenUsed="1"/>
+    <w:lsdException w:name="Table Grid 5" w:semiHidden="1" w:unhideWhenUsed="1"/>
+    <w:lsdException w:name="Table Grid 6" w:semiHidden="1" w:unhideWhenUsed="1"/>
+    <w:lsdException w:name="Table Grid 7" w:semiHidden="1" w:unhideWhenUsed="1"/>
+    <w:lsdException w:name="Table Grid 8" w:semiHidden="1" w:unhideWhenUsed="1"/>
+    <w:lsdException w:name="Table List 1" w:semiHidden="1" w:unhideWhenUsed="1"/>
+    <w:lsdException w:name="Table List 2" w:semiHidden="1" w:unhideWhenUsed="1"/>
+    <w:lsdException w:name="Table List 3" w:semiHidden="1" w:unhideWhenUsed="1"/>
+    <w:lsdException w:name="Table List 4" w:semiHidden="1" w:unhideWhenUsed="1"/>
+    <w:lsdException w:name="Table List 5" w:semiHidden="1" w:unhideWhenUsed="1"/>
+    <w:lsdException w:name="Table List 6" w:semiHidden="1" w:unhideWhenUsed="1"/>
+    <w:lsdException w:name="Table List 7" w:semiHidden="1" w:unhideWhenUsed="1"/>
+    <w:lsdException w:name="Table List 8" w:semiHidden="1" w:unhideWhenUsed="1"/>
+    <w:lsdException w:name="Table 3D effects 1" w:semiHidden="1" w:unhideWhenUsed="1"/>
+    <w:lsdException w:name="Table 3D effects 2" w:semiHidden="1" w:unhideWhenUsed="1"/>
+    <w:lsdException w:name="Table 3D effects 3" w:semiHidden="1" w:unhideWhenUsed="1"/>
+    <w:lsdException w:name="Table Contemporary" w:semiHidden="1" w:unhideWhenUsed="1"/>
+    <w:lsdException w:name="Table Elegant" w:semiHidden="1" w:unhideWhenUsed="1"/>
+    <w:lsdException w:name="Table Professional" w:semiHidden="1" w:unhideWhenUsed="1"/>
+    <w:lsdException w:name="Table Subtle 1" w:semiHidden="1" w:unhideWhenUsed="1"/>
+    <w:lsdException w:name="Table Subtle 2" w:semiHidden="1" w:unhideWhenUsed="1"/>
+    <w:lsdException w:name="Table Web 1" w:semiHidden="1" w:unhideWhenUsed="1"/>
+    <w:lsdException w:name="Table Web 2" w:semiHidden="1" w:unhideWhenUsed="1"/>
+    <w:lsdException w:name="Table Web 3" w:semiHidden="1" w:unhideWhenUsed="1"/>
+    <w:lsdException w:name="Balloon Text" w:semiHidden="1" w:unhideWhenUsed="1"/>
+    <w:lsdException w:name="Table Grid" w:uiPriority="39"/>
+    <w:lsdException w:name="Table Theme" w:semiHidden="1" w:unhideWhenUsed="1"/>
+    <w:lsdException w:name="Placeholder Text" w:semiHidden="1"/>
+    <w:lsdException w:name="No Spacing" w:uiPriority="1" w:qFormat="1"/>
+    <w:lsdException w:name="Light Shading" w:uiPriority="60"/>
+    <w:lsdException w:name="Light List" w:uiPriority="61"/>
+    <w:lsdException w:name="Light Grid" w:uiPriority="62"/>
+    <w:lsdException w:name="Medium Shading 1" w:uiPriority="63"/>
+    <w:lsdException w:name="Medium Shading 2" w:uiPriority="64"/>
+    <w:lsdException w:name="Medium List 1" w:uiPriority="65"/>
+    <w:lsdException w:name="Medium List 2" w:uiPriority="66"/>
+    <w:lsdException w:name="Medium Grid 1" w:uiPriority="67"/>
+    <w:lsdException w:name="Medium Grid 2" w:uiPriority="68"/>
+    <w:lsdException w:name="Medium Grid 3" w:uiPriority="69"/>
+    <w:lsdException w:name="Dark List" w:uiPriority="70"/>
+    <w:lsdException w:name="Colorful Shading" w:uiPriority="71"/>
+    <w:lsdException w:name="Colorful List" w:uiPriority="72"/>
+    <w:lsdException w:name="Colorful Grid" w:uiPriority="73"/>
+    <w:lsdException w:name="Light Shading Accent 1" w:uiPriority="60"/>
+    <w:lsdException w:name="Light List Accent 1" w:uiPriority="61"/>
+    <w:lsdException w:name="Light Grid Accent 1" w:uiPriority="62"/>
+    <w:lsdException w:name="Medium Shading 1 Accent 1" w:uiPriority="63"/>
+    <w:lsdException w:name="Medium Shading 2 Accent 1" w:uiPriority="64"/>
+    <w:lsdException w:name="Medium List 1 Accent 1" w:uiPriority="65"/>
+    <w:lsdException w:name="Revision" w:semiHidden="1"/>
+    <w:lsdException w:name="List Paragraph" w:uiPriority="34" w:qFormat="1"/>
+    <w:lsdException w:name="Quote" w:uiPriority="29" w:qFormat="1"/>
+    <w:lsdException w:name="Intense Quote" w:uiPriority="30" w:qFormat="1"/>
+    <w:lsdException w:name="Medium List 2 Accent 1" w:uiPriority="66"/>
+    <w:lsdException w:name="Medium Grid 1 Accent 1" w:uiPriority="67"/>
+    <w:lsdException w:name="Medium Grid 2 Accent 1" w:uiPriority="68"/>
+    <w:lsdException w:name="Medium Grid 3 Accent 1" w:uiPriority="69"/>
+    <w:lsdException w:name="Dark List Accent 1" w:uiPriority="70"/>
+    <w:lsdException w:name="Colorful Shading Accent 1" w:uiPriority="71"/>
+    <w:lsdException w:name="Colorful List Accent 1" w:uiPriority="72"/>
+    <w:lsdException w:name="Colorful Grid Accent 1" w:uiPriority="73"/>
+    <w:lsdException w:name="Light Shading Accent 2" w:uiPriority="60"/>
+    <w:lsdException w:name="Light List Accent 2" w:uiPriority="61"/>
+    <w:lsdException w:name="Light Grid Accent 2" w:uiPriority="62"/>
+    <w:lsdException w:name="Medium Shading 1 Accent 2" w:uiPriority="63"/>
+    <w:lsdException w:name="Medium Shading 2 Accent 2" w:uiPriority="64"/>
+    <w:lsdException w:name="Medium List 1 Accent 2" w:uiPriority="65"/>
+    <w:lsdException w:name="Medium List 2 Accent 2" w:uiPriority="66"/>
+    <w:lsdException w:name="Medium Grid 1 Accent 2" w:uiPriority="67"/>
+    <w:lsdException w:name="Medium Grid 2 Accent 2" w:uiPriority="68"/>
+    <w:lsdException w:name="Medium Grid 3 Accent 2" w:uiPriority="69"/>
+    <w:lsdException w:name="Dark List Accent 2" w:uiPriority="70"/>
+    <w:lsdException w:name="Colorful Shading Accent 2" w:uiPriority="71"/>
+    <w:lsdException w:name="Colorful List Accent 2" w:uiPriority="72"/>
+    <w:lsdException w:name="Colorful Grid Accent 2" w:uiPriority="73"/>
+    <w:lsdException w:name="Light Shading Accent 3" w:uiPriority="60"/>
+    <w:lsdException w:name="Light List Accent 3" w:uiPriority="61"/>
+    <w:lsdException w:name="Light Grid Accent 3" w:uiPriority="62"/>
+    <w:lsdException w:name="Medium Shading 1 Accent 3" w:uiPriority="63"/>
+    <w:lsdException w:name="Medium Shading 2 Accent 3" w:uiPriority="64"/>
+    <w:lsdException w:name="Medium List 1 Accent 3" w:uiPriority="65"/>
+    <w:lsdException w:name="Medium List 2 Accent 3" w:uiPriority="66"/>
+    <w:lsdException w:name="Medium Grid 1 Accent 3" w:uiPriority="67"/>
+    <w:lsdException w:name="Medium Grid 2 Accent 3" w:uiPriority="68"/>
+    <w:lsdException w:name="Medium Grid 3 Accent 3" w:uiPriority="69"/>
+    <w:lsdException w:name="Dark List Accent 3" w:uiPriority="70"/>
+    <w:lsdException w:name="Colorful Shading Accent 3" w:uiPriority="71"/>
+    <w:lsdException w:name="Colorful List Accent 3" w:uiPriority="72"/>
+    <w:lsdException w:name="Colorful Grid Accent 3" w:uiPriority="73"/>
+    <w:lsdException w:name="Light Shading Accent 4" w:uiPriority="60"/>
+    <w:lsdException w:name="Light List Accent 4" w:uiPriority="61"/>
+    <w:lsdException w:name="Light Grid Accent 4" w:uiPriority="62"/>
+    <w:lsdException w:name="Medium Shading 1 Accent 4" w:uiPriority="63"/>
+    <w:lsdException w:name="Medium Shading 2 Accent 4" w:uiPriority="64"/>
+    <w:lsdException w:name="Medium List 1 Accent 4" w:uiPriority="65"/>
+    <w:lsdException w:name="Medium List 2 Accent 4" w:uiPriority="66"/>
+    <w:lsdException w:name="Medium Grid 1 Accent 4" w:uiPriority="67"/>
+    <w:lsdException w:name="Medium Grid 2 Accent 4" w:uiPriority="68"/>
+    <w:lsdException w:name="Medium Grid 3 Accent 4" w:uiPriority="69"/>
+    <w:lsdException w:name="Dark List Accent 4" w:uiPriority="70"/>
+    <w:lsdException w:name="Colorful Shading Accent 4" w:uiPriority="71"/>
+    <w:lsdException w:name="Colorful List Accent 4" w:uiPriority="72"/>
+    <w:lsdException w:name="Colorful Grid Accent 4" w:uiPriority="73"/>
+    <w:lsdException w:name="Light Shading Accent 5" w:uiPriority="60"/>
+    <w:lsdException w:name="Light List Accent 5" w:uiPriority="61"/>
+    <w:lsdException w:name="Light Grid Accent 5" w:uiPriority="62"/>
+    <w:lsdException w:name="Medium Shading 1 Accent 5" w:uiPriority="63"/>
+    <w:lsdException w:name="Medium Shading 2 Accent 5" w:uiPriority="64"/>
+    <w:lsdException w:name="Medium List 1 Accent 5" w:uiPriority="65"/>
+    <w:lsdException w:name="Medium List 2 Accent 5" w:uiPriority="66"/>
+    <w:lsdException w:name="Medium Grid 1 Accent 5" w:uiPriority="67"/>
+    <w:lsdException w:name="Medium Grid 2 Accent 5" w:uiPriority="68"/>
+    <w:lsdException w:name="Medium Grid 3 Accent 5" w:uiPriority="69"/>
+    <w:lsdException w:name="Dark List Accent 5" w:uiPriority="70"/>
+    <w:lsdException w:name="Colorful Shading Accent 5" w:uiPriority="71"/>
+    <w:lsdException w:name="Colorful List Accent 5" w:uiPriority="72"/>
+    <w:lsdException w:name="Colorful Grid Accent 5" w:uiPriority="73"/>
+    <w:lsdException w:name="Light Shading Accent 6" w:uiPriority="60"/>
+    <w:lsdException w:name="Light List Accent 6" w:uiPriority="61"/>
+    <w:lsdException w:name="Light Grid Accent 6" w:uiPriority="62"/>
+    <w:lsdException w:name="Medium Shading 1 Accent 6" w:uiPriority="63"/>
+    <w:lsdException w:name="Medium Shading 2 Accent 6" w:uiPriority="64"/>
+    <w:lsdException w:name="Medium List 1 Accent 6" w:uiPriority="65"/>
+    <w:lsdException w:name="Medium List 2 Accent 6" w:uiPriority="66"/>
+    <w:lsdException w:name="Medium Grid 1 Accent 6" w:uiPriority="67"/>
+    <w:lsdException w:name="Medium Grid 2 Accent 6" w:uiPriority="68"/>
+    <w:lsdException w:name="Medium Grid 3 Accent 6" w:uiPriority="69"/>
+    <w:lsdException w:name="Dark List Accent 6" w:uiPriority="70"/>
+    <w:lsdException w:name="Colorful Shading Accent 6" w:uiPriority="71"/>
+    <w:lsdException w:name="Colorful List Accent 6" w:uiPriority="72"/>
+    <w:lsdException w:name="Colorful Grid Accent 6" w:uiPriority="73"/>
+    <w:lsdException w:name="Subtle Emphasis" w:uiPriority="19" w:qFormat="1"/>
+    <w:lsdException w:name="Intense Emphasis" w:uiPriority="21" w:qFormat="1"/>
+    <w:lsdException w:name="Subtle Reference" w:uiPriority="31" w:qFormat="1"/>
+    <w:lsdException w:name="Intense Reference" w:uiPriority="32" w:qFormat="1"/>
+    <w:lsdException w:name="Book Title" w:uiPriority="33" w:qFormat="1"/>
+    <w:lsdException w:name="Bibliography" w:semiHidden="1" w:uiPriority="37" w:unhideWhenUsed="1"/>
+    <w:lsdException w:name="TOC Heading" w:semiHidden="1" w:uiPriority="39" w:unhideWhenUsed="1" w:qFormat="1"/>
+    <w:lsdException w:name="Plain Table 1" w:uiPriority="41"/>
+    <w:lsdException w:name="Plain Table 2" w:uiPriority="42"/>
+    <w:lsdException w:name="Plain Table 3" w:uiPriority="43"/>
+    <w:lsdException w:name="Plain Table 4" w:uiPriority="44"/>
+    <w:lsdException w:name="Plain Table 5" w:uiPriority="45"/>
+    <w:lsdException w:name="Grid Table Light" w:uiPriority="40"/>
+    <w:lsdException w:name="Grid Table 1 Light" w:uiPriority="46"/>
+    <w:lsdException w:name="Grid Table 2" w:uiPriority="47"/>
+    <w:lsdException w:name="Grid Table 3" w:uiPriority="48"/>
+    <w:lsdException w:name="Grid Table 4" w:uiPriority="49"/>
+    <w:lsdException w:name="Grid Table 5 Dark" w:uiPriority="50"/>
+    <w:lsdException w:name="Grid Table 6 Colorful" w:uiPriority="51"/>
+    <w:lsdException w:name="Grid Table 7 Colorful" w:uiPriority="52"/>
+    <w:lsdException w:name="Grid Table 1 Light Accent 1" w:uiPriority="46"/>
+    <w:lsdException w:name="Grid Table 2 Accent 1" w:uiPriority="47"/>
+    <w:lsdException w:name="Grid Table 3 Accent 1" w:uiPriority="48"/>
+    <w:lsdException w:name="Grid Table 4 Accent 1" w:uiPriority="49"/>
+    <w:lsdException w:name="Grid Table 5 Dark Accent 1" w:uiPriority="50"/>
+    <w:lsdException w:name="Grid Table 6 Colorful Accent 1" w:uiPriority="51"/>
+    <w:lsdException w:name="Grid Table 7 Colorful Accent 1" w:uiPriority="52"/>
+    <w:lsdException w:name="Grid Table 1 Light Accent 2" w:uiPriority="46"/>
+    <w:lsdException w:name="Grid Table 2 Accent 2" w:uiPriority="47"/>
+    <w:lsdException w:name="Grid Table 3 Accent 2" w:uiPriority="48"/>
+    <w:lsdException w:name="Grid Table 4 Accent 2" w:uiPriority="49"/>
+    <w:lsdException w:name="Grid Table 5 Dark Accent 2" w:uiPriority="50"/>
+    <w:lsdException w:name="Grid Table 6 Colorful Accent 2" w:uiPriority="51"/>
+    <w:lsdException w:name="Grid Table 7 Colorful Accent 2" w:uiPriority="52"/>
+    <w:lsdException w:name="Grid Table 1 Light Accent 3" w:uiPriority="46"/>
+    <w:lsdException w:name="Grid Table 2 Accent 3" w:uiPriority="47"/>
+    <w:lsdException w:name="Grid Table 3 Accent 3" w:uiPriority="48"/>
+    <w:lsdException w:name="Grid Table 4 Accent 3" w:uiPriority="49"/>
+    <w:lsdException w:name="Grid Table 5 Dark Accent 3" w:uiPriority="50"/>
+    <w:lsdException w:name="Grid Table 6 Colorful Accent 3" w:uiPriority="51"/>
+    <w:lsdException w:name="Grid Table 7 Colorful Accent 3" w:uiPriority="52"/>
+    <w:lsdException w:name="Grid Table 1 Light Accent 4" w:uiPriority="46"/>
+    <w:lsdException w:name="Grid Table 2 Accent 4" w:uiPriority="47"/>
+    <w:lsdException w:name="Grid Table 3 Accent 4" w:uiPriority="48"/>
+    <w:lsdException w:name="Grid Table 4 Accent 4" w:uiPriority="49"/>
+    <w:lsdException w:name="Grid Table 5 Dark Accent 4" w:uiPriority="50"/>
+    <w:lsdException w:name="Grid Table 6 Colorful Accent 4" w:uiPriority="51"/>
+    <w:lsdException w:name="Grid Table 7 Colorful Accent 4" w:uiPriority="52"/>
+    <w:lsdException w:name="Grid Table 1 Light Accent 5" w:uiPriority="46"/>
+    <w:lsdException w:name="Grid Table 2 Accent 5" w:uiPriority="47"/>
+    <w:lsdException w:name="Grid Table 3 Accent 5" w:uiPriority="48"/>
+    <w:lsdException w:name="Grid Table 4 Accent 5" w:uiPriority="49"/>
+    <w:lsdException w:name="Grid Table 5 Dark Accent 5" w:uiPriority="50"/>
+    <w:lsdException w:name="Grid Table 6 Colorful Accent 5" w:uiPriority="51"/>
+    <w:lsdException w:name="Grid Table 7 Colorful Accent 5" w:uiPriority="52"/>
+    <w:lsdException w:name="Grid Table 1 Light Accent 6" w:uiPriority="46"/>
+    <w:lsdException w:name="Grid Table 2 Accent 6" w:uiPriority="47"/>
+    <w:lsdException w:name="Grid Table 3 Accent 6" w:uiPriority="48"/>
+    <w:lsdException w:name="Grid Table 4 Accent 6" w:uiPriority="49"/>
+    <w:lsdException w:name="Grid Table 5 Dark Accent 6" w:uiPriority="50"/>
+    <w:lsdException w:name="Grid Table 6 Colorful Accent 6" w:uiPriority="51"/>
+    <w:lsdException w:name="Grid Table 7 Colorful Accent 6" w:uiPriority="52"/>
+    <w:lsdException w:name="List Table 1 Light" w:uiPriority="46"/>
+    <w:lsdException w:name="List Table 2" w:uiPriority="47"/>
+    <w:lsdException w:name="List Table 3" w:uiPriority="48"/>
+    <w:lsdException w:name="List Table 4" w:uiPriority="49"/>
+    <w:lsdException w:name="List Table 5 Dark" w:uiPriority="50"/>
+    <w:lsdException w:name="List Table 6 Colorful" w:uiPriority="51"/>
+    <w:lsdException w:name="List Table 7 Colorful" w:uiPriority="52"/>
+    <w:lsdException w:name="List Table 1 Light Accent 1" w:uiPriority="46"/>
+    <w:lsdException w:name="List Table 2 Accent 1" w:uiPriority="47"/>
+    <w:lsdException w:name="List Table 3 Accent 1" w:uiPriority="48"/>
+    <w:lsdException w:name="List Table 4 Accent 1" w:uiPriority="49"/>
+    <w:lsdException w:name="List Table 5 Dark Accent 1" w:uiPriority="50"/>
+    <w:lsdException w:name="List Table 6 Colorful Accent 1" w:uiPriority="51"/>
+    <w:lsdException w:name="List Table 7 Colorful Accent 1" w:uiPriority="52"/>
+    <w:lsdException w:name="List Table 1 Light Accent 2" w:uiPriority="46"/>
+    <w:lsdException w:name="List Table 2 Accent 2" w:uiPriority="47"/>
+    <w:lsdException w:name="List Table 3 Accent 2" w:uiPriority="48"/>
+    <w:lsdException w:name="List Table 4 Accent 2" w:uiPriority="49"/>
+    <w:lsdException w:name="List Table 5 Dark Accent 2" w:uiPriority="50"/>
+    <w:lsdException w:name="List Table 6 Colorful Accent 2" w:uiPriority="51"/>
+    <w:lsdException w:name="List Table 7 Colorful Accent 2" w:uiPriority="52"/>
+    <w:lsdException w:name="List Table 1 Light Accent 3" w:uiPriority="46"/>
+    <w:lsdException w:name="List Table 2 Accent 3" w:uiPriority="47"/>
+    <w:lsdException w:name="List Table 3 Accent 3" w:uiPriority="48"/>
+    <w:lsdException w:name="List Table 4 Accent 3" w:uiPriority="49"/>
+    <w:lsdException w:name="List Table 5 Dark Accent 3" w:uiPriority="50"/>
+    <w:lsdException w:name="List Table 6 Colorful Accent 3" w:uiPriority="51"/>
+    <w:lsdException w:name="List Table 7 Colorful Accent 3" w:uiPriority="52"/>
+    <w:lsdException w:name="List Table 1 Light Accent 4" w:uiPriority="46"/>
+    <w:lsdException w:name="List Table 2 Accent 4" w:uiPriority="47"/>
+    <w:lsdException w:name="List Table 3 Accent 4" w:uiPriority="48"/>
+    <w:lsdException w:name="List Table 4 Accent 4" w:uiPriority="49"/>
+    <w:lsdException w:name="List Table 5 Dark Accent 4" w:uiPriority="50"/>
+    <w:lsdException w:name="List Table 6 Colorful Accent 4" w:uiPriority="51"/>
+    <w:lsdException w:name="List Table 7 Colorful Accent 4" w:uiPriority="52"/>
+    <w:lsdException w:name="List Table 1 Light Accent 5" w:uiPriority="46"/>
+    <w:lsdException w:name="List Table 2 Accent 5" w:uiPriority="47"/>
+    <w:lsdException w:name="List Table 3 Accent 5" w:uiPriority="48"/>
+    <w:lsdException w:name="List Table 4 Accent 5" w:uiPriority="49"/>
+    <w:lsdException w:name="List Table 5 Dark Accent 5" w:uiPriority="50"/>
+    <w:lsdException w:name="List Table 6 Colorful Accent 5" w:uiPriority="51"/>
+    <w:lsdException w:name="List Table 7 Colorful Accent 5" w:uiPriority="52"/>
+    <w:lsdException w:name="List Table 1 Light Accent 6" w:uiPriority="46"/>
+    <w:lsdException w:name="List Table 2 Accent 6" w:uiPriority="47"/>
+    <w:lsdException w:name="List Table 3 Accent 6" w:uiPriority="48"/>
+    <w:lsdException w:name="List Table 4 Accent 6" w:uiPriority="49"/>
+    <w:lsdException w:name="List Table 5 Dark Accent 6" w:uiPriority="50"/>
+    <w:lsdException w:name="List Table 6 Colorful Accent 6" w:uiPriority="51"/>
+    <w:lsdException w:name="List Table 7 Colorful Accent 6" w:uiPriority="52"/>
+  </w:latentStyles>
+  <w:style w:type="paragraph" w:default="1" w:styleId="Normal">
+    <w:name w:val="Normal"/>
+    <w:qFormat/>
+  </w:style>
+  <w:style w:type="character" w:default="1" w:styleId="DefaultParagraphFont">
+    <w:name w:val="Default Paragraph Font"/>
+    <w:uiPriority w:val="1"/>
+    <w:semiHidden/>
+    <w:unhideWhenUsed/>
+  </w:style>
+  <w:style w:type="table" w:default="1" w:styleId="TableNormal">
+    <w:name w:val="Normal Table"/>
+    <w:uiPriority w:val="99"/>
+    <w:semiHidden/>
+    <w:unhideWhenUsed/>
+    <w:tblPr>
+      <w:tblInd w:w="0" w:type="dxa"/>
+      <w:tblCellMar>
+        <w:top w:w="0" w:type="dxa"/>
+        <w:left w:w="108" w:type="dxa"/>
+        <w:bottom w:w="0" w:type="dxa"/>
+        <w:right w:w="108" w:type="dxa"/>
+      </w:tblCellMar>
+    </w:tblPr>
+  </w:style>
+  <w:style w:type="numbering" w:default="1" w:styleId="NoList">
+    <w:name w:val="No List"/>
+    <w:uiPriority w:val="99"/>
+    <w:semiHidden/>
+    <w:unhideWhenUsed/>
+  </w:style>
+  <w:style w:type="character" w:styleId="PlaceholderText">
+    <w:name w:val="Placeholder Text"/>
+    <w:basedOn w:val="DefaultParagraphFont"/>
+    <w:uiPriority w:val="99"/>
+    <w:semiHidden/>
+    <w:rsid w:val="00BE5AC6"/>
+    <w:rPr>
+      <w:color w:val="808080"/>
+    </w:rPr>
+  </w:style>
+  <w:style w:type="paragraph" w:customStyle="1" w:styleId="CB56A93EF9A94022BD178046DE86668C">
+    <w:name w:val="CB56A93EF9A94022BD178046DE86668C"/>
+    <w:rsid w:val="00DF3C50"/>
+  </w:style>
+  <w:style w:type="paragraph" w:customStyle="1" w:styleId="3255AF4D35D7475A88B760395AECB272">
+    <w:name w:val="3255AF4D35D7475A88B760395AECB272"/>
+    <w:rsid w:val="00DF3C50"/>
+  </w:style>
+  <w:style w:type="paragraph" w:customStyle="1" w:styleId="4038012846C940E0A80A9841366EA669">
+    <w:name w:val="4038012846C940E0A80A9841366EA669"/>
+    <w:rsid w:val="00DF3C50"/>
+  </w:style>
+</w:styles>
+</file>
+
+<file path=word/glossary/webSettings.xml><?xml version="1.0" encoding="utf-8"?>
+<w:webSettings xmlns:mc="http://schemas.openxmlformats.org/markup-compatibility/2006" xmlns:r="http://schemas.openxmlformats.org/officeDocument/2006/relationships" xmlns:w="http://schemas.openxmlformats.org/wordprocessingml/2006/main" xmlns:w14="http://schemas.microsoft.com/office/word/2010/wordml" xmlns:w15="http://schemas.microsoft.com/office/word/2012/wordml" mc:Ignorable="w14 w15">
+  <w:optimizeForBrowser/>
+  <w:allowPNG/>
+</w:webSettings>
+</file>
+
 <file path=word/theme/theme1.xml><?xml version="1.0" encoding="utf-8"?>
 <a:theme xmlns:a="http://schemas.openxmlformats.org/drawingml/2006/main" name="Office Theme">
   <a:themeElements>
@@ -34893,11 +36004,11 @@
 </file>
 
 <file path=customXml/item1.xml><?xml version="1.0" encoding="utf-8"?>
-<b:Sources xmlns:b="http://schemas.openxmlformats.org/officeDocument/2006/bibliography" xmlns="http://schemas.openxmlformats.org/officeDocument/2006/bibliography" SelectedStyle="\APA.XSL" StyleName="APA"/>
+<b:Sources xmlns:b="http://schemas.openxmlformats.org/officeDocument/2006/bibliography" xmlns="http://schemas.openxmlformats.org/officeDocument/2006/bibliography" SelectedStyle="\APASixthEditionOfficeOnline.xsl" StyleName="APA" Version="6"/>
 </file>
 
 <file path=customXml/itemProps1.xml><?xml version="1.0" encoding="utf-8"?>
-<ds:datastoreItem xmlns:ds="http://schemas.openxmlformats.org/officeDocument/2006/customXml" ds:itemID="{11579E5E-1197-46B7-A2EC-F97CB1939012}">
+<ds:datastoreItem xmlns:ds="http://schemas.openxmlformats.org/officeDocument/2006/customXml" ds:itemID="{EEC23BE7-468A-4629-9749-05C80467F3C9}">
   <ds:schemaRefs>
     <ds:schemaRef ds:uri="http://schemas.openxmlformats.org/officeDocument/2006/bibliography"/>
   </ds:schemaRefs>

--- a/TG Carlos e Gabriel.docx
+++ b/TG Carlos e Gabriel.docx
@@ -4435,9 +4435,11 @@
         <w:pStyle w:val="Texto"/>
         <w:ind w:firstLine="0"/>
       </w:pPr>
+      <w:bookmarkStart w:id="4" w:name="_Toc372861076"/>
       <w:r>
         <w:t>Lista de Figuras</w:t>
       </w:r>
+      <w:bookmarkEnd w:id="4"/>
     </w:p>
     <w:p>
       <w:pPr>
@@ -5694,9 +5696,11 @@
         <w:pStyle w:val="Texto"/>
         <w:ind w:firstLine="0"/>
       </w:pPr>
+      <w:bookmarkStart w:id="5" w:name="_Toc372861077"/>
       <w:r>
         <w:t>Lista de Abreviaturas, Siglas e Símbolos</w:t>
       </w:r>
+      <w:bookmarkEnd w:id="5"/>
     </w:p>
     <w:p>
       <w:pPr>
@@ -6141,11 +6145,12 @@
           <w:pPr>
             <w:pStyle w:val="TOC1"/>
             <w:tabs>
-              <w:tab w:val="left" w:pos="440"/>
               <w:tab w:val="right" w:leader="dot" w:pos="9061"/>
             </w:tabs>
             <w:rPr>
               <w:rFonts w:eastAsiaTheme="minorEastAsia"/>
+              <w:noProof/>
+              <w:lang w:val="en-US"/>
             </w:rPr>
           </w:pPr>
           <w:r>
@@ -6172,18 +6177,162 @@
             </w:rPr>
             <w:fldChar w:fldCharType="separate"/>
           </w:r>
-          <w:hyperlink w:anchor="_Toc372608830" w:history="1">
+          <w:hyperlink w:anchor="_Toc372861076" w:history="1">
+            <w:r>
+              <w:rPr>
+                <w:rStyle w:val="Hyperlink"/>
+                <w:noProof/>
+              </w:rPr>
+              <w:t>Lista de Figuras</w:t>
+            </w:r>
+            <w:r>
+              <w:rPr>
+                <w:noProof/>
+                <w:webHidden/>
+              </w:rPr>
+              <w:tab/>
+            </w:r>
+            <w:r>
+              <w:rPr>
+                <w:noProof/>
+                <w:webHidden/>
+              </w:rPr>
+              <w:fldChar w:fldCharType="begin"/>
+            </w:r>
+            <w:r>
+              <w:rPr>
+                <w:noProof/>
+                <w:webHidden/>
+              </w:rPr>
+              <w:instrText xml:space="preserve"> PAGEREF _Toc372861076 \h </w:instrText>
+            </w:r>
+            <w:r>
+              <w:rPr>
+                <w:noProof/>
+                <w:webHidden/>
+              </w:rPr>
+            </w:r>
+            <w:r>
+              <w:rPr>
+                <w:noProof/>
+                <w:webHidden/>
+              </w:rPr>
+              <w:fldChar w:fldCharType="separate"/>
+            </w:r>
+            <w:r>
+              <w:rPr>
+                <w:noProof/>
+                <w:webHidden/>
+              </w:rPr>
+              <w:t>23</w:t>
+            </w:r>
+            <w:r>
+              <w:rPr>
+                <w:noProof/>
+                <w:webHidden/>
+              </w:rPr>
+              <w:fldChar w:fldCharType="end"/>
+            </w:r>
+          </w:hyperlink>
+        </w:p>
+        <w:p>
+          <w:pPr>
+            <w:pStyle w:val="TOC1"/>
+            <w:tabs>
+              <w:tab w:val="right" w:leader="dot" w:pos="9061"/>
+            </w:tabs>
+            <w:rPr>
+              <w:rFonts w:eastAsiaTheme="minorEastAsia"/>
+              <w:noProof/>
+              <w:lang w:val="en-US"/>
+            </w:rPr>
+          </w:pPr>
+          <w:hyperlink w:anchor="_Toc372861077" w:history="1">
+            <w:r>
+              <w:rPr>
+                <w:rStyle w:val="Hyperlink"/>
+                <w:noProof/>
+              </w:rPr>
+              <w:t>Lista de Abreviaturas, Siglas e Símbolos</w:t>
+            </w:r>
+            <w:r>
+              <w:rPr>
+                <w:noProof/>
+                <w:webHidden/>
+              </w:rPr>
+              <w:tab/>
+            </w:r>
+            <w:r>
+              <w:rPr>
+                <w:noProof/>
+                <w:webHidden/>
+              </w:rPr>
+              <w:fldChar w:fldCharType="begin"/>
+            </w:r>
+            <w:r>
+              <w:rPr>
+                <w:noProof/>
+                <w:webHidden/>
+              </w:rPr>
+              <w:instrText xml:space="preserve"> PAGEREF _Toc372861077 \h </w:instrText>
+            </w:r>
+            <w:r>
+              <w:rPr>
+                <w:noProof/>
+                <w:webHidden/>
+              </w:rPr>
+            </w:r>
+            <w:r>
+              <w:rPr>
+                <w:noProof/>
+                <w:webHidden/>
+              </w:rPr>
+              <w:fldChar w:fldCharType="separate"/>
+            </w:r>
+            <w:r>
+              <w:rPr>
+                <w:noProof/>
+                <w:webHidden/>
+              </w:rPr>
+              <w:t>25</w:t>
+            </w:r>
+            <w:r>
+              <w:rPr>
+                <w:noProof/>
+                <w:webHidden/>
+              </w:rPr>
+              <w:fldChar w:fldCharType="end"/>
+            </w:r>
+          </w:hyperlink>
+        </w:p>
+        <w:p>
+          <w:pPr>
+            <w:pStyle w:val="TOC1"/>
+            <w:tabs>
+              <w:tab w:val="left" w:pos="440"/>
+              <w:tab w:val="right" w:leader="dot" w:pos="9061"/>
+            </w:tabs>
+            <w:rPr>
+              <w:rFonts w:eastAsiaTheme="minorEastAsia"/>
+              <w:noProof/>
+              <w:lang w:val="en-US"/>
+            </w:rPr>
+          </w:pPr>
+          <w:hyperlink w:anchor="_Toc372861078" w:history="1">
             <w:r>
               <w:rPr>
                 <w:rStyle w:val="Hyperlink"/>
                 <w:rFonts w:ascii="Times New Roman" w:hAnsi="Times New Roman" w:cs="Times New Roman"/>
                 <w:b/>
+                <w:noProof/>
               </w:rPr>
               <w:t>1.</w:t>
             </w:r>
             <w:r>
               <w:rPr>
                 <w:rFonts w:eastAsiaTheme="minorEastAsia"/>
+                <w:noProof/>
+                <w:lang w:val="en-US"/>
               </w:rPr>
               <w:tab/>
             </w:r>
@@ -6192,34 +6341,40 @@
                 <w:rStyle w:val="Hyperlink"/>
                 <w:rFonts w:ascii="Times New Roman" w:hAnsi="Times New Roman" w:cs="Times New Roman"/>
                 <w:b/>
+                <w:noProof/>
               </w:rPr>
               <w:t>Introdução</w:t>
             </w:r>
             <w:r>
               <w:rPr>
+                <w:noProof/>
                 <w:webHidden/>
               </w:rPr>
               <w:tab/>
             </w:r>
             <w:r>
               <w:rPr>
+                <w:noProof/>
                 <w:webHidden/>
               </w:rPr>
               <w:fldChar w:fldCharType="begin"/>
             </w:r>
             <w:r>
               <w:rPr>
+                <w:noProof/>
                 <w:webHidden/>
               </w:rPr>
-              <w:instrText xml:space="preserve"> PAGEREF _Toc372608830 \h </w:instrText>
-            </w:r>
-            <w:r>
-              <w:rPr>
+              <w:instrText xml:space="preserve"> PAGEREF _Toc372861078 \h </w:instrText>
+            </w:r>
+            <w:r>
+              <w:rPr>
+                <w:noProof/>
                 <w:webHidden/>
               </w:rPr>
             </w:r>
             <w:r>
               <w:rPr>
+                <w:noProof/>
                 <w:webHidden/>
               </w:rPr>
               <w:fldChar w:fldCharType="separate"/>
@@ -6233,6 +6388,7 @@
             </w:r>
             <w:r>
               <w:rPr>
+                <w:noProof/>
                 <w:webHidden/>
               </w:rPr>
               <w:fldChar w:fldCharType="end"/>
@@ -6248,19 +6404,24 @@
             </w:tabs>
             <w:rPr>
               <w:rFonts w:eastAsiaTheme="minorEastAsia"/>
+              <w:noProof/>
+              <w:lang w:val="en-US"/>
             </w:rPr>
           </w:pPr>
-          <w:hyperlink w:anchor="_Toc372608831" w:history="1">
+          <w:hyperlink w:anchor="_Toc372861079" w:history="1">
             <w:r>
               <w:rPr>
                 <w:rStyle w:val="Hyperlink"/>
                 <w:rFonts w:ascii="Times New Roman" w:hAnsi="Times New Roman" w:cs="Times New Roman"/>
+                <w:noProof/>
               </w:rPr>
               <w:t>1.1.</w:t>
             </w:r>
             <w:r>
               <w:rPr>
                 <w:rFonts w:eastAsiaTheme="minorEastAsia"/>
+                <w:noProof/>
+                <w:lang w:val="en-US"/>
               </w:rPr>
               <w:tab/>
             </w:r>
@@ -6268,34 +6429,40 @@
               <w:rPr>
                 <w:rStyle w:val="Hyperlink"/>
                 <w:rFonts w:ascii="Times New Roman" w:hAnsi="Times New Roman" w:cs="Times New Roman"/>
+                <w:noProof/>
               </w:rPr>
               <w:t>Motivação</w:t>
             </w:r>
             <w:r>
               <w:rPr>
+                <w:noProof/>
                 <w:webHidden/>
               </w:rPr>
               <w:tab/>
             </w:r>
             <w:r>
               <w:rPr>
+                <w:noProof/>
                 <w:webHidden/>
               </w:rPr>
               <w:fldChar w:fldCharType="begin"/>
             </w:r>
             <w:r>
               <w:rPr>
+                <w:noProof/>
                 <w:webHidden/>
               </w:rPr>
-              <w:instrText xml:space="preserve"> PAGEREF _Toc372608831 \h </w:instrText>
-            </w:r>
-            <w:r>
-              <w:rPr>
+              <w:instrText xml:space="preserve"> PAGEREF _Toc372861079 \h </w:instrText>
+            </w:r>
+            <w:r>
+              <w:rPr>
+                <w:noProof/>
                 <w:webHidden/>
               </w:rPr>
             </w:r>
             <w:r>
               <w:rPr>
+                <w:noProof/>
                 <w:webHidden/>
               </w:rPr>
               <w:fldChar w:fldCharType="separate"/>
@@ -6309,6 +6476,7 @@
             </w:r>
             <w:r>
               <w:rPr>
+                <w:noProof/>
                 <w:webHidden/>
               </w:rPr>
               <w:fldChar w:fldCharType="end"/>
@@ -6324,19 +6492,24 @@
             </w:tabs>
             <w:rPr>
               <w:rFonts w:eastAsiaTheme="minorEastAsia"/>
+              <w:noProof/>
+              <w:lang w:val="en-US"/>
             </w:rPr>
           </w:pPr>
-          <w:hyperlink w:anchor="_Toc372608832" w:history="1">
+          <w:hyperlink w:anchor="_Toc372861080" w:history="1">
             <w:r>
               <w:rPr>
                 <w:rStyle w:val="Hyperlink"/>
                 <w:rFonts w:ascii="Times New Roman" w:hAnsi="Times New Roman" w:cs="Times New Roman"/>
+                <w:noProof/>
               </w:rPr>
               <w:t>1.2.</w:t>
             </w:r>
             <w:r>
               <w:rPr>
                 <w:rFonts w:eastAsiaTheme="minorEastAsia"/>
+                <w:noProof/>
+                <w:lang w:val="en-US"/>
               </w:rPr>
               <w:tab/>
             </w:r>
@@ -6344,34 +6517,40 @@
               <w:rPr>
                 <w:rStyle w:val="Hyperlink"/>
                 <w:rFonts w:ascii="Times New Roman" w:hAnsi="Times New Roman" w:cs="Times New Roman"/>
+                <w:noProof/>
               </w:rPr>
               <w:t>Objetivo</w:t>
             </w:r>
             <w:r>
               <w:rPr>
+                <w:noProof/>
                 <w:webHidden/>
               </w:rPr>
               <w:tab/>
             </w:r>
             <w:r>
               <w:rPr>
+                <w:noProof/>
                 <w:webHidden/>
               </w:rPr>
               <w:fldChar w:fldCharType="begin"/>
             </w:r>
             <w:r>
               <w:rPr>
+                <w:noProof/>
                 <w:webHidden/>
               </w:rPr>
-              <w:instrText xml:space="preserve"> PAGEREF _Toc372608832 \h </w:instrText>
-            </w:r>
-            <w:r>
-              <w:rPr>
+              <w:instrText xml:space="preserve"> PAGEREF _Toc372861080 \h </w:instrText>
+            </w:r>
+            <w:r>
+              <w:rPr>
+                <w:noProof/>
                 <w:webHidden/>
               </w:rPr>
             </w:r>
             <w:r>
               <w:rPr>
+                <w:noProof/>
                 <w:webHidden/>
               </w:rPr>
               <w:fldChar w:fldCharType="separate"/>
@@ -6385,6 +6564,7 @@
             </w:r>
             <w:r>
               <w:rPr>
+                <w:noProof/>
                 <w:webHidden/>
               </w:rPr>
               <w:fldChar w:fldCharType="end"/>
@@ -6400,19 +6580,24 @@
             </w:tabs>
             <w:rPr>
               <w:rFonts w:eastAsiaTheme="minorEastAsia"/>
+              <w:noProof/>
+              <w:lang w:val="en-US"/>
             </w:rPr>
           </w:pPr>
-          <w:hyperlink w:anchor="_Toc372608833" w:history="1">
+          <w:hyperlink w:anchor="_Toc372861081" w:history="1">
             <w:r>
               <w:rPr>
                 <w:rStyle w:val="Hyperlink"/>
                 <w:rFonts w:ascii="Times New Roman" w:hAnsi="Times New Roman" w:cs="Times New Roman"/>
+                <w:noProof/>
               </w:rPr>
               <w:t>1.3.</w:t>
             </w:r>
             <w:r>
               <w:rPr>
                 <w:rFonts w:eastAsiaTheme="minorEastAsia"/>
+                <w:noProof/>
+                <w:lang w:val="en-US"/>
               </w:rPr>
               <w:tab/>
             </w:r>
@@ -6420,34 +6605,40 @@
               <w:rPr>
                 <w:rStyle w:val="Hyperlink"/>
                 <w:rFonts w:ascii="Times New Roman" w:hAnsi="Times New Roman" w:cs="Times New Roman"/>
+                <w:noProof/>
               </w:rPr>
               <w:t>Estrutura do Trabalho</w:t>
             </w:r>
             <w:r>
               <w:rPr>
+                <w:noProof/>
                 <w:webHidden/>
               </w:rPr>
               <w:tab/>
             </w:r>
             <w:r>
               <w:rPr>
+                <w:noProof/>
                 <w:webHidden/>
               </w:rPr>
               <w:fldChar w:fldCharType="begin"/>
             </w:r>
             <w:r>
               <w:rPr>
+                <w:noProof/>
                 <w:webHidden/>
               </w:rPr>
-              <w:instrText xml:space="preserve"> PAGEREF _Toc372608833 \h </w:instrText>
-            </w:r>
-            <w:r>
-              <w:rPr>
+              <w:instrText xml:space="preserve"> PAGEREF _Toc372861081 \h </w:instrText>
+            </w:r>
+            <w:r>
+              <w:rPr>
+                <w:noProof/>
                 <w:webHidden/>
               </w:rPr>
             </w:r>
             <w:r>
               <w:rPr>
+                <w:noProof/>
                 <w:webHidden/>
               </w:rPr>
               <w:fldChar w:fldCharType="separate"/>
@@ -6461,6 +6652,7 @@
             </w:r>
             <w:r>
               <w:rPr>
+                <w:noProof/>
                 <w:webHidden/>
               </w:rPr>
               <w:fldChar w:fldCharType="end"/>
@@ -6476,20 +6668,25 @@
             </w:tabs>
             <w:rPr>
               <w:rFonts w:eastAsiaTheme="minorEastAsia"/>
+              <w:noProof/>
+              <w:lang w:val="en-US"/>
             </w:rPr>
           </w:pPr>
-          <w:hyperlink w:anchor="_Toc372608834" w:history="1">
+          <w:hyperlink w:anchor="_Toc372861082" w:history="1">
             <w:r>
               <w:rPr>
                 <w:rStyle w:val="Hyperlink"/>
                 <w:rFonts w:ascii="Times New Roman" w:hAnsi="Times New Roman" w:cs="Times New Roman"/>
                 <w:b/>
+                <w:noProof/>
               </w:rPr>
               <w:t>2.</w:t>
             </w:r>
             <w:r>
               <w:rPr>
                 <w:rFonts w:eastAsiaTheme="minorEastAsia"/>
+                <w:noProof/>
+                <w:lang w:val="en-US"/>
               </w:rPr>
               <w:tab/>
             </w:r>
@@ -6498,34 +6695,40 @@
                 <w:rStyle w:val="Hyperlink"/>
                 <w:rFonts w:ascii="Times New Roman" w:hAnsi="Times New Roman" w:cs="Times New Roman"/>
                 <w:b/>
+                <w:noProof/>
               </w:rPr>
               <w:t>Problema Abordado</w:t>
             </w:r>
             <w:r>
               <w:rPr>
+                <w:noProof/>
                 <w:webHidden/>
               </w:rPr>
               <w:tab/>
             </w:r>
             <w:r>
               <w:rPr>
+                <w:noProof/>
                 <w:webHidden/>
               </w:rPr>
               <w:fldChar w:fldCharType="begin"/>
             </w:r>
             <w:r>
               <w:rPr>
+                <w:noProof/>
                 <w:webHidden/>
               </w:rPr>
-              <w:instrText xml:space="preserve"> PAGEREF _Toc372608834 \h </w:instrText>
-            </w:r>
-            <w:r>
-              <w:rPr>
+              <w:instrText xml:space="preserve"> PAGEREF _Toc372861082 \h </w:instrText>
+            </w:r>
+            <w:r>
+              <w:rPr>
+                <w:noProof/>
                 <w:webHidden/>
               </w:rPr>
             </w:r>
             <w:r>
               <w:rPr>
+                <w:noProof/>
                 <w:webHidden/>
               </w:rPr>
               <w:fldChar w:fldCharType="separate"/>
@@ -6539,6 +6742,7 @@
             </w:r>
             <w:r>
               <w:rPr>
+                <w:noProof/>
                 <w:webHidden/>
               </w:rPr>
               <w:fldChar w:fldCharType="end"/>
@@ -6554,19 +6758,24 @@
             </w:tabs>
             <w:rPr>
               <w:rFonts w:eastAsiaTheme="minorEastAsia"/>
+              <w:noProof/>
+              <w:lang w:val="en-US"/>
             </w:rPr>
           </w:pPr>
-          <w:hyperlink w:anchor="_Toc372608835" w:history="1">
+          <w:hyperlink w:anchor="_Toc372861083" w:history="1">
             <w:r>
               <w:rPr>
                 <w:rStyle w:val="Hyperlink"/>
                 <w:rFonts w:ascii="Times New Roman" w:hAnsi="Times New Roman" w:cs="Times New Roman"/>
+                <w:noProof/>
               </w:rPr>
               <w:t>2.1.</w:t>
             </w:r>
             <w:r>
               <w:rPr>
                 <w:rFonts w:eastAsiaTheme="minorEastAsia"/>
+                <w:noProof/>
+                <w:lang w:val="en-US"/>
               </w:rPr>
               <w:tab/>
             </w:r>
@@ -6574,34 +6783,40 @@
               <w:rPr>
                 <w:rStyle w:val="Hyperlink"/>
                 <w:rFonts w:ascii="Times New Roman" w:hAnsi="Times New Roman" w:cs="Times New Roman"/>
-              </w:rPr>
-              <w:t>Planta</w:t>
-            </w:r>
-            <w:r>
-              <w:rPr>
+                <w:noProof/>
+              </w:rPr>
+              <w:t>Modelo Computacional</w:t>
+            </w:r>
+            <w:r>
+              <w:rPr>
+                <w:noProof/>
                 <w:webHidden/>
               </w:rPr>
               <w:tab/>
             </w:r>
             <w:r>
               <w:rPr>
+                <w:noProof/>
                 <w:webHidden/>
               </w:rPr>
               <w:fldChar w:fldCharType="begin"/>
             </w:r>
             <w:r>
               <w:rPr>
+                <w:noProof/>
                 <w:webHidden/>
               </w:rPr>
-              <w:instrText xml:space="preserve"> PAGEREF _Toc372608835 \h </w:instrText>
-            </w:r>
-            <w:r>
-              <w:rPr>
+              <w:instrText xml:space="preserve"> PAGEREF _Toc372861083 \h </w:instrText>
+            </w:r>
+            <w:r>
+              <w:rPr>
+                <w:noProof/>
                 <w:webHidden/>
               </w:rPr>
             </w:r>
             <w:r>
               <w:rPr>
+                <w:noProof/>
                 <w:webHidden/>
               </w:rPr>
               <w:fldChar w:fldCharType="separate"/>
@@ -6615,6 +6830,7 @@
             </w:r>
             <w:r>
               <w:rPr>
+                <w:noProof/>
                 <w:webHidden/>
               </w:rPr>
               <w:fldChar w:fldCharType="end"/>
@@ -6630,19 +6846,24 @@
             </w:tabs>
             <w:rPr>
               <w:rFonts w:eastAsiaTheme="minorEastAsia"/>
+              <w:noProof/>
+              <w:lang w:val="en-US"/>
             </w:rPr>
           </w:pPr>
-          <w:hyperlink w:anchor="_Toc372608836" w:history="1">
+          <w:hyperlink w:anchor="_Toc372861084" w:history="1">
             <w:r>
               <w:rPr>
                 <w:rStyle w:val="Hyperlink"/>
                 <w:rFonts w:ascii="Times New Roman" w:hAnsi="Times New Roman" w:cs="Times New Roman"/>
+                <w:noProof/>
               </w:rPr>
               <w:t>2.2.</w:t>
             </w:r>
             <w:r>
               <w:rPr>
                 <w:rFonts w:eastAsiaTheme="minorEastAsia"/>
+                <w:noProof/>
+                <w:lang w:val="en-US"/>
               </w:rPr>
               <w:tab/>
             </w:r>
@@ -6650,34 +6871,40 @@
               <w:rPr>
                 <w:rStyle w:val="Hyperlink"/>
                 <w:rFonts w:ascii="Times New Roman" w:hAnsi="Times New Roman" w:cs="Times New Roman"/>
-              </w:rPr>
-              <w:t>Sensores</w:t>
-            </w:r>
-            <w:r>
-              <w:rPr>
+                <w:noProof/>
+              </w:rPr>
+              <w:t>Planta</w:t>
+            </w:r>
+            <w:r>
+              <w:rPr>
+                <w:noProof/>
                 <w:webHidden/>
               </w:rPr>
               <w:tab/>
             </w:r>
             <w:r>
               <w:rPr>
+                <w:noProof/>
                 <w:webHidden/>
               </w:rPr>
               <w:fldChar w:fldCharType="begin"/>
             </w:r>
             <w:r>
               <w:rPr>
+                <w:noProof/>
                 <w:webHidden/>
               </w:rPr>
-              <w:instrText xml:space="preserve"> PAGEREF _Toc372608836 \h </w:instrText>
-            </w:r>
-            <w:r>
-              <w:rPr>
+              <w:instrText xml:space="preserve"> PAGEREF _Toc372861084 \h </w:instrText>
+            </w:r>
+            <w:r>
+              <w:rPr>
+                <w:noProof/>
                 <w:webHidden/>
               </w:rPr>
             </w:r>
             <w:r>
               <w:rPr>
+                <w:noProof/>
                 <w:webHidden/>
               </w:rPr>
               <w:fldChar w:fldCharType="separate"/>
@@ -6687,10 +6914,11 @@
                 <w:noProof/>
                 <w:webHidden/>
               </w:rPr>
-              <w:t>18</w:t>
-            </w:r>
-            <w:r>
-              <w:rPr>
+              <w:t>17</w:t>
+            </w:r>
+            <w:r>
+              <w:rPr>
+                <w:noProof/>
                 <w:webHidden/>
               </w:rPr>
               <w:fldChar w:fldCharType="end"/>
@@ -6706,19 +6934,24 @@
             </w:tabs>
             <w:rPr>
               <w:rFonts w:eastAsiaTheme="minorEastAsia"/>
+              <w:noProof/>
+              <w:lang w:val="en-US"/>
             </w:rPr>
           </w:pPr>
-          <w:hyperlink w:anchor="_Toc372608837" w:history="1">
+          <w:hyperlink w:anchor="_Toc372861085" w:history="1">
             <w:r>
               <w:rPr>
                 <w:rStyle w:val="Hyperlink"/>
                 <w:rFonts w:ascii="Times New Roman" w:hAnsi="Times New Roman" w:cs="Times New Roman"/>
+                <w:noProof/>
               </w:rPr>
               <w:t>2.3.</w:t>
             </w:r>
             <w:r>
               <w:rPr>
                 <w:rFonts w:eastAsiaTheme="minorEastAsia"/>
+                <w:noProof/>
+                <w:lang w:val="en-US"/>
               </w:rPr>
               <w:tab/>
             </w:r>
@@ -6726,34 +6959,40 @@
               <w:rPr>
                 <w:rStyle w:val="Hyperlink"/>
                 <w:rFonts w:ascii="Times New Roman" w:hAnsi="Times New Roman" w:cs="Times New Roman"/>
-              </w:rPr>
-              <w:t>Roteadores</w:t>
-            </w:r>
-            <w:r>
-              <w:rPr>
+                <w:noProof/>
+              </w:rPr>
+              <w:t>Sensores</w:t>
+            </w:r>
+            <w:r>
+              <w:rPr>
+                <w:noProof/>
                 <w:webHidden/>
               </w:rPr>
               <w:tab/>
             </w:r>
             <w:r>
               <w:rPr>
+                <w:noProof/>
                 <w:webHidden/>
               </w:rPr>
               <w:fldChar w:fldCharType="begin"/>
             </w:r>
             <w:r>
               <w:rPr>
+                <w:noProof/>
                 <w:webHidden/>
               </w:rPr>
-              <w:instrText xml:space="preserve"> PAGEREF _Toc372608837 \h </w:instrText>
-            </w:r>
-            <w:r>
-              <w:rPr>
+              <w:instrText xml:space="preserve"> PAGEREF _Toc372861085 \h </w:instrText>
+            </w:r>
+            <w:r>
+              <w:rPr>
+                <w:noProof/>
                 <w:webHidden/>
               </w:rPr>
             </w:r>
             <w:r>
               <w:rPr>
+                <w:noProof/>
                 <w:webHidden/>
               </w:rPr>
               <w:fldChar w:fldCharType="separate"/>
@@ -6763,10 +7002,11 @@
                 <w:noProof/>
                 <w:webHidden/>
               </w:rPr>
-              <w:t>19</w:t>
-            </w:r>
-            <w:r>
-              <w:rPr>
+              <w:t>18</w:t>
+            </w:r>
+            <w:r>
+              <w:rPr>
+                <w:noProof/>
                 <w:webHidden/>
               </w:rPr>
               <w:fldChar w:fldCharType="end"/>
@@ -6782,19 +7022,24 @@
             </w:tabs>
             <w:rPr>
               <w:rFonts w:eastAsiaTheme="minorEastAsia"/>
+              <w:noProof/>
+              <w:lang w:val="en-US"/>
             </w:rPr>
           </w:pPr>
-          <w:hyperlink w:anchor="_Toc372608838" w:history="1">
+          <w:hyperlink w:anchor="_Toc372861086" w:history="1">
             <w:r>
               <w:rPr>
                 <w:rStyle w:val="Hyperlink"/>
                 <w:rFonts w:ascii="Times New Roman" w:hAnsi="Times New Roman" w:cs="Times New Roman"/>
+                <w:noProof/>
               </w:rPr>
               <w:t>2.4.</w:t>
             </w:r>
             <w:r>
               <w:rPr>
                 <w:rFonts w:eastAsiaTheme="minorEastAsia"/>
+                <w:noProof/>
+                <w:lang w:val="en-US"/>
               </w:rPr>
               <w:tab/>
             </w:r>
@@ -6802,34 +7047,40 @@
               <w:rPr>
                 <w:rStyle w:val="Hyperlink"/>
                 <w:rFonts w:ascii="Times New Roman" w:hAnsi="Times New Roman" w:cs="Times New Roman"/>
-              </w:rPr>
-              <w:t>Obstáculos</w:t>
-            </w:r>
-            <w:r>
-              <w:rPr>
+                <w:noProof/>
+              </w:rPr>
+              <w:t>Roteadores</w:t>
+            </w:r>
+            <w:r>
+              <w:rPr>
+                <w:noProof/>
                 <w:webHidden/>
               </w:rPr>
               <w:tab/>
             </w:r>
             <w:r>
               <w:rPr>
+                <w:noProof/>
                 <w:webHidden/>
               </w:rPr>
               <w:fldChar w:fldCharType="begin"/>
             </w:r>
             <w:r>
               <w:rPr>
+                <w:noProof/>
                 <w:webHidden/>
               </w:rPr>
-              <w:instrText xml:space="preserve"> PAGEREF _Toc372608838 \h </w:instrText>
-            </w:r>
-            <w:r>
-              <w:rPr>
+              <w:instrText xml:space="preserve"> PAGEREF _Toc372861086 \h </w:instrText>
+            </w:r>
+            <w:r>
+              <w:rPr>
+                <w:noProof/>
                 <w:webHidden/>
               </w:rPr>
             </w:r>
             <w:r>
               <w:rPr>
+                <w:noProof/>
                 <w:webHidden/>
               </w:rPr>
               <w:fldChar w:fldCharType="separate"/>
@@ -6839,10 +7090,98 @@
                 <w:noProof/>
                 <w:webHidden/>
               </w:rPr>
+              <w:t>19</w:t>
+            </w:r>
+            <w:r>
+              <w:rPr>
+                <w:noProof/>
+                <w:webHidden/>
+              </w:rPr>
+              <w:fldChar w:fldCharType="end"/>
+            </w:r>
+          </w:hyperlink>
+        </w:p>
+        <w:p>
+          <w:pPr>
+            <w:pStyle w:val="TOC1"/>
+            <w:tabs>
+              <w:tab w:val="right" w:leader="dot" w:pos="9061"/>
+            </w:tabs>
+            <w:rPr>
+              <w:rFonts w:eastAsiaTheme="minorEastAsia"/>
+              <w:noProof/>
+              <w:lang w:val="en-US"/>
+            </w:rPr>
+          </w:pPr>
+          <w:hyperlink w:anchor="_Toc372861087" w:history="1">
+            <w:r>
+              <w:rPr>
+                <w:rStyle w:val="Hyperlink"/>
+                <w:noProof/>
+              </w:rPr>
+              <w:t xml:space="preserve">Figura 3: Quatro Roteadores(Azul) cobrindo 4 sensores em um exemplo sem obstáculos e com </w:t>
+            </w:r>
+            <m:oMath>
+              <m:r>
+                <w:rPr>
+                  <w:rStyle w:val="Hyperlink"/>
+                  <w:rFonts w:ascii="Cambria Math" w:hAnsi="Cambria Math"/>
+                  <w:noProof/>
+                </w:rPr>
+                <m:t>range=50</m:t>
+              </m:r>
+            </m:oMath>
+            <w:r>
+              <w:rPr>
+                <w:rStyle w:val="Hyperlink"/>
+                <w:noProof/>
+              </w:rPr>
+              <w:t>.</w:t>
+            </w:r>
+            <w:r>
+              <w:rPr>
+                <w:noProof/>
+                <w:webHidden/>
+              </w:rPr>
+              <w:tab/>
+            </w:r>
+            <w:r>
+              <w:rPr>
+                <w:noProof/>
+                <w:webHidden/>
+              </w:rPr>
+              <w:fldChar w:fldCharType="begin"/>
+            </w:r>
+            <w:r>
+              <w:rPr>
+                <w:noProof/>
+                <w:webHidden/>
+              </w:rPr>
+              <w:instrText xml:space="preserve"> PAGEREF _Toc372861087 \h </w:instrText>
+            </w:r>
+            <w:r>
+              <w:rPr>
+                <w:noProof/>
+                <w:webHidden/>
+              </w:rPr>
+            </w:r>
+            <w:r>
+              <w:rPr>
+                <w:noProof/>
+                <w:webHidden/>
+              </w:rPr>
+              <w:fldChar w:fldCharType="separate"/>
+            </w:r>
+            <w:r>
+              <w:rPr>
+                <w:noProof/>
+                <w:webHidden/>
+              </w:rPr>
               <w:t>20</w:t>
             </w:r>
             <w:r>
               <w:rPr>
+                <w:noProof/>
                 <w:webHidden/>
               </w:rPr>
               <w:fldChar w:fldCharType="end"/>
@@ -6858,19 +7197,24 @@
             </w:tabs>
             <w:rPr>
               <w:rFonts w:eastAsiaTheme="minorEastAsia"/>
+              <w:noProof/>
+              <w:lang w:val="en-US"/>
             </w:rPr>
           </w:pPr>
-          <w:hyperlink w:anchor="_Toc372608839" w:history="1">
+          <w:hyperlink w:anchor="_Toc372861088" w:history="1">
             <w:r>
               <w:rPr>
                 <w:rStyle w:val="Hyperlink"/>
                 <w:rFonts w:ascii="Times New Roman" w:hAnsi="Times New Roman" w:cs="Times New Roman"/>
+                <w:noProof/>
               </w:rPr>
               <w:t>2.5.</w:t>
             </w:r>
             <w:r>
               <w:rPr>
                 <w:rFonts w:eastAsiaTheme="minorEastAsia"/>
+                <w:noProof/>
+                <w:lang w:val="en-US"/>
               </w:rPr>
               <w:tab/>
             </w:r>
@@ -6878,34 +7222,128 @@
               <w:rPr>
                 <w:rStyle w:val="Hyperlink"/>
                 <w:rFonts w:ascii="Times New Roman" w:hAnsi="Times New Roman" w:cs="Times New Roman"/>
+                <w:noProof/>
+              </w:rPr>
+              <w:t>Obstáculos</w:t>
+            </w:r>
+            <w:r>
+              <w:rPr>
+                <w:noProof/>
+                <w:webHidden/>
+              </w:rPr>
+              <w:tab/>
+            </w:r>
+            <w:r>
+              <w:rPr>
+                <w:noProof/>
+                <w:webHidden/>
+              </w:rPr>
+              <w:fldChar w:fldCharType="begin"/>
+            </w:r>
+            <w:r>
+              <w:rPr>
+                <w:noProof/>
+                <w:webHidden/>
+              </w:rPr>
+              <w:instrText xml:space="preserve"> PAGEREF _Toc372861088 \h </w:instrText>
+            </w:r>
+            <w:r>
+              <w:rPr>
+                <w:noProof/>
+                <w:webHidden/>
+              </w:rPr>
+            </w:r>
+            <w:r>
+              <w:rPr>
+                <w:noProof/>
+                <w:webHidden/>
+              </w:rPr>
+              <w:fldChar w:fldCharType="separate"/>
+            </w:r>
+            <w:r>
+              <w:rPr>
+                <w:noProof/>
+                <w:webHidden/>
+              </w:rPr>
+              <w:t>20</w:t>
+            </w:r>
+            <w:r>
+              <w:rPr>
+                <w:noProof/>
+                <w:webHidden/>
+              </w:rPr>
+              <w:fldChar w:fldCharType="end"/>
+            </w:r>
+          </w:hyperlink>
+        </w:p>
+        <w:p>
+          <w:pPr>
+            <w:pStyle w:val="TOC2"/>
+            <w:tabs>
+              <w:tab w:val="left" w:pos="880"/>
+              <w:tab w:val="right" w:leader="dot" w:pos="9061"/>
+            </w:tabs>
+            <w:rPr>
+              <w:rFonts w:eastAsiaTheme="minorEastAsia"/>
+              <w:noProof/>
+              <w:lang w:val="en-US"/>
+            </w:rPr>
+          </w:pPr>
+          <w:hyperlink w:anchor="_Toc372861089" w:history="1">
+            <w:r>
+              <w:rPr>
+                <w:rStyle w:val="Hyperlink"/>
+                <w:rFonts w:ascii="Times New Roman" w:hAnsi="Times New Roman" w:cs="Times New Roman"/>
+                <w:noProof/>
+              </w:rPr>
+              <w:t>2.6.</w:t>
+            </w:r>
+            <w:r>
+              <w:rPr>
+                <w:rFonts w:eastAsiaTheme="minorEastAsia"/>
+                <w:noProof/>
+                <w:lang w:val="en-US"/>
+              </w:rPr>
+              <w:tab/>
+            </w:r>
+            <w:r>
+              <w:rPr>
+                <w:rStyle w:val="Hyperlink"/>
+                <w:rFonts w:ascii="Times New Roman" w:hAnsi="Times New Roman" w:cs="Times New Roman"/>
+                <w:noProof/>
               </w:rPr>
               <w:t>Espaço de Busca</w:t>
             </w:r>
             <w:r>
               <w:rPr>
+                <w:noProof/>
                 <w:webHidden/>
               </w:rPr>
               <w:tab/>
             </w:r>
             <w:r>
               <w:rPr>
+                <w:noProof/>
                 <w:webHidden/>
               </w:rPr>
               <w:fldChar w:fldCharType="begin"/>
             </w:r>
             <w:r>
               <w:rPr>
+                <w:noProof/>
                 <w:webHidden/>
               </w:rPr>
-              <w:instrText xml:space="preserve"> PAGEREF _Toc372608839 \h </w:instrText>
-            </w:r>
-            <w:r>
-              <w:rPr>
+              <w:instrText xml:space="preserve"> PAGEREF _Toc372861089 \h </w:instrText>
+            </w:r>
+            <w:r>
+              <w:rPr>
+                <w:noProof/>
                 <w:webHidden/>
               </w:rPr>
             </w:r>
             <w:r>
               <w:rPr>
+                <w:noProof/>
                 <w:webHidden/>
               </w:rPr>
               <w:fldChar w:fldCharType="separate"/>
@@ -6919,6 +7357,95 @@
             </w:r>
             <w:r>
               <w:rPr>
+                <w:noProof/>
+                <w:webHidden/>
+              </w:rPr>
+              <w:fldChar w:fldCharType="end"/>
+            </w:r>
+          </w:hyperlink>
+        </w:p>
+        <w:p>
+          <w:pPr>
+            <w:pStyle w:val="TOC2"/>
+            <w:tabs>
+              <w:tab w:val="left" w:pos="880"/>
+              <w:tab w:val="right" w:leader="dot" w:pos="9061"/>
+            </w:tabs>
+            <w:rPr>
+              <w:rFonts w:eastAsiaTheme="minorEastAsia"/>
+              <w:noProof/>
+              <w:lang w:val="en-US"/>
+            </w:rPr>
+          </w:pPr>
+          <w:hyperlink w:anchor="_Toc372861090" w:history="1">
+            <w:r>
+              <w:rPr>
+                <w:rStyle w:val="Hyperlink"/>
+                <w:rFonts w:ascii="Times New Roman" w:hAnsi="Times New Roman" w:cs="Times New Roman"/>
+                <w:noProof/>
+              </w:rPr>
+              <w:t>2.7.</w:t>
+            </w:r>
+            <w:r>
+              <w:rPr>
+                <w:rFonts w:eastAsiaTheme="minorEastAsia"/>
+                <w:noProof/>
+                <w:lang w:val="en-US"/>
+              </w:rPr>
+              <w:tab/>
+            </w:r>
+            <w:r>
+              <w:rPr>
+                <w:rStyle w:val="Hyperlink"/>
+                <w:rFonts w:ascii="Times New Roman" w:hAnsi="Times New Roman" w:cs="Times New Roman"/>
+                <w:noProof/>
+              </w:rPr>
+              <w:t>Método de Solução</w:t>
+            </w:r>
+            <w:r>
+              <w:rPr>
+                <w:noProof/>
+                <w:webHidden/>
+              </w:rPr>
+              <w:tab/>
+            </w:r>
+            <w:r>
+              <w:rPr>
+                <w:noProof/>
+                <w:webHidden/>
+              </w:rPr>
+              <w:fldChar w:fldCharType="begin"/>
+            </w:r>
+            <w:r>
+              <w:rPr>
+                <w:noProof/>
+                <w:webHidden/>
+              </w:rPr>
+              <w:instrText xml:space="preserve"> PAGEREF _Toc372861090 \h </w:instrText>
+            </w:r>
+            <w:r>
+              <w:rPr>
+                <w:noProof/>
+                <w:webHidden/>
+              </w:rPr>
+            </w:r>
+            <w:r>
+              <w:rPr>
+                <w:noProof/>
+                <w:webHidden/>
+              </w:rPr>
+              <w:fldChar w:fldCharType="separate"/>
+            </w:r>
+            <w:r>
+              <w:rPr>
+                <w:noProof/>
+                <w:webHidden/>
+              </w:rPr>
+              <w:t>25</w:t>
+            </w:r>
+            <w:r>
+              <w:rPr>
+                <w:noProof/>
                 <w:webHidden/>
               </w:rPr>
               <w:fldChar w:fldCharType="end"/>
@@ -6934,20 +7461,25 @@
             </w:tabs>
             <w:rPr>
               <w:rFonts w:eastAsiaTheme="minorEastAsia"/>
+              <w:noProof/>
+              <w:lang w:val="en-US"/>
             </w:rPr>
           </w:pPr>
-          <w:hyperlink w:anchor="_Toc372608840" w:history="1">
+          <w:hyperlink w:anchor="_Toc372861091" w:history="1">
             <w:r>
               <w:rPr>
                 <w:rStyle w:val="Hyperlink"/>
                 <w:rFonts w:ascii="Times New Roman" w:hAnsi="Times New Roman" w:cs="Times New Roman"/>
                 <w:b/>
+                <w:noProof/>
               </w:rPr>
               <w:t>3.</w:t>
             </w:r>
             <w:r>
               <w:rPr>
                 <w:rFonts w:eastAsiaTheme="minorEastAsia"/>
+                <w:noProof/>
+                <w:lang w:val="en-US"/>
               </w:rPr>
               <w:tab/>
             </w:r>
@@ -6956,34 +7488,40 @@
                 <w:rStyle w:val="Hyperlink"/>
                 <w:rFonts w:ascii="Times New Roman" w:hAnsi="Times New Roman" w:cs="Times New Roman"/>
                 <w:b/>
+                <w:noProof/>
               </w:rPr>
               <w:t>Algoritmo Genético</w:t>
             </w:r>
             <w:r>
               <w:rPr>
+                <w:noProof/>
                 <w:webHidden/>
               </w:rPr>
               <w:tab/>
             </w:r>
             <w:r>
               <w:rPr>
+                <w:noProof/>
                 <w:webHidden/>
               </w:rPr>
               <w:fldChar w:fldCharType="begin"/>
             </w:r>
             <w:r>
               <w:rPr>
+                <w:noProof/>
                 <w:webHidden/>
               </w:rPr>
-              <w:instrText xml:space="preserve"> PAGEREF _Toc372608840 \h </w:instrText>
-            </w:r>
-            <w:r>
-              <w:rPr>
+              <w:instrText xml:space="preserve"> PAGEREF _Toc372861091 \h </w:instrText>
+            </w:r>
+            <w:r>
+              <w:rPr>
+                <w:noProof/>
                 <w:webHidden/>
               </w:rPr>
             </w:r>
             <w:r>
               <w:rPr>
+                <w:noProof/>
                 <w:webHidden/>
               </w:rPr>
               <w:fldChar w:fldCharType="separate"/>
@@ -6997,6 +7535,7 @@
             </w:r>
             <w:r>
               <w:rPr>
+                <w:noProof/>
                 <w:webHidden/>
               </w:rPr>
               <w:fldChar w:fldCharType="end"/>
@@ -7012,19 +7551,24 @@
             </w:tabs>
             <w:rPr>
               <w:rFonts w:eastAsiaTheme="minorEastAsia"/>
+              <w:noProof/>
+              <w:lang w:val="en-US"/>
             </w:rPr>
           </w:pPr>
-          <w:hyperlink w:anchor="_Toc372608841" w:history="1">
+          <w:hyperlink w:anchor="_Toc372861092" w:history="1">
             <w:r>
               <w:rPr>
                 <w:rStyle w:val="Hyperlink"/>
                 <w:rFonts w:ascii="Times New Roman" w:hAnsi="Times New Roman" w:cs="Times New Roman"/>
+                <w:noProof/>
               </w:rPr>
               <w:t>3.1.</w:t>
             </w:r>
             <w:r>
               <w:rPr>
                 <w:rFonts w:eastAsiaTheme="minorEastAsia"/>
+                <w:noProof/>
+                <w:lang w:val="en-US"/>
               </w:rPr>
               <w:tab/>
             </w:r>
@@ -7032,34 +7576,40 @@
               <w:rPr>
                 <w:rStyle w:val="Hyperlink"/>
                 <w:rFonts w:ascii="Times New Roman" w:hAnsi="Times New Roman" w:cs="Times New Roman"/>
+                <w:noProof/>
               </w:rPr>
               <w:t>Introdução</w:t>
             </w:r>
             <w:r>
               <w:rPr>
+                <w:noProof/>
                 <w:webHidden/>
               </w:rPr>
               <w:tab/>
             </w:r>
             <w:r>
               <w:rPr>
+                <w:noProof/>
                 <w:webHidden/>
               </w:rPr>
               <w:fldChar w:fldCharType="begin"/>
             </w:r>
             <w:r>
               <w:rPr>
+                <w:noProof/>
                 <w:webHidden/>
               </w:rPr>
-              <w:instrText xml:space="preserve"> PAGEREF _Toc372608841 \h </w:instrText>
-            </w:r>
-            <w:r>
-              <w:rPr>
+              <w:instrText xml:space="preserve"> PAGEREF _Toc372861092 \h </w:instrText>
+            </w:r>
+            <w:r>
+              <w:rPr>
+                <w:noProof/>
                 <w:webHidden/>
               </w:rPr>
             </w:r>
             <w:r>
               <w:rPr>
+                <w:noProof/>
                 <w:webHidden/>
               </w:rPr>
               <w:fldChar w:fldCharType="separate"/>
@@ -7073,6 +7623,7 @@
             </w:r>
             <w:r>
               <w:rPr>
+                <w:noProof/>
                 <w:webHidden/>
               </w:rPr>
               <w:fldChar w:fldCharType="end"/>
@@ -7088,19 +7639,24 @@
             </w:tabs>
             <w:rPr>
               <w:rFonts w:eastAsiaTheme="minorEastAsia"/>
+              <w:noProof/>
+              <w:lang w:val="en-US"/>
             </w:rPr>
           </w:pPr>
-          <w:hyperlink w:anchor="_Toc372608842" w:history="1">
+          <w:hyperlink w:anchor="_Toc372861093" w:history="1">
             <w:r>
               <w:rPr>
                 <w:rStyle w:val="Hyperlink"/>
                 <w:rFonts w:ascii="Times New Roman" w:hAnsi="Times New Roman" w:cs="Times New Roman"/>
+                <w:noProof/>
               </w:rPr>
               <w:t>3.2.</w:t>
             </w:r>
             <w:r>
               <w:rPr>
                 <w:rFonts w:eastAsiaTheme="minorEastAsia"/>
+                <w:noProof/>
+                <w:lang w:val="en-US"/>
               </w:rPr>
               <w:tab/>
             </w:r>
@@ -7108,34 +7664,40 @@
               <w:rPr>
                 <w:rStyle w:val="Hyperlink"/>
                 <w:rFonts w:ascii="Times New Roman" w:hAnsi="Times New Roman" w:cs="Times New Roman"/>
-              </w:rPr>
-              <w:t>População Inicial</w:t>
-            </w:r>
-            <w:r>
-              <w:rPr>
+                <w:noProof/>
+              </w:rPr>
+              <w:t>Indivíduos</w:t>
+            </w:r>
+            <w:r>
+              <w:rPr>
+                <w:noProof/>
                 <w:webHidden/>
               </w:rPr>
               <w:tab/>
             </w:r>
             <w:r>
               <w:rPr>
+                <w:noProof/>
                 <w:webHidden/>
               </w:rPr>
               <w:fldChar w:fldCharType="begin"/>
             </w:r>
             <w:r>
               <w:rPr>
+                <w:noProof/>
                 <w:webHidden/>
               </w:rPr>
-              <w:instrText xml:space="preserve"> PAGEREF _Toc372608842 \h </w:instrText>
-            </w:r>
-            <w:r>
-              <w:rPr>
+              <w:instrText xml:space="preserve"> PAGEREF _Toc372861093 \h </w:instrText>
+            </w:r>
+            <w:r>
+              <w:rPr>
+                <w:noProof/>
                 <w:webHidden/>
               </w:rPr>
             </w:r>
             <w:r>
               <w:rPr>
+                <w:noProof/>
                 <w:webHidden/>
               </w:rPr>
               <w:fldChar w:fldCharType="separate"/>
@@ -7149,6 +7711,7 @@
             </w:r>
             <w:r>
               <w:rPr>
+                <w:noProof/>
                 <w:webHidden/>
               </w:rPr>
               <w:fldChar w:fldCharType="end"/>
@@ -7164,19 +7727,24 @@
             </w:tabs>
             <w:rPr>
               <w:rFonts w:eastAsiaTheme="minorEastAsia"/>
+              <w:noProof/>
+              <w:lang w:val="en-US"/>
             </w:rPr>
           </w:pPr>
-          <w:hyperlink w:anchor="_Toc372608843" w:history="1">
+          <w:hyperlink w:anchor="_Toc372861094" w:history="1">
             <w:r>
               <w:rPr>
                 <w:rStyle w:val="Hyperlink"/>
                 <w:rFonts w:ascii="Times New Roman" w:hAnsi="Times New Roman" w:cs="Times New Roman"/>
+                <w:noProof/>
               </w:rPr>
               <w:t>3.3.</w:t>
             </w:r>
             <w:r>
               <w:rPr>
                 <w:rFonts w:eastAsiaTheme="minorEastAsia"/>
+                <w:noProof/>
+                <w:lang w:val="en-US"/>
               </w:rPr>
               <w:tab/>
             </w:r>
@@ -7184,34 +7752,128 @@
               <w:rPr>
                 <w:rStyle w:val="Hyperlink"/>
                 <w:rFonts w:ascii="Times New Roman" w:hAnsi="Times New Roman" w:cs="Times New Roman"/>
+                <w:noProof/>
+              </w:rPr>
+              <w:t>População Inicial</w:t>
+            </w:r>
+            <w:r>
+              <w:rPr>
+                <w:noProof/>
+                <w:webHidden/>
+              </w:rPr>
+              <w:tab/>
+            </w:r>
+            <w:r>
+              <w:rPr>
+                <w:noProof/>
+                <w:webHidden/>
+              </w:rPr>
+              <w:fldChar w:fldCharType="begin"/>
+            </w:r>
+            <w:r>
+              <w:rPr>
+                <w:noProof/>
+                <w:webHidden/>
+              </w:rPr>
+              <w:instrText xml:space="preserve"> PAGEREF _Toc372861094 \h </w:instrText>
+            </w:r>
+            <w:r>
+              <w:rPr>
+                <w:noProof/>
+                <w:webHidden/>
+              </w:rPr>
+            </w:r>
+            <w:r>
+              <w:rPr>
+                <w:noProof/>
+                <w:webHidden/>
+              </w:rPr>
+              <w:fldChar w:fldCharType="separate"/>
+            </w:r>
+            <w:r>
+              <w:rPr>
+                <w:noProof/>
+                <w:webHidden/>
+              </w:rPr>
+              <w:t>27</w:t>
+            </w:r>
+            <w:r>
+              <w:rPr>
+                <w:noProof/>
+                <w:webHidden/>
+              </w:rPr>
+              <w:fldChar w:fldCharType="end"/>
+            </w:r>
+          </w:hyperlink>
+        </w:p>
+        <w:p>
+          <w:pPr>
+            <w:pStyle w:val="TOC2"/>
+            <w:tabs>
+              <w:tab w:val="left" w:pos="880"/>
+              <w:tab w:val="right" w:leader="dot" w:pos="9061"/>
+            </w:tabs>
+            <w:rPr>
+              <w:rFonts w:eastAsiaTheme="minorEastAsia"/>
+              <w:noProof/>
+              <w:lang w:val="en-US"/>
+            </w:rPr>
+          </w:pPr>
+          <w:hyperlink w:anchor="_Toc372861095" w:history="1">
+            <w:r>
+              <w:rPr>
+                <w:rStyle w:val="Hyperlink"/>
+                <w:rFonts w:ascii="Times New Roman" w:hAnsi="Times New Roman" w:cs="Times New Roman"/>
+                <w:noProof/>
+              </w:rPr>
+              <w:t>3.4.</w:t>
+            </w:r>
+            <w:r>
+              <w:rPr>
+                <w:rFonts w:eastAsiaTheme="minorEastAsia"/>
+                <w:noProof/>
+                <w:lang w:val="en-US"/>
+              </w:rPr>
+              <w:tab/>
+            </w:r>
+            <w:r>
+              <w:rPr>
+                <w:rStyle w:val="Hyperlink"/>
+                <w:rFonts w:ascii="Times New Roman" w:hAnsi="Times New Roman" w:cs="Times New Roman"/>
+                <w:noProof/>
               </w:rPr>
               <w:t>Função de Aptidão</w:t>
             </w:r>
             <w:r>
               <w:rPr>
+                <w:noProof/>
                 <w:webHidden/>
               </w:rPr>
               <w:tab/>
             </w:r>
             <w:r>
               <w:rPr>
+                <w:noProof/>
                 <w:webHidden/>
               </w:rPr>
               <w:fldChar w:fldCharType="begin"/>
             </w:r>
             <w:r>
               <w:rPr>
+                <w:noProof/>
                 <w:webHidden/>
               </w:rPr>
-              <w:instrText xml:space="preserve"> PAGEREF _Toc372608843 \h </w:instrText>
-            </w:r>
-            <w:r>
-              <w:rPr>
+              <w:instrText xml:space="preserve"> PAGEREF _Toc372861095 \h </w:instrText>
+            </w:r>
+            <w:r>
+              <w:rPr>
+                <w:noProof/>
                 <w:webHidden/>
               </w:rPr>
             </w:r>
             <w:r>
               <w:rPr>
+                <w:noProof/>
                 <w:webHidden/>
               </w:rPr>
               <w:fldChar w:fldCharType="separate"/>
@@ -7225,6 +7887,7 @@
             </w:r>
             <w:r>
               <w:rPr>
+                <w:noProof/>
                 <w:webHidden/>
               </w:rPr>
               <w:fldChar w:fldCharType="end"/>
@@ -7240,19 +7903,24 @@
             </w:tabs>
             <w:rPr>
               <w:rFonts w:eastAsiaTheme="minorEastAsia"/>
+              <w:noProof/>
+              <w:lang w:val="en-US"/>
             </w:rPr>
           </w:pPr>
-          <w:hyperlink w:anchor="_Toc372608844" w:history="1">
+          <w:hyperlink w:anchor="_Toc372861096" w:history="1">
             <w:r>
               <w:rPr>
                 <w:rStyle w:val="Hyperlink"/>
                 <w:rFonts w:ascii="Times New Roman" w:hAnsi="Times New Roman" w:cs="Times New Roman"/>
-              </w:rPr>
-              <w:t>3.3.1.</w:t>
+                <w:noProof/>
+              </w:rPr>
+              <w:t>3.4.1.</w:t>
             </w:r>
             <w:r>
               <w:rPr>
                 <w:rFonts w:eastAsiaTheme="minorEastAsia"/>
+                <w:noProof/>
+                <w:lang w:val="en-US"/>
               </w:rPr>
               <w:tab/>
             </w:r>
@@ -7260,34 +7928,40 @@
               <w:rPr>
                 <w:rStyle w:val="Hyperlink"/>
                 <w:rFonts w:ascii="Times New Roman" w:hAnsi="Times New Roman" w:cs="Times New Roman"/>
+                <w:noProof/>
               </w:rPr>
               <w:t>Apresentação</w:t>
             </w:r>
             <w:r>
               <w:rPr>
+                <w:noProof/>
                 <w:webHidden/>
               </w:rPr>
               <w:tab/>
             </w:r>
             <w:r>
               <w:rPr>
+                <w:noProof/>
                 <w:webHidden/>
               </w:rPr>
               <w:fldChar w:fldCharType="begin"/>
             </w:r>
             <w:r>
               <w:rPr>
+                <w:noProof/>
                 <w:webHidden/>
               </w:rPr>
-              <w:instrText xml:space="preserve"> PAGEREF _Toc372608844 \h </w:instrText>
-            </w:r>
-            <w:r>
-              <w:rPr>
+              <w:instrText xml:space="preserve"> PAGEREF _Toc372861096 \h </w:instrText>
+            </w:r>
+            <w:r>
+              <w:rPr>
+                <w:noProof/>
                 <w:webHidden/>
               </w:rPr>
             </w:r>
             <w:r>
               <w:rPr>
+                <w:noProof/>
                 <w:webHidden/>
               </w:rPr>
               <w:fldChar w:fldCharType="separate"/>
@@ -7301,6 +7975,7 @@
             </w:r>
             <w:r>
               <w:rPr>
+                <w:noProof/>
                 <w:webHidden/>
               </w:rPr>
               <w:fldChar w:fldCharType="end"/>
@@ -7316,19 +7991,24 @@
             </w:tabs>
             <w:rPr>
               <w:rFonts w:eastAsiaTheme="minorEastAsia"/>
+              <w:noProof/>
+              <w:lang w:val="en-US"/>
             </w:rPr>
           </w:pPr>
-          <w:hyperlink w:anchor="_Toc372608845" w:history="1">
+          <w:hyperlink w:anchor="_Toc372861097" w:history="1">
             <w:r>
               <w:rPr>
                 <w:rStyle w:val="Hyperlink"/>
                 <w:rFonts w:ascii="Times New Roman" w:hAnsi="Times New Roman" w:cs="Times New Roman"/>
-              </w:rPr>
-              <w:t>3.3.2.</w:t>
+                <w:noProof/>
+              </w:rPr>
+              <w:t>3.4.2.</w:t>
             </w:r>
             <w:r>
               <w:rPr>
                 <w:rFonts w:eastAsiaTheme="minorEastAsia"/>
+                <w:noProof/>
+                <w:lang w:val="en-US"/>
               </w:rPr>
               <w:tab/>
             </w:r>
@@ -7336,34 +8016,40 @@
               <w:rPr>
                 <w:rStyle w:val="Hyperlink"/>
                 <w:rFonts w:ascii="Times New Roman" w:hAnsi="Times New Roman" w:cs="Times New Roman"/>
+                <w:noProof/>
               </w:rPr>
               <w:t>Cálculo</w:t>
             </w:r>
             <w:r>
               <w:rPr>
+                <w:noProof/>
                 <w:webHidden/>
               </w:rPr>
               <w:tab/>
             </w:r>
             <w:r>
               <w:rPr>
+                <w:noProof/>
                 <w:webHidden/>
               </w:rPr>
               <w:fldChar w:fldCharType="begin"/>
             </w:r>
             <w:r>
               <w:rPr>
+                <w:noProof/>
                 <w:webHidden/>
               </w:rPr>
-              <w:instrText xml:space="preserve"> PAGEREF _Toc372608845 \h </w:instrText>
-            </w:r>
-            <w:r>
-              <w:rPr>
+              <w:instrText xml:space="preserve"> PAGEREF _Toc372861097 \h </w:instrText>
+            </w:r>
+            <w:r>
+              <w:rPr>
+                <w:noProof/>
                 <w:webHidden/>
               </w:rPr>
             </w:r>
             <w:r>
               <w:rPr>
+                <w:noProof/>
                 <w:webHidden/>
               </w:rPr>
               <w:fldChar w:fldCharType="separate"/>
@@ -7377,6 +8063,7 @@
             </w:r>
             <w:r>
               <w:rPr>
+                <w:noProof/>
                 <w:webHidden/>
               </w:rPr>
               <w:fldChar w:fldCharType="end"/>
@@ -7392,19 +8079,24 @@
             </w:tabs>
             <w:rPr>
               <w:rFonts w:eastAsiaTheme="minorEastAsia"/>
+              <w:noProof/>
+              <w:lang w:val="en-US"/>
             </w:rPr>
           </w:pPr>
-          <w:hyperlink w:anchor="_Toc372608846" w:history="1">
+          <w:hyperlink w:anchor="_Toc372861098" w:history="1">
             <w:r>
               <w:rPr>
                 <w:rStyle w:val="Hyperlink"/>
                 <w:rFonts w:ascii="Times New Roman" w:hAnsi="Times New Roman" w:cs="Times New Roman"/>
-              </w:rPr>
-              <w:t>3.3.3.</w:t>
+                <w:noProof/>
+              </w:rPr>
+              <w:t>3.4.3.</w:t>
             </w:r>
             <w:r>
               <w:rPr>
                 <w:rFonts w:eastAsiaTheme="minorEastAsia"/>
+                <w:noProof/>
+                <w:lang w:val="en-US"/>
               </w:rPr>
               <w:tab/>
             </w:r>
@@ -7412,34 +8104,40 @@
               <w:rPr>
                 <w:rStyle w:val="Hyperlink"/>
                 <w:rFonts w:ascii="Times New Roman" w:hAnsi="Times New Roman" w:cs="Times New Roman"/>
+                <w:noProof/>
               </w:rPr>
               <w:t>Desempenho</w:t>
             </w:r>
             <w:r>
               <w:rPr>
+                <w:noProof/>
                 <w:webHidden/>
               </w:rPr>
               <w:tab/>
             </w:r>
             <w:r>
               <w:rPr>
+                <w:noProof/>
                 <w:webHidden/>
               </w:rPr>
               <w:fldChar w:fldCharType="begin"/>
             </w:r>
             <w:r>
               <w:rPr>
+                <w:noProof/>
                 <w:webHidden/>
               </w:rPr>
-              <w:instrText xml:space="preserve"> PAGEREF _Toc372608846 \h </w:instrText>
-            </w:r>
-            <w:r>
-              <w:rPr>
+              <w:instrText xml:space="preserve"> PAGEREF _Toc372861098 \h </w:instrText>
+            </w:r>
+            <w:r>
+              <w:rPr>
+                <w:noProof/>
                 <w:webHidden/>
               </w:rPr>
             </w:r>
             <w:r>
               <w:rPr>
+                <w:noProof/>
                 <w:webHidden/>
               </w:rPr>
               <w:fldChar w:fldCharType="separate"/>
@@ -7453,6 +8151,7 @@
             </w:r>
             <w:r>
               <w:rPr>
+                <w:noProof/>
                 <w:webHidden/>
               </w:rPr>
               <w:fldChar w:fldCharType="end"/>
@@ -7468,19 +8167,24 @@
             </w:tabs>
             <w:rPr>
               <w:rFonts w:eastAsiaTheme="minorEastAsia"/>
+              <w:noProof/>
+              <w:lang w:val="en-US"/>
             </w:rPr>
           </w:pPr>
-          <w:hyperlink w:anchor="_Toc372608847" w:history="1">
+          <w:hyperlink w:anchor="_Toc372861099" w:history="1">
             <w:r>
               <w:rPr>
                 <w:rStyle w:val="Hyperlink"/>
                 <w:rFonts w:ascii="Times New Roman" w:hAnsi="Times New Roman" w:cs="Times New Roman"/>
-              </w:rPr>
-              <w:t>3.4.</w:t>
+                <w:noProof/>
+              </w:rPr>
+              <w:t>3.5.</w:t>
             </w:r>
             <w:r>
               <w:rPr>
                 <w:rFonts w:eastAsiaTheme="minorEastAsia"/>
+                <w:noProof/>
+                <w:lang w:val="en-US"/>
               </w:rPr>
               <w:tab/>
             </w:r>
@@ -7488,34 +8192,40 @@
               <w:rPr>
                 <w:rStyle w:val="Hyperlink"/>
                 <w:rFonts w:ascii="Times New Roman" w:hAnsi="Times New Roman" w:cs="Times New Roman"/>
+                <w:noProof/>
               </w:rPr>
               <w:t>Escolha dos mais aptos</w:t>
             </w:r>
             <w:r>
               <w:rPr>
+                <w:noProof/>
                 <w:webHidden/>
               </w:rPr>
               <w:tab/>
             </w:r>
             <w:r>
               <w:rPr>
+                <w:noProof/>
                 <w:webHidden/>
               </w:rPr>
               <w:fldChar w:fldCharType="begin"/>
             </w:r>
             <w:r>
               <w:rPr>
+                <w:noProof/>
                 <w:webHidden/>
               </w:rPr>
-              <w:instrText xml:space="preserve"> PAGEREF _Toc372608847 \h </w:instrText>
-            </w:r>
-            <w:r>
-              <w:rPr>
+              <w:instrText xml:space="preserve"> PAGEREF _Toc372861099 \h </w:instrText>
+            </w:r>
+            <w:r>
+              <w:rPr>
+                <w:noProof/>
                 <w:webHidden/>
               </w:rPr>
             </w:r>
             <w:r>
               <w:rPr>
+                <w:noProof/>
                 <w:webHidden/>
               </w:rPr>
               <w:fldChar w:fldCharType="separate"/>
@@ -7529,6 +8239,7 @@
             </w:r>
             <w:r>
               <w:rPr>
+                <w:noProof/>
                 <w:webHidden/>
               </w:rPr>
               <w:fldChar w:fldCharType="end"/>
@@ -7544,19 +8255,24 @@
             </w:tabs>
             <w:rPr>
               <w:rFonts w:eastAsiaTheme="minorEastAsia"/>
+              <w:noProof/>
+              <w:lang w:val="en-US"/>
             </w:rPr>
           </w:pPr>
-          <w:hyperlink w:anchor="_Toc372608848" w:history="1">
+          <w:hyperlink w:anchor="_Toc372861100" w:history="1">
             <w:r>
               <w:rPr>
                 <w:rStyle w:val="Hyperlink"/>
                 <w:rFonts w:ascii="Times New Roman" w:hAnsi="Times New Roman" w:cs="Times New Roman"/>
-              </w:rPr>
-              <w:t>3.5.</w:t>
+                <w:noProof/>
+              </w:rPr>
+              <w:t>3.6.</w:t>
             </w:r>
             <w:r>
               <w:rPr>
                 <w:rFonts w:eastAsiaTheme="minorEastAsia"/>
+                <w:noProof/>
+                <w:lang w:val="en-US"/>
               </w:rPr>
               <w:tab/>
             </w:r>
@@ -7564,34 +8280,40 @@
               <w:rPr>
                 <w:rStyle w:val="Hyperlink"/>
                 <w:rFonts w:ascii="Times New Roman" w:hAnsi="Times New Roman" w:cs="Times New Roman"/>
+                <w:noProof/>
               </w:rPr>
               <w:t>Função de Cruzamento</w:t>
             </w:r>
             <w:r>
               <w:rPr>
+                <w:noProof/>
                 <w:webHidden/>
               </w:rPr>
               <w:tab/>
             </w:r>
             <w:r>
               <w:rPr>
+                <w:noProof/>
                 <w:webHidden/>
               </w:rPr>
               <w:fldChar w:fldCharType="begin"/>
             </w:r>
             <w:r>
               <w:rPr>
+                <w:noProof/>
                 <w:webHidden/>
               </w:rPr>
-              <w:instrText xml:space="preserve"> PAGEREF _Toc372608848 \h </w:instrText>
-            </w:r>
-            <w:r>
-              <w:rPr>
+              <w:instrText xml:space="preserve"> PAGEREF _Toc372861100 \h </w:instrText>
+            </w:r>
+            <w:r>
+              <w:rPr>
+                <w:noProof/>
                 <w:webHidden/>
               </w:rPr>
             </w:r>
             <w:r>
               <w:rPr>
+                <w:noProof/>
                 <w:webHidden/>
               </w:rPr>
               <w:fldChar w:fldCharType="separate"/>
@@ -7605,6 +8327,7 @@
             </w:r>
             <w:r>
               <w:rPr>
+                <w:noProof/>
                 <w:webHidden/>
               </w:rPr>
               <w:fldChar w:fldCharType="end"/>
@@ -7620,19 +8343,24 @@
             </w:tabs>
             <w:rPr>
               <w:rFonts w:eastAsiaTheme="minorEastAsia"/>
+              <w:noProof/>
+              <w:lang w:val="en-US"/>
             </w:rPr>
           </w:pPr>
-          <w:hyperlink w:anchor="_Toc372608849" w:history="1">
+          <w:hyperlink w:anchor="_Toc372861101" w:history="1">
             <w:r>
               <w:rPr>
                 <w:rStyle w:val="Hyperlink"/>
                 <w:rFonts w:ascii="Times New Roman" w:hAnsi="Times New Roman" w:cs="Times New Roman"/>
-              </w:rPr>
-              <w:t>3.6.</w:t>
+                <w:noProof/>
+              </w:rPr>
+              <w:t>3.7.</w:t>
             </w:r>
             <w:r>
               <w:rPr>
                 <w:rFonts w:eastAsiaTheme="minorEastAsia"/>
+                <w:noProof/>
+                <w:lang w:val="en-US"/>
               </w:rPr>
               <w:tab/>
             </w:r>
@@ -7640,34 +8368,40 @@
               <w:rPr>
                 <w:rStyle w:val="Hyperlink"/>
                 <w:rFonts w:ascii="Times New Roman" w:hAnsi="Times New Roman" w:cs="Times New Roman"/>
+                <w:noProof/>
               </w:rPr>
               <w:t>Mutação</w:t>
             </w:r>
             <w:r>
               <w:rPr>
+                <w:noProof/>
                 <w:webHidden/>
               </w:rPr>
               <w:tab/>
             </w:r>
             <w:r>
               <w:rPr>
+                <w:noProof/>
                 <w:webHidden/>
               </w:rPr>
               <w:fldChar w:fldCharType="begin"/>
             </w:r>
             <w:r>
               <w:rPr>
+                <w:noProof/>
                 <w:webHidden/>
               </w:rPr>
-              <w:instrText xml:space="preserve"> PAGEREF _Toc372608849 \h </w:instrText>
-            </w:r>
-            <w:r>
-              <w:rPr>
+              <w:instrText xml:space="preserve"> PAGEREF _Toc372861101 \h </w:instrText>
+            </w:r>
+            <w:r>
+              <w:rPr>
+                <w:noProof/>
                 <w:webHidden/>
               </w:rPr>
             </w:r>
             <w:r>
               <w:rPr>
+                <w:noProof/>
                 <w:webHidden/>
               </w:rPr>
               <w:fldChar w:fldCharType="separate"/>
@@ -7681,6 +8415,7 @@
             </w:r>
             <w:r>
               <w:rPr>
+                <w:noProof/>
                 <w:webHidden/>
               </w:rPr>
               <w:fldChar w:fldCharType="end"/>
@@ -7696,19 +8431,24 @@
             </w:tabs>
             <w:rPr>
               <w:rFonts w:eastAsiaTheme="minorEastAsia"/>
+              <w:noProof/>
+              <w:lang w:val="en-US"/>
             </w:rPr>
           </w:pPr>
-          <w:hyperlink w:anchor="_Toc372608850" w:history="1">
+          <w:hyperlink w:anchor="_Toc372861102" w:history="1">
             <w:r>
               <w:rPr>
                 <w:rStyle w:val="Hyperlink"/>
                 <w:rFonts w:ascii="Times New Roman" w:hAnsi="Times New Roman" w:cs="Times New Roman"/>
-              </w:rPr>
-              <w:t>3.7.</w:t>
+                <w:noProof/>
+              </w:rPr>
+              <w:t>3.8.</w:t>
             </w:r>
             <w:r>
               <w:rPr>
                 <w:rFonts w:eastAsiaTheme="minorEastAsia"/>
+                <w:noProof/>
+                <w:lang w:val="en-US"/>
               </w:rPr>
               <w:tab/>
             </w:r>
@@ -7716,45 +8456,54 @@
               <w:rPr>
                 <w:rStyle w:val="Hyperlink"/>
                 <w:rFonts w:ascii="Times New Roman" w:hAnsi="Times New Roman" w:cs="Times New Roman"/>
-              </w:rPr>
-              <w:t>Tamanho da população</w:t>
-            </w:r>
-            <w:r>
-              <w:rPr>
+                <w:noProof/>
+              </w:rPr>
+              <w:t>Condições de parada</w:t>
+            </w:r>
+            <w:r>
+              <w:rPr>
+                <w:noProof/>
                 <w:webHidden/>
               </w:rPr>
               <w:tab/>
             </w:r>
             <w:r>
               <w:rPr>
+                <w:noProof/>
                 <w:webHidden/>
               </w:rPr>
               <w:fldChar w:fldCharType="begin"/>
             </w:r>
             <w:r>
               <w:rPr>
+                <w:noProof/>
                 <w:webHidden/>
               </w:rPr>
-              <w:instrText xml:space="preserve"> PAGEREF _Toc372608850 \h </w:instrText>
-            </w:r>
-            <w:r>
-              <w:rPr>
+              <w:instrText xml:space="preserve"> PAGEREF _Toc372861102 \h </w:instrText>
+            </w:r>
+            <w:r>
+              <w:rPr>
+                <w:noProof/>
                 <w:webHidden/>
               </w:rPr>
+            </w:r>
+            <w:r>
+              <w:rPr>
+                <w:noProof/>
+                <w:webHidden/>
+              </w:rPr>
               <w:fldChar w:fldCharType="separate"/>
             </w:r>
             <w:r>
               <w:rPr>
-                <w:b/>
-                <w:bCs/>
                 <w:noProof/>
                 <w:webHidden/>
-                <w:lang w:val="en-US"/>
-              </w:rPr>
-              <w:t>Error! Bookmark not defined.</w:t>
-            </w:r>
-            <w:r>
-              <w:rPr>
+              </w:rPr>
+              <w:t>38</w:t>
+            </w:r>
+            <w:r>
+              <w:rPr>
+                <w:noProof/>
                 <w:webHidden/>
               </w:rPr>
               <w:fldChar w:fldCharType="end"/>
@@ -7770,19 +8519,24 @@
             </w:tabs>
             <w:rPr>
               <w:rFonts w:eastAsiaTheme="minorEastAsia"/>
+              <w:noProof/>
+              <w:lang w:val="en-US"/>
             </w:rPr>
           </w:pPr>
-          <w:hyperlink w:anchor="_Toc372608851" w:history="1">
+          <w:hyperlink w:anchor="_Toc372861103" w:history="1">
             <w:r>
               <w:rPr>
                 <w:rStyle w:val="Hyperlink"/>
                 <w:rFonts w:ascii="Times New Roman" w:hAnsi="Times New Roman" w:cs="Times New Roman"/>
-              </w:rPr>
-              <w:t>3.8.</w:t>
+                <w:noProof/>
+              </w:rPr>
+              <w:t>3.9.</w:t>
             </w:r>
             <w:r>
               <w:rPr>
                 <w:rFonts w:eastAsiaTheme="minorEastAsia"/>
+                <w:noProof/>
+                <w:lang w:val="en-US"/>
               </w:rPr>
               <w:tab/>
             </w:r>
@@ -7790,45 +8544,144 @@
               <w:rPr>
                 <w:rStyle w:val="Hyperlink"/>
                 <w:rFonts w:ascii="Times New Roman" w:hAnsi="Times New Roman" w:cs="Times New Roman"/>
-              </w:rPr>
-              <w:t>Número de iterações</w:t>
-            </w:r>
-            <w:r>
-              <w:rPr>
+                <w:noProof/>
+              </w:rPr>
+              <w:t>Limitações</w:t>
+            </w:r>
+            <w:r>
+              <w:rPr>
+                <w:noProof/>
                 <w:webHidden/>
               </w:rPr>
               <w:tab/>
             </w:r>
             <w:r>
               <w:rPr>
+                <w:noProof/>
                 <w:webHidden/>
               </w:rPr>
               <w:fldChar w:fldCharType="begin"/>
             </w:r>
             <w:r>
               <w:rPr>
+                <w:noProof/>
                 <w:webHidden/>
               </w:rPr>
-              <w:instrText xml:space="preserve"> PAGEREF _Toc372608851 \h </w:instrText>
-            </w:r>
-            <w:r>
-              <w:rPr>
+              <w:instrText xml:space="preserve"> PAGEREF _Toc372861103 \h </w:instrText>
+            </w:r>
+            <w:r>
+              <w:rPr>
+                <w:noProof/>
                 <w:webHidden/>
               </w:rPr>
+            </w:r>
+            <w:r>
+              <w:rPr>
+                <w:noProof/>
+                <w:webHidden/>
+              </w:rPr>
               <w:fldChar w:fldCharType="separate"/>
             </w:r>
             <w:r>
               <w:rPr>
+                <w:noProof/>
+                <w:webHidden/>
+              </w:rPr>
+              <w:t>38</w:t>
+            </w:r>
+            <w:r>
+              <w:rPr>
+                <w:noProof/>
+                <w:webHidden/>
+              </w:rPr>
+              <w:fldChar w:fldCharType="end"/>
+            </w:r>
+          </w:hyperlink>
+        </w:p>
+        <w:p>
+          <w:pPr>
+            <w:pStyle w:val="TOC1"/>
+            <w:tabs>
+              <w:tab w:val="left" w:pos="440"/>
+              <w:tab w:val="right" w:leader="dot" w:pos="9061"/>
+            </w:tabs>
+            <w:rPr>
+              <w:rFonts w:eastAsiaTheme="minorEastAsia"/>
+              <w:noProof/>
+              <w:lang w:val="en-US"/>
+            </w:rPr>
+          </w:pPr>
+          <w:hyperlink w:anchor="_Toc372861104" w:history="1">
+            <w:r>
+              <w:rPr>
+                <w:rStyle w:val="Hyperlink"/>
+                <w:rFonts w:ascii="Times New Roman" w:hAnsi="Times New Roman" w:cs="Times New Roman"/>
                 <w:b/>
-                <w:bCs/>
+                <w:noProof/>
+              </w:rPr>
+              <w:t>4.</w:t>
+            </w:r>
+            <w:r>
+              <w:rPr>
+                <w:rFonts w:eastAsiaTheme="minorEastAsia"/>
+                <w:noProof/>
+                <w:lang w:val="en-US"/>
+              </w:rPr>
+              <w:tab/>
+            </w:r>
+            <w:r>
+              <w:rPr>
+                <w:rStyle w:val="Hyperlink"/>
+                <w:rFonts w:ascii="Times New Roman" w:hAnsi="Times New Roman" w:cs="Times New Roman"/>
+                <w:b/>
+                <w:noProof/>
+              </w:rPr>
+              <w:t>Algoritmos Alternativos</w:t>
+            </w:r>
+            <w:r>
+              <w:rPr>
                 <w:noProof/>
                 <w:webHidden/>
-                <w:lang w:val="en-US"/>
-              </w:rPr>
-              <w:t>Error! Bookmark not defined.</w:t>
-            </w:r>
-            <w:r>
-              <w:rPr>
+              </w:rPr>
+              <w:tab/>
+            </w:r>
+            <w:r>
+              <w:rPr>
+                <w:noProof/>
+                <w:webHidden/>
+              </w:rPr>
+              <w:fldChar w:fldCharType="begin"/>
+            </w:r>
+            <w:r>
+              <w:rPr>
+                <w:noProof/>
+                <w:webHidden/>
+              </w:rPr>
+              <w:instrText xml:space="preserve"> PAGEREF _Toc372861104 \h </w:instrText>
+            </w:r>
+            <w:r>
+              <w:rPr>
+                <w:noProof/>
+                <w:webHidden/>
+              </w:rPr>
+            </w:r>
+            <w:r>
+              <w:rPr>
+                <w:noProof/>
+                <w:webHidden/>
+              </w:rPr>
+              <w:fldChar w:fldCharType="separate"/>
+            </w:r>
+            <w:r>
+              <w:rPr>
+                <w:noProof/>
+                <w:webHidden/>
+              </w:rPr>
+              <w:t>41</w:t>
+            </w:r>
+            <w:r>
+              <w:rPr>
+                <w:noProof/>
                 <w:webHidden/>
               </w:rPr>
               <w:fldChar w:fldCharType="end"/>
@@ -7844,19 +8697,24 @@
             </w:tabs>
             <w:rPr>
               <w:rFonts w:eastAsiaTheme="minorEastAsia"/>
+              <w:noProof/>
+              <w:lang w:val="en-US"/>
             </w:rPr>
           </w:pPr>
-          <w:hyperlink w:anchor="_Toc372608852" w:history="1">
+          <w:hyperlink w:anchor="_Toc372861105" w:history="1">
             <w:r>
               <w:rPr>
                 <w:rStyle w:val="Hyperlink"/>
                 <w:rFonts w:ascii="Times New Roman" w:hAnsi="Times New Roman" w:cs="Times New Roman"/>
-              </w:rPr>
-              <w:t>3.9.</w:t>
+                <w:noProof/>
+              </w:rPr>
+              <w:t>4.1.</w:t>
             </w:r>
             <w:r>
               <w:rPr>
                 <w:rFonts w:eastAsiaTheme="minorEastAsia"/>
+                <w:noProof/>
+                <w:lang w:val="en-US"/>
               </w:rPr>
               <w:tab/>
             </w:r>
@@ -7864,34 +8722,40 @@
               <w:rPr>
                 <w:rStyle w:val="Hyperlink"/>
                 <w:rFonts w:ascii="Times New Roman" w:hAnsi="Times New Roman" w:cs="Times New Roman"/>
-              </w:rPr>
-              <w:t>Limitações</w:t>
-            </w:r>
-            <w:r>
-              <w:rPr>
+                <w:noProof/>
+              </w:rPr>
+              <w:t>Algoritmo de Busca Aleatório</w:t>
+            </w:r>
+            <w:r>
+              <w:rPr>
+                <w:noProof/>
                 <w:webHidden/>
               </w:rPr>
               <w:tab/>
             </w:r>
             <w:r>
               <w:rPr>
+                <w:noProof/>
                 <w:webHidden/>
               </w:rPr>
               <w:fldChar w:fldCharType="begin"/>
             </w:r>
             <w:r>
               <w:rPr>
+                <w:noProof/>
                 <w:webHidden/>
               </w:rPr>
-              <w:instrText xml:space="preserve"> PAGEREF _Toc372608852 \h </w:instrText>
-            </w:r>
-            <w:r>
-              <w:rPr>
+              <w:instrText xml:space="preserve"> PAGEREF _Toc372861105 \h </w:instrText>
+            </w:r>
+            <w:r>
+              <w:rPr>
+                <w:noProof/>
                 <w:webHidden/>
               </w:rPr>
             </w:r>
             <w:r>
               <w:rPr>
+                <w:noProof/>
                 <w:webHidden/>
               </w:rPr>
               <w:fldChar w:fldCharType="separate"/>
@@ -7901,10 +8765,99 @@
                 <w:noProof/>
                 <w:webHidden/>
               </w:rPr>
-              <w:t>38</w:t>
-            </w:r>
-            <w:r>
-              <w:rPr>
+              <w:t>41</w:t>
+            </w:r>
+            <w:r>
+              <w:rPr>
+                <w:noProof/>
+                <w:webHidden/>
+              </w:rPr>
+              <w:fldChar w:fldCharType="end"/>
+            </w:r>
+          </w:hyperlink>
+        </w:p>
+        <w:p>
+          <w:pPr>
+            <w:pStyle w:val="TOC2"/>
+            <w:tabs>
+              <w:tab w:val="left" w:pos="880"/>
+              <w:tab w:val="right" w:leader="dot" w:pos="9061"/>
+            </w:tabs>
+            <w:rPr>
+              <w:rFonts w:eastAsiaTheme="minorEastAsia"/>
+              <w:noProof/>
+              <w:lang w:val="en-US"/>
+            </w:rPr>
+          </w:pPr>
+          <w:hyperlink w:anchor="_Toc372861106" w:history="1">
+            <w:r>
+              <w:rPr>
+                <w:rStyle w:val="Hyperlink"/>
+                <w:rFonts w:ascii="Times New Roman" w:hAnsi="Times New Roman" w:cs="Times New Roman"/>
+                <w:noProof/>
+              </w:rPr>
+              <w:t>4.2.</w:t>
+            </w:r>
+            <w:r>
+              <w:rPr>
+                <w:rFonts w:eastAsiaTheme="minorEastAsia"/>
+                <w:noProof/>
+                <w:lang w:val="en-US"/>
+              </w:rPr>
+              <w:tab/>
+            </w:r>
+            <w:r>
+              <w:rPr>
+                <w:rStyle w:val="Hyperlink"/>
+                <w:rFonts w:ascii="Times New Roman" w:hAnsi="Times New Roman" w:cs="Times New Roman"/>
+                <w:noProof/>
+              </w:rPr>
+              <w:t>Algoritmo de Busca Gulosa</w:t>
+            </w:r>
+            <w:r>
+              <w:rPr>
+                <w:noProof/>
+                <w:webHidden/>
+              </w:rPr>
+              <w:tab/>
+            </w:r>
+            <w:r>
+              <w:rPr>
+                <w:noProof/>
+                <w:webHidden/>
+              </w:rPr>
+              <w:fldChar w:fldCharType="begin"/>
+            </w:r>
+            <w:r>
+              <w:rPr>
+                <w:noProof/>
+                <w:webHidden/>
+              </w:rPr>
+              <w:instrText xml:space="preserve"> PAGEREF _Toc372861106 \h </w:instrText>
+            </w:r>
+            <w:r>
+              <w:rPr>
+                <w:noProof/>
+                <w:webHidden/>
+              </w:rPr>
+            </w:r>
+            <w:r>
+              <w:rPr>
+                <w:noProof/>
+                <w:webHidden/>
+              </w:rPr>
+              <w:fldChar w:fldCharType="separate"/>
+            </w:r>
+            <w:r>
+              <w:rPr>
+                <w:noProof/>
+                <w:webHidden/>
+              </w:rPr>
+              <w:t>41</w:t>
+            </w:r>
+            <w:r>
+              <w:rPr>
+                <w:noProof/>
                 <w:webHidden/>
               </w:rPr>
               <w:fldChar w:fldCharType="end"/>
@@ -7920,20 +8873,25 @@
             </w:tabs>
             <w:rPr>
               <w:rFonts w:eastAsiaTheme="minorEastAsia"/>
+              <w:noProof/>
+              <w:lang w:val="en-US"/>
             </w:rPr>
           </w:pPr>
-          <w:hyperlink w:anchor="_Toc372608853" w:history="1">
+          <w:hyperlink w:anchor="_Toc372861107" w:history="1">
             <w:r>
               <w:rPr>
                 <w:rStyle w:val="Hyperlink"/>
                 <w:rFonts w:ascii="Times New Roman" w:hAnsi="Times New Roman" w:cs="Times New Roman"/>
                 <w:b/>
-              </w:rPr>
-              <w:t>4.</w:t>
+                <w:noProof/>
+              </w:rPr>
+              <w:t>5.</w:t>
             </w:r>
             <w:r>
               <w:rPr>
                 <w:rFonts w:eastAsiaTheme="minorEastAsia"/>
+                <w:noProof/>
+                <w:lang w:val="en-US"/>
               </w:rPr>
               <w:tab/>
             </w:r>
@@ -7942,34 +8900,40 @@
                 <w:rStyle w:val="Hyperlink"/>
                 <w:rFonts w:ascii="Times New Roman" w:hAnsi="Times New Roman" w:cs="Times New Roman"/>
                 <w:b/>
-              </w:rPr>
-              <w:t>Algoritmos Alternativos</w:t>
-            </w:r>
-            <w:r>
-              <w:rPr>
+                <w:noProof/>
+              </w:rPr>
+              <w:t>Resultados</w:t>
+            </w:r>
+            <w:r>
+              <w:rPr>
+                <w:noProof/>
                 <w:webHidden/>
               </w:rPr>
               <w:tab/>
             </w:r>
             <w:r>
               <w:rPr>
+                <w:noProof/>
                 <w:webHidden/>
               </w:rPr>
               <w:fldChar w:fldCharType="begin"/>
             </w:r>
             <w:r>
               <w:rPr>
+                <w:noProof/>
                 <w:webHidden/>
               </w:rPr>
-              <w:instrText xml:space="preserve"> PAGEREF _Toc372608853 \h </w:instrText>
-            </w:r>
-            <w:r>
-              <w:rPr>
+              <w:instrText xml:space="preserve"> PAGEREF _Toc372861107 \h </w:instrText>
+            </w:r>
+            <w:r>
+              <w:rPr>
+                <w:noProof/>
                 <w:webHidden/>
               </w:rPr>
             </w:r>
             <w:r>
               <w:rPr>
+                <w:noProof/>
                 <w:webHidden/>
               </w:rPr>
               <w:fldChar w:fldCharType="separate"/>
@@ -7979,10 +8943,11 @@
                 <w:noProof/>
                 <w:webHidden/>
               </w:rPr>
-              <w:t>41</w:t>
-            </w:r>
-            <w:r>
-              <w:rPr>
+              <w:t>42</w:t>
+            </w:r>
+            <w:r>
+              <w:rPr>
+                <w:noProof/>
                 <w:webHidden/>
               </w:rPr>
               <w:fldChar w:fldCharType="end"/>
@@ -7998,19 +8963,24 @@
             </w:tabs>
             <w:rPr>
               <w:rFonts w:eastAsiaTheme="minorEastAsia"/>
+              <w:noProof/>
+              <w:lang w:val="en-US"/>
             </w:rPr>
           </w:pPr>
-          <w:hyperlink w:anchor="_Toc372608854" w:history="1">
+          <w:hyperlink w:anchor="_Toc372861108" w:history="1">
             <w:r>
               <w:rPr>
                 <w:rStyle w:val="Hyperlink"/>
                 <w:rFonts w:ascii="Times New Roman" w:hAnsi="Times New Roman" w:cs="Times New Roman"/>
-              </w:rPr>
-              <w:t>4.1.</w:t>
+                <w:noProof/>
+              </w:rPr>
+              <w:t>5.1.</w:t>
             </w:r>
             <w:r>
               <w:rPr>
                 <w:rFonts w:eastAsiaTheme="minorEastAsia"/>
+                <w:noProof/>
+                <w:lang w:val="en-US"/>
               </w:rPr>
               <w:tab/>
             </w:r>
@@ -8018,34 +8988,40 @@
               <w:rPr>
                 <w:rStyle w:val="Hyperlink"/>
                 <w:rFonts w:ascii="Times New Roman" w:hAnsi="Times New Roman" w:cs="Times New Roman"/>
-              </w:rPr>
-              <w:t>Introdução</w:t>
-            </w:r>
-            <w:r>
-              <w:rPr>
+                <w:noProof/>
+              </w:rPr>
+              <w:t>Variáveis de ambiente</w:t>
+            </w:r>
+            <w:r>
+              <w:rPr>
+                <w:noProof/>
                 <w:webHidden/>
               </w:rPr>
               <w:tab/>
             </w:r>
             <w:r>
               <w:rPr>
+                <w:noProof/>
                 <w:webHidden/>
               </w:rPr>
               <w:fldChar w:fldCharType="begin"/>
             </w:r>
             <w:r>
               <w:rPr>
+                <w:noProof/>
                 <w:webHidden/>
               </w:rPr>
-              <w:instrText xml:space="preserve"> PAGEREF _Toc372608854 \h </w:instrText>
-            </w:r>
-            <w:r>
-              <w:rPr>
+              <w:instrText xml:space="preserve"> PAGEREF _Toc372861108 \h </w:instrText>
+            </w:r>
+            <w:r>
+              <w:rPr>
+                <w:noProof/>
                 <w:webHidden/>
               </w:rPr>
             </w:r>
             <w:r>
               <w:rPr>
+                <w:noProof/>
                 <w:webHidden/>
               </w:rPr>
               <w:fldChar w:fldCharType="separate"/>
@@ -8055,10 +9031,11 @@
                 <w:noProof/>
                 <w:webHidden/>
               </w:rPr>
-              <w:t>41</w:t>
-            </w:r>
-            <w:r>
-              <w:rPr>
+              <w:t>42</w:t>
+            </w:r>
+            <w:r>
+              <w:rPr>
+                <w:noProof/>
                 <w:webHidden/>
               </w:rPr>
               <w:fldChar w:fldCharType="end"/>
@@ -8074,19 +9051,24 @@
             </w:tabs>
             <w:rPr>
               <w:rFonts w:eastAsiaTheme="minorEastAsia"/>
+              <w:noProof/>
+              <w:lang w:val="en-US"/>
             </w:rPr>
           </w:pPr>
-          <w:hyperlink w:anchor="_Toc372608855" w:history="1">
+          <w:hyperlink w:anchor="_Toc372861109" w:history="1">
             <w:r>
               <w:rPr>
                 <w:rStyle w:val="Hyperlink"/>
                 <w:rFonts w:ascii="Times New Roman" w:hAnsi="Times New Roman" w:cs="Times New Roman"/>
-              </w:rPr>
-              <w:t>4.2.</w:t>
+                <w:noProof/>
+              </w:rPr>
+              <w:t>5.2.</w:t>
             </w:r>
             <w:r>
               <w:rPr>
                 <w:rFonts w:eastAsiaTheme="minorEastAsia"/>
+                <w:noProof/>
+                <w:lang w:val="en-US"/>
               </w:rPr>
               <w:tab/>
             </w:r>
@@ -8094,34 +9076,40 @@
               <w:rPr>
                 <w:rStyle w:val="Hyperlink"/>
                 <w:rFonts w:ascii="Times New Roman" w:hAnsi="Times New Roman" w:cs="Times New Roman"/>
-              </w:rPr>
-              <w:t>Algoritmo de Busca Aleatório</w:t>
-            </w:r>
-            <w:r>
-              <w:rPr>
+                <w:noProof/>
+              </w:rPr>
+              <w:t>Cenários de testes</w:t>
+            </w:r>
+            <w:r>
+              <w:rPr>
+                <w:noProof/>
                 <w:webHidden/>
               </w:rPr>
               <w:tab/>
             </w:r>
             <w:r>
               <w:rPr>
+                <w:noProof/>
                 <w:webHidden/>
               </w:rPr>
               <w:fldChar w:fldCharType="begin"/>
             </w:r>
             <w:r>
               <w:rPr>
+                <w:noProof/>
                 <w:webHidden/>
               </w:rPr>
-              <w:instrText xml:space="preserve"> PAGEREF _Toc372608855 \h </w:instrText>
-            </w:r>
-            <w:r>
-              <w:rPr>
+              <w:instrText xml:space="preserve"> PAGEREF _Toc372861109 \h </w:instrText>
+            </w:r>
+            <w:r>
+              <w:rPr>
+                <w:noProof/>
                 <w:webHidden/>
               </w:rPr>
             </w:r>
             <w:r>
               <w:rPr>
+                <w:noProof/>
                 <w:webHidden/>
               </w:rPr>
               <w:fldChar w:fldCharType="separate"/>
@@ -8131,10 +9119,11 @@
                 <w:noProof/>
                 <w:webHidden/>
               </w:rPr>
-              <w:t>41</w:t>
-            </w:r>
-            <w:r>
-              <w:rPr>
+              <w:t>42</w:t>
+            </w:r>
+            <w:r>
+              <w:rPr>
+                <w:noProof/>
                 <w:webHidden/>
               </w:rPr>
               <w:fldChar w:fldCharType="end"/>
@@ -8150,19 +9139,24 @@
             </w:tabs>
             <w:rPr>
               <w:rFonts w:eastAsiaTheme="minorEastAsia"/>
+              <w:noProof/>
+              <w:lang w:val="en-US"/>
             </w:rPr>
           </w:pPr>
-          <w:hyperlink w:anchor="_Toc372608856" w:history="1">
+          <w:hyperlink w:anchor="_Toc372861110" w:history="1">
             <w:r>
               <w:rPr>
                 <w:rStyle w:val="Hyperlink"/>
                 <w:rFonts w:ascii="Times New Roman" w:hAnsi="Times New Roman" w:cs="Times New Roman"/>
-              </w:rPr>
-              <w:t>4.3.</w:t>
+                <w:noProof/>
+              </w:rPr>
+              <w:t>5.3.</w:t>
             </w:r>
             <w:r>
               <w:rPr>
                 <w:rFonts w:eastAsiaTheme="minorEastAsia"/>
+                <w:noProof/>
+                <w:lang w:val="en-US"/>
               </w:rPr>
               <w:tab/>
             </w:r>
@@ -8170,34 +9164,40 @@
               <w:rPr>
                 <w:rStyle w:val="Hyperlink"/>
                 <w:rFonts w:ascii="Times New Roman" w:hAnsi="Times New Roman" w:cs="Times New Roman"/>
-              </w:rPr>
-              <w:t>Algoritmo de Busca Gulosa</w:t>
-            </w:r>
-            <w:r>
-              <w:rPr>
+                <w:noProof/>
+              </w:rPr>
+              <w:t>Resultados dos Testes</w:t>
+            </w:r>
+            <w:r>
+              <w:rPr>
+                <w:noProof/>
                 <w:webHidden/>
               </w:rPr>
               <w:tab/>
             </w:r>
             <w:r>
               <w:rPr>
+                <w:noProof/>
                 <w:webHidden/>
               </w:rPr>
               <w:fldChar w:fldCharType="begin"/>
             </w:r>
             <w:r>
               <w:rPr>
+                <w:noProof/>
                 <w:webHidden/>
               </w:rPr>
-              <w:instrText xml:space="preserve"> PAGEREF _Toc372608856 \h </w:instrText>
-            </w:r>
-            <w:r>
-              <w:rPr>
+              <w:instrText xml:space="preserve"> PAGEREF _Toc372861110 \h </w:instrText>
+            </w:r>
+            <w:r>
+              <w:rPr>
+                <w:noProof/>
                 <w:webHidden/>
               </w:rPr>
             </w:r>
             <w:r>
               <w:rPr>
+                <w:noProof/>
                 <w:webHidden/>
               </w:rPr>
               <w:fldChar w:fldCharType="separate"/>
@@ -8207,10 +9207,275 @@
                 <w:noProof/>
                 <w:webHidden/>
               </w:rPr>
-              <w:t>41</w:t>
-            </w:r>
-            <w:r>
-              <w:rPr>
+              <w:t>47</w:t>
+            </w:r>
+            <w:r>
+              <w:rPr>
+                <w:noProof/>
+                <w:webHidden/>
+              </w:rPr>
+              <w:fldChar w:fldCharType="end"/>
+            </w:r>
+          </w:hyperlink>
+        </w:p>
+        <w:p>
+          <w:pPr>
+            <w:pStyle w:val="TOC2"/>
+            <w:tabs>
+              <w:tab w:val="left" w:pos="1100"/>
+              <w:tab w:val="right" w:leader="dot" w:pos="9061"/>
+            </w:tabs>
+            <w:rPr>
+              <w:rFonts w:eastAsiaTheme="minorEastAsia"/>
+              <w:noProof/>
+              <w:lang w:val="en-US"/>
+            </w:rPr>
+          </w:pPr>
+          <w:hyperlink w:anchor="_Toc372861111" w:history="1">
+            <w:r>
+              <w:rPr>
+                <w:rStyle w:val="Hyperlink"/>
+                <w:rFonts w:ascii="Times New Roman" w:hAnsi="Times New Roman" w:cs="Times New Roman"/>
+                <w:noProof/>
+              </w:rPr>
+              <w:t>5.3.1.</w:t>
+            </w:r>
+            <w:r>
+              <w:rPr>
+                <w:rFonts w:eastAsiaTheme="minorEastAsia"/>
+                <w:noProof/>
+                <w:lang w:val="en-US"/>
+              </w:rPr>
+              <w:tab/>
+            </w:r>
+            <w:r>
+              <w:rPr>
+                <w:rStyle w:val="Hyperlink"/>
+                <w:rFonts w:ascii="Times New Roman" w:hAnsi="Times New Roman" w:cs="Times New Roman"/>
+                <w:noProof/>
+              </w:rPr>
+              <w:t>Algoritmo Genético</w:t>
+            </w:r>
+            <w:r>
+              <w:rPr>
+                <w:noProof/>
+                <w:webHidden/>
+              </w:rPr>
+              <w:tab/>
+            </w:r>
+            <w:r>
+              <w:rPr>
+                <w:noProof/>
+                <w:webHidden/>
+              </w:rPr>
+              <w:fldChar w:fldCharType="begin"/>
+            </w:r>
+            <w:r>
+              <w:rPr>
+                <w:noProof/>
+                <w:webHidden/>
+              </w:rPr>
+              <w:instrText xml:space="preserve"> PAGEREF _Toc372861111 \h </w:instrText>
+            </w:r>
+            <w:r>
+              <w:rPr>
+                <w:noProof/>
+                <w:webHidden/>
+              </w:rPr>
+            </w:r>
+            <w:r>
+              <w:rPr>
+                <w:noProof/>
+                <w:webHidden/>
+              </w:rPr>
+              <w:fldChar w:fldCharType="separate"/>
+            </w:r>
+            <w:r>
+              <w:rPr>
+                <w:noProof/>
+                <w:webHidden/>
+              </w:rPr>
+              <w:t>47</w:t>
+            </w:r>
+            <w:r>
+              <w:rPr>
+                <w:noProof/>
+                <w:webHidden/>
+              </w:rPr>
+              <w:fldChar w:fldCharType="end"/>
+            </w:r>
+          </w:hyperlink>
+        </w:p>
+        <w:p>
+          <w:pPr>
+            <w:pStyle w:val="TOC2"/>
+            <w:tabs>
+              <w:tab w:val="left" w:pos="1100"/>
+              <w:tab w:val="right" w:leader="dot" w:pos="9061"/>
+            </w:tabs>
+            <w:rPr>
+              <w:rFonts w:eastAsiaTheme="minorEastAsia"/>
+              <w:noProof/>
+              <w:lang w:val="en-US"/>
+            </w:rPr>
+          </w:pPr>
+          <w:hyperlink w:anchor="_Toc372861112" w:history="1">
+            <w:r>
+              <w:rPr>
+                <w:rStyle w:val="Hyperlink"/>
+                <w:rFonts w:ascii="Times New Roman" w:hAnsi="Times New Roman" w:cs="Times New Roman"/>
+                <w:noProof/>
+              </w:rPr>
+              <w:t>5.3.2.</w:t>
+            </w:r>
+            <w:r>
+              <w:rPr>
+                <w:rFonts w:eastAsiaTheme="minorEastAsia"/>
+                <w:noProof/>
+                <w:lang w:val="en-US"/>
+              </w:rPr>
+              <w:tab/>
+            </w:r>
+            <w:r>
+              <w:rPr>
+                <w:rStyle w:val="Hyperlink"/>
+                <w:rFonts w:ascii="Times New Roman" w:hAnsi="Times New Roman" w:cs="Times New Roman"/>
+                <w:noProof/>
+              </w:rPr>
+              <w:t>Busca Aleatória</w:t>
+            </w:r>
+            <w:r>
+              <w:rPr>
+                <w:noProof/>
+                <w:webHidden/>
+              </w:rPr>
+              <w:tab/>
+            </w:r>
+            <w:r>
+              <w:rPr>
+                <w:noProof/>
+                <w:webHidden/>
+              </w:rPr>
+              <w:fldChar w:fldCharType="begin"/>
+            </w:r>
+            <w:r>
+              <w:rPr>
+                <w:noProof/>
+                <w:webHidden/>
+              </w:rPr>
+              <w:instrText xml:space="preserve"> PAGEREF _Toc372861112 \h </w:instrText>
+            </w:r>
+            <w:r>
+              <w:rPr>
+                <w:noProof/>
+                <w:webHidden/>
+              </w:rPr>
+            </w:r>
+            <w:r>
+              <w:rPr>
+                <w:noProof/>
+                <w:webHidden/>
+              </w:rPr>
+              <w:fldChar w:fldCharType="separate"/>
+            </w:r>
+            <w:r>
+              <w:rPr>
+                <w:noProof/>
+                <w:webHidden/>
+              </w:rPr>
+              <w:t>69</w:t>
+            </w:r>
+            <w:r>
+              <w:rPr>
+                <w:noProof/>
+                <w:webHidden/>
+              </w:rPr>
+              <w:fldChar w:fldCharType="end"/>
+            </w:r>
+          </w:hyperlink>
+        </w:p>
+        <w:p>
+          <w:pPr>
+            <w:pStyle w:val="TOC2"/>
+            <w:tabs>
+              <w:tab w:val="left" w:pos="1100"/>
+              <w:tab w:val="right" w:leader="dot" w:pos="9061"/>
+            </w:tabs>
+            <w:rPr>
+              <w:rFonts w:eastAsiaTheme="minorEastAsia"/>
+              <w:noProof/>
+              <w:lang w:val="en-US"/>
+            </w:rPr>
+          </w:pPr>
+          <w:hyperlink w:anchor="_Toc372861113" w:history="1">
+            <w:r>
+              <w:rPr>
+                <w:rStyle w:val="Hyperlink"/>
+                <w:rFonts w:ascii="Times New Roman" w:hAnsi="Times New Roman" w:cs="Times New Roman"/>
+                <w:noProof/>
+              </w:rPr>
+              <w:t>5.3.3.</w:t>
+            </w:r>
+            <w:r>
+              <w:rPr>
+                <w:rFonts w:eastAsiaTheme="minorEastAsia"/>
+                <w:noProof/>
+                <w:lang w:val="en-US"/>
+              </w:rPr>
+              <w:tab/>
+            </w:r>
+            <w:r>
+              <w:rPr>
+                <w:rStyle w:val="Hyperlink"/>
+                <w:rFonts w:ascii="Times New Roman" w:hAnsi="Times New Roman" w:cs="Times New Roman"/>
+                <w:noProof/>
+              </w:rPr>
+              <w:t>Busca Gulosa</w:t>
+            </w:r>
+            <w:r>
+              <w:rPr>
+                <w:noProof/>
+                <w:webHidden/>
+              </w:rPr>
+              <w:tab/>
+            </w:r>
+            <w:r>
+              <w:rPr>
+                <w:noProof/>
+                <w:webHidden/>
+              </w:rPr>
+              <w:fldChar w:fldCharType="begin"/>
+            </w:r>
+            <w:r>
+              <w:rPr>
+                <w:noProof/>
+                <w:webHidden/>
+              </w:rPr>
+              <w:instrText xml:space="preserve"> PAGEREF _Toc372861113 \h </w:instrText>
+            </w:r>
+            <w:r>
+              <w:rPr>
+                <w:noProof/>
+                <w:webHidden/>
+              </w:rPr>
+            </w:r>
+            <w:r>
+              <w:rPr>
+                <w:noProof/>
+                <w:webHidden/>
+              </w:rPr>
+              <w:fldChar w:fldCharType="separate"/>
+            </w:r>
+            <w:r>
+              <w:rPr>
+                <w:noProof/>
+                <w:webHidden/>
+              </w:rPr>
+              <w:t>75</w:t>
+            </w:r>
+            <w:r>
+              <w:rPr>
+                <w:noProof/>
                 <w:webHidden/>
               </w:rPr>
               <w:fldChar w:fldCharType="end"/>
@@ -8226,20 +9491,24 @@
             </w:tabs>
             <w:rPr>
               <w:rFonts w:eastAsiaTheme="minorEastAsia"/>
+              <w:noProof/>
+              <w:lang w:val="en-US"/>
             </w:rPr>
           </w:pPr>
-          <w:hyperlink w:anchor="_Toc372608857" w:history="1">
+          <w:hyperlink w:anchor="_Toc372861114" w:history="1">
             <w:r>
               <w:rPr>
                 <w:rStyle w:val="Hyperlink"/>
                 <w:rFonts w:ascii="Times New Roman" w:hAnsi="Times New Roman" w:cs="Times New Roman"/>
-                <w:b/>
-              </w:rPr>
-              <w:t>5.</w:t>
+                <w:noProof/>
+              </w:rPr>
+              <w:t>6.</w:t>
             </w:r>
             <w:r>
               <w:rPr>
                 <w:rFonts w:eastAsiaTheme="minorEastAsia"/>
+                <w:noProof/>
+                <w:lang w:val="en-US"/>
               </w:rPr>
               <w:tab/>
             </w:r>
@@ -8247,35 +9516,40 @@
               <w:rPr>
                 <w:rStyle w:val="Hyperlink"/>
                 <w:rFonts w:ascii="Times New Roman" w:hAnsi="Times New Roman" w:cs="Times New Roman"/>
-                <w:b/>
-              </w:rPr>
-              <w:t>Resultados</w:t>
-            </w:r>
-            <w:r>
-              <w:rPr>
+                <w:noProof/>
+              </w:rPr>
+              <w:t>Conclusão</w:t>
+            </w:r>
+            <w:r>
+              <w:rPr>
+                <w:noProof/>
                 <w:webHidden/>
               </w:rPr>
               <w:tab/>
             </w:r>
             <w:r>
               <w:rPr>
+                <w:noProof/>
                 <w:webHidden/>
               </w:rPr>
               <w:fldChar w:fldCharType="begin"/>
             </w:r>
             <w:r>
               <w:rPr>
+                <w:noProof/>
                 <w:webHidden/>
               </w:rPr>
-              <w:instrText xml:space="preserve"> PAGEREF _Toc372608857 \h </w:instrText>
-            </w:r>
-            <w:r>
-              <w:rPr>
+              <w:instrText xml:space="preserve"> PAGEREF _Toc372861114 \h </w:instrText>
+            </w:r>
+            <w:r>
+              <w:rPr>
+                <w:noProof/>
                 <w:webHidden/>
               </w:rPr>
             </w:r>
             <w:r>
               <w:rPr>
+                <w:noProof/>
                 <w:webHidden/>
               </w:rPr>
               <w:fldChar w:fldCharType="separate"/>
@@ -8285,390 +9559,11 @@
                 <w:noProof/>
                 <w:webHidden/>
               </w:rPr>
-              <w:t>42</w:t>
-            </w:r>
-            <w:r>
-              <w:rPr>
-                <w:webHidden/>
-              </w:rPr>
-              <w:fldChar w:fldCharType="end"/>
-            </w:r>
-          </w:hyperlink>
-        </w:p>
-        <w:p>
-          <w:pPr>
-            <w:pStyle w:val="TOC2"/>
-            <w:tabs>
-              <w:tab w:val="left" w:pos="880"/>
-              <w:tab w:val="right" w:leader="dot" w:pos="9061"/>
-            </w:tabs>
-            <w:rPr>
-              <w:rFonts w:eastAsiaTheme="minorEastAsia"/>
-            </w:rPr>
-          </w:pPr>
-          <w:hyperlink w:anchor="_Toc372608858" w:history="1">
-            <w:r>
-              <w:rPr>
-                <w:rStyle w:val="Hyperlink"/>
-                <w:rFonts w:ascii="Times New Roman" w:hAnsi="Times New Roman" w:cs="Times New Roman"/>
-              </w:rPr>
-              <w:t>5.1.</w:t>
-            </w:r>
-            <w:r>
-              <w:rPr>
-                <w:rFonts w:eastAsiaTheme="minorEastAsia"/>
-              </w:rPr>
-              <w:tab/>
-            </w:r>
-            <w:r>
-              <w:rPr>
-                <w:rStyle w:val="Hyperlink"/>
-                <w:rFonts w:ascii="Times New Roman" w:hAnsi="Times New Roman" w:cs="Times New Roman"/>
-              </w:rPr>
-              <w:t>Variáveis de ambiente</w:t>
-            </w:r>
-            <w:r>
-              <w:rPr>
-                <w:webHidden/>
-              </w:rPr>
-              <w:tab/>
-            </w:r>
-            <w:r>
-              <w:rPr>
-                <w:webHidden/>
-              </w:rPr>
-              <w:fldChar w:fldCharType="begin"/>
-            </w:r>
-            <w:r>
-              <w:rPr>
-                <w:webHidden/>
-              </w:rPr>
-              <w:instrText xml:space="preserve"> PAGEREF _Toc372608858 \h </w:instrText>
-            </w:r>
-            <w:r>
-              <w:rPr>
-                <w:webHidden/>
-              </w:rPr>
-            </w:r>
-            <w:r>
-              <w:rPr>
-                <w:webHidden/>
-              </w:rPr>
-              <w:fldChar w:fldCharType="separate"/>
-            </w:r>
-            <w:r>
-              <w:rPr>
-                <w:noProof/>
-                <w:webHidden/>
-              </w:rPr>
-              <w:t>42</w:t>
-            </w:r>
-            <w:r>
-              <w:rPr>
-                <w:webHidden/>
-              </w:rPr>
-              <w:fldChar w:fldCharType="end"/>
-            </w:r>
-          </w:hyperlink>
-        </w:p>
-        <w:p>
-          <w:pPr>
-            <w:pStyle w:val="TOC2"/>
-            <w:tabs>
-              <w:tab w:val="left" w:pos="880"/>
-              <w:tab w:val="right" w:leader="dot" w:pos="9061"/>
-            </w:tabs>
-            <w:rPr>
-              <w:rFonts w:eastAsiaTheme="minorEastAsia"/>
-            </w:rPr>
-          </w:pPr>
-          <w:hyperlink w:anchor="_Toc372608859" w:history="1">
-            <w:r>
-              <w:rPr>
-                <w:rStyle w:val="Hyperlink"/>
-                <w:rFonts w:ascii="Times New Roman" w:hAnsi="Times New Roman" w:cs="Times New Roman"/>
-              </w:rPr>
-              <w:t>5.2.</w:t>
-            </w:r>
-            <w:r>
-              <w:rPr>
-                <w:rFonts w:eastAsiaTheme="minorEastAsia"/>
-              </w:rPr>
-              <w:tab/>
-            </w:r>
-            <w:r>
-              <w:rPr>
-                <w:rStyle w:val="Hyperlink"/>
-                <w:rFonts w:ascii="Times New Roman" w:hAnsi="Times New Roman" w:cs="Times New Roman"/>
-              </w:rPr>
-              <w:t>Cenários de testes</w:t>
-            </w:r>
-            <w:r>
-              <w:rPr>
-                <w:webHidden/>
-              </w:rPr>
-              <w:tab/>
-            </w:r>
-            <w:r>
-              <w:rPr>
-                <w:webHidden/>
-              </w:rPr>
-              <w:fldChar w:fldCharType="begin"/>
-            </w:r>
-            <w:r>
-              <w:rPr>
-                <w:webHidden/>
-              </w:rPr>
-              <w:instrText xml:space="preserve"> PAGEREF _Toc372608859 \h </w:instrText>
-            </w:r>
-            <w:r>
-              <w:rPr>
-                <w:webHidden/>
-              </w:rPr>
-            </w:r>
-            <w:r>
-              <w:rPr>
-                <w:webHidden/>
-              </w:rPr>
-              <w:fldChar w:fldCharType="separate"/>
-            </w:r>
-            <w:r>
-              <w:rPr>
-                <w:noProof/>
-                <w:webHidden/>
-              </w:rPr>
-              <w:t>42</w:t>
-            </w:r>
-            <w:r>
-              <w:rPr>
-                <w:webHidden/>
-              </w:rPr>
-              <w:fldChar w:fldCharType="end"/>
-            </w:r>
-          </w:hyperlink>
-        </w:p>
-        <w:p>
-          <w:pPr>
-            <w:pStyle w:val="TOC2"/>
-            <w:tabs>
-              <w:tab w:val="left" w:pos="880"/>
-              <w:tab w:val="right" w:leader="dot" w:pos="9061"/>
-            </w:tabs>
-            <w:rPr>
-              <w:rFonts w:eastAsiaTheme="minorEastAsia"/>
-            </w:rPr>
-          </w:pPr>
-          <w:hyperlink w:anchor="_Toc372608860" w:history="1">
-            <w:r>
-              <w:rPr>
-                <w:rStyle w:val="Hyperlink"/>
-                <w:rFonts w:ascii="Times New Roman" w:hAnsi="Times New Roman" w:cs="Times New Roman"/>
-              </w:rPr>
-              <w:t>5.3.</w:t>
-            </w:r>
-            <w:r>
-              <w:rPr>
-                <w:rFonts w:eastAsiaTheme="minorEastAsia"/>
-              </w:rPr>
-              <w:tab/>
-            </w:r>
-            <w:r>
-              <w:rPr>
-                <w:rStyle w:val="Hyperlink"/>
-                <w:rFonts w:ascii="Times New Roman" w:hAnsi="Times New Roman" w:cs="Times New Roman"/>
-              </w:rPr>
-              <w:t>Algoritmo Genético</w:t>
-            </w:r>
-            <w:r>
-              <w:rPr>
-                <w:webHidden/>
-              </w:rPr>
-              <w:tab/>
-            </w:r>
-            <w:r>
-              <w:rPr>
-                <w:webHidden/>
-              </w:rPr>
-              <w:fldChar w:fldCharType="begin"/>
-            </w:r>
-            <w:r>
-              <w:rPr>
-                <w:webHidden/>
-              </w:rPr>
-              <w:instrText xml:space="preserve"> PAGEREF _Toc372608860 \h </w:instrText>
-            </w:r>
-            <w:r>
-              <w:rPr>
-                <w:webHidden/>
-              </w:rPr>
-            </w:r>
-            <w:r>
-              <w:rPr>
-                <w:webHidden/>
-              </w:rPr>
-              <w:fldChar w:fldCharType="separate"/>
-            </w:r>
-            <w:r>
-              <w:rPr>
-                <w:noProof/>
-                <w:webHidden/>
-              </w:rPr>
-              <w:t>47</w:t>
-            </w:r>
-            <w:r>
-              <w:rPr>
-                <w:webHidden/>
-              </w:rPr>
-              <w:fldChar w:fldCharType="end"/>
-            </w:r>
-          </w:hyperlink>
-        </w:p>
-        <w:p>
-          <w:pPr>
-            <w:pStyle w:val="TOC2"/>
-            <w:tabs>
-              <w:tab w:val="left" w:pos="880"/>
-              <w:tab w:val="right" w:leader="dot" w:pos="9061"/>
-            </w:tabs>
-            <w:rPr>
-              <w:rFonts w:eastAsiaTheme="minorEastAsia"/>
-            </w:rPr>
-          </w:pPr>
-          <w:hyperlink w:anchor="_Toc372608861" w:history="1">
-            <w:r>
-              <w:rPr>
-                <w:rStyle w:val="Hyperlink"/>
-                <w:rFonts w:ascii="Times New Roman" w:hAnsi="Times New Roman" w:cs="Times New Roman"/>
-              </w:rPr>
-              <w:t>5.4.</w:t>
-            </w:r>
-            <w:r>
-              <w:rPr>
-                <w:rFonts w:eastAsiaTheme="minorEastAsia"/>
-              </w:rPr>
-              <w:tab/>
-            </w:r>
-            <w:r>
-              <w:rPr>
-                <w:rStyle w:val="Hyperlink"/>
-                <w:rFonts w:ascii="Times New Roman" w:hAnsi="Times New Roman" w:cs="Times New Roman"/>
-              </w:rPr>
-              <w:t>Busca Aleatória</w:t>
-            </w:r>
-            <w:r>
-              <w:rPr>
-                <w:webHidden/>
-              </w:rPr>
-              <w:tab/>
-            </w:r>
-            <w:r>
-              <w:rPr>
-                <w:webHidden/>
-              </w:rPr>
-              <w:fldChar w:fldCharType="begin"/>
-            </w:r>
-            <w:r>
-              <w:rPr>
-                <w:webHidden/>
-              </w:rPr>
-              <w:instrText xml:space="preserve"> PAGEREF _Toc372608861 \h </w:instrText>
-            </w:r>
-            <w:r>
-              <w:rPr>
-                <w:webHidden/>
-              </w:rPr>
-            </w:r>
-            <w:r>
-              <w:rPr>
-                <w:webHidden/>
-              </w:rPr>
-              <w:fldChar w:fldCharType="separate"/>
-            </w:r>
-            <w:r>
-              <w:rPr>
-                <w:noProof/>
-                <w:webHidden/>
-              </w:rPr>
-              <w:t>70</w:t>
-            </w:r>
-            <w:r>
-              <w:rPr>
-                <w:webHidden/>
-              </w:rPr>
-              <w:fldChar w:fldCharType="end"/>
-            </w:r>
-          </w:hyperlink>
-        </w:p>
-        <w:p>
-          <w:pPr>
-            <w:pStyle w:val="TOC2"/>
-            <w:tabs>
-              <w:tab w:val="left" w:pos="880"/>
-              <w:tab w:val="right" w:leader="dot" w:pos="9061"/>
-            </w:tabs>
-            <w:rPr>
-              <w:rFonts w:eastAsiaTheme="minorEastAsia"/>
-            </w:rPr>
-          </w:pPr>
-          <w:hyperlink w:anchor="_Toc372608862" w:history="1">
-            <w:r>
-              <w:rPr>
-                <w:rStyle w:val="Hyperlink"/>
-                <w:rFonts w:ascii="Times New Roman" w:hAnsi="Times New Roman" w:cs="Times New Roman"/>
-              </w:rPr>
-              <w:t>5.5.</w:t>
-            </w:r>
-            <w:r>
-              <w:rPr>
-                <w:rFonts w:eastAsiaTheme="minorEastAsia"/>
-              </w:rPr>
-              <w:tab/>
-            </w:r>
-            <w:r>
-              <w:rPr>
-                <w:rStyle w:val="Hyperlink"/>
-                <w:rFonts w:ascii="Times New Roman" w:hAnsi="Times New Roman" w:cs="Times New Roman"/>
-              </w:rPr>
-              <w:t>Busca Gulosa</w:t>
-            </w:r>
-            <w:r>
-              <w:rPr>
-                <w:webHidden/>
-              </w:rPr>
-              <w:tab/>
-            </w:r>
-            <w:r>
-              <w:rPr>
-                <w:webHidden/>
-              </w:rPr>
-              <w:fldChar w:fldCharType="begin"/>
-            </w:r>
-            <w:r>
-              <w:rPr>
-                <w:webHidden/>
-              </w:rPr>
-              <w:instrText xml:space="preserve"> PAGEREF _Toc372608862 \h </w:instrText>
-            </w:r>
-            <w:r>
-              <w:rPr>
-                <w:webHidden/>
-              </w:rPr>
-            </w:r>
-            <w:r>
-              <w:rPr>
-                <w:webHidden/>
-              </w:rPr>
-              <w:fldChar w:fldCharType="separate"/>
-            </w:r>
-            <w:r>
-              <w:rPr>
-                <w:noProof/>
-                <w:webHidden/>
-              </w:rPr>
-              <w:t>76</w:t>
-            </w:r>
-            <w:r>
-              <w:rPr>
+              <w:t>75</w:t>
+            </w:r>
+            <w:r>
+              <w:rPr>
+                <w:noProof/>
                 <w:webHidden/>
               </w:rPr>
               <w:fldChar w:fldCharType="end"/>
@@ -8684,19 +9579,24 @@
             </w:tabs>
             <w:rPr>
               <w:rFonts w:eastAsiaTheme="minorEastAsia"/>
+              <w:noProof/>
+              <w:lang w:val="en-US"/>
             </w:rPr>
           </w:pPr>
-          <w:hyperlink w:anchor="_Toc372608863" w:history="1">
+          <w:hyperlink w:anchor="_Toc372861115" w:history="1">
             <w:r>
               <w:rPr>
                 <w:rStyle w:val="Hyperlink"/>
                 <w:rFonts w:ascii="Times New Roman" w:hAnsi="Times New Roman" w:cs="Times New Roman"/>
-              </w:rPr>
-              <w:t>6.</w:t>
+                <w:noProof/>
+              </w:rPr>
+              <w:t>7.</w:t>
             </w:r>
             <w:r>
               <w:rPr>
                 <w:rFonts w:eastAsiaTheme="minorEastAsia"/>
+                <w:noProof/>
+                <w:lang w:val="en-US"/>
               </w:rPr>
               <w:tab/>
             </w:r>
@@ -8704,34 +9604,40 @@
               <w:rPr>
                 <w:rStyle w:val="Hyperlink"/>
                 <w:rFonts w:ascii="Times New Roman" w:hAnsi="Times New Roman" w:cs="Times New Roman"/>
-              </w:rPr>
-              <w:t>Conclusão</w:t>
-            </w:r>
-            <w:r>
-              <w:rPr>
+                <w:noProof/>
+              </w:rPr>
+              <w:t>Referencias</w:t>
+            </w:r>
+            <w:r>
+              <w:rPr>
+                <w:noProof/>
                 <w:webHidden/>
               </w:rPr>
               <w:tab/>
             </w:r>
             <w:r>
               <w:rPr>
+                <w:noProof/>
                 <w:webHidden/>
               </w:rPr>
               <w:fldChar w:fldCharType="begin"/>
             </w:r>
             <w:r>
               <w:rPr>
+                <w:noProof/>
                 <w:webHidden/>
               </w:rPr>
-              <w:instrText xml:space="preserve"> PAGEREF _Toc372608863 \h </w:instrText>
-            </w:r>
-            <w:r>
-              <w:rPr>
+              <w:instrText xml:space="preserve"> PAGEREF _Toc372861115 \h </w:instrText>
+            </w:r>
+            <w:r>
+              <w:rPr>
+                <w:noProof/>
                 <w:webHidden/>
               </w:rPr>
             </w:r>
             <w:r>
               <w:rPr>
+                <w:noProof/>
                 <w:webHidden/>
               </w:rPr>
               <w:fldChar w:fldCharType="separate"/>
@@ -8745,82 +9651,7 @@
             </w:r>
             <w:r>
               <w:rPr>
-                <w:webHidden/>
-              </w:rPr>
-              <w:fldChar w:fldCharType="end"/>
-            </w:r>
-          </w:hyperlink>
-        </w:p>
-        <w:p>
-          <w:pPr>
-            <w:pStyle w:val="TOC1"/>
-            <w:tabs>
-              <w:tab w:val="left" w:pos="440"/>
-              <w:tab w:val="right" w:leader="dot" w:pos="9061"/>
-            </w:tabs>
-            <w:rPr>
-              <w:rFonts w:eastAsiaTheme="minorEastAsia"/>
-            </w:rPr>
-          </w:pPr>
-          <w:hyperlink w:anchor="_Toc372608864" w:history="1">
-            <w:r>
-              <w:rPr>
-                <w:rStyle w:val="Hyperlink"/>
-                <w:rFonts w:ascii="Times New Roman" w:hAnsi="Times New Roman" w:cs="Times New Roman"/>
-              </w:rPr>
-              <w:t>7.</w:t>
-            </w:r>
-            <w:r>
-              <w:rPr>
-                <w:rFonts w:eastAsiaTheme="minorEastAsia"/>
-              </w:rPr>
-              <w:tab/>
-            </w:r>
-            <w:r>
-              <w:rPr>
-                <w:rStyle w:val="Hyperlink"/>
-                <w:rFonts w:ascii="Times New Roman" w:hAnsi="Times New Roman" w:cs="Times New Roman"/>
-              </w:rPr>
-              <w:t>Referencias</w:t>
-            </w:r>
-            <w:r>
-              <w:rPr>
-                <w:webHidden/>
-              </w:rPr>
-              <w:tab/>
-            </w:r>
-            <w:r>
-              <w:rPr>
-                <w:webHidden/>
-              </w:rPr>
-              <w:fldChar w:fldCharType="begin"/>
-            </w:r>
-            <w:r>
-              <w:rPr>
-                <w:webHidden/>
-              </w:rPr>
-              <w:instrText xml:space="preserve"> PAGEREF _Toc372608864 \h </w:instrText>
-            </w:r>
-            <w:r>
-              <w:rPr>
-                <w:webHidden/>
-              </w:rPr>
-            </w:r>
-            <w:r>
-              <w:rPr>
-                <w:webHidden/>
-              </w:rPr>
-              <w:fldChar w:fldCharType="separate"/>
-            </w:r>
-            <w:r>
-              <w:rPr>
-                <w:noProof/>
-                <w:webHidden/>
-              </w:rPr>
-              <w:t>76</w:t>
-            </w:r>
-            <w:r>
-              <w:rPr>
+                <w:noProof/>
                 <w:webHidden/>
               </w:rPr>
               <w:fldChar w:fldCharType="end"/>
@@ -8836,19 +9667,24 @@
             </w:tabs>
             <w:rPr>
               <w:rFonts w:eastAsiaTheme="minorEastAsia"/>
+              <w:noProof/>
+              <w:lang w:val="en-US"/>
             </w:rPr>
           </w:pPr>
-          <w:hyperlink w:anchor="_Toc372608865" w:history="1">
+          <w:hyperlink w:anchor="_Toc372861116" w:history="1">
             <w:r>
               <w:rPr>
                 <w:rStyle w:val="Hyperlink"/>
                 <w:rFonts w:ascii="Times New Roman" w:hAnsi="Times New Roman" w:cs="Times New Roman"/>
+                <w:noProof/>
               </w:rPr>
               <w:t>8.</w:t>
             </w:r>
             <w:r>
               <w:rPr>
                 <w:rFonts w:eastAsiaTheme="minorEastAsia"/>
+                <w:noProof/>
+                <w:lang w:val="en-US"/>
               </w:rPr>
               <w:tab/>
             </w:r>
@@ -8856,34 +9692,40 @@
               <w:rPr>
                 <w:rStyle w:val="Hyperlink"/>
                 <w:rFonts w:ascii="Times New Roman" w:hAnsi="Times New Roman" w:cs="Times New Roman"/>
+                <w:noProof/>
               </w:rPr>
               <w:t>Apêndice</w:t>
             </w:r>
             <w:r>
               <w:rPr>
+                <w:noProof/>
                 <w:webHidden/>
               </w:rPr>
               <w:tab/>
             </w:r>
             <w:r>
               <w:rPr>
+                <w:noProof/>
                 <w:webHidden/>
               </w:rPr>
               <w:fldChar w:fldCharType="begin"/>
             </w:r>
             <w:r>
               <w:rPr>
+                <w:noProof/>
                 <w:webHidden/>
               </w:rPr>
-              <w:instrText xml:space="preserve"> PAGEREF _Toc372608865 \h </w:instrText>
-            </w:r>
-            <w:r>
-              <w:rPr>
+              <w:instrText xml:space="preserve"> PAGEREF _Toc372861116 \h </w:instrText>
+            </w:r>
+            <w:r>
+              <w:rPr>
+                <w:noProof/>
                 <w:webHidden/>
               </w:rPr>
             </w:r>
             <w:r>
               <w:rPr>
+                <w:noProof/>
                 <w:webHidden/>
               </w:rPr>
               <w:fldChar w:fldCharType="separate"/>
@@ -8897,6 +9739,7 @@
             </w:r>
             <w:r>
               <w:rPr>
+                <w:noProof/>
                 <w:webHidden/>
               </w:rPr>
               <w:fldChar w:fldCharType="end"/>
@@ -8959,7 +9802,7 @@
           <w:szCs w:val="28"/>
         </w:rPr>
       </w:pPr>
-      <w:bookmarkStart w:id="4" w:name="_Toc372608830"/>
+      <w:bookmarkStart w:id="6" w:name="_Toc372861078"/>
       <w:r>
         <w:rPr>
           <w:rFonts w:ascii="Times New Roman" w:hAnsi="Times New Roman" w:cs="Times New Roman"/>
@@ -8970,7 +9813,7 @@
         <w:lastRenderedPageBreak/>
         <w:t>Introdução</w:t>
       </w:r>
-      <w:bookmarkEnd w:id="4"/>
+      <w:bookmarkEnd w:id="6"/>
       <w:r>
         <w:rPr>
           <w:rFonts w:ascii="Times New Roman" w:hAnsi="Times New Roman" w:cs="Times New Roman"/>
@@ -9148,7 +9991,7 @@
           <w:szCs w:val="24"/>
         </w:rPr>
       </w:pPr>
-      <w:bookmarkStart w:id="5" w:name="_Toc372608831"/>
+      <w:bookmarkStart w:id="7" w:name="_Toc372861079"/>
       <w:r>
         <w:rPr>
           <w:rFonts w:ascii="Times New Roman" w:hAnsi="Times New Roman" w:cs="Times New Roman"/>
@@ -9157,7 +10000,7 @@
         </w:rPr>
         <w:t>Motivação</w:t>
       </w:r>
-      <w:bookmarkEnd w:id="5"/>
+      <w:bookmarkEnd w:id="7"/>
     </w:p>
     <w:p>
       <w:pPr>
@@ -9730,7 +10573,7 @@
           <w:szCs w:val="24"/>
         </w:rPr>
       </w:pPr>
-      <w:bookmarkStart w:id="6" w:name="_Toc372608832"/>
+      <w:bookmarkStart w:id="8" w:name="_Toc372861080"/>
       <w:r>
         <w:rPr>
           <w:rFonts w:ascii="Times New Roman" w:hAnsi="Times New Roman" w:cs="Times New Roman"/>
@@ -9739,7 +10582,7 @@
         </w:rPr>
         <w:t>Objetivo</w:t>
       </w:r>
-      <w:bookmarkEnd w:id="6"/>
+      <w:bookmarkEnd w:id="8"/>
     </w:p>
     <w:p>
       <w:pPr>
@@ -9975,7 +10818,7 @@
           <w:szCs w:val="24"/>
         </w:rPr>
       </w:pPr>
-      <w:bookmarkStart w:id="7" w:name="_Toc372608833"/>
+      <w:bookmarkStart w:id="9" w:name="_Toc372861081"/>
       <w:r>
         <w:rPr>
           <w:rFonts w:ascii="Times New Roman" w:hAnsi="Times New Roman" w:cs="Times New Roman"/>
@@ -9984,7 +10827,7 @@
         </w:rPr>
         <w:t>Estrutura do Trabalho</w:t>
       </w:r>
-      <w:bookmarkEnd w:id="7"/>
+      <w:bookmarkEnd w:id="9"/>
     </w:p>
     <w:p>
       <w:pPr>
@@ -10235,7 +11078,7 @@
           <w:szCs w:val="28"/>
         </w:rPr>
       </w:pPr>
-      <w:bookmarkStart w:id="8" w:name="_Toc372608834"/>
+      <w:bookmarkStart w:id="10" w:name="_Toc372861082"/>
       <w:r>
         <w:rPr>
           <w:rFonts w:ascii="Times New Roman" w:hAnsi="Times New Roman" w:cs="Times New Roman"/>
@@ -10245,7 +11088,7 @@
         </w:rPr>
         <w:t>Problema Abordado</w:t>
       </w:r>
-      <w:bookmarkEnd w:id="8"/>
+      <w:bookmarkEnd w:id="10"/>
     </w:p>
     <w:p>
       <w:pPr>
@@ -10256,51 +11099,90 @@
       <w:pPr>
         <w:pStyle w:val="tex"/>
         <w:ind w:firstLine="708"/>
-      </w:pPr>
-      <w:r>
-        <w:t xml:space="preserve">O problema de </w:t>
-      </w:r>
-      <w:r>
-        <w:t xml:space="preserve">posicionamento de roteadores é a determinação de </w:t>
-      </w:r>
-      <w:r>
-        <w:t>um conj</w:t>
-      </w:r>
-      <w:r>
-        <w:t xml:space="preserve">unto mínimo de posições, entre as </w:t>
-      </w:r>
-      <w:r>
-        <w:t>posições</w:t>
-      </w:r>
-      <w:r>
-        <w:t xml:space="preserve"> candidatas, de tal maneira que os roteadores</w:t>
-      </w:r>
-      <w:r>
-        <w:t xml:space="preserve"> situa</w:t>
-      </w:r>
-      <w:r>
-        <w:t>dos nesta</w:t>
-      </w:r>
-      <w:r>
-        <w:t>s</w:t>
-      </w:r>
-      <w:r>
-        <w:t xml:space="preserve"> posições possam cobrir uma</w:t>
-      </w:r>
-      <w:r>
-        <w:t xml:space="preserve"> de</w:t>
-      </w:r>
-      <w:r>
-        <w:t>terminada região, manter o plena conectividade para o Gateway e atender a demanda de</w:t>
-      </w:r>
-      <w:r>
-        <w:t xml:space="preserve"> tráfego</w:t>
-      </w:r>
-      <w:r>
-        <w:t>.</w:t>
-      </w:r>
-      <w:bookmarkStart w:id="9" w:name="_GoBack"/>
-      <w:bookmarkEnd w:id="9"/>
+        <w:jc w:val="both"/>
+      </w:pPr>
+      <w:r>
+        <w:t xml:space="preserve">O problema de posicionamento de roteadores é a determinação de um conjunto mínimo de posições, entre as posições candidatas, de tal maneira que os roteadores situados nestas posições possam cobrir uma determinada região, manter o plena conectividade para o Gateway e atender a demanda de </w:t>
+      </w:r>
+      <w:r>
+        <w:t>tráfego. (</w:t>
+      </w:r>
+      <w:proofErr w:type="spellStart"/>
+      <w:r>
+        <w:rPr>
+          <w:rFonts w:ascii="TimesNewRoman" w:hAnsi="TimesNewRoman" w:cs="TimesNewRoman"/>
+          <w:lang w:val="en-US"/>
+        </w:rPr>
+        <w:t>Junfang</w:t>
+      </w:r>
+      <w:proofErr w:type="spellEnd"/>
+      <w:r>
+        <w:rPr>
+          <w:rFonts w:ascii="TimesNewRoman" w:hAnsi="TimesNewRoman" w:cs="TimesNewRoman"/>
+          <w:lang w:val="en-US"/>
+        </w:rPr>
+        <w:t xml:space="preserve"> Wang,2007</w:t>
+      </w:r>
+      <w:r>
+        <w:t>).</w:t>
+      </w:r>
+    </w:p>
+    <w:p>
+      <w:pPr>
+        <w:pStyle w:val="tex"/>
+        <w:ind w:firstLine="708"/>
+        <w:jc w:val="both"/>
+      </w:pPr>
+      <w:r>
+        <w:t xml:space="preserve">Neste trabalho, a conectividade para o Gateway não foi abordada. </w:t>
+      </w:r>
+    </w:p>
+    <w:p>
+      <w:pPr>
+        <w:pStyle w:val="tex"/>
+        <w:ind w:firstLine="708"/>
+        <w:jc w:val="both"/>
+      </w:pPr>
+      <w:r>
+        <w:t>Por plena conectividade entenda-se que dados quaisquer dois roteadores posicionados, existe um caminho de passagem de pacotes de rede entre eles.</w:t>
+      </w:r>
+    </w:p>
+    <w:p>
+      <w:pPr>
+        <w:pStyle w:val="tex"/>
+        <w:ind w:firstLine="708"/>
+        <w:jc w:val="both"/>
+      </w:pPr>
+      <w:r>
+        <w:t>Considere uma planta onde todos os componentes estão localizad</w:t>
+      </w:r>
+      <w:r>
+        <w:t xml:space="preserve">os. Existe um conjunto de sensores e um conjunto de obstáculos. O problema é, considerando as atenuações causadas pelas barreiras, calcular e posicionar o melhor número de roteadores necessários para cobrir todos estes </w:t>
+      </w:r>
+      <w:proofErr w:type="gramStart"/>
+      <w:r>
+        <w:t>sensores</w:t>
+      </w:r>
+      <w:r>
+        <w:t>(</w:t>
+      </w:r>
+      <w:proofErr w:type="gramEnd"/>
+      <w:r>
+        <w:t>cobertura completa)</w:t>
+      </w:r>
+      <w:r>
+        <w:t xml:space="preserve"> e, adicionalmente, </w:t>
+      </w:r>
+      <w:r>
+        <w:t>possuírem conectividade.</w:t>
+      </w:r>
+    </w:p>
+    <w:p>
+      <w:pPr>
+        <w:pStyle w:val="tex"/>
+        <w:ind w:firstLine="708"/>
+        <w:jc w:val="both"/>
+      </w:pPr>
     </w:p>
     <w:p>
       <w:pPr>
@@ -10319,7 +11201,132 @@
           <w:szCs w:val="24"/>
         </w:rPr>
       </w:pPr>
-      <w:bookmarkStart w:id="10" w:name="_Toc372608835"/>
+      <w:r>
+        <w:rPr>
+          <w:rFonts w:ascii="Times New Roman" w:hAnsi="Times New Roman" w:cs="Times New Roman"/>
+          <w:sz w:val="24"/>
+          <w:szCs w:val="24"/>
+        </w:rPr>
+        <w:t>Complexidade</w:t>
+      </w:r>
+    </w:p>
+    <w:p>
+      <w:pPr>
+        <w:pStyle w:val="tex"/>
+        <w:jc w:val="both"/>
+      </w:pPr>
+    </w:p>
+    <w:p>
+      <w:pPr>
+        <w:pStyle w:val="tex"/>
+        <w:ind w:firstLine="708"/>
+        <w:jc w:val="both"/>
+      </w:pPr>
+      <w:r>
+        <w:t xml:space="preserve">Considere o problema de </w:t>
+      </w:r>
+      <w:proofErr w:type="gramStart"/>
+      <w:r>
+        <w:t xml:space="preserve">posicionar </w:t>
+      </w:r>
+      <m:oMath>
+        <m:r>
+          <w:rPr>
+            <w:rFonts w:ascii="Cambria Math" w:hAnsi="Cambria Math"/>
+          </w:rPr>
+          <m:t>num_router</m:t>
+        </m:r>
+      </m:oMath>
+      <w:r>
+        <w:rPr>
+          <w:rFonts w:eastAsiaTheme="minorEastAsia"/>
+        </w:rPr>
+        <w:t xml:space="preserve"> roteadores</w:t>
+      </w:r>
+      <w:proofErr w:type="gramEnd"/>
+      <w:r>
+        <w:rPr>
+          <w:rFonts w:eastAsiaTheme="minorEastAsia"/>
+        </w:rPr>
+        <w:t xml:space="preserve"> em uma planta com</w:t>
+      </w:r>
+      <w:bookmarkStart w:id="11" w:name="_GoBack"/>
+      <w:bookmarkEnd w:id="11"/>
+    </w:p>
+    <w:p>
+      <w:pPr>
+        <w:pStyle w:val="tex"/>
+        <w:ind w:firstLine="708"/>
+        <w:jc w:val="both"/>
+      </w:pPr>
+    </w:p>
+    <w:p>
+      <w:pPr>
+        <w:pStyle w:val="ListParagraph"/>
+        <w:numPr>
+          <w:ilvl w:val="1"/>
+          <w:numId w:val="6"/>
+        </w:numPr>
+        <w:spacing w:after="0" w:line="360" w:lineRule="auto"/>
+        <w:ind w:left="0" w:firstLine="0"/>
+        <w:mirrorIndents/>
+        <w:outlineLvl w:val="1"/>
+        <w:rPr>
+          <w:rFonts w:ascii="Times New Roman" w:hAnsi="Times New Roman" w:cs="Times New Roman"/>
+          <w:sz w:val="24"/>
+          <w:szCs w:val="24"/>
+        </w:rPr>
+      </w:pPr>
+      <w:bookmarkStart w:id="12" w:name="_Toc372861083"/>
+      <w:r>
+        <w:rPr>
+          <w:rFonts w:ascii="Times New Roman" w:hAnsi="Times New Roman" w:cs="Times New Roman"/>
+          <w:sz w:val="24"/>
+          <w:szCs w:val="24"/>
+        </w:rPr>
+        <w:lastRenderedPageBreak/>
+        <w:t>Modelo Computacional</w:t>
+      </w:r>
+      <w:bookmarkEnd w:id="12"/>
+    </w:p>
+    <w:p>
+      <w:pPr>
+        <w:pStyle w:val="tex"/>
+        <w:ind w:firstLine="708"/>
+        <w:jc w:val="both"/>
+      </w:pPr>
+    </w:p>
+    <w:p>
+      <w:pPr>
+        <w:pStyle w:val="tex"/>
+        <w:ind w:left="708"/>
+        <w:jc w:val="both"/>
+      </w:pPr>
+    </w:p>
+    <w:p>
+      <w:pPr>
+        <w:pStyle w:val="tex"/>
+        <w:jc w:val="both"/>
+      </w:pPr>
+    </w:p>
+    <w:p>
+      <w:pPr>
+        <w:pStyle w:val="ListParagraph"/>
+        <w:numPr>
+          <w:ilvl w:val="1"/>
+          <w:numId w:val="6"/>
+        </w:numPr>
+        <w:spacing w:after="0" w:line="360" w:lineRule="auto"/>
+        <w:ind w:left="0" w:firstLine="0"/>
+        <w:mirrorIndents/>
+        <w:outlineLvl w:val="1"/>
+        <w:rPr>
+          <w:rFonts w:ascii="Times New Roman" w:hAnsi="Times New Roman" w:cs="Times New Roman"/>
+          <w:sz w:val="24"/>
+          <w:szCs w:val="24"/>
+        </w:rPr>
+      </w:pPr>
+      <w:bookmarkStart w:id="13" w:name="_Toc372861084"/>
       <w:r>
         <w:rPr>
           <w:rFonts w:ascii="Times New Roman" w:hAnsi="Times New Roman" w:cs="Times New Roman"/>
@@ -10328,7 +11335,7 @@
         </w:rPr>
         <w:t>Planta</w:t>
       </w:r>
-      <w:bookmarkEnd w:id="10"/>
+      <w:bookmarkEnd w:id="13"/>
     </w:p>
     <w:p>
       <w:pPr>
@@ -10533,7 +11540,6 @@
           <w:noProof/>
           <w:lang w:val="en-US"/>
         </w:rPr>
-        <w:lastRenderedPageBreak/>
         <w:drawing>
           <wp:inline distT="0" distB="0" distL="0" distR="0" wp14:anchorId="41E413BE" wp14:editId="65D644BA">
             <wp:extent cx="5334000" cy="4000500"/>
@@ -10596,8 +11602,8 @@
           <w:szCs w:val="24"/>
         </w:rPr>
       </w:pPr>
-      <w:bookmarkStart w:id="11" w:name="_Ref372778559"/>
-      <w:bookmarkStart w:id="12" w:name="_Toc372858513"/>
+      <w:bookmarkStart w:id="14" w:name="_Ref372778559"/>
+      <w:bookmarkStart w:id="15" w:name="_Toc372858513"/>
       <w:r>
         <w:rPr>
           <w:rFonts w:ascii="Times New Roman" w:hAnsi="Times New Roman" w:cs="Times New Roman"/>
@@ -10659,7 +11665,7 @@
         </w:rPr>
         <w:fldChar w:fldCharType="end"/>
       </w:r>
-      <w:bookmarkEnd w:id="11"/>
+      <w:bookmarkEnd w:id="14"/>
       <w:r>
         <w:rPr>
           <w:rFonts w:ascii="Times New Roman" w:hAnsi="Times New Roman" w:cs="Times New Roman"/>
@@ -10724,7 +11730,7 @@
         </w:rPr>
         <w:t>.</w:t>
       </w:r>
-      <w:bookmarkEnd w:id="12"/>
+      <w:bookmarkEnd w:id="15"/>
       <w:proofErr w:type="gramEnd"/>
     </w:p>
     <w:p/>
@@ -10740,6 +11746,7 @@
         <w:rPr>
           <w:rFonts w:eastAsiaTheme="minorEastAsia"/>
         </w:rPr>
+        <w:lastRenderedPageBreak/>
         <w:tab/>
       </w:r>
       <w:proofErr w:type="gramStart"/>
@@ -11387,7 +12394,6 @@
         <w:rPr>
           <w:rFonts w:eastAsiaTheme="minorEastAsia"/>
         </w:rPr>
-        <w:lastRenderedPageBreak/>
         <w:t>Comparando-se o fator de granularidade com o alcance dos roteadores é possível analisar a confiabilidade da solução apresentada pelo programa. Este tipo de anális</w:t>
       </w:r>
       <w:r>
@@ -11414,7 +12420,7 @@
           <w:szCs w:val="24"/>
         </w:rPr>
       </w:pPr>
-      <w:bookmarkStart w:id="13" w:name="_Toc372608836"/>
+      <w:bookmarkStart w:id="16" w:name="_Toc372861085"/>
       <w:r>
         <w:rPr>
           <w:rFonts w:ascii="Times New Roman" w:hAnsi="Times New Roman" w:cs="Times New Roman"/>
@@ -11423,7 +12429,7 @@
         </w:rPr>
         <w:t>Sensores</w:t>
       </w:r>
-      <w:bookmarkEnd w:id="13"/>
+      <w:bookmarkEnd w:id="16"/>
     </w:p>
     <w:p>
       <w:pPr>
@@ -11607,7 +12613,7 @@
           <w:szCs w:val="24"/>
         </w:rPr>
       </w:pPr>
-      <w:bookmarkStart w:id="14" w:name="_Toc372858514"/>
+      <w:bookmarkStart w:id="17" w:name="_Toc372858514"/>
       <w:r>
         <w:rPr>
           <w:rFonts w:ascii="Times New Roman" w:hAnsi="Times New Roman" w:cs="Times New Roman"/>
@@ -11697,7 +12703,7 @@
         </w:rPr>
         <w:t>Representação dos Sensores na planta.</w:t>
       </w:r>
-      <w:bookmarkEnd w:id="14"/>
+      <w:bookmarkEnd w:id="17"/>
     </w:p>
     <w:p>
       <w:pPr>
@@ -11716,7 +12722,7 @@
           <w:szCs w:val="24"/>
         </w:rPr>
       </w:pPr>
-      <w:bookmarkStart w:id="15" w:name="_Toc372608837"/>
+      <w:bookmarkStart w:id="18" w:name="_Toc372861086"/>
       <w:r>
         <w:rPr>
           <w:rFonts w:ascii="Times New Roman" w:hAnsi="Times New Roman" w:cs="Times New Roman"/>
@@ -11725,7 +12731,7 @@
         </w:rPr>
         <w:t>Roteadores</w:t>
       </w:r>
-      <w:bookmarkEnd w:id="15"/>
+      <w:bookmarkEnd w:id="18"/>
     </w:p>
     <w:p>
       <w:pPr>
@@ -11928,7 +12934,8 @@
           <w:rFonts w:eastAsiaTheme="minorEastAsia"/>
         </w:rPr>
       </w:pPr>
-      <w:bookmarkStart w:id="16" w:name="_Toc372858515"/>
+      <w:bookmarkStart w:id="19" w:name="_Toc372858515"/>
+      <w:bookmarkStart w:id="20" w:name="_Toc372861087"/>
       <w:r>
         <w:t xml:space="preserve">Figura </w:t>
       </w:r>
@@ -11974,7 +12981,8 @@
         </w:rPr>
         <w:t>.</w:t>
       </w:r>
-      <w:bookmarkEnd w:id="16"/>
+      <w:bookmarkEnd w:id="19"/>
+      <w:bookmarkEnd w:id="20"/>
       <w:proofErr w:type="gramEnd"/>
     </w:p>
     <w:p>
@@ -11999,7 +13007,7 @@
           <w:szCs w:val="24"/>
         </w:rPr>
       </w:pPr>
-      <w:bookmarkStart w:id="17" w:name="_Toc372608838"/>
+      <w:bookmarkStart w:id="21" w:name="_Toc372861088"/>
       <w:r>
         <w:rPr>
           <w:rFonts w:ascii="Times New Roman" w:hAnsi="Times New Roman" w:cs="Times New Roman"/>
@@ -12008,7 +13016,7 @@
         </w:rPr>
         <w:t>Obstáculos</w:t>
       </w:r>
-      <w:bookmarkEnd w:id="17"/>
+      <w:bookmarkEnd w:id="21"/>
     </w:p>
     <w:p>
       <w:pPr>
@@ -12914,7 +13922,7 @@
           <w:szCs w:val="24"/>
         </w:rPr>
       </w:pPr>
-      <w:bookmarkStart w:id="18" w:name="_Toc372608839"/>
+      <w:bookmarkStart w:id="22" w:name="_Toc372861089"/>
       <w:r>
         <w:rPr>
           <w:rFonts w:ascii="Times New Roman" w:hAnsi="Times New Roman" w:cs="Times New Roman"/>
@@ -12923,7 +13931,7 @@
         </w:rPr>
         <w:t>Espaço de Busca</w:t>
       </w:r>
-      <w:bookmarkEnd w:id="18"/>
+      <w:bookmarkEnd w:id="22"/>
     </w:p>
     <w:p>
       <w:pPr>
@@ -13719,6 +14727,7 @@
           <w:szCs w:val="24"/>
         </w:rPr>
       </w:pPr>
+      <w:bookmarkStart w:id="23" w:name="_Toc372861090"/>
       <w:r>
         <w:rPr>
           <w:rFonts w:ascii="Times New Roman" w:hAnsi="Times New Roman" w:cs="Times New Roman"/>
@@ -13727,6 +14736,7 @@
         </w:rPr>
         <w:t>Método de Solução</w:t>
       </w:r>
+      <w:bookmarkEnd w:id="23"/>
     </w:p>
     <w:p>
       <w:pPr>
@@ -13889,7 +14899,7 @@
           <w:szCs w:val="28"/>
         </w:rPr>
       </w:pPr>
-      <w:bookmarkStart w:id="19" w:name="_Toc372608840"/>
+      <w:bookmarkStart w:id="24" w:name="_Toc372861091"/>
       <w:r>
         <w:rPr>
           <w:rFonts w:ascii="Times New Roman" w:hAnsi="Times New Roman" w:cs="Times New Roman"/>
@@ -13899,7 +14909,7 @@
         </w:rPr>
         <w:t>Algoritmo Genético</w:t>
       </w:r>
-      <w:bookmarkEnd w:id="19"/>
+      <w:bookmarkEnd w:id="24"/>
     </w:p>
     <w:p>
       <w:pPr>
@@ -13926,7 +14936,7 @@
         </w:rPr>
         <w:t xml:space="preserve"> </w:t>
       </w:r>
-      <w:bookmarkStart w:id="20" w:name="_Toc372608841"/>
+      <w:bookmarkStart w:id="25" w:name="_Toc372861092"/>
       <w:r>
         <w:rPr>
           <w:rFonts w:ascii="Times New Roman" w:hAnsi="Times New Roman" w:cs="Times New Roman"/>
@@ -13935,7 +14945,7 @@
         </w:rPr>
         <w:t>Introdução</w:t>
       </w:r>
-      <w:bookmarkEnd w:id="20"/>
+      <w:bookmarkEnd w:id="25"/>
     </w:p>
     <w:p>
       <w:pPr>
@@ -14050,6 +15060,7 @@
           <w:szCs w:val="24"/>
         </w:rPr>
       </w:pPr>
+      <w:bookmarkStart w:id="26" w:name="_Toc372861093"/>
       <w:r>
         <w:rPr>
           <w:rFonts w:ascii="Times New Roman" w:hAnsi="Times New Roman" w:cs="Times New Roman"/>
@@ -14059,6 +15070,7 @@
         <w:lastRenderedPageBreak/>
         <w:t>Indivíduos</w:t>
       </w:r>
+      <w:bookmarkEnd w:id="26"/>
     </w:p>
     <w:p>
       <w:pPr>
@@ -14916,7 +15928,7 @@
           <w:szCs w:val="24"/>
         </w:rPr>
       </w:pPr>
-      <w:bookmarkStart w:id="21" w:name="_Toc372608842"/>
+      <w:bookmarkStart w:id="27" w:name="_Toc372861094"/>
       <w:r>
         <w:rPr>
           <w:rFonts w:ascii="Times New Roman" w:hAnsi="Times New Roman" w:cs="Times New Roman"/>
@@ -14925,7 +15937,7 @@
         </w:rPr>
         <w:t>População Inicial</w:t>
       </w:r>
-      <w:bookmarkEnd w:id="21"/>
+      <w:bookmarkEnd w:id="27"/>
     </w:p>
     <w:p>
       <w:pPr>
@@ -15114,7 +16126,7 @@
           <w:szCs w:val="24"/>
         </w:rPr>
       </w:pPr>
-      <w:bookmarkStart w:id="22" w:name="_Toc372608843"/>
+      <w:bookmarkStart w:id="28" w:name="_Toc372861095"/>
       <w:r>
         <w:rPr>
           <w:rFonts w:ascii="Times New Roman" w:hAnsi="Times New Roman" w:cs="Times New Roman"/>
@@ -15124,7 +16136,7 @@
         <w:lastRenderedPageBreak/>
         <w:t>Função de Aptidão</w:t>
       </w:r>
-      <w:bookmarkEnd w:id="22"/>
+      <w:bookmarkEnd w:id="28"/>
     </w:p>
     <w:p>
       <w:pPr>
@@ -15142,7 +16154,7 @@
           <w:szCs w:val="24"/>
         </w:rPr>
       </w:pPr>
-      <w:bookmarkStart w:id="23" w:name="_Toc372608844"/>
+      <w:bookmarkStart w:id="29" w:name="_Toc372861096"/>
       <w:r>
         <w:rPr>
           <w:rFonts w:ascii="Times New Roman" w:hAnsi="Times New Roman" w:cs="Times New Roman"/>
@@ -15151,7 +16163,7 @@
         </w:rPr>
         <w:t>Apresentação</w:t>
       </w:r>
-      <w:bookmarkEnd w:id="23"/>
+      <w:bookmarkEnd w:id="29"/>
     </w:p>
     <w:p>
       <w:pPr>
@@ -15326,7 +16338,7 @@
           <w:szCs w:val="24"/>
         </w:rPr>
       </w:pPr>
-      <w:bookmarkStart w:id="24" w:name="_Toc372608845"/>
+      <w:bookmarkStart w:id="30" w:name="_Toc372861097"/>
       <w:r>
         <w:rPr>
           <w:rFonts w:ascii="Times New Roman" w:hAnsi="Times New Roman" w:cs="Times New Roman"/>
@@ -15335,7 +16347,7 @@
         </w:rPr>
         <w:t>Cálculo</w:t>
       </w:r>
-      <w:bookmarkEnd w:id="24"/>
+      <w:bookmarkEnd w:id="30"/>
     </w:p>
     <w:p>
       <w:pPr>
@@ -16420,7 +17432,7 @@
           <w:szCs w:val="24"/>
         </w:rPr>
       </w:pPr>
-      <w:bookmarkStart w:id="25" w:name="_Toc372608846"/>
+      <w:bookmarkStart w:id="31" w:name="_Toc372861098"/>
       <w:r>
         <w:rPr>
           <w:rFonts w:ascii="Times New Roman" w:hAnsi="Times New Roman" w:cs="Times New Roman"/>
@@ -16429,7 +17441,7 @@
         </w:rPr>
         <w:t>Desempenho</w:t>
       </w:r>
-      <w:bookmarkEnd w:id="25"/>
+      <w:bookmarkEnd w:id="31"/>
     </w:p>
     <w:p>
       <w:pPr>
@@ -17610,7 +18622,7 @@
           <w:szCs w:val="24"/>
         </w:rPr>
       </w:pPr>
-      <w:bookmarkStart w:id="26" w:name="_Toc372608847"/>
+      <w:bookmarkStart w:id="32" w:name="_Toc372861099"/>
       <w:r>
         <w:rPr>
           <w:rFonts w:ascii="Times New Roman" w:hAnsi="Times New Roman" w:cs="Times New Roman"/>
@@ -17619,7 +18631,7 @@
         </w:rPr>
         <w:t>Escolha dos mais aptos</w:t>
       </w:r>
-      <w:bookmarkEnd w:id="26"/>
+      <w:bookmarkEnd w:id="32"/>
     </w:p>
     <w:p>
       <w:pPr>
@@ -18562,7 +19574,7 @@
           <w:szCs w:val="24"/>
         </w:rPr>
       </w:pPr>
-      <w:bookmarkStart w:id="27" w:name="_Toc372608848"/>
+      <w:bookmarkStart w:id="33" w:name="_Toc372861100"/>
       <w:r>
         <w:rPr>
           <w:rFonts w:ascii="Times New Roman" w:hAnsi="Times New Roman" w:cs="Times New Roman"/>
@@ -18579,7 +19591,7 @@
         </w:rPr>
         <w:t>Cruzamento</w:t>
       </w:r>
-      <w:bookmarkEnd w:id="27"/>
+      <w:bookmarkEnd w:id="33"/>
     </w:p>
     <w:p>
       <w:pPr>
@@ -18686,7 +19698,7 @@
         <w:pStyle w:val="tex"/>
         <w:jc w:val="center"/>
       </w:pPr>
-      <w:bookmarkStart w:id="28" w:name="_Toc372858516"/>
+      <w:bookmarkStart w:id="34" w:name="_Toc372858516"/>
       <w:r>
         <w:t xml:space="preserve">Figura </w:t>
       </w:r>
@@ -18711,7 +19723,7 @@
       <w:r>
         <w:t xml:space="preserve"> – Cruzamento do tipo Corte Único.</w:t>
       </w:r>
-      <w:bookmarkEnd w:id="28"/>
+      <w:bookmarkEnd w:id="34"/>
     </w:p>
     <w:p>
       <w:pPr>
@@ -18904,7 +19916,7 @@
         <w:pStyle w:val="tex"/>
         <w:jc w:val="center"/>
       </w:pPr>
-      <w:bookmarkStart w:id="29" w:name="_Toc372858517"/>
+      <w:bookmarkStart w:id="35" w:name="_Toc372858517"/>
       <w:r>
         <w:t xml:space="preserve">Figura </w:t>
       </w:r>
@@ -18937,7 +19949,7 @@
       <w:r>
         <w:t xml:space="preserve"> Corte.</w:t>
       </w:r>
-      <w:bookmarkEnd w:id="29"/>
+      <w:bookmarkEnd w:id="35"/>
     </w:p>
     <w:p>
       <w:pPr>
@@ -18967,7 +19979,7 @@
           <w:szCs w:val="24"/>
         </w:rPr>
       </w:pPr>
-      <w:bookmarkStart w:id="30" w:name="_Toc372608849"/>
+      <w:bookmarkStart w:id="36" w:name="_Toc372861101"/>
       <w:r>
         <w:rPr>
           <w:rFonts w:ascii="Times New Roman" w:hAnsi="Times New Roman" w:cs="Times New Roman"/>
@@ -18976,7 +19988,7 @@
         </w:rPr>
         <w:t>Mutação</w:t>
       </w:r>
-      <w:bookmarkEnd w:id="30"/>
+      <w:bookmarkEnd w:id="36"/>
     </w:p>
     <w:p>
       <w:pPr>
@@ -20977,6 +21989,7 @@
           <w:szCs w:val="24"/>
         </w:rPr>
       </w:pPr>
+      <w:bookmarkStart w:id="37" w:name="_Toc372861102"/>
       <w:r>
         <w:rPr>
           <w:rFonts w:ascii="Times New Roman" w:hAnsi="Times New Roman" w:cs="Times New Roman"/>
@@ -21002,6 +22015,7 @@
         </w:rPr>
         <w:t xml:space="preserve"> de parada</w:t>
       </w:r>
+      <w:bookmarkEnd w:id="37"/>
     </w:p>
     <w:p>
       <w:pPr>
@@ -21196,7 +22210,7 @@
           <w:szCs w:val="24"/>
         </w:rPr>
       </w:pPr>
-      <w:bookmarkStart w:id="31" w:name="_Toc372608852"/>
+      <w:bookmarkStart w:id="38" w:name="_Toc372861103"/>
       <w:r>
         <w:rPr>
           <w:rFonts w:ascii="Times New Roman" w:hAnsi="Times New Roman" w:cs="Times New Roman"/>
@@ -21205,7 +22219,7 @@
         </w:rPr>
         <w:t>Limitações</w:t>
       </w:r>
-      <w:bookmarkEnd w:id="31"/>
+      <w:bookmarkEnd w:id="38"/>
     </w:p>
     <w:p>
       <w:pPr>
@@ -21758,7 +22772,7 @@
           <w:szCs w:val="28"/>
         </w:rPr>
       </w:pPr>
-      <w:bookmarkStart w:id="32" w:name="_Toc372608853"/>
+      <w:bookmarkStart w:id="39" w:name="_Toc372861104"/>
       <w:r>
         <w:rPr>
           <w:rFonts w:ascii="Times New Roman" w:hAnsi="Times New Roman" w:cs="Times New Roman"/>
@@ -21768,7 +22782,7 @@
         </w:rPr>
         <w:t>Algoritmos Alternativos</w:t>
       </w:r>
-      <w:bookmarkEnd w:id="32"/>
+      <w:bookmarkEnd w:id="39"/>
     </w:p>
     <w:p>
       <w:pPr>
@@ -21829,7 +22843,7 @@
         </w:rPr>
         <w:t xml:space="preserve"> </w:t>
       </w:r>
-      <w:bookmarkStart w:id="33" w:name="_Toc372608855"/>
+      <w:bookmarkStart w:id="40" w:name="_Toc372861105"/>
       <w:r>
         <w:rPr>
           <w:rFonts w:ascii="Times New Roman" w:hAnsi="Times New Roman" w:cs="Times New Roman"/>
@@ -21854,7 +22868,7 @@
         </w:rPr>
         <w:t xml:space="preserve"> Aleatório</w:t>
       </w:r>
-      <w:bookmarkEnd w:id="33"/>
+      <w:bookmarkEnd w:id="40"/>
     </w:p>
     <w:p>
       <w:pPr>
@@ -21946,7 +22960,7 @@
         </w:rPr>
         <w:t xml:space="preserve"> </w:t>
       </w:r>
-      <w:bookmarkStart w:id="34" w:name="_Toc372608856"/>
+      <w:bookmarkStart w:id="41" w:name="_Toc372861106"/>
       <w:r>
         <w:rPr>
           <w:rFonts w:ascii="Times New Roman" w:hAnsi="Times New Roman" w:cs="Times New Roman"/>
@@ -21963,7 +22977,7 @@
         </w:rPr>
         <w:t>lgoritmo de Busca Gulosa</w:t>
       </w:r>
-      <w:bookmarkEnd w:id="34"/>
+      <w:bookmarkEnd w:id="41"/>
     </w:p>
     <w:p>
       <w:pPr>
@@ -22228,7 +23242,7 @@
           <w:szCs w:val="28"/>
         </w:rPr>
       </w:pPr>
-      <w:bookmarkStart w:id="35" w:name="_Toc372608857"/>
+      <w:bookmarkStart w:id="42" w:name="_Toc372861107"/>
       <w:r>
         <w:rPr>
           <w:rFonts w:ascii="Times New Roman" w:hAnsi="Times New Roman" w:cs="Times New Roman"/>
@@ -22238,7 +23252,7 @@
         </w:rPr>
         <w:t>Resultados</w:t>
       </w:r>
-      <w:bookmarkEnd w:id="35"/>
+      <w:bookmarkEnd w:id="42"/>
     </w:p>
     <w:p>
       <w:pPr>
@@ -22315,7 +23329,7 @@
           <w:szCs w:val="24"/>
         </w:rPr>
       </w:pPr>
-      <w:bookmarkStart w:id="36" w:name="_Toc372608858"/>
+      <w:bookmarkStart w:id="43" w:name="_Toc372861108"/>
       <w:r>
         <w:rPr>
           <w:rFonts w:ascii="Times New Roman" w:hAnsi="Times New Roman" w:cs="Times New Roman"/>
@@ -22324,7 +23338,7 @@
         </w:rPr>
         <w:t>Variáveis de ambiente</w:t>
       </w:r>
-      <w:bookmarkEnd w:id="36"/>
+      <w:bookmarkEnd w:id="43"/>
     </w:p>
     <w:p>
       <w:pPr>
@@ -22754,7 +23768,7 @@
           <w:szCs w:val="24"/>
         </w:rPr>
       </w:pPr>
-      <w:bookmarkStart w:id="37" w:name="_Toc372608859"/>
+      <w:bookmarkStart w:id="44" w:name="_Toc372861109"/>
       <w:r>
         <w:rPr>
           <w:rFonts w:ascii="Times New Roman" w:hAnsi="Times New Roman" w:cs="Times New Roman"/>
@@ -22763,7 +23777,7 @@
         </w:rPr>
         <w:t>Cenários de testes</w:t>
       </w:r>
-      <w:bookmarkEnd w:id="37"/>
+      <w:bookmarkEnd w:id="44"/>
     </w:p>
     <w:p>
       <w:pPr>
@@ -23949,6 +24963,7 @@
           <w:szCs w:val="24"/>
         </w:rPr>
       </w:pPr>
+      <w:bookmarkStart w:id="45" w:name="_Toc372861110"/>
       <w:r>
         <w:rPr>
           <w:rFonts w:ascii="Times New Roman" w:hAnsi="Times New Roman" w:cs="Times New Roman"/>
@@ -23957,6 +24972,7 @@
         </w:rPr>
         <w:t>Resultados dos Testes</w:t>
       </w:r>
+      <w:bookmarkEnd w:id="45"/>
     </w:p>
     <w:p>
       <w:pPr>
@@ -23995,6 +25011,7 @@
           <w:szCs w:val="24"/>
         </w:rPr>
       </w:pPr>
+      <w:bookmarkStart w:id="46" w:name="_Toc372861111"/>
       <w:r>
         <w:rPr>
           <w:rFonts w:ascii="Times New Roman" w:hAnsi="Times New Roman" w:cs="Times New Roman"/>
@@ -24003,6 +25020,7 @@
         </w:rPr>
         <w:t>Algoritmo Genético</w:t>
       </w:r>
+      <w:bookmarkEnd w:id="46"/>
     </w:p>
     <w:p>
       <w:pPr>
@@ -26986,7 +28004,7 @@
           <w:szCs w:val="24"/>
         </w:rPr>
       </w:pPr>
-      <w:bookmarkStart w:id="38" w:name="_Toc372608861"/>
+      <w:bookmarkStart w:id="47" w:name="_Toc372861112"/>
       <w:r>
         <w:rPr>
           <w:rFonts w:ascii="Times New Roman" w:hAnsi="Times New Roman" w:cs="Times New Roman"/>
@@ -26995,7 +28013,7 @@
         </w:rPr>
         <w:t>Busca Aleatória</w:t>
       </w:r>
-      <w:bookmarkEnd w:id="38"/>
+      <w:bookmarkEnd w:id="47"/>
     </w:p>
     <w:p>
       <w:pPr>
@@ -27804,7 +28822,7 @@
           <w:szCs w:val="24"/>
         </w:rPr>
       </w:pPr>
-      <w:bookmarkStart w:id="39" w:name="_Toc372608862"/>
+      <w:bookmarkStart w:id="48" w:name="_Toc372861113"/>
       <w:r>
         <w:rPr>
           <w:rFonts w:ascii="Times New Roman" w:hAnsi="Times New Roman" w:cs="Times New Roman"/>
@@ -27813,7 +28831,7 @@
         </w:rPr>
         <w:t>Busca Gulosa</w:t>
       </w:r>
-      <w:bookmarkEnd w:id="39"/>
+      <w:bookmarkEnd w:id="48"/>
     </w:p>
     <w:p>
       <w:pPr>
@@ -29468,7 +30486,7 @@
           <w:szCs w:val="24"/>
         </w:rPr>
       </w:pPr>
-      <w:bookmarkStart w:id="40" w:name="_Toc372608863"/>
+      <w:bookmarkStart w:id="49" w:name="_Toc372861114"/>
       <w:r>
         <w:rPr>
           <w:rFonts w:ascii="Times New Roman" w:hAnsi="Times New Roman" w:cs="Times New Roman"/>
@@ -29477,7 +30495,7 @@
         </w:rPr>
         <w:t>Conclusão</w:t>
       </w:r>
-      <w:bookmarkEnd w:id="40"/>
+      <w:bookmarkEnd w:id="49"/>
     </w:p>
     <w:p>
       <w:pPr>
@@ -29610,7 +30628,7 @@
           <w:szCs w:val="24"/>
         </w:rPr>
       </w:pPr>
-      <w:bookmarkStart w:id="41" w:name="_Toc372608864"/>
+      <w:bookmarkStart w:id="50" w:name="_Toc372861115"/>
       <w:r>
         <w:rPr>
           <w:rFonts w:ascii="Times New Roman" w:hAnsi="Times New Roman" w:cs="Times New Roman"/>
@@ -29619,7 +30637,7 @@
         </w:rPr>
         <w:t>Referencias</w:t>
       </w:r>
-      <w:bookmarkEnd w:id="41"/>
+      <w:bookmarkEnd w:id="50"/>
     </w:p>
     <w:p>
       <w:pPr>
@@ -29753,9 +30771,98 @@
           <w:noProof/>
           <w:sz w:val="24"/>
           <w:szCs w:val="24"/>
-          <w:highlight w:val="yellow"/>
-        </w:rPr>
-      </w:pPr>
+        </w:rPr>
+      </w:pPr>
+      <w:r>
+        <w:rPr>
+          <w:rFonts w:ascii="Times New Roman" w:hAnsi="Times New Roman" w:cs="Times New Roman"/>
+          <w:noProof/>
+          <w:sz w:val="24"/>
+          <w:szCs w:val="24"/>
+        </w:rPr>
+        <w:t>Bä</w:t>
+      </w:r>
+      <w:r>
+        <w:rPr>
+          <w:rFonts w:ascii="Times New Roman" w:hAnsi="Times New Roman" w:cs="Times New Roman"/>
+          <w:noProof/>
+          <w:sz w:val="24"/>
+          <w:szCs w:val="24"/>
+        </w:rPr>
+        <w:t>ck</w:t>
+      </w:r>
+      <w:r>
+        <w:rPr>
+          <w:rFonts w:ascii="Times New Roman" w:hAnsi="Times New Roman" w:cs="Times New Roman"/>
+          <w:noProof/>
+          <w:sz w:val="24"/>
+          <w:szCs w:val="24"/>
+        </w:rPr>
+        <w:t>,</w:t>
+      </w:r>
+      <w:r>
+        <w:rPr>
+          <w:rFonts w:ascii="Times New Roman" w:hAnsi="Times New Roman" w:cs="Times New Roman"/>
+          <w:noProof/>
+          <w:sz w:val="24"/>
+          <w:szCs w:val="24"/>
+        </w:rPr>
+        <w:t xml:space="preserve"> </w:t>
+      </w:r>
+      <w:r>
+        <w:rPr>
+          <w:rFonts w:ascii="Times New Roman" w:hAnsi="Times New Roman" w:cs="Times New Roman"/>
+          <w:noProof/>
+          <w:sz w:val="24"/>
+          <w:szCs w:val="24"/>
+        </w:rPr>
+        <w:t>Thomas</w:t>
+      </w:r>
+      <w:r>
+        <w:rPr>
+          <w:rFonts w:ascii="Times New Roman" w:hAnsi="Times New Roman" w:cs="Times New Roman"/>
+          <w:noProof/>
+          <w:sz w:val="24"/>
+          <w:szCs w:val="24"/>
+        </w:rPr>
+        <w:t xml:space="preserve">, </w:t>
+      </w:r>
+      <w:r>
+        <w:rPr>
+          <w:rFonts w:ascii="Times New Roman" w:hAnsi="Times New Roman" w:cs="Times New Roman"/>
+          <w:noProof/>
+          <w:sz w:val="24"/>
+          <w:szCs w:val="24"/>
+        </w:rPr>
+        <w:t>Optimal Mutation Rates in Genetic Search</w:t>
+      </w:r>
+      <w:r>
+        <w:rPr>
+          <w:rFonts w:ascii="Times New Roman" w:hAnsi="Times New Roman" w:cs="Times New Roman"/>
+          <w:noProof/>
+          <w:sz w:val="24"/>
+          <w:szCs w:val="24"/>
+        </w:rPr>
+        <w:t>,Department of Computer Science.</w:t>
+      </w:r>
+      <w:r>
+        <w:rPr>
+          <w:rFonts w:ascii="Times New Roman" w:hAnsi="Times New Roman" w:cs="Times New Roman"/>
+          <w:noProof/>
+          <w:sz w:val="24"/>
+          <w:szCs w:val="24"/>
+        </w:rPr>
+        <w:t>University of Dortmund</w:t>
+      </w:r>
+      <w:r>
+        <w:rPr>
+          <w:rFonts w:ascii="Times New Roman" w:hAnsi="Times New Roman" w:cs="Times New Roman"/>
+          <w:noProof/>
+          <w:sz w:val="24"/>
+          <w:szCs w:val="24"/>
+        </w:rPr>
+        <w:t>.</w:t>
+      </w:r>
     </w:p>
     <w:p>
       <w:pPr>
@@ -29774,16 +30881,18 @@
           <w:sz w:val="24"/>
           <w:szCs w:val="24"/>
         </w:rPr>
-        <w:t>Bä</w:t>
-      </w:r>
-      <w:r>
-        <w:rPr>
-          <w:rFonts w:ascii="Times New Roman" w:hAnsi="Times New Roman" w:cs="Times New Roman"/>
+        <w:t>Junfang Wang; Bin Xie; Kan Cai; Agrawal, D.P., "Efficient Mesh Router Placement in Wireless Mesh Networks," </w:t>
+      </w:r>
+      <w:r>
+        <w:rPr>
+          <w:rFonts w:ascii="Times New Roman" w:hAnsi="Times New Roman" w:cs="Times New Roman"/>
+          <w:i/>
+          <w:iCs/>
           <w:noProof/>
           <w:sz w:val="24"/>
           <w:szCs w:val="24"/>
         </w:rPr>
-        <w:t>ck</w:t>
+        <w:t>Mobile Adhoc and Sensor Systems, 2007. MASS 2007. IEEE Internatonal Conference on</w:t>
       </w:r>
       <w:r>
         <w:rPr>
@@ -29792,7 +30901,7 @@
           <w:sz w:val="24"/>
           <w:szCs w:val="24"/>
         </w:rPr>
-        <w:t>,</w:t>
+        <w:t> , vol., no., pp.1,9, 8-11 Oct. 2007</w:t>
       </w:r>
       <w:r>
         <w:rPr>
@@ -29801,61 +30910,8 @@
           <w:sz w:val="24"/>
           <w:szCs w:val="24"/>
         </w:rPr>
-        <w:t xml:space="preserve"> </w:t>
-      </w:r>
-      <w:r>
-        <w:rPr>
-          <w:rFonts w:ascii="Times New Roman" w:hAnsi="Times New Roman" w:cs="Times New Roman"/>
-          <w:noProof/>
-          <w:sz w:val="24"/>
-          <w:szCs w:val="24"/>
-        </w:rPr>
-        <w:t>Thomas</w:t>
-      </w:r>
-      <w:r>
-        <w:rPr>
-          <w:rFonts w:ascii="Times New Roman" w:hAnsi="Times New Roman" w:cs="Times New Roman"/>
-          <w:noProof/>
-          <w:sz w:val="24"/>
-          <w:szCs w:val="24"/>
-        </w:rPr>
-        <w:t xml:space="preserve">, </w:t>
-      </w:r>
-      <w:r>
-        <w:rPr>
-          <w:rFonts w:ascii="Times New Roman" w:hAnsi="Times New Roman" w:cs="Times New Roman"/>
-          <w:noProof/>
-          <w:sz w:val="24"/>
-          <w:szCs w:val="24"/>
-        </w:rPr>
-        <w:t>Optimal Mutation Rates in Genetic Search</w:t>
-      </w:r>
-      <w:r>
-        <w:rPr>
-          <w:rFonts w:ascii="Times New Roman" w:hAnsi="Times New Roman" w:cs="Times New Roman"/>
-          <w:noProof/>
-          <w:sz w:val="24"/>
-          <w:szCs w:val="24"/>
-        </w:rPr>
-        <w:t>,Department of Computer Science.</w:t>
-      </w:r>
-      <w:r>
-        <w:rPr>
-          <w:rFonts w:ascii="Times New Roman" w:hAnsi="Times New Roman" w:cs="Times New Roman"/>
-          <w:noProof/>
-          <w:sz w:val="24"/>
-          <w:szCs w:val="24"/>
-        </w:rPr>
-        <w:t>University of Dortmund</w:t>
-      </w:r>
-      <w:r>
-        <w:rPr>
-          <w:rFonts w:ascii="Times New Roman" w:hAnsi="Times New Roman" w:cs="Times New Roman"/>
-          <w:noProof/>
-          <w:sz w:val="24"/>
-          <w:szCs w:val="24"/>
-        </w:rPr>
-        <w:t>.</w:t>
+        <w:br/>
+        <w:t>doi: 10.1109/MOBHOC.2007.4428616</w:t>
       </w:r>
     </w:p>
     <w:p>
@@ -29880,16 +30936,17 @@
           <w:szCs w:val="24"/>
         </w:rPr>
       </w:pPr>
-      <w:bookmarkStart w:id="42" w:name="_Toc372608865"/>
-      <w:r>
-        <w:rPr>
-          <w:rFonts w:ascii="Times New Roman" w:hAnsi="Times New Roman" w:cs="Times New Roman"/>
-          <w:sz w:val="24"/>
-          <w:szCs w:val="24"/>
-        </w:rPr>
+      <w:bookmarkStart w:id="51" w:name="_Toc372861116"/>
+      <w:r>
+        <w:rPr>
+          <w:rFonts w:ascii="Times New Roman" w:hAnsi="Times New Roman" w:cs="Times New Roman"/>
+          <w:sz w:val="24"/>
+          <w:szCs w:val="24"/>
+        </w:rPr>
+        <w:lastRenderedPageBreak/>
         <w:t>Apêndice</w:t>
       </w:r>
-      <w:bookmarkEnd w:id="42"/>
+      <w:bookmarkEnd w:id="51"/>
     </w:p>
     <w:p>
       <w:pPr>
@@ -29917,7 +30974,6 @@
           <w:szCs w:val="24"/>
           <w:highlight w:val="yellow"/>
         </w:rPr>
-        <w:lastRenderedPageBreak/>
         <w:t>Aqui você põe as tabelas de contas, os códigos-fonte, etc.</w:t>
       </w:r>
     </w:p>
@@ -31351,7 +32407,7 @@
           <w:rPr>
             <w:noProof/>
           </w:rPr>
-          <w:t>24</w:t>
+          <w:t>78</w:t>
         </w:r>
         <w:r>
           <w:rPr>
@@ -32907,7 +33963,6 @@
   <w:style w:type="character" w:default="1" w:styleId="DefaultParagraphFont">
     <w:name w:val="Default Paragraph Font"/>
     <w:uiPriority w:val="1"/>
-    <w:semiHidden/>
     <w:unhideWhenUsed/>
   </w:style>
   <w:style w:type="table" w:default="1" w:styleId="TableNormal">
@@ -35218,6 +36273,14 @@
     <w:pitch w:val="variable"/>
     <w:sig w:usb0="E00002FF" w:usb1="420024FF" w:usb2="00000000" w:usb3="00000000" w:csb0="0000019F" w:csb1="00000000"/>
   </w:font>
+  <w:font w:name="TimesNewRoman">
+    <w:panose1 w:val="00000000000000000000"/>
+    <w:charset w:val="00"/>
+    <w:family w:val="roman"/>
+    <w:notTrueType/>
+    <w:pitch w:val="default"/>
+    <w:sig w:usb0="00000003" w:usb1="00000000" w:usb2="00000000" w:usb3="00000000" w:csb0="00000001" w:csb1="00000000"/>
+  </w:font>
   <w:font w:name="Calibri Light">
     <w:panose1 w:val="020F0302020204030204"/>
     <w:charset w:val="00"/>
@@ -36008,7 +37071,7 @@
 </file>
 
 <file path=customXml/itemProps1.xml><?xml version="1.0" encoding="utf-8"?>
-<ds:datastoreItem xmlns:ds="http://schemas.openxmlformats.org/officeDocument/2006/customXml" ds:itemID="{EEC23BE7-468A-4629-9749-05C80467F3C9}">
+<ds:datastoreItem xmlns:ds="http://schemas.openxmlformats.org/officeDocument/2006/customXml" ds:itemID="{AE794299-1E38-43D1-A1AF-EEA3808C276F}">
   <ds:schemaRefs>
     <ds:schemaRef ds:uri="http://schemas.openxmlformats.org/officeDocument/2006/bibliography"/>
   </ds:schemaRefs>

--- a/TG Carlos e Gabriel.docx
+++ b/TG Carlos e Gabriel.docx
@@ -309,7 +309,21 @@
           <w:highlight w:val="yellow"/>
         </w:rPr>
         <w:lastRenderedPageBreak/>
-        <w:t>Número da CDU (tamanho 10)</w:t>
+        <w:t xml:space="preserve">Número da </w:t>
+      </w:r>
+      <w:proofErr w:type="spellStart"/>
+      <w:r>
+        <w:rPr>
+          <w:highlight w:val="yellow"/>
+        </w:rPr>
+        <w:t>CDU</w:t>
+      </w:r>
+      <w:proofErr w:type="spellEnd"/>
+      <w:r>
+        <w:rPr>
+          <w:highlight w:val="yellow"/>
+        </w:rPr>
+        <w:t xml:space="preserve"> (tamanho 10)</w:t>
       </w:r>
     </w:p>
     <w:p>
@@ -671,7 +685,15 @@
         <w:t xml:space="preserve">ublicação </w:t>
       </w:r>
       <w:r>
-        <w:t>(CIP)</w:t>
+        <w:t>(</w:t>
+      </w:r>
+      <w:proofErr w:type="spellStart"/>
+      <w:r>
+        <w:t>CIP</w:t>
+      </w:r>
+      <w:proofErr w:type="spellEnd"/>
+      <w:r>
+        <w:t>)</w:t>
       </w:r>
     </w:p>
     <w:p>
@@ -750,7 +772,23 @@
                 <w:sz w:val="24"/>
                 <w:szCs w:val="24"/>
               </w:rPr>
-              <w:t>Aplicação de Algoritmo evolutivo para otimização multiobjetivo em cobertura e componente conexa de redes sem fio considerando cenário com obstáculos</w:t>
+              <w:t xml:space="preserve">Aplicação de Algoritmo evolutivo para otimização </w:t>
+            </w:r>
+            <w:proofErr w:type="spellStart"/>
+            <w:r>
+              <w:rPr>
+                <w:sz w:val="24"/>
+                <w:szCs w:val="24"/>
+              </w:rPr>
+              <w:t>multiobjetivo</w:t>
+            </w:r>
+            <w:proofErr w:type="spellEnd"/>
+            <w:r>
+              <w:rPr>
+                <w:sz w:val="24"/>
+                <w:szCs w:val="24"/>
+              </w:rPr>
+              <w:t xml:space="preserve"> em cobertura e componente conexa de redes sem fio considerando cenário com obstáculos</w:t>
             </w:r>
             <w:r>
               <w:rPr>
@@ -813,6 +851,8 @@
               </w:rPr>
               <w:t xml:space="preserve"> </w:t>
             </w:r>
+            <w:proofErr w:type="spellStart"/>
+            <w:proofErr w:type="gramStart"/>
             <w:r>
               <w:rPr>
                 <w:sz w:val="24"/>
@@ -826,7 +866,16 @@
                 <w:sz w:val="24"/>
                 <w:szCs w:val="24"/>
               </w:rPr>
-              <w:t>f.</w:t>
+              <w:t>f</w:t>
+            </w:r>
+            <w:proofErr w:type="spellEnd"/>
+            <w:proofErr w:type="gramEnd"/>
+            <w:r>
+              <w:rPr>
+                <w:sz w:val="24"/>
+                <w:szCs w:val="24"/>
+              </w:rPr>
+              <w:t>.</w:t>
             </w:r>
           </w:p>
           <w:p>
@@ -978,13 +1027,23 @@
               </w:rPr>
               <w:t xml:space="preserve">ecnológico de Aeronáutica. Divisão de Ciência da Computação. </w:t>
             </w:r>
+            <w:proofErr w:type="spellStart"/>
             <w:r>
               <w:rPr>
                 <w:sz w:val="24"/>
                 <w:szCs w:val="24"/>
                 <w:highlight w:val="yellow"/>
               </w:rPr>
-              <w:t xml:space="preserve">III. Desenvolvimento de </w:t>
+              <w:t>III</w:t>
+            </w:r>
+            <w:proofErr w:type="spellEnd"/>
+            <w:r>
+              <w:rPr>
+                <w:sz w:val="24"/>
+                <w:szCs w:val="24"/>
+                <w:highlight w:val="yellow"/>
+              </w:rPr>
+              <w:t xml:space="preserve">. Desenvolvimento de </w:t>
             </w:r>
             <w:r>
               <w:rPr>
@@ -1101,7 +1160,27 @@
           <w:sz w:val="24"/>
           <w:szCs w:val="24"/>
         </w:rPr>
-        <w:t>plicação de Algoritmo Evolutivo para Otimização Multiobjetivo em Cobertura e Componente conexa de redes sem fio considerando cenário com obstáculos</w:t>
+        <w:t xml:space="preserve">plicação de Algoritmo Evolutivo para Otimização </w:t>
+      </w:r>
+      <w:proofErr w:type="spellStart"/>
+      <w:r>
+        <w:rPr>
+          <w:rFonts w:ascii="Times New Roman" w:hAnsi="Times New Roman" w:cs="Times New Roman"/>
+          <w:bCs/>
+          <w:sz w:val="24"/>
+          <w:szCs w:val="24"/>
+        </w:rPr>
+        <w:t>Multiobjetivo</w:t>
+      </w:r>
+      <w:proofErr w:type="spellEnd"/>
+      <w:r>
+        <w:rPr>
+          <w:rFonts w:ascii="Times New Roman" w:hAnsi="Times New Roman" w:cs="Times New Roman"/>
+          <w:bCs/>
+          <w:sz w:val="24"/>
+          <w:szCs w:val="24"/>
+        </w:rPr>
+        <w:t xml:space="preserve"> em Cobertura e Componente conexa de redes sem fio considerando cenário com obstáculos</w:t>
       </w:r>
       <w:r>
         <w:rPr>
@@ -1127,6 +1206,7 @@
         </w:rPr>
         <w:t xml:space="preserve">. </w:t>
       </w:r>
+      <w:proofErr w:type="spellStart"/>
       <w:r>
         <w:rPr>
           <w:rFonts w:ascii="Times New Roman" w:hAnsi="Times New Roman" w:cs="Times New Roman"/>
@@ -1145,6 +1225,7 @@
         </w:rPr>
         <w:t>f</w:t>
       </w:r>
+      <w:proofErr w:type="spellEnd"/>
       <w:r>
         <w:rPr>
           <w:rFonts w:ascii="Times New Roman" w:hAnsi="Times New Roman" w:cs="Times New Roman"/>
@@ -1345,7 +1426,27 @@
           <w:sz w:val="24"/>
           <w:szCs w:val="24"/>
         </w:rPr>
-        <w:t>plicação de Algoritmo Evolutivo para Otimização Multiobjetivo em Cobertura e Componente conexa de redes sem fio considerando cenário com obstáculos</w:t>
+        <w:t xml:space="preserve">plicação de Algoritmo Evolutivo para Otimização </w:t>
+      </w:r>
+      <w:proofErr w:type="spellStart"/>
+      <w:r>
+        <w:rPr>
+          <w:rFonts w:ascii="Times New Roman" w:hAnsi="Times New Roman" w:cs="Times New Roman"/>
+          <w:bCs/>
+          <w:sz w:val="24"/>
+          <w:szCs w:val="24"/>
+        </w:rPr>
+        <w:t>Multiobjetivo</w:t>
+      </w:r>
+      <w:proofErr w:type="spellEnd"/>
+      <w:r>
+        <w:rPr>
+          <w:rFonts w:ascii="Times New Roman" w:hAnsi="Times New Roman" w:cs="Times New Roman"/>
+          <w:bCs/>
+          <w:sz w:val="24"/>
+          <w:szCs w:val="24"/>
+        </w:rPr>
+        <w:t xml:space="preserve"> em Cobertura e Componente conexa de redes sem fio considerando cenário com obstáculos</w:t>
       </w:r>
       <w:r>
         <w:rPr>
@@ -1538,7 +1639,27 @@
           <w:szCs w:val="20"/>
           <w:lang w:eastAsia="pt-BR"/>
         </w:rPr>
-        <w:t>Aplicação de Algoritmo Evolutivo para Otimização Multiobjetivo em Cobertura e Componente conexa de redes sem fio considerando cenário com obstáculos</w:t>
+        <w:t xml:space="preserve">Aplicação de Algoritmo Evolutivo para Otimização </w:t>
+      </w:r>
+      <w:proofErr w:type="spellStart"/>
+      <w:r>
+        <w:rPr>
+          <w:rFonts w:ascii="Times New Roman" w:eastAsia="Times New Roman" w:hAnsi="Times New Roman" w:cs="Times New Roman"/>
+          <w:sz w:val="32"/>
+          <w:szCs w:val="20"/>
+          <w:lang w:eastAsia="pt-BR"/>
+        </w:rPr>
+        <w:t>Multiobjetivo</w:t>
+      </w:r>
+      <w:proofErr w:type="spellEnd"/>
+      <w:r>
+        <w:rPr>
+          <w:rFonts w:ascii="Times New Roman" w:eastAsia="Times New Roman" w:hAnsi="Times New Roman" w:cs="Times New Roman"/>
+          <w:sz w:val="32"/>
+          <w:szCs w:val="20"/>
+          <w:lang w:eastAsia="pt-BR"/>
+        </w:rPr>
+        <w:t xml:space="preserve"> em Cobertura e Componente conexa de redes sem fio considerando cenário com obstáculos</w:t>
       </w:r>
     </w:p>
     <w:p>
@@ -1932,8 +2053,18 @@
           <w:szCs w:val="24"/>
         </w:rPr>
         <w:lastRenderedPageBreak/>
-        <w:t>Prof. Dr. Fábio Carneiro Mokarzel</w:t>
-      </w:r>
+        <w:t xml:space="preserve">Prof. Dr. Fábio Carneiro </w:t>
+      </w:r>
+      <w:proofErr w:type="spellStart"/>
+      <w:r>
+        <w:rPr>
+          <w:rFonts w:ascii="Times New Roman" w:hAnsi="Times New Roman" w:cs="Times New Roman"/>
+          <w:sz w:val="24"/>
+          <w:szCs w:val="24"/>
+        </w:rPr>
+        <w:t>Mokarzel</w:t>
+      </w:r>
+      <w:proofErr w:type="spellEnd"/>
     </w:p>
     <w:p>
       <w:pPr>
@@ -2036,6 +2167,7 @@
         </w:rPr>
         <w:t xml:space="preserve">São José dos Campos, </w:t>
       </w:r>
+      <w:proofErr w:type="spellStart"/>
       <w:r>
         <w:rPr>
           <w:rFonts w:ascii="Times New Roman" w:hAnsi="Times New Roman" w:cs="Times New Roman"/>
@@ -2045,6 +2177,7 @@
         </w:rPr>
         <w:t>XX</w:t>
       </w:r>
+      <w:proofErr w:type="spellEnd"/>
       <w:r>
         <w:rPr>
           <w:rFonts w:ascii="Times New Roman" w:hAnsi="Times New Roman" w:cs="Times New Roman"/>
@@ -2053,6 +2186,7 @@
         </w:rPr>
         <w:t xml:space="preserve"> de </w:t>
       </w:r>
+      <w:proofErr w:type="spellStart"/>
       <w:r>
         <w:rPr>
           <w:rFonts w:ascii="Times New Roman" w:hAnsi="Times New Roman" w:cs="Times New Roman"/>
@@ -2062,6 +2196,7 @@
         </w:rPr>
         <w:t>xxxxxxxxxx</w:t>
       </w:r>
+      <w:proofErr w:type="spellEnd"/>
       <w:r>
         <w:rPr>
           <w:rFonts w:ascii="Times New Roman" w:hAnsi="Times New Roman" w:cs="Times New Roman"/>
@@ -2272,6 +2407,7 @@
         </w:rPr>
         <w:t xml:space="preserve">Dedico este trabalho a </w:t>
       </w:r>
+      <w:proofErr w:type="spellStart"/>
       <w:r>
         <w:rPr>
           <w:rFonts w:ascii="Times New Roman" w:hAnsi="Times New Roman" w:cs="Times New Roman"/>
@@ -2279,7 +2415,17 @@
           <w:szCs w:val="24"/>
           <w:highlight w:val="yellow"/>
         </w:rPr>
-        <w:t>A, B e C</w:t>
+        <w:t>A</w:t>
+      </w:r>
+      <w:proofErr w:type="spellEnd"/>
+      <w:r>
+        <w:rPr>
+          <w:rFonts w:ascii="Times New Roman" w:hAnsi="Times New Roman" w:cs="Times New Roman"/>
+          <w:sz w:val="24"/>
+          <w:szCs w:val="24"/>
+          <w:highlight w:val="yellow"/>
+        </w:rPr>
+        <w:t>, B e C</w:t>
       </w:r>
     </w:p>
     <w:p>
@@ -3327,7 +3473,29 @@
         <w:rPr>
           <w:shd w:val="clear" w:color="auto" w:fill="FFFFFF"/>
         </w:rPr>
-        <w:t>Redes sem fio vem se mostrando cada vez mais competitivas quando comparadas a  a redes cabeadas. Nesse contexto, um problema de difícil solução e de grande importância é realizar um posicionamento eficiente dos roteadores. Neste trabalho é desenvolvido um algoritmo genético que leva em consideração um modelo simplificado de obstáculos, para posicionar roteadores de modo a se obter cobertura total de um conjunto sensores fixos e total conectividade entre os roteadores</w:t>
+        <w:t xml:space="preserve">Redes sem fio vem se mostrando cada vez mais competitivas quando comparadas </w:t>
+      </w:r>
+      <w:proofErr w:type="gramStart"/>
+      <w:r>
+        <w:rPr>
+          <w:shd w:val="clear" w:color="auto" w:fill="FFFFFF"/>
+        </w:rPr>
+        <w:t>a  </w:t>
+      </w:r>
+      <w:proofErr w:type="spellStart"/>
+      <w:r>
+        <w:rPr>
+          <w:shd w:val="clear" w:color="auto" w:fill="FFFFFF"/>
+        </w:rPr>
+        <w:t>a</w:t>
+      </w:r>
+      <w:proofErr w:type="spellEnd"/>
+      <w:proofErr w:type="gramEnd"/>
+      <w:r>
+        <w:rPr>
+          <w:shd w:val="clear" w:color="auto" w:fill="FFFFFF"/>
+        </w:rPr>
+        <w:t xml:space="preserve"> redes cabeadas. Nesse contexto, um problema de difícil solução e de grande importância é realizar um posicionamento eficiente dos roteadores. Neste trabalho é desenvolvido um algoritmo genético que leva em consideração um modelo simplificado de obstáculos, para posicionar roteadores de modo a se obter cobertura total de um conjunto sensores fixos e total conectividade entre os roteadores</w:t>
       </w:r>
       <w:r>
         <w:rPr>
@@ -3684,8 +3852,774 @@
         <w:rPr>
           <w:shd w:val="clear" w:color="auto" w:fill="FFFFFF"/>
         </w:rPr>
-        <w:t>Wireless networking is proving increasingly competitive when compared to wired networks. In this context, a difficult  and very important problem is to perform an efficient routers placement. In this graduation work we developed a genetic algorithm that takes into account a simplified model of barriers to place routers in order to obtain full coverage of a fixed set of sensors and full connectivity between the routers</w:t>
-      </w:r>
+        <w:t xml:space="preserve">Wireless networking </w:t>
+      </w:r>
+      <w:proofErr w:type="spellStart"/>
+      <w:r>
+        <w:rPr>
+          <w:shd w:val="clear" w:color="auto" w:fill="FFFFFF"/>
+        </w:rPr>
+        <w:t>is</w:t>
+      </w:r>
+      <w:proofErr w:type="spellEnd"/>
+      <w:r>
+        <w:rPr>
+          <w:shd w:val="clear" w:color="auto" w:fill="FFFFFF"/>
+        </w:rPr>
+        <w:t xml:space="preserve"> </w:t>
+      </w:r>
+      <w:proofErr w:type="spellStart"/>
+      <w:r>
+        <w:rPr>
+          <w:shd w:val="clear" w:color="auto" w:fill="FFFFFF"/>
+        </w:rPr>
+        <w:t>proving</w:t>
+      </w:r>
+      <w:proofErr w:type="spellEnd"/>
+      <w:r>
+        <w:rPr>
+          <w:shd w:val="clear" w:color="auto" w:fill="FFFFFF"/>
+        </w:rPr>
+        <w:t xml:space="preserve"> </w:t>
+      </w:r>
+      <w:proofErr w:type="spellStart"/>
+      <w:r>
+        <w:rPr>
+          <w:shd w:val="clear" w:color="auto" w:fill="FFFFFF"/>
+        </w:rPr>
+        <w:t>increasingly</w:t>
+      </w:r>
+      <w:proofErr w:type="spellEnd"/>
+      <w:r>
+        <w:rPr>
+          <w:shd w:val="clear" w:color="auto" w:fill="FFFFFF"/>
+        </w:rPr>
+        <w:t xml:space="preserve"> </w:t>
+      </w:r>
+      <w:proofErr w:type="spellStart"/>
+      <w:r>
+        <w:rPr>
+          <w:shd w:val="clear" w:color="auto" w:fill="FFFFFF"/>
+        </w:rPr>
+        <w:t>competitive</w:t>
+      </w:r>
+      <w:proofErr w:type="spellEnd"/>
+      <w:r>
+        <w:rPr>
+          <w:shd w:val="clear" w:color="auto" w:fill="FFFFFF"/>
+        </w:rPr>
+        <w:t xml:space="preserve"> </w:t>
+      </w:r>
+      <w:proofErr w:type="spellStart"/>
+      <w:r>
+        <w:rPr>
+          <w:shd w:val="clear" w:color="auto" w:fill="FFFFFF"/>
+        </w:rPr>
+        <w:t>when</w:t>
+      </w:r>
+      <w:proofErr w:type="spellEnd"/>
+      <w:r>
+        <w:rPr>
+          <w:shd w:val="clear" w:color="auto" w:fill="FFFFFF"/>
+        </w:rPr>
+        <w:t xml:space="preserve"> </w:t>
+      </w:r>
+      <w:proofErr w:type="spellStart"/>
+      <w:r>
+        <w:rPr>
+          <w:shd w:val="clear" w:color="auto" w:fill="FFFFFF"/>
+        </w:rPr>
+        <w:t>compared</w:t>
+      </w:r>
+      <w:proofErr w:type="spellEnd"/>
+      <w:r>
+        <w:rPr>
+          <w:shd w:val="clear" w:color="auto" w:fill="FFFFFF"/>
+        </w:rPr>
+        <w:t xml:space="preserve"> </w:t>
+      </w:r>
+      <w:proofErr w:type="spellStart"/>
+      <w:r>
+        <w:rPr>
+          <w:shd w:val="clear" w:color="auto" w:fill="FFFFFF"/>
+        </w:rPr>
+        <w:t>to</w:t>
+      </w:r>
+      <w:proofErr w:type="spellEnd"/>
+      <w:r>
+        <w:rPr>
+          <w:shd w:val="clear" w:color="auto" w:fill="FFFFFF"/>
+        </w:rPr>
+        <w:t xml:space="preserve"> </w:t>
+      </w:r>
+      <w:proofErr w:type="spellStart"/>
+      <w:r>
+        <w:rPr>
+          <w:shd w:val="clear" w:color="auto" w:fill="FFFFFF"/>
+        </w:rPr>
+        <w:t>wired</w:t>
+      </w:r>
+      <w:proofErr w:type="spellEnd"/>
+      <w:r>
+        <w:rPr>
+          <w:shd w:val="clear" w:color="auto" w:fill="FFFFFF"/>
+        </w:rPr>
+        <w:t xml:space="preserve"> networks. In </w:t>
+      </w:r>
+      <w:proofErr w:type="spellStart"/>
+      <w:r>
+        <w:rPr>
+          <w:shd w:val="clear" w:color="auto" w:fill="FFFFFF"/>
+        </w:rPr>
+        <w:t>this</w:t>
+      </w:r>
+      <w:proofErr w:type="spellEnd"/>
+      <w:r>
+        <w:rPr>
+          <w:shd w:val="clear" w:color="auto" w:fill="FFFFFF"/>
+        </w:rPr>
+        <w:t xml:space="preserve"> </w:t>
+      </w:r>
+      <w:proofErr w:type="spellStart"/>
+      <w:r>
+        <w:rPr>
+          <w:shd w:val="clear" w:color="auto" w:fill="FFFFFF"/>
+        </w:rPr>
+        <w:t>context</w:t>
+      </w:r>
+      <w:proofErr w:type="spellEnd"/>
+      <w:r>
+        <w:rPr>
+          <w:shd w:val="clear" w:color="auto" w:fill="FFFFFF"/>
+        </w:rPr>
+        <w:t xml:space="preserve">, a </w:t>
+      </w:r>
+      <w:proofErr w:type="spellStart"/>
+      <w:proofErr w:type="gramStart"/>
+      <w:r>
+        <w:rPr>
+          <w:shd w:val="clear" w:color="auto" w:fill="FFFFFF"/>
+        </w:rPr>
+        <w:t>difficult</w:t>
+      </w:r>
+      <w:proofErr w:type="spellEnd"/>
+      <w:r>
+        <w:rPr>
+          <w:shd w:val="clear" w:color="auto" w:fill="FFFFFF"/>
+        </w:rPr>
+        <w:t xml:space="preserve">  </w:t>
+      </w:r>
+      <w:proofErr w:type="spellStart"/>
+      <w:r>
+        <w:rPr>
+          <w:shd w:val="clear" w:color="auto" w:fill="FFFFFF"/>
+        </w:rPr>
+        <w:t>and</w:t>
+      </w:r>
+      <w:proofErr w:type="spellEnd"/>
+      <w:proofErr w:type="gramEnd"/>
+      <w:r>
+        <w:rPr>
+          <w:shd w:val="clear" w:color="auto" w:fill="FFFFFF"/>
+        </w:rPr>
+        <w:t xml:space="preserve"> </w:t>
+      </w:r>
+      <w:proofErr w:type="spellStart"/>
+      <w:r>
+        <w:rPr>
+          <w:shd w:val="clear" w:color="auto" w:fill="FFFFFF"/>
+        </w:rPr>
+        <w:t>very</w:t>
+      </w:r>
+      <w:proofErr w:type="spellEnd"/>
+      <w:r>
+        <w:rPr>
+          <w:shd w:val="clear" w:color="auto" w:fill="FFFFFF"/>
+        </w:rPr>
+        <w:t xml:space="preserve"> </w:t>
+      </w:r>
+      <w:proofErr w:type="spellStart"/>
+      <w:r>
+        <w:rPr>
+          <w:shd w:val="clear" w:color="auto" w:fill="FFFFFF"/>
+        </w:rPr>
+        <w:t>important</w:t>
+      </w:r>
+      <w:proofErr w:type="spellEnd"/>
+      <w:r>
+        <w:rPr>
+          <w:shd w:val="clear" w:color="auto" w:fill="FFFFFF"/>
+        </w:rPr>
+        <w:t xml:space="preserve"> </w:t>
+      </w:r>
+      <w:proofErr w:type="spellStart"/>
+      <w:r>
+        <w:rPr>
+          <w:shd w:val="clear" w:color="auto" w:fill="FFFFFF"/>
+        </w:rPr>
+        <w:t>problem</w:t>
+      </w:r>
+      <w:proofErr w:type="spellEnd"/>
+      <w:r>
+        <w:rPr>
+          <w:shd w:val="clear" w:color="auto" w:fill="FFFFFF"/>
+        </w:rPr>
+        <w:t xml:space="preserve"> </w:t>
+      </w:r>
+      <w:proofErr w:type="spellStart"/>
+      <w:r>
+        <w:rPr>
+          <w:shd w:val="clear" w:color="auto" w:fill="FFFFFF"/>
+        </w:rPr>
+        <w:t>is</w:t>
+      </w:r>
+      <w:proofErr w:type="spellEnd"/>
+      <w:r>
+        <w:rPr>
+          <w:shd w:val="clear" w:color="auto" w:fill="FFFFFF"/>
+        </w:rPr>
+        <w:t xml:space="preserve"> </w:t>
+      </w:r>
+      <w:proofErr w:type="spellStart"/>
+      <w:r>
+        <w:rPr>
+          <w:shd w:val="clear" w:color="auto" w:fill="FFFFFF"/>
+        </w:rPr>
+        <w:t>to</w:t>
+      </w:r>
+      <w:proofErr w:type="spellEnd"/>
+      <w:r>
+        <w:rPr>
+          <w:shd w:val="clear" w:color="auto" w:fill="FFFFFF"/>
+        </w:rPr>
+        <w:t xml:space="preserve"> </w:t>
+      </w:r>
+      <w:proofErr w:type="spellStart"/>
+      <w:r>
+        <w:rPr>
+          <w:shd w:val="clear" w:color="auto" w:fill="FFFFFF"/>
+        </w:rPr>
+        <w:t>perform</w:t>
+      </w:r>
+      <w:proofErr w:type="spellEnd"/>
+      <w:r>
+        <w:rPr>
+          <w:shd w:val="clear" w:color="auto" w:fill="FFFFFF"/>
+        </w:rPr>
+        <w:t xml:space="preserve"> </w:t>
+      </w:r>
+      <w:proofErr w:type="spellStart"/>
+      <w:r>
+        <w:rPr>
+          <w:shd w:val="clear" w:color="auto" w:fill="FFFFFF"/>
+        </w:rPr>
+        <w:t>an</w:t>
+      </w:r>
+      <w:proofErr w:type="spellEnd"/>
+      <w:r>
+        <w:rPr>
+          <w:shd w:val="clear" w:color="auto" w:fill="FFFFFF"/>
+        </w:rPr>
+        <w:t xml:space="preserve"> </w:t>
+      </w:r>
+      <w:proofErr w:type="spellStart"/>
+      <w:r>
+        <w:rPr>
+          <w:shd w:val="clear" w:color="auto" w:fill="FFFFFF"/>
+        </w:rPr>
+        <w:t>efficient</w:t>
+      </w:r>
+      <w:proofErr w:type="spellEnd"/>
+      <w:r>
+        <w:rPr>
+          <w:shd w:val="clear" w:color="auto" w:fill="FFFFFF"/>
+        </w:rPr>
+        <w:t xml:space="preserve"> </w:t>
+      </w:r>
+      <w:proofErr w:type="spellStart"/>
+      <w:r>
+        <w:rPr>
+          <w:shd w:val="clear" w:color="auto" w:fill="FFFFFF"/>
+        </w:rPr>
+        <w:t>routers</w:t>
+      </w:r>
+      <w:proofErr w:type="spellEnd"/>
+      <w:r>
+        <w:rPr>
+          <w:shd w:val="clear" w:color="auto" w:fill="FFFFFF"/>
+        </w:rPr>
+        <w:t xml:space="preserve"> </w:t>
+      </w:r>
+      <w:proofErr w:type="spellStart"/>
+      <w:r>
+        <w:rPr>
+          <w:shd w:val="clear" w:color="auto" w:fill="FFFFFF"/>
+        </w:rPr>
+        <w:t>placement</w:t>
+      </w:r>
+      <w:proofErr w:type="spellEnd"/>
+      <w:r>
+        <w:rPr>
+          <w:shd w:val="clear" w:color="auto" w:fill="FFFFFF"/>
+        </w:rPr>
+        <w:t xml:space="preserve">. In </w:t>
+      </w:r>
+      <w:proofErr w:type="spellStart"/>
+      <w:r>
+        <w:rPr>
+          <w:shd w:val="clear" w:color="auto" w:fill="FFFFFF"/>
+        </w:rPr>
+        <w:t>this</w:t>
+      </w:r>
+      <w:proofErr w:type="spellEnd"/>
+      <w:r>
+        <w:rPr>
+          <w:shd w:val="clear" w:color="auto" w:fill="FFFFFF"/>
+        </w:rPr>
+        <w:t xml:space="preserve"> </w:t>
+      </w:r>
+      <w:proofErr w:type="spellStart"/>
+      <w:r>
+        <w:rPr>
+          <w:shd w:val="clear" w:color="auto" w:fill="FFFFFF"/>
+        </w:rPr>
+        <w:t>graduation</w:t>
+      </w:r>
+      <w:proofErr w:type="spellEnd"/>
+      <w:r>
+        <w:rPr>
+          <w:shd w:val="clear" w:color="auto" w:fill="FFFFFF"/>
+        </w:rPr>
+        <w:t xml:space="preserve"> </w:t>
+      </w:r>
+      <w:proofErr w:type="spellStart"/>
+      <w:r>
+        <w:rPr>
+          <w:shd w:val="clear" w:color="auto" w:fill="FFFFFF"/>
+        </w:rPr>
+        <w:t>work</w:t>
+      </w:r>
+      <w:proofErr w:type="spellEnd"/>
+      <w:r>
+        <w:rPr>
+          <w:shd w:val="clear" w:color="auto" w:fill="FFFFFF"/>
+        </w:rPr>
+        <w:t xml:space="preserve"> </w:t>
+      </w:r>
+      <w:proofErr w:type="spellStart"/>
+      <w:r>
+        <w:rPr>
+          <w:shd w:val="clear" w:color="auto" w:fill="FFFFFF"/>
+        </w:rPr>
+        <w:t>we</w:t>
+      </w:r>
+      <w:proofErr w:type="spellEnd"/>
+      <w:r>
+        <w:rPr>
+          <w:shd w:val="clear" w:color="auto" w:fill="FFFFFF"/>
+        </w:rPr>
+        <w:t xml:space="preserve"> </w:t>
+      </w:r>
+      <w:proofErr w:type="spellStart"/>
+      <w:r>
+        <w:rPr>
+          <w:shd w:val="clear" w:color="auto" w:fill="FFFFFF"/>
+        </w:rPr>
+        <w:t>developed</w:t>
+      </w:r>
+      <w:proofErr w:type="spellEnd"/>
+      <w:r>
+        <w:rPr>
+          <w:shd w:val="clear" w:color="auto" w:fill="FFFFFF"/>
+        </w:rPr>
+        <w:t xml:space="preserve"> a </w:t>
+      </w:r>
+      <w:proofErr w:type="spellStart"/>
+      <w:r>
+        <w:rPr>
+          <w:shd w:val="clear" w:color="auto" w:fill="FFFFFF"/>
+        </w:rPr>
+        <w:t>genetic</w:t>
+      </w:r>
+      <w:proofErr w:type="spellEnd"/>
+      <w:r>
+        <w:rPr>
+          <w:shd w:val="clear" w:color="auto" w:fill="FFFFFF"/>
+        </w:rPr>
+        <w:t xml:space="preserve"> </w:t>
+      </w:r>
+      <w:proofErr w:type="spellStart"/>
+      <w:r>
+        <w:rPr>
+          <w:shd w:val="clear" w:color="auto" w:fill="FFFFFF"/>
+        </w:rPr>
+        <w:t>algorithm</w:t>
+      </w:r>
+      <w:proofErr w:type="spellEnd"/>
+      <w:r>
+        <w:rPr>
+          <w:shd w:val="clear" w:color="auto" w:fill="FFFFFF"/>
+        </w:rPr>
+        <w:t xml:space="preserve"> </w:t>
+      </w:r>
+      <w:proofErr w:type="spellStart"/>
+      <w:r>
+        <w:rPr>
+          <w:shd w:val="clear" w:color="auto" w:fill="FFFFFF"/>
+        </w:rPr>
+        <w:t>that</w:t>
+      </w:r>
+      <w:proofErr w:type="spellEnd"/>
+      <w:r>
+        <w:rPr>
+          <w:shd w:val="clear" w:color="auto" w:fill="FFFFFF"/>
+        </w:rPr>
+        <w:t xml:space="preserve"> </w:t>
+      </w:r>
+      <w:proofErr w:type="spellStart"/>
+      <w:r>
+        <w:rPr>
+          <w:shd w:val="clear" w:color="auto" w:fill="FFFFFF"/>
+        </w:rPr>
+        <w:t>takes</w:t>
+      </w:r>
+      <w:proofErr w:type="spellEnd"/>
+      <w:r>
+        <w:rPr>
+          <w:shd w:val="clear" w:color="auto" w:fill="FFFFFF"/>
+        </w:rPr>
+        <w:t xml:space="preserve"> </w:t>
+      </w:r>
+      <w:proofErr w:type="spellStart"/>
+      <w:r>
+        <w:rPr>
+          <w:shd w:val="clear" w:color="auto" w:fill="FFFFFF"/>
+        </w:rPr>
+        <w:t>into</w:t>
+      </w:r>
+      <w:proofErr w:type="spellEnd"/>
+      <w:r>
+        <w:rPr>
+          <w:shd w:val="clear" w:color="auto" w:fill="FFFFFF"/>
+        </w:rPr>
+        <w:t xml:space="preserve"> </w:t>
+      </w:r>
+      <w:proofErr w:type="spellStart"/>
+      <w:r>
+        <w:rPr>
+          <w:shd w:val="clear" w:color="auto" w:fill="FFFFFF"/>
+        </w:rPr>
+        <w:t>account</w:t>
+      </w:r>
+      <w:proofErr w:type="spellEnd"/>
+      <w:r>
+        <w:rPr>
+          <w:shd w:val="clear" w:color="auto" w:fill="FFFFFF"/>
+        </w:rPr>
+        <w:t xml:space="preserve"> a </w:t>
+      </w:r>
+      <w:proofErr w:type="spellStart"/>
+      <w:r>
+        <w:rPr>
+          <w:shd w:val="clear" w:color="auto" w:fill="FFFFFF"/>
+        </w:rPr>
+        <w:t>simplified</w:t>
+      </w:r>
+      <w:proofErr w:type="spellEnd"/>
+      <w:r>
+        <w:rPr>
+          <w:shd w:val="clear" w:color="auto" w:fill="FFFFFF"/>
+        </w:rPr>
+        <w:t xml:space="preserve"> </w:t>
+      </w:r>
+      <w:proofErr w:type="spellStart"/>
+      <w:r>
+        <w:rPr>
+          <w:shd w:val="clear" w:color="auto" w:fill="FFFFFF"/>
+        </w:rPr>
+        <w:t>model</w:t>
+      </w:r>
+      <w:proofErr w:type="spellEnd"/>
+      <w:r>
+        <w:rPr>
+          <w:shd w:val="clear" w:color="auto" w:fill="FFFFFF"/>
+        </w:rPr>
+        <w:t xml:space="preserve"> </w:t>
+      </w:r>
+      <w:proofErr w:type="spellStart"/>
+      <w:r>
+        <w:rPr>
+          <w:shd w:val="clear" w:color="auto" w:fill="FFFFFF"/>
+        </w:rPr>
+        <w:t>of</w:t>
+      </w:r>
+      <w:proofErr w:type="spellEnd"/>
+      <w:r>
+        <w:rPr>
+          <w:shd w:val="clear" w:color="auto" w:fill="FFFFFF"/>
+        </w:rPr>
+        <w:t xml:space="preserve"> </w:t>
+      </w:r>
+      <w:proofErr w:type="spellStart"/>
+      <w:r>
+        <w:rPr>
+          <w:shd w:val="clear" w:color="auto" w:fill="FFFFFF"/>
+        </w:rPr>
+        <w:t>barriers</w:t>
+      </w:r>
+      <w:proofErr w:type="spellEnd"/>
+      <w:r>
+        <w:rPr>
+          <w:shd w:val="clear" w:color="auto" w:fill="FFFFFF"/>
+        </w:rPr>
+        <w:t xml:space="preserve"> </w:t>
+      </w:r>
+      <w:proofErr w:type="spellStart"/>
+      <w:r>
+        <w:rPr>
+          <w:shd w:val="clear" w:color="auto" w:fill="FFFFFF"/>
+        </w:rPr>
+        <w:t>to</w:t>
+      </w:r>
+      <w:proofErr w:type="spellEnd"/>
+      <w:r>
+        <w:rPr>
+          <w:shd w:val="clear" w:color="auto" w:fill="FFFFFF"/>
+        </w:rPr>
+        <w:t xml:space="preserve"> </w:t>
+      </w:r>
+      <w:proofErr w:type="spellStart"/>
+      <w:r>
+        <w:rPr>
+          <w:shd w:val="clear" w:color="auto" w:fill="FFFFFF"/>
+        </w:rPr>
+        <w:t>place</w:t>
+      </w:r>
+      <w:proofErr w:type="spellEnd"/>
+      <w:r>
+        <w:rPr>
+          <w:shd w:val="clear" w:color="auto" w:fill="FFFFFF"/>
+        </w:rPr>
+        <w:t xml:space="preserve"> </w:t>
+      </w:r>
+      <w:proofErr w:type="spellStart"/>
+      <w:r>
+        <w:rPr>
+          <w:shd w:val="clear" w:color="auto" w:fill="FFFFFF"/>
+        </w:rPr>
+        <w:t>routers</w:t>
+      </w:r>
+      <w:proofErr w:type="spellEnd"/>
+      <w:r>
+        <w:rPr>
+          <w:shd w:val="clear" w:color="auto" w:fill="FFFFFF"/>
+        </w:rPr>
+        <w:t xml:space="preserve"> in </w:t>
+      </w:r>
+      <w:proofErr w:type="spellStart"/>
+      <w:r>
+        <w:rPr>
+          <w:shd w:val="clear" w:color="auto" w:fill="FFFFFF"/>
+        </w:rPr>
+        <w:t>order</w:t>
+      </w:r>
+      <w:proofErr w:type="spellEnd"/>
+      <w:r>
+        <w:rPr>
+          <w:shd w:val="clear" w:color="auto" w:fill="FFFFFF"/>
+        </w:rPr>
+        <w:t xml:space="preserve"> </w:t>
+      </w:r>
+      <w:proofErr w:type="spellStart"/>
+      <w:r>
+        <w:rPr>
+          <w:shd w:val="clear" w:color="auto" w:fill="FFFFFF"/>
+        </w:rPr>
+        <w:t>to</w:t>
+      </w:r>
+      <w:proofErr w:type="spellEnd"/>
+      <w:r>
+        <w:rPr>
+          <w:shd w:val="clear" w:color="auto" w:fill="FFFFFF"/>
+        </w:rPr>
+        <w:t xml:space="preserve"> </w:t>
+      </w:r>
+      <w:proofErr w:type="spellStart"/>
+      <w:r>
+        <w:rPr>
+          <w:shd w:val="clear" w:color="auto" w:fill="FFFFFF"/>
+        </w:rPr>
+        <w:t>obtain</w:t>
+      </w:r>
+      <w:proofErr w:type="spellEnd"/>
+      <w:r>
+        <w:rPr>
+          <w:shd w:val="clear" w:color="auto" w:fill="FFFFFF"/>
+        </w:rPr>
+        <w:t xml:space="preserve"> </w:t>
+      </w:r>
+      <w:proofErr w:type="spellStart"/>
+      <w:r>
+        <w:rPr>
+          <w:shd w:val="clear" w:color="auto" w:fill="FFFFFF"/>
+        </w:rPr>
+        <w:t>full</w:t>
+      </w:r>
+      <w:proofErr w:type="spellEnd"/>
+      <w:r>
+        <w:rPr>
+          <w:shd w:val="clear" w:color="auto" w:fill="FFFFFF"/>
+        </w:rPr>
+        <w:t xml:space="preserve"> </w:t>
+      </w:r>
+      <w:proofErr w:type="spellStart"/>
+      <w:r>
+        <w:rPr>
+          <w:shd w:val="clear" w:color="auto" w:fill="FFFFFF"/>
+        </w:rPr>
+        <w:t>coverage</w:t>
+      </w:r>
+      <w:proofErr w:type="spellEnd"/>
+      <w:r>
+        <w:rPr>
+          <w:shd w:val="clear" w:color="auto" w:fill="FFFFFF"/>
+        </w:rPr>
+        <w:t xml:space="preserve"> </w:t>
+      </w:r>
+      <w:proofErr w:type="spellStart"/>
+      <w:r>
+        <w:rPr>
+          <w:shd w:val="clear" w:color="auto" w:fill="FFFFFF"/>
+        </w:rPr>
+        <w:t>of</w:t>
+      </w:r>
+      <w:proofErr w:type="spellEnd"/>
+      <w:r>
+        <w:rPr>
+          <w:shd w:val="clear" w:color="auto" w:fill="FFFFFF"/>
+        </w:rPr>
+        <w:t xml:space="preserve"> a </w:t>
+      </w:r>
+      <w:proofErr w:type="spellStart"/>
+      <w:r>
+        <w:rPr>
+          <w:shd w:val="clear" w:color="auto" w:fill="FFFFFF"/>
+        </w:rPr>
+        <w:t>fixed</w:t>
+      </w:r>
+      <w:proofErr w:type="spellEnd"/>
+      <w:r>
+        <w:rPr>
+          <w:shd w:val="clear" w:color="auto" w:fill="FFFFFF"/>
+        </w:rPr>
+        <w:t xml:space="preserve"> set </w:t>
+      </w:r>
+      <w:proofErr w:type="spellStart"/>
+      <w:r>
+        <w:rPr>
+          <w:shd w:val="clear" w:color="auto" w:fill="FFFFFF"/>
+        </w:rPr>
+        <w:t>of</w:t>
+      </w:r>
+      <w:proofErr w:type="spellEnd"/>
+      <w:r>
+        <w:rPr>
+          <w:shd w:val="clear" w:color="auto" w:fill="FFFFFF"/>
+        </w:rPr>
+        <w:t xml:space="preserve"> </w:t>
+      </w:r>
+      <w:proofErr w:type="spellStart"/>
+      <w:r>
+        <w:rPr>
+          <w:shd w:val="clear" w:color="auto" w:fill="FFFFFF"/>
+        </w:rPr>
+        <w:t>sensors</w:t>
+      </w:r>
+      <w:proofErr w:type="spellEnd"/>
+      <w:r>
+        <w:rPr>
+          <w:shd w:val="clear" w:color="auto" w:fill="FFFFFF"/>
+        </w:rPr>
+        <w:t xml:space="preserve"> </w:t>
+      </w:r>
+      <w:proofErr w:type="spellStart"/>
+      <w:r>
+        <w:rPr>
+          <w:shd w:val="clear" w:color="auto" w:fill="FFFFFF"/>
+        </w:rPr>
+        <w:t>and</w:t>
+      </w:r>
+      <w:proofErr w:type="spellEnd"/>
+      <w:r>
+        <w:rPr>
+          <w:shd w:val="clear" w:color="auto" w:fill="FFFFFF"/>
+        </w:rPr>
+        <w:t xml:space="preserve"> </w:t>
+      </w:r>
+      <w:proofErr w:type="spellStart"/>
+      <w:r>
+        <w:rPr>
+          <w:shd w:val="clear" w:color="auto" w:fill="FFFFFF"/>
+        </w:rPr>
+        <w:t>full</w:t>
+      </w:r>
+      <w:proofErr w:type="spellEnd"/>
+      <w:r>
+        <w:rPr>
+          <w:shd w:val="clear" w:color="auto" w:fill="FFFFFF"/>
+        </w:rPr>
+        <w:t xml:space="preserve"> </w:t>
+      </w:r>
+      <w:proofErr w:type="spellStart"/>
+      <w:r>
+        <w:rPr>
+          <w:shd w:val="clear" w:color="auto" w:fill="FFFFFF"/>
+        </w:rPr>
+        <w:t>connectivity</w:t>
+      </w:r>
+      <w:proofErr w:type="spellEnd"/>
+      <w:r>
+        <w:rPr>
+          <w:shd w:val="clear" w:color="auto" w:fill="FFFFFF"/>
+        </w:rPr>
+        <w:t xml:space="preserve"> </w:t>
+      </w:r>
+      <w:proofErr w:type="spellStart"/>
+      <w:r>
+        <w:rPr>
+          <w:shd w:val="clear" w:color="auto" w:fill="FFFFFF"/>
+        </w:rPr>
+        <w:t>between</w:t>
+      </w:r>
+      <w:proofErr w:type="spellEnd"/>
+      <w:r>
+        <w:rPr>
+          <w:shd w:val="clear" w:color="auto" w:fill="FFFFFF"/>
+        </w:rPr>
+        <w:t xml:space="preserve"> </w:t>
+      </w:r>
+      <w:proofErr w:type="spellStart"/>
+      <w:r>
+        <w:rPr>
+          <w:shd w:val="clear" w:color="auto" w:fill="FFFFFF"/>
+        </w:rPr>
+        <w:t>the</w:t>
+      </w:r>
+      <w:proofErr w:type="spellEnd"/>
+      <w:r>
+        <w:rPr>
+          <w:shd w:val="clear" w:color="auto" w:fill="FFFFFF"/>
+        </w:rPr>
+        <w:t xml:space="preserve"> </w:t>
+      </w:r>
+      <w:proofErr w:type="spellStart"/>
+      <w:r>
+        <w:rPr>
+          <w:shd w:val="clear" w:color="auto" w:fill="FFFFFF"/>
+        </w:rPr>
+        <w:t>routers</w:t>
+      </w:r>
+      <w:proofErr w:type="spellEnd"/>
       <w:r>
         <w:rPr>
           <w:shd w:val="clear" w:color="auto" w:fill="FFFFFF"/>
@@ -7982,7 +8916,25 @@
           <w:sz w:val="24"/>
           <w:szCs w:val="24"/>
         </w:rPr>
-        <w:t xml:space="preserve"> (figuras)</w:t>
+        <w:t xml:space="preserve"> (</w:t>
+      </w:r>
+      <w:proofErr w:type="gramStart"/>
+      <w:r>
+        <w:rPr>
+          <w:rFonts w:ascii="Times New Roman" w:hAnsi="Times New Roman" w:cs="Times New Roman"/>
+          <w:sz w:val="24"/>
+          <w:szCs w:val="24"/>
+        </w:rPr>
+        <w:t>figuras</w:t>
+      </w:r>
+      <w:proofErr w:type="gramEnd"/>
+      <w:r>
+        <w:rPr>
+          <w:rFonts w:ascii="Times New Roman" w:hAnsi="Times New Roman" w:cs="Times New Roman"/>
+          <w:sz w:val="24"/>
+          <w:szCs w:val="24"/>
+        </w:rPr>
+        <w:t>)</w:t>
       </w:r>
     </w:p>
     <w:p>
@@ -8440,7 +9392,25 @@
           <w:sz w:val="24"/>
           <w:szCs w:val="24"/>
         </w:rPr>
-        <w:t xml:space="preserve"> (tabelas)</w:t>
+        <w:t xml:space="preserve"> (</w:t>
+      </w:r>
+      <w:proofErr w:type="gramStart"/>
+      <w:r>
+        <w:rPr>
+          <w:rFonts w:ascii="Times New Roman" w:hAnsi="Times New Roman" w:cs="Times New Roman"/>
+          <w:sz w:val="24"/>
+          <w:szCs w:val="24"/>
+        </w:rPr>
+        <w:t>tabelas</w:t>
+      </w:r>
+      <w:proofErr w:type="gramEnd"/>
+      <w:r>
+        <w:rPr>
+          <w:rFonts w:ascii="Times New Roman" w:hAnsi="Times New Roman" w:cs="Times New Roman"/>
+          <w:sz w:val="24"/>
+          <w:szCs w:val="24"/>
+        </w:rPr>
+        <w:t>)</w:t>
       </w:r>
     </w:p>
     <w:p>
@@ -12414,8 +13384,81 @@
           <w:sz w:val="24"/>
           <w:szCs w:val="24"/>
         </w:rPr>
-        <w:t>Conceitos de algoritmos genéticos executados em computadores apareceram em 1954 quando Nils Aall Barricelli, pela primeira vez, simulou a teoria da evolução. Em 1975, John Henry Holland publicou “</w:t>
-      </w:r>
+        <w:t xml:space="preserve">Conceitos de algoritmos genéticos executados em computadores apareceram em 1954 quando </w:t>
+      </w:r>
+      <w:proofErr w:type="spellStart"/>
+      <w:r>
+        <w:rPr>
+          <w:rFonts w:ascii="Times New Roman" w:hAnsi="Times New Roman" w:cs="Times New Roman"/>
+          <w:sz w:val="24"/>
+          <w:szCs w:val="24"/>
+        </w:rPr>
+        <w:t>Nils</w:t>
+      </w:r>
+      <w:proofErr w:type="spellEnd"/>
+      <w:r>
+        <w:rPr>
+          <w:rFonts w:ascii="Times New Roman" w:hAnsi="Times New Roman" w:cs="Times New Roman"/>
+          <w:sz w:val="24"/>
+          <w:szCs w:val="24"/>
+        </w:rPr>
+        <w:t xml:space="preserve"> </w:t>
+      </w:r>
+      <w:proofErr w:type="spellStart"/>
+      <w:r>
+        <w:rPr>
+          <w:rFonts w:ascii="Times New Roman" w:hAnsi="Times New Roman" w:cs="Times New Roman"/>
+          <w:sz w:val="24"/>
+          <w:szCs w:val="24"/>
+        </w:rPr>
+        <w:t>Aall</w:t>
+      </w:r>
+      <w:proofErr w:type="spellEnd"/>
+      <w:r>
+        <w:rPr>
+          <w:rFonts w:ascii="Times New Roman" w:hAnsi="Times New Roman" w:cs="Times New Roman"/>
+          <w:sz w:val="24"/>
+          <w:szCs w:val="24"/>
+        </w:rPr>
+        <w:t xml:space="preserve"> </w:t>
+      </w:r>
+      <w:proofErr w:type="spellStart"/>
+      <w:r>
+        <w:rPr>
+          <w:rFonts w:ascii="Times New Roman" w:hAnsi="Times New Roman" w:cs="Times New Roman"/>
+          <w:sz w:val="24"/>
+          <w:szCs w:val="24"/>
+        </w:rPr>
+        <w:t>Barricelli</w:t>
+      </w:r>
+      <w:proofErr w:type="spellEnd"/>
+      <w:r>
+        <w:rPr>
+          <w:rFonts w:ascii="Times New Roman" w:hAnsi="Times New Roman" w:cs="Times New Roman"/>
+          <w:sz w:val="24"/>
+          <w:szCs w:val="24"/>
+        </w:rPr>
+        <w:t xml:space="preserve">, pela primeira vez, simulou a teoria da evolução. Em 1975, John Henry </w:t>
+      </w:r>
+      <w:proofErr w:type="spellStart"/>
+      <w:r>
+        <w:rPr>
+          <w:rFonts w:ascii="Times New Roman" w:hAnsi="Times New Roman" w:cs="Times New Roman"/>
+          <w:sz w:val="24"/>
+          <w:szCs w:val="24"/>
+        </w:rPr>
+        <w:t>Holland</w:t>
+      </w:r>
+      <w:proofErr w:type="spellEnd"/>
+      <w:r>
+        <w:rPr>
+          <w:rFonts w:ascii="Times New Roman" w:hAnsi="Times New Roman" w:cs="Times New Roman"/>
+          <w:sz w:val="24"/>
+          <w:szCs w:val="24"/>
+        </w:rPr>
+        <w:t xml:space="preserve"> publicou “</w:t>
+      </w:r>
+      <w:proofErr w:type="spellStart"/>
       <w:r>
         <w:rPr>
           <w:rFonts w:ascii="Times New Roman" w:hAnsi="Times New Roman" w:cs="Times New Roman"/>
@@ -12423,15 +13466,63 @@
           <w:sz w:val="24"/>
           <w:szCs w:val="24"/>
         </w:rPr>
-        <w:t>Adaptation in Natural and Artificial Systems</w:t>
-      </w:r>
-      <w:r>
-        <w:rPr>
-          <w:rFonts w:ascii="Times New Roman" w:hAnsi="Times New Roman" w:cs="Times New Roman"/>
-          <w:sz w:val="24"/>
-          <w:szCs w:val="24"/>
-        </w:rPr>
-        <w:t>”. Trabalho considerado como sendo a bíblia dos AG’s.</w:t>
+        <w:t>Adaptation</w:t>
+      </w:r>
+      <w:proofErr w:type="spellEnd"/>
+      <w:r>
+        <w:rPr>
+          <w:rFonts w:ascii="Times New Roman" w:hAnsi="Times New Roman" w:cs="Times New Roman"/>
+          <w:i/>
+          <w:sz w:val="24"/>
+          <w:szCs w:val="24"/>
+        </w:rPr>
+        <w:t xml:space="preserve"> in Natural </w:t>
+      </w:r>
+      <w:proofErr w:type="spellStart"/>
+      <w:r>
+        <w:rPr>
+          <w:rFonts w:ascii="Times New Roman" w:hAnsi="Times New Roman" w:cs="Times New Roman"/>
+          <w:i/>
+          <w:sz w:val="24"/>
+          <w:szCs w:val="24"/>
+        </w:rPr>
+        <w:t>and</w:t>
+      </w:r>
+      <w:proofErr w:type="spellEnd"/>
+      <w:r>
+        <w:rPr>
+          <w:rFonts w:ascii="Times New Roman" w:hAnsi="Times New Roman" w:cs="Times New Roman"/>
+          <w:i/>
+          <w:sz w:val="24"/>
+          <w:szCs w:val="24"/>
+        </w:rPr>
+        <w:t xml:space="preserve"> Artificial Systems</w:t>
+      </w:r>
+      <w:r>
+        <w:rPr>
+          <w:rFonts w:ascii="Times New Roman" w:hAnsi="Times New Roman" w:cs="Times New Roman"/>
+          <w:sz w:val="24"/>
+          <w:szCs w:val="24"/>
+        </w:rPr>
+        <w:t xml:space="preserve">”. Trabalho considerado como sendo a bíblia dos </w:t>
+      </w:r>
+      <w:proofErr w:type="spellStart"/>
+      <w:r>
+        <w:rPr>
+          <w:rFonts w:ascii="Times New Roman" w:hAnsi="Times New Roman" w:cs="Times New Roman"/>
+          <w:sz w:val="24"/>
+          <w:szCs w:val="24"/>
+        </w:rPr>
+        <w:t>AG’s</w:t>
+      </w:r>
+      <w:proofErr w:type="spellEnd"/>
+      <w:r>
+        <w:rPr>
+          <w:rFonts w:ascii="Times New Roman" w:hAnsi="Times New Roman" w:cs="Times New Roman"/>
+          <w:sz w:val="24"/>
+          <w:szCs w:val="24"/>
+        </w:rPr>
+        <w:t>.</w:t>
       </w:r>
     </w:p>
     <w:p>
@@ -12441,7 +13532,15 @@
         <w:jc w:val="both"/>
       </w:pPr>
       <w:r>
-        <w:t xml:space="preserve">Atualmente, Algoritmos de Genéticos são aplicados na resolução de inúmeros problemas. Existem soluções com AGs para otimização de parâmetros de controle, movimentos no xadrez, robótica, </w:t>
+        <w:t xml:space="preserve">Atualmente, Algoritmos de Genéticos são aplicados na resolução de inúmeros problemas. Existem soluções com </w:t>
+      </w:r>
+      <w:proofErr w:type="spellStart"/>
+      <w:r>
+        <w:t>AGs</w:t>
+      </w:r>
+      <w:proofErr w:type="spellEnd"/>
+      <w:r>
+        <w:t xml:space="preserve"> para otimização de parâmetros de controle, movimentos no xadrez, robótica, </w:t>
       </w:r>
       <w:r>
         <w:t>logística, entre outros.</w:t>
@@ -12492,7 +13591,15 @@
         <w:jc w:val="both"/>
       </w:pPr>
       <w:r>
-        <w:t>É comum cenários nos quais existem diversos dispositivos, fixos ou móveis, os quas devem estar conectados a um ponto, host central, computador, assim por diante. Uma abordagem mais simplista é criar uma rede cabeada de modo a conectá-los.</w:t>
+        <w:t xml:space="preserve">É comum cenários nos quais existem diversos dispositivos, fixos ou móveis, os </w:t>
+      </w:r>
+      <w:proofErr w:type="spellStart"/>
+      <w:r>
+        <w:t>quas</w:t>
+      </w:r>
+      <w:proofErr w:type="spellEnd"/>
+      <w:r>
+        <w:t xml:space="preserve"> devem estar conectados a um ponto, host central, computador, assim por diante. Uma abordagem mais simplista é criar uma rede cabeada de modo a conectá-los.</w:t>
       </w:r>
     </w:p>
     <w:p>
@@ -12647,11 +13754,19 @@
       <w:r>
         <w:t xml:space="preserve">Na comunidade cientifica é possível encontrar diversos tipos de soluções para esta problemática. </w:t>
       </w:r>
+      <w:proofErr w:type="spellStart"/>
       <w:r>
         <w:rPr>
           <w:rFonts w:ascii="TimesNewRoman" w:hAnsi="TimesNewRoman" w:cs="TimesNewRoman"/>
         </w:rPr>
-        <w:t xml:space="preserve">Junfang Wang(2007), por exemplo, utiliza uma heurística para determinação de cobertura dos sensores e conectividade baseada em busca gulosa e agregação. Não há tratamento de obstáculos. </w:t>
+        <w:t>Junfang</w:t>
+      </w:r>
+      <w:proofErr w:type="spellEnd"/>
+      <w:r>
+        <w:rPr>
+          <w:rFonts w:ascii="TimesNewRoman" w:hAnsi="TimesNewRoman" w:cs="TimesNewRoman"/>
+        </w:rPr>
+        <w:t xml:space="preserve"> Wang(2007), por exemplo, utiliza uma heurística para determinação de cobertura dos sensores e conectividade baseada em busca gulosa e agregação. Não há tratamento de obstáculos. </w:t>
       </w:r>
     </w:p>
     <w:p>
@@ -13020,11 +14135,19 @@
       <w:r>
         <w:t>tráfego. (</w:t>
       </w:r>
+      <w:proofErr w:type="spellStart"/>
       <w:r>
         <w:rPr>
           <w:rFonts w:ascii="TimesNewRoman" w:hAnsi="TimesNewRoman" w:cs="TimesNewRoman"/>
         </w:rPr>
-        <w:t>Junfang Wang,2007</w:t>
+        <w:t>Junfang</w:t>
+      </w:r>
+      <w:proofErr w:type="spellEnd"/>
+      <w:r>
+        <w:rPr>
+          <w:rFonts w:ascii="TimesNewRoman" w:hAnsi="TimesNewRoman" w:cs="TimesNewRoman"/>
+        </w:rPr>
+        <w:t xml:space="preserve"> Wang,2007</w:t>
       </w:r>
       <w:r>
         <w:t>).</w:t>
@@ -13265,7 +14388,11 @@
         </w:rPr>
       </w:pPr>
       <w:r>
-        <w:t xml:space="preserve">Considere o problema de posicionar </w:t>
+        <w:t xml:space="preserve">Considere o problema de </w:t>
+      </w:r>
+      <w:proofErr w:type="gramStart"/>
+      <w:r>
+        <w:t xml:space="preserve">posicionar </w:t>
       </w:r>
       <m:oMath>
         <m:r>
@@ -13279,7 +14406,14 @@
         <w:rPr>
           <w:rFonts w:eastAsiaTheme="minorEastAsia"/>
         </w:rPr>
-        <w:t xml:space="preserve"> roteadores em uma planta genérica onde existe um número </w:t>
+        <w:t xml:space="preserve"> roteadores</w:t>
+      </w:r>
+      <w:proofErr w:type="gramEnd"/>
+      <w:r>
+        <w:rPr>
+          <w:rFonts w:eastAsiaTheme="minorEastAsia"/>
+        </w:rPr>
+        <w:t xml:space="preserve"> em uma planta genérica onde existe um número </w:t>
       </w:r>
       <m:oMath>
         <m:r>
@@ -13299,7 +14433,14 @@
         <w:rPr>
           <w:rFonts w:eastAsiaTheme="minorEastAsia"/>
         </w:rPr>
-        <w:t xml:space="preserve">. Então, o número </w:t>
+        <w:t xml:space="preserve">. Então, o </w:t>
+      </w:r>
+      <w:proofErr w:type="gramStart"/>
+      <w:r>
+        <w:rPr>
+          <w:rFonts w:eastAsiaTheme="minorEastAsia"/>
+        </w:rPr>
+        <w:t xml:space="preserve">número </w:t>
       </w:r>
       <m:oMath>
         <m:r>
@@ -13313,7 +14454,14 @@
         <w:rPr>
           <w:rFonts w:eastAsiaTheme="minorEastAsia"/>
         </w:rPr>
-        <w:t xml:space="preserve"> possível de posicionamentos</w:t>
+        <w:t xml:space="preserve"> possível</w:t>
+      </w:r>
+      <w:proofErr w:type="gramEnd"/>
+      <w:r>
+        <w:rPr>
+          <w:rFonts w:eastAsiaTheme="minorEastAsia"/>
+        </w:rPr>
+        <w:t xml:space="preserve"> de posicionamentos</w:t>
       </w:r>
       <w:r>
         <w:rPr>
@@ -13399,7 +14547,14 @@
           <w:rFonts w:eastAsiaTheme="minorEastAsia"/>
         </w:rPr>
         <w:tab/>
-        <w:t xml:space="preserve">Para exemplificar, considere uma planta com </w:t>
+        <w:t xml:space="preserve">Para exemplificar, considere uma planta </w:t>
+      </w:r>
+      <w:proofErr w:type="gramStart"/>
+      <w:r>
+        <w:rPr>
+          <w:rFonts w:eastAsiaTheme="minorEastAsia"/>
+        </w:rPr>
+        <w:t xml:space="preserve">com </w:t>
       </w:r>
       <m:oMath>
         <m:r>
@@ -13413,7 +14568,14 @@
         <w:rPr>
           <w:rFonts w:eastAsiaTheme="minorEastAsia"/>
         </w:rPr>
-        <w:t xml:space="preserve"> na qual se deseja colocar </w:t>
+        <w:t xml:space="preserve"> na</w:t>
+      </w:r>
+      <w:proofErr w:type="gramEnd"/>
+      <w:r>
+        <w:rPr>
+          <w:rFonts w:eastAsiaTheme="minorEastAsia"/>
+        </w:rPr>
+        <w:t xml:space="preserve"> qual se deseja colocar </w:t>
       </w:r>
       <m:oMath>
         <m:r>
@@ -13466,7 +14628,14 @@
         <w:rPr>
           <w:rFonts w:eastAsiaTheme="minorEastAsia"/>
         </w:rPr>
-        <w:t xml:space="preserve"> contém os valores de </w:t>
+        <w:t xml:space="preserve"> contém os valores </w:t>
+      </w:r>
+      <w:proofErr w:type="gramStart"/>
+      <w:r>
+        <w:rPr>
+          <w:rFonts w:eastAsiaTheme="minorEastAsia"/>
+        </w:rPr>
+        <w:t xml:space="preserve">de </w:t>
       </w:r>
       <m:oMath>
         <m:r>
@@ -13480,7 +14649,14 @@
         <w:rPr>
           <w:rFonts w:eastAsiaTheme="minorEastAsia"/>
         </w:rPr>
-        <w:t xml:space="preserve"> para o </w:t>
+        <w:t xml:space="preserve"> para</w:t>
+      </w:r>
+      <w:proofErr w:type="gramEnd"/>
+      <w:r>
+        <w:rPr>
+          <w:rFonts w:eastAsiaTheme="minorEastAsia"/>
+        </w:rPr>
+        <w:t xml:space="preserve"> o </w:t>
       </w:r>
       <w:r>
         <w:rPr>
@@ -14689,11 +15865,19 @@
         <w:tab/>
         <w:t>A alta complexidade motiva-nos a encontrar uma abordagem eficaz para o posicionamento de roteadores. (</w:t>
       </w:r>
+      <w:proofErr w:type="spellStart"/>
       <w:r>
         <w:rPr>
           <w:rFonts w:ascii="TimesNewRoman" w:hAnsi="TimesNewRoman" w:cs="TimesNewRoman"/>
         </w:rPr>
-        <w:t>Junfang Wang,2007</w:t>
+        <w:t>Junfang</w:t>
+      </w:r>
+      <w:proofErr w:type="spellEnd"/>
+      <w:r>
+        <w:rPr>
+          <w:rFonts w:ascii="TimesNewRoman" w:hAnsi="TimesNewRoman" w:cs="TimesNewRoman"/>
+        </w:rPr>
+        <w:t xml:space="preserve"> Wang,2007</w:t>
       </w:r>
       <w:r>
         <w:t>).</w:t>
@@ -14725,7 +15909,15 @@
         <w:jc w:val="both"/>
       </w:pPr>
       <w:r>
-        <w:t>No caso deste trabalho, iremos utilizar o algoritmo genético. Este tipo de algoritmo pertence à classe dos algoritmos de busca randômicos guiados (Fatos Xhafa, 2010).</w:t>
+        <w:t xml:space="preserve">No caso deste trabalho, iremos utilizar o algoritmo genético. Este tipo de algoritmo pertence à classe dos algoritmos de busca randômicos guiados (Fatos </w:t>
+      </w:r>
+      <w:proofErr w:type="spellStart"/>
+      <w:r>
+        <w:t>Xhafa</w:t>
+      </w:r>
+      <w:proofErr w:type="spellEnd"/>
+      <w:r>
+        <w:t>, 2010).</w:t>
       </w:r>
     </w:p>
     <w:p>
@@ -15188,7 +16380,11 @@
         <w:t>6 – Mutação: Evento aleatório que pode ou não modificar os bits de um indivíduo.</w:t>
       </w:r>
       <w:r>
-        <w:t xml:space="preserve"> Cada bit possui uma probabilidade </w:t>
+        <w:t xml:space="preserve"> Cada bit possui uma </w:t>
+      </w:r>
+      <w:proofErr w:type="gramStart"/>
+      <w:r>
+        <w:t xml:space="preserve">probabilidade </w:t>
       </w:r>
       <m:oMath>
         <m:r>
@@ -15202,7 +16398,14 @@
         <w:rPr>
           <w:rFonts w:eastAsiaTheme="minorEastAsia"/>
         </w:rPr>
-        <w:t xml:space="preserve"> de ser modificado</w:t>
+        <w:t xml:space="preserve"> de</w:t>
+      </w:r>
+      <w:proofErr w:type="gramEnd"/>
+      <w:r>
+        <w:rPr>
+          <w:rFonts w:eastAsiaTheme="minorEastAsia"/>
+        </w:rPr>
+        <w:t xml:space="preserve"> ser modificado</w:t>
       </w:r>
       <w:r>
         <w:rPr>
@@ -15262,7 +16465,11 @@
         <w:jc w:val="both"/>
       </w:pPr>
       <w:r>
-        <w:t xml:space="preserve">1 – </w:t>
+        <w:t xml:space="preserve">1 </w:t>
+      </w:r>
+      <w:proofErr w:type="gramStart"/>
+      <w:r>
+        <w:t xml:space="preserve">– </w:t>
       </w:r>
       <m:oMath>
         <m:r>
@@ -15275,6 +16482,7 @@
       <w:r>
         <w:t>:</w:t>
       </w:r>
+      <w:proofErr w:type="gramEnd"/>
       <w:r>
         <w:t xml:space="preserve"> número de bits da representação binaria de todas as entidades envolvidas.</w:t>
       </w:r>
@@ -15295,7 +16503,11 @@
         <w:t xml:space="preserve">lanta: </w:t>
       </w:r>
       <w:r>
-        <w:t xml:space="preserve">Mapa quadrado de lado </w:t>
+        <w:t xml:space="preserve">Mapa quadrado de </w:t>
+      </w:r>
+      <w:proofErr w:type="gramStart"/>
+      <w:r>
+        <w:t xml:space="preserve">lado </w:t>
       </w:r>
       <m:oMath>
         <m:sSup>
@@ -15329,7 +16541,14 @@
         <w:rPr>
           <w:rFonts w:eastAsiaTheme="minorEastAsia"/>
         </w:rPr>
-        <w:t xml:space="preserve"> onde todos os elementos estão inseridos.</w:t>
+        <w:t xml:space="preserve"> onde</w:t>
+      </w:r>
+      <w:proofErr w:type="gramEnd"/>
+      <w:r>
+        <w:rPr>
+          <w:rFonts w:eastAsiaTheme="minorEastAsia"/>
+        </w:rPr>
+        <w:t xml:space="preserve"> todos os elementos estão inseridos.</w:t>
       </w:r>
     </w:p>
     <w:p>
@@ -15402,7 +16621,11 @@
         <w:jc w:val="both"/>
       </w:pPr>
       <w:r>
-        <w:t xml:space="preserve">6 – </w:t>
+        <w:t xml:space="preserve">6 </w:t>
+      </w:r>
+      <w:proofErr w:type="gramStart"/>
+      <w:r>
+        <w:t xml:space="preserve">– </w:t>
       </w:r>
       <m:oMath>
         <m:r>
@@ -15416,7 +16639,14 @@
         <w:rPr>
           <w:rFonts w:eastAsiaTheme="minorEastAsia"/>
         </w:rPr>
-        <w:t xml:space="preserve">: </w:t>
+        <w:t>:</w:t>
+      </w:r>
+      <w:proofErr w:type="gramEnd"/>
+      <w:r>
+        <w:rPr>
+          <w:rFonts w:eastAsiaTheme="minorEastAsia"/>
+        </w:rPr>
+        <w:t xml:space="preserve"> </w:t>
       </w:r>
       <w:r>
         <w:t>O alcance da comunicação em visada direta entre roteador e sensor.</w:t>
@@ -15429,7 +16659,11 @@
         <w:jc w:val="both"/>
       </w:pPr>
       <w:r>
-        <w:t xml:space="preserve">7 - </w:t>
+        <w:t xml:space="preserve">7 </w:t>
+      </w:r>
+      <w:proofErr w:type="gramStart"/>
+      <w:r>
+        <w:t xml:space="preserve">- </w:t>
       </w:r>
       <m:oMath>
         <m:r>
@@ -15443,7 +16677,14 @@
         <w:rPr>
           <w:rFonts w:eastAsiaTheme="minorEastAsia"/>
         </w:rPr>
-        <w:t xml:space="preserve">: </w:t>
+        <w:t>:</w:t>
+      </w:r>
+      <w:proofErr w:type="gramEnd"/>
+      <w:r>
+        <w:rPr>
+          <w:rFonts w:eastAsiaTheme="minorEastAsia"/>
+        </w:rPr>
+        <w:t xml:space="preserve"> </w:t>
       </w:r>
       <w:r>
         <w:t>O alcance da comunicação em visada direta entre roteadores.</w:t>
@@ -15456,7 +16697,11 @@
         <w:jc w:val="both"/>
       </w:pPr>
       <w:r>
-        <w:t xml:space="preserve">8 - </w:t>
+        <w:t xml:space="preserve">8 </w:t>
+      </w:r>
+      <w:proofErr w:type="gramStart"/>
+      <w:r>
+        <w:t xml:space="preserve">- </w:t>
       </w:r>
       <m:oMath>
         <m:r>
@@ -15470,7 +16715,14 @@
         <w:rPr>
           <w:rFonts w:eastAsiaTheme="minorEastAsia"/>
         </w:rPr>
-        <w:t>: Coeficiente de atenuação de sinal respectivo a um obstáculo.</w:t>
+        <w:t>:</w:t>
+      </w:r>
+      <w:proofErr w:type="gramEnd"/>
+      <w:r>
+        <w:rPr>
+          <w:rFonts w:eastAsiaTheme="minorEastAsia"/>
+        </w:rPr>
+        <w:t xml:space="preserve"> Coeficiente de atenuação de sinal respectivo a um obstáculo.</w:t>
       </w:r>
     </w:p>
     <w:p>
@@ -15591,7 +16843,11 @@
         <w:jc w:val="both"/>
       </w:pPr>
       <w:r>
-        <w:t xml:space="preserve">Um ponto do mapa é representado por um par ordenado </w:t>
+        <w:t xml:space="preserve">Um ponto do mapa é representado por um par </w:t>
+      </w:r>
+      <w:proofErr w:type="gramStart"/>
+      <w:r>
+        <w:t xml:space="preserve">ordenado </w:t>
       </w:r>
       <m:oMath>
         <m:r>
@@ -15602,7 +16858,11 @@
         </m:r>
       </m:oMath>
       <w:r>
-        <w:t xml:space="preserve">, onde </w:t>
+        <w:t>,</w:t>
+      </w:r>
+      <w:proofErr w:type="gramEnd"/>
+      <w:r>
+        <w:t xml:space="preserve"> onde </w:t>
       </w:r>
       <m:oMath>
         <m:r>
@@ -15701,7 +16961,11 @@
         </w:rPr>
       </w:pPr>
       <w:r>
-        <w:t xml:space="preserve">A planta é constituída por um mapa quadrado de lado </w:t>
+        <w:t xml:space="preserve">A planta é constituída por um mapa quadrado de </w:t>
+      </w:r>
+      <w:proofErr w:type="gramStart"/>
+      <w:r>
+        <w:t xml:space="preserve">lado </w:t>
       </w:r>
       <m:oMath>
         <m:sSup>
@@ -15737,6 +17001,7 @@
         </w:rPr>
         <w:t>.</w:t>
       </w:r>
+      <w:proofErr w:type="gramEnd"/>
     </w:p>
     <w:p>
       <w:pPr>
@@ -15892,7 +17157,18 @@
           <w:sz w:val="24"/>
           <w:szCs w:val="24"/>
         </w:rPr>
-        <w:t xml:space="preserve">Planta para </w:t>
+        <w:t xml:space="preserve">Planta </w:t>
+      </w:r>
+      <w:proofErr w:type="gramStart"/>
+      <w:r>
+        <w:rPr>
+          <w:rFonts w:ascii="Times New Roman" w:eastAsiaTheme="minorEastAsia" w:hAnsi="Times New Roman" w:cs="Times New Roman"/>
+          <w:i w:val="0"/>
+          <w:color w:val="auto"/>
+          <w:sz w:val="24"/>
+          <w:szCs w:val="24"/>
+        </w:rPr>
+        <w:t xml:space="preserve">para </w:t>
       </w:r>
       <m:oMath>
         <m:r>
@@ -15916,6 +17192,7 @@
         <w:t>.</w:t>
       </w:r>
       <w:bookmarkEnd w:id="19"/>
+      <w:proofErr w:type="gramEnd"/>
     </w:p>
     <w:p/>
     <w:p>
@@ -15931,6 +17208,12 @@
           <w:rFonts w:eastAsiaTheme="minorEastAsia"/>
         </w:rPr>
         <w:tab/>
+      </w:r>
+      <w:proofErr w:type="gramStart"/>
+      <w:r>
+        <w:rPr>
+          <w:rFonts w:eastAsiaTheme="minorEastAsia"/>
+        </w:rPr>
         <w:t xml:space="preserve">Considere </w:t>
       </w:r>
       <m:oMath>
@@ -15965,13 +17248,28 @@
         <w:rPr>
           <w:rFonts w:eastAsiaTheme="minorEastAsia"/>
         </w:rPr>
-        <w:t xml:space="preserve"> como sendo o Fator de G</w:t>
-      </w:r>
+        <w:t xml:space="preserve"> como</w:t>
+      </w:r>
+      <w:proofErr w:type="gramEnd"/>
       <w:r>
         <w:rPr>
           <w:rFonts w:eastAsiaTheme="minorEastAsia"/>
         </w:rPr>
-        <w:t xml:space="preserve">ranularidade da planta. </w:t>
+        <w:t xml:space="preserve"> sendo o Fator de G</w:t>
+      </w:r>
+      <w:proofErr w:type="spellStart"/>
+      <w:r>
+        <w:rPr>
+          <w:rFonts w:eastAsiaTheme="minorEastAsia"/>
+        </w:rPr>
+        <w:t>ranularidade</w:t>
+      </w:r>
+      <w:proofErr w:type="spellEnd"/>
+      <w:r>
+        <w:rPr>
+          <w:rFonts w:eastAsiaTheme="minorEastAsia"/>
+        </w:rPr>
+        <w:t xml:space="preserve"> da planta. </w:t>
       </w:r>
       <m:oMath>
         <m:sSub>
@@ -16005,7 +17303,21 @@
         <w:rPr>
           <w:rFonts w:eastAsiaTheme="minorEastAsia"/>
         </w:rPr>
-        <w:t xml:space="preserve"> é dado pela razão entre a área </w:t>
+        <w:t xml:space="preserve"> </w:t>
+      </w:r>
+      <w:proofErr w:type="gramStart"/>
+      <w:r>
+        <w:rPr>
+          <w:rFonts w:eastAsiaTheme="minorEastAsia"/>
+        </w:rPr>
+        <w:t>é</w:t>
+      </w:r>
+      <w:proofErr w:type="gramEnd"/>
+      <w:r>
+        <w:rPr>
+          <w:rFonts w:eastAsiaTheme="minorEastAsia"/>
+        </w:rPr>
+        <w:t xml:space="preserve"> dado pela razão entre a área </w:t>
       </w:r>
       <m:oMath>
         <m:r>
@@ -16192,7 +17504,14 @@
         <w:rPr>
           <w:rFonts w:eastAsiaTheme="minorEastAsia"/>
         </w:rPr>
-        <w:t xml:space="preserve">O intuito é fazer a correspondência com uma planta real. Quanto maior </w:t>
+        <w:t xml:space="preserve">O intuito é fazer a correspondência com uma planta real. Quanto </w:t>
+      </w:r>
+      <w:proofErr w:type="gramStart"/>
+      <w:r>
+        <w:rPr>
+          <w:rFonts w:eastAsiaTheme="minorEastAsia"/>
+        </w:rPr>
+        <w:t xml:space="preserve">maior </w:t>
       </w:r>
       <m:oMath>
         <m:r>
@@ -16206,7 +17525,21 @@
         <w:rPr>
           <w:rFonts w:eastAsiaTheme="minorEastAsia"/>
         </w:rPr>
-        <w:t xml:space="preserve">, maior será a granularidade, i.e, maior será a precisão do modelo. Como exemplo, considere um terreno com medidas </w:t>
+        <w:t>,</w:t>
+      </w:r>
+      <w:proofErr w:type="gramEnd"/>
+      <w:r>
+        <w:rPr>
+          <w:rFonts w:eastAsiaTheme="minorEastAsia"/>
+        </w:rPr>
+        <w:t xml:space="preserve"> maior será a granularidade, i.e, maior será a precisão do modelo. Como exemplo, considere um terreno com </w:t>
+      </w:r>
+      <w:proofErr w:type="gramStart"/>
+      <w:r>
+        <w:rPr>
+          <w:rFonts w:eastAsiaTheme="minorEastAsia"/>
+        </w:rPr>
+        <w:t xml:space="preserve">medidas </w:t>
       </w:r>
       <m:oMath>
         <m:r>
@@ -16244,7 +17577,21 @@
         <w:rPr>
           <w:rFonts w:eastAsiaTheme="minorEastAsia"/>
         </w:rPr>
-        <w:t xml:space="preserve">. Se </w:t>
+        <w:t>.</w:t>
+      </w:r>
+      <w:proofErr w:type="gramEnd"/>
+      <w:r>
+        <w:rPr>
+          <w:rFonts w:eastAsiaTheme="minorEastAsia"/>
+        </w:rPr>
+        <w:t xml:space="preserve"> </w:t>
+      </w:r>
+      <w:proofErr w:type="gramStart"/>
+      <w:r>
+        <w:rPr>
+          <w:rFonts w:eastAsiaTheme="minorEastAsia"/>
+        </w:rPr>
+        <w:t xml:space="preserve">Se </w:t>
       </w:r>
       <m:oMath>
         <m:r>
@@ -16258,7 +17605,14 @@
         <w:rPr>
           <w:rFonts w:eastAsiaTheme="minorEastAsia"/>
         </w:rPr>
-        <w:t xml:space="preserve"> então, o terreno de </w:t>
+        <w:t xml:space="preserve"> então</w:t>
+      </w:r>
+      <w:proofErr w:type="gramEnd"/>
+      <w:r>
+        <w:rPr>
+          <w:rFonts w:eastAsiaTheme="minorEastAsia"/>
+        </w:rPr>
+        <w:t xml:space="preserve">, o terreno de </w:t>
       </w:r>
       <m:oMath>
         <m:r>
@@ -16858,7 +18212,14 @@
         <w:rPr>
           <w:rFonts w:eastAsiaTheme="minorEastAsia"/>
         </w:rPr>
-        <w:t xml:space="preserve">Não necessariamente </w:t>
+        <w:t xml:space="preserve">Não </w:t>
+      </w:r>
+      <w:proofErr w:type="gramStart"/>
+      <w:r>
+        <w:rPr>
+          <w:rFonts w:eastAsiaTheme="minorEastAsia"/>
+        </w:rPr>
+        <w:t xml:space="preserve">necessariamente </w:t>
       </w:r>
       <m:oMath>
         <m:r>
@@ -16872,7 +18233,14 @@
         <w:rPr>
           <w:rFonts w:eastAsiaTheme="minorEastAsia"/>
         </w:rPr>
-        <w:t>. Sensores remotos costumar ter limitações de energia para seu funcionamento enquanto que um roteador está ligado diretamente à rede elétrica e, portanto, não possui restrições de consumo tão apertadas.</w:t>
+        <w:t>.</w:t>
+      </w:r>
+      <w:proofErr w:type="gramEnd"/>
+      <w:r>
+        <w:rPr>
+          <w:rFonts w:eastAsiaTheme="minorEastAsia"/>
+        </w:rPr>
+        <w:t xml:space="preserve"> Sensores remotos costumar ter limitações de energia para seu funcionamento enquanto que um roteador está ligado diretamente à rede elétrica e, portanto, não possui restrições de consumo tão apertadas.</w:t>
       </w:r>
     </w:p>
     <w:p>
@@ -16963,7 +18331,11 @@
         <w:fldChar w:fldCharType="end"/>
       </w:r>
       <w:r>
-        <w:t xml:space="preserve"> - Quatro Roteadores(Azul) cobrindo 4 sensores em um exemplo sem obstáculos e com </w:t>
+        <w:t xml:space="preserve"> - Quatro Roteadores(Azul) cobrindo 4 sensores em um exemplo sem obstáculos e </w:t>
+      </w:r>
+      <w:proofErr w:type="gramStart"/>
+      <w:r>
+        <w:t xml:space="preserve">com </w:t>
       </w:r>
       <m:oMath>
         <m:r>
@@ -16980,6 +18352,7 @@
         <w:t>.</w:t>
       </w:r>
       <w:bookmarkEnd w:id="22"/>
+      <w:proofErr w:type="gramEnd"/>
     </w:p>
     <w:p>
       <w:pPr>
@@ -17044,7 +18417,11 @@
         <w:jc w:val="both"/>
       </w:pPr>
       <w:r>
-        <w:t xml:space="preserve">Os obstáculos são responsáveis pela atenuação do sinal. O grau de atenuação é dado pelo valor da variável </w:t>
+        <w:t xml:space="preserve">Os obstáculos são responsáveis pela atenuação do sinal. O grau de atenuação é dado pelo valor da </w:t>
+      </w:r>
+      <w:proofErr w:type="gramStart"/>
+      <w:r>
+        <w:t xml:space="preserve">variável </w:t>
       </w:r>
       <m:oMath>
         <m:r>
@@ -17058,13 +18435,24 @@
         <w:rPr>
           <w:rFonts w:eastAsiaTheme="minorEastAsia"/>
         </w:rPr>
-        <w:t xml:space="preserve">. </w:t>
+        <w:t>.</w:t>
+      </w:r>
+      <w:proofErr w:type="gramEnd"/>
+      <w:r>
+        <w:rPr>
+          <w:rFonts w:eastAsiaTheme="minorEastAsia"/>
+        </w:rPr>
+        <w:t xml:space="preserve"> </w:t>
       </w:r>
       <w:r>
         <w:t>A cada passagem por um barreira a intensidade do sinal eletromagnético é multiplicada por este valor.</w:t>
       </w:r>
       <w:r>
-        <w:t xml:space="preserve"> Após </w:t>
+        <w:t xml:space="preserve"> </w:t>
+      </w:r>
+      <w:proofErr w:type="gramStart"/>
+      <w:r>
+        <w:t xml:space="preserve">Após </w:t>
       </w:r>
       <m:oMath>
         <m:r>
@@ -17078,7 +18466,14 @@
         <w:rPr>
           <w:rFonts w:eastAsiaTheme="minorEastAsia"/>
         </w:rPr>
-        <w:t xml:space="preserve"> passagens, tem-se :</w:t>
+        <w:t xml:space="preserve"> passagens</w:t>
+      </w:r>
+      <w:proofErr w:type="gramEnd"/>
+      <w:r>
+        <w:rPr>
+          <w:rFonts w:eastAsiaTheme="minorEastAsia"/>
+        </w:rPr>
+        <w:t>, tem-se :</w:t>
       </w:r>
     </w:p>
     <w:p>
@@ -17174,6 +18569,7 @@
           <w:rFonts w:eastAsiaTheme="minorEastAsia"/>
         </w:rPr>
       </w:pPr>
+      <w:proofErr w:type="gramStart"/>
       <w:r>
         <w:rPr>
           <w:rFonts w:eastAsiaTheme="minorEastAsia"/>
@@ -17193,7 +18589,14 @@
         <w:rPr>
           <w:rFonts w:eastAsiaTheme="minorEastAsia"/>
         </w:rPr>
-        <w:t xml:space="preserve"> e </w:t>
+        <w:t xml:space="preserve"> e</w:t>
+      </w:r>
+      <w:proofErr w:type="gramEnd"/>
+      <w:r>
+        <w:rPr>
+          <w:rFonts w:eastAsiaTheme="minorEastAsia"/>
+        </w:rPr>
+        <w:t xml:space="preserve"> </w:t>
       </w:r>
       <m:oMath>
         <m:sSub>
@@ -17239,7 +18642,14 @@
         <w:rPr>
           <w:rFonts w:eastAsiaTheme="minorEastAsia"/>
         </w:rPr>
-        <w:t xml:space="preserve"> antes e depois de atravessar a barreira. Para casos de atenuação do sinal, </w:t>
+        <w:t xml:space="preserve"> antes e depois de atravessar a barreira. Para casos de atenuação do sinal</w:t>
+      </w:r>
+      <w:proofErr w:type="gramStart"/>
+      <w:r>
+        <w:rPr>
+          <w:rFonts w:eastAsiaTheme="minorEastAsia"/>
+        </w:rPr>
+        <w:t xml:space="preserve">, </w:t>
       </w:r>
       <m:oMath>
         <m:r>
@@ -17255,6 +18665,7 @@
         </w:rPr>
         <w:t>.</w:t>
       </w:r>
+      <w:proofErr w:type="gramEnd"/>
     </w:p>
     <w:p>
       <w:pPr>
@@ -17528,7 +18939,11 @@
       </w:r>
       <w:bookmarkEnd w:id="25"/>
       <w:r>
-        <w:t xml:space="preserve"> – Um Roteador(Azul) cobrindo 2 sensores em um exemplo com obstáculos, </w:t>
+        <w:t xml:space="preserve"> – Um Roteador(Azul) cobrindo 2 sensores em um exemplo com obstáculos</w:t>
+      </w:r>
+      <w:proofErr w:type="gramStart"/>
+      <w:r>
+        <w:t xml:space="preserve">, </w:t>
       </w:r>
       <m:oMath>
         <m:r>
@@ -17542,7 +18957,14 @@
         <w:rPr>
           <w:rFonts w:eastAsiaTheme="minorEastAsia"/>
         </w:rPr>
-        <w:t xml:space="preserve">, </w:t>
+        <w:t>,</w:t>
+      </w:r>
+      <w:proofErr w:type="gramEnd"/>
+      <w:r>
+        <w:rPr>
+          <w:rFonts w:eastAsiaTheme="minorEastAsia"/>
+        </w:rPr>
+        <w:t xml:space="preserve"> </w:t>
       </w:r>
       <m:oMath>
         <m:r>
@@ -17654,7 +19076,11 @@
       </w:r>
       <w:bookmarkEnd w:id="27"/>
       <w:r>
-        <w:t xml:space="preserve"> – Quatro Roteadores cobrindo 5 sensores em um exemplo com obstáculos, </w:t>
+        <w:t xml:space="preserve"> – Quatro Roteadores cobrindo 5 sensores em um exemplo com obstáculos</w:t>
+      </w:r>
+      <w:proofErr w:type="gramStart"/>
+      <w:r>
+        <w:t xml:space="preserve">, </w:t>
       </w:r>
       <m:oMath>
         <m:r>
@@ -17668,7 +19094,14 @@
         <w:rPr>
           <w:rFonts w:eastAsiaTheme="minorEastAsia"/>
         </w:rPr>
-        <w:t xml:space="preserve">, </w:t>
+        <w:t>,</w:t>
+      </w:r>
+      <w:proofErr w:type="gramEnd"/>
+      <w:r>
+        <w:rPr>
+          <w:rFonts w:eastAsiaTheme="minorEastAsia"/>
+        </w:rPr>
+        <w:t xml:space="preserve"> </w:t>
       </w:r>
       <m:oMath>
         <m:r>
@@ -17826,7 +19259,11 @@
         <w:fldChar w:fldCharType="end"/>
       </w:r>
       <w:r>
-        <w:t xml:space="preserve"> – Quatro Roteadores formando uma única componente conexa em um exemplo com obstáculos, </w:t>
+        <w:t xml:space="preserve"> – Quatro Roteadores formando uma única componente conexa em um exemplo com obstáculos</w:t>
+      </w:r>
+      <w:proofErr w:type="gramStart"/>
+      <w:r>
+        <w:t xml:space="preserve">, </w:t>
       </w:r>
       <m:oMath>
         <m:r>
@@ -17840,7 +19277,14 @@
         <w:rPr>
           <w:rFonts w:eastAsiaTheme="minorEastAsia"/>
         </w:rPr>
-        <w:t xml:space="preserve">, </w:t>
+        <w:t>,</w:t>
+      </w:r>
+      <w:proofErr w:type="gramEnd"/>
+      <w:r>
+        <w:rPr>
+          <w:rFonts w:eastAsiaTheme="minorEastAsia"/>
+        </w:rPr>
+        <w:t xml:space="preserve"> </w:t>
       </w:r>
       <m:oMath>
         <m:r>
@@ -17905,6 +19349,7 @@
         <w:ind w:firstLine="708"/>
         <w:jc w:val="both"/>
       </w:pPr>
+      <w:proofErr w:type="gramStart"/>
       <w:r>
         <w:t xml:space="preserve">Seja </w:t>
       </w:r>
@@ -17917,7 +19362,11 @@
         </m:r>
       </m:oMath>
       <w:r>
-        <w:t xml:space="preserve"> o número de barreiras entre dois dispositivos </w:t>
+        <w:t xml:space="preserve"> o</w:t>
+      </w:r>
+      <w:proofErr w:type="gramEnd"/>
+      <w:r>
+        <w:t xml:space="preserve"> número de barreiras entre dois dispositivos </w:t>
       </w:r>
       <m:oMath>
         <m:r>
@@ -17939,7 +19388,11 @@
         </m:r>
       </m:oMath>
       <w:r>
-        <w:t xml:space="preserve">. Eles estão conectados se, e somente se,  </w:t>
+        <w:t xml:space="preserve">. Eles estão conectados se, e somente </w:t>
+      </w:r>
+      <w:proofErr w:type="gramStart"/>
+      <w:r>
+        <w:t xml:space="preserve">se,  </w:t>
       </w:r>
       <m:oMath>
         <m:r>
@@ -18032,7 +19485,11 @@
         </m:r>
       </m:oMath>
       <w:r>
-        <w:t xml:space="preserve"> onde </w:t>
+        <w:t xml:space="preserve"> </w:t>
+      </w:r>
+      <w:proofErr w:type="gramEnd"/>
+      <w:r>
+        <w:t xml:space="preserve">onde </w:t>
       </w:r>
       <m:oMath>
         <m:sSub>
@@ -18106,7 +19563,11 @@
         <w:jc w:val="both"/>
       </w:pPr>
       <w:r>
-        <w:t xml:space="preserve">Define-se um grafo não orientado </w:t>
+        <w:t xml:space="preserve">Define-se um grafo não </w:t>
+      </w:r>
+      <w:proofErr w:type="gramStart"/>
+      <w:r>
+        <w:t xml:space="preserve">orientado </w:t>
       </w:r>
       <m:oMath>
         <m:r>
@@ -18117,7 +19578,11 @@
         </m:r>
       </m:oMath>
       <w:r>
-        <w:t xml:space="preserve">, no qual cada roteador é um vertice e a aresta </w:t>
+        <w:t>,</w:t>
+      </w:r>
+      <w:proofErr w:type="gramEnd"/>
+      <w:r>
+        <w:t xml:space="preserve"> no qual cada roteador é um vertice e a aresta </w:t>
       </w:r>
       <m:oMath>
         <m:r>
@@ -18303,7 +19768,11 @@
         <w:jc w:val="both"/>
       </w:pPr>
       <w:r>
-        <w:t xml:space="preserve">Objetivo agora é encontrar as posições de </w:t>
+        <w:t xml:space="preserve">Objetivo agora é encontrar as posições </w:t>
+      </w:r>
+      <w:proofErr w:type="gramStart"/>
+      <w:r>
+        <w:t xml:space="preserve">de </w:t>
       </w:r>
       <m:oMath>
         <m:r>
@@ -18314,7 +19783,11 @@
         </m:r>
       </m:oMath>
       <w:r>
-        <w:t xml:space="preserve"> roteadores de modo que:</w:t>
+        <w:t xml:space="preserve"> roteadores</w:t>
+      </w:r>
+      <w:proofErr w:type="gramEnd"/>
+      <w:r>
+        <w:t xml:space="preserve"> de modo que:</w:t>
       </w:r>
     </w:p>
     <w:p>
@@ -18358,7 +19831,11 @@
         <w:t xml:space="preserve"> </w:t>
       </w:r>
       <w:r>
-        <w:t xml:space="preserve">O tamanho da componente conexa do grafo </w:t>
+        <w:t xml:space="preserve">O tamanho da componente conexa do </w:t>
+      </w:r>
+      <w:proofErr w:type="gramStart"/>
+      <w:r>
+        <w:t xml:space="preserve">grafo </w:t>
       </w:r>
       <m:oMath>
         <m:r>
@@ -18369,7 +19846,11 @@
         </m:r>
       </m:oMath>
       <w:r>
-        <w:t xml:space="preserve"> seja igual ao número total de roteadores.</w:t>
+        <w:t xml:space="preserve"> seja</w:t>
+      </w:r>
+      <w:proofErr w:type="gramEnd"/>
+      <w:r>
+        <w:t xml:space="preserve"> igual ao número total de roteadores.</w:t>
       </w:r>
     </w:p>
     <w:p>
@@ -18440,7 +19921,27 @@
           <w:sz w:val="24"/>
           <w:szCs w:val="24"/>
         </w:rPr>
-        <w:t xml:space="preserve">à solução do problema, i.e, um conjunto de posições no mapa referentes às localizações dos roteadores. </w:t>
+        <w:t xml:space="preserve">à solução do problema, </w:t>
+      </w:r>
+      <w:proofErr w:type="spellStart"/>
+      <w:r>
+        <w:rPr>
+          <w:rFonts w:ascii="Times New Roman" w:eastAsia="Times New Roman" w:hAnsi="Times New Roman" w:cs="Times New Roman"/>
+          <w:color w:val="000000"/>
+          <w:sz w:val="24"/>
+          <w:szCs w:val="24"/>
+        </w:rPr>
+        <w:t>i.e</w:t>
+      </w:r>
+      <w:proofErr w:type="spellEnd"/>
+      <w:r>
+        <w:rPr>
+          <w:rFonts w:ascii="Times New Roman" w:eastAsia="Times New Roman" w:hAnsi="Times New Roman" w:cs="Times New Roman"/>
+          <w:color w:val="000000"/>
+          <w:sz w:val="24"/>
+          <w:szCs w:val="24"/>
+        </w:rPr>
+        <w:t xml:space="preserve">, um conjunto de posições no mapa referentes às localizações dos roteadores. </w:t>
       </w:r>
       <w:r>
         <w:rPr>
@@ -18897,7 +20398,17 @@
           <w:szCs w:val="24"/>
         </w:rPr>
         <w:tab/>
-        <w:t xml:space="preserve">Cada par ordenado </w:t>
+        <w:t xml:space="preserve">Cada par </w:t>
+      </w:r>
+      <w:proofErr w:type="gramStart"/>
+      <w:r>
+        <w:rPr>
+          <w:rFonts w:ascii="Times New Roman" w:eastAsia="Times New Roman" w:hAnsi="Times New Roman" w:cs="Times New Roman"/>
+          <w:color w:val="000000"/>
+          <w:sz w:val="24"/>
+          <w:szCs w:val="24"/>
+        </w:rPr>
+        <w:t xml:space="preserve">ordenado </w:t>
       </w:r>
       <m:oMath>
         <m:r>
@@ -19005,7 +20516,17 @@
           <w:sz w:val="24"/>
           <w:szCs w:val="24"/>
         </w:rPr>
-        <w:t xml:space="preserve"> representa uma posição na planta. </w:t>
+        <w:t xml:space="preserve"> representa</w:t>
+      </w:r>
+      <w:proofErr w:type="gramEnd"/>
+      <w:r>
+        <w:rPr>
+          <w:rFonts w:ascii="Times New Roman" w:eastAsia="Times New Roman" w:hAnsi="Times New Roman" w:cs="Times New Roman"/>
+          <w:color w:val="000000"/>
+          <w:sz w:val="24"/>
+          <w:szCs w:val="24"/>
+        </w:rPr>
+        <w:t xml:space="preserve"> uma posição na planta. </w:t>
       </w:r>
     </w:p>
     <w:p>
@@ -19310,10 +20831,20 @@
         <w:t>e soluções convencionais geradas</w:t>
       </w:r>
       <w:r>
-        <w:t xml:space="preserve"> por heurística na população inicial do Algoritmo Genético conduz a resultados estatisticamente melhores(</w:t>
-      </w:r>
-      <w:r>
-        <w:t>Yow-Yuh Leu, 2007</w:t>
+        <w:t xml:space="preserve"> por heurística na população inicial do Algoritmo Genético conduz a resultados estatisticamente </w:t>
+      </w:r>
+      <w:proofErr w:type="gramStart"/>
+      <w:r>
+        <w:t>melhores(</w:t>
+      </w:r>
+      <w:proofErr w:type="spellStart"/>
+      <w:proofErr w:type="gramEnd"/>
+      <w:r>
+        <w:t>Yow-Yuh</w:t>
+      </w:r>
+      <w:proofErr w:type="spellEnd"/>
+      <w:r>
+        <w:t xml:space="preserve"> Leu, 2007</w:t>
       </w:r>
       <w:r>
         <w:t>).</w:t>
@@ -19338,7 +20869,15 @@
         <w:t>indivíduo que</w:t>
       </w:r>
       <w:r>
-        <w:t xml:space="preserve"> representa a solução ideal (STANLEY GOTSHALL, 2010).</w:t>
+        <w:t xml:space="preserve"> representa a solução ideal (STANLEY </w:t>
+      </w:r>
+      <w:proofErr w:type="spellStart"/>
+      <w:r>
+        <w:t>GOTSHALL</w:t>
+      </w:r>
+      <w:proofErr w:type="spellEnd"/>
+      <w:r>
+        <w:t>, 2010).</w:t>
       </w:r>
     </w:p>
     <w:p>
@@ -19359,7 +20898,19 @@
         <w:jc w:val="both"/>
       </w:pPr>
       <w:r>
-        <w:t xml:space="preserve">Tendo em vista a conclusão de Yow-Yuh Leu, uma heurística de geração de população inicial foi desenvolvida. À solução da heurística, replicada para o tamanho da população, foi adicionado um ruído para criar uma população inicial com maior diversidade. O ruído utilizado foi de </w:t>
+        <w:t xml:space="preserve">Tendo em vista a conclusão de </w:t>
+      </w:r>
+      <w:proofErr w:type="spellStart"/>
+      <w:r>
+        <w:t>Yow-Yuh</w:t>
+      </w:r>
+      <w:proofErr w:type="spellEnd"/>
+      <w:r>
+        <w:t xml:space="preserve"> Leu, uma heurística de geração de população inicial foi desenvolvida. À solução da heurística, replicada para o tamanho da população, foi adicionado um ruído para criar uma população inicial com maior diversidade. O ruído utilizado foi </w:t>
+      </w:r>
+      <w:proofErr w:type="gramStart"/>
+      <w:r>
+        <w:t xml:space="preserve">de </w:t>
       </w:r>
       <m:oMath>
         <m:r>
@@ -19373,7 +20924,14 @@
         <w:rPr>
           <w:rFonts w:eastAsiaTheme="minorEastAsia"/>
         </w:rPr>
-        <w:t xml:space="preserve"> do tamanho da planta para cada direção das duas componentes referentes a posição do roteador.</w:t>
+        <w:t xml:space="preserve"> do</w:t>
+      </w:r>
+      <w:proofErr w:type="gramEnd"/>
+      <w:r>
+        <w:rPr>
+          <w:rFonts w:eastAsiaTheme="minorEastAsia"/>
+        </w:rPr>
+        <w:t xml:space="preserve"> tamanho da planta para cada direção das duas componentes referentes a posição do roteador.</w:t>
       </w:r>
     </w:p>
     <w:p>
@@ -19440,6 +20998,7 @@
           <w:rFonts w:eastAsiaTheme="minorEastAsia"/>
         </w:rPr>
       </w:pPr>
+      <w:proofErr w:type="gramStart"/>
       <w:r>
         <w:t xml:space="preserve">Seja </w:t>
       </w:r>
@@ -19455,7 +21014,28 @@
         <w:rPr>
           <w:rFonts w:eastAsiaTheme="minorEastAsia"/>
         </w:rPr>
-        <w:t xml:space="preserve"> um individuo de uma população </w:t>
+        <w:t xml:space="preserve"> um</w:t>
+      </w:r>
+      <w:proofErr w:type="gramEnd"/>
+      <w:r>
+        <w:rPr>
+          <w:rFonts w:eastAsiaTheme="minorEastAsia"/>
+        </w:rPr>
+        <w:t xml:space="preserve"> indiv</w:t>
+      </w:r>
+      <w:proofErr w:type="spellStart"/>
+      <w:r>
+        <w:rPr>
+          <w:rFonts w:eastAsiaTheme="minorEastAsia"/>
+        </w:rPr>
+        <w:t>iduo</w:t>
+      </w:r>
+      <w:proofErr w:type="spellEnd"/>
+      <w:r>
+        <w:rPr>
+          <w:rFonts w:eastAsiaTheme="minorEastAsia"/>
+        </w:rPr>
+        <w:t xml:space="preserve"> de uma população </w:t>
       </w:r>
       <m:oMath>
         <m:r>
@@ -19792,7 +21372,21 @@
         <w:rPr>
           <w:rFonts w:eastAsiaTheme="minorEastAsia"/>
         </w:rPr>
-        <w:t xml:space="preserve"> o número total de sensores na planta;</w:t>
+        <w:t xml:space="preserve"> </w:t>
+      </w:r>
+      <w:proofErr w:type="gramStart"/>
+      <w:r>
+        <w:rPr>
+          <w:rFonts w:eastAsiaTheme="minorEastAsia"/>
+        </w:rPr>
+        <w:t>o</w:t>
+      </w:r>
+      <w:proofErr w:type="gramEnd"/>
+      <w:r>
+        <w:rPr>
+          <w:rFonts w:eastAsiaTheme="minorEastAsia"/>
+        </w:rPr>
+        <w:t xml:space="preserve"> número total de sensores na planta;</w:t>
       </w:r>
     </w:p>
     <w:p>
@@ -19836,7 +21430,21 @@
         <w:rPr>
           <w:rFonts w:eastAsiaTheme="minorEastAsia"/>
         </w:rPr>
-        <w:t xml:space="preserve"> o número total de roteadores na planta;</w:t>
+        <w:t xml:space="preserve"> </w:t>
+      </w:r>
+      <w:proofErr w:type="gramStart"/>
+      <w:r>
+        <w:rPr>
+          <w:rFonts w:eastAsiaTheme="minorEastAsia"/>
+        </w:rPr>
+        <w:t>o</w:t>
+      </w:r>
+      <w:proofErr w:type="gramEnd"/>
+      <w:r>
+        <w:rPr>
+          <w:rFonts w:eastAsiaTheme="minorEastAsia"/>
+        </w:rPr>
+        <w:t xml:space="preserve"> número total de roteadores na planta;</w:t>
       </w:r>
     </w:p>
     <w:p>
@@ -19860,7 +21468,21 @@
         <w:rPr>
           <w:rFonts w:eastAsiaTheme="minorEastAsia"/>
         </w:rPr>
-        <w:t xml:space="preserve"> a matriz de adjacências que representa a conexão entre os roteadores;</w:t>
+        <w:t xml:space="preserve"> </w:t>
+      </w:r>
+      <w:proofErr w:type="gramStart"/>
+      <w:r>
+        <w:rPr>
+          <w:rFonts w:eastAsiaTheme="minorEastAsia"/>
+        </w:rPr>
+        <w:t>a</w:t>
+      </w:r>
+      <w:proofErr w:type="gramEnd"/>
+      <w:r>
+        <w:rPr>
+          <w:rFonts w:eastAsiaTheme="minorEastAsia"/>
+        </w:rPr>
+        <w:t xml:space="preserve"> matriz de adjacências que representa a conexão entre os roteadores;</w:t>
       </w:r>
     </w:p>
     <w:p>
@@ -19904,7 +21526,21 @@
         <w:rPr>
           <w:rFonts w:eastAsiaTheme="minorEastAsia"/>
         </w:rPr>
-        <w:t xml:space="preserve"> o elemento da linha </w:t>
+        <w:t xml:space="preserve"> </w:t>
+      </w:r>
+      <w:proofErr w:type="gramStart"/>
+      <w:r>
+        <w:rPr>
+          <w:rFonts w:eastAsiaTheme="minorEastAsia"/>
+        </w:rPr>
+        <w:t>o</w:t>
+      </w:r>
+      <w:proofErr w:type="gramEnd"/>
+      <w:r>
+        <w:rPr>
+          <w:rFonts w:eastAsiaTheme="minorEastAsia"/>
+        </w:rPr>
+        <w:t xml:space="preserve"> elemento da linha </w:t>
       </w:r>
       <m:oMath>
         <m:r>
@@ -19990,7 +21626,21 @@
         <w:rPr>
           <w:rFonts w:eastAsiaTheme="minorEastAsia"/>
         </w:rPr>
-        <w:t xml:space="preserve"> o número de sensores cobertos;</w:t>
+        <w:t xml:space="preserve"> </w:t>
+      </w:r>
+      <w:proofErr w:type="gramStart"/>
+      <w:r>
+        <w:rPr>
+          <w:rFonts w:eastAsiaTheme="minorEastAsia"/>
+        </w:rPr>
+        <w:t>o</w:t>
+      </w:r>
+      <w:proofErr w:type="gramEnd"/>
+      <w:r>
+        <w:rPr>
+          <w:rFonts w:eastAsiaTheme="minorEastAsia"/>
+        </w:rPr>
+        <w:t xml:space="preserve"> número de sensores cobertos;</w:t>
       </w:r>
     </w:p>
     <w:p>
@@ -20034,7 +21684,21 @@
         <w:rPr>
           <w:rFonts w:eastAsiaTheme="minorEastAsia"/>
         </w:rPr>
-        <w:t xml:space="preserve"> o número de roteadores na maior componente conexa.</w:t>
+        <w:t xml:space="preserve"> </w:t>
+      </w:r>
+      <w:proofErr w:type="gramStart"/>
+      <w:r>
+        <w:rPr>
+          <w:rFonts w:eastAsiaTheme="minorEastAsia"/>
+        </w:rPr>
+        <w:t>o</w:t>
+      </w:r>
+      <w:proofErr w:type="gramEnd"/>
+      <w:r>
+        <w:rPr>
+          <w:rFonts w:eastAsiaTheme="minorEastAsia"/>
+        </w:rPr>
+        <w:t xml:space="preserve"> número de roteadores na maior componente conexa.</w:t>
       </w:r>
     </w:p>
     <w:p>
@@ -20637,7 +22301,14 @@
         <w:rPr>
           <w:rFonts w:eastAsiaTheme="minorEastAsia"/>
         </w:rPr>
-        <w:t xml:space="preserve">Para indivíduos maiores, o cálculo de </w:t>
+        <w:t xml:space="preserve">Para indivíduos maiores, o cálculo </w:t>
+      </w:r>
+      <w:proofErr w:type="gramStart"/>
+      <w:r>
+        <w:rPr>
+          <w:rFonts w:eastAsiaTheme="minorEastAsia"/>
+        </w:rPr>
+        <w:t xml:space="preserve">de </w:t>
       </w:r>
       <m:oMath>
         <m:r>
@@ -20651,7 +22322,14 @@
         <w:rPr>
           <w:rFonts w:eastAsiaTheme="minorEastAsia"/>
         </w:rPr>
-        <w:t xml:space="preserve"> é bem mais lento em comparação a </w:t>
+        <w:t xml:space="preserve"> é</w:t>
+      </w:r>
+      <w:proofErr w:type="gramEnd"/>
+      <w:r>
+        <w:rPr>
+          <w:rFonts w:eastAsiaTheme="minorEastAsia"/>
+        </w:rPr>
+        <w:t xml:space="preserve"> bem mais lento em comparação a </w:t>
       </w:r>
       <m:oMath>
         <m:r>
@@ -20719,7 +22397,14 @@
         <w:rPr>
           <w:rFonts w:eastAsiaTheme="minorEastAsia"/>
         </w:rPr>
-        <w:t xml:space="preserve">, tal que </w:t>
+        <w:t xml:space="preserve">, tal </w:t>
+      </w:r>
+      <w:proofErr w:type="gramStart"/>
+      <w:r>
+        <w:rPr>
+          <w:rFonts w:eastAsiaTheme="minorEastAsia"/>
+        </w:rPr>
+        <w:t xml:space="preserve">que </w:t>
       </w:r>
       <m:oMath>
         <m:r>
@@ -20733,7 +22418,21 @@
         <w:rPr>
           <w:rFonts w:eastAsiaTheme="minorEastAsia"/>
         </w:rPr>
-        <w:t xml:space="preserve">. O programa somente calculará as duas últimas componentes de </w:t>
+        <w:t>.</w:t>
+      </w:r>
+      <w:proofErr w:type="gramEnd"/>
+      <w:r>
+        <w:rPr>
+          <w:rFonts w:eastAsiaTheme="minorEastAsia"/>
+        </w:rPr>
+        <w:t xml:space="preserve"> O programa somente calculará as duas últimas componentes </w:t>
+      </w:r>
+      <w:proofErr w:type="gramStart"/>
+      <w:r>
+        <w:rPr>
+          <w:rFonts w:eastAsiaTheme="minorEastAsia"/>
+        </w:rPr>
+        <w:t xml:space="preserve">de </w:t>
       </w:r>
       <m:oMath>
         <m:r>
@@ -20747,7 +22446,14 @@
         <w:rPr>
           <w:rFonts w:eastAsiaTheme="minorEastAsia"/>
         </w:rPr>
-        <w:t xml:space="preserve"> se </w:t>
+        <w:t xml:space="preserve"> se</w:t>
+      </w:r>
+      <w:proofErr w:type="gramEnd"/>
+      <w:r>
+        <w:rPr>
+          <w:rFonts w:eastAsiaTheme="minorEastAsia"/>
+        </w:rPr>
+        <w:t xml:space="preserve"> </w:t>
       </w:r>
       <m:oMath>
         <m:r>
@@ -21013,6 +22719,8 @@
                 <w:szCs w:val="24"/>
               </w:rPr>
             </w:pPr>
+            <w:proofErr w:type="spellStart"/>
+            <w:proofErr w:type="gramStart"/>
             <w:r>
               <w:rPr>
                 <w:rFonts w:ascii="Times New Roman" w:eastAsia="Times New Roman" w:hAnsi="Times New Roman" w:cs="Times New Roman"/>
@@ -21022,6 +22730,8 @@
               </w:rPr>
               <w:t>minCoverage</w:t>
             </w:r>
+            <w:proofErr w:type="spellEnd"/>
+            <w:proofErr w:type="gramEnd"/>
           </w:p>
         </w:tc>
         <w:tc>
@@ -21766,6 +23476,7 @@
         </w:rPr>
         <w:t xml:space="preserve">Tabela 3.1 – Tempo de execução observado para uma mesma planta com e sem o uso da </w:t>
       </w:r>
+      <w:proofErr w:type="gramStart"/>
       <w:r>
         <w:rPr>
           <w:rFonts w:eastAsiaTheme="minorEastAsia"/>
@@ -21792,6 +23503,7 @@
         </w:rPr>
         <w:t>.</w:t>
       </w:r>
+      <w:proofErr w:type="gramEnd"/>
     </w:p>
     <w:p>
       <w:pPr>
@@ -21812,7 +23524,14 @@
         <w:rPr>
           <w:rFonts w:eastAsiaTheme="minorEastAsia"/>
         </w:rPr>
-        <w:t xml:space="preserve">Outros testes retornaram valores diferentes para a razão de tempo gasto uma vez que existe probabilidades envolvidas de forma que um conjunto razoável de indivíduos de uma população tenha </w:t>
+        <w:t xml:space="preserve">Outros testes retornaram valores diferentes para a razão de tempo gasto uma vez que existe probabilidades envolvidas de forma que um conjunto razoável de indivíduos de uma população </w:t>
+      </w:r>
+      <w:proofErr w:type="gramStart"/>
+      <w:r>
+        <w:rPr>
+          <w:rFonts w:eastAsiaTheme="minorEastAsia"/>
+        </w:rPr>
+        <w:t xml:space="preserve">tenha </w:t>
       </w:r>
       <m:oMath>
         <m:r>
@@ -21826,7 +23545,14 @@
         <w:rPr>
           <w:rFonts w:eastAsiaTheme="minorEastAsia"/>
         </w:rPr>
-        <w:t xml:space="preserve"> maior que </w:t>
+        <w:t xml:space="preserve"> maior</w:t>
+      </w:r>
+      <w:proofErr w:type="gramEnd"/>
+      <w:r>
+        <w:rPr>
+          <w:rFonts w:eastAsiaTheme="minorEastAsia"/>
+        </w:rPr>
+        <w:t xml:space="preserve"> que </w:t>
       </w:r>
       <m:oMath>
         <m:r>
@@ -23051,11 +24777,16 @@
         <w:t>e</w:t>
       </w:r>
       <w:r>
-        <w:t xml:space="preserve"> m</w:t>
+        <w:t xml:space="preserve"> </w:t>
+      </w:r>
+      <w:proofErr w:type="spellStart"/>
+      <w:r>
+        <w:t>m</w:t>
       </w:r>
       <w:r>
         <w:t>ulti</w:t>
       </w:r>
+      <w:proofErr w:type="spellEnd"/>
       <w:r>
         <w:t xml:space="preserve"> </w:t>
       </w:r>
@@ -23063,8 +24794,13 @@
         <w:t xml:space="preserve">corte. </w:t>
       </w:r>
       <w:r>
-        <w:t>Nesse trabalho utilizou-se função de cruzamento multi</w:t>
-      </w:r>
+        <w:t xml:space="preserve">Nesse trabalho utilizou-se função de cruzamento </w:t>
+      </w:r>
+      <w:proofErr w:type="spellStart"/>
+      <w:r>
+        <w:t>multi</w:t>
+      </w:r>
+      <w:proofErr w:type="spellEnd"/>
       <w:r>
         <w:t xml:space="preserve"> </w:t>
       </w:r>
@@ -23187,7 +24923,15 @@
       </w:r>
       <w:bookmarkEnd w:id="41"/>
       <w:r>
-        <w:t xml:space="preserve"> – Cruzamento do tipo Multi Corte.</w:t>
+        <w:t xml:space="preserve"> – Cruzamento do tipo </w:t>
+      </w:r>
+      <w:proofErr w:type="spellStart"/>
+      <w:r>
+        <w:t>Multi</w:t>
+      </w:r>
+      <w:proofErr w:type="spellEnd"/>
+      <w:r>
+        <w:t xml:space="preserve"> Corte.</w:t>
       </w:r>
       <w:bookmarkEnd w:id="42"/>
     </w:p>
@@ -23257,7 +25001,15 @@
         <w:t xml:space="preserve"> para uma solução sub-</w:t>
       </w:r>
       <w:r>
-        <w:t>ótima. (Thomas Bäck, 1993</w:t>
+        <w:t xml:space="preserve">ótima. (Thomas </w:t>
+      </w:r>
+      <w:proofErr w:type="spellStart"/>
+      <w:r>
+        <w:t>Bäck</w:t>
+      </w:r>
+      <w:proofErr w:type="spellEnd"/>
+      <w:r>
+        <w:t>, 1993</w:t>
       </w:r>
       <w:r>
         <w:t>)</w:t>
@@ -23394,11 +25146,16 @@
         <w:t>s</w:t>
       </w:r>
       <w:r>
-        <w:t xml:space="preserve"> Fig</w:t>
+        <w:t xml:space="preserve"> </w:t>
+      </w:r>
+      <w:proofErr w:type="spellStart"/>
+      <w:r>
+        <w:t>Fig</w:t>
       </w:r>
       <w:r>
         <w:t>s</w:t>
       </w:r>
+      <w:proofErr w:type="spellEnd"/>
       <w:r>
         <w:t>. 13, 14, 15 e 16</w:t>
       </w:r>
@@ -23442,7 +25199,15 @@
         <w:t>ão 50% ,</w:t>
       </w:r>
       <w:r>
-        <w:t>5% , 0,</w:t>
+        <w:t>5</w:t>
+      </w:r>
+      <w:proofErr w:type="gramStart"/>
+      <w:r>
+        <w:t>% ,</w:t>
+      </w:r>
+      <w:proofErr w:type="gramEnd"/>
+      <w:r>
+        <w:t xml:space="preserve"> 0,</w:t>
       </w:r>
       <w:r>
         <w:t>5%</w:t>
@@ -24003,6 +25768,12 @@
           <w:rFonts w:eastAsiaTheme="minorEastAsia"/>
         </w:rPr>
         <w:tab/>
+      </w:r>
+      <w:proofErr w:type="gramStart"/>
+      <w:r>
+        <w:rPr>
+          <w:rFonts w:eastAsiaTheme="minorEastAsia"/>
+        </w:rPr>
         <w:t xml:space="preserve">Onde </w:t>
       </w:r>
       <m:oMath>
@@ -24017,7 +25788,28 @@
         <w:rPr>
           <w:rFonts w:eastAsiaTheme="minorEastAsia"/>
         </w:rPr>
-        <w:t xml:space="preserve"> representa o tamanho do individuo em numero de bits e </w:t>
+        <w:t xml:space="preserve"> representa</w:t>
+      </w:r>
+      <w:proofErr w:type="gramEnd"/>
+      <w:r>
+        <w:rPr>
+          <w:rFonts w:eastAsiaTheme="minorEastAsia"/>
+        </w:rPr>
+        <w:t xml:space="preserve"> o tamanho do individuo em </w:t>
+      </w:r>
+      <w:proofErr w:type="spellStart"/>
+      <w:r>
+        <w:rPr>
+          <w:rFonts w:eastAsiaTheme="minorEastAsia"/>
+        </w:rPr>
+        <w:t>numero</w:t>
+      </w:r>
+      <w:proofErr w:type="spellEnd"/>
+      <w:r>
+        <w:rPr>
+          <w:rFonts w:eastAsiaTheme="minorEastAsia"/>
+        </w:rPr>
+        <w:t xml:space="preserve"> de bits e </w:t>
       </w:r>
       <m:oMath>
         <m:r>
@@ -24679,7 +26471,11 @@
         <w:t>genéticos</w:t>
       </w:r>
       <w:r>
-        <w:t xml:space="preserve">, a probabilidade de mutação mais recorrentemente aplicada é de </w:t>
+        <w:t xml:space="preserve">, a probabilidade de mutação mais recorrentemente aplicada é </w:t>
+      </w:r>
+      <w:proofErr w:type="gramStart"/>
+      <w:r>
+        <w:t xml:space="preserve">de </w:t>
       </w:r>
       <m:oMath>
         <m:r>
@@ -24690,7 +26486,11 @@
         </m:r>
       </m:oMath>
       <w:r>
-        <w:t xml:space="preserve"> (Thomas Bäck,1993).</w:t>
+        <w:t xml:space="preserve"> (</w:t>
+      </w:r>
+      <w:proofErr w:type="gramEnd"/>
+      <w:r>
+        <w:t>Thomas Bäck,1993).</w:t>
       </w:r>
     </w:p>
     <w:p>
@@ -24705,7 +26505,14 @@
           <w:rFonts w:eastAsiaTheme="minorEastAsia"/>
         </w:rPr>
         <w:tab/>
-        <w:t xml:space="preserve">Para o valor de </w:t>
+        <w:t xml:space="preserve">Para o valor </w:t>
+      </w:r>
+      <w:proofErr w:type="gramStart"/>
+      <w:r>
+        <w:rPr>
+          <w:rFonts w:eastAsiaTheme="minorEastAsia"/>
+        </w:rPr>
+        <w:t xml:space="preserve">de </w:t>
       </w:r>
       <m:oMath>
         <m:r>
@@ -24719,7 +26526,14 @@
         <w:rPr>
           <w:rFonts w:eastAsiaTheme="minorEastAsia"/>
         </w:rPr>
-        <w:t xml:space="preserve"> recomendado por Bäck o valor esperado pode ser calculado com o uso da expressão anterior.</w:t>
+        <w:t xml:space="preserve"> recomendado</w:t>
+      </w:r>
+      <w:proofErr w:type="gramEnd"/>
+      <w:r>
+        <w:rPr>
+          <w:rFonts w:eastAsiaTheme="minorEastAsia"/>
+        </w:rPr>
+        <w:t xml:space="preserve"> por Bäck o valor esperado pode ser calculado com o uso da expressão anterior.</w:t>
       </w:r>
     </w:p>
     <w:p>
@@ -24802,7 +26616,14 @@
         <w:rPr>
           <w:rFonts w:eastAsiaTheme="minorEastAsia"/>
         </w:rPr>
-        <w:t xml:space="preserve">fato, o caso mais próximo de </w:t>
+        <w:t xml:space="preserve">fato, o caso mais próximo </w:t>
+      </w:r>
+      <w:proofErr w:type="gramStart"/>
+      <w:r>
+        <w:rPr>
+          <w:rFonts w:eastAsiaTheme="minorEastAsia"/>
+        </w:rPr>
+        <w:t xml:space="preserve">de </w:t>
       </w:r>
       <m:oMath>
         <m:r>
@@ -24816,13 +26637,27 @@
         <w:rPr>
           <w:rFonts w:eastAsiaTheme="minorEastAsia"/>
         </w:rPr>
-        <w:t xml:space="preserve"> apresentou um comportamento interessante e com bom valor de aptidão máximo. Entretanto, a curva de melho</w:t>
-      </w:r>
+        <w:t xml:space="preserve"> apresentou</w:t>
+      </w:r>
+      <w:proofErr w:type="gramEnd"/>
       <w:r>
         <w:rPr>
           <w:rFonts w:eastAsiaTheme="minorEastAsia"/>
         </w:rPr>
-        <w:t xml:space="preserve">r performance foi obtida para </w:t>
+        <w:t xml:space="preserve"> um comportamento interessante e com bom valor de aptidão máximo. Entretanto, a curva de melho</w:t>
+      </w:r>
+      <w:r>
+        <w:rPr>
+          <w:rFonts w:eastAsiaTheme="minorEastAsia"/>
+        </w:rPr>
+        <w:t xml:space="preserve">r performance foi obtida </w:t>
+      </w:r>
+      <w:proofErr w:type="gramStart"/>
+      <w:r>
+        <w:rPr>
+          <w:rFonts w:eastAsiaTheme="minorEastAsia"/>
+        </w:rPr>
+        <w:t xml:space="preserve">para </w:t>
       </w:r>
       <m:oMath>
         <m:r>
@@ -24836,7 +26671,14 @@
         <w:rPr>
           <w:rFonts w:eastAsiaTheme="minorEastAsia"/>
         </w:rPr>
-        <w:t xml:space="preserve"> próximo de 0,2.</w:t>
+        <w:t xml:space="preserve"> próximo</w:t>
+      </w:r>
+      <w:proofErr w:type="gramEnd"/>
+      <w:r>
+        <w:rPr>
+          <w:rFonts w:eastAsiaTheme="minorEastAsia"/>
+        </w:rPr>
+        <w:t xml:space="preserve"> de 0,2.</w:t>
       </w:r>
     </w:p>
     <w:p>
@@ -24851,7 +26693,14 @@
           <w:rFonts w:eastAsiaTheme="minorEastAsia"/>
         </w:rPr>
         <w:tab/>
-        <w:t xml:space="preserve">Para obter </w:t>
+        <w:t xml:space="preserve">Para </w:t>
+      </w:r>
+      <w:proofErr w:type="gramStart"/>
+      <w:r>
+        <w:rPr>
+          <w:rFonts w:eastAsiaTheme="minorEastAsia"/>
+        </w:rPr>
+        <w:t xml:space="preserve">obter </w:t>
       </w:r>
       <m:oMath>
         <m:r>
@@ -24865,7 +26714,14 @@
         <w:rPr>
           <w:rFonts w:eastAsiaTheme="minorEastAsia"/>
         </w:rPr>
-        <w:t xml:space="preserve"> para todos os ta</w:t>
+        <w:t xml:space="preserve"> para</w:t>
+      </w:r>
+      <w:proofErr w:type="gramEnd"/>
+      <w:r>
+        <w:rPr>
+          <w:rFonts w:eastAsiaTheme="minorEastAsia"/>
+        </w:rPr>
+        <w:t xml:space="preserve"> todos os ta</w:t>
       </w:r>
       <w:r>
         <w:rPr>
@@ -24962,7 +26818,20 @@
           <w:rFonts w:eastAsiaTheme="minorEastAsia"/>
         </w:rPr>
         <w:tab/>
-        <w:t xml:space="preserve">Subistituindo na formula para </w:t>
+      </w:r>
+      <w:proofErr w:type="spellStart"/>
+      <w:r>
+        <w:rPr>
+          <w:rFonts w:eastAsiaTheme="minorEastAsia"/>
+        </w:rPr>
+        <w:t>Subistituindo</w:t>
+      </w:r>
+      <w:proofErr w:type="spellEnd"/>
+      <w:r>
+        <w:rPr>
+          <w:rFonts w:eastAsiaTheme="minorEastAsia"/>
+        </w:rPr>
+        <w:t xml:space="preserve"> na formula para </w:t>
       </w:r>
       <m:oMath>
         <m:r>
@@ -25003,6 +26872,9 @@
       </w:pPr>
       <w:r>
         <w:tab/>
+      </w:r>
+      <w:proofErr w:type="gramStart"/>
+      <w:r>
         <w:t xml:space="preserve">Sendo </w:t>
       </w:r>
       <m:oMath>
@@ -25017,7 +26889,14 @@
         <w:rPr>
           <w:rFonts w:eastAsiaTheme="minorEastAsia"/>
         </w:rPr>
-        <w:t xml:space="preserve"> o numero de bits do individuo, a partir do que fora dito na Seção 3.2 tem-se:</w:t>
+        <w:t xml:space="preserve"> o</w:t>
+      </w:r>
+      <w:proofErr w:type="gramEnd"/>
+      <w:r>
+        <w:rPr>
+          <w:rFonts w:eastAsiaTheme="minorEastAsia"/>
+        </w:rPr>
+        <w:t xml:space="preserve"> numero de bits do individuo, a partir do que fora dito na Seção 3.2 tem-se:</w:t>
       </w:r>
     </w:p>
     <w:p>
@@ -25056,7 +26935,14 @@
           <w:rFonts w:eastAsiaTheme="minorEastAsia"/>
         </w:rPr>
         <w:tab/>
-        <w:t xml:space="preserve">Logo, a expressão para </w:t>
+        <w:t xml:space="preserve">Logo, a expressão </w:t>
+      </w:r>
+      <w:proofErr w:type="gramStart"/>
+      <w:r>
+        <w:rPr>
+          <w:rFonts w:eastAsiaTheme="minorEastAsia"/>
+        </w:rPr>
+        <w:t xml:space="preserve">para </w:t>
       </w:r>
       <m:oMath>
         <m:r>
@@ -25070,7 +26956,14 @@
         <w:rPr>
           <w:rFonts w:eastAsiaTheme="minorEastAsia"/>
         </w:rPr>
-        <w:t xml:space="preserve"> fica:</w:t>
+        <w:t xml:space="preserve"> fica</w:t>
+      </w:r>
+      <w:proofErr w:type="gramEnd"/>
+      <w:r>
+        <w:rPr>
+          <w:rFonts w:eastAsiaTheme="minorEastAsia"/>
+        </w:rPr>
+        <w:t>:</w:t>
       </w:r>
     </w:p>
     <w:p>
@@ -25179,10 +27072,18 @@
       </w:pPr>
       <w:r>
         <w:lastRenderedPageBreak/>
-        <w:t>Classicamente, podemos definir três tipos de condições de parada para algoritmos genéticos</w:t>
-      </w:r>
-      <w:r>
-        <w:t>(Martín Safe,2004)</w:t>
+        <w:t xml:space="preserve">Classicamente, podemos definir três tipos de condições de parada para algoritmos </w:t>
+      </w:r>
+      <w:proofErr w:type="gramStart"/>
+      <w:r>
+        <w:t>genéticos</w:t>
+      </w:r>
+      <w:r>
+        <w:t>(</w:t>
+      </w:r>
+      <w:proofErr w:type="gramEnd"/>
+      <w:r>
+        <w:t>Martín Safe,2004)</w:t>
       </w:r>
       <w:r>
         <w:t>:</w:t>
@@ -25259,7 +27160,15 @@
         <w:jc w:val="both"/>
       </w:pPr>
       <w:r>
-        <w:t>Quanto maior for o número de iterações maior é a chance de convergência dos valores de aptidão da população (STANLEY GOTSHALL, 2010).</w:t>
+        <w:t xml:space="preserve">Quanto maior for o número de iterações maior é a chance de convergência dos valores de aptidão da população (STANLEY </w:t>
+      </w:r>
+      <w:proofErr w:type="spellStart"/>
+      <w:r>
+        <w:t>GOTSHALL</w:t>
+      </w:r>
+      <w:proofErr w:type="spellEnd"/>
+      <w:r>
+        <w:t>, 2010).</w:t>
       </w:r>
     </w:p>
     <w:p>
@@ -26144,7 +28053,11 @@
         <w:t xml:space="preserve">Tendo </w:t>
       </w:r>
       <w:r>
-        <w:t>isto em vista, seja</w:t>
+        <w:t xml:space="preserve">isto em vista, </w:t>
+      </w:r>
+      <w:proofErr w:type="gramStart"/>
+      <w:r>
+        <w:t>seja</w:t>
       </w:r>
       <w:r>
         <w:t xml:space="preserve"> </w:t>
@@ -26158,7 +28071,11 @@
         </m:r>
       </m:oMath>
       <w:r>
-        <w:t xml:space="preserve"> o conjunto de todos os sensores, o algoritmo decide por colocar um roteador em um ponto que </w:t>
+        <w:t xml:space="preserve"> o</w:t>
+      </w:r>
+      <w:proofErr w:type="gramEnd"/>
+      <w:r>
+        <w:t xml:space="preserve"> conjunto de todos os sensores, o algoritmo decide por colocar um roteador em um ponto que </w:t>
       </w:r>
       <w:r>
         <w:t xml:space="preserve">cobrirá o maior subconjunto </w:t>
@@ -26200,8 +28117,13 @@
       <w:r>
         <w:t>,  o próximo roteador será colocado no local que cob</w:t>
       </w:r>
-      <w:r>
-        <w:t xml:space="preserve">re o maior subconjunto de </w:t>
+      <w:proofErr w:type="spellStart"/>
+      <w:r>
+        <w:t>re</w:t>
+      </w:r>
+      <w:proofErr w:type="spellEnd"/>
+      <w:r>
+        <w:t xml:space="preserve"> o maior subconjunto de </w:t>
       </w:r>
       <m:oMath>
         <m:r>
@@ -26250,21 +28172,25 @@
       <w:r>
         <w:t xml:space="preserve">A implementação desse algoritmo baseia-se na construção de uma </w:t>
       </w:r>
+      <w:proofErr w:type="spellStart"/>
       <w:r>
         <w:rPr>
           <w:i/>
         </w:rPr>
         <w:t>lookup</w:t>
       </w:r>
+      <w:proofErr w:type="spellEnd"/>
       <w:r>
         <w:t xml:space="preserve"> </w:t>
       </w:r>
+      <w:proofErr w:type="spellStart"/>
       <w:r>
         <w:rPr>
           <w:i/>
         </w:rPr>
         <w:t>table</w:t>
       </w:r>
+      <w:proofErr w:type="spellEnd"/>
       <w:r>
         <w:t xml:space="preserve"> que contem </w:t>
       </w:r>
@@ -27687,13 +29613,8 @@
     </w:p>
     <w:p>
       <w:pPr>
-        <w:pStyle w:val="Caption"/>
+        <w:pStyle w:val="tex"/>
         <w:jc w:val="center"/>
-        <w:rPr>
-          <w:rFonts w:ascii="Times New Roman" w:hAnsi="Times New Roman" w:cs="Times New Roman"/>
-          <w:sz w:val="24"/>
-          <w:szCs w:val="24"/>
-        </w:rPr>
       </w:pPr>
       <w:bookmarkStart w:id="59" w:name="_Toc373032389"/>
       <w:r>
@@ -27718,25 +29639,8 @@
       <w:r>
         <w:fldChar w:fldCharType="end"/>
       </w:r>
-    </w:p>
-    <w:p>
-      <w:pPr>
-        <w:spacing w:line="360" w:lineRule="auto"/>
-        <w:jc w:val="center"/>
-        <w:rPr>
-          <w:rFonts w:ascii="Times New Roman" w:hAnsi="Times New Roman" w:cs="Times New Roman"/>
-          <w:sz w:val="24"/>
-          <w:szCs w:val="24"/>
-        </w:rPr>
-      </w:pPr>
-      <w:r>
-        <w:rPr>
-          <w:rFonts w:ascii="Times New Roman" w:hAnsi="Times New Roman" w:cs="Times New Roman"/>
-          <w:sz w:val="24"/>
-          <w:szCs w:val="24"/>
-        </w:rPr>
-        <w:lastRenderedPageBreak/>
-        <w:t>Figura 5.1 - Teste 1</w:t>
+      <w:r>
+        <w:t xml:space="preserve"> - Teste 1</w:t>
       </w:r>
     </w:p>
     <w:p>
@@ -27751,6 +29655,7 @@
           <w:sz w:val="24"/>
           <w:szCs w:val="24"/>
         </w:rPr>
+        <w:lastRenderedPageBreak/>
         <w:drawing>
           <wp:inline distT="0" distB="0" distL="0" distR="0" wp14:anchorId="4D3D5418" wp14:editId="44D002D9">
             <wp:extent cx="5273040" cy="3952240"/>
@@ -27813,13 +29718,8 @@
     </w:p>
     <w:p>
       <w:pPr>
-        <w:pStyle w:val="Caption"/>
+        <w:pStyle w:val="tex"/>
         <w:jc w:val="center"/>
-        <w:rPr>
-          <w:rFonts w:ascii="Times New Roman" w:hAnsi="Times New Roman" w:cs="Times New Roman"/>
-          <w:sz w:val="24"/>
-          <w:szCs w:val="24"/>
-        </w:rPr>
       </w:pPr>
       <w:bookmarkStart w:id="60" w:name="_Toc373032390"/>
       <w:r>
@@ -27844,24 +29744,11 @@
       <w:r>
         <w:fldChar w:fldCharType="end"/>
       </w:r>
-    </w:p>
-    <w:p>
-      <w:pPr>
-        <w:spacing w:line="360" w:lineRule="auto"/>
-        <w:jc w:val="center"/>
-        <w:rPr>
-          <w:rFonts w:ascii="Times New Roman" w:hAnsi="Times New Roman" w:cs="Times New Roman"/>
-          <w:sz w:val="24"/>
-          <w:szCs w:val="24"/>
-        </w:rPr>
-      </w:pPr>
-      <w:r>
-        <w:rPr>
-          <w:rFonts w:ascii="Times New Roman" w:hAnsi="Times New Roman" w:cs="Times New Roman"/>
-          <w:sz w:val="24"/>
-          <w:szCs w:val="24"/>
-        </w:rPr>
-        <w:t>Figura 5.2 - Teste 3</w:t>
+      <w:r>
+        <w:t xml:space="preserve"> </w:t>
+      </w:r>
+      <w:r>
+        <w:t>- Teste 3</w:t>
       </w:r>
     </w:p>
     <w:p>
@@ -27939,13 +29826,8 @@
     </w:p>
     <w:p>
       <w:pPr>
-        <w:pStyle w:val="Caption"/>
+        <w:pStyle w:val="tex"/>
         <w:jc w:val="center"/>
-        <w:rPr>
-          <w:rFonts w:ascii="Times New Roman" w:hAnsi="Times New Roman" w:cs="Times New Roman"/>
-          <w:sz w:val="24"/>
-          <w:szCs w:val="24"/>
-        </w:rPr>
       </w:pPr>
       <w:bookmarkStart w:id="61" w:name="_Toc373032391"/>
       <w:r>
@@ -27970,24 +29852,8 @@
       <w:r>
         <w:fldChar w:fldCharType="end"/>
       </w:r>
-    </w:p>
-    <w:p>
-      <w:pPr>
-        <w:spacing w:line="360" w:lineRule="auto"/>
-        <w:jc w:val="center"/>
-        <w:rPr>
-          <w:rFonts w:ascii="Times New Roman" w:hAnsi="Times New Roman" w:cs="Times New Roman"/>
-          <w:sz w:val="24"/>
-          <w:szCs w:val="24"/>
-        </w:rPr>
-      </w:pPr>
-      <w:r>
-        <w:rPr>
-          <w:rFonts w:ascii="Times New Roman" w:hAnsi="Times New Roman" w:cs="Times New Roman"/>
-          <w:sz w:val="24"/>
-          <w:szCs w:val="24"/>
-        </w:rPr>
-        <w:t>Figura 5.3 - Teste 5</w:t>
+      <w:r>
+        <w:t xml:space="preserve"> - Teste 5</w:t>
       </w:r>
     </w:p>
     <w:p>
@@ -28065,13 +29931,8 @@
     </w:p>
     <w:p>
       <w:pPr>
-        <w:pStyle w:val="Caption"/>
+        <w:pStyle w:val="tex"/>
         <w:jc w:val="center"/>
-        <w:rPr>
-          <w:rFonts w:ascii="Times New Roman" w:hAnsi="Times New Roman" w:cs="Times New Roman"/>
-          <w:sz w:val="24"/>
-          <w:szCs w:val="24"/>
-        </w:rPr>
       </w:pPr>
       <w:bookmarkStart w:id="62" w:name="_Toc373032392"/>
       <w:r>
@@ -28096,36 +29957,9 @@
       <w:r>
         <w:fldChar w:fldCharType="end"/>
       </w:r>
-    </w:p>
-    <w:p>
-      <w:pPr>
-        <w:spacing w:line="360" w:lineRule="auto"/>
-        <w:jc w:val="center"/>
-        <w:rPr>
-          <w:rFonts w:ascii="Times New Roman" w:hAnsi="Times New Roman" w:cs="Times New Roman"/>
-          <w:sz w:val="24"/>
-          <w:szCs w:val="24"/>
-        </w:rPr>
-      </w:pPr>
-      <w:r>
-        <w:rPr>
-          <w:rFonts w:ascii="Times New Roman" w:hAnsi="Times New Roman" w:cs="Times New Roman"/>
-          <w:sz w:val="24"/>
-          <w:szCs w:val="24"/>
-        </w:rPr>
-        <w:t>Figura 5.4 - Teste 7</w:t>
-      </w:r>
-    </w:p>
-    <w:p>
-      <w:pPr>
-        <w:spacing w:line="360" w:lineRule="auto"/>
-        <w:jc w:val="center"/>
-        <w:rPr>
-          <w:rFonts w:ascii="Times New Roman" w:hAnsi="Times New Roman" w:cs="Times New Roman"/>
-          <w:sz w:val="24"/>
-          <w:szCs w:val="24"/>
-        </w:rPr>
-      </w:pPr>
+      <w:r>
+        <w:t xml:space="preserve"> - Teste 7</w:t>
+      </w:r>
     </w:p>
     <w:p>
       <w:pPr>
@@ -28213,13 +30047,8 @@
     </w:p>
     <w:p>
       <w:pPr>
-        <w:pStyle w:val="Caption"/>
+        <w:pStyle w:val="tex"/>
         <w:jc w:val="center"/>
-        <w:rPr>
-          <w:rFonts w:ascii="Times New Roman" w:hAnsi="Times New Roman" w:cs="Times New Roman"/>
-          <w:sz w:val="24"/>
-          <w:szCs w:val="24"/>
-        </w:rPr>
       </w:pPr>
       <w:bookmarkStart w:id="63" w:name="_Toc373032393"/>
       <w:r>
@@ -28243,6 +30072,9 @@
       <w:bookmarkEnd w:id="63"/>
       <w:r>
         <w:fldChar w:fldCharType="end"/>
+      </w:r>
+      <w:r>
+        <w:t xml:space="preserve"> - Teste 9</w:t>
       </w:r>
     </w:p>
     <w:p>
@@ -28255,25 +30087,8 @@
           <w:szCs w:val="24"/>
         </w:rPr>
       </w:pPr>
-      <w:r>
-        <w:rPr>
-          <w:rFonts w:ascii="Times New Roman" w:hAnsi="Times New Roman" w:cs="Times New Roman"/>
-          <w:sz w:val="24"/>
-          <w:szCs w:val="24"/>
-        </w:rPr>
-        <w:t>Figura 5.5 - Teste 9</w:t>
-      </w:r>
-    </w:p>
-    <w:p>
-      <w:pPr>
-        <w:spacing w:line="360" w:lineRule="auto"/>
-        <w:jc w:val="center"/>
-        <w:rPr>
-          <w:rFonts w:ascii="Times New Roman" w:hAnsi="Times New Roman" w:cs="Times New Roman"/>
-          <w:sz w:val="24"/>
-          <w:szCs w:val="24"/>
-        </w:rPr>
-      </w:pPr>
+      <w:bookmarkStart w:id="64" w:name="_GoBack"/>
+      <w:bookmarkEnd w:id="64"/>
     </w:p>
     <w:p>
       <w:pPr>
@@ -28292,7 +30107,7 @@
           <w:szCs w:val="24"/>
         </w:rPr>
       </w:pPr>
-      <w:bookmarkStart w:id="64" w:name="_Toc372875513"/>
+      <w:bookmarkStart w:id="65" w:name="_Toc372875513"/>
       <w:r>
         <w:rPr>
           <w:rFonts w:ascii="Times New Roman" w:hAnsi="Times New Roman" w:cs="Times New Roman"/>
@@ -28301,7 +30116,7 @@
         </w:rPr>
         <w:t>Resultados dos Testes</w:t>
       </w:r>
-      <w:bookmarkEnd w:id="64"/>
+      <w:bookmarkEnd w:id="65"/>
     </w:p>
     <w:p>
       <w:pPr>
@@ -28388,6 +30203,7 @@
                 <w:lang w:val="en-US"/>
               </w:rPr>
             </w:pPr>
+            <w:proofErr w:type="spellStart"/>
             <w:r>
               <w:rPr>
                 <w:rFonts w:ascii="Times New Roman" w:eastAsia="Times New Roman" w:hAnsi="Times New Roman" w:cs="Times New Roman"/>
@@ -28401,6 +30217,7 @@
               <w:lastRenderedPageBreak/>
               <w:t>Teste</w:t>
             </w:r>
+            <w:proofErr w:type="spellEnd"/>
           </w:p>
         </w:tc>
         <w:tc>
@@ -28430,6 +30247,7 @@
                 <w:lang w:val="en-US"/>
               </w:rPr>
             </w:pPr>
+            <w:proofErr w:type="spellStart"/>
             <w:r>
               <w:rPr>
                 <w:rFonts w:ascii="Times New Roman" w:eastAsia="Times New Roman" w:hAnsi="Times New Roman" w:cs="Times New Roman"/>
@@ -28442,6 +30260,7 @@
               </w:rPr>
               <w:t>Roteadores</w:t>
             </w:r>
+            <w:proofErr w:type="spellEnd"/>
           </w:p>
         </w:tc>
         <w:tc>
@@ -28471,6 +30290,7 @@
                 <w:lang w:val="en-US"/>
               </w:rPr>
             </w:pPr>
+            <w:proofErr w:type="spellStart"/>
             <w:r>
               <w:rPr>
                 <w:rFonts w:ascii="Times New Roman" w:eastAsia="Times New Roman" w:hAnsi="Times New Roman" w:cs="Times New Roman"/>
@@ -28481,8 +30301,35 @@
                 <w:szCs w:val="24"/>
                 <w:lang w:val="en-US"/>
               </w:rPr>
-              <w:t>Algoritmo Genético</w:t>
-            </w:r>
+              <w:t>Algoritmo</w:t>
+            </w:r>
+            <w:proofErr w:type="spellEnd"/>
+            <w:r>
+              <w:rPr>
+                <w:rFonts w:ascii="Times New Roman" w:eastAsia="Times New Roman" w:hAnsi="Times New Roman" w:cs="Times New Roman"/>
+                <w:b/>
+                <w:bCs/>
+                <w:color w:val="000000"/>
+                <w:sz w:val="24"/>
+                <w:szCs w:val="24"/>
+                <w:lang w:val="en-US"/>
+              </w:rPr>
+              <w:t xml:space="preserve"> </w:t>
+            </w:r>
+            <w:proofErr w:type="spellStart"/>
+            <w:r>
+              <w:rPr>
+                <w:rFonts w:ascii="Times New Roman" w:eastAsia="Times New Roman" w:hAnsi="Times New Roman" w:cs="Times New Roman"/>
+                <w:b/>
+                <w:bCs/>
+                <w:color w:val="000000"/>
+                <w:sz w:val="24"/>
+                <w:szCs w:val="24"/>
+                <w:lang w:val="en-US"/>
+              </w:rPr>
+              <w:t>Genético</w:t>
+            </w:r>
+            <w:proofErr w:type="spellEnd"/>
           </w:p>
         </w:tc>
         <w:tc>
@@ -28512,6 +30359,7 @@
                 <w:lang w:val="en-US"/>
               </w:rPr>
             </w:pPr>
+            <w:proofErr w:type="spellStart"/>
             <w:r>
               <w:rPr>
                 <w:rFonts w:ascii="Times New Roman" w:eastAsia="Times New Roman" w:hAnsi="Times New Roman" w:cs="Times New Roman"/>
@@ -28522,8 +30370,35 @@
                 <w:szCs w:val="24"/>
                 <w:lang w:val="en-US"/>
               </w:rPr>
-              <w:t>Busca Gulosa</w:t>
-            </w:r>
+              <w:t>Busca</w:t>
+            </w:r>
+            <w:proofErr w:type="spellEnd"/>
+            <w:r>
+              <w:rPr>
+                <w:rFonts w:ascii="Times New Roman" w:eastAsia="Times New Roman" w:hAnsi="Times New Roman" w:cs="Times New Roman"/>
+                <w:b/>
+                <w:bCs/>
+                <w:color w:val="000000"/>
+                <w:sz w:val="24"/>
+                <w:szCs w:val="24"/>
+                <w:lang w:val="en-US"/>
+              </w:rPr>
+              <w:t xml:space="preserve"> </w:t>
+            </w:r>
+            <w:proofErr w:type="spellStart"/>
+            <w:r>
+              <w:rPr>
+                <w:rFonts w:ascii="Times New Roman" w:eastAsia="Times New Roman" w:hAnsi="Times New Roman" w:cs="Times New Roman"/>
+                <w:b/>
+                <w:bCs/>
+                <w:color w:val="000000"/>
+                <w:sz w:val="24"/>
+                <w:szCs w:val="24"/>
+                <w:lang w:val="en-US"/>
+              </w:rPr>
+              <w:t>Gulosa</w:t>
+            </w:r>
+            <w:proofErr w:type="spellEnd"/>
           </w:p>
         </w:tc>
         <w:tc>
@@ -28553,6 +30428,7 @@
                 <w:lang w:val="en-US"/>
               </w:rPr>
             </w:pPr>
+            <w:proofErr w:type="spellStart"/>
             <w:r>
               <w:rPr>
                 <w:rFonts w:ascii="Times New Roman" w:eastAsia="Times New Roman" w:hAnsi="Times New Roman" w:cs="Times New Roman"/>
@@ -28563,8 +30439,35 @@
                 <w:szCs w:val="24"/>
                 <w:lang w:val="en-US"/>
               </w:rPr>
-              <w:t>Busca Aleatória</w:t>
-            </w:r>
+              <w:t>Busca</w:t>
+            </w:r>
+            <w:proofErr w:type="spellEnd"/>
+            <w:r>
+              <w:rPr>
+                <w:rFonts w:ascii="Times New Roman" w:eastAsia="Times New Roman" w:hAnsi="Times New Roman" w:cs="Times New Roman"/>
+                <w:b/>
+                <w:bCs/>
+                <w:color w:val="000000"/>
+                <w:sz w:val="24"/>
+                <w:szCs w:val="24"/>
+                <w:lang w:val="en-US"/>
+              </w:rPr>
+              <w:t xml:space="preserve"> </w:t>
+            </w:r>
+            <w:proofErr w:type="spellStart"/>
+            <w:r>
+              <w:rPr>
+                <w:rFonts w:ascii="Times New Roman" w:eastAsia="Times New Roman" w:hAnsi="Times New Roman" w:cs="Times New Roman"/>
+                <w:b/>
+                <w:bCs/>
+                <w:color w:val="000000"/>
+                <w:sz w:val="24"/>
+                <w:szCs w:val="24"/>
+                <w:lang w:val="en-US"/>
+              </w:rPr>
+              <w:t>Aleatória</w:t>
+            </w:r>
+            <w:proofErr w:type="spellEnd"/>
           </w:p>
         </w:tc>
       </w:tr>
@@ -30560,7 +32463,7 @@
           <w:szCs w:val="24"/>
         </w:rPr>
       </w:pPr>
-      <w:bookmarkStart w:id="65" w:name="_Toc372875514"/>
+      <w:bookmarkStart w:id="66" w:name="_Toc372875514"/>
       <w:r>
         <w:rPr>
           <w:rFonts w:ascii="Times New Roman" w:hAnsi="Times New Roman" w:cs="Times New Roman"/>
@@ -30569,7 +32472,7 @@
         </w:rPr>
         <w:t>Algoritmo Genético</w:t>
       </w:r>
-      <w:bookmarkEnd w:id="65"/>
+      <w:bookmarkEnd w:id="66"/>
     </w:p>
     <w:p>
       <w:pPr>
@@ -30600,7 +32503,10 @@
         <w:jc w:val="both"/>
       </w:pPr>
       <w:r>
-        <w:t>As figuras 5.6 a 5.38 a seguir apresentam os resultados dos testes 1 a 10.</w:t>
+        <w:t xml:space="preserve">As ilustrações </w:t>
+      </w:r>
+      <w:r>
+        <w:t>a seguir apresentam os resultados dos testes 1 a 10.</w:t>
       </w:r>
     </w:p>
     <w:p>
@@ -30669,7 +32575,7 @@
         <w:pStyle w:val="Caption"/>
         <w:jc w:val="center"/>
       </w:pPr>
-      <w:bookmarkStart w:id="66" w:name="_Toc373032394"/>
+      <w:bookmarkStart w:id="67" w:name="_Toc373032394"/>
       <w:r>
         <w:t xml:space="preserve">Figura </w:t>
       </w:r>
@@ -30688,7 +32594,7 @@
         </w:rPr>
         <w:t>24</w:t>
       </w:r>
-      <w:bookmarkEnd w:id="66"/>
+      <w:bookmarkEnd w:id="67"/>
       <w:r>
         <w:fldChar w:fldCharType="end"/>
       </w:r>
@@ -30774,7 +32680,14 @@
         <w:rPr>
           <w:rFonts w:ascii="Times New Roman" w:hAnsi="Times New Roman" w:cs="Times New Roman"/>
         </w:rPr>
-        <w:t xml:space="preserve">Figura 5.7 – Mapa para visualização de comunicação entre roteadores, considerando </w:t>
+        <w:t xml:space="preserve">Figura 5.7 – Mapa para visualização de comunicação entre roteadores, </w:t>
+      </w:r>
+      <w:proofErr w:type="gramStart"/>
+      <w:r>
+        <w:rPr>
+          <w:rFonts w:ascii="Times New Roman" w:hAnsi="Times New Roman" w:cs="Times New Roman"/>
+        </w:rPr>
+        <w:t xml:space="preserve">considerando </w:t>
       </w:r>
       <m:oMath>
         <m:r>
@@ -30788,7 +32701,14 @@
         <w:rPr>
           <w:rFonts w:ascii="Times New Roman" w:hAnsi="Times New Roman" w:cs="Times New Roman"/>
         </w:rPr>
-        <w:t xml:space="preserve"> para o teste 1.</w:t>
+        <w:t xml:space="preserve"> para</w:t>
+      </w:r>
+      <w:proofErr w:type="gramEnd"/>
+      <w:r>
+        <w:rPr>
+          <w:rFonts w:ascii="Times New Roman" w:hAnsi="Times New Roman" w:cs="Times New Roman"/>
+        </w:rPr>
+        <w:t xml:space="preserve"> o teste 1.</w:t>
       </w:r>
     </w:p>
     <w:p>
@@ -30867,7 +32787,7 @@
           <w:rFonts w:ascii="Times New Roman" w:hAnsi="Times New Roman" w:cs="Times New Roman"/>
         </w:rPr>
       </w:pPr>
-      <w:bookmarkStart w:id="67" w:name="_Toc373032395"/>
+      <w:bookmarkStart w:id="68" w:name="_Toc373032395"/>
       <w:r>
         <w:t xml:space="preserve">Figura </w:t>
       </w:r>
@@ -30886,7 +32806,7 @@
         </w:rPr>
         <w:t>25</w:t>
       </w:r>
-      <w:bookmarkEnd w:id="67"/>
+      <w:bookmarkEnd w:id="68"/>
       <w:r>
         <w:fldChar w:fldCharType="end"/>
       </w:r>
@@ -31026,7 +32946,7 @@
         <w:pStyle w:val="Caption"/>
         <w:jc w:val="center"/>
       </w:pPr>
-      <w:bookmarkStart w:id="68" w:name="_Toc373032396"/>
+      <w:bookmarkStart w:id="69" w:name="_Toc373032396"/>
       <w:r>
         <w:t xml:space="preserve">Figura </w:t>
       </w:r>
@@ -31045,7 +32965,7 @@
         </w:rPr>
         <w:t>26</w:t>
       </w:r>
-      <w:bookmarkEnd w:id="68"/>
+      <w:bookmarkEnd w:id="69"/>
       <w:r>
         <w:fldChar w:fldCharType="end"/>
       </w:r>
@@ -31152,7 +33072,7 @@
           <w:rFonts w:ascii="Times New Roman" w:hAnsi="Times New Roman" w:cs="Times New Roman"/>
         </w:rPr>
       </w:pPr>
-      <w:bookmarkStart w:id="69" w:name="_Toc373032397"/>
+      <w:bookmarkStart w:id="70" w:name="_Toc373032397"/>
       <w:r>
         <w:t xml:space="preserve">Figura </w:t>
       </w:r>
@@ -31171,7 +33091,7 @@
         </w:rPr>
         <w:t>27</w:t>
       </w:r>
-      <w:bookmarkEnd w:id="69"/>
+      <w:bookmarkEnd w:id="70"/>
       <w:r>
         <w:fldChar w:fldCharType="end"/>
       </w:r>
@@ -31188,7 +33108,14 @@
         <w:rPr>
           <w:rFonts w:ascii="Times New Roman" w:hAnsi="Times New Roman" w:cs="Times New Roman"/>
         </w:rPr>
-        <w:t xml:space="preserve">Figura 5.10 – Mapa para visualização de comunicação entre roteadores, considerando </w:t>
+        <w:t xml:space="preserve">Figura 5.10 – Mapa para visualização de comunicação entre roteadores, </w:t>
+      </w:r>
+      <w:proofErr w:type="gramStart"/>
+      <w:r>
+        <w:rPr>
+          <w:rFonts w:ascii="Times New Roman" w:hAnsi="Times New Roman" w:cs="Times New Roman"/>
+        </w:rPr>
+        <w:t xml:space="preserve">considerando </w:t>
       </w:r>
       <m:oMath>
         <m:r>
@@ -31202,7 +33129,14 @@
         <w:rPr>
           <w:rFonts w:ascii="Times New Roman" w:hAnsi="Times New Roman" w:cs="Times New Roman"/>
         </w:rPr>
-        <w:t xml:space="preserve"> para o teste 2.</w:t>
+        <w:t xml:space="preserve"> para</w:t>
+      </w:r>
+      <w:proofErr w:type="gramEnd"/>
+      <w:r>
+        <w:rPr>
+          <w:rFonts w:ascii="Times New Roman" w:hAnsi="Times New Roman" w:cs="Times New Roman"/>
+        </w:rPr>
+        <w:t xml:space="preserve"> o teste 2.</w:t>
       </w:r>
     </w:p>
     <w:p>
@@ -31292,7 +33226,7 @@
           <w:rFonts w:ascii="Times New Roman" w:hAnsi="Times New Roman" w:cs="Times New Roman"/>
         </w:rPr>
       </w:pPr>
-      <w:bookmarkStart w:id="70" w:name="_Toc373032398"/>
+      <w:bookmarkStart w:id="71" w:name="_Toc373032398"/>
       <w:r>
         <w:t xml:space="preserve">Figura </w:t>
       </w:r>
@@ -31311,7 +33245,7 @@
         </w:rPr>
         <w:t>28</w:t>
       </w:r>
-      <w:bookmarkEnd w:id="70"/>
+      <w:bookmarkEnd w:id="71"/>
       <w:r>
         <w:fldChar w:fldCharType="end"/>
       </w:r>
@@ -31418,7 +33352,7 @@
           <w:rFonts w:ascii="Times New Roman" w:hAnsi="Times New Roman" w:cs="Times New Roman"/>
         </w:rPr>
       </w:pPr>
-      <w:bookmarkStart w:id="71" w:name="_Toc373032399"/>
+      <w:bookmarkStart w:id="72" w:name="_Toc373032399"/>
       <w:r>
         <w:t xml:space="preserve">Figura </w:t>
       </w:r>
@@ -31437,7 +33371,7 @@
         </w:rPr>
         <w:t>29</w:t>
       </w:r>
-      <w:bookmarkEnd w:id="71"/>
+      <w:bookmarkEnd w:id="72"/>
       <w:r>
         <w:fldChar w:fldCharType="end"/>
       </w:r>
@@ -31526,7 +33460,7 @@
           <w:rFonts w:ascii="Times New Roman" w:hAnsi="Times New Roman" w:cs="Times New Roman"/>
         </w:rPr>
       </w:pPr>
-      <w:bookmarkStart w:id="72" w:name="_Toc373032400"/>
+      <w:bookmarkStart w:id="73" w:name="_Toc373032400"/>
       <w:r>
         <w:t xml:space="preserve">Figura </w:t>
       </w:r>
@@ -31545,7 +33479,7 @@
         </w:rPr>
         <w:t>30</w:t>
       </w:r>
-      <w:bookmarkEnd w:id="72"/>
+      <w:bookmarkEnd w:id="73"/>
       <w:r>
         <w:fldChar w:fldCharType="end"/>
       </w:r>
@@ -31562,7 +33496,14 @@
         <w:rPr>
           <w:rFonts w:ascii="Times New Roman" w:hAnsi="Times New Roman" w:cs="Times New Roman"/>
         </w:rPr>
-        <w:t xml:space="preserve">Figura 5.13 - Mapa para visualização de comunicação entre roteadores, considerando </w:t>
+        <w:t xml:space="preserve">Figura 5.13 - Mapa para visualização de comunicação entre roteadores, </w:t>
+      </w:r>
+      <w:proofErr w:type="gramStart"/>
+      <w:r>
+        <w:rPr>
+          <w:rFonts w:ascii="Times New Roman" w:hAnsi="Times New Roman" w:cs="Times New Roman"/>
+        </w:rPr>
+        <w:t xml:space="preserve">considerando </w:t>
       </w:r>
       <m:oMath>
         <m:r>
@@ -31576,7 +33517,14 @@
         <w:rPr>
           <w:rFonts w:ascii="Times New Roman" w:hAnsi="Times New Roman" w:cs="Times New Roman"/>
         </w:rPr>
-        <w:t xml:space="preserve"> para o teste 3.</w:t>
+        <w:t xml:space="preserve"> para</w:t>
+      </w:r>
+      <w:proofErr w:type="gramEnd"/>
+      <w:r>
+        <w:rPr>
+          <w:rFonts w:ascii="Times New Roman" w:hAnsi="Times New Roman" w:cs="Times New Roman"/>
+        </w:rPr>
+        <w:t xml:space="preserve"> o teste 3.</w:t>
       </w:r>
     </w:p>
     <w:p>
@@ -31657,7 +33605,7 @@
           <w:rFonts w:ascii="Times New Roman" w:hAnsi="Times New Roman" w:cs="Times New Roman"/>
         </w:rPr>
       </w:pPr>
-      <w:bookmarkStart w:id="73" w:name="_Toc373032401"/>
+      <w:bookmarkStart w:id="74" w:name="_Toc373032401"/>
       <w:r>
         <w:t xml:space="preserve">Figura </w:t>
       </w:r>
@@ -31676,7 +33624,7 @@
         </w:rPr>
         <w:t>31</w:t>
       </w:r>
-      <w:bookmarkEnd w:id="73"/>
+      <w:bookmarkEnd w:id="74"/>
       <w:r>
         <w:fldChar w:fldCharType="end"/>
       </w:r>
@@ -31801,7 +33749,7 @@
           <w:rFonts w:ascii="Times New Roman" w:hAnsi="Times New Roman" w:cs="Times New Roman"/>
         </w:rPr>
       </w:pPr>
-      <w:bookmarkStart w:id="74" w:name="_Toc373032402"/>
+      <w:bookmarkStart w:id="75" w:name="_Toc373032402"/>
       <w:r>
         <w:t xml:space="preserve">Figura </w:t>
       </w:r>
@@ -31820,7 +33768,7 @@
         </w:rPr>
         <w:t>32</w:t>
       </w:r>
-      <w:bookmarkEnd w:id="74"/>
+      <w:bookmarkEnd w:id="75"/>
       <w:r>
         <w:fldChar w:fldCharType="end"/>
       </w:r>
@@ -31918,7 +33866,7 @@
           <w:rFonts w:ascii="Times New Roman" w:hAnsi="Times New Roman" w:cs="Times New Roman"/>
         </w:rPr>
       </w:pPr>
-      <w:bookmarkStart w:id="75" w:name="_Toc373032403"/>
+      <w:bookmarkStart w:id="76" w:name="_Toc373032403"/>
       <w:r>
         <w:t xml:space="preserve">Figura </w:t>
       </w:r>
@@ -31937,7 +33885,7 @@
         </w:rPr>
         <w:t>33</w:t>
       </w:r>
-      <w:bookmarkEnd w:id="75"/>
+      <w:bookmarkEnd w:id="76"/>
       <w:r>
         <w:fldChar w:fldCharType="end"/>
       </w:r>
@@ -31954,7 +33902,14 @@
         <w:rPr>
           <w:rFonts w:ascii="Times New Roman" w:hAnsi="Times New Roman" w:cs="Times New Roman"/>
         </w:rPr>
-        <w:t xml:space="preserve">Figura 5.16 - Mapa para visualização de comunicação entre roteadores, considerando </w:t>
+        <w:t xml:space="preserve">Figura 5.16 - Mapa para visualização de comunicação entre roteadores, </w:t>
+      </w:r>
+      <w:proofErr w:type="gramStart"/>
+      <w:r>
+        <w:rPr>
+          <w:rFonts w:ascii="Times New Roman" w:hAnsi="Times New Roman" w:cs="Times New Roman"/>
+        </w:rPr>
+        <w:t xml:space="preserve">considerando </w:t>
       </w:r>
       <m:oMath>
         <m:r>
@@ -31968,7 +33923,14 @@
         <w:rPr>
           <w:rFonts w:ascii="Times New Roman" w:hAnsi="Times New Roman" w:cs="Times New Roman"/>
         </w:rPr>
-        <w:t xml:space="preserve"> para o teste 4.</w:t>
+        <w:t xml:space="preserve"> para</w:t>
+      </w:r>
+      <w:proofErr w:type="gramEnd"/>
+      <w:r>
+        <w:rPr>
+          <w:rFonts w:ascii="Times New Roman" w:hAnsi="Times New Roman" w:cs="Times New Roman"/>
+        </w:rPr>
+        <w:t xml:space="preserve"> o teste 4.</w:t>
       </w:r>
     </w:p>
     <w:p>
@@ -32049,7 +34011,7 @@
           <w:rFonts w:ascii="Times New Roman" w:hAnsi="Times New Roman" w:cs="Times New Roman"/>
         </w:rPr>
       </w:pPr>
-      <w:bookmarkStart w:id="76" w:name="_Toc373032404"/>
+      <w:bookmarkStart w:id="77" w:name="_Toc373032404"/>
       <w:r>
         <w:t xml:space="preserve">Figura </w:t>
       </w:r>
@@ -32068,7 +34030,7 @@
         </w:rPr>
         <w:t>34</w:t>
       </w:r>
-      <w:bookmarkEnd w:id="76"/>
+      <w:bookmarkEnd w:id="77"/>
       <w:r>
         <w:fldChar w:fldCharType="end"/>
       </w:r>
@@ -32165,7 +34127,7 @@
           <w:rFonts w:ascii="Times New Roman" w:hAnsi="Times New Roman" w:cs="Times New Roman"/>
         </w:rPr>
       </w:pPr>
-      <w:bookmarkStart w:id="77" w:name="_Toc373032405"/>
+      <w:bookmarkStart w:id="78" w:name="_Toc373032405"/>
       <w:r>
         <w:t xml:space="preserve">Figura </w:t>
       </w:r>
@@ -32184,7 +34146,7 @@
         </w:rPr>
         <w:t>35</w:t>
       </w:r>
-      <w:bookmarkEnd w:id="77"/>
+      <w:bookmarkEnd w:id="78"/>
       <w:r>
         <w:fldChar w:fldCharType="end"/>
       </w:r>
@@ -32273,7 +34235,7 @@
           <w:rFonts w:ascii="Times New Roman" w:hAnsi="Times New Roman" w:cs="Times New Roman"/>
         </w:rPr>
       </w:pPr>
-      <w:bookmarkStart w:id="78" w:name="_Toc373032406"/>
+      <w:bookmarkStart w:id="79" w:name="_Toc373032406"/>
       <w:r>
         <w:t xml:space="preserve">Figura </w:t>
       </w:r>
@@ -32292,7 +34254,7 @@
         </w:rPr>
         <w:t>36</w:t>
       </w:r>
-      <w:bookmarkEnd w:id="78"/>
+      <w:bookmarkEnd w:id="79"/>
       <w:r>
         <w:fldChar w:fldCharType="end"/>
       </w:r>
@@ -32309,7 +34271,14 @@
         <w:rPr>
           <w:rFonts w:ascii="Times New Roman" w:hAnsi="Times New Roman" w:cs="Times New Roman"/>
         </w:rPr>
-        <w:t xml:space="preserve">Figura 5.19 - Mapa para visualização de comunicação entre roteadores, considerando </w:t>
+        <w:t xml:space="preserve">Figura 5.19 - Mapa para visualização de comunicação entre roteadores, </w:t>
+      </w:r>
+      <w:proofErr w:type="gramStart"/>
+      <w:r>
+        <w:rPr>
+          <w:rFonts w:ascii="Times New Roman" w:hAnsi="Times New Roman" w:cs="Times New Roman"/>
+        </w:rPr>
+        <w:t xml:space="preserve">considerando </w:t>
       </w:r>
       <m:oMath>
         <m:r>
@@ -32323,7 +34292,14 @@
         <w:rPr>
           <w:rFonts w:ascii="Times New Roman" w:hAnsi="Times New Roman" w:cs="Times New Roman"/>
         </w:rPr>
-        <w:t xml:space="preserve"> para o teste 5.</w:t>
+        <w:t xml:space="preserve"> para</w:t>
+      </w:r>
+      <w:proofErr w:type="gramEnd"/>
+      <w:r>
+        <w:rPr>
+          <w:rFonts w:ascii="Times New Roman" w:hAnsi="Times New Roman" w:cs="Times New Roman"/>
+        </w:rPr>
+        <w:t xml:space="preserve"> o teste 5.</w:t>
       </w:r>
     </w:p>
     <w:p>
@@ -32395,7 +34371,7 @@
           <w:rFonts w:ascii="Times New Roman" w:hAnsi="Times New Roman" w:cs="Times New Roman"/>
         </w:rPr>
       </w:pPr>
-      <w:bookmarkStart w:id="79" w:name="_Toc373032407"/>
+      <w:bookmarkStart w:id="80" w:name="_Toc373032407"/>
       <w:r>
         <w:t xml:space="preserve">Figura </w:t>
       </w:r>
@@ -32414,7 +34390,7 @@
         </w:rPr>
         <w:t>37</w:t>
       </w:r>
-      <w:bookmarkEnd w:id="79"/>
+      <w:bookmarkEnd w:id="80"/>
       <w:r>
         <w:fldChar w:fldCharType="end"/>
       </w:r>
@@ -32511,7 +34487,7 @@
           <w:rFonts w:ascii="Times New Roman" w:hAnsi="Times New Roman" w:cs="Times New Roman"/>
         </w:rPr>
       </w:pPr>
-      <w:bookmarkStart w:id="80" w:name="_Toc373032408"/>
+      <w:bookmarkStart w:id="81" w:name="_Toc373032408"/>
       <w:r>
         <w:t xml:space="preserve">Figura </w:t>
       </w:r>
@@ -32530,7 +34506,7 @@
         </w:rPr>
         <w:t>38</w:t>
       </w:r>
-      <w:bookmarkEnd w:id="80"/>
+      <w:bookmarkEnd w:id="81"/>
       <w:r>
         <w:fldChar w:fldCharType="end"/>
       </w:r>
@@ -32625,7 +34601,7 @@
         <w:pStyle w:val="Caption"/>
         <w:jc w:val="center"/>
       </w:pPr>
-      <w:bookmarkStart w:id="81" w:name="_Toc373032409"/>
+      <w:bookmarkStart w:id="82" w:name="_Toc373032409"/>
       <w:r>
         <w:t xml:space="preserve">Figura </w:t>
       </w:r>
@@ -32644,7 +34620,7 @@
         </w:rPr>
         <w:t>39</w:t>
       </w:r>
-      <w:bookmarkEnd w:id="81"/>
+      <w:bookmarkEnd w:id="82"/>
       <w:r>
         <w:fldChar w:fldCharType="end"/>
       </w:r>
@@ -32673,7 +34649,14 @@
         <w:rPr>
           <w:rFonts w:ascii="Times New Roman" w:hAnsi="Times New Roman" w:cs="Times New Roman"/>
         </w:rPr>
-        <w:t xml:space="preserve">unicação entre roteadores, considerando </w:t>
+        <w:t xml:space="preserve">unicação entre roteadores, </w:t>
+      </w:r>
+      <w:proofErr w:type="gramStart"/>
+      <w:r>
+        <w:rPr>
+          <w:rFonts w:ascii="Times New Roman" w:hAnsi="Times New Roman" w:cs="Times New Roman"/>
+        </w:rPr>
+        <w:t xml:space="preserve">considerando </w:t>
       </w:r>
       <m:oMath>
         <m:r>
@@ -32687,7 +34670,14 @@
         <w:rPr>
           <w:rFonts w:ascii="Times New Roman" w:hAnsi="Times New Roman" w:cs="Times New Roman"/>
         </w:rPr>
-        <w:t xml:space="preserve"> para o teste 6.</w:t>
+        <w:t xml:space="preserve"> para</w:t>
+      </w:r>
+      <w:proofErr w:type="gramEnd"/>
+      <w:r>
+        <w:rPr>
+          <w:rFonts w:ascii="Times New Roman" w:hAnsi="Times New Roman" w:cs="Times New Roman"/>
+        </w:rPr>
+        <w:t xml:space="preserve"> o teste 6.</w:t>
       </w:r>
     </w:p>
     <w:p>
@@ -32759,7 +34749,7 @@
           <w:rFonts w:ascii="Times New Roman" w:hAnsi="Times New Roman" w:cs="Times New Roman"/>
         </w:rPr>
       </w:pPr>
-      <w:bookmarkStart w:id="82" w:name="_Toc373032410"/>
+      <w:bookmarkStart w:id="83" w:name="_Toc373032410"/>
       <w:r>
         <w:t xml:space="preserve">Figura </w:t>
       </w:r>
@@ -32778,7 +34768,7 @@
         </w:rPr>
         <w:t>40</w:t>
       </w:r>
-      <w:bookmarkEnd w:id="82"/>
+      <w:bookmarkEnd w:id="83"/>
       <w:r>
         <w:fldChar w:fldCharType="end"/>
       </w:r>
@@ -32875,7 +34865,7 @@
           <w:rFonts w:ascii="Times New Roman" w:hAnsi="Times New Roman" w:cs="Times New Roman"/>
         </w:rPr>
       </w:pPr>
-      <w:bookmarkStart w:id="83" w:name="_Toc373032411"/>
+      <w:bookmarkStart w:id="84" w:name="_Toc373032411"/>
       <w:r>
         <w:t xml:space="preserve">Figura </w:t>
       </w:r>
@@ -32894,7 +34884,7 @@
         </w:rPr>
         <w:t>41</w:t>
       </w:r>
-      <w:bookmarkEnd w:id="83"/>
+      <w:bookmarkEnd w:id="84"/>
       <w:r>
         <w:fldChar w:fldCharType="end"/>
       </w:r>
@@ -32983,7 +34973,7 @@
           <w:rFonts w:ascii="Times New Roman" w:hAnsi="Times New Roman" w:cs="Times New Roman"/>
         </w:rPr>
       </w:pPr>
-      <w:bookmarkStart w:id="84" w:name="_Toc373032412"/>
+      <w:bookmarkStart w:id="85" w:name="_Toc373032412"/>
       <w:r>
         <w:t xml:space="preserve">Figura </w:t>
       </w:r>
@@ -33002,7 +34992,7 @@
         </w:rPr>
         <w:t>42</w:t>
       </w:r>
-      <w:bookmarkEnd w:id="84"/>
+      <w:bookmarkEnd w:id="85"/>
       <w:r>
         <w:fldChar w:fldCharType="end"/>
       </w:r>
@@ -33019,7 +35009,14 @@
         <w:rPr>
           <w:rFonts w:ascii="Times New Roman" w:hAnsi="Times New Roman" w:cs="Times New Roman"/>
         </w:rPr>
-        <w:t xml:space="preserve">Figura 5.25 - Mapa para visualização de comunicação entre roteadores, considerando </w:t>
+        <w:t xml:space="preserve">Figura 5.25 - Mapa para visualização de comunicação entre roteadores, </w:t>
+      </w:r>
+      <w:proofErr w:type="gramStart"/>
+      <w:r>
+        <w:rPr>
+          <w:rFonts w:ascii="Times New Roman" w:hAnsi="Times New Roman" w:cs="Times New Roman"/>
+        </w:rPr>
+        <w:t xml:space="preserve">considerando </w:t>
       </w:r>
       <m:oMath>
         <m:r>
@@ -33033,7 +35030,14 @@
         <w:rPr>
           <w:rFonts w:ascii="Times New Roman" w:hAnsi="Times New Roman" w:cs="Times New Roman"/>
         </w:rPr>
-        <w:t xml:space="preserve"> para o teste 7.</w:t>
+        <w:t xml:space="preserve"> para</w:t>
+      </w:r>
+      <w:proofErr w:type="gramEnd"/>
+      <w:r>
+        <w:rPr>
+          <w:rFonts w:ascii="Times New Roman" w:hAnsi="Times New Roman" w:cs="Times New Roman"/>
+        </w:rPr>
+        <w:t xml:space="preserve"> o teste 7.</w:t>
       </w:r>
     </w:p>
     <w:p>
@@ -33105,7 +35109,7 @@
           <w:rFonts w:ascii="Times New Roman" w:hAnsi="Times New Roman" w:cs="Times New Roman"/>
         </w:rPr>
       </w:pPr>
-      <w:bookmarkStart w:id="85" w:name="_Toc373032413"/>
+      <w:bookmarkStart w:id="86" w:name="_Toc373032413"/>
       <w:r>
         <w:t xml:space="preserve">Figura </w:t>
       </w:r>
@@ -33124,7 +35128,7 @@
         </w:rPr>
         <w:t>43</w:t>
       </w:r>
-      <w:bookmarkEnd w:id="85"/>
+      <w:bookmarkEnd w:id="86"/>
       <w:r>
         <w:fldChar w:fldCharType="end"/>
       </w:r>
@@ -33212,7 +35216,7 @@
           <w:rFonts w:ascii="Times New Roman" w:hAnsi="Times New Roman" w:cs="Times New Roman"/>
         </w:rPr>
       </w:pPr>
-      <w:bookmarkStart w:id="86" w:name="_Toc373032414"/>
+      <w:bookmarkStart w:id="87" w:name="_Toc373032414"/>
       <w:r>
         <w:t xml:space="preserve">Figura </w:t>
       </w:r>
@@ -33231,7 +35235,7 @@
         </w:rPr>
         <w:t>44</w:t>
       </w:r>
-      <w:bookmarkEnd w:id="86"/>
+      <w:bookmarkEnd w:id="87"/>
       <w:r>
         <w:fldChar w:fldCharType="end"/>
       </w:r>
@@ -33320,7 +35324,7 @@
           <w:rFonts w:ascii="Times New Roman" w:hAnsi="Times New Roman" w:cs="Times New Roman"/>
         </w:rPr>
       </w:pPr>
-      <w:bookmarkStart w:id="87" w:name="_Toc373032415"/>
+      <w:bookmarkStart w:id="88" w:name="_Toc373032415"/>
       <w:r>
         <w:t xml:space="preserve">Figura </w:t>
       </w:r>
@@ -33339,7 +35343,7 @@
         </w:rPr>
         <w:t>45</w:t>
       </w:r>
-      <w:bookmarkEnd w:id="87"/>
+      <w:bookmarkEnd w:id="88"/>
       <w:r>
         <w:fldChar w:fldCharType="end"/>
       </w:r>
@@ -33356,7 +35360,14 @@
         <w:rPr>
           <w:rFonts w:ascii="Times New Roman" w:hAnsi="Times New Roman" w:cs="Times New Roman"/>
         </w:rPr>
-        <w:t xml:space="preserve">Figura 5.28 - Mapa para visualização de comunicação entre roteadores, considerando </w:t>
+        <w:t xml:space="preserve">Figura 5.28 - Mapa para visualização de comunicação entre roteadores, </w:t>
+      </w:r>
+      <w:proofErr w:type="gramStart"/>
+      <w:r>
+        <w:rPr>
+          <w:rFonts w:ascii="Times New Roman" w:hAnsi="Times New Roman" w:cs="Times New Roman"/>
+        </w:rPr>
+        <w:t xml:space="preserve">considerando </w:t>
       </w:r>
       <m:oMath>
         <m:r>
@@ -33370,7 +35381,14 @@
         <w:rPr>
           <w:rFonts w:ascii="Times New Roman" w:hAnsi="Times New Roman" w:cs="Times New Roman"/>
         </w:rPr>
-        <w:t xml:space="preserve"> para o teste 8.</w:t>
+        <w:t xml:space="preserve"> para</w:t>
+      </w:r>
+      <w:proofErr w:type="gramEnd"/>
+      <w:r>
+        <w:rPr>
+          <w:rFonts w:ascii="Times New Roman" w:hAnsi="Times New Roman" w:cs="Times New Roman"/>
+        </w:rPr>
+        <w:t xml:space="preserve"> o teste 8.</w:t>
       </w:r>
     </w:p>
     <w:p>
@@ -33441,7 +35459,7 @@
           <w:rFonts w:ascii="Times New Roman" w:hAnsi="Times New Roman" w:cs="Times New Roman"/>
         </w:rPr>
       </w:pPr>
-      <w:bookmarkStart w:id="88" w:name="_Toc373032416"/>
+      <w:bookmarkStart w:id="89" w:name="_Toc373032416"/>
       <w:r>
         <w:t xml:space="preserve">Figura </w:t>
       </w:r>
@@ -33460,7 +35478,7 @@
         </w:rPr>
         <w:t>46</w:t>
       </w:r>
-      <w:bookmarkEnd w:id="88"/>
+      <w:bookmarkEnd w:id="89"/>
       <w:r>
         <w:fldChar w:fldCharType="end"/>
       </w:r>
@@ -33567,7 +35585,7 @@
           <w:rFonts w:ascii="Times New Roman" w:hAnsi="Times New Roman" w:cs="Times New Roman"/>
         </w:rPr>
       </w:pPr>
-      <w:bookmarkStart w:id="89" w:name="_Toc373032417"/>
+      <w:bookmarkStart w:id="90" w:name="_Toc373032417"/>
       <w:r>
         <w:t xml:space="preserve">Figura </w:t>
       </w:r>
@@ -33586,7 +35604,7 @@
         </w:rPr>
         <w:t>47</w:t>
       </w:r>
-      <w:bookmarkEnd w:id="89"/>
+      <w:bookmarkEnd w:id="90"/>
       <w:r>
         <w:fldChar w:fldCharType="end"/>
       </w:r>
@@ -33675,7 +35693,7 @@
           <w:rFonts w:ascii="Times New Roman" w:hAnsi="Times New Roman" w:cs="Times New Roman"/>
         </w:rPr>
       </w:pPr>
-      <w:bookmarkStart w:id="90" w:name="_Toc373032418"/>
+      <w:bookmarkStart w:id="91" w:name="_Toc373032418"/>
       <w:r>
         <w:t xml:space="preserve">Figura </w:t>
       </w:r>
@@ -33694,7 +35712,7 @@
         </w:rPr>
         <w:t>48</w:t>
       </w:r>
-      <w:bookmarkEnd w:id="90"/>
+      <w:bookmarkEnd w:id="91"/>
       <w:r>
         <w:fldChar w:fldCharType="end"/>
       </w:r>
@@ -33711,7 +35729,14 @@
         <w:rPr>
           <w:rFonts w:ascii="Times New Roman" w:hAnsi="Times New Roman" w:cs="Times New Roman"/>
         </w:rPr>
-        <w:t xml:space="preserve">Figura 5.34 - Mapa para visualização de comunicação entre roteadores, considerando </w:t>
+        <w:t xml:space="preserve">Figura 5.34 - Mapa para visualização de comunicação entre roteadores, </w:t>
+      </w:r>
+      <w:proofErr w:type="gramStart"/>
+      <w:r>
+        <w:rPr>
+          <w:rFonts w:ascii="Times New Roman" w:hAnsi="Times New Roman" w:cs="Times New Roman"/>
+        </w:rPr>
+        <w:t xml:space="preserve">considerando </w:t>
       </w:r>
       <m:oMath>
         <m:r>
@@ -33725,7 +35750,14 @@
         <w:rPr>
           <w:rFonts w:ascii="Times New Roman" w:hAnsi="Times New Roman" w:cs="Times New Roman"/>
         </w:rPr>
-        <w:t xml:space="preserve"> para o teste 9</w:t>
+        <w:t xml:space="preserve"> para</w:t>
+      </w:r>
+      <w:proofErr w:type="gramEnd"/>
+      <w:r>
+        <w:rPr>
+          <w:rFonts w:ascii="Times New Roman" w:hAnsi="Times New Roman" w:cs="Times New Roman"/>
+        </w:rPr>
+        <w:t xml:space="preserve"> o teste 9</w:t>
       </w:r>
       <w:r>
         <w:rPr>
@@ -33803,7 +35835,7 @@
           <w:rFonts w:ascii="Times New Roman" w:hAnsi="Times New Roman" w:cs="Times New Roman"/>
         </w:rPr>
       </w:pPr>
-      <w:bookmarkStart w:id="91" w:name="_Toc373032419"/>
+      <w:bookmarkStart w:id="92" w:name="_Toc373032419"/>
       <w:r>
         <w:t xml:space="preserve">Figura </w:t>
       </w:r>
@@ -33822,7 +35854,7 @@
         </w:rPr>
         <w:t>49</w:t>
       </w:r>
-      <w:bookmarkEnd w:id="91"/>
+      <w:bookmarkEnd w:id="92"/>
       <w:r>
         <w:fldChar w:fldCharType="end"/>
       </w:r>
@@ -33953,7 +35985,7 @@
         <w:pStyle w:val="Caption"/>
         <w:jc w:val="center"/>
       </w:pPr>
-      <w:bookmarkStart w:id="92" w:name="_Toc373032420"/>
+      <w:bookmarkStart w:id="93" w:name="_Toc373032420"/>
       <w:r>
         <w:t xml:space="preserve">Figura </w:t>
       </w:r>
@@ -33972,7 +36004,7 @@
         </w:rPr>
         <w:t>50</w:t>
       </w:r>
-      <w:bookmarkEnd w:id="92"/>
+      <w:bookmarkEnd w:id="93"/>
       <w:r>
         <w:fldChar w:fldCharType="end"/>
       </w:r>
@@ -34070,7 +36102,7 @@
           <w:rFonts w:ascii="Times New Roman" w:hAnsi="Times New Roman" w:cs="Times New Roman"/>
         </w:rPr>
       </w:pPr>
-      <w:bookmarkStart w:id="93" w:name="_Toc373032421"/>
+      <w:bookmarkStart w:id="94" w:name="_Toc373032421"/>
       <w:r>
         <w:t xml:space="preserve">Figura </w:t>
       </w:r>
@@ -34089,7 +36121,7 @@
         </w:rPr>
         <w:t>51</w:t>
       </w:r>
-      <w:bookmarkEnd w:id="93"/>
+      <w:bookmarkEnd w:id="94"/>
       <w:r>
         <w:fldChar w:fldCharType="end"/>
       </w:r>
@@ -34106,7 +36138,14 @@
         <w:rPr>
           <w:rFonts w:ascii="Times New Roman" w:hAnsi="Times New Roman" w:cs="Times New Roman"/>
         </w:rPr>
-        <w:t xml:space="preserve">Figura 5.37 - Mapa para visualização de comunicação entre roteadores, considerando </w:t>
+        <w:t xml:space="preserve">Figura 5.37 - Mapa para visualização de comunicação entre roteadores, </w:t>
+      </w:r>
+      <w:proofErr w:type="gramStart"/>
+      <w:r>
+        <w:rPr>
+          <w:rFonts w:ascii="Times New Roman" w:hAnsi="Times New Roman" w:cs="Times New Roman"/>
+        </w:rPr>
+        <w:t xml:space="preserve">considerando </w:t>
       </w:r>
       <m:oMath>
         <m:r>
@@ -34120,7 +36159,14 @@
         <w:rPr>
           <w:rFonts w:ascii="Times New Roman" w:hAnsi="Times New Roman" w:cs="Times New Roman"/>
         </w:rPr>
-        <w:t xml:space="preserve"> para o teste 10.</w:t>
+        <w:t xml:space="preserve"> para</w:t>
+      </w:r>
+      <w:proofErr w:type="gramEnd"/>
+      <w:r>
+        <w:rPr>
+          <w:rFonts w:ascii="Times New Roman" w:hAnsi="Times New Roman" w:cs="Times New Roman"/>
+        </w:rPr>
+        <w:t xml:space="preserve"> o teste 10.</w:t>
       </w:r>
     </w:p>
     <w:p>
@@ -34192,7 +36238,7 @@
           <w:rFonts w:ascii="Times New Roman" w:hAnsi="Times New Roman" w:cs="Times New Roman"/>
         </w:rPr>
       </w:pPr>
-      <w:bookmarkStart w:id="94" w:name="_Toc373032422"/>
+      <w:bookmarkStart w:id="95" w:name="_Toc373032422"/>
       <w:r>
         <w:t xml:space="preserve">Figura </w:t>
       </w:r>
@@ -34211,7 +36257,7 @@
         </w:rPr>
         <w:t>52</w:t>
       </w:r>
-      <w:bookmarkEnd w:id="94"/>
+      <w:bookmarkEnd w:id="95"/>
       <w:r>
         <w:fldChar w:fldCharType="end"/>
       </w:r>
@@ -34252,7 +36298,7 @@
           <w:szCs w:val="24"/>
         </w:rPr>
       </w:pPr>
-      <w:bookmarkStart w:id="95" w:name="_Toc372875515"/>
+      <w:bookmarkStart w:id="96" w:name="_Toc372875515"/>
       <w:r>
         <w:rPr>
           <w:rFonts w:ascii="Times New Roman" w:hAnsi="Times New Roman" w:cs="Times New Roman"/>
@@ -34261,7 +36307,7 @@
         </w:rPr>
         <w:t>Busca Aleatória</w:t>
       </w:r>
-      <w:bookmarkEnd w:id="95"/>
+      <w:bookmarkEnd w:id="96"/>
     </w:p>
     <w:p>
       <w:pPr>
@@ -34330,7 +36376,7 @@
         <w:pStyle w:val="Caption"/>
         <w:jc w:val="center"/>
       </w:pPr>
-      <w:bookmarkStart w:id="96" w:name="_Toc373032423"/>
+      <w:bookmarkStart w:id="97" w:name="_Toc373032423"/>
       <w:r>
         <w:t xml:space="preserve">Figura </w:t>
       </w:r>
@@ -34349,7 +36395,7 @@
         </w:rPr>
         <w:t>53</w:t>
       </w:r>
-      <w:bookmarkEnd w:id="96"/>
+      <w:bookmarkEnd w:id="97"/>
       <w:r>
         <w:fldChar w:fldCharType="end"/>
       </w:r>
@@ -34359,7 +36405,15 @@
         <w:jc w:val="center"/>
       </w:pPr>
       <w:r>
-        <w:t>Figura 5.38 – Evolução da aptidão para o  teste 1.</w:t>
+        <w:t xml:space="preserve">Figura 5.38 – Evolução da aptidão para </w:t>
+      </w:r>
+      <w:proofErr w:type="gramStart"/>
+      <w:r>
+        <w:t>o  teste</w:t>
+      </w:r>
+      <w:proofErr w:type="gramEnd"/>
+      <w:r>
+        <w:t xml:space="preserve"> 1.</w:t>
       </w:r>
     </w:p>
     <w:p>
@@ -34424,7 +36478,7 @@
         <w:pStyle w:val="Caption"/>
         <w:jc w:val="center"/>
       </w:pPr>
-      <w:bookmarkStart w:id="97" w:name="_Toc373032424"/>
+      <w:bookmarkStart w:id="98" w:name="_Toc373032424"/>
       <w:r>
         <w:t xml:space="preserve">Figura </w:t>
       </w:r>
@@ -34443,7 +36497,7 @@
         </w:rPr>
         <w:t>54</w:t>
       </w:r>
-      <w:bookmarkEnd w:id="97"/>
+      <w:bookmarkEnd w:id="98"/>
       <w:r>
         <w:fldChar w:fldCharType="end"/>
       </w:r>
@@ -34453,7 +36507,15 @@
         <w:jc w:val="center"/>
       </w:pPr>
       <w:r>
-        <w:t>Figura 5.39 – Evolução da aptidão para o  teste 2.</w:t>
+        <w:t xml:space="preserve">Figura 5.39 – Evolução da aptidão para </w:t>
+      </w:r>
+      <w:proofErr w:type="gramStart"/>
+      <w:r>
+        <w:t>o  teste</w:t>
+      </w:r>
+      <w:proofErr w:type="gramEnd"/>
+      <w:r>
+        <w:t xml:space="preserve"> 2.</w:t>
       </w:r>
     </w:p>
     <w:p>
@@ -34518,7 +36580,7 @@
         <w:pStyle w:val="Caption"/>
         <w:jc w:val="center"/>
       </w:pPr>
-      <w:bookmarkStart w:id="98" w:name="_Toc373032425"/>
+      <w:bookmarkStart w:id="99" w:name="_Toc373032425"/>
       <w:r>
         <w:t xml:space="preserve">Figura </w:t>
       </w:r>
@@ -34537,7 +36599,7 @@
         </w:rPr>
         <w:t>55</w:t>
       </w:r>
-      <w:bookmarkEnd w:id="98"/>
+      <w:bookmarkEnd w:id="99"/>
       <w:r>
         <w:fldChar w:fldCharType="end"/>
       </w:r>
@@ -34547,7 +36609,15 @@
         <w:jc w:val="center"/>
       </w:pPr>
       <w:r>
-        <w:t>Figura 5.40 – Evolução da aptidão para o  teste 3.</w:t>
+        <w:t xml:space="preserve">Figura 5.40 – Evolução da aptidão para </w:t>
+      </w:r>
+      <w:proofErr w:type="gramStart"/>
+      <w:r>
+        <w:t>o  teste</w:t>
+      </w:r>
+      <w:proofErr w:type="gramEnd"/>
+      <w:r>
+        <w:t xml:space="preserve"> 3.</w:t>
       </w:r>
     </w:p>
     <w:p>
@@ -34612,7 +36682,7 @@
         <w:pStyle w:val="Caption"/>
         <w:jc w:val="center"/>
       </w:pPr>
-      <w:bookmarkStart w:id="99" w:name="_Toc373032426"/>
+      <w:bookmarkStart w:id="100" w:name="_Toc373032426"/>
       <w:r>
         <w:t xml:space="preserve">Figura </w:t>
       </w:r>
@@ -34631,7 +36701,7 @@
         </w:rPr>
         <w:t>56</w:t>
       </w:r>
-      <w:bookmarkEnd w:id="99"/>
+      <w:bookmarkEnd w:id="100"/>
       <w:r>
         <w:fldChar w:fldCharType="end"/>
       </w:r>
@@ -34641,7 +36711,15 @@
         <w:jc w:val="center"/>
       </w:pPr>
       <w:r>
-        <w:t>Figura 5.41 – Evolução da aptidão para o  teste 4.</w:t>
+        <w:t xml:space="preserve">Figura 5.41 – Evolução da aptidão para </w:t>
+      </w:r>
+      <w:proofErr w:type="gramStart"/>
+      <w:r>
+        <w:t>o  teste</w:t>
+      </w:r>
+      <w:proofErr w:type="gramEnd"/>
+      <w:r>
+        <w:t xml:space="preserve"> 4.</w:t>
       </w:r>
     </w:p>
     <w:p>
@@ -34706,7 +36784,7 @@
         <w:pStyle w:val="Caption"/>
         <w:jc w:val="center"/>
       </w:pPr>
-      <w:bookmarkStart w:id="100" w:name="_Toc373032427"/>
+      <w:bookmarkStart w:id="101" w:name="_Toc373032427"/>
       <w:r>
         <w:t xml:space="preserve">Figura </w:t>
       </w:r>
@@ -34725,7 +36803,7 @@
         </w:rPr>
         <w:t>57</w:t>
       </w:r>
-      <w:bookmarkEnd w:id="100"/>
+      <w:bookmarkEnd w:id="101"/>
       <w:r>
         <w:fldChar w:fldCharType="end"/>
       </w:r>
@@ -34735,7 +36813,15 @@
         <w:jc w:val="center"/>
       </w:pPr>
       <w:r>
-        <w:t>Figura 5.42 – Evolução da aptidão para o  teste 5.</w:t>
+        <w:t xml:space="preserve">Figura 5.42 – Evolução da aptidão para </w:t>
+      </w:r>
+      <w:proofErr w:type="gramStart"/>
+      <w:r>
+        <w:t>o  teste</w:t>
+      </w:r>
+      <w:proofErr w:type="gramEnd"/>
+      <w:r>
+        <w:t xml:space="preserve"> 5.</w:t>
       </w:r>
     </w:p>
     <w:p>
@@ -34800,7 +36886,7 @@
         <w:pStyle w:val="Caption"/>
         <w:jc w:val="center"/>
       </w:pPr>
-      <w:bookmarkStart w:id="101" w:name="_Toc373032428"/>
+      <w:bookmarkStart w:id="102" w:name="_Toc373032428"/>
       <w:r>
         <w:t xml:space="preserve">Figura </w:t>
       </w:r>
@@ -34819,7 +36905,7 @@
         </w:rPr>
         <w:t>58</w:t>
       </w:r>
-      <w:bookmarkEnd w:id="101"/>
+      <w:bookmarkEnd w:id="102"/>
       <w:r>
         <w:fldChar w:fldCharType="end"/>
       </w:r>
@@ -34829,7 +36915,15 @@
         <w:jc w:val="center"/>
       </w:pPr>
       <w:r>
-        <w:t>Figura 5.43 – Evolução da aptidão para o  teste 6.</w:t>
+        <w:t xml:space="preserve">Figura 5.43 – Evolução da aptidão para </w:t>
+      </w:r>
+      <w:proofErr w:type="gramStart"/>
+      <w:r>
+        <w:t>o  teste</w:t>
+      </w:r>
+      <w:proofErr w:type="gramEnd"/>
+      <w:r>
+        <w:t xml:space="preserve"> 6.</w:t>
       </w:r>
     </w:p>
     <w:p>
@@ -34894,7 +36988,7 @@
         <w:pStyle w:val="Caption"/>
         <w:jc w:val="center"/>
       </w:pPr>
-      <w:bookmarkStart w:id="102" w:name="_Toc373032429"/>
+      <w:bookmarkStart w:id="103" w:name="_Toc373032429"/>
       <w:r>
         <w:t xml:space="preserve">Figura </w:t>
       </w:r>
@@ -34913,7 +37007,7 @@
         </w:rPr>
         <w:t>59</w:t>
       </w:r>
-      <w:bookmarkEnd w:id="102"/>
+      <w:bookmarkEnd w:id="103"/>
       <w:r>
         <w:fldChar w:fldCharType="end"/>
       </w:r>
@@ -34923,7 +37017,15 @@
         <w:jc w:val="center"/>
       </w:pPr>
       <w:r>
-        <w:t>Figura 5.44 – Evolução da aptidão para o  teste 7.</w:t>
+        <w:t xml:space="preserve">Figura 5.44 – Evolução da aptidão para </w:t>
+      </w:r>
+      <w:proofErr w:type="gramStart"/>
+      <w:r>
+        <w:t>o  teste</w:t>
+      </w:r>
+      <w:proofErr w:type="gramEnd"/>
+      <w:r>
+        <w:t xml:space="preserve"> 7.</w:t>
       </w:r>
     </w:p>
     <w:p>
@@ -34988,7 +37090,7 @@
         <w:pStyle w:val="Caption"/>
         <w:jc w:val="center"/>
       </w:pPr>
-      <w:bookmarkStart w:id="103" w:name="_Toc373032430"/>
+      <w:bookmarkStart w:id="104" w:name="_Toc373032430"/>
       <w:r>
         <w:t xml:space="preserve">Figura </w:t>
       </w:r>
@@ -35007,7 +37109,7 @@
         </w:rPr>
         <w:t>60</w:t>
       </w:r>
-      <w:bookmarkEnd w:id="103"/>
+      <w:bookmarkEnd w:id="104"/>
       <w:r>
         <w:fldChar w:fldCharType="end"/>
       </w:r>
@@ -35017,7 +37119,15 @@
         <w:jc w:val="center"/>
       </w:pPr>
       <w:r>
-        <w:t>Figura 5.45 – Evolução da aptidão para o  teste 8.</w:t>
+        <w:t xml:space="preserve">Figura 5.45 – Evolução da aptidão para </w:t>
+      </w:r>
+      <w:proofErr w:type="gramStart"/>
+      <w:r>
+        <w:t>o  teste</w:t>
+      </w:r>
+      <w:proofErr w:type="gramEnd"/>
+      <w:r>
+        <w:t xml:space="preserve"> 8.</w:t>
       </w:r>
     </w:p>
     <w:p>
@@ -35082,7 +37192,7 @@
         <w:pStyle w:val="Caption"/>
         <w:jc w:val="center"/>
       </w:pPr>
-      <w:bookmarkStart w:id="104" w:name="_Toc373032431"/>
+      <w:bookmarkStart w:id="105" w:name="_Toc373032431"/>
       <w:r>
         <w:t xml:space="preserve">Figura </w:t>
       </w:r>
@@ -35101,7 +37211,7 @@
         </w:rPr>
         <w:t>61</w:t>
       </w:r>
-      <w:bookmarkEnd w:id="104"/>
+      <w:bookmarkEnd w:id="105"/>
       <w:r>
         <w:fldChar w:fldCharType="end"/>
       </w:r>
@@ -35111,7 +37221,15 @@
         <w:jc w:val="center"/>
       </w:pPr>
       <w:r>
-        <w:t>Figura 5.46 – Evolução da aptidão para o  teste 9.</w:t>
+        <w:t xml:space="preserve">Figura 5.46 – Evolução da aptidão para </w:t>
+      </w:r>
+      <w:proofErr w:type="gramStart"/>
+      <w:r>
+        <w:t>o  teste</w:t>
+      </w:r>
+      <w:proofErr w:type="gramEnd"/>
+      <w:r>
+        <w:t xml:space="preserve"> 9.</w:t>
       </w:r>
     </w:p>
     <w:p>
@@ -35176,7 +37294,7 @@
         <w:pStyle w:val="Caption"/>
         <w:jc w:val="center"/>
       </w:pPr>
-      <w:bookmarkStart w:id="105" w:name="_Toc373032432"/>
+      <w:bookmarkStart w:id="106" w:name="_Toc373032432"/>
       <w:r>
         <w:t xml:space="preserve">Figura </w:t>
       </w:r>
@@ -35195,7 +37313,7 @@
         </w:rPr>
         <w:t>62</w:t>
       </w:r>
-      <w:bookmarkEnd w:id="105"/>
+      <w:bookmarkEnd w:id="106"/>
       <w:r>
         <w:fldChar w:fldCharType="end"/>
       </w:r>
@@ -35205,7 +37323,15 @@
         <w:jc w:val="center"/>
       </w:pPr>
       <w:r>
-        <w:t>Figura 5.47 – Evolução da aptidão para o  teste 10.</w:t>
+        <w:t xml:space="preserve">Figura 5.47 – Evolução da aptidão para </w:t>
+      </w:r>
+      <w:proofErr w:type="gramStart"/>
+      <w:r>
+        <w:t>o  teste</w:t>
+      </w:r>
+      <w:proofErr w:type="gramEnd"/>
+      <w:r>
+        <w:t xml:space="preserve"> 10.</w:t>
       </w:r>
     </w:p>
     <w:p>
@@ -35231,12 +37357,7 @@
         <w:t>, evolução ou melhora</w:t>
       </w:r>
       <w:r>
-        <w:t xml:space="preserve"> das aptidão. </w:t>
-      </w:r>
-      <w:bookmarkStart w:id="106" w:name="_GoBack"/>
-      <w:bookmarkEnd w:id="106"/>
-      <w:r>
-        <w:t>O</w:t>
+        <w:t xml:space="preserve"> das aptidão. O</w:t>
       </w:r>
       <w:r>
         <w:t xml:space="preserve"> surgimento de um </w:t>
@@ -35340,6 +37461,7 @@
                 <w:lang w:val="en-US"/>
               </w:rPr>
             </w:pPr>
+            <w:proofErr w:type="spellStart"/>
             <w:r>
               <w:rPr>
                 <w:rFonts w:ascii="Times New Roman" w:eastAsia="Times New Roman" w:hAnsi="Times New Roman" w:cs="Times New Roman"/>
@@ -35352,6 +37474,7 @@
               </w:rPr>
               <w:t>Teste</w:t>
             </w:r>
+            <w:proofErr w:type="spellEnd"/>
           </w:p>
         </w:tc>
         <w:tc>
@@ -35382,6 +37505,7 @@
                 <w:lang w:val="en-US"/>
               </w:rPr>
             </w:pPr>
+            <w:proofErr w:type="spellStart"/>
             <w:r>
               <w:rPr>
                 <w:rFonts w:ascii="Times New Roman" w:eastAsia="Times New Roman" w:hAnsi="Times New Roman" w:cs="Times New Roman"/>
@@ -35394,6 +37518,7 @@
               </w:rPr>
               <w:t>Roteadores</w:t>
             </w:r>
+            <w:proofErr w:type="spellEnd"/>
           </w:p>
         </w:tc>
         <w:tc>
@@ -35424,6 +37549,7 @@
                 <w:lang w:val="en-US"/>
               </w:rPr>
             </w:pPr>
+            <w:proofErr w:type="spellStart"/>
             <w:r>
               <w:rPr>
                 <w:rFonts w:ascii="Times New Roman" w:eastAsia="Times New Roman" w:hAnsi="Times New Roman" w:cs="Times New Roman"/>
@@ -35434,8 +37560,35 @@
                 <w:szCs w:val="24"/>
                 <w:lang w:val="en-US"/>
               </w:rPr>
-              <w:t>Maior aptidão</w:t>
-            </w:r>
+              <w:t>Maior</w:t>
+            </w:r>
+            <w:proofErr w:type="spellEnd"/>
+            <w:r>
+              <w:rPr>
+                <w:rFonts w:ascii="Times New Roman" w:eastAsia="Times New Roman" w:hAnsi="Times New Roman" w:cs="Times New Roman"/>
+                <w:b/>
+                <w:bCs/>
+                <w:color w:val="000000"/>
+                <w:sz w:val="24"/>
+                <w:szCs w:val="24"/>
+                <w:lang w:val="en-US"/>
+              </w:rPr>
+              <w:t xml:space="preserve"> </w:t>
+            </w:r>
+            <w:proofErr w:type="spellStart"/>
+            <w:r>
+              <w:rPr>
+                <w:rFonts w:ascii="Times New Roman" w:eastAsia="Times New Roman" w:hAnsi="Times New Roman" w:cs="Times New Roman"/>
+                <w:b/>
+                <w:bCs/>
+                <w:color w:val="000000"/>
+                <w:sz w:val="24"/>
+                <w:szCs w:val="24"/>
+                <w:lang w:val="en-US"/>
+              </w:rPr>
+              <w:t>aptidão</w:t>
+            </w:r>
+            <w:proofErr w:type="spellEnd"/>
           </w:p>
         </w:tc>
       </w:tr>
@@ -36848,6 +39001,7 @@
           <w:szCs w:val="24"/>
         </w:rPr>
       </w:pPr>
+      <w:proofErr w:type="spellStart"/>
       <w:r>
         <w:rPr>
           <w:rFonts w:ascii="Times New Roman" w:hAnsi="Times New Roman" w:cs="Times New Roman"/>
@@ -36855,7 +39009,88 @@
           <w:szCs w:val="24"/>
         </w:rPr>
         <w:lastRenderedPageBreak/>
-        <w:t>Holland, J., Adaptation in Natural and Artificial Systems, Ann Arbor, MI, University of Michigan Press, 1975.</w:t>
+        <w:t>Holland</w:t>
+      </w:r>
+      <w:proofErr w:type="spellEnd"/>
+      <w:r>
+        <w:rPr>
+          <w:rFonts w:ascii="Times New Roman" w:hAnsi="Times New Roman" w:cs="Times New Roman"/>
+          <w:sz w:val="24"/>
+          <w:szCs w:val="24"/>
+        </w:rPr>
+        <w:t xml:space="preserve">, J., </w:t>
+      </w:r>
+      <w:proofErr w:type="spellStart"/>
+      <w:r>
+        <w:rPr>
+          <w:rFonts w:ascii="Times New Roman" w:hAnsi="Times New Roman" w:cs="Times New Roman"/>
+          <w:sz w:val="24"/>
+          <w:szCs w:val="24"/>
+        </w:rPr>
+        <w:t>Adaptation</w:t>
+      </w:r>
+      <w:proofErr w:type="spellEnd"/>
+      <w:r>
+        <w:rPr>
+          <w:rFonts w:ascii="Times New Roman" w:hAnsi="Times New Roman" w:cs="Times New Roman"/>
+          <w:sz w:val="24"/>
+          <w:szCs w:val="24"/>
+        </w:rPr>
+        <w:t xml:space="preserve"> in Natural </w:t>
+      </w:r>
+      <w:proofErr w:type="spellStart"/>
+      <w:r>
+        <w:rPr>
+          <w:rFonts w:ascii="Times New Roman" w:hAnsi="Times New Roman" w:cs="Times New Roman"/>
+          <w:sz w:val="24"/>
+          <w:szCs w:val="24"/>
+        </w:rPr>
+        <w:t>and</w:t>
+      </w:r>
+      <w:proofErr w:type="spellEnd"/>
+      <w:r>
+        <w:rPr>
+          <w:rFonts w:ascii="Times New Roman" w:hAnsi="Times New Roman" w:cs="Times New Roman"/>
+          <w:sz w:val="24"/>
+          <w:szCs w:val="24"/>
+        </w:rPr>
+        <w:t xml:space="preserve"> Artificial Systems, Ann Arbor, MI, </w:t>
+      </w:r>
+      <w:proofErr w:type="spellStart"/>
+      <w:r>
+        <w:rPr>
+          <w:rFonts w:ascii="Times New Roman" w:hAnsi="Times New Roman" w:cs="Times New Roman"/>
+          <w:sz w:val="24"/>
+          <w:szCs w:val="24"/>
+        </w:rPr>
+        <w:t>University</w:t>
+      </w:r>
+      <w:proofErr w:type="spellEnd"/>
+      <w:r>
+        <w:rPr>
+          <w:rFonts w:ascii="Times New Roman" w:hAnsi="Times New Roman" w:cs="Times New Roman"/>
+          <w:sz w:val="24"/>
+          <w:szCs w:val="24"/>
+        </w:rPr>
+        <w:t xml:space="preserve"> </w:t>
+      </w:r>
+      <w:proofErr w:type="spellStart"/>
+      <w:r>
+        <w:rPr>
+          <w:rFonts w:ascii="Times New Roman" w:hAnsi="Times New Roman" w:cs="Times New Roman"/>
+          <w:sz w:val="24"/>
+          <w:szCs w:val="24"/>
+        </w:rPr>
+        <w:t>of</w:t>
+      </w:r>
+      <w:proofErr w:type="spellEnd"/>
+      <w:r>
+        <w:rPr>
+          <w:rFonts w:ascii="Times New Roman" w:hAnsi="Times New Roman" w:cs="Times New Roman"/>
+          <w:sz w:val="24"/>
+          <w:szCs w:val="24"/>
+        </w:rPr>
+        <w:t xml:space="preserve"> Michigan Press, 1975.</w:t>
       </w:r>
     </w:p>
     <w:p>
@@ -36873,7 +39108,313 @@
           <w:sz w:val="24"/>
           <w:szCs w:val="24"/>
         </w:rPr>
-        <w:t>Goldberg, D.E. (1989b). Sizing Populations for Serial and Parallel Genetic Algorithms, Proceedings of the Third International Conference on Genetic Algorithms. San Mateo, CA: Morgan Kaufman. pp. 70-79</w:t>
+        <w:t xml:space="preserve">Goldberg, </w:t>
+      </w:r>
+      <w:proofErr w:type="spellStart"/>
+      <w:r>
+        <w:rPr>
+          <w:rFonts w:ascii="Times New Roman" w:hAnsi="Times New Roman" w:cs="Times New Roman"/>
+          <w:sz w:val="24"/>
+          <w:szCs w:val="24"/>
+        </w:rPr>
+        <w:t>D.E</w:t>
+      </w:r>
+      <w:proofErr w:type="spellEnd"/>
+      <w:r>
+        <w:rPr>
+          <w:rFonts w:ascii="Times New Roman" w:hAnsi="Times New Roman" w:cs="Times New Roman"/>
+          <w:sz w:val="24"/>
+          <w:szCs w:val="24"/>
+        </w:rPr>
+        <w:t xml:space="preserve">. (1989b). </w:t>
+      </w:r>
+      <w:proofErr w:type="spellStart"/>
+      <w:r>
+        <w:rPr>
+          <w:rFonts w:ascii="Times New Roman" w:hAnsi="Times New Roman" w:cs="Times New Roman"/>
+          <w:sz w:val="24"/>
+          <w:szCs w:val="24"/>
+        </w:rPr>
+        <w:t>Sizing</w:t>
+      </w:r>
+      <w:proofErr w:type="spellEnd"/>
+      <w:r>
+        <w:rPr>
+          <w:rFonts w:ascii="Times New Roman" w:hAnsi="Times New Roman" w:cs="Times New Roman"/>
+          <w:sz w:val="24"/>
+          <w:szCs w:val="24"/>
+        </w:rPr>
+        <w:t xml:space="preserve"> </w:t>
+      </w:r>
+      <w:proofErr w:type="spellStart"/>
+      <w:r>
+        <w:rPr>
+          <w:rFonts w:ascii="Times New Roman" w:hAnsi="Times New Roman" w:cs="Times New Roman"/>
+          <w:sz w:val="24"/>
+          <w:szCs w:val="24"/>
+        </w:rPr>
+        <w:t>Populations</w:t>
+      </w:r>
+      <w:proofErr w:type="spellEnd"/>
+      <w:r>
+        <w:rPr>
+          <w:rFonts w:ascii="Times New Roman" w:hAnsi="Times New Roman" w:cs="Times New Roman"/>
+          <w:sz w:val="24"/>
+          <w:szCs w:val="24"/>
+        </w:rPr>
+        <w:t xml:space="preserve"> for Serial </w:t>
+      </w:r>
+      <w:proofErr w:type="spellStart"/>
+      <w:r>
+        <w:rPr>
+          <w:rFonts w:ascii="Times New Roman" w:hAnsi="Times New Roman" w:cs="Times New Roman"/>
+          <w:sz w:val="24"/>
+          <w:szCs w:val="24"/>
+        </w:rPr>
+        <w:t>and</w:t>
+      </w:r>
+      <w:proofErr w:type="spellEnd"/>
+      <w:r>
+        <w:rPr>
+          <w:rFonts w:ascii="Times New Roman" w:hAnsi="Times New Roman" w:cs="Times New Roman"/>
+          <w:sz w:val="24"/>
+          <w:szCs w:val="24"/>
+        </w:rPr>
+        <w:t xml:space="preserve"> </w:t>
+      </w:r>
+      <w:proofErr w:type="spellStart"/>
+      <w:r>
+        <w:rPr>
+          <w:rFonts w:ascii="Times New Roman" w:hAnsi="Times New Roman" w:cs="Times New Roman"/>
+          <w:sz w:val="24"/>
+          <w:szCs w:val="24"/>
+        </w:rPr>
+        <w:t>Parallel</w:t>
+      </w:r>
+      <w:proofErr w:type="spellEnd"/>
+      <w:r>
+        <w:rPr>
+          <w:rFonts w:ascii="Times New Roman" w:hAnsi="Times New Roman" w:cs="Times New Roman"/>
+          <w:sz w:val="24"/>
+          <w:szCs w:val="24"/>
+        </w:rPr>
+        <w:t xml:space="preserve"> </w:t>
+      </w:r>
+      <w:proofErr w:type="spellStart"/>
+      <w:r>
+        <w:rPr>
+          <w:rFonts w:ascii="Times New Roman" w:hAnsi="Times New Roman" w:cs="Times New Roman"/>
+          <w:sz w:val="24"/>
+          <w:szCs w:val="24"/>
+        </w:rPr>
+        <w:t>Genetic</w:t>
+      </w:r>
+      <w:proofErr w:type="spellEnd"/>
+      <w:r>
+        <w:rPr>
+          <w:rFonts w:ascii="Times New Roman" w:hAnsi="Times New Roman" w:cs="Times New Roman"/>
+          <w:sz w:val="24"/>
+          <w:szCs w:val="24"/>
+        </w:rPr>
+        <w:t xml:space="preserve"> </w:t>
+      </w:r>
+      <w:proofErr w:type="spellStart"/>
+      <w:r>
+        <w:rPr>
+          <w:rFonts w:ascii="Times New Roman" w:hAnsi="Times New Roman" w:cs="Times New Roman"/>
+          <w:sz w:val="24"/>
+          <w:szCs w:val="24"/>
+        </w:rPr>
+        <w:t>Algorithms</w:t>
+      </w:r>
+      <w:proofErr w:type="spellEnd"/>
+      <w:r>
+        <w:rPr>
+          <w:rFonts w:ascii="Times New Roman" w:hAnsi="Times New Roman" w:cs="Times New Roman"/>
+          <w:sz w:val="24"/>
+          <w:szCs w:val="24"/>
+        </w:rPr>
+        <w:t xml:space="preserve">, </w:t>
+      </w:r>
+      <w:proofErr w:type="spellStart"/>
+      <w:r>
+        <w:rPr>
+          <w:rFonts w:ascii="Times New Roman" w:hAnsi="Times New Roman" w:cs="Times New Roman"/>
+          <w:sz w:val="24"/>
+          <w:szCs w:val="24"/>
+        </w:rPr>
+        <w:t>Proceedings</w:t>
+      </w:r>
+      <w:proofErr w:type="spellEnd"/>
+      <w:r>
+        <w:rPr>
+          <w:rFonts w:ascii="Times New Roman" w:hAnsi="Times New Roman" w:cs="Times New Roman"/>
+          <w:sz w:val="24"/>
+          <w:szCs w:val="24"/>
+        </w:rPr>
+        <w:t xml:space="preserve"> </w:t>
+      </w:r>
+      <w:proofErr w:type="spellStart"/>
+      <w:r>
+        <w:rPr>
+          <w:rFonts w:ascii="Times New Roman" w:hAnsi="Times New Roman" w:cs="Times New Roman"/>
+          <w:sz w:val="24"/>
+          <w:szCs w:val="24"/>
+        </w:rPr>
+        <w:t>of</w:t>
+      </w:r>
+      <w:proofErr w:type="spellEnd"/>
+      <w:r>
+        <w:rPr>
+          <w:rFonts w:ascii="Times New Roman" w:hAnsi="Times New Roman" w:cs="Times New Roman"/>
+          <w:sz w:val="24"/>
+          <w:szCs w:val="24"/>
+        </w:rPr>
+        <w:t xml:space="preserve"> </w:t>
+      </w:r>
+      <w:proofErr w:type="spellStart"/>
+      <w:r>
+        <w:rPr>
+          <w:rFonts w:ascii="Times New Roman" w:hAnsi="Times New Roman" w:cs="Times New Roman"/>
+          <w:sz w:val="24"/>
+          <w:szCs w:val="24"/>
+        </w:rPr>
+        <w:t>the</w:t>
+      </w:r>
+      <w:proofErr w:type="spellEnd"/>
+      <w:r>
+        <w:rPr>
+          <w:rFonts w:ascii="Times New Roman" w:hAnsi="Times New Roman" w:cs="Times New Roman"/>
+          <w:sz w:val="24"/>
+          <w:szCs w:val="24"/>
+        </w:rPr>
+        <w:t xml:space="preserve"> </w:t>
+      </w:r>
+      <w:proofErr w:type="spellStart"/>
+      <w:r>
+        <w:rPr>
+          <w:rFonts w:ascii="Times New Roman" w:hAnsi="Times New Roman" w:cs="Times New Roman"/>
+          <w:sz w:val="24"/>
+          <w:szCs w:val="24"/>
+        </w:rPr>
+        <w:t>Third</w:t>
+      </w:r>
+      <w:proofErr w:type="spellEnd"/>
+      <w:r>
+        <w:rPr>
+          <w:rFonts w:ascii="Times New Roman" w:hAnsi="Times New Roman" w:cs="Times New Roman"/>
+          <w:sz w:val="24"/>
+          <w:szCs w:val="24"/>
+        </w:rPr>
+        <w:t xml:space="preserve"> </w:t>
+      </w:r>
+      <w:proofErr w:type="spellStart"/>
+      <w:r>
+        <w:rPr>
+          <w:rFonts w:ascii="Times New Roman" w:hAnsi="Times New Roman" w:cs="Times New Roman"/>
+          <w:sz w:val="24"/>
+          <w:szCs w:val="24"/>
+        </w:rPr>
+        <w:t>International</w:t>
+      </w:r>
+      <w:proofErr w:type="spellEnd"/>
+      <w:r>
+        <w:rPr>
+          <w:rFonts w:ascii="Times New Roman" w:hAnsi="Times New Roman" w:cs="Times New Roman"/>
+          <w:sz w:val="24"/>
+          <w:szCs w:val="24"/>
+        </w:rPr>
+        <w:t xml:space="preserve"> </w:t>
+      </w:r>
+      <w:proofErr w:type="spellStart"/>
+      <w:r>
+        <w:rPr>
+          <w:rFonts w:ascii="Times New Roman" w:hAnsi="Times New Roman" w:cs="Times New Roman"/>
+          <w:sz w:val="24"/>
+          <w:szCs w:val="24"/>
+        </w:rPr>
+        <w:t>Conference</w:t>
+      </w:r>
+      <w:proofErr w:type="spellEnd"/>
+      <w:r>
+        <w:rPr>
+          <w:rFonts w:ascii="Times New Roman" w:hAnsi="Times New Roman" w:cs="Times New Roman"/>
+          <w:sz w:val="24"/>
+          <w:szCs w:val="24"/>
+        </w:rPr>
+        <w:t xml:space="preserve"> </w:t>
+      </w:r>
+      <w:proofErr w:type="spellStart"/>
+      <w:r>
+        <w:rPr>
+          <w:rFonts w:ascii="Times New Roman" w:hAnsi="Times New Roman" w:cs="Times New Roman"/>
+          <w:sz w:val="24"/>
+          <w:szCs w:val="24"/>
+        </w:rPr>
+        <w:t>on</w:t>
+      </w:r>
+      <w:proofErr w:type="spellEnd"/>
+      <w:r>
+        <w:rPr>
+          <w:rFonts w:ascii="Times New Roman" w:hAnsi="Times New Roman" w:cs="Times New Roman"/>
+          <w:sz w:val="24"/>
+          <w:szCs w:val="24"/>
+        </w:rPr>
+        <w:t xml:space="preserve"> </w:t>
+      </w:r>
+      <w:proofErr w:type="spellStart"/>
+      <w:r>
+        <w:rPr>
+          <w:rFonts w:ascii="Times New Roman" w:hAnsi="Times New Roman" w:cs="Times New Roman"/>
+          <w:sz w:val="24"/>
+          <w:szCs w:val="24"/>
+        </w:rPr>
+        <w:t>Genetic</w:t>
+      </w:r>
+      <w:proofErr w:type="spellEnd"/>
+      <w:r>
+        <w:rPr>
+          <w:rFonts w:ascii="Times New Roman" w:hAnsi="Times New Roman" w:cs="Times New Roman"/>
+          <w:sz w:val="24"/>
+          <w:szCs w:val="24"/>
+        </w:rPr>
+        <w:t xml:space="preserve"> </w:t>
+      </w:r>
+      <w:proofErr w:type="spellStart"/>
+      <w:r>
+        <w:rPr>
+          <w:rFonts w:ascii="Times New Roman" w:hAnsi="Times New Roman" w:cs="Times New Roman"/>
+          <w:sz w:val="24"/>
+          <w:szCs w:val="24"/>
+        </w:rPr>
+        <w:t>Algorithms</w:t>
+      </w:r>
+      <w:proofErr w:type="spellEnd"/>
+      <w:r>
+        <w:rPr>
+          <w:rFonts w:ascii="Times New Roman" w:hAnsi="Times New Roman" w:cs="Times New Roman"/>
+          <w:sz w:val="24"/>
+          <w:szCs w:val="24"/>
+        </w:rPr>
+        <w:t xml:space="preserve">. San </w:t>
+      </w:r>
+      <w:proofErr w:type="spellStart"/>
+      <w:r>
+        <w:rPr>
+          <w:rFonts w:ascii="Times New Roman" w:hAnsi="Times New Roman" w:cs="Times New Roman"/>
+          <w:sz w:val="24"/>
+          <w:szCs w:val="24"/>
+        </w:rPr>
+        <w:t>Mateo</w:t>
+      </w:r>
+      <w:proofErr w:type="spellEnd"/>
+      <w:r>
+        <w:rPr>
+          <w:rFonts w:ascii="Times New Roman" w:hAnsi="Times New Roman" w:cs="Times New Roman"/>
+          <w:sz w:val="24"/>
+          <w:szCs w:val="24"/>
+        </w:rPr>
+        <w:t>, CA: Morgan Kaufman. pp. 70-79</w:t>
       </w:r>
     </w:p>
     <w:p>
@@ -36885,13 +39426,149 @@
           <w:szCs w:val="24"/>
         </w:rPr>
       </w:pPr>
-      <w:r>
-        <w:rPr>
-          <w:rFonts w:ascii="Times New Roman" w:hAnsi="Times New Roman" w:cs="Times New Roman"/>
-          <w:sz w:val="24"/>
-          <w:szCs w:val="24"/>
-        </w:rPr>
-        <w:t>Rylander, B., Foster, J., GA-hard Problems, Proc. On Genetic and Evolutionary Computation Conference, 2000.</w:t>
+      <w:proofErr w:type="spellStart"/>
+      <w:r>
+        <w:rPr>
+          <w:rFonts w:ascii="Times New Roman" w:hAnsi="Times New Roman" w:cs="Times New Roman"/>
+          <w:sz w:val="24"/>
+          <w:szCs w:val="24"/>
+        </w:rPr>
+        <w:t>Rylander</w:t>
+      </w:r>
+      <w:proofErr w:type="spellEnd"/>
+      <w:r>
+        <w:rPr>
+          <w:rFonts w:ascii="Times New Roman" w:hAnsi="Times New Roman" w:cs="Times New Roman"/>
+          <w:sz w:val="24"/>
+          <w:szCs w:val="24"/>
+        </w:rPr>
+        <w:t xml:space="preserve">, B., Foster, J., GA-hard </w:t>
+      </w:r>
+      <w:proofErr w:type="spellStart"/>
+      <w:r>
+        <w:rPr>
+          <w:rFonts w:ascii="Times New Roman" w:hAnsi="Times New Roman" w:cs="Times New Roman"/>
+          <w:sz w:val="24"/>
+          <w:szCs w:val="24"/>
+        </w:rPr>
+        <w:t>Problems</w:t>
+      </w:r>
+      <w:proofErr w:type="spellEnd"/>
+      <w:r>
+        <w:rPr>
+          <w:rFonts w:ascii="Times New Roman" w:hAnsi="Times New Roman" w:cs="Times New Roman"/>
+          <w:sz w:val="24"/>
+          <w:szCs w:val="24"/>
+        </w:rPr>
+        <w:t xml:space="preserve">, Proc. </w:t>
+      </w:r>
+      <w:proofErr w:type="spellStart"/>
+      <w:r>
+        <w:rPr>
+          <w:rFonts w:ascii="Times New Roman" w:hAnsi="Times New Roman" w:cs="Times New Roman"/>
+          <w:sz w:val="24"/>
+          <w:szCs w:val="24"/>
+        </w:rPr>
+        <w:t>On</w:t>
+      </w:r>
+      <w:proofErr w:type="spellEnd"/>
+      <w:r>
+        <w:rPr>
+          <w:rFonts w:ascii="Times New Roman" w:hAnsi="Times New Roman" w:cs="Times New Roman"/>
+          <w:sz w:val="24"/>
+          <w:szCs w:val="24"/>
+        </w:rPr>
+        <w:t xml:space="preserve"> </w:t>
+      </w:r>
+      <w:proofErr w:type="spellStart"/>
+      <w:r>
+        <w:rPr>
+          <w:rFonts w:ascii="Times New Roman" w:hAnsi="Times New Roman" w:cs="Times New Roman"/>
+          <w:sz w:val="24"/>
+          <w:szCs w:val="24"/>
+        </w:rPr>
+        <w:t>Genetic</w:t>
+      </w:r>
+      <w:proofErr w:type="spellEnd"/>
+      <w:r>
+        <w:rPr>
+          <w:rFonts w:ascii="Times New Roman" w:hAnsi="Times New Roman" w:cs="Times New Roman"/>
+          <w:sz w:val="24"/>
+          <w:szCs w:val="24"/>
+        </w:rPr>
+        <w:t xml:space="preserve"> </w:t>
+      </w:r>
+      <w:proofErr w:type="spellStart"/>
+      <w:r>
+        <w:rPr>
+          <w:rFonts w:ascii="Times New Roman" w:hAnsi="Times New Roman" w:cs="Times New Roman"/>
+          <w:sz w:val="24"/>
+          <w:szCs w:val="24"/>
+        </w:rPr>
+        <w:t>and</w:t>
+      </w:r>
+      <w:proofErr w:type="spellEnd"/>
+      <w:r>
+        <w:rPr>
+          <w:rFonts w:ascii="Times New Roman" w:hAnsi="Times New Roman" w:cs="Times New Roman"/>
+          <w:sz w:val="24"/>
+          <w:szCs w:val="24"/>
+        </w:rPr>
+        <w:t xml:space="preserve"> </w:t>
+      </w:r>
+      <w:proofErr w:type="spellStart"/>
+      <w:r>
+        <w:rPr>
+          <w:rFonts w:ascii="Times New Roman" w:hAnsi="Times New Roman" w:cs="Times New Roman"/>
+          <w:sz w:val="24"/>
+          <w:szCs w:val="24"/>
+        </w:rPr>
+        <w:t>Evolutionary</w:t>
+      </w:r>
+      <w:proofErr w:type="spellEnd"/>
+      <w:r>
+        <w:rPr>
+          <w:rFonts w:ascii="Times New Roman" w:hAnsi="Times New Roman" w:cs="Times New Roman"/>
+          <w:sz w:val="24"/>
+          <w:szCs w:val="24"/>
+        </w:rPr>
+        <w:t xml:space="preserve"> </w:t>
+      </w:r>
+      <w:proofErr w:type="spellStart"/>
+      <w:r>
+        <w:rPr>
+          <w:rFonts w:ascii="Times New Roman" w:hAnsi="Times New Roman" w:cs="Times New Roman"/>
+          <w:sz w:val="24"/>
+          <w:szCs w:val="24"/>
+        </w:rPr>
+        <w:t>Computation</w:t>
+      </w:r>
+      <w:proofErr w:type="spellEnd"/>
+      <w:r>
+        <w:rPr>
+          <w:rFonts w:ascii="Times New Roman" w:hAnsi="Times New Roman" w:cs="Times New Roman"/>
+          <w:sz w:val="24"/>
+          <w:szCs w:val="24"/>
+        </w:rPr>
+        <w:t xml:space="preserve"> </w:t>
+      </w:r>
+      <w:proofErr w:type="spellStart"/>
+      <w:r>
+        <w:rPr>
+          <w:rFonts w:ascii="Times New Roman" w:hAnsi="Times New Roman" w:cs="Times New Roman"/>
+          <w:sz w:val="24"/>
+          <w:szCs w:val="24"/>
+        </w:rPr>
+        <w:t>Conference</w:t>
+      </w:r>
+      <w:proofErr w:type="spellEnd"/>
+      <w:r>
+        <w:rPr>
+          <w:rFonts w:ascii="Times New Roman" w:hAnsi="Times New Roman" w:cs="Times New Roman"/>
+          <w:sz w:val="24"/>
+          <w:szCs w:val="24"/>
+        </w:rPr>
+        <w:t>, 2000.</w:t>
       </w:r>
     </w:p>
     <w:p>
@@ -36904,13 +39581,203 @@
           <w:highlight w:val="yellow"/>
         </w:rPr>
       </w:pPr>
-      <w:r>
-        <w:rPr>
-          <w:rFonts w:ascii="Times New Roman" w:hAnsi="Times New Roman" w:cs="Times New Roman"/>
-          <w:sz w:val="24"/>
-          <w:szCs w:val="24"/>
-        </w:rPr>
-        <w:t xml:space="preserve">Gotshall, S., Rylander, B., Optimal Population Size and the Genetic Algorithm, University of Portland. </w:t>
+      <w:proofErr w:type="spellStart"/>
+      <w:r>
+        <w:rPr>
+          <w:rFonts w:ascii="Times New Roman" w:hAnsi="Times New Roman" w:cs="Times New Roman"/>
+          <w:sz w:val="24"/>
+          <w:szCs w:val="24"/>
+        </w:rPr>
+        <w:t>Gotshall</w:t>
+      </w:r>
+      <w:proofErr w:type="spellEnd"/>
+      <w:r>
+        <w:rPr>
+          <w:rFonts w:ascii="Times New Roman" w:hAnsi="Times New Roman" w:cs="Times New Roman"/>
+          <w:sz w:val="24"/>
+          <w:szCs w:val="24"/>
+        </w:rPr>
+        <w:t xml:space="preserve">, S., </w:t>
+      </w:r>
+      <w:proofErr w:type="spellStart"/>
+      <w:r>
+        <w:rPr>
+          <w:rFonts w:ascii="Times New Roman" w:hAnsi="Times New Roman" w:cs="Times New Roman"/>
+          <w:sz w:val="24"/>
+          <w:szCs w:val="24"/>
+        </w:rPr>
+        <w:t>Rylander</w:t>
+      </w:r>
+      <w:proofErr w:type="spellEnd"/>
+      <w:r>
+        <w:rPr>
+          <w:rFonts w:ascii="Times New Roman" w:hAnsi="Times New Roman" w:cs="Times New Roman"/>
+          <w:sz w:val="24"/>
+          <w:szCs w:val="24"/>
+        </w:rPr>
+        <w:t xml:space="preserve">, B., </w:t>
+      </w:r>
+      <w:proofErr w:type="spellStart"/>
+      <w:r>
+        <w:rPr>
+          <w:rFonts w:ascii="Times New Roman" w:hAnsi="Times New Roman" w:cs="Times New Roman"/>
+          <w:sz w:val="24"/>
+          <w:szCs w:val="24"/>
+        </w:rPr>
+        <w:t>Optimal</w:t>
+      </w:r>
+      <w:proofErr w:type="spellEnd"/>
+      <w:r>
+        <w:rPr>
+          <w:rFonts w:ascii="Times New Roman" w:hAnsi="Times New Roman" w:cs="Times New Roman"/>
+          <w:sz w:val="24"/>
+          <w:szCs w:val="24"/>
+        </w:rPr>
+        <w:t xml:space="preserve"> </w:t>
+      </w:r>
+      <w:proofErr w:type="spellStart"/>
+      <w:r>
+        <w:rPr>
+          <w:rFonts w:ascii="Times New Roman" w:hAnsi="Times New Roman" w:cs="Times New Roman"/>
+          <w:sz w:val="24"/>
+          <w:szCs w:val="24"/>
+        </w:rPr>
+        <w:t>Population</w:t>
+      </w:r>
+      <w:proofErr w:type="spellEnd"/>
+      <w:r>
+        <w:rPr>
+          <w:rFonts w:ascii="Times New Roman" w:hAnsi="Times New Roman" w:cs="Times New Roman"/>
+          <w:sz w:val="24"/>
+          <w:szCs w:val="24"/>
+        </w:rPr>
+        <w:t xml:space="preserve"> </w:t>
+      </w:r>
+      <w:proofErr w:type="spellStart"/>
+      <w:r>
+        <w:rPr>
+          <w:rFonts w:ascii="Times New Roman" w:hAnsi="Times New Roman" w:cs="Times New Roman"/>
+          <w:sz w:val="24"/>
+          <w:szCs w:val="24"/>
+        </w:rPr>
+        <w:t>Size</w:t>
+      </w:r>
+      <w:proofErr w:type="spellEnd"/>
+      <w:r>
+        <w:rPr>
+          <w:rFonts w:ascii="Times New Roman" w:hAnsi="Times New Roman" w:cs="Times New Roman"/>
+          <w:sz w:val="24"/>
+          <w:szCs w:val="24"/>
+        </w:rPr>
+        <w:t xml:space="preserve"> </w:t>
+      </w:r>
+      <w:proofErr w:type="spellStart"/>
+      <w:r>
+        <w:rPr>
+          <w:rFonts w:ascii="Times New Roman" w:hAnsi="Times New Roman" w:cs="Times New Roman"/>
+          <w:sz w:val="24"/>
+          <w:szCs w:val="24"/>
+        </w:rPr>
+        <w:t>and</w:t>
+      </w:r>
+      <w:proofErr w:type="spellEnd"/>
+      <w:r>
+        <w:rPr>
+          <w:rFonts w:ascii="Times New Roman" w:hAnsi="Times New Roman" w:cs="Times New Roman"/>
+          <w:sz w:val="24"/>
+          <w:szCs w:val="24"/>
+        </w:rPr>
+        <w:t xml:space="preserve"> </w:t>
+      </w:r>
+      <w:proofErr w:type="spellStart"/>
+      <w:r>
+        <w:rPr>
+          <w:rFonts w:ascii="Times New Roman" w:hAnsi="Times New Roman" w:cs="Times New Roman"/>
+          <w:sz w:val="24"/>
+          <w:szCs w:val="24"/>
+        </w:rPr>
+        <w:t>the</w:t>
+      </w:r>
+      <w:proofErr w:type="spellEnd"/>
+      <w:r>
+        <w:rPr>
+          <w:rFonts w:ascii="Times New Roman" w:hAnsi="Times New Roman" w:cs="Times New Roman"/>
+          <w:sz w:val="24"/>
+          <w:szCs w:val="24"/>
+        </w:rPr>
+        <w:t xml:space="preserve"> </w:t>
+      </w:r>
+      <w:proofErr w:type="spellStart"/>
+      <w:r>
+        <w:rPr>
+          <w:rFonts w:ascii="Times New Roman" w:hAnsi="Times New Roman" w:cs="Times New Roman"/>
+          <w:sz w:val="24"/>
+          <w:szCs w:val="24"/>
+        </w:rPr>
+        <w:t>Genetic</w:t>
+      </w:r>
+      <w:proofErr w:type="spellEnd"/>
+      <w:r>
+        <w:rPr>
+          <w:rFonts w:ascii="Times New Roman" w:hAnsi="Times New Roman" w:cs="Times New Roman"/>
+          <w:sz w:val="24"/>
+          <w:szCs w:val="24"/>
+        </w:rPr>
+        <w:t xml:space="preserve"> </w:t>
+      </w:r>
+      <w:proofErr w:type="spellStart"/>
+      <w:r>
+        <w:rPr>
+          <w:rFonts w:ascii="Times New Roman" w:hAnsi="Times New Roman" w:cs="Times New Roman"/>
+          <w:sz w:val="24"/>
+          <w:szCs w:val="24"/>
+        </w:rPr>
+        <w:t>Algorithm</w:t>
+      </w:r>
+      <w:proofErr w:type="spellEnd"/>
+      <w:r>
+        <w:rPr>
+          <w:rFonts w:ascii="Times New Roman" w:hAnsi="Times New Roman" w:cs="Times New Roman"/>
+          <w:sz w:val="24"/>
+          <w:szCs w:val="24"/>
+        </w:rPr>
+        <w:t xml:space="preserve">, </w:t>
+      </w:r>
+      <w:proofErr w:type="spellStart"/>
+      <w:r>
+        <w:rPr>
+          <w:rFonts w:ascii="Times New Roman" w:hAnsi="Times New Roman" w:cs="Times New Roman"/>
+          <w:sz w:val="24"/>
+          <w:szCs w:val="24"/>
+        </w:rPr>
+        <w:t>University</w:t>
+      </w:r>
+      <w:proofErr w:type="spellEnd"/>
+      <w:r>
+        <w:rPr>
+          <w:rFonts w:ascii="Times New Roman" w:hAnsi="Times New Roman" w:cs="Times New Roman"/>
+          <w:sz w:val="24"/>
+          <w:szCs w:val="24"/>
+        </w:rPr>
+        <w:t xml:space="preserve"> </w:t>
+      </w:r>
+      <w:proofErr w:type="spellStart"/>
+      <w:r>
+        <w:rPr>
+          <w:rFonts w:ascii="Times New Roman" w:hAnsi="Times New Roman" w:cs="Times New Roman"/>
+          <w:sz w:val="24"/>
+          <w:szCs w:val="24"/>
+        </w:rPr>
+        <w:t>of</w:t>
+      </w:r>
+      <w:proofErr w:type="spellEnd"/>
+      <w:r>
+        <w:rPr>
+          <w:rFonts w:ascii="Times New Roman" w:hAnsi="Times New Roman" w:cs="Times New Roman"/>
+          <w:sz w:val="24"/>
+          <w:szCs w:val="24"/>
+        </w:rPr>
+        <w:t xml:space="preserve"> Portland. </w:t>
       </w:r>
     </w:p>
     <w:p>
@@ -36929,7 +39796,351 @@
           <w:sz w:val="24"/>
           <w:szCs w:val="24"/>
         </w:rPr>
-        <w:t>Leu, Y.-Y., Matheson, L. A. and Rees, L. P. (1994), Assembly Line Balancing Using Genetic Algorithms with Heuristic-Generated Initial Populations and Multiple Evaluation Criteria. Decision Sciences, 25: 581–605. doi: 10.1111/j.1540-5915.1994.tb00822.x</w:t>
+        <w:t xml:space="preserve">Leu, Y.-Y., </w:t>
+      </w:r>
+      <w:proofErr w:type="spellStart"/>
+      <w:r>
+        <w:rPr>
+          <w:rFonts w:ascii="Times New Roman" w:hAnsi="Times New Roman" w:cs="Times New Roman"/>
+          <w:sz w:val="24"/>
+          <w:szCs w:val="24"/>
+        </w:rPr>
+        <w:t>Matheson</w:t>
+      </w:r>
+      <w:proofErr w:type="spellEnd"/>
+      <w:r>
+        <w:rPr>
+          <w:rFonts w:ascii="Times New Roman" w:hAnsi="Times New Roman" w:cs="Times New Roman"/>
+          <w:sz w:val="24"/>
+          <w:szCs w:val="24"/>
+        </w:rPr>
+        <w:t xml:space="preserve">, L. A. </w:t>
+      </w:r>
+      <w:proofErr w:type="spellStart"/>
+      <w:r>
+        <w:rPr>
+          <w:rFonts w:ascii="Times New Roman" w:hAnsi="Times New Roman" w:cs="Times New Roman"/>
+          <w:sz w:val="24"/>
+          <w:szCs w:val="24"/>
+        </w:rPr>
+        <w:t>and</w:t>
+      </w:r>
+      <w:proofErr w:type="spellEnd"/>
+      <w:r>
+        <w:rPr>
+          <w:rFonts w:ascii="Times New Roman" w:hAnsi="Times New Roman" w:cs="Times New Roman"/>
+          <w:sz w:val="24"/>
+          <w:szCs w:val="24"/>
+        </w:rPr>
+        <w:t xml:space="preserve"> </w:t>
+      </w:r>
+      <w:proofErr w:type="spellStart"/>
+      <w:r>
+        <w:rPr>
+          <w:rFonts w:ascii="Times New Roman" w:hAnsi="Times New Roman" w:cs="Times New Roman"/>
+          <w:sz w:val="24"/>
+          <w:szCs w:val="24"/>
+        </w:rPr>
+        <w:t>Rees</w:t>
+      </w:r>
+      <w:proofErr w:type="spellEnd"/>
+      <w:r>
+        <w:rPr>
+          <w:rFonts w:ascii="Times New Roman" w:hAnsi="Times New Roman" w:cs="Times New Roman"/>
+          <w:sz w:val="24"/>
+          <w:szCs w:val="24"/>
+        </w:rPr>
+        <w:t xml:space="preserve">, L. P. (1994), Assembly </w:t>
+      </w:r>
+      <w:proofErr w:type="spellStart"/>
+      <w:r>
+        <w:rPr>
+          <w:rFonts w:ascii="Times New Roman" w:hAnsi="Times New Roman" w:cs="Times New Roman"/>
+          <w:sz w:val="24"/>
+          <w:szCs w:val="24"/>
+        </w:rPr>
+        <w:t>Line</w:t>
+      </w:r>
+      <w:proofErr w:type="spellEnd"/>
+      <w:r>
+        <w:rPr>
+          <w:rFonts w:ascii="Times New Roman" w:hAnsi="Times New Roman" w:cs="Times New Roman"/>
+          <w:sz w:val="24"/>
+          <w:szCs w:val="24"/>
+        </w:rPr>
+        <w:t xml:space="preserve"> </w:t>
+      </w:r>
+      <w:proofErr w:type="spellStart"/>
+      <w:r>
+        <w:rPr>
+          <w:rFonts w:ascii="Times New Roman" w:hAnsi="Times New Roman" w:cs="Times New Roman"/>
+          <w:sz w:val="24"/>
+          <w:szCs w:val="24"/>
+        </w:rPr>
+        <w:t>Balancing</w:t>
+      </w:r>
+      <w:proofErr w:type="spellEnd"/>
+      <w:r>
+        <w:rPr>
+          <w:rFonts w:ascii="Times New Roman" w:hAnsi="Times New Roman" w:cs="Times New Roman"/>
+          <w:sz w:val="24"/>
+          <w:szCs w:val="24"/>
+        </w:rPr>
+        <w:t xml:space="preserve"> </w:t>
+      </w:r>
+      <w:proofErr w:type="spellStart"/>
+      <w:r>
+        <w:rPr>
+          <w:rFonts w:ascii="Times New Roman" w:hAnsi="Times New Roman" w:cs="Times New Roman"/>
+          <w:sz w:val="24"/>
+          <w:szCs w:val="24"/>
+        </w:rPr>
+        <w:t>Using</w:t>
+      </w:r>
+      <w:proofErr w:type="spellEnd"/>
+      <w:r>
+        <w:rPr>
+          <w:rFonts w:ascii="Times New Roman" w:hAnsi="Times New Roman" w:cs="Times New Roman"/>
+          <w:sz w:val="24"/>
+          <w:szCs w:val="24"/>
+        </w:rPr>
+        <w:t xml:space="preserve"> </w:t>
+      </w:r>
+      <w:proofErr w:type="spellStart"/>
+      <w:r>
+        <w:rPr>
+          <w:rFonts w:ascii="Times New Roman" w:hAnsi="Times New Roman" w:cs="Times New Roman"/>
+          <w:sz w:val="24"/>
+          <w:szCs w:val="24"/>
+        </w:rPr>
+        <w:t>Genetic</w:t>
+      </w:r>
+      <w:proofErr w:type="spellEnd"/>
+      <w:r>
+        <w:rPr>
+          <w:rFonts w:ascii="Times New Roman" w:hAnsi="Times New Roman" w:cs="Times New Roman"/>
+          <w:sz w:val="24"/>
+          <w:szCs w:val="24"/>
+        </w:rPr>
+        <w:t xml:space="preserve"> </w:t>
+      </w:r>
+      <w:proofErr w:type="spellStart"/>
+      <w:r>
+        <w:rPr>
+          <w:rFonts w:ascii="Times New Roman" w:hAnsi="Times New Roman" w:cs="Times New Roman"/>
+          <w:sz w:val="24"/>
+          <w:szCs w:val="24"/>
+        </w:rPr>
+        <w:t>Algorithms</w:t>
+      </w:r>
+      <w:proofErr w:type="spellEnd"/>
+      <w:r>
+        <w:rPr>
+          <w:rFonts w:ascii="Times New Roman" w:hAnsi="Times New Roman" w:cs="Times New Roman"/>
+          <w:sz w:val="24"/>
+          <w:szCs w:val="24"/>
+        </w:rPr>
+        <w:t xml:space="preserve"> </w:t>
+      </w:r>
+      <w:proofErr w:type="spellStart"/>
+      <w:r>
+        <w:rPr>
+          <w:rFonts w:ascii="Times New Roman" w:hAnsi="Times New Roman" w:cs="Times New Roman"/>
+          <w:sz w:val="24"/>
+          <w:szCs w:val="24"/>
+        </w:rPr>
+        <w:t>with</w:t>
+      </w:r>
+      <w:proofErr w:type="spellEnd"/>
+      <w:r>
+        <w:rPr>
+          <w:rFonts w:ascii="Times New Roman" w:hAnsi="Times New Roman" w:cs="Times New Roman"/>
+          <w:sz w:val="24"/>
+          <w:szCs w:val="24"/>
+        </w:rPr>
+        <w:t xml:space="preserve"> </w:t>
+      </w:r>
+      <w:proofErr w:type="spellStart"/>
+      <w:r>
+        <w:rPr>
+          <w:rFonts w:ascii="Times New Roman" w:hAnsi="Times New Roman" w:cs="Times New Roman"/>
+          <w:sz w:val="24"/>
+          <w:szCs w:val="24"/>
+        </w:rPr>
+        <w:t>Heuristic-Generated</w:t>
+      </w:r>
+      <w:proofErr w:type="spellEnd"/>
+      <w:r>
+        <w:rPr>
+          <w:rFonts w:ascii="Times New Roman" w:hAnsi="Times New Roman" w:cs="Times New Roman"/>
+          <w:sz w:val="24"/>
+          <w:szCs w:val="24"/>
+        </w:rPr>
+        <w:t xml:space="preserve"> </w:t>
+      </w:r>
+      <w:proofErr w:type="spellStart"/>
+      <w:r>
+        <w:rPr>
+          <w:rFonts w:ascii="Times New Roman" w:hAnsi="Times New Roman" w:cs="Times New Roman"/>
+          <w:sz w:val="24"/>
+          <w:szCs w:val="24"/>
+        </w:rPr>
+        <w:t>Initial</w:t>
+      </w:r>
+      <w:proofErr w:type="spellEnd"/>
+      <w:r>
+        <w:rPr>
+          <w:rFonts w:ascii="Times New Roman" w:hAnsi="Times New Roman" w:cs="Times New Roman"/>
+          <w:sz w:val="24"/>
+          <w:szCs w:val="24"/>
+        </w:rPr>
+        <w:t xml:space="preserve"> </w:t>
+      </w:r>
+      <w:proofErr w:type="spellStart"/>
+      <w:r>
+        <w:rPr>
+          <w:rFonts w:ascii="Times New Roman" w:hAnsi="Times New Roman" w:cs="Times New Roman"/>
+          <w:sz w:val="24"/>
+          <w:szCs w:val="24"/>
+        </w:rPr>
+        <w:t>Populations</w:t>
+      </w:r>
+      <w:proofErr w:type="spellEnd"/>
+      <w:r>
+        <w:rPr>
+          <w:rFonts w:ascii="Times New Roman" w:hAnsi="Times New Roman" w:cs="Times New Roman"/>
+          <w:sz w:val="24"/>
+          <w:szCs w:val="24"/>
+        </w:rPr>
+        <w:t xml:space="preserve"> </w:t>
+      </w:r>
+      <w:proofErr w:type="spellStart"/>
+      <w:r>
+        <w:rPr>
+          <w:rFonts w:ascii="Times New Roman" w:hAnsi="Times New Roman" w:cs="Times New Roman"/>
+          <w:sz w:val="24"/>
+          <w:szCs w:val="24"/>
+        </w:rPr>
+        <w:t>and</w:t>
+      </w:r>
+      <w:proofErr w:type="spellEnd"/>
+      <w:r>
+        <w:rPr>
+          <w:rFonts w:ascii="Times New Roman" w:hAnsi="Times New Roman" w:cs="Times New Roman"/>
+          <w:sz w:val="24"/>
+          <w:szCs w:val="24"/>
+        </w:rPr>
+        <w:t xml:space="preserve"> </w:t>
+      </w:r>
+      <w:proofErr w:type="spellStart"/>
+      <w:r>
+        <w:rPr>
+          <w:rFonts w:ascii="Times New Roman" w:hAnsi="Times New Roman" w:cs="Times New Roman"/>
+          <w:sz w:val="24"/>
+          <w:szCs w:val="24"/>
+        </w:rPr>
+        <w:t>Multiple</w:t>
+      </w:r>
+      <w:proofErr w:type="spellEnd"/>
+      <w:r>
+        <w:rPr>
+          <w:rFonts w:ascii="Times New Roman" w:hAnsi="Times New Roman" w:cs="Times New Roman"/>
+          <w:sz w:val="24"/>
+          <w:szCs w:val="24"/>
+        </w:rPr>
+        <w:t xml:space="preserve"> </w:t>
+      </w:r>
+      <w:proofErr w:type="spellStart"/>
+      <w:r>
+        <w:rPr>
+          <w:rFonts w:ascii="Times New Roman" w:hAnsi="Times New Roman" w:cs="Times New Roman"/>
+          <w:sz w:val="24"/>
+          <w:szCs w:val="24"/>
+        </w:rPr>
+        <w:t>Evaluation</w:t>
+      </w:r>
+      <w:proofErr w:type="spellEnd"/>
+      <w:r>
+        <w:rPr>
+          <w:rFonts w:ascii="Times New Roman" w:hAnsi="Times New Roman" w:cs="Times New Roman"/>
+          <w:sz w:val="24"/>
+          <w:szCs w:val="24"/>
+        </w:rPr>
+        <w:t xml:space="preserve"> </w:t>
+      </w:r>
+      <w:proofErr w:type="spellStart"/>
+      <w:r>
+        <w:rPr>
+          <w:rFonts w:ascii="Times New Roman" w:hAnsi="Times New Roman" w:cs="Times New Roman"/>
+          <w:sz w:val="24"/>
+          <w:szCs w:val="24"/>
+        </w:rPr>
+        <w:t>Criteria</w:t>
+      </w:r>
+      <w:proofErr w:type="spellEnd"/>
+      <w:r>
+        <w:rPr>
+          <w:rFonts w:ascii="Times New Roman" w:hAnsi="Times New Roman" w:cs="Times New Roman"/>
+          <w:sz w:val="24"/>
+          <w:szCs w:val="24"/>
+        </w:rPr>
+        <w:t xml:space="preserve">. </w:t>
+      </w:r>
+      <w:proofErr w:type="spellStart"/>
+      <w:r>
+        <w:rPr>
+          <w:rFonts w:ascii="Times New Roman" w:hAnsi="Times New Roman" w:cs="Times New Roman"/>
+          <w:sz w:val="24"/>
+          <w:szCs w:val="24"/>
+        </w:rPr>
+        <w:t>Decision</w:t>
+      </w:r>
+      <w:proofErr w:type="spellEnd"/>
+      <w:r>
+        <w:rPr>
+          <w:rFonts w:ascii="Times New Roman" w:hAnsi="Times New Roman" w:cs="Times New Roman"/>
+          <w:sz w:val="24"/>
+          <w:szCs w:val="24"/>
+        </w:rPr>
+        <w:t xml:space="preserve"> </w:t>
+      </w:r>
+      <w:proofErr w:type="spellStart"/>
+      <w:r>
+        <w:rPr>
+          <w:rFonts w:ascii="Times New Roman" w:hAnsi="Times New Roman" w:cs="Times New Roman"/>
+          <w:sz w:val="24"/>
+          <w:szCs w:val="24"/>
+        </w:rPr>
+        <w:t>Sciences</w:t>
+      </w:r>
+      <w:proofErr w:type="spellEnd"/>
+      <w:r>
+        <w:rPr>
+          <w:rFonts w:ascii="Times New Roman" w:hAnsi="Times New Roman" w:cs="Times New Roman"/>
+          <w:sz w:val="24"/>
+          <w:szCs w:val="24"/>
+        </w:rPr>
+        <w:t xml:space="preserve">, 25: 581–605. </w:t>
+      </w:r>
+      <w:proofErr w:type="spellStart"/>
+      <w:proofErr w:type="gramStart"/>
+      <w:r>
+        <w:rPr>
+          <w:rFonts w:ascii="Times New Roman" w:hAnsi="Times New Roman" w:cs="Times New Roman"/>
+          <w:sz w:val="24"/>
+          <w:szCs w:val="24"/>
+        </w:rPr>
+        <w:t>doi</w:t>
+      </w:r>
+      <w:proofErr w:type="spellEnd"/>
+      <w:proofErr w:type="gramEnd"/>
+      <w:r>
+        <w:rPr>
+          <w:rFonts w:ascii="Times New Roman" w:hAnsi="Times New Roman" w:cs="Times New Roman"/>
+          <w:sz w:val="24"/>
+          <w:szCs w:val="24"/>
+        </w:rPr>
+        <w:t>: 10.1111/j.1540-5915.1994.tb00822.x</w:t>
       </w:r>
     </w:p>
     <w:p>
@@ -36941,29 +40152,167 @@
           <w:szCs w:val="24"/>
         </w:rPr>
       </w:pPr>
-      <w:r>
-        <w:rPr>
-          <w:rFonts w:ascii="Times New Roman" w:hAnsi="Times New Roman" w:cs="Times New Roman"/>
-          <w:sz w:val="24"/>
-          <w:szCs w:val="24"/>
-        </w:rPr>
-        <w:t>Bäck, Thomas</w:t>
-      </w:r>
-      <w:r>
-        <w:rPr>
-          <w:rFonts w:ascii="Times New Roman" w:hAnsi="Times New Roman" w:cs="Times New Roman"/>
-          <w:sz w:val="24"/>
-          <w:szCs w:val="24"/>
-        </w:rPr>
-        <w:t>, Optimal Mutation Rates in Genetic Search,Department of Computer Science.</w:t>
-      </w:r>
-      <w:r>
-        <w:rPr>
-          <w:rFonts w:ascii="Times New Roman" w:hAnsi="Times New Roman" w:cs="Times New Roman"/>
-          <w:sz w:val="24"/>
-          <w:szCs w:val="24"/>
-        </w:rPr>
-        <w:t>University of Dortmund</w:t>
+      <w:proofErr w:type="spellStart"/>
+      <w:r>
+        <w:rPr>
+          <w:rFonts w:ascii="Times New Roman" w:hAnsi="Times New Roman" w:cs="Times New Roman"/>
+          <w:sz w:val="24"/>
+          <w:szCs w:val="24"/>
+        </w:rPr>
+        <w:t>Bäck</w:t>
+      </w:r>
+      <w:proofErr w:type="spellEnd"/>
+      <w:r>
+        <w:rPr>
+          <w:rFonts w:ascii="Times New Roman" w:hAnsi="Times New Roman" w:cs="Times New Roman"/>
+          <w:sz w:val="24"/>
+          <w:szCs w:val="24"/>
+        </w:rPr>
+        <w:t>, Thomas</w:t>
+      </w:r>
+      <w:r>
+        <w:rPr>
+          <w:rFonts w:ascii="Times New Roman" w:hAnsi="Times New Roman" w:cs="Times New Roman"/>
+          <w:sz w:val="24"/>
+          <w:szCs w:val="24"/>
+        </w:rPr>
+        <w:t xml:space="preserve">, </w:t>
+      </w:r>
+      <w:proofErr w:type="spellStart"/>
+      <w:r>
+        <w:rPr>
+          <w:rFonts w:ascii="Times New Roman" w:hAnsi="Times New Roman" w:cs="Times New Roman"/>
+          <w:sz w:val="24"/>
+          <w:szCs w:val="24"/>
+        </w:rPr>
+        <w:t>Optimal</w:t>
+      </w:r>
+      <w:proofErr w:type="spellEnd"/>
+      <w:r>
+        <w:rPr>
+          <w:rFonts w:ascii="Times New Roman" w:hAnsi="Times New Roman" w:cs="Times New Roman"/>
+          <w:sz w:val="24"/>
+          <w:szCs w:val="24"/>
+        </w:rPr>
+        <w:t xml:space="preserve"> </w:t>
+      </w:r>
+      <w:proofErr w:type="spellStart"/>
+      <w:r>
+        <w:rPr>
+          <w:rFonts w:ascii="Times New Roman" w:hAnsi="Times New Roman" w:cs="Times New Roman"/>
+          <w:sz w:val="24"/>
+          <w:szCs w:val="24"/>
+        </w:rPr>
+        <w:t>Mutation</w:t>
+      </w:r>
+      <w:proofErr w:type="spellEnd"/>
+      <w:r>
+        <w:rPr>
+          <w:rFonts w:ascii="Times New Roman" w:hAnsi="Times New Roman" w:cs="Times New Roman"/>
+          <w:sz w:val="24"/>
+          <w:szCs w:val="24"/>
+        </w:rPr>
+        <w:t xml:space="preserve"> Rates in </w:t>
+      </w:r>
+      <w:proofErr w:type="spellStart"/>
+      <w:r>
+        <w:rPr>
+          <w:rFonts w:ascii="Times New Roman" w:hAnsi="Times New Roman" w:cs="Times New Roman"/>
+          <w:sz w:val="24"/>
+          <w:szCs w:val="24"/>
+        </w:rPr>
+        <w:t>Genetic</w:t>
+      </w:r>
+      <w:proofErr w:type="spellEnd"/>
+      <w:r>
+        <w:rPr>
+          <w:rFonts w:ascii="Times New Roman" w:hAnsi="Times New Roman" w:cs="Times New Roman"/>
+          <w:sz w:val="24"/>
+          <w:szCs w:val="24"/>
+        </w:rPr>
+        <w:t xml:space="preserve"> </w:t>
+      </w:r>
+      <w:proofErr w:type="spellStart"/>
+      <w:proofErr w:type="gramStart"/>
+      <w:r>
+        <w:rPr>
+          <w:rFonts w:ascii="Times New Roman" w:hAnsi="Times New Roman" w:cs="Times New Roman"/>
+          <w:sz w:val="24"/>
+          <w:szCs w:val="24"/>
+        </w:rPr>
+        <w:t>Search,Department</w:t>
+      </w:r>
+      <w:proofErr w:type="spellEnd"/>
+      <w:proofErr w:type="gramEnd"/>
+      <w:r>
+        <w:rPr>
+          <w:rFonts w:ascii="Times New Roman" w:hAnsi="Times New Roman" w:cs="Times New Roman"/>
+          <w:sz w:val="24"/>
+          <w:szCs w:val="24"/>
+        </w:rPr>
+        <w:t xml:space="preserve"> </w:t>
+      </w:r>
+      <w:proofErr w:type="spellStart"/>
+      <w:r>
+        <w:rPr>
+          <w:rFonts w:ascii="Times New Roman" w:hAnsi="Times New Roman" w:cs="Times New Roman"/>
+          <w:sz w:val="24"/>
+          <w:szCs w:val="24"/>
+        </w:rPr>
+        <w:t>of</w:t>
+      </w:r>
+      <w:proofErr w:type="spellEnd"/>
+      <w:r>
+        <w:rPr>
+          <w:rFonts w:ascii="Times New Roman" w:hAnsi="Times New Roman" w:cs="Times New Roman"/>
+          <w:sz w:val="24"/>
+          <w:szCs w:val="24"/>
+        </w:rPr>
+        <w:t xml:space="preserve"> Computer </w:t>
+      </w:r>
+      <w:proofErr w:type="spellStart"/>
+      <w:r>
+        <w:rPr>
+          <w:rFonts w:ascii="Times New Roman" w:hAnsi="Times New Roman" w:cs="Times New Roman"/>
+          <w:sz w:val="24"/>
+          <w:szCs w:val="24"/>
+        </w:rPr>
+        <w:t>Science.</w:t>
+      </w:r>
+      <w:r>
+        <w:rPr>
+          <w:rFonts w:ascii="Times New Roman" w:hAnsi="Times New Roman" w:cs="Times New Roman"/>
+          <w:sz w:val="24"/>
+          <w:szCs w:val="24"/>
+        </w:rPr>
+        <w:t>University</w:t>
+      </w:r>
+      <w:proofErr w:type="spellEnd"/>
+      <w:r>
+        <w:rPr>
+          <w:rFonts w:ascii="Times New Roman" w:hAnsi="Times New Roman" w:cs="Times New Roman"/>
+          <w:sz w:val="24"/>
+          <w:szCs w:val="24"/>
+        </w:rPr>
+        <w:t xml:space="preserve"> </w:t>
+      </w:r>
+      <w:proofErr w:type="spellStart"/>
+      <w:r>
+        <w:rPr>
+          <w:rFonts w:ascii="Times New Roman" w:hAnsi="Times New Roman" w:cs="Times New Roman"/>
+          <w:sz w:val="24"/>
+          <w:szCs w:val="24"/>
+        </w:rPr>
+        <w:t>of</w:t>
+      </w:r>
+      <w:proofErr w:type="spellEnd"/>
+      <w:r>
+        <w:rPr>
+          <w:rFonts w:ascii="Times New Roman" w:hAnsi="Times New Roman" w:cs="Times New Roman"/>
+          <w:sz w:val="24"/>
+          <w:szCs w:val="24"/>
+        </w:rPr>
+        <w:t xml:space="preserve"> Dortmund</w:t>
       </w:r>
       <w:r>
         <w:rPr>
@@ -36983,13 +40332,185 @@
           <w:szCs w:val="24"/>
         </w:rPr>
       </w:pPr>
-      <w:r>
-        <w:rPr>
-          <w:rFonts w:ascii="Times New Roman" w:hAnsi="Times New Roman" w:cs="Times New Roman"/>
-          <w:sz w:val="24"/>
-          <w:szCs w:val="24"/>
-        </w:rPr>
-        <w:t>Junfang Wang; Bin Xie; Kan Cai; Agrawal, D.P., "Efficient Mesh Router Placement in Wireless Mesh Networks," </w:t>
+      <w:proofErr w:type="spellStart"/>
+      <w:r>
+        <w:rPr>
+          <w:rFonts w:ascii="Times New Roman" w:hAnsi="Times New Roman" w:cs="Times New Roman"/>
+          <w:sz w:val="24"/>
+          <w:szCs w:val="24"/>
+        </w:rPr>
+        <w:t>Junfang</w:t>
+      </w:r>
+      <w:proofErr w:type="spellEnd"/>
+      <w:r>
+        <w:rPr>
+          <w:rFonts w:ascii="Times New Roman" w:hAnsi="Times New Roman" w:cs="Times New Roman"/>
+          <w:sz w:val="24"/>
+          <w:szCs w:val="24"/>
+        </w:rPr>
+        <w:t xml:space="preserve"> Wang; Bin </w:t>
+      </w:r>
+      <w:proofErr w:type="spellStart"/>
+      <w:r>
+        <w:rPr>
+          <w:rFonts w:ascii="Times New Roman" w:hAnsi="Times New Roman" w:cs="Times New Roman"/>
+          <w:sz w:val="24"/>
+          <w:szCs w:val="24"/>
+        </w:rPr>
+        <w:t>Xie</w:t>
+      </w:r>
+      <w:proofErr w:type="spellEnd"/>
+      <w:r>
+        <w:rPr>
+          <w:rFonts w:ascii="Times New Roman" w:hAnsi="Times New Roman" w:cs="Times New Roman"/>
+          <w:sz w:val="24"/>
+          <w:szCs w:val="24"/>
+        </w:rPr>
+        <w:t xml:space="preserve">; </w:t>
+      </w:r>
+      <w:proofErr w:type="spellStart"/>
+      <w:r>
+        <w:rPr>
+          <w:rFonts w:ascii="Times New Roman" w:hAnsi="Times New Roman" w:cs="Times New Roman"/>
+          <w:sz w:val="24"/>
+          <w:szCs w:val="24"/>
+        </w:rPr>
+        <w:t>Kan</w:t>
+      </w:r>
+      <w:proofErr w:type="spellEnd"/>
+      <w:r>
+        <w:rPr>
+          <w:rFonts w:ascii="Times New Roman" w:hAnsi="Times New Roman" w:cs="Times New Roman"/>
+          <w:sz w:val="24"/>
+          <w:szCs w:val="24"/>
+        </w:rPr>
+        <w:t xml:space="preserve"> Cai; </w:t>
+      </w:r>
+      <w:proofErr w:type="spellStart"/>
+      <w:r>
+        <w:rPr>
+          <w:rFonts w:ascii="Times New Roman" w:hAnsi="Times New Roman" w:cs="Times New Roman"/>
+          <w:sz w:val="24"/>
+          <w:szCs w:val="24"/>
+        </w:rPr>
+        <w:t>Agrawal</w:t>
+      </w:r>
+      <w:proofErr w:type="spellEnd"/>
+      <w:r>
+        <w:rPr>
+          <w:rFonts w:ascii="Times New Roman" w:hAnsi="Times New Roman" w:cs="Times New Roman"/>
+          <w:sz w:val="24"/>
+          <w:szCs w:val="24"/>
+        </w:rPr>
+        <w:t xml:space="preserve">, </w:t>
+      </w:r>
+      <w:proofErr w:type="spellStart"/>
+      <w:r>
+        <w:rPr>
+          <w:rFonts w:ascii="Times New Roman" w:hAnsi="Times New Roman" w:cs="Times New Roman"/>
+          <w:sz w:val="24"/>
+          <w:szCs w:val="24"/>
+        </w:rPr>
+        <w:t>D.P</w:t>
+      </w:r>
+      <w:proofErr w:type="spellEnd"/>
+      <w:r>
+        <w:rPr>
+          <w:rFonts w:ascii="Times New Roman" w:hAnsi="Times New Roman" w:cs="Times New Roman"/>
+          <w:sz w:val="24"/>
+          <w:szCs w:val="24"/>
+        </w:rPr>
+        <w:t>., "</w:t>
+      </w:r>
+      <w:proofErr w:type="spellStart"/>
+      <w:r>
+        <w:rPr>
+          <w:rFonts w:ascii="Times New Roman" w:hAnsi="Times New Roman" w:cs="Times New Roman"/>
+          <w:sz w:val="24"/>
+          <w:szCs w:val="24"/>
+        </w:rPr>
+        <w:t>Efficient</w:t>
+      </w:r>
+      <w:proofErr w:type="spellEnd"/>
+      <w:r>
+        <w:rPr>
+          <w:rFonts w:ascii="Times New Roman" w:hAnsi="Times New Roman" w:cs="Times New Roman"/>
+          <w:sz w:val="24"/>
+          <w:szCs w:val="24"/>
+        </w:rPr>
+        <w:t xml:space="preserve"> </w:t>
+      </w:r>
+      <w:proofErr w:type="spellStart"/>
+      <w:r>
+        <w:rPr>
+          <w:rFonts w:ascii="Times New Roman" w:hAnsi="Times New Roman" w:cs="Times New Roman"/>
+          <w:sz w:val="24"/>
+          <w:szCs w:val="24"/>
+        </w:rPr>
+        <w:t>Mesh</w:t>
+      </w:r>
+      <w:proofErr w:type="spellEnd"/>
+      <w:r>
+        <w:rPr>
+          <w:rFonts w:ascii="Times New Roman" w:hAnsi="Times New Roman" w:cs="Times New Roman"/>
+          <w:sz w:val="24"/>
+          <w:szCs w:val="24"/>
+        </w:rPr>
+        <w:t xml:space="preserve"> </w:t>
+      </w:r>
+      <w:proofErr w:type="spellStart"/>
+      <w:r>
+        <w:rPr>
+          <w:rFonts w:ascii="Times New Roman" w:hAnsi="Times New Roman" w:cs="Times New Roman"/>
+          <w:sz w:val="24"/>
+          <w:szCs w:val="24"/>
+        </w:rPr>
+        <w:t>Router</w:t>
+      </w:r>
+      <w:proofErr w:type="spellEnd"/>
+      <w:r>
+        <w:rPr>
+          <w:rFonts w:ascii="Times New Roman" w:hAnsi="Times New Roman" w:cs="Times New Roman"/>
+          <w:sz w:val="24"/>
+          <w:szCs w:val="24"/>
+        </w:rPr>
+        <w:t xml:space="preserve"> </w:t>
+      </w:r>
+      <w:proofErr w:type="spellStart"/>
+      <w